--- a/Documentazione/Documentazione.docx
+++ b/Documentazione/Documentazione.docx
@@ -94,7 +94,27 @@
           <w:sz w:val="24"/>
           <w:szCs w:val="24"/>
         </w:rPr>
-        <w:t xml:space="preserve">, Nicholas Pigni, Mosè </w:t>
+        <w:t xml:space="preserve">, Nicholas </w:t>
+      </w:r>
+      <w:proofErr w:type="spellStart"/>
+      <w:r>
+        <w:rPr>
+          <w:b w:val="0"/>
+          <w:bCs w:val="0"/>
+          <w:sz w:val="24"/>
+          <w:szCs w:val="24"/>
+        </w:rPr>
+        <w:t>Pigni</w:t>
+      </w:r>
+      <w:proofErr w:type="spellEnd"/>
+      <w:r>
+        <w:rPr>
+          <w:b w:val="0"/>
+          <w:bCs w:val="0"/>
+          <w:sz w:val="24"/>
+          <w:szCs w:val="24"/>
+        </w:rPr>
+        <w:t xml:space="preserve">, Mosè </w:t>
       </w:r>
       <w:proofErr w:type="spellStart"/>
       <w:r>
@@ -670,20 +690,40 @@
           <w:szCs w:val="24"/>
           <w:lang w:eastAsia="it-CH"/>
         </w:rPr>
-        <w:t>sarà quello di creare un veicolo controllabile tramite un applicazione pe</w:t>
-      </w:r>
-      <w:r>
-        <w:rPr>
-          <w:rFonts w:ascii="Segoe UI" w:eastAsia="Times New Roman" w:hAnsi="Segoe UI" w:cs="Segoe UI"/>
-          <w:color w:val="24292E"/>
-          <w:sz w:val="24"/>
-          <w:szCs w:val="24"/>
-          <w:lang w:eastAsia="it-CH"/>
-        </w:rPr>
-        <w:t>r il telefono. Svilupp</w:t>
-      </w:r>
-      <w:bookmarkStart w:id="0" w:name="_GoBack"/>
-      <w:bookmarkEnd w:id="0"/>
+        <w:t>sarà quello di creare un veicolo controll</w:t>
+      </w:r>
+      <w:r>
+        <w:rPr>
+          <w:rFonts w:ascii="Segoe UI" w:eastAsia="Times New Roman" w:hAnsi="Segoe UI" w:cs="Segoe UI"/>
+          <w:color w:val="24292E"/>
+          <w:sz w:val="24"/>
+          <w:szCs w:val="24"/>
+          <w:lang w:eastAsia="it-CH"/>
+        </w:rPr>
+        <w:t xml:space="preserve">abile tramite </w:t>
+      </w:r>
+      <w:proofErr w:type="spellStart"/>
+      <w:r>
+        <w:rPr>
+          <w:rFonts w:ascii="Segoe UI" w:eastAsia="Times New Roman" w:hAnsi="Segoe UI" w:cs="Segoe UI"/>
+          <w:color w:val="24292E"/>
+          <w:sz w:val="24"/>
+          <w:szCs w:val="24"/>
+          <w:lang w:eastAsia="it-CH"/>
+        </w:rPr>
+        <w:t>bluetooth</w:t>
+      </w:r>
+      <w:proofErr w:type="spellEnd"/>
+      <w:r>
+        <w:rPr>
+          <w:rFonts w:ascii="Segoe UI" w:eastAsia="Times New Roman" w:hAnsi="Segoe UI" w:cs="Segoe UI"/>
+          <w:color w:val="24292E"/>
+          <w:sz w:val="24"/>
+          <w:szCs w:val="24"/>
+          <w:lang w:eastAsia="it-CH"/>
+        </w:rPr>
+        <w:t xml:space="preserve"> utilizzando un applicazione sul telefono.</w:t>
+      </w:r>
     </w:p>
     <w:p>
       <w:pPr>
@@ -948,477 +988,71 @@
         <w:t>Analisi e specifica dei requisiti</w:t>
       </w:r>
     </w:p>
-    <w:p>
-      <w:pPr>
-        <w:shd w:val="clear" w:color="auto" w:fill="FFFFFF"/>
-        <w:spacing w:after="240" w:line="240" w:lineRule="auto"/>
-        <w:rPr>
-          <w:rFonts w:ascii="Segoe UI" w:eastAsia="Times New Roman" w:hAnsi="Segoe UI" w:cs="Segoe UI"/>
-          <w:color w:val="24292E"/>
-          <w:sz w:val="24"/>
-          <w:szCs w:val="24"/>
-          <w:lang w:eastAsia="it-CH"/>
-        </w:rPr>
-      </w:pPr>
-      <w:r>
-        <w:rPr>
-          <w:rFonts w:ascii="Segoe UI" w:eastAsia="Times New Roman" w:hAnsi="Segoe UI" w:cs="Segoe UI"/>
-          <w:color w:val="24292E"/>
-          <w:sz w:val="24"/>
-          <w:szCs w:val="24"/>
-          <w:lang w:eastAsia="it-CH"/>
-        </w:rPr>
-        <w:t>Il progettista, dopo aver ricevuto il mandato, in collaborazione con il committente redige una lista di requisiti. Durante questi incontri, tramite interviste (da inserire nei diari), il progettista deve cercare di rispondere alle seguenti domande:</w:t>
-      </w:r>
-    </w:p>
-    <w:p>
-      <w:pPr>
-        <w:numPr>
-          <w:ilvl w:val="0"/>
-          <w:numId w:val="15"/>
-        </w:numPr>
-        <w:shd w:val="clear" w:color="auto" w:fill="FFFFFF"/>
-        <w:spacing w:before="240" w:after="240" w:line="240" w:lineRule="auto"/>
-        <w:rPr>
-          <w:rFonts w:ascii="Segoe UI" w:eastAsia="Times New Roman" w:hAnsi="Segoe UI" w:cs="Segoe UI"/>
-          <w:color w:val="24292E"/>
-          <w:sz w:val="24"/>
-          <w:szCs w:val="24"/>
-          <w:lang w:eastAsia="it-CH"/>
-        </w:rPr>
-      </w:pPr>
-      <w:r>
-        <w:rPr>
-          <w:rFonts w:ascii="Segoe UI" w:eastAsia="Times New Roman" w:hAnsi="Segoe UI" w:cs="Segoe UI"/>
-          <w:color w:val="24292E"/>
-          <w:sz w:val="24"/>
-          <w:szCs w:val="24"/>
-          <w:lang w:eastAsia="it-CH"/>
-        </w:rPr>
-        <w:lastRenderedPageBreak/>
-        <w:t>Quali sono i bisogni del committente?</w:t>
-      </w:r>
-    </w:p>
-    <w:p>
-      <w:pPr>
-        <w:numPr>
-          <w:ilvl w:val="0"/>
-          <w:numId w:val="15"/>
-        </w:numPr>
-        <w:shd w:val="clear" w:color="auto" w:fill="FFFFFF"/>
-        <w:spacing w:before="240" w:after="240" w:line="240" w:lineRule="auto"/>
-        <w:rPr>
-          <w:rFonts w:ascii="Segoe UI" w:eastAsia="Times New Roman" w:hAnsi="Segoe UI" w:cs="Segoe UI"/>
-          <w:color w:val="24292E"/>
-          <w:sz w:val="24"/>
-          <w:szCs w:val="24"/>
-          <w:lang w:eastAsia="it-CH"/>
-        </w:rPr>
-      </w:pPr>
-      <w:r>
-        <w:rPr>
-          <w:rFonts w:ascii="Segoe UI" w:eastAsia="Times New Roman" w:hAnsi="Segoe UI" w:cs="Segoe UI"/>
-          <w:color w:val="24292E"/>
-          <w:sz w:val="24"/>
-          <w:szCs w:val="24"/>
-          <w:lang w:eastAsia="it-CH"/>
-        </w:rPr>
-        <w:t>Quali funzioni deve svolgere il prodotto?</w:t>
-      </w:r>
-    </w:p>
-    <w:p>
-      <w:pPr>
-        <w:numPr>
-          <w:ilvl w:val="0"/>
-          <w:numId w:val="15"/>
-        </w:numPr>
-        <w:shd w:val="clear" w:color="auto" w:fill="FFFFFF"/>
-        <w:spacing w:before="240" w:after="240" w:line="240" w:lineRule="auto"/>
-        <w:rPr>
-          <w:rFonts w:ascii="Segoe UI" w:eastAsia="Times New Roman" w:hAnsi="Segoe UI" w:cs="Segoe UI"/>
-          <w:color w:val="24292E"/>
-          <w:sz w:val="24"/>
-          <w:szCs w:val="24"/>
-          <w:lang w:eastAsia="it-CH"/>
-        </w:rPr>
-      </w:pPr>
-      <w:r>
-        <w:rPr>
-          <w:rFonts w:ascii="Segoe UI" w:eastAsia="Times New Roman" w:hAnsi="Segoe UI" w:cs="Segoe UI"/>
-          <w:color w:val="24292E"/>
-          <w:sz w:val="24"/>
-          <w:szCs w:val="24"/>
-          <w:lang w:eastAsia="it-CH"/>
-        </w:rPr>
-        <w:t>Come devono essere implementate?</w:t>
-      </w:r>
-    </w:p>
-    <w:p>
-      <w:pPr>
-        <w:numPr>
-          <w:ilvl w:val="0"/>
-          <w:numId w:val="15"/>
-        </w:numPr>
-        <w:shd w:val="clear" w:color="auto" w:fill="FFFFFF"/>
-        <w:spacing w:before="240" w:after="240" w:line="240" w:lineRule="auto"/>
-        <w:rPr>
-          <w:rFonts w:ascii="Segoe UI" w:eastAsia="Times New Roman" w:hAnsi="Segoe UI" w:cs="Segoe UI"/>
-          <w:color w:val="24292E"/>
-          <w:sz w:val="24"/>
-          <w:szCs w:val="24"/>
-          <w:lang w:eastAsia="it-CH"/>
-        </w:rPr>
-      </w:pPr>
-      <w:r>
-        <w:rPr>
-          <w:rFonts w:ascii="Segoe UI" w:eastAsia="Times New Roman" w:hAnsi="Segoe UI" w:cs="Segoe UI"/>
-          <w:color w:val="24292E"/>
-          <w:sz w:val="24"/>
-          <w:szCs w:val="24"/>
-          <w:lang w:eastAsia="it-CH"/>
-        </w:rPr>
-        <w:t>L’utente, come vorrebbe/dovrebbe interagire con il prodotto?</w:t>
-      </w:r>
-    </w:p>
-    <w:p>
-      <w:pPr>
-        <w:numPr>
-          <w:ilvl w:val="0"/>
-          <w:numId w:val="15"/>
-        </w:numPr>
-        <w:shd w:val="clear" w:color="auto" w:fill="FFFFFF"/>
-        <w:spacing w:before="240" w:after="240" w:line="240" w:lineRule="auto"/>
-        <w:rPr>
-          <w:rFonts w:ascii="Segoe UI" w:eastAsia="Times New Roman" w:hAnsi="Segoe UI" w:cs="Segoe UI"/>
-          <w:color w:val="24292E"/>
-          <w:sz w:val="24"/>
-          <w:szCs w:val="24"/>
-          <w:lang w:eastAsia="it-CH"/>
-        </w:rPr>
-      </w:pPr>
-      <w:r>
-        <w:rPr>
-          <w:rFonts w:ascii="Segoe UI" w:eastAsia="Times New Roman" w:hAnsi="Segoe UI" w:cs="Segoe UI"/>
-          <w:color w:val="24292E"/>
-          <w:sz w:val="24"/>
-          <w:szCs w:val="24"/>
-          <w:lang w:eastAsia="it-CH"/>
-        </w:rPr>
-        <w:t>Come verrà utilizzato il prodotto?</w:t>
-      </w:r>
-    </w:p>
-    <w:p>
-      <w:pPr>
-        <w:numPr>
-          <w:ilvl w:val="0"/>
-          <w:numId w:val="15"/>
-        </w:numPr>
-        <w:shd w:val="clear" w:color="auto" w:fill="FFFFFF"/>
-        <w:spacing w:before="240" w:after="240" w:line="240" w:lineRule="auto"/>
-        <w:rPr>
-          <w:rFonts w:ascii="Segoe UI" w:eastAsia="Times New Roman" w:hAnsi="Segoe UI" w:cs="Segoe UI"/>
-          <w:color w:val="24292E"/>
-          <w:sz w:val="24"/>
-          <w:szCs w:val="24"/>
-          <w:lang w:eastAsia="it-CH"/>
-        </w:rPr>
-      </w:pPr>
-      <w:r>
-        <w:rPr>
-          <w:rFonts w:ascii="Segoe UI" w:eastAsia="Times New Roman" w:hAnsi="Segoe UI" w:cs="Segoe UI"/>
-          <w:color w:val="24292E"/>
-          <w:sz w:val="24"/>
-          <w:szCs w:val="24"/>
-          <w:lang w:eastAsia="it-CH"/>
-        </w:rPr>
-        <w:t>Che tipo di interfaccia si immagina?</w:t>
-      </w:r>
-    </w:p>
-    <w:p>
-      <w:pPr>
-        <w:numPr>
-          <w:ilvl w:val="0"/>
-          <w:numId w:val="15"/>
-        </w:numPr>
-        <w:shd w:val="clear" w:color="auto" w:fill="FFFFFF"/>
-        <w:spacing w:before="240" w:after="240" w:line="240" w:lineRule="auto"/>
-        <w:rPr>
-          <w:rFonts w:ascii="Segoe UI" w:eastAsia="Times New Roman" w:hAnsi="Segoe UI" w:cs="Segoe UI"/>
-          <w:color w:val="24292E"/>
-          <w:sz w:val="24"/>
-          <w:szCs w:val="24"/>
-          <w:lang w:eastAsia="it-CH"/>
-        </w:rPr>
-      </w:pPr>
-      <w:r>
-        <w:rPr>
-          <w:rFonts w:ascii="Segoe UI" w:eastAsia="Times New Roman" w:hAnsi="Segoe UI" w:cs="Segoe UI"/>
-          <w:color w:val="24292E"/>
-          <w:sz w:val="24"/>
-          <w:szCs w:val="24"/>
-          <w:lang w:eastAsia="it-CH"/>
-        </w:rPr>
-        <w:t>Che prestazioni minime deve fornire il prodotto?</w:t>
-      </w:r>
-    </w:p>
-    <w:p>
-      <w:pPr>
-        <w:numPr>
-          <w:ilvl w:val="0"/>
-          <w:numId w:val="15"/>
-        </w:numPr>
-        <w:shd w:val="clear" w:color="auto" w:fill="FFFFFF"/>
-        <w:spacing w:before="240" w:after="240" w:line="240" w:lineRule="auto"/>
-        <w:rPr>
-          <w:rFonts w:ascii="Segoe UI" w:eastAsia="Times New Roman" w:hAnsi="Segoe UI" w:cs="Segoe UI"/>
-          <w:color w:val="24292E"/>
-          <w:sz w:val="24"/>
-          <w:szCs w:val="24"/>
-          <w:lang w:eastAsia="it-CH"/>
-        </w:rPr>
-      </w:pPr>
-      <w:r>
-        <w:rPr>
-          <w:rFonts w:ascii="Segoe UI" w:eastAsia="Times New Roman" w:hAnsi="Segoe UI" w:cs="Segoe UI"/>
-          <w:color w:val="24292E"/>
-          <w:sz w:val="24"/>
-          <w:szCs w:val="24"/>
-          <w:lang w:eastAsia="it-CH"/>
-        </w:rPr>
-        <w:t>Che grado di sicurezza deve avere il prodotto?</w:t>
-      </w:r>
-    </w:p>
-    <w:p>
-      <w:pPr>
-        <w:numPr>
-          <w:ilvl w:val="0"/>
-          <w:numId w:val="15"/>
-        </w:numPr>
-        <w:shd w:val="clear" w:color="auto" w:fill="FFFFFF"/>
-        <w:spacing w:before="240" w:after="240" w:line="240" w:lineRule="auto"/>
-        <w:rPr>
-          <w:rFonts w:ascii="Segoe UI" w:eastAsia="Times New Roman" w:hAnsi="Segoe UI" w:cs="Segoe UI"/>
-          <w:color w:val="24292E"/>
-          <w:sz w:val="24"/>
-          <w:szCs w:val="24"/>
-          <w:lang w:eastAsia="it-CH"/>
-        </w:rPr>
-      </w:pPr>
-      <w:r>
-        <w:rPr>
-          <w:rFonts w:ascii="Segoe UI" w:eastAsia="Times New Roman" w:hAnsi="Segoe UI" w:cs="Segoe UI"/>
-          <w:color w:val="24292E"/>
-          <w:sz w:val="24"/>
-          <w:szCs w:val="24"/>
-          <w:lang w:eastAsia="it-CH"/>
-        </w:rPr>
-        <w:t>…</w:t>
-      </w:r>
-    </w:p>
-    <w:p>
-      <w:pPr>
-        <w:shd w:val="clear" w:color="auto" w:fill="FFFFFF"/>
-        <w:spacing w:after="240" w:line="240" w:lineRule="auto"/>
-        <w:rPr>
-          <w:rFonts w:ascii="Segoe UI" w:eastAsia="Times New Roman" w:hAnsi="Segoe UI" w:cs="Segoe UI"/>
-          <w:color w:val="24292E"/>
-          <w:sz w:val="24"/>
-          <w:szCs w:val="24"/>
-          <w:lang w:eastAsia="it-CH"/>
-        </w:rPr>
-      </w:pPr>
-      <w:r>
-        <w:rPr>
-          <w:rFonts w:ascii="Segoe UI" w:eastAsia="Times New Roman" w:hAnsi="Segoe UI" w:cs="Segoe UI"/>
-          <w:color w:val="24292E"/>
-          <w:sz w:val="24"/>
-          <w:szCs w:val="24"/>
-          <w:lang w:eastAsia="it-CH"/>
-        </w:rPr>
-        <w:t>In base alla lista dei requisiti e all’analisi degli stessi, il progettista redige una </w:t>
-      </w:r>
-      <w:r>
-        <w:rPr>
-          <w:rFonts w:ascii="Segoe UI" w:eastAsia="Times New Roman" w:hAnsi="Segoe UI" w:cs="Segoe UI"/>
-          <w:i/>
-          <w:iCs/>
-          <w:color w:val="24292E"/>
-          <w:sz w:val="24"/>
-          <w:szCs w:val="24"/>
-          <w:lang w:eastAsia="it-CH"/>
-        </w:rPr>
-        <w:t>specifica dei requisiti</w:t>
-      </w:r>
-      <w:r>
-        <w:rPr>
-          <w:rFonts w:ascii="Segoe UI" w:eastAsia="Times New Roman" w:hAnsi="Segoe UI" w:cs="Segoe UI"/>
-          <w:color w:val="24292E"/>
-          <w:sz w:val="24"/>
-          <w:szCs w:val="24"/>
-          <w:lang w:eastAsia="it-CH"/>
-        </w:rPr>
-        <w:t> in cui elenca e descrive in modo dettagliato quali sono le funzionalità che il prodotto fornirà. La specifica dovrebbe essere abbastanza dettagliata da poter essere utilizzata come base per lo sviluppo, ma non troppo; ad esempio non dovrebbe contenere dettagli di implementazione, o definizioni dettagliate dell’interfaccia grafica a meno che questi non siano considerati cruciali. Non si deve scordare che i requisiti non rappresentano delle attività bensì delle caratteristiche che il prodotto dovrà possedere.</w:t>
-      </w:r>
-    </w:p>
     <w:tbl>
       <w:tblPr>
-        <w:tblW w:w="12990" w:type="dxa"/>
-        <w:shd w:val="clear" w:color="auto" w:fill="FFFFFF"/>
-        <w:tblCellMar>
-          <w:top w:w="15" w:type="dxa"/>
-          <w:left w:w="15" w:type="dxa"/>
-          <w:bottom w:w="15" w:type="dxa"/>
-          <w:right w:w="15" w:type="dxa"/>
-        </w:tblCellMar>
+        <w:tblStyle w:val="Grigliatabella"/>
+        <w:tblW w:w="0" w:type="auto"/>
         <w:tblLook w:val="04A0" w:firstRow="1" w:lastRow="0" w:firstColumn="1" w:lastColumn="0" w:noHBand="0" w:noVBand="1"/>
       </w:tblPr>
       <w:tblGrid>
-        <w:gridCol w:w="1670"/>
-        <w:gridCol w:w="6887"/>
-        <w:gridCol w:w="1785"/>
-        <w:gridCol w:w="1275"/>
-        <w:gridCol w:w="1373"/>
+        <w:gridCol w:w="2396"/>
+        <w:gridCol w:w="2952"/>
+        <w:gridCol w:w="2140"/>
+        <w:gridCol w:w="2140"/>
       </w:tblGrid>
       <w:tr>
-        <w:trPr>
-          <w:tblHeader/>
-        </w:trPr>
         <w:tc>
           <w:tcPr>
-            <w:tcW w:w="0" w:type="auto"/>
-            <w:tcBorders>
-              <w:top w:val="single" w:sz="6" w:space="0" w:color="DFE2E5"/>
-              <w:left w:val="single" w:sz="6" w:space="0" w:color="DFE2E5"/>
-              <w:bottom w:val="single" w:sz="6" w:space="0" w:color="DFE2E5"/>
-              <w:right w:val="single" w:sz="6" w:space="0" w:color="DFE2E5"/>
-            </w:tcBorders>
-            <w:shd w:val="clear" w:color="auto" w:fill="FFFFFF"/>
-            <w:tcMar>
-              <w:top w:w="90" w:type="dxa"/>
-              <w:left w:w="195" w:type="dxa"/>
-              <w:bottom w:w="90" w:type="dxa"/>
-              <w:right w:w="195" w:type="dxa"/>
-            </w:tcMar>
-            <w:vAlign w:val="center"/>
-            <w:hideMark/>
+            <w:tcW w:w="2396" w:type="dxa"/>
           </w:tcPr>
           <w:p>
             <w:pPr>
-              <w:spacing w:after="240" w:line="240" w:lineRule="auto"/>
               <w:jc w:val="center"/>
               <w:rPr>
-                <w:rFonts w:ascii="Segoe UI" w:eastAsia="Times New Roman" w:hAnsi="Segoe UI" w:cs="Segoe UI"/>
                 <w:b/>
-                <w:bCs/>
-                <w:color w:val="24292E"/>
-                <w:sz w:val="24"/>
-                <w:szCs w:val="24"/>
-                <w:lang w:eastAsia="it-CH"/>
               </w:rPr>
             </w:pPr>
             <w:r>
               <w:rPr>
-                <w:rFonts w:ascii="Segoe UI" w:eastAsia="Times New Roman" w:hAnsi="Segoe UI" w:cs="Segoe UI"/>
                 <w:b/>
-                <w:bCs/>
-                <w:color w:val="24292E"/>
-                <w:sz w:val="24"/>
-                <w:szCs w:val="24"/>
-                <w:lang w:eastAsia="it-CH"/>
               </w:rPr>
-              <w:t>ID</w:t>
+              <w:t>Id requisito</w:t>
             </w:r>
           </w:p>
         </w:tc>
         <w:tc>
           <w:tcPr>
-            <w:tcW w:w="0" w:type="auto"/>
-            <w:tcBorders>
-              <w:top w:val="single" w:sz="6" w:space="0" w:color="DFE2E5"/>
-              <w:left w:val="single" w:sz="6" w:space="0" w:color="DFE2E5"/>
-              <w:bottom w:val="single" w:sz="6" w:space="0" w:color="DFE2E5"/>
-              <w:right w:val="single" w:sz="6" w:space="0" w:color="DFE2E5"/>
-            </w:tcBorders>
-            <w:shd w:val="clear" w:color="auto" w:fill="FFFFFF"/>
-            <w:tcMar>
-              <w:top w:w="90" w:type="dxa"/>
-              <w:left w:w="195" w:type="dxa"/>
-              <w:bottom w:w="90" w:type="dxa"/>
-              <w:right w:w="195" w:type="dxa"/>
-            </w:tcMar>
-            <w:vAlign w:val="center"/>
-            <w:hideMark/>
+            <w:tcW w:w="2952" w:type="dxa"/>
           </w:tcPr>
           <w:p>
             <w:pPr>
-              <w:spacing w:after="240" w:line="240" w:lineRule="auto"/>
               <w:jc w:val="center"/>
               <w:rPr>
-                <w:rFonts w:ascii="Segoe UI" w:eastAsia="Times New Roman" w:hAnsi="Segoe UI" w:cs="Segoe UI"/>
                 <w:b/>
-                <w:bCs/>
-                <w:color w:val="24292E"/>
-                <w:sz w:val="24"/>
-                <w:szCs w:val="24"/>
-                <w:lang w:eastAsia="it-CH"/>
               </w:rPr>
             </w:pPr>
             <w:r>
               <w:rPr>
-                <w:rFonts w:ascii="Segoe UI" w:eastAsia="Times New Roman" w:hAnsi="Segoe UI" w:cs="Segoe UI"/>
                 <w:b/>
-                <w:bCs/>
-                <w:color w:val="24292E"/>
-                <w:sz w:val="24"/>
-                <w:szCs w:val="24"/>
-                <w:lang w:eastAsia="it-CH"/>
               </w:rPr>
-              <w:t>Nome</w:t>
+              <w:t>Requisito</w:t>
             </w:r>
           </w:p>
         </w:tc>
         <w:tc>
           <w:tcPr>
-            <w:tcW w:w="0" w:type="auto"/>
-            <w:tcBorders>
-              <w:top w:val="single" w:sz="6" w:space="0" w:color="DFE2E5"/>
-              <w:left w:val="single" w:sz="6" w:space="0" w:color="DFE2E5"/>
-              <w:bottom w:val="single" w:sz="6" w:space="0" w:color="DFE2E5"/>
-              <w:right w:val="single" w:sz="6" w:space="0" w:color="DFE2E5"/>
-            </w:tcBorders>
-            <w:shd w:val="clear" w:color="auto" w:fill="FFFFFF"/>
-            <w:tcMar>
-              <w:top w:w="90" w:type="dxa"/>
-              <w:left w:w="195" w:type="dxa"/>
-              <w:bottom w:w="90" w:type="dxa"/>
-              <w:right w:w="195" w:type="dxa"/>
-            </w:tcMar>
-            <w:vAlign w:val="center"/>
-            <w:hideMark/>
+            <w:tcW w:w="2140" w:type="dxa"/>
           </w:tcPr>
           <w:p>
             <w:pPr>
-              <w:spacing w:after="240" w:line="240" w:lineRule="auto"/>
               <w:jc w:val="center"/>
               <w:rPr>
-                <w:rFonts w:ascii="Segoe UI" w:eastAsia="Times New Roman" w:hAnsi="Segoe UI" w:cs="Segoe UI"/>
                 <w:b/>
-                <w:bCs/>
-                <w:color w:val="24292E"/>
-                <w:sz w:val="24"/>
-                <w:szCs w:val="24"/>
-                <w:lang w:eastAsia="it-CH"/>
               </w:rPr>
             </w:pPr>
             <w:r>
               <w:rPr>
-                <w:rFonts w:ascii="Segoe UI" w:eastAsia="Times New Roman" w:hAnsi="Segoe UI" w:cs="Segoe UI"/>
                 <w:b/>
-                <w:bCs/>
-                <w:color w:val="24292E"/>
-                <w:sz w:val="24"/>
-                <w:szCs w:val="24"/>
-                <w:lang w:eastAsia="it-CH"/>
               </w:rPr>
               <w:t>Priorità</w:t>
             </w:r>
@@ -1426,97 +1060,20 @@
         </w:tc>
         <w:tc>
           <w:tcPr>
-            <w:tcW w:w="0" w:type="auto"/>
-            <w:tcBorders>
-              <w:top w:val="single" w:sz="6" w:space="0" w:color="DFE2E5"/>
-              <w:left w:val="single" w:sz="6" w:space="0" w:color="DFE2E5"/>
-              <w:bottom w:val="single" w:sz="6" w:space="0" w:color="DFE2E5"/>
-              <w:right w:val="single" w:sz="6" w:space="0" w:color="DFE2E5"/>
-            </w:tcBorders>
-            <w:shd w:val="clear" w:color="auto" w:fill="FFFFFF"/>
-            <w:tcMar>
-              <w:top w:w="90" w:type="dxa"/>
-              <w:left w:w="195" w:type="dxa"/>
-              <w:bottom w:w="90" w:type="dxa"/>
-              <w:right w:w="195" w:type="dxa"/>
-            </w:tcMar>
-            <w:vAlign w:val="center"/>
-            <w:hideMark/>
+            <w:tcW w:w="2140" w:type="dxa"/>
           </w:tcPr>
           <w:p>
             <w:pPr>
-              <w:spacing w:after="240" w:line="240" w:lineRule="auto"/>
               <w:jc w:val="center"/>
               <w:rPr>
-                <w:rFonts w:ascii="Segoe UI" w:eastAsia="Times New Roman" w:hAnsi="Segoe UI" w:cs="Segoe UI"/>
                 <w:b/>
-                <w:bCs/>
-                <w:color w:val="24292E"/>
-                <w:sz w:val="24"/>
-                <w:szCs w:val="24"/>
-                <w:lang w:eastAsia="it-CH"/>
-              </w:rPr>
-            </w:pPr>
-            <w:proofErr w:type="spellStart"/>
-            <w:r>
-              <w:rPr>
-                <w:rFonts w:ascii="Segoe UI" w:eastAsia="Times New Roman" w:hAnsi="Segoe UI" w:cs="Segoe UI"/>
-                <w:b/>
-                <w:bCs/>
-                <w:color w:val="24292E"/>
-                <w:sz w:val="24"/>
-                <w:szCs w:val="24"/>
-                <w:lang w:eastAsia="it-CH"/>
-              </w:rPr>
-              <w:t>Vers</w:t>
-            </w:r>
-            <w:proofErr w:type="spellEnd"/>
-          </w:p>
-        </w:tc>
-        <w:tc>
-          <w:tcPr>
-            <w:tcW w:w="0" w:type="auto"/>
-            <w:tcBorders>
-              <w:top w:val="single" w:sz="6" w:space="0" w:color="DFE2E5"/>
-              <w:left w:val="single" w:sz="6" w:space="0" w:color="DFE2E5"/>
-              <w:bottom w:val="single" w:sz="6" w:space="0" w:color="DFE2E5"/>
-              <w:right w:val="single" w:sz="6" w:space="0" w:color="DFE2E5"/>
-            </w:tcBorders>
-            <w:shd w:val="clear" w:color="auto" w:fill="FFFFFF"/>
-            <w:tcMar>
-              <w:top w:w="90" w:type="dxa"/>
-              <w:left w:w="195" w:type="dxa"/>
-              <w:bottom w:w="90" w:type="dxa"/>
-              <w:right w:w="195" w:type="dxa"/>
-            </w:tcMar>
-            <w:vAlign w:val="center"/>
-            <w:hideMark/>
-          </w:tcPr>
-          <w:p>
-            <w:pPr>
-              <w:spacing w:after="240" w:line="240" w:lineRule="auto"/>
-              <w:jc w:val="center"/>
-              <w:rPr>
-                <w:rFonts w:ascii="Segoe UI" w:eastAsia="Times New Roman" w:hAnsi="Segoe UI" w:cs="Segoe UI"/>
-                <w:b/>
-                <w:bCs/>
-                <w:color w:val="24292E"/>
-                <w:sz w:val="24"/>
-                <w:szCs w:val="24"/>
-                <w:lang w:eastAsia="it-CH"/>
               </w:rPr>
             </w:pPr>
             <w:r>
               <w:rPr>
-                <w:rFonts w:ascii="Segoe UI" w:eastAsia="Times New Roman" w:hAnsi="Segoe UI" w:cs="Segoe UI"/>
                 <w:b/>
-                <w:bCs/>
-                <w:color w:val="24292E"/>
-                <w:sz w:val="24"/>
-                <w:szCs w:val="24"/>
-                <w:lang w:eastAsia="it-CH"/>
               </w:rPr>
-              <w:t>Note</w:t>
+              <w:t>Versione</w:t>
             </w:r>
           </w:p>
         </w:tc>
@@ -1524,211 +1081,41 @@
       <w:tr>
         <w:tc>
           <w:tcPr>
-            <w:tcW w:w="0" w:type="auto"/>
-            <w:tcBorders>
-              <w:top w:val="single" w:sz="6" w:space="0" w:color="DFE2E5"/>
-              <w:left w:val="single" w:sz="6" w:space="0" w:color="DFE2E5"/>
-              <w:bottom w:val="single" w:sz="6" w:space="0" w:color="DFE2E5"/>
-              <w:right w:val="single" w:sz="6" w:space="0" w:color="DFE2E5"/>
-            </w:tcBorders>
-            <w:shd w:val="clear" w:color="auto" w:fill="FFFFFF"/>
-            <w:tcMar>
-              <w:top w:w="90" w:type="dxa"/>
-              <w:left w:w="195" w:type="dxa"/>
-              <w:bottom w:w="90" w:type="dxa"/>
-              <w:right w:w="195" w:type="dxa"/>
-            </w:tcMar>
-            <w:vAlign w:val="center"/>
-            <w:hideMark/>
+            <w:tcW w:w="2396" w:type="dxa"/>
           </w:tcPr>
           <w:p>
-            <w:pPr>
-              <w:spacing w:after="240" w:line="240" w:lineRule="auto"/>
-              <w:rPr>
-                <w:rFonts w:ascii="Segoe UI" w:eastAsia="Times New Roman" w:hAnsi="Segoe UI" w:cs="Segoe UI"/>
-                <w:color w:val="24292E"/>
-                <w:sz w:val="24"/>
-                <w:szCs w:val="24"/>
-                <w:lang w:eastAsia="it-CH"/>
-              </w:rPr>
-            </w:pPr>
             <w:r>
-              <w:rPr>
-                <w:rFonts w:ascii="Segoe UI" w:eastAsia="Times New Roman" w:hAnsi="Segoe UI" w:cs="Segoe UI"/>
-                <w:color w:val="24292E"/>
-                <w:sz w:val="24"/>
-                <w:szCs w:val="24"/>
-                <w:lang w:eastAsia="it-CH"/>
-              </w:rPr>
-              <w:t>Req-12</w:t>
+              <w:t>REQ-001</w:t>
             </w:r>
           </w:p>
         </w:tc>
         <w:tc>
           <w:tcPr>
-            <w:tcW w:w="0" w:type="auto"/>
-            <w:tcBorders>
-              <w:top w:val="single" w:sz="6" w:space="0" w:color="DFE2E5"/>
-              <w:left w:val="single" w:sz="6" w:space="0" w:color="DFE2E5"/>
-              <w:bottom w:val="single" w:sz="6" w:space="0" w:color="DFE2E5"/>
-              <w:right w:val="single" w:sz="6" w:space="0" w:color="DFE2E5"/>
-            </w:tcBorders>
-            <w:shd w:val="clear" w:color="auto" w:fill="FFFFFF"/>
-            <w:tcMar>
-              <w:top w:w="90" w:type="dxa"/>
-              <w:left w:w="195" w:type="dxa"/>
-              <w:bottom w:w="90" w:type="dxa"/>
-              <w:right w:w="195" w:type="dxa"/>
-            </w:tcMar>
-            <w:vAlign w:val="center"/>
-            <w:hideMark/>
+            <w:tcW w:w="2952" w:type="dxa"/>
           </w:tcPr>
           <w:p>
-            <w:pPr>
-              <w:spacing w:after="240" w:line="240" w:lineRule="auto"/>
-              <w:rPr>
-                <w:rFonts w:ascii="Segoe UI" w:eastAsia="Times New Roman" w:hAnsi="Segoe UI" w:cs="Segoe UI"/>
-                <w:color w:val="24292E"/>
-                <w:sz w:val="24"/>
-                <w:szCs w:val="24"/>
-                <w:lang w:eastAsia="it-CH"/>
-              </w:rPr>
-            </w:pPr>
             <w:r>
-              <w:rPr>
-                <w:rFonts w:ascii="Segoe UI" w:eastAsia="Times New Roman" w:hAnsi="Segoe UI" w:cs="Segoe UI"/>
-                <w:color w:val="24292E"/>
-                <w:sz w:val="24"/>
-                <w:szCs w:val="24"/>
-                <w:lang w:eastAsia="it-CH"/>
-              </w:rPr>
-              <w:t>Dovrà esserci una maschera di login</w:t>
+              <w:t>Avere un’applicazione mobile</w:t>
             </w:r>
           </w:p>
         </w:tc>
         <w:tc>
           <w:tcPr>
-            <w:tcW w:w="0" w:type="auto"/>
-            <w:tcBorders>
-              <w:top w:val="single" w:sz="6" w:space="0" w:color="DFE2E5"/>
-              <w:left w:val="single" w:sz="6" w:space="0" w:color="DFE2E5"/>
-              <w:bottom w:val="single" w:sz="6" w:space="0" w:color="DFE2E5"/>
-              <w:right w:val="single" w:sz="6" w:space="0" w:color="DFE2E5"/>
-            </w:tcBorders>
-            <w:shd w:val="clear" w:color="auto" w:fill="FFFFFF"/>
-            <w:tcMar>
-              <w:top w:w="90" w:type="dxa"/>
-              <w:left w:w="195" w:type="dxa"/>
-              <w:bottom w:w="90" w:type="dxa"/>
-              <w:right w:w="195" w:type="dxa"/>
-            </w:tcMar>
-            <w:vAlign w:val="center"/>
-            <w:hideMark/>
+            <w:tcW w:w="2140" w:type="dxa"/>
           </w:tcPr>
           <w:p>
-            <w:pPr>
-              <w:spacing w:after="240" w:line="240" w:lineRule="auto"/>
-              <w:rPr>
-                <w:rFonts w:ascii="Segoe UI" w:eastAsia="Times New Roman" w:hAnsi="Segoe UI" w:cs="Segoe UI"/>
-                <w:color w:val="24292E"/>
-                <w:sz w:val="24"/>
-                <w:szCs w:val="24"/>
-                <w:lang w:eastAsia="it-CH"/>
-              </w:rPr>
-            </w:pPr>
             <w:r>
-              <w:rPr>
-                <w:rFonts w:ascii="Segoe UI" w:eastAsia="Times New Roman" w:hAnsi="Segoe UI" w:cs="Segoe UI"/>
-                <w:color w:val="24292E"/>
-                <w:sz w:val="24"/>
-                <w:szCs w:val="24"/>
-                <w:lang w:eastAsia="it-CH"/>
-              </w:rPr>
               <w:t>1</w:t>
             </w:r>
           </w:p>
         </w:tc>
         <w:tc>
           <w:tcPr>
-            <w:tcW w:w="0" w:type="auto"/>
-            <w:tcBorders>
-              <w:top w:val="single" w:sz="6" w:space="0" w:color="DFE2E5"/>
-              <w:left w:val="single" w:sz="6" w:space="0" w:color="DFE2E5"/>
-              <w:bottom w:val="single" w:sz="6" w:space="0" w:color="DFE2E5"/>
-              <w:right w:val="single" w:sz="6" w:space="0" w:color="DFE2E5"/>
-            </w:tcBorders>
-            <w:shd w:val="clear" w:color="auto" w:fill="FFFFFF"/>
-            <w:tcMar>
-              <w:top w:w="90" w:type="dxa"/>
-              <w:left w:w="195" w:type="dxa"/>
-              <w:bottom w:w="90" w:type="dxa"/>
-              <w:right w:w="195" w:type="dxa"/>
-            </w:tcMar>
-            <w:vAlign w:val="center"/>
-            <w:hideMark/>
+            <w:tcW w:w="2140" w:type="dxa"/>
           </w:tcPr>
           <w:p>
-            <w:pPr>
-              <w:spacing w:after="240" w:line="240" w:lineRule="auto"/>
-              <w:rPr>
-                <w:rFonts w:ascii="Segoe UI" w:eastAsia="Times New Roman" w:hAnsi="Segoe UI" w:cs="Segoe UI"/>
-                <w:color w:val="24292E"/>
-                <w:sz w:val="24"/>
-                <w:szCs w:val="24"/>
-                <w:lang w:eastAsia="it-CH"/>
-              </w:rPr>
-            </w:pPr>
             <w:r>
-              <w:rPr>
-                <w:rFonts w:ascii="Segoe UI" w:eastAsia="Times New Roman" w:hAnsi="Segoe UI" w:cs="Segoe UI"/>
-                <w:color w:val="24292E"/>
-                <w:sz w:val="24"/>
-                <w:szCs w:val="24"/>
-                <w:lang w:eastAsia="it-CH"/>
-              </w:rPr>
               <w:t>1.0</w:t>
-            </w:r>
-          </w:p>
-        </w:tc>
-        <w:tc>
-          <w:tcPr>
-            <w:tcW w:w="0" w:type="auto"/>
-            <w:tcBorders>
-              <w:top w:val="single" w:sz="6" w:space="0" w:color="DFE2E5"/>
-              <w:left w:val="single" w:sz="6" w:space="0" w:color="DFE2E5"/>
-              <w:bottom w:val="single" w:sz="6" w:space="0" w:color="DFE2E5"/>
-              <w:right w:val="single" w:sz="6" w:space="0" w:color="DFE2E5"/>
-            </w:tcBorders>
-            <w:shd w:val="clear" w:color="auto" w:fill="FFFFFF"/>
-            <w:tcMar>
-              <w:top w:w="90" w:type="dxa"/>
-              <w:left w:w="195" w:type="dxa"/>
-              <w:bottom w:w="90" w:type="dxa"/>
-              <w:right w:w="195" w:type="dxa"/>
-            </w:tcMar>
-            <w:vAlign w:val="center"/>
-            <w:hideMark/>
-          </w:tcPr>
-          <w:p>
-            <w:pPr>
-              <w:spacing w:after="240" w:line="240" w:lineRule="auto"/>
-              <w:rPr>
-                <w:rFonts w:ascii="Segoe UI" w:eastAsia="Times New Roman" w:hAnsi="Segoe UI" w:cs="Segoe UI"/>
-                <w:color w:val="24292E"/>
-                <w:sz w:val="24"/>
-                <w:szCs w:val="24"/>
-                <w:lang w:eastAsia="it-CH"/>
-              </w:rPr>
-            </w:pPr>
-            <w:r>
-              <w:rPr>
-                <w:rFonts w:ascii="Segoe UI" w:eastAsia="Times New Roman" w:hAnsi="Segoe UI" w:cs="Segoe UI"/>
-                <w:color w:val="24292E"/>
-                <w:sz w:val="24"/>
-                <w:szCs w:val="24"/>
-                <w:lang w:eastAsia="it-CH"/>
-              </w:rPr>
-              <w:t>...</w:t>
             </w:r>
           </w:p>
         </w:tc>
@@ -1736,211 +1123,54 @@
       <w:tr>
         <w:tc>
           <w:tcPr>
-            <w:tcW w:w="0" w:type="auto"/>
-            <w:tcBorders>
-              <w:top w:val="single" w:sz="6" w:space="0" w:color="DFE2E5"/>
-              <w:left w:val="single" w:sz="6" w:space="0" w:color="DFE2E5"/>
-              <w:bottom w:val="single" w:sz="6" w:space="0" w:color="DFE2E5"/>
-              <w:right w:val="single" w:sz="6" w:space="0" w:color="DFE2E5"/>
-            </w:tcBorders>
-            <w:shd w:val="clear" w:color="auto" w:fill="F6F8FA"/>
-            <w:tcMar>
-              <w:top w:w="90" w:type="dxa"/>
-              <w:left w:w="195" w:type="dxa"/>
-              <w:bottom w:w="90" w:type="dxa"/>
-              <w:right w:w="195" w:type="dxa"/>
-            </w:tcMar>
-            <w:vAlign w:val="center"/>
-            <w:hideMark/>
+            <w:tcW w:w="2396" w:type="dxa"/>
           </w:tcPr>
           <w:p>
             <w:pPr>
-              <w:spacing w:after="240" w:line="240" w:lineRule="auto"/>
-              <w:rPr>
-                <w:rFonts w:ascii="Segoe UI" w:eastAsia="Times New Roman" w:hAnsi="Segoe UI" w:cs="Segoe UI"/>
-                <w:color w:val="24292E"/>
-                <w:sz w:val="24"/>
-                <w:szCs w:val="24"/>
-                <w:lang w:eastAsia="it-CH"/>
-              </w:rPr>
+              <w:tabs>
+                <w:tab w:val="left" w:pos="1780"/>
+              </w:tabs>
             </w:pPr>
             <w:r>
-              <w:rPr>
-                <w:rFonts w:ascii="Segoe UI" w:eastAsia="Times New Roman" w:hAnsi="Segoe UI" w:cs="Segoe UI"/>
-                <w:color w:val="24292E"/>
-                <w:sz w:val="24"/>
-                <w:szCs w:val="24"/>
-                <w:lang w:eastAsia="it-CH"/>
-              </w:rPr>
-              <w:t>Req-13</w:t>
+              <w:t>REQ-002</w:t>
             </w:r>
           </w:p>
         </w:tc>
         <w:tc>
           <w:tcPr>
-            <w:tcW w:w="0" w:type="auto"/>
-            <w:tcBorders>
-              <w:top w:val="single" w:sz="6" w:space="0" w:color="DFE2E5"/>
-              <w:left w:val="single" w:sz="6" w:space="0" w:color="DFE2E5"/>
-              <w:bottom w:val="single" w:sz="6" w:space="0" w:color="DFE2E5"/>
-              <w:right w:val="single" w:sz="6" w:space="0" w:color="DFE2E5"/>
-            </w:tcBorders>
-            <w:shd w:val="clear" w:color="auto" w:fill="F6F8FA"/>
-            <w:tcMar>
-              <w:top w:w="90" w:type="dxa"/>
-              <w:left w:w="195" w:type="dxa"/>
-              <w:bottom w:w="90" w:type="dxa"/>
-              <w:right w:w="195" w:type="dxa"/>
-            </w:tcMar>
-            <w:vAlign w:val="center"/>
-            <w:hideMark/>
+            <w:tcW w:w="2952" w:type="dxa"/>
           </w:tcPr>
           <w:p>
-            <w:pPr>
-              <w:spacing w:after="240" w:line="240" w:lineRule="auto"/>
-              <w:rPr>
-                <w:rFonts w:ascii="Segoe UI" w:eastAsia="Times New Roman" w:hAnsi="Segoe UI" w:cs="Segoe UI"/>
-                <w:color w:val="24292E"/>
-                <w:sz w:val="24"/>
-                <w:szCs w:val="24"/>
-                <w:lang w:eastAsia="it-CH"/>
-              </w:rPr>
-            </w:pPr>
             <w:r>
-              <w:rPr>
-                <w:rFonts w:ascii="Segoe UI" w:eastAsia="Times New Roman" w:hAnsi="Segoe UI" w:cs="Segoe UI"/>
-                <w:color w:val="24292E"/>
-                <w:sz w:val="24"/>
-                <w:szCs w:val="24"/>
-                <w:lang w:eastAsia="it-CH"/>
-              </w:rPr>
-              <w:t>Si dovranno poter immettere nuovi allievi</w:t>
+              <w:t xml:space="preserve">Avere un </w:t>
+            </w:r>
+            <w:proofErr w:type="spellStart"/>
+            <w:r>
+              <w:t>arduino</w:t>
+            </w:r>
+            <w:proofErr w:type="spellEnd"/>
+            <w:r>
+              <w:t xml:space="preserve"> funzionante</w:t>
             </w:r>
           </w:p>
         </w:tc>
         <w:tc>
           <w:tcPr>
-            <w:tcW w:w="0" w:type="auto"/>
-            <w:tcBorders>
-              <w:top w:val="single" w:sz="6" w:space="0" w:color="DFE2E5"/>
-              <w:left w:val="single" w:sz="6" w:space="0" w:color="DFE2E5"/>
-              <w:bottom w:val="single" w:sz="6" w:space="0" w:color="DFE2E5"/>
-              <w:right w:val="single" w:sz="6" w:space="0" w:color="DFE2E5"/>
-            </w:tcBorders>
-            <w:shd w:val="clear" w:color="auto" w:fill="F6F8FA"/>
-            <w:tcMar>
-              <w:top w:w="90" w:type="dxa"/>
-              <w:left w:w="195" w:type="dxa"/>
-              <w:bottom w:w="90" w:type="dxa"/>
-              <w:right w:w="195" w:type="dxa"/>
-            </w:tcMar>
-            <w:vAlign w:val="center"/>
-            <w:hideMark/>
+            <w:tcW w:w="2140" w:type="dxa"/>
           </w:tcPr>
           <w:p>
-            <w:pPr>
-              <w:spacing w:after="240" w:line="240" w:lineRule="auto"/>
-              <w:rPr>
-                <w:rFonts w:ascii="Segoe UI" w:eastAsia="Times New Roman" w:hAnsi="Segoe UI" w:cs="Segoe UI"/>
-                <w:color w:val="24292E"/>
-                <w:sz w:val="24"/>
-                <w:szCs w:val="24"/>
-                <w:lang w:eastAsia="it-CH"/>
-              </w:rPr>
-            </w:pPr>
             <w:r>
-              <w:rPr>
-                <w:rFonts w:ascii="Segoe UI" w:eastAsia="Times New Roman" w:hAnsi="Segoe UI" w:cs="Segoe UI"/>
-                <w:color w:val="24292E"/>
-                <w:sz w:val="24"/>
-                <w:szCs w:val="24"/>
-                <w:lang w:eastAsia="it-CH"/>
-              </w:rPr>
               <w:t>1</w:t>
             </w:r>
           </w:p>
         </w:tc>
         <w:tc>
           <w:tcPr>
-            <w:tcW w:w="0" w:type="auto"/>
-            <w:tcBorders>
-              <w:top w:val="single" w:sz="6" w:space="0" w:color="DFE2E5"/>
-              <w:left w:val="single" w:sz="6" w:space="0" w:color="DFE2E5"/>
-              <w:bottom w:val="single" w:sz="6" w:space="0" w:color="DFE2E5"/>
-              <w:right w:val="single" w:sz="6" w:space="0" w:color="DFE2E5"/>
-            </w:tcBorders>
-            <w:shd w:val="clear" w:color="auto" w:fill="F6F8FA"/>
-            <w:tcMar>
-              <w:top w:w="90" w:type="dxa"/>
-              <w:left w:w="195" w:type="dxa"/>
-              <w:bottom w:w="90" w:type="dxa"/>
-              <w:right w:w="195" w:type="dxa"/>
-            </w:tcMar>
-            <w:vAlign w:val="center"/>
-            <w:hideMark/>
+            <w:tcW w:w="2140" w:type="dxa"/>
           </w:tcPr>
           <w:p>
-            <w:pPr>
-              <w:spacing w:after="240" w:line="240" w:lineRule="auto"/>
-              <w:rPr>
-                <w:rFonts w:ascii="Segoe UI" w:eastAsia="Times New Roman" w:hAnsi="Segoe UI" w:cs="Segoe UI"/>
-                <w:color w:val="24292E"/>
-                <w:sz w:val="24"/>
-                <w:szCs w:val="24"/>
-                <w:lang w:eastAsia="it-CH"/>
-              </w:rPr>
-            </w:pPr>
             <w:r>
-              <w:rPr>
-                <w:rFonts w:ascii="Segoe UI" w:eastAsia="Times New Roman" w:hAnsi="Segoe UI" w:cs="Segoe UI"/>
-                <w:color w:val="24292E"/>
-                <w:sz w:val="24"/>
-                <w:szCs w:val="24"/>
-                <w:lang w:eastAsia="it-CH"/>
-              </w:rPr>
               <w:t>1.0</w:t>
-            </w:r>
-          </w:p>
-        </w:tc>
-        <w:tc>
-          <w:tcPr>
-            <w:tcW w:w="0" w:type="auto"/>
-            <w:tcBorders>
-              <w:top w:val="single" w:sz="6" w:space="0" w:color="DFE2E5"/>
-              <w:left w:val="single" w:sz="6" w:space="0" w:color="DFE2E5"/>
-              <w:bottom w:val="single" w:sz="6" w:space="0" w:color="DFE2E5"/>
-              <w:right w:val="single" w:sz="6" w:space="0" w:color="DFE2E5"/>
-            </w:tcBorders>
-            <w:shd w:val="clear" w:color="auto" w:fill="F6F8FA"/>
-            <w:tcMar>
-              <w:top w:w="90" w:type="dxa"/>
-              <w:left w:w="195" w:type="dxa"/>
-              <w:bottom w:w="90" w:type="dxa"/>
-              <w:right w:w="195" w:type="dxa"/>
-            </w:tcMar>
-            <w:vAlign w:val="center"/>
-            <w:hideMark/>
-          </w:tcPr>
-          <w:p>
-            <w:pPr>
-              <w:spacing w:after="240" w:line="240" w:lineRule="auto"/>
-              <w:rPr>
-                <w:rFonts w:ascii="Segoe UI" w:eastAsia="Times New Roman" w:hAnsi="Segoe UI" w:cs="Segoe UI"/>
-                <w:color w:val="24292E"/>
-                <w:sz w:val="24"/>
-                <w:szCs w:val="24"/>
-                <w:lang w:eastAsia="it-CH"/>
-              </w:rPr>
-            </w:pPr>
-            <w:r>
-              <w:rPr>
-                <w:rFonts w:ascii="Segoe UI" w:eastAsia="Times New Roman" w:hAnsi="Segoe UI" w:cs="Segoe UI"/>
-                <w:color w:val="24292E"/>
-                <w:sz w:val="24"/>
-                <w:szCs w:val="24"/>
-                <w:lang w:eastAsia="it-CH"/>
-              </w:rPr>
-              <w:t>...</w:t>
             </w:r>
           </w:p>
         </w:tc>
@@ -1948,211 +1178,372 @@
       <w:tr>
         <w:tc>
           <w:tcPr>
-            <w:tcW w:w="0" w:type="auto"/>
-            <w:tcBorders>
-              <w:top w:val="single" w:sz="6" w:space="0" w:color="DFE2E5"/>
-              <w:left w:val="single" w:sz="6" w:space="0" w:color="DFE2E5"/>
-              <w:bottom w:val="single" w:sz="6" w:space="0" w:color="DFE2E5"/>
-              <w:right w:val="single" w:sz="6" w:space="0" w:color="DFE2E5"/>
-            </w:tcBorders>
-            <w:shd w:val="clear" w:color="auto" w:fill="FFFFFF"/>
-            <w:tcMar>
-              <w:top w:w="90" w:type="dxa"/>
-              <w:left w:w="195" w:type="dxa"/>
-              <w:bottom w:w="90" w:type="dxa"/>
-              <w:right w:w="195" w:type="dxa"/>
-            </w:tcMar>
-            <w:vAlign w:val="center"/>
-            <w:hideMark/>
+            <w:tcW w:w="2396" w:type="dxa"/>
           </w:tcPr>
           <w:p>
-            <w:pPr>
-              <w:spacing w:after="240" w:line="240" w:lineRule="auto"/>
-              <w:rPr>
-                <w:rFonts w:ascii="Segoe UI" w:eastAsia="Times New Roman" w:hAnsi="Segoe UI" w:cs="Segoe UI"/>
-                <w:color w:val="24292E"/>
-                <w:sz w:val="24"/>
-                <w:szCs w:val="24"/>
-                <w:lang w:eastAsia="it-CH"/>
-              </w:rPr>
-            </w:pPr>
             <w:r>
-              <w:rPr>
-                <w:rFonts w:ascii="Segoe UI" w:eastAsia="Times New Roman" w:hAnsi="Segoe UI" w:cs="Segoe UI"/>
-                <w:color w:val="24292E"/>
-                <w:sz w:val="24"/>
-                <w:szCs w:val="24"/>
-                <w:lang w:eastAsia="it-CH"/>
-              </w:rPr>
-              <w:t>Req-14</w:t>
+              <w:lastRenderedPageBreak/>
+              <w:t>REQ-003</w:t>
             </w:r>
           </w:p>
         </w:tc>
         <w:tc>
           <w:tcPr>
-            <w:tcW w:w="0" w:type="auto"/>
-            <w:tcBorders>
-              <w:top w:val="single" w:sz="6" w:space="0" w:color="DFE2E5"/>
-              <w:left w:val="single" w:sz="6" w:space="0" w:color="DFE2E5"/>
-              <w:bottom w:val="single" w:sz="6" w:space="0" w:color="DFE2E5"/>
-              <w:right w:val="single" w:sz="6" w:space="0" w:color="DFE2E5"/>
-            </w:tcBorders>
-            <w:shd w:val="clear" w:color="auto" w:fill="FFFFFF"/>
-            <w:tcMar>
-              <w:top w:w="90" w:type="dxa"/>
-              <w:left w:w="195" w:type="dxa"/>
-              <w:bottom w:w="90" w:type="dxa"/>
-              <w:right w:w="195" w:type="dxa"/>
-            </w:tcMar>
-            <w:vAlign w:val="center"/>
-            <w:hideMark/>
+            <w:tcW w:w="2952" w:type="dxa"/>
           </w:tcPr>
           <w:p>
-            <w:pPr>
-              <w:spacing w:after="240" w:line="240" w:lineRule="auto"/>
-              <w:rPr>
-                <w:rFonts w:ascii="Segoe UI" w:eastAsia="Times New Roman" w:hAnsi="Segoe UI" w:cs="Segoe UI"/>
-                <w:color w:val="24292E"/>
-                <w:sz w:val="24"/>
-                <w:szCs w:val="24"/>
-                <w:lang w:eastAsia="it-CH"/>
-              </w:rPr>
-            </w:pPr>
             <w:r>
-              <w:rPr>
-                <w:rFonts w:ascii="Segoe UI" w:eastAsia="Times New Roman" w:hAnsi="Segoe UI" w:cs="Segoe UI"/>
-                <w:color w:val="24292E"/>
-                <w:sz w:val="24"/>
-                <w:szCs w:val="24"/>
-                <w:lang w:eastAsia="it-CH"/>
-              </w:rPr>
-              <w:t>Dovrà essere possibile la ricerca di allievi</w:t>
+              <w:t>L’applicazione deve permettere d</w:t>
+            </w:r>
+            <w:bookmarkStart w:id="0" w:name="_GoBack"/>
+            <w:bookmarkEnd w:id="0"/>
+            <w:r>
+              <w:t>i pilotare il veicolo</w:t>
             </w:r>
           </w:p>
         </w:tc>
         <w:tc>
           <w:tcPr>
-            <w:tcW w:w="0" w:type="auto"/>
-            <w:tcBorders>
-              <w:top w:val="single" w:sz="6" w:space="0" w:color="DFE2E5"/>
-              <w:left w:val="single" w:sz="6" w:space="0" w:color="DFE2E5"/>
-              <w:bottom w:val="single" w:sz="6" w:space="0" w:color="DFE2E5"/>
-              <w:right w:val="single" w:sz="6" w:space="0" w:color="DFE2E5"/>
-            </w:tcBorders>
-            <w:shd w:val="clear" w:color="auto" w:fill="FFFFFF"/>
-            <w:tcMar>
-              <w:top w:w="90" w:type="dxa"/>
-              <w:left w:w="195" w:type="dxa"/>
-              <w:bottom w:w="90" w:type="dxa"/>
-              <w:right w:w="195" w:type="dxa"/>
-            </w:tcMar>
-            <w:vAlign w:val="center"/>
-            <w:hideMark/>
+            <w:tcW w:w="2140" w:type="dxa"/>
           </w:tcPr>
           <w:p>
-            <w:pPr>
-              <w:spacing w:after="240" w:line="240" w:lineRule="auto"/>
-              <w:rPr>
-                <w:rFonts w:ascii="Segoe UI" w:eastAsia="Times New Roman" w:hAnsi="Segoe UI" w:cs="Segoe UI"/>
-                <w:color w:val="24292E"/>
-                <w:sz w:val="24"/>
-                <w:szCs w:val="24"/>
-                <w:lang w:eastAsia="it-CH"/>
-              </w:rPr>
-            </w:pPr>
             <w:r>
-              <w:rPr>
-                <w:rFonts w:ascii="Segoe UI" w:eastAsia="Times New Roman" w:hAnsi="Segoe UI" w:cs="Segoe UI"/>
-                <w:color w:val="24292E"/>
-                <w:sz w:val="24"/>
-                <w:szCs w:val="24"/>
-                <w:lang w:eastAsia="it-CH"/>
-              </w:rPr>
-              <w:t>1</w:t>
+              <w:t>2</w:t>
             </w:r>
           </w:p>
         </w:tc>
         <w:tc>
           <w:tcPr>
-            <w:tcW w:w="0" w:type="auto"/>
-            <w:tcBorders>
-              <w:top w:val="single" w:sz="6" w:space="0" w:color="DFE2E5"/>
-              <w:left w:val="single" w:sz="6" w:space="0" w:color="DFE2E5"/>
-              <w:bottom w:val="single" w:sz="6" w:space="0" w:color="DFE2E5"/>
-              <w:right w:val="single" w:sz="6" w:space="0" w:color="DFE2E5"/>
-            </w:tcBorders>
-            <w:shd w:val="clear" w:color="auto" w:fill="FFFFFF"/>
-            <w:tcMar>
-              <w:top w:w="90" w:type="dxa"/>
-              <w:left w:w="195" w:type="dxa"/>
-              <w:bottom w:w="90" w:type="dxa"/>
-              <w:right w:w="195" w:type="dxa"/>
-            </w:tcMar>
-            <w:vAlign w:val="center"/>
-            <w:hideMark/>
+            <w:tcW w:w="2140" w:type="dxa"/>
           </w:tcPr>
           <w:p>
-            <w:pPr>
-              <w:spacing w:after="240" w:line="240" w:lineRule="auto"/>
-              <w:rPr>
-                <w:rFonts w:ascii="Segoe UI" w:eastAsia="Times New Roman" w:hAnsi="Segoe UI" w:cs="Segoe UI"/>
-                <w:color w:val="24292E"/>
-                <w:sz w:val="24"/>
-                <w:szCs w:val="24"/>
-                <w:lang w:eastAsia="it-CH"/>
-              </w:rPr>
-            </w:pPr>
             <w:r>
-              <w:rPr>
-                <w:rFonts w:ascii="Segoe UI" w:eastAsia="Times New Roman" w:hAnsi="Segoe UI" w:cs="Segoe UI"/>
-                <w:color w:val="24292E"/>
-                <w:sz w:val="24"/>
-                <w:szCs w:val="24"/>
-                <w:lang w:eastAsia="it-CH"/>
-              </w:rPr>
               <w:t>1.0</w:t>
+            </w:r>
+          </w:p>
+        </w:tc>
+      </w:tr>
+      <w:tr>
+        <w:tc>
+          <w:tcPr>
+            <w:tcW w:w="2396" w:type="dxa"/>
+          </w:tcPr>
+          <w:p>
+            <w:r>
+              <w:t>REQ-004</w:t>
             </w:r>
           </w:p>
         </w:tc>
         <w:tc>
           <w:tcPr>
-            <w:tcW w:w="0" w:type="auto"/>
-            <w:tcBorders>
-              <w:top w:val="single" w:sz="6" w:space="0" w:color="DFE2E5"/>
-              <w:left w:val="single" w:sz="6" w:space="0" w:color="DFE2E5"/>
-              <w:bottom w:val="single" w:sz="6" w:space="0" w:color="DFE2E5"/>
-              <w:right w:val="single" w:sz="6" w:space="0" w:color="DFE2E5"/>
-            </w:tcBorders>
-            <w:shd w:val="clear" w:color="auto" w:fill="FFFFFF"/>
-            <w:tcMar>
-              <w:top w:w="90" w:type="dxa"/>
-              <w:left w:w="195" w:type="dxa"/>
-              <w:bottom w:w="90" w:type="dxa"/>
-              <w:right w:w="195" w:type="dxa"/>
-            </w:tcMar>
-            <w:vAlign w:val="center"/>
-            <w:hideMark/>
+            <w:tcW w:w="2952" w:type="dxa"/>
+          </w:tcPr>
+          <w:p>
+            <w:r>
+              <w:t xml:space="preserve">Essere in grado di fare un </w:t>
+            </w:r>
+            <w:proofErr w:type="spellStart"/>
+            <w:r>
+              <w:t>pairing</w:t>
+            </w:r>
+            <w:proofErr w:type="spellEnd"/>
+            <w:r>
+              <w:t xml:space="preserve"> </w:t>
+            </w:r>
+            <w:proofErr w:type="spellStart"/>
+            <w:r>
+              <w:t>bluetooth</w:t>
+            </w:r>
+            <w:proofErr w:type="spellEnd"/>
+          </w:p>
+        </w:tc>
+        <w:tc>
+          <w:tcPr>
+            <w:tcW w:w="2140" w:type="dxa"/>
+          </w:tcPr>
+          <w:p>
+            <w:r>
+              <w:t>2</w:t>
+            </w:r>
+          </w:p>
+        </w:tc>
+        <w:tc>
+          <w:tcPr>
+            <w:tcW w:w="2140" w:type="dxa"/>
+          </w:tcPr>
+          <w:p>
+            <w:r>
+              <w:t>1.0</w:t>
+            </w:r>
+          </w:p>
+        </w:tc>
+      </w:tr>
+      <w:tr>
+        <w:tc>
+          <w:tcPr>
+            <w:tcW w:w="2396" w:type="dxa"/>
+          </w:tcPr>
+          <w:p>
+            <w:r>
+              <w:t>REQ-005</w:t>
+            </w:r>
+          </w:p>
+        </w:tc>
+        <w:tc>
+          <w:tcPr>
+            <w:tcW w:w="2952" w:type="dxa"/>
+          </w:tcPr>
+          <w:p>
+            <w:r>
+              <w:t>Il veicolo deve essere in grado di muoversi avanti e indietro</w:t>
+            </w:r>
+          </w:p>
+        </w:tc>
+        <w:tc>
+          <w:tcPr>
+            <w:tcW w:w="2140" w:type="dxa"/>
+          </w:tcPr>
+          <w:p>
+            <w:r>
+              <w:t>2</w:t>
+            </w:r>
+          </w:p>
+        </w:tc>
+        <w:tc>
+          <w:tcPr>
+            <w:tcW w:w="2140" w:type="dxa"/>
+          </w:tcPr>
+          <w:p>
+            <w:r>
+              <w:t>1.0</w:t>
+            </w:r>
+          </w:p>
+        </w:tc>
+      </w:tr>
+      <w:tr>
+        <w:tc>
+          <w:tcPr>
+            <w:tcW w:w="2396" w:type="dxa"/>
+          </w:tcPr>
+          <w:p>
+            <w:r>
+              <w:t>REQ-006</w:t>
+            </w:r>
+          </w:p>
+        </w:tc>
+        <w:tc>
+          <w:tcPr>
+            <w:tcW w:w="2952" w:type="dxa"/>
+          </w:tcPr>
+          <w:p>
+            <w:r>
+              <w:t>Il veicolo deve essere in grado di curvare</w:t>
+            </w:r>
+          </w:p>
+        </w:tc>
+        <w:tc>
+          <w:tcPr>
+            <w:tcW w:w="2140" w:type="dxa"/>
+          </w:tcPr>
+          <w:p>
+            <w:r>
+              <w:t>3</w:t>
+            </w:r>
+          </w:p>
+        </w:tc>
+        <w:tc>
+          <w:tcPr>
+            <w:tcW w:w="2140" w:type="dxa"/>
+          </w:tcPr>
+          <w:p>
+            <w:r>
+              <w:t>1.0</w:t>
+            </w:r>
+          </w:p>
+        </w:tc>
+      </w:tr>
+      <w:tr>
+        <w:tc>
+          <w:tcPr>
+            <w:tcW w:w="2396" w:type="dxa"/>
+          </w:tcPr>
+          <w:p>
+            <w:r>
+              <w:t>REQ-007</w:t>
+            </w:r>
+          </w:p>
+        </w:tc>
+        <w:tc>
+          <w:tcPr>
+            <w:tcW w:w="2952" w:type="dxa"/>
           </w:tcPr>
           <w:p>
             <w:pPr>
-              <w:spacing w:after="240" w:line="240" w:lineRule="auto"/>
+              <w:spacing w:after="200"/>
+              <w:jc w:val="both"/>
               <w:rPr>
-                <w:rFonts w:ascii="Segoe UI" w:eastAsia="Times New Roman" w:hAnsi="Segoe UI" w:cs="Segoe UI"/>
-                <w:color w:val="24292E"/>
-                <w:sz w:val="24"/>
-                <w:szCs w:val="24"/>
-                <w:lang w:eastAsia="it-CH"/>
+                <w:rFonts w:ascii="Arial" w:hAnsi="Arial" w:cs="Arial"/>
+                <w:color w:val="000000" w:themeColor="text1"/>
+                <w:lang w:val="it-IT"/>
               </w:rPr>
             </w:pPr>
             <w:r>
-              <w:rPr>
-                <w:rFonts w:ascii="Segoe UI" w:eastAsia="Times New Roman" w:hAnsi="Segoe UI" w:cs="Segoe UI"/>
-                <w:color w:val="24292E"/>
-                <w:sz w:val="24"/>
-                <w:szCs w:val="24"/>
-                <w:lang w:eastAsia="it-CH"/>
-              </w:rPr>
-              <w:t>...</w:t>
+              <w:t>Il veicolo deve avere delle luci di controllo, gestibili da applicazione</w:t>
+            </w:r>
+          </w:p>
+        </w:tc>
+        <w:tc>
+          <w:tcPr>
+            <w:tcW w:w="2140" w:type="dxa"/>
+          </w:tcPr>
+          <w:p>
+            <w:pPr>
+              <w:spacing w:after="200"/>
+              <w:jc w:val="both"/>
+            </w:pPr>
+            <w:r>
+              <w:t>4</w:t>
+            </w:r>
+          </w:p>
+        </w:tc>
+        <w:tc>
+          <w:tcPr>
+            <w:tcW w:w="2140" w:type="dxa"/>
+          </w:tcPr>
+          <w:p>
+            <w:pPr>
+              <w:spacing w:after="200"/>
+              <w:jc w:val="both"/>
+            </w:pPr>
+            <w:r>
+              <w:t>1.0</w:t>
+            </w:r>
+          </w:p>
+        </w:tc>
+      </w:tr>
+      <w:tr>
+        <w:tc>
+          <w:tcPr>
+            <w:tcW w:w="2396" w:type="dxa"/>
+          </w:tcPr>
+          <w:p>
+            <w:r>
+              <w:t>REQ-008</w:t>
+            </w:r>
+          </w:p>
+        </w:tc>
+        <w:tc>
+          <w:tcPr>
+            <w:tcW w:w="2952" w:type="dxa"/>
+          </w:tcPr>
+          <w:p>
+            <w:r>
+              <w:t>Avere un sito dove scaricare le applicazioni</w:t>
+            </w:r>
+          </w:p>
+        </w:tc>
+        <w:tc>
+          <w:tcPr>
+            <w:tcW w:w="2140" w:type="dxa"/>
+          </w:tcPr>
+          <w:p>
+            <w:r>
+              <w:t>3</w:t>
+            </w:r>
+          </w:p>
+        </w:tc>
+        <w:tc>
+          <w:tcPr>
+            <w:tcW w:w="2140" w:type="dxa"/>
+          </w:tcPr>
+          <w:p>
+            <w:r>
+              <w:t>1.0</w:t>
+            </w:r>
+          </w:p>
+        </w:tc>
+      </w:tr>
+      <w:tr>
+        <w:tc>
+          <w:tcPr>
+            <w:tcW w:w="2396" w:type="dxa"/>
+          </w:tcPr>
+          <w:p>
+            <w:r>
+              <w:t>REQ-009</w:t>
+            </w:r>
+          </w:p>
+        </w:tc>
+        <w:tc>
+          <w:tcPr>
+            <w:tcW w:w="2952" w:type="dxa"/>
+          </w:tcPr>
+          <w:p>
+            <w:r>
+              <w:t>Il veicolo deve essere pilotato in tempo reale con la minor latenza possibile (misurata).</w:t>
+            </w:r>
+          </w:p>
+          <w:p/>
+        </w:tc>
+        <w:tc>
+          <w:tcPr>
+            <w:tcW w:w="2140" w:type="dxa"/>
+          </w:tcPr>
+          <w:p>
+            <w:r>
+              <w:t>3</w:t>
+            </w:r>
+          </w:p>
+        </w:tc>
+        <w:tc>
+          <w:tcPr>
+            <w:tcW w:w="2140" w:type="dxa"/>
+          </w:tcPr>
+          <w:p>
+            <w:r>
+              <w:t>1.0</w:t>
+            </w:r>
+          </w:p>
+        </w:tc>
+      </w:tr>
+      <w:tr>
+        <w:tc>
+          <w:tcPr>
+            <w:tcW w:w="2396" w:type="dxa"/>
+          </w:tcPr>
+          <w:p>
+            <w:r>
+              <w:t>REQ-010</w:t>
+            </w:r>
+          </w:p>
+        </w:tc>
+        <w:tc>
+          <w:tcPr>
+            <w:tcW w:w="2952" w:type="dxa"/>
+          </w:tcPr>
+          <w:p>
+            <w:r>
+              <w:t>La velocità deve essere variabile</w:t>
+            </w:r>
+          </w:p>
+        </w:tc>
+        <w:tc>
+          <w:tcPr>
+            <w:tcW w:w="2140" w:type="dxa"/>
+          </w:tcPr>
+          <w:p>
+            <w:r>
+              <w:t>4</w:t>
+            </w:r>
+          </w:p>
+        </w:tc>
+        <w:tc>
+          <w:tcPr>
+            <w:tcW w:w="2140" w:type="dxa"/>
+          </w:tcPr>
+          <w:p>
+            <w:r>
+              <w:t>1.0</w:t>
             </w:r>
           </w:p>
         </w:tc>
@@ -2170,17 +1561,13 @@
           <w:lang w:eastAsia="it-CH"/>
         </w:rPr>
       </w:pPr>
-      <w:r>
-        <w:rPr>
-          <w:rFonts w:ascii="Segoe UI" w:eastAsia="Times New Roman" w:hAnsi="Segoe UI" w:cs="Segoe UI"/>
-          <w:b/>
-          <w:bCs/>
-          <w:color w:val="24292E"/>
-          <w:sz w:val="24"/>
-          <w:szCs w:val="24"/>
-          <w:lang w:eastAsia="it-CH"/>
-        </w:rPr>
-        <w:t>Spiegazione elementi tabella dei requisiti:</w:t>
+    </w:p>
+    <w:p>
+      <w:pPr>
+        <w:pStyle w:val="Titolo2"/>
+      </w:pPr>
+      <w:r>
+        <w:t>Use case</w:t>
       </w:r>
     </w:p>
     <w:p>
@@ -2198,24 +1585,20 @@
       <w:r>
         <w:rPr>
           <w:rFonts w:ascii="Segoe UI" w:eastAsia="Times New Roman" w:hAnsi="Segoe UI" w:cs="Segoe UI"/>
-          <w:b/>
-          <w:bCs/>
-          <w:color w:val="24292E"/>
-          <w:sz w:val="24"/>
-          <w:szCs w:val="24"/>
-          <w:lang w:eastAsia="it-CH"/>
-        </w:rPr>
-        <w:t>ID</w:t>
-      </w:r>
-      <w:r>
-        <w:rPr>
-          <w:rFonts w:ascii="Segoe UI" w:eastAsia="Times New Roman" w:hAnsi="Segoe UI" w:cs="Segoe UI"/>
-          <w:color w:val="24292E"/>
-          <w:sz w:val="24"/>
-          <w:szCs w:val="24"/>
-          <w:lang w:eastAsia="it-CH"/>
-        </w:rPr>
-        <w:t>: identificativo univoco del requisito</w:t>
+          <w:color w:val="24292E"/>
+          <w:sz w:val="24"/>
+          <w:szCs w:val="24"/>
+          <w:lang w:eastAsia="it-CH"/>
+        </w:rPr>
+        <w:t>I casi d’uso rappresentano l’interazione tra i vari attori e le funzionalità del prodotto.</w:t>
+      </w:r>
+    </w:p>
+    <w:p>
+      <w:pPr>
+        <w:pStyle w:val="Titolo1"/>
+      </w:pPr>
+      <w:r>
+        <w:t>Pianificazione</w:t>
       </w:r>
     </w:p>
     <w:p>
@@ -2233,24 +1616,12 @@
       <w:r>
         <w:rPr>
           <w:rFonts w:ascii="Segoe UI" w:eastAsia="Times New Roman" w:hAnsi="Segoe UI" w:cs="Segoe UI"/>
-          <w:b/>
-          <w:bCs/>
-          <w:color w:val="24292E"/>
-          <w:sz w:val="24"/>
-          <w:szCs w:val="24"/>
-          <w:lang w:eastAsia="it-CH"/>
-        </w:rPr>
-        <w:t>Nome</w:t>
-      </w:r>
-      <w:r>
-        <w:rPr>
-          <w:rFonts w:ascii="Segoe UI" w:eastAsia="Times New Roman" w:hAnsi="Segoe UI" w:cs="Segoe UI"/>
-          <w:color w:val="24292E"/>
-          <w:sz w:val="24"/>
-          <w:szCs w:val="24"/>
-          <w:lang w:eastAsia="it-CH"/>
-        </w:rPr>
-        <w:t>: breve descrizione del requisito</w:t>
+          <w:color w:val="24292E"/>
+          <w:sz w:val="24"/>
+          <w:szCs w:val="24"/>
+          <w:lang w:eastAsia="it-CH"/>
+        </w:rPr>
+        <w:t>Prima di stabilire una pianificazione bisogna avere almeno una vaga idea del modello di sviluppo che si intende adottare. In questa sezione bisognerà inserire il modello concettuale di sviluppo che si seguirà durante il progetto. Gli elementi di riferimento per una buona pianificazione derivano da una scomposizione top-down della problematica del progetto.</w:t>
       </w:r>
     </w:p>
     <w:p>
@@ -2268,24 +1639,34 @@
       <w:r>
         <w:rPr>
           <w:rFonts w:ascii="Segoe UI" w:eastAsia="Times New Roman" w:hAnsi="Segoe UI" w:cs="Segoe UI"/>
-          <w:b/>
-          <w:bCs/>
-          <w:color w:val="24292E"/>
-          <w:sz w:val="24"/>
-          <w:szCs w:val="24"/>
-          <w:lang w:eastAsia="it-CH"/>
-        </w:rPr>
-        <w:t>Priorità</w:t>
-      </w:r>
-      <w:r>
-        <w:rPr>
-          <w:rFonts w:ascii="Segoe UI" w:eastAsia="Times New Roman" w:hAnsi="Segoe UI" w:cs="Segoe UI"/>
-          <w:color w:val="24292E"/>
-          <w:sz w:val="24"/>
-          <w:szCs w:val="24"/>
-          <w:lang w:eastAsia="it-CH"/>
-        </w:rPr>
-        <w:t>: indica l’importanza di un requisito nell’insieme del progetto, definita assieme al committente. Ad esempio poter disporre di report con colonne di colori diversi ha priorità minore rispetto al fatto di avere un database con gli elementi al suo interno. Solitamente si definiscono al massimo di 2-3 livelli di priorità.</w:t>
+          <w:color w:val="24292E"/>
+          <w:sz w:val="24"/>
+          <w:szCs w:val="24"/>
+          <w:lang w:eastAsia="it-CH"/>
+        </w:rPr>
+        <w:t xml:space="preserve">La pianificazione può essere rappresentata mediante un diagramma di </w:t>
+      </w:r>
+      <w:proofErr w:type="spellStart"/>
+      <w:r>
+        <w:rPr>
+          <w:rFonts w:ascii="Segoe UI" w:eastAsia="Times New Roman" w:hAnsi="Segoe UI" w:cs="Segoe UI"/>
+          <w:color w:val="24292E"/>
+          <w:sz w:val="24"/>
+          <w:szCs w:val="24"/>
+          <w:lang w:eastAsia="it-CH"/>
+        </w:rPr>
+        <w:t>Gantt</w:t>
+      </w:r>
+      <w:proofErr w:type="spellEnd"/>
+      <w:r>
+        <w:rPr>
+          <w:rFonts w:ascii="Segoe UI" w:eastAsia="Times New Roman" w:hAnsi="Segoe UI" w:cs="Segoe UI"/>
+          <w:color w:val="24292E"/>
+          <w:sz w:val="24"/>
+          <w:szCs w:val="24"/>
+          <w:lang w:eastAsia="it-CH"/>
+        </w:rPr>
+        <w:t>.</w:t>
       </w:r>
     </w:p>
     <w:p>
@@ -2303,25 +1684,42 @@
       <w:r>
         <w:rPr>
           <w:rFonts w:ascii="Segoe UI" w:eastAsia="Times New Roman" w:hAnsi="Segoe UI" w:cs="Segoe UI"/>
-          <w:b/>
-          <w:bCs/>
-          <w:color w:val="24292E"/>
-          <w:sz w:val="24"/>
-          <w:szCs w:val="24"/>
-          <w:lang w:eastAsia="it-CH"/>
-        </w:rPr>
-        <w:lastRenderedPageBreak/>
-        <w:t>Versione</w:t>
-      </w:r>
-      <w:r>
-        <w:rPr>
-          <w:rFonts w:ascii="Segoe UI" w:eastAsia="Times New Roman" w:hAnsi="Segoe UI" w:cs="Segoe UI"/>
-          <w:color w:val="24292E"/>
-          <w:sz w:val="24"/>
-          <w:szCs w:val="24"/>
-          <w:lang w:eastAsia="it-CH"/>
-        </w:rPr>
-        <w:t>: indica la versione del requisito. Ogni modifica del requisito avrà una versione aggiornata.</w:t>
+          <w:color w:val="24292E"/>
+          <w:sz w:val="24"/>
+          <w:szCs w:val="24"/>
+          <w:lang w:eastAsia="it-CH"/>
+        </w:rPr>
+        <w:t xml:space="preserve">Se si usano altri metodi di pianificazione (es </w:t>
+      </w:r>
+      <w:proofErr w:type="spellStart"/>
+      <w:r>
+        <w:rPr>
+          <w:rFonts w:ascii="Segoe UI" w:eastAsia="Times New Roman" w:hAnsi="Segoe UI" w:cs="Segoe UI"/>
+          <w:color w:val="24292E"/>
+          <w:sz w:val="24"/>
+          <w:szCs w:val="24"/>
+          <w:lang w:eastAsia="it-CH"/>
+        </w:rPr>
+        <w:t>scrum</w:t>
+      </w:r>
+      <w:proofErr w:type="spellEnd"/>
+      <w:r>
+        <w:rPr>
+          <w:rFonts w:ascii="Segoe UI" w:eastAsia="Times New Roman" w:hAnsi="Segoe UI" w:cs="Segoe UI"/>
+          <w:color w:val="24292E"/>
+          <w:sz w:val="24"/>
+          <w:szCs w:val="24"/>
+          <w:lang w:eastAsia="it-CH"/>
+        </w:rPr>
+        <w:t>), dovranno apparire in questo capitolo.</w:t>
+      </w:r>
+    </w:p>
+    <w:p>
+      <w:pPr>
+        <w:pStyle w:val="Titolo2"/>
+      </w:pPr>
+      <w:r>
+        <w:t>Analisi dei mezzi</w:t>
       </w:r>
     </w:p>
     <w:p>
@@ -2344,7 +1742,29 @@
           <w:szCs w:val="24"/>
           <w:lang w:eastAsia="it-CH"/>
         </w:rPr>
-        <w:t>Sulla documentazione apparirà solamente l’ultima versione, mentre le vecchie dovranno essere inserite nei diari.</w:t>
+        <w:t>Elencare e </w:t>
+      </w:r>
+      <w:r>
+        <w:rPr>
+          <w:rFonts w:ascii="Segoe UI" w:eastAsia="Times New Roman" w:hAnsi="Segoe UI" w:cs="Segoe UI"/>
+          <w:i/>
+          <w:iCs/>
+          <w:color w:val="24292E"/>
+          <w:sz w:val="24"/>
+          <w:szCs w:val="24"/>
+          <w:lang w:eastAsia="it-CH"/>
+        </w:rPr>
+        <w:t>descrivere</w:t>
+      </w:r>
+      <w:r>
+        <w:rPr>
+          <w:rFonts w:ascii="Segoe UI" w:eastAsia="Times New Roman" w:hAnsi="Segoe UI" w:cs="Segoe UI"/>
+          <w:color w:val="24292E"/>
+          <w:sz w:val="24"/>
+          <w:szCs w:val="24"/>
+          <w:lang w:eastAsia="it-CH"/>
+        </w:rPr>
+        <w:t> i mezzi disponibili per la realizzazione del progetto. Ricordarsi di sempre descrivere nel dettaglio le versioni e il modello di riferimento.</w:t>
       </w:r>
     </w:p>
     <w:p>
@@ -2362,24 +1782,34 @@
       <w:r>
         <w:rPr>
           <w:rFonts w:ascii="Segoe UI" w:eastAsia="Times New Roman" w:hAnsi="Segoe UI" w:cs="Segoe UI"/>
-          <w:b/>
-          <w:bCs/>
-          <w:color w:val="24292E"/>
-          <w:sz w:val="24"/>
-          <w:szCs w:val="24"/>
-          <w:lang w:eastAsia="it-CH"/>
-        </w:rPr>
-        <w:t>Note</w:t>
-      </w:r>
-      <w:r>
-        <w:rPr>
-          <w:rFonts w:ascii="Segoe UI" w:eastAsia="Times New Roman" w:hAnsi="Segoe UI" w:cs="Segoe UI"/>
-          <w:color w:val="24292E"/>
-          <w:sz w:val="24"/>
-          <w:szCs w:val="24"/>
-          <w:lang w:eastAsia="it-CH"/>
-        </w:rPr>
-        <w:t>: eventuali osservazioni importanti o riferimenti ad altri requisiti.</w:t>
+          <w:color w:val="24292E"/>
+          <w:sz w:val="24"/>
+          <w:szCs w:val="24"/>
+          <w:lang w:eastAsia="it-CH"/>
+        </w:rPr>
+        <w:t xml:space="preserve">SDK, librerie, </w:t>
+      </w:r>
+      <w:proofErr w:type="spellStart"/>
+      <w:r>
+        <w:rPr>
+          <w:rFonts w:ascii="Segoe UI" w:eastAsia="Times New Roman" w:hAnsi="Segoe UI" w:cs="Segoe UI"/>
+          <w:color w:val="24292E"/>
+          <w:sz w:val="24"/>
+          <w:szCs w:val="24"/>
+          <w:lang w:eastAsia="it-CH"/>
+        </w:rPr>
+        <w:t>tools</w:t>
+      </w:r>
+      <w:proofErr w:type="spellEnd"/>
+      <w:r>
+        <w:rPr>
+          <w:rFonts w:ascii="Segoe UI" w:eastAsia="Times New Roman" w:hAnsi="Segoe UI" w:cs="Segoe UI"/>
+          <w:color w:val="24292E"/>
+          <w:sz w:val="24"/>
+          <w:szCs w:val="24"/>
+          <w:lang w:eastAsia="it-CH"/>
+        </w:rPr>
+        <w:t xml:space="preserve"> utilizzati per la realizzazione del progetto e eventuali dipendenze.</w:t>
       </w:r>
     </w:p>
     <w:p>
@@ -2397,32 +1827,43 @@
       <w:r>
         <w:rPr>
           <w:rFonts w:ascii="Segoe UI" w:eastAsia="Times New Roman" w:hAnsi="Segoe UI" w:cs="Segoe UI"/>
-          <w:b/>
-          <w:bCs/>
-          <w:color w:val="24292E"/>
-          <w:sz w:val="24"/>
-          <w:szCs w:val="24"/>
-          <w:lang w:eastAsia="it-CH"/>
-        </w:rPr>
-        <w:t>Sotto requisiti</w:t>
-      </w:r>
-      <w:r>
-        <w:rPr>
-          <w:rFonts w:ascii="Segoe UI" w:eastAsia="Times New Roman" w:hAnsi="Segoe UI" w:cs="Segoe UI"/>
-          <w:color w:val="24292E"/>
-          <w:sz w:val="24"/>
-          <w:szCs w:val="24"/>
-          <w:lang w:eastAsia="it-CH"/>
-        </w:rPr>
-        <w:t>: elementi che compongono il requisito.</w:t>
-      </w:r>
-    </w:p>
-    <w:p>
-      <w:pPr>
-        <w:pStyle w:val="Titolo2"/>
-      </w:pPr>
-      <w:r>
-        <w:t>Use case</w:t>
+          <w:color w:val="24292E"/>
+          <w:sz w:val="24"/>
+          <w:szCs w:val="24"/>
+          <w:lang w:eastAsia="it-CH"/>
+        </w:rPr>
+        <w:lastRenderedPageBreak/>
+        <w:t xml:space="preserve">Su quale piattaforma dovrà essere eseguito il prodotto? Che hardware particolare è coinvolto nel progetto? Che particolarità e limitazioni presenta? Che </w:t>
+      </w:r>
+      <w:proofErr w:type="spellStart"/>
+      <w:r>
+        <w:rPr>
+          <w:rFonts w:ascii="Segoe UI" w:eastAsia="Times New Roman" w:hAnsi="Segoe UI" w:cs="Segoe UI"/>
+          <w:color w:val="24292E"/>
+          <w:sz w:val="24"/>
+          <w:szCs w:val="24"/>
+          <w:lang w:eastAsia="it-CH"/>
+        </w:rPr>
+        <w:t>hw</w:t>
+      </w:r>
+      <w:proofErr w:type="spellEnd"/>
+      <w:r>
+        <w:rPr>
+          <w:rFonts w:ascii="Segoe UI" w:eastAsia="Times New Roman" w:hAnsi="Segoe UI" w:cs="Segoe UI"/>
+          <w:color w:val="24292E"/>
+          <w:sz w:val="24"/>
+          <w:szCs w:val="24"/>
+          <w:lang w:eastAsia="it-CH"/>
+        </w:rPr>
+        <w:t xml:space="preserve"> sarà disponibile durante lo sviluppo?</w:t>
+      </w:r>
+    </w:p>
+    <w:p>
+      <w:pPr>
+        <w:pStyle w:val="Titolo1"/>
+      </w:pPr>
+      <w:r>
+        <w:t>Progettazione</w:t>
       </w:r>
     </w:p>
     <w:p>
@@ -2445,15 +1886,15 @@
           <w:szCs w:val="24"/>
           <w:lang w:eastAsia="it-CH"/>
         </w:rPr>
-        <w:t>I casi d’uso rappresentano l’interazione tra i vari attori e le funzionalità del prodotto.</w:t>
-      </w:r>
-    </w:p>
-    <w:p>
-      <w:pPr>
-        <w:pStyle w:val="Titolo1"/>
-      </w:pPr>
-      <w:r>
-        <w:t>Pianificazione</w:t>
+        <w:t>Questo capitolo descrive esaustivamente come deve essere realizzato il prodotto fin nei suoi dettagli. Una buona progettazione permette all’esecutore di evitare fraintendimenti e imprecisioni nell’implementazione del prodotto.</w:t>
+      </w:r>
+    </w:p>
+    <w:p>
+      <w:pPr>
+        <w:pStyle w:val="Titolo2"/>
+      </w:pPr>
+      <w:r>
+        <w:t>Design dell’architettura del sistema</w:t>
       </w:r>
     </w:p>
     <w:p>
@@ -2476,302 +1917,6 @@
           <w:szCs w:val="24"/>
           <w:lang w:eastAsia="it-CH"/>
         </w:rPr>
-        <w:t>Prima di stabilire una pianificazione bisogna avere almeno una vaga idea del modello di sviluppo che si intende adottare. In questa sezione bisognerà inserire il modello concettuale di sviluppo che si seguirà durante il progetto. Gli elementi di riferimento per una buona pianificazione derivano da una scomposizione top-down della problematica del progetto.</w:t>
-      </w:r>
-    </w:p>
-    <w:p>
-      <w:pPr>
-        <w:shd w:val="clear" w:color="auto" w:fill="FFFFFF"/>
-        <w:spacing w:after="240" w:line="240" w:lineRule="auto"/>
-        <w:rPr>
-          <w:rFonts w:ascii="Segoe UI" w:eastAsia="Times New Roman" w:hAnsi="Segoe UI" w:cs="Segoe UI"/>
-          <w:color w:val="24292E"/>
-          <w:sz w:val="24"/>
-          <w:szCs w:val="24"/>
-          <w:lang w:eastAsia="it-CH"/>
-        </w:rPr>
-      </w:pPr>
-      <w:r>
-        <w:rPr>
-          <w:rFonts w:ascii="Segoe UI" w:eastAsia="Times New Roman" w:hAnsi="Segoe UI" w:cs="Segoe UI"/>
-          <w:color w:val="24292E"/>
-          <w:sz w:val="24"/>
-          <w:szCs w:val="24"/>
-          <w:lang w:eastAsia="it-CH"/>
-        </w:rPr>
-        <w:t xml:space="preserve">La pianificazione può essere rappresentata mediante un diagramma di </w:t>
-      </w:r>
-      <w:proofErr w:type="spellStart"/>
-      <w:r>
-        <w:rPr>
-          <w:rFonts w:ascii="Segoe UI" w:eastAsia="Times New Roman" w:hAnsi="Segoe UI" w:cs="Segoe UI"/>
-          <w:color w:val="24292E"/>
-          <w:sz w:val="24"/>
-          <w:szCs w:val="24"/>
-          <w:lang w:eastAsia="it-CH"/>
-        </w:rPr>
-        <w:t>Gantt</w:t>
-      </w:r>
-      <w:proofErr w:type="spellEnd"/>
-      <w:r>
-        <w:rPr>
-          <w:rFonts w:ascii="Segoe UI" w:eastAsia="Times New Roman" w:hAnsi="Segoe UI" w:cs="Segoe UI"/>
-          <w:color w:val="24292E"/>
-          <w:sz w:val="24"/>
-          <w:szCs w:val="24"/>
-          <w:lang w:eastAsia="it-CH"/>
-        </w:rPr>
-        <w:t>.</w:t>
-      </w:r>
-    </w:p>
-    <w:p>
-      <w:pPr>
-        <w:shd w:val="clear" w:color="auto" w:fill="FFFFFF"/>
-        <w:spacing w:after="240" w:line="240" w:lineRule="auto"/>
-        <w:rPr>
-          <w:rFonts w:ascii="Segoe UI" w:eastAsia="Times New Roman" w:hAnsi="Segoe UI" w:cs="Segoe UI"/>
-          <w:color w:val="24292E"/>
-          <w:sz w:val="24"/>
-          <w:szCs w:val="24"/>
-          <w:lang w:eastAsia="it-CH"/>
-        </w:rPr>
-      </w:pPr>
-      <w:r>
-        <w:rPr>
-          <w:rFonts w:ascii="Segoe UI" w:eastAsia="Times New Roman" w:hAnsi="Segoe UI" w:cs="Segoe UI"/>
-          <w:color w:val="24292E"/>
-          <w:sz w:val="24"/>
-          <w:szCs w:val="24"/>
-          <w:lang w:eastAsia="it-CH"/>
-        </w:rPr>
-        <w:t xml:space="preserve">Se si usano altri metodi di pianificazione (es </w:t>
-      </w:r>
-      <w:proofErr w:type="spellStart"/>
-      <w:r>
-        <w:rPr>
-          <w:rFonts w:ascii="Segoe UI" w:eastAsia="Times New Roman" w:hAnsi="Segoe UI" w:cs="Segoe UI"/>
-          <w:color w:val="24292E"/>
-          <w:sz w:val="24"/>
-          <w:szCs w:val="24"/>
-          <w:lang w:eastAsia="it-CH"/>
-        </w:rPr>
-        <w:t>scrum</w:t>
-      </w:r>
-      <w:proofErr w:type="spellEnd"/>
-      <w:r>
-        <w:rPr>
-          <w:rFonts w:ascii="Segoe UI" w:eastAsia="Times New Roman" w:hAnsi="Segoe UI" w:cs="Segoe UI"/>
-          <w:color w:val="24292E"/>
-          <w:sz w:val="24"/>
-          <w:szCs w:val="24"/>
-          <w:lang w:eastAsia="it-CH"/>
-        </w:rPr>
-        <w:t>), dovranno apparire in questo capitolo.</w:t>
-      </w:r>
-    </w:p>
-    <w:p>
-      <w:pPr>
-        <w:pStyle w:val="Titolo2"/>
-      </w:pPr>
-      <w:r>
-        <w:t>Analisi dei mezzi</w:t>
-      </w:r>
-    </w:p>
-    <w:p>
-      <w:pPr>
-        <w:shd w:val="clear" w:color="auto" w:fill="FFFFFF"/>
-        <w:spacing w:after="240" w:line="240" w:lineRule="auto"/>
-        <w:rPr>
-          <w:rFonts w:ascii="Segoe UI" w:eastAsia="Times New Roman" w:hAnsi="Segoe UI" w:cs="Segoe UI"/>
-          <w:color w:val="24292E"/>
-          <w:sz w:val="24"/>
-          <w:szCs w:val="24"/>
-          <w:lang w:eastAsia="it-CH"/>
-        </w:rPr>
-      </w:pPr>
-      <w:r>
-        <w:rPr>
-          <w:rFonts w:ascii="Segoe UI" w:eastAsia="Times New Roman" w:hAnsi="Segoe UI" w:cs="Segoe UI"/>
-          <w:color w:val="24292E"/>
-          <w:sz w:val="24"/>
-          <w:szCs w:val="24"/>
-          <w:lang w:eastAsia="it-CH"/>
-        </w:rPr>
-        <w:t>Elencare e </w:t>
-      </w:r>
-      <w:r>
-        <w:rPr>
-          <w:rFonts w:ascii="Segoe UI" w:eastAsia="Times New Roman" w:hAnsi="Segoe UI" w:cs="Segoe UI"/>
-          <w:i/>
-          <w:iCs/>
-          <w:color w:val="24292E"/>
-          <w:sz w:val="24"/>
-          <w:szCs w:val="24"/>
-          <w:lang w:eastAsia="it-CH"/>
-        </w:rPr>
-        <w:t>descrivere</w:t>
-      </w:r>
-      <w:r>
-        <w:rPr>
-          <w:rFonts w:ascii="Segoe UI" w:eastAsia="Times New Roman" w:hAnsi="Segoe UI" w:cs="Segoe UI"/>
-          <w:color w:val="24292E"/>
-          <w:sz w:val="24"/>
-          <w:szCs w:val="24"/>
-          <w:lang w:eastAsia="it-CH"/>
-        </w:rPr>
-        <w:t> i mezzi disponibili per la realizzazione del progetto. Ricordarsi di sempre descrivere nel dettaglio le versioni e il modello di riferimento.</w:t>
-      </w:r>
-    </w:p>
-    <w:p>
-      <w:pPr>
-        <w:shd w:val="clear" w:color="auto" w:fill="FFFFFF"/>
-        <w:spacing w:after="240" w:line="240" w:lineRule="auto"/>
-        <w:rPr>
-          <w:rFonts w:ascii="Segoe UI" w:eastAsia="Times New Roman" w:hAnsi="Segoe UI" w:cs="Segoe UI"/>
-          <w:color w:val="24292E"/>
-          <w:sz w:val="24"/>
-          <w:szCs w:val="24"/>
-          <w:lang w:eastAsia="it-CH"/>
-        </w:rPr>
-      </w:pPr>
-      <w:r>
-        <w:rPr>
-          <w:rFonts w:ascii="Segoe UI" w:eastAsia="Times New Roman" w:hAnsi="Segoe UI" w:cs="Segoe UI"/>
-          <w:color w:val="24292E"/>
-          <w:sz w:val="24"/>
-          <w:szCs w:val="24"/>
-          <w:lang w:eastAsia="it-CH"/>
-        </w:rPr>
-        <w:t xml:space="preserve">SDK, librerie, </w:t>
-      </w:r>
-      <w:proofErr w:type="spellStart"/>
-      <w:r>
-        <w:rPr>
-          <w:rFonts w:ascii="Segoe UI" w:eastAsia="Times New Roman" w:hAnsi="Segoe UI" w:cs="Segoe UI"/>
-          <w:color w:val="24292E"/>
-          <w:sz w:val="24"/>
-          <w:szCs w:val="24"/>
-          <w:lang w:eastAsia="it-CH"/>
-        </w:rPr>
-        <w:t>tools</w:t>
-      </w:r>
-      <w:proofErr w:type="spellEnd"/>
-      <w:r>
-        <w:rPr>
-          <w:rFonts w:ascii="Segoe UI" w:eastAsia="Times New Roman" w:hAnsi="Segoe UI" w:cs="Segoe UI"/>
-          <w:color w:val="24292E"/>
-          <w:sz w:val="24"/>
-          <w:szCs w:val="24"/>
-          <w:lang w:eastAsia="it-CH"/>
-        </w:rPr>
-        <w:t xml:space="preserve"> utilizzati per la realizzazione del progetto e eventuali dipendenze.</w:t>
-      </w:r>
-    </w:p>
-    <w:p>
-      <w:pPr>
-        <w:shd w:val="clear" w:color="auto" w:fill="FFFFFF"/>
-        <w:spacing w:after="240" w:line="240" w:lineRule="auto"/>
-        <w:rPr>
-          <w:rFonts w:ascii="Segoe UI" w:eastAsia="Times New Roman" w:hAnsi="Segoe UI" w:cs="Segoe UI"/>
-          <w:color w:val="24292E"/>
-          <w:sz w:val="24"/>
-          <w:szCs w:val="24"/>
-          <w:lang w:eastAsia="it-CH"/>
-        </w:rPr>
-      </w:pPr>
-      <w:r>
-        <w:rPr>
-          <w:rFonts w:ascii="Segoe UI" w:eastAsia="Times New Roman" w:hAnsi="Segoe UI" w:cs="Segoe UI"/>
-          <w:color w:val="24292E"/>
-          <w:sz w:val="24"/>
-          <w:szCs w:val="24"/>
-          <w:lang w:eastAsia="it-CH"/>
-        </w:rPr>
-        <w:t xml:space="preserve">Su quale piattaforma dovrà essere eseguito il prodotto? Che hardware particolare è coinvolto nel progetto? Che particolarità e limitazioni presenta? Che </w:t>
-      </w:r>
-      <w:proofErr w:type="spellStart"/>
-      <w:r>
-        <w:rPr>
-          <w:rFonts w:ascii="Segoe UI" w:eastAsia="Times New Roman" w:hAnsi="Segoe UI" w:cs="Segoe UI"/>
-          <w:color w:val="24292E"/>
-          <w:sz w:val="24"/>
-          <w:szCs w:val="24"/>
-          <w:lang w:eastAsia="it-CH"/>
-        </w:rPr>
-        <w:t>hw</w:t>
-      </w:r>
-      <w:proofErr w:type="spellEnd"/>
-      <w:r>
-        <w:rPr>
-          <w:rFonts w:ascii="Segoe UI" w:eastAsia="Times New Roman" w:hAnsi="Segoe UI" w:cs="Segoe UI"/>
-          <w:color w:val="24292E"/>
-          <w:sz w:val="24"/>
-          <w:szCs w:val="24"/>
-          <w:lang w:eastAsia="it-CH"/>
-        </w:rPr>
-        <w:t xml:space="preserve"> sarà disponibile durante lo sviluppo?</w:t>
-      </w:r>
-    </w:p>
-    <w:p>
-      <w:pPr>
-        <w:pStyle w:val="Titolo1"/>
-      </w:pPr>
-      <w:r>
-        <w:t>Progettazione</w:t>
-      </w:r>
-    </w:p>
-    <w:p>
-      <w:pPr>
-        <w:shd w:val="clear" w:color="auto" w:fill="FFFFFF"/>
-        <w:spacing w:after="240" w:line="240" w:lineRule="auto"/>
-        <w:rPr>
-          <w:rFonts w:ascii="Segoe UI" w:eastAsia="Times New Roman" w:hAnsi="Segoe UI" w:cs="Segoe UI"/>
-          <w:color w:val="24292E"/>
-          <w:sz w:val="24"/>
-          <w:szCs w:val="24"/>
-          <w:lang w:eastAsia="it-CH"/>
-        </w:rPr>
-      </w:pPr>
-      <w:r>
-        <w:rPr>
-          <w:rFonts w:ascii="Segoe UI" w:eastAsia="Times New Roman" w:hAnsi="Segoe UI" w:cs="Segoe UI"/>
-          <w:color w:val="24292E"/>
-          <w:sz w:val="24"/>
-          <w:szCs w:val="24"/>
-          <w:lang w:eastAsia="it-CH"/>
-        </w:rPr>
-        <w:t>Questo capitolo descrive esaustivamente come deve essere realizzato il prodotto fin nei suoi dettagli. Una buona progettazione permette all’esecutore di evitare fraintendimenti e imprecisioni nell’implementazione del prodotto.</w:t>
-      </w:r>
-    </w:p>
-    <w:p>
-      <w:pPr>
-        <w:pStyle w:val="Titolo2"/>
-      </w:pPr>
-      <w:r>
-        <w:t>Design dell’architettura del sistema</w:t>
-      </w:r>
-    </w:p>
-    <w:p>
-      <w:pPr>
-        <w:shd w:val="clear" w:color="auto" w:fill="FFFFFF"/>
-        <w:spacing w:after="240" w:line="240" w:lineRule="auto"/>
-        <w:rPr>
-          <w:rFonts w:ascii="Segoe UI" w:eastAsia="Times New Roman" w:hAnsi="Segoe UI" w:cs="Segoe UI"/>
-          <w:color w:val="24292E"/>
-          <w:sz w:val="24"/>
-          <w:szCs w:val="24"/>
-          <w:lang w:eastAsia="it-CH"/>
-        </w:rPr>
-      </w:pPr>
-      <w:r>
-        <w:rPr>
-          <w:rFonts w:ascii="Segoe UI" w:eastAsia="Times New Roman" w:hAnsi="Segoe UI" w:cs="Segoe UI"/>
-          <w:color w:val="24292E"/>
-          <w:sz w:val="24"/>
-          <w:szCs w:val="24"/>
-          <w:lang w:eastAsia="it-CH"/>
-        </w:rPr>
-        <w:lastRenderedPageBreak/>
         <w:t>Descrive:</w:t>
       </w:r>
     </w:p>
@@ -2922,37 +2067,6 @@
         <w:pStyle w:val="Titolo2"/>
       </w:pPr>
       <w:r>
-        <w:t>Design dei dati e database</w:t>
-      </w:r>
-    </w:p>
-    <w:p>
-      <w:pPr>
-        <w:shd w:val="clear" w:color="auto" w:fill="FFFFFF"/>
-        <w:spacing w:after="240" w:line="240" w:lineRule="auto"/>
-        <w:rPr>
-          <w:rFonts w:ascii="Segoe UI" w:eastAsia="Times New Roman" w:hAnsi="Segoe UI" w:cs="Segoe UI"/>
-          <w:color w:val="24292E"/>
-          <w:sz w:val="24"/>
-          <w:szCs w:val="24"/>
-          <w:lang w:eastAsia="it-CH"/>
-        </w:rPr>
-      </w:pPr>
-      <w:r>
-        <w:rPr>
-          <w:rFonts w:ascii="Segoe UI" w:eastAsia="Times New Roman" w:hAnsi="Segoe UI" w:cs="Segoe UI"/>
-          <w:color w:val="24292E"/>
-          <w:sz w:val="24"/>
-          <w:szCs w:val="24"/>
-          <w:lang w:eastAsia="it-CH"/>
-        </w:rPr>
-        <w:t>Descrizione delle strutture di dati utilizzate dal programma in base agli attributi e le relazioni degli oggetti in uso.</w:t>
-      </w:r>
-    </w:p>
-    <w:p>
-      <w:pPr>
-        <w:pStyle w:val="Titolo2"/>
-      </w:pPr>
-      <w:r>
         <w:t>Schema E-R, schema logico e descrizione.</w:t>
       </w:r>
     </w:p>
@@ -3207,6 +2321,7 @@
           <w:szCs w:val="24"/>
           <w:lang w:eastAsia="it-CH"/>
         </w:rPr>
+        <w:lastRenderedPageBreak/>
         <w:t>Diritti di accesso a condivisioni …</w:t>
       </w:r>
     </w:p>
@@ -3261,7 +2376,6 @@
           <w:szCs w:val="24"/>
           <w:lang w:eastAsia="it-CH"/>
         </w:rPr>
-        <w:lastRenderedPageBreak/>
         <w:t>In questo capitolo dovrà essere mostrato come è stato realizzato il lavoro. Questa parte può differenziarsi dalla progettazione in quanto il risultato ottenuto non per forza può essere come era stato progettato.</w:t>
       </w:r>
     </w:p>
@@ -3993,6 +3107,7 @@
                 <w:szCs w:val="24"/>
                 <w:lang w:eastAsia="it-CH"/>
               </w:rPr>
+              <w:lastRenderedPageBreak/>
               <w:t>Procedura</w:t>
             </w:r>
           </w:p>
@@ -4156,7 +3271,6 @@
         <w:pStyle w:val="Titolo2"/>
       </w:pPr>
       <w:r>
-        <w:lastRenderedPageBreak/>
         <w:t>Risultati test</w:t>
       </w:r>
     </w:p>
@@ -4411,6 +3525,7 @@
         <w:pStyle w:val="Titolo1"/>
       </w:pPr>
       <w:r>
+        <w:lastRenderedPageBreak/>
         <w:t>Bibliografia</w:t>
       </w:r>
     </w:p>
@@ -4554,7 +3669,6 @@
           <w:szCs w:val="24"/>
           <w:lang w:eastAsia="it-CH"/>
         </w:rPr>
-        <w:lastRenderedPageBreak/>
         <w:t>Pagina iniziale dell’articolo,</w:t>
       </w:r>
     </w:p>
@@ -5024,6 +4138,7 @@
           <w:szCs w:val="24"/>
           <w:lang w:eastAsia="it-CH"/>
         </w:rPr>
+        <w:lastRenderedPageBreak/>
         <w:t>Codici sorgente/documentazione macchine virtuali</w:t>
       </w:r>
     </w:p>
@@ -5198,7 +4313,6 @@
           <w:szCs w:val="24"/>
           <w:lang w:eastAsia="it-CH"/>
         </w:rPr>
-        <w:lastRenderedPageBreak/>
         <w:t>…</w:t>
       </w:r>
     </w:p>
@@ -8824,6 +7938,32 @@
       <w:lang w:eastAsia="it-CH"/>
     </w:rPr>
   </w:style>
+  <w:style w:type="table" w:styleId="Grigliatabella">
+    <w:name w:val="Table Grid"/>
+    <w:basedOn w:val="Tabellanormale"/>
+    <w:uiPriority w:val="39"/>
+    <w:rsid w:val="0092154C"/>
+    <w:pPr>
+      <w:spacing w:after="0" w:line="240" w:lineRule="auto"/>
+    </w:pPr>
+    <w:tblPr>
+      <w:tblInd w:w="0" w:type="dxa"/>
+      <w:tblBorders>
+        <w:top w:val="single" w:sz="4" w:space="0" w:color="auto"/>
+        <w:left w:val="single" w:sz="4" w:space="0" w:color="auto"/>
+        <w:bottom w:val="single" w:sz="4" w:space="0" w:color="auto"/>
+        <w:right w:val="single" w:sz="4" w:space="0" w:color="auto"/>
+        <w:insideH w:val="single" w:sz="4" w:space="0" w:color="auto"/>
+        <w:insideV w:val="single" w:sz="4" w:space="0" w:color="auto"/>
+      </w:tblBorders>
+      <w:tblCellMar>
+        <w:top w:w="0" w:type="dxa"/>
+        <w:left w:w="108" w:type="dxa"/>
+        <w:bottom w:w="0" w:type="dxa"/>
+        <w:right w:w="108" w:type="dxa"/>
+      </w:tblCellMar>
+    </w:tblPr>
+  </w:style>
 </w:styles>
 </file>
 

--- a/Documentazione/Documentazione.docx
+++ b/Documentazione/Documentazione.docx
@@ -1,6 +1,6 @@
 
 <file path=word/document.xml><?xml version="1.0" encoding="utf-8"?>
-<w:document xmlns:wpc="http://schemas.microsoft.com/office/word/2010/wordprocessingCanvas" xmlns:mc="http://schemas.openxmlformats.org/markup-compatibility/2006" xmlns:o="urn:schemas-microsoft-com:office:office" xmlns:r="http://schemas.openxmlformats.org/officeDocument/2006/relationships" xmlns:m="http://schemas.openxmlformats.org/officeDocument/2006/math" xmlns:v="urn:schemas-microsoft-com:vml" xmlns:wp14="http://schemas.microsoft.com/office/word/2010/wordprocessingDrawing" xmlns:wp="http://schemas.openxmlformats.org/drawingml/2006/wordprocessingDrawing" xmlns:w10="urn:schemas-microsoft-com:office:word" xmlns:w="http://schemas.openxmlformats.org/wordprocessingml/2006/main" xmlns:w14="http://schemas.microsoft.com/office/word/2010/wordml" xmlns:w15="http://schemas.microsoft.com/office/word/2012/wordml" xmlns:wpg="http://schemas.microsoft.com/office/word/2010/wordprocessingGroup" xmlns:wpi="http://schemas.microsoft.com/office/word/2010/wordprocessingInk" xmlns:wne="http://schemas.microsoft.com/office/word/2006/wordml" xmlns:wps="http://schemas.microsoft.com/office/word/2010/wordprocessingShape" mc:Ignorable="w14 w15 wp14">
+<w:document xmlns:wpc="http://schemas.microsoft.com/office/word/2010/wordprocessingCanvas" xmlns:cx="http://schemas.microsoft.com/office/drawing/2014/chartex" xmlns:cx1="http://schemas.microsoft.com/office/drawing/2015/9/8/chartex" xmlns:cx2="http://schemas.microsoft.com/office/drawing/2015/10/21/chartex" xmlns:cx3="http://schemas.microsoft.com/office/drawing/2016/5/9/chartex" xmlns:cx4="http://schemas.microsoft.com/office/drawing/2016/5/10/chartex" xmlns:cx5="http://schemas.microsoft.com/office/drawing/2016/5/11/chartex" xmlns:cx6="http://schemas.microsoft.com/office/drawing/2016/5/12/chartex" xmlns:cx7="http://schemas.microsoft.com/office/drawing/2016/5/13/chartex" xmlns:cx8="http://schemas.microsoft.com/office/drawing/2016/5/14/chartex" xmlns:mc="http://schemas.openxmlformats.org/markup-compatibility/2006" xmlns:aink="http://schemas.microsoft.com/office/drawing/2016/ink" xmlns:am3d="http://schemas.microsoft.com/office/drawing/2017/model3d" xmlns:o="urn:schemas-microsoft-com:office:office" xmlns:r="http://schemas.openxmlformats.org/officeDocument/2006/relationships" xmlns:m="http://schemas.openxmlformats.org/officeDocument/2006/math" xmlns:v="urn:schemas-microsoft-com:vml" xmlns:wp14="http://schemas.microsoft.com/office/word/2010/wordprocessingDrawing" xmlns:wp="http://schemas.openxmlformats.org/drawingml/2006/wordprocessingDrawing" xmlns:w10="urn:schemas-microsoft-com:office:word" xmlns:w="http://schemas.openxmlformats.org/wordprocessingml/2006/main" xmlns:w14="http://schemas.microsoft.com/office/word/2010/wordml" xmlns:w15="http://schemas.microsoft.com/office/word/2012/wordml" xmlns:w16cid="http://schemas.microsoft.com/office/word/2016/wordml/cid" xmlns:w16se="http://schemas.microsoft.com/office/word/2015/wordml/symex" xmlns:wpg="http://schemas.microsoft.com/office/word/2010/wordprocessingGroup" xmlns:wpi="http://schemas.microsoft.com/office/word/2010/wordprocessingInk" xmlns:wne="http://schemas.microsoft.com/office/word/2006/wordml" xmlns:wps="http://schemas.microsoft.com/office/word/2010/wordprocessingShape" mc:Ignorable="w14 w15 w16se w16cid wp14">
   <w:body>
     <w:p>
       <w:pPr>
@@ -94,7 +94,7 @@
           <w:sz w:val="24"/>
           <w:szCs w:val="24"/>
         </w:rPr>
-        <w:t xml:space="preserve">, Nicholas </w:t>
+        <w:t xml:space="preserve">, Nicholas Pigni, Mosè </w:t>
       </w:r>
       <w:proofErr w:type="spellStart"/>
       <w:r>
@@ -104,7 +104,7 @@
           <w:sz w:val="24"/>
           <w:szCs w:val="24"/>
         </w:rPr>
-        <w:t>Pigni</w:t>
+        <w:t>Ferrazini</w:t>
       </w:r>
       <w:proofErr w:type="spellEnd"/>
       <w:r>
@@ -114,7 +114,7 @@
           <w:sz w:val="24"/>
           <w:szCs w:val="24"/>
         </w:rPr>
-        <w:t xml:space="preserve">, Mosè </w:t>
+        <w:t xml:space="preserve"> e Michele </w:t>
       </w:r>
       <w:proofErr w:type="spellStart"/>
       <w:r>
@@ -124,7 +124,7 @@
           <w:sz w:val="24"/>
           <w:szCs w:val="24"/>
         </w:rPr>
-        <w:t>Ferrazini</w:t>
+        <w:t>Tomyslak</w:t>
       </w:r>
       <w:proofErr w:type="spellEnd"/>
       <w:r>
@@ -134,39 +134,39 @@
           <w:sz w:val="24"/>
           <w:szCs w:val="24"/>
         </w:rPr>
-        <w:t xml:space="preserve"> e Michele </w:t>
-      </w:r>
-      <w:proofErr w:type="spellStart"/>
-      <w:r>
+        <w:t xml:space="preserve"> alla Scuola Arti e Mestieri a Trevano durante la lezione del modulo 306.</w:t>
+      </w:r>
+    </w:p>
+    <w:p>
+      <w:pPr>
+        <w:pStyle w:val="Titolo2"/>
         <w:rPr>
           <w:b w:val="0"/>
           <w:bCs w:val="0"/>
           <w:sz w:val="24"/>
           <w:szCs w:val="24"/>
         </w:rPr>
-        <w:t>Tomyslak</w:t>
-      </w:r>
-      <w:proofErr w:type="spellEnd"/>
-      <w:r>
+      </w:pPr>
+    </w:p>
+    <w:p>
+      <w:pPr>
+        <w:pStyle w:val="Titolo2"/>
         <w:rPr>
           <w:b w:val="0"/>
           <w:bCs w:val="0"/>
           <w:sz w:val="24"/>
           <w:szCs w:val="24"/>
         </w:rPr>
-        <w:t xml:space="preserve"> alla Scuola Arti e Mestieri a Trevano durante la lezione del modulo 306.</w:t>
-      </w:r>
-    </w:p>
-    <w:p>
-      <w:pPr>
-        <w:pStyle w:val="Titolo2"/>
+      </w:pPr>
+      <w:r>
         <w:rPr>
           <w:b w:val="0"/>
           <w:bCs w:val="0"/>
           <w:sz w:val="24"/>
           <w:szCs w:val="24"/>
         </w:rPr>
-      </w:pPr>
+        <w:t xml:space="preserve">  I docenti responsabili sono:</w:t>
+      </w:r>
     </w:p>
     <w:p>
       <w:pPr>
@@ -185,7 +185,7 @@
           <w:sz w:val="24"/>
           <w:szCs w:val="24"/>
         </w:rPr>
-        <w:t xml:space="preserve">  I docenti responsabili sono:</w:t>
+        <w:t xml:space="preserve">   -  Luca Muggiasca (luca.muggiasca@edu.ti.ch)</w:t>
       </w:r>
     </w:p>
     <w:p>
@@ -205,39 +205,39 @@
           <w:sz w:val="24"/>
           <w:szCs w:val="24"/>
         </w:rPr>
-        <w:t xml:space="preserve">   -  Luca </w:t>
-      </w:r>
-      <w:proofErr w:type="spellStart"/>
-      <w:r>
+        <w:t xml:space="preserve">   -  Geo Petrini (geo.petrini@edu.ti.ch)</w:t>
+      </w:r>
+    </w:p>
+    <w:p>
+      <w:pPr>
+        <w:pStyle w:val="Titolo2"/>
         <w:rPr>
           <w:b w:val="0"/>
           <w:bCs w:val="0"/>
           <w:sz w:val="24"/>
           <w:szCs w:val="24"/>
         </w:rPr>
-        <w:t>Muggiasca</w:t>
-      </w:r>
-      <w:proofErr w:type="spellEnd"/>
-      <w:r>
+      </w:pPr>
+    </w:p>
+    <w:p>
+      <w:pPr>
+        <w:pStyle w:val="Titolo2"/>
         <w:rPr>
           <w:b w:val="0"/>
           <w:bCs w:val="0"/>
           <w:sz w:val="24"/>
           <w:szCs w:val="24"/>
         </w:rPr>
-        <w:t xml:space="preserve"> (luca.muggiasca@edu.ti.ch)</w:t>
-      </w:r>
-    </w:p>
-    <w:p>
-      <w:pPr>
-        <w:pStyle w:val="Titolo2"/>
+      </w:pPr>
+      <w:r>
         <w:rPr>
           <w:b w:val="0"/>
           <w:bCs w:val="0"/>
           <w:sz w:val="24"/>
           <w:szCs w:val="24"/>
         </w:rPr>
-      </w:pPr>
+        <w:t xml:space="preserve">La data d'inizio del progetto è il </w:t>
+      </w:r>
       <w:r>
         <w:rPr>
           <w:b w:val="0"/>
@@ -245,30 +245,26 @@
           <w:sz w:val="24"/>
           <w:szCs w:val="24"/>
         </w:rPr>
-        <w:t xml:space="preserve">   -  Geo Petrini (geo.petrini@edu.ti.ch)</w:t>
-      </w:r>
-    </w:p>
-    <w:p>
-      <w:pPr>
-        <w:pStyle w:val="Titolo2"/>
+        <w:t>17.01.2020</w:t>
+      </w:r>
+      <w:r>
         <w:rPr>
           <w:b w:val="0"/>
           <w:bCs w:val="0"/>
           <w:sz w:val="24"/>
           <w:szCs w:val="24"/>
         </w:rPr>
-      </w:pPr>
-    </w:p>
-    <w:p>
-      <w:pPr>
-        <w:pStyle w:val="Titolo2"/>
+        <w:t xml:space="preserve"> mentre</w:t>
+      </w:r>
+      <w:r>
         <w:rPr>
           <w:b w:val="0"/>
           <w:bCs w:val="0"/>
           <w:sz w:val="24"/>
           <w:szCs w:val="24"/>
         </w:rPr>
-      </w:pPr>
+        <w:t xml:space="preserve"> la fine è prevista per il 22.05.2020</w:t>
+      </w:r>
       <w:r>
         <w:rPr>
           <w:b w:val="0"/>
@@ -276,42 +272,6 @@
           <w:sz w:val="24"/>
           <w:szCs w:val="24"/>
         </w:rPr>
-        <w:t xml:space="preserve">La data d'inizio del progetto è il </w:t>
-      </w:r>
-      <w:r>
-        <w:rPr>
-          <w:b w:val="0"/>
-          <w:bCs w:val="0"/>
-          <w:sz w:val="24"/>
-          <w:szCs w:val="24"/>
-        </w:rPr>
-        <w:t>17.01.2020</w:t>
-      </w:r>
-      <w:r>
-        <w:rPr>
-          <w:b w:val="0"/>
-          <w:bCs w:val="0"/>
-          <w:sz w:val="24"/>
-          <w:szCs w:val="24"/>
-        </w:rPr>
-        <w:t xml:space="preserve"> mentre</w:t>
-      </w:r>
-      <w:r>
-        <w:rPr>
-          <w:b w:val="0"/>
-          <w:bCs w:val="0"/>
-          <w:sz w:val="24"/>
-          <w:szCs w:val="24"/>
-        </w:rPr>
-        <w:t xml:space="preserve"> la fine è prevista per il 22.05.2020</w:t>
-      </w:r>
-      <w:r>
-        <w:rPr>
-          <w:b w:val="0"/>
-          <w:bCs w:val="0"/>
-          <w:sz w:val="24"/>
-          <w:szCs w:val="24"/>
-        </w:rPr>
         <w:t>.</w:t>
       </w:r>
     </w:p>
@@ -319,11 +279,9 @@
       <w:pPr>
         <w:pStyle w:val="Titolo2"/>
       </w:pPr>
-      <w:proofErr w:type="spellStart"/>
       <w:r>
         <w:t>Abstract</w:t>
       </w:r>
-      <w:proofErr w:type="spellEnd"/>
     </w:p>
     <w:p>
       <w:pPr>
@@ -345,29 +303,7 @@
           <w:szCs w:val="24"/>
           <w:lang w:eastAsia="it-CH"/>
         </w:rPr>
-        <w:t xml:space="preserve">E’ una breve e accurata rappresentazione dei contenuti di un documento, senza notazioni critiche o valutazioni. Lo scopo di un </w:t>
-      </w:r>
-      <w:proofErr w:type="spellStart"/>
-      <w:r>
-        <w:rPr>
-          <w:rFonts w:ascii="Segoe UI" w:eastAsia="Times New Roman" w:hAnsi="Segoe UI" w:cs="Segoe UI"/>
-          <w:color w:val="24292E"/>
-          <w:sz w:val="24"/>
-          <w:szCs w:val="24"/>
-          <w:lang w:eastAsia="it-CH"/>
-        </w:rPr>
-        <w:t>abstract</w:t>
-      </w:r>
-      <w:proofErr w:type="spellEnd"/>
-      <w:r>
-        <w:rPr>
-          <w:rFonts w:ascii="Segoe UI" w:eastAsia="Times New Roman" w:hAnsi="Segoe UI" w:cs="Segoe UI"/>
-          <w:color w:val="24292E"/>
-          <w:sz w:val="24"/>
-          <w:szCs w:val="24"/>
-          <w:lang w:eastAsia="it-CH"/>
-        </w:rPr>
-        <w:t xml:space="preserve"> efficace dovrebbe essere quello di far conoscere all’utente il contenuto di base di un documento e metterlo nella condizione di decidere se risponde ai suoi interessi e se è opportuno il ricorso al documento originale.</w:t>
+        <w:t>E’ una breve e accurata rappresentazione dei contenuti di un documento, senza notazioni critiche o valutazioni. Lo scopo di un abstract efficace dovrebbe essere quello di far conoscere all’utente il contenuto di base di un documento e metterlo nella condizione di decidere se risponde ai suoi interessi e se è opportuno il ricorso al documento originale.</w:t>
       </w:r>
     </w:p>
     <w:p>
@@ -597,59 +533,7 @@
           <w:lang w:val="en-GB" w:eastAsia="it-CH"/>
         </w:rPr>
         <w:lastRenderedPageBreak/>
-        <w:t xml:space="preserve">As the size and complexity of today’s most modern computer chips increase, new techniques </w:t>
-      </w:r>
-      <w:proofErr w:type="gramStart"/>
-      <w:r>
-        <w:rPr>
-          <w:rFonts w:ascii="Segoe UI" w:eastAsia="Times New Roman" w:hAnsi="Segoe UI" w:cs="Segoe UI"/>
-          <w:i/>
-          <w:iCs/>
-          <w:color w:val="6A737D"/>
-          <w:sz w:val="24"/>
-          <w:szCs w:val="24"/>
-          <w:lang w:val="en-GB" w:eastAsia="it-CH"/>
-        </w:rPr>
-        <w:t>must be developed</w:t>
-      </w:r>
-      <w:proofErr w:type="gramEnd"/>
-      <w:r>
-        <w:rPr>
-          <w:rFonts w:ascii="Segoe UI" w:eastAsia="Times New Roman" w:hAnsi="Segoe UI" w:cs="Segoe UI"/>
-          <w:i/>
-          <w:iCs/>
-          <w:color w:val="6A737D"/>
-          <w:sz w:val="24"/>
-          <w:szCs w:val="24"/>
-          <w:lang w:val="en-GB" w:eastAsia="it-CH"/>
-        </w:rPr>
-        <w:t xml:space="preserve"> to effectively design and create Very Large Scale Integration chips quickly. For this project, a new type of hardware compiler </w:t>
-      </w:r>
-      <w:proofErr w:type="gramStart"/>
-      <w:r>
-        <w:rPr>
-          <w:rFonts w:ascii="Segoe UI" w:eastAsia="Times New Roman" w:hAnsi="Segoe UI" w:cs="Segoe UI"/>
-          <w:i/>
-          <w:iCs/>
-          <w:color w:val="6A737D"/>
-          <w:sz w:val="24"/>
-          <w:szCs w:val="24"/>
-          <w:lang w:val="en-GB" w:eastAsia="it-CH"/>
-        </w:rPr>
-        <w:t>is created</w:t>
-      </w:r>
-      <w:proofErr w:type="gramEnd"/>
-      <w:r>
-        <w:rPr>
-          <w:rFonts w:ascii="Segoe UI" w:eastAsia="Times New Roman" w:hAnsi="Segoe UI" w:cs="Segoe UI"/>
-          <w:i/>
-          <w:iCs/>
-          <w:color w:val="6A737D"/>
-          <w:sz w:val="24"/>
-          <w:szCs w:val="24"/>
-          <w:lang w:val="en-GB" w:eastAsia="it-CH"/>
-        </w:rPr>
-        <w:t>. This hardware compiler will read a C++ program, and physically design a suitable microprocessor intended for running that specific program. With this new and powerful compiler, it is possible to design anything from a small adder, to a microprocessor with millions of transistors. Designing new computer chips, such as the Pentium 4, can require dozens of engineers and months of time. With the help of this compiler, a single person could design such a large-scale microprocessor in just weeks.</w:t>
+        <w:t>As the size and complexity of today’s most modern computer chips increase, new techniques must be developed to effectively design and create Very Large Scale Integration chips quickly. For this project, a new type of hardware compiler is created. This hardware compiler will read a C++ program, and physically design a suitable microprocessor intended for running that specific program. With this new and powerful compiler, it is possible to design anything from a small adder, to a microprocessor with millions of transistors. Designing new computer chips, such as the Pentium 4, can require dozens of engineers and months of time. With the help of this compiler, a single person could design such a large-scale microprocessor in just weeks.</w:t>
       </w:r>
     </w:p>
     <w:p>
@@ -1193,12 +1077,7 @@
           </w:tcPr>
           <w:p>
             <w:r>
-              <w:t>L’applicazione deve permettere d</w:t>
-            </w:r>
-            <w:bookmarkStart w:id="0" w:name="_GoBack"/>
-            <w:bookmarkEnd w:id="0"/>
-            <w:r>
-              <w:t>i pilotare il veicolo</w:t>
+              <w:t>L’applicazione deve permettere di pilotare il veicolo</w:t>
             </w:r>
           </w:p>
         </w:tc>
@@ -1742,6 +1621,292 @@
           <w:szCs w:val="24"/>
           <w:lang w:eastAsia="it-CH"/>
         </w:rPr>
+        <w:t xml:space="preserve">I mezzi da noi utilizzati </w:t>
+      </w:r>
+      <w:r>
+        <w:rPr>
+          <w:rFonts w:ascii="Segoe UI" w:eastAsia="Times New Roman" w:hAnsi="Segoe UI" w:cs="Segoe UI"/>
+          <w:color w:val="24292E"/>
+          <w:sz w:val="24"/>
+          <w:szCs w:val="24"/>
+          <w:lang w:eastAsia="it-CH"/>
+        </w:rPr>
+        <w:t>per quanto riguarda la parte software e quindi la programmazione sono stati Android Studio e Arduino IDE.</w:t>
+      </w:r>
+      <w:r>
+        <w:rPr>
+          <w:rFonts w:ascii="Segoe UI" w:eastAsia="Times New Roman" w:hAnsi="Segoe UI" w:cs="Segoe UI"/>
+          <w:color w:val="24292E"/>
+          <w:sz w:val="24"/>
+          <w:szCs w:val="24"/>
+          <w:lang w:eastAsia="it-CH"/>
+        </w:rPr>
+        <w:t xml:space="preserve"> Per eseguire la creazione del </w:t>
+      </w:r>
+      <w:proofErr w:type="spellStart"/>
+      <w:r>
+        <w:rPr>
+          <w:rFonts w:ascii="Segoe UI" w:eastAsia="Times New Roman" w:hAnsi="Segoe UI" w:cs="Segoe UI"/>
+          <w:color w:val="24292E"/>
+          <w:sz w:val="24"/>
+          <w:szCs w:val="24"/>
+          <w:lang w:eastAsia="it-CH"/>
+        </w:rPr>
+        <w:t>Gantt</w:t>
+      </w:r>
+      <w:proofErr w:type="spellEnd"/>
+      <w:r>
+        <w:rPr>
+          <w:rFonts w:ascii="Segoe UI" w:eastAsia="Times New Roman" w:hAnsi="Segoe UI" w:cs="Segoe UI"/>
+          <w:color w:val="24292E"/>
+          <w:sz w:val="24"/>
+          <w:szCs w:val="24"/>
+          <w:lang w:eastAsia="it-CH"/>
+        </w:rPr>
+        <w:t xml:space="preserve"> abbiamo utilizzato un prodotto del pacchetto Office chiamato “Project”</w:t>
+      </w:r>
+    </w:p>
+    <w:p>
+      <w:pPr>
+        <w:shd w:val="clear" w:color="auto" w:fill="FFFFFF"/>
+        <w:spacing w:after="240" w:line="240" w:lineRule="auto"/>
+        <w:rPr>
+          <w:rFonts w:ascii="Segoe UI" w:eastAsia="Times New Roman" w:hAnsi="Segoe UI" w:cs="Segoe UI"/>
+          <w:color w:val="24292E"/>
+          <w:sz w:val="24"/>
+          <w:szCs w:val="24"/>
+          <w:lang w:eastAsia="it-CH"/>
+        </w:rPr>
+      </w:pPr>
+      <w:r>
+        <w:rPr>
+          <w:rFonts w:ascii="Segoe UI" w:eastAsia="Times New Roman" w:hAnsi="Segoe UI" w:cs="Segoe UI"/>
+          <w:color w:val="24292E"/>
+          <w:sz w:val="24"/>
+          <w:szCs w:val="24"/>
+          <w:lang w:eastAsia="it-CH"/>
+        </w:rPr>
+        <w:t xml:space="preserve">Mentre per quanto riguarda l’hardware ci siamo provvisti di due step </w:t>
+      </w:r>
+      <w:proofErr w:type="spellStart"/>
+      <w:r>
+        <w:rPr>
+          <w:rFonts w:ascii="Segoe UI" w:eastAsia="Times New Roman" w:hAnsi="Segoe UI" w:cs="Segoe UI"/>
+          <w:color w:val="24292E"/>
+          <w:sz w:val="24"/>
+          <w:szCs w:val="24"/>
+          <w:lang w:eastAsia="it-CH"/>
+        </w:rPr>
+        <w:t>motor</w:t>
+      </w:r>
+      <w:proofErr w:type="spellEnd"/>
+      <w:r>
+        <w:rPr>
+          <w:rFonts w:ascii="Segoe UI" w:eastAsia="Times New Roman" w:hAnsi="Segoe UI" w:cs="Segoe UI"/>
+          <w:color w:val="24292E"/>
+          <w:sz w:val="24"/>
+          <w:szCs w:val="24"/>
+          <w:lang w:eastAsia="it-CH"/>
+        </w:rPr>
+        <w:t xml:space="preserve"> “</w:t>
+      </w:r>
+      <w:proofErr w:type="spellStart"/>
+      <w:r>
+        <w:rPr>
+          <w:rFonts w:ascii="Segoe UI" w:eastAsia="Times New Roman" w:hAnsi="Segoe UI" w:cs="Segoe UI"/>
+          <w:color w:val="24292E"/>
+          <w:sz w:val="24"/>
+          <w:szCs w:val="24"/>
+          <w:lang w:eastAsia="it-CH"/>
+        </w:rPr>
+        <w:t>nema</w:t>
+      </w:r>
+      <w:proofErr w:type="spellEnd"/>
+      <w:r>
+        <w:rPr>
+          <w:rFonts w:ascii="Segoe UI" w:eastAsia="Times New Roman" w:hAnsi="Segoe UI" w:cs="Segoe UI"/>
+          <w:color w:val="24292E"/>
+          <w:sz w:val="24"/>
+          <w:szCs w:val="24"/>
+          <w:lang w:eastAsia="it-CH"/>
+        </w:rPr>
+        <w:t xml:space="preserve"> 8”, di un </w:t>
+      </w:r>
+      <w:proofErr w:type="spellStart"/>
+      <w:r>
+        <w:rPr>
+          <w:rFonts w:ascii="Segoe UI" w:eastAsia="Times New Roman" w:hAnsi="Segoe UI" w:cs="Segoe UI"/>
+          <w:color w:val="24292E"/>
+          <w:sz w:val="24"/>
+          <w:szCs w:val="24"/>
+          <w:lang w:eastAsia="it-CH"/>
+        </w:rPr>
+        <w:t>powerbank</w:t>
+      </w:r>
+      <w:proofErr w:type="spellEnd"/>
+      <w:r>
+        <w:rPr>
+          <w:rFonts w:ascii="Segoe UI" w:eastAsia="Times New Roman" w:hAnsi="Segoe UI" w:cs="Segoe UI"/>
+          <w:color w:val="24292E"/>
+          <w:sz w:val="24"/>
+          <w:szCs w:val="24"/>
+          <w:lang w:eastAsia="it-CH"/>
+        </w:rPr>
+        <w:t xml:space="preserve"> “</w:t>
+      </w:r>
+      <w:proofErr w:type="spellStart"/>
+      <w:r>
+        <w:rPr>
+          <w:rFonts w:ascii="Segoe UI" w:eastAsia="Times New Roman" w:hAnsi="Segoe UI" w:cs="Segoe UI"/>
+          <w:color w:val="24292E"/>
+          <w:sz w:val="24"/>
+          <w:szCs w:val="24"/>
+          <w:lang w:eastAsia="it-CH"/>
+        </w:rPr>
+        <w:t>Aukey</w:t>
+      </w:r>
+      <w:proofErr w:type="spellEnd"/>
+      <w:r>
+        <w:rPr>
+          <w:rFonts w:ascii="Segoe UI" w:eastAsia="Times New Roman" w:hAnsi="Segoe UI" w:cs="Segoe UI"/>
+          <w:color w:val="24292E"/>
+          <w:sz w:val="24"/>
+          <w:szCs w:val="24"/>
+          <w:lang w:eastAsia="it-CH"/>
+        </w:rPr>
+        <w:t xml:space="preserve">” da 10’000mah e due controller per gli step </w:t>
+      </w:r>
+      <w:proofErr w:type="spellStart"/>
+      <w:r>
+        <w:rPr>
+          <w:rFonts w:ascii="Segoe UI" w:eastAsia="Times New Roman" w:hAnsi="Segoe UI" w:cs="Segoe UI"/>
+          <w:color w:val="24292E"/>
+          <w:sz w:val="24"/>
+          <w:szCs w:val="24"/>
+          <w:lang w:eastAsia="it-CH"/>
+        </w:rPr>
+        <w:t>motor</w:t>
+      </w:r>
+      <w:proofErr w:type="spellEnd"/>
+      <w:r>
+        <w:rPr>
+          <w:rFonts w:ascii="Segoe UI" w:eastAsia="Times New Roman" w:hAnsi="Segoe UI" w:cs="Segoe UI"/>
+          <w:color w:val="24292E"/>
+          <w:sz w:val="24"/>
+          <w:szCs w:val="24"/>
+          <w:lang w:eastAsia="it-CH"/>
+        </w:rPr>
+        <w:t xml:space="preserve"> “</w:t>
+      </w:r>
+      <w:r>
+        <w:rPr>
+          <w:rFonts w:ascii="Segoe UI" w:eastAsia="Times New Roman" w:hAnsi="Segoe UI" w:cs="Segoe UI"/>
+          <w:color w:val="24292E"/>
+          <w:sz w:val="24"/>
+          <w:szCs w:val="24"/>
+          <w:lang w:eastAsia="it-CH"/>
+        </w:rPr>
+        <w:t>L298N</w:t>
+      </w:r>
+      <w:r>
+        <w:rPr>
+          <w:rFonts w:ascii="Segoe UI" w:eastAsia="Times New Roman" w:hAnsi="Segoe UI" w:cs="Segoe UI"/>
+          <w:color w:val="24292E"/>
+          <w:sz w:val="24"/>
+          <w:szCs w:val="24"/>
+          <w:lang w:eastAsia="it-CH"/>
+        </w:rPr>
+        <w:t>”.</w:t>
+      </w:r>
+    </w:p>
+    <w:p>
+      <w:pPr>
+        <w:shd w:val="clear" w:color="auto" w:fill="FFFFFF"/>
+        <w:spacing w:after="240" w:line="240" w:lineRule="auto"/>
+        <w:rPr>
+          <w:rFonts w:ascii="Segoe UI" w:eastAsia="Times New Roman" w:hAnsi="Segoe UI" w:cs="Segoe UI"/>
+          <w:color w:val="24292E"/>
+          <w:sz w:val="24"/>
+          <w:szCs w:val="24"/>
+          <w:lang w:eastAsia="it-CH"/>
+        </w:rPr>
+      </w:pPr>
+      <w:r>
+        <w:rPr>
+          <w:rFonts w:ascii="Segoe UI" w:eastAsia="Times New Roman" w:hAnsi="Segoe UI" w:cs="Segoe UI"/>
+          <w:color w:val="24292E"/>
+          <w:sz w:val="24"/>
+          <w:szCs w:val="24"/>
+          <w:lang w:eastAsia="it-CH"/>
+        </w:rPr>
+        <w:lastRenderedPageBreak/>
+        <w:t xml:space="preserve">Il programma per controllare il </w:t>
+      </w:r>
+      <w:proofErr w:type="spellStart"/>
+      <w:r>
+        <w:rPr>
+          <w:rFonts w:ascii="Segoe UI" w:eastAsia="Times New Roman" w:hAnsi="Segoe UI" w:cs="Segoe UI"/>
+          <w:color w:val="24292E"/>
+          <w:sz w:val="24"/>
+          <w:szCs w:val="24"/>
+          <w:lang w:eastAsia="it-CH"/>
+        </w:rPr>
+        <w:t>Tankino</w:t>
+      </w:r>
+      <w:proofErr w:type="spellEnd"/>
+      <w:r>
+        <w:rPr>
+          <w:rFonts w:ascii="Segoe UI" w:eastAsia="Times New Roman" w:hAnsi="Segoe UI" w:cs="Segoe UI"/>
+          <w:color w:val="24292E"/>
+          <w:sz w:val="24"/>
+          <w:szCs w:val="24"/>
+          <w:lang w:eastAsia="it-CH"/>
+        </w:rPr>
+        <w:t xml:space="preserve"> bisognerà avviarlo su un qualsiasi dispositivo </w:t>
+      </w:r>
+      <w:proofErr w:type="spellStart"/>
+      <w:r>
+        <w:rPr>
+          <w:rFonts w:ascii="Segoe UI" w:eastAsia="Times New Roman" w:hAnsi="Segoe UI" w:cs="Segoe UI"/>
+          <w:color w:val="24292E"/>
+          <w:sz w:val="24"/>
+          <w:szCs w:val="24"/>
+          <w:lang w:eastAsia="it-CH"/>
+        </w:rPr>
+        <w:t>android</w:t>
+      </w:r>
+      <w:proofErr w:type="spellEnd"/>
+      <w:r>
+        <w:rPr>
+          <w:rFonts w:ascii="Segoe UI" w:eastAsia="Times New Roman" w:hAnsi="Segoe UI" w:cs="Segoe UI"/>
+          <w:color w:val="24292E"/>
+          <w:sz w:val="24"/>
+          <w:szCs w:val="24"/>
+          <w:lang w:eastAsia="it-CH"/>
+        </w:rPr>
+        <w:t>.</w:t>
+      </w:r>
+    </w:p>
+    <w:p>
+      <w:pPr>
+        <w:shd w:val="clear" w:color="auto" w:fill="FFFFFF"/>
+        <w:spacing w:after="240" w:line="240" w:lineRule="auto"/>
+        <w:rPr>
+          <w:rFonts w:ascii="Segoe UI" w:eastAsia="Times New Roman" w:hAnsi="Segoe UI" w:cs="Segoe UI"/>
+          <w:color w:val="24292E"/>
+          <w:sz w:val="24"/>
+          <w:szCs w:val="24"/>
+          <w:lang w:eastAsia="it-CH"/>
+        </w:rPr>
+      </w:pPr>
+      <w:r>
+        <w:rPr>
+          <w:rFonts w:ascii="Segoe UI" w:eastAsia="Times New Roman" w:hAnsi="Segoe UI" w:cs="Segoe UI"/>
+          <w:color w:val="24292E"/>
+          <w:sz w:val="24"/>
+          <w:szCs w:val="24"/>
+          <w:lang w:eastAsia="it-CH"/>
+        </w:rPr>
         <w:t>Elencare e </w:t>
       </w:r>
       <w:r>
@@ -1787,29 +1952,7 @@
           <w:szCs w:val="24"/>
           <w:lang w:eastAsia="it-CH"/>
         </w:rPr>
-        <w:t xml:space="preserve">SDK, librerie, </w:t>
-      </w:r>
-      <w:proofErr w:type="spellStart"/>
-      <w:r>
-        <w:rPr>
-          <w:rFonts w:ascii="Segoe UI" w:eastAsia="Times New Roman" w:hAnsi="Segoe UI" w:cs="Segoe UI"/>
-          <w:color w:val="24292E"/>
-          <w:sz w:val="24"/>
-          <w:szCs w:val="24"/>
-          <w:lang w:eastAsia="it-CH"/>
-        </w:rPr>
-        <w:t>tools</w:t>
-      </w:r>
-      <w:proofErr w:type="spellEnd"/>
-      <w:r>
-        <w:rPr>
-          <w:rFonts w:ascii="Segoe UI" w:eastAsia="Times New Roman" w:hAnsi="Segoe UI" w:cs="Segoe UI"/>
-          <w:color w:val="24292E"/>
-          <w:sz w:val="24"/>
-          <w:szCs w:val="24"/>
-          <w:lang w:eastAsia="it-CH"/>
-        </w:rPr>
-        <w:t xml:space="preserve"> utilizzati per la realizzazione del progetto e eventuali dipendenze.</w:t>
+        <w:t>SDK, librerie, tools utilizzati per la realizzazione del progetto e eventuali dipendenze.</w:t>
       </w:r>
     </w:p>
     <w:p>
@@ -1832,7 +1975,6 @@
           <w:szCs w:val="24"/>
           <w:lang w:eastAsia="it-CH"/>
         </w:rPr>
-        <w:lastRenderedPageBreak/>
         <w:t xml:space="preserve">Su quale piattaforma dovrà essere eseguito il prodotto? Che hardware particolare è coinvolto nel progetto? Che particolarità e limitazioni presenta? Che </w:t>
       </w:r>
       <w:proofErr w:type="spellStart"/>
@@ -1865,6 +2007,53 @@
       <w:r>
         <w:t>Progettazione</w:t>
       </w:r>
+    </w:p>
+    <w:p>
+      <w:pPr>
+        <w:shd w:val="clear" w:color="auto" w:fill="FFFFFF"/>
+        <w:spacing w:after="240" w:line="240" w:lineRule="auto"/>
+        <w:rPr>
+          <w:rFonts w:ascii="Segoe UI" w:eastAsia="Times New Roman" w:hAnsi="Segoe UI" w:cs="Segoe UI"/>
+          <w:color w:val="24292E"/>
+          <w:sz w:val="24"/>
+          <w:szCs w:val="24"/>
+          <w:lang w:eastAsia="it-CH"/>
+        </w:rPr>
+      </w:pPr>
+      <w:r>
+        <w:rPr>
+          <w:rFonts w:ascii="Segoe UI" w:eastAsia="Times New Roman" w:hAnsi="Segoe UI" w:cs="Segoe UI"/>
+          <w:color w:val="24292E"/>
+          <w:sz w:val="24"/>
+          <w:szCs w:val="24"/>
+          <w:lang w:eastAsia="it-CH"/>
+        </w:rPr>
+        <w:t xml:space="preserve">Per progettare i tempi del nostro progetto abbiamo creato un </w:t>
+      </w:r>
+      <w:proofErr w:type="spellStart"/>
+      <w:r>
+        <w:rPr>
+          <w:rFonts w:ascii="Segoe UI" w:eastAsia="Times New Roman" w:hAnsi="Segoe UI" w:cs="Segoe UI"/>
+          <w:color w:val="24292E"/>
+          <w:sz w:val="24"/>
+          <w:szCs w:val="24"/>
+          <w:lang w:eastAsia="it-CH"/>
+        </w:rPr>
+        <w:t>Gantt</w:t>
+      </w:r>
+      <w:proofErr w:type="spellEnd"/>
+      <w:r>
+        <w:rPr>
+          <w:rFonts w:ascii="Segoe UI" w:eastAsia="Times New Roman" w:hAnsi="Segoe UI" w:cs="Segoe UI"/>
+          <w:color w:val="24292E"/>
+          <w:sz w:val="24"/>
+          <w:szCs w:val="24"/>
+          <w:lang w:eastAsia="it-CH"/>
+        </w:rPr>
+        <w:t xml:space="preserve"> sul quale abbiamo basato i nostri tempi. </w:t>
+      </w:r>
+      <w:bookmarkStart w:id="0" w:name="_GoBack"/>
+      <w:bookmarkEnd w:id="0"/>
     </w:p>
     <w:p>
       <w:pPr>
@@ -2174,6 +2363,7 @@
           <w:szCs w:val="24"/>
           <w:lang w:eastAsia="it-CH"/>
         </w:rPr>
+        <w:lastRenderedPageBreak/>
         <w:t>Descrive i concetti dettagliati dell’architettura/sviluppo utilizzando ad esempio:</w:t>
       </w:r>
     </w:p>
@@ -2321,7 +2511,6 @@
           <w:szCs w:val="24"/>
           <w:lang w:eastAsia="it-CH"/>
         </w:rPr>
-        <w:lastRenderedPageBreak/>
         <w:t>Diritti di accesso a condivisioni …</w:t>
       </w:r>
     </w:p>
@@ -2799,6 +2988,7 @@
                 <w:szCs w:val="24"/>
                 <w:lang w:eastAsia="it-CH"/>
               </w:rPr>
+              <w:lastRenderedPageBreak/>
               <w:t>Riferimento</w:t>
             </w:r>
           </w:p>
@@ -3107,7 +3297,6 @@
                 <w:szCs w:val="24"/>
                 <w:lang w:eastAsia="it-CH"/>
               </w:rPr>
-              <w:lastRenderedPageBreak/>
               <w:t>Procedura</w:t>
             </w:r>
           </w:p>
@@ -3451,7 +3640,8 @@
         <w:pStyle w:val="Titolo2"/>
       </w:pPr>
       <w:r>
-        <w:t>Sviluppi futuri</w:t>
+        <w:lastRenderedPageBreak/>
+        <w:t>Considerazioni personali</w:t>
       </w:r>
     </w:p>
     <w:p>
@@ -3474,37 +3664,6 @@
           <w:szCs w:val="24"/>
           <w:lang w:eastAsia="it-CH"/>
         </w:rPr>
-        <w:t>Migliorie o estensioni che possono essere sviluppate sul prodotto.</w:t>
-      </w:r>
-    </w:p>
-    <w:p>
-      <w:pPr>
-        <w:pStyle w:val="Titolo2"/>
-      </w:pPr>
-      <w:r>
-        <w:t>Considerazioni personali</w:t>
-      </w:r>
-    </w:p>
-    <w:p>
-      <w:pPr>
-        <w:shd w:val="clear" w:color="auto" w:fill="FFFFFF"/>
-        <w:spacing w:after="240" w:line="240" w:lineRule="auto"/>
-        <w:rPr>
-          <w:rFonts w:ascii="Segoe UI" w:eastAsia="Times New Roman" w:hAnsi="Segoe UI" w:cs="Segoe UI"/>
-          <w:color w:val="24292E"/>
-          <w:sz w:val="24"/>
-          <w:szCs w:val="24"/>
-          <w:lang w:eastAsia="it-CH"/>
-        </w:rPr>
-      </w:pPr>
-      <w:r>
-        <w:rPr>
-          <w:rFonts w:ascii="Segoe UI" w:eastAsia="Times New Roman" w:hAnsi="Segoe UI" w:cs="Segoe UI"/>
-          <w:color w:val="24292E"/>
-          <w:sz w:val="24"/>
-          <w:szCs w:val="24"/>
-          <w:lang w:eastAsia="it-CH"/>
-        </w:rPr>
         <w:t xml:space="preserve">Cosa ho imparato in questo progetto? </w:t>
       </w:r>
       <w:proofErr w:type="spellStart"/>
@@ -3525,7 +3684,6 @@
         <w:pStyle w:val="Titolo1"/>
       </w:pPr>
       <w:r>
-        <w:lastRenderedPageBreak/>
         <w:t>Bibliografia</w:t>
       </w:r>
     </w:p>
@@ -3751,7 +3909,6 @@
         </w:rPr>
       </w:pPr>
       <w:proofErr w:type="spellStart"/>
-      <w:proofErr w:type="gramStart"/>
       <w:r>
         <w:rPr>
           <w:rFonts w:ascii="Segoe UI" w:eastAsia="Times New Roman" w:hAnsi="Segoe UI" w:cs="Segoe UI"/>
@@ -3763,7 +3920,6 @@
         <w:t>ev</w:t>
       </w:r>
       <w:proofErr w:type="spellEnd"/>
-      <w:proofErr w:type="gramEnd"/>
       <w:r>
         <w:rPr>
           <w:rFonts w:ascii="Segoe UI" w:eastAsia="Times New Roman" w:hAnsi="Segoe UI" w:cs="Segoe UI"/>
@@ -3860,11 +4016,9 @@
       <w:pPr>
         <w:pStyle w:val="Titolo2"/>
       </w:pPr>
-      <w:proofErr w:type="spellStart"/>
       <w:r>
         <w:t>Sitografia</w:t>
       </w:r>
-      <w:proofErr w:type="spellEnd"/>
     </w:p>
     <w:p>
       <w:pPr>
@@ -4084,6 +4238,7 @@
           <w:szCs w:val="24"/>
           <w:lang w:eastAsia="it-CH"/>
         </w:rPr>
+        <w:lastRenderedPageBreak/>
         <w:t>Elenco degli allegati, esempio:</w:t>
       </w:r>
     </w:p>
@@ -4138,7 +4293,6 @@
           <w:szCs w:val="24"/>
           <w:lang w:eastAsia="it-CH"/>
         </w:rPr>
-        <w:lastRenderedPageBreak/>
         <w:t>Codici sorgente/documentazione macchine virtuali</w:t>
       </w:r>
     </w:p>
@@ -4328,8 +4482,8 @@
 </file>
 
 <file path=word/numbering.xml><?xml version="1.0" encoding="utf-8"?>
-<w:numbering xmlns:wpc="http://schemas.microsoft.com/office/word/2010/wordprocessingCanvas" xmlns:mc="http://schemas.openxmlformats.org/markup-compatibility/2006" xmlns:o="urn:schemas-microsoft-com:office:office" xmlns:r="http://schemas.openxmlformats.org/officeDocument/2006/relationships" xmlns:m="http://schemas.openxmlformats.org/officeDocument/2006/math" xmlns:v="urn:schemas-microsoft-com:vml" xmlns:wp14="http://schemas.microsoft.com/office/word/2010/wordprocessingDrawing" xmlns:wp="http://schemas.openxmlformats.org/drawingml/2006/wordprocessingDrawing" xmlns:w10="urn:schemas-microsoft-com:office:word" xmlns:w="http://schemas.openxmlformats.org/wordprocessingml/2006/main" xmlns:w14="http://schemas.microsoft.com/office/word/2010/wordml" xmlns:w15="http://schemas.microsoft.com/office/word/2012/wordml" xmlns:wpg="http://schemas.microsoft.com/office/word/2010/wordprocessingGroup" xmlns:wpi="http://schemas.microsoft.com/office/word/2010/wordprocessingInk" xmlns:wne="http://schemas.microsoft.com/office/word/2006/wordml" xmlns:wps="http://schemas.microsoft.com/office/word/2010/wordprocessingShape" mc:Ignorable="w14 w15 wp14">
-  <w:abstractNum w:abstractNumId="0">
+<w:numbering xmlns:wpc="http://schemas.microsoft.com/office/word/2010/wordprocessingCanvas" xmlns:cx="http://schemas.microsoft.com/office/drawing/2014/chartex" xmlns:cx1="http://schemas.microsoft.com/office/drawing/2015/9/8/chartex" xmlns:cx2="http://schemas.microsoft.com/office/drawing/2015/10/21/chartex" xmlns:cx3="http://schemas.microsoft.com/office/drawing/2016/5/9/chartex" xmlns:cx4="http://schemas.microsoft.com/office/drawing/2016/5/10/chartex" xmlns:cx5="http://schemas.microsoft.com/office/drawing/2016/5/11/chartex" xmlns:cx6="http://schemas.microsoft.com/office/drawing/2016/5/12/chartex" xmlns:cx7="http://schemas.microsoft.com/office/drawing/2016/5/13/chartex" xmlns:cx8="http://schemas.microsoft.com/office/drawing/2016/5/14/chartex" xmlns:mc="http://schemas.openxmlformats.org/markup-compatibility/2006" xmlns:aink="http://schemas.microsoft.com/office/drawing/2016/ink" xmlns:am3d="http://schemas.microsoft.com/office/drawing/2017/model3d" xmlns:o="urn:schemas-microsoft-com:office:office" xmlns:r="http://schemas.openxmlformats.org/officeDocument/2006/relationships" xmlns:m="http://schemas.openxmlformats.org/officeDocument/2006/math" xmlns:v="urn:schemas-microsoft-com:vml" xmlns:wp14="http://schemas.microsoft.com/office/word/2010/wordprocessingDrawing" xmlns:wp="http://schemas.openxmlformats.org/drawingml/2006/wordprocessingDrawing" xmlns:w10="urn:schemas-microsoft-com:office:word" xmlns:w="http://schemas.openxmlformats.org/wordprocessingml/2006/main" xmlns:w14="http://schemas.microsoft.com/office/word/2010/wordml" xmlns:w15="http://schemas.microsoft.com/office/word/2012/wordml" xmlns:w16cid="http://schemas.microsoft.com/office/word/2016/wordml/cid" xmlns:w16se="http://schemas.microsoft.com/office/word/2015/wordml/symex" xmlns:wpg="http://schemas.microsoft.com/office/word/2010/wordprocessingGroup" xmlns:wpi="http://schemas.microsoft.com/office/word/2010/wordprocessingInk" xmlns:wne="http://schemas.microsoft.com/office/word/2006/wordml" xmlns:wps="http://schemas.microsoft.com/office/word/2010/wordprocessingShape" mc:Ignorable="w14 w15 w16se w16cid wp14">
+  <w:abstractNum w:abstractNumId="0" w15:restartNumberingAfterBreak="0">
     <w:nsid w:val="05A66CB9"/>
     <w:multiLevelType w:val="multilevel"/>
     <w:tmpl w:val="9B70C0E4"/>
@@ -4442,7 +4596,7 @@
       </w:pPr>
     </w:lvl>
   </w:abstractNum>
-  <w:abstractNum w:abstractNumId="1">
+  <w:abstractNum w:abstractNumId="1" w15:restartNumberingAfterBreak="0">
     <w:nsid w:val="07113E90"/>
     <w:multiLevelType w:val="multilevel"/>
     <w:tmpl w:val="919C8A58"/>
@@ -4555,7 +4709,7 @@
       </w:pPr>
     </w:lvl>
   </w:abstractNum>
-  <w:abstractNum w:abstractNumId="2">
+  <w:abstractNum w:abstractNumId="2" w15:restartNumberingAfterBreak="0">
     <w:nsid w:val="13CD574D"/>
     <w:multiLevelType w:val="multilevel"/>
     <w:tmpl w:val="EC980712"/>
@@ -4704,7 +4858,7 @@
       </w:rPr>
     </w:lvl>
   </w:abstractNum>
-  <w:abstractNum w:abstractNumId="3">
+  <w:abstractNum w:abstractNumId="3" w15:restartNumberingAfterBreak="0">
     <w:nsid w:val="16253F61"/>
     <w:multiLevelType w:val="multilevel"/>
     <w:tmpl w:val="63B20D58"/>
@@ -4817,7 +4971,7 @@
       </w:pPr>
     </w:lvl>
   </w:abstractNum>
-  <w:abstractNum w:abstractNumId="4">
+  <w:abstractNum w:abstractNumId="4" w15:restartNumberingAfterBreak="0">
     <w:nsid w:val="185364EA"/>
     <w:multiLevelType w:val="multilevel"/>
     <w:tmpl w:val="44DE69F2"/>
@@ -4930,7 +5084,7 @@
       </w:pPr>
     </w:lvl>
   </w:abstractNum>
-  <w:abstractNum w:abstractNumId="5">
+  <w:abstractNum w:abstractNumId="5" w15:restartNumberingAfterBreak="0">
     <w:nsid w:val="187F70BC"/>
     <w:multiLevelType w:val="multilevel"/>
     <w:tmpl w:val="35F214C2"/>
@@ -5079,7 +5233,7 @@
       </w:rPr>
     </w:lvl>
   </w:abstractNum>
-  <w:abstractNum w:abstractNumId="6">
+  <w:abstractNum w:abstractNumId="6" w15:restartNumberingAfterBreak="0">
     <w:nsid w:val="1D4A56A9"/>
     <w:multiLevelType w:val="multilevel"/>
     <w:tmpl w:val="CCCA0230"/>
@@ -5228,7 +5382,7 @@
       </w:rPr>
     </w:lvl>
   </w:abstractNum>
-  <w:abstractNum w:abstractNumId="7">
+  <w:abstractNum w:abstractNumId="7" w15:restartNumberingAfterBreak="0">
     <w:nsid w:val="221A7E30"/>
     <w:multiLevelType w:val="multilevel"/>
     <w:tmpl w:val="8C366C90"/>
@@ -5341,7 +5495,7 @@
       </w:pPr>
     </w:lvl>
   </w:abstractNum>
-  <w:abstractNum w:abstractNumId="8">
+  <w:abstractNum w:abstractNumId="8" w15:restartNumberingAfterBreak="0">
     <w:nsid w:val="26362E88"/>
     <w:multiLevelType w:val="multilevel"/>
     <w:tmpl w:val="BC0A54B8"/>
@@ -5454,7 +5608,7 @@
       </w:pPr>
     </w:lvl>
   </w:abstractNum>
-  <w:abstractNum w:abstractNumId="9">
+  <w:abstractNum w:abstractNumId="9" w15:restartNumberingAfterBreak="0">
     <w:nsid w:val="295B5326"/>
     <w:multiLevelType w:val="multilevel"/>
     <w:tmpl w:val="1C008A14"/>
@@ -5603,7 +5757,7 @@
       </w:rPr>
     </w:lvl>
   </w:abstractNum>
-  <w:abstractNum w:abstractNumId="10">
+  <w:abstractNum w:abstractNumId="10" w15:restartNumberingAfterBreak="0">
     <w:nsid w:val="2BA17877"/>
     <w:multiLevelType w:val="multilevel"/>
     <w:tmpl w:val="804A0678"/>
@@ -5716,7 +5870,7 @@
       </w:pPr>
     </w:lvl>
   </w:abstractNum>
-  <w:abstractNum w:abstractNumId="11">
+  <w:abstractNum w:abstractNumId="11" w15:restartNumberingAfterBreak="0">
     <w:nsid w:val="2EB173D4"/>
     <w:multiLevelType w:val="multilevel"/>
     <w:tmpl w:val="D750CC6E"/>
@@ -5865,7 +6019,7 @@
       </w:rPr>
     </w:lvl>
   </w:abstractNum>
-  <w:abstractNum w:abstractNumId="12">
+  <w:abstractNum w:abstractNumId="12" w15:restartNumberingAfterBreak="0">
     <w:nsid w:val="316A6BBB"/>
     <w:multiLevelType w:val="multilevel"/>
     <w:tmpl w:val="85EE70A0"/>
@@ -6014,7 +6168,7 @@
       </w:rPr>
     </w:lvl>
   </w:abstractNum>
-  <w:abstractNum w:abstractNumId="13">
+  <w:abstractNum w:abstractNumId="13" w15:restartNumberingAfterBreak="0">
     <w:nsid w:val="3A353713"/>
     <w:multiLevelType w:val="multilevel"/>
     <w:tmpl w:val="352A049C"/>
@@ -6127,7 +6281,7 @@
       </w:pPr>
     </w:lvl>
   </w:abstractNum>
-  <w:abstractNum w:abstractNumId="14">
+  <w:abstractNum w:abstractNumId="14" w15:restartNumberingAfterBreak="0">
     <w:nsid w:val="48FD4E9B"/>
     <w:multiLevelType w:val="multilevel"/>
     <w:tmpl w:val="93AEF2F4"/>
@@ -6276,7 +6430,7 @@
       </w:rPr>
     </w:lvl>
   </w:abstractNum>
-  <w:abstractNum w:abstractNumId="15">
+  <w:abstractNum w:abstractNumId="15" w15:restartNumberingAfterBreak="0">
     <w:nsid w:val="4AC418F6"/>
     <w:multiLevelType w:val="multilevel"/>
     <w:tmpl w:val="A692C32E"/>
@@ -6425,7 +6579,7 @@
       </w:rPr>
     </w:lvl>
   </w:abstractNum>
-  <w:abstractNum w:abstractNumId="16">
+  <w:abstractNum w:abstractNumId="16" w15:restartNumberingAfterBreak="0">
     <w:nsid w:val="55AD10B0"/>
     <w:multiLevelType w:val="multilevel"/>
     <w:tmpl w:val="DBB64FEE"/>
@@ -6574,7 +6728,7 @@
       </w:rPr>
     </w:lvl>
   </w:abstractNum>
-  <w:abstractNum w:abstractNumId="17">
+  <w:abstractNum w:abstractNumId="17" w15:restartNumberingAfterBreak="0">
     <w:nsid w:val="56F70AAD"/>
     <w:multiLevelType w:val="multilevel"/>
     <w:tmpl w:val="723E50F6"/>
@@ -6723,7 +6877,7 @@
       </w:rPr>
     </w:lvl>
   </w:abstractNum>
-  <w:abstractNum w:abstractNumId="18">
+  <w:abstractNum w:abstractNumId="18" w15:restartNumberingAfterBreak="0">
     <w:nsid w:val="60AC692F"/>
     <w:multiLevelType w:val="multilevel"/>
     <w:tmpl w:val="FA88F9B0"/>
@@ -6872,7 +7026,7 @@
       </w:rPr>
     </w:lvl>
   </w:abstractNum>
-  <w:abstractNum w:abstractNumId="19">
+  <w:abstractNum w:abstractNumId="19" w15:restartNumberingAfterBreak="0">
     <w:nsid w:val="61247010"/>
     <w:multiLevelType w:val="multilevel"/>
     <w:tmpl w:val="E27A124A"/>
@@ -7021,7 +7175,7 @@
       </w:rPr>
     </w:lvl>
   </w:abstractNum>
-  <w:abstractNum w:abstractNumId="20">
+  <w:abstractNum w:abstractNumId="20" w15:restartNumberingAfterBreak="0">
     <w:nsid w:val="69BA5FC4"/>
     <w:multiLevelType w:val="multilevel"/>
     <w:tmpl w:val="4A14346C"/>
@@ -7134,7 +7288,7 @@
       </w:pPr>
     </w:lvl>
   </w:abstractNum>
-  <w:abstractNum w:abstractNumId="21">
+  <w:abstractNum w:abstractNumId="21" w15:restartNumberingAfterBreak="0">
     <w:nsid w:val="79E517C1"/>
     <w:multiLevelType w:val="multilevel"/>
     <w:tmpl w:val="E542B33A"/>
@@ -7353,7 +7507,7 @@
 </file>
 
 <file path=word/styles.xml><?xml version="1.0" encoding="utf-8"?>
-<w:styles xmlns:mc="http://schemas.openxmlformats.org/markup-compatibility/2006" xmlns:r="http://schemas.openxmlformats.org/officeDocument/2006/relationships" xmlns:w="http://schemas.openxmlformats.org/wordprocessingml/2006/main" xmlns:w14="http://schemas.microsoft.com/office/word/2010/wordml" xmlns:w15="http://schemas.microsoft.com/office/word/2012/wordml" mc:Ignorable="w14 w15">
+<w:styles xmlns:mc="http://schemas.openxmlformats.org/markup-compatibility/2006" xmlns:r="http://schemas.openxmlformats.org/officeDocument/2006/relationships" xmlns:w="http://schemas.openxmlformats.org/wordprocessingml/2006/main" xmlns:w14="http://schemas.microsoft.com/office/word/2010/wordml" xmlns:w15="http://schemas.microsoft.com/office/word/2012/wordml" xmlns:w16cid="http://schemas.microsoft.com/office/word/2016/wordml/cid" xmlns:w16se="http://schemas.microsoft.com/office/word/2015/wordml/symex" mc:Ignorable="w14 w15 w16se w16cid">
   <w:docDefaults>
     <w:rPrDefault>
       <w:rPr>
@@ -7369,7 +7523,7 @@
       </w:pPr>
     </w:pPrDefault>
   </w:docDefaults>
-  <w:latentStyles w:defLockedState="0" w:defUIPriority="99" w:defSemiHidden="0" w:defUnhideWhenUsed="0" w:defQFormat="0" w:count="371">
+  <w:latentStyles w:defLockedState="0" w:defUIPriority="99" w:defSemiHidden="0" w:defUnhideWhenUsed="0" w:defQFormat="0" w:count="377">
     <w:lsdException w:name="Normal" w:uiPriority="0" w:qFormat="1"/>
     <w:lsdException w:name="heading 1" w:uiPriority="9" w:qFormat="1"/>
     <w:lsdException w:name="heading 2" w:semiHidden="1" w:uiPriority="9" w:unhideWhenUsed="1" w:qFormat="1"/>
@@ -7741,6 +7895,12 @@
     <w:lsdException w:name="List Table 5 Dark Accent 6" w:uiPriority="50"/>
     <w:lsdException w:name="List Table 6 Colorful Accent 6" w:uiPriority="51"/>
     <w:lsdException w:name="List Table 7 Colorful Accent 6" w:uiPriority="52"/>
+    <w:lsdException w:name="Mention" w:semiHidden="1" w:unhideWhenUsed="1"/>
+    <w:lsdException w:name="Smart Hyperlink" w:semiHidden="1" w:unhideWhenUsed="1"/>
+    <w:lsdException w:name="Hashtag" w:semiHidden="1" w:unhideWhenUsed="1"/>
+    <w:lsdException w:name="Unresolved Mention" w:semiHidden="1" w:unhideWhenUsed="1"/>
+    <w:lsdException w:name="Smart Link" w:semiHidden="1" w:unhideWhenUsed="1"/>
+    <w:lsdException w:name="Smart Link Error" w:semiHidden="1" w:unhideWhenUsed="1"/>
   </w:latentStyles>
   <w:style w:type="paragraph" w:default="1" w:styleId="Normale">
     <w:name w:val="Normal"/>
@@ -7947,7 +8107,6 @@
       <w:spacing w:after="0" w:line="240" w:lineRule="auto"/>
     </w:pPr>
     <w:tblPr>
-      <w:tblInd w:w="0" w:type="dxa"/>
       <w:tblBorders>
         <w:top w:val="single" w:sz="4" w:space="0" w:color="auto"/>
         <w:left w:val="single" w:sz="4" w:space="0" w:color="auto"/>
@@ -7956,12 +8115,6 @@
         <w:insideH w:val="single" w:sz="4" w:space="0" w:color="auto"/>
         <w:insideV w:val="single" w:sz="4" w:space="0" w:color="auto"/>
       </w:tblBorders>
-      <w:tblCellMar>
-        <w:top w:w="0" w:type="dxa"/>
-        <w:left w:w="108" w:type="dxa"/>
-        <w:bottom w:w="0" w:type="dxa"/>
-        <w:right w:w="108" w:type="dxa"/>
-      </w:tblCellMar>
     </w:tblPr>
   </w:style>
 </w:styles>

--- a/Documentazione/Documentazione.docx
+++ b/Documentazione/Documentazione.docx
@@ -11,529 +11,166 @@
       </w:r>
     </w:p>
     <w:p>
-      <w:pPr>
-        <w:shd w:val="clear" w:color="auto" w:fill="FFFFFF"/>
-        <w:spacing w:before="360" w:after="240" w:line="240" w:lineRule="auto"/>
-        <w:outlineLvl w:val="2"/>
+      <w:r>
         <w:rPr>
-          <w:rFonts w:ascii="Segoe UI" w:eastAsia="Times New Roman" w:hAnsi="Segoe UI" w:cs="Segoe UI"/>
+          <w:highlight w:val="green"/>
+        </w:rPr>
+        <w:t>Informazioni sul progetto</w:t>
+      </w:r>
+    </w:p>
+    <w:p>
+      <w:pPr>
+        <w:rPr>
           <w:b/>
           <w:bCs/>
-          <w:color w:val="24292E"/>
-          <w:sz w:val="30"/>
-          <w:szCs w:val="30"/>
-          <w:lang w:eastAsia="it-CH"/>
         </w:rPr>
       </w:pPr>
       <w:r>
+        <w:t xml:space="preserve">Il progetto </w:t>
+      </w:r>
+      <w:proofErr w:type="spellStart"/>
+      <w:r>
+        <w:t>Tankino</w:t>
+      </w:r>
+      <w:proofErr w:type="spellEnd"/>
+      <w:r>
+        <w:t xml:space="preserve"> </w:t>
+      </w:r>
+      <w:r>
+        <w:t>è stato realizzato da Adriano Chiriacò</w:t>
+      </w:r>
+      <w:r>
+        <w:t xml:space="preserve">, Nicholas Pigni, Mosè </w:t>
+      </w:r>
+      <w:proofErr w:type="spellStart"/>
+      <w:r>
+        <w:t>Ferrazini</w:t>
+      </w:r>
+      <w:proofErr w:type="spellEnd"/>
+      <w:r>
+        <w:t xml:space="preserve"> e Michele </w:t>
+      </w:r>
+      <w:proofErr w:type="spellStart"/>
+      <w:r>
+        <w:t>Tomyslak</w:t>
+      </w:r>
+      <w:proofErr w:type="spellEnd"/>
+      <w:r>
+        <w:t xml:space="preserve"> alla Scuola Arti e Mestieri a Trevano durante la lezione del modulo 306.</w:t>
+      </w:r>
+    </w:p>
+    <w:p>
+      <w:pPr>
         <w:rPr>
-          <w:rFonts w:ascii="Segoe UI" w:eastAsia="Times New Roman" w:hAnsi="Segoe UI" w:cs="Segoe UI"/>
           <w:b/>
           <w:bCs/>
-          <w:color w:val="24292E"/>
-          <w:sz w:val="30"/>
-          <w:szCs w:val="30"/>
+        </w:rPr>
+      </w:pPr>
+    </w:p>
+    <w:p>
+      <w:pPr>
+        <w:rPr>
+          <w:b/>
+          <w:bCs/>
+        </w:rPr>
+      </w:pPr>
+      <w:r>
+        <w:t xml:space="preserve">  I docenti responsabili sono:</w:t>
+      </w:r>
+    </w:p>
+    <w:p>
+      <w:pPr>
+        <w:rPr>
+          <w:b/>
+          <w:bCs/>
+        </w:rPr>
+      </w:pPr>
+      <w:r>
+        <w:t xml:space="preserve">   -  Luca Muggiasca (luca.muggiasca@edu.ti.ch)</w:t>
+      </w:r>
+    </w:p>
+    <w:p>
+      <w:pPr>
+        <w:rPr>
+          <w:b/>
+          <w:bCs/>
+        </w:rPr>
+      </w:pPr>
+      <w:r>
+        <w:t xml:space="preserve">   -  Geo Petrini (geo.petrini@edu.ti.ch)</w:t>
+      </w:r>
+    </w:p>
+    <w:p>
+      <w:pPr>
+        <w:rPr>
+          <w:b/>
+          <w:bCs/>
+        </w:rPr>
+      </w:pPr>
+    </w:p>
+    <w:p>
+      <w:pPr>
+        <w:rPr>
+          <w:b/>
+          <w:bCs/>
+        </w:rPr>
+      </w:pPr>
+      <w:r>
+        <w:t xml:space="preserve">La data d'inizio del progetto è il </w:t>
+      </w:r>
+      <w:r>
+        <w:t>17.01.2020</w:t>
+      </w:r>
+      <w:r>
+        <w:t xml:space="preserve"> mentre</w:t>
+      </w:r>
+      <w:r>
+        <w:t xml:space="preserve"> la fine è prevista per il 22.05.2020</w:t>
+      </w:r>
+      <w:r>
+        <w:t>.</w:t>
+      </w:r>
+    </w:p>
+    <w:p>
+      <w:pPr>
+        <w:pStyle w:val="Titolo2"/>
+      </w:pPr>
+      <w:r>
+        <w:rPr>
           <w:highlight w:val="green"/>
-          <w:lang w:eastAsia="it-CH"/>
         </w:rPr>
-        <w:t>Informazioni sul progetto</w:t>
-      </w:r>
-    </w:p>
-    <w:p>
-      <w:pPr>
-        <w:pStyle w:val="Titolo2"/>
+        <w:t>Abstract</w:t>
+      </w:r>
+    </w:p>
+    <w:p>
+      <w:pPr>
         <w:rPr>
-          <w:b w:val="0"/>
-          <w:bCs w:val="0"/>
-          <w:sz w:val="24"/>
-          <w:szCs w:val="24"/>
+          <w:i/>
+          <w:iCs/>
         </w:rPr>
       </w:pPr>
       <w:r>
         <w:rPr>
-          <w:b w:val="0"/>
-          <w:bCs w:val="0"/>
-          <w:sz w:val="24"/>
-          <w:szCs w:val="24"/>
+          <w:i/>
+          <w:iCs/>
         </w:rPr>
-        <w:t xml:space="preserve">Il progetto </w:t>
+        <w:t xml:space="preserve">In questo documento si possono trovare tutte le informazioni che riguardano lo sviluppo del progetto di </w:t>
       </w:r>
       <w:proofErr w:type="spellStart"/>
       <w:r>
         <w:rPr>
-          <w:b w:val="0"/>
-          <w:bCs w:val="0"/>
-          <w:sz w:val="24"/>
-          <w:szCs w:val="24"/>
+          <w:i/>
+          <w:iCs/>
         </w:rPr>
         <w:t>Tankino</w:t>
       </w:r>
       <w:proofErr w:type="spellEnd"/>
       <w:r>
         <w:rPr>
-          <w:b w:val="0"/>
-          <w:bCs w:val="0"/>
-          <w:sz w:val="24"/>
-          <w:szCs w:val="24"/>
-        </w:rPr>
-        <w:t xml:space="preserve"> </w:t>
-      </w:r>
-      <w:r>
-        <w:rPr>
-          <w:b w:val="0"/>
-          <w:bCs w:val="0"/>
-          <w:sz w:val="24"/>
-          <w:szCs w:val="24"/>
-        </w:rPr>
-        <w:t>è stato realizzato da Adriano Chiriacò</w:t>
-      </w:r>
-      <w:r>
-        <w:rPr>
-          <w:b w:val="0"/>
-          <w:bCs w:val="0"/>
-          <w:sz w:val="24"/>
-          <w:szCs w:val="24"/>
-        </w:rPr>
-        <w:t xml:space="preserve">, Nicholas Pigni, Mosè </w:t>
-      </w:r>
-      <w:proofErr w:type="spellStart"/>
-      <w:r>
-        <w:rPr>
-          <w:b w:val="0"/>
-          <w:bCs w:val="0"/>
-          <w:sz w:val="24"/>
-          <w:szCs w:val="24"/>
-        </w:rPr>
-        <w:t>Ferrazini</w:t>
-      </w:r>
-      <w:proofErr w:type="spellEnd"/>
-      <w:r>
-        <w:rPr>
-          <w:b w:val="0"/>
-          <w:bCs w:val="0"/>
-          <w:sz w:val="24"/>
-          <w:szCs w:val="24"/>
-        </w:rPr>
-        <w:t xml:space="preserve"> e Michele </w:t>
-      </w:r>
-      <w:proofErr w:type="spellStart"/>
-      <w:r>
-        <w:rPr>
-          <w:b w:val="0"/>
-          <w:bCs w:val="0"/>
-          <w:sz w:val="24"/>
-          <w:szCs w:val="24"/>
-        </w:rPr>
-        <w:t>Tomyslak</w:t>
-      </w:r>
-      <w:proofErr w:type="spellEnd"/>
-      <w:r>
-        <w:rPr>
-          <w:b w:val="0"/>
-          <w:bCs w:val="0"/>
-          <w:sz w:val="24"/>
-          <w:szCs w:val="24"/>
-        </w:rPr>
-        <w:t xml:space="preserve"> alla Scuola Arti e Mestieri a Trevano durante la lezione del modulo 306.</w:t>
-      </w:r>
-    </w:p>
-    <w:p>
-      <w:pPr>
-        <w:pStyle w:val="Titolo2"/>
-        <w:rPr>
-          <w:b w:val="0"/>
-          <w:bCs w:val="0"/>
-          <w:sz w:val="24"/>
-          <w:szCs w:val="24"/>
-        </w:rPr>
-      </w:pPr>
-    </w:p>
-    <w:p>
-      <w:pPr>
-        <w:pStyle w:val="Titolo2"/>
-        <w:rPr>
-          <w:b w:val="0"/>
-          <w:bCs w:val="0"/>
-          <w:sz w:val="24"/>
-          <w:szCs w:val="24"/>
-        </w:rPr>
-      </w:pPr>
-      <w:r>
-        <w:rPr>
-          <w:b w:val="0"/>
-          <w:bCs w:val="0"/>
-          <w:sz w:val="24"/>
-          <w:szCs w:val="24"/>
-        </w:rPr>
-        <w:t xml:space="preserve">  I docenti responsabili sono:</w:t>
-      </w:r>
-    </w:p>
-    <w:p>
-      <w:pPr>
-        <w:pStyle w:val="Titolo2"/>
-        <w:rPr>
-          <w:b w:val="0"/>
-          <w:bCs w:val="0"/>
-          <w:sz w:val="24"/>
-          <w:szCs w:val="24"/>
-        </w:rPr>
-      </w:pPr>
-      <w:r>
-        <w:rPr>
-          <w:b w:val="0"/>
-          <w:bCs w:val="0"/>
-          <w:sz w:val="24"/>
-          <w:szCs w:val="24"/>
-        </w:rPr>
-        <w:t xml:space="preserve">   -  Luca Muggiasca (luca.muggiasca@edu.ti.ch)</w:t>
-      </w:r>
-    </w:p>
-    <w:p>
-      <w:pPr>
-        <w:pStyle w:val="Titolo2"/>
-        <w:rPr>
-          <w:b w:val="0"/>
-          <w:bCs w:val="0"/>
-          <w:sz w:val="24"/>
-          <w:szCs w:val="24"/>
-        </w:rPr>
-      </w:pPr>
-      <w:r>
-        <w:rPr>
-          <w:b w:val="0"/>
-          <w:bCs w:val="0"/>
-          <w:sz w:val="24"/>
-          <w:szCs w:val="24"/>
-        </w:rPr>
-        <w:t xml:space="preserve">   -  Geo Petrini (geo.petrini@edu.ti.ch)</w:t>
-      </w:r>
-    </w:p>
-    <w:p>
-      <w:pPr>
-        <w:pStyle w:val="Titolo2"/>
-        <w:rPr>
-          <w:b w:val="0"/>
-          <w:bCs w:val="0"/>
-          <w:sz w:val="24"/>
-          <w:szCs w:val="24"/>
-        </w:rPr>
-      </w:pPr>
-    </w:p>
-    <w:p>
-      <w:pPr>
-        <w:pStyle w:val="Titolo2"/>
-        <w:rPr>
-          <w:b w:val="0"/>
-          <w:bCs w:val="0"/>
-          <w:sz w:val="24"/>
-          <w:szCs w:val="24"/>
-        </w:rPr>
-      </w:pPr>
-      <w:r>
-        <w:rPr>
-          <w:b w:val="0"/>
-          <w:bCs w:val="0"/>
-          <w:sz w:val="24"/>
-          <w:szCs w:val="24"/>
-        </w:rPr>
-        <w:t xml:space="preserve">La data d'inizio del progetto è il </w:t>
-      </w:r>
-      <w:r>
-        <w:rPr>
-          <w:b w:val="0"/>
-          <w:bCs w:val="0"/>
-          <w:sz w:val="24"/>
-          <w:szCs w:val="24"/>
-        </w:rPr>
-        <w:t>17.01.2020</w:t>
-      </w:r>
-      <w:r>
-        <w:rPr>
-          <w:b w:val="0"/>
-          <w:bCs w:val="0"/>
-          <w:sz w:val="24"/>
-          <w:szCs w:val="24"/>
-        </w:rPr>
-        <w:t xml:space="preserve"> mentre</w:t>
-      </w:r>
-      <w:r>
-        <w:rPr>
-          <w:b w:val="0"/>
-          <w:bCs w:val="0"/>
-          <w:sz w:val="24"/>
-          <w:szCs w:val="24"/>
-        </w:rPr>
-        <w:t xml:space="preserve"> la fine è prevista per il 22.05.2020</w:t>
-      </w:r>
-      <w:r>
-        <w:rPr>
-          <w:b w:val="0"/>
-          <w:bCs w:val="0"/>
-          <w:sz w:val="24"/>
-          <w:szCs w:val="24"/>
-        </w:rPr>
-        <w:t>.</w:t>
-      </w:r>
-    </w:p>
-    <w:p>
-      <w:pPr>
-        <w:pStyle w:val="Titolo2"/>
-      </w:pPr>
-      <w:r>
-        <w:t>Abstract</w:t>
-      </w:r>
-    </w:p>
-    <w:p>
-      <w:pPr>
-        <w:shd w:val="clear" w:color="auto" w:fill="FFFFFF"/>
-        <w:spacing w:after="240" w:line="240" w:lineRule="auto"/>
-        <w:rPr>
-          <w:rFonts w:ascii="Segoe UI" w:eastAsia="Times New Roman" w:hAnsi="Segoe UI" w:cs="Segoe UI"/>
-          <w:color w:val="24292E"/>
-          <w:sz w:val="24"/>
-          <w:szCs w:val="24"/>
-          <w:lang w:eastAsia="it-CH"/>
-        </w:rPr>
-      </w:pPr>
-      <w:r>
-        <w:rPr>
-          <w:rFonts w:ascii="Segoe UI" w:eastAsia="Times New Roman" w:hAnsi="Segoe UI" w:cs="Segoe UI"/>
-          <w:color w:val="24292E"/>
-          <w:sz w:val="24"/>
-          <w:szCs w:val="24"/>
-          <w:lang w:eastAsia="it-CH"/>
-        </w:rPr>
-        <w:t>E’ una breve e accurata rappresentazione dei contenuti di un documento, senza notazioni critiche o valutazioni. Lo scopo di un abstract efficace dovrebbe essere quello di far conoscere all’utente il contenuto di base di un documento e metterlo nella condizione di decidere se risponde ai suoi interessi e se è opportuno il ricorso al documento originale.</w:t>
-      </w:r>
-    </w:p>
-    <w:p>
-      <w:pPr>
-        <w:shd w:val="clear" w:color="auto" w:fill="FFFFFF"/>
-        <w:spacing w:after="240" w:line="240" w:lineRule="auto"/>
-        <w:rPr>
-          <w:rFonts w:ascii="Segoe UI" w:eastAsia="Times New Roman" w:hAnsi="Segoe UI" w:cs="Segoe UI"/>
-          <w:color w:val="24292E"/>
-          <w:sz w:val="24"/>
-          <w:szCs w:val="24"/>
-          <w:lang w:eastAsia="it-CH"/>
-        </w:rPr>
-      </w:pPr>
-      <w:r>
-        <w:rPr>
-          <w:rFonts w:ascii="Segoe UI" w:eastAsia="Times New Roman" w:hAnsi="Segoe UI" w:cs="Segoe UI"/>
-          <w:color w:val="24292E"/>
-          <w:sz w:val="24"/>
-          <w:szCs w:val="24"/>
-          <w:lang w:eastAsia="it-CH"/>
-        </w:rPr>
-        <w:t>Può contenere alcuni o tutti gli elementi seguenti:</w:t>
-      </w:r>
-    </w:p>
-    <w:p>
-      <w:pPr>
-        <w:numPr>
-          <w:ilvl w:val="0"/>
-          <w:numId w:val="13"/>
-        </w:numPr>
-        <w:shd w:val="clear" w:color="auto" w:fill="FFFFFF"/>
-        <w:spacing w:before="240" w:after="240" w:line="240" w:lineRule="auto"/>
-        <w:rPr>
-          <w:rFonts w:ascii="Segoe UI" w:eastAsia="Times New Roman" w:hAnsi="Segoe UI" w:cs="Segoe UI"/>
-          <w:color w:val="24292E"/>
-          <w:sz w:val="24"/>
-          <w:szCs w:val="24"/>
-          <w:lang w:eastAsia="it-CH"/>
-        </w:rPr>
-      </w:pPr>
-      <w:r>
-        <w:rPr>
-          <w:rFonts w:ascii="Segoe UI" w:eastAsia="Times New Roman" w:hAnsi="Segoe UI" w:cs="Segoe UI"/>
-          <w:b/>
-          <w:bCs/>
-          <w:color w:val="24292E"/>
-          <w:sz w:val="24"/>
-          <w:szCs w:val="24"/>
-          <w:lang w:eastAsia="it-CH"/>
-        </w:rPr>
-        <w:t>Background/Situazione iniziale</w:t>
-      </w:r>
-    </w:p>
-    <w:p>
-      <w:pPr>
-        <w:numPr>
-          <w:ilvl w:val="0"/>
-          <w:numId w:val="13"/>
-        </w:numPr>
-        <w:shd w:val="clear" w:color="auto" w:fill="FFFFFF"/>
-        <w:spacing w:before="240" w:after="240" w:line="240" w:lineRule="auto"/>
-        <w:rPr>
-          <w:rFonts w:ascii="Segoe UI" w:eastAsia="Times New Roman" w:hAnsi="Segoe UI" w:cs="Segoe UI"/>
-          <w:color w:val="24292E"/>
-          <w:sz w:val="24"/>
-          <w:szCs w:val="24"/>
-          <w:lang w:eastAsia="it-CH"/>
-        </w:rPr>
-      </w:pPr>
-      <w:r>
-        <w:rPr>
-          <w:rFonts w:ascii="Segoe UI" w:eastAsia="Times New Roman" w:hAnsi="Segoe UI" w:cs="Segoe UI"/>
-          <w:b/>
-          <w:bCs/>
-          <w:color w:val="24292E"/>
-          <w:sz w:val="24"/>
-          <w:szCs w:val="24"/>
-          <w:lang w:eastAsia="it-CH"/>
-        </w:rPr>
-        <w:t>Descrizione del problema e motivazione</w:t>
-      </w:r>
-      <w:r>
-        <w:rPr>
-          <w:rFonts w:ascii="Segoe UI" w:eastAsia="Times New Roman" w:hAnsi="Segoe UI" w:cs="Segoe UI"/>
-          <w:color w:val="24292E"/>
-          <w:sz w:val="24"/>
-          <w:szCs w:val="24"/>
-          <w:lang w:eastAsia="it-CH"/>
-        </w:rPr>
-        <w:t>: Che problema ho cercato di risolvere? Questa sezione dovrebbe includere l'importanza del vostro lavoro, la difficoltà dell'area e l'effetto che potrebbe avere se portato a termine con successo.</w:t>
-      </w:r>
-    </w:p>
-    <w:p>
-      <w:pPr>
-        <w:numPr>
-          <w:ilvl w:val="0"/>
-          <w:numId w:val="13"/>
-        </w:numPr>
-        <w:shd w:val="clear" w:color="auto" w:fill="FFFFFF"/>
-        <w:spacing w:before="240" w:after="240" w:line="240" w:lineRule="auto"/>
-        <w:rPr>
-          <w:rFonts w:ascii="Segoe UI" w:eastAsia="Times New Roman" w:hAnsi="Segoe UI" w:cs="Segoe UI"/>
-          <w:color w:val="24292E"/>
-          <w:sz w:val="24"/>
-          <w:szCs w:val="24"/>
-          <w:lang w:eastAsia="it-CH"/>
-        </w:rPr>
-      </w:pPr>
-      <w:r>
-        <w:rPr>
-          <w:rFonts w:ascii="Segoe UI" w:eastAsia="Times New Roman" w:hAnsi="Segoe UI" w:cs="Segoe UI"/>
-          <w:b/>
-          <w:bCs/>
-          <w:color w:val="24292E"/>
-          <w:sz w:val="24"/>
-          <w:szCs w:val="24"/>
-          <w:lang w:eastAsia="it-CH"/>
-        </w:rPr>
-        <w:t>Approccio/Metodi</w:t>
-      </w:r>
-      <w:r>
-        <w:rPr>
-          <w:rFonts w:ascii="Segoe UI" w:eastAsia="Times New Roman" w:hAnsi="Segoe UI" w:cs="Segoe UI"/>
-          <w:color w:val="24292E"/>
-          <w:sz w:val="24"/>
-          <w:szCs w:val="24"/>
-          <w:lang w:eastAsia="it-CH"/>
-        </w:rPr>
-        <w:t>: Come ho ottenuto dei progressi? Come ho risolto il problema (tecniche…)? Quale è stata l’entità del mio lavoro? Che fattori importanti controllo, ignoro o misuro?</w:t>
-      </w:r>
-    </w:p>
-    <w:p>
-      <w:pPr>
-        <w:numPr>
-          <w:ilvl w:val="0"/>
-          <w:numId w:val="13"/>
-        </w:numPr>
-        <w:shd w:val="clear" w:color="auto" w:fill="FFFFFF"/>
-        <w:spacing w:before="240" w:after="240" w:line="240" w:lineRule="auto"/>
-        <w:rPr>
-          <w:rFonts w:ascii="Segoe UI" w:eastAsia="Times New Roman" w:hAnsi="Segoe UI" w:cs="Segoe UI"/>
-          <w:color w:val="24292E"/>
-          <w:sz w:val="24"/>
-          <w:szCs w:val="24"/>
-          <w:lang w:eastAsia="it-CH"/>
-        </w:rPr>
-      </w:pPr>
-      <w:r>
-        <w:rPr>
-          <w:rFonts w:ascii="Segoe UI" w:eastAsia="Times New Roman" w:hAnsi="Segoe UI" w:cs="Segoe UI"/>
-          <w:b/>
-          <w:bCs/>
-          <w:color w:val="24292E"/>
-          <w:sz w:val="24"/>
-          <w:szCs w:val="24"/>
-          <w:lang w:eastAsia="it-CH"/>
-        </w:rPr>
-        <w:t>Risultati</w:t>
-      </w:r>
-      <w:r>
-        <w:rPr>
-          <w:rFonts w:ascii="Segoe UI" w:eastAsia="Times New Roman" w:hAnsi="Segoe UI" w:cs="Segoe UI"/>
-          <w:color w:val="24292E"/>
-          <w:sz w:val="24"/>
-          <w:szCs w:val="24"/>
-          <w:lang w:eastAsia="it-CH"/>
-        </w:rPr>
-        <w:t>: Quale è la risposta? Quali sono i risultati? Quanto è più veloce, più sicuro, più economico o in qualche altro aspetto migliore di altri prodotti/soluzioni?</w:t>
-      </w:r>
-    </w:p>
-    <w:p>
-      <w:pPr>
-        <w:shd w:val="clear" w:color="auto" w:fill="FFFFFF"/>
-        <w:spacing w:after="240" w:line="240" w:lineRule="auto"/>
-        <w:rPr>
-          <w:rFonts w:ascii="Segoe UI" w:eastAsia="Times New Roman" w:hAnsi="Segoe UI" w:cs="Segoe UI"/>
-          <w:color w:val="24292E"/>
-          <w:sz w:val="24"/>
-          <w:szCs w:val="24"/>
-          <w:lang w:val="en-GB" w:eastAsia="it-CH"/>
-        </w:rPr>
-      </w:pPr>
-      <w:proofErr w:type="spellStart"/>
-      <w:r>
-        <w:rPr>
-          <w:rFonts w:ascii="Segoe UI" w:eastAsia="Times New Roman" w:hAnsi="Segoe UI" w:cs="Segoe UI"/>
-          <w:color w:val="24292E"/>
-          <w:sz w:val="24"/>
-          <w:szCs w:val="24"/>
-          <w:lang w:val="en-GB" w:eastAsia="it-CH"/>
-        </w:rPr>
-        <w:t>Esempio</w:t>
-      </w:r>
-      <w:proofErr w:type="spellEnd"/>
-      <w:r>
-        <w:rPr>
-          <w:rFonts w:ascii="Segoe UI" w:eastAsia="Times New Roman" w:hAnsi="Segoe UI" w:cs="Segoe UI"/>
-          <w:color w:val="24292E"/>
-          <w:sz w:val="24"/>
-          <w:szCs w:val="24"/>
-          <w:lang w:val="en-GB" w:eastAsia="it-CH"/>
-        </w:rPr>
-        <w:t xml:space="preserve"> di abstract:</w:t>
-      </w:r>
-    </w:p>
-    <w:p>
-      <w:pPr>
-        <w:shd w:val="clear" w:color="auto" w:fill="FFFFFF"/>
-        <w:spacing w:line="240" w:lineRule="auto"/>
-        <w:rPr>
-          <w:rFonts w:ascii="Segoe UI" w:eastAsia="Times New Roman" w:hAnsi="Segoe UI" w:cs="Segoe UI"/>
-          <w:color w:val="6A737D"/>
-          <w:sz w:val="24"/>
-          <w:szCs w:val="24"/>
-          <w:lang w:val="en-GB" w:eastAsia="it-CH"/>
-        </w:rPr>
-      </w:pPr>
-      <w:r>
-        <w:rPr>
-          <w:rFonts w:ascii="Segoe UI" w:eastAsia="Times New Roman" w:hAnsi="Segoe UI" w:cs="Segoe UI"/>
           <w:i/>
           <w:iCs/>
-          <w:color w:val="6A737D"/>
-          <w:sz w:val="24"/>
-          <w:szCs w:val="24"/>
-          <w:lang w:val="en-GB" w:eastAsia="it-CH"/>
         </w:rPr>
-        <w:lastRenderedPageBreak/>
-        <w:t>As the size and complexity of today’s most modern computer chips increase, new techniques must be developed to effectively design and create Very Large Scale Integration chips quickly. For this project, a new type of hardware compiler is created. This hardware compiler will read a C++ program, and physically design a suitable microprocessor intended for running that specific program. With this new and powerful compiler, it is possible to design anything from a small adder, to a microprocessor with millions of transistors. Designing new computer chips, such as the Pentium 4, can require dozens of engineers and months of time. With the help of this compiler, a single person could design such a large-scale microprocessor in just weeks.</w:t>
+        <w:t xml:space="preserve">. Più nel dettaglio si possono trovare informazioni su come abbiamo gestito la progettazione del nostro prodotto, i mezzi utilizzati, i requisiti da rispettare, come è avvenuta l’effettiva realizzazione, il design dell’applicazione, i vari protocolli di comunicazione e i test eseguiti. </w:t>
       </w:r>
     </w:p>
     <w:p>
@@ -541,334 +178,53 @@
         <w:pStyle w:val="Titolo2"/>
       </w:pPr>
       <w:r>
+        <w:rPr>
+          <w:highlight w:val="yellow"/>
+        </w:rPr>
         <w:t>Scopo</w:t>
       </w:r>
     </w:p>
     <w:p>
-      <w:pPr>
-        <w:shd w:val="clear" w:color="auto" w:fill="FFFFFF"/>
-        <w:spacing w:after="240" w:line="240" w:lineRule="auto"/>
+      <w:r>
+        <w:t xml:space="preserve">Lo scopo del progetto </w:t>
+      </w:r>
+      <w:r>
+        <w:t>sarà quello di creare un veicolo controll</w:t>
+      </w:r>
+      <w:r>
+        <w:t xml:space="preserve">abile tramite </w:t>
+      </w:r>
+      <w:proofErr w:type="spellStart"/>
+      <w:r>
+        <w:t>bluetooth</w:t>
+      </w:r>
+      <w:proofErr w:type="spellEnd"/>
+      <w:r>
+        <w:t xml:space="preserve"> utilizzando </w:t>
+      </w:r>
+      <w:r>
+        <w:t>un’applicazione</w:t>
+      </w:r>
+      <w:r>
+        <w:t xml:space="preserve"> sul telefono.</w:t>
+      </w:r>
+    </w:p>
+    <w:p>
+      <w:pPr>
+        <w:pStyle w:val="Titolo1"/>
+      </w:pPr>
+      <w:r>
+        <w:t>Analisi</w:t>
+      </w:r>
+    </w:p>
+    <w:p>
+      <w:pPr>
+        <w:pStyle w:val="Titolo2"/>
+      </w:pPr>
+      <w:r>
         <w:rPr>
-          <w:rFonts w:ascii="Segoe UI" w:eastAsia="Times New Roman" w:hAnsi="Segoe UI" w:cs="Segoe UI"/>
-          <w:color w:val="24292E"/>
-          <w:sz w:val="24"/>
-          <w:szCs w:val="24"/>
-          <w:lang w:eastAsia="it-CH"/>
+          <w:highlight w:val="green"/>
         </w:rPr>
-      </w:pPr>
-      <w:r>
-        <w:rPr>
-          <w:rFonts w:ascii="Segoe UI" w:eastAsia="Times New Roman" w:hAnsi="Segoe UI" w:cs="Segoe UI"/>
-          <w:color w:val="24292E"/>
-          <w:sz w:val="24"/>
-          <w:szCs w:val="24"/>
-          <w:lang w:eastAsia="it-CH"/>
-        </w:rPr>
-        <w:t xml:space="preserve">Lo scopo del progetto </w:t>
-      </w:r>
-      <w:r>
-        <w:rPr>
-          <w:rFonts w:ascii="Segoe UI" w:eastAsia="Times New Roman" w:hAnsi="Segoe UI" w:cs="Segoe UI"/>
-          <w:color w:val="24292E"/>
-          <w:sz w:val="24"/>
-          <w:szCs w:val="24"/>
-          <w:lang w:eastAsia="it-CH"/>
-        </w:rPr>
-        <w:t>sarà quello di creare un veicolo controll</w:t>
-      </w:r>
-      <w:r>
-        <w:rPr>
-          <w:rFonts w:ascii="Segoe UI" w:eastAsia="Times New Roman" w:hAnsi="Segoe UI" w:cs="Segoe UI"/>
-          <w:color w:val="24292E"/>
-          <w:sz w:val="24"/>
-          <w:szCs w:val="24"/>
-          <w:lang w:eastAsia="it-CH"/>
-        </w:rPr>
-        <w:t xml:space="preserve">abile tramite </w:t>
-      </w:r>
-      <w:proofErr w:type="spellStart"/>
-      <w:r>
-        <w:rPr>
-          <w:rFonts w:ascii="Segoe UI" w:eastAsia="Times New Roman" w:hAnsi="Segoe UI" w:cs="Segoe UI"/>
-          <w:color w:val="24292E"/>
-          <w:sz w:val="24"/>
-          <w:szCs w:val="24"/>
-          <w:lang w:eastAsia="it-CH"/>
-        </w:rPr>
-        <w:t>bluetooth</w:t>
-      </w:r>
-      <w:proofErr w:type="spellEnd"/>
-      <w:r>
-        <w:rPr>
-          <w:rFonts w:ascii="Segoe UI" w:eastAsia="Times New Roman" w:hAnsi="Segoe UI" w:cs="Segoe UI"/>
-          <w:color w:val="24292E"/>
-          <w:sz w:val="24"/>
-          <w:szCs w:val="24"/>
-          <w:lang w:eastAsia="it-CH"/>
-        </w:rPr>
-        <w:t xml:space="preserve"> utilizzando un applicazione sul telefono.</w:t>
-      </w:r>
-    </w:p>
-    <w:p>
-      <w:pPr>
-        <w:pStyle w:val="Titolo1"/>
-      </w:pPr>
-      <w:r>
-        <w:t>Analisi</w:t>
-      </w:r>
-    </w:p>
-    <w:p>
-      <w:pPr>
-        <w:pStyle w:val="Titolo2"/>
-      </w:pPr>
-      <w:r>
-        <w:t>Analisi del dominio</w:t>
-      </w:r>
-    </w:p>
-    <w:p>
-      <w:pPr>
-        <w:shd w:val="clear" w:color="auto" w:fill="FFFFFF"/>
-        <w:spacing w:after="240" w:line="240" w:lineRule="auto"/>
-        <w:rPr>
-          <w:rFonts w:ascii="Segoe UI" w:eastAsia="Times New Roman" w:hAnsi="Segoe UI" w:cs="Segoe UI"/>
-          <w:color w:val="24292E"/>
-          <w:sz w:val="24"/>
-          <w:szCs w:val="24"/>
-          <w:lang w:eastAsia="it-CH"/>
-        </w:rPr>
-      </w:pPr>
-      <w:r>
-        <w:rPr>
-          <w:rFonts w:ascii="Segoe UI" w:eastAsia="Times New Roman" w:hAnsi="Segoe UI" w:cs="Segoe UI"/>
-          <w:color w:val="24292E"/>
-          <w:sz w:val="24"/>
-          <w:szCs w:val="24"/>
-          <w:lang w:eastAsia="it-CH"/>
-        </w:rPr>
-        <w:t>Questo capitolo dovrebbe descrivere il contesto in cui il prodotto verrà utilizzato, da questa analisi dovrebbero scaturire le risposte a quesiti quali ad esempio:</w:t>
-      </w:r>
-    </w:p>
-    <w:p>
-      <w:pPr>
-        <w:numPr>
-          <w:ilvl w:val="0"/>
-          <w:numId w:val="14"/>
-        </w:numPr>
-        <w:shd w:val="clear" w:color="auto" w:fill="FFFFFF"/>
-        <w:spacing w:before="240" w:after="240" w:line="240" w:lineRule="auto"/>
-        <w:rPr>
-          <w:rFonts w:ascii="Segoe UI" w:eastAsia="Times New Roman" w:hAnsi="Segoe UI" w:cs="Segoe UI"/>
-          <w:color w:val="24292E"/>
-          <w:sz w:val="24"/>
-          <w:szCs w:val="24"/>
-          <w:lang w:eastAsia="it-CH"/>
-        </w:rPr>
-      </w:pPr>
-      <w:r>
-        <w:rPr>
-          <w:rFonts w:ascii="Segoe UI" w:eastAsia="Times New Roman" w:hAnsi="Segoe UI" w:cs="Segoe UI"/>
-          <w:color w:val="24292E"/>
-          <w:sz w:val="24"/>
-          <w:szCs w:val="24"/>
-          <w:lang w:eastAsia="it-CH"/>
-        </w:rPr>
-        <w:t>Background/Situazione iniziale</w:t>
-      </w:r>
-    </w:p>
-    <w:p>
-      <w:pPr>
-        <w:numPr>
-          <w:ilvl w:val="0"/>
-          <w:numId w:val="14"/>
-        </w:numPr>
-        <w:shd w:val="clear" w:color="auto" w:fill="FFFFFF"/>
-        <w:spacing w:before="240" w:after="240" w:line="240" w:lineRule="auto"/>
-        <w:rPr>
-          <w:rFonts w:ascii="Segoe UI" w:eastAsia="Times New Roman" w:hAnsi="Segoe UI" w:cs="Segoe UI"/>
-          <w:color w:val="24292E"/>
-          <w:sz w:val="24"/>
-          <w:szCs w:val="24"/>
-          <w:lang w:eastAsia="it-CH"/>
-        </w:rPr>
-      </w:pPr>
-      <w:r>
-        <w:rPr>
-          <w:rFonts w:ascii="Segoe UI" w:eastAsia="Times New Roman" w:hAnsi="Segoe UI" w:cs="Segoe UI"/>
-          <w:color w:val="24292E"/>
-          <w:sz w:val="24"/>
-          <w:szCs w:val="24"/>
-          <w:lang w:eastAsia="it-CH"/>
-        </w:rPr>
-        <w:t>Quale è e come è organizzato il contesto in cui il prodotto dovrà funzionare?</w:t>
-      </w:r>
-    </w:p>
-    <w:p>
-      <w:pPr>
-        <w:numPr>
-          <w:ilvl w:val="0"/>
-          <w:numId w:val="14"/>
-        </w:numPr>
-        <w:shd w:val="clear" w:color="auto" w:fill="FFFFFF"/>
-        <w:spacing w:before="240" w:after="240" w:line="240" w:lineRule="auto"/>
-        <w:rPr>
-          <w:rFonts w:ascii="Segoe UI" w:eastAsia="Times New Roman" w:hAnsi="Segoe UI" w:cs="Segoe UI"/>
-          <w:color w:val="24292E"/>
-          <w:sz w:val="24"/>
-          <w:szCs w:val="24"/>
-          <w:lang w:eastAsia="it-CH"/>
-        </w:rPr>
-      </w:pPr>
-      <w:r>
-        <w:rPr>
-          <w:rFonts w:ascii="Segoe UI" w:eastAsia="Times New Roman" w:hAnsi="Segoe UI" w:cs="Segoe UI"/>
-          <w:color w:val="24292E"/>
-          <w:sz w:val="24"/>
-          <w:szCs w:val="24"/>
-          <w:lang w:eastAsia="it-CH"/>
-        </w:rPr>
-        <w:t>Come viene risolto attualmente il problema? Esiste già un prodotto simile?</w:t>
-      </w:r>
-    </w:p>
-    <w:p>
-      <w:pPr>
-        <w:numPr>
-          <w:ilvl w:val="0"/>
-          <w:numId w:val="14"/>
-        </w:numPr>
-        <w:shd w:val="clear" w:color="auto" w:fill="FFFFFF"/>
-        <w:spacing w:before="240" w:after="240" w:line="240" w:lineRule="auto"/>
-        <w:rPr>
-          <w:rFonts w:ascii="Segoe UI" w:eastAsia="Times New Roman" w:hAnsi="Segoe UI" w:cs="Segoe UI"/>
-          <w:color w:val="24292E"/>
-          <w:sz w:val="24"/>
-          <w:szCs w:val="24"/>
-          <w:lang w:eastAsia="it-CH"/>
-        </w:rPr>
-      </w:pPr>
-      <w:r>
-        <w:rPr>
-          <w:rFonts w:ascii="Segoe UI" w:eastAsia="Times New Roman" w:hAnsi="Segoe UI" w:cs="Segoe UI"/>
-          <w:color w:val="24292E"/>
-          <w:sz w:val="24"/>
-          <w:szCs w:val="24"/>
-          <w:lang w:eastAsia="it-CH"/>
-        </w:rPr>
-        <w:t>Chi sono gli utenti? Che bisogni hanno? Come e dove lavorano?</w:t>
-      </w:r>
-    </w:p>
-    <w:p>
-      <w:pPr>
-        <w:numPr>
-          <w:ilvl w:val="0"/>
-          <w:numId w:val="14"/>
-        </w:numPr>
-        <w:shd w:val="clear" w:color="auto" w:fill="FFFFFF"/>
-        <w:spacing w:before="240" w:after="240" w:line="240" w:lineRule="auto"/>
-        <w:rPr>
-          <w:rFonts w:ascii="Segoe UI" w:eastAsia="Times New Roman" w:hAnsi="Segoe UI" w:cs="Segoe UI"/>
-          <w:color w:val="24292E"/>
-          <w:sz w:val="24"/>
-          <w:szCs w:val="24"/>
-          <w:lang w:eastAsia="it-CH"/>
-        </w:rPr>
-      </w:pPr>
-      <w:r>
-        <w:rPr>
-          <w:rFonts w:ascii="Segoe UI" w:eastAsia="Times New Roman" w:hAnsi="Segoe UI" w:cs="Segoe UI"/>
-          <w:color w:val="24292E"/>
-          <w:sz w:val="24"/>
-          <w:szCs w:val="24"/>
-          <w:lang w:eastAsia="it-CH"/>
-        </w:rPr>
-        <w:t>Che competenze/conoscenze/cultura posseggono gli utenti in relazione con il problema?</w:t>
-      </w:r>
-    </w:p>
-    <w:p>
-      <w:pPr>
-        <w:numPr>
-          <w:ilvl w:val="0"/>
-          <w:numId w:val="14"/>
-        </w:numPr>
-        <w:shd w:val="clear" w:color="auto" w:fill="FFFFFF"/>
-        <w:spacing w:before="240" w:after="240" w:line="240" w:lineRule="auto"/>
-        <w:rPr>
-          <w:rFonts w:ascii="Segoe UI" w:eastAsia="Times New Roman" w:hAnsi="Segoe UI" w:cs="Segoe UI"/>
-          <w:color w:val="24292E"/>
-          <w:sz w:val="24"/>
-          <w:szCs w:val="24"/>
-          <w:lang w:eastAsia="it-CH"/>
-        </w:rPr>
-      </w:pPr>
-      <w:r>
-        <w:rPr>
-          <w:rFonts w:ascii="Segoe UI" w:eastAsia="Times New Roman" w:hAnsi="Segoe UI" w:cs="Segoe UI"/>
-          <w:color w:val="24292E"/>
-          <w:sz w:val="24"/>
-          <w:szCs w:val="24"/>
-          <w:lang w:eastAsia="it-CH"/>
-        </w:rPr>
-        <w:t>Esistono convenzioni/standard applicati nel dominio?</w:t>
-      </w:r>
-    </w:p>
-    <w:p>
-      <w:pPr>
-        <w:numPr>
-          <w:ilvl w:val="0"/>
-          <w:numId w:val="14"/>
-        </w:numPr>
-        <w:shd w:val="clear" w:color="auto" w:fill="FFFFFF"/>
-        <w:spacing w:before="240" w:after="240" w:line="240" w:lineRule="auto"/>
-        <w:rPr>
-          <w:rFonts w:ascii="Segoe UI" w:eastAsia="Times New Roman" w:hAnsi="Segoe UI" w:cs="Segoe UI"/>
-          <w:color w:val="24292E"/>
-          <w:sz w:val="24"/>
-          <w:szCs w:val="24"/>
-          <w:lang w:eastAsia="it-CH"/>
-        </w:rPr>
-      </w:pPr>
-      <w:r>
-        <w:rPr>
-          <w:rFonts w:ascii="Segoe UI" w:eastAsia="Times New Roman" w:hAnsi="Segoe UI" w:cs="Segoe UI"/>
-          <w:color w:val="24292E"/>
-          <w:sz w:val="24"/>
-          <w:szCs w:val="24"/>
-          <w:lang w:eastAsia="it-CH"/>
-        </w:rPr>
-        <w:t>Che conoscenze teoriche bisogna avere/acquisire per poter operare efficacemente nel dominio?</w:t>
-      </w:r>
-    </w:p>
-    <w:p>
-      <w:pPr>
-        <w:numPr>
-          <w:ilvl w:val="0"/>
-          <w:numId w:val="14"/>
-        </w:numPr>
-        <w:shd w:val="clear" w:color="auto" w:fill="FFFFFF"/>
-        <w:spacing w:before="240" w:after="240" w:line="240" w:lineRule="auto"/>
-        <w:rPr>
-          <w:rFonts w:ascii="Segoe UI" w:eastAsia="Times New Roman" w:hAnsi="Segoe UI" w:cs="Segoe UI"/>
-          <w:color w:val="24292E"/>
-          <w:sz w:val="24"/>
-          <w:szCs w:val="24"/>
-          <w:lang w:eastAsia="it-CH"/>
-        </w:rPr>
-      </w:pPr>
-      <w:r>
-        <w:rPr>
-          <w:rFonts w:ascii="Segoe UI" w:eastAsia="Times New Roman" w:hAnsi="Segoe UI" w:cs="Segoe UI"/>
-          <w:color w:val="24292E"/>
-          <w:sz w:val="24"/>
-          <w:szCs w:val="24"/>
-          <w:lang w:eastAsia="it-CH"/>
-        </w:rPr>
-        <w:t>…</w:t>
-      </w:r>
-    </w:p>
-    <w:p>
-      <w:pPr>
-        <w:pStyle w:val="Titolo2"/>
-      </w:pPr>
-      <w:r>
         <w:t>Analisi e specifica dei requisiti</w:t>
       </w:r>
     </w:p>
@@ -890,6 +246,939 @@
             <w:tcW w:w="2396" w:type="dxa"/>
           </w:tcPr>
           <w:p>
+            <w:r>
+              <w:t>Id requisito</w:t>
+            </w:r>
+          </w:p>
+        </w:tc>
+        <w:tc>
+          <w:tcPr>
+            <w:tcW w:w="2952" w:type="dxa"/>
+          </w:tcPr>
+          <w:p>
+            <w:r>
+              <w:t>Requisito</w:t>
+            </w:r>
+          </w:p>
+        </w:tc>
+        <w:tc>
+          <w:tcPr>
+            <w:tcW w:w="2140" w:type="dxa"/>
+          </w:tcPr>
+          <w:p>
+            <w:r>
+              <w:t>Priorità</w:t>
+            </w:r>
+          </w:p>
+        </w:tc>
+        <w:tc>
+          <w:tcPr>
+            <w:tcW w:w="2140" w:type="dxa"/>
+          </w:tcPr>
+          <w:p>
+            <w:r>
+              <w:t>Versione</w:t>
+            </w:r>
+          </w:p>
+        </w:tc>
+      </w:tr>
+      <w:tr>
+        <w:tc>
+          <w:tcPr>
+            <w:tcW w:w="2396" w:type="dxa"/>
+          </w:tcPr>
+          <w:p>
+            <w:r>
+              <w:t>REQ-001</w:t>
+            </w:r>
+          </w:p>
+        </w:tc>
+        <w:tc>
+          <w:tcPr>
+            <w:tcW w:w="2952" w:type="dxa"/>
+          </w:tcPr>
+          <w:p>
+            <w:r>
+              <w:t>Avere un’applicazione mobile</w:t>
+            </w:r>
+          </w:p>
+        </w:tc>
+        <w:tc>
+          <w:tcPr>
+            <w:tcW w:w="2140" w:type="dxa"/>
+          </w:tcPr>
+          <w:p>
+            <w:r>
+              <w:t>1</w:t>
+            </w:r>
+          </w:p>
+        </w:tc>
+        <w:tc>
+          <w:tcPr>
+            <w:tcW w:w="2140" w:type="dxa"/>
+          </w:tcPr>
+          <w:p>
+            <w:r>
+              <w:t>1.0</w:t>
+            </w:r>
+          </w:p>
+        </w:tc>
+      </w:tr>
+      <w:tr>
+        <w:tc>
+          <w:tcPr>
+            <w:tcW w:w="2396" w:type="dxa"/>
+          </w:tcPr>
+          <w:p>
+            <w:r>
+              <w:t>REQ-002</w:t>
+            </w:r>
+          </w:p>
+        </w:tc>
+        <w:tc>
+          <w:tcPr>
+            <w:tcW w:w="2952" w:type="dxa"/>
+          </w:tcPr>
+          <w:p>
+            <w:r>
+              <w:t xml:space="preserve">Avere un </w:t>
+            </w:r>
+            <w:proofErr w:type="spellStart"/>
+            <w:r>
+              <w:t>arduino</w:t>
+            </w:r>
+            <w:proofErr w:type="spellEnd"/>
+            <w:r>
+              <w:t xml:space="preserve"> funzionante</w:t>
+            </w:r>
+          </w:p>
+        </w:tc>
+        <w:tc>
+          <w:tcPr>
+            <w:tcW w:w="2140" w:type="dxa"/>
+          </w:tcPr>
+          <w:p>
+            <w:r>
+              <w:t>1</w:t>
+            </w:r>
+          </w:p>
+        </w:tc>
+        <w:tc>
+          <w:tcPr>
+            <w:tcW w:w="2140" w:type="dxa"/>
+          </w:tcPr>
+          <w:p>
+            <w:r>
+              <w:t>1.0</w:t>
+            </w:r>
+          </w:p>
+        </w:tc>
+      </w:tr>
+      <w:tr>
+        <w:tc>
+          <w:tcPr>
+            <w:tcW w:w="2396" w:type="dxa"/>
+          </w:tcPr>
+          <w:p>
+            <w:r>
+              <w:lastRenderedPageBreak/>
+              <w:t>REQ-003</w:t>
+            </w:r>
+          </w:p>
+        </w:tc>
+        <w:tc>
+          <w:tcPr>
+            <w:tcW w:w="2952" w:type="dxa"/>
+          </w:tcPr>
+          <w:p>
+            <w:r>
+              <w:t>L’applicazione deve permettere di pilotare il veicolo</w:t>
+            </w:r>
+          </w:p>
+        </w:tc>
+        <w:tc>
+          <w:tcPr>
+            <w:tcW w:w="2140" w:type="dxa"/>
+          </w:tcPr>
+          <w:p>
+            <w:r>
+              <w:t>2</w:t>
+            </w:r>
+          </w:p>
+        </w:tc>
+        <w:tc>
+          <w:tcPr>
+            <w:tcW w:w="2140" w:type="dxa"/>
+          </w:tcPr>
+          <w:p>
+            <w:r>
+              <w:t>1.0</w:t>
+            </w:r>
+          </w:p>
+        </w:tc>
+      </w:tr>
+      <w:tr>
+        <w:tc>
+          <w:tcPr>
+            <w:tcW w:w="2396" w:type="dxa"/>
+          </w:tcPr>
+          <w:p>
+            <w:r>
+              <w:t>REQ-004</w:t>
+            </w:r>
+          </w:p>
+        </w:tc>
+        <w:tc>
+          <w:tcPr>
+            <w:tcW w:w="2952" w:type="dxa"/>
+          </w:tcPr>
+          <w:p>
+            <w:r>
+              <w:t xml:space="preserve">Essere in grado di fare un </w:t>
+            </w:r>
+            <w:proofErr w:type="spellStart"/>
+            <w:r>
+              <w:t>pairing</w:t>
+            </w:r>
+            <w:proofErr w:type="spellEnd"/>
+            <w:r>
+              <w:t xml:space="preserve"> </w:t>
+            </w:r>
+            <w:proofErr w:type="spellStart"/>
+            <w:r>
+              <w:t>bluetooth</w:t>
+            </w:r>
+            <w:proofErr w:type="spellEnd"/>
+          </w:p>
+        </w:tc>
+        <w:tc>
+          <w:tcPr>
+            <w:tcW w:w="2140" w:type="dxa"/>
+          </w:tcPr>
+          <w:p>
+            <w:r>
+              <w:t>2</w:t>
+            </w:r>
+          </w:p>
+        </w:tc>
+        <w:tc>
+          <w:tcPr>
+            <w:tcW w:w="2140" w:type="dxa"/>
+          </w:tcPr>
+          <w:p>
+            <w:r>
+              <w:t>1.0</w:t>
+            </w:r>
+          </w:p>
+        </w:tc>
+      </w:tr>
+      <w:tr>
+        <w:tc>
+          <w:tcPr>
+            <w:tcW w:w="2396" w:type="dxa"/>
+          </w:tcPr>
+          <w:p>
+            <w:r>
+              <w:t>REQ-005</w:t>
+            </w:r>
+          </w:p>
+        </w:tc>
+        <w:tc>
+          <w:tcPr>
+            <w:tcW w:w="2952" w:type="dxa"/>
+          </w:tcPr>
+          <w:p>
+            <w:r>
+              <w:t>Il veicolo deve essere in grado di muoversi avanti e indietro</w:t>
+            </w:r>
+          </w:p>
+        </w:tc>
+        <w:tc>
+          <w:tcPr>
+            <w:tcW w:w="2140" w:type="dxa"/>
+          </w:tcPr>
+          <w:p>
+            <w:r>
+              <w:t>2</w:t>
+            </w:r>
+          </w:p>
+        </w:tc>
+        <w:tc>
+          <w:tcPr>
+            <w:tcW w:w="2140" w:type="dxa"/>
+          </w:tcPr>
+          <w:p>
+            <w:r>
+              <w:t>1.0</w:t>
+            </w:r>
+          </w:p>
+        </w:tc>
+      </w:tr>
+      <w:tr>
+        <w:tc>
+          <w:tcPr>
+            <w:tcW w:w="2396" w:type="dxa"/>
+          </w:tcPr>
+          <w:p>
+            <w:r>
+              <w:t>REQ-006</w:t>
+            </w:r>
+          </w:p>
+        </w:tc>
+        <w:tc>
+          <w:tcPr>
+            <w:tcW w:w="2952" w:type="dxa"/>
+          </w:tcPr>
+          <w:p>
+            <w:r>
+              <w:t>Il veicolo deve essere in grado di curvare</w:t>
+            </w:r>
+          </w:p>
+        </w:tc>
+        <w:tc>
+          <w:tcPr>
+            <w:tcW w:w="2140" w:type="dxa"/>
+          </w:tcPr>
+          <w:p>
+            <w:r>
+              <w:t>3</w:t>
+            </w:r>
+          </w:p>
+        </w:tc>
+        <w:tc>
+          <w:tcPr>
+            <w:tcW w:w="2140" w:type="dxa"/>
+          </w:tcPr>
+          <w:p>
+            <w:r>
+              <w:t>1.0</w:t>
+            </w:r>
+          </w:p>
+        </w:tc>
+      </w:tr>
+      <w:tr>
+        <w:tc>
+          <w:tcPr>
+            <w:tcW w:w="2396" w:type="dxa"/>
+          </w:tcPr>
+          <w:p>
+            <w:r>
+              <w:t>REQ-007</w:t>
+            </w:r>
+          </w:p>
+        </w:tc>
+        <w:tc>
+          <w:tcPr>
+            <w:tcW w:w="2952" w:type="dxa"/>
+          </w:tcPr>
+          <w:p>
+            <w:pPr>
+              <w:rPr>
+                <w:rFonts w:ascii="Arial" w:hAnsi="Arial" w:cs="Arial"/>
+                <w:color w:val="000000" w:themeColor="text1"/>
+                <w:lang w:val="it-IT"/>
+              </w:rPr>
+            </w:pPr>
+            <w:r>
+              <w:t>Il veicolo deve avere delle luci di controllo, gestibili da applicazione</w:t>
+            </w:r>
+          </w:p>
+        </w:tc>
+        <w:tc>
+          <w:tcPr>
+            <w:tcW w:w="2140" w:type="dxa"/>
+          </w:tcPr>
+          <w:p>
+            <w:r>
+              <w:t>4</w:t>
+            </w:r>
+          </w:p>
+        </w:tc>
+        <w:tc>
+          <w:tcPr>
+            <w:tcW w:w="2140" w:type="dxa"/>
+          </w:tcPr>
+          <w:p>
+            <w:r>
+              <w:t>1.0</w:t>
+            </w:r>
+          </w:p>
+        </w:tc>
+      </w:tr>
+      <w:tr>
+        <w:tc>
+          <w:tcPr>
+            <w:tcW w:w="2396" w:type="dxa"/>
+          </w:tcPr>
+          <w:p>
+            <w:r>
+              <w:t>REQ-008</w:t>
+            </w:r>
+          </w:p>
+        </w:tc>
+        <w:tc>
+          <w:tcPr>
+            <w:tcW w:w="2952" w:type="dxa"/>
+          </w:tcPr>
+          <w:p>
+            <w:r>
+              <w:t>Avere un sito dove scaricare le applicazioni</w:t>
+            </w:r>
+          </w:p>
+        </w:tc>
+        <w:tc>
+          <w:tcPr>
+            <w:tcW w:w="2140" w:type="dxa"/>
+          </w:tcPr>
+          <w:p>
+            <w:r>
+              <w:t>3</w:t>
+            </w:r>
+          </w:p>
+        </w:tc>
+        <w:tc>
+          <w:tcPr>
+            <w:tcW w:w="2140" w:type="dxa"/>
+          </w:tcPr>
+          <w:p>
+            <w:r>
+              <w:t>1.0</w:t>
+            </w:r>
+          </w:p>
+        </w:tc>
+      </w:tr>
+      <w:tr>
+        <w:tc>
+          <w:tcPr>
+            <w:tcW w:w="2396" w:type="dxa"/>
+          </w:tcPr>
+          <w:p>
+            <w:r>
+              <w:t>REQ-009</w:t>
+            </w:r>
+          </w:p>
+        </w:tc>
+        <w:tc>
+          <w:tcPr>
+            <w:tcW w:w="2952" w:type="dxa"/>
+          </w:tcPr>
+          <w:p>
+            <w:r>
+              <w:t>Il veicolo deve essere pilotato in tempo reale con la minor latenza possibile (misurata).</w:t>
+            </w:r>
+          </w:p>
+          <w:p/>
+        </w:tc>
+        <w:tc>
+          <w:tcPr>
+            <w:tcW w:w="2140" w:type="dxa"/>
+          </w:tcPr>
+          <w:p>
+            <w:r>
+              <w:t>3</w:t>
+            </w:r>
+          </w:p>
+        </w:tc>
+        <w:tc>
+          <w:tcPr>
+            <w:tcW w:w="2140" w:type="dxa"/>
+          </w:tcPr>
+          <w:p>
+            <w:r>
+              <w:t>1.0</w:t>
+            </w:r>
+          </w:p>
+        </w:tc>
+      </w:tr>
+      <w:tr>
+        <w:tc>
+          <w:tcPr>
+            <w:tcW w:w="2396" w:type="dxa"/>
+          </w:tcPr>
+          <w:p>
+            <w:r>
+              <w:t>REQ-010</w:t>
+            </w:r>
+          </w:p>
+        </w:tc>
+        <w:tc>
+          <w:tcPr>
+            <w:tcW w:w="2952" w:type="dxa"/>
+          </w:tcPr>
+          <w:p>
+            <w:r>
+              <w:t>La velocità deve essere variabile</w:t>
+            </w:r>
+          </w:p>
+        </w:tc>
+        <w:tc>
+          <w:tcPr>
+            <w:tcW w:w="2140" w:type="dxa"/>
+          </w:tcPr>
+          <w:p>
+            <w:r>
+              <w:t>4</w:t>
+            </w:r>
+          </w:p>
+        </w:tc>
+        <w:tc>
+          <w:tcPr>
+            <w:tcW w:w="2140" w:type="dxa"/>
+          </w:tcPr>
+          <w:p>
+            <w:r>
+              <w:t>1.0</w:t>
+            </w:r>
+          </w:p>
+        </w:tc>
+      </w:tr>
+    </w:tbl>
+    <w:p/>
+    <w:p>
+      <w:pPr>
+        <w:pStyle w:val="Titolo2"/>
+      </w:pPr>
+    </w:p>
+    <w:p>
+      <w:pPr>
+        <w:pStyle w:val="Titolo2"/>
+      </w:pPr>
+    </w:p>
+    <w:p>
+      <w:pPr>
+        <w:pStyle w:val="Titolo2"/>
+      </w:pPr>
+      <w:r>
+        <w:t>Use case</w:t>
+      </w:r>
+    </w:p>
+    <w:p>
+      <w:r>
+        <w:t>I casi d’uso rappresentano l’interazione tra i vari attori e le funzionalità del prodotto.</w:t>
+      </w:r>
+    </w:p>
+    <w:p>
+      <w:pPr>
+        <w:pStyle w:val="Titolo1"/>
+      </w:pPr>
+    </w:p>
+    <w:p>
+      <w:pPr>
+        <w:pStyle w:val="Titolo1"/>
+      </w:pPr>
+    </w:p>
+    <w:p>
+      <w:pPr>
+        <w:pStyle w:val="Titolo1"/>
+      </w:pPr>
+      <w:r>
+        <w:rPr>
+          <w:highlight w:val="green"/>
+        </w:rPr>
+        <w:lastRenderedPageBreak/>
+        <w:t>Pianificazione</w:t>
+      </w:r>
+    </w:p>
+    <w:p>
+      <w:r>
+        <w:rPr>
+          <w:noProof/>
+        </w:rPr>
+        <w:drawing>
+          <wp:anchor distT="0" distB="0" distL="114300" distR="114300" simplePos="0" relativeHeight="251658240" behindDoc="1" locked="0" layoutInCell="1" allowOverlap="1" wp14:anchorId="41D238BB">
+            <wp:simplePos x="0" y="0"/>
+            <wp:positionH relativeFrom="margin">
+              <wp:align>left</wp:align>
+            </wp:positionH>
+            <wp:positionV relativeFrom="paragraph">
+              <wp:posOffset>513996</wp:posOffset>
+            </wp:positionV>
+            <wp:extent cx="4146550" cy="2682240"/>
+            <wp:effectExtent l="0" t="0" r="6350" b="3810"/>
+            <wp:wrapTight wrapText="bothSides">
+              <wp:wrapPolygon edited="0">
+                <wp:start x="0" y="0"/>
+                <wp:lineTo x="0" y="21477"/>
+                <wp:lineTo x="21534" y="21477"/>
+                <wp:lineTo x="21534" y="0"/>
+                <wp:lineTo x="0" y="0"/>
+              </wp:wrapPolygon>
+            </wp:wrapTight>
+            <wp:docPr id="1" name="Immagine 1"/>
+            <wp:cNvGraphicFramePr>
+              <a:graphicFrameLocks xmlns:a="http://schemas.openxmlformats.org/drawingml/2006/main" noChangeAspect="1"/>
+            </wp:cNvGraphicFramePr>
+            <a:graphic xmlns:a="http://schemas.openxmlformats.org/drawingml/2006/main">
+              <a:graphicData uri="http://schemas.openxmlformats.org/drawingml/2006/picture">
+                <pic:pic xmlns:pic="http://schemas.openxmlformats.org/drawingml/2006/picture">
+                  <pic:nvPicPr>
+                    <pic:cNvPr id="0" name="Picture 1"/>
+                    <pic:cNvPicPr>
+                      <a:picLocks noChangeAspect="1" noChangeArrowheads="1"/>
+                    </pic:cNvPicPr>
+                  </pic:nvPicPr>
+                  <pic:blipFill>
+                    <a:blip r:embed="rId5" cstate="print">
+                      <a:extLst>
+                        <a:ext uri="{28A0092B-C50C-407E-A947-70E740481C1C}">
+                          <a14:useLocalDpi xmlns:a14="http://schemas.microsoft.com/office/drawing/2010/main" val="0"/>
+                        </a:ext>
+                      </a:extLst>
+                    </a:blip>
+                    <a:srcRect/>
+                    <a:stretch>
+                      <a:fillRect/>
+                    </a:stretch>
+                  </pic:blipFill>
+                  <pic:spPr bwMode="auto">
+                    <a:xfrm>
+                      <a:off x="0" y="0"/>
+                      <a:ext cx="4146550" cy="2682240"/>
+                    </a:xfrm>
+                    <a:prstGeom prst="rect">
+                      <a:avLst/>
+                    </a:prstGeom>
+                    <a:noFill/>
+                    <a:ln>
+                      <a:noFill/>
+                    </a:ln>
+                  </pic:spPr>
+                </pic:pic>
+              </a:graphicData>
+            </a:graphic>
+          </wp:anchor>
+        </w:drawing>
+      </w:r>
+      <w:r>
+        <w:t xml:space="preserve">Per fare la pianificazione abbiamo creato un </w:t>
+      </w:r>
+      <w:proofErr w:type="spellStart"/>
+      <w:r>
+        <w:t>Gantt</w:t>
+      </w:r>
+      <w:proofErr w:type="spellEnd"/>
+      <w:r>
+        <w:t xml:space="preserve"> cercando di inserire all’interno tutte le attività che ci siamo posti, e suddividendocele.</w:t>
+      </w:r>
+      <w:r>
+        <w:rPr>
+          <w:noProof/>
+        </w:rPr>
+        <w:t xml:space="preserve"> </w:t>
+      </w:r>
+    </w:p>
+    <w:p>
+      <w:pPr>
+        <w:pStyle w:val="Titolo2"/>
+      </w:pPr>
+    </w:p>
+    <w:p>
+      <w:pPr>
+        <w:pStyle w:val="Titolo2"/>
+      </w:pPr>
+    </w:p>
+    <w:p>
+      <w:pPr>
+        <w:pStyle w:val="Titolo2"/>
+      </w:pPr>
+    </w:p>
+    <w:p>
+      <w:pPr>
+        <w:pStyle w:val="Titolo2"/>
+      </w:pPr>
+    </w:p>
+    <w:p>
+      <w:pPr>
+        <w:pStyle w:val="Titolo2"/>
+      </w:pPr>
+    </w:p>
+    <w:p>
+      <w:pPr>
+        <w:pStyle w:val="Titolo2"/>
+      </w:pPr>
+    </w:p>
+    <w:p>
+      <w:pPr>
+        <w:pStyle w:val="Titolo2"/>
+      </w:pPr>
+      <w:r>
+        <w:rPr>
+          <w:highlight w:val="green"/>
+        </w:rPr>
+        <w:t>Analisi dei mezzi</w:t>
+      </w:r>
+    </w:p>
+    <w:p>
+      <w:r>
+        <w:t xml:space="preserve">I mezzi da noi utilizzati </w:t>
+      </w:r>
+      <w:r>
+        <w:t>per quanto riguarda la parte software e quindi la programmazione sono stati Android Studio e Arduino IDE.</w:t>
+      </w:r>
+      <w:r>
+        <w:t xml:space="preserve"> Per eseguire la creazione del </w:t>
+      </w:r>
+      <w:proofErr w:type="spellStart"/>
+      <w:r>
+        <w:t>Gantt</w:t>
+      </w:r>
+      <w:proofErr w:type="spellEnd"/>
+      <w:r>
+        <w:t xml:space="preserve"> abbiamo utilizzato un prodotto del pacchetto Office chiamato “Project”</w:t>
+      </w:r>
+    </w:p>
+    <w:p>
+      <w:r>
+        <w:t xml:space="preserve">Mentre per quanto riguarda l’hardware ci siamo provvisti di due step </w:t>
+      </w:r>
+      <w:proofErr w:type="spellStart"/>
+      <w:r>
+        <w:t>motor</w:t>
+      </w:r>
+      <w:proofErr w:type="spellEnd"/>
+      <w:r>
+        <w:t xml:space="preserve"> “</w:t>
+      </w:r>
+      <w:proofErr w:type="spellStart"/>
+      <w:r>
+        <w:t>nema</w:t>
+      </w:r>
+      <w:proofErr w:type="spellEnd"/>
+      <w:r>
+        <w:t xml:space="preserve"> 8”, di un </w:t>
+      </w:r>
+      <w:proofErr w:type="spellStart"/>
+      <w:r>
+        <w:t>powerbank</w:t>
+      </w:r>
+      <w:proofErr w:type="spellEnd"/>
+      <w:r>
+        <w:t xml:space="preserve"> “</w:t>
+      </w:r>
+      <w:proofErr w:type="spellStart"/>
+      <w:r>
+        <w:t>Aukey</w:t>
+      </w:r>
+      <w:proofErr w:type="spellEnd"/>
+      <w:r>
+        <w:t xml:space="preserve">” da 10’000mah e due controller per gli step </w:t>
+      </w:r>
+      <w:proofErr w:type="spellStart"/>
+      <w:r>
+        <w:t>motor</w:t>
+      </w:r>
+      <w:proofErr w:type="spellEnd"/>
+      <w:r>
+        <w:t xml:space="preserve"> “</w:t>
+      </w:r>
+      <w:r>
+        <w:t>L298N</w:t>
+      </w:r>
+      <w:r>
+        <w:t>”.</w:t>
+      </w:r>
+    </w:p>
+    <w:p>
+      <w:r>
+        <w:t xml:space="preserve">Il programma per controllare il </w:t>
+      </w:r>
+      <w:proofErr w:type="spellStart"/>
+      <w:r>
+        <w:t>Tankino</w:t>
+      </w:r>
+      <w:proofErr w:type="spellEnd"/>
+      <w:r>
+        <w:t xml:space="preserve"> bisognerà avviarlo su un qualsiasi dispositivo </w:t>
+      </w:r>
+      <w:proofErr w:type="spellStart"/>
+      <w:r>
+        <w:t>android</w:t>
+      </w:r>
+      <w:proofErr w:type="spellEnd"/>
+      <w:r>
+        <w:t>.</w:t>
+      </w:r>
+    </w:p>
+    <w:p>
+      <w:pPr>
+        <w:pStyle w:val="Titolo1"/>
+      </w:pPr>
+      <w:r>
+        <w:rPr>
+          <w:highlight w:val="green"/>
+        </w:rPr>
+        <w:t>Progettazione</w:t>
+      </w:r>
+    </w:p>
+    <w:p>
+      <w:r>
+        <w:t xml:space="preserve">La progettazione del nostro prodotto è variata tanto nel tempo, ma dopo varie considerazioni siamo arrivati a questa conclusione. La base fisica dal </w:t>
+      </w:r>
+      <w:proofErr w:type="spellStart"/>
+      <w:r>
+        <w:t>Tankino</w:t>
+      </w:r>
+      <w:proofErr w:type="spellEnd"/>
+      <w:r>
+        <w:t xml:space="preserve"> verrà realizzata in legno. Le ruote</w:t>
+      </w:r>
+      <w:r>
+        <w:t>, prodotte in plexiglass</w:t>
+      </w:r>
+      <w:r>
+        <w:t xml:space="preserve"> saranno collegate tra loro con dei cingoli</w:t>
+      </w:r>
+      <w:r>
+        <w:t xml:space="preserve">, i </w:t>
+      </w:r>
+      <w:r>
+        <w:t xml:space="preserve">cingoli che sono di marca “lego”. Per quanto riguarda l’alimentazione utilizzeremo un </w:t>
+      </w:r>
+      <w:proofErr w:type="spellStart"/>
+      <w:r>
+        <w:t>powerbank</w:t>
+      </w:r>
+      <w:proofErr w:type="spellEnd"/>
+      <w:r>
+        <w:t xml:space="preserve"> con due uscite: una da 1v e 1a </w:t>
+      </w:r>
+      <w:bookmarkStart w:id="0" w:name="_GoBack"/>
+      <w:bookmarkEnd w:id="0"/>
+      <w:r>
+        <w:t xml:space="preserve">e una da 1v e 2a. Nella prima ci collegheremo </w:t>
+      </w:r>
+      <w:proofErr w:type="spellStart"/>
+      <w:r>
+        <w:t>l’arduino</w:t>
+      </w:r>
+      <w:proofErr w:type="spellEnd"/>
+      <w:r>
+        <w:t xml:space="preserve"> mentre la seconda servirà ad alimentare i motori. </w:t>
+      </w:r>
+      <w:proofErr w:type="spellStart"/>
+      <w:r>
+        <w:t>All’arduino</w:t>
+      </w:r>
+      <w:proofErr w:type="spellEnd"/>
+      <w:r>
+        <w:t xml:space="preserve"> ci sarà anche collegato un ricettore </w:t>
+      </w:r>
+      <w:proofErr w:type="spellStart"/>
+      <w:r>
+        <w:t>bluetooth</w:t>
+      </w:r>
+      <w:proofErr w:type="spellEnd"/>
+      <w:r>
+        <w:t xml:space="preserve"> che servirà a controllare il </w:t>
+      </w:r>
+      <w:proofErr w:type="spellStart"/>
+      <w:r>
+        <w:t>Tankino</w:t>
+      </w:r>
+      <w:proofErr w:type="spellEnd"/>
+      <w:r>
+        <w:t xml:space="preserve"> tr</w:t>
+      </w:r>
+      <w:r>
+        <w:t>amite l’applicazione per smartphone.</w:t>
+      </w:r>
+      <w:r>
+        <w:t xml:space="preserve"> </w:t>
+      </w:r>
+      <w:proofErr w:type="gramStart"/>
+      <w:r>
+        <w:t>Inoltre</w:t>
+      </w:r>
+      <w:proofErr w:type="gramEnd"/>
+      <w:r>
+        <w:t xml:space="preserve"> sempre </w:t>
+      </w:r>
+      <w:proofErr w:type="spellStart"/>
+      <w:r>
+        <w:t>all’arduino</w:t>
+      </w:r>
+      <w:proofErr w:type="spellEnd"/>
+      <w:r>
+        <w:t xml:space="preserve"> ci s</w:t>
+      </w:r>
+      <w:r>
+        <w:t xml:space="preserve">aranno collegati i due controller che permetteranno </w:t>
+      </w:r>
+      <w:proofErr w:type="spellStart"/>
+      <w:r>
+        <w:t>all’arduino</w:t>
+      </w:r>
+      <w:proofErr w:type="spellEnd"/>
+      <w:r>
+        <w:t xml:space="preserve"> di gestire gli step </w:t>
+      </w:r>
+      <w:proofErr w:type="spellStart"/>
+      <w:r>
+        <w:t>motor</w:t>
+      </w:r>
+      <w:proofErr w:type="spellEnd"/>
+      <w:r>
+        <w:t>. Per spiegare meglio tutta questa parte di elettronica abbiamo deciso di sviluppare uno schema elettrico.</w:t>
+      </w:r>
+    </w:p>
+    <w:p/>
+    <w:p>
+      <w:r>
+        <w:lastRenderedPageBreak/>
+        <w:t xml:space="preserve">Un’altra cosa a cui abbiamo pensato è il protocollo di comunicazione tra l’applicazione </w:t>
+      </w:r>
+      <w:proofErr w:type="spellStart"/>
+      <w:r>
+        <w:t>all’arduino</w:t>
+      </w:r>
+      <w:proofErr w:type="spellEnd"/>
+      <w:r>
+        <w:t xml:space="preserve"> tramite </w:t>
+      </w:r>
+      <w:proofErr w:type="spellStart"/>
+      <w:r>
+        <w:t>bluetooth</w:t>
+      </w:r>
+      <w:proofErr w:type="spellEnd"/>
+      <w:r>
+        <w:t>. La nostra idea è questa:</w:t>
+      </w:r>
+    </w:p>
+    <w:p>
+      <w:pPr>
+        <w:rPr>
+          <w:b/>
+          <w:bCs/>
+        </w:rPr>
+      </w:pPr>
+      <w:r>
+        <w:rPr>
+          <w:b/>
+          <w:bCs/>
+        </w:rPr>
+        <w:t>Protocollo di comunicazione</w:t>
+      </w:r>
+    </w:p>
+    <w:tbl>
+      <w:tblPr>
+        <w:tblStyle w:val="Grigliatabella"/>
+        <w:tblW w:w="10213" w:type="dxa"/>
+        <w:tblLook w:val="04A0" w:firstRow="1" w:lastRow="0" w:firstColumn="1" w:lastColumn="0" w:noHBand="0" w:noVBand="1"/>
+      </w:tblPr>
+      <w:tblGrid>
+        <w:gridCol w:w="3404"/>
+        <w:gridCol w:w="3404"/>
+        <w:gridCol w:w="3405"/>
+      </w:tblGrid>
+      <w:tr>
+        <w:trPr>
+          <w:trHeight w:val="437"/>
+        </w:trPr>
+        <w:tc>
+          <w:tcPr>
+            <w:tcW w:w="3404" w:type="dxa"/>
+          </w:tcPr>
+          <w:p>
             <w:pPr>
               <w:jc w:val="center"/>
               <w:rPr>
@@ -900,13 +1189,13 @@
               <w:rPr>
                 <w:b/>
               </w:rPr>
-              <w:t>Id requisito</w:t>
-            </w:r>
-          </w:p>
-        </w:tc>
-        <w:tc>
-          <w:tcPr>
-            <w:tcW w:w="2952" w:type="dxa"/>
+              <w:t>Messaggio</w:t>
+            </w:r>
+          </w:p>
+        </w:tc>
+        <w:tc>
+          <w:tcPr>
+            <w:tcW w:w="3404" w:type="dxa"/>
           </w:tcPr>
           <w:p>
             <w:pPr>
@@ -919,13 +1208,13 @@
               <w:rPr>
                 <w:b/>
               </w:rPr>
-              <w:t>Requisito</w:t>
-            </w:r>
-          </w:p>
-        </w:tc>
-        <w:tc>
-          <w:tcPr>
-            <w:tcW w:w="2140" w:type="dxa"/>
+              <w:t>Nome</w:t>
+            </w:r>
+          </w:p>
+        </w:tc>
+        <w:tc>
+          <w:tcPr>
+            <w:tcW w:w="3405" w:type="dxa"/>
           </w:tcPr>
           <w:p>
             <w:pPr>
@@ -938,491 +1227,135 @@
               <w:rPr>
                 <w:b/>
               </w:rPr>
-              <w:t>Priorità</w:t>
-            </w:r>
-          </w:p>
-        </w:tc>
-        <w:tc>
-          <w:tcPr>
-            <w:tcW w:w="2140" w:type="dxa"/>
+              <w:t>Descrizione</w:t>
+            </w:r>
+          </w:p>
+        </w:tc>
+      </w:tr>
+      <w:tr>
+        <w:trPr>
+          <w:trHeight w:val="3840"/>
+        </w:trPr>
+        <w:tc>
+          <w:tcPr>
+            <w:tcW w:w="3404" w:type="dxa"/>
           </w:tcPr>
           <w:p>
             <w:pPr>
               <w:jc w:val="center"/>
-              <w:rPr>
-                <w:b/>
-              </w:rPr>
             </w:pPr>
             <w:r>
-              <w:rPr>
-                <w:b/>
-              </w:rPr>
-              <w:t>Versione</w:t>
+              <w:t>MSB = 0</w:t>
+            </w:r>
+          </w:p>
+          <w:p>
+            <w:pPr>
+              <w:jc w:val="center"/>
+            </w:pPr>
+            <w:r>
+              <w:t>0XXX XXXX</w:t>
+            </w:r>
+          </w:p>
+        </w:tc>
+        <w:tc>
+          <w:tcPr>
+            <w:tcW w:w="3404" w:type="dxa"/>
+          </w:tcPr>
+          <w:p>
+            <w:pPr>
+              <w:jc w:val="center"/>
+            </w:pPr>
+            <w:r>
+              <w:t>Cingolo destro</w:t>
+            </w:r>
+          </w:p>
+        </w:tc>
+        <w:tc>
+          <w:tcPr>
+            <w:tcW w:w="3405" w:type="dxa"/>
+          </w:tcPr>
+          <w:p>
+            <w:pPr>
+              <w:jc w:val="center"/>
+            </w:pPr>
+            <w:r>
+              <w:t>Il cingolo destro si muove in base alla percentuale data (da -100% a +100%)</w:t>
+            </w:r>
+          </w:p>
+          <w:p>
+            <w:pPr>
+              <w:jc w:val="center"/>
+            </w:pPr>
+            <w:r>
+              <w:t>L’MSB determina che il cingolo che si deve muovere è il destro, il resto è il valore passato che è compreso nel range [-64;63] (oppure [0-127]).</w:t>
+            </w:r>
+          </w:p>
+          <w:p>
+            <w:pPr>
+              <w:jc w:val="center"/>
+            </w:pPr>
+            <w:r>
+              <w:t>Il cingolo si muove in senso avanti se il valore è positivo e indietro se il valore è negativo.</w:t>
             </w:r>
           </w:p>
         </w:tc>
       </w:tr>
       <w:tr>
-        <w:tc>
-          <w:tcPr>
-            <w:tcW w:w="2396" w:type="dxa"/>
-          </w:tcPr>
-          <w:p>
-            <w:r>
-              <w:t>REQ-001</w:t>
-            </w:r>
-          </w:p>
-        </w:tc>
-        <w:tc>
-          <w:tcPr>
-            <w:tcW w:w="2952" w:type="dxa"/>
-          </w:tcPr>
-          <w:p>
-            <w:r>
-              <w:t>Avere un’applicazione mobile</w:t>
-            </w:r>
-          </w:p>
-        </w:tc>
-        <w:tc>
-          <w:tcPr>
-            <w:tcW w:w="2140" w:type="dxa"/>
-          </w:tcPr>
-          <w:p>
-            <w:r>
-              <w:t>1</w:t>
-            </w:r>
-          </w:p>
-        </w:tc>
-        <w:tc>
-          <w:tcPr>
-            <w:tcW w:w="2140" w:type="dxa"/>
-          </w:tcPr>
-          <w:p>
-            <w:r>
-              <w:t>1.0</w:t>
-            </w:r>
-          </w:p>
-        </w:tc>
-      </w:tr>
-      <w:tr>
-        <w:tc>
-          <w:tcPr>
-            <w:tcW w:w="2396" w:type="dxa"/>
+        <w:trPr>
+          <w:trHeight w:val="2899"/>
+        </w:trPr>
+        <w:tc>
+          <w:tcPr>
+            <w:tcW w:w="3404" w:type="dxa"/>
           </w:tcPr>
           <w:p>
             <w:pPr>
-              <w:tabs>
-                <w:tab w:val="left" w:pos="1780"/>
-              </w:tabs>
+              <w:jc w:val="center"/>
             </w:pPr>
             <w:r>
-              <w:t>REQ-002</w:t>
-            </w:r>
-          </w:p>
-        </w:tc>
-        <w:tc>
-          <w:tcPr>
-            <w:tcW w:w="2952" w:type="dxa"/>
-          </w:tcPr>
-          <w:p>
-            <w:r>
-              <w:t xml:space="preserve">Avere un </w:t>
-            </w:r>
-            <w:proofErr w:type="spellStart"/>
-            <w:r>
-              <w:t>arduino</w:t>
-            </w:r>
-            <w:proofErr w:type="spellEnd"/>
-            <w:r>
-              <w:t xml:space="preserve"> funzionante</w:t>
-            </w:r>
-          </w:p>
-        </w:tc>
-        <w:tc>
-          <w:tcPr>
-            <w:tcW w:w="2140" w:type="dxa"/>
-          </w:tcPr>
-          <w:p>
-            <w:r>
-              <w:t>1</w:t>
-            </w:r>
-          </w:p>
-        </w:tc>
-        <w:tc>
-          <w:tcPr>
-            <w:tcW w:w="2140" w:type="dxa"/>
-          </w:tcPr>
-          <w:p>
-            <w:r>
-              <w:t>1.0</w:t>
-            </w:r>
-          </w:p>
-        </w:tc>
-      </w:tr>
-      <w:tr>
-        <w:tc>
-          <w:tcPr>
-            <w:tcW w:w="2396" w:type="dxa"/>
-          </w:tcPr>
-          <w:p>
-            <w:r>
-              <w:lastRenderedPageBreak/>
-              <w:t>REQ-003</w:t>
-            </w:r>
-          </w:p>
-        </w:tc>
-        <w:tc>
-          <w:tcPr>
-            <w:tcW w:w="2952" w:type="dxa"/>
-          </w:tcPr>
-          <w:p>
-            <w:r>
-              <w:t>L’applicazione deve permettere di pilotare il veicolo</w:t>
-            </w:r>
-          </w:p>
-        </w:tc>
-        <w:tc>
-          <w:tcPr>
-            <w:tcW w:w="2140" w:type="dxa"/>
-          </w:tcPr>
-          <w:p>
-            <w:r>
-              <w:t>2</w:t>
-            </w:r>
-          </w:p>
-        </w:tc>
-        <w:tc>
-          <w:tcPr>
-            <w:tcW w:w="2140" w:type="dxa"/>
-          </w:tcPr>
-          <w:p>
-            <w:r>
-              <w:t>1.0</w:t>
-            </w:r>
-          </w:p>
-        </w:tc>
-      </w:tr>
-      <w:tr>
-        <w:tc>
-          <w:tcPr>
-            <w:tcW w:w="2396" w:type="dxa"/>
-          </w:tcPr>
-          <w:p>
-            <w:r>
-              <w:t>REQ-004</w:t>
-            </w:r>
-          </w:p>
-        </w:tc>
-        <w:tc>
-          <w:tcPr>
-            <w:tcW w:w="2952" w:type="dxa"/>
-          </w:tcPr>
-          <w:p>
-            <w:r>
-              <w:t xml:space="preserve">Essere in grado di fare un </w:t>
-            </w:r>
-            <w:proofErr w:type="spellStart"/>
-            <w:r>
-              <w:t>pairing</w:t>
-            </w:r>
-            <w:proofErr w:type="spellEnd"/>
-            <w:r>
-              <w:t xml:space="preserve"> </w:t>
-            </w:r>
-            <w:proofErr w:type="spellStart"/>
-            <w:r>
-              <w:t>bluetooth</w:t>
-            </w:r>
-            <w:proofErr w:type="spellEnd"/>
-          </w:p>
-        </w:tc>
-        <w:tc>
-          <w:tcPr>
-            <w:tcW w:w="2140" w:type="dxa"/>
-          </w:tcPr>
-          <w:p>
-            <w:r>
-              <w:t>2</w:t>
-            </w:r>
-          </w:p>
-        </w:tc>
-        <w:tc>
-          <w:tcPr>
-            <w:tcW w:w="2140" w:type="dxa"/>
-          </w:tcPr>
-          <w:p>
-            <w:r>
-              <w:t>1.0</w:t>
-            </w:r>
-          </w:p>
-        </w:tc>
-      </w:tr>
-      <w:tr>
-        <w:tc>
-          <w:tcPr>
-            <w:tcW w:w="2396" w:type="dxa"/>
-          </w:tcPr>
-          <w:p>
-            <w:r>
-              <w:t>REQ-005</w:t>
-            </w:r>
-          </w:p>
-        </w:tc>
-        <w:tc>
-          <w:tcPr>
-            <w:tcW w:w="2952" w:type="dxa"/>
-          </w:tcPr>
-          <w:p>
-            <w:r>
-              <w:t>Il veicolo deve essere in grado di muoversi avanti e indietro</w:t>
-            </w:r>
-          </w:p>
-        </w:tc>
-        <w:tc>
-          <w:tcPr>
-            <w:tcW w:w="2140" w:type="dxa"/>
-          </w:tcPr>
-          <w:p>
-            <w:r>
-              <w:t>2</w:t>
-            </w:r>
-          </w:p>
-        </w:tc>
-        <w:tc>
-          <w:tcPr>
-            <w:tcW w:w="2140" w:type="dxa"/>
-          </w:tcPr>
-          <w:p>
-            <w:r>
-              <w:t>1.0</w:t>
-            </w:r>
-          </w:p>
-        </w:tc>
-      </w:tr>
-      <w:tr>
-        <w:tc>
-          <w:tcPr>
-            <w:tcW w:w="2396" w:type="dxa"/>
-          </w:tcPr>
-          <w:p>
-            <w:r>
-              <w:t>REQ-006</w:t>
-            </w:r>
-          </w:p>
-        </w:tc>
-        <w:tc>
-          <w:tcPr>
-            <w:tcW w:w="2952" w:type="dxa"/>
-          </w:tcPr>
-          <w:p>
-            <w:r>
-              <w:t>Il veicolo deve essere in grado di curvare</w:t>
-            </w:r>
-          </w:p>
-        </w:tc>
-        <w:tc>
-          <w:tcPr>
-            <w:tcW w:w="2140" w:type="dxa"/>
-          </w:tcPr>
-          <w:p>
-            <w:r>
-              <w:t>3</w:t>
-            </w:r>
-          </w:p>
-        </w:tc>
-        <w:tc>
-          <w:tcPr>
-            <w:tcW w:w="2140" w:type="dxa"/>
-          </w:tcPr>
-          <w:p>
-            <w:r>
-              <w:t>1.0</w:t>
-            </w:r>
-          </w:p>
-        </w:tc>
-      </w:tr>
-      <w:tr>
-        <w:tc>
-          <w:tcPr>
-            <w:tcW w:w="2396" w:type="dxa"/>
-          </w:tcPr>
-          <w:p>
-            <w:r>
-              <w:t>REQ-007</w:t>
-            </w:r>
-          </w:p>
-        </w:tc>
-        <w:tc>
-          <w:tcPr>
-            <w:tcW w:w="2952" w:type="dxa"/>
-          </w:tcPr>
+              <w:t>MSB = 1</w:t>
+            </w:r>
+          </w:p>
           <w:p>
             <w:pPr>
-              <w:spacing w:after="200"/>
-              <w:jc w:val="both"/>
-              <w:rPr>
-                <w:rFonts w:ascii="Arial" w:hAnsi="Arial" w:cs="Arial"/>
-                <w:color w:val="000000" w:themeColor="text1"/>
-                <w:lang w:val="it-IT"/>
-              </w:rPr>
+              <w:jc w:val="center"/>
             </w:pPr>
             <w:r>
-              <w:t>Il veicolo deve avere delle luci di controllo, gestibili da applicazione</w:t>
-            </w:r>
-          </w:p>
-        </w:tc>
-        <w:tc>
-          <w:tcPr>
-            <w:tcW w:w="2140" w:type="dxa"/>
+              <w:t>1XXX XXXX</w:t>
+            </w:r>
+          </w:p>
+        </w:tc>
+        <w:tc>
+          <w:tcPr>
+            <w:tcW w:w="3404" w:type="dxa"/>
           </w:tcPr>
           <w:p>
             <w:pPr>
-              <w:spacing w:after="200"/>
-              <w:jc w:val="both"/>
+              <w:jc w:val="center"/>
             </w:pPr>
             <w:r>
-              <w:t>4</w:t>
-            </w:r>
-          </w:p>
-        </w:tc>
-        <w:tc>
-          <w:tcPr>
-            <w:tcW w:w="2140" w:type="dxa"/>
+              <w:t>Cingolo sinistro</w:t>
+            </w:r>
+          </w:p>
+        </w:tc>
+        <w:tc>
+          <w:tcPr>
+            <w:tcW w:w="3405" w:type="dxa"/>
           </w:tcPr>
           <w:p>
             <w:pPr>
-              <w:spacing w:after="200"/>
-              <w:jc w:val="both"/>
+              <w:jc w:val="center"/>
             </w:pPr>
             <w:r>
-              <w:t>1.0</w:t>
-            </w:r>
-          </w:p>
-        </w:tc>
-      </w:tr>
-      <w:tr>
-        <w:tc>
-          <w:tcPr>
-            <w:tcW w:w="2396" w:type="dxa"/>
-          </w:tcPr>
-          <w:p>
-            <w:r>
-              <w:t>REQ-008</w:t>
-            </w:r>
-          </w:p>
-        </w:tc>
-        <w:tc>
-          <w:tcPr>
-            <w:tcW w:w="2952" w:type="dxa"/>
-          </w:tcPr>
-          <w:p>
-            <w:r>
-              <w:t>Avere un sito dove scaricare le applicazioni</w:t>
-            </w:r>
-          </w:p>
-        </w:tc>
-        <w:tc>
-          <w:tcPr>
-            <w:tcW w:w="2140" w:type="dxa"/>
-          </w:tcPr>
-          <w:p>
-            <w:r>
-              <w:t>3</w:t>
-            </w:r>
-          </w:p>
-        </w:tc>
-        <w:tc>
-          <w:tcPr>
-            <w:tcW w:w="2140" w:type="dxa"/>
-          </w:tcPr>
-          <w:p>
-            <w:r>
-              <w:t>1.0</w:t>
-            </w:r>
-          </w:p>
-        </w:tc>
-      </w:tr>
-      <w:tr>
-        <w:tc>
-          <w:tcPr>
-            <w:tcW w:w="2396" w:type="dxa"/>
-          </w:tcPr>
-          <w:p>
-            <w:r>
-              <w:t>REQ-009</w:t>
-            </w:r>
-          </w:p>
-        </w:tc>
-        <w:tc>
-          <w:tcPr>
-            <w:tcW w:w="2952" w:type="dxa"/>
-          </w:tcPr>
-          <w:p>
-            <w:r>
-              <w:t>Il veicolo deve essere pilotato in tempo reale con la minor latenza possibile (misurata).</w:t>
-            </w:r>
-          </w:p>
-          <w:p/>
-        </w:tc>
-        <w:tc>
-          <w:tcPr>
-            <w:tcW w:w="2140" w:type="dxa"/>
-          </w:tcPr>
-          <w:p>
-            <w:r>
-              <w:t>3</w:t>
-            </w:r>
-          </w:p>
-        </w:tc>
-        <w:tc>
-          <w:tcPr>
-            <w:tcW w:w="2140" w:type="dxa"/>
-          </w:tcPr>
-          <w:p>
-            <w:r>
-              <w:t>1.0</w:t>
-            </w:r>
-          </w:p>
-        </w:tc>
-      </w:tr>
-      <w:tr>
-        <w:tc>
-          <w:tcPr>
-            <w:tcW w:w="2396" w:type="dxa"/>
-          </w:tcPr>
-          <w:p>
-            <w:r>
-              <w:t>REQ-010</w:t>
-            </w:r>
-          </w:p>
-        </w:tc>
-        <w:tc>
-          <w:tcPr>
-            <w:tcW w:w="2952" w:type="dxa"/>
-          </w:tcPr>
-          <w:p>
-            <w:r>
-              <w:t>La velocità deve essere variabile</w:t>
-            </w:r>
-          </w:p>
-        </w:tc>
-        <w:tc>
-          <w:tcPr>
-            <w:tcW w:w="2140" w:type="dxa"/>
-          </w:tcPr>
-          <w:p>
-            <w:r>
-              <w:t>4</w:t>
-            </w:r>
-          </w:p>
-        </w:tc>
-        <w:tc>
-          <w:tcPr>
-            <w:tcW w:w="2140" w:type="dxa"/>
-          </w:tcPr>
-          <w:p>
-            <w:r>
-              <w:t>1.0</w:t>
+              <w:t>L’MSB determina che il cingolo che si deve muovere è il sinistro, il resto è il valore passato che è compreso nel range [-64;63] (oppure [0-127]).</w:t>
+            </w:r>
+          </w:p>
+          <w:p>
+            <w:pPr>
+              <w:jc w:val="center"/>
+            </w:pPr>
+            <w:r>
+              <w:t>Il cingolo si muove in senso avanti se il valore è positivo e indietro se il valore è negativo.</w:t>
             </w:r>
           </w:p>
         </w:tc>
@@ -1430,15 +1363,9 @@
     </w:tbl>
     <w:p>
       <w:pPr>
-        <w:shd w:val="clear" w:color="auto" w:fill="FFFFFF"/>
-        <w:spacing w:after="240" w:line="240" w:lineRule="auto"/>
-        <w:rPr>
-          <w:rFonts w:ascii="Segoe UI" w:eastAsia="Times New Roman" w:hAnsi="Segoe UI" w:cs="Segoe UI"/>
-          <w:color w:val="24292E"/>
-          <w:sz w:val="24"/>
-          <w:szCs w:val="24"/>
-          <w:lang w:eastAsia="it-CH"/>
-        </w:rPr>
+        <w:tabs>
+          <w:tab w:val="left" w:pos="2460"/>
+        </w:tabs>
       </w:pPr>
     </w:p>
     <w:p>
@@ -1446,30 +1373,20 @@
         <w:pStyle w:val="Titolo2"/>
       </w:pPr>
       <w:r>
-        <w:t>Use case</w:t>
-      </w:r>
-    </w:p>
-    <w:p>
-      <w:pPr>
-        <w:shd w:val="clear" w:color="auto" w:fill="FFFFFF"/>
-        <w:spacing w:after="240" w:line="240" w:lineRule="auto"/>
-        <w:rPr>
-          <w:rFonts w:ascii="Segoe UI" w:eastAsia="Times New Roman" w:hAnsi="Segoe UI" w:cs="Segoe UI"/>
-          <w:color w:val="24292E"/>
-          <w:sz w:val="24"/>
-          <w:szCs w:val="24"/>
-          <w:lang w:eastAsia="it-CH"/>
-        </w:rPr>
-      </w:pPr>
-      <w:r>
-        <w:rPr>
-          <w:rFonts w:ascii="Segoe UI" w:eastAsia="Times New Roman" w:hAnsi="Segoe UI" w:cs="Segoe UI"/>
-          <w:color w:val="24292E"/>
-          <w:sz w:val="24"/>
-          <w:szCs w:val="24"/>
-          <w:lang w:eastAsia="it-CH"/>
-        </w:rPr>
-        <w:t>I casi d’uso rappresentano l’interazione tra i vari attori e le funzionalità del prodotto.</w:t>
+        <w:t>Design delle interfacce</w:t>
+      </w:r>
+    </w:p>
+    <w:p>
+      <w:r>
+        <w:t xml:space="preserve">Descrizione delle interfacce interne ed esterne del sistema e dell’interfaccia utente. La progettazione delle interfacce è basata sulle informazioni ricavate durante la fase di analisi e realizzata tramite </w:t>
+      </w:r>
+      <w:proofErr w:type="spellStart"/>
+      <w:r>
+        <w:t>mockups</w:t>
+      </w:r>
+      <w:proofErr w:type="spellEnd"/>
+      <w:r>
+        <w:t>.</w:t>
       </w:r>
     </w:p>
     <w:p>
@@ -1477,120 +1394,59 @@
         <w:pStyle w:val="Titolo1"/>
       </w:pPr>
       <w:r>
-        <w:t>Pianificazione</w:t>
-      </w:r>
-    </w:p>
-    <w:p>
-      <w:pPr>
-        <w:shd w:val="clear" w:color="auto" w:fill="FFFFFF"/>
-        <w:spacing w:after="240" w:line="240" w:lineRule="auto"/>
-        <w:rPr>
-          <w:rFonts w:ascii="Segoe UI" w:eastAsia="Times New Roman" w:hAnsi="Segoe UI" w:cs="Segoe UI"/>
-          <w:color w:val="24292E"/>
-          <w:sz w:val="24"/>
-          <w:szCs w:val="24"/>
-          <w:lang w:eastAsia="it-CH"/>
-        </w:rPr>
-      </w:pPr>
-      <w:r>
-        <w:rPr>
-          <w:rFonts w:ascii="Segoe UI" w:eastAsia="Times New Roman" w:hAnsi="Segoe UI" w:cs="Segoe UI"/>
-          <w:color w:val="24292E"/>
-          <w:sz w:val="24"/>
-          <w:szCs w:val="24"/>
-          <w:lang w:eastAsia="it-CH"/>
-        </w:rPr>
-        <w:t>Prima di stabilire una pianificazione bisogna avere almeno una vaga idea del modello di sviluppo che si intende adottare. In questa sezione bisognerà inserire il modello concettuale di sviluppo che si seguirà durante il progetto. Gli elementi di riferimento per una buona pianificazione derivano da una scomposizione top-down della problematica del progetto.</w:t>
-      </w:r>
-    </w:p>
-    <w:p>
-      <w:pPr>
-        <w:shd w:val="clear" w:color="auto" w:fill="FFFFFF"/>
-        <w:spacing w:after="240" w:line="240" w:lineRule="auto"/>
-        <w:rPr>
-          <w:rFonts w:ascii="Segoe UI" w:eastAsia="Times New Roman" w:hAnsi="Segoe UI" w:cs="Segoe UI"/>
-          <w:color w:val="24292E"/>
-          <w:sz w:val="24"/>
-          <w:szCs w:val="24"/>
-          <w:lang w:eastAsia="it-CH"/>
-        </w:rPr>
-      </w:pPr>
-      <w:r>
-        <w:rPr>
-          <w:rFonts w:ascii="Segoe UI" w:eastAsia="Times New Roman" w:hAnsi="Segoe UI" w:cs="Segoe UI"/>
-          <w:color w:val="24292E"/>
-          <w:sz w:val="24"/>
-          <w:szCs w:val="24"/>
-          <w:lang w:eastAsia="it-CH"/>
-        </w:rPr>
-        <w:t xml:space="preserve">La pianificazione può essere rappresentata mediante un diagramma di </w:t>
+        <w:t>Implementazione</w:t>
+      </w:r>
+    </w:p>
+    <w:p>
+      <w:r>
+        <w:lastRenderedPageBreak/>
+        <w:t>In questo capitolo dovrà essere mostrato come è stato realizzato il lavoro. Questa parte può differenziarsi dalla progettazione in quanto il risultato ottenuto non per forza può essere come era stato progettato.</w:t>
+      </w:r>
+    </w:p>
+    <w:p>
+      <w:r>
+        <w:t>Sulla base di queste informazioni il lavoro svolto dovrà essere riproducibile.</w:t>
+      </w:r>
+    </w:p>
+    <w:p>
+      <w:r>
+        <w:t>In questa parte è richiesto l’inserimento di codice sorgente/</w:t>
       </w:r>
       <w:proofErr w:type="spellStart"/>
       <w:r>
-        <w:rPr>
-          <w:rFonts w:ascii="Segoe UI" w:eastAsia="Times New Roman" w:hAnsi="Segoe UI" w:cs="Segoe UI"/>
-          <w:color w:val="24292E"/>
-          <w:sz w:val="24"/>
-          <w:szCs w:val="24"/>
-          <w:lang w:eastAsia="it-CH"/>
-        </w:rPr>
-        <w:t>Gantt</w:t>
+        <w:t>print</w:t>
       </w:r>
       <w:proofErr w:type="spellEnd"/>
       <w:r>
-        <w:rPr>
-          <w:rFonts w:ascii="Segoe UI" w:eastAsia="Times New Roman" w:hAnsi="Segoe UI" w:cs="Segoe UI"/>
-          <w:color w:val="24292E"/>
-          <w:sz w:val="24"/>
-          <w:szCs w:val="24"/>
-          <w:lang w:eastAsia="it-CH"/>
-        </w:rPr>
-        <w:t>.</w:t>
-      </w:r>
-    </w:p>
-    <w:p>
-      <w:pPr>
-        <w:shd w:val="clear" w:color="auto" w:fill="FFFFFF"/>
-        <w:spacing w:after="240" w:line="240" w:lineRule="auto"/>
-        <w:rPr>
-          <w:rFonts w:ascii="Segoe UI" w:eastAsia="Times New Roman" w:hAnsi="Segoe UI" w:cs="Segoe UI"/>
-          <w:color w:val="24292E"/>
-          <w:sz w:val="24"/>
-          <w:szCs w:val="24"/>
-          <w:lang w:eastAsia="it-CH"/>
-        </w:rPr>
-      </w:pPr>
-      <w:r>
-        <w:rPr>
-          <w:rFonts w:ascii="Segoe UI" w:eastAsia="Times New Roman" w:hAnsi="Segoe UI" w:cs="Segoe UI"/>
-          <w:color w:val="24292E"/>
-          <w:sz w:val="24"/>
-          <w:szCs w:val="24"/>
-          <w:lang w:eastAsia="it-CH"/>
-        </w:rPr>
-        <w:t xml:space="preserve">Se si usano altri metodi di pianificazione (es </w:t>
-      </w:r>
-      <w:proofErr w:type="spellStart"/>
-      <w:r>
-        <w:rPr>
-          <w:rFonts w:ascii="Segoe UI" w:eastAsia="Times New Roman" w:hAnsi="Segoe UI" w:cs="Segoe UI"/>
-          <w:color w:val="24292E"/>
-          <w:sz w:val="24"/>
-          <w:szCs w:val="24"/>
-          <w:lang w:eastAsia="it-CH"/>
-        </w:rPr>
-        <w:t>scrum</w:t>
-      </w:r>
-      <w:proofErr w:type="spellEnd"/>
-      <w:r>
-        <w:rPr>
-          <w:rFonts w:ascii="Segoe UI" w:eastAsia="Times New Roman" w:hAnsi="Segoe UI" w:cs="Segoe UI"/>
-          <w:color w:val="24292E"/>
-          <w:sz w:val="24"/>
-          <w:szCs w:val="24"/>
-          <w:lang w:eastAsia="it-CH"/>
-        </w:rPr>
-        <w:t>), dovranno apparire in questo capitolo.</w:t>
+        <w:t xml:space="preserve"> screen di maschere solamente per quei passaggi particolarmente significativi e/o critici.</w:t>
+      </w:r>
+    </w:p>
+    <w:p>
+      <w:proofErr w:type="gramStart"/>
+      <w:r>
+        <w:t>Inoltre</w:t>
+      </w:r>
+      <w:proofErr w:type="gramEnd"/>
+      <w:r>
+        <w:t xml:space="preserve"> dovranno essere descritte eventuali varianti di soluzione o scelte di prodotti con motivazione delle scelte.</w:t>
+      </w:r>
+    </w:p>
+    <w:p>
+      <w:r>
+        <w:t>Non deve apparire nessuna forma di guida d’uso di librerie o di componenti utilizzati. Eventualmente questa va allegata.</w:t>
+      </w:r>
+    </w:p>
+    <w:p>
+      <w:r>
+        <w:t>Per eventuali dettagli si possono inserire riferimenti ai diari.</w:t>
+      </w:r>
+    </w:p>
+    <w:p>
+      <w:pPr>
+        <w:pStyle w:val="Titolo1"/>
+      </w:pPr>
+      <w:r>
+        <w:t>Test</w:t>
       </w:r>
     </w:p>
     <w:p>
@@ -1598,1149 +1454,11 @@
         <w:pStyle w:val="Titolo2"/>
       </w:pPr>
       <w:r>
-        <w:t>Analisi dei mezzi</w:t>
-      </w:r>
-    </w:p>
-    <w:p>
-      <w:pPr>
-        <w:shd w:val="clear" w:color="auto" w:fill="FFFFFF"/>
-        <w:spacing w:after="240" w:line="240" w:lineRule="auto"/>
-        <w:rPr>
-          <w:rFonts w:ascii="Segoe UI" w:eastAsia="Times New Roman" w:hAnsi="Segoe UI" w:cs="Segoe UI"/>
-          <w:color w:val="24292E"/>
-          <w:sz w:val="24"/>
-          <w:szCs w:val="24"/>
-          <w:lang w:eastAsia="it-CH"/>
-        </w:rPr>
-      </w:pPr>
-      <w:r>
-        <w:rPr>
-          <w:rFonts w:ascii="Segoe UI" w:eastAsia="Times New Roman" w:hAnsi="Segoe UI" w:cs="Segoe UI"/>
-          <w:color w:val="24292E"/>
-          <w:sz w:val="24"/>
-          <w:szCs w:val="24"/>
-          <w:lang w:eastAsia="it-CH"/>
-        </w:rPr>
-        <w:t xml:space="preserve">I mezzi da noi utilizzati </w:t>
-      </w:r>
-      <w:r>
-        <w:rPr>
-          <w:rFonts w:ascii="Segoe UI" w:eastAsia="Times New Roman" w:hAnsi="Segoe UI" w:cs="Segoe UI"/>
-          <w:color w:val="24292E"/>
-          <w:sz w:val="24"/>
-          <w:szCs w:val="24"/>
-          <w:lang w:eastAsia="it-CH"/>
-        </w:rPr>
-        <w:t>per quanto riguarda la parte software e quindi la programmazione sono stati Android Studio e Arduino IDE.</w:t>
-      </w:r>
-      <w:r>
-        <w:rPr>
-          <w:rFonts w:ascii="Segoe UI" w:eastAsia="Times New Roman" w:hAnsi="Segoe UI" w:cs="Segoe UI"/>
-          <w:color w:val="24292E"/>
-          <w:sz w:val="24"/>
-          <w:szCs w:val="24"/>
-          <w:lang w:eastAsia="it-CH"/>
-        </w:rPr>
-        <w:t xml:space="preserve"> Per eseguire la creazione del </w:t>
-      </w:r>
-      <w:proofErr w:type="spellStart"/>
-      <w:r>
-        <w:rPr>
-          <w:rFonts w:ascii="Segoe UI" w:eastAsia="Times New Roman" w:hAnsi="Segoe UI" w:cs="Segoe UI"/>
-          <w:color w:val="24292E"/>
-          <w:sz w:val="24"/>
-          <w:szCs w:val="24"/>
-          <w:lang w:eastAsia="it-CH"/>
-        </w:rPr>
-        <w:t>Gantt</w:t>
-      </w:r>
-      <w:proofErr w:type="spellEnd"/>
-      <w:r>
-        <w:rPr>
-          <w:rFonts w:ascii="Segoe UI" w:eastAsia="Times New Roman" w:hAnsi="Segoe UI" w:cs="Segoe UI"/>
-          <w:color w:val="24292E"/>
-          <w:sz w:val="24"/>
-          <w:szCs w:val="24"/>
-          <w:lang w:eastAsia="it-CH"/>
-        </w:rPr>
-        <w:t xml:space="preserve"> abbiamo utilizzato un prodotto del pacchetto Office chiamato “Project”</w:t>
-      </w:r>
-    </w:p>
-    <w:p>
-      <w:pPr>
-        <w:shd w:val="clear" w:color="auto" w:fill="FFFFFF"/>
-        <w:spacing w:after="240" w:line="240" w:lineRule="auto"/>
-        <w:rPr>
-          <w:rFonts w:ascii="Segoe UI" w:eastAsia="Times New Roman" w:hAnsi="Segoe UI" w:cs="Segoe UI"/>
-          <w:color w:val="24292E"/>
-          <w:sz w:val="24"/>
-          <w:szCs w:val="24"/>
-          <w:lang w:eastAsia="it-CH"/>
-        </w:rPr>
-      </w:pPr>
-      <w:r>
-        <w:rPr>
-          <w:rFonts w:ascii="Segoe UI" w:eastAsia="Times New Roman" w:hAnsi="Segoe UI" w:cs="Segoe UI"/>
-          <w:color w:val="24292E"/>
-          <w:sz w:val="24"/>
-          <w:szCs w:val="24"/>
-          <w:lang w:eastAsia="it-CH"/>
-        </w:rPr>
-        <w:t xml:space="preserve">Mentre per quanto riguarda l’hardware ci siamo provvisti di due step </w:t>
-      </w:r>
-      <w:proofErr w:type="spellStart"/>
-      <w:r>
-        <w:rPr>
-          <w:rFonts w:ascii="Segoe UI" w:eastAsia="Times New Roman" w:hAnsi="Segoe UI" w:cs="Segoe UI"/>
-          <w:color w:val="24292E"/>
-          <w:sz w:val="24"/>
-          <w:szCs w:val="24"/>
-          <w:lang w:eastAsia="it-CH"/>
-        </w:rPr>
-        <w:t>motor</w:t>
-      </w:r>
-      <w:proofErr w:type="spellEnd"/>
-      <w:r>
-        <w:rPr>
-          <w:rFonts w:ascii="Segoe UI" w:eastAsia="Times New Roman" w:hAnsi="Segoe UI" w:cs="Segoe UI"/>
-          <w:color w:val="24292E"/>
-          <w:sz w:val="24"/>
-          <w:szCs w:val="24"/>
-          <w:lang w:eastAsia="it-CH"/>
-        </w:rPr>
-        <w:t xml:space="preserve"> “</w:t>
-      </w:r>
-      <w:proofErr w:type="spellStart"/>
-      <w:r>
-        <w:rPr>
-          <w:rFonts w:ascii="Segoe UI" w:eastAsia="Times New Roman" w:hAnsi="Segoe UI" w:cs="Segoe UI"/>
-          <w:color w:val="24292E"/>
-          <w:sz w:val="24"/>
-          <w:szCs w:val="24"/>
-          <w:lang w:eastAsia="it-CH"/>
-        </w:rPr>
-        <w:t>nema</w:t>
-      </w:r>
-      <w:proofErr w:type="spellEnd"/>
-      <w:r>
-        <w:rPr>
-          <w:rFonts w:ascii="Segoe UI" w:eastAsia="Times New Roman" w:hAnsi="Segoe UI" w:cs="Segoe UI"/>
-          <w:color w:val="24292E"/>
-          <w:sz w:val="24"/>
-          <w:szCs w:val="24"/>
-          <w:lang w:eastAsia="it-CH"/>
-        </w:rPr>
-        <w:t xml:space="preserve"> 8”, di un </w:t>
-      </w:r>
-      <w:proofErr w:type="spellStart"/>
-      <w:r>
-        <w:rPr>
-          <w:rFonts w:ascii="Segoe UI" w:eastAsia="Times New Roman" w:hAnsi="Segoe UI" w:cs="Segoe UI"/>
-          <w:color w:val="24292E"/>
-          <w:sz w:val="24"/>
-          <w:szCs w:val="24"/>
-          <w:lang w:eastAsia="it-CH"/>
-        </w:rPr>
-        <w:t>powerbank</w:t>
-      </w:r>
-      <w:proofErr w:type="spellEnd"/>
-      <w:r>
-        <w:rPr>
-          <w:rFonts w:ascii="Segoe UI" w:eastAsia="Times New Roman" w:hAnsi="Segoe UI" w:cs="Segoe UI"/>
-          <w:color w:val="24292E"/>
-          <w:sz w:val="24"/>
-          <w:szCs w:val="24"/>
-          <w:lang w:eastAsia="it-CH"/>
-        </w:rPr>
-        <w:t xml:space="preserve"> “</w:t>
-      </w:r>
-      <w:proofErr w:type="spellStart"/>
-      <w:r>
-        <w:rPr>
-          <w:rFonts w:ascii="Segoe UI" w:eastAsia="Times New Roman" w:hAnsi="Segoe UI" w:cs="Segoe UI"/>
-          <w:color w:val="24292E"/>
-          <w:sz w:val="24"/>
-          <w:szCs w:val="24"/>
-          <w:lang w:eastAsia="it-CH"/>
-        </w:rPr>
-        <w:t>Aukey</w:t>
-      </w:r>
-      <w:proofErr w:type="spellEnd"/>
-      <w:r>
-        <w:rPr>
-          <w:rFonts w:ascii="Segoe UI" w:eastAsia="Times New Roman" w:hAnsi="Segoe UI" w:cs="Segoe UI"/>
-          <w:color w:val="24292E"/>
-          <w:sz w:val="24"/>
-          <w:szCs w:val="24"/>
-          <w:lang w:eastAsia="it-CH"/>
-        </w:rPr>
-        <w:t xml:space="preserve">” da 10’000mah e due controller per gli step </w:t>
-      </w:r>
-      <w:proofErr w:type="spellStart"/>
-      <w:r>
-        <w:rPr>
-          <w:rFonts w:ascii="Segoe UI" w:eastAsia="Times New Roman" w:hAnsi="Segoe UI" w:cs="Segoe UI"/>
-          <w:color w:val="24292E"/>
-          <w:sz w:val="24"/>
-          <w:szCs w:val="24"/>
-          <w:lang w:eastAsia="it-CH"/>
-        </w:rPr>
-        <w:t>motor</w:t>
-      </w:r>
-      <w:proofErr w:type="spellEnd"/>
-      <w:r>
-        <w:rPr>
-          <w:rFonts w:ascii="Segoe UI" w:eastAsia="Times New Roman" w:hAnsi="Segoe UI" w:cs="Segoe UI"/>
-          <w:color w:val="24292E"/>
-          <w:sz w:val="24"/>
-          <w:szCs w:val="24"/>
-          <w:lang w:eastAsia="it-CH"/>
-        </w:rPr>
-        <w:t xml:space="preserve"> “</w:t>
-      </w:r>
-      <w:r>
-        <w:rPr>
-          <w:rFonts w:ascii="Segoe UI" w:eastAsia="Times New Roman" w:hAnsi="Segoe UI" w:cs="Segoe UI"/>
-          <w:color w:val="24292E"/>
-          <w:sz w:val="24"/>
-          <w:szCs w:val="24"/>
-          <w:lang w:eastAsia="it-CH"/>
-        </w:rPr>
-        <w:t>L298N</w:t>
-      </w:r>
-      <w:r>
-        <w:rPr>
-          <w:rFonts w:ascii="Segoe UI" w:eastAsia="Times New Roman" w:hAnsi="Segoe UI" w:cs="Segoe UI"/>
-          <w:color w:val="24292E"/>
-          <w:sz w:val="24"/>
-          <w:szCs w:val="24"/>
-          <w:lang w:eastAsia="it-CH"/>
-        </w:rPr>
-        <w:t>”.</w:t>
-      </w:r>
-    </w:p>
-    <w:p>
-      <w:pPr>
-        <w:shd w:val="clear" w:color="auto" w:fill="FFFFFF"/>
-        <w:spacing w:after="240" w:line="240" w:lineRule="auto"/>
-        <w:rPr>
-          <w:rFonts w:ascii="Segoe UI" w:eastAsia="Times New Roman" w:hAnsi="Segoe UI" w:cs="Segoe UI"/>
-          <w:color w:val="24292E"/>
-          <w:sz w:val="24"/>
-          <w:szCs w:val="24"/>
-          <w:lang w:eastAsia="it-CH"/>
-        </w:rPr>
-      </w:pPr>
-      <w:r>
-        <w:rPr>
-          <w:rFonts w:ascii="Segoe UI" w:eastAsia="Times New Roman" w:hAnsi="Segoe UI" w:cs="Segoe UI"/>
-          <w:color w:val="24292E"/>
-          <w:sz w:val="24"/>
-          <w:szCs w:val="24"/>
-          <w:lang w:eastAsia="it-CH"/>
-        </w:rPr>
-        <w:lastRenderedPageBreak/>
-        <w:t xml:space="preserve">Il programma per controllare il </w:t>
-      </w:r>
-      <w:proofErr w:type="spellStart"/>
-      <w:r>
-        <w:rPr>
-          <w:rFonts w:ascii="Segoe UI" w:eastAsia="Times New Roman" w:hAnsi="Segoe UI" w:cs="Segoe UI"/>
-          <w:color w:val="24292E"/>
-          <w:sz w:val="24"/>
-          <w:szCs w:val="24"/>
-          <w:lang w:eastAsia="it-CH"/>
-        </w:rPr>
-        <w:t>Tankino</w:t>
-      </w:r>
-      <w:proofErr w:type="spellEnd"/>
-      <w:r>
-        <w:rPr>
-          <w:rFonts w:ascii="Segoe UI" w:eastAsia="Times New Roman" w:hAnsi="Segoe UI" w:cs="Segoe UI"/>
-          <w:color w:val="24292E"/>
-          <w:sz w:val="24"/>
-          <w:szCs w:val="24"/>
-          <w:lang w:eastAsia="it-CH"/>
-        </w:rPr>
-        <w:t xml:space="preserve"> bisognerà avviarlo su un qualsiasi dispositivo </w:t>
-      </w:r>
-      <w:proofErr w:type="spellStart"/>
-      <w:r>
-        <w:rPr>
-          <w:rFonts w:ascii="Segoe UI" w:eastAsia="Times New Roman" w:hAnsi="Segoe UI" w:cs="Segoe UI"/>
-          <w:color w:val="24292E"/>
-          <w:sz w:val="24"/>
-          <w:szCs w:val="24"/>
-          <w:lang w:eastAsia="it-CH"/>
-        </w:rPr>
-        <w:t>android</w:t>
-      </w:r>
-      <w:proofErr w:type="spellEnd"/>
-      <w:r>
-        <w:rPr>
-          <w:rFonts w:ascii="Segoe UI" w:eastAsia="Times New Roman" w:hAnsi="Segoe UI" w:cs="Segoe UI"/>
-          <w:color w:val="24292E"/>
-          <w:sz w:val="24"/>
-          <w:szCs w:val="24"/>
-          <w:lang w:eastAsia="it-CH"/>
-        </w:rPr>
-        <w:t>.</w:t>
-      </w:r>
-    </w:p>
-    <w:p>
-      <w:pPr>
-        <w:shd w:val="clear" w:color="auto" w:fill="FFFFFF"/>
-        <w:spacing w:after="240" w:line="240" w:lineRule="auto"/>
-        <w:rPr>
-          <w:rFonts w:ascii="Segoe UI" w:eastAsia="Times New Roman" w:hAnsi="Segoe UI" w:cs="Segoe UI"/>
-          <w:color w:val="24292E"/>
-          <w:sz w:val="24"/>
-          <w:szCs w:val="24"/>
-          <w:lang w:eastAsia="it-CH"/>
-        </w:rPr>
-      </w:pPr>
-      <w:r>
-        <w:rPr>
-          <w:rFonts w:ascii="Segoe UI" w:eastAsia="Times New Roman" w:hAnsi="Segoe UI" w:cs="Segoe UI"/>
-          <w:color w:val="24292E"/>
-          <w:sz w:val="24"/>
-          <w:szCs w:val="24"/>
-          <w:lang w:eastAsia="it-CH"/>
-        </w:rPr>
-        <w:t>Elencare e </w:t>
-      </w:r>
-      <w:r>
-        <w:rPr>
-          <w:rFonts w:ascii="Segoe UI" w:eastAsia="Times New Roman" w:hAnsi="Segoe UI" w:cs="Segoe UI"/>
-          <w:i/>
-          <w:iCs/>
-          <w:color w:val="24292E"/>
-          <w:sz w:val="24"/>
-          <w:szCs w:val="24"/>
-          <w:lang w:eastAsia="it-CH"/>
-        </w:rPr>
-        <w:t>descrivere</w:t>
-      </w:r>
-      <w:r>
-        <w:rPr>
-          <w:rFonts w:ascii="Segoe UI" w:eastAsia="Times New Roman" w:hAnsi="Segoe UI" w:cs="Segoe UI"/>
-          <w:color w:val="24292E"/>
-          <w:sz w:val="24"/>
-          <w:szCs w:val="24"/>
-          <w:lang w:eastAsia="it-CH"/>
-        </w:rPr>
-        <w:t> i mezzi disponibili per la realizzazione del progetto. Ricordarsi di sempre descrivere nel dettaglio le versioni e il modello di riferimento.</w:t>
-      </w:r>
-    </w:p>
-    <w:p>
-      <w:pPr>
-        <w:shd w:val="clear" w:color="auto" w:fill="FFFFFF"/>
-        <w:spacing w:after="240" w:line="240" w:lineRule="auto"/>
-        <w:rPr>
-          <w:rFonts w:ascii="Segoe UI" w:eastAsia="Times New Roman" w:hAnsi="Segoe UI" w:cs="Segoe UI"/>
-          <w:color w:val="24292E"/>
-          <w:sz w:val="24"/>
-          <w:szCs w:val="24"/>
-          <w:lang w:eastAsia="it-CH"/>
-        </w:rPr>
-      </w:pPr>
-      <w:r>
-        <w:rPr>
-          <w:rFonts w:ascii="Segoe UI" w:eastAsia="Times New Roman" w:hAnsi="Segoe UI" w:cs="Segoe UI"/>
-          <w:color w:val="24292E"/>
-          <w:sz w:val="24"/>
-          <w:szCs w:val="24"/>
-          <w:lang w:eastAsia="it-CH"/>
-        </w:rPr>
-        <w:t>SDK, librerie, tools utilizzati per la realizzazione del progetto e eventuali dipendenze.</w:t>
-      </w:r>
-    </w:p>
-    <w:p>
-      <w:pPr>
-        <w:shd w:val="clear" w:color="auto" w:fill="FFFFFF"/>
-        <w:spacing w:after="240" w:line="240" w:lineRule="auto"/>
-        <w:rPr>
-          <w:rFonts w:ascii="Segoe UI" w:eastAsia="Times New Roman" w:hAnsi="Segoe UI" w:cs="Segoe UI"/>
-          <w:color w:val="24292E"/>
-          <w:sz w:val="24"/>
-          <w:szCs w:val="24"/>
-          <w:lang w:eastAsia="it-CH"/>
-        </w:rPr>
-      </w:pPr>
-      <w:r>
-        <w:rPr>
-          <w:rFonts w:ascii="Segoe UI" w:eastAsia="Times New Roman" w:hAnsi="Segoe UI" w:cs="Segoe UI"/>
-          <w:color w:val="24292E"/>
-          <w:sz w:val="24"/>
-          <w:szCs w:val="24"/>
-          <w:lang w:eastAsia="it-CH"/>
-        </w:rPr>
-        <w:t xml:space="preserve">Su quale piattaforma dovrà essere eseguito il prodotto? Che hardware particolare è coinvolto nel progetto? Che particolarità e limitazioni presenta? Che </w:t>
-      </w:r>
-      <w:proofErr w:type="spellStart"/>
-      <w:r>
-        <w:rPr>
-          <w:rFonts w:ascii="Segoe UI" w:eastAsia="Times New Roman" w:hAnsi="Segoe UI" w:cs="Segoe UI"/>
-          <w:color w:val="24292E"/>
-          <w:sz w:val="24"/>
-          <w:szCs w:val="24"/>
-          <w:lang w:eastAsia="it-CH"/>
-        </w:rPr>
-        <w:t>hw</w:t>
-      </w:r>
-      <w:proofErr w:type="spellEnd"/>
-      <w:r>
-        <w:rPr>
-          <w:rFonts w:ascii="Segoe UI" w:eastAsia="Times New Roman" w:hAnsi="Segoe UI" w:cs="Segoe UI"/>
-          <w:color w:val="24292E"/>
-          <w:sz w:val="24"/>
-          <w:szCs w:val="24"/>
-          <w:lang w:eastAsia="it-CH"/>
-        </w:rPr>
-        <w:t xml:space="preserve"> sarà disponibile durante lo sviluppo?</w:t>
-      </w:r>
-    </w:p>
-    <w:p>
-      <w:pPr>
-        <w:pStyle w:val="Titolo1"/>
-      </w:pPr>
-      <w:r>
-        <w:t>Progettazione</w:t>
-      </w:r>
-    </w:p>
-    <w:p>
-      <w:pPr>
-        <w:shd w:val="clear" w:color="auto" w:fill="FFFFFF"/>
-        <w:spacing w:after="240" w:line="240" w:lineRule="auto"/>
-        <w:rPr>
-          <w:rFonts w:ascii="Segoe UI" w:eastAsia="Times New Roman" w:hAnsi="Segoe UI" w:cs="Segoe UI"/>
-          <w:color w:val="24292E"/>
-          <w:sz w:val="24"/>
-          <w:szCs w:val="24"/>
-          <w:lang w:eastAsia="it-CH"/>
-        </w:rPr>
-      </w:pPr>
-      <w:r>
-        <w:rPr>
-          <w:rFonts w:ascii="Segoe UI" w:eastAsia="Times New Roman" w:hAnsi="Segoe UI" w:cs="Segoe UI"/>
-          <w:color w:val="24292E"/>
-          <w:sz w:val="24"/>
-          <w:szCs w:val="24"/>
-          <w:lang w:eastAsia="it-CH"/>
-        </w:rPr>
-        <w:t xml:space="preserve">Per progettare i tempi del nostro progetto abbiamo creato un </w:t>
-      </w:r>
-      <w:proofErr w:type="spellStart"/>
-      <w:r>
-        <w:rPr>
-          <w:rFonts w:ascii="Segoe UI" w:eastAsia="Times New Roman" w:hAnsi="Segoe UI" w:cs="Segoe UI"/>
-          <w:color w:val="24292E"/>
-          <w:sz w:val="24"/>
-          <w:szCs w:val="24"/>
-          <w:lang w:eastAsia="it-CH"/>
-        </w:rPr>
-        <w:t>Gantt</w:t>
-      </w:r>
-      <w:proofErr w:type="spellEnd"/>
-      <w:r>
-        <w:rPr>
-          <w:rFonts w:ascii="Segoe UI" w:eastAsia="Times New Roman" w:hAnsi="Segoe UI" w:cs="Segoe UI"/>
-          <w:color w:val="24292E"/>
-          <w:sz w:val="24"/>
-          <w:szCs w:val="24"/>
-          <w:lang w:eastAsia="it-CH"/>
-        </w:rPr>
-        <w:t xml:space="preserve"> sul quale abbiamo basato i nostri tempi. </w:t>
-      </w:r>
-      <w:bookmarkStart w:id="0" w:name="_GoBack"/>
-      <w:bookmarkEnd w:id="0"/>
-    </w:p>
-    <w:p>
-      <w:pPr>
-        <w:shd w:val="clear" w:color="auto" w:fill="FFFFFF"/>
-        <w:spacing w:after="240" w:line="240" w:lineRule="auto"/>
-        <w:rPr>
-          <w:rFonts w:ascii="Segoe UI" w:eastAsia="Times New Roman" w:hAnsi="Segoe UI" w:cs="Segoe UI"/>
-          <w:color w:val="24292E"/>
-          <w:sz w:val="24"/>
-          <w:szCs w:val="24"/>
-          <w:lang w:eastAsia="it-CH"/>
-        </w:rPr>
-      </w:pPr>
-      <w:r>
-        <w:rPr>
-          <w:rFonts w:ascii="Segoe UI" w:eastAsia="Times New Roman" w:hAnsi="Segoe UI" w:cs="Segoe UI"/>
-          <w:color w:val="24292E"/>
-          <w:sz w:val="24"/>
-          <w:szCs w:val="24"/>
-          <w:lang w:eastAsia="it-CH"/>
-        </w:rPr>
-        <w:t>Questo capitolo descrive esaustivamente come deve essere realizzato il prodotto fin nei suoi dettagli. Una buona progettazione permette all’esecutore di evitare fraintendimenti e imprecisioni nell’implementazione del prodotto.</w:t>
-      </w:r>
-    </w:p>
-    <w:p>
-      <w:pPr>
-        <w:pStyle w:val="Titolo2"/>
-      </w:pPr>
-      <w:r>
-        <w:t>Design dell’architettura del sistema</w:t>
-      </w:r>
-    </w:p>
-    <w:p>
-      <w:pPr>
-        <w:shd w:val="clear" w:color="auto" w:fill="FFFFFF"/>
-        <w:spacing w:after="240" w:line="240" w:lineRule="auto"/>
-        <w:rPr>
-          <w:rFonts w:ascii="Segoe UI" w:eastAsia="Times New Roman" w:hAnsi="Segoe UI" w:cs="Segoe UI"/>
-          <w:color w:val="24292E"/>
-          <w:sz w:val="24"/>
-          <w:szCs w:val="24"/>
-          <w:lang w:eastAsia="it-CH"/>
-        </w:rPr>
-      </w:pPr>
-      <w:r>
-        <w:rPr>
-          <w:rFonts w:ascii="Segoe UI" w:eastAsia="Times New Roman" w:hAnsi="Segoe UI" w:cs="Segoe UI"/>
-          <w:color w:val="24292E"/>
-          <w:sz w:val="24"/>
-          <w:szCs w:val="24"/>
-          <w:lang w:eastAsia="it-CH"/>
-        </w:rPr>
-        <w:t>Descrive:</w:t>
-      </w:r>
-    </w:p>
-    <w:p>
-      <w:pPr>
-        <w:numPr>
-          <w:ilvl w:val="0"/>
-          <w:numId w:val="16"/>
-        </w:numPr>
-        <w:shd w:val="clear" w:color="auto" w:fill="FFFFFF"/>
-        <w:spacing w:before="240" w:after="240" w:line="240" w:lineRule="auto"/>
-        <w:rPr>
-          <w:rFonts w:ascii="Segoe UI" w:eastAsia="Times New Roman" w:hAnsi="Segoe UI" w:cs="Segoe UI"/>
-          <w:color w:val="24292E"/>
-          <w:sz w:val="24"/>
-          <w:szCs w:val="24"/>
-          <w:lang w:eastAsia="it-CH"/>
-        </w:rPr>
-      </w:pPr>
-      <w:r>
-        <w:rPr>
-          <w:rFonts w:ascii="Segoe UI" w:eastAsia="Times New Roman" w:hAnsi="Segoe UI" w:cs="Segoe UI"/>
-          <w:color w:val="24292E"/>
-          <w:sz w:val="24"/>
-          <w:szCs w:val="24"/>
-          <w:lang w:eastAsia="it-CH"/>
-        </w:rPr>
-        <w:t>La struttura del programma/sistema lo schema di rete...</w:t>
-      </w:r>
-    </w:p>
-    <w:p>
-      <w:pPr>
-        <w:numPr>
-          <w:ilvl w:val="0"/>
-          <w:numId w:val="16"/>
-        </w:numPr>
-        <w:shd w:val="clear" w:color="auto" w:fill="FFFFFF"/>
-        <w:spacing w:before="240" w:after="240" w:line="240" w:lineRule="auto"/>
-        <w:rPr>
-          <w:rFonts w:ascii="Segoe UI" w:eastAsia="Times New Roman" w:hAnsi="Segoe UI" w:cs="Segoe UI"/>
-          <w:color w:val="24292E"/>
-          <w:sz w:val="24"/>
-          <w:szCs w:val="24"/>
-          <w:lang w:eastAsia="it-CH"/>
-        </w:rPr>
-      </w:pPr>
-      <w:r>
-        <w:rPr>
-          <w:rFonts w:ascii="Segoe UI" w:eastAsia="Times New Roman" w:hAnsi="Segoe UI" w:cs="Segoe UI"/>
-          <w:color w:val="24292E"/>
-          <w:sz w:val="24"/>
-          <w:szCs w:val="24"/>
-          <w:lang w:eastAsia="it-CH"/>
-        </w:rPr>
-        <w:t>Gli oggetti/moduli/componenti che lo compongono.</w:t>
-      </w:r>
-    </w:p>
-    <w:p>
-      <w:pPr>
-        <w:numPr>
-          <w:ilvl w:val="0"/>
-          <w:numId w:val="16"/>
-        </w:numPr>
-        <w:shd w:val="clear" w:color="auto" w:fill="FFFFFF"/>
-        <w:spacing w:before="240" w:after="240" w:line="240" w:lineRule="auto"/>
-        <w:rPr>
-          <w:rFonts w:ascii="Segoe UI" w:eastAsia="Times New Roman" w:hAnsi="Segoe UI" w:cs="Segoe UI"/>
-          <w:color w:val="24292E"/>
-          <w:sz w:val="24"/>
-          <w:szCs w:val="24"/>
-          <w:lang w:eastAsia="it-CH"/>
-        </w:rPr>
-      </w:pPr>
-      <w:r>
-        <w:rPr>
-          <w:rFonts w:ascii="Segoe UI" w:eastAsia="Times New Roman" w:hAnsi="Segoe UI" w:cs="Segoe UI"/>
-          <w:color w:val="24292E"/>
-          <w:sz w:val="24"/>
-          <w:szCs w:val="24"/>
-          <w:lang w:eastAsia="it-CH"/>
-        </w:rPr>
-        <w:t>I flussi di informazione in ingresso ed in uscita e le relative elaborazioni. Può utilizzare </w:t>
-      </w:r>
-      <w:r>
-        <w:rPr>
-          <w:rFonts w:ascii="Segoe UI" w:eastAsia="Times New Roman" w:hAnsi="Segoe UI" w:cs="Segoe UI"/>
-          <w:i/>
-          <w:iCs/>
-          <w:color w:val="24292E"/>
-          <w:sz w:val="24"/>
-          <w:szCs w:val="24"/>
-          <w:lang w:eastAsia="it-CH"/>
-        </w:rPr>
-        <w:t>diagrammi di flusso dei dati</w:t>
-      </w:r>
-      <w:r>
-        <w:rPr>
-          <w:rFonts w:ascii="Segoe UI" w:eastAsia="Times New Roman" w:hAnsi="Segoe UI" w:cs="Segoe UI"/>
-          <w:color w:val="24292E"/>
-          <w:sz w:val="24"/>
-          <w:szCs w:val="24"/>
-          <w:lang w:eastAsia="it-CH"/>
-        </w:rPr>
-        <w:t> (DFD).</w:t>
-      </w:r>
-    </w:p>
-    <w:p>
-      <w:pPr>
-        <w:numPr>
-          <w:ilvl w:val="0"/>
-          <w:numId w:val="16"/>
-        </w:numPr>
-        <w:shd w:val="clear" w:color="auto" w:fill="FFFFFF"/>
-        <w:spacing w:before="240" w:after="240" w:line="240" w:lineRule="auto"/>
-        <w:rPr>
-          <w:rFonts w:ascii="Segoe UI" w:eastAsia="Times New Roman" w:hAnsi="Segoe UI" w:cs="Segoe UI"/>
-          <w:color w:val="24292E"/>
-          <w:sz w:val="24"/>
-          <w:szCs w:val="24"/>
-          <w:lang w:eastAsia="it-CH"/>
-        </w:rPr>
-      </w:pPr>
-      <w:r>
-        <w:rPr>
-          <w:rFonts w:ascii="Segoe UI" w:eastAsia="Times New Roman" w:hAnsi="Segoe UI" w:cs="Segoe UI"/>
-          <w:color w:val="24292E"/>
-          <w:sz w:val="24"/>
-          <w:szCs w:val="24"/>
-          <w:lang w:eastAsia="it-CH"/>
-        </w:rPr>
-        <w:t xml:space="preserve">Eventuale </w:t>
-      </w:r>
-      <w:proofErr w:type="spellStart"/>
-      <w:r>
-        <w:rPr>
-          <w:rFonts w:ascii="Segoe UI" w:eastAsia="Times New Roman" w:hAnsi="Segoe UI" w:cs="Segoe UI"/>
-          <w:color w:val="24292E"/>
-          <w:sz w:val="24"/>
-          <w:szCs w:val="24"/>
-          <w:lang w:eastAsia="it-CH"/>
-        </w:rPr>
-        <w:t>sitemap</w:t>
-      </w:r>
-      <w:proofErr w:type="spellEnd"/>
-    </w:p>
-    <w:p>
-      <w:pPr>
-        <w:pStyle w:val="Titolo2"/>
-      </w:pPr>
-      <w:r>
-        <w:t>Schema E-R, schema logico e descrizione.</w:t>
-      </w:r>
-    </w:p>
-    <w:p>
-      <w:pPr>
-        <w:shd w:val="clear" w:color="auto" w:fill="FFFFFF"/>
-        <w:spacing w:after="240" w:line="240" w:lineRule="auto"/>
-        <w:rPr>
-          <w:rFonts w:ascii="Segoe UI" w:eastAsia="Times New Roman" w:hAnsi="Segoe UI" w:cs="Segoe UI"/>
-          <w:color w:val="24292E"/>
-          <w:sz w:val="24"/>
-          <w:szCs w:val="24"/>
-          <w:lang w:eastAsia="it-CH"/>
-        </w:rPr>
-      </w:pPr>
-      <w:r>
-        <w:rPr>
-          <w:rFonts w:ascii="Segoe UI" w:eastAsia="Times New Roman" w:hAnsi="Segoe UI" w:cs="Segoe UI"/>
-          <w:color w:val="24292E"/>
-          <w:sz w:val="24"/>
-          <w:szCs w:val="24"/>
-          <w:lang w:eastAsia="it-CH"/>
-        </w:rPr>
-        <w:t>Se il diagramma E-R viene modificato, sulla doc dovrà apparire l’ultima versione, mentre le vecchie saranno sui diari.</w:t>
-      </w:r>
-    </w:p>
-    <w:p>
-      <w:pPr>
-        <w:pStyle w:val="Titolo2"/>
-      </w:pPr>
-      <w:r>
-        <w:t>Design delle interfacce</w:t>
-      </w:r>
-    </w:p>
-    <w:p>
-      <w:pPr>
-        <w:shd w:val="clear" w:color="auto" w:fill="FFFFFF"/>
-        <w:spacing w:after="240" w:line="240" w:lineRule="auto"/>
-        <w:rPr>
-          <w:rFonts w:ascii="Segoe UI" w:eastAsia="Times New Roman" w:hAnsi="Segoe UI" w:cs="Segoe UI"/>
-          <w:color w:val="24292E"/>
-          <w:sz w:val="24"/>
-          <w:szCs w:val="24"/>
-          <w:lang w:eastAsia="it-CH"/>
-        </w:rPr>
-      </w:pPr>
-      <w:r>
-        <w:rPr>
-          <w:rFonts w:ascii="Segoe UI" w:eastAsia="Times New Roman" w:hAnsi="Segoe UI" w:cs="Segoe UI"/>
-          <w:color w:val="24292E"/>
-          <w:sz w:val="24"/>
-          <w:szCs w:val="24"/>
-          <w:lang w:eastAsia="it-CH"/>
-        </w:rPr>
-        <w:t xml:space="preserve">Descrizione delle interfacce interne ed esterne del sistema e dell’interfaccia utente. La progettazione delle interfacce è basata sulle informazioni ricavate durante la fase di analisi e realizzata tramite </w:t>
-      </w:r>
-      <w:proofErr w:type="spellStart"/>
-      <w:r>
-        <w:rPr>
-          <w:rFonts w:ascii="Segoe UI" w:eastAsia="Times New Roman" w:hAnsi="Segoe UI" w:cs="Segoe UI"/>
-          <w:color w:val="24292E"/>
-          <w:sz w:val="24"/>
-          <w:szCs w:val="24"/>
-          <w:lang w:eastAsia="it-CH"/>
-        </w:rPr>
-        <w:t>mockups</w:t>
-      </w:r>
-      <w:proofErr w:type="spellEnd"/>
-      <w:r>
-        <w:rPr>
-          <w:rFonts w:ascii="Segoe UI" w:eastAsia="Times New Roman" w:hAnsi="Segoe UI" w:cs="Segoe UI"/>
-          <w:color w:val="24292E"/>
-          <w:sz w:val="24"/>
-          <w:szCs w:val="24"/>
-          <w:lang w:eastAsia="it-CH"/>
-        </w:rPr>
-        <w:t>.</w:t>
-      </w:r>
-    </w:p>
-    <w:p>
-      <w:pPr>
-        <w:pStyle w:val="Titolo2"/>
-      </w:pPr>
-      <w:r>
-        <w:t>Design procedurale</w:t>
-      </w:r>
-    </w:p>
-    <w:p>
-      <w:pPr>
-        <w:shd w:val="clear" w:color="auto" w:fill="FFFFFF"/>
-        <w:spacing w:after="240" w:line="240" w:lineRule="auto"/>
-        <w:rPr>
-          <w:rFonts w:ascii="Segoe UI" w:eastAsia="Times New Roman" w:hAnsi="Segoe UI" w:cs="Segoe UI"/>
-          <w:color w:val="24292E"/>
-          <w:sz w:val="24"/>
-          <w:szCs w:val="24"/>
-          <w:lang w:eastAsia="it-CH"/>
-        </w:rPr>
-      </w:pPr>
-      <w:r>
-        <w:rPr>
-          <w:rFonts w:ascii="Segoe UI" w:eastAsia="Times New Roman" w:hAnsi="Segoe UI" w:cs="Segoe UI"/>
-          <w:color w:val="24292E"/>
-          <w:sz w:val="24"/>
-          <w:szCs w:val="24"/>
-          <w:lang w:eastAsia="it-CH"/>
-        </w:rPr>
-        <w:lastRenderedPageBreak/>
-        <w:t>Descrive i concetti dettagliati dell’architettura/sviluppo utilizzando ad esempio:</w:t>
-      </w:r>
-    </w:p>
-    <w:p>
-      <w:pPr>
-        <w:numPr>
-          <w:ilvl w:val="0"/>
-          <w:numId w:val="17"/>
-        </w:numPr>
-        <w:shd w:val="clear" w:color="auto" w:fill="FFFFFF"/>
-        <w:spacing w:before="240" w:after="240" w:line="240" w:lineRule="auto"/>
-        <w:rPr>
-          <w:rFonts w:ascii="Segoe UI" w:eastAsia="Times New Roman" w:hAnsi="Segoe UI" w:cs="Segoe UI"/>
-          <w:color w:val="24292E"/>
-          <w:sz w:val="24"/>
-          <w:szCs w:val="24"/>
-          <w:lang w:eastAsia="it-CH"/>
-        </w:rPr>
-      </w:pPr>
-      <w:r>
-        <w:rPr>
-          <w:rFonts w:ascii="Segoe UI" w:eastAsia="Times New Roman" w:hAnsi="Segoe UI" w:cs="Segoe UI"/>
-          <w:color w:val="24292E"/>
-          <w:sz w:val="24"/>
-          <w:szCs w:val="24"/>
-          <w:lang w:eastAsia="it-CH"/>
-        </w:rPr>
-        <w:t>Diagrammi di flusso e Nassi.</w:t>
-      </w:r>
-    </w:p>
-    <w:p>
-      <w:pPr>
-        <w:numPr>
-          <w:ilvl w:val="0"/>
-          <w:numId w:val="17"/>
-        </w:numPr>
-        <w:shd w:val="clear" w:color="auto" w:fill="FFFFFF"/>
-        <w:spacing w:before="240" w:after="240" w:line="240" w:lineRule="auto"/>
-        <w:rPr>
-          <w:rFonts w:ascii="Segoe UI" w:eastAsia="Times New Roman" w:hAnsi="Segoe UI" w:cs="Segoe UI"/>
-          <w:color w:val="24292E"/>
-          <w:sz w:val="24"/>
-          <w:szCs w:val="24"/>
-          <w:lang w:eastAsia="it-CH"/>
-        </w:rPr>
-      </w:pPr>
-      <w:r>
-        <w:rPr>
-          <w:rFonts w:ascii="Segoe UI" w:eastAsia="Times New Roman" w:hAnsi="Segoe UI" w:cs="Segoe UI"/>
-          <w:color w:val="24292E"/>
-          <w:sz w:val="24"/>
-          <w:szCs w:val="24"/>
-          <w:lang w:eastAsia="it-CH"/>
-        </w:rPr>
-        <w:t>Tabelle.</w:t>
-      </w:r>
-    </w:p>
-    <w:p>
-      <w:pPr>
-        <w:numPr>
-          <w:ilvl w:val="0"/>
-          <w:numId w:val="17"/>
-        </w:numPr>
-        <w:shd w:val="clear" w:color="auto" w:fill="FFFFFF"/>
-        <w:spacing w:before="240" w:after="240" w:line="240" w:lineRule="auto"/>
-        <w:rPr>
-          <w:rFonts w:ascii="Segoe UI" w:eastAsia="Times New Roman" w:hAnsi="Segoe UI" w:cs="Segoe UI"/>
-          <w:color w:val="24292E"/>
-          <w:sz w:val="24"/>
-          <w:szCs w:val="24"/>
-          <w:lang w:eastAsia="it-CH"/>
-        </w:rPr>
-      </w:pPr>
-      <w:r>
-        <w:rPr>
-          <w:rFonts w:ascii="Segoe UI" w:eastAsia="Times New Roman" w:hAnsi="Segoe UI" w:cs="Segoe UI"/>
-          <w:color w:val="24292E"/>
-          <w:sz w:val="24"/>
-          <w:szCs w:val="24"/>
-          <w:lang w:eastAsia="it-CH"/>
-        </w:rPr>
-        <w:t>Classi e metodi.</w:t>
-      </w:r>
-    </w:p>
-    <w:p>
-      <w:pPr>
-        <w:numPr>
-          <w:ilvl w:val="0"/>
-          <w:numId w:val="17"/>
-        </w:numPr>
-        <w:shd w:val="clear" w:color="auto" w:fill="FFFFFF"/>
-        <w:spacing w:before="240" w:after="240" w:line="240" w:lineRule="auto"/>
-        <w:rPr>
-          <w:rFonts w:ascii="Segoe UI" w:eastAsia="Times New Roman" w:hAnsi="Segoe UI" w:cs="Segoe UI"/>
-          <w:color w:val="24292E"/>
-          <w:sz w:val="24"/>
-          <w:szCs w:val="24"/>
-          <w:lang w:eastAsia="it-CH"/>
-        </w:rPr>
-      </w:pPr>
-      <w:r>
-        <w:rPr>
-          <w:rFonts w:ascii="Segoe UI" w:eastAsia="Times New Roman" w:hAnsi="Segoe UI" w:cs="Segoe UI"/>
-          <w:color w:val="24292E"/>
-          <w:sz w:val="24"/>
-          <w:szCs w:val="24"/>
-          <w:lang w:eastAsia="it-CH"/>
-        </w:rPr>
-        <w:t xml:space="preserve">Tabelle di </w:t>
-      </w:r>
-      <w:proofErr w:type="spellStart"/>
-      <w:r>
-        <w:rPr>
-          <w:rFonts w:ascii="Segoe UI" w:eastAsia="Times New Roman" w:hAnsi="Segoe UI" w:cs="Segoe UI"/>
-          <w:color w:val="24292E"/>
-          <w:sz w:val="24"/>
-          <w:szCs w:val="24"/>
-          <w:lang w:eastAsia="it-CH"/>
-        </w:rPr>
-        <w:t>routing</w:t>
-      </w:r>
-      <w:proofErr w:type="spellEnd"/>
-    </w:p>
-    <w:p>
-      <w:pPr>
-        <w:numPr>
-          <w:ilvl w:val="0"/>
-          <w:numId w:val="17"/>
-        </w:numPr>
-        <w:shd w:val="clear" w:color="auto" w:fill="FFFFFF"/>
-        <w:spacing w:before="240" w:after="240" w:line="240" w:lineRule="auto"/>
-        <w:rPr>
-          <w:rFonts w:ascii="Segoe UI" w:eastAsia="Times New Roman" w:hAnsi="Segoe UI" w:cs="Segoe UI"/>
-          <w:color w:val="24292E"/>
-          <w:sz w:val="24"/>
-          <w:szCs w:val="24"/>
-          <w:lang w:eastAsia="it-CH"/>
-        </w:rPr>
-      </w:pPr>
-      <w:r>
-        <w:rPr>
-          <w:rFonts w:ascii="Segoe UI" w:eastAsia="Times New Roman" w:hAnsi="Segoe UI" w:cs="Segoe UI"/>
-          <w:color w:val="24292E"/>
-          <w:sz w:val="24"/>
-          <w:szCs w:val="24"/>
-          <w:lang w:eastAsia="it-CH"/>
-        </w:rPr>
-        <w:t>Diritti di accesso a condivisioni …</w:t>
-      </w:r>
-    </w:p>
-    <w:p>
-      <w:pPr>
-        <w:shd w:val="clear" w:color="auto" w:fill="FFFFFF"/>
-        <w:spacing w:after="240" w:line="240" w:lineRule="auto"/>
-        <w:rPr>
-          <w:rFonts w:ascii="Segoe UI" w:eastAsia="Times New Roman" w:hAnsi="Segoe UI" w:cs="Segoe UI"/>
-          <w:color w:val="24292E"/>
-          <w:sz w:val="24"/>
-          <w:szCs w:val="24"/>
-          <w:lang w:eastAsia="it-CH"/>
-        </w:rPr>
-      </w:pPr>
-      <w:r>
-        <w:rPr>
-          <w:rFonts w:ascii="Segoe UI" w:eastAsia="Times New Roman" w:hAnsi="Segoe UI" w:cs="Segoe UI"/>
-          <w:color w:val="24292E"/>
-          <w:sz w:val="24"/>
-          <w:szCs w:val="24"/>
-          <w:lang w:eastAsia="it-CH"/>
-        </w:rPr>
-        <w:t>Questi documenti permetteranno di rappresentare i dettagli procedurali per la realizzazione del prodotto.</w:t>
-      </w:r>
-    </w:p>
-    <w:p>
-      <w:pPr>
-        <w:pStyle w:val="Titolo1"/>
-      </w:pPr>
-      <w:r>
-        <w:t>Implementazione</w:t>
-      </w:r>
-    </w:p>
-    <w:p>
-      <w:pPr>
-        <w:shd w:val="clear" w:color="auto" w:fill="FFFFFF"/>
-        <w:spacing w:after="240" w:line="240" w:lineRule="auto"/>
-        <w:rPr>
-          <w:rFonts w:ascii="Segoe UI" w:eastAsia="Times New Roman" w:hAnsi="Segoe UI" w:cs="Segoe UI"/>
-          <w:color w:val="24292E"/>
-          <w:sz w:val="24"/>
-          <w:szCs w:val="24"/>
-          <w:lang w:eastAsia="it-CH"/>
-        </w:rPr>
-      </w:pPr>
-      <w:r>
-        <w:rPr>
-          <w:rFonts w:ascii="Segoe UI" w:eastAsia="Times New Roman" w:hAnsi="Segoe UI" w:cs="Segoe UI"/>
-          <w:color w:val="24292E"/>
-          <w:sz w:val="24"/>
-          <w:szCs w:val="24"/>
-          <w:lang w:eastAsia="it-CH"/>
-        </w:rPr>
-        <w:t>In questo capitolo dovrà essere mostrato come è stato realizzato il lavoro. Questa parte può differenziarsi dalla progettazione in quanto il risultato ottenuto non per forza può essere come era stato progettato.</w:t>
-      </w:r>
-    </w:p>
-    <w:p>
-      <w:pPr>
-        <w:shd w:val="clear" w:color="auto" w:fill="FFFFFF"/>
-        <w:spacing w:after="240" w:line="240" w:lineRule="auto"/>
-        <w:rPr>
-          <w:rFonts w:ascii="Segoe UI" w:eastAsia="Times New Roman" w:hAnsi="Segoe UI" w:cs="Segoe UI"/>
-          <w:color w:val="24292E"/>
-          <w:sz w:val="24"/>
-          <w:szCs w:val="24"/>
-          <w:lang w:eastAsia="it-CH"/>
-        </w:rPr>
-      </w:pPr>
-      <w:r>
-        <w:rPr>
-          <w:rFonts w:ascii="Segoe UI" w:eastAsia="Times New Roman" w:hAnsi="Segoe UI" w:cs="Segoe UI"/>
-          <w:color w:val="24292E"/>
-          <w:sz w:val="24"/>
-          <w:szCs w:val="24"/>
-          <w:lang w:eastAsia="it-CH"/>
-        </w:rPr>
-        <w:t>Sulla base di queste informazioni il lavoro svolto dovrà essere riproducibile.</w:t>
-      </w:r>
-    </w:p>
-    <w:p>
-      <w:pPr>
-        <w:shd w:val="clear" w:color="auto" w:fill="FFFFFF"/>
-        <w:spacing w:after="240" w:line="240" w:lineRule="auto"/>
-        <w:rPr>
-          <w:rFonts w:ascii="Segoe UI" w:eastAsia="Times New Roman" w:hAnsi="Segoe UI" w:cs="Segoe UI"/>
-          <w:color w:val="24292E"/>
-          <w:sz w:val="24"/>
-          <w:szCs w:val="24"/>
-          <w:lang w:eastAsia="it-CH"/>
-        </w:rPr>
-      </w:pPr>
-      <w:r>
-        <w:rPr>
-          <w:rFonts w:ascii="Segoe UI" w:eastAsia="Times New Roman" w:hAnsi="Segoe UI" w:cs="Segoe UI"/>
-          <w:color w:val="24292E"/>
-          <w:sz w:val="24"/>
-          <w:szCs w:val="24"/>
-          <w:lang w:eastAsia="it-CH"/>
-        </w:rPr>
-        <w:t>In questa parte è richiesto l’inserimento di codice sorgente/</w:t>
-      </w:r>
-      <w:proofErr w:type="spellStart"/>
-      <w:r>
-        <w:rPr>
-          <w:rFonts w:ascii="Segoe UI" w:eastAsia="Times New Roman" w:hAnsi="Segoe UI" w:cs="Segoe UI"/>
-          <w:color w:val="24292E"/>
-          <w:sz w:val="24"/>
-          <w:szCs w:val="24"/>
-          <w:lang w:eastAsia="it-CH"/>
-        </w:rPr>
-        <w:t>print</w:t>
-      </w:r>
-      <w:proofErr w:type="spellEnd"/>
-      <w:r>
-        <w:rPr>
-          <w:rFonts w:ascii="Segoe UI" w:eastAsia="Times New Roman" w:hAnsi="Segoe UI" w:cs="Segoe UI"/>
-          <w:color w:val="24292E"/>
-          <w:sz w:val="24"/>
-          <w:szCs w:val="24"/>
-          <w:lang w:eastAsia="it-CH"/>
-        </w:rPr>
-        <w:t xml:space="preserve"> screen di maschere solamente per quei passaggi particolarmente significativi e/o critici.</w:t>
-      </w:r>
-    </w:p>
-    <w:p>
-      <w:pPr>
-        <w:shd w:val="clear" w:color="auto" w:fill="FFFFFF"/>
-        <w:spacing w:after="240" w:line="240" w:lineRule="auto"/>
-        <w:rPr>
-          <w:rFonts w:ascii="Segoe UI" w:eastAsia="Times New Roman" w:hAnsi="Segoe UI" w:cs="Segoe UI"/>
-          <w:color w:val="24292E"/>
-          <w:sz w:val="24"/>
-          <w:szCs w:val="24"/>
-          <w:lang w:eastAsia="it-CH"/>
-        </w:rPr>
-      </w:pPr>
-      <w:r>
-        <w:rPr>
-          <w:rFonts w:ascii="Segoe UI" w:eastAsia="Times New Roman" w:hAnsi="Segoe UI" w:cs="Segoe UI"/>
-          <w:color w:val="24292E"/>
-          <w:sz w:val="24"/>
-          <w:szCs w:val="24"/>
-          <w:lang w:eastAsia="it-CH"/>
-        </w:rPr>
-        <w:t>Inoltre dovranno essere descritte eventuali varianti di soluzione o scelte di prodotti con motivazione delle scelte.</w:t>
-      </w:r>
-    </w:p>
-    <w:p>
-      <w:pPr>
-        <w:shd w:val="clear" w:color="auto" w:fill="FFFFFF"/>
-        <w:spacing w:after="240" w:line="240" w:lineRule="auto"/>
-        <w:rPr>
-          <w:rFonts w:ascii="Segoe UI" w:eastAsia="Times New Roman" w:hAnsi="Segoe UI" w:cs="Segoe UI"/>
-          <w:color w:val="24292E"/>
-          <w:sz w:val="24"/>
-          <w:szCs w:val="24"/>
-          <w:lang w:eastAsia="it-CH"/>
-        </w:rPr>
-      </w:pPr>
-      <w:r>
-        <w:rPr>
-          <w:rFonts w:ascii="Segoe UI" w:eastAsia="Times New Roman" w:hAnsi="Segoe UI" w:cs="Segoe UI"/>
-          <w:color w:val="24292E"/>
-          <w:sz w:val="24"/>
-          <w:szCs w:val="24"/>
-          <w:lang w:eastAsia="it-CH"/>
-        </w:rPr>
-        <w:t>Non deve apparire nessuna forma di guida d’uso di librerie o di componenti utilizzati. Eventualmente questa va allegata.</w:t>
-      </w:r>
-    </w:p>
-    <w:p>
-      <w:pPr>
-        <w:shd w:val="clear" w:color="auto" w:fill="FFFFFF"/>
-        <w:spacing w:after="240" w:line="240" w:lineRule="auto"/>
-        <w:rPr>
-          <w:rFonts w:ascii="Segoe UI" w:eastAsia="Times New Roman" w:hAnsi="Segoe UI" w:cs="Segoe UI"/>
-          <w:color w:val="24292E"/>
-          <w:sz w:val="24"/>
-          <w:szCs w:val="24"/>
-          <w:lang w:eastAsia="it-CH"/>
-        </w:rPr>
-      </w:pPr>
-      <w:r>
-        <w:rPr>
-          <w:rFonts w:ascii="Segoe UI" w:eastAsia="Times New Roman" w:hAnsi="Segoe UI" w:cs="Segoe UI"/>
-          <w:color w:val="24292E"/>
-          <w:sz w:val="24"/>
-          <w:szCs w:val="24"/>
-          <w:lang w:eastAsia="it-CH"/>
-        </w:rPr>
-        <w:t>Per eventuali dettagli si possono inserire riferimenti ai diari.</w:t>
-      </w:r>
-    </w:p>
-    <w:p>
-      <w:pPr>
-        <w:pStyle w:val="Titolo1"/>
-      </w:pPr>
-      <w:r>
-        <w:t>Test</w:t>
-      </w:r>
-    </w:p>
-    <w:p>
-      <w:pPr>
-        <w:pStyle w:val="Titolo2"/>
-      </w:pPr>
-      <w:r>
         <w:t>Protocollo di test</w:t>
       </w:r>
     </w:p>
     <w:p>
-      <w:pPr>
-        <w:shd w:val="clear" w:color="auto" w:fill="FFFFFF"/>
-        <w:spacing w:after="240" w:line="240" w:lineRule="auto"/>
-        <w:rPr>
-          <w:rFonts w:ascii="Segoe UI" w:eastAsia="Times New Roman" w:hAnsi="Segoe UI" w:cs="Segoe UI"/>
-          <w:color w:val="24292E"/>
-          <w:sz w:val="24"/>
-          <w:szCs w:val="24"/>
-          <w:lang w:eastAsia="it-CH"/>
-        </w:rPr>
-      </w:pPr>
-      <w:r>
-        <w:rPr>
-          <w:rFonts w:ascii="Segoe UI" w:eastAsia="Times New Roman" w:hAnsi="Segoe UI" w:cs="Segoe UI"/>
-          <w:color w:val="24292E"/>
-          <w:sz w:val="24"/>
-          <w:szCs w:val="24"/>
-          <w:lang w:eastAsia="it-CH"/>
-        </w:rPr>
+      <w:r>
         <w:t>Definire in modo accurato tutti i test che devono essere realizzati per garantire l’adempimento delle richieste formulate nei requisiti. I test fungono da garanzia di qualità del prodotto. Ogni test deve essere ripetibile alle stesse condizioni.</w:t>
       </w:r>
     </w:p>
@@ -2757,8 +1475,8 @@
         <w:tblLook w:val="04A0" w:firstRow="1" w:lastRow="0" w:firstColumn="1" w:lastColumn="0" w:noHBand="0" w:noVBand="1"/>
       </w:tblPr>
       <w:tblGrid>
-        <w:gridCol w:w="1822"/>
-        <w:gridCol w:w="11168"/>
+        <w:gridCol w:w="1703"/>
+        <w:gridCol w:w="11287"/>
       </w:tblGrid>
       <w:tr>
         <w:trPr>
@@ -2784,29 +1502,7 @@
             <w:hideMark/>
           </w:tcPr>
           <w:p>
-            <w:pPr>
-              <w:spacing w:after="240" w:line="240" w:lineRule="auto"/>
-              <w:jc w:val="center"/>
-              <w:rPr>
-                <w:rFonts w:ascii="Segoe UI" w:eastAsia="Times New Roman" w:hAnsi="Segoe UI" w:cs="Segoe UI"/>
-                <w:b/>
-                <w:bCs/>
-                <w:color w:val="24292E"/>
-                <w:sz w:val="24"/>
-                <w:szCs w:val="24"/>
-                <w:lang w:eastAsia="it-CH"/>
-              </w:rPr>
-            </w:pPr>
-            <w:r>
-              <w:rPr>
-                <w:rFonts w:ascii="Segoe UI" w:eastAsia="Times New Roman" w:hAnsi="Segoe UI" w:cs="Segoe UI"/>
-                <w:b/>
-                <w:bCs/>
-                <w:color w:val="24292E"/>
-                <w:sz w:val="24"/>
-                <w:szCs w:val="24"/>
-                <w:lang w:eastAsia="it-CH"/>
-              </w:rPr>
+            <w:r>
               <w:t>Test Case</w:t>
             </w:r>
           </w:p>
@@ -2831,29 +1527,7 @@
             <w:hideMark/>
           </w:tcPr>
           <w:p>
-            <w:pPr>
-              <w:spacing w:after="240" w:line="240" w:lineRule="auto"/>
-              <w:jc w:val="center"/>
-              <w:rPr>
-                <w:rFonts w:ascii="Segoe UI" w:eastAsia="Times New Roman" w:hAnsi="Segoe UI" w:cs="Segoe UI"/>
-                <w:b/>
-                <w:bCs/>
-                <w:color w:val="24292E"/>
-                <w:sz w:val="24"/>
-                <w:szCs w:val="24"/>
-                <w:lang w:eastAsia="it-CH"/>
-              </w:rPr>
-            </w:pPr>
-            <w:r>
-              <w:rPr>
-                <w:rFonts w:ascii="Segoe UI" w:eastAsia="Times New Roman" w:hAnsi="Segoe UI" w:cs="Segoe UI"/>
-                <w:b/>
-                <w:bCs/>
-                <w:color w:val="24292E"/>
-                <w:sz w:val="24"/>
-                <w:szCs w:val="24"/>
-                <w:lang w:eastAsia="it-CH"/>
-              </w:rPr>
+            <w:r>
               <w:t>TC-001</w:t>
             </w:r>
           </w:p>
@@ -2880,26 +1554,7 @@
             <w:hideMark/>
           </w:tcPr>
           <w:p>
-            <w:pPr>
-              <w:spacing w:after="240" w:line="240" w:lineRule="auto"/>
-              <w:rPr>
-                <w:rFonts w:ascii="Segoe UI" w:eastAsia="Times New Roman" w:hAnsi="Segoe UI" w:cs="Segoe UI"/>
-                <w:color w:val="24292E"/>
-                <w:sz w:val="24"/>
-                <w:szCs w:val="24"/>
-                <w:lang w:eastAsia="it-CH"/>
-              </w:rPr>
-            </w:pPr>
-            <w:r>
-              <w:rPr>
-                <w:rFonts w:ascii="Segoe UI" w:eastAsia="Times New Roman" w:hAnsi="Segoe UI" w:cs="Segoe UI"/>
-                <w:b/>
-                <w:bCs/>
-                <w:color w:val="24292E"/>
-                <w:sz w:val="24"/>
-                <w:szCs w:val="24"/>
-                <w:lang w:eastAsia="it-CH"/>
-              </w:rPr>
+            <w:r>
               <w:t>Nome</w:t>
             </w:r>
           </w:p>
@@ -2925,22 +1580,13 @@
           </w:tcPr>
           <w:p>
             <w:pPr>
-              <w:spacing w:after="240" w:line="240" w:lineRule="auto"/>
               <w:rPr>
-                <w:rFonts w:ascii="Segoe UI" w:eastAsia="Times New Roman" w:hAnsi="Segoe UI" w:cs="Segoe UI"/>
-                <w:color w:val="24292E"/>
-                <w:sz w:val="24"/>
-                <w:szCs w:val="24"/>
-                <w:lang w:val="en-GB" w:eastAsia="it-CH"/>
+                <w:lang w:val="en-GB"/>
               </w:rPr>
             </w:pPr>
             <w:r>
               <w:rPr>
-                <w:rFonts w:ascii="Segoe UI" w:eastAsia="Times New Roman" w:hAnsi="Segoe UI" w:cs="Segoe UI"/>
-                <w:color w:val="24292E"/>
-                <w:sz w:val="24"/>
-                <w:szCs w:val="24"/>
-                <w:lang w:val="en-GB" w:eastAsia="it-CH"/>
+                <w:lang w:val="en-GB"/>
               </w:rPr>
               <w:t>Import a card, but not shown with the GUI</w:t>
             </w:r>
@@ -2968,27 +1614,7 @@
             <w:hideMark/>
           </w:tcPr>
           <w:p>
-            <w:pPr>
-              <w:spacing w:after="240" w:line="240" w:lineRule="auto"/>
-              <w:rPr>
-                <w:rFonts w:ascii="Segoe UI" w:eastAsia="Times New Roman" w:hAnsi="Segoe UI" w:cs="Segoe UI"/>
-                <w:color w:val="24292E"/>
-                <w:sz w:val="24"/>
-                <w:szCs w:val="24"/>
-                <w:lang w:eastAsia="it-CH"/>
-              </w:rPr>
-            </w:pPr>
-            <w:r>
-              <w:rPr>
-                <w:rFonts w:ascii="Segoe UI" w:eastAsia="Times New Roman" w:hAnsi="Segoe UI" w:cs="Segoe UI"/>
-                <w:b/>
-                <w:bCs/>
-                <w:color w:val="24292E"/>
-                <w:sz w:val="24"/>
-                <w:szCs w:val="24"/>
-                <w:lang w:eastAsia="it-CH"/>
-              </w:rPr>
-              <w:lastRenderedPageBreak/>
+            <w:r>
               <w:t>Riferimento</w:t>
             </w:r>
           </w:p>
@@ -3013,24 +1639,7 @@
             <w:hideMark/>
           </w:tcPr>
           <w:p>
-            <w:pPr>
-              <w:spacing w:after="240" w:line="240" w:lineRule="auto"/>
-              <w:rPr>
-                <w:rFonts w:ascii="Segoe UI" w:eastAsia="Times New Roman" w:hAnsi="Segoe UI" w:cs="Segoe UI"/>
-                <w:color w:val="24292E"/>
-                <w:sz w:val="24"/>
-                <w:szCs w:val="24"/>
-                <w:lang w:eastAsia="it-CH"/>
-              </w:rPr>
-            </w:pPr>
-            <w:r>
-              <w:rPr>
-                <w:rFonts w:ascii="Segoe UI" w:eastAsia="Times New Roman" w:hAnsi="Segoe UI" w:cs="Segoe UI"/>
-                <w:color w:val="24292E"/>
-                <w:sz w:val="24"/>
-                <w:szCs w:val="24"/>
-                <w:lang w:eastAsia="it-CH"/>
-              </w:rPr>
+            <w:r>
               <w:t>REQ-012</w:t>
             </w:r>
           </w:p>
@@ -3057,26 +1666,7 @@
             <w:hideMark/>
           </w:tcPr>
           <w:p>
-            <w:pPr>
-              <w:spacing w:after="240" w:line="240" w:lineRule="auto"/>
-              <w:rPr>
-                <w:rFonts w:ascii="Segoe UI" w:eastAsia="Times New Roman" w:hAnsi="Segoe UI" w:cs="Segoe UI"/>
-                <w:color w:val="24292E"/>
-                <w:sz w:val="24"/>
-                <w:szCs w:val="24"/>
-                <w:lang w:eastAsia="it-CH"/>
-              </w:rPr>
-            </w:pPr>
-            <w:r>
-              <w:rPr>
-                <w:rFonts w:ascii="Segoe UI" w:eastAsia="Times New Roman" w:hAnsi="Segoe UI" w:cs="Segoe UI"/>
-                <w:b/>
-                <w:bCs/>
-                <w:color w:val="24292E"/>
-                <w:sz w:val="24"/>
-                <w:szCs w:val="24"/>
-                <w:lang w:eastAsia="it-CH"/>
-              </w:rPr>
+            <w:r>
               <w:t>Descrizione</w:t>
             </w:r>
           </w:p>
@@ -3102,22 +1692,13 @@
           </w:tcPr>
           <w:p>
             <w:pPr>
-              <w:spacing w:after="240" w:line="240" w:lineRule="auto"/>
               <w:rPr>
-                <w:rFonts w:ascii="Segoe UI" w:eastAsia="Times New Roman" w:hAnsi="Segoe UI" w:cs="Segoe UI"/>
-                <w:color w:val="24292E"/>
-                <w:sz w:val="24"/>
-                <w:szCs w:val="24"/>
-                <w:lang w:val="en-GB" w:eastAsia="it-CH"/>
+                <w:lang w:val="en-GB"/>
               </w:rPr>
             </w:pPr>
             <w:r>
               <w:rPr>
-                <w:rFonts w:ascii="Segoe UI" w:eastAsia="Times New Roman" w:hAnsi="Segoe UI" w:cs="Segoe UI"/>
-                <w:color w:val="24292E"/>
-                <w:sz w:val="24"/>
-                <w:szCs w:val="24"/>
-                <w:lang w:val="en-GB" w:eastAsia="it-CH"/>
+                <w:lang w:val="en-GB"/>
               </w:rPr>
               <w:t>Import a card with KIC, KID and KIK keys with no obfuscation, but not shown with the GUI</w:t>
             </w:r>
@@ -3145,26 +1726,7 @@
             <w:hideMark/>
           </w:tcPr>
           <w:p>
-            <w:pPr>
-              <w:spacing w:after="240" w:line="240" w:lineRule="auto"/>
-              <w:rPr>
-                <w:rFonts w:ascii="Segoe UI" w:eastAsia="Times New Roman" w:hAnsi="Segoe UI" w:cs="Segoe UI"/>
-                <w:color w:val="24292E"/>
-                <w:sz w:val="24"/>
-                <w:szCs w:val="24"/>
-                <w:lang w:eastAsia="it-CH"/>
-              </w:rPr>
-            </w:pPr>
-            <w:r>
-              <w:rPr>
-                <w:rFonts w:ascii="Segoe UI" w:eastAsia="Times New Roman" w:hAnsi="Segoe UI" w:cs="Segoe UI"/>
-                <w:b/>
-                <w:bCs/>
-                <w:color w:val="24292E"/>
-                <w:sz w:val="24"/>
-                <w:szCs w:val="24"/>
-                <w:lang w:eastAsia="it-CH"/>
-              </w:rPr>
+            <w:r>
               <w:t>Prerequisiti</w:t>
             </w:r>
           </w:p>
@@ -3190,66 +1752,41 @@
           </w:tcPr>
           <w:p>
             <w:pPr>
-              <w:spacing w:after="240" w:line="240" w:lineRule="auto"/>
               <w:rPr>
-                <w:rFonts w:ascii="Segoe UI" w:eastAsia="Times New Roman" w:hAnsi="Segoe UI" w:cs="Segoe UI"/>
-                <w:color w:val="24292E"/>
-                <w:sz w:val="24"/>
-                <w:szCs w:val="24"/>
-                <w:lang w:val="en-GB" w:eastAsia="it-CH"/>
+                <w:lang w:val="en-GB"/>
               </w:rPr>
             </w:pPr>
             <w:r>
               <w:rPr>
-                <w:rFonts w:ascii="Segoe UI" w:eastAsia="Times New Roman" w:hAnsi="Segoe UI" w:cs="Segoe UI"/>
-                <w:color w:val="24292E"/>
-                <w:sz w:val="24"/>
-                <w:szCs w:val="24"/>
-                <w:lang w:val="en-GB" w:eastAsia="it-CH"/>
+                <w:lang w:val="en-GB"/>
               </w:rPr>
               <w:t xml:space="preserve">Store on local PC: Profile_1.2.001.xml (appendix </w:t>
             </w:r>
             <w:proofErr w:type="spellStart"/>
             <w:r>
               <w:rPr>
-                <w:rFonts w:ascii="Segoe UI" w:eastAsia="Times New Roman" w:hAnsi="Segoe UI" w:cs="Segoe UI"/>
-                <w:color w:val="24292E"/>
-                <w:sz w:val="24"/>
-                <w:szCs w:val="24"/>
-                <w:lang w:val="en-GB" w:eastAsia="it-CH"/>
+                <w:lang w:val="en-GB"/>
               </w:rPr>
               <w:t>n_n</w:t>
             </w:r>
             <w:proofErr w:type="spellEnd"/>
             <w:r>
               <w:rPr>
-                <w:rFonts w:ascii="Segoe UI" w:eastAsia="Times New Roman" w:hAnsi="Segoe UI" w:cs="Segoe UI"/>
-                <w:color w:val="24292E"/>
-                <w:sz w:val="24"/>
-                <w:szCs w:val="24"/>
-                <w:lang w:val="en-GB" w:eastAsia="it-CH"/>
+                <w:lang w:val="en-GB"/>
               </w:rPr>
               <w:t xml:space="preserve">) and Cards_1.2.001.txt (appendix </w:t>
             </w:r>
             <w:proofErr w:type="spellStart"/>
             <w:r>
               <w:rPr>
-                <w:rFonts w:ascii="Segoe UI" w:eastAsia="Times New Roman" w:hAnsi="Segoe UI" w:cs="Segoe UI"/>
-                <w:color w:val="24292E"/>
-                <w:sz w:val="24"/>
-                <w:szCs w:val="24"/>
-                <w:lang w:val="en-GB" w:eastAsia="it-CH"/>
+                <w:lang w:val="en-GB"/>
               </w:rPr>
               <w:t>n_n</w:t>
             </w:r>
             <w:proofErr w:type="spellEnd"/>
             <w:r>
               <w:rPr>
-                <w:rFonts w:ascii="Segoe UI" w:eastAsia="Times New Roman" w:hAnsi="Segoe UI" w:cs="Segoe UI"/>
-                <w:color w:val="24292E"/>
-                <w:sz w:val="24"/>
-                <w:szCs w:val="24"/>
-                <w:lang w:val="en-GB" w:eastAsia="it-CH"/>
+                <w:lang w:val="en-GB"/>
               </w:rPr>
               <w:t>)</w:t>
             </w:r>
@@ -3277,26 +1814,7 @@
             <w:hideMark/>
           </w:tcPr>
           <w:p>
-            <w:pPr>
-              <w:spacing w:after="240" w:line="240" w:lineRule="auto"/>
-              <w:rPr>
-                <w:rFonts w:ascii="Segoe UI" w:eastAsia="Times New Roman" w:hAnsi="Segoe UI" w:cs="Segoe UI"/>
-                <w:color w:val="24292E"/>
-                <w:sz w:val="24"/>
-                <w:szCs w:val="24"/>
-                <w:lang w:eastAsia="it-CH"/>
-              </w:rPr>
-            </w:pPr>
-            <w:r>
-              <w:rPr>
-                <w:rFonts w:ascii="Segoe UI" w:eastAsia="Times New Roman" w:hAnsi="Segoe UI" w:cs="Segoe UI"/>
-                <w:b/>
-                <w:bCs/>
-                <w:color w:val="24292E"/>
-                <w:sz w:val="24"/>
-                <w:szCs w:val="24"/>
-                <w:lang w:eastAsia="it-CH"/>
-              </w:rPr>
+            <w:r>
               <w:t>Procedura</w:t>
             </w:r>
           </w:p>
@@ -3322,22 +1840,13 @@
           </w:tcPr>
           <w:p>
             <w:pPr>
-              <w:spacing w:after="240" w:line="240" w:lineRule="auto"/>
               <w:rPr>
-                <w:rFonts w:ascii="Segoe UI" w:eastAsia="Times New Roman" w:hAnsi="Segoe UI" w:cs="Segoe UI"/>
-                <w:color w:val="24292E"/>
-                <w:sz w:val="24"/>
-                <w:szCs w:val="24"/>
-                <w:lang w:val="en-GB" w:eastAsia="it-CH"/>
+                <w:lang w:val="en-GB"/>
               </w:rPr>
             </w:pPr>
             <w:r>
               <w:rPr>
-                <w:rFonts w:ascii="Segoe UI" w:eastAsia="Times New Roman" w:hAnsi="Segoe UI" w:cs="Segoe UI"/>
-                <w:color w:val="24292E"/>
-                <w:sz w:val="24"/>
-                <w:szCs w:val="24"/>
-                <w:lang w:val="en-GB" w:eastAsia="it-CH"/>
+                <w:lang w:val="en-GB"/>
               </w:rPr>
               <w:t>- Go to “Cards manager” menu, in main page click “Import Profiles” link, Select the “1.2.001.xml” file, Import the Profile - Go to “Cards manager” menu, in main page click “Import Cards” link, Select the “1.2.001.txt” file, Delete the cards, Select the “1.2.001.txt” file, Import the cards</w:t>
             </w:r>
@@ -3365,26 +1874,7 @@
             <w:hideMark/>
           </w:tcPr>
           <w:p>
-            <w:pPr>
-              <w:spacing w:after="240" w:line="240" w:lineRule="auto"/>
-              <w:rPr>
-                <w:rFonts w:ascii="Segoe UI" w:eastAsia="Times New Roman" w:hAnsi="Segoe UI" w:cs="Segoe UI"/>
-                <w:color w:val="24292E"/>
-                <w:sz w:val="24"/>
-                <w:szCs w:val="24"/>
-                <w:lang w:eastAsia="it-CH"/>
-              </w:rPr>
-            </w:pPr>
-            <w:r>
-              <w:rPr>
-                <w:rFonts w:ascii="Segoe UI" w:eastAsia="Times New Roman" w:hAnsi="Segoe UI" w:cs="Segoe UI"/>
-                <w:b/>
-                <w:bCs/>
-                <w:color w:val="24292E"/>
-                <w:sz w:val="24"/>
-                <w:szCs w:val="24"/>
-                <w:lang w:eastAsia="it-CH"/>
-              </w:rPr>
+            <w:r>
               <w:t>Risultati attesi</w:t>
             </w:r>
           </w:p>
@@ -3410,44 +1900,27 @@
           </w:tcPr>
           <w:p>
             <w:pPr>
-              <w:spacing w:after="240" w:line="240" w:lineRule="auto"/>
               <w:rPr>
-                <w:rFonts w:ascii="Segoe UI" w:eastAsia="Times New Roman" w:hAnsi="Segoe UI" w:cs="Segoe UI"/>
-                <w:color w:val="24292E"/>
-                <w:sz w:val="24"/>
-                <w:szCs w:val="24"/>
-                <w:lang w:val="en-GB" w:eastAsia="it-CH"/>
+                <w:lang w:val="en-GB"/>
               </w:rPr>
             </w:pPr>
             <w:r>
               <w:rPr>
-                <w:rFonts w:ascii="Segoe UI" w:eastAsia="Times New Roman" w:hAnsi="Segoe UI" w:cs="Segoe UI"/>
-                <w:color w:val="24292E"/>
-                <w:sz w:val="24"/>
-                <w:szCs w:val="24"/>
-                <w:lang w:val="en-GB" w:eastAsia="it-CH"/>
+                <w:lang w:val="en-GB"/>
               </w:rPr>
               <w:t>Keys visible in the DB (</w:t>
             </w:r>
             <w:proofErr w:type="spellStart"/>
             <w:r>
               <w:rPr>
-                <w:rFonts w:ascii="Segoe UI" w:eastAsia="Times New Roman" w:hAnsi="Segoe UI" w:cs="Segoe UI"/>
-                <w:color w:val="24292E"/>
-                <w:sz w:val="24"/>
-                <w:szCs w:val="24"/>
-                <w:lang w:val="en-GB" w:eastAsia="it-CH"/>
+                <w:lang w:val="en-GB"/>
               </w:rPr>
               <w:t>OtaCardKey</w:t>
             </w:r>
             <w:proofErr w:type="spellEnd"/>
             <w:r>
               <w:rPr>
-                <w:rFonts w:ascii="Segoe UI" w:eastAsia="Times New Roman" w:hAnsi="Segoe UI" w:cs="Segoe UI"/>
-                <w:color w:val="24292E"/>
-                <w:sz w:val="24"/>
-                <w:szCs w:val="24"/>
-                <w:lang w:val="en-GB" w:eastAsia="it-CH"/>
+                <w:lang w:val="en-GB"/>
               </w:rPr>
               <w:t>) but not visible in the GUI (Card details)</w:t>
             </w:r>
@@ -3460,29 +1933,12 @@
         <w:pStyle w:val="Titolo2"/>
       </w:pPr>
       <w:r>
+        <w:lastRenderedPageBreak/>
         <w:t>Risultati test</w:t>
       </w:r>
     </w:p>
     <w:p>
-      <w:pPr>
-        <w:shd w:val="clear" w:color="auto" w:fill="FFFFFF"/>
-        <w:spacing w:after="240" w:line="240" w:lineRule="auto"/>
-        <w:rPr>
-          <w:rFonts w:ascii="Segoe UI" w:eastAsia="Times New Roman" w:hAnsi="Segoe UI" w:cs="Segoe UI"/>
-          <w:color w:val="24292E"/>
-          <w:sz w:val="24"/>
-          <w:szCs w:val="24"/>
-          <w:lang w:eastAsia="it-CH"/>
-        </w:rPr>
-      </w:pPr>
-      <w:r>
-        <w:rPr>
-          <w:rFonts w:ascii="Segoe UI" w:eastAsia="Times New Roman" w:hAnsi="Segoe UI" w:cs="Segoe UI"/>
-          <w:color w:val="24292E"/>
-          <w:sz w:val="24"/>
-          <w:szCs w:val="24"/>
-          <w:lang w:eastAsia="it-CH"/>
-        </w:rPr>
+      <w:r>
         <w:t>Tabella riassuntiva in cui si inseriscono i test riusciti e non del prodotto finale. Se un test non riesce e viene corretto l’errore, questo dovrà risultare nel documento finale come riuscito (la procedura della correzione apparirà nel diario), altrimenti dovrà essere descritto l’errore con eventuali ipotesi di correzione.</w:t>
       </w:r>
     </w:p>
@@ -3495,25 +1951,7 @@
       </w:r>
     </w:p>
     <w:p>
-      <w:pPr>
-        <w:shd w:val="clear" w:color="auto" w:fill="FFFFFF"/>
-        <w:spacing w:after="240" w:line="240" w:lineRule="auto"/>
-        <w:rPr>
-          <w:rFonts w:ascii="Segoe UI" w:eastAsia="Times New Roman" w:hAnsi="Segoe UI" w:cs="Segoe UI"/>
-          <w:color w:val="24292E"/>
-          <w:sz w:val="24"/>
-          <w:szCs w:val="24"/>
-          <w:lang w:eastAsia="it-CH"/>
-        </w:rPr>
-      </w:pPr>
-      <w:r>
-        <w:rPr>
-          <w:rFonts w:ascii="Segoe UI" w:eastAsia="Times New Roman" w:hAnsi="Segoe UI" w:cs="Segoe UI"/>
-          <w:color w:val="24292E"/>
-          <w:sz w:val="24"/>
-          <w:szCs w:val="24"/>
-          <w:lang w:eastAsia="it-CH"/>
-        </w:rPr>
+      <w:r>
         <w:t>Descrizione con motivazione di eventuali elementi mancanti o non completamente implementati, al di fuori dei test case. Non devono essere riportati gli errori e i problemi riscontrati e poi risolti durante il progetto.</w:t>
       </w:r>
     </w:p>
@@ -3526,69 +1964,23 @@
       </w:r>
     </w:p>
     <w:p>
-      <w:pPr>
-        <w:shd w:val="clear" w:color="auto" w:fill="FFFFFF"/>
-        <w:spacing w:after="240" w:line="240" w:lineRule="auto"/>
-        <w:rPr>
-          <w:rFonts w:ascii="Segoe UI" w:eastAsia="Times New Roman" w:hAnsi="Segoe UI" w:cs="Segoe UI"/>
-          <w:color w:val="24292E"/>
-          <w:sz w:val="24"/>
-          <w:szCs w:val="24"/>
-          <w:lang w:eastAsia="it-CH"/>
-        </w:rPr>
-      </w:pPr>
-      <w:r>
-        <w:rPr>
-          <w:rFonts w:ascii="Segoe UI" w:eastAsia="Times New Roman" w:hAnsi="Segoe UI" w:cs="Segoe UI"/>
-          <w:color w:val="24292E"/>
-          <w:sz w:val="24"/>
-          <w:szCs w:val="24"/>
-          <w:lang w:eastAsia="it-CH"/>
-        </w:rPr>
+      <w:r>
         <w:t>Consuntivo del tempo di lavoro effettivo e considerazioni riguardo le differenze rispetto alla pianificazione (</w:t>
       </w:r>
       <w:proofErr w:type="spellStart"/>
       <w:r>
-        <w:rPr>
-          <w:rFonts w:ascii="Segoe UI" w:eastAsia="Times New Roman" w:hAnsi="Segoe UI" w:cs="Segoe UI"/>
-          <w:color w:val="24292E"/>
-          <w:sz w:val="24"/>
-          <w:szCs w:val="24"/>
-          <w:lang w:eastAsia="it-CH"/>
-        </w:rPr>
         <w:t>cap</w:t>
       </w:r>
       <w:proofErr w:type="spellEnd"/>
       <w:r>
-        <w:rPr>
-          <w:rFonts w:ascii="Segoe UI" w:eastAsia="Times New Roman" w:hAnsi="Segoe UI" w:cs="Segoe UI"/>
-          <w:color w:val="24292E"/>
-          <w:sz w:val="24"/>
-          <w:szCs w:val="24"/>
-          <w:lang w:eastAsia="it-CH"/>
-        </w:rPr>
         <w:t xml:space="preserve"> 1.7) (ad esempio </w:t>
       </w:r>
       <w:proofErr w:type="spellStart"/>
       <w:r>
-        <w:rPr>
-          <w:rFonts w:ascii="Segoe UI" w:eastAsia="Times New Roman" w:hAnsi="Segoe UI" w:cs="Segoe UI"/>
-          <w:color w:val="24292E"/>
-          <w:sz w:val="24"/>
-          <w:szCs w:val="24"/>
-          <w:lang w:eastAsia="it-CH"/>
-        </w:rPr>
         <w:t>Gannt</w:t>
       </w:r>
       <w:proofErr w:type="spellEnd"/>
       <w:r>
-        <w:rPr>
-          <w:rFonts w:ascii="Segoe UI" w:eastAsia="Times New Roman" w:hAnsi="Segoe UI" w:cs="Segoe UI"/>
-          <w:color w:val="24292E"/>
-          <w:sz w:val="24"/>
-          <w:szCs w:val="24"/>
-          <w:lang w:eastAsia="it-CH"/>
-        </w:rPr>
         <w:t xml:space="preserve"> consuntivo).</w:t>
       </w:r>
     </w:p>
@@ -3601,36 +1993,11 @@
       </w:r>
     </w:p>
     <w:p>
-      <w:pPr>
-        <w:shd w:val="clear" w:color="auto" w:fill="FFFFFF"/>
-        <w:spacing w:after="240" w:line="240" w:lineRule="auto"/>
-        <w:rPr>
-          <w:rFonts w:ascii="Segoe UI" w:eastAsia="Times New Roman" w:hAnsi="Segoe UI" w:cs="Segoe UI"/>
-          <w:color w:val="24292E"/>
-          <w:sz w:val="24"/>
-          <w:szCs w:val="24"/>
-          <w:lang w:eastAsia="it-CH"/>
-        </w:rPr>
-      </w:pPr>
-      <w:r>
-        <w:rPr>
-          <w:rFonts w:ascii="Segoe UI" w:eastAsia="Times New Roman" w:hAnsi="Segoe UI" w:cs="Segoe UI"/>
-          <w:color w:val="24292E"/>
-          <w:sz w:val="24"/>
-          <w:szCs w:val="24"/>
-          <w:lang w:eastAsia="it-CH"/>
-        </w:rPr>
+      <w:r>
         <w:t xml:space="preserve">Quali sono le implicazioni della mia soluzione? Che impatto avrà? Cambierà il mondo? È un successo importante? È solo un’aggiunta marginale o è semplicemente servita per scoprire che questo percorso è stato una perdita di tempo? I risultati ottenuti sono generali, facilmente generalizzabili o sono specifici di un caso particolare? </w:t>
       </w:r>
       <w:proofErr w:type="spellStart"/>
       <w:r>
-        <w:rPr>
-          <w:rFonts w:ascii="Segoe UI" w:eastAsia="Times New Roman" w:hAnsi="Segoe UI" w:cs="Segoe UI"/>
-          <w:color w:val="24292E"/>
-          <w:sz w:val="24"/>
-          <w:szCs w:val="24"/>
-          <w:lang w:eastAsia="it-CH"/>
-        </w:rPr>
         <w:t>ecc</w:t>
       </w:r>
       <w:proofErr w:type="spellEnd"/>
@@ -3640,41 +2007,15 @@
         <w:pStyle w:val="Titolo2"/>
       </w:pPr>
       <w:r>
-        <w:lastRenderedPageBreak/>
         <w:t>Considerazioni personali</w:t>
       </w:r>
     </w:p>
     <w:p>
-      <w:pPr>
-        <w:shd w:val="clear" w:color="auto" w:fill="FFFFFF"/>
-        <w:spacing w:after="240" w:line="240" w:lineRule="auto"/>
-        <w:rPr>
-          <w:rFonts w:ascii="Segoe UI" w:eastAsia="Times New Roman" w:hAnsi="Segoe UI" w:cs="Segoe UI"/>
-          <w:color w:val="24292E"/>
-          <w:sz w:val="24"/>
-          <w:szCs w:val="24"/>
-          <w:lang w:eastAsia="it-CH"/>
-        </w:rPr>
-      </w:pPr>
-      <w:r>
-        <w:rPr>
-          <w:rFonts w:ascii="Segoe UI" w:eastAsia="Times New Roman" w:hAnsi="Segoe UI" w:cs="Segoe UI"/>
-          <w:color w:val="24292E"/>
-          <w:sz w:val="24"/>
-          <w:szCs w:val="24"/>
-          <w:lang w:eastAsia="it-CH"/>
-        </w:rPr>
+      <w:r>
         <w:t xml:space="preserve">Cosa ho imparato in questo progetto? </w:t>
       </w:r>
       <w:proofErr w:type="spellStart"/>
       <w:r>
-        <w:rPr>
-          <w:rFonts w:ascii="Segoe UI" w:eastAsia="Times New Roman" w:hAnsi="Segoe UI" w:cs="Segoe UI"/>
-          <w:color w:val="24292E"/>
-          <w:sz w:val="24"/>
-          <w:szCs w:val="24"/>
-          <w:lang w:eastAsia="it-CH"/>
-        </w:rPr>
         <w:t>ecc</w:t>
       </w:r>
       <w:proofErr w:type="spellEnd"/>
@@ -3697,136 +2038,61 @@
     </w:p>
     <w:p>
       <w:pPr>
+        <w:pStyle w:val="Paragrafoelenco"/>
         <w:numPr>
           <w:ilvl w:val="0"/>
           <w:numId w:val="18"/>
         </w:numPr>
-        <w:shd w:val="clear" w:color="auto" w:fill="FFFFFF"/>
-        <w:spacing w:before="240" w:after="240" w:line="240" w:lineRule="auto"/>
-        <w:rPr>
-          <w:rFonts w:ascii="Segoe UI" w:eastAsia="Times New Roman" w:hAnsi="Segoe UI" w:cs="Segoe UI"/>
-          <w:color w:val="24292E"/>
-          <w:sz w:val="24"/>
-          <w:szCs w:val="24"/>
-          <w:lang w:eastAsia="it-CH"/>
-        </w:rPr>
-      </w:pPr>
-      <w:r>
-        <w:rPr>
-          <w:rFonts w:ascii="Segoe UI" w:eastAsia="Times New Roman" w:hAnsi="Segoe UI" w:cs="Segoe UI"/>
-          <w:color w:val="24292E"/>
-          <w:sz w:val="24"/>
-          <w:szCs w:val="24"/>
-          <w:lang w:eastAsia="it-CH"/>
-        </w:rPr>
+      </w:pPr>
+      <w:r>
         <w:t>Cognome e nome (o iniziali) dell’autore o degli autori, o nome dell’organizzazione,</w:t>
       </w:r>
     </w:p>
     <w:p>
       <w:pPr>
+        <w:pStyle w:val="Paragrafoelenco"/>
         <w:numPr>
           <w:ilvl w:val="0"/>
           <w:numId w:val="18"/>
         </w:numPr>
-        <w:shd w:val="clear" w:color="auto" w:fill="FFFFFF"/>
-        <w:spacing w:before="240" w:after="240" w:line="240" w:lineRule="auto"/>
-        <w:rPr>
-          <w:rFonts w:ascii="Segoe UI" w:eastAsia="Times New Roman" w:hAnsi="Segoe UI" w:cs="Segoe UI"/>
-          <w:color w:val="24292E"/>
-          <w:sz w:val="24"/>
-          <w:szCs w:val="24"/>
-          <w:lang w:eastAsia="it-CH"/>
-        </w:rPr>
-      </w:pPr>
-      <w:r>
-        <w:rPr>
-          <w:rFonts w:ascii="Segoe UI" w:eastAsia="Times New Roman" w:hAnsi="Segoe UI" w:cs="Segoe UI"/>
-          <w:color w:val="24292E"/>
-          <w:sz w:val="24"/>
-          <w:szCs w:val="24"/>
-          <w:lang w:eastAsia="it-CH"/>
-        </w:rPr>
+      </w:pPr>
+      <w:r>
         <w:t>Titolo dell’articolo (tra virgolette),</w:t>
       </w:r>
     </w:p>
     <w:p>
       <w:pPr>
+        <w:pStyle w:val="Paragrafoelenco"/>
         <w:numPr>
           <w:ilvl w:val="0"/>
           <w:numId w:val="18"/>
         </w:numPr>
-        <w:shd w:val="clear" w:color="auto" w:fill="FFFFFF"/>
-        <w:spacing w:before="240" w:after="240" w:line="240" w:lineRule="auto"/>
-        <w:rPr>
-          <w:rFonts w:ascii="Segoe UI" w:eastAsia="Times New Roman" w:hAnsi="Segoe UI" w:cs="Segoe UI"/>
-          <w:color w:val="24292E"/>
-          <w:sz w:val="24"/>
-          <w:szCs w:val="24"/>
-          <w:lang w:eastAsia="it-CH"/>
-        </w:rPr>
-      </w:pPr>
-      <w:r>
-        <w:rPr>
-          <w:rFonts w:ascii="Segoe UI" w:eastAsia="Times New Roman" w:hAnsi="Segoe UI" w:cs="Segoe UI"/>
-          <w:color w:val="24292E"/>
-          <w:sz w:val="24"/>
-          <w:szCs w:val="24"/>
-          <w:lang w:eastAsia="it-CH"/>
-        </w:rPr>
+      </w:pPr>
+      <w:r>
         <w:t>Titolo della rivista (in italico),</w:t>
       </w:r>
     </w:p>
     <w:p>
       <w:pPr>
+        <w:pStyle w:val="Paragrafoelenco"/>
         <w:numPr>
           <w:ilvl w:val="0"/>
           <w:numId w:val="18"/>
         </w:numPr>
-        <w:shd w:val="clear" w:color="auto" w:fill="FFFFFF"/>
-        <w:spacing w:before="240" w:after="240" w:line="240" w:lineRule="auto"/>
-        <w:rPr>
-          <w:rFonts w:ascii="Segoe UI" w:eastAsia="Times New Roman" w:hAnsi="Segoe UI" w:cs="Segoe UI"/>
-          <w:color w:val="24292E"/>
-          <w:sz w:val="24"/>
-          <w:szCs w:val="24"/>
-          <w:lang w:eastAsia="it-CH"/>
-        </w:rPr>
-      </w:pPr>
-      <w:r>
-        <w:rPr>
-          <w:rFonts w:ascii="Segoe UI" w:eastAsia="Times New Roman" w:hAnsi="Segoe UI" w:cs="Segoe UI"/>
-          <w:color w:val="24292E"/>
-          <w:sz w:val="24"/>
-          <w:szCs w:val="24"/>
-          <w:lang w:eastAsia="it-CH"/>
-        </w:rPr>
+      </w:pPr>
+      <w:r>
         <w:t>Anno e numero</w:t>
       </w:r>
     </w:p>
     <w:p>
       <w:pPr>
+        <w:pStyle w:val="Paragrafoelenco"/>
         <w:numPr>
           <w:ilvl w:val="0"/>
           <w:numId w:val="18"/>
         </w:numPr>
-        <w:shd w:val="clear" w:color="auto" w:fill="FFFFFF"/>
-        <w:spacing w:before="240" w:after="240" w:line="240" w:lineRule="auto"/>
-        <w:rPr>
-          <w:rFonts w:ascii="Segoe UI" w:eastAsia="Times New Roman" w:hAnsi="Segoe UI" w:cs="Segoe UI"/>
-          <w:color w:val="24292E"/>
-          <w:sz w:val="24"/>
-          <w:szCs w:val="24"/>
-          <w:lang w:eastAsia="it-CH"/>
-        </w:rPr>
-      </w:pPr>
-      <w:r>
-        <w:rPr>
-          <w:rFonts w:ascii="Segoe UI" w:eastAsia="Times New Roman" w:hAnsi="Segoe UI" w:cs="Segoe UI"/>
-          <w:color w:val="24292E"/>
-          <w:sz w:val="24"/>
-          <w:szCs w:val="24"/>
-          <w:lang w:eastAsia="it-CH"/>
-        </w:rPr>
+      </w:pPr>
+      <w:r>
         <w:t>Pagina iniziale dell’articolo,</w:t>
       </w:r>
     </w:p>
@@ -3840,175 +2106,79 @@
     </w:p>
     <w:p>
       <w:pPr>
+        <w:pStyle w:val="Paragrafoelenco"/>
         <w:numPr>
           <w:ilvl w:val="0"/>
           <w:numId w:val="19"/>
         </w:numPr>
-        <w:shd w:val="clear" w:color="auto" w:fill="FFFFFF"/>
-        <w:spacing w:before="240" w:after="240" w:line="240" w:lineRule="auto"/>
-        <w:rPr>
-          <w:rFonts w:ascii="Segoe UI" w:eastAsia="Times New Roman" w:hAnsi="Segoe UI" w:cs="Segoe UI"/>
-          <w:color w:val="24292E"/>
-          <w:sz w:val="24"/>
-          <w:szCs w:val="24"/>
-          <w:lang w:eastAsia="it-CH"/>
-        </w:rPr>
-      </w:pPr>
-      <w:r>
-        <w:rPr>
-          <w:rFonts w:ascii="Segoe UI" w:eastAsia="Times New Roman" w:hAnsi="Segoe UI" w:cs="Segoe UI"/>
-          <w:color w:val="24292E"/>
-          <w:sz w:val="24"/>
-          <w:szCs w:val="24"/>
-          <w:lang w:eastAsia="it-CH"/>
-        </w:rPr>
+      </w:pPr>
+      <w:r>
         <w:t>Cognome e nome (o iniziali) dell’autore o degli autori, o nome dell’organizzazione,</w:t>
       </w:r>
     </w:p>
     <w:p>
       <w:pPr>
+        <w:pStyle w:val="Paragrafoelenco"/>
         <w:numPr>
           <w:ilvl w:val="0"/>
           <w:numId w:val="19"/>
         </w:numPr>
-        <w:shd w:val="clear" w:color="auto" w:fill="FFFFFF"/>
-        <w:spacing w:before="240" w:after="240" w:line="240" w:lineRule="auto"/>
-        <w:rPr>
-          <w:rFonts w:ascii="Segoe UI" w:eastAsia="Times New Roman" w:hAnsi="Segoe UI" w:cs="Segoe UI"/>
-          <w:color w:val="24292E"/>
-          <w:sz w:val="24"/>
-          <w:szCs w:val="24"/>
-          <w:lang w:eastAsia="it-CH"/>
-        </w:rPr>
-      </w:pPr>
-      <w:r>
-        <w:rPr>
-          <w:rFonts w:ascii="Segoe UI" w:eastAsia="Times New Roman" w:hAnsi="Segoe UI" w:cs="Segoe UI"/>
-          <w:color w:val="24292E"/>
-          <w:sz w:val="24"/>
-          <w:szCs w:val="24"/>
-          <w:lang w:eastAsia="it-CH"/>
-        </w:rPr>
+      </w:pPr>
+      <w:r>
         <w:t>Titolo del libro (in italico),</w:t>
       </w:r>
     </w:p>
     <w:p>
       <w:pPr>
+        <w:pStyle w:val="Paragrafoelenco"/>
         <w:numPr>
           <w:ilvl w:val="0"/>
           <w:numId w:val="19"/>
         </w:numPr>
-        <w:shd w:val="clear" w:color="auto" w:fill="FFFFFF"/>
-        <w:spacing w:before="240" w:after="240" w:line="240" w:lineRule="auto"/>
-        <w:rPr>
-          <w:rFonts w:ascii="Segoe UI" w:eastAsia="Times New Roman" w:hAnsi="Segoe UI" w:cs="Segoe UI"/>
-          <w:color w:val="24292E"/>
-          <w:sz w:val="24"/>
-          <w:szCs w:val="24"/>
-          <w:lang w:eastAsia="it-CH"/>
-        </w:rPr>
       </w:pPr>
       <w:proofErr w:type="spellStart"/>
       <w:r>
-        <w:rPr>
-          <w:rFonts w:ascii="Segoe UI" w:eastAsia="Times New Roman" w:hAnsi="Segoe UI" w:cs="Segoe UI"/>
-          <w:color w:val="24292E"/>
-          <w:sz w:val="24"/>
-          <w:szCs w:val="24"/>
-          <w:lang w:eastAsia="it-CH"/>
-        </w:rPr>
+        <w:lastRenderedPageBreak/>
         <w:t>ev</w:t>
       </w:r>
       <w:proofErr w:type="spellEnd"/>
       <w:r>
-        <w:rPr>
-          <w:rFonts w:ascii="Segoe UI" w:eastAsia="Times New Roman" w:hAnsi="Segoe UI" w:cs="Segoe UI"/>
-          <w:color w:val="24292E"/>
-          <w:sz w:val="24"/>
-          <w:szCs w:val="24"/>
-          <w:lang w:eastAsia="it-CH"/>
-        </w:rPr>
         <w:t>. Numero di edizione,</w:t>
       </w:r>
     </w:p>
     <w:p>
       <w:pPr>
+        <w:pStyle w:val="Paragrafoelenco"/>
         <w:numPr>
           <w:ilvl w:val="0"/>
           <w:numId w:val="19"/>
         </w:numPr>
-        <w:shd w:val="clear" w:color="auto" w:fill="FFFFFF"/>
-        <w:spacing w:before="240" w:after="240" w:line="240" w:lineRule="auto"/>
-        <w:rPr>
-          <w:rFonts w:ascii="Segoe UI" w:eastAsia="Times New Roman" w:hAnsi="Segoe UI" w:cs="Segoe UI"/>
-          <w:color w:val="24292E"/>
-          <w:sz w:val="24"/>
-          <w:szCs w:val="24"/>
-          <w:lang w:eastAsia="it-CH"/>
-        </w:rPr>
-      </w:pPr>
-      <w:r>
-        <w:rPr>
-          <w:rFonts w:ascii="Segoe UI" w:eastAsia="Times New Roman" w:hAnsi="Segoe UI" w:cs="Segoe UI"/>
-          <w:color w:val="24292E"/>
-          <w:sz w:val="24"/>
-          <w:szCs w:val="24"/>
-          <w:lang w:eastAsia="it-CH"/>
-        </w:rPr>
+      </w:pPr>
+      <w:r>
         <w:t>Nome dell’editore,</w:t>
       </w:r>
     </w:p>
     <w:p>
       <w:pPr>
+        <w:pStyle w:val="Paragrafoelenco"/>
         <w:numPr>
           <w:ilvl w:val="0"/>
           <w:numId w:val="19"/>
         </w:numPr>
-        <w:shd w:val="clear" w:color="auto" w:fill="FFFFFF"/>
-        <w:spacing w:before="240" w:after="240" w:line="240" w:lineRule="auto"/>
-        <w:rPr>
-          <w:rFonts w:ascii="Segoe UI" w:eastAsia="Times New Roman" w:hAnsi="Segoe UI" w:cs="Segoe UI"/>
-          <w:color w:val="24292E"/>
-          <w:sz w:val="24"/>
-          <w:szCs w:val="24"/>
-          <w:lang w:eastAsia="it-CH"/>
-        </w:rPr>
-      </w:pPr>
-      <w:r>
-        <w:rPr>
-          <w:rFonts w:ascii="Segoe UI" w:eastAsia="Times New Roman" w:hAnsi="Segoe UI" w:cs="Segoe UI"/>
-          <w:color w:val="24292E"/>
-          <w:sz w:val="24"/>
-          <w:szCs w:val="24"/>
-          <w:lang w:eastAsia="it-CH"/>
-        </w:rPr>
+      </w:pPr>
+      <w:r>
         <w:t>Anno di pubblicazione,</w:t>
       </w:r>
     </w:p>
     <w:p>
       <w:pPr>
+        <w:pStyle w:val="Paragrafoelenco"/>
         <w:numPr>
           <w:ilvl w:val="0"/>
           <w:numId w:val="19"/>
         </w:numPr>
-        <w:shd w:val="clear" w:color="auto" w:fill="FFFFFF"/>
-        <w:spacing w:before="240" w:after="240" w:line="240" w:lineRule="auto"/>
-        <w:rPr>
-          <w:rFonts w:ascii="Segoe UI" w:eastAsia="Times New Roman" w:hAnsi="Segoe UI" w:cs="Segoe UI"/>
-          <w:color w:val="24292E"/>
-          <w:sz w:val="24"/>
-          <w:szCs w:val="24"/>
-          <w:lang w:eastAsia="it-CH"/>
-        </w:rPr>
-      </w:pPr>
-      <w:r>
-        <w:rPr>
-          <w:rFonts w:ascii="Segoe UI" w:eastAsia="Times New Roman" w:hAnsi="Segoe UI" w:cs="Segoe UI"/>
-          <w:color w:val="24292E"/>
-          <w:sz w:val="24"/>
-          <w:szCs w:val="24"/>
-          <w:lang w:eastAsia="it-CH"/>
-        </w:rPr>
+      </w:pPr>
+      <w:r>
         <w:t>ISBN.</w:t>
       </w:r>
     </w:p>
@@ -4022,190 +2192,91 @@
     </w:p>
     <w:p>
       <w:pPr>
+        <w:pStyle w:val="Paragrafoelenco"/>
         <w:numPr>
           <w:ilvl w:val="0"/>
           <w:numId w:val="20"/>
         </w:numPr>
-        <w:shd w:val="clear" w:color="auto" w:fill="FFFFFF"/>
-        <w:spacing w:before="240" w:after="240" w:line="240" w:lineRule="auto"/>
-        <w:rPr>
-          <w:rFonts w:ascii="Segoe UI" w:eastAsia="Times New Roman" w:hAnsi="Segoe UI" w:cs="Segoe UI"/>
-          <w:color w:val="24292E"/>
-          <w:sz w:val="24"/>
-          <w:szCs w:val="24"/>
-          <w:lang w:eastAsia="it-CH"/>
-        </w:rPr>
-      </w:pPr>
-      <w:r>
-        <w:rPr>
-          <w:rFonts w:ascii="Segoe UI" w:eastAsia="Times New Roman" w:hAnsi="Segoe UI" w:cs="Segoe UI"/>
-          <w:color w:val="24292E"/>
-          <w:sz w:val="24"/>
-          <w:szCs w:val="24"/>
-          <w:lang w:eastAsia="it-CH"/>
-        </w:rPr>
+      </w:pPr>
+      <w:r>
         <w:t xml:space="preserve">URL del sito (se troppo lungo solo dominio, </w:t>
       </w:r>
       <w:proofErr w:type="spellStart"/>
       <w:r>
-        <w:rPr>
-          <w:rFonts w:ascii="Segoe UI" w:eastAsia="Times New Roman" w:hAnsi="Segoe UI" w:cs="Segoe UI"/>
-          <w:color w:val="24292E"/>
-          <w:sz w:val="24"/>
-          <w:szCs w:val="24"/>
-          <w:lang w:eastAsia="it-CH"/>
-        </w:rPr>
         <w:t>evt</w:t>
       </w:r>
       <w:proofErr w:type="spellEnd"/>
       <w:r>
-        <w:rPr>
-          <w:rFonts w:ascii="Segoe UI" w:eastAsia="Times New Roman" w:hAnsi="Segoe UI" w:cs="Segoe UI"/>
-          <w:color w:val="24292E"/>
-          <w:sz w:val="24"/>
-          <w:szCs w:val="24"/>
-          <w:lang w:eastAsia="it-CH"/>
-        </w:rPr>
         <w:t xml:space="preserve"> completo nel diario),</w:t>
       </w:r>
     </w:p>
     <w:p>
       <w:pPr>
+        <w:pStyle w:val="Paragrafoelenco"/>
         <w:numPr>
           <w:ilvl w:val="0"/>
           <w:numId w:val="20"/>
         </w:numPr>
-        <w:shd w:val="clear" w:color="auto" w:fill="FFFFFF"/>
-        <w:spacing w:before="240" w:after="240" w:line="240" w:lineRule="auto"/>
-        <w:rPr>
-          <w:rFonts w:ascii="Segoe UI" w:eastAsia="Times New Roman" w:hAnsi="Segoe UI" w:cs="Segoe UI"/>
-          <w:color w:val="24292E"/>
-          <w:sz w:val="24"/>
-          <w:szCs w:val="24"/>
-          <w:lang w:eastAsia="it-CH"/>
-        </w:rPr>
-      </w:pPr>
-      <w:r>
-        <w:rPr>
-          <w:rFonts w:ascii="Segoe UI" w:eastAsia="Times New Roman" w:hAnsi="Segoe UI" w:cs="Segoe UI"/>
-          <w:color w:val="24292E"/>
-          <w:sz w:val="24"/>
-          <w:szCs w:val="24"/>
-          <w:lang w:eastAsia="it-CH"/>
-        </w:rPr>
+      </w:pPr>
+      <w:r>
         <w:t>Eventuale titolo della pagina (in italico),</w:t>
       </w:r>
     </w:p>
     <w:p>
       <w:pPr>
+        <w:pStyle w:val="Paragrafoelenco"/>
         <w:numPr>
           <w:ilvl w:val="0"/>
           <w:numId w:val="20"/>
         </w:numPr>
-        <w:shd w:val="clear" w:color="auto" w:fill="FFFFFF"/>
-        <w:spacing w:before="240" w:after="240" w:line="240" w:lineRule="auto"/>
-        <w:rPr>
-          <w:rFonts w:ascii="Segoe UI" w:eastAsia="Times New Roman" w:hAnsi="Segoe UI" w:cs="Segoe UI"/>
-          <w:color w:val="24292E"/>
-          <w:sz w:val="24"/>
-          <w:szCs w:val="24"/>
-          <w:lang w:eastAsia="it-CH"/>
-        </w:rPr>
-      </w:pPr>
-      <w:r>
-        <w:rPr>
-          <w:rFonts w:ascii="Segoe UI" w:eastAsia="Times New Roman" w:hAnsi="Segoe UI" w:cs="Segoe UI"/>
-          <w:color w:val="24292E"/>
-          <w:sz w:val="24"/>
-          <w:szCs w:val="24"/>
-          <w:lang w:eastAsia="it-CH"/>
-        </w:rPr>
+      </w:pPr>
+      <w:r>
         <w:t>Data di consultazione (GG-MM-AAAA).</w:t>
       </w:r>
     </w:p>
     <w:p>
-      <w:pPr>
-        <w:shd w:val="clear" w:color="auto" w:fill="FFFFFF"/>
-        <w:spacing w:after="240" w:line="240" w:lineRule="auto"/>
-        <w:rPr>
-          <w:rFonts w:ascii="Segoe UI" w:eastAsia="Times New Roman" w:hAnsi="Segoe UI" w:cs="Segoe UI"/>
-          <w:color w:val="24292E"/>
-          <w:sz w:val="24"/>
-          <w:szCs w:val="24"/>
-          <w:lang w:eastAsia="it-CH"/>
-        </w:rPr>
-      </w:pPr>
-      <w:r>
-        <w:rPr>
-          <w:rFonts w:ascii="Segoe UI" w:eastAsia="Times New Roman" w:hAnsi="Segoe UI" w:cs="Segoe UI"/>
-          <w:b/>
-          <w:bCs/>
-          <w:color w:val="24292E"/>
-          <w:sz w:val="24"/>
-          <w:szCs w:val="24"/>
-          <w:lang w:eastAsia="it-CH"/>
-        </w:rPr>
+      <w:r>
         <w:t>Esempio:</w:t>
       </w:r>
     </w:p>
     <w:p>
       <w:pPr>
+        <w:pStyle w:val="Paragrafoelenco"/>
         <w:numPr>
           <w:ilvl w:val="0"/>
           <w:numId w:val="21"/>
         </w:numPr>
-        <w:shd w:val="clear" w:color="auto" w:fill="FFFFFF"/>
-        <w:spacing w:before="100" w:beforeAutospacing="1" w:after="100" w:afterAutospacing="1" w:line="240" w:lineRule="auto"/>
         <w:rPr>
-          <w:rFonts w:ascii="Segoe UI" w:eastAsia="Times New Roman" w:hAnsi="Segoe UI" w:cs="Segoe UI"/>
-          <w:color w:val="24292E"/>
-          <w:sz w:val="24"/>
-          <w:szCs w:val="24"/>
-          <w:lang w:val="en-GB" w:eastAsia="it-CH"/>
+          <w:lang w:val="en-GB"/>
         </w:rPr>
       </w:pPr>
-      <w:hyperlink r:id="rId5" w:history="1">
+      <w:hyperlink r:id="rId6" w:history="1">
         <w:r>
           <w:rPr>
-            <w:rFonts w:ascii="Segoe UI" w:eastAsia="Times New Roman" w:hAnsi="Segoe UI" w:cs="Segoe UI"/>
             <w:color w:val="0366D6"/>
-            <w:sz w:val="24"/>
-            <w:szCs w:val="24"/>
             <w:u w:val="single"/>
-            <w:lang w:val="en-GB" w:eastAsia="it-CH"/>
+            <w:lang w:val="en-GB"/>
           </w:rPr>
           <w:t>http://standards.ieee.org/guides/style/section7.html</w:t>
         </w:r>
       </w:hyperlink>
       <w:r>
         <w:rPr>
-          <w:rFonts w:ascii="Segoe UI" w:eastAsia="Times New Roman" w:hAnsi="Segoe UI" w:cs="Segoe UI"/>
-          <w:color w:val="24292E"/>
-          <w:sz w:val="24"/>
-          <w:szCs w:val="24"/>
-          <w:lang w:val="en-GB" w:eastAsia="it-CH"/>
+          <w:lang w:val="en-GB"/>
         </w:rPr>
         <w:t>, </w:t>
       </w:r>
       <w:r>
         <w:rPr>
-          <w:rFonts w:ascii="Segoe UI" w:eastAsia="Times New Roman" w:hAnsi="Segoe UI" w:cs="Segoe UI"/>
           <w:i/>
           <w:iCs/>
-          <w:color w:val="24292E"/>
-          <w:sz w:val="24"/>
-          <w:szCs w:val="24"/>
-          <w:lang w:val="en-GB" w:eastAsia="it-CH"/>
+          <w:lang w:val="en-GB"/>
         </w:rPr>
         <w:t>IEEE Standards Style Manual</w:t>
       </w:r>
       <w:r>
         <w:rPr>
-          <w:rFonts w:ascii="Segoe UI" w:eastAsia="Times New Roman" w:hAnsi="Segoe UI" w:cs="Segoe UI"/>
-          <w:color w:val="24292E"/>
-          <w:sz w:val="24"/>
-          <w:szCs w:val="24"/>
-          <w:lang w:val="en-GB" w:eastAsia="it-CH"/>
+          <w:lang w:val="en-GB"/>
         </w:rPr>
         <w:t>, 07-06-2008.</w:t>
       </w:r>
@@ -4219,254 +2290,108 @@
       </w:r>
     </w:p>
     <w:p>
-      <w:pPr>
-        <w:shd w:val="clear" w:color="auto" w:fill="FFFFFF"/>
-        <w:spacing w:after="240" w:line="240" w:lineRule="auto"/>
-        <w:rPr>
-          <w:rFonts w:ascii="Segoe UI" w:eastAsia="Times New Roman" w:hAnsi="Segoe UI" w:cs="Segoe UI"/>
-          <w:color w:val="24292E"/>
-          <w:sz w:val="24"/>
-          <w:szCs w:val="24"/>
-          <w:lang w:eastAsia="it-CH"/>
-        </w:rPr>
-      </w:pPr>
-      <w:r>
-        <w:rPr>
-          <w:rFonts w:ascii="Segoe UI" w:eastAsia="Times New Roman" w:hAnsi="Segoe UI" w:cs="Segoe UI"/>
-          <w:color w:val="24292E"/>
-          <w:sz w:val="24"/>
-          <w:szCs w:val="24"/>
-          <w:lang w:eastAsia="it-CH"/>
-        </w:rPr>
-        <w:lastRenderedPageBreak/>
+      <w:r>
         <w:t>Elenco degli allegati, esempio:</w:t>
       </w:r>
     </w:p>
     <w:p>
       <w:pPr>
+        <w:pStyle w:val="Paragrafoelenco"/>
         <w:numPr>
           <w:ilvl w:val="0"/>
           <w:numId w:val="22"/>
         </w:numPr>
-        <w:shd w:val="clear" w:color="auto" w:fill="FFFFFF"/>
-        <w:spacing w:before="240" w:after="240" w:line="240" w:lineRule="auto"/>
-        <w:rPr>
-          <w:rFonts w:ascii="Segoe UI" w:eastAsia="Times New Roman" w:hAnsi="Segoe UI" w:cs="Segoe UI"/>
-          <w:color w:val="24292E"/>
-          <w:sz w:val="24"/>
-          <w:szCs w:val="24"/>
-          <w:lang w:eastAsia="it-CH"/>
-        </w:rPr>
-      </w:pPr>
-      <w:r>
-        <w:rPr>
-          <w:rFonts w:ascii="Segoe UI" w:eastAsia="Times New Roman" w:hAnsi="Segoe UI" w:cs="Segoe UI"/>
-          <w:color w:val="24292E"/>
-          <w:sz w:val="24"/>
-          <w:szCs w:val="24"/>
-          <w:lang w:eastAsia="it-CH"/>
-        </w:rPr>
+      </w:pPr>
+      <w:r>
         <w:t>Diari di lavoro</w:t>
       </w:r>
     </w:p>
     <w:p>
       <w:pPr>
+        <w:pStyle w:val="Paragrafoelenco"/>
         <w:numPr>
           <w:ilvl w:val="0"/>
           <w:numId w:val="22"/>
         </w:numPr>
-        <w:shd w:val="clear" w:color="auto" w:fill="FFFFFF"/>
-        <w:spacing w:before="240" w:after="240" w:line="240" w:lineRule="auto"/>
-        <w:rPr>
-          <w:rFonts w:ascii="Segoe UI" w:eastAsia="Times New Roman" w:hAnsi="Segoe UI" w:cs="Segoe UI"/>
-          <w:color w:val="24292E"/>
-          <w:sz w:val="24"/>
-          <w:szCs w:val="24"/>
-          <w:lang w:eastAsia="it-CH"/>
-        </w:rPr>
-      </w:pPr>
-      <w:r>
-        <w:rPr>
-          <w:rFonts w:ascii="Segoe UI" w:eastAsia="Times New Roman" w:hAnsi="Segoe UI" w:cs="Segoe UI"/>
-          <w:color w:val="24292E"/>
-          <w:sz w:val="24"/>
-          <w:szCs w:val="24"/>
-          <w:lang w:eastAsia="it-CH"/>
-        </w:rPr>
+      </w:pPr>
+      <w:r>
         <w:t>Codici sorgente/documentazione macchine virtuali</w:t>
       </w:r>
     </w:p>
     <w:p>
       <w:pPr>
+        <w:pStyle w:val="Paragrafoelenco"/>
         <w:numPr>
           <w:ilvl w:val="0"/>
           <w:numId w:val="22"/>
         </w:numPr>
-        <w:shd w:val="clear" w:color="auto" w:fill="FFFFFF"/>
-        <w:spacing w:before="240" w:after="240" w:line="240" w:lineRule="auto"/>
-        <w:rPr>
-          <w:rFonts w:ascii="Segoe UI" w:eastAsia="Times New Roman" w:hAnsi="Segoe UI" w:cs="Segoe UI"/>
-          <w:color w:val="24292E"/>
-          <w:sz w:val="24"/>
-          <w:szCs w:val="24"/>
-          <w:lang w:eastAsia="it-CH"/>
-        </w:rPr>
-      </w:pPr>
-      <w:r>
-        <w:rPr>
-          <w:rFonts w:ascii="Segoe UI" w:eastAsia="Times New Roman" w:hAnsi="Segoe UI" w:cs="Segoe UI"/>
-          <w:color w:val="24292E"/>
-          <w:sz w:val="24"/>
-          <w:szCs w:val="24"/>
-          <w:lang w:eastAsia="it-CH"/>
-        </w:rPr>
+      </w:pPr>
+      <w:r>
         <w:t>Istruzioni di installazione del prodotto (con credenziali di accesso) e/o di eventuali prodotti terzi</w:t>
       </w:r>
     </w:p>
     <w:p>
       <w:pPr>
+        <w:pStyle w:val="Paragrafoelenco"/>
         <w:numPr>
           <w:ilvl w:val="0"/>
           <w:numId w:val="22"/>
         </w:numPr>
-        <w:shd w:val="clear" w:color="auto" w:fill="FFFFFF"/>
-        <w:spacing w:before="240" w:after="240" w:line="240" w:lineRule="auto"/>
-        <w:rPr>
-          <w:rFonts w:ascii="Segoe UI" w:eastAsia="Times New Roman" w:hAnsi="Segoe UI" w:cs="Segoe UI"/>
-          <w:color w:val="24292E"/>
-          <w:sz w:val="24"/>
-          <w:szCs w:val="24"/>
-          <w:lang w:eastAsia="it-CH"/>
-        </w:rPr>
-      </w:pPr>
-      <w:r>
-        <w:rPr>
-          <w:rFonts w:ascii="Segoe UI" w:eastAsia="Times New Roman" w:hAnsi="Segoe UI" w:cs="Segoe UI"/>
-          <w:color w:val="24292E"/>
-          <w:sz w:val="24"/>
-          <w:szCs w:val="24"/>
-          <w:lang w:eastAsia="it-CH"/>
-        </w:rPr>
+      </w:pPr>
+      <w:r>
         <w:t>Documentazione di prodotti di terzi</w:t>
       </w:r>
     </w:p>
     <w:p>
       <w:pPr>
+        <w:pStyle w:val="Paragrafoelenco"/>
         <w:numPr>
           <w:ilvl w:val="0"/>
           <w:numId w:val="22"/>
         </w:numPr>
-        <w:shd w:val="clear" w:color="auto" w:fill="FFFFFF"/>
-        <w:spacing w:before="240" w:after="240" w:line="240" w:lineRule="auto"/>
-        <w:rPr>
-          <w:rFonts w:ascii="Segoe UI" w:eastAsia="Times New Roman" w:hAnsi="Segoe UI" w:cs="Segoe UI"/>
-          <w:color w:val="24292E"/>
-          <w:sz w:val="24"/>
-          <w:szCs w:val="24"/>
-          <w:lang w:eastAsia="it-CH"/>
-        </w:rPr>
-      </w:pPr>
-      <w:r>
-        <w:rPr>
-          <w:rFonts w:ascii="Segoe UI" w:eastAsia="Times New Roman" w:hAnsi="Segoe UI" w:cs="Segoe UI"/>
-          <w:color w:val="24292E"/>
-          <w:sz w:val="24"/>
-          <w:szCs w:val="24"/>
-          <w:lang w:eastAsia="it-CH"/>
-        </w:rPr>
+      </w:pPr>
+      <w:r>
         <w:t>Eventuali guide utente / Manuali di utilizzo</w:t>
       </w:r>
     </w:p>
     <w:p>
       <w:pPr>
+        <w:pStyle w:val="Paragrafoelenco"/>
         <w:numPr>
           <w:ilvl w:val="0"/>
           <w:numId w:val="22"/>
         </w:numPr>
-        <w:shd w:val="clear" w:color="auto" w:fill="FFFFFF"/>
-        <w:spacing w:before="240" w:after="240" w:line="240" w:lineRule="auto"/>
-        <w:rPr>
-          <w:rFonts w:ascii="Segoe UI" w:eastAsia="Times New Roman" w:hAnsi="Segoe UI" w:cs="Segoe UI"/>
-          <w:color w:val="24292E"/>
-          <w:sz w:val="24"/>
-          <w:szCs w:val="24"/>
-          <w:lang w:eastAsia="it-CH"/>
-        </w:rPr>
-      </w:pPr>
-      <w:r>
-        <w:rPr>
-          <w:rFonts w:ascii="Segoe UI" w:eastAsia="Times New Roman" w:hAnsi="Segoe UI" w:cs="Segoe UI"/>
-          <w:color w:val="24292E"/>
-          <w:sz w:val="24"/>
-          <w:szCs w:val="24"/>
-          <w:lang w:eastAsia="it-CH"/>
-        </w:rPr>
+      </w:pPr>
+      <w:r>
         <w:t xml:space="preserve">Mandato e/o </w:t>
       </w:r>
       <w:proofErr w:type="spellStart"/>
       <w:r>
-        <w:rPr>
-          <w:rFonts w:ascii="Segoe UI" w:eastAsia="Times New Roman" w:hAnsi="Segoe UI" w:cs="Segoe UI"/>
-          <w:color w:val="24292E"/>
-          <w:sz w:val="24"/>
-          <w:szCs w:val="24"/>
-          <w:lang w:eastAsia="it-CH"/>
-        </w:rPr>
         <w:t>Qdc</w:t>
       </w:r>
       <w:proofErr w:type="spellEnd"/>
     </w:p>
     <w:p>
       <w:pPr>
+        <w:pStyle w:val="Paragrafoelenco"/>
         <w:numPr>
           <w:ilvl w:val="0"/>
           <w:numId w:val="22"/>
         </w:numPr>
-        <w:shd w:val="clear" w:color="auto" w:fill="FFFFFF"/>
-        <w:spacing w:before="240" w:after="240" w:line="240" w:lineRule="auto"/>
-        <w:rPr>
-          <w:rFonts w:ascii="Segoe UI" w:eastAsia="Times New Roman" w:hAnsi="Segoe UI" w:cs="Segoe UI"/>
-          <w:color w:val="24292E"/>
-          <w:sz w:val="24"/>
-          <w:szCs w:val="24"/>
-          <w:lang w:eastAsia="it-CH"/>
-        </w:rPr>
-      </w:pPr>
-      <w:r>
-        <w:rPr>
-          <w:rFonts w:ascii="Segoe UI" w:eastAsia="Times New Roman" w:hAnsi="Segoe UI" w:cs="Segoe UI"/>
-          <w:color w:val="24292E"/>
-          <w:sz w:val="24"/>
-          <w:szCs w:val="24"/>
-          <w:lang w:eastAsia="it-CH"/>
-        </w:rPr>
+      </w:pPr>
+      <w:r>
         <w:t>Prodotto</w:t>
       </w:r>
     </w:p>
     <w:p>
       <w:pPr>
+        <w:pStyle w:val="Paragrafoelenco"/>
         <w:numPr>
           <w:ilvl w:val="0"/>
           <w:numId w:val="22"/>
         </w:numPr>
-        <w:shd w:val="clear" w:color="auto" w:fill="FFFFFF"/>
-        <w:spacing w:before="240" w:after="240" w:line="240" w:lineRule="auto"/>
-        <w:rPr>
-          <w:rFonts w:ascii="Segoe UI" w:eastAsia="Times New Roman" w:hAnsi="Segoe UI" w:cs="Segoe UI"/>
-          <w:color w:val="24292E"/>
-          <w:sz w:val="24"/>
-          <w:szCs w:val="24"/>
-          <w:lang w:eastAsia="it-CH"/>
-        </w:rPr>
-      </w:pPr>
-      <w:r>
-        <w:rPr>
-          <w:rFonts w:ascii="Segoe UI" w:eastAsia="Times New Roman" w:hAnsi="Segoe UI" w:cs="Segoe UI"/>
-          <w:color w:val="24292E"/>
-          <w:sz w:val="24"/>
-          <w:szCs w:val="24"/>
-          <w:lang w:eastAsia="it-CH"/>
-        </w:rPr>
+      </w:pPr>
+      <w:r>
         <w:t>…</w:t>
       </w:r>
     </w:p>
@@ -7905,6 +5830,18 @@
   <w:style w:type="paragraph" w:default="1" w:styleId="Normale">
     <w:name w:val="Normal"/>
     <w:qFormat/>
+    <w:rsid w:val="005C4AFE"/>
+    <w:pPr>
+      <w:shd w:val="clear" w:color="auto" w:fill="FFFFFF"/>
+      <w:spacing w:after="240" w:line="240" w:lineRule="auto"/>
+    </w:pPr>
+    <w:rPr>
+      <w:rFonts w:ascii="Segoe UI" w:eastAsia="Times New Roman" w:hAnsi="Segoe UI" w:cs="Segoe UI"/>
+      <w:color w:val="24292E"/>
+      <w:sz w:val="24"/>
+      <w:szCs w:val="24"/>
+      <w:lang w:eastAsia="it-CH"/>
+    </w:rPr>
   </w:style>
   <w:style w:type="paragraph" w:styleId="Titolo1">
     <w:name w:val="heading 1"/>
@@ -7915,18 +5852,14 @@
     <w:qFormat/>
     <w:rsid w:val="00AC3FF5"/>
     <w:pPr>
-      <w:shd w:val="clear" w:color="auto" w:fill="FFFFFF"/>
-      <w:spacing w:before="100" w:beforeAutospacing="1" w:after="100" w:afterAutospacing="1" w:line="240" w:lineRule="auto"/>
+      <w:spacing w:before="100" w:beforeAutospacing="1" w:after="100" w:afterAutospacing="1"/>
       <w:outlineLvl w:val="0"/>
     </w:pPr>
     <w:rPr>
-      <w:rFonts w:ascii="Segoe UI" w:eastAsia="Times New Roman" w:hAnsi="Segoe UI" w:cs="Segoe UI"/>
       <w:b/>
       <w:bCs/>
-      <w:color w:val="24292E"/>
       <w:sz w:val="36"/>
       <w:szCs w:val="36"/>
-      <w:lang w:eastAsia="it-CH"/>
     </w:rPr>
   </w:style>
   <w:style w:type="paragraph" w:styleId="Titolo2">
@@ -7937,18 +5870,14 @@
     <w:qFormat/>
     <w:rsid w:val="00AC3FF5"/>
     <w:pPr>
-      <w:shd w:val="clear" w:color="auto" w:fill="FFFFFF"/>
-      <w:spacing w:before="360" w:after="240" w:line="240" w:lineRule="auto"/>
+      <w:spacing w:before="360"/>
       <w:outlineLvl w:val="1"/>
     </w:pPr>
     <w:rPr>
-      <w:rFonts w:ascii="Segoe UI" w:eastAsia="Times New Roman" w:hAnsi="Segoe UI" w:cs="Segoe UI"/>
       <w:b/>
       <w:bCs/>
-      <w:color w:val="24292E"/>
       <w:sz w:val="28"/>
       <w:szCs w:val="30"/>
-      <w:lang w:eastAsia="it-CH"/>
     </w:rPr>
   </w:style>
   <w:style w:type="paragraph" w:styleId="Titolo3">
@@ -7959,16 +5888,15 @@
     <w:qFormat/>
     <w:rsid w:val="00AC3FF5"/>
     <w:pPr>
-      <w:spacing w:before="100" w:beforeAutospacing="1" w:after="100" w:afterAutospacing="1" w:line="240" w:lineRule="auto"/>
+      <w:spacing w:before="100" w:beforeAutospacing="1" w:after="100" w:afterAutospacing="1"/>
       <w:outlineLvl w:val="2"/>
     </w:pPr>
     <w:rPr>
-      <w:rFonts w:ascii="Times New Roman" w:eastAsia="Times New Roman" w:hAnsi="Times New Roman" w:cs="Times New Roman"/>
+      <w:rFonts w:ascii="Times New Roman" w:hAnsi="Times New Roman" w:cs="Times New Roman"/>
       <w:b/>
       <w:bCs/>
       <w:sz w:val="27"/>
       <w:szCs w:val="27"/>
-      <w:lang w:eastAsia="it-CH"/>
     </w:rPr>
   </w:style>
   <w:style w:type="character" w:default="1" w:styleId="Carpredefinitoparagrafo">
@@ -8050,13 +5978,10 @@
     <w:unhideWhenUsed/>
     <w:rsid w:val="00AC3FF5"/>
     <w:pPr>
-      <w:spacing w:before="100" w:beforeAutospacing="1" w:after="100" w:afterAutospacing="1" w:line="240" w:lineRule="auto"/>
+      <w:spacing w:before="100" w:beforeAutospacing="1" w:after="100" w:afterAutospacing="1"/>
     </w:pPr>
     <w:rPr>
-      <w:rFonts w:ascii="Times New Roman" w:eastAsia="Times New Roman" w:hAnsi="Times New Roman" w:cs="Times New Roman"/>
-      <w:sz w:val="24"/>
-      <w:szCs w:val="24"/>
-      <w:lang w:eastAsia="it-CH"/>
+      <w:rFonts w:ascii="Times New Roman" w:hAnsi="Times New Roman" w:cs="Times New Roman"/>
     </w:rPr>
   </w:style>
   <w:style w:type="character" w:styleId="Enfasigrassetto">
@@ -8116,6 +6041,17 @@
         <w:insideV w:val="single" w:sz="4" w:space="0" w:color="auto"/>
       </w:tblBorders>
     </w:tblPr>
+  </w:style>
+  <w:style w:type="paragraph" w:styleId="Paragrafoelenco">
+    <w:name w:val="List Paragraph"/>
+    <w:basedOn w:val="Normale"/>
+    <w:uiPriority w:val="34"/>
+    <w:qFormat/>
+    <w:rsid w:val="005C4AFE"/>
+    <w:pPr>
+      <w:ind w:left="720"/>
+      <w:contextualSpacing/>
+    </w:pPr>
   </w:style>
 </w:styles>
 </file>

--- a/Documentazione/Documentazione.docx
+++ b/Documentazione/Documentazione.docx
@@ -1,6 +1,6 @@
 
 <file path=word/document.xml><?xml version="1.0" encoding="utf-8"?>
-<w:document xmlns:wpc="http://schemas.microsoft.com/office/word/2010/wordprocessingCanvas" xmlns:cx="http://schemas.microsoft.com/office/drawing/2014/chartex" xmlns:cx1="http://schemas.microsoft.com/office/drawing/2015/9/8/chartex" xmlns:cx2="http://schemas.microsoft.com/office/drawing/2015/10/21/chartex" xmlns:cx3="http://schemas.microsoft.com/office/drawing/2016/5/9/chartex" xmlns:cx4="http://schemas.microsoft.com/office/drawing/2016/5/10/chartex" xmlns:cx5="http://schemas.microsoft.com/office/drawing/2016/5/11/chartex" xmlns:cx6="http://schemas.microsoft.com/office/drawing/2016/5/12/chartex" xmlns:cx7="http://schemas.microsoft.com/office/drawing/2016/5/13/chartex" xmlns:cx8="http://schemas.microsoft.com/office/drawing/2016/5/14/chartex" xmlns:mc="http://schemas.openxmlformats.org/markup-compatibility/2006" xmlns:aink="http://schemas.microsoft.com/office/drawing/2016/ink" xmlns:am3d="http://schemas.microsoft.com/office/drawing/2017/model3d" xmlns:o="urn:schemas-microsoft-com:office:office" xmlns:r="http://schemas.openxmlformats.org/officeDocument/2006/relationships" xmlns:m="http://schemas.openxmlformats.org/officeDocument/2006/math" xmlns:v="urn:schemas-microsoft-com:vml" xmlns:wp14="http://schemas.microsoft.com/office/word/2010/wordprocessingDrawing" xmlns:wp="http://schemas.openxmlformats.org/drawingml/2006/wordprocessingDrawing" xmlns:w10="urn:schemas-microsoft-com:office:word" xmlns:w="http://schemas.openxmlformats.org/wordprocessingml/2006/main" xmlns:w14="http://schemas.microsoft.com/office/word/2010/wordml" xmlns:w15="http://schemas.microsoft.com/office/word/2012/wordml" xmlns:w16cid="http://schemas.microsoft.com/office/word/2016/wordml/cid" xmlns:w16se="http://schemas.microsoft.com/office/word/2015/wordml/symex" xmlns:wpg="http://schemas.microsoft.com/office/word/2010/wordprocessingGroup" xmlns:wpi="http://schemas.microsoft.com/office/word/2010/wordprocessingInk" xmlns:wne="http://schemas.microsoft.com/office/word/2006/wordml" xmlns:wps="http://schemas.microsoft.com/office/word/2010/wordprocessingShape" mc:Ignorable="w14 w15 w16se w16cid wp14">
+<w:document xmlns:wpc="http://schemas.microsoft.com/office/word/2010/wordprocessingCanvas" xmlns:mc="http://schemas.openxmlformats.org/markup-compatibility/2006" xmlns:o="urn:schemas-microsoft-com:office:office" xmlns:r="http://schemas.openxmlformats.org/officeDocument/2006/relationships" xmlns:m="http://schemas.openxmlformats.org/officeDocument/2006/math" xmlns:v="urn:schemas-microsoft-com:vml" xmlns:wp14="http://schemas.microsoft.com/office/word/2010/wordprocessingDrawing" xmlns:wp="http://schemas.openxmlformats.org/drawingml/2006/wordprocessingDrawing" xmlns:w10="urn:schemas-microsoft-com:office:word" xmlns:w="http://schemas.openxmlformats.org/wordprocessingml/2006/main" xmlns:w14="http://schemas.microsoft.com/office/word/2010/wordml" xmlns:w15="http://schemas.microsoft.com/office/word/2012/wordml" xmlns:wpg="http://schemas.microsoft.com/office/word/2010/wordprocessingGroup" xmlns:wpi="http://schemas.microsoft.com/office/word/2010/wordprocessingInk" xmlns:wne="http://schemas.microsoft.com/office/word/2006/wordml" xmlns:wps="http://schemas.microsoft.com/office/word/2010/wordprocessingShape" mc:Ignorable="w14 w15 wp14">
   <w:body>
     <w:p>
       <w:pPr>
@@ -40,7 +40,15 @@
         <w:t>è stato realizzato da Adriano Chiriacò</w:t>
       </w:r>
       <w:r>
-        <w:t xml:space="preserve">, Nicholas Pigni, Mosè </w:t>
+        <w:t xml:space="preserve">, Nicholas </w:t>
+      </w:r>
+      <w:proofErr w:type="spellStart"/>
+      <w:r>
+        <w:t>Pigni</w:t>
+      </w:r>
+      <w:proofErr w:type="spellEnd"/>
+      <w:r>
+        <w:t xml:space="preserve">, Mosè </w:t>
       </w:r>
       <w:proofErr w:type="spellStart"/>
       <w:r>
@@ -929,10 +937,18 @@
     </w:p>
     <w:p>
       <w:r>
-        <w:t xml:space="preserve">Mentre per quanto riguarda l’hardware ci siamo provvisti di due step </w:t>
+        <w:t xml:space="preserve">Mentre per quanto riguarda l’hardware ci siamo provvisti di due </w:t>
       </w:r>
       <w:proofErr w:type="spellStart"/>
       <w:r>
+        <w:t>step</w:t>
+      </w:r>
+      <w:proofErr w:type="spellEnd"/>
+      <w:r>
+        <w:t xml:space="preserve"> </w:t>
+      </w:r>
+      <w:proofErr w:type="spellStart"/>
+      <w:r>
         <w:t>motor</w:t>
       </w:r>
       <w:proofErr w:type="spellEnd"/>
@@ -961,7 +977,15 @@
       </w:r>
       <w:proofErr w:type="spellEnd"/>
       <w:r>
-        <w:t xml:space="preserve">” da 10’000mah e due controller per gli step </w:t>
+        <w:t xml:space="preserve">” da 10’000mah e due controller per gli </w:t>
+      </w:r>
+      <w:proofErr w:type="spellStart"/>
+      <w:r>
+        <w:t>step</w:t>
+      </w:r>
+      <w:proofErr w:type="spellEnd"/>
+      <w:r>
+        <w:t xml:space="preserve"> </w:t>
       </w:r>
       <w:proofErr w:type="spellStart"/>
       <w:r>
@@ -1040,12 +1064,7 @@
       </w:r>
       <w:proofErr w:type="spellEnd"/>
       <w:r>
-        <w:t xml:space="preserve"> con due uscite: una da 1v e 1a </w:t>
-      </w:r>
-      <w:bookmarkStart w:id="0" w:name="_GoBack"/>
-      <w:bookmarkEnd w:id="0"/>
-      <w:r>
-        <w:t xml:space="preserve">e una da 1v e 2a. Nella prima ci collegheremo </w:t>
+        <w:t xml:space="preserve"> con due uscite: una da 1v e 1a e una da 1v e 2a. Nella prima ci collegheremo </w:t>
       </w:r>
       <w:proofErr w:type="spellStart"/>
       <w:r>
@@ -1083,34 +1102,34 @@
         <w:t>amite l’applicazione per smartphone.</w:t>
       </w:r>
       <w:r>
+        <w:t xml:space="preserve"> Inoltre sempre </w:t>
+      </w:r>
+      <w:proofErr w:type="spellStart"/>
+      <w:r>
+        <w:t>all’arduino</w:t>
+      </w:r>
+      <w:proofErr w:type="spellEnd"/>
+      <w:r>
+        <w:t xml:space="preserve"> ci s</w:t>
+      </w:r>
+      <w:r>
+        <w:t xml:space="preserve">aranno collegati i due controller che permetteranno </w:t>
+      </w:r>
+      <w:proofErr w:type="spellStart"/>
+      <w:r>
+        <w:t>all’arduino</w:t>
+      </w:r>
+      <w:proofErr w:type="spellEnd"/>
+      <w:r>
+        <w:t xml:space="preserve"> di gestire gli </w:t>
+      </w:r>
+      <w:proofErr w:type="spellStart"/>
+      <w:r>
+        <w:t>step</w:t>
+      </w:r>
+      <w:proofErr w:type="spellEnd"/>
+      <w:r>
         <w:t xml:space="preserve"> </w:t>
-      </w:r>
-      <w:proofErr w:type="gramStart"/>
-      <w:r>
-        <w:t>Inoltre</w:t>
-      </w:r>
-      <w:proofErr w:type="gramEnd"/>
-      <w:r>
-        <w:t xml:space="preserve"> sempre </w:t>
-      </w:r>
-      <w:proofErr w:type="spellStart"/>
-      <w:r>
-        <w:t>all’arduino</w:t>
-      </w:r>
-      <w:proofErr w:type="spellEnd"/>
-      <w:r>
-        <w:t xml:space="preserve"> ci s</w:t>
-      </w:r>
-      <w:r>
-        <w:t xml:space="preserve">aranno collegati i due controller che permetteranno </w:t>
-      </w:r>
-      <w:proofErr w:type="spellStart"/>
-      <w:r>
-        <w:t>all’arduino</w:t>
-      </w:r>
-      <w:proofErr w:type="spellEnd"/>
-      <w:r>
-        <w:t xml:space="preserve"> di gestire gli step </w:t>
       </w:r>
       <w:proofErr w:type="spellStart"/>
       <w:r>
@@ -1422,13 +1441,8 @@
       </w:r>
     </w:p>
     <w:p>
-      <w:proofErr w:type="gramStart"/>
-      <w:r>
-        <w:t>Inoltre</w:t>
-      </w:r>
-      <w:proofErr w:type="gramEnd"/>
-      <w:r>
-        <w:t xml:space="preserve"> dovranno essere descritte eventuali varianti di soluzione o scelte di prodotti con motivazione delle scelte.</w:t>
+      <w:r>
+        <w:t>Inoltre dovranno essere descritte eventuali varianti di soluzione o scelte di prodotti con motivazione delle scelte.</w:t>
       </w:r>
     </w:p>
     <w:p>
@@ -1455,53 +1469,27 @@
       </w:pPr>
       <w:r>
         <w:t>Protocollo di test</w:t>
-      </w:r>
-    </w:p>
-    <w:p>
-      <w:r>
-        <w:t>Definire in modo accurato tutti i test che devono essere realizzati per garantire l’adempimento delle richieste formulate nei requisiti. I test fungono da garanzia di qualità del prodotto. Ogni test deve essere ripetibile alle stesse condizioni.</w:t>
       </w:r>
     </w:p>
     <w:tbl>
       <w:tblPr>
-        <w:tblW w:w="12990" w:type="dxa"/>
-        <w:shd w:val="clear" w:color="auto" w:fill="FFFFFF"/>
-        <w:tblCellMar>
-          <w:top w:w="15" w:type="dxa"/>
-          <w:left w:w="15" w:type="dxa"/>
-          <w:bottom w:w="15" w:type="dxa"/>
-          <w:right w:w="15" w:type="dxa"/>
-        </w:tblCellMar>
+        <w:tblStyle w:val="Grigliatabella"/>
+        <w:tblW w:w="0" w:type="auto"/>
         <w:tblLook w:val="04A0" w:firstRow="1" w:lastRow="0" w:firstColumn="1" w:lastColumn="0" w:noHBand="0" w:noVBand="1"/>
       </w:tblPr>
       <w:tblGrid>
-        <w:gridCol w:w="1703"/>
-        <w:gridCol w:w="11287"/>
+        <w:gridCol w:w="4814"/>
+        <w:gridCol w:w="4814"/>
       </w:tblGrid>
       <w:tr>
-        <w:trPr>
-          <w:tblHeader/>
-        </w:trPr>
-        <w:tc>
-          <w:tcPr>
-            <w:tcW w:w="0" w:type="auto"/>
-            <w:tcBorders>
-              <w:top w:val="single" w:sz="6" w:space="0" w:color="DFE2E5"/>
-              <w:left w:val="single" w:sz="6" w:space="0" w:color="DFE2E5"/>
-              <w:bottom w:val="single" w:sz="6" w:space="0" w:color="DFE2E5"/>
-              <w:right w:val="single" w:sz="6" w:space="0" w:color="DFE2E5"/>
-            </w:tcBorders>
-            <w:shd w:val="clear" w:color="auto" w:fill="FFFFFF"/>
-            <w:tcMar>
-              <w:top w:w="90" w:type="dxa"/>
-              <w:left w:w="195" w:type="dxa"/>
-              <w:bottom w:w="90" w:type="dxa"/>
-              <w:right w:w="195" w:type="dxa"/>
-            </w:tcMar>
-            <w:vAlign w:val="center"/>
-            <w:hideMark/>
-          </w:tcPr>
-          <w:p>
+        <w:tc>
+          <w:tcPr>
+            <w:tcW w:w="4814" w:type="dxa"/>
+          </w:tcPr>
+          <w:p>
+            <w:pPr>
+              <w:shd w:val="clear" w:color="auto" w:fill="auto"/>
+            </w:pPr>
             <w:r>
               <w:t>Test Case</w:t>
             </w:r>
@@ -1509,24 +1497,12 @@
         </w:tc>
         <w:tc>
           <w:tcPr>
-            <w:tcW w:w="0" w:type="auto"/>
-            <w:tcBorders>
-              <w:top w:val="single" w:sz="6" w:space="0" w:color="DFE2E5"/>
-              <w:left w:val="single" w:sz="6" w:space="0" w:color="DFE2E5"/>
-              <w:bottom w:val="single" w:sz="6" w:space="0" w:color="DFE2E5"/>
-              <w:right w:val="single" w:sz="6" w:space="0" w:color="DFE2E5"/>
-            </w:tcBorders>
-            <w:shd w:val="clear" w:color="auto" w:fill="FFFFFF"/>
-            <w:tcMar>
-              <w:top w:w="90" w:type="dxa"/>
-              <w:left w:w="195" w:type="dxa"/>
-              <w:bottom w:w="90" w:type="dxa"/>
-              <w:right w:w="195" w:type="dxa"/>
-            </w:tcMar>
-            <w:vAlign w:val="center"/>
-            <w:hideMark/>
-          </w:tcPr>
-          <w:p>
+            <w:tcW w:w="4814" w:type="dxa"/>
+          </w:tcPr>
+          <w:p>
+            <w:pPr>
+              <w:shd w:val="clear" w:color="auto" w:fill="auto"/>
+            </w:pPr>
             <w:r>
               <w:t>TC-001</w:t>
             </w:r>
@@ -1536,24 +1512,12 @@
       <w:tr>
         <w:tc>
           <w:tcPr>
-            <w:tcW w:w="0" w:type="auto"/>
-            <w:tcBorders>
-              <w:top w:val="single" w:sz="6" w:space="0" w:color="DFE2E5"/>
-              <w:left w:val="single" w:sz="6" w:space="0" w:color="DFE2E5"/>
-              <w:bottom w:val="single" w:sz="6" w:space="0" w:color="DFE2E5"/>
-              <w:right w:val="single" w:sz="6" w:space="0" w:color="DFE2E5"/>
-            </w:tcBorders>
-            <w:shd w:val="clear" w:color="auto" w:fill="FFFFFF"/>
-            <w:tcMar>
-              <w:top w:w="90" w:type="dxa"/>
-              <w:left w:w="195" w:type="dxa"/>
-              <w:bottom w:w="90" w:type="dxa"/>
-              <w:right w:w="195" w:type="dxa"/>
-            </w:tcMar>
-            <w:vAlign w:val="center"/>
-            <w:hideMark/>
-          </w:tcPr>
-          <w:p>
+            <w:tcW w:w="4814" w:type="dxa"/>
+          </w:tcPr>
+          <w:p>
+            <w:pPr>
+              <w:shd w:val="clear" w:color="auto" w:fill="auto"/>
+            </w:pPr>
             <w:r>
               <w:t>Nome</w:t>
             </w:r>
@@ -1561,59 +1525,32 @@
         </w:tc>
         <w:tc>
           <w:tcPr>
-            <w:tcW w:w="0" w:type="auto"/>
-            <w:tcBorders>
-              <w:top w:val="single" w:sz="6" w:space="0" w:color="DFE2E5"/>
-              <w:left w:val="single" w:sz="6" w:space="0" w:color="DFE2E5"/>
-              <w:bottom w:val="single" w:sz="6" w:space="0" w:color="DFE2E5"/>
-              <w:right w:val="single" w:sz="6" w:space="0" w:color="DFE2E5"/>
-            </w:tcBorders>
-            <w:shd w:val="clear" w:color="auto" w:fill="FFFFFF"/>
-            <w:tcMar>
-              <w:top w:w="90" w:type="dxa"/>
-              <w:left w:w="195" w:type="dxa"/>
-              <w:bottom w:w="90" w:type="dxa"/>
-              <w:right w:w="195" w:type="dxa"/>
-            </w:tcMar>
-            <w:vAlign w:val="center"/>
-            <w:hideMark/>
+            <w:tcW w:w="4814" w:type="dxa"/>
           </w:tcPr>
           <w:p>
             <w:pPr>
-              <w:rPr>
-                <w:lang w:val="en-GB"/>
-              </w:rPr>
+              <w:shd w:val="clear" w:color="auto" w:fill="auto"/>
             </w:pPr>
             <w:r>
-              <w:rPr>
-                <w:lang w:val="en-GB"/>
-              </w:rPr>
-              <w:t>Import a card, but not shown with the GUI</w:t>
-            </w:r>
+              <w:t xml:space="preserve">Avere un’applicazione mobile </w:t>
+            </w:r>
+            <w:proofErr w:type="spellStart"/>
+            <w:r>
+              <w:t>android</w:t>
+            </w:r>
+            <w:proofErr w:type="spellEnd"/>
           </w:p>
         </w:tc>
       </w:tr>
       <w:tr>
         <w:tc>
           <w:tcPr>
-            <w:tcW w:w="0" w:type="auto"/>
-            <w:tcBorders>
-              <w:top w:val="single" w:sz="6" w:space="0" w:color="DFE2E5"/>
-              <w:left w:val="single" w:sz="6" w:space="0" w:color="DFE2E5"/>
-              <w:bottom w:val="single" w:sz="6" w:space="0" w:color="DFE2E5"/>
-              <w:right w:val="single" w:sz="6" w:space="0" w:color="DFE2E5"/>
-            </w:tcBorders>
-            <w:shd w:val="clear" w:color="auto" w:fill="F6F8FA"/>
-            <w:tcMar>
-              <w:top w:w="90" w:type="dxa"/>
-              <w:left w:w="195" w:type="dxa"/>
-              <w:bottom w:w="90" w:type="dxa"/>
-              <w:right w:w="195" w:type="dxa"/>
-            </w:tcMar>
-            <w:vAlign w:val="center"/>
-            <w:hideMark/>
-          </w:tcPr>
-          <w:p>
+            <w:tcW w:w="4814" w:type="dxa"/>
+          </w:tcPr>
+          <w:p>
+            <w:pPr>
+              <w:shd w:val="clear" w:color="auto" w:fill="auto"/>
+            </w:pPr>
             <w:r>
               <w:t>Riferimento</w:t>
             </w:r>
@@ -1621,26 +1558,14 @@
         </w:tc>
         <w:tc>
           <w:tcPr>
-            <w:tcW w:w="0" w:type="auto"/>
-            <w:tcBorders>
-              <w:top w:val="single" w:sz="6" w:space="0" w:color="DFE2E5"/>
-              <w:left w:val="single" w:sz="6" w:space="0" w:color="DFE2E5"/>
-              <w:bottom w:val="single" w:sz="6" w:space="0" w:color="DFE2E5"/>
-              <w:right w:val="single" w:sz="6" w:space="0" w:color="DFE2E5"/>
-            </w:tcBorders>
-            <w:shd w:val="clear" w:color="auto" w:fill="F6F8FA"/>
-            <w:tcMar>
-              <w:top w:w="90" w:type="dxa"/>
-              <w:left w:w="195" w:type="dxa"/>
-              <w:bottom w:w="90" w:type="dxa"/>
-              <w:right w:w="195" w:type="dxa"/>
-            </w:tcMar>
-            <w:vAlign w:val="center"/>
-            <w:hideMark/>
-          </w:tcPr>
-          <w:p>
-            <w:r>
-              <w:t>REQ-012</w:t>
+            <w:tcW w:w="4814" w:type="dxa"/>
+          </w:tcPr>
+          <w:p>
+            <w:pPr>
+              <w:shd w:val="clear" w:color="auto" w:fill="auto"/>
+            </w:pPr>
+            <w:r>
+              <w:t>REQ-001</w:t>
             </w:r>
           </w:p>
         </w:tc>
@@ -1648,24 +1573,12 @@
       <w:tr>
         <w:tc>
           <w:tcPr>
-            <w:tcW w:w="0" w:type="auto"/>
-            <w:tcBorders>
-              <w:top w:val="single" w:sz="6" w:space="0" w:color="DFE2E5"/>
-              <w:left w:val="single" w:sz="6" w:space="0" w:color="DFE2E5"/>
-              <w:bottom w:val="single" w:sz="6" w:space="0" w:color="DFE2E5"/>
-              <w:right w:val="single" w:sz="6" w:space="0" w:color="DFE2E5"/>
-            </w:tcBorders>
-            <w:shd w:val="clear" w:color="auto" w:fill="FFFFFF"/>
-            <w:tcMar>
-              <w:top w:w="90" w:type="dxa"/>
-              <w:left w:w="195" w:type="dxa"/>
-              <w:bottom w:w="90" w:type="dxa"/>
-              <w:right w:w="195" w:type="dxa"/>
-            </w:tcMar>
-            <w:vAlign w:val="center"/>
-            <w:hideMark/>
-          </w:tcPr>
-          <w:p>
+            <w:tcW w:w="4814" w:type="dxa"/>
+          </w:tcPr>
+          <w:p>
+            <w:pPr>
+              <w:shd w:val="clear" w:color="auto" w:fill="auto"/>
+            </w:pPr>
             <w:r>
               <w:t>Descrizione</w:t>
             </w:r>
@@ -1673,34 +1586,22 @@
         </w:tc>
         <w:tc>
           <w:tcPr>
-            <w:tcW w:w="0" w:type="auto"/>
-            <w:tcBorders>
-              <w:top w:val="single" w:sz="6" w:space="0" w:color="DFE2E5"/>
-              <w:left w:val="single" w:sz="6" w:space="0" w:color="DFE2E5"/>
-              <w:bottom w:val="single" w:sz="6" w:space="0" w:color="DFE2E5"/>
-              <w:right w:val="single" w:sz="6" w:space="0" w:color="DFE2E5"/>
-            </w:tcBorders>
-            <w:shd w:val="clear" w:color="auto" w:fill="FFFFFF"/>
-            <w:tcMar>
-              <w:top w:w="90" w:type="dxa"/>
-              <w:left w:w="195" w:type="dxa"/>
-              <w:bottom w:w="90" w:type="dxa"/>
-              <w:right w:w="195" w:type="dxa"/>
-            </w:tcMar>
-            <w:vAlign w:val="center"/>
-            <w:hideMark/>
+            <w:tcW w:w="4814" w:type="dxa"/>
           </w:tcPr>
           <w:p>
             <w:pPr>
-              <w:rPr>
-                <w:lang w:val="en-GB"/>
-              </w:rPr>
+              <w:shd w:val="clear" w:color="auto" w:fill="auto"/>
             </w:pPr>
             <w:r>
-              <w:rPr>
-                <w:lang w:val="en-GB"/>
-              </w:rPr>
-              <w:t>Import a card with KIC, KID and KIK keys with no obfuscation, but not shown with the GUI</w:t>
+              <w:t xml:space="preserve">Test case per verificare di avere un’applicazione </w:t>
+            </w:r>
+            <w:proofErr w:type="spellStart"/>
+            <w:r>
+              <w:t>android</w:t>
+            </w:r>
+            <w:proofErr w:type="spellEnd"/>
+            <w:r>
+              <w:t xml:space="preserve"> funzionante.</w:t>
             </w:r>
           </w:p>
         </w:tc>
@@ -1708,24 +1609,12 @@
       <w:tr>
         <w:tc>
           <w:tcPr>
-            <w:tcW w:w="0" w:type="auto"/>
-            <w:tcBorders>
-              <w:top w:val="single" w:sz="6" w:space="0" w:color="DFE2E5"/>
-              <w:left w:val="single" w:sz="6" w:space="0" w:color="DFE2E5"/>
-              <w:bottom w:val="single" w:sz="6" w:space="0" w:color="DFE2E5"/>
-              <w:right w:val="single" w:sz="6" w:space="0" w:color="DFE2E5"/>
-            </w:tcBorders>
-            <w:shd w:val="clear" w:color="auto" w:fill="F6F8FA"/>
-            <w:tcMar>
-              <w:top w:w="90" w:type="dxa"/>
-              <w:left w:w="195" w:type="dxa"/>
-              <w:bottom w:w="90" w:type="dxa"/>
-              <w:right w:w="195" w:type="dxa"/>
-            </w:tcMar>
-            <w:vAlign w:val="center"/>
-            <w:hideMark/>
-          </w:tcPr>
-          <w:p>
+            <w:tcW w:w="4814" w:type="dxa"/>
+          </w:tcPr>
+          <w:p>
+            <w:pPr>
+              <w:shd w:val="clear" w:color="auto" w:fill="auto"/>
+            </w:pPr>
             <w:r>
               <w:t>Prerequisiti</w:t>
             </w:r>
@@ -1733,62 +1622,22 @@
         </w:tc>
         <w:tc>
           <w:tcPr>
-            <w:tcW w:w="0" w:type="auto"/>
-            <w:tcBorders>
-              <w:top w:val="single" w:sz="6" w:space="0" w:color="DFE2E5"/>
-              <w:left w:val="single" w:sz="6" w:space="0" w:color="DFE2E5"/>
-              <w:bottom w:val="single" w:sz="6" w:space="0" w:color="DFE2E5"/>
-              <w:right w:val="single" w:sz="6" w:space="0" w:color="DFE2E5"/>
-            </w:tcBorders>
-            <w:shd w:val="clear" w:color="auto" w:fill="F6F8FA"/>
-            <w:tcMar>
-              <w:top w:w="90" w:type="dxa"/>
-              <w:left w:w="195" w:type="dxa"/>
-              <w:bottom w:w="90" w:type="dxa"/>
-              <w:right w:w="195" w:type="dxa"/>
-            </w:tcMar>
-            <w:vAlign w:val="center"/>
-            <w:hideMark/>
+            <w:tcW w:w="4814" w:type="dxa"/>
           </w:tcPr>
           <w:p>
             <w:pPr>
-              <w:rPr>
-                <w:lang w:val="en-GB"/>
-              </w:rPr>
+              <w:shd w:val="clear" w:color="auto" w:fill="auto"/>
             </w:pPr>
             <w:r>
-              <w:rPr>
-                <w:lang w:val="en-GB"/>
-              </w:rPr>
-              <w:t xml:space="preserve">Store on local PC: Profile_1.2.001.xml (appendix </w:t>
+              <w:t xml:space="preserve">Avere un dispositivo </w:t>
             </w:r>
             <w:proofErr w:type="spellStart"/>
             <w:r>
-              <w:rPr>
-                <w:lang w:val="en-GB"/>
-              </w:rPr>
-              <w:t>n_n</w:t>
+              <w:t>android</w:t>
             </w:r>
             <w:proofErr w:type="spellEnd"/>
             <w:r>
-              <w:rPr>
-                <w:lang w:val="en-GB"/>
-              </w:rPr>
-              <w:t xml:space="preserve">) and Cards_1.2.001.txt (appendix </w:t>
-            </w:r>
-            <w:proofErr w:type="spellStart"/>
-            <w:r>
-              <w:rPr>
-                <w:lang w:val="en-GB"/>
-              </w:rPr>
-              <w:t>n_n</w:t>
-            </w:r>
-            <w:proofErr w:type="spellEnd"/>
-            <w:r>
-              <w:rPr>
-                <w:lang w:val="en-GB"/>
-              </w:rPr>
-              <w:t>)</w:t>
+              <w:t>.</w:t>
             </w:r>
           </w:p>
         </w:tc>
@@ -1796,24 +1645,12 @@
       <w:tr>
         <w:tc>
           <w:tcPr>
-            <w:tcW w:w="0" w:type="auto"/>
-            <w:tcBorders>
-              <w:top w:val="single" w:sz="6" w:space="0" w:color="DFE2E5"/>
-              <w:left w:val="single" w:sz="6" w:space="0" w:color="DFE2E5"/>
-              <w:bottom w:val="single" w:sz="6" w:space="0" w:color="DFE2E5"/>
-              <w:right w:val="single" w:sz="6" w:space="0" w:color="DFE2E5"/>
-            </w:tcBorders>
-            <w:shd w:val="clear" w:color="auto" w:fill="FFFFFF"/>
-            <w:tcMar>
-              <w:top w:w="90" w:type="dxa"/>
-              <w:left w:w="195" w:type="dxa"/>
-              <w:bottom w:w="90" w:type="dxa"/>
-              <w:right w:w="195" w:type="dxa"/>
-            </w:tcMar>
-            <w:vAlign w:val="center"/>
-            <w:hideMark/>
-          </w:tcPr>
-          <w:p>
+            <w:tcW w:w="4814" w:type="dxa"/>
+          </w:tcPr>
+          <w:p>
+            <w:pPr>
+              <w:shd w:val="clear" w:color="auto" w:fill="auto"/>
+            </w:pPr>
             <w:r>
               <w:t>Procedura</w:t>
             </w:r>
@@ -1821,34 +1658,33 @@
         </w:tc>
         <w:tc>
           <w:tcPr>
-            <w:tcW w:w="0" w:type="auto"/>
-            <w:tcBorders>
-              <w:top w:val="single" w:sz="6" w:space="0" w:color="DFE2E5"/>
-              <w:left w:val="single" w:sz="6" w:space="0" w:color="DFE2E5"/>
-              <w:bottom w:val="single" w:sz="6" w:space="0" w:color="DFE2E5"/>
-              <w:right w:val="single" w:sz="6" w:space="0" w:color="DFE2E5"/>
-            </w:tcBorders>
-            <w:shd w:val="clear" w:color="auto" w:fill="FFFFFF"/>
-            <w:tcMar>
-              <w:top w:w="90" w:type="dxa"/>
-              <w:left w:w="195" w:type="dxa"/>
-              <w:bottom w:w="90" w:type="dxa"/>
-              <w:right w:w="195" w:type="dxa"/>
-            </w:tcMar>
-            <w:vAlign w:val="center"/>
-            <w:hideMark/>
+            <w:tcW w:w="4814" w:type="dxa"/>
           </w:tcPr>
           <w:p>
             <w:pPr>
-              <w:rPr>
-                <w:lang w:val="en-GB"/>
-              </w:rPr>
+              <w:shd w:val="clear" w:color="auto" w:fill="auto"/>
             </w:pPr>
             <w:r>
-              <w:rPr>
-                <w:lang w:val="en-GB"/>
-              </w:rPr>
-              <w:t>- Go to “Cards manager” menu, in main page click “Import Profiles” link, Select the “1.2.001.xml” file, Import the Profile - Go to “Cards manager” menu, in main page click “Import Cards” link, Select the “1.2.001.txt” file, Delete the cards, Select the “1.2.001.txt” file, Import the cards</w:t>
+              <w:t>Installare l’applicazione tramite l’</w:t>
+            </w:r>
+            <w:proofErr w:type="spellStart"/>
+            <w:r>
+              <w:t>apk</w:t>
+            </w:r>
+            <w:proofErr w:type="spellEnd"/>
+            <w:r>
+              <w:t xml:space="preserve"> su un dispositivo </w:t>
+            </w:r>
+            <w:proofErr w:type="spellStart"/>
+            <w:r>
+              <w:t>android</w:t>
+            </w:r>
+            <w:proofErr w:type="spellEnd"/>
+            <w:r>
+              <w:t xml:space="preserve"> e</w:t>
+            </w:r>
+            <w:r>
+              <w:t xml:space="preserve"> aprirla.</w:t>
             </w:r>
           </w:p>
         </w:tc>
@@ -1856,24 +1692,12 @@
       <w:tr>
         <w:tc>
           <w:tcPr>
-            <w:tcW w:w="0" w:type="auto"/>
-            <w:tcBorders>
-              <w:top w:val="single" w:sz="6" w:space="0" w:color="DFE2E5"/>
-              <w:left w:val="single" w:sz="6" w:space="0" w:color="DFE2E5"/>
-              <w:bottom w:val="single" w:sz="6" w:space="0" w:color="DFE2E5"/>
-              <w:right w:val="single" w:sz="6" w:space="0" w:color="DFE2E5"/>
-            </w:tcBorders>
-            <w:shd w:val="clear" w:color="auto" w:fill="F6F8FA"/>
-            <w:tcMar>
-              <w:top w:w="90" w:type="dxa"/>
-              <w:left w:w="195" w:type="dxa"/>
-              <w:bottom w:w="90" w:type="dxa"/>
-              <w:right w:w="195" w:type="dxa"/>
-            </w:tcMar>
-            <w:vAlign w:val="center"/>
-            <w:hideMark/>
-          </w:tcPr>
-          <w:p>
+            <w:tcW w:w="4814" w:type="dxa"/>
+          </w:tcPr>
+          <w:p>
+            <w:pPr>
+              <w:shd w:val="clear" w:color="auto" w:fill="auto"/>
+            </w:pPr>
             <w:r>
               <w:t>Risultati attesi</w:t>
             </w:r>
@@ -1881,48 +1705,14 @@
         </w:tc>
         <w:tc>
           <w:tcPr>
-            <w:tcW w:w="0" w:type="auto"/>
-            <w:tcBorders>
-              <w:top w:val="single" w:sz="6" w:space="0" w:color="DFE2E5"/>
-              <w:left w:val="single" w:sz="6" w:space="0" w:color="DFE2E5"/>
-              <w:bottom w:val="single" w:sz="6" w:space="0" w:color="DFE2E5"/>
-              <w:right w:val="single" w:sz="6" w:space="0" w:color="DFE2E5"/>
-            </w:tcBorders>
-            <w:shd w:val="clear" w:color="auto" w:fill="F6F8FA"/>
-            <w:tcMar>
-              <w:top w:w="90" w:type="dxa"/>
-              <w:left w:w="195" w:type="dxa"/>
-              <w:bottom w:w="90" w:type="dxa"/>
-              <w:right w:w="195" w:type="dxa"/>
-            </w:tcMar>
-            <w:vAlign w:val="center"/>
-            <w:hideMark/>
+            <w:tcW w:w="4814" w:type="dxa"/>
           </w:tcPr>
           <w:p>
             <w:pPr>
-              <w:rPr>
-                <w:lang w:val="en-GB"/>
-              </w:rPr>
+              <w:shd w:val="clear" w:color="auto" w:fill="auto"/>
             </w:pPr>
             <w:r>
-              <w:rPr>
-                <w:lang w:val="en-GB"/>
-              </w:rPr>
-              <w:t>Keys visible in the DB (</w:t>
-            </w:r>
-            <w:proofErr w:type="spellStart"/>
-            <w:r>
-              <w:rPr>
-                <w:lang w:val="en-GB"/>
-              </w:rPr>
-              <w:t>OtaCardKey</w:t>
-            </w:r>
-            <w:proofErr w:type="spellEnd"/>
-            <w:r>
-              <w:rPr>
-                <w:lang w:val="en-GB"/>
-              </w:rPr>
-              <w:t>) but not visible in the GUI (Card details)</w:t>
+              <w:t>L’applicazione viene installata e aperta senza problemi.</w:t>
             </w:r>
           </w:p>
         </w:tc>
@@ -1932,107 +1722,362 @@
       <w:pPr>
         <w:pStyle w:val="Titolo2"/>
       </w:pPr>
+    </w:p>
+    <w:tbl>
+      <w:tblPr>
+        <w:tblStyle w:val="Grigliatabella"/>
+        <w:tblW w:w="0" w:type="auto"/>
+        <w:tblLook w:val="04A0" w:firstRow="1" w:lastRow="0" w:firstColumn="1" w:lastColumn="0" w:noHBand="0" w:noVBand="1"/>
+      </w:tblPr>
+      <w:tblGrid>
+        <w:gridCol w:w="4814"/>
+        <w:gridCol w:w="4814"/>
+      </w:tblGrid>
+      <w:tr>
+        <w:tc>
+          <w:tcPr>
+            <w:tcW w:w="4814" w:type="dxa"/>
+          </w:tcPr>
+          <w:p>
+            <w:pPr>
+              <w:shd w:val="clear" w:color="auto" w:fill="auto"/>
+            </w:pPr>
+            <w:r>
+              <w:t>Test Case</w:t>
+            </w:r>
+          </w:p>
+        </w:tc>
+        <w:tc>
+          <w:tcPr>
+            <w:tcW w:w="4814" w:type="dxa"/>
+          </w:tcPr>
+          <w:p>
+            <w:pPr>
+              <w:shd w:val="clear" w:color="auto" w:fill="auto"/>
+            </w:pPr>
+            <w:r>
+              <w:t>TC-</w:t>
+            </w:r>
+            <w:r>
+              <w:t>002</w:t>
+            </w:r>
+          </w:p>
+        </w:tc>
+      </w:tr>
+      <w:tr>
+        <w:tc>
+          <w:tcPr>
+            <w:tcW w:w="4814" w:type="dxa"/>
+          </w:tcPr>
+          <w:p>
+            <w:pPr>
+              <w:shd w:val="clear" w:color="auto" w:fill="auto"/>
+            </w:pPr>
+            <w:r>
+              <w:t>Nome</w:t>
+            </w:r>
+          </w:p>
+        </w:tc>
+        <w:tc>
+          <w:tcPr>
+            <w:tcW w:w="4814" w:type="dxa"/>
+          </w:tcPr>
+          <w:p>
+            <w:pPr>
+              <w:shd w:val="clear" w:color="auto" w:fill="auto"/>
+            </w:pPr>
+            <w:r>
+              <w:t>Avere un</w:t>
+            </w:r>
+            <w:r>
+              <w:t>’</w:t>
+            </w:r>
+            <w:proofErr w:type="spellStart"/>
+            <w:r>
+              <w:t>arduino</w:t>
+            </w:r>
+            <w:proofErr w:type="spellEnd"/>
+            <w:r>
+              <w:t xml:space="preserve"> funzionante</w:t>
+            </w:r>
+          </w:p>
+        </w:tc>
+      </w:tr>
+      <w:tr>
+        <w:tc>
+          <w:tcPr>
+            <w:tcW w:w="4814" w:type="dxa"/>
+          </w:tcPr>
+          <w:p>
+            <w:pPr>
+              <w:shd w:val="clear" w:color="auto" w:fill="auto"/>
+            </w:pPr>
+            <w:r>
+              <w:t>Riferimento</w:t>
+            </w:r>
+          </w:p>
+        </w:tc>
+        <w:tc>
+          <w:tcPr>
+            <w:tcW w:w="4814" w:type="dxa"/>
+          </w:tcPr>
+          <w:p>
+            <w:pPr>
+              <w:shd w:val="clear" w:color="auto" w:fill="auto"/>
+            </w:pPr>
+            <w:r>
+              <w:t>REQ-002</w:t>
+            </w:r>
+          </w:p>
+        </w:tc>
+      </w:tr>
+      <w:tr>
+        <w:tc>
+          <w:tcPr>
+            <w:tcW w:w="4814" w:type="dxa"/>
+          </w:tcPr>
+          <w:p>
+            <w:pPr>
+              <w:shd w:val="clear" w:color="auto" w:fill="auto"/>
+            </w:pPr>
+            <w:r>
+              <w:lastRenderedPageBreak/>
+              <w:t>Descrizione</w:t>
+            </w:r>
+          </w:p>
+        </w:tc>
+        <w:tc>
+          <w:tcPr>
+            <w:tcW w:w="4814" w:type="dxa"/>
+          </w:tcPr>
+          <w:p>
+            <w:pPr>
+              <w:shd w:val="clear" w:color="auto" w:fill="auto"/>
+            </w:pPr>
+            <w:r>
+              <w:t>Test case per verificare di avere un’</w:t>
+            </w:r>
+            <w:proofErr w:type="spellStart"/>
+            <w:r>
+              <w:t>arduino</w:t>
+            </w:r>
+            <w:proofErr w:type="spellEnd"/>
+            <w:r>
+              <w:t xml:space="preserve"> funzionante.</w:t>
+            </w:r>
+          </w:p>
+        </w:tc>
+      </w:tr>
+      <w:tr>
+        <w:tc>
+          <w:tcPr>
+            <w:tcW w:w="4814" w:type="dxa"/>
+          </w:tcPr>
+          <w:p>
+            <w:pPr>
+              <w:shd w:val="clear" w:color="auto" w:fill="auto"/>
+            </w:pPr>
+            <w:r>
+              <w:t>Prerequisiti</w:t>
+            </w:r>
+          </w:p>
+        </w:tc>
+        <w:tc>
+          <w:tcPr>
+            <w:tcW w:w="4814" w:type="dxa"/>
+          </w:tcPr>
+          <w:p>
+            <w:pPr>
+              <w:shd w:val="clear" w:color="auto" w:fill="auto"/>
+            </w:pPr>
+            <w:r>
+              <w:t>Avere un pc a disposizione.</w:t>
+            </w:r>
+          </w:p>
+        </w:tc>
+      </w:tr>
+      <w:tr>
+        <w:tc>
+          <w:tcPr>
+            <w:tcW w:w="4814" w:type="dxa"/>
+          </w:tcPr>
+          <w:p>
+            <w:pPr>
+              <w:shd w:val="clear" w:color="auto" w:fill="auto"/>
+            </w:pPr>
+            <w:r>
+              <w:t>Procedura</w:t>
+            </w:r>
+          </w:p>
+        </w:tc>
+        <w:tc>
+          <w:tcPr>
+            <w:tcW w:w="4814" w:type="dxa"/>
+          </w:tcPr>
+          <w:p>
+            <w:pPr>
+              <w:shd w:val="clear" w:color="auto" w:fill="auto"/>
+            </w:pPr>
+            <w:r>
+              <w:t xml:space="preserve">Collegare </w:t>
+            </w:r>
+            <w:proofErr w:type="spellStart"/>
+            <w:r>
+              <w:t>l’arduino</w:t>
+            </w:r>
+            <w:proofErr w:type="spellEnd"/>
+            <w:r>
+              <w:t xml:space="preserve"> al computer e provare a caricarci un programma.</w:t>
+            </w:r>
+          </w:p>
+        </w:tc>
+      </w:tr>
+      <w:tr>
+        <w:tc>
+          <w:tcPr>
+            <w:tcW w:w="4814" w:type="dxa"/>
+          </w:tcPr>
+          <w:p>
+            <w:pPr>
+              <w:shd w:val="clear" w:color="auto" w:fill="auto"/>
+            </w:pPr>
+            <w:r>
+              <w:t>Risultati attesi</w:t>
+            </w:r>
+          </w:p>
+        </w:tc>
+        <w:tc>
+          <w:tcPr>
+            <w:tcW w:w="4814" w:type="dxa"/>
+          </w:tcPr>
+          <w:p>
+            <w:pPr>
+              <w:shd w:val="clear" w:color="auto" w:fill="auto"/>
+            </w:pPr>
+            <w:proofErr w:type="spellStart"/>
+            <w:r>
+              <w:t>L’arduino</w:t>
+            </w:r>
+            <w:proofErr w:type="spellEnd"/>
+            <w:r>
+              <w:t xml:space="preserve"> viene individuato dal computer e esegue il programma correttamente.</w:t>
+            </w:r>
+          </w:p>
+        </w:tc>
+      </w:tr>
+    </w:tbl>
+    <w:p>
+      <w:pPr>
+        <w:pStyle w:val="Titolo2"/>
+      </w:pPr>
+      <w:bookmarkStart w:id="0" w:name="_GoBack"/>
+      <w:bookmarkEnd w:id="0"/>
+    </w:p>
+    <w:p>
+      <w:pPr>
+        <w:pStyle w:val="Titolo2"/>
+      </w:pPr>
+      <w:r>
+        <w:t>Risultati test</w:t>
+      </w:r>
+    </w:p>
+    <w:p>
+      <w:r>
+        <w:t>Tabella riassuntiva in cui si inseriscono i test riusciti e non del prodotto finale. Se un test non riesce e viene corretto l’errore, questo dovrà risultare nel documento finale come riuscito (la procedura della correzione apparirà nel diario), altrimenti dovrà essere descritto l’errore con eventuali ipotesi di correzione.</w:t>
+      </w:r>
+    </w:p>
+    <w:p>
+      <w:pPr>
+        <w:pStyle w:val="Titolo2"/>
+      </w:pPr>
+      <w:r>
+        <w:t>Mancanze/limitazioni conosciute</w:t>
+      </w:r>
+    </w:p>
+    <w:p>
+      <w:r>
+        <w:t>Descrizione con motivazione di eventuali elementi mancanti o non completamente implementati, al di fuori dei test case. Non devono essere riportati gli errori e i problemi riscontrati e poi risolti durante il progetto.</w:t>
+      </w:r>
+    </w:p>
+    <w:p>
+      <w:pPr>
+        <w:pStyle w:val="Titolo1"/>
+      </w:pPr>
+      <w:r>
+        <w:t>Consuntivo</w:t>
+      </w:r>
+    </w:p>
+    <w:p>
+      <w:r>
+        <w:t>Consuntivo del tempo di lavoro effettivo e considerazioni riguardo le differenze rispetto alla pianificazione (</w:t>
+      </w:r>
+      <w:proofErr w:type="spellStart"/>
+      <w:r>
+        <w:t>cap</w:t>
+      </w:r>
+      <w:proofErr w:type="spellEnd"/>
+      <w:r>
+        <w:t xml:space="preserve"> 1.7) (ad esempio </w:t>
+      </w:r>
+      <w:proofErr w:type="spellStart"/>
+      <w:r>
+        <w:t>Gannt</w:t>
+      </w:r>
+      <w:proofErr w:type="spellEnd"/>
+      <w:r>
+        <w:t xml:space="preserve"> consuntivo).</w:t>
+      </w:r>
+    </w:p>
+    <w:p>
+      <w:pPr>
+        <w:pStyle w:val="Titolo1"/>
+      </w:pPr>
+      <w:r>
+        <w:t>Conclusioni</w:t>
+      </w:r>
+    </w:p>
+    <w:p>
+      <w:r>
+        <w:t xml:space="preserve">Quali sono le implicazioni della mia soluzione? Che impatto avrà? Cambierà il mondo? È un successo importante? È solo un’aggiunta marginale o è semplicemente servita per scoprire che questo percorso è stato una perdita di tempo? I risultati ottenuti sono generali, facilmente generalizzabili o sono specifici di un caso particolare? </w:t>
+      </w:r>
+      <w:proofErr w:type="spellStart"/>
+      <w:r>
+        <w:t>ecc</w:t>
+      </w:r>
+      <w:proofErr w:type="spellEnd"/>
+    </w:p>
+    <w:p>
+      <w:pPr>
+        <w:pStyle w:val="Titolo2"/>
+      </w:pPr>
+      <w:r>
+        <w:t>Considerazioni personali</w:t>
+      </w:r>
+    </w:p>
+    <w:p>
+      <w:r>
+        <w:t xml:space="preserve">Cosa ho imparato in questo progetto? </w:t>
+      </w:r>
+      <w:proofErr w:type="spellStart"/>
+      <w:r>
+        <w:t>ecc</w:t>
+      </w:r>
+      <w:proofErr w:type="spellEnd"/>
+    </w:p>
+    <w:p>
+      <w:pPr>
+        <w:pStyle w:val="Titolo1"/>
+      </w:pPr>
+      <w:r>
+        <w:t>Bibliografia</w:t>
+      </w:r>
+    </w:p>
+    <w:p>
+      <w:pPr>
+        <w:pStyle w:val="Titolo2"/>
+      </w:pPr>
       <w:r>
         <w:lastRenderedPageBreak/>
-        <w:t>Risultati test</w:t>
-      </w:r>
-    </w:p>
-    <w:p>
-      <w:r>
-        <w:t>Tabella riassuntiva in cui si inseriscono i test riusciti e non del prodotto finale. Se un test non riesce e viene corretto l’errore, questo dovrà risultare nel documento finale come riuscito (la procedura della correzione apparirà nel diario), altrimenti dovrà essere descritto l’errore con eventuali ipotesi di correzione.</w:t>
-      </w:r>
-    </w:p>
-    <w:p>
-      <w:pPr>
-        <w:pStyle w:val="Titolo2"/>
-      </w:pPr>
-      <w:r>
-        <w:t>Mancanze/limitazioni conosciute</w:t>
-      </w:r>
-    </w:p>
-    <w:p>
-      <w:r>
-        <w:t>Descrizione con motivazione di eventuali elementi mancanti o non completamente implementati, al di fuori dei test case. Non devono essere riportati gli errori e i problemi riscontrati e poi risolti durante il progetto.</w:t>
-      </w:r>
-    </w:p>
-    <w:p>
-      <w:pPr>
-        <w:pStyle w:val="Titolo1"/>
-      </w:pPr>
-      <w:r>
-        <w:t>Consuntivo</w:t>
-      </w:r>
-    </w:p>
-    <w:p>
-      <w:r>
-        <w:t>Consuntivo del tempo di lavoro effettivo e considerazioni riguardo le differenze rispetto alla pianificazione (</w:t>
-      </w:r>
-      <w:proofErr w:type="spellStart"/>
-      <w:r>
-        <w:t>cap</w:t>
-      </w:r>
-      <w:proofErr w:type="spellEnd"/>
-      <w:r>
-        <w:t xml:space="preserve"> 1.7) (ad esempio </w:t>
-      </w:r>
-      <w:proofErr w:type="spellStart"/>
-      <w:r>
-        <w:t>Gannt</w:t>
-      </w:r>
-      <w:proofErr w:type="spellEnd"/>
-      <w:r>
-        <w:t xml:space="preserve"> consuntivo).</w:t>
-      </w:r>
-    </w:p>
-    <w:p>
-      <w:pPr>
-        <w:pStyle w:val="Titolo1"/>
-      </w:pPr>
-      <w:r>
-        <w:t>Conclusioni</w:t>
-      </w:r>
-    </w:p>
-    <w:p>
-      <w:r>
-        <w:t xml:space="preserve">Quali sono le implicazioni della mia soluzione? Che impatto avrà? Cambierà il mondo? È un successo importante? È solo un’aggiunta marginale o è semplicemente servita per scoprire che questo percorso è stato una perdita di tempo? I risultati ottenuti sono generali, facilmente generalizzabili o sono specifici di un caso particolare? </w:t>
-      </w:r>
-      <w:proofErr w:type="spellStart"/>
-      <w:r>
-        <w:t>ecc</w:t>
-      </w:r>
-      <w:proofErr w:type="spellEnd"/>
-    </w:p>
-    <w:p>
-      <w:pPr>
-        <w:pStyle w:val="Titolo2"/>
-      </w:pPr>
-      <w:r>
-        <w:t>Considerazioni personali</w:t>
-      </w:r>
-    </w:p>
-    <w:p>
-      <w:r>
-        <w:t xml:space="preserve">Cosa ho imparato in questo progetto? </w:t>
-      </w:r>
-      <w:proofErr w:type="spellStart"/>
-      <w:r>
-        <w:t>ecc</w:t>
-      </w:r>
-      <w:proofErr w:type="spellEnd"/>
-    </w:p>
-    <w:p>
-      <w:pPr>
-        <w:pStyle w:val="Titolo1"/>
-      </w:pPr>
-      <w:r>
-        <w:t>Bibliografia</w:t>
-      </w:r>
-    </w:p>
-    <w:p>
-      <w:pPr>
-        <w:pStyle w:val="Titolo2"/>
-      </w:pPr>
-      <w:r>
         <w:t>Bibliografia per articoli di riviste</w:t>
       </w:r>
     </w:p>
@@ -2138,7 +2183,6 @@
       </w:pPr>
       <w:proofErr w:type="spellStart"/>
       <w:r>
-        <w:lastRenderedPageBreak/>
         <w:t>ev</w:t>
       </w:r>
       <w:proofErr w:type="spellEnd"/>
@@ -2407,7 +2451,7 @@
 </file>
 
 <file path=word/numbering.xml><?xml version="1.0" encoding="utf-8"?>
-<w:numbering xmlns:wpc="http://schemas.microsoft.com/office/word/2010/wordprocessingCanvas" xmlns:cx="http://schemas.microsoft.com/office/drawing/2014/chartex" xmlns:cx1="http://schemas.microsoft.com/office/drawing/2015/9/8/chartex" xmlns:cx2="http://schemas.microsoft.com/office/drawing/2015/10/21/chartex" xmlns:cx3="http://schemas.microsoft.com/office/drawing/2016/5/9/chartex" xmlns:cx4="http://schemas.microsoft.com/office/drawing/2016/5/10/chartex" xmlns:cx5="http://schemas.microsoft.com/office/drawing/2016/5/11/chartex" xmlns:cx6="http://schemas.microsoft.com/office/drawing/2016/5/12/chartex" xmlns:cx7="http://schemas.microsoft.com/office/drawing/2016/5/13/chartex" xmlns:cx8="http://schemas.microsoft.com/office/drawing/2016/5/14/chartex" xmlns:mc="http://schemas.openxmlformats.org/markup-compatibility/2006" xmlns:aink="http://schemas.microsoft.com/office/drawing/2016/ink" xmlns:am3d="http://schemas.microsoft.com/office/drawing/2017/model3d" xmlns:o="urn:schemas-microsoft-com:office:office" xmlns:r="http://schemas.openxmlformats.org/officeDocument/2006/relationships" xmlns:m="http://schemas.openxmlformats.org/officeDocument/2006/math" xmlns:v="urn:schemas-microsoft-com:vml" xmlns:wp14="http://schemas.microsoft.com/office/word/2010/wordprocessingDrawing" xmlns:wp="http://schemas.openxmlformats.org/drawingml/2006/wordprocessingDrawing" xmlns:w10="urn:schemas-microsoft-com:office:word" xmlns:w="http://schemas.openxmlformats.org/wordprocessingml/2006/main" xmlns:w14="http://schemas.microsoft.com/office/word/2010/wordml" xmlns:w15="http://schemas.microsoft.com/office/word/2012/wordml" xmlns:w16cid="http://schemas.microsoft.com/office/word/2016/wordml/cid" xmlns:w16se="http://schemas.microsoft.com/office/word/2015/wordml/symex" xmlns:wpg="http://schemas.microsoft.com/office/word/2010/wordprocessingGroup" xmlns:wpi="http://schemas.microsoft.com/office/word/2010/wordprocessingInk" xmlns:wne="http://schemas.microsoft.com/office/word/2006/wordml" xmlns:wps="http://schemas.microsoft.com/office/word/2010/wordprocessingShape" mc:Ignorable="w14 w15 w16se w16cid wp14">
+<w:numbering xmlns:wpc="http://schemas.microsoft.com/office/word/2010/wordprocessingCanvas" xmlns:mc="http://schemas.openxmlformats.org/markup-compatibility/2006" xmlns:o="urn:schemas-microsoft-com:office:office" xmlns:r="http://schemas.openxmlformats.org/officeDocument/2006/relationships" xmlns:m="http://schemas.openxmlformats.org/officeDocument/2006/math" xmlns:v="urn:schemas-microsoft-com:vml" xmlns:wp14="http://schemas.microsoft.com/office/word/2010/wordprocessingDrawing" xmlns:wp="http://schemas.openxmlformats.org/drawingml/2006/wordprocessingDrawing" xmlns:w10="urn:schemas-microsoft-com:office:word" xmlns:w="http://schemas.openxmlformats.org/wordprocessingml/2006/main" xmlns:w14="http://schemas.microsoft.com/office/word/2010/wordml" xmlns:w15="http://schemas.microsoft.com/office/word/2012/wordml" xmlns:wpg="http://schemas.microsoft.com/office/word/2010/wordprocessingGroup" xmlns:wpi="http://schemas.microsoft.com/office/word/2010/wordprocessingInk" xmlns:wne="http://schemas.microsoft.com/office/word/2006/wordml" xmlns:wps="http://schemas.microsoft.com/office/word/2010/wordprocessingShape" mc:Ignorable="w14 w15 wp14">
   <w:abstractNum w:abstractNumId="0" w15:restartNumberingAfterBreak="0">
     <w:nsid w:val="05A66CB9"/>
     <w:multiLevelType w:val="multilevel"/>
@@ -5432,7 +5476,7 @@
 </file>
 
 <file path=word/styles.xml><?xml version="1.0" encoding="utf-8"?>
-<w:styles xmlns:mc="http://schemas.openxmlformats.org/markup-compatibility/2006" xmlns:r="http://schemas.openxmlformats.org/officeDocument/2006/relationships" xmlns:w="http://schemas.openxmlformats.org/wordprocessingml/2006/main" xmlns:w14="http://schemas.microsoft.com/office/word/2010/wordml" xmlns:w15="http://schemas.microsoft.com/office/word/2012/wordml" xmlns:w16cid="http://schemas.microsoft.com/office/word/2016/wordml/cid" xmlns:w16se="http://schemas.microsoft.com/office/word/2015/wordml/symex" mc:Ignorable="w14 w15 w16se w16cid">
+<w:styles xmlns:mc="http://schemas.openxmlformats.org/markup-compatibility/2006" xmlns:r="http://schemas.openxmlformats.org/officeDocument/2006/relationships" xmlns:w="http://schemas.openxmlformats.org/wordprocessingml/2006/main" xmlns:w14="http://schemas.microsoft.com/office/word/2010/wordml" xmlns:w15="http://schemas.microsoft.com/office/word/2012/wordml" mc:Ignorable="w14 w15">
   <w:docDefaults>
     <w:rPrDefault>
       <w:rPr>
@@ -5448,7 +5492,7 @@
       </w:pPr>
     </w:pPrDefault>
   </w:docDefaults>
-  <w:latentStyles w:defLockedState="0" w:defUIPriority="99" w:defSemiHidden="0" w:defUnhideWhenUsed="0" w:defQFormat="0" w:count="377">
+  <w:latentStyles w:defLockedState="0" w:defUIPriority="99" w:defSemiHidden="0" w:defUnhideWhenUsed="0" w:defQFormat="0" w:count="371">
     <w:lsdException w:name="Normal" w:uiPriority="0" w:qFormat="1"/>
     <w:lsdException w:name="heading 1" w:uiPriority="9" w:qFormat="1"/>
     <w:lsdException w:name="heading 2" w:semiHidden="1" w:uiPriority="9" w:unhideWhenUsed="1" w:qFormat="1"/>
@@ -5820,12 +5864,6 @@
     <w:lsdException w:name="List Table 5 Dark Accent 6" w:uiPriority="50"/>
     <w:lsdException w:name="List Table 6 Colorful Accent 6" w:uiPriority="51"/>
     <w:lsdException w:name="List Table 7 Colorful Accent 6" w:uiPriority="52"/>
-    <w:lsdException w:name="Mention" w:semiHidden="1" w:unhideWhenUsed="1"/>
-    <w:lsdException w:name="Smart Hyperlink" w:semiHidden="1" w:unhideWhenUsed="1"/>
-    <w:lsdException w:name="Hashtag" w:semiHidden="1" w:unhideWhenUsed="1"/>
-    <w:lsdException w:name="Unresolved Mention" w:semiHidden="1" w:unhideWhenUsed="1"/>
-    <w:lsdException w:name="Smart Link" w:semiHidden="1" w:unhideWhenUsed="1"/>
-    <w:lsdException w:name="Smart Link Error" w:semiHidden="1" w:unhideWhenUsed="1"/>
   </w:latentStyles>
   <w:style w:type="paragraph" w:default="1" w:styleId="Normale">
     <w:name w:val="Normal"/>

--- a/Documentazione/Documentazione.docx
+++ b/Documentazione/Documentazione.docx
@@ -1,6 +1,6 @@
 
 <file path=word/document.xml><?xml version="1.0" encoding="utf-8"?>
-<w:document xmlns:wpc="http://schemas.microsoft.com/office/word/2010/wordprocessingCanvas" xmlns:mc="http://schemas.openxmlformats.org/markup-compatibility/2006" xmlns:o="urn:schemas-microsoft-com:office:office" xmlns:r="http://schemas.openxmlformats.org/officeDocument/2006/relationships" xmlns:m="http://schemas.openxmlformats.org/officeDocument/2006/math" xmlns:v="urn:schemas-microsoft-com:vml" xmlns:wp14="http://schemas.microsoft.com/office/word/2010/wordprocessingDrawing" xmlns:wp="http://schemas.openxmlformats.org/drawingml/2006/wordprocessingDrawing" xmlns:w10="urn:schemas-microsoft-com:office:word" xmlns:w="http://schemas.openxmlformats.org/wordprocessingml/2006/main" xmlns:w14="http://schemas.microsoft.com/office/word/2010/wordml" xmlns:w15="http://schemas.microsoft.com/office/word/2012/wordml" xmlns:wpg="http://schemas.microsoft.com/office/word/2010/wordprocessingGroup" xmlns:wpi="http://schemas.microsoft.com/office/word/2010/wordprocessingInk" xmlns:wne="http://schemas.microsoft.com/office/word/2006/wordml" xmlns:wps="http://schemas.microsoft.com/office/word/2010/wordprocessingShape" mc:Ignorable="w14 w15 wp14">
+<w:document xmlns:wpc="http://schemas.microsoft.com/office/word/2010/wordprocessingCanvas" xmlns:cx="http://schemas.microsoft.com/office/drawing/2014/chartex" xmlns:cx1="http://schemas.microsoft.com/office/drawing/2015/9/8/chartex" xmlns:cx2="http://schemas.microsoft.com/office/drawing/2015/10/21/chartex" xmlns:cx3="http://schemas.microsoft.com/office/drawing/2016/5/9/chartex" xmlns:cx4="http://schemas.microsoft.com/office/drawing/2016/5/10/chartex" xmlns:cx5="http://schemas.microsoft.com/office/drawing/2016/5/11/chartex" xmlns:cx6="http://schemas.microsoft.com/office/drawing/2016/5/12/chartex" xmlns:cx7="http://schemas.microsoft.com/office/drawing/2016/5/13/chartex" xmlns:cx8="http://schemas.microsoft.com/office/drawing/2016/5/14/chartex" xmlns:mc="http://schemas.openxmlformats.org/markup-compatibility/2006" xmlns:aink="http://schemas.microsoft.com/office/drawing/2016/ink" xmlns:am3d="http://schemas.microsoft.com/office/drawing/2017/model3d" xmlns:o="urn:schemas-microsoft-com:office:office" xmlns:r="http://schemas.openxmlformats.org/officeDocument/2006/relationships" xmlns:m="http://schemas.openxmlformats.org/officeDocument/2006/math" xmlns:v="urn:schemas-microsoft-com:vml" xmlns:wp14="http://schemas.microsoft.com/office/word/2010/wordprocessingDrawing" xmlns:wp="http://schemas.openxmlformats.org/drawingml/2006/wordprocessingDrawing" xmlns:w10="urn:schemas-microsoft-com:office:word" xmlns:w="http://schemas.openxmlformats.org/wordprocessingml/2006/main" xmlns:w14="http://schemas.microsoft.com/office/word/2010/wordml" xmlns:w15="http://schemas.microsoft.com/office/word/2012/wordml" xmlns:w16cid="http://schemas.microsoft.com/office/word/2016/wordml/cid" xmlns:w16se="http://schemas.microsoft.com/office/word/2015/wordml/symex" xmlns:wpg="http://schemas.microsoft.com/office/word/2010/wordprocessingGroup" xmlns:wpi="http://schemas.microsoft.com/office/word/2010/wordprocessingInk" xmlns:wne="http://schemas.microsoft.com/office/word/2006/wordml" xmlns:wps="http://schemas.microsoft.com/office/word/2010/wordprocessingShape" mc:Ignorable="w14 w15 w16se w16cid wp14">
   <w:body>
     <w:p>
       <w:pPr>
@@ -28,41 +28,15 @@
       <w:r>
         <w:t xml:space="preserve">Il progetto </w:t>
       </w:r>
-      <w:proofErr w:type="spellStart"/>
-      <w:r>
-        <w:t>Tankino</w:t>
-      </w:r>
-      <w:proofErr w:type="spellEnd"/>
-      <w:r>
-        <w:t xml:space="preserve"> </w:t>
+      <w:r>
+        <w:t xml:space="preserve">Tankino </w:t>
       </w:r>
       <w:r>
         <w:t>è stato realizzato da Adriano Chiriacò</w:t>
       </w:r>
       <w:r>
-        <w:t xml:space="preserve">, Nicholas </w:t>
-      </w:r>
-      <w:proofErr w:type="spellStart"/>
-      <w:r>
-        <w:t>Pigni</w:t>
-      </w:r>
-      <w:proofErr w:type="spellEnd"/>
-      <w:r>
-        <w:t xml:space="preserve">, Mosè </w:t>
-      </w:r>
-      <w:proofErr w:type="spellStart"/>
-      <w:r>
-        <w:t>Ferrazini</w:t>
-      </w:r>
-      <w:proofErr w:type="spellEnd"/>
-      <w:r>
-        <w:t xml:space="preserve"> e Michele </w:t>
-      </w:r>
-      <w:proofErr w:type="spellStart"/>
-      <w:r>
-        <w:t>Tomyslak</w:t>
-      </w:r>
-      <w:proofErr w:type="spellEnd"/>
+        <w:t>, Nicholas Pigni, Mosè Ferrazini e Michele Tomyslak</w:t>
+      </w:r>
       <w:r>
         <w:t xml:space="preserve"> alla Scuola Arti e Mestieri a Trevano durante la lezione del modulo 306.</w:t>
       </w:r>
@@ -162,23 +136,7 @@
           <w:i/>
           <w:iCs/>
         </w:rPr>
-        <w:t xml:space="preserve">In questo documento si possono trovare tutte le informazioni che riguardano lo sviluppo del progetto di </w:t>
-      </w:r>
-      <w:proofErr w:type="spellStart"/>
-      <w:r>
-        <w:rPr>
-          <w:i/>
-          <w:iCs/>
-        </w:rPr>
-        <w:t>Tankino</w:t>
-      </w:r>
-      <w:proofErr w:type="spellEnd"/>
-      <w:r>
-        <w:rPr>
-          <w:i/>
-          <w:iCs/>
-        </w:rPr>
-        <w:t xml:space="preserve">. Più nel dettaglio si possono trovare informazioni su come abbiamo gestito la progettazione del nostro prodotto, i mezzi utilizzati, i requisiti da rispettare, come è avvenuta l’effettiva realizzazione, il design dell’applicazione, i vari protocolli di comunicazione e i test eseguiti. </w:t>
+        <w:t xml:space="preserve">In questo documento si possono trovare tutte le informazioni che riguardano lo sviluppo del progetto di Tankino. Più nel dettaglio si possono trovare informazioni su come abbiamo gestito la progettazione del nostro prodotto, i mezzi utilizzati, i requisiti da rispettare, come è avvenuta l’effettiva realizzazione, il design dell’applicazione, i vari protocolli di comunicazione e i test eseguiti. </w:t>
       </w:r>
     </w:p>
     <w:p>
@@ -200,15 +158,7 @@
         <w:t>sarà quello di creare un veicolo controll</w:t>
       </w:r>
       <w:r>
-        <w:t xml:space="preserve">abile tramite </w:t>
-      </w:r>
-      <w:proofErr w:type="spellStart"/>
-      <w:r>
-        <w:t>bluetooth</w:t>
-      </w:r>
-      <w:proofErr w:type="spellEnd"/>
-      <w:r>
-        <w:t xml:space="preserve"> utilizzando </w:t>
+        <w:t xml:space="preserve">abile tramite bluetooth utilizzando </w:t>
       </w:r>
       <w:r>
         <w:t>un’applicazione</w:t>
@@ -349,15 +299,7 @@
           </w:tcPr>
           <w:p>
             <w:r>
-              <w:t xml:space="preserve">Avere un </w:t>
-            </w:r>
-            <w:proofErr w:type="spellStart"/>
-            <w:r>
-              <w:t>arduino</w:t>
-            </w:r>
-            <w:proofErr w:type="spellEnd"/>
-            <w:r>
-              <w:t xml:space="preserve"> funzionante</w:t>
+              <w:t>Avere un arduino funzionante</w:t>
             </w:r>
           </w:p>
         </w:tc>
@@ -442,21 +384,8 @@
           </w:tcPr>
           <w:p>
             <w:r>
-              <w:t xml:space="preserve">Essere in grado di fare un </w:t>
-            </w:r>
-            <w:proofErr w:type="spellStart"/>
-            <w:r>
-              <w:t>pairing</w:t>
-            </w:r>
-            <w:proofErr w:type="spellEnd"/>
-            <w:r>
-              <w:t xml:space="preserve"> </w:t>
-            </w:r>
-            <w:proofErr w:type="spellStart"/>
-            <w:r>
-              <w:t>bluetooth</w:t>
-            </w:r>
-            <w:proofErr w:type="spellEnd"/>
+              <w:t>Essere in grado di fare un pairing bluetooth</w:t>
+            </w:r>
           </w:p>
         </w:tc>
         <w:tc>
@@ -858,15 +787,7 @@
         </w:drawing>
       </w:r>
       <w:r>
-        <w:t xml:space="preserve">Per fare la pianificazione abbiamo creato un </w:t>
-      </w:r>
-      <w:proofErr w:type="spellStart"/>
-      <w:r>
-        <w:t>Gantt</w:t>
-      </w:r>
-      <w:proofErr w:type="spellEnd"/>
-      <w:r>
-        <w:t xml:space="preserve"> cercando di inserire all’interno tutte le attività che ci siamo posti, e suddividendocele.</w:t>
+        <w:t>Per fare la pianificazione abbiamo creato un Gantt cercando di inserire all’interno tutte le attività che ci siamo posti, e suddividendocele.</w:t>
       </w:r>
       <w:r>
         <w:rPr>
@@ -924,76 +845,12 @@
         <w:t>per quanto riguarda la parte software e quindi la programmazione sono stati Android Studio e Arduino IDE.</w:t>
       </w:r>
       <w:r>
-        <w:t xml:space="preserve"> Per eseguire la creazione del </w:t>
-      </w:r>
-      <w:proofErr w:type="spellStart"/>
-      <w:r>
-        <w:t>Gantt</w:t>
-      </w:r>
-      <w:proofErr w:type="spellEnd"/>
-      <w:r>
-        <w:t xml:space="preserve"> abbiamo utilizzato un prodotto del pacchetto Office chiamato “Project”</w:t>
-      </w:r>
-    </w:p>
-    <w:p>
-      <w:r>
-        <w:t xml:space="preserve">Mentre per quanto riguarda l’hardware ci siamo provvisti di due </w:t>
-      </w:r>
-      <w:proofErr w:type="spellStart"/>
-      <w:r>
-        <w:t>step</w:t>
-      </w:r>
-      <w:proofErr w:type="spellEnd"/>
-      <w:r>
-        <w:t xml:space="preserve"> </w:t>
-      </w:r>
-      <w:proofErr w:type="spellStart"/>
-      <w:r>
-        <w:t>motor</w:t>
-      </w:r>
-      <w:proofErr w:type="spellEnd"/>
-      <w:r>
-        <w:t xml:space="preserve"> “</w:t>
-      </w:r>
-      <w:proofErr w:type="spellStart"/>
-      <w:r>
-        <w:t>nema</w:t>
-      </w:r>
-      <w:proofErr w:type="spellEnd"/>
-      <w:r>
-        <w:t xml:space="preserve"> 8”, di un </w:t>
-      </w:r>
-      <w:proofErr w:type="spellStart"/>
-      <w:r>
-        <w:t>powerbank</w:t>
-      </w:r>
-      <w:proofErr w:type="spellEnd"/>
-      <w:r>
-        <w:t xml:space="preserve"> “</w:t>
-      </w:r>
-      <w:proofErr w:type="spellStart"/>
-      <w:r>
-        <w:t>Aukey</w:t>
-      </w:r>
-      <w:proofErr w:type="spellEnd"/>
-      <w:r>
-        <w:t xml:space="preserve">” da 10’000mah e due controller per gli </w:t>
-      </w:r>
-      <w:proofErr w:type="spellStart"/>
-      <w:r>
-        <w:t>step</w:t>
-      </w:r>
-      <w:proofErr w:type="spellEnd"/>
-      <w:r>
-        <w:t xml:space="preserve"> </w:t>
-      </w:r>
-      <w:proofErr w:type="spellStart"/>
-      <w:r>
-        <w:t>motor</w:t>
-      </w:r>
-      <w:proofErr w:type="spellEnd"/>
-      <w:r>
-        <w:t xml:space="preserve"> “</w:t>
+        <w:t xml:space="preserve"> Per eseguire la creazione del Gantt abbiamo utilizzato un prodotto del pacchetto Office chiamato “Project”</w:t>
+      </w:r>
+    </w:p>
+    <w:p>
+      <w:r>
+        <w:t>Mentre per quanto riguarda l’hardware ci siamo provvisti di due step motor “nema 8”, di un powerbank “Aukey” da 10’000mah e due controller per gli step motor “</w:t>
       </w:r>
       <w:r>
         <w:t>L298N</w:t>
@@ -1004,23 +861,7 @@
     </w:p>
     <w:p>
       <w:r>
-        <w:t xml:space="preserve">Il programma per controllare il </w:t>
-      </w:r>
-      <w:proofErr w:type="spellStart"/>
-      <w:r>
-        <w:t>Tankino</w:t>
-      </w:r>
-      <w:proofErr w:type="spellEnd"/>
-      <w:r>
-        <w:t xml:space="preserve"> bisognerà avviarlo su un qualsiasi dispositivo </w:t>
-      </w:r>
-      <w:proofErr w:type="spellStart"/>
-      <w:r>
-        <w:t>android</w:t>
-      </w:r>
-      <w:proofErr w:type="spellEnd"/>
-      <w:r>
-        <w:t>.</w:t>
+        <w:t>Il programma per controllare il Tankino bisognerà avviarlo su un qualsiasi dispositivo android.</w:t>
       </w:r>
     </w:p>
     <w:p>
@@ -1036,15 +877,7 @@
     </w:p>
     <w:p>
       <w:r>
-        <w:t xml:space="preserve">La progettazione del nostro prodotto è variata tanto nel tempo, ma dopo varie considerazioni siamo arrivati a questa conclusione. La base fisica dal </w:t>
-      </w:r>
-      <w:proofErr w:type="spellStart"/>
-      <w:r>
-        <w:t>Tankino</w:t>
-      </w:r>
-      <w:proofErr w:type="spellEnd"/>
-      <w:r>
-        <w:t xml:space="preserve"> verrà realizzata in legno. Le ruote</w:t>
+        <w:t>La progettazione del nostro prodotto è variata tanto nel tempo, ma dopo varie considerazioni siamo arrivati a questa conclusione. La base fisica dal Tankino verrà realizzata in legno. Le ruote</w:t>
       </w:r>
       <w:r>
         <w:t>, prodotte in plexiglass</w:t>
@@ -1056,111 +889,23 @@
         <w:t xml:space="preserve">, i </w:t>
       </w:r>
       <w:r>
-        <w:t xml:space="preserve">cingoli che sono di marca “lego”. Per quanto riguarda l’alimentazione utilizzeremo un </w:t>
-      </w:r>
-      <w:proofErr w:type="spellStart"/>
-      <w:r>
-        <w:t>powerbank</w:t>
-      </w:r>
-      <w:proofErr w:type="spellEnd"/>
-      <w:r>
-        <w:t xml:space="preserve"> con due uscite: una da 1v e 1a e una da 1v e 2a. Nella prima ci collegheremo </w:t>
-      </w:r>
-      <w:proofErr w:type="spellStart"/>
-      <w:r>
-        <w:t>l’arduino</w:t>
-      </w:r>
-      <w:proofErr w:type="spellEnd"/>
-      <w:r>
-        <w:t xml:space="preserve"> mentre la seconda servirà ad alimentare i motori. </w:t>
-      </w:r>
-      <w:proofErr w:type="spellStart"/>
-      <w:r>
-        <w:t>All’arduino</w:t>
-      </w:r>
-      <w:proofErr w:type="spellEnd"/>
-      <w:r>
-        <w:t xml:space="preserve"> ci sarà anche collegato un ricettore </w:t>
-      </w:r>
-      <w:proofErr w:type="spellStart"/>
-      <w:r>
-        <w:t>bluetooth</w:t>
-      </w:r>
-      <w:proofErr w:type="spellEnd"/>
-      <w:r>
-        <w:t xml:space="preserve"> che servirà a controllare il </w:t>
-      </w:r>
-      <w:proofErr w:type="spellStart"/>
-      <w:r>
-        <w:t>Tankino</w:t>
-      </w:r>
-      <w:proofErr w:type="spellEnd"/>
-      <w:r>
-        <w:t xml:space="preserve"> tr</w:t>
+        <w:t>cingoli che sono di marca “lego”. Per quanto riguarda l’alimentazione utilizzeremo un powerbank con due uscite: una da 1v e 1a e una da 1v e 2a. Nella prima ci collegheremo l’arduino mentre la seconda servirà ad alimentare i motori. All’arduino ci sarà anche collegato un ricettore bluetooth che servirà a controllare il Tankino tr</w:t>
       </w:r>
       <w:r>
         <w:t>amite l’applicazione per smartphone.</w:t>
       </w:r>
       <w:r>
-        <w:t xml:space="preserve"> Inoltre sempre </w:t>
-      </w:r>
-      <w:proofErr w:type="spellStart"/>
-      <w:r>
-        <w:t>all’arduino</w:t>
-      </w:r>
-      <w:proofErr w:type="spellEnd"/>
-      <w:r>
-        <w:t xml:space="preserve"> ci s</w:t>
-      </w:r>
-      <w:r>
-        <w:t xml:space="preserve">aranno collegati i due controller che permetteranno </w:t>
-      </w:r>
-      <w:proofErr w:type="spellStart"/>
-      <w:r>
-        <w:t>all’arduino</w:t>
-      </w:r>
-      <w:proofErr w:type="spellEnd"/>
-      <w:r>
-        <w:t xml:space="preserve"> di gestire gli </w:t>
-      </w:r>
-      <w:proofErr w:type="spellStart"/>
-      <w:r>
-        <w:t>step</w:t>
-      </w:r>
-      <w:proofErr w:type="spellEnd"/>
-      <w:r>
-        <w:t xml:space="preserve"> </w:t>
-      </w:r>
-      <w:proofErr w:type="spellStart"/>
-      <w:r>
-        <w:t>motor</w:t>
-      </w:r>
-      <w:proofErr w:type="spellEnd"/>
-      <w:r>
-        <w:t>. Per spiegare meglio tutta questa parte di elettronica abbiamo deciso di sviluppare uno schema elettrico.</w:t>
+        <w:t xml:space="preserve"> Inoltre sempre all’arduino ci s</w:t>
+      </w:r>
+      <w:r>
+        <w:t>aranno collegati i due controller che permetteranno all’arduino di gestire gli step motor. Per spiegare meglio tutta questa parte di elettronica abbiamo deciso di sviluppare uno schema elettrico.</w:t>
       </w:r>
     </w:p>
     <w:p/>
     <w:p>
       <w:r>
         <w:lastRenderedPageBreak/>
-        <w:t xml:space="preserve">Un’altra cosa a cui abbiamo pensato è il protocollo di comunicazione tra l’applicazione </w:t>
-      </w:r>
-      <w:proofErr w:type="spellStart"/>
-      <w:r>
-        <w:t>all’arduino</w:t>
-      </w:r>
-      <w:proofErr w:type="spellEnd"/>
-      <w:r>
-        <w:t xml:space="preserve"> tramite </w:t>
-      </w:r>
-      <w:proofErr w:type="spellStart"/>
-      <w:r>
-        <w:t>bluetooth</w:t>
-      </w:r>
-      <w:proofErr w:type="spellEnd"/>
-      <w:r>
-        <w:t>. La nostra idea è questa:</w:t>
+        <w:t>Un’altra cosa a cui abbiamo pensato è il protocollo di comunicazione tra l’applicazione all’arduino tramite bluetooth. La nostra idea è questa:</w:t>
       </w:r>
     </w:p>
     <w:p>
@@ -1392,20 +1137,123 @@
         <w:pStyle w:val="Titolo2"/>
       </w:pPr>
       <w:r>
-        <w:t>Design delle interfacce</w:t>
-      </w:r>
-    </w:p>
-    <w:p>
-      <w:r>
-        <w:t xml:space="preserve">Descrizione delle interfacce interne ed esterne del sistema e dell’interfaccia utente. La progettazione delle interfacce è basata sulle informazioni ricavate durante la fase di analisi e realizzata tramite </w:t>
-      </w:r>
-      <w:proofErr w:type="spellStart"/>
-      <w:r>
-        <w:t>mockups</w:t>
-      </w:r>
-      <w:proofErr w:type="spellEnd"/>
-      <w:r>
-        <w:t>.</w:t>
+        <w:t>Design</w:t>
+      </w:r>
+      <w:bookmarkStart w:id="0" w:name="_GoBack"/>
+      <w:bookmarkEnd w:id="0"/>
+    </w:p>
+    <w:p>
+      <w:r>
+        <w:t xml:space="preserve">L’interfaccia dell’applcazione per mobile sarà molto semplice, sarà basata su due slider che permetteranno di gestire in modo autonomo i singoli motori. Ovviamente portando lo slider al massimo il motore raggiungerà la velocità massima e portandolo al minimo il </w:t>
+      </w:r>
+      <w:r>
+        <w:lastRenderedPageBreak/>
+        <w:t xml:space="preserve">motore sarà fermo. Questo è il nostro progetto per quanto riguarda il design </w:t>
+      </w:r>
+      <w:r>
+        <w:rPr>
+          <w:noProof/>
+        </w:rPr>
+        <w:drawing>
+          <wp:anchor distT="0" distB="0" distL="114300" distR="114300" simplePos="0" relativeHeight="251659264" behindDoc="1" locked="0" layoutInCell="1" allowOverlap="1">
+            <wp:simplePos x="0" y="0"/>
+            <wp:positionH relativeFrom="margin">
+              <wp:align>left</wp:align>
+            </wp:positionH>
+            <wp:positionV relativeFrom="paragraph">
+              <wp:posOffset>471254</wp:posOffset>
+            </wp:positionV>
+            <wp:extent cx="3665855" cy="2150745"/>
+            <wp:effectExtent l="0" t="0" r="0" b="1905"/>
+            <wp:wrapTight wrapText="bothSides">
+              <wp:wrapPolygon edited="0">
+                <wp:start x="0" y="0"/>
+                <wp:lineTo x="0" y="21428"/>
+                <wp:lineTo x="21439" y="21428"/>
+                <wp:lineTo x="21439" y="0"/>
+                <wp:lineTo x="0" y="0"/>
+              </wp:wrapPolygon>
+            </wp:wrapTight>
+            <wp:docPr id="3" name="Immagine 3"/>
+            <wp:cNvGraphicFramePr>
+              <a:graphicFrameLocks xmlns:a="http://schemas.openxmlformats.org/drawingml/2006/main" noChangeAspect="1"/>
+            </wp:cNvGraphicFramePr>
+            <a:graphic xmlns:a="http://schemas.openxmlformats.org/drawingml/2006/main">
+              <a:graphicData uri="http://schemas.openxmlformats.org/drawingml/2006/picture">
+                <pic:pic xmlns:pic="http://schemas.openxmlformats.org/drawingml/2006/picture">
+                  <pic:nvPicPr>
+                    <pic:cNvPr id="0" name="Picture 2"/>
+                    <pic:cNvPicPr>
+                      <a:picLocks noChangeAspect="1" noChangeArrowheads="1"/>
+                    </pic:cNvPicPr>
+                  </pic:nvPicPr>
+                  <pic:blipFill>
+                    <a:blip r:embed="rId6" cstate="print">
+                      <a:extLst>
+                        <a:ext uri="{28A0092B-C50C-407E-A947-70E740481C1C}">
+                          <a14:useLocalDpi xmlns:a14="http://schemas.microsoft.com/office/drawing/2010/main" val="0"/>
+                        </a:ext>
+                      </a:extLst>
+                    </a:blip>
+                    <a:srcRect/>
+                    <a:stretch>
+                      <a:fillRect/>
+                    </a:stretch>
+                  </pic:blipFill>
+                  <pic:spPr bwMode="auto">
+                    <a:xfrm>
+                      <a:off x="0" y="0"/>
+                      <a:ext cx="3665855" cy="2150745"/>
+                    </a:xfrm>
+                    <a:prstGeom prst="rect">
+                      <a:avLst/>
+                    </a:prstGeom>
+                    <a:noFill/>
+                    <a:ln>
+                      <a:noFill/>
+                    </a:ln>
+                  </pic:spPr>
+                </pic:pic>
+              </a:graphicData>
+            </a:graphic>
+          </wp:anchor>
+        </w:drawing>
+      </w:r>
+      <w:r>
+        <w:t>dell’applicazione:</w:t>
+      </w:r>
+      <w:r>
+        <w:rPr>
+          <w:noProof/>
+        </w:rPr>
+        <w:t xml:space="preserve"> </w:t>
+      </w:r>
+    </w:p>
+    <w:p/>
+    <w:p>
+      <w:r>
+        <w:t xml:space="preserve"> </w:t>
+      </w:r>
+    </w:p>
+    <w:p/>
+    <w:p/>
+    <w:p/>
+    <w:p/>
+    <w:p>
+      <w:r>
+        <w:t>Per quanto invece riguarda il design del tankino vero e proprio sarà formato da due tavole di legno poste una sopra l’altra nel quale centralmente sarà posto un buco per far passare i cavi da sopra a sotto. Le ruote saranno realizzate in plexiglass e con dimension</w:t>
+      </w:r>
+      <w:r>
+        <w:t xml:space="preserve">i </w:t>
+      </w:r>
+      <w:r>
+        <w:t>ugual</w:t>
+      </w:r>
+      <w:r>
+        <w:t>i</w:t>
+      </w:r>
+      <w:r>
+        <w:t xml:space="preserve"> tra loro.</w:t>
       </w:r>
     </w:p>
     <w:p>
@@ -1418,48 +1266,55 @@
     </w:p>
     <w:p>
       <w:r>
+        <w:t>In questo capitolo dovrà essere mostrato come è stato realizzato il lavoro. Questa parte può differenziarsi dalla progettazione in quanto il risultato ottenuto non per forza può essere come era stato progettato.</w:t>
+      </w:r>
+    </w:p>
+    <w:p>
+      <w:r>
+        <w:t>Sulla base di queste informazioni il lavoro svolto dovrà essere riproducibile.</w:t>
+      </w:r>
+    </w:p>
+    <w:p>
+      <w:r>
+        <w:t>In questa parte è richiesto l’inserimento di codice sorgente/print screen di maschere solamente per quei passaggi particolarmente significativi e/o critici.</w:t>
+      </w:r>
+    </w:p>
+    <w:p>
+      <w:r>
+        <w:t>Inoltre dovranno essere descritte eventuali varianti di soluzione o scelte di prodotti con motivazione delle scelte.</w:t>
+      </w:r>
+    </w:p>
+    <w:p>
+      <w:r>
+        <w:t>Non deve apparire nessuna forma di guida d’uso di librerie o di componenti utilizzati. Eventualmente questa va allegata.</w:t>
+      </w:r>
+    </w:p>
+    <w:p>
+      <w:r>
+        <w:t>Per eventuali dettagli si possono inserire riferimenti ai diari.</w:t>
+      </w:r>
+    </w:p>
+    <w:p>
+      <w:pPr>
+        <w:pStyle w:val="Titolo1"/>
+      </w:pPr>
+    </w:p>
+    <w:p>
+      <w:pPr>
+        <w:pStyle w:val="Titolo1"/>
+      </w:pPr>
+    </w:p>
+    <w:p>
+      <w:pPr>
+        <w:pStyle w:val="Titolo1"/>
+      </w:pPr>
+    </w:p>
+    <w:p>
+      <w:pPr>
+        <w:pStyle w:val="Titolo1"/>
+      </w:pPr>
+      <w:r>
         <w:lastRenderedPageBreak/>
-        <w:t>In questo capitolo dovrà essere mostrato come è stato realizzato il lavoro. Questa parte può differenziarsi dalla progettazione in quanto il risultato ottenuto non per forza può essere come era stato progettato.</w:t>
-      </w:r>
-    </w:p>
-    <w:p>
-      <w:r>
-        <w:t>Sulla base di queste informazioni il lavoro svolto dovrà essere riproducibile.</w:t>
-      </w:r>
-    </w:p>
-    <w:p>
-      <w:r>
-        <w:t>In questa parte è richiesto l’inserimento di codice sorgente/</w:t>
-      </w:r>
-      <w:proofErr w:type="spellStart"/>
-      <w:r>
-        <w:t>print</w:t>
-      </w:r>
-      <w:proofErr w:type="spellEnd"/>
-      <w:r>
-        <w:t xml:space="preserve"> screen di maschere solamente per quei passaggi particolarmente significativi e/o critici.</w:t>
-      </w:r>
-    </w:p>
-    <w:p>
-      <w:r>
-        <w:t>Inoltre dovranno essere descritte eventuali varianti di soluzione o scelte di prodotti con motivazione delle scelte.</w:t>
-      </w:r>
-    </w:p>
-    <w:p>
-      <w:r>
-        <w:t>Non deve apparire nessuna forma di guida d’uso di librerie o di componenti utilizzati. Eventualmente questa va allegata.</w:t>
-      </w:r>
-    </w:p>
-    <w:p>
-      <w:r>
-        <w:t>Per eventuali dettagli si possono inserire riferimenti ai diari.</w:t>
-      </w:r>
-    </w:p>
-    <w:p>
-      <w:pPr>
-        <w:pStyle w:val="Titolo1"/>
-      </w:pPr>
-      <w:r>
         <w:t>Test</w:t>
       </w:r>
     </w:p>
@@ -1532,13 +1387,8 @@
               <w:shd w:val="clear" w:color="auto" w:fill="auto"/>
             </w:pPr>
             <w:r>
-              <w:t xml:space="preserve">Avere un’applicazione mobile </w:t>
-            </w:r>
-            <w:proofErr w:type="spellStart"/>
-            <w:r>
-              <w:t>android</w:t>
-            </w:r>
-            <w:proofErr w:type="spellEnd"/>
+              <w:t>Avere un’applicazione mobile android</w:t>
+            </w:r>
           </w:p>
         </w:tc>
       </w:tr>
@@ -1593,15 +1443,7 @@
               <w:shd w:val="clear" w:color="auto" w:fill="auto"/>
             </w:pPr>
             <w:r>
-              <w:t xml:space="preserve">Test case per verificare di avere un’applicazione </w:t>
-            </w:r>
-            <w:proofErr w:type="spellStart"/>
-            <w:r>
-              <w:t>android</w:t>
-            </w:r>
-            <w:proofErr w:type="spellEnd"/>
-            <w:r>
-              <w:t xml:space="preserve"> funzionante.</w:t>
+              <w:t>Test case per verificare di avere un’applicazione android funzionante.</w:t>
             </w:r>
           </w:p>
         </w:tc>
@@ -1629,15 +1471,7 @@
               <w:shd w:val="clear" w:color="auto" w:fill="auto"/>
             </w:pPr>
             <w:r>
-              <w:t xml:space="preserve">Avere un dispositivo </w:t>
-            </w:r>
-            <w:proofErr w:type="spellStart"/>
-            <w:r>
-              <w:t>android</w:t>
-            </w:r>
-            <w:proofErr w:type="spellEnd"/>
-            <w:r>
-              <w:t>.</w:t>
+              <w:t>Avere un dispositivo android.</w:t>
             </w:r>
           </w:p>
         </w:tc>
@@ -1665,26 +1499,7 @@
               <w:shd w:val="clear" w:color="auto" w:fill="auto"/>
             </w:pPr>
             <w:r>
-              <w:t>Installare l’applicazione tramite l’</w:t>
-            </w:r>
-            <w:proofErr w:type="spellStart"/>
-            <w:r>
-              <w:t>apk</w:t>
-            </w:r>
-            <w:proofErr w:type="spellEnd"/>
-            <w:r>
-              <w:t xml:space="preserve"> su un dispositivo </w:t>
-            </w:r>
-            <w:proofErr w:type="spellStart"/>
-            <w:r>
-              <w:t>android</w:t>
-            </w:r>
-            <w:proofErr w:type="spellEnd"/>
-            <w:r>
-              <w:t xml:space="preserve"> e</w:t>
-            </w:r>
-            <w:r>
-              <w:t xml:space="preserve"> aprirla.</w:t>
+              <w:t>Installare l’applicazione tramite l’apk su un dispositivo android e aprirla.</w:t>
             </w:r>
           </w:p>
         </w:tc>
@@ -1756,10 +1571,10 @@
               <w:shd w:val="clear" w:color="auto" w:fill="auto"/>
             </w:pPr>
             <w:r>
-              <w:t>TC-</w:t>
-            </w:r>
-            <w:r>
-              <w:t>002</w:t>
+              <w:t>TC-00</w:t>
+            </w:r>
+            <w:r>
+              <w:t>2</w:t>
             </w:r>
           </w:p>
         </w:tc>
@@ -1787,18 +1602,7 @@
               <w:shd w:val="clear" w:color="auto" w:fill="auto"/>
             </w:pPr>
             <w:r>
-              <w:t>Avere un</w:t>
-            </w:r>
-            <w:r>
-              <w:t>’</w:t>
-            </w:r>
-            <w:proofErr w:type="spellStart"/>
-            <w:r>
-              <w:t>arduino</w:t>
-            </w:r>
-            <w:proofErr w:type="spellEnd"/>
-            <w:r>
-              <w:t xml:space="preserve"> funzionante</w:t>
+              <w:t>Avere un’arduino funzionante</w:t>
             </w:r>
           </w:p>
         </w:tc>
@@ -1826,7 +1630,10 @@
               <w:shd w:val="clear" w:color="auto" w:fill="auto"/>
             </w:pPr>
             <w:r>
-              <w:t>REQ-002</w:t>
+              <w:t>REQ-00</w:t>
+            </w:r>
+            <w:r>
+              <w:t>2</w:t>
             </w:r>
           </w:p>
         </w:tc>
@@ -1841,7 +1648,6 @@
               <w:shd w:val="clear" w:color="auto" w:fill="auto"/>
             </w:pPr>
             <w:r>
-              <w:lastRenderedPageBreak/>
               <w:t>Descrizione</w:t>
             </w:r>
           </w:p>
@@ -1855,15 +1661,7 @@
               <w:shd w:val="clear" w:color="auto" w:fill="auto"/>
             </w:pPr>
             <w:r>
-              <w:t>Test case per verificare di avere un’</w:t>
-            </w:r>
-            <w:proofErr w:type="spellStart"/>
-            <w:r>
-              <w:t>arduino</w:t>
-            </w:r>
-            <w:proofErr w:type="spellEnd"/>
-            <w:r>
-              <w:t xml:space="preserve"> funzionante.</w:t>
+              <w:t>Test case per verificare di avere un’arduino funzionante.</w:t>
             </w:r>
           </w:p>
         </w:tc>
@@ -1919,20 +1717,15 @@
               <w:shd w:val="clear" w:color="auto" w:fill="auto"/>
             </w:pPr>
             <w:r>
-              <w:t xml:space="preserve">Collegare </w:t>
-            </w:r>
-            <w:proofErr w:type="spellStart"/>
-            <w:r>
-              <w:t>l’arduino</w:t>
-            </w:r>
-            <w:proofErr w:type="spellEnd"/>
-            <w:r>
-              <w:t xml:space="preserve"> al computer e provare a caricarci un programma.</w:t>
+              <w:t>Collegare l’arduino al computer e provare a caricarci un programma.</w:t>
             </w:r>
           </w:p>
         </w:tc>
       </w:tr>
       <w:tr>
+        <w:trPr>
+          <w:trHeight w:val="1041"/>
+        </w:trPr>
         <w:tc>
           <w:tcPr>
             <w:tcW w:w="4814" w:type="dxa"/>
@@ -1954,13 +1747,8 @@
             <w:pPr>
               <w:shd w:val="clear" w:color="auto" w:fill="auto"/>
             </w:pPr>
-            <w:proofErr w:type="spellStart"/>
-            <w:r>
-              <w:t>L’arduino</w:t>
-            </w:r>
-            <w:proofErr w:type="spellEnd"/>
-            <w:r>
-              <w:t xml:space="preserve"> viene individuato dal computer e esegue il programma correttamente.</w:t>
+            <w:r>
+              <w:t>L’arduino viene individuato dal computer e esegue il programma correttamente.</w:t>
             </w:r>
           </w:p>
         </w:tc>
@@ -1970,13 +1758,447 @@
       <w:pPr>
         <w:pStyle w:val="Titolo2"/>
       </w:pPr>
-      <w:bookmarkStart w:id="0" w:name="_GoBack"/>
-      <w:bookmarkEnd w:id="0"/>
     </w:p>
     <w:p>
       <w:pPr>
         <w:pStyle w:val="Titolo2"/>
       </w:pPr>
+    </w:p>
+    <w:tbl>
+      <w:tblPr>
+        <w:tblStyle w:val="Grigliatabella"/>
+        <w:tblW w:w="0" w:type="auto"/>
+        <w:tblLook w:val="04A0" w:firstRow="1" w:lastRow="0" w:firstColumn="1" w:lastColumn="0" w:noHBand="0" w:noVBand="1"/>
+      </w:tblPr>
+      <w:tblGrid>
+        <w:gridCol w:w="4814"/>
+        <w:gridCol w:w="4814"/>
+      </w:tblGrid>
+      <w:tr>
+        <w:tc>
+          <w:tcPr>
+            <w:tcW w:w="4814" w:type="dxa"/>
+          </w:tcPr>
+          <w:p>
+            <w:pPr>
+              <w:shd w:val="clear" w:color="auto" w:fill="auto"/>
+            </w:pPr>
+            <w:r>
+              <w:lastRenderedPageBreak/>
+              <w:t>Test Case</w:t>
+            </w:r>
+          </w:p>
+        </w:tc>
+        <w:tc>
+          <w:tcPr>
+            <w:tcW w:w="4814" w:type="dxa"/>
+          </w:tcPr>
+          <w:p>
+            <w:pPr>
+              <w:shd w:val="clear" w:color="auto" w:fill="auto"/>
+            </w:pPr>
+            <w:r>
+              <w:t>TC-003</w:t>
+            </w:r>
+          </w:p>
+        </w:tc>
+      </w:tr>
+      <w:tr>
+        <w:tc>
+          <w:tcPr>
+            <w:tcW w:w="4814" w:type="dxa"/>
+          </w:tcPr>
+          <w:p>
+            <w:pPr>
+              <w:shd w:val="clear" w:color="auto" w:fill="auto"/>
+            </w:pPr>
+            <w:r>
+              <w:t>Nome</w:t>
+            </w:r>
+          </w:p>
+        </w:tc>
+        <w:tc>
+          <w:tcPr>
+            <w:tcW w:w="4814" w:type="dxa"/>
+          </w:tcPr>
+          <w:p>
+            <w:pPr>
+              <w:shd w:val="clear" w:color="auto" w:fill="auto"/>
+            </w:pPr>
+            <w:r>
+              <w:t>Test guidabilità veicolo</w:t>
+            </w:r>
+          </w:p>
+        </w:tc>
+      </w:tr>
+      <w:tr>
+        <w:tc>
+          <w:tcPr>
+            <w:tcW w:w="4814" w:type="dxa"/>
+          </w:tcPr>
+          <w:p>
+            <w:pPr>
+              <w:shd w:val="clear" w:color="auto" w:fill="auto"/>
+            </w:pPr>
+            <w:r>
+              <w:t>Riferimento</w:t>
+            </w:r>
+          </w:p>
+        </w:tc>
+        <w:tc>
+          <w:tcPr>
+            <w:tcW w:w="4814" w:type="dxa"/>
+          </w:tcPr>
+          <w:p>
+            <w:pPr>
+              <w:shd w:val="clear" w:color="auto" w:fill="auto"/>
+            </w:pPr>
+            <w:r>
+              <w:t>REQ-003</w:t>
+            </w:r>
+          </w:p>
+        </w:tc>
+      </w:tr>
+      <w:tr>
+        <w:tc>
+          <w:tcPr>
+            <w:tcW w:w="4814" w:type="dxa"/>
+          </w:tcPr>
+          <w:p>
+            <w:pPr>
+              <w:shd w:val="clear" w:color="auto" w:fill="auto"/>
+            </w:pPr>
+            <w:r>
+              <w:t>Descrizione</w:t>
+            </w:r>
+          </w:p>
+        </w:tc>
+        <w:tc>
+          <w:tcPr>
+            <w:tcW w:w="4814" w:type="dxa"/>
+          </w:tcPr>
+          <w:p>
+            <w:pPr>
+              <w:shd w:val="clear" w:color="auto" w:fill="auto"/>
+            </w:pPr>
+            <w:r>
+              <w:t>Test case se L’applicazione permette di pilotare il veicolo</w:t>
+            </w:r>
+          </w:p>
+        </w:tc>
+      </w:tr>
+      <w:tr>
+        <w:tc>
+          <w:tcPr>
+            <w:tcW w:w="4814" w:type="dxa"/>
+          </w:tcPr>
+          <w:p>
+            <w:pPr>
+              <w:shd w:val="clear" w:color="auto" w:fill="auto"/>
+            </w:pPr>
+            <w:r>
+              <w:t>Prerequisiti</w:t>
+            </w:r>
+          </w:p>
+        </w:tc>
+        <w:tc>
+          <w:tcPr>
+            <w:tcW w:w="4814" w:type="dxa"/>
+          </w:tcPr>
+          <w:p>
+            <w:pPr>
+              <w:shd w:val="clear" w:color="auto" w:fill="auto"/>
+            </w:pPr>
+            <w:r>
+              <w:t>Essere connessi via bluetooth al tankino</w:t>
+            </w:r>
+          </w:p>
+        </w:tc>
+      </w:tr>
+      <w:tr>
+        <w:tc>
+          <w:tcPr>
+            <w:tcW w:w="4814" w:type="dxa"/>
+          </w:tcPr>
+          <w:p>
+            <w:pPr>
+              <w:shd w:val="clear" w:color="auto" w:fill="auto"/>
+            </w:pPr>
+            <w:r>
+              <w:t>Procedura</w:t>
+            </w:r>
+          </w:p>
+        </w:tc>
+        <w:tc>
+          <w:tcPr>
+            <w:tcW w:w="4814" w:type="dxa"/>
+          </w:tcPr>
+          <w:p>
+            <w:pPr>
+              <w:shd w:val="clear" w:color="auto" w:fill="auto"/>
+            </w:pPr>
+            <w:r>
+              <w:t>Provare a muovere entrambe gli slider sull’applicazione</w:t>
+            </w:r>
+          </w:p>
+        </w:tc>
+      </w:tr>
+      <w:tr>
+        <w:trPr>
+          <w:trHeight w:val="1041"/>
+        </w:trPr>
+        <w:tc>
+          <w:tcPr>
+            <w:tcW w:w="4814" w:type="dxa"/>
+          </w:tcPr>
+          <w:p>
+            <w:pPr>
+              <w:shd w:val="clear" w:color="auto" w:fill="auto"/>
+            </w:pPr>
+            <w:r>
+              <w:t>Risultati attesi</w:t>
+            </w:r>
+          </w:p>
+        </w:tc>
+        <w:tc>
+          <w:tcPr>
+            <w:tcW w:w="4814" w:type="dxa"/>
+          </w:tcPr>
+          <w:p>
+            <w:pPr>
+              <w:shd w:val="clear" w:color="auto" w:fill="auto"/>
+            </w:pPr>
+            <w:r>
+              <w:t>Il tankino dovrebbe muoversi.</w:t>
+            </w:r>
+          </w:p>
+        </w:tc>
+      </w:tr>
+    </w:tbl>
+    <w:p>
+      <w:pPr>
+        <w:pStyle w:val="Titolo2"/>
+      </w:pPr>
+    </w:p>
+    <w:tbl>
+      <w:tblPr>
+        <w:tblStyle w:val="Grigliatabella"/>
+        <w:tblW w:w="0" w:type="auto"/>
+        <w:tblLook w:val="04A0" w:firstRow="1" w:lastRow="0" w:firstColumn="1" w:lastColumn="0" w:noHBand="0" w:noVBand="1"/>
+      </w:tblPr>
+      <w:tblGrid>
+        <w:gridCol w:w="4814"/>
+        <w:gridCol w:w="4814"/>
+      </w:tblGrid>
+      <w:tr>
+        <w:tc>
+          <w:tcPr>
+            <w:tcW w:w="4814" w:type="dxa"/>
+          </w:tcPr>
+          <w:p>
+            <w:pPr>
+              <w:shd w:val="clear" w:color="auto" w:fill="auto"/>
+            </w:pPr>
+            <w:r>
+              <w:t>Test Case</w:t>
+            </w:r>
+          </w:p>
+        </w:tc>
+        <w:tc>
+          <w:tcPr>
+            <w:tcW w:w="4814" w:type="dxa"/>
+          </w:tcPr>
+          <w:p>
+            <w:pPr>
+              <w:shd w:val="clear" w:color="auto" w:fill="auto"/>
+            </w:pPr>
+            <w:r>
+              <w:t>TC-004</w:t>
+            </w:r>
+          </w:p>
+        </w:tc>
+      </w:tr>
+      <w:tr>
+        <w:tc>
+          <w:tcPr>
+            <w:tcW w:w="4814" w:type="dxa"/>
+          </w:tcPr>
+          <w:p>
+            <w:pPr>
+              <w:shd w:val="clear" w:color="auto" w:fill="auto"/>
+            </w:pPr>
+            <w:r>
+              <w:t>Nome</w:t>
+            </w:r>
+          </w:p>
+        </w:tc>
+        <w:tc>
+          <w:tcPr>
+            <w:tcW w:w="4814" w:type="dxa"/>
+          </w:tcPr>
+          <w:p>
+            <w:pPr>
+              <w:shd w:val="clear" w:color="auto" w:fill="auto"/>
+            </w:pPr>
+            <w:r>
+              <w:t>Test guidabilità veicolo</w:t>
+            </w:r>
+          </w:p>
+        </w:tc>
+      </w:tr>
+      <w:tr>
+        <w:tc>
+          <w:tcPr>
+            <w:tcW w:w="4814" w:type="dxa"/>
+          </w:tcPr>
+          <w:p>
+            <w:pPr>
+              <w:shd w:val="clear" w:color="auto" w:fill="auto"/>
+            </w:pPr>
+            <w:r>
+              <w:t>Riferimento</w:t>
+            </w:r>
+          </w:p>
+        </w:tc>
+        <w:tc>
+          <w:tcPr>
+            <w:tcW w:w="4814" w:type="dxa"/>
+          </w:tcPr>
+          <w:p>
+            <w:pPr>
+              <w:shd w:val="clear" w:color="auto" w:fill="auto"/>
+            </w:pPr>
+            <w:r>
+              <w:t>REQ-004</w:t>
+            </w:r>
+          </w:p>
+        </w:tc>
+      </w:tr>
+      <w:tr>
+        <w:tc>
+          <w:tcPr>
+            <w:tcW w:w="4814" w:type="dxa"/>
+          </w:tcPr>
+          <w:p>
+            <w:pPr>
+              <w:shd w:val="clear" w:color="auto" w:fill="auto"/>
+            </w:pPr>
+            <w:r>
+              <w:t>Descrizione</w:t>
+            </w:r>
+          </w:p>
+        </w:tc>
+        <w:tc>
+          <w:tcPr>
+            <w:tcW w:w="4814" w:type="dxa"/>
+          </w:tcPr>
+          <w:p>
+            <w:pPr>
+              <w:shd w:val="clear" w:color="auto" w:fill="auto"/>
+            </w:pPr>
+            <w:r>
+              <w:t>Test case se L’applicazione permette di pilotare il veicolo</w:t>
+            </w:r>
+          </w:p>
+        </w:tc>
+      </w:tr>
+      <w:tr>
+        <w:tc>
+          <w:tcPr>
+            <w:tcW w:w="4814" w:type="dxa"/>
+          </w:tcPr>
+          <w:p>
+            <w:pPr>
+              <w:shd w:val="clear" w:color="auto" w:fill="auto"/>
+            </w:pPr>
+            <w:r>
+              <w:t>Prerequisiti</w:t>
+            </w:r>
+          </w:p>
+        </w:tc>
+        <w:tc>
+          <w:tcPr>
+            <w:tcW w:w="4814" w:type="dxa"/>
+          </w:tcPr>
+          <w:p>
+            <w:pPr>
+              <w:shd w:val="clear" w:color="auto" w:fill="auto"/>
+            </w:pPr>
+            <w:r>
+              <w:t>Essere connessi via bluetooth al tankino</w:t>
+            </w:r>
+          </w:p>
+        </w:tc>
+      </w:tr>
+      <w:tr>
+        <w:tc>
+          <w:tcPr>
+            <w:tcW w:w="4814" w:type="dxa"/>
+          </w:tcPr>
+          <w:p>
+            <w:pPr>
+              <w:shd w:val="clear" w:color="auto" w:fill="auto"/>
+            </w:pPr>
+            <w:r>
+              <w:t>Procedura</w:t>
+            </w:r>
+          </w:p>
+        </w:tc>
+        <w:tc>
+          <w:tcPr>
+            <w:tcW w:w="4814" w:type="dxa"/>
+          </w:tcPr>
+          <w:p>
+            <w:pPr>
+              <w:shd w:val="clear" w:color="auto" w:fill="auto"/>
+            </w:pPr>
+            <w:r>
+              <w:t>Provare a muovere entrambe gli slider sull’applicazione</w:t>
+            </w:r>
+          </w:p>
+        </w:tc>
+      </w:tr>
+      <w:tr>
+        <w:trPr>
+          <w:trHeight w:val="1041"/>
+        </w:trPr>
+        <w:tc>
+          <w:tcPr>
+            <w:tcW w:w="4814" w:type="dxa"/>
+          </w:tcPr>
+          <w:p>
+            <w:pPr>
+              <w:shd w:val="clear" w:color="auto" w:fill="auto"/>
+            </w:pPr>
+            <w:r>
+              <w:t>Risultati attesi</w:t>
+            </w:r>
+          </w:p>
+        </w:tc>
+        <w:tc>
+          <w:tcPr>
+            <w:tcW w:w="4814" w:type="dxa"/>
+          </w:tcPr>
+          <w:p>
+            <w:pPr>
+              <w:shd w:val="clear" w:color="auto" w:fill="auto"/>
+            </w:pPr>
+            <w:r>
+              <w:t>Il tankino dovrebbe muoversi.</w:t>
+            </w:r>
+          </w:p>
+        </w:tc>
+      </w:tr>
+    </w:tbl>
+    <w:p>
+      <w:pPr>
+        <w:pStyle w:val="Titolo2"/>
+      </w:pPr>
+    </w:p>
+    <w:p>
+      <w:pPr>
+        <w:pStyle w:val="Titolo2"/>
+      </w:pPr>
       <w:r>
         <w:t>Risultati test</w:t>
       </w:r>
@@ -1991,6 +2213,7 @@
         <w:pStyle w:val="Titolo2"/>
       </w:pPr>
       <w:r>
+        <w:lastRenderedPageBreak/>
         <w:t>Mancanze/limitazioni conosciute</w:t>
       </w:r>
     </w:p>
@@ -2009,23 +2232,7 @@
     </w:p>
     <w:p>
       <w:r>
-        <w:t>Consuntivo del tempo di lavoro effettivo e considerazioni riguardo le differenze rispetto alla pianificazione (</w:t>
-      </w:r>
-      <w:proofErr w:type="spellStart"/>
-      <w:r>
-        <w:t>cap</w:t>
-      </w:r>
-      <w:proofErr w:type="spellEnd"/>
-      <w:r>
-        <w:t xml:space="preserve"> 1.7) (ad esempio </w:t>
-      </w:r>
-      <w:proofErr w:type="spellStart"/>
-      <w:r>
-        <w:t>Gannt</w:t>
-      </w:r>
-      <w:proofErr w:type="spellEnd"/>
-      <w:r>
-        <w:t xml:space="preserve"> consuntivo).</w:t>
+        <w:t>Questo è il nostro</w:t>
       </w:r>
     </w:p>
     <w:p>
@@ -2038,13 +2245,8 @@
     </w:p>
     <w:p>
       <w:r>
-        <w:t xml:space="preserve">Quali sono le implicazioni della mia soluzione? Che impatto avrà? Cambierà il mondo? È un successo importante? È solo un’aggiunta marginale o è semplicemente servita per scoprire che questo percorso è stato una perdita di tempo? I risultati ottenuti sono generali, facilmente generalizzabili o sono specifici di un caso particolare? </w:t>
-      </w:r>
-      <w:proofErr w:type="spellStart"/>
-      <w:r>
-        <w:t>ecc</w:t>
-      </w:r>
-      <w:proofErr w:type="spellEnd"/>
+        <w:t>Quali sono le implicazioni della mia soluzione? Che impatto avrà? Cambierà il mondo? È un successo importante? È solo un’aggiunta marginale o è semplicemente servita per scoprire che questo percorso è stato una perdita di tempo? I risultati ottenuti sono generali, facilmente generalizzabili o sono specifici di un caso particolare? ecc</w:t>
+      </w:r>
     </w:p>
     <w:p>
       <w:pPr>
@@ -2056,13 +2258,8 @@
     </w:p>
     <w:p>
       <w:r>
-        <w:t xml:space="preserve">Cosa ho imparato in questo progetto? </w:t>
-      </w:r>
-      <w:proofErr w:type="spellStart"/>
-      <w:r>
-        <w:t>ecc</w:t>
-      </w:r>
-      <w:proofErr w:type="spellEnd"/>
+        <w:t>Cosa ho imparato in questo progetto? ecc</w:t>
+      </w:r>
     </w:p>
     <w:p>
       <w:pPr>
@@ -2077,7 +2274,6 @@
         <w:pStyle w:val="Titolo2"/>
       </w:pPr>
       <w:r>
-        <w:lastRenderedPageBreak/>
         <w:t>Bibliografia per articoli di riviste</w:t>
       </w:r>
     </w:p>
@@ -2181,13 +2377,8 @@
           <w:numId w:val="19"/>
         </w:numPr>
       </w:pPr>
-      <w:proofErr w:type="spellStart"/>
-      <w:r>
-        <w:t>ev</w:t>
-      </w:r>
-      <w:proofErr w:type="spellEnd"/>
-      <w:r>
-        <w:t>. Numero di edizione,</w:t>
+      <w:r>
+        <w:t>ev. Numero di edizione,</w:t>
       </w:r>
     </w:p>
     <w:p>
@@ -2243,15 +2434,7 @@
         </w:numPr>
       </w:pPr>
       <w:r>
-        <w:t xml:space="preserve">URL del sito (se troppo lungo solo dominio, </w:t>
-      </w:r>
-      <w:proofErr w:type="spellStart"/>
-      <w:r>
-        <w:t>evt</w:t>
-      </w:r>
-      <w:proofErr w:type="spellEnd"/>
-      <w:r>
-        <w:t xml:space="preserve"> completo nel diario),</w:t>
+        <w:t>URL del sito (se troppo lungo solo dominio, evt completo nel diario),</w:t>
       </w:r>
     </w:p>
     <w:p>
@@ -2263,6 +2446,7 @@
         </w:numPr>
       </w:pPr>
       <w:r>
+        <w:lastRenderedPageBreak/>
         <w:t>Eventuale titolo della pagina (in italico),</w:t>
       </w:r>
     </w:p>
@@ -2294,7 +2478,7 @@
           <w:lang w:val="en-GB"/>
         </w:rPr>
       </w:pPr>
-      <w:hyperlink r:id="rId6" w:history="1">
+      <w:hyperlink r:id="rId7" w:history="1">
         <w:r>
           <w:rPr>
             <w:color w:val="0366D6"/>
@@ -2407,13 +2591,8 @@
         </w:numPr>
       </w:pPr>
       <w:r>
-        <w:t xml:space="preserve">Mandato e/o </w:t>
-      </w:r>
-      <w:proofErr w:type="spellStart"/>
-      <w:r>
-        <w:t>Qdc</w:t>
-      </w:r>
-      <w:proofErr w:type="spellEnd"/>
+        <w:t>Mandato e/o Qdc</w:t>
+      </w:r>
     </w:p>
     <w:p>
       <w:pPr>
@@ -2451,7 +2630,7 @@
 </file>
 
 <file path=word/numbering.xml><?xml version="1.0" encoding="utf-8"?>
-<w:numbering xmlns:wpc="http://schemas.microsoft.com/office/word/2010/wordprocessingCanvas" xmlns:mc="http://schemas.openxmlformats.org/markup-compatibility/2006" xmlns:o="urn:schemas-microsoft-com:office:office" xmlns:r="http://schemas.openxmlformats.org/officeDocument/2006/relationships" xmlns:m="http://schemas.openxmlformats.org/officeDocument/2006/math" xmlns:v="urn:schemas-microsoft-com:vml" xmlns:wp14="http://schemas.microsoft.com/office/word/2010/wordprocessingDrawing" xmlns:wp="http://schemas.openxmlformats.org/drawingml/2006/wordprocessingDrawing" xmlns:w10="urn:schemas-microsoft-com:office:word" xmlns:w="http://schemas.openxmlformats.org/wordprocessingml/2006/main" xmlns:w14="http://schemas.microsoft.com/office/word/2010/wordml" xmlns:w15="http://schemas.microsoft.com/office/word/2012/wordml" xmlns:wpg="http://schemas.microsoft.com/office/word/2010/wordprocessingGroup" xmlns:wpi="http://schemas.microsoft.com/office/word/2010/wordprocessingInk" xmlns:wne="http://schemas.microsoft.com/office/word/2006/wordml" xmlns:wps="http://schemas.microsoft.com/office/word/2010/wordprocessingShape" mc:Ignorable="w14 w15 wp14">
+<w:numbering xmlns:wpc="http://schemas.microsoft.com/office/word/2010/wordprocessingCanvas" xmlns:cx="http://schemas.microsoft.com/office/drawing/2014/chartex" xmlns:cx1="http://schemas.microsoft.com/office/drawing/2015/9/8/chartex" xmlns:cx2="http://schemas.microsoft.com/office/drawing/2015/10/21/chartex" xmlns:cx3="http://schemas.microsoft.com/office/drawing/2016/5/9/chartex" xmlns:cx4="http://schemas.microsoft.com/office/drawing/2016/5/10/chartex" xmlns:cx5="http://schemas.microsoft.com/office/drawing/2016/5/11/chartex" xmlns:cx6="http://schemas.microsoft.com/office/drawing/2016/5/12/chartex" xmlns:cx7="http://schemas.microsoft.com/office/drawing/2016/5/13/chartex" xmlns:cx8="http://schemas.microsoft.com/office/drawing/2016/5/14/chartex" xmlns:mc="http://schemas.openxmlformats.org/markup-compatibility/2006" xmlns:aink="http://schemas.microsoft.com/office/drawing/2016/ink" xmlns:am3d="http://schemas.microsoft.com/office/drawing/2017/model3d" xmlns:o="urn:schemas-microsoft-com:office:office" xmlns:r="http://schemas.openxmlformats.org/officeDocument/2006/relationships" xmlns:m="http://schemas.openxmlformats.org/officeDocument/2006/math" xmlns:v="urn:schemas-microsoft-com:vml" xmlns:wp14="http://schemas.microsoft.com/office/word/2010/wordprocessingDrawing" xmlns:wp="http://schemas.openxmlformats.org/drawingml/2006/wordprocessingDrawing" xmlns:w10="urn:schemas-microsoft-com:office:word" xmlns:w="http://schemas.openxmlformats.org/wordprocessingml/2006/main" xmlns:w14="http://schemas.microsoft.com/office/word/2010/wordml" xmlns:w15="http://schemas.microsoft.com/office/word/2012/wordml" xmlns:w16cid="http://schemas.microsoft.com/office/word/2016/wordml/cid" xmlns:w16se="http://schemas.microsoft.com/office/word/2015/wordml/symex" xmlns:wpg="http://schemas.microsoft.com/office/word/2010/wordprocessingGroup" xmlns:wpi="http://schemas.microsoft.com/office/word/2010/wordprocessingInk" xmlns:wne="http://schemas.microsoft.com/office/word/2006/wordml" xmlns:wps="http://schemas.microsoft.com/office/word/2010/wordprocessingShape" mc:Ignorable="w14 w15 w16se w16cid wp14">
   <w:abstractNum w:abstractNumId="0" w15:restartNumberingAfterBreak="0">
     <w:nsid w:val="05A66CB9"/>
     <w:multiLevelType w:val="multilevel"/>
@@ -5476,7 +5655,7 @@
 </file>
 
 <file path=word/styles.xml><?xml version="1.0" encoding="utf-8"?>
-<w:styles xmlns:mc="http://schemas.openxmlformats.org/markup-compatibility/2006" xmlns:r="http://schemas.openxmlformats.org/officeDocument/2006/relationships" xmlns:w="http://schemas.openxmlformats.org/wordprocessingml/2006/main" xmlns:w14="http://schemas.microsoft.com/office/word/2010/wordml" xmlns:w15="http://schemas.microsoft.com/office/word/2012/wordml" mc:Ignorable="w14 w15">
+<w:styles xmlns:mc="http://schemas.openxmlformats.org/markup-compatibility/2006" xmlns:r="http://schemas.openxmlformats.org/officeDocument/2006/relationships" xmlns:w="http://schemas.openxmlformats.org/wordprocessingml/2006/main" xmlns:w14="http://schemas.microsoft.com/office/word/2010/wordml" xmlns:w15="http://schemas.microsoft.com/office/word/2012/wordml" xmlns:w16cid="http://schemas.microsoft.com/office/word/2016/wordml/cid" xmlns:w16se="http://schemas.microsoft.com/office/word/2015/wordml/symex" mc:Ignorable="w14 w15 w16se w16cid">
   <w:docDefaults>
     <w:rPrDefault>
       <w:rPr>
@@ -5492,7 +5671,7 @@
       </w:pPr>
     </w:pPrDefault>
   </w:docDefaults>
-  <w:latentStyles w:defLockedState="0" w:defUIPriority="99" w:defSemiHidden="0" w:defUnhideWhenUsed="0" w:defQFormat="0" w:count="371">
+  <w:latentStyles w:defLockedState="0" w:defUIPriority="99" w:defSemiHidden="0" w:defUnhideWhenUsed="0" w:defQFormat="0" w:count="377">
     <w:lsdException w:name="Normal" w:uiPriority="0" w:qFormat="1"/>
     <w:lsdException w:name="heading 1" w:uiPriority="9" w:qFormat="1"/>
     <w:lsdException w:name="heading 2" w:semiHidden="1" w:uiPriority="9" w:unhideWhenUsed="1" w:qFormat="1"/>
@@ -5640,11 +5819,8 @@
     <w:lsdException w:name="Table 3D effects 3" w:semiHidden="1" w:unhideWhenUsed="1"/>
     <w:lsdException w:name="Table Contemporary" w:semiHidden="1" w:unhideWhenUsed="1"/>
     <w:lsdException w:name="Table Elegant" w:semiHidden="1" w:unhideWhenUsed="1"/>
-    <w:lsdException w:name="Table Professional" w:semiHidden="1" w:unhideWhenUsed="1"/>
     <w:lsdException w:name="Table Subtle 1" w:semiHidden="1" w:unhideWhenUsed="1"/>
     <w:lsdException w:name="Table Subtle 2" w:semiHidden="1" w:unhideWhenUsed="1"/>
-    <w:lsdException w:name="Table Web 1" w:semiHidden="1" w:unhideWhenUsed="1"/>
-    <w:lsdException w:name="Table Web 2" w:semiHidden="1" w:unhideWhenUsed="1"/>
     <w:lsdException w:name="Table Web 3" w:semiHidden="1" w:unhideWhenUsed="1"/>
     <w:lsdException w:name="Balloon Text" w:semiHidden="1" w:unhideWhenUsed="1"/>
     <w:lsdException w:name="Table Grid" w:uiPriority="39"/>
@@ -5864,6 +6040,12 @@
     <w:lsdException w:name="List Table 5 Dark Accent 6" w:uiPriority="50"/>
     <w:lsdException w:name="List Table 6 Colorful Accent 6" w:uiPriority="51"/>
     <w:lsdException w:name="List Table 7 Colorful Accent 6" w:uiPriority="52"/>
+    <w:lsdException w:name="Mention" w:semiHidden="1" w:unhideWhenUsed="1"/>
+    <w:lsdException w:name="Smart Hyperlink" w:semiHidden="1" w:unhideWhenUsed="1"/>
+    <w:lsdException w:name="Hashtag" w:semiHidden="1" w:unhideWhenUsed="1"/>
+    <w:lsdException w:name="Unresolved Mention" w:semiHidden="1" w:unhideWhenUsed="1"/>
+    <w:lsdException w:name="Smart Link" w:semiHidden="1" w:unhideWhenUsed="1"/>
+    <w:lsdException w:name="Smart Link Error" w:semiHidden="1" w:unhideWhenUsed="1"/>
   </w:latentStyles>
   <w:style w:type="paragraph" w:default="1" w:styleId="Normale">
     <w:name w:val="Normal"/>

--- a/Documentazione/Documentazione.docx
+++ b/Documentazione/Documentazione.docx
@@ -1,6 +1,6 @@
 
 <file path=word/document.xml><?xml version="1.0" encoding="utf-8"?>
-<w:document xmlns:wpc="http://schemas.microsoft.com/office/word/2010/wordprocessingCanvas" xmlns:cx="http://schemas.microsoft.com/office/drawing/2014/chartex" xmlns:cx1="http://schemas.microsoft.com/office/drawing/2015/9/8/chartex" xmlns:cx2="http://schemas.microsoft.com/office/drawing/2015/10/21/chartex" xmlns:cx3="http://schemas.microsoft.com/office/drawing/2016/5/9/chartex" xmlns:cx4="http://schemas.microsoft.com/office/drawing/2016/5/10/chartex" xmlns:cx5="http://schemas.microsoft.com/office/drawing/2016/5/11/chartex" xmlns:cx6="http://schemas.microsoft.com/office/drawing/2016/5/12/chartex" xmlns:cx7="http://schemas.microsoft.com/office/drawing/2016/5/13/chartex" xmlns:cx8="http://schemas.microsoft.com/office/drawing/2016/5/14/chartex" xmlns:mc="http://schemas.openxmlformats.org/markup-compatibility/2006" xmlns:aink="http://schemas.microsoft.com/office/drawing/2016/ink" xmlns:am3d="http://schemas.microsoft.com/office/drawing/2017/model3d" xmlns:o="urn:schemas-microsoft-com:office:office" xmlns:r="http://schemas.openxmlformats.org/officeDocument/2006/relationships" xmlns:m="http://schemas.openxmlformats.org/officeDocument/2006/math" xmlns:v="urn:schemas-microsoft-com:vml" xmlns:wp14="http://schemas.microsoft.com/office/word/2010/wordprocessingDrawing" xmlns:wp="http://schemas.openxmlformats.org/drawingml/2006/wordprocessingDrawing" xmlns:w10="urn:schemas-microsoft-com:office:word" xmlns:w="http://schemas.openxmlformats.org/wordprocessingml/2006/main" xmlns:w14="http://schemas.microsoft.com/office/word/2010/wordml" xmlns:w15="http://schemas.microsoft.com/office/word/2012/wordml" xmlns:w16cid="http://schemas.microsoft.com/office/word/2016/wordml/cid" xmlns:w16se="http://schemas.microsoft.com/office/word/2015/wordml/symex" xmlns:wpg="http://schemas.microsoft.com/office/word/2010/wordprocessingGroup" xmlns:wpi="http://schemas.microsoft.com/office/word/2010/wordprocessingInk" xmlns:wne="http://schemas.microsoft.com/office/word/2006/wordml" xmlns:wps="http://schemas.microsoft.com/office/word/2010/wordprocessingShape" mc:Ignorable="w14 w15 w16se w16cid wp14">
+<w:document xmlns:wpc="http://schemas.microsoft.com/office/word/2010/wordprocessingCanvas" xmlns:mc="http://schemas.openxmlformats.org/markup-compatibility/2006" xmlns:o="urn:schemas-microsoft-com:office:office" xmlns:r="http://schemas.openxmlformats.org/officeDocument/2006/relationships" xmlns:m="http://schemas.openxmlformats.org/officeDocument/2006/math" xmlns:v="urn:schemas-microsoft-com:vml" xmlns:wp14="http://schemas.microsoft.com/office/word/2010/wordprocessingDrawing" xmlns:wp="http://schemas.openxmlformats.org/drawingml/2006/wordprocessingDrawing" xmlns:w10="urn:schemas-microsoft-com:office:word" xmlns:w="http://schemas.openxmlformats.org/wordprocessingml/2006/main" xmlns:w14="http://schemas.microsoft.com/office/word/2010/wordml" xmlns:w15="http://schemas.microsoft.com/office/word/2012/wordml" xmlns:wpg="http://schemas.microsoft.com/office/word/2010/wordprocessingGroup" xmlns:wpi="http://schemas.microsoft.com/office/word/2010/wordprocessingInk" xmlns:wne="http://schemas.microsoft.com/office/word/2006/wordml" xmlns:wps="http://schemas.microsoft.com/office/word/2010/wordprocessingShape" mc:Ignorable="w14 w15 wp14">
   <w:body>
     <w:p>
       <w:pPr>
@@ -28,15 +28,46 @@
       <w:r>
         <w:t xml:space="preserve">Il progetto </w:t>
       </w:r>
-      <w:r>
-        <w:t xml:space="preserve">Tankino </w:t>
-      </w:r>
-      <w:r>
-        <w:t>è stato realizzato da Adriano Chiriacò</w:t>
-      </w:r>
-      <w:r>
-        <w:t>, Nicholas Pigni, Mosè Ferrazini e Michele Tomyslak</w:t>
-      </w:r>
+      <w:proofErr w:type="spellStart"/>
+      <w:r>
+        <w:t>Tankino</w:t>
+      </w:r>
+      <w:proofErr w:type="spellEnd"/>
+      <w:r>
+        <w:t xml:space="preserve"> </w:t>
+      </w:r>
+      <w:r>
+        <w:t xml:space="preserve">è stato realizzato da Adriano </w:t>
+      </w:r>
+      <w:proofErr w:type="spellStart"/>
+      <w:r>
+        <w:t>Chiriacò</w:t>
+      </w:r>
+      <w:proofErr w:type="spellEnd"/>
+      <w:r>
+        <w:t xml:space="preserve">, Nicholas </w:t>
+      </w:r>
+      <w:proofErr w:type="spellStart"/>
+      <w:r>
+        <w:t>Pigni</w:t>
+      </w:r>
+      <w:proofErr w:type="spellEnd"/>
+      <w:r>
+        <w:t xml:space="preserve">, Mosè </w:t>
+      </w:r>
+      <w:proofErr w:type="spellStart"/>
+      <w:r>
+        <w:t>Ferrazini</w:t>
+      </w:r>
+      <w:proofErr w:type="spellEnd"/>
+      <w:r>
+        <w:t xml:space="preserve"> e Michele </w:t>
+      </w:r>
+      <w:proofErr w:type="spellStart"/>
+      <w:r>
+        <w:t>Tomyslak</w:t>
+      </w:r>
+      <w:proofErr w:type="spellEnd"/>
       <w:r>
         <w:t xml:space="preserve"> alla Scuola Arti e Mestieri a Trevano durante la lezione del modulo 306.</w:t>
       </w:r>
@@ -68,7 +99,15 @@
         </w:rPr>
       </w:pPr>
       <w:r>
-        <w:t xml:space="preserve">   -  Luca Muggiasca (luca.muggiasca@edu.ti.ch)</w:t>
+        <w:t xml:space="preserve">   -  Luca </w:t>
+      </w:r>
+      <w:proofErr w:type="spellStart"/>
+      <w:r>
+        <w:t>Muggiasca</w:t>
+      </w:r>
+      <w:proofErr w:type="spellEnd"/>
+      <w:r>
+        <w:t xml:space="preserve"> (luca.muggiasca@edu.ti.ch)</w:t>
       </w:r>
     </w:p>
     <w:p>
@@ -117,12 +156,14 @@
       <w:pPr>
         <w:pStyle w:val="Titolo2"/>
       </w:pPr>
+      <w:proofErr w:type="spellStart"/>
       <w:r>
         <w:rPr>
           <w:highlight w:val="green"/>
         </w:rPr>
         <w:t>Abstract</w:t>
       </w:r>
+      <w:proofErr w:type="spellEnd"/>
     </w:p>
     <w:p>
       <w:pPr>
@@ -136,7 +177,39 @@
           <w:i/>
           <w:iCs/>
         </w:rPr>
-        <w:t xml:space="preserve">In questo documento si possono trovare tutte le informazioni che riguardano lo sviluppo del progetto di Tankino. Più nel dettaglio si possono trovare informazioni su come abbiamo gestito la progettazione del nostro prodotto, i mezzi utilizzati, i requisiti da rispettare, come è avvenuta l’effettiva realizzazione, il design dell’applicazione, i vari protocolli di comunicazione e i test eseguiti. </w:t>
+        <w:t xml:space="preserve">In questo documento si possono trovare tutte le informazioni che riguardano lo sviluppo del progetto di </w:t>
+      </w:r>
+      <w:proofErr w:type="spellStart"/>
+      <w:r>
+        <w:rPr>
+          <w:i/>
+          <w:iCs/>
+        </w:rPr>
+        <w:t>Tankino</w:t>
+      </w:r>
+      <w:proofErr w:type="spellEnd"/>
+      <w:r>
+        <w:rPr>
+          <w:i/>
+          <w:iCs/>
+        </w:rPr>
+        <w:t xml:space="preserve">. Più nel dettaglio si possono trovare informazioni su come abbiamo gestito la progettazione del nostro prodotto, i mezzi utilizzati, i requisiti da rispettare, come è avvenuta l’effettiva realizzazione, il design dell’applicazione, i vari protocolli di </w:t>
+      </w:r>
+      <w:proofErr w:type="gramStart"/>
+      <w:r>
+        <w:rPr>
+          <w:i/>
+          <w:iCs/>
+        </w:rPr>
+        <w:t>comunicazione</w:t>
+      </w:r>
+      <w:proofErr w:type="gramEnd"/>
+      <w:r>
+        <w:rPr>
+          <w:i/>
+          <w:iCs/>
+        </w:rPr>
+        <w:t xml:space="preserve"> e i test eseguiti. </w:t>
       </w:r>
     </w:p>
     <w:p>
@@ -154,17 +227,37 @@
       <w:r>
         <w:t xml:space="preserve">Lo scopo del progetto </w:t>
       </w:r>
-      <w:r>
-        <w:t>sarà quello di creare un veicolo controll</w:t>
-      </w:r>
-      <w:r>
-        <w:t xml:space="preserve">abile tramite bluetooth utilizzando </w:t>
-      </w:r>
-      <w:r>
-        <w:t>un’applicazione</w:t>
-      </w:r>
-      <w:r>
-        <w:t xml:space="preserve"> sul telefono.</w:t>
+      <w:proofErr w:type="spellStart"/>
+      <w:r>
+        <w:t>Tankino</w:t>
+      </w:r>
+      <w:proofErr w:type="spellEnd"/>
+      <w:r>
+        <w:t xml:space="preserve"> è di realizzare la base di un carro armato con dei motori elettrici. Questi motori dovranno essere controllati da un </w:t>
+      </w:r>
+      <w:proofErr w:type="spellStart"/>
+      <w:r>
+        <w:t>arduino</w:t>
+      </w:r>
+      <w:proofErr w:type="spellEnd"/>
+      <w:r>
+        <w:t xml:space="preserve"> in modo da poter muovere il carro armato a piacere. Inoltre </w:t>
+      </w:r>
+      <w:proofErr w:type="spellStart"/>
+      <w:r>
+        <w:t>l’arduino</w:t>
+      </w:r>
+      <w:proofErr w:type="spellEnd"/>
+      <w:r>
+        <w:t xml:space="preserve"> riceverà dei dati da un dispositivo mobile tramite </w:t>
+      </w:r>
+      <w:proofErr w:type="spellStart"/>
+      <w:r>
+        <w:t>bluetooth</w:t>
+      </w:r>
+      <w:proofErr w:type="spellEnd"/>
+      <w:r>
+        <w:t xml:space="preserve"> in modo da poter controllare il carro armato a distanza. Per poter controllare il carro armato dal dispositivo mobile è inoltre richiesto di sviluppare un applicazione da cui sia possibile controllare il carro armato con dei comandi semplici e intuitivi. </w:t>
       </w:r>
     </w:p>
     <w:p>
@@ -174,6 +267,8 @@
       <w:r>
         <w:t>Analisi</w:t>
       </w:r>
+      <w:bookmarkStart w:id="0" w:name="_GoBack"/>
+      <w:bookmarkEnd w:id="0"/>
     </w:p>
     <w:p>
       <w:pPr>
@@ -289,6 +384,7 @@
           </w:tcPr>
           <w:p>
             <w:r>
+              <w:lastRenderedPageBreak/>
               <w:t>REQ-002</w:t>
             </w:r>
           </w:p>
@@ -299,7 +395,15 @@
           </w:tcPr>
           <w:p>
             <w:r>
-              <w:t>Avere un arduino funzionante</w:t>
+              <w:t xml:space="preserve">Avere un </w:t>
+            </w:r>
+            <w:proofErr w:type="spellStart"/>
+            <w:r>
+              <w:t>arduino</w:t>
+            </w:r>
+            <w:proofErr w:type="spellEnd"/>
+            <w:r>
+              <w:t xml:space="preserve"> funzionante</w:t>
             </w:r>
           </w:p>
         </w:tc>
@@ -331,7 +435,6 @@
           </w:tcPr>
           <w:p>
             <w:r>
-              <w:lastRenderedPageBreak/>
               <w:t>REQ-003</w:t>
             </w:r>
           </w:p>
@@ -384,8 +487,21 @@
           </w:tcPr>
           <w:p>
             <w:r>
-              <w:t>Essere in grado di fare un pairing bluetooth</w:t>
-            </w:r>
+              <w:t xml:space="preserve">Essere in grado di fare un </w:t>
+            </w:r>
+            <w:proofErr w:type="spellStart"/>
+            <w:r>
+              <w:t>pairing</w:t>
+            </w:r>
+            <w:proofErr w:type="spellEnd"/>
+            <w:r>
+              <w:t xml:space="preserve"> </w:t>
+            </w:r>
+            <w:proofErr w:type="spellStart"/>
+            <w:r>
+              <w:t>bluetooth</w:t>
+            </w:r>
+            <w:proofErr w:type="spellEnd"/>
           </w:p>
         </w:tc>
         <w:tc>
@@ -712,7 +828,6 @@
         <w:rPr>
           <w:highlight w:val="green"/>
         </w:rPr>
-        <w:lastRenderedPageBreak/>
         <w:t>Pianificazione</w:t>
       </w:r>
     </w:p>
@@ -787,7 +902,15 @@
         </w:drawing>
       </w:r>
       <w:r>
-        <w:t>Per fare la pianificazione abbiamo creato un Gantt cercando di inserire all’interno tutte le attività che ci siamo posti, e suddividendocele.</w:t>
+        <w:t xml:space="preserve">Per fare la pianificazione abbiamo creato un </w:t>
+      </w:r>
+      <w:proofErr w:type="spellStart"/>
+      <w:r>
+        <w:t>Gantt</w:t>
+      </w:r>
+      <w:proofErr w:type="spellEnd"/>
+      <w:r>
+        <w:t xml:space="preserve"> cercando di inserire all’interno tutte le attività che ci siamo posti, e suddividendocele.</w:t>
       </w:r>
       <w:r>
         <w:rPr>
@@ -842,15 +965,87 @@
         <w:t xml:space="preserve">I mezzi da noi utilizzati </w:t>
       </w:r>
       <w:r>
-        <w:t>per quanto riguarda la parte software e quindi la programmazione sono stati Android Studio e Arduino IDE.</w:t>
-      </w:r>
-      <w:r>
-        <w:t xml:space="preserve"> Per eseguire la creazione del Gantt abbiamo utilizzato un prodotto del pacchetto Office chiamato “Project”</w:t>
-      </w:r>
-    </w:p>
-    <w:p>
-      <w:r>
-        <w:t>Mentre per quanto riguarda l’hardware ci siamo provvisti di due step motor “nema 8”, di un powerbank “Aukey” da 10’000mah e due controller per gli step motor “</w:t>
+        <w:t xml:space="preserve">per quanto riguarda la parte software e quindi la programmazione sono stati </w:t>
+      </w:r>
+      <w:proofErr w:type="spellStart"/>
+      <w:r>
+        <w:t>Android</w:t>
+      </w:r>
+      <w:proofErr w:type="spellEnd"/>
+      <w:r>
+        <w:t xml:space="preserve"> Studio e Arduino IDE.</w:t>
+      </w:r>
+      <w:r>
+        <w:t xml:space="preserve"> Per eseguire la creazione del </w:t>
+      </w:r>
+      <w:proofErr w:type="spellStart"/>
+      <w:r>
+        <w:t>Gantt</w:t>
+      </w:r>
+      <w:proofErr w:type="spellEnd"/>
+      <w:r>
+        <w:t xml:space="preserve"> abbiamo utilizzato un prodotto del pacchetto Office chiamato “Project”</w:t>
+      </w:r>
+    </w:p>
+    <w:p>
+      <w:r>
+        <w:t xml:space="preserve">Mentre per quanto riguarda l’hardware ci siamo provvisti di due </w:t>
+      </w:r>
+      <w:proofErr w:type="spellStart"/>
+      <w:r>
+        <w:t>step</w:t>
+      </w:r>
+      <w:proofErr w:type="spellEnd"/>
+      <w:r>
+        <w:t xml:space="preserve"> </w:t>
+      </w:r>
+      <w:proofErr w:type="spellStart"/>
+      <w:r>
+        <w:t>motor</w:t>
+      </w:r>
+      <w:proofErr w:type="spellEnd"/>
+      <w:r>
+        <w:t xml:space="preserve"> “</w:t>
+      </w:r>
+      <w:proofErr w:type="spellStart"/>
+      <w:r>
+        <w:t>nema</w:t>
+      </w:r>
+      <w:proofErr w:type="spellEnd"/>
+      <w:r>
+        <w:t xml:space="preserve"> 8”, di un </w:t>
+      </w:r>
+      <w:proofErr w:type="spellStart"/>
+      <w:r>
+        <w:t>powerbank</w:t>
+      </w:r>
+      <w:proofErr w:type="spellEnd"/>
+      <w:r>
+        <w:t xml:space="preserve"> “</w:t>
+      </w:r>
+      <w:proofErr w:type="spellStart"/>
+      <w:r>
+        <w:t>Aukey</w:t>
+      </w:r>
+      <w:proofErr w:type="spellEnd"/>
+      <w:r>
+        <w:t xml:space="preserve">” da 10’000mah e due controller per gli </w:t>
+      </w:r>
+      <w:proofErr w:type="spellStart"/>
+      <w:r>
+        <w:t>step</w:t>
+      </w:r>
+      <w:proofErr w:type="spellEnd"/>
+      <w:r>
+        <w:t xml:space="preserve"> </w:t>
+      </w:r>
+      <w:proofErr w:type="spellStart"/>
+      <w:r>
+        <w:t>motor</w:t>
+      </w:r>
+      <w:proofErr w:type="spellEnd"/>
+      <w:r>
+        <w:t xml:space="preserve"> “</w:t>
       </w:r>
       <w:r>
         <w:t>L298N</w:t>
@@ -861,7 +1056,23 @@
     </w:p>
     <w:p>
       <w:r>
-        <w:t>Il programma per controllare il Tankino bisognerà avviarlo su un qualsiasi dispositivo android.</w:t>
+        <w:t xml:space="preserve">Il programma per controllare il </w:t>
+      </w:r>
+      <w:proofErr w:type="spellStart"/>
+      <w:r>
+        <w:t>Tankino</w:t>
+      </w:r>
+      <w:proofErr w:type="spellEnd"/>
+      <w:r>
+        <w:t xml:space="preserve"> bisognerà avviarlo su un qualsiasi dispositivo </w:t>
+      </w:r>
+      <w:proofErr w:type="spellStart"/>
+      <w:r>
+        <w:t>android</w:t>
+      </w:r>
+      <w:proofErr w:type="spellEnd"/>
+      <w:r>
+        <w:t>.</w:t>
       </w:r>
     </w:p>
     <w:p>
@@ -877,7 +1088,15 @@
     </w:p>
     <w:p>
       <w:r>
-        <w:t>La progettazione del nostro prodotto è variata tanto nel tempo, ma dopo varie considerazioni siamo arrivati a questa conclusione. La base fisica dal Tankino verrà realizzata in legno. Le ruote</w:t>
+        <w:t xml:space="preserve">La progettazione del nostro prodotto è variata tanto nel tempo, ma dopo varie considerazioni siamo arrivati a questa conclusione. La base fisica dal </w:t>
+      </w:r>
+      <w:proofErr w:type="spellStart"/>
+      <w:r>
+        <w:t>Tankino</w:t>
+      </w:r>
+      <w:proofErr w:type="spellEnd"/>
+      <w:r>
+        <w:t xml:space="preserve"> verrà realizzata in legno. Le ruote</w:t>
       </w:r>
       <w:r>
         <w:t>, prodotte in plexiglass</w:t>
@@ -889,23 +1108,122 @@
         <w:t xml:space="preserve">, i </w:t>
       </w:r>
       <w:r>
-        <w:t>cingoli che sono di marca “lego”. Per quanto riguarda l’alimentazione utilizzeremo un powerbank con due uscite: una da 1v e 1a e una da 1v e 2a. Nella prima ci collegheremo l’arduino mentre la seconda servirà ad alimentare i motori. All’arduino ci sarà anche collegato un ricettore bluetooth che servirà a controllare il Tankino tr</w:t>
-      </w:r>
-      <w:r>
-        <w:t>amite l’applicazione per smartphone.</w:t>
-      </w:r>
-      <w:r>
-        <w:t xml:space="preserve"> Inoltre sempre all’arduino ci s</w:t>
-      </w:r>
-      <w:r>
-        <w:t>aranno collegati i due controller che permetteranno all’arduino di gestire gli step motor. Per spiegare meglio tutta questa parte di elettronica abbiamo deciso di sviluppare uno schema elettrico.</w:t>
+        <w:t xml:space="preserve">cingoli che sono di marca “lego”. Per quanto riguarda l’alimentazione utilizzeremo un </w:t>
+      </w:r>
+      <w:proofErr w:type="spellStart"/>
+      <w:r>
+        <w:t>powerbank</w:t>
+      </w:r>
+      <w:proofErr w:type="spellEnd"/>
+      <w:r>
+        <w:t xml:space="preserve"> con due uscite: una da 1v e 1a e una da 1v e 2a. Nella prima ci collegheremo </w:t>
+      </w:r>
+      <w:proofErr w:type="spellStart"/>
+      <w:r>
+        <w:t>l’arduino</w:t>
+      </w:r>
+      <w:proofErr w:type="spellEnd"/>
+      <w:r>
+        <w:t xml:space="preserve"> mentre la seconda servirà ad alimentare i motori. </w:t>
+      </w:r>
+      <w:proofErr w:type="spellStart"/>
+      <w:r>
+        <w:t>All’arduino</w:t>
+      </w:r>
+      <w:proofErr w:type="spellEnd"/>
+      <w:r>
+        <w:t xml:space="preserve"> ci sarà anche collegato un ricettore </w:t>
+      </w:r>
+      <w:proofErr w:type="spellStart"/>
+      <w:r>
+        <w:t>bluetooth</w:t>
+      </w:r>
+      <w:proofErr w:type="spellEnd"/>
+      <w:r>
+        <w:t xml:space="preserve"> che servirà a controllare il </w:t>
+      </w:r>
+      <w:proofErr w:type="spellStart"/>
+      <w:r>
+        <w:t>Tankino</w:t>
+      </w:r>
+      <w:proofErr w:type="spellEnd"/>
+      <w:r>
+        <w:t xml:space="preserve"> tr</w:t>
+      </w:r>
+      <w:r>
+        <w:t xml:space="preserve">amite l’applicazione per </w:t>
+      </w:r>
+      <w:proofErr w:type="spellStart"/>
+      <w:r>
+        <w:t>smartphone</w:t>
+      </w:r>
+      <w:proofErr w:type="spellEnd"/>
+      <w:r>
+        <w:t>.</w:t>
+      </w:r>
+      <w:r>
+        <w:t xml:space="preserve"> Inoltre sempre </w:t>
+      </w:r>
+      <w:proofErr w:type="spellStart"/>
+      <w:r>
+        <w:t>all’arduino</w:t>
+      </w:r>
+      <w:proofErr w:type="spellEnd"/>
+      <w:r>
+        <w:t xml:space="preserve"> ci s</w:t>
+      </w:r>
+      <w:r>
+        <w:t xml:space="preserve">aranno collegati i due </w:t>
+      </w:r>
+      <w:r>
+        <w:lastRenderedPageBreak/>
+        <w:t xml:space="preserve">controller che permetteranno </w:t>
+      </w:r>
+      <w:proofErr w:type="spellStart"/>
+      <w:r>
+        <w:t>all’arduino</w:t>
+      </w:r>
+      <w:proofErr w:type="spellEnd"/>
+      <w:r>
+        <w:t xml:space="preserve"> di gestire gli </w:t>
+      </w:r>
+      <w:proofErr w:type="spellStart"/>
+      <w:r>
+        <w:t>step</w:t>
+      </w:r>
+      <w:proofErr w:type="spellEnd"/>
+      <w:r>
+        <w:t xml:space="preserve"> </w:t>
+      </w:r>
+      <w:proofErr w:type="spellStart"/>
+      <w:r>
+        <w:t>motor</w:t>
+      </w:r>
+      <w:proofErr w:type="spellEnd"/>
+      <w:r>
+        <w:t>. Per spiegare meglio tutta questa parte di elettronica abbiamo deciso di sviluppare uno schema elettrico.</w:t>
       </w:r>
     </w:p>
     <w:p/>
     <w:p>
       <w:r>
-        <w:lastRenderedPageBreak/>
-        <w:t>Un’altra cosa a cui abbiamo pensato è il protocollo di comunicazione tra l’applicazione all’arduino tramite bluetooth. La nostra idea è questa:</w:t>
+        <w:t xml:space="preserve">Un’altra cosa a cui abbiamo pensato è il protocollo di comunicazione tra l’applicazione </w:t>
+      </w:r>
+      <w:proofErr w:type="spellStart"/>
+      <w:r>
+        <w:t>all’arduino</w:t>
+      </w:r>
+      <w:proofErr w:type="spellEnd"/>
+      <w:r>
+        <w:t xml:space="preserve"> tramite </w:t>
+      </w:r>
+      <w:proofErr w:type="spellStart"/>
+      <w:r>
+        <w:t>bluetooth</w:t>
+      </w:r>
+      <w:proofErr w:type="spellEnd"/>
+      <w:r>
+        <w:t>. La nostra idea è questa:</w:t>
       </w:r>
     </w:p>
     <w:p>
@@ -1051,7 +1369,15 @@
               <w:jc w:val="center"/>
             </w:pPr>
             <w:r>
-              <w:t>L’MSB determina che il cingolo che si deve muovere è il destro, il resto è il valore passato che è compreso nel range [-64;63] (oppure [0-127]).</w:t>
+              <w:t xml:space="preserve">L’MSB determina che il cingolo che si deve muovere è il destro, il resto è il valore passato che è compreso nel </w:t>
+            </w:r>
+            <w:proofErr w:type="spellStart"/>
+            <w:r>
+              <w:t>range</w:t>
+            </w:r>
+            <w:proofErr w:type="spellEnd"/>
+            <w:r>
+              <w:t xml:space="preserve"> [-64;63] (oppure [0-127]).</w:t>
             </w:r>
           </w:p>
           <w:p>
@@ -1111,7 +1437,15 @@
               <w:jc w:val="center"/>
             </w:pPr>
             <w:r>
-              <w:t>L’MSB determina che il cingolo che si deve muovere è il sinistro, il resto è il valore passato che è compreso nel range [-64;63] (oppure [0-127]).</w:t>
+              <w:t xml:space="preserve">L’MSB determina che il cingolo che si deve muovere è il sinistro, il resto è il valore passato che è compreso nel </w:t>
+            </w:r>
+            <w:proofErr w:type="spellStart"/>
+            <w:r>
+              <w:t>range</w:t>
+            </w:r>
+            <w:proofErr w:type="spellEnd"/>
+            <w:r>
+              <w:t xml:space="preserve"> [-64;63] (oppure [0-127]).</w:t>
             </w:r>
           </w:p>
           <w:p>
@@ -1139,12 +1473,34 @@
       <w:r>
         <w:t>Design</w:t>
       </w:r>
-      <w:bookmarkStart w:id="0" w:name="_GoBack"/>
-      <w:bookmarkEnd w:id="0"/>
-    </w:p>
-    <w:p>
-      <w:r>
-        <w:t xml:space="preserve">L’interfaccia dell’applcazione per mobile sarà molto semplice, sarà basata su due slider che permetteranno di gestire in modo autonomo i singoli motori. Ovviamente portando lo slider al massimo il motore raggiungerà la velocità massima e portandolo al minimo il </w:t>
+    </w:p>
+    <w:p>
+      <w:r>
+        <w:t>L’interfaccia dell’</w:t>
+      </w:r>
+      <w:proofErr w:type="spellStart"/>
+      <w:r>
+        <w:t>applcazione</w:t>
+      </w:r>
+      <w:proofErr w:type="spellEnd"/>
+      <w:r>
+        <w:t xml:space="preserve"> per mobile sarà molto semplice, sarà basata su due </w:t>
+      </w:r>
+      <w:proofErr w:type="spellStart"/>
+      <w:r>
+        <w:t>slider</w:t>
+      </w:r>
+      <w:proofErr w:type="spellEnd"/>
+      <w:r>
+        <w:t xml:space="preserve"> che permetteranno di gestire in modo autonomo i singoli motori. Ovviamente portando lo </w:t>
+      </w:r>
+      <w:proofErr w:type="spellStart"/>
+      <w:r>
+        <w:t>slider</w:t>
+      </w:r>
+      <w:proofErr w:type="spellEnd"/>
+      <w:r>
+        <w:t xml:space="preserve"> al massimo il motore raggiungerà la velocità massima e portandolo al minimo il </w:t>
       </w:r>
       <w:r>
         <w:lastRenderedPageBreak/>
@@ -1241,7 +1597,15 @@
     <w:p/>
     <w:p>
       <w:r>
-        <w:t>Per quanto invece riguarda il design del tankino vero e proprio sarà formato da due tavole di legno poste una sopra l’altra nel quale centralmente sarà posto un buco per far passare i cavi da sopra a sotto. Le ruote saranno realizzate in plexiglass e con dimension</w:t>
+        <w:t xml:space="preserve">Per quanto invece riguarda il design del </w:t>
+      </w:r>
+      <w:proofErr w:type="spellStart"/>
+      <w:r>
+        <w:t>tankino</w:t>
+      </w:r>
+      <w:proofErr w:type="spellEnd"/>
+      <w:r>
+        <w:t xml:space="preserve"> vero e proprio sarà formato da due tavole di legno poste una sopra l’altra nel quale centralmente sarà posto un buco per far passare i cavi da sopra a sotto. Le ruote saranno realizzate in plexiglass e con dimension</w:t>
       </w:r>
       <w:r>
         <w:t xml:space="preserve">i </w:t>
@@ -1276,7 +1640,15 @@
     </w:p>
     <w:p>
       <w:r>
-        <w:t>In questa parte è richiesto l’inserimento di codice sorgente/print screen di maschere solamente per quei passaggi particolarmente significativi e/o critici.</w:t>
+        <w:t>In questa parte è richiesto l’inserimento di codice sorgente/</w:t>
+      </w:r>
+      <w:proofErr w:type="spellStart"/>
+      <w:r>
+        <w:t>print</w:t>
+      </w:r>
+      <w:proofErr w:type="spellEnd"/>
+      <w:r>
+        <w:t xml:space="preserve"> screen di maschere solamente per quei passaggi particolarmente significativi e/o critici.</w:t>
       </w:r>
     </w:p>
     <w:p>
@@ -1387,8 +1759,13 @@
               <w:shd w:val="clear" w:color="auto" w:fill="auto"/>
             </w:pPr>
             <w:r>
-              <w:t>Avere un’applicazione mobile android</w:t>
-            </w:r>
+              <w:t xml:space="preserve">Avere un’applicazione mobile </w:t>
+            </w:r>
+            <w:proofErr w:type="spellStart"/>
+            <w:r>
+              <w:t>android</w:t>
+            </w:r>
+            <w:proofErr w:type="spellEnd"/>
           </w:p>
         </w:tc>
       </w:tr>
@@ -1443,7 +1820,15 @@
               <w:shd w:val="clear" w:color="auto" w:fill="auto"/>
             </w:pPr>
             <w:r>
-              <w:t>Test case per verificare di avere un’applicazione android funzionante.</w:t>
+              <w:t xml:space="preserve">Test case per verificare di avere un’applicazione </w:t>
+            </w:r>
+            <w:proofErr w:type="spellStart"/>
+            <w:r>
+              <w:t>android</w:t>
+            </w:r>
+            <w:proofErr w:type="spellEnd"/>
+            <w:r>
+              <w:t xml:space="preserve"> funzionante.</w:t>
             </w:r>
           </w:p>
         </w:tc>
@@ -1471,7 +1856,15 @@
               <w:shd w:val="clear" w:color="auto" w:fill="auto"/>
             </w:pPr>
             <w:r>
-              <w:t>Avere un dispositivo android.</w:t>
+              <w:t xml:space="preserve">Avere un dispositivo </w:t>
+            </w:r>
+            <w:proofErr w:type="spellStart"/>
+            <w:r>
+              <w:t>android</w:t>
+            </w:r>
+            <w:proofErr w:type="spellEnd"/>
+            <w:r>
+              <w:t>.</w:t>
             </w:r>
           </w:p>
         </w:tc>
@@ -1499,7 +1892,23 @@
               <w:shd w:val="clear" w:color="auto" w:fill="auto"/>
             </w:pPr>
             <w:r>
-              <w:t>Installare l’applicazione tramite l’apk su un dispositivo android e aprirla.</w:t>
+              <w:t>Installare l’applicazione tramite l’</w:t>
+            </w:r>
+            <w:proofErr w:type="spellStart"/>
+            <w:r>
+              <w:t>apk</w:t>
+            </w:r>
+            <w:proofErr w:type="spellEnd"/>
+            <w:r>
+              <w:t xml:space="preserve"> su un dispositivo </w:t>
+            </w:r>
+            <w:proofErr w:type="spellStart"/>
+            <w:r>
+              <w:t>android</w:t>
+            </w:r>
+            <w:proofErr w:type="spellEnd"/>
+            <w:r>
+              <w:t xml:space="preserve"> e aprirla.</w:t>
             </w:r>
           </w:p>
         </w:tc>
@@ -1602,7 +2011,15 @@
               <w:shd w:val="clear" w:color="auto" w:fill="auto"/>
             </w:pPr>
             <w:r>
-              <w:t>Avere un’arduino funzionante</w:t>
+              <w:t>Avere un’</w:t>
+            </w:r>
+            <w:proofErr w:type="spellStart"/>
+            <w:r>
+              <w:t>arduino</w:t>
+            </w:r>
+            <w:proofErr w:type="spellEnd"/>
+            <w:r>
+              <w:t xml:space="preserve"> funzionante</w:t>
             </w:r>
           </w:p>
         </w:tc>
@@ -1661,7 +2078,15 @@
               <w:shd w:val="clear" w:color="auto" w:fill="auto"/>
             </w:pPr>
             <w:r>
-              <w:t>Test case per verificare di avere un’arduino funzionante.</w:t>
+              <w:t>Test case per verificare di avere un’</w:t>
+            </w:r>
+            <w:proofErr w:type="spellStart"/>
+            <w:r>
+              <w:t>arduino</w:t>
+            </w:r>
+            <w:proofErr w:type="spellEnd"/>
+            <w:r>
+              <w:t xml:space="preserve"> funzionante.</w:t>
             </w:r>
           </w:p>
         </w:tc>
@@ -1717,7 +2142,15 @@
               <w:shd w:val="clear" w:color="auto" w:fill="auto"/>
             </w:pPr>
             <w:r>
-              <w:t>Collegare l’arduino al computer e provare a caricarci un programma.</w:t>
+              <w:t xml:space="preserve">Collegare </w:t>
+            </w:r>
+            <w:proofErr w:type="spellStart"/>
+            <w:r>
+              <w:t>l’arduino</w:t>
+            </w:r>
+            <w:proofErr w:type="spellEnd"/>
+            <w:r>
+              <w:t xml:space="preserve"> al computer e provare a caricarci un programma.</w:t>
             </w:r>
           </w:p>
         </w:tc>
@@ -1747,8 +2180,13 @@
             <w:pPr>
               <w:shd w:val="clear" w:color="auto" w:fill="auto"/>
             </w:pPr>
-            <w:r>
-              <w:t>L’arduino viene individuato dal computer e esegue il programma correttamente.</w:t>
+            <w:proofErr w:type="spellStart"/>
+            <w:r>
+              <w:t>L’arduino</w:t>
+            </w:r>
+            <w:proofErr w:type="spellEnd"/>
+            <w:r>
+              <w:t xml:space="preserve"> viene individuato dal computer e esegue il programma correttamente.</w:t>
             </w:r>
           </w:p>
         </w:tc>
@@ -1910,8 +2348,21 @@
               <w:shd w:val="clear" w:color="auto" w:fill="auto"/>
             </w:pPr>
             <w:r>
-              <w:t>Essere connessi via bluetooth al tankino</w:t>
-            </w:r>
+              <w:t xml:space="preserve">Essere connessi via </w:t>
+            </w:r>
+            <w:proofErr w:type="spellStart"/>
+            <w:r>
+              <w:t>bluetooth</w:t>
+            </w:r>
+            <w:proofErr w:type="spellEnd"/>
+            <w:r>
+              <w:t xml:space="preserve"> al </w:t>
+            </w:r>
+            <w:proofErr w:type="spellStart"/>
+            <w:r>
+              <w:t>tankino</w:t>
+            </w:r>
+            <w:proofErr w:type="spellEnd"/>
           </w:p>
         </w:tc>
       </w:tr>
@@ -1938,7 +2389,15 @@
               <w:shd w:val="clear" w:color="auto" w:fill="auto"/>
             </w:pPr>
             <w:r>
-              <w:t>Provare a muovere entrambe gli slider sull’applicazione</w:t>
+              <w:t xml:space="preserve">Provare a muovere entrambe gli </w:t>
+            </w:r>
+            <w:proofErr w:type="spellStart"/>
+            <w:r>
+              <w:t>slider</w:t>
+            </w:r>
+            <w:proofErr w:type="spellEnd"/>
+            <w:r>
+              <w:t xml:space="preserve"> sull’applicazione</w:t>
             </w:r>
           </w:p>
         </w:tc>
@@ -1969,7 +2428,15 @@
               <w:shd w:val="clear" w:color="auto" w:fill="auto"/>
             </w:pPr>
             <w:r>
-              <w:t>Il tankino dovrebbe muoversi.</w:t>
+              <w:t xml:space="preserve">Il </w:t>
+            </w:r>
+            <w:proofErr w:type="spellStart"/>
+            <w:r>
+              <w:t>tankino</w:t>
+            </w:r>
+            <w:proofErr w:type="spellEnd"/>
+            <w:r>
+              <w:t xml:space="preserve"> dovrebbe muoversi.</w:t>
             </w:r>
           </w:p>
         </w:tc>
@@ -2125,8 +2592,21 @@
               <w:shd w:val="clear" w:color="auto" w:fill="auto"/>
             </w:pPr>
             <w:r>
-              <w:t>Essere connessi via bluetooth al tankino</w:t>
-            </w:r>
+              <w:t xml:space="preserve">Essere connessi via </w:t>
+            </w:r>
+            <w:proofErr w:type="spellStart"/>
+            <w:r>
+              <w:t>bluetooth</w:t>
+            </w:r>
+            <w:proofErr w:type="spellEnd"/>
+            <w:r>
+              <w:t xml:space="preserve"> al </w:t>
+            </w:r>
+            <w:proofErr w:type="spellStart"/>
+            <w:r>
+              <w:t>tankino</w:t>
+            </w:r>
+            <w:proofErr w:type="spellEnd"/>
           </w:p>
         </w:tc>
       </w:tr>
@@ -2153,7 +2633,15 @@
               <w:shd w:val="clear" w:color="auto" w:fill="auto"/>
             </w:pPr>
             <w:r>
-              <w:t>Provare a muovere entrambe gli slider sull’applicazione</w:t>
+              <w:t xml:space="preserve">Provare a muovere entrambe gli </w:t>
+            </w:r>
+            <w:proofErr w:type="spellStart"/>
+            <w:r>
+              <w:t>slider</w:t>
+            </w:r>
+            <w:proofErr w:type="spellEnd"/>
+            <w:r>
+              <w:t xml:space="preserve"> sull’applicazione</w:t>
             </w:r>
           </w:p>
         </w:tc>
@@ -2184,7 +2672,15 @@
               <w:shd w:val="clear" w:color="auto" w:fill="auto"/>
             </w:pPr>
             <w:r>
-              <w:t>Il tankino dovrebbe muoversi.</w:t>
+              <w:t xml:space="preserve">Il </w:t>
+            </w:r>
+            <w:proofErr w:type="spellStart"/>
+            <w:r>
+              <w:t>tankino</w:t>
+            </w:r>
+            <w:proofErr w:type="spellEnd"/>
+            <w:r>
+              <w:t xml:space="preserve"> dovrebbe muoversi.</w:t>
             </w:r>
           </w:p>
         </w:tc>
@@ -2245,8 +2741,13 @@
     </w:p>
     <w:p>
       <w:r>
-        <w:t>Quali sono le implicazioni della mia soluzione? Che impatto avrà? Cambierà il mondo? È un successo importante? È solo un’aggiunta marginale o è semplicemente servita per scoprire che questo percorso è stato una perdita di tempo? I risultati ottenuti sono generali, facilmente generalizzabili o sono specifici di un caso particolare? ecc</w:t>
-      </w:r>
+        <w:t xml:space="preserve">Quali sono le implicazioni della mia soluzione? Che impatto avrà? Cambierà il mondo? È un successo importante? È solo un’aggiunta marginale o è semplicemente servita per scoprire che questo percorso è stato una perdita di tempo? I risultati ottenuti sono generali, facilmente generalizzabili o sono specifici di un caso particolare? </w:t>
+      </w:r>
+      <w:proofErr w:type="spellStart"/>
+      <w:r>
+        <w:t>ecc</w:t>
+      </w:r>
+      <w:proofErr w:type="spellEnd"/>
     </w:p>
     <w:p>
       <w:pPr>
@@ -2258,8 +2759,13 @@
     </w:p>
     <w:p>
       <w:r>
-        <w:t>Cosa ho imparato in questo progetto? ecc</w:t>
-      </w:r>
+        <w:t xml:space="preserve">Cosa ho imparato in questo progetto? </w:t>
+      </w:r>
+      <w:proofErr w:type="spellStart"/>
+      <w:r>
+        <w:t>ecc</w:t>
+      </w:r>
+      <w:proofErr w:type="spellEnd"/>
     </w:p>
     <w:p>
       <w:pPr>
@@ -2377,8 +2883,15 @@
           <w:numId w:val="19"/>
         </w:numPr>
       </w:pPr>
-      <w:r>
-        <w:t>ev. Numero di edizione,</w:t>
+      <w:proofErr w:type="spellStart"/>
+      <w:proofErr w:type="gramStart"/>
+      <w:r>
+        <w:t>ev</w:t>
+      </w:r>
+      <w:proofErr w:type="spellEnd"/>
+      <w:proofErr w:type="gramEnd"/>
+      <w:r>
+        <w:t>. Numero di edizione,</w:t>
       </w:r>
     </w:p>
     <w:p>
@@ -2421,9 +2934,11 @@
       <w:pPr>
         <w:pStyle w:val="Titolo2"/>
       </w:pPr>
+      <w:proofErr w:type="spellStart"/>
       <w:r>
         <w:t>Sitografia</w:t>
       </w:r>
+      <w:proofErr w:type="spellEnd"/>
     </w:p>
     <w:p>
       <w:pPr>
@@ -2434,7 +2949,15 @@
         </w:numPr>
       </w:pPr>
       <w:r>
-        <w:t>URL del sito (se troppo lungo solo dominio, evt completo nel diario),</w:t>
+        <w:t xml:space="preserve">URL del sito (se troppo lungo solo dominio, </w:t>
+      </w:r>
+      <w:proofErr w:type="spellStart"/>
+      <w:r>
+        <w:t>evt</w:t>
+      </w:r>
+      <w:proofErr w:type="spellEnd"/>
+      <w:r>
+        <w:t xml:space="preserve"> completo nel diario),</w:t>
       </w:r>
     </w:p>
     <w:p>
@@ -2591,8 +3114,13 @@
         </w:numPr>
       </w:pPr>
       <w:r>
-        <w:t>Mandato e/o Qdc</w:t>
-      </w:r>
+        <w:t xml:space="preserve">Mandato e/o </w:t>
+      </w:r>
+      <w:proofErr w:type="spellStart"/>
+      <w:r>
+        <w:t>Qdc</w:t>
+      </w:r>
+      <w:proofErr w:type="spellEnd"/>
     </w:p>
     <w:p>
       <w:pPr>
@@ -2630,7 +3158,7 @@
 </file>
 
 <file path=word/numbering.xml><?xml version="1.0" encoding="utf-8"?>
-<w:numbering xmlns:wpc="http://schemas.microsoft.com/office/word/2010/wordprocessingCanvas" xmlns:cx="http://schemas.microsoft.com/office/drawing/2014/chartex" xmlns:cx1="http://schemas.microsoft.com/office/drawing/2015/9/8/chartex" xmlns:cx2="http://schemas.microsoft.com/office/drawing/2015/10/21/chartex" xmlns:cx3="http://schemas.microsoft.com/office/drawing/2016/5/9/chartex" xmlns:cx4="http://schemas.microsoft.com/office/drawing/2016/5/10/chartex" xmlns:cx5="http://schemas.microsoft.com/office/drawing/2016/5/11/chartex" xmlns:cx6="http://schemas.microsoft.com/office/drawing/2016/5/12/chartex" xmlns:cx7="http://schemas.microsoft.com/office/drawing/2016/5/13/chartex" xmlns:cx8="http://schemas.microsoft.com/office/drawing/2016/5/14/chartex" xmlns:mc="http://schemas.openxmlformats.org/markup-compatibility/2006" xmlns:aink="http://schemas.microsoft.com/office/drawing/2016/ink" xmlns:am3d="http://schemas.microsoft.com/office/drawing/2017/model3d" xmlns:o="urn:schemas-microsoft-com:office:office" xmlns:r="http://schemas.openxmlformats.org/officeDocument/2006/relationships" xmlns:m="http://schemas.openxmlformats.org/officeDocument/2006/math" xmlns:v="urn:schemas-microsoft-com:vml" xmlns:wp14="http://schemas.microsoft.com/office/word/2010/wordprocessingDrawing" xmlns:wp="http://schemas.openxmlformats.org/drawingml/2006/wordprocessingDrawing" xmlns:w10="urn:schemas-microsoft-com:office:word" xmlns:w="http://schemas.openxmlformats.org/wordprocessingml/2006/main" xmlns:w14="http://schemas.microsoft.com/office/word/2010/wordml" xmlns:w15="http://schemas.microsoft.com/office/word/2012/wordml" xmlns:w16cid="http://schemas.microsoft.com/office/word/2016/wordml/cid" xmlns:w16se="http://schemas.microsoft.com/office/word/2015/wordml/symex" xmlns:wpg="http://schemas.microsoft.com/office/word/2010/wordprocessingGroup" xmlns:wpi="http://schemas.microsoft.com/office/word/2010/wordprocessingInk" xmlns:wne="http://schemas.microsoft.com/office/word/2006/wordml" xmlns:wps="http://schemas.microsoft.com/office/word/2010/wordprocessingShape" mc:Ignorable="w14 w15 w16se w16cid wp14">
+<w:numbering xmlns:wpc="http://schemas.microsoft.com/office/word/2010/wordprocessingCanvas" xmlns:mc="http://schemas.openxmlformats.org/markup-compatibility/2006" xmlns:o="urn:schemas-microsoft-com:office:office" xmlns:r="http://schemas.openxmlformats.org/officeDocument/2006/relationships" xmlns:m="http://schemas.openxmlformats.org/officeDocument/2006/math" xmlns:v="urn:schemas-microsoft-com:vml" xmlns:wp14="http://schemas.microsoft.com/office/word/2010/wordprocessingDrawing" xmlns:wp="http://schemas.openxmlformats.org/drawingml/2006/wordprocessingDrawing" xmlns:w10="urn:schemas-microsoft-com:office:word" xmlns:w="http://schemas.openxmlformats.org/wordprocessingml/2006/main" xmlns:w14="http://schemas.microsoft.com/office/word/2010/wordml" xmlns:w15="http://schemas.microsoft.com/office/word/2012/wordml" xmlns:wpg="http://schemas.microsoft.com/office/word/2010/wordprocessingGroup" xmlns:wpi="http://schemas.microsoft.com/office/word/2010/wordprocessingInk" xmlns:wne="http://schemas.microsoft.com/office/word/2006/wordml" xmlns:wps="http://schemas.microsoft.com/office/word/2010/wordprocessingShape" mc:Ignorable="w14 w15 wp14">
   <w:abstractNum w:abstractNumId="0" w15:restartNumberingAfterBreak="0">
     <w:nsid w:val="05A66CB9"/>
     <w:multiLevelType w:val="multilevel"/>
@@ -4430,6 +4958,119 @@
     </w:lvl>
   </w:abstractNum>
   <w:abstractNum w:abstractNumId="14" w15:restartNumberingAfterBreak="0">
+    <w:nsid w:val="408C6C3E"/>
+    <w:multiLevelType w:val="hybridMultilevel"/>
+    <w:tmpl w:val="D0282868"/>
+    <w:lvl w:ilvl="0" w:tplc="08100001">
+      <w:start w:val="1"/>
+      <w:numFmt w:val="bullet"/>
+      <w:lvlText w:val=""/>
+      <w:lvlJc w:val="left"/>
+      <w:pPr>
+        <w:ind w:left="720" w:hanging="360"/>
+      </w:pPr>
+      <w:rPr>
+        <w:rFonts w:ascii="Symbol" w:hAnsi="Symbol" w:hint="default"/>
+      </w:rPr>
+    </w:lvl>
+    <w:lvl w:ilvl="1" w:tplc="08100003" w:tentative="1">
+      <w:start w:val="1"/>
+      <w:numFmt w:val="bullet"/>
+      <w:lvlText w:val="o"/>
+      <w:lvlJc w:val="left"/>
+      <w:pPr>
+        <w:ind w:left="1440" w:hanging="360"/>
+      </w:pPr>
+      <w:rPr>
+        <w:rFonts w:ascii="Courier New" w:hAnsi="Courier New" w:cs="Courier New" w:hint="default"/>
+      </w:rPr>
+    </w:lvl>
+    <w:lvl w:ilvl="2" w:tplc="08100005" w:tentative="1">
+      <w:start w:val="1"/>
+      <w:numFmt w:val="bullet"/>
+      <w:lvlText w:val=""/>
+      <w:lvlJc w:val="left"/>
+      <w:pPr>
+        <w:ind w:left="2160" w:hanging="360"/>
+      </w:pPr>
+      <w:rPr>
+        <w:rFonts w:ascii="Wingdings" w:hAnsi="Wingdings" w:hint="default"/>
+      </w:rPr>
+    </w:lvl>
+    <w:lvl w:ilvl="3" w:tplc="08100001" w:tentative="1">
+      <w:start w:val="1"/>
+      <w:numFmt w:val="bullet"/>
+      <w:lvlText w:val=""/>
+      <w:lvlJc w:val="left"/>
+      <w:pPr>
+        <w:ind w:left="2880" w:hanging="360"/>
+      </w:pPr>
+      <w:rPr>
+        <w:rFonts w:ascii="Symbol" w:hAnsi="Symbol" w:hint="default"/>
+      </w:rPr>
+    </w:lvl>
+    <w:lvl w:ilvl="4" w:tplc="08100003" w:tentative="1">
+      <w:start w:val="1"/>
+      <w:numFmt w:val="bullet"/>
+      <w:lvlText w:val="o"/>
+      <w:lvlJc w:val="left"/>
+      <w:pPr>
+        <w:ind w:left="3600" w:hanging="360"/>
+      </w:pPr>
+      <w:rPr>
+        <w:rFonts w:ascii="Courier New" w:hAnsi="Courier New" w:cs="Courier New" w:hint="default"/>
+      </w:rPr>
+    </w:lvl>
+    <w:lvl w:ilvl="5" w:tplc="08100005" w:tentative="1">
+      <w:start w:val="1"/>
+      <w:numFmt w:val="bullet"/>
+      <w:lvlText w:val=""/>
+      <w:lvlJc w:val="left"/>
+      <w:pPr>
+        <w:ind w:left="4320" w:hanging="360"/>
+      </w:pPr>
+      <w:rPr>
+        <w:rFonts w:ascii="Wingdings" w:hAnsi="Wingdings" w:hint="default"/>
+      </w:rPr>
+    </w:lvl>
+    <w:lvl w:ilvl="6" w:tplc="08100001" w:tentative="1">
+      <w:start w:val="1"/>
+      <w:numFmt w:val="bullet"/>
+      <w:lvlText w:val=""/>
+      <w:lvlJc w:val="left"/>
+      <w:pPr>
+        <w:ind w:left="5040" w:hanging="360"/>
+      </w:pPr>
+      <w:rPr>
+        <w:rFonts w:ascii="Symbol" w:hAnsi="Symbol" w:hint="default"/>
+      </w:rPr>
+    </w:lvl>
+    <w:lvl w:ilvl="7" w:tplc="08100003" w:tentative="1">
+      <w:start w:val="1"/>
+      <w:numFmt w:val="bullet"/>
+      <w:lvlText w:val="o"/>
+      <w:lvlJc w:val="left"/>
+      <w:pPr>
+        <w:ind w:left="5760" w:hanging="360"/>
+      </w:pPr>
+      <w:rPr>
+        <w:rFonts w:ascii="Courier New" w:hAnsi="Courier New" w:cs="Courier New" w:hint="default"/>
+      </w:rPr>
+    </w:lvl>
+    <w:lvl w:ilvl="8" w:tplc="08100005" w:tentative="1">
+      <w:start w:val="1"/>
+      <w:numFmt w:val="bullet"/>
+      <w:lvlText w:val=""/>
+      <w:lvlJc w:val="left"/>
+      <w:pPr>
+        <w:ind w:left="6480" w:hanging="360"/>
+      </w:pPr>
+      <w:rPr>
+        <w:rFonts w:ascii="Wingdings" w:hAnsi="Wingdings" w:hint="default"/>
+      </w:rPr>
+    </w:lvl>
+  </w:abstractNum>
+  <w:abstractNum w:abstractNumId="15" w15:restartNumberingAfterBreak="0">
     <w:nsid w:val="48FD4E9B"/>
     <w:multiLevelType w:val="multilevel"/>
     <w:tmpl w:val="93AEF2F4"/>
@@ -4578,7 +5219,7 @@
       </w:rPr>
     </w:lvl>
   </w:abstractNum>
-  <w:abstractNum w:abstractNumId="15" w15:restartNumberingAfterBreak="0">
+  <w:abstractNum w:abstractNumId="16" w15:restartNumberingAfterBreak="0">
     <w:nsid w:val="4AC418F6"/>
     <w:multiLevelType w:val="multilevel"/>
     <w:tmpl w:val="A692C32E"/>
@@ -4727,7 +5368,7 @@
       </w:rPr>
     </w:lvl>
   </w:abstractNum>
-  <w:abstractNum w:abstractNumId="16" w15:restartNumberingAfterBreak="0">
+  <w:abstractNum w:abstractNumId="17" w15:restartNumberingAfterBreak="0">
     <w:nsid w:val="55AD10B0"/>
     <w:multiLevelType w:val="multilevel"/>
     <w:tmpl w:val="DBB64FEE"/>
@@ -4876,7 +5517,7 @@
       </w:rPr>
     </w:lvl>
   </w:abstractNum>
-  <w:abstractNum w:abstractNumId="17" w15:restartNumberingAfterBreak="0">
+  <w:abstractNum w:abstractNumId="18" w15:restartNumberingAfterBreak="0">
     <w:nsid w:val="56F70AAD"/>
     <w:multiLevelType w:val="multilevel"/>
     <w:tmpl w:val="723E50F6"/>
@@ -5025,7 +5666,7 @@
       </w:rPr>
     </w:lvl>
   </w:abstractNum>
-  <w:abstractNum w:abstractNumId="18" w15:restartNumberingAfterBreak="0">
+  <w:abstractNum w:abstractNumId="19" w15:restartNumberingAfterBreak="0">
     <w:nsid w:val="60AC692F"/>
     <w:multiLevelType w:val="multilevel"/>
     <w:tmpl w:val="FA88F9B0"/>
@@ -5174,7 +5815,7 @@
       </w:rPr>
     </w:lvl>
   </w:abstractNum>
-  <w:abstractNum w:abstractNumId="19" w15:restartNumberingAfterBreak="0">
+  <w:abstractNum w:abstractNumId="20" w15:restartNumberingAfterBreak="0">
     <w:nsid w:val="61247010"/>
     <w:multiLevelType w:val="multilevel"/>
     <w:tmpl w:val="E27A124A"/>
@@ -5323,7 +5964,7 @@
       </w:rPr>
     </w:lvl>
   </w:abstractNum>
-  <w:abstractNum w:abstractNumId="20" w15:restartNumberingAfterBreak="0">
+  <w:abstractNum w:abstractNumId="21" w15:restartNumberingAfterBreak="0">
     <w:nsid w:val="69BA5FC4"/>
     <w:multiLevelType w:val="multilevel"/>
     <w:tmpl w:val="4A14346C"/>
@@ -5436,7 +6077,7 @@
       </w:pPr>
     </w:lvl>
   </w:abstractNum>
-  <w:abstractNum w:abstractNumId="21" w15:restartNumberingAfterBreak="0">
+  <w:abstractNum w:abstractNumId="22" w15:restartNumberingAfterBreak="0">
     <w:nsid w:val="79E517C1"/>
     <w:multiLevelType w:val="multilevel"/>
     <w:tmpl w:val="E542B33A"/>
@@ -5595,25 +6236,25 @@
     <w:abstractNumId w:val="4"/>
   </w:num>
   <w:num w:numId="4">
-    <w:abstractNumId w:val="19"/>
+    <w:abstractNumId w:val="20"/>
   </w:num>
   <w:num w:numId="5">
     <w:abstractNumId w:val="1"/>
   </w:num>
   <w:num w:numId="6">
-    <w:abstractNumId w:val="18"/>
+    <w:abstractNumId w:val="19"/>
   </w:num>
   <w:num w:numId="7">
     <w:abstractNumId w:val="10"/>
   </w:num>
   <w:num w:numId="8">
-    <w:abstractNumId w:val="16"/>
+    <w:abstractNumId w:val="17"/>
   </w:num>
   <w:num w:numId="9">
-    <w:abstractNumId w:val="20"/>
+    <w:abstractNumId w:val="21"/>
   </w:num>
   <w:num w:numId="10">
-    <w:abstractNumId w:val="14"/>
+    <w:abstractNumId w:val="15"/>
   </w:num>
   <w:num w:numId="11">
     <w:abstractNumId w:val="7"/>
@@ -5622,7 +6263,7 @@
     <w:abstractNumId w:val="2"/>
   </w:num>
   <w:num w:numId="13">
-    <w:abstractNumId w:val="17"/>
+    <w:abstractNumId w:val="18"/>
   </w:num>
   <w:num w:numId="14">
     <w:abstractNumId w:val="12"/>
@@ -5631,7 +6272,7 @@
     <w:abstractNumId w:val="5"/>
   </w:num>
   <w:num w:numId="16">
-    <w:abstractNumId w:val="21"/>
+    <w:abstractNumId w:val="22"/>
   </w:num>
   <w:num w:numId="17">
     <w:abstractNumId w:val="11"/>
@@ -5646,16 +6287,19 @@
     <w:abstractNumId w:val="8"/>
   </w:num>
   <w:num w:numId="21">
-    <w:abstractNumId w:val="15"/>
+    <w:abstractNumId w:val="16"/>
   </w:num>
   <w:num w:numId="22">
     <w:abstractNumId w:val="9"/>
+  </w:num>
+  <w:num w:numId="23">
+    <w:abstractNumId w:val="14"/>
   </w:num>
 </w:numbering>
 </file>
 
 <file path=word/styles.xml><?xml version="1.0" encoding="utf-8"?>
-<w:styles xmlns:mc="http://schemas.openxmlformats.org/markup-compatibility/2006" xmlns:r="http://schemas.openxmlformats.org/officeDocument/2006/relationships" xmlns:w="http://schemas.openxmlformats.org/wordprocessingml/2006/main" xmlns:w14="http://schemas.microsoft.com/office/word/2010/wordml" xmlns:w15="http://schemas.microsoft.com/office/word/2012/wordml" xmlns:w16cid="http://schemas.microsoft.com/office/word/2016/wordml/cid" xmlns:w16se="http://schemas.microsoft.com/office/word/2015/wordml/symex" mc:Ignorable="w14 w15 w16se w16cid">
+<w:styles xmlns:mc="http://schemas.openxmlformats.org/markup-compatibility/2006" xmlns:r="http://schemas.openxmlformats.org/officeDocument/2006/relationships" xmlns:w="http://schemas.openxmlformats.org/wordprocessingml/2006/main" xmlns:w14="http://schemas.microsoft.com/office/word/2010/wordml" xmlns:w15="http://schemas.microsoft.com/office/word/2012/wordml" mc:Ignorable="w14 w15">
   <w:docDefaults>
     <w:rPrDefault>
       <w:rPr>
@@ -5671,7 +6315,7 @@
       </w:pPr>
     </w:pPrDefault>
   </w:docDefaults>
-  <w:latentStyles w:defLockedState="0" w:defUIPriority="99" w:defSemiHidden="0" w:defUnhideWhenUsed="0" w:defQFormat="0" w:count="377">
+  <w:latentStyles w:defLockedState="0" w:defUIPriority="99" w:defSemiHidden="0" w:defUnhideWhenUsed="0" w:defQFormat="0" w:count="371">
     <w:lsdException w:name="Normal" w:uiPriority="0" w:qFormat="1"/>
     <w:lsdException w:name="heading 1" w:uiPriority="9" w:qFormat="1"/>
     <w:lsdException w:name="heading 2" w:semiHidden="1" w:uiPriority="9" w:unhideWhenUsed="1" w:qFormat="1"/>
@@ -5819,8 +6463,11 @@
     <w:lsdException w:name="Table 3D effects 3" w:semiHidden="1" w:unhideWhenUsed="1"/>
     <w:lsdException w:name="Table Contemporary" w:semiHidden="1" w:unhideWhenUsed="1"/>
     <w:lsdException w:name="Table Elegant" w:semiHidden="1" w:unhideWhenUsed="1"/>
+    <w:lsdException w:name="Table Professional" w:semiHidden="1" w:unhideWhenUsed="1"/>
     <w:lsdException w:name="Table Subtle 1" w:semiHidden="1" w:unhideWhenUsed="1"/>
     <w:lsdException w:name="Table Subtle 2" w:semiHidden="1" w:unhideWhenUsed="1"/>
+    <w:lsdException w:name="Table Web 1" w:semiHidden="1" w:unhideWhenUsed="1"/>
+    <w:lsdException w:name="Table Web 2" w:semiHidden="1" w:unhideWhenUsed="1"/>
     <w:lsdException w:name="Table Web 3" w:semiHidden="1" w:unhideWhenUsed="1"/>
     <w:lsdException w:name="Balloon Text" w:semiHidden="1" w:unhideWhenUsed="1"/>
     <w:lsdException w:name="Table Grid" w:uiPriority="39"/>
@@ -6040,12 +6687,6 @@
     <w:lsdException w:name="List Table 5 Dark Accent 6" w:uiPriority="50"/>
     <w:lsdException w:name="List Table 6 Colorful Accent 6" w:uiPriority="51"/>
     <w:lsdException w:name="List Table 7 Colorful Accent 6" w:uiPriority="52"/>
-    <w:lsdException w:name="Mention" w:semiHidden="1" w:unhideWhenUsed="1"/>
-    <w:lsdException w:name="Smart Hyperlink" w:semiHidden="1" w:unhideWhenUsed="1"/>
-    <w:lsdException w:name="Hashtag" w:semiHidden="1" w:unhideWhenUsed="1"/>
-    <w:lsdException w:name="Unresolved Mention" w:semiHidden="1" w:unhideWhenUsed="1"/>
-    <w:lsdException w:name="Smart Link" w:semiHidden="1" w:unhideWhenUsed="1"/>
-    <w:lsdException w:name="Smart Link Error" w:semiHidden="1" w:unhideWhenUsed="1"/>
   </w:latentStyles>
   <w:style w:type="paragraph" w:default="1" w:styleId="Normale">
     <w:name w:val="Normal"/>

--- a/Documentazione/Documentazione.docx
+++ b/Documentazione/Documentazione.docx
@@ -193,23 +193,7 @@
           <w:i/>
           <w:iCs/>
         </w:rPr>
-        <w:t xml:space="preserve">. Più nel dettaglio si possono trovare informazioni su come abbiamo gestito la progettazione del nostro prodotto, i mezzi utilizzati, i requisiti da rispettare, come è avvenuta l’effettiva realizzazione, il design dell’applicazione, i vari protocolli di </w:t>
-      </w:r>
-      <w:proofErr w:type="gramStart"/>
-      <w:r>
-        <w:rPr>
-          <w:i/>
-          <w:iCs/>
-        </w:rPr>
-        <w:t>comunicazione</w:t>
-      </w:r>
-      <w:proofErr w:type="gramEnd"/>
-      <w:r>
-        <w:rPr>
-          <w:i/>
-          <w:iCs/>
-        </w:rPr>
-        <w:t xml:space="preserve"> e i test eseguiti. </w:t>
+        <w:t xml:space="preserve">. Più nel dettaglio si possono trovare informazioni su come abbiamo gestito la progettazione del nostro prodotto, i mezzi utilizzati, i requisiti da rispettare, come è avvenuta l’effettiva realizzazione, il design dell’applicazione, i vari protocolli di comunicazione e i test eseguiti. </w:t>
       </w:r>
     </w:p>
     <w:p>
@@ -233,7 +217,13 @@
       </w:r>
       <w:proofErr w:type="spellEnd"/>
       <w:r>
-        <w:t xml:space="preserve"> è di realizzare la base di un carro armato con dei motori elettrici. Questi motori dovranno essere controllati da un </w:t>
+        <w:t xml:space="preserve"> è di realizzare la base di un </w:t>
+      </w:r>
+      <w:r>
+        <w:t>cingolato</w:t>
+      </w:r>
+      <w:r>
+        <w:t xml:space="preserve"> con dei motori elettrici. Questi motori dovranno essere controllati da un </w:t>
       </w:r>
       <w:proofErr w:type="spellStart"/>
       <w:r>
@@ -241,7 +231,13 @@
       </w:r>
       <w:proofErr w:type="spellEnd"/>
       <w:r>
-        <w:t xml:space="preserve"> in modo da poter muovere il carro armato a piacere. Inoltre </w:t>
+        <w:t xml:space="preserve"> in modo da poter muovere il </w:t>
+      </w:r>
+      <w:r>
+        <w:t>cingolato</w:t>
+      </w:r>
+      <w:r>
+        <w:t xml:space="preserve"> a piacere. Inoltre </w:t>
       </w:r>
       <w:proofErr w:type="spellStart"/>
       <w:r>
@@ -257,18 +253,36 @@
       </w:r>
       <w:proofErr w:type="spellEnd"/>
       <w:r>
-        <w:t xml:space="preserve"> in modo da poter controllare il carro armato a distanza. Per poter controllare il carro armato dal dispositivo mobile è inoltre richiesto di sviluppare un applicazione da cui sia possibile controllare il carro armato con dei comandi semplici e intuitivi. </w:t>
-      </w:r>
-    </w:p>
-    <w:p>
-      <w:pPr>
-        <w:pStyle w:val="Titolo1"/>
-      </w:pPr>
-      <w:r>
-        <w:t>Analisi</w:t>
+        <w:t xml:space="preserve"> in modo da poter controllare il </w:t>
+      </w:r>
+      <w:r>
+        <w:t>cingolato</w:t>
+      </w:r>
+      <w:r>
+        <w:t xml:space="preserve"> a distanza. Per poter controllare il </w:t>
+      </w:r>
+      <w:r>
+        <w:t xml:space="preserve">cingolato </w:t>
+      </w:r>
+      <w:r>
+        <w:t xml:space="preserve">dal dispositivo mobile è inoltre richiesto di sviluppare un applicazione da cui sia possibile controllare il </w:t>
+      </w:r>
+      <w:r>
+        <w:t>cingolato</w:t>
       </w:r>
       <w:bookmarkStart w:id="0" w:name="_GoBack"/>
       <w:bookmarkEnd w:id="0"/>
+      <w:r>
+        <w:t xml:space="preserve"> con dei comandi semplici e intuitivi. </w:t>
+      </w:r>
+    </w:p>
+    <w:p>
+      <w:pPr>
+        <w:pStyle w:val="Titolo1"/>
+      </w:pPr>
+      <w:r>
+        <w:t>Analisi</w:t>
+      </w:r>
     </w:p>
     <w:p>
       <w:pPr>

--- a/Documentazione/Documentazione.docx
+++ b/Documentazione/Documentazione.docx
@@ -270,8 +270,6 @@
       <w:r>
         <w:t>cingolato</w:t>
       </w:r>
-      <w:bookmarkStart w:id="0" w:name="_GoBack"/>
-      <w:bookmarkEnd w:id="0"/>
       <w:r>
         <w:t xml:space="preserve"> con dei comandi semplici e intuitivi. </w:t>
       </w:r>
@@ -1635,6 +1633,187 @@
       </w:r>
     </w:p>
     <w:p>
+      <w:r>
+        <w:rPr>
+          <w:noProof/>
+        </w:rPr>
+        <w:drawing>
+          <wp:anchor distT="0" distB="0" distL="114300" distR="114300" simplePos="0" relativeHeight="251660288" behindDoc="0" locked="0" layoutInCell="1" allowOverlap="1">
+            <wp:simplePos x="0" y="0"/>
+            <wp:positionH relativeFrom="margin">
+              <wp:align>center</wp:align>
+            </wp:positionH>
+            <wp:positionV relativeFrom="paragraph">
+              <wp:posOffset>334645</wp:posOffset>
+            </wp:positionV>
+            <wp:extent cx="3971925" cy="2608371"/>
+            <wp:effectExtent l="0" t="0" r="0" b="1905"/>
+            <wp:wrapTopAndBottom/>
+            <wp:docPr id="2" name="Immagine 2" descr="C:\Users\Mosè\Documents\GitHub\Tankino\Documentazione\Schema_Elettrico.PNG"/>
+            <wp:cNvGraphicFramePr>
+              <a:graphicFrameLocks xmlns:a="http://schemas.openxmlformats.org/drawingml/2006/main" noChangeAspect="1"/>
+            </wp:cNvGraphicFramePr>
+            <a:graphic xmlns:a="http://schemas.openxmlformats.org/drawingml/2006/main">
+              <a:graphicData uri="http://schemas.openxmlformats.org/drawingml/2006/picture">
+                <pic:pic xmlns:pic="http://schemas.openxmlformats.org/drawingml/2006/picture">
+                  <pic:nvPicPr>
+                    <pic:cNvPr id="0" name="Picture 3" descr="C:\Users\Mosè\Documents\GitHub\Tankino\Documentazione\Schema_Elettrico.PNG"/>
+                    <pic:cNvPicPr>
+                      <a:picLocks noChangeAspect="1" noChangeArrowheads="1"/>
+                    </pic:cNvPicPr>
+                  </pic:nvPicPr>
+                  <pic:blipFill>
+                    <a:blip r:embed="rId7" cstate="print">
+                      <a:extLst>
+                        <a:ext uri="{28A0092B-C50C-407E-A947-70E740481C1C}">
+                          <a14:useLocalDpi xmlns:a14="http://schemas.microsoft.com/office/drawing/2010/main" val="0"/>
+                        </a:ext>
+                      </a:extLst>
+                    </a:blip>
+                    <a:srcRect/>
+                    <a:stretch>
+                      <a:fillRect/>
+                    </a:stretch>
+                  </pic:blipFill>
+                  <pic:spPr bwMode="auto">
+                    <a:xfrm>
+                      <a:off x="0" y="0"/>
+                      <a:ext cx="3971925" cy="2608371"/>
+                    </a:xfrm>
+                    <a:prstGeom prst="rect">
+                      <a:avLst/>
+                    </a:prstGeom>
+                    <a:noFill/>
+                    <a:ln>
+                      <a:noFill/>
+                    </a:ln>
+                  </pic:spPr>
+                </pic:pic>
+              </a:graphicData>
+            </a:graphic>
+          </wp:anchor>
+        </w:drawing>
+      </w:r>
+      <w:r>
+        <w:t xml:space="preserve">Inoltre questo è lo schema elettrico dei componenti collegati </w:t>
+      </w:r>
+      <w:proofErr w:type="spellStart"/>
+      <w:r>
+        <w:t>all’arduino</w:t>
+      </w:r>
+      <w:proofErr w:type="spellEnd"/>
+      <w:r>
+        <w:t xml:space="preserve"> e alla </w:t>
+      </w:r>
+      <w:proofErr w:type="spellStart"/>
+      <w:r>
+        <w:t>power</w:t>
+      </w:r>
+      <w:bookmarkStart w:id="0" w:name="_GoBack"/>
+      <w:bookmarkEnd w:id="0"/>
+      <w:r>
+        <w:t>bank</w:t>
+      </w:r>
+      <w:proofErr w:type="spellEnd"/>
+      <w:r>
+        <w:t>:</w:t>
+      </w:r>
+    </w:p>
+    <w:p/>
+    <w:p>
+      <w:r>
+        <w:t xml:space="preserve">Come si può vedere dallo schema la </w:t>
+      </w:r>
+      <w:proofErr w:type="spellStart"/>
+      <w:r>
+        <w:t>powerbank</w:t>
+      </w:r>
+      <w:proofErr w:type="spellEnd"/>
+      <w:r>
+        <w:t xml:space="preserve"> alimenta </w:t>
+      </w:r>
+      <w:proofErr w:type="spellStart"/>
+      <w:r>
+        <w:t>l’arduino</w:t>
+      </w:r>
+      <w:proofErr w:type="spellEnd"/>
+      <w:r>
+        <w:t xml:space="preserve"> tramite la porta da 5V e 1A. </w:t>
+      </w:r>
+      <w:proofErr w:type="spellStart"/>
+      <w:r>
+        <w:t>L’arduino</w:t>
+      </w:r>
+      <w:proofErr w:type="spellEnd"/>
+      <w:r>
+        <w:t xml:space="preserve"> (Arduino Mega) si occupa di alimentare e gestire il modulo </w:t>
+      </w:r>
+      <w:proofErr w:type="spellStart"/>
+      <w:r>
+        <w:t>bluetooth</w:t>
+      </w:r>
+      <w:proofErr w:type="spellEnd"/>
+      <w:r>
+        <w:t xml:space="preserve"> HC-05 e di gestire i </w:t>
+      </w:r>
+      <w:proofErr w:type="spellStart"/>
+      <w:r>
+        <w:t>step</w:t>
+      </w:r>
+      <w:proofErr w:type="spellEnd"/>
+      <w:r>
+        <w:t xml:space="preserve"> </w:t>
+      </w:r>
+      <w:proofErr w:type="spellStart"/>
+      <w:r>
+        <w:t>motor</w:t>
+      </w:r>
+      <w:proofErr w:type="spellEnd"/>
+      <w:r>
+        <w:t xml:space="preserve"> SM1 e SM2 tramite i rispettivi controller Controller1 e Controller2. Mentre la porta 5V/2A della </w:t>
+      </w:r>
+      <w:proofErr w:type="spellStart"/>
+      <w:r>
+        <w:t>powerbank</w:t>
+      </w:r>
+      <w:proofErr w:type="spellEnd"/>
+      <w:r>
+        <w:t xml:space="preserve"> viene utilizzata per alimentare i due controller (Controller1 e Controller2) e i due </w:t>
+      </w:r>
+      <w:proofErr w:type="spellStart"/>
+      <w:r>
+        <w:t>step</w:t>
+      </w:r>
+      <w:proofErr w:type="spellEnd"/>
+      <w:r>
+        <w:t xml:space="preserve"> </w:t>
+      </w:r>
+      <w:proofErr w:type="spellStart"/>
+      <w:r>
+        <w:t>motor</w:t>
+      </w:r>
+      <w:proofErr w:type="spellEnd"/>
+      <w:r>
+        <w:t xml:space="preserve"> (SM1 e SM2). Per quanto riguarda la connessione </w:t>
+      </w:r>
+      <w:proofErr w:type="spellStart"/>
+      <w:r>
+        <w:t>wirelesss</w:t>
+      </w:r>
+      <w:proofErr w:type="spellEnd"/>
+      <w:r>
+        <w:t xml:space="preserve"> con il dispositivo mobile utilizziamo il modulo HC-05 per gestirla tramite </w:t>
+      </w:r>
+      <w:proofErr w:type="spellStart"/>
+      <w:r>
+        <w:t>bluetooth</w:t>
+      </w:r>
+      <w:proofErr w:type="spellEnd"/>
+      <w:r>
+        <w:t>.</w:t>
+      </w:r>
+    </w:p>
+    <w:p>
       <w:pPr>
         <w:pStyle w:val="Titolo1"/>
       </w:pPr>
@@ -1644,6 +1823,7 @@
     </w:p>
     <w:p>
       <w:r>
+        <w:lastRenderedPageBreak/>
         <w:t>In questo capitolo dovrà essere mostrato come è stato realizzato il lavoro. Questa parte può differenziarsi dalla progettazione in quanto il risultato ottenuto non per forza può essere come era stato progettato.</w:t>
       </w:r>
     </w:p>
@@ -1700,7 +1880,6 @@
         <w:pStyle w:val="Titolo1"/>
       </w:pPr>
       <w:r>
-        <w:lastRenderedPageBreak/>
         <w:t>Test</w:t>
       </w:r>
     </w:p>
@@ -2236,7 +2415,6 @@
               <w:shd w:val="clear" w:color="auto" w:fill="auto"/>
             </w:pPr>
             <w:r>
-              <w:lastRenderedPageBreak/>
               <w:t>Test Case</w:t>
             </w:r>
           </w:p>
@@ -2509,6 +2687,7 @@
               <w:shd w:val="clear" w:color="auto" w:fill="auto"/>
             </w:pPr>
             <w:r>
+              <w:lastRenderedPageBreak/>
               <w:t>Nome</w:t>
             </w:r>
           </w:p>
@@ -2723,56 +2902,56 @@
         <w:pStyle w:val="Titolo2"/>
       </w:pPr>
       <w:r>
+        <w:t>Mancanze/limitazioni conosciute</w:t>
+      </w:r>
+    </w:p>
+    <w:p>
+      <w:r>
+        <w:t>Descrizione con motivazione di eventuali elementi mancanti o non completamente implementati, al di fuori dei test case. Non devono essere riportati gli errori e i problemi riscontrati e poi risolti durante il progetto.</w:t>
+      </w:r>
+    </w:p>
+    <w:p>
+      <w:pPr>
+        <w:pStyle w:val="Titolo1"/>
+      </w:pPr>
+      <w:r>
+        <w:t>Consuntivo</w:t>
+      </w:r>
+    </w:p>
+    <w:p>
+      <w:r>
+        <w:t>Questo è il nostro</w:t>
+      </w:r>
+    </w:p>
+    <w:p>
+      <w:pPr>
+        <w:pStyle w:val="Titolo1"/>
+      </w:pPr>
+      <w:r>
+        <w:t>Conclusioni</w:t>
+      </w:r>
+    </w:p>
+    <w:p>
+      <w:r>
+        <w:t xml:space="preserve">Quali sono le implicazioni della mia soluzione? Che impatto avrà? Cambierà il mondo? È un successo importante? È solo un’aggiunta marginale o è semplicemente servita per scoprire che questo percorso è stato una perdita di tempo? I risultati ottenuti sono generali, facilmente generalizzabili o sono specifici di un caso particolare? </w:t>
+      </w:r>
+      <w:proofErr w:type="spellStart"/>
+      <w:r>
+        <w:t>ecc</w:t>
+      </w:r>
+      <w:proofErr w:type="spellEnd"/>
+    </w:p>
+    <w:p>
+      <w:pPr>
+        <w:pStyle w:val="Titolo2"/>
+      </w:pPr>
+      <w:r>
+        <w:t>Considerazioni personali</w:t>
+      </w:r>
+    </w:p>
+    <w:p>
+      <w:r>
         <w:lastRenderedPageBreak/>
-        <w:t>Mancanze/limitazioni conosciute</w:t>
-      </w:r>
-    </w:p>
-    <w:p>
-      <w:r>
-        <w:t>Descrizione con motivazione di eventuali elementi mancanti o non completamente implementati, al di fuori dei test case. Non devono essere riportati gli errori e i problemi riscontrati e poi risolti durante il progetto.</w:t>
-      </w:r>
-    </w:p>
-    <w:p>
-      <w:pPr>
-        <w:pStyle w:val="Titolo1"/>
-      </w:pPr>
-      <w:r>
-        <w:t>Consuntivo</w:t>
-      </w:r>
-    </w:p>
-    <w:p>
-      <w:r>
-        <w:t>Questo è il nostro</w:t>
-      </w:r>
-    </w:p>
-    <w:p>
-      <w:pPr>
-        <w:pStyle w:val="Titolo1"/>
-      </w:pPr>
-      <w:r>
-        <w:t>Conclusioni</w:t>
-      </w:r>
-    </w:p>
-    <w:p>
-      <w:r>
-        <w:t xml:space="preserve">Quali sono le implicazioni della mia soluzione? Che impatto avrà? Cambierà il mondo? È un successo importante? È solo un’aggiunta marginale o è semplicemente servita per scoprire che questo percorso è stato una perdita di tempo? I risultati ottenuti sono generali, facilmente generalizzabili o sono specifici di un caso particolare? </w:t>
-      </w:r>
-      <w:proofErr w:type="spellStart"/>
-      <w:r>
-        <w:t>ecc</w:t>
-      </w:r>
-      <w:proofErr w:type="spellEnd"/>
-    </w:p>
-    <w:p>
-      <w:pPr>
-        <w:pStyle w:val="Titolo2"/>
-      </w:pPr>
-      <w:r>
-        <w:t>Considerazioni personali</w:t>
-      </w:r>
-    </w:p>
-    <w:p>
-      <w:r>
         <w:t xml:space="preserve">Cosa ho imparato in questo progetto? </w:t>
       </w:r>
       <w:proofErr w:type="spellStart"/>
@@ -2983,7 +3162,6 @@
         </w:numPr>
       </w:pPr>
       <w:r>
-        <w:lastRenderedPageBreak/>
         <w:t>Eventuale titolo della pagina (in italico),</w:t>
       </w:r>
     </w:p>
@@ -3015,7 +3193,7 @@
           <w:lang w:val="en-GB"/>
         </w:rPr>
       </w:pPr>
-      <w:hyperlink r:id="rId7" w:history="1">
+      <w:hyperlink r:id="rId8" w:history="1">
         <w:r>
           <w:rPr>
             <w:color w:val="0366D6"/>
@@ -3157,6 +3335,7 @@
         </w:numPr>
       </w:pPr>
       <w:r>
+        <w:lastRenderedPageBreak/>
         <w:t>…</w:t>
       </w:r>
     </w:p>

--- a/Documentazione/Documentazione.docx
+++ b/Documentazione/Documentazione.docx
@@ -354,6 +354,7 @@
           </w:tcPr>
           <w:p>
             <w:r>
+              <w:lastRenderedPageBreak/>
               <w:t>REQ-001</w:t>
             </w:r>
           </w:p>
@@ -396,7 +397,6 @@
           </w:tcPr>
           <w:p>
             <w:r>
-              <w:lastRenderedPageBreak/>
               <w:t>REQ-002</w:t>
             </w:r>
           </w:p>
@@ -819,6 +819,7 @@
     </w:p>
     <w:p>
       <w:r>
+        <w:lastRenderedPageBreak/>
         <w:t>I casi d’uso rappresentano l’interazione tra i vari attori e le funzionalità del prodotto.</w:t>
       </w:r>
     </w:p>
@@ -882,7 +883,7 @@
                     </pic:cNvPicPr>
                   </pic:nvPicPr>
                   <pic:blipFill>
-                    <a:blip r:embed="rId5" cstate="print">
+                    <a:blip r:embed="rId7" cstate="print">
                       <a:extLst>
                         <a:ext uri="{28A0092B-C50C-407E-A947-70E740481C1C}">
                           <a14:useLocalDpi xmlns:a14="http://schemas.microsoft.com/office/drawing/2010/main" val="0"/>
@@ -1120,7 +1121,11 @@
         <w:t xml:space="preserve">, i </w:t>
       </w:r>
       <w:r>
-        <w:t xml:space="preserve">cingoli che sono di marca “lego”. Per quanto riguarda l’alimentazione utilizzeremo un </w:t>
+        <w:t xml:space="preserve">cingoli che sono di marca “lego”. Per quanto riguarda l’alimentazione utilizzeremo </w:t>
+      </w:r>
+      <w:r>
+        <w:lastRenderedPageBreak/>
+        <w:t xml:space="preserve">un </w:t>
       </w:r>
       <w:proofErr w:type="spellStart"/>
       <w:r>
@@ -1185,11 +1190,7 @@
         <w:t xml:space="preserve"> ci s</w:t>
       </w:r>
       <w:r>
-        <w:t xml:space="preserve">aranno collegati i due </w:t>
-      </w:r>
-      <w:r>
-        <w:lastRenderedPageBreak/>
-        <w:t xml:space="preserve">controller che permetteranno </w:t>
+        <w:t xml:space="preserve">aranno collegati i due controller che permetteranno </w:t>
       </w:r>
       <w:proofErr w:type="spellStart"/>
       <w:r>
@@ -1483,6 +1484,7 @@
         <w:pStyle w:val="Titolo2"/>
       </w:pPr>
       <w:r>
+        <w:lastRenderedPageBreak/>
         <w:t>Design</w:t>
       </w:r>
     </w:p>
@@ -1512,11 +1514,7 @@
       </w:r>
       <w:proofErr w:type="spellEnd"/>
       <w:r>
-        <w:t xml:space="preserve"> al massimo il motore raggiungerà la velocità massima e portandolo al minimo il </w:t>
-      </w:r>
-      <w:r>
-        <w:lastRenderedPageBreak/>
-        <w:t xml:space="preserve">motore sarà fermo. Questo è il nostro progetto per quanto riguarda il design </w:t>
+        <w:t xml:space="preserve"> al massimo il motore raggiungerà la velocità massima e portandolo al minimo il motore sarà fermo. Questo è il nostro progetto per quanto riguarda il design </w:t>
       </w:r>
       <w:r>
         <w:rPr>
@@ -1556,7 +1554,7 @@
                     </pic:cNvPicPr>
                   </pic:nvPicPr>
                   <pic:blipFill>
-                    <a:blip r:embed="rId6" cstate="print">
+                    <a:blip r:embed="rId8" cstate="print">
                       <a:extLst>
                         <a:ext uri="{28A0092B-C50C-407E-A947-70E740481C1C}">
                           <a14:useLocalDpi xmlns:a14="http://schemas.microsoft.com/office/drawing/2010/main" val="0"/>
@@ -1663,7 +1661,7 @@
                     </pic:cNvPicPr>
                   </pic:nvPicPr>
                   <pic:blipFill>
-                    <a:blip r:embed="rId7" cstate="print">
+                    <a:blip r:embed="rId9" cstate="print">
                       <a:extLst>
                         <a:ext uri="{28A0092B-C50C-407E-A947-70E740481C1C}">
                           <a14:useLocalDpi xmlns:a14="http://schemas.microsoft.com/office/drawing/2010/main" val="0"/>
@@ -1707,123 +1705,247 @@
       </w:r>
       <w:proofErr w:type="spellStart"/>
       <w:r>
-        <w:t>power</w:t>
-      </w:r>
+        <w:t>powerbank</w:t>
+      </w:r>
+      <w:proofErr w:type="spellEnd"/>
+      <w:r>
+        <w:t>:</w:t>
+      </w:r>
+    </w:p>
+    <w:p/>
+    <w:p>
+      <w:r>
+        <w:lastRenderedPageBreak/>
+        <w:t xml:space="preserve">Come si può vedere dallo schema la </w:t>
+      </w:r>
+      <w:proofErr w:type="spellStart"/>
+      <w:r>
+        <w:t>powerbank</w:t>
+      </w:r>
+      <w:proofErr w:type="spellEnd"/>
+      <w:r>
+        <w:t xml:space="preserve"> alimenta </w:t>
+      </w:r>
+      <w:proofErr w:type="spellStart"/>
+      <w:r>
+        <w:t>l’arduino</w:t>
+      </w:r>
+      <w:proofErr w:type="spellEnd"/>
+      <w:r>
+        <w:t xml:space="preserve"> tramite la porta da 5V e 1A. </w:t>
+      </w:r>
+      <w:proofErr w:type="spellStart"/>
+      <w:r>
+        <w:t>L’arduino</w:t>
+      </w:r>
+      <w:proofErr w:type="spellEnd"/>
+      <w:r>
+        <w:t xml:space="preserve"> (Arduino Mega) si occupa di alimentare e gestire il modulo </w:t>
+      </w:r>
+      <w:proofErr w:type="spellStart"/>
+      <w:r>
+        <w:t>bluetooth</w:t>
+      </w:r>
+      <w:proofErr w:type="spellEnd"/>
+      <w:r>
+        <w:t xml:space="preserve"> HC-05 e di gestire i </w:t>
+      </w:r>
+      <w:proofErr w:type="spellStart"/>
+      <w:r>
+        <w:t>step</w:t>
+      </w:r>
+      <w:proofErr w:type="spellEnd"/>
+      <w:r>
+        <w:t xml:space="preserve"> </w:t>
+      </w:r>
+      <w:proofErr w:type="spellStart"/>
+      <w:r>
+        <w:t>motor</w:t>
+      </w:r>
+      <w:proofErr w:type="spellEnd"/>
+      <w:r>
+        <w:t xml:space="preserve"> SM1 e SM2 tramite i rispettivi controller Controller1 e Controller2. Mentre la porta 5V/2A della </w:t>
+      </w:r>
+      <w:proofErr w:type="spellStart"/>
+      <w:r>
+        <w:t>powerbank</w:t>
+      </w:r>
+      <w:proofErr w:type="spellEnd"/>
+      <w:r>
+        <w:t xml:space="preserve"> viene utilizzata per alimentare i due controller (Controller1 e Controller2) e i due </w:t>
+      </w:r>
+      <w:proofErr w:type="spellStart"/>
+      <w:r>
+        <w:t>step</w:t>
+      </w:r>
+      <w:proofErr w:type="spellEnd"/>
+      <w:r>
+        <w:t xml:space="preserve"> </w:t>
+      </w:r>
+      <w:proofErr w:type="spellStart"/>
+      <w:r>
+        <w:t>motor</w:t>
+      </w:r>
+      <w:proofErr w:type="spellEnd"/>
+      <w:r>
+        <w:t xml:space="preserve"> (SM1 e SM2). Per quanto riguarda la connessione </w:t>
+      </w:r>
+      <w:proofErr w:type="spellStart"/>
+      <w:r>
+        <w:t>wirelesss</w:t>
+      </w:r>
+      <w:proofErr w:type="spellEnd"/>
+      <w:r>
+        <w:t xml:space="preserve"> con il dispositivo mobile utilizziamo il modulo HC-05 per gestirla tramite </w:t>
+      </w:r>
+      <w:proofErr w:type="spellStart"/>
+      <w:r>
+        <w:t>bluetooth</w:t>
+      </w:r>
+      <w:proofErr w:type="spellEnd"/>
+      <w:r>
+        <w:t>.</w:t>
+      </w:r>
+    </w:p>
+    <w:p>
+      <w:pPr>
+        <w:pStyle w:val="Titolo1"/>
+      </w:pPr>
+      <w:r>
+        <w:t>Implementazione</w:t>
+      </w:r>
+    </w:p>
+    <w:p>
+      <w:pPr>
+        <w:pStyle w:val="Titolo2"/>
+      </w:pPr>
+      <w:r>
+        <w:t>Parte hardware</w:t>
+      </w:r>
+    </w:p>
+    <w:p>
+      <w:r>
+        <w:rPr>
+          <w:noProof/>
+        </w:rPr>
+        <w:drawing>
+          <wp:anchor distT="0" distB="0" distL="114300" distR="114300" simplePos="0" relativeHeight="251661312" behindDoc="1" locked="0" layoutInCell="1" allowOverlap="1">
+            <wp:simplePos x="0" y="0"/>
+            <wp:positionH relativeFrom="margin">
+              <wp:align>left</wp:align>
+            </wp:positionH>
+            <wp:positionV relativeFrom="paragraph">
+              <wp:posOffset>650367</wp:posOffset>
+            </wp:positionV>
+            <wp:extent cx="2186940" cy="2121535"/>
+            <wp:effectExtent l="0" t="0" r="3810" b="0"/>
+            <wp:wrapTight wrapText="bothSides">
+              <wp:wrapPolygon edited="0">
+                <wp:start x="0" y="0"/>
+                <wp:lineTo x="0" y="21335"/>
+                <wp:lineTo x="21449" y="21335"/>
+                <wp:lineTo x="21449" y="0"/>
+                <wp:lineTo x="0" y="0"/>
+              </wp:wrapPolygon>
+            </wp:wrapTight>
+            <wp:docPr id="4" name="Immagine 4"/>
+            <wp:cNvGraphicFramePr>
+              <a:graphicFrameLocks xmlns:a="http://schemas.openxmlformats.org/drawingml/2006/main" noChangeAspect="1"/>
+            </wp:cNvGraphicFramePr>
+            <a:graphic xmlns:a="http://schemas.openxmlformats.org/drawingml/2006/main">
+              <a:graphicData uri="http://schemas.openxmlformats.org/drawingml/2006/picture">
+                <pic:pic xmlns:pic="http://schemas.openxmlformats.org/drawingml/2006/picture">
+                  <pic:nvPicPr>
+                    <pic:cNvPr id="1" name=""/>
+                    <pic:cNvPicPr/>
+                  </pic:nvPicPr>
+                  <pic:blipFill rotWithShape="1">
+                    <a:blip r:embed="rId10" cstate="print">
+                      <a:extLst>
+                        <a:ext uri="{28A0092B-C50C-407E-A947-70E740481C1C}">
+                          <a14:useLocalDpi xmlns:a14="http://schemas.microsoft.com/office/drawing/2010/main" val="0"/>
+                        </a:ext>
+                      </a:extLst>
+                    </a:blip>
+                    <a:srcRect t="1" b="45430"/>
+                    <a:stretch/>
+                  </pic:blipFill>
+                  <pic:spPr bwMode="auto">
+                    <a:xfrm>
+                      <a:off x="0" y="0"/>
+                      <a:ext cx="2191181" cy="2125820"/>
+                    </a:xfrm>
+                    <a:prstGeom prst="rect">
+                      <a:avLst/>
+                    </a:prstGeom>
+                    <a:ln>
+                      <a:noFill/>
+                    </a:ln>
+                    <a:extLst>
+                      <a:ext uri="{53640926-AAD7-44D8-BBD7-CCE9431645EC}">
+                        <a14:shadowObscured xmlns:a14="http://schemas.microsoft.com/office/drawing/2010/main"/>
+                      </a:ext>
+                    </a:extLst>
+                  </pic:spPr>
+                </pic:pic>
+              </a:graphicData>
+            </a:graphic>
+            <wp14:sizeRelH relativeFrom="margin">
+              <wp14:pctWidth>0</wp14:pctWidth>
+            </wp14:sizeRelH>
+            <wp14:sizeRelV relativeFrom="margin">
+              <wp14:pctHeight>0</wp14:pctHeight>
+            </wp14:sizeRelV>
+          </wp:anchor>
+        </w:drawing>
+      </w:r>
+      <w:r>
+        <w:t xml:space="preserve">Grazie al contributo del professore Petrini abbiamo potuto ottenere dei pezzi su misura per il nostro </w:t>
+      </w:r>
+      <w:proofErr w:type="spellStart"/>
+      <w:r>
+        <w:t>Tankino</w:t>
+      </w:r>
+      <w:proofErr w:type="spellEnd"/>
+      <w:r>
+        <w:t xml:space="preserve">. Abbiamo così ottenuto le due tavole di legno e le ruote per </w:t>
+      </w:r>
+      <w:r>
+        <w:t>muovere i cingoli in plexiglas.</w:t>
+      </w:r>
+    </w:p>
+    <w:p>
+      <w:r>
+        <w:rPr>
+          <w:noProof/>
+        </w:rPr>
+        <w:t>In questa foto si possono vedere le due ruote in plexiglas incollate ai due motori nema 8.</w:t>
+      </w:r>
+    </w:p>
+    <w:p>
+      <w:pPr>
+        <w:rPr>
+          <w:noProof/>
+        </w:rPr>
+      </w:pPr>
+      <w:r>
+        <w:rPr>
+          <w:noProof/>
+        </w:rPr>
+        <w:t>Abbiamo preferito delle ruote personalizzate rispetto quelle lego per ragioni di solidità, lavorabilità ed estetica.</w:t>
+      </w:r>
+    </w:p>
+    <w:p>
+      <w:r>
+        <w:t>Per quanto riguarda i cingoli invece abbiamo tenuto quelli lego e perciò anche la forma delle nostre ruote combacia con quella delle ruote lego in modo da aderire bene ad essi.</w:t>
+      </w:r>
+    </w:p>
+    <w:p>
       <w:bookmarkStart w:id="0" w:name="_GoBack"/>
       <w:bookmarkEnd w:id="0"/>
-      <w:r>
-        <w:t>bank</w:t>
-      </w:r>
-      <w:proofErr w:type="spellEnd"/>
-      <w:r>
-        <w:t>:</w:t>
-      </w:r>
-    </w:p>
-    <w:p/>
-    <w:p>
-      <w:r>
-        <w:t xml:space="preserve">Come si può vedere dallo schema la </w:t>
-      </w:r>
-      <w:proofErr w:type="spellStart"/>
-      <w:r>
-        <w:t>powerbank</w:t>
-      </w:r>
-      <w:proofErr w:type="spellEnd"/>
-      <w:r>
-        <w:t xml:space="preserve"> alimenta </w:t>
-      </w:r>
-      <w:proofErr w:type="spellStart"/>
-      <w:r>
-        <w:t>l’arduino</w:t>
-      </w:r>
-      <w:proofErr w:type="spellEnd"/>
-      <w:r>
-        <w:t xml:space="preserve"> tramite la porta da 5V e 1A. </w:t>
-      </w:r>
-      <w:proofErr w:type="spellStart"/>
-      <w:r>
-        <w:t>L’arduino</w:t>
-      </w:r>
-      <w:proofErr w:type="spellEnd"/>
-      <w:r>
-        <w:t xml:space="preserve"> (Arduino Mega) si occupa di alimentare e gestire il modulo </w:t>
-      </w:r>
-      <w:proofErr w:type="spellStart"/>
-      <w:r>
-        <w:t>bluetooth</w:t>
-      </w:r>
-      <w:proofErr w:type="spellEnd"/>
-      <w:r>
-        <w:t xml:space="preserve"> HC-05 e di gestire i </w:t>
-      </w:r>
-      <w:proofErr w:type="spellStart"/>
-      <w:r>
-        <w:t>step</w:t>
-      </w:r>
-      <w:proofErr w:type="spellEnd"/>
-      <w:r>
-        <w:t xml:space="preserve"> </w:t>
-      </w:r>
-      <w:proofErr w:type="spellStart"/>
-      <w:r>
-        <w:t>motor</w:t>
-      </w:r>
-      <w:proofErr w:type="spellEnd"/>
-      <w:r>
-        <w:t xml:space="preserve"> SM1 e SM2 tramite i rispettivi controller Controller1 e Controller2. Mentre la porta 5V/2A della </w:t>
-      </w:r>
-      <w:proofErr w:type="spellStart"/>
-      <w:r>
-        <w:t>powerbank</w:t>
-      </w:r>
-      <w:proofErr w:type="spellEnd"/>
-      <w:r>
-        <w:t xml:space="preserve"> viene utilizzata per alimentare i due controller (Controller1 e Controller2) e i due </w:t>
-      </w:r>
-      <w:proofErr w:type="spellStart"/>
-      <w:r>
-        <w:t>step</w:t>
-      </w:r>
-      <w:proofErr w:type="spellEnd"/>
-      <w:r>
-        <w:t xml:space="preserve"> </w:t>
-      </w:r>
-      <w:proofErr w:type="spellStart"/>
-      <w:r>
-        <w:t>motor</w:t>
-      </w:r>
-      <w:proofErr w:type="spellEnd"/>
-      <w:r>
-        <w:t xml:space="preserve"> (SM1 e SM2). Per quanto riguarda la connessione </w:t>
-      </w:r>
-      <w:proofErr w:type="spellStart"/>
-      <w:r>
-        <w:t>wirelesss</w:t>
-      </w:r>
-      <w:proofErr w:type="spellEnd"/>
-      <w:r>
-        <w:t xml:space="preserve"> con il dispositivo mobile utilizziamo il modulo HC-05 per gestirla tramite </w:t>
-      </w:r>
-      <w:proofErr w:type="spellStart"/>
-      <w:r>
-        <w:t>bluetooth</w:t>
-      </w:r>
-      <w:proofErr w:type="spellEnd"/>
-      <w:r>
-        <w:t>.</w:t>
-      </w:r>
-    </w:p>
-    <w:p>
-      <w:pPr>
-        <w:pStyle w:val="Titolo1"/>
-      </w:pPr>
-      <w:r>
-        <w:t>Implementazione</w:t>
-      </w:r>
-    </w:p>
-    <w:p>
-      <w:r>
-        <w:lastRenderedPageBreak/>
+    </w:p>
+    <w:p>
+      <w:r>
         <w:t>In questo capitolo dovrà essere mostrato come è stato realizzato il lavoro. Questa parte può differenziarsi dalla progettazione in quanto il risultato ottenuto non per forza può essere come era stato progettato.</w:t>
       </w:r>
     </w:p>
@@ -2361,6 +2483,7 @@
               <w:shd w:val="clear" w:color="auto" w:fill="auto"/>
             </w:pPr>
             <w:r>
+              <w:lastRenderedPageBreak/>
               <w:t>Risultati attesi</w:t>
             </w:r>
           </w:p>
@@ -2687,7 +2810,6 @@
               <w:shd w:val="clear" w:color="auto" w:fill="auto"/>
             </w:pPr>
             <w:r>
-              <w:lastRenderedPageBreak/>
               <w:t>Nome</w:t>
             </w:r>
           </w:p>
@@ -2951,7 +3073,6 @@
     </w:p>
     <w:p>
       <w:r>
-        <w:lastRenderedPageBreak/>
         <w:t xml:space="preserve">Cosa ho imparato in questo progetto? </w:t>
       </w:r>
       <w:proofErr w:type="spellStart"/>
@@ -3053,6 +3174,7 @@
         </w:numPr>
       </w:pPr>
       <w:r>
+        <w:lastRenderedPageBreak/>
         <w:t>Cognome e nome (o iniziali) dell’autore o degli autori, o nome dell’organizzazione,</w:t>
       </w:r>
     </w:p>
@@ -3193,7 +3315,7 @@
           <w:lang w:val="en-GB"/>
         </w:rPr>
       </w:pPr>
-      <w:hyperlink r:id="rId8" w:history="1">
+      <w:hyperlink r:id="rId11" w:history="1">
         <w:r>
           <w:rPr>
             <w:color w:val="0366D6"/>
@@ -3335,12 +3457,12 @@
         </w:numPr>
       </w:pPr>
       <w:r>
-        <w:lastRenderedPageBreak/>
         <w:t>…</w:t>
       </w:r>
     </w:p>
     <w:p/>
     <w:sectPr>
+      <w:footerReference w:type="default" r:id="rId12"/>
       <w:pgSz w:w="11906" w:h="16838"/>
       <w:pgMar w:top="1417" w:right="1134" w:bottom="1134" w:left="1134" w:header="708" w:footer="708" w:gutter="0"/>
       <w:cols w:space="708"/>
@@ -3348,6 +3470,102 @@
     </w:sectPr>
   </w:body>
 </w:document>
+</file>
+
+<file path=word/endnotes.xml><?xml version="1.0" encoding="utf-8"?>
+<w:endnotes xmlns:wpc="http://schemas.microsoft.com/office/word/2010/wordprocessingCanvas" xmlns:mc="http://schemas.openxmlformats.org/markup-compatibility/2006" xmlns:o="urn:schemas-microsoft-com:office:office" xmlns:r="http://schemas.openxmlformats.org/officeDocument/2006/relationships" xmlns:m="http://schemas.openxmlformats.org/officeDocument/2006/math" xmlns:v="urn:schemas-microsoft-com:vml" xmlns:wp14="http://schemas.microsoft.com/office/word/2010/wordprocessingDrawing" xmlns:wp="http://schemas.openxmlformats.org/drawingml/2006/wordprocessingDrawing" xmlns:w10="urn:schemas-microsoft-com:office:word" xmlns:w="http://schemas.openxmlformats.org/wordprocessingml/2006/main" xmlns:w14="http://schemas.microsoft.com/office/word/2010/wordml" xmlns:w15="http://schemas.microsoft.com/office/word/2012/wordml" xmlns:wpg="http://schemas.microsoft.com/office/word/2010/wordprocessingGroup" xmlns:wpi="http://schemas.microsoft.com/office/word/2010/wordprocessingInk" xmlns:wne="http://schemas.microsoft.com/office/word/2006/wordml" xmlns:wps="http://schemas.microsoft.com/office/word/2010/wordprocessingShape" mc:Ignorable="w14 w15 wp14">
+  <w:endnote w:type="separator" w:id="-1">
+    <w:p>
+      <w:pPr>
+        <w:spacing w:after="0"/>
+      </w:pPr>
+      <w:r>
+        <w:separator/>
+      </w:r>
+    </w:p>
+  </w:endnote>
+  <w:endnote w:type="continuationSeparator" w:id="0">
+    <w:p>
+      <w:pPr>
+        <w:spacing w:after="0"/>
+      </w:pPr>
+      <w:r>
+        <w:continuationSeparator/>
+      </w:r>
+    </w:p>
+  </w:endnote>
+</w:endnotes>
+</file>
+
+<file path=word/footer1.xml><?xml version="1.0" encoding="utf-8"?>
+<w:ftr xmlns:wpc="http://schemas.microsoft.com/office/word/2010/wordprocessingCanvas" xmlns:mc="http://schemas.openxmlformats.org/markup-compatibility/2006" xmlns:o="urn:schemas-microsoft-com:office:office" xmlns:r="http://schemas.openxmlformats.org/officeDocument/2006/relationships" xmlns:m="http://schemas.openxmlformats.org/officeDocument/2006/math" xmlns:v="urn:schemas-microsoft-com:vml" xmlns:wp14="http://schemas.microsoft.com/office/word/2010/wordprocessingDrawing" xmlns:wp="http://schemas.openxmlformats.org/drawingml/2006/wordprocessingDrawing" xmlns:w10="urn:schemas-microsoft-com:office:word" xmlns:w="http://schemas.openxmlformats.org/wordprocessingml/2006/main" xmlns:w14="http://schemas.microsoft.com/office/word/2010/wordml" xmlns:w15="http://schemas.microsoft.com/office/word/2012/wordml" xmlns:wpg="http://schemas.microsoft.com/office/word/2010/wordprocessingGroup" xmlns:wpi="http://schemas.microsoft.com/office/word/2010/wordprocessingInk" xmlns:wne="http://schemas.microsoft.com/office/word/2006/wordml" xmlns:wps="http://schemas.microsoft.com/office/word/2010/wordprocessingShape" mc:Ignorable="w14 w15 wp14">
+  <w:sdt>
+    <w:sdtPr>
+      <w:id w:val="-396826415"/>
+      <w:docPartObj>
+        <w:docPartGallery w:val="Page Numbers (Bottom of Page)"/>
+        <w:docPartUnique/>
+      </w:docPartObj>
+    </w:sdtPr>
+    <w:sdtContent>
+      <w:p>
+        <w:pPr>
+          <w:pStyle w:val="Pidipagina"/>
+          <w:jc w:val="center"/>
+        </w:pPr>
+        <w:r>
+          <w:fldChar w:fldCharType="begin"/>
+        </w:r>
+        <w:r>
+          <w:instrText>PAGE   \* MERGEFORMAT</w:instrText>
+        </w:r>
+        <w:r>
+          <w:fldChar w:fldCharType="separate"/>
+        </w:r>
+        <w:r>
+          <w:rPr>
+            <w:noProof/>
+            <w:lang w:val="it-IT"/>
+          </w:rPr>
+          <w:t>6</w:t>
+        </w:r>
+        <w:r>
+          <w:fldChar w:fldCharType="end"/>
+        </w:r>
+      </w:p>
+    </w:sdtContent>
+  </w:sdt>
+  <w:p>
+    <w:pPr>
+      <w:pStyle w:val="Pidipagina"/>
+    </w:pPr>
+  </w:p>
+</w:ftr>
+</file>
+
+<file path=word/footnotes.xml><?xml version="1.0" encoding="utf-8"?>
+<w:footnotes xmlns:wpc="http://schemas.microsoft.com/office/word/2010/wordprocessingCanvas" xmlns:mc="http://schemas.openxmlformats.org/markup-compatibility/2006" xmlns:o="urn:schemas-microsoft-com:office:office" xmlns:r="http://schemas.openxmlformats.org/officeDocument/2006/relationships" xmlns:m="http://schemas.openxmlformats.org/officeDocument/2006/math" xmlns:v="urn:schemas-microsoft-com:vml" xmlns:wp14="http://schemas.microsoft.com/office/word/2010/wordprocessingDrawing" xmlns:wp="http://schemas.openxmlformats.org/drawingml/2006/wordprocessingDrawing" xmlns:w10="urn:schemas-microsoft-com:office:word" xmlns:w="http://schemas.openxmlformats.org/wordprocessingml/2006/main" xmlns:w14="http://schemas.microsoft.com/office/word/2010/wordml" xmlns:w15="http://schemas.microsoft.com/office/word/2012/wordml" xmlns:wpg="http://schemas.microsoft.com/office/word/2010/wordprocessingGroup" xmlns:wpi="http://schemas.microsoft.com/office/word/2010/wordprocessingInk" xmlns:wne="http://schemas.microsoft.com/office/word/2006/wordml" xmlns:wps="http://schemas.microsoft.com/office/word/2010/wordprocessingShape" mc:Ignorable="w14 w15 wp14">
+  <w:footnote w:type="separator" w:id="-1">
+    <w:p>
+      <w:pPr>
+        <w:spacing w:after="0"/>
+      </w:pPr>
+      <w:r>
+        <w:separator/>
+      </w:r>
+    </w:p>
+  </w:footnote>
+  <w:footnote w:type="continuationSeparator" w:id="0">
+    <w:p>
+      <w:pPr>
+        <w:spacing w:after="0"/>
+      </w:pPr>
+      <w:r>
+        <w:continuationSeparator/>
+      </w:r>
+    </w:p>
+  </w:footnote>
+</w:footnotes>
 </file>
 
 <file path=word/numbering.xml><?xml version="1.0" encoding="utf-8"?>
@@ -7107,6 +7325,66 @@
       <w:contextualSpacing/>
     </w:pPr>
   </w:style>
+  <w:style w:type="paragraph" w:styleId="Intestazione">
+    <w:name w:val="header"/>
+    <w:basedOn w:val="Normale"/>
+    <w:link w:val="IntestazioneCarattere"/>
+    <w:uiPriority w:val="99"/>
+    <w:unhideWhenUsed/>
+    <w:rsid w:val="00A61C20"/>
+    <w:pPr>
+      <w:tabs>
+        <w:tab w:val="center" w:pos="4819"/>
+        <w:tab w:val="right" w:pos="9638"/>
+      </w:tabs>
+      <w:spacing w:after="0"/>
+    </w:pPr>
+  </w:style>
+  <w:style w:type="character" w:customStyle="1" w:styleId="IntestazioneCarattere">
+    <w:name w:val="Intestazione Carattere"/>
+    <w:basedOn w:val="Carpredefinitoparagrafo"/>
+    <w:link w:val="Intestazione"/>
+    <w:uiPriority w:val="99"/>
+    <w:rsid w:val="00A61C20"/>
+    <w:rPr>
+      <w:rFonts w:ascii="Segoe UI" w:eastAsia="Times New Roman" w:hAnsi="Segoe UI" w:cs="Segoe UI"/>
+      <w:color w:val="24292E"/>
+      <w:sz w:val="24"/>
+      <w:szCs w:val="24"/>
+      <w:shd w:val="clear" w:color="auto" w:fill="FFFFFF"/>
+      <w:lang w:eastAsia="it-CH"/>
+    </w:rPr>
+  </w:style>
+  <w:style w:type="paragraph" w:styleId="Pidipagina">
+    <w:name w:val="footer"/>
+    <w:basedOn w:val="Normale"/>
+    <w:link w:val="PidipaginaCarattere"/>
+    <w:uiPriority w:val="99"/>
+    <w:unhideWhenUsed/>
+    <w:rsid w:val="00A61C20"/>
+    <w:pPr>
+      <w:tabs>
+        <w:tab w:val="center" w:pos="4819"/>
+        <w:tab w:val="right" w:pos="9638"/>
+      </w:tabs>
+      <w:spacing w:after="0"/>
+    </w:pPr>
+  </w:style>
+  <w:style w:type="character" w:customStyle="1" w:styleId="PidipaginaCarattere">
+    <w:name w:val="Piè di pagina Carattere"/>
+    <w:basedOn w:val="Carpredefinitoparagrafo"/>
+    <w:link w:val="Pidipagina"/>
+    <w:uiPriority w:val="99"/>
+    <w:rsid w:val="00A61C20"/>
+    <w:rPr>
+      <w:rFonts w:ascii="Segoe UI" w:eastAsia="Times New Roman" w:hAnsi="Segoe UI" w:cs="Segoe UI"/>
+      <w:color w:val="24292E"/>
+      <w:sz w:val="24"/>
+      <w:szCs w:val="24"/>
+      <w:shd w:val="clear" w:color="auto" w:fill="FFFFFF"/>
+      <w:lang w:eastAsia="it-CH"/>
+    </w:rPr>
+  </w:style>
 </w:styles>
 </file>
 

--- a/Documentazione/Documentazione.docx
+++ b/Documentazione/Documentazione.docx
@@ -1490,15 +1490,13 @@
     </w:p>
     <w:p>
       <w:r>
-        <w:t>L’interfaccia dell’</w:t>
-      </w:r>
-      <w:proofErr w:type="spellStart"/>
-      <w:r>
-        <w:t>applcazione</w:t>
-      </w:r>
-      <w:proofErr w:type="spellEnd"/>
-      <w:r>
-        <w:t xml:space="preserve"> per mobile sarà molto semplice, sarà basata su due </w:t>
+        <w:t>L’interfaccia dell’appl</w:t>
+      </w:r>
+      <w:r>
+        <w:t>i</w:t>
+      </w:r>
+      <w:r>
+        <w:t xml:space="preserve">cazione per mobile sarà molto semplice, sarà basata su due </w:t>
       </w:r>
       <w:proofErr w:type="spellStart"/>
       <w:r>
@@ -1825,6 +1823,192 @@
     </w:p>
     <w:p>
       <w:r>
+        <w:t xml:space="preserve">Per gestire il </w:t>
+      </w:r>
+      <w:proofErr w:type="spellStart"/>
+      <w:r>
+        <w:t>bluetooth</w:t>
+      </w:r>
+      <w:proofErr w:type="spellEnd"/>
+      <w:r>
+        <w:t xml:space="preserve"> abbiamo usato l’HC-05 e per utilizzarlo abbiamo usato questo schema:</w:t>
+      </w:r>
+    </w:p>
+    <w:p>
+      <w:r>
+        <w:rPr>
+          <w:noProof/>
+        </w:rPr>
+        <w:drawing>
+          <wp:inline distT="0" distB="0" distL="0" distR="0" wp14:anchorId="569865EF" wp14:editId="10371B35">
+            <wp:extent cx="6112510" cy="2447925"/>
+            <wp:effectExtent l="0" t="0" r="2540" b="9525"/>
+            <wp:docPr id="5" name="Immagine 5" descr="C:\Users\mosef\Downloads\6325d296-d244-405b-adee-2c2c8cc2a614.jpg"/>
+            <wp:cNvGraphicFramePr/>
+            <a:graphic xmlns:a="http://schemas.openxmlformats.org/drawingml/2006/main">
+              <a:graphicData uri="http://schemas.openxmlformats.org/drawingml/2006/picture">
+                <pic:pic xmlns:pic="http://schemas.openxmlformats.org/drawingml/2006/picture">
+                  <pic:nvPicPr>
+                    <pic:cNvPr id="4" name="Immagine 4" descr="C:\Users\mosef\Downloads\6325d296-d244-405b-adee-2c2c8cc2a614.jpg"/>
+                    <pic:cNvPicPr/>
+                  </pic:nvPicPr>
+                  <pic:blipFill>
+                    <a:blip r:embed="rId10">
+                      <a:extLst>
+                        <a:ext uri="{28A0092B-C50C-407E-A947-70E740481C1C}">
+                          <a14:useLocalDpi xmlns:a14="http://schemas.microsoft.com/office/drawing/2010/main" val="0"/>
+                        </a:ext>
+                      </a:extLst>
+                    </a:blip>
+                    <a:srcRect/>
+                    <a:stretch>
+                      <a:fillRect/>
+                    </a:stretch>
+                  </pic:blipFill>
+                  <pic:spPr bwMode="auto">
+                    <a:xfrm>
+                      <a:off x="0" y="0"/>
+                      <a:ext cx="6112510" cy="2447925"/>
+                    </a:xfrm>
+                    <a:prstGeom prst="rect">
+                      <a:avLst/>
+                    </a:prstGeom>
+                    <a:noFill/>
+                    <a:ln>
+                      <a:noFill/>
+                    </a:ln>
+                  </pic:spPr>
+                </pic:pic>
+              </a:graphicData>
+            </a:graphic>
+          </wp:inline>
+        </w:drawing>
+      </w:r>
+    </w:p>
+    <w:p>
+      <w:r>
+        <w:t xml:space="preserve">Collegando l’HC-05 </w:t>
+      </w:r>
+      <w:proofErr w:type="spellStart"/>
+      <w:r>
+        <w:t>all’arduino</w:t>
+      </w:r>
+      <w:proofErr w:type="spellEnd"/>
+      <w:r>
+        <w:t xml:space="preserve"> in questo modo siamo in grado di comunicare con il dispositivo connesso al modulo HC-05 tramite </w:t>
+      </w:r>
+      <w:proofErr w:type="spellStart"/>
+      <w:r>
+        <w:t>bluetooth</w:t>
+      </w:r>
+      <w:proofErr w:type="spellEnd"/>
+      <w:r>
+        <w:t xml:space="preserve">. La comunicazione tra i due componenti avviene tramite i pin RX e TX </w:t>
+      </w:r>
+      <w:proofErr w:type="spellStart"/>
+      <w:r>
+        <w:t>dell’arduino</w:t>
+      </w:r>
+      <w:proofErr w:type="spellEnd"/>
+      <w:r>
+        <w:t xml:space="preserve"> e i pin RXD e TXD del modulo HC-05. </w:t>
+      </w:r>
+    </w:p>
+    <w:p>
+      <w:r>
+        <w:rPr>
+          <w:noProof/>
+        </w:rPr>
+        <w:lastRenderedPageBreak/>
+        <w:drawing>
+          <wp:anchor distT="0" distB="0" distL="114300" distR="114300" simplePos="0" relativeHeight="251662336" behindDoc="0" locked="0" layoutInCell="1" allowOverlap="1">
+            <wp:simplePos x="0" y="0"/>
+            <wp:positionH relativeFrom="margin">
+              <wp:align>center</wp:align>
+            </wp:positionH>
+            <wp:positionV relativeFrom="paragraph">
+              <wp:posOffset>881021</wp:posOffset>
+            </wp:positionV>
+            <wp:extent cx="4688205" cy="2705100"/>
+            <wp:effectExtent l="0" t="0" r="0" b="0"/>
+            <wp:wrapTopAndBottom/>
+            <wp:docPr id="6" name="Immagine 6" descr="https://cdn.instructables.com/FM8/W4A2/HKZAVRT9/FM8W4A2HKZAVRT9.LARGE.jpg?auto=webp&amp;fit=bounds"/>
+            <wp:cNvGraphicFramePr>
+              <a:graphicFrameLocks xmlns:a="http://schemas.openxmlformats.org/drawingml/2006/main" noChangeAspect="1"/>
+            </wp:cNvGraphicFramePr>
+            <a:graphic xmlns:a="http://schemas.openxmlformats.org/drawingml/2006/main">
+              <a:graphicData uri="http://schemas.openxmlformats.org/drawingml/2006/picture">
+                <pic:pic xmlns:pic="http://schemas.openxmlformats.org/drawingml/2006/picture">
+                  <pic:nvPicPr>
+                    <pic:cNvPr id="0" name="Picture 1" descr="https://cdn.instructables.com/FM8/W4A2/HKZAVRT9/FM8W4A2HKZAVRT9.LARGE.jpg?auto=webp&amp;fit=bounds"/>
+                    <pic:cNvPicPr>
+                      <a:picLocks noChangeAspect="1" noChangeArrowheads="1"/>
+                    </pic:cNvPicPr>
+                  </pic:nvPicPr>
+                  <pic:blipFill>
+                    <a:blip r:embed="rId11">
+                      <a:extLst>
+                        <a:ext uri="{28A0092B-C50C-407E-A947-70E740481C1C}">
+                          <a14:useLocalDpi xmlns:a14="http://schemas.microsoft.com/office/drawing/2010/main" val="0"/>
+                        </a:ext>
+                      </a:extLst>
+                    </a:blip>
+                    <a:srcRect/>
+                    <a:stretch>
+                      <a:fillRect/>
+                    </a:stretch>
+                  </pic:blipFill>
+                  <pic:spPr bwMode="auto">
+                    <a:xfrm>
+                      <a:off x="0" y="0"/>
+                      <a:ext cx="4688205" cy="2705100"/>
+                    </a:xfrm>
+                    <a:prstGeom prst="rect">
+                      <a:avLst/>
+                    </a:prstGeom>
+                    <a:noFill/>
+                    <a:ln>
+                      <a:noFill/>
+                    </a:ln>
+                  </pic:spPr>
+                </pic:pic>
+              </a:graphicData>
+            </a:graphic>
+            <wp14:sizeRelH relativeFrom="margin">
+              <wp14:pctWidth>0</wp14:pctWidth>
+            </wp14:sizeRelH>
+            <wp14:sizeRelV relativeFrom="margin">
+              <wp14:pctHeight>0</wp14:pctHeight>
+            </wp14:sizeRelV>
+          </wp:anchor>
+        </w:drawing>
+      </w:r>
+      <w:r>
+        <w:t>Dopodiché abbiamo rinominato il modulo HC-05 in “</w:t>
+      </w:r>
+      <w:proofErr w:type="spellStart"/>
+      <w:r>
+        <w:t>Tankino</w:t>
+      </w:r>
+      <w:proofErr w:type="spellEnd"/>
+      <w:r>
+        <w:t>” per renderlo più riconoscibile alla connessione con il dispositivo mobile. Per farlo abbiamo dovuto utilizzare uno schema diverso perché per modificare il nome e le altre impostazioni del modulo bisogna attivare la “</w:t>
+      </w:r>
+      <w:proofErr w:type="spellStart"/>
+      <w:r>
+        <w:t>Command</w:t>
+      </w:r>
+      <w:proofErr w:type="spellEnd"/>
+      <w:r>
+        <w:t xml:space="preserve"> Mode”.</w:t>
+      </w:r>
+    </w:p>
+    <w:p>
+      <w:bookmarkStart w:id="0" w:name="_GoBack"/>
+      <w:bookmarkEnd w:id="0"/>
+    </w:p>
+    <w:p>
+      <w:r>
         <w:rPr>
           <w:noProof/>
         </w:rPr>
@@ -1860,7 +2044,7 @@
                     <pic:cNvPicPr/>
                   </pic:nvPicPr>
                   <pic:blipFill rotWithShape="1">
-                    <a:blip r:embed="rId10" cstate="print">
+                    <a:blip r:embed="rId12" cstate="print">
                       <a:extLst>
                         <a:ext uri="{28A0092B-C50C-407E-A947-70E740481C1C}">
                           <a14:useLocalDpi xmlns:a14="http://schemas.microsoft.com/office/drawing/2010/main" val="0"/>
@@ -1919,7 +2103,19 @@
         <w:rPr>
           <w:noProof/>
         </w:rPr>
-        <w:t>In questa foto si possono vedere le due ruote in plexiglas incollate ai due motori nema 8.</w:t>
+        <w:t>In questa foto si possono vedere le due ruote in plexiglas</w:t>
+      </w:r>
+      <w:r>
+        <w:rPr>
+          <w:noProof/>
+        </w:rPr>
+        <w:t>s</w:t>
+      </w:r>
+      <w:r>
+        <w:rPr>
+          <w:noProof/>
+        </w:rPr>
+        <w:t xml:space="preserve"> incollate ai due motori nema 8.</w:t>
       </w:r>
     </w:p>
     <w:p>
@@ -1940,10 +2136,7 @@
         <w:t>Per quanto riguarda i cingoli invece abbiamo tenuto quelli lego e perciò anche la forma delle nostre ruote combacia con quella delle ruote lego in modo da aderire bene ad essi.</w:t>
       </w:r>
     </w:p>
-    <w:p>
-      <w:bookmarkStart w:id="0" w:name="_GoBack"/>
-      <w:bookmarkEnd w:id="0"/>
-    </w:p>
+    <w:p/>
     <w:p>
       <w:r>
         <w:t>In questo capitolo dovrà essere mostrato come è stato realizzato il lavoro. Questa parte può differenziarsi dalla progettazione in quanto il risultato ottenuto non per forza può essere come era stato progettato.</w:t>
@@ -1969,6 +2162,7 @@
     </w:p>
     <w:p>
       <w:r>
+        <w:lastRenderedPageBreak/>
         <w:t>Inoltre dovranno essere descritte eventuali varianti di soluzione o scelte di prodotti con motivazione delle scelte.</w:t>
       </w:r>
     </w:p>
@@ -2380,6 +2574,7 @@
               <w:shd w:val="clear" w:color="auto" w:fill="auto"/>
             </w:pPr>
             <w:r>
+              <w:lastRenderedPageBreak/>
               <w:t>Descrizione</w:t>
             </w:r>
           </w:p>
@@ -2483,7 +2678,6 @@
               <w:shd w:val="clear" w:color="auto" w:fill="auto"/>
             </w:pPr>
             <w:r>
-              <w:lastRenderedPageBreak/>
               <w:t>Risultati attesi</w:t>
             </w:r>
           </w:p>
@@ -2894,6 +3088,7 @@
               <w:shd w:val="clear" w:color="auto" w:fill="auto"/>
             </w:pPr>
             <w:r>
+              <w:lastRenderedPageBreak/>
               <w:t>Prerequisiti</w:t>
             </w:r>
           </w:p>
@@ -3106,6 +3301,7 @@
         </w:numPr>
       </w:pPr>
       <w:r>
+        <w:lastRenderedPageBreak/>
         <w:t>Cognome e nome (o iniziali) dell’autore o degli autori, o nome dell’organizzazione,</w:t>
       </w:r>
     </w:p>
@@ -3174,7 +3370,6 @@
         </w:numPr>
       </w:pPr>
       <w:r>
-        <w:lastRenderedPageBreak/>
         <w:t>Cognome e nome (o iniziali) dell’autore o degli autori, o nome dell’organizzazione,</w:t>
       </w:r>
     </w:p>
@@ -3315,7 +3510,7 @@
           <w:lang w:val="en-GB"/>
         </w:rPr>
       </w:pPr>
-      <w:hyperlink r:id="rId11" w:history="1">
+      <w:hyperlink r:id="rId13" w:history="1">
         <w:r>
           <w:rPr>
             <w:color w:val="0366D6"/>
@@ -3462,7 +3657,7 @@
     </w:p>
     <w:p/>
     <w:sectPr>
-      <w:footerReference w:type="default" r:id="rId12"/>
+      <w:footerReference w:type="default" r:id="rId14"/>
       <w:pgSz w:w="11906" w:h="16838"/>
       <w:pgMar w:top="1417" w:right="1134" w:bottom="1134" w:left="1134" w:header="708" w:footer="708" w:gutter="0"/>
       <w:cols w:space="708"/>
@@ -3527,7 +3722,7 @@
             <w:noProof/>
             <w:lang w:val="it-IT"/>
           </w:rPr>
-          <w:t>6</w:t>
+          <w:t>8</w:t>
         </w:r>
         <w:r>
           <w:fldChar w:fldCharType="end"/>

--- a/Documentazione/Documentazione.docx
+++ b/Documentazione/Documentazione.docx
@@ -1,6 +1,6 @@
 
 <file path=word/document.xml><?xml version="1.0" encoding="utf-8"?>
-<w:document xmlns:wpc="http://schemas.microsoft.com/office/word/2010/wordprocessingCanvas" xmlns:mc="http://schemas.openxmlformats.org/markup-compatibility/2006" xmlns:o="urn:schemas-microsoft-com:office:office" xmlns:r="http://schemas.openxmlformats.org/officeDocument/2006/relationships" xmlns:m="http://schemas.openxmlformats.org/officeDocument/2006/math" xmlns:v="urn:schemas-microsoft-com:vml" xmlns:wp14="http://schemas.microsoft.com/office/word/2010/wordprocessingDrawing" xmlns:wp="http://schemas.openxmlformats.org/drawingml/2006/wordprocessingDrawing" xmlns:w10="urn:schemas-microsoft-com:office:word" xmlns:w="http://schemas.openxmlformats.org/wordprocessingml/2006/main" xmlns:w14="http://schemas.microsoft.com/office/word/2010/wordml" xmlns:w15="http://schemas.microsoft.com/office/word/2012/wordml" xmlns:wpg="http://schemas.microsoft.com/office/word/2010/wordprocessingGroup" xmlns:wpi="http://schemas.microsoft.com/office/word/2010/wordprocessingInk" xmlns:wne="http://schemas.microsoft.com/office/word/2006/wordml" xmlns:wps="http://schemas.microsoft.com/office/word/2010/wordprocessingShape" mc:Ignorable="w14 w15 wp14">
+<w:document xmlns:wpc="http://schemas.microsoft.com/office/word/2010/wordprocessingCanvas" xmlns:cx="http://schemas.microsoft.com/office/drawing/2014/chartex" xmlns:cx1="http://schemas.microsoft.com/office/drawing/2015/9/8/chartex" xmlns:cx2="http://schemas.microsoft.com/office/drawing/2015/10/21/chartex" xmlns:cx3="http://schemas.microsoft.com/office/drawing/2016/5/9/chartex" xmlns:cx4="http://schemas.microsoft.com/office/drawing/2016/5/10/chartex" xmlns:cx5="http://schemas.microsoft.com/office/drawing/2016/5/11/chartex" xmlns:cx6="http://schemas.microsoft.com/office/drawing/2016/5/12/chartex" xmlns:cx7="http://schemas.microsoft.com/office/drawing/2016/5/13/chartex" xmlns:cx8="http://schemas.microsoft.com/office/drawing/2016/5/14/chartex" xmlns:mc="http://schemas.openxmlformats.org/markup-compatibility/2006" xmlns:aink="http://schemas.microsoft.com/office/drawing/2016/ink" xmlns:am3d="http://schemas.microsoft.com/office/drawing/2017/model3d" xmlns:o="urn:schemas-microsoft-com:office:office" xmlns:r="http://schemas.openxmlformats.org/officeDocument/2006/relationships" xmlns:m="http://schemas.openxmlformats.org/officeDocument/2006/math" xmlns:v="urn:schemas-microsoft-com:vml" xmlns:wp14="http://schemas.microsoft.com/office/word/2010/wordprocessingDrawing" xmlns:wp="http://schemas.openxmlformats.org/drawingml/2006/wordprocessingDrawing" xmlns:w10="urn:schemas-microsoft-com:office:word" xmlns:w="http://schemas.openxmlformats.org/wordprocessingml/2006/main" xmlns:w14="http://schemas.microsoft.com/office/word/2010/wordml" xmlns:w15="http://schemas.microsoft.com/office/word/2012/wordml" xmlns:w16cid="http://schemas.microsoft.com/office/word/2016/wordml/cid" xmlns:w16se="http://schemas.microsoft.com/office/word/2015/wordml/symex" xmlns:wpg="http://schemas.microsoft.com/office/word/2010/wordprocessingGroup" xmlns:wpi="http://schemas.microsoft.com/office/word/2010/wordprocessingInk" xmlns:wne="http://schemas.microsoft.com/office/word/2006/wordml" xmlns:wps="http://schemas.microsoft.com/office/word/2010/wordprocessingShape" mc:Ignorable="w14 w15 w16se w16cid wp14">
   <w:body>
     <w:p>
       <w:pPr>
@@ -28,46 +28,15 @@
       <w:r>
         <w:t xml:space="preserve">Il progetto </w:t>
       </w:r>
-      <w:proofErr w:type="spellStart"/>
-      <w:r>
-        <w:t>Tankino</w:t>
-      </w:r>
-      <w:proofErr w:type="spellEnd"/>
-      <w:r>
-        <w:t xml:space="preserve"> </w:t>
-      </w:r>
-      <w:r>
-        <w:t xml:space="preserve">è stato realizzato da Adriano </w:t>
-      </w:r>
-      <w:proofErr w:type="spellStart"/>
-      <w:r>
-        <w:t>Chiriacò</w:t>
-      </w:r>
-      <w:proofErr w:type="spellEnd"/>
-      <w:r>
-        <w:t xml:space="preserve">, Nicholas </w:t>
-      </w:r>
-      <w:proofErr w:type="spellStart"/>
-      <w:r>
-        <w:t>Pigni</w:t>
-      </w:r>
-      <w:proofErr w:type="spellEnd"/>
-      <w:r>
-        <w:t xml:space="preserve">, Mosè </w:t>
-      </w:r>
-      <w:proofErr w:type="spellStart"/>
-      <w:r>
-        <w:t>Ferrazini</w:t>
-      </w:r>
-      <w:proofErr w:type="spellEnd"/>
-      <w:r>
-        <w:t xml:space="preserve"> e Michele </w:t>
-      </w:r>
-      <w:proofErr w:type="spellStart"/>
-      <w:r>
-        <w:t>Tomyslak</w:t>
-      </w:r>
-      <w:proofErr w:type="spellEnd"/>
+      <w:r>
+        <w:t xml:space="preserve">Tankino </w:t>
+      </w:r>
+      <w:r>
+        <w:t>è stato realizzato da Adriano Chiriacò</w:t>
+      </w:r>
+      <w:r>
+        <w:t>, Nicholas Pigni, Mosè Ferrazini e Michele Tomyslak</w:t>
+      </w:r>
       <w:r>
         <w:t xml:space="preserve"> alla Scuola Arti e Mestieri a Trevano durante la lezione del modulo 306.</w:t>
       </w:r>
@@ -99,15 +68,7 @@
         </w:rPr>
       </w:pPr>
       <w:r>
-        <w:t xml:space="preserve">   -  Luca </w:t>
-      </w:r>
-      <w:proofErr w:type="spellStart"/>
-      <w:r>
-        <w:t>Muggiasca</w:t>
-      </w:r>
-      <w:proofErr w:type="spellEnd"/>
-      <w:r>
-        <w:t xml:space="preserve"> (luca.muggiasca@edu.ti.ch)</w:t>
+        <w:t xml:space="preserve">   -  Luca Muggiasca (luca.muggiasca@edu.ti.ch)</w:t>
       </w:r>
     </w:p>
     <w:p>
@@ -156,14 +117,12 @@
       <w:pPr>
         <w:pStyle w:val="Titolo2"/>
       </w:pPr>
-      <w:proofErr w:type="spellStart"/>
       <w:r>
         <w:rPr>
           <w:highlight w:val="green"/>
         </w:rPr>
         <w:t>Abstract</w:t>
       </w:r>
-      <w:proofErr w:type="spellEnd"/>
     </w:p>
     <w:p>
       <w:pPr>
@@ -177,23 +136,7 @@
           <w:i/>
           <w:iCs/>
         </w:rPr>
-        <w:t xml:space="preserve">In questo documento si possono trovare tutte le informazioni che riguardano lo sviluppo del progetto di </w:t>
-      </w:r>
-      <w:proofErr w:type="spellStart"/>
-      <w:r>
-        <w:rPr>
-          <w:i/>
-          <w:iCs/>
-        </w:rPr>
-        <w:t>Tankino</w:t>
-      </w:r>
-      <w:proofErr w:type="spellEnd"/>
-      <w:r>
-        <w:rPr>
-          <w:i/>
-          <w:iCs/>
-        </w:rPr>
-        <w:t xml:space="preserve">. Più nel dettaglio si possono trovare informazioni su come abbiamo gestito la progettazione del nostro prodotto, i mezzi utilizzati, i requisiti da rispettare, come è avvenuta l’effettiva realizzazione, il design dell’applicazione, i vari protocolli di comunicazione e i test eseguiti. </w:t>
+        <w:t xml:space="preserve">In questo documento si possono trovare tutte le informazioni che riguardano lo sviluppo del progetto di Tankino. Più nel dettaglio si possono trovare informazioni su come abbiamo gestito la progettazione del nostro prodotto, i mezzi utilizzati, i requisiti da rispettare, come è avvenuta l’effettiva realizzazione, il design dell’applicazione, i vari protocolli di comunicazione e i test eseguiti. </w:t>
       </w:r>
     </w:p>
     <w:p>
@@ -209,51 +152,19 @@
     </w:p>
     <w:p>
       <w:r>
-        <w:t xml:space="preserve">Lo scopo del progetto </w:t>
-      </w:r>
-      <w:proofErr w:type="spellStart"/>
-      <w:r>
-        <w:t>Tankino</w:t>
-      </w:r>
-      <w:proofErr w:type="spellEnd"/>
-      <w:r>
-        <w:t xml:space="preserve"> è di realizzare la base di un </w:t>
+        <w:t xml:space="preserve">Lo scopo del progetto Tankino è di realizzare la base di un </w:t>
       </w:r>
       <w:r>
         <w:t>cingolato</w:t>
       </w:r>
       <w:r>
-        <w:t xml:space="preserve"> con dei motori elettrici. Questi motori dovranno essere controllati da un </w:t>
-      </w:r>
-      <w:proofErr w:type="spellStart"/>
-      <w:r>
-        <w:t>arduino</w:t>
-      </w:r>
-      <w:proofErr w:type="spellEnd"/>
-      <w:r>
-        <w:t xml:space="preserve"> in modo da poter muovere il </w:t>
+        <w:t xml:space="preserve"> con dei motori elettrici. Questi motori dovranno essere controllati da un arduino in modo da poter muovere il </w:t>
       </w:r>
       <w:r>
         <w:t>cingolato</w:t>
       </w:r>
       <w:r>
-        <w:t xml:space="preserve"> a piacere. Inoltre </w:t>
-      </w:r>
-      <w:proofErr w:type="spellStart"/>
-      <w:r>
-        <w:t>l’arduino</w:t>
-      </w:r>
-      <w:proofErr w:type="spellEnd"/>
-      <w:r>
-        <w:t xml:space="preserve"> riceverà dei dati da un dispositivo mobile tramite </w:t>
-      </w:r>
-      <w:proofErr w:type="spellStart"/>
-      <w:r>
-        <w:t>bluetooth</w:t>
-      </w:r>
-      <w:proofErr w:type="spellEnd"/>
-      <w:r>
-        <w:t xml:space="preserve"> in modo da poter controllare il </w:t>
+        <w:t xml:space="preserve"> a piacere. Inoltre l’arduino riceverà dei dati da un dispositivo mobile tramite bluetooth in modo da poter controllare il </w:t>
       </w:r>
       <w:r>
         <w:t>cingolato</w:t>
@@ -407,15 +318,7 @@
           </w:tcPr>
           <w:p>
             <w:r>
-              <w:t xml:space="preserve">Avere un </w:t>
-            </w:r>
-            <w:proofErr w:type="spellStart"/>
-            <w:r>
-              <w:t>arduino</w:t>
-            </w:r>
-            <w:proofErr w:type="spellEnd"/>
-            <w:r>
-              <w:t xml:space="preserve"> funzionante</w:t>
+              <w:t>Avere un arduino funzionante</w:t>
             </w:r>
           </w:p>
         </w:tc>
@@ -499,21 +402,8 @@
           </w:tcPr>
           <w:p>
             <w:r>
-              <w:t xml:space="preserve">Essere in grado di fare un </w:t>
-            </w:r>
-            <w:proofErr w:type="spellStart"/>
-            <w:r>
-              <w:t>pairing</w:t>
-            </w:r>
-            <w:proofErr w:type="spellEnd"/>
-            <w:r>
-              <w:t xml:space="preserve"> </w:t>
-            </w:r>
-            <w:proofErr w:type="spellStart"/>
-            <w:r>
-              <w:t>bluetooth</w:t>
-            </w:r>
-            <w:proofErr w:type="spellEnd"/>
+              <w:t>Essere in grado di fare un pairing bluetooth</w:t>
+            </w:r>
           </w:p>
         </w:tc>
         <w:tc>
@@ -915,15 +805,7 @@
         </w:drawing>
       </w:r>
       <w:r>
-        <w:t xml:space="preserve">Per fare la pianificazione abbiamo creato un </w:t>
-      </w:r>
-      <w:proofErr w:type="spellStart"/>
-      <w:r>
-        <w:t>Gantt</w:t>
-      </w:r>
-      <w:proofErr w:type="spellEnd"/>
-      <w:r>
-        <w:t xml:space="preserve"> cercando di inserire all’interno tutte le attività che ci siamo posti, e suddividendocele.</w:t>
+        <w:t>Per fare la pianificazione abbiamo creato un Gantt cercando di inserire all’interno tutte le attività che ci siamo posti, e suddividendocele.</w:t>
       </w:r>
       <w:r>
         <w:rPr>
@@ -978,87 +860,15 @@
         <w:t xml:space="preserve">I mezzi da noi utilizzati </w:t>
       </w:r>
       <w:r>
-        <w:t xml:space="preserve">per quanto riguarda la parte software e quindi la programmazione sono stati </w:t>
-      </w:r>
-      <w:proofErr w:type="spellStart"/>
-      <w:r>
-        <w:t>Android</w:t>
-      </w:r>
-      <w:proofErr w:type="spellEnd"/>
-      <w:r>
-        <w:t xml:space="preserve"> Studio e Arduino IDE.</w:t>
-      </w:r>
-      <w:r>
-        <w:t xml:space="preserve"> Per eseguire la creazione del </w:t>
-      </w:r>
-      <w:proofErr w:type="spellStart"/>
-      <w:r>
-        <w:t>Gantt</w:t>
-      </w:r>
-      <w:proofErr w:type="spellEnd"/>
-      <w:r>
-        <w:t xml:space="preserve"> abbiamo utilizzato un prodotto del pacchetto Office chiamato “Project”</w:t>
-      </w:r>
-    </w:p>
-    <w:p>
-      <w:r>
-        <w:t xml:space="preserve">Mentre per quanto riguarda l’hardware ci siamo provvisti di due </w:t>
-      </w:r>
-      <w:proofErr w:type="spellStart"/>
-      <w:r>
-        <w:t>step</w:t>
-      </w:r>
-      <w:proofErr w:type="spellEnd"/>
-      <w:r>
-        <w:t xml:space="preserve"> </w:t>
-      </w:r>
-      <w:proofErr w:type="spellStart"/>
-      <w:r>
-        <w:t>motor</w:t>
-      </w:r>
-      <w:proofErr w:type="spellEnd"/>
-      <w:r>
-        <w:t xml:space="preserve"> “</w:t>
-      </w:r>
-      <w:proofErr w:type="spellStart"/>
-      <w:r>
-        <w:t>nema</w:t>
-      </w:r>
-      <w:proofErr w:type="spellEnd"/>
-      <w:r>
-        <w:t xml:space="preserve"> 8”, di un </w:t>
-      </w:r>
-      <w:proofErr w:type="spellStart"/>
-      <w:r>
-        <w:t>powerbank</w:t>
-      </w:r>
-      <w:proofErr w:type="spellEnd"/>
-      <w:r>
-        <w:t xml:space="preserve"> “</w:t>
-      </w:r>
-      <w:proofErr w:type="spellStart"/>
-      <w:r>
-        <w:t>Aukey</w:t>
-      </w:r>
-      <w:proofErr w:type="spellEnd"/>
-      <w:r>
-        <w:t xml:space="preserve">” da 10’000mah e due controller per gli </w:t>
-      </w:r>
-      <w:proofErr w:type="spellStart"/>
-      <w:r>
-        <w:t>step</w:t>
-      </w:r>
-      <w:proofErr w:type="spellEnd"/>
-      <w:r>
-        <w:t xml:space="preserve"> </w:t>
-      </w:r>
-      <w:proofErr w:type="spellStart"/>
-      <w:r>
-        <w:t>motor</w:t>
-      </w:r>
-      <w:proofErr w:type="spellEnd"/>
-      <w:r>
-        <w:t xml:space="preserve"> “</w:t>
+        <w:t>per quanto riguarda la parte software e quindi la programmazione sono stati Android Studio e Arduino IDE.</w:t>
+      </w:r>
+      <w:r>
+        <w:t xml:space="preserve"> Per eseguire la creazione del Gantt abbiamo utilizzato un prodotto del pacchetto Office chiamato “Project”</w:t>
+      </w:r>
+    </w:p>
+    <w:p>
+      <w:r>
+        <w:t>Mentre per quanto riguarda l’hardware ci siamo provvisti di due step motor “nema 8”, di un powerbank “Aukey” da 10’000mah e due controller per gli step motor “</w:t>
       </w:r>
       <w:r>
         <w:t>L298N</w:t>
@@ -1069,23 +879,7 @@
     </w:p>
     <w:p>
       <w:r>
-        <w:t xml:space="preserve">Il programma per controllare il </w:t>
-      </w:r>
-      <w:proofErr w:type="spellStart"/>
-      <w:r>
-        <w:t>Tankino</w:t>
-      </w:r>
-      <w:proofErr w:type="spellEnd"/>
-      <w:r>
-        <w:t xml:space="preserve"> bisognerà avviarlo su un qualsiasi dispositivo </w:t>
-      </w:r>
-      <w:proofErr w:type="spellStart"/>
-      <w:r>
-        <w:t>android</w:t>
-      </w:r>
-      <w:proofErr w:type="spellEnd"/>
-      <w:r>
-        <w:t>.</w:t>
+        <w:t>Il programma per controllare il Tankino bisognerà avviarlo su un qualsiasi dispositivo android.</w:t>
       </w:r>
     </w:p>
     <w:p>
@@ -1101,15 +895,7 @@
     </w:p>
     <w:p>
       <w:r>
-        <w:t xml:space="preserve">La progettazione del nostro prodotto è variata tanto nel tempo, ma dopo varie considerazioni siamo arrivati a questa conclusione. La base fisica dal </w:t>
-      </w:r>
-      <w:proofErr w:type="spellStart"/>
-      <w:r>
-        <w:t>Tankino</w:t>
-      </w:r>
-      <w:proofErr w:type="spellEnd"/>
-      <w:r>
-        <w:t xml:space="preserve"> verrà realizzata in legno. Le ruote</w:t>
+        <w:t>La progettazione del nostro prodotto è variata tanto nel tempo, ma dopo varie considerazioni siamo arrivati a questa conclusione. La base fisica dal Tankino verrà realizzata in legno. Le ruote</w:t>
       </w:r>
       <w:r>
         <w:t>, prodotte in plexiglass</w:t>
@@ -1125,118 +911,22 @@
       </w:r>
       <w:r>
         <w:lastRenderedPageBreak/>
-        <w:t xml:space="preserve">un </w:t>
-      </w:r>
-      <w:proofErr w:type="spellStart"/>
-      <w:r>
-        <w:t>powerbank</w:t>
-      </w:r>
-      <w:proofErr w:type="spellEnd"/>
-      <w:r>
-        <w:t xml:space="preserve"> con due uscite: una da 1v e 1a e una da 1v e 2a. Nella prima ci collegheremo </w:t>
-      </w:r>
-      <w:proofErr w:type="spellStart"/>
-      <w:r>
-        <w:t>l’arduino</w:t>
-      </w:r>
-      <w:proofErr w:type="spellEnd"/>
-      <w:r>
-        <w:t xml:space="preserve"> mentre la seconda servirà ad alimentare i motori. </w:t>
-      </w:r>
-      <w:proofErr w:type="spellStart"/>
-      <w:r>
-        <w:t>All’arduino</w:t>
-      </w:r>
-      <w:proofErr w:type="spellEnd"/>
-      <w:r>
-        <w:t xml:space="preserve"> ci sarà anche collegato un ricettore </w:t>
-      </w:r>
-      <w:proofErr w:type="spellStart"/>
-      <w:r>
-        <w:t>bluetooth</w:t>
-      </w:r>
-      <w:proofErr w:type="spellEnd"/>
-      <w:r>
-        <w:t xml:space="preserve"> che servirà a controllare il </w:t>
-      </w:r>
-      <w:proofErr w:type="spellStart"/>
-      <w:r>
-        <w:t>Tankino</w:t>
-      </w:r>
-      <w:proofErr w:type="spellEnd"/>
-      <w:r>
-        <w:t xml:space="preserve"> tr</w:t>
-      </w:r>
-      <w:r>
-        <w:t xml:space="preserve">amite l’applicazione per </w:t>
-      </w:r>
-      <w:proofErr w:type="spellStart"/>
-      <w:r>
-        <w:t>smartphone</w:t>
-      </w:r>
-      <w:proofErr w:type="spellEnd"/>
-      <w:r>
-        <w:t>.</w:t>
-      </w:r>
-      <w:r>
-        <w:t xml:space="preserve"> Inoltre sempre </w:t>
-      </w:r>
-      <w:proofErr w:type="spellStart"/>
-      <w:r>
-        <w:t>all’arduino</w:t>
-      </w:r>
-      <w:proofErr w:type="spellEnd"/>
-      <w:r>
-        <w:t xml:space="preserve"> ci s</w:t>
-      </w:r>
-      <w:r>
-        <w:t xml:space="preserve">aranno collegati i due controller che permetteranno </w:t>
-      </w:r>
-      <w:proofErr w:type="spellStart"/>
-      <w:r>
-        <w:t>all’arduino</w:t>
-      </w:r>
-      <w:proofErr w:type="spellEnd"/>
-      <w:r>
-        <w:t xml:space="preserve"> di gestire gli </w:t>
-      </w:r>
-      <w:proofErr w:type="spellStart"/>
-      <w:r>
-        <w:t>step</w:t>
-      </w:r>
-      <w:proofErr w:type="spellEnd"/>
-      <w:r>
-        <w:t xml:space="preserve"> </w:t>
-      </w:r>
-      <w:proofErr w:type="spellStart"/>
-      <w:r>
-        <w:t>motor</w:t>
-      </w:r>
-      <w:proofErr w:type="spellEnd"/>
-      <w:r>
-        <w:t>. Per spiegare meglio tutta questa parte di elettronica abbiamo deciso di sviluppare uno schema elettrico.</w:t>
+        <w:t>un powerbank con due uscite: una da 1v e 1a e una da 1v e 2a. Nella prima ci collegheremo l’arduino mentre la seconda servirà ad alimentare i motori. All’arduino ci sarà anche collegato un ricettore bluetooth che servirà a controllare il Tankino tr</w:t>
+      </w:r>
+      <w:r>
+        <w:t>amite l’applicazione per smartphone.</w:t>
+      </w:r>
+      <w:r>
+        <w:t xml:space="preserve"> Inoltre sempre all’arduino ci s</w:t>
+      </w:r>
+      <w:r>
+        <w:t>aranno collegati i due controller che permetteranno all’arduino di gestire gli step motor. Per spiegare meglio tutta questa parte di elettronica abbiamo deciso di sviluppare uno schema elettrico.</w:t>
       </w:r>
     </w:p>
     <w:p/>
     <w:p>
       <w:r>
-        <w:t xml:space="preserve">Un’altra cosa a cui abbiamo pensato è il protocollo di comunicazione tra l’applicazione </w:t>
-      </w:r>
-      <w:proofErr w:type="spellStart"/>
-      <w:r>
-        <w:t>all’arduino</w:t>
-      </w:r>
-      <w:proofErr w:type="spellEnd"/>
-      <w:r>
-        <w:t xml:space="preserve"> tramite </w:t>
-      </w:r>
-      <w:proofErr w:type="spellStart"/>
-      <w:r>
-        <w:t>bluetooth</w:t>
-      </w:r>
-      <w:proofErr w:type="spellEnd"/>
-      <w:r>
-        <w:t>. La nostra idea è questa:</w:t>
+        <w:t>Un’altra cosa a cui abbiamo pensato è il protocollo di comunicazione tra l’applicazione all’arduino tramite bluetooth. La nostra idea è questa:</w:t>
       </w:r>
     </w:p>
     <w:p>
@@ -1382,15 +1072,7 @@
               <w:jc w:val="center"/>
             </w:pPr>
             <w:r>
-              <w:t xml:space="preserve">L’MSB determina che il cingolo che si deve muovere è il destro, il resto è il valore passato che è compreso nel </w:t>
-            </w:r>
-            <w:proofErr w:type="spellStart"/>
-            <w:r>
-              <w:t>range</w:t>
-            </w:r>
-            <w:proofErr w:type="spellEnd"/>
-            <w:r>
-              <w:t xml:space="preserve"> [-64;63] (oppure [0-127]).</w:t>
+              <w:t>L’MSB determina che il cingolo che si deve muovere è il destro, il resto è il valore passato che è compreso nel range [-64;63] (oppure [0-127]).</w:t>
             </w:r>
           </w:p>
           <w:p>
@@ -1450,15 +1132,7 @@
               <w:jc w:val="center"/>
             </w:pPr>
             <w:r>
-              <w:t xml:space="preserve">L’MSB determina che il cingolo che si deve muovere è il sinistro, il resto è il valore passato che è compreso nel </w:t>
-            </w:r>
-            <w:proofErr w:type="spellStart"/>
-            <w:r>
-              <w:t>range</w:t>
-            </w:r>
-            <w:proofErr w:type="spellEnd"/>
-            <w:r>
-              <w:t xml:space="preserve"> [-64;63] (oppure [0-127]).</w:t>
+              <w:t>L’MSB determina che il cingolo che si deve muovere è il sinistro, il resto è il valore passato che è compreso nel range [-64;63] (oppure [0-127]).</w:t>
             </w:r>
           </w:p>
           <w:p>
@@ -1496,23 +1170,7 @@
         <w:t>i</w:t>
       </w:r>
       <w:r>
-        <w:t xml:space="preserve">cazione per mobile sarà molto semplice, sarà basata su due </w:t>
-      </w:r>
-      <w:proofErr w:type="spellStart"/>
-      <w:r>
-        <w:t>slider</w:t>
-      </w:r>
-      <w:proofErr w:type="spellEnd"/>
-      <w:r>
-        <w:t xml:space="preserve"> che permetteranno di gestire in modo autonomo i singoli motori. Ovviamente portando lo </w:t>
-      </w:r>
-      <w:proofErr w:type="spellStart"/>
-      <w:r>
-        <w:t>slider</w:t>
-      </w:r>
-      <w:proofErr w:type="spellEnd"/>
-      <w:r>
-        <w:t xml:space="preserve"> al massimo il motore raggiungerà la velocità massima e portandolo al minimo il motore sarà fermo. Questo è il nostro progetto per quanto riguarda il design </w:t>
+        <w:t xml:space="preserve">cazione per mobile sarà molto semplice, sarà basata su due slider che permetteranno di gestire in modo autonomo i singoli motori. Ovviamente portando lo slider al massimo il motore raggiungerà la velocità massima e portandolo al minimo il motore sarà fermo. Questo è il nostro progetto per quanto riguarda il design </w:t>
       </w:r>
       <w:r>
         <w:rPr>
@@ -1605,15 +1263,7 @@
     <w:p/>
     <w:p>
       <w:r>
-        <w:t xml:space="preserve">Per quanto invece riguarda il design del </w:t>
-      </w:r>
-      <w:proofErr w:type="spellStart"/>
-      <w:r>
-        <w:t>tankino</w:t>
-      </w:r>
-      <w:proofErr w:type="spellEnd"/>
-      <w:r>
-        <w:t xml:space="preserve"> vero e proprio sarà formato da due tavole di legno poste una sopra l’altra nel quale centralmente sarà posto un buco per far passare i cavi da sopra a sotto. Le ruote saranno realizzate in plexiglass e con dimension</w:t>
+        <w:t>Per quanto invece riguarda il design del tankino vero e proprio sarà formato da due tavole di legno poste una sopra l’altra nel quale centralmente sarà posto un buco per far passare i cavi da sopra a sotto. Le ruote saranno realizzate in plexiglass e con dimension</w:t>
       </w:r>
       <w:r>
         <w:t xml:space="preserve">i </w:t>
@@ -1691,118 +1341,14 @@
         </w:drawing>
       </w:r>
       <w:r>
-        <w:t xml:space="preserve">Inoltre questo è lo schema elettrico dei componenti collegati </w:t>
-      </w:r>
-      <w:proofErr w:type="spellStart"/>
-      <w:r>
-        <w:t>all’arduino</w:t>
-      </w:r>
-      <w:proofErr w:type="spellEnd"/>
-      <w:r>
-        <w:t xml:space="preserve"> e alla </w:t>
-      </w:r>
-      <w:proofErr w:type="spellStart"/>
-      <w:r>
-        <w:t>powerbank</w:t>
-      </w:r>
-      <w:proofErr w:type="spellEnd"/>
-      <w:r>
-        <w:t>:</w:t>
+        <w:t>Inoltre questo è lo schema elettrico dei componenti collegati all’arduino e alla powerbank:</w:t>
       </w:r>
     </w:p>
     <w:p/>
     <w:p>
       <w:r>
         <w:lastRenderedPageBreak/>
-        <w:t xml:space="preserve">Come si può vedere dallo schema la </w:t>
-      </w:r>
-      <w:proofErr w:type="spellStart"/>
-      <w:r>
-        <w:t>powerbank</w:t>
-      </w:r>
-      <w:proofErr w:type="spellEnd"/>
-      <w:r>
-        <w:t xml:space="preserve"> alimenta </w:t>
-      </w:r>
-      <w:proofErr w:type="spellStart"/>
-      <w:r>
-        <w:t>l’arduino</w:t>
-      </w:r>
-      <w:proofErr w:type="spellEnd"/>
-      <w:r>
-        <w:t xml:space="preserve"> tramite la porta da 5V e 1A. </w:t>
-      </w:r>
-      <w:proofErr w:type="spellStart"/>
-      <w:r>
-        <w:t>L’arduino</w:t>
-      </w:r>
-      <w:proofErr w:type="spellEnd"/>
-      <w:r>
-        <w:t xml:space="preserve"> (Arduino Mega) si occupa di alimentare e gestire il modulo </w:t>
-      </w:r>
-      <w:proofErr w:type="spellStart"/>
-      <w:r>
-        <w:t>bluetooth</w:t>
-      </w:r>
-      <w:proofErr w:type="spellEnd"/>
-      <w:r>
-        <w:t xml:space="preserve"> HC-05 e di gestire i </w:t>
-      </w:r>
-      <w:proofErr w:type="spellStart"/>
-      <w:r>
-        <w:t>step</w:t>
-      </w:r>
-      <w:proofErr w:type="spellEnd"/>
-      <w:r>
-        <w:t xml:space="preserve"> </w:t>
-      </w:r>
-      <w:proofErr w:type="spellStart"/>
-      <w:r>
-        <w:t>motor</w:t>
-      </w:r>
-      <w:proofErr w:type="spellEnd"/>
-      <w:r>
-        <w:t xml:space="preserve"> SM1 e SM2 tramite i rispettivi controller Controller1 e Controller2. Mentre la porta 5V/2A della </w:t>
-      </w:r>
-      <w:proofErr w:type="spellStart"/>
-      <w:r>
-        <w:t>powerbank</w:t>
-      </w:r>
-      <w:proofErr w:type="spellEnd"/>
-      <w:r>
-        <w:t xml:space="preserve"> viene utilizzata per alimentare i due controller (Controller1 e Controller2) e i due </w:t>
-      </w:r>
-      <w:proofErr w:type="spellStart"/>
-      <w:r>
-        <w:t>step</w:t>
-      </w:r>
-      <w:proofErr w:type="spellEnd"/>
-      <w:r>
-        <w:t xml:space="preserve"> </w:t>
-      </w:r>
-      <w:proofErr w:type="spellStart"/>
-      <w:r>
-        <w:t>motor</w:t>
-      </w:r>
-      <w:proofErr w:type="spellEnd"/>
-      <w:r>
-        <w:t xml:space="preserve"> (SM1 e SM2). Per quanto riguarda la connessione </w:t>
-      </w:r>
-      <w:proofErr w:type="spellStart"/>
-      <w:r>
-        <w:t>wirelesss</w:t>
-      </w:r>
-      <w:proofErr w:type="spellEnd"/>
-      <w:r>
-        <w:t xml:space="preserve"> con il dispositivo mobile utilizziamo il modulo HC-05 per gestirla tramite </w:t>
-      </w:r>
-      <w:proofErr w:type="spellStart"/>
-      <w:r>
-        <w:t>bluetooth</w:t>
-      </w:r>
-      <w:proofErr w:type="spellEnd"/>
-      <w:r>
-        <w:t>.</w:t>
+        <w:t>Come si può vedere dallo schema la powerbank alimenta l’arduino tramite la porta da 5V e 1A. L’arduino (Arduino Mega) si occupa di alimentare e gestire il modulo bluetooth HC-05 e di gestire i step motor SM1 e SM2 tramite i rispettivi controller Controller1 e Controller2. Mentre la porta 5V/2A della powerbank viene utilizzata per alimentare i due controller (Controller1 e Controller2) e i due step motor (SM1 e SM2). Per quanto riguarda la connessione wirelesss con il dispositivo mobile utilizziamo il modulo HC-05 per gestirla tramite bluetooth.</w:t>
       </w:r>
     </w:p>
     <w:p>
@@ -1823,15 +1369,7 @@
     </w:p>
     <w:p>
       <w:r>
-        <w:t xml:space="preserve">Per gestire il </w:t>
-      </w:r>
-      <w:proofErr w:type="spellStart"/>
-      <w:r>
-        <w:t>bluetooth</w:t>
-      </w:r>
-      <w:proofErr w:type="spellEnd"/>
-      <w:r>
-        <w:t xml:space="preserve"> abbiamo usato l’HC-05 e per utilizzarlo abbiamo usato questo schema:</w:t>
+        <w:t>Per gestire il bluetooth abbiamo usato l’HC-05 e per utilizzarlo abbiamo usato questo schema:</w:t>
       </w:r>
     </w:p>
     <w:p>
@@ -1887,31 +1425,7 @@
     </w:p>
     <w:p>
       <w:r>
-        <w:t xml:space="preserve">Collegando l’HC-05 </w:t>
-      </w:r>
-      <w:proofErr w:type="spellStart"/>
-      <w:r>
-        <w:t>all’arduino</w:t>
-      </w:r>
-      <w:proofErr w:type="spellEnd"/>
-      <w:r>
-        <w:t xml:space="preserve"> in questo modo siamo in grado di comunicare con il dispositivo connesso al modulo HC-05 tramite </w:t>
-      </w:r>
-      <w:proofErr w:type="spellStart"/>
-      <w:r>
-        <w:t>bluetooth</w:t>
-      </w:r>
-      <w:proofErr w:type="spellEnd"/>
-      <w:r>
-        <w:t xml:space="preserve">. La comunicazione tra i due componenti avviene tramite i pin RX e TX </w:t>
-      </w:r>
-      <w:proofErr w:type="spellStart"/>
-      <w:r>
-        <w:t>dell’arduino</w:t>
-      </w:r>
-      <w:proofErr w:type="spellEnd"/>
-      <w:r>
-        <w:t xml:space="preserve"> e i pin RXD e TXD del modulo HC-05. </w:t>
+        <w:t xml:space="preserve">Collegando l’HC-05 all’arduino in questo modo siamo in grado di comunicare con il dispositivo connesso al modulo HC-05 tramite bluetooth. La comunicazione tra i due componenti avviene tramite i pin RX e TX dell’arduino e i pin RXD e TXD del modulo HC-05. </w:t>
       </w:r>
     </w:p>
     <w:p>
@@ -1984,29 +1498,10 @@
         </w:drawing>
       </w:r>
       <w:r>
-        <w:t>Dopodiché abbiamo rinominato il modulo HC-05 in “</w:t>
-      </w:r>
-      <w:proofErr w:type="spellStart"/>
-      <w:r>
-        <w:t>Tankino</w:t>
-      </w:r>
-      <w:proofErr w:type="spellEnd"/>
-      <w:r>
-        <w:t>” per renderlo più riconoscibile alla connessione con il dispositivo mobile. Per farlo abbiamo dovuto utilizzare uno schema diverso perché per modificare il nome e le altre impostazioni del modulo bisogna attivare la “</w:t>
-      </w:r>
-      <w:proofErr w:type="spellStart"/>
-      <w:r>
-        <w:t>Command</w:t>
-      </w:r>
-      <w:proofErr w:type="spellEnd"/>
-      <w:r>
-        <w:t xml:space="preserve"> Mode”.</w:t>
-      </w:r>
-    </w:p>
-    <w:p>
-      <w:bookmarkStart w:id="0" w:name="_GoBack"/>
-      <w:bookmarkEnd w:id="0"/>
-    </w:p>
+        <w:t>Dopodiché abbiamo rinominato il modulo HC-05 in “Tankino” per renderlo più riconoscibile alla connessione con il dispositivo mobile. Per farlo abbiamo dovuto utilizzare uno schema diverso perché per modificare il nome e le altre impostazioni del modulo bisogna attivare la “Command Mode”.</w:t>
+      </w:r>
+    </w:p>
+    <w:p/>
     <w:p>
       <w:r>
         <w:rPr>
@@ -2084,15 +1579,13 @@
         </w:drawing>
       </w:r>
       <w:r>
-        <w:t xml:space="preserve">Grazie al contributo del professore Petrini abbiamo potuto ottenere dei pezzi su misura per il nostro </w:t>
-      </w:r>
-      <w:proofErr w:type="spellStart"/>
-      <w:r>
-        <w:t>Tankino</w:t>
-      </w:r>
-      <w:proofErr w:type="spellEnd"/>
-      <w:r>
-        <w:t xml:space="preserve">. Abbiamo così ottenuto le due tavole di legno e le ruote per </w:t>
+        <w:t xml:space="preserve">Grazie al contributo del professore Petrini abbiamo potuto </w:t>
+      </w:r>
+      <w:r>
+        <w:t>avere</w:t>
+      </w:r>
+      <w:r>
+        <w:t xml:space="preserve"> dei pezzi su misura per il nostro Tankino. Abbiamo così ottenuto le due tavole di legno e le ruote per </w:t>
       </w:r>
       <w:r>
         <w:t>muovere i cingoli in plexiglas.</w:t>
@@ -2149,15 +1642,7 @@
     </w:p>
     <w:p>
       <w:r>
-        <w:t>In questa parte è richiesto l’inserimento di codice sorgente/</w:t>
-      </w:r>
-      <w:proofErr w:type="spellStart"/>
-      <w:r>
-        <w:t>print</w:t>
-      </w:r>
-      <w:proofErr w:type="spellEnd"/>
-      <w:r>
-        <w:t xml:space="preserve"> screen di maschere solamente per quei passaggi particolarmente significativi e/o critici.</w:t>
+        <w:t>In questa parte è richiesto l’inserimento di codice sorgente/print screen di maschere solamente per quei passaggi particolarmente significativi e/o critici.</w:t>
       </w:r>
     </w:p>
     <w:p>
@@ -2268,13 +1753,8 @@
               <w:shd w:val="clear" w:color="auto" w:fill="auto"/>
             </w:pPr>
             <w:r>
-              <w:t xml:space="preserve">Avere un’applicazione mobile </w:t>
-            </w:r>
-            <w:proofErr w:type="spellStart"/>
-            <w:r>
-              <w:t>android</w:t>
-            </w:r>
-            <w:proofErr w:type="spellEnd"/>
+              <w:t>Avere un’applicazione mobile android</w:t>
+            </w:r>
           </w:p>
         </w:tc>
       </w:tr>
@@ -2329,15 +1809,7 @@
               <w:shd w:val="clear" w:color="auto" w:fill="auto"/>
             </w:pPr>
             <w:r>
-              <w:t xml:space="preserve">Test case per verificare di avere un’applicazione </w:t>
-            </w:r>
-            <w:proofErr w:type="spellStart"/>
-            <w:r>
-              <w:t>android</w:t>
-            </w:r>
-            <w:proofErr w:type="spellEnd"/>
-            <w:r>
-              <w:t xml:space="preserve"> funzionante.</w:t>
+              <w:t>Test case per verificare di avere un’applicazione android funzionante.</w:t>
             </w:r>
           </w:p>
         </w:tc>
@@ -2365,15 +1837,7 @@
               <w:shd w:val="clear" w:color="auto" w:fill="auto"/>
             </w:pPr>
             <w:r>
-              <w:t xml:space="preserve">Avere un dispositivo </w:t>
-            </w:r>
-            <w:proofErr w:type="spellStart"/>
-            <w:r>
-              <w:t>android</w:t>
-            </w:r>
-            <w:proofErr w:type="spellEnd"/>
-            <w:r>
-              <w:t>.</w:t>
+              <w:t>Avere un dispositivo android.</w:t>
             </w:r>
           </w:p>
         </w:tc>
@@ -2401,23 +1865,7 @@
               <w:shd w:val="clear" w:color="auto" w:fill="auto"/>
             </w:pPr>
             <w:r>
-              <w:t>Installare l’applicazione tramite l’</w:t>
-            </w:r>
-            <w:proofErr w:type="spellStart"/>
-            <w:r>
-              <w:t>apk</w:t>
-            </w:r>
-            <w:proofErr w:type="spellEnd"/>
-            <w:r>
-              <w:t xml:space="preserve"> su un dispositivo </w:t>
-            </w:r>
-            <w:proofErr w:type="spellStart"/>
-            <w:r>
-              <w:t>android</w:t>
-            </w:r>
-            <w:proofErr w:type="spellEnd"/>
-            <w:r>
-              <w:t xml:space="preserve"> e aprirla.</w:t>
+              <w:t>Installare l’applicazione tramite l’apk su un dispositivo android e aprirla.</w:t>
             </w:r>
           </w:p>
         </w:tc>
@@ -2451,6 +1899,21 @@
         </w:tc>
       </w:tr>
     </w:tbl>
+    <w:p>
+      <w:pPr>
+        <w:pStyle w:val="Titolo2"/>
+      </w:pPr>
+    </w:p>
+    <w:p>
+      <w:pPr>
+        <w:pStyle w:val="Titolo2"/>
+      </w:pPr>
+    </w:p>
+    <w:p>
+      <w:pPr>
+        <w:pStyle w:val="Titolo2"/>
+      </w:pPr>
+    </w:p>
     <w:p>
       <w:pPr>
         <w:pStyle w:val="Titolo2"/>
@@ -2476,6 +1939,7 @@
               <w:shd w:val="clear" w:color="auto" w:fill="auto"/>
             </w:pPr>
             <w:r>
+              <w:lastRenderedPageBreak/>
               <w:t>Test Case</w:t>
             </w:r>
           </w:p>
@@ -2520,15 +1984,7 @@
               <w:shd w:val="clear" w:color="auto" w:fill="auto"/>
             </w:pPr>
             <w:r>
-              <w:t>Avere un’</w:t>
-            </w:r>
-            <w:proofErr w:type="spellStart"/>
-            <w:r>
-              <w:t>arduino</w:t>
-            </w:r>
-            <w:proofErr w:type="spellEnd"/>
-            <w:r>
-              <w:t xml:space="preserve"> funzionante</w:t>
+              <w:t>Avere un’arduino funzionante</w:t>
             </w:r>
           </w:p>
         </w:tc>
@@ -2574,7 +2030,6 @@
               <w:shd w:val="clear" w:color="auto" w:fill="auto"/>
             </w:pPr>
             <w:r>
-              <w:lastRenderedPageBreak/>
               <w:t>Descrizione</w:t>
             </w:r>
           </w:p>
@@ -2588,15 +2043,7 @@
               <w:shd w:val="clear" w:color="auto" w:fill="auto"/>
             </w:pPr>
             <w:r>
-              <w:t>Test case per verificare di avere un’</w:t>
-            </w:r>
-            <w:proofErr w:type="spellStart"/>
-            <w:r>
-              <w:t>arduino</w:t>
-            </w:r>
-            <w:proofErr w:type="spellEnd"/>
-            <w:r>
-              <w:t xml:space="preserve"> funzionante.</w:t>
+              <w:t>Test case per verificare di avere un’arduino funzionante.</w:t>
             </w:r>
           </w:p>
         </w:tc>
@@ -2652,15 +2099,7 @@
               <w:shd w:val="clear" w:color="auto" w:fill="auto"/>
             </w:pPr>
             <w:r>
-              <w:t xml:space="preserve">Collegare </w:t>
-            </w:r>
-            <w:proofErr w:type="spellStart"/>
-            <w:r>
-              <w:t>l’arduino</w:t>
-            </w:r>
-            <w:proofErr w:type="spellEnd"/>
-            <w:r>
-              <w:t xml:space="preserve"> al computer e provare a caricarci un programma.</w:t>
+              <w:t>Collegare l’arduino al computer e provare a caricarci un programma.</w:t>
             </w:r>
           </w:p>
         </w:tc>
@@ -2690,13 +2129,8 @@
             <w:pPr>
               <w:shd w:val="clear" w:color="auto" w:fill="auto"/>
             </w:pPr>
-            <w:proofErr w:type="spellStart"/>
-            <w:r>
-              <w:t>L’arduino</w:t>
-            </w:r>
-            <w:proofErr w:type="spellEnd"/>
-            <w:r>
-              <w:t xml:space="preserve"> viene individuato dal computer e esegue il programma correttamente.</w:t>
+            <w:r>
+              <w:t>L’arduino viene individuato dal computer e esegue il programma correttamente.</w:t>
             </w:r>
           </w:p>
         </w:tc>
@@ -2857,21 +2291,8 @@
               <w:shd w:val="clear" w:color="auto" w:fill="auto"/>
             </w:pPr>
             <w:r>
-              <w:t xml:space="preserve">Essere connessi via </w:t>
-            </w:r>
-            <w:proofErr w:type="spellStart"/>
-            <w:r>
-              <w:t>bluetooth</w:t>
-            </w:r>
-            <w:proofErr w:type="spellEnd"/>
-            <w:r>
-              <w:t xml:space="preserve"> al </w:t>
-            </w:r>
-            <w:proofErr w:type="spellStart"/>
-            <w:r>
-              <w:t>tankino</w:t>
-            </w:r>
-            <w:proofErr w:type="spellEnd"/>
+              <w:t>Essere connessi via bluetooth al tankino</w:t>
+            </w:r>
           </w:p>
         </w:tc>
       </w:tr>
@@ -2898,15 +2319,7 @@
               <w:shd w:val="clear" w:color="auto" w:fill="auto"/>
             </w:pPr>
             <w:r>
-              <w:t xml:space="preserve">Provare a muovere entrambe gli </w:t>
-            </w:r>
-            <w:proofErr w:type="spellStart"/>
-            <w:r>
-              <w:t>slider</w:t>
-            </w:r>
-            <w:proofErr w:type="spellEnd"/>
-            <w:r>
-              <w:t xml:space="preserve"> sull’applicazione</w:t>
+              <w:t>Provare a muovere entrambe gli slider sull’applicazione</w:t>
             </w:r>
           </w:p>
         </w:tc>
@@ -2937,20 +2350,22 @@
               <w:shd w:val="clear" w:color="auto" w:fill="auto"/>
             </w:pPr>
             <w:r>
-              <w:t xml:space="preserve">Il </w:t>
-            </w:r>
-            <w:proofErr w:type="spellStart"/>
-            <w:r>
-              <w:t>tankino</w:t>
-            </w:r>
-            <w:proofErr w:type="spellEnd"/>
-            <w:r>
-              <w:t xml:space="preserve"> dovrebbe muoversi.</w:t>
+              <w:t>Il tankino dovrebbe muoversi.</w:t>
             </w:r>
           </w:p>
         </w:tc>
       </w:tr>
     </w:tbl>
+    <w:p>
+      <w:pPr>
+        <w:pStyle w:val="Titolo2"/>
+      </w:pPr>
+    </w:p>
+    <w:p>
+      <w:pPr>
+        <w:pStyle w:val="Titolo2"/>
+      </w:pPr>
+    </w:p>
     <w:p>
       <w:pPr>
         <w:pStyle w:val="Titolo2"/>
@@ -3017,7 +2432,7 @@
               <w:shd w:val="clear" w:color="auto" w:fill="auto"/>
             </w:pPr>
             <w:r>
-              <w:t>Test guidabilità veicolo</w:t>
+              <w:t>Pairing bluetooth</w:t>
             </w:r>
           </w:p>
         </w:tc>
@@ -3073,7 +2488,7 @@
               <w:shd w:val="clear" w:color="auto" w:fill="auto"/>
             </w:pPr>
             <w:r>
-              <w:t>Test case se L’applicazione permette di pilotare il veicolo</w:t>
+              <w:t>Essere in grado di fare un pairing bluetooth</w:t>
             </w:r>
           </w:p>
         </w:tc>
@@ -3088,7 +2503,6 @@
               <w:shd w:val="clear" w:color="auto" w:fill="auto"/>
             </w:pPr>
             <w:r>
-              <w:lastRenderedPageBreak/>
               <w:t>Prerequisiti</w:t>
             </w:r>
           </w:p>
@@ -3102,21 +2516,8 @@
               <w:shd w:val="clear" w:color="auto" w:fill="auto"/>
             </w:pPr>
             <w:r>
-              <w:t xml:space="preserve">Essere connessi via </w:t>
-            </w:r>
-            <w:proofErr w:type="spellStart"/>
-            <w:r>
-              <w:t>bluetooth</w:t>
-            </w:r>
-            <w:proofErr w:type="spellEnd"/>
-            <w:r>
-              <w:t xml:space="preserve"> al </w:t>
-            </w:r>
-            <w:proofErr w:type="spellStart"/>
-            <w:r>
-              <w:t>tankino</w:t>
-            </w:r>
-            <w:proofErr w:type="spellEnd"/>
+              <w:t>Avere l’applicazione installata</w:t>
+            </w:r>
           </w:p>
         </w:tc>
       </w:tr>
@@ -3143,15 +2544,7 @@
               <w:shd w:val="clear" w:color="auto" w:fill="auto"/>
             </w:pPr>
             <w:r>
-              <w:t xml:space="preserve">Provare a muovere entrambe gli </w:t>
-            </w:r>
-            <w:proofErr w:type="spellStart"/>
-            <w:r>
-              <w:t>slider</w:t>
-            </w:r>
-            <w:proofErr w:type="spellEnd"/>
-            <w:r>
-              <w:t xml:space="preserve"> sull’applicazione</w:t>
+              <w:t>Cliccare sul tasto “connect” e provare a muovere gli slider</w:t>
             </w:r>
           </w:p>
         </w:tc>
@@ -3182,15 +2575,7 @@
               <w:shd w:val="clear" w:color="auto" w:fill="auto"/>
             </w:pPr>
             <w:r>
-              <w:t xml:space="preserve">Il </w:t>
-            </w:r>
-            <w:proofErr w:type="spellStart"/>
-            <w:r>
-              <w:t>tankino</w:t>
-            </w:r>
-            <w:proofErr w:type="spellEnd"/>
-            <w:r>
-              <w:t xml:space="preserve"> dovrebbe muoversi.</w:t>
+              <w:t>Il tankino dovrebbe muoversi.</w:t>
             </w:r>
           </w:p>
         </w:tc>
@@ -3201,17 +2586,692 @@
         <w:pStyle w:val="Titolo2"/>
       </w:pPr>
     </w:p>
+    <w:tbl>
+      <w:tblPr>
+        <w:tblStyle w:val="Grigliatabella"/>
+        <w:tblW w:w="0" w:type="auto"/>
+        <w:tblLook w:val="04A0" w:firstRow="1" w:lastRow="0" w:firstColumn="1" w:lastColumn="0" w:noHBand="0" w:noVBand="1"/>
+      </w:tblPr>
+      <w:tblGrid>
+        <w:gridCol w:w="4814"/>
+        <w:gridCol w:w="4814"/>
+      </w:tblGrid>
+      <w:tr>
+        <w:tc>
+          <w:tcPr>
+            <w:tcW w:w="4814" w:type="dxa"/>
+          </w:tcPr>
+          <w:p>
+            <w:pPr>
+              <w:shd w:val="clear" w:color="auto" w:fill="auto"/>
+            </w:pPr>
+            <w:r>
+              <w:t>Test Case</w:t>
+            </w:r>
+          </w:p>
+        </w:tc>
+        <w:tc>
+          <w:tcPr>
+            <w:tcW w:w="4814" w:type="dxa"/>
+          </w:tcPr>
+          <w:p>
+            <w:pPr>
+              <w:shd w:val="clear" w:color="auto" w:fill="auto"/>
+            </w:pPr>
+            <w:r>
+              <w:t>TC-00</w:t>
+            </w:r>
+            <w:r>
+              <w:t>5</w:t>
+            </w:r>
+          </w:p>
+        </w:tc>
+      </w:tr>
+      <w:tr>
+        <w:tc>
+          <w:tcPr>
+            <w:tcW w:w="4814" w:type="dxa"/>
+          </w:tcPr>
+          <w:p>
+            <w:pPr>
+              <w:shd w:val="clear" w:color="auto" w:fill="auto"/>
+            </w:pPr>
+            <w:r>
+              <w:t>Nome</w:t>
+            </w:r>
+          </w:p>
+        </w:tc>
+        <w:tc>
+          <w:tcPr>
+            <w:tcW w:w="4814" w:type="dxa"/>
+          </w:tcPr>
+          <w:p>
+            <w:pPr>
+              <w:shd w:val="clear" w:color="auto" w:fill="auto"/>
+            </w:pPr>
+            <w:r>
+              <w:t>Test curve</w:t>
+            </w:r>
+          </w:p>
+        </w:tc>
+      </w:tr>
+      <w:tr>
+        <w:tc>
+          <w:tcPr>
+            <w:tcW w:w="4814" w:type="dxa"/>
+          </w:tcPr>
+          <w:p>
+            <w:pPr>
+              <w:shd w:val="clear" w:color="auto" w:fill="auto"/>
+            </w:pPr>
+            <w:r>
+              <w:t>Riferimento</w:t>
+            </w:r>
+          </w:p>
+        </w:tc>
+        <w:tc>
+          <w:tcPr>
+            <w:tcW w:w="4814" w:type="dxa"/>
+          </w:tcPr>
+          <w:p>
+            <w:pPr>
+              <w:shd w:val="clear" w:color="auto" w:fill="auto"/>
+            </w:pPr>
+            <w:r>
+              <w:t>REQ-006</w:t>
+            </w:r>
+          </w:p>
+        </w:tc>
+      </w:tr>
+      <w:tr>
+        <w:tc>
+          <w:tcPr>
+            <w:tcW w:w="4814" w:type="dxa"/>
+          </w:tcPr>
+          <w:p>
+            <w:pPr>
+              <w:shd w:val="clear" w:color="auto" w:fill="auto"/>
+            </w:pPr>
+            <w:r>
+              <w:t>Descrizione</w:t>
+            </w:r>
+          </w:p>
+        </w:tc>
+        <w:tc>
+          <w:tcPr>
+            <w:tcW w:w="4814" w:type="dxa"/>
+          </w:tcPr>
+          <w:p>
+            <w:pPr>
+              <w:shd w:val="clear" w:color="auto" w:fill="auto"/>
+            </w:pPr>
+            <w:r>
+              <w:t>Il veicolo deve essere in grado di curvare</w:t>
+            </w:r>
+          </w:p>
+        </w:tc>
+      </w:tr>
+      <w:tr>
+        <w:tc>
+          <w:tcPr>
+            <w:tcW w:w="4814" w:type="dxa"/>
+          </w:tcPr>
+          <w:p>
+            <w:pPr>
+              <w:shd w:val="clear" w:color="auto" w:fill="auto"/>
+            </w:pPr>
+            <w:r>
+              <w:t>Prerequisiti</w:t>
+            </w:r>
+          </w:p>
+        </w:tc>
+        <w:tc>
+          <w:tcPr>
+            <w:tcW w:w="4814" w:type="dxa"/>
+          </w:tcPr>
+          <w:p>
+            <w:pPr>
+              <w:shd w:val="clear" w:color="auto" w:fill="auto"/>
+            </w:pPr>
+            <w:r>
+              <w:t>Essere connessi via bluetooth al tankino</w:t>
+            </w:r>
+          </w:p>
+        </w:tc>
+      </w:tr>
+      <w:tr>
+        <w:tc>
+          <w:tcPr>
+            <w:tcW w:w="4814" w:type="dxa"/>
+          </w:tcPr>
+          <w:p>
+            <w:pPr>
+              <w:shd w:val="clear" w:color="auto" w:fill="auto"/>
+            </w:pPr>
+            <w:r>
+              <w:t>Procedura</w:t>
+            </w:r>
+          </w:p>
+        </w:tc>
+        <w:tc>
+          <w:tcPr>
+            <w:tcW w:w="4814" w:type="dxa"/>
+          </w:tcPr>
+          <w:p>
+            <w:pPr>
+              <w:shd w:val="clear" w:color="auto" w:fill="auto"/>
+            </w:pPr>
+            <w:r>
+              <w:t xml:space="preserve">Provare a impostare gli slider mettendo quello a sinistra a un livello superiore e poi fare il contrario </w:t>
+            </w:r>
+          </w:p>
+        </w:tc>
+      </w:tr>
+      <w:tr>
+        <w:trPr>
+          <w:trHeight w:val="1041"/>
+        </w:trPr>
+        <w:tc>
+          <w:tcPr>
+            <w:tcW w:w="4814" w:type="dxa"/>
+          </w:tcPr>
+          <w:p>
+            <w:pPr>
+              <w:shd w:val="clear" w:color="auto" w:fill="auto"/>
+            </w:pPr>
+            <w:r>
+              <w:t>Risultati attesi</w:t>
+            </w:r>
+          </w:p>
+        </w:tc>
+        <w:tc>
+          <w:tcPr>
+            <w:tcW w:w="4814" w:type="dxa"/>
+          </w:tcPr>
+          <w:p>
+            <w:pPr>
+              <w:shd w:val="clear" w:color="auto" w:fill="auto"/>
+            </w:pPr>
+            <w:r>
+              <w:t>Il tankino dovrebbe prima muoversi verso destra e poi verso sinistra.</w:t>
+            </w:r>
+          </w:p>
+        </w:tc>
+      </w:tr>
+    </w:tbl>
     <w:p>
       <w:pPr>
         <w:pStyle w:val="Titolo2"/>
       </w:pPr>
+    </w:p>
+    <w:p>
+      <w:pPr>
+        <w:pStyle w:val="Titolo2"/>
+      </w:pPr>
+    </w:p>
+    <w:tbl>
+      <w:tblPr>
+        <w:tblStyle w:val="Grigliatabella"/>
+        <w:tblW w:w="0" w:type="auto"/>
+        <w:tblLook w:val="04A0" w:firstRow="1" w:lastRow="0" w:firstColumn="1" w:lastColumn="0" w:noHBand="0" w:noVBand="1"/>
+      </w:tblPr>
+      <w:tblGrid>
+        <w:gridCol w:w="4814"/>
+        <w:gridCol w:w="4814"/>
+      </w:tblGrid>
+      <w:tr>
+        <w:tc>
+          <w:tcPr>
+            <w:tcW w:w="4814" w:type="dxa"/>
+          </w:tcPr>
+          <w:p>
+            <w:pPr>
+              <w:shd w:val="clear" w:color="auto" w:fill="auto"/>
+            </w:pPr>
+            <w:r>
+              <w:lastRenderedPageBreak/>
+              <w:t>Test Case</w:t>
+            </w:r>
+          </w:p>
+        </w:tc>
+        <w:tc>
+          <w:tcPr>
+            <w:tcW w:w="4814" w:type="dxa"/>
+          </w:tcPr>
+          <w:p>
+            <w:pPr>
+              <w:shd w:val="clear" w:color="auto" w:fill="auto"/>
+            </w:pPr>
+            <w:r>
+              <w:t>TC-00</w:t>
+            </w:r>
+            <w:r>
+              <w:t>6</w:t>
+            </w:r>
+          </w:p>
+        </w:tc>
+      </w:tr>
+      <w:tr>
+        <w:tc>
+          <w:tcPr>
+            <w:tcW w:w="4814" w:type="dxa"/>
+          </w:tcPr>
+          <w:p>
+            <w:pPr>
+              <w:shd w:val="clear" w:color="auto" w:fill="auto"/>
+            </w:pPr>
+            <w:r>
+              <w:t>Nome</w:t>
+            </w:r>
+          </w:p>
+        </w:tc>
+        <w:tc>
+          <w:tcPr>
+            <w:tcW w:w="4814" w:type="dxa"/>
+          </w:tcPr>
+          <w:p>
+            <w:pPr>
+              <w:shd w:val="clear" w:color="auto" w:fill="auto"/>
+            </w:pPr>
+            <w:r>
+              <w:t>Download applicazione</w:t>
+            </w:r>
+          </w:p>
+        </w:tc>
+      </w:tr>
+      <w:tr>
+        <w:tc>
+          <w:tcPr>
+            <w:tcW w:w="4814" w:type="dxa"/>
+          </w:tcPr>
+          <w:p>
+            <w:pPr>
+              <w:shd w:val="clear" w:color="auto" w:fill="auto"/>
+            </w:pPr>
+            <w:r>
+              <w:t>Riferimento</w:t>
+            </w:r>
+          </w:p>
+        </w:tc>
+        <w:tc>
+          <w:tcPr>
+            <w:tcW w:w="4814" w:type="dxa"/>
+          </w:tcPr>
+          <w:p>
+            <w:pPr>
+              <w:shd w:val="clear" w:color="auto" w:fill="auto"/>
+            </w:pPr>
+            <w:r>
+              <w:t>REQ-008</w:t>
+            </w:r>
+          </w:p>
+        </w:tc>
+      </w:tr>
+      <w:tr>
+        <w:tc>
+          <w:tcPr>
+            <w:tcW w:w="4814" w:type="dxa"/>
+          </w:tcPr>
+          <w:p>
+            <w:pPr>
+              <w:shd w:val="clear" w:color="auto" w:fill="auto"/>
+            </w:pPr>
+            <w:r>
+              <w:t>Descrizione</w:t>
+            </w:r>
+          </w:p>
+        </w:tc>
+        <w:tc>
+          <w:tcPr>
+            <w:tcW w:w="4814" w:type="dxa"/>
+          </w:tcPr>
+          <w:p>
+            <w:pPr>
+              <w:shd w:val="clear" w:color="auto" w:fill="auto"/>
+            </w:pPr>
+            <w:r>
+              <w:t>Avere un sito dove scaricare le applicazioni</w:t>
+            </w:r>
+          </w:p>
+        </w:tc>
+      </w:tr>
+      <w:tr>
+        <w:tc>
+          <w:tcPr>
+            <w:tcW w:w="4814" w:type="dxa"/>
+          </w:tcPr>
+          <w:p>
+            <w:pPr>
+              <w:shd w:val="clear" w:color="auto" w:fill="auto"/>
+            </w:pPr>
+            <w:r>
+              <w:t>Prerequisiti</w:t>
+            </w:r>
+          </w:p>
+        </w:tc>
+        <w:tc>
+          <w:tcPr>
+            <w:tcW w:w="4814" w:type="dxa"/>
+          </w:tcPr>
+          <w:p>
+            <w:pPr>
+              <w:shd w:val="clear" w:color="auto" w:fill="auto"/>
+            </w:pPr>
+            <w:r>
+              <w:t>Nessuno</w:t>
+            </w:r>
+          </w:p>
+        </w:tc>
+      </w:tr>
+      <w:tr>
+        <w:tc>
+          <w:tcPr>
+            <w:tcW w:w="4814" w:type="dxa"/>
+          </w:tcPr>
+          <w:p>
+            <w:pPr>
+              <w:shd w:val="clear" w:color="auto" w:fill="auto"/>
+            </w:pPr>
+            <w:r>
+              <w:t>Procedura</w:t>
+            </w:r>
+          </w:p>
+        </w:tc>
+        <w:tc>
+          <w:tcPr>
+            <w:tcW w:w="4814" w:type="dxa"/>
+          </w:tcPr>
+          <w:p>
+            <w:pPr>
+              <w:shd w:val="clear" w:color="auto" w:fill="auto"/>
+            </w:pPr>
+            <w:r>
+              <w:t>Andare sul sito ufficiale di Tankino e cliccare sul tasto download nella homepage.</w:t>
+            </w:r>
+          </w:p>
+        </w:tc>
+      </w:tr>
+      <w:tr>
+        <w:trPr>
+          <w:trHeight w:val="1041"/>
+        </w:trPr>
+        <w:tc>
+          <w:tcPr>
+            <w:tcW w:w="4814" w:type="dxa"/>
+          </w:tcPr>
+          <w:p>
+            <w:pPr>
+              <w:shd w:val="clear" w:color="auto" w:fill="auto"/>
+            </w:pPr>
+            <w:r>
+              <w:t>Risultati attesi</w:t>
+            </w:r>
+          </w:p>
+        </w:tc>
+        <w:tc>
+          <w:tcPr>
+            <w:tcW w:w="4814" w:type="dxa"/>
+          </w:tcPr>
+          <w:p>
+            <w:pPr>
+              <w:shd w:val="clear" w:color="auto" w:fill="auto"/>
+            </w:pPr>
+            <w:r>
+              <w:t>Dovrebbe partire un download dell’applicazione.</w:t>
+            </w:r>
+          </w:p>
+        </w:tc>
+      </w:tr>
+    </w:tbl>
+    <w:p>
+      <w:pPr>
+        <w:pStyle w:val="Titolo2"/>
+      </w:pPr>
+    </w:p>
+    <w:tbl>
+      <w:tblPr>
+        <w:tblStyle w:val="Grigliatabella"/>
+        <w:tblW w:w="0" w:type="auto"/>
+        <w:tblLook w:val="04A0" w:firstRow="1" w:lastRow="0" w:firstColumn="1" w:lastColumn="0" w:noHBand="0" w:noVBand="1"/>
+      </w:tblPr>
+      <w:tblGrid>
+        <w:gridCol w:w="4814"/>
+        <w:gridCol w:w="4814"/>
+      </w:tblGrid>
+      <w:tr>
+        <w:tc>
+          <w:tcPr>
+            <w:tcW w:w="4814" w:type="dxa"/>
+          </w:tcPr>
+          <w:p>
+            <w:pPr>
+              <w:shd w:val="clear" w:color="auto" w:fill="auto"/>
+            </w:pPr>
+            <w:r>
+              <w:t>Test Case</w:t>
+            </w:r>
+          </w:p>
+        </w:tc>
+        <w:tc>
+          <w:tcPr>
+            <w:tcW w:w="4814" w:type="dxa"/>
+          </w:tcPr>
+          <w:p>
+            <w:pPr>
+              <w:shd w:val="clear" w:color="auto" w:fill="auto"/>
+            </w:pPr>
+            <w:r>
+              <w:t>TC-00</w:t>
+            </w:r>
+            <w:r>
+              <w:t>7</w:t>
+            </w:r>
+          </w:p>
+        </w:tc>
+      </w:tr>
+      <w:tr>
+        <w:tc>
+          <w:tcPr>
+            <w:tcW w:w="4814" w:type="dxa"/>
+          </w:tcPr>
+          <w:p>
+            <w:pPr>
+              <w:shd w:val="clear" w:color="auto" w:fill="auto"/>
+            </w:pPr>
+            <w:r>
+              <w:t>Nome</w:t>
+            </w:r>
+          </w:p>
+        </w:tc>
+        <w:tc>
+          <w:tcPr>
+            <w:tcW w:w="4814" w:type="dxa"/>
+          </w:tcPr>
+          <w:p>
+            <w:pPr>
+              <w:shd w:val="clear" w:color="auto" w:fill="auto"/>
+            </w:pPr>
+            <w:r>
+              <w:t xml:space="preserve">Test </w:t>
+            </w:r>
+            <w:r>
+              <w:t>velocità</w:t>
+            </w:r>
+          </w:p>
+        </w:tc>
+      </w:tr>
+      <w:tr>
+        <w:tc>
+          <w:tcPr>
+            <w:tcW w:w="4814" w:type="dxa"/>
+          </w:tcPr>
+          <w:p>
+            <w:pPr>
+              <w:shd w:val="clear" w:color="auto" w:fill="auto"/>
+            </w:pPr>
+            <w:r>
+              <w:t>Riferimento</w:t>
+            </w:r>
+          </w:p>
+        </w:tc>
+        <w:tc>
+          <w:tcPr>
+            <w:tcW w:w="4814" w:type="dxa"/>
+          </w:tcPr>
+          <w:p>
+            <w:pPr>
+              <w:shd w:val="clear" w:color="auto" w:fill="auto"/>
+            </w:pPr>
+            <w:r>
+              <w:t>REQ-0</w:t>
+            </w:r>
+            <w:r>
+              <w:t>10</w:t>
+            </w:r>
+          </w:p>
+        </w:tc>
+      </w:tr>
+      <w:tr>
+        <w:tc>
+          <w:tcPr>
+            <w:tcW w:w="4814" w:type="dxa"/>
+          </w:tcPr>
+          <w:p>
+            <w:pPr>
+              <w:shd w:val="clear" w:color="auto" w:fill="auto"/>
+            </w:pPr>
+            <w:r>
+              <w:t>Descrizione</w:t>
+            </w:r>
+          </w:p>
+        </w:tc>
+        <w:tc>
+          <w:tcPr>
+            <w:tcW w:w="4814" w:type="dxa"/>
+          </w:tcPr>
+          <w:p>
+            <w:pPr>
+              <w:shd w:val="clear" w:color="auto" w:fill="auto"/>
+            </w:pPr>
+            <w:r>
+              <w:t>La velocità deve essere variabile</w:t>
+            </w:r>
+          </w:p>
+        </w:tc>
+      </w:tr>
+      <w:tr>
+        <w:tc>
+          <w:tcPr>
+            <w:tcW w:w="4814" w:type="dxa"/>
+          </w:tcPr>
+          <w:p>
+            <w:pPr>
+              <w:shd w:val="clear" w:color="auto" w:fill="auto"/>
+            </w:pPr>
+            <w:r>
+              <w:t>Prerequisiti</w:t>
+            </w:r>
+          </w:p>
+        </w:tc>
+        <w:tc>
+          <w:tcPr>
+            <w:tcW w:w="4814" w:type="dxa"/>
+          </w:tcPr>
+          <w:p>
+            <w:pPr>
+              <w:shd w:val="clear" w:color="auto" w:fill="auto"/>
+            </w:pPr>
+            <w:r>
+              <w:t>Essere connessi via bluetooth al tankino</w:t>
+            </w:r>
+          </w:p>
+        </w:tc>
+      </w:tr>
+      <w:tr>
+        <w:tc>
+          <w:tcPr>
+            <w:tcW w:w="4814" w:type="dxa"/>
+          </w:tcPr>
+          <w:p>
+            <w:pPr>
+              <w:shd w:val="clear" w:color="auto" w:fill="auto"/>
+            </w:pPr>
+            <w:r>
+              <w:t>Procedura</w:t>
+            </w:r>
+          </w:p>
+        </w:tc>
+        <w:tc>
+          <w:tcPr>
+            <w:tcW w:w="4814" w:type="dxa"/>
+          </w:tcPr>
+          <w:p>
+            <w:pPr>
+              <w:shd w:val="clear" w:color="auto" w:fill="auto"/>
+            </w:pPr>
+            <w:r>
+              <w:t>Muovere gli slider verso l’alto e il basso</w:t>
+            </w:r>
+          </w:p>
+        </w:tc>
+      </w:tr>
+      <w:tr>
+        <w:trPr>
+          <w:trHeight w:val="1041"/>
+        </w:trPr>
+        <w:tc>
+          <w:tcPr>
+            <w:tcW w:w="4814" w:type="dxa"/>
+          </w:tcPr>
+          <w:p>
+            <w:pPr>
+              <w:shd w:val="clear" w:color="auto" w:fill="auto"/>
+            </w:pPr>
+            <w:r>
+              <w:t>Risultati attesi</w:t>
+            </w:r>
+          </w:p>
+        </w:tc>
+        <w:tc>
+          <w:tcPr>
+            <w:tcW w:w="4814" w:type="dxa"/>
+          </w:tcPr>
+          <w:p>
+            <w:pPr>
+              <w:shd w:val="clear" w:color="auto" w:fill="auto"/>
+            </w:pPr>
+            <w:r>
+              <w:t>I motori del Tankino girano a velocità diversa in base al valore impostato con gli slider</w:t>
+            </w:r>
+          </w:p>
+        </w:tc>
+      </w:tr>
+    </w:tbl>
+    <w:p>
+      <w:pPr>
+        <w:pStyle w:val="Titolo2"/>
+      </w:pPr>
+    </w:p>
+    <w:p>
+      <w:pPr>
+        <w:pStyle w:val="Titolo2"/>
+      </w:pPr>
+    </w:p>
+    <w:p>
+      <w:pPr>
+        <w:pStyle w:val="Titolo2"/>
+      </w:pPr>
       <w:r>
         <w:t>Risultati test</w:t>
       </w:r>
     </w:p>
     <w:p>
       <w:r>
-        <w:t>Tabella riassuntiva in cui si inseriscono i test riusciti e non del prodotto finale. Se un test non riesce e viene corretto l’errore, questo dovrà risultare nel documento finale come riuscito (la procedura della correzione apparirà nel diario), altrimenti dovrà essere descritto l’errore con eventuali ipotesi di correzione.</w:t>
+        <w:t xml:space="preserve">Tabella riassuntiva in cui si inseriscono i test riusciti e non del prodotto finale. Se un test non riesce e viene corretto l’errore, questo dovrà risultare nel documento finale come </w:t>
+      </w:r>
+      <w:r>
+        <w:lastRenderedPageBreak/>
+        <w:t>riuscito (la procedura della correzione apparirà nel diario), altrimenti dovrà essere descritto l’errore con eventuali ipotesi di correzione.</w:t>
       </w:r>
     </w:p>
     <w:p>
@@ -3224,7 +3284,15 @@
     </w:p>
     <w:p>
       <w:r>
-        <w:t>Descrizione con motivazione di eventuali elementi mancanti o non completamente implementati, al di fuori dei test case. Non devono essere riportati gli errori e i problemi riscontrati e poi risolti durante il progetto.</w:t>
+        <w:t>Alla fine di questo progetto ci troviamo con alcune mancanze. Questo dovuto o alle mancanze di risorse o per mancanza effettiva di tempo. La prima caratteristica</w:t>
+      </w:r>
+      <w:r>
+        <w:t xml:space="preserve"> che</w:t>
+      </w:r>
+      <w:bookmarkStart w:id="0" w:name="_GoBack"/>
+      <w:bookmarkEnd w:id="0"/>
+      <w:r>
+        <w:t xml:space="preserve"> non abbiamo implementato è l’ausilio di luci sul tankino.</w:t>
       </w:r>
     </w:p>
     <w:p>
@@ -3250,13 +3318,8 @@
     </w:p>
     <w:p>
       <w:r>
-        <w:t xml:space="preserve">Quali sono le implicazioni della mia soluzione? Che impatto avrà? Cambierà il mondo? È un successo importante? È solo un’aggiunta marginale o è semplicemente servita per scoprire che questo percorso è stato una perdita di tempo? I risultati ottenuti sono generali, facilmente generalizzabili o sono specifici di un caso particolare? </w:t>
-      </w:r>
-      <w:proofErr w:type="spellStart"/>
-      <w:r>
-        <w:t>ecc</w:t>
-      </w:r>
-      <w:proofErr w:type="spellEnd"/>
+        <w:t>Quali sono le implicazioni della mia soluzione? Che impatto avrà? Cambierà il mondo? È un successo importante? È solo un’aggiunta marginale o è semplicemente servita per scoprire che questo percorso è stato una perdita di tempo? I risultati ottenuti sono generali, facilmente generalizzabili o sono specifici di un caso particolare? ecc</w:t>
+      </w:r>
     </w:p>
     <w:p>
       <w:pPr>
@@ -3268,13 +3331,8 @@
     </w:p>
     <w:p>
       <w:r>
-        <w:t xml:space="preserve">Cosa ho imparato in questo progetto? </w:t>
-      </w:r>
-      <w:proofErr w:type="spellStart"/>
-      <w:r>
-        <w:t>ecc</w:t>
-      </w:r>
-      <w:proofErr w:type="spellEnd"/>
+        <w:t>Cosa ho imparato in questo progetto? ecc</w:t>
+      </w:r>
     </w:p>
     <w:p>
       <w:pPr>
@@ -3301,7 +3359,6 @@
         </w:numPr>
       </w:pPr>
       <w:r>
-        <w:lastRenderedPageBreak/>
         <w:t>Cognome e nome (o iniziali) dell’autore o degli autori, o nome dell’organizzazione,</w:t>
       </w:r>
     </w:p>
@@ -3393,15 +3450,8 @@
           <w:numId w:val="19"/>
         </w:numPr>
       </w:pPr>
-      <w:proofErr w:type="spellStart"/>
-      <w:proofErr w:type="gramStart"/>
-      <w:r>
-        <w:t>ev</w:t>
-      </w:r>
-      <w:proofErr w:type="spellEnd"/>
-      <w:proofErr w:type="gramEnd"/>
-      <w:r>
-        <w:t>. Numero di edizione,</w:t>
+      <w:r>
+        <w:t>ev. Numero di edizione,</w:t>
       </w:r>
     </w:p>
     <w:p>
@@ -3444,11 +3494,10 @@
       <w:pPr>
         <w:pStyle w:val="Titolo2"/>
       </w:pPr>
-      <w:proofErr w:type="spellStart"/>
-      <w:r>
+      <w:r>
+        <w:lastRenderedPageBreak/>
         <w:t>Sitografia</w:t>
       </w:r>
-      <w:proofErr w:type="spellEnd"/>
     </w:p>
     <w:p>
       <w:pPr>
@@ -3459,15 +3508,7 @@
         </w:numPr>
       </w:pPr>
       <w:r>
-        <w:t xml:space="preserve">URL del sito (se troppo lungo solo dominio, </w:t>
-      </w:r>
-      <w:proofErr w:type="spellStart"/>
-      <w:r>
-        <w:t>evt</w:t>
-      </w:r>
-      <w:proofErr w:type="spellEnd"/>
-      <w:r>
-        <w:t xml:space="preserve"> completo nel diario),</w:t>
+        <w:t>URL del sito (se troppo lungo solo dominio, evt completo nel diario),</w:t>
       </w:r>
     </w:p>
     <w:p>
@@ -3623,13 +3664,8 @@
         </w:numPr>
       </w:pPr>
       <w:r>
-        <w:t xml:space="preserve">Mandato e/o </w:t>
-      </w:r>
-      <w:proofErr w:type="spellStart"/>
-      <w:r>
-        <w:t>Qdc</w:t>
-      </w:r>
-      <w:proofErr w:type="spellEnd"/>
+        <w:t>Mandato e/o Qdc</w:t>
+      </w:r>
     </w:p>
     <w:p>
       <w:pPr>
@@ -3668,7 +3704,7 @@
 </file>
 
 <file path=word/endnotes.xml><?xml version="1.0" encoding="utf-8"?>
-<w:endnotes xmlns:wpc="http://schemas.microsoft.com/office/word/2010/wordprocessingCanvas" xmlns:mc="http://schemas.openxmlformats.org/markup-compatibility/2006" xmlns:o="urn:schemas-microsoft-com:office:office" xmlns:r="http://schemas.openxmlformats.org/officeDocument/2006/relationships" xmlns:m="http://schemas.openxmlformats.org/officeDocument/2006/math" xmlns:v="urn:schemas-microsoft-com:vml" xmlns:wp14="http://schemas.microsoft.com/office/word/2010/wordprocessingDrawing" xmlns:wp="http://schemas.openxmlformats.org/drawingml/2006/wordprocessingDrawing" xmlns:w10="urn:schemas-microsoft-com:office:word" xmlns:w="http://schemas.openxmlformats.org/wordprocessingml/2006/main" xmlns:w14="http://schemas.microsoft.com/office/word/2010/wordml" xmlns:w15="http://schemas.microsoft.com/office/word/2012/wordml" xmlns:wpg="http://schemas.microsoft.com/office/word/2010/wordprocessingGroup" xmlns:wpi="http://schemas.microsoft.com/office/word/2010/wordprocessingInk" xmlns:wne="http://schemas.microsoft.com/office/word/2006/wordml" xmlns:wps="http://schemas.microsoft.com/office/word/2010/wordprocessingShape" mc:Ignorable="w14 w15 wp14">
+<w:endnotes xmlns:wpc="http://schemas.microsoft.com/office/word/2010/wordprocessingCanvas" xmlns:cx="http://schemas.microsoft.com/office/drawing/2014/chartex" xmlns:cx1="http://schemas.microsoft.com/office/drawing/2015/9/8/chartex" xmlns:cx2="http://schemas.microsoft.com/office/drawing/2015/10/21/chartex" xmlns:cx3="http://schemas.microsoft.com/office/drawing/2016/5/9/chartex" xmlns:cx4="http://schemas.microsoft.com/office/drawing/2016/5/10/chartex" xmlns:cx5="http://schemas.microsoft.com/office/drawing/2016/5/11/chartex" xmlns:cx6="http://schemas.microsoft.com/office/drawing/2016/5/12/chartex" xmlns:cx7="http://schemas.microsoft.com/office/drawing/2016/5/13/chartex" xmlns:cx8="http://schemas.microsoft.com/office/drawing/2016/5/14/chartex" xmlns:mc="http://schemas.openxmlformats.org/markup-compatibility/2006" xmlns:aink="http://schemas.microsoft.com/office/drawing/2016/ink" xmlns:am3d="http://schemas.microsoft.com/office/drawing/2017/model3d" xmlns:o="urn:schemas-microsoft-com:office:office" xmlns:r="http://schemas.openxmlformats.org/officeDocument/2006/relationships" xmlns:m="http://schemas.openxmlformats.org/officeDocument/2006/math" xmlns:v="urn:schemas-microsoft-com:vml" xmlns:wp14="http://schemas.microsoft.com/office/word/2010/wordprocessingDrawing" xmlns:wp="http://schemas.openxmlformats.org/drawingml/2006/wordprocessingDrawing" xmlns:w10="urn:schemas-microsoft-com:office:word" xmlns:w="http://schemas.openxmlformats.org/wordprocessingml/2006/main" xmlns:w14="http://schemas.microsoft.com/office/word/2010/wordml" xmlns:w15="http://schemas.microsoft.com/office/word/2012/wordml" xmlns:w16cid="http://schemas.microsoft.com/office/word/2016/wordml/cid" xmlns:w16se="http://schemas.microsoft.com/office/word/2015/wordml/symex" xmlns:wpg="http://schemas.microsoft.com/office/word/2010/wordprocessingGroup" xmlns:wpi="http://schemas.microsoft.com/office/word/2010/wordprocessingInk" xmlns:wne="http://schemas.microsoft.com/office/word/2006/wordml" xmlns:wps="http://schemas.microsoft.com/office/word/2010/wordprocessingShape" mc:Ignorable="w14 w15 w16se w16cid wp14">
   <w:endnote w:type="separator" w:id="-1">
     <w:p>
       <w:pPr>
@@ -3693,7 +3729,7 @@
 </file>
 
 <file path=word/footer1.xml><?xml version="1.0" encoding="utf-8"?>
-<w:ftr xmlns:wpc="http://schemas.microsoft.com/office/word/2010/wordprocessingCanvas" xmlns:mc="http://schemas.openxmlformats.org/markup-compatibility/2006" xmlns:o="urn:schemas-microsoft-com:office:office" xmlns:r="http://schemas.openxmlformats.org/officeDocument/2006/relationships" xmlns:m="http://schemas.openxmlformats.org/officeDocument/2006/math" xmlns:v="urn:schemas-microsoft-com:vml" xmlns:wp14="http://schemas.microsoft.com/office/word/2010/wordprocessingDrawing" xmlns:wp="http://schemas.openxmlformats.org/drawingml/2006/wordprocessingDrawing" xmlns:w10="urn:schemas-microsoft-com:office:word" xmlns:w="http://schemas.openxmlformats.org/wordprocessingml/2006/main" xmlns:w14="http://schemas.microsoft.com/office/word/2010/wordml" xmlns:w15="http://schemas.microsoft.com/office/word/2012/wordml" xmlns:wpg="http://schemas.microsoft.com/office/word/2010/wordprocessingGroup" xmlns:wpi="http://schemas.microsoft.com/office/word/2010/wordprocessingInk" xmlns:wne="http://schemas.microsoft.com/office/word/2006/wordml" xmlns:wps="http://schemas.microsoft.com/office/word/2010/wordprocessingShape" mc:Ignorable="w14 w15 wp14">
+<w:ftr xmlns:wpc="http://schemas.microsoft.com/office/word/2010/wordprocessingCanvas" xmlns:cx="http://schemas.microsoft.com/office/drawing/2014/chartex" xmlns:cx1="http://schemas.microsoft.com/office/drawing/2015/9/8/chartex" xmlns:cx2="http://schemas.microsoft.com/office/drawing/2015/10/21/chartex" xmlns:cx3="http://schemas.microsoft.com/office/drawing/2016/5/9/chartex" xmlns:cx4="http://schemas.microsoft.com/office/drawing/2016/5/10/chartex" xmlns:cx5="http://schemas.microsoft.com/office/drawing/2016/5/11/chartex" xmlns:cx6="http://schemas.microsoft.com/office/drawing/2016/5/12/chartex" xmlns:cx7="http://schemas.microsoft.com/office/drawing/2016/5/13/chartex" xmlns:cx8="http://schemas.microsoft.com/office/drawing/2016/5/14/chartex" xmlns:mc="http://schemas.openxmlformats.org/markup-compatibility/2006" xmlns:aink="http://schemas.microsoft.com/office/drawing/2016/ink" xmlns:am3d="http://schemas.microsoft.com/office/drawing/2017/model3d" xmlns:o="urn:schemas-microsoft-com:office:office" xmlns:r="http://schemas.openxmlformats.org/officeDocument/2006/relationships" xmlns:m="http://schemas.openxmlformats.org/officeDocument/2006/math" xmlns:v="urn:schemas-microsoft-com:vml" xmlns:wp14="http://schemas.microsoft.com/office/word/2010/wordprocessingDrawing" xmlns:wp="http://schemas.openxmlformats.org/drawingml/2006/wordprocessingDrawing" xmlns:w10="urn:schemas-microsoft-com:office:word" xmlns:w="http://schemas.openxmlformats.org/wordprocessingml/2006/main" xmlns:w14="http://schemas.microsoft.com/office/word/2010/wordml" xmlns:w15="http://schemas.microsoft.com/office/word/2012/wordml" xmlns:w16cid="http://schemas.microsoft.com/office/word/2016/wordml/cid" xmlns:w16se="http://schemas.microsoft.com/office/word/2015/wordml/symex" xmlns:wpg="http://schemas.microsoft.com/office/word/2010/wordprocessingGroup" xmlns:wpi="http://schemas.microsoft.com/office/word/2010/wordprocessingInk" xmlns:wne="http://schemas.microsoft.com/office/word/2006/wordml" xmlns:wps="http://schemas.microsoft.com/office/word/2010/wordprocessingShape" mc:Ignorable="w14 w15 w16se w16cid wp14">
   <w:sdt>
     <w:sdtPr>
       <w:id w:val="-396826415"/>
@@ -3739,7 +3775,7 @@
 </file>
 
 <file path=word/footnotes.xml><?xml version="1.0" encoding="utf-8"?>
-<w:footnotes xmlns:wpc="http://schemas.microsoft.com/office/word/2010/wordprocessingCanvas" xmlns:mc="http://schemas.openxmlformats.org/markup-compatibility/2006" xmlns:o="urn:schemas-microsoft-com:office:office" xmlns:r="http://schemas.openxmlformats.org/officeDocument/2006/relationships" xmlns:m="http://schemas.openxmlformats.org/officeDocument/2006/math" xmlns:v="urn:schemas-microsoft-com:vml" xmlns:wp14="http://schemas.microsoft.com/office/word/2010/wordprocessingDrawing" xmlns:wp="http://schemas.openxmlformats.org/drawingml/2006/wordprocessingDrawing" xmlns:w10="urn:schemas-microsoft-com:office:word" xmlns:w="http://schemas.openxmlformats.org/wordprocessingml/2006/main" xmlns:w14="http://schemas.microsoft.com/office/word/2010/wordml" xmlns:w15="http://schemas.microsoft.com/office/word/2012/wordml" xmlns:wpg="http://schemas.microsoft.com/office/word/2010/wordprocessingGroup" xmlns:wpi="http://schemas.microsoft.com/office/word/2010/wordprocessingInk" xmlns:wne="http://schemas.microsoft.com/office/word/2006/wordml" xmlns:wps="http://schemas.microsoft.com/office/word/2010/wordprocessingShape" mc:Ignorable="w14 w15 wp14">
+<w:footnotes xmlns:wpc="http://schemas.microsoft.com/office/word/2010/wordprocessingCanvas" xmlns:cx="http://schemas.microsoft.com/office/drawing/2014/chartex" xmlns:cx1="http://schemas.microsoft.com/office/drawing/2015/9/8/chartex" xmlns:cx2="http://schemas.microsoft.com/office/drawing/2015/10/21/chartex" xmlns:cx3="http://schemas.microsoft.com/office/drawing/2016/5/9/chartex" xmlns:cx4="http://schemas.microsoft.com/office/drawing/2016/5/10/chartex" xmlns:cx5="http://schemas.microsoft.com/office/drawing/2016/5/11/chartex" xmlns:cx6="http://schemas.microsoft.com/office/drawing/2016/5/12/chartex" xmlns:cx7="http://schemas.microsoft.com/office/drawing/2016/5/13/chartex" xmlns:cx8="http://schemas.microsoft.com/office/drawing/2016/5/14/chartex" xmlns:mc="http://schemas.openxmlformats.org/markup-compatibility/2006" xmlns:aink="http://schemas.microsoft.com/office/drawing/2016/ink" xmlns:am3d="http://schemas.microsoft.com/office/drawing/2017/model3d" xmlns:o="urn:schemas-microsoft-com:office:office" xmlns:r="http://schemas.openxmlformats.org/officeDocument/2006/relationships" xmlns:m="http://schemas.openxmlformats.org/officeDocument/2006/math" xmlns:v="urn:schemas-microsoft-com:vml" xmlns:wp14="http://schemas.microsoft.com/office/word/2010/wordprocessingDrawing" xmlns:wp="http://schemas.openxmlformats.org/drawingml/2006/wordprocessingDrawing" xmlns:w10="urn:schemas-microsoft-com:office:word" xmlns:w="http://schemas.openxmlformats.org/wordprocessingml/2006/main" xmlns:w14="http://schemas.microsoft.com/office/word/2010/wordml" xmlns:w15="http://schemas.microsoft.com/office/word/2012/wordml" xmlns:w16cid="http://schemas.microsoft.com/office/word/2016/wordml/cid" xmlns:w16se="http://schemas.microsoft.com/office/word/2015/wordml/symex" xmlns:wpg="http://schemas.microsoft.com/office/word/2010/wordprocessingGroup" xmlns:wpi="http://schemas.microsoft.com/office/word/2010/wordprocessingInk" xmlns:wne="http://schemas.microsoft.com/office/word/2006/wordml" xmlns:wps="http://schemas.microsoft.com/office/word/2010/wordprocessingShape" mc:Ignorable="w14 w15 w16se w16cid wp14">
   <w:footnote w:type="separator" w:id="-1">
     <w:p>
       <w:pPr>
@@ -3764,7 +3800,7 @@
 </file>
 
 <file path=word/numbering.xml><?xml version="1.0" encoding="utf-8"?>
-<w:numbering xmlns:wpc="http://schemas.microsoft.com/office/word/2010/wordprocessingCanvas" xmlns:mc="http://schemas.openxmlformats.org/markup-compatibility/2006" xmlns:o="urn:schemas-microsoft-com:office:office" xmlns:r="http://schemas.openxmlformats.org/officeDocument/2006/relationships" xmlns:m="http://schemas.openxmlformats.org/officeDocument/2006/math" xmlns:v="urn:schemas-microsoft-com:vml" xmlns:wp14="http://schemas.microsoft.com/office/word/2010/wordprocessingDrawing" xmlns:wp="http://schemas.openxmlformats.org/drawingml/2006/wordprocessingDrawing" xmlns:w10="urn:schemas-microsoft-com:office:word" xmlns:w="http://schemas.openxmlformats.org/wordprocessingml/2006/main" xmlns:w14="http://schemas.microsoft.com/office/word/2010/wordml" xmlns:w15="http://schemas.microsoft.com/office/word/2012/wordml" xmlns:wpg="http://schemas.microsoft.com/office/word/2010/wordprocessingGroup" xmlns:wpi="http://schemas.microsoft.com/office/word/2010/wordprocessingInk" xmlns:wne="http://schemas.microsoft.com/office/word/2006/wordml" xmlns:wps="http://schemas.microsoft.com/office/word/2010/wordprocessingShape" mc:Ignorable="w14 w15 wp14">
+<w:numbering xmlns:wpc="http://schemas.microsoft.com/office/word/2010/wordprocessingCanvas" xmlns:cx="http://schemas.microsoft.com/office/drawing/2014/chartex" xmlns:cx1="http://schemas.microsoft.com/office/drawing/2015/9/8/chartex" xmlns:cx2="http://schemas.microsoft.com/office/drawing/2015/10/21/chartex" xmlns:cx3="http://schemas.microsoft.com/office/drawing/2016/5/9/chartex" xmlns:cx4="http://schemas.microsoft.com/office/drawing/2016/5/10/chartex" xmlns:cx5="http://schemas.microsoft.com/office/drawing/2016/5/11/chartex" xmlns:cx6="http://schemas.microsoft.com/office/drawing/2016/5/12/chartex" xmlns:cx7="http://schemas.microsoft.com/office/drawing/2016/5/13/chartex" xmlns:cx8="http://schemas.microsoft.com/office/drawing/2016/5/14/chartex" xmlns:mc="http://schemas.openxmlformats.org/markup-compatibility/2006" xmlns:aink="http://schemas.microsoft.com/office/drawing/2016/ink" xmlns:am3d="http://schemas.microsoft.com/office/drawing/2017/model3d" xmlns:o="urn:schemas-microsoft-com:office:office" xmlns:r="http://schemas.openxmlformats.org/officeDocument/2006/relationships" xmlns:m="http://schemas.openxmlformats.org/officeDocument/2006/math" xmlns:v="urn:schemas-microsoft-com:vml" xmlns:wp14="http://schemas.microsoft.com/office/word/2010/wordprocessingDrawing" xmlns:wp="http://schemas.openxmlformats.org/drawingml/2006/wordprocessingDrawing" xmlns:w10="urn:schemas-microsoft-com:office:word" xmlns:w="http://schemas.openxmlformats.org/wordprocessingml/2006/main" xmlns:w14="http://schemas.microsoft.com/office/word/2010/wordml" xmlns:w15="http://schemas.microsoft.com/office/word/2012/wordml" xmlns:w16cid="http://schemas.microsoft.com/office/word/2016/wordml/cid" xmlns:w16se="http://schemas.microsoft.com/office/word/2015/wordml/symex" xmlns:wpg="http://schemas.microsoft.com/office/word/2010/wordprocessingGroup" xmlns:wpi="http://schemas.microsoft.com/office/word/2010/wordprocessingInk" xmlns:wne="http://schemas.microsoft.com/office/word/2006/wordml" xmlns:wps="http://schemas.microsoft.com/office/word/2010/wordprocessingShape" mc:Ignorable="w14 w15 w16se w16cid wp14">
   <w:abstractNum w:abstractNumId="0" w15:restartNumberingAfterBreak="0">
     <w:nsid w:val="05A66CB9"/>
     <w:multiLevelType w:val="multilevel"/>
@@ -6905,7 +6941,7 @@
 </file>
 
 <file path=word/styles.xml><?xml version="1.0" encoding="utf-8"?>
-<w:styles xmlns:mc="http://schemas.openxmlformats.org/markup-compatibility/2006" xmlns:r="http://schemas.openxmlformats.org/officeDocument/2006/relationships" xmlns:w="http://schemas.openxmlformats.org/wordprocessingml/2006/main" xmlns:w14="http://schemas.microsoft.com/office/word/2010/wordml" xmlns:w15="http://schemas.microsoft.com/office/word/2012/wordml" mc:Ignorable="w14 w15">
+<w:styles xmlns:mc="http://schemas.openxmlformats.org/markup-compatibility/2006" xmlns:r="http://schemas.openxmlformats.org/officeDocument/2006/relationships" xmlns:w="http://schemas.openxmlformats.org/wordprocessingml/2006/main" xmlns:w14="http://schemas.microsoft.com/office/word/2010/wordml" xmlns:w15="http://schemas.microsoft.com/office/word/2012/wordml" xmlns:w16cid="http://schemas.microsoft.com/office/word/2016/wordml/cid" xmlns:w16se="http://schemas.microsoft.com/office/word/2015/wordml/symex" mc:Ignorable="w14 w15 w16se w16cid">
   <w:docDefaults>
     <w:rPrDefault>
       <w:rPr>
@@ -6921,7 +6957,7 @@
       </w:pPr>
     </w:pPrDefault>
   </w:docDefaults>
-  <w:latentStyles w:defLockedState="0" w:defUIPriority="99" w:defSemiHidden="0" w:defUnhideWhenUsed="0" w:defQFormat="0" w:count="371">
+  <w:latentStyles w:defLockedState="0" w:defUIPriority="99" w:defSemiHidden="0" w:defUnhideWhenUsed="0" w:defQFormat="0" w:count="377">
     <w:lsdException w:name="Normal" w:uiPriority="0" w:qFormat="1"/>
     <w:lsdException w:name="heading 1" w:uiPriority="9" w:qFormat="1"/>
     <w:lsdException w:name="heading 2" w:semiHidden="1" w:uiPriority="9" w:unhideWhenUsed="1" w:qFormat="1"/>
@@ -7069,11 +7105,8 @@
     <w:lsdException w:name="Table 3D effects 3" w:semiHidden="1" w:unhideWhenUsed="1"/>
     <w:lsdException w:name="Table Contemporary" w:semiHidden="1" w:unhideWhenUsed="1"/>
     <w:lsdException w:name="Table Elegant" w:semiHidden="1" w:unhideWhenUsed="1"/>
-    <w:lsdException w:name="Table Professional" w:semiHidden="1" w:unhideWhenUsed="1"/>
     <w:lsdException w:name="Table Subtle 1" w:semiHidden="1" w:unhideWhenUsed="1"/>
     <w:lsdException w:name="Table Subtle 2" w:semiHidden="1" w:unhideWhenUsed="1"/>
-    <w:lsdException w:name="Table Web 1" w:semiHidden="1" w:unhideWhenUsed="1"/>
-    <w:lsdException w:name="Table Web 2" w:semiHidden="1" w:unhideWhenUsed="1"/>
     <w:lsdException w:name="Table Web 3" w:semiHidden="1" w:unhideWhenUsed="1"/>
     <w:lsdException w:name="Balloon Text" w:semiHidden="1" w:unhideWhenUsed="1"/>
     <w:lsdException w:name="Table Grid" w:uiPriority="39"/>
@@ -7293,6 +7326,12 @@
     <w:lsdException w:name="List Table 5 Dark Accent 6" w:uiPriority="50"/>
     <w:lsdException w:name="List Table 6 Colorful Accent 6" w:uiPriority="51"/>
     <w:lsdException w:name="List Table 7 Colorful Accent 6" w:uiPriority="52"/>
+    <w:lsdException w:name="Mention" w:semiHidden="1" w:unhideWhenUsed="1"/>
+    <w:lsdException w:name="Smart Hyperlink" w:semiHidden="1" w:unhideWhenUsed="1"/>
+    <w:lsdException w:name="Hashtag" w:semiHidden="1" w:unhideWhenUsed="1"/>
+    <w:lsdException w:name="Unresolved Mention" w:semiHidden="1" w:unhideWhenUsed="1"/>
+    <w:lsdException w:name="Smart Link" w:semiHidden="1" w:unhideWhenUsed="1"/>
+    <w:lsdException w:name="Smart Link Error" w:semiHidden="1" w:unhideWhenUsed="1"/>
   </w:latentStyles>
   <w:style w:type="paragraph" w:default="1" w:styleId="Normale">
     <w:name w:val="Normal"/>

--- a/Documentazione/Documentazione.docx
+++ b/Documentazione/Documentazione.docx
@@ -739,14 +739,143 @@
         <w:rPr>
           <w:noProof/>
         </w:rPr>
+        <mc:AlternateContent>
+          <mc:Choice Requires="wps">
+            <w:drawing>
+              <wp:anchor distT="0" distB="0" distL="114300" distR="114300" simplePos="0" relativeHeight="251666432" behindDoc="1" locked="0" layoutInCell="1" allowOverlap="1" wp14:anchorId="20059051" wp14:editId="6330EA00">
+                <wp:simplePos x="0" y="0"/>
+                <wp:positionH relativeFrom="column">
+                  <wp:posOffset>0</wp:posOffset>
+                </wp:positionH>
+                <wp:positionV relativeFrom="paragraph">
+                  <wp:posOffset>3241040</wp:posOffset>
+                </wp:positionV>
+                <wp:extent cx="4146550" cy="635"/>
+                <wp:effectExtent l="0" t="0" r="0" b="0"/>
+                <wp:wrapTight wrapText="bothSides">
+                  <wp:wrapPolygon edited="0">
+                    <wp:start x="0" y="0"/>
+                    <wp:lineTo x="0" y="21600"/>
+                    <wp:lineTo x="21600" y="21600"/>
+                    <wp:lineTo x="21600" y="0"/>
+                  </wp:wrapPolygon>
+                </wp:wrapTight>
+                <wp:docPr id="7" name="Casella di testo 7"/>
+                <wp:cNvGraphicFramePr/>
+                <a:graphic xmlns:a="http://schemas.openxmlformats.org/drawingml/2006/main">
+                  <a:graphicData uri="http://schemas.microsoft.com/office/word/2010/wordprocessingShape">
+                    <wps:wsp>
+                      <wps:cNvSpPr txBox="1"/>
+                      <wps:spPr>
+                        <a:xfrm>
+                          <a:off x="0" y="0"/>
+                          <a:ext cx="4146550" cy="635"/>
+                        </a:xfrm>
+                        <a:prstGeom prst="rect">
+                          <a:avLst/>
+                        </a:prstGeom>
+                        <a:solidFill>
+                          <a:prstClr val="white"/>
+                        </a:solidFill>
+                        <a:ln>
+                          <a:noFill/>
+                        </a:ln>
+                      </wps:spPr>
+                      <wps:txbx>
+                        <w:txbxContent>
+                          <w:p>
+                            <w:pPr>
+                              <w:pStyle w:val="Didascalia"/>
+                              <w:rPr>
+                                <w:noProof/>
+                                <w:color w:val="24292E"/>
+                                <w:sz w:val="24"/>
+                                <w:szCs w:val="24"/>
+                              </w:rPr>
+                            </w:pPr>
+                            <w:r>
+                              <w:t xml:space="preserve">Figura </w:t>
+                            </w:r>
+                            <w:fldSimple w:instr=" SEQ Figura \* ARABIC ">
+                              <w:r>
+                                <w:rPr>
+                                  <w:noProof/>
+                                </w:rPr>
+                                <w:t>1</w:t>
+                              </w:r>
+                            </w:fldSimple>
+                            <w:r>
+                              <w:t xml:space="preserve"> Gantt</w:t>
+                            </w:r>
+                          </w:p>
+                        </w:txbxContent>
+                      </wps:txbx>
+                      <wps:bodyPr rot="0" spcFirstLastPara="0" vertOverflow="overflow" horzOverflow="overflow" vert="horz" wrap="square" lIns="0" tIns="0" rIns="0" bIns="0" numCol="1" spcCol="0" rtlCol="0" fromWordArt="0" anchor="t" anchorCtr="0" forceAA="0" compatLnSpc="1">
+                        <a:prstTxWarp prst="textNoShape">
+                          <a:avLst/>
+                        </a:prstTxWarp>
+                        <a:spAutoFit/>
+                      </wps:bodyPr>
+                    </wps:wsp>
+                  </a:graphicData>
+                </a:graphic>
+              </wp:anchor>
+            </w:drawing>
+          </mc:Choice>
+          <mc:Fallback>
+            <w:pict>
+              <v:shapetype w14:anchorId="20059051" id="_x0000_t202" coordsize="21600,21600" o:spt="202" path="m,l,21600r21600,l21600,xe">
+                <v:stroke joinstyle="miter"/>
+                <v:path gradientshapeok="t" o:connecttype="rect"/>
+              </v:shapetype>
+              <v:shape id="Casella di testo 7" o:spid="_x0000_s1026" type="#_x0000_t202" style="position:absolute;margin-left:0;margin-top:255.2pt;width:326.5pt;height:.05pt;z-index:-251650048;visibility:visible;mso-wrap-style:square;mso-wrap-distance-left:9pt;mso-wrap-distance-top:0;mso-wrap-distance-right:9pt;mso-wrap-distance-bottom:0;mso-position-horizontal:absolute;mso-position-horizontal-relative:text;mso-position-vertical:absolute;mso-position-vertical-relative:text;v-text-anchor:top" o:gfxdata="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" stroked="f">
+                <v:textbox style="mso-fit-shape-to-text:t" inset="0,0,0,0">
+                  <w:txbxContent>
+                    <w:p>
+                      <w:pPr>
+                        <w:pStyle w:val="Didascalia"/>
+                        <w:rPr>
+                          <w:noProof/>
+                          <w:color w:val="24292E"/>
+                          <w:sz w:val="24"/>
+                          <w:szCs w:val="24"/>
+                        </w:rPr>
+                      </w:pPr>
+                      <w:r>
+                        <w:t xml:space="preserve">Figura </w:t>
+                      </w:r>
+                      <w:fldSimple w:instr=" SEQ Figura \* ARABIC ">
+                        <w:r>
+                          <w:rPr>
+                            <w:noProof/>
+                          </w:rPr>
+                          <w:t>1</w:t>
+                        </w:r>
+                      </w:fldSimple>
+                      <w:r>
+                        <w:t xml:space="preserve"> Gantt</w:t>
+                      </w:r>
+                    </w:p>
+                  </w:txbxContent>
+                </v:textbox>
+                <w10:wrap type="tight"/>
+              </v:shape>
+            </w:pict>
+          </mc:Fallback>
+        </mc:AlternateContent>
+      </w:r>
+      <w:r>
+        <w:rPr>
+          <w:noProof/>
+        </w:rPr>
         <w:drawing>
-          <wp:anchor distT="0" distB="0" distL="114300" distR="114300" simplePos="0" relativeHeight="251658240" behindDoc="1" locked="0" layoutInCell="1" allowOverlap="1" wp14:anchorId="41D238BB">
+          <wp:anchor distT="0" distB="0" distL="114300" distR="114300" simplePos="0" relativeHeight="251658240" behindDoc="1" locked="0" layoutInCell="1" allowOverlap="1" wp14:anchorId="2B5B3888" wp14:editId="2B2D4869">
             <wp:simplePos x="0" y="0"/>
             <wp:positionH relativeFrom="margin">
               <wp:align>left</wp:align>
             </wp:positionH>
             <wp:positionV relativeFrom="paragraph">
-              <wp:posOffset>513996</wp:posOffset>
+              <wp:posOffset>501839</wp:posOffset>
             </wp:positionV>
             <wp:extent cx="4146550" cy="2682240"/>
             <wp:effectExtent l="0" t="0" r="6350" b="3810"/>
@@ -848,6 +977,11 @@
       <w:pPr>
         <w:pStyle w:val="Titolo2"/>
       </w:pPr>
+    </w:p>
+    <w:p>
+      <w:pPr>
+        <w:pStyle w:val="Titolo2"/>
+      </w:pPr>
       <w:r>
         <w:rPr>
           <w:highlight w:val="green"/>
@@ -895,7 +1029,11 @@
     </w:p>
     <w:p>
       <w:r>
-        <w:t>La progettazione del nostro prodotto è variata tanto nel tempo, ma dopo varie considerazioni siamo arrivati a questa conclusione. La base fisica dal Tankino verrà realizzata in legno. Le ruote</w:t>
+        <w:t xml:space="preserve">La progettazione del nostro prodotto è variata tanto nel tempo, ma dopo varie considerazioni siamo arrivati a questa conclusione. La base fisica dal Tankino verrà </w:t>
+      </w:r>
+      <w:r>
+        <w:lastRenderedPageBreak/>
+        <w:t>realizzata in legno. Le ruote</w:t>
       </w:r>
       <w:r>
         <w:t>, prodotte in plexiglass</w:t>
@@ -907,11 +1045,7 @@
         <w:t xml:space="preserve">, i </w:t>
       </w:r>
       <w:r>
-        <w:t xml:space="preserve">cingoli che sono di marca “lego”. Per quanto riguarda l’alimentazione utilizzeremo </w:t>
-      </w:r>
-      <w:r>
-        <w:lastRenderedPageBreak/>
-        <w:t>un powerbank con due uscite: una da 1v e 1a e una da 1v e 2a. Nella prima ci collegheremo l’arduino mentre la seconda servirà ad alimentare i motori. All’arduino ci sarà anche collegato un ricettore bluetooth che servirà a controllare il Tankino tr</w:t>
+        <w:t>cingoli che sono di marca “lego”. Per quanto riguarda l’alimentazione utilizzeremo un powerbank con due uscite: una da 1v e 1a e una da 1v e 2a. Nella prima ci collegheremo l’arduino mentre la seconda servirà ad alimentare i motori. All’arduino ci sarà anche collegato un ricettore bluetooth che servirà a controllare il Tankino tr</w:t>
       </w:r>
       <w:r>
         <w:t>amite l’applicazione per smartphone.</w:t>
@@ -1158,7 +1292,6 @@
         <w:pStyle w:val="Titolo2"/>
       </w:pPr>
       <w:r>
-        <w:lastRenderedPageBreak/>
         <w:t>Design</w:t>
       </w:r>
     </w:p>
@@ -1171,13 +1304,136 @@
       </w:r>
       <w:r>
         <w:t xml:space="preserve">cazione per mobile sarà molto semplice, sarà basata su due slider che permetteranno di gestire in modo autonomo i singoli motori. Ovviamente portando lo slider al massimo il motore raggiungerà la velocità massima e portandolo al minimo il motore sarà fermo. Questo è il nostro progetto per quanto riguarda il design </w:t>
+      </w:r>
+      <w:r>
+        <w:rPr>
+          <w:noProof/>
+        </w:rPr>
+        <mc:AlternateContent>
+          <mc:Choice Requires="wps">
+            <w:drawing>
+              <wp:anchor distT="0" distB="0" distL="114300" distR="114300" simplePos="0" relativeHeight="251668480" behindDoc="1" locked="0" layoutInCell="1" allowOverlap="1" wp14:anchorId="1E048783" wp14:editId="6B76C6C5">
+                <wp:simplePos x="0" y="0"/>
+                <wp:positionH relativeFrom="column">
+                  <wp:posOffset>0</wp:posOffset>
+                </wp:positionH>
+                <wp:positionV relativeFrom="paragraph">
+                  <wp:posOffset>2679065</wp:posOffset>
+                </wp:positionV>
+                <wp:extent cx="3665855" cy="635"/>
+                <wp:effectExtent l="0" t="0" r="0" b="0"/>
+                <wp:wrapTight wrapText="bothSides">
+                  <wp:wrapPolygon edited="0">
+                    <wp:start x="0" y="0"/>
+                    <wp:lineTo x="0" y="21600"/>
+                    <wp:lineTo x="21600" y="21600"/>
+                    <wp:lineTo x="21600" y="0"/>
+                  </wp:wrapPolygon>
+                </wp:wrapTight>
+                <wp:docPr id="9" name="Casella di testo 9"/>
+                <wp:cNvGraphicFramePr/>
+                <a:graphic xmlns:a="http://schemas.openxmlformats.org/drawingml/2006/main">
+                  <a:graphicData uri="http://schemas.microsoft.com/office/word/2010/wordprocessingShape">
+                    <wps:wsp>
+                      <wps:cNvSpPr txBox="1"/>
+                      <wps:spPr>
+                        <a:xfrm>
+                          <a:off x="0" y="0"/>
+                          <a:ext cx="3665855" cy="635"/>
+                        </a:xfrm>
+                        <a:prstGeom prst="rect">
+                          <a:avLst/>
+                        </a:prstGeom>
+                        <a:solidFill>
+                          <a:prstClr val="white"/>
+                        </a:solidFill>
+                        <a:ln>
+                          <a:noFill/>
+                        </a:ln>
+                      </wps:spPr>
+                      <wps:txbx>
+                        <w:txbxContent>
+                          <w:p>
+                            <w:pPr>
+                              <w:pStyle w:val="Didascalia"/>
+                              <w:rPr>
+                                <w:color w:val="24292E"/>
+                                <w:sz w:val="24"/>
+                                <w:szCs w:val="24"/>
+                              </w:rPr>
+                            </w:pPr>
+                            <w:r>
+                              <w:t xml:space="preserve">Figura </w:t>
+                            </w:r>
+                            <w:fldSimple w:instr=" SEQ Figura \* ARABIC ">
+                              <w:r>
+                                <w:rPr>
+                                  <w:noProof/>
+                                </w:rPr>
+                                <w:t>2</w:t>
+                              </w:r>
+                            </w:fldSimple>
+                            <w:r>
+                              <w:t xml:space="preserve"> Progetto interfaccia app</w:t>
+                            </w:r>
+                          </w:p>
+                        </w:txbxContent>
+                      </wps:txbx>
+                      <wps:bodyPr rot="0" spcFirstLastPara="0" vertOverflow="overflow" horzOverflow="overflow" vert="horz" wrap="square" lIns="0" tIns="0" rIns="0" bIns="0" numCol="1" spcCol="0" rtlCol="0" fromWordArt="0" anchor="t" anchorCtr="0" forceAA="0" compatLnSpc="1">
+                        <a:prstTxWarp prst="textNoShape">
+                          <a:avLst/>
+                        </a:prstTxWarp>
+                        <a:spAutoFit/>
+                      </wps:bodyPr>
+                    </wps:wsp>
+                  </a:graphicData>
+                </a:graphic>
+              </wp:anchor>
+            </w:drawing>
+          </mc:Choice>
+          <mc:Fallback>
+            <w:pict>
+              <v:shape w14:anchorId="1E048783" id="Casella di testo 9" o:spid="_x0000_s1027" type="#_x0000_t202" style="position:absolute;margin-left:0;margin-top:210.95pt;width:288.65pt;height:.05pt;z-index:-251648000;visibility:visible;mso-wrap-style:square;mso-wrap-distance-left:9pt;mso-wrap-distance-top:0;mso-wrap-distance-right:9pt;mso-wrap-distance-bottom:0;mso-position-horizontal:absolute;mso-position-horizontal-relative:text;mso-position-vertical:absolute;mso-position-vertical-relative:text;v-text-anchor:top" o:gfxdata="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" stroked="f">
+                <v:textbox style="mso-fit-shape-to-text:t" inset="0,0,0,0">
+                  <w:txbxContent>
+                    <w:p>
+                      <w:pPr>
+                        <w:pStyle w:val="Didascalia"/>
+                        <w:rPr>
+                          <w:color w:val="24292E"/>
+                          <w:sz w:val="24"/>
+                          <w:szCs w:val="24"/>
+                        </w:rPr>
+                      </w:pPr>
+                      <w:r>
+                        <w:t xml:space="preserve">Figura </w:t>
+                      </w:r>
+                      <w:fldSimple w:instr=" SEQ Figura \* ARABIC ">
+                        <w:r>
+                          <w:rPr>
+                            <w:noProof/>
+                          </w:rPr>
+                          <w:t>2</w:t>
+                        </w:r>
+                      </w:fldSimple>
+                      <w:r>
+                        <w:t xml:space="preserve"> Progetto interfaccia app</w:t>
+                      </w:r>
+                    </w:p>
+                  </w:txbxContent>
+                </v:textbox>
+                <w10:wrap type="tight"/>
+              </v:shape>
+            </w:pict>
+          </mc:Fallback>
+        </mc:AlternateContent>
       </w:r>
       <w:r>
         <w:rPr>
           <w:noProof/>
         </w:rPr>
         <w:drawing>
-          <wp:anchor distT="0" distB="0" distL="114300" distR="114300" simplePos="0" relativeHeight="251659264" behindDoc="1" locked="0" layoutInCell="1" allowOverlap="1">
+          <wp:anchor distT="0" distB="0" distL="114300" distR="114300" simplePos="0" relativeHeight="251659264" behindDoc="1" locked="0" layoutInCell="1" allowOverlap="1" wp14:anchorId="0CF64B30" wp14:editId="5FAF20C4">
             <wp:simplePos x="0" y="0"/>
             <wp:positionH relativeFrom="margin">
               <wp:align>left</wp:align>
@@ -1283,8 +1539,126 @@
         <w:rPr>
           <w:noProof/>
         </w:rPr>
+        <mc:AlternateContent>
+          <mc:Choice Requires="wps">
+            <w:drawing>
+              <wp:anchor distT="0" distB="0" distL="114300" distR="114300" simplePos="0" relativeHeight="251674624" behindDoc="0" locked="0" layoutInCell="1" allowOverlap="1" wp14:anchorId="145DFFA5" wp14:editId="6218D90B">
+                <wp:simplePos x="0" y="0"/>
+                <wp:positionH relativeFrom="column">
+                  <wp:posOffset>1073785</wp:posOffset>
+                </wp:positionH>
+                <wp:positionV relativeFrom="paragraph">
+                  <wp:posOffset>2967355</wp:posOffset>
+                </wp:positionV>
+                <wp:extent cx="3971925" cy="635"/>
+                <wp:effectExtent l="0" t="0" r="0" b="0"/>
+                <wp:wrapTopAndBottom/>
+                <wp:docPr id="12" name="Casella di testo 12"/>
+                <wp:cNvGraphicFramePr/>
+                <a:graphic xmlns:a="http://schemas.openxmlformats.org/drawingml/2006/main">
+                  <a:graphicData uri="http://schemas.microsoft.com/office/word/2010/wordprocessingShape">
+                    <wps:wsp>
+                      <wps:cNvSpPr txBox="1"/>
+                      <wps:spPr>
+                        <a:xfrm>
+                          <a:off x="0" y="0"/>
+                          <a:ext cx="3971925" cy="635"/>
+                        </a:xfrm>
+                        <a:prstGeom prst="rect">
+                          <a:avLst/>
+                        </a:prstGeom>
+                        <a:solidFill>
+                          <a:prstClr val="white"/>
+                        </a:solidFill>
+                        <a:ln>
+                          <a:noFill/>
+                        </a:ln>
+                      </wps:spPr>
+                      <wps:txbx>
+                        <w:txbxContent>
+                          <w:p>
+                            <w:pPr>
+                              <w:pStyle w:val="Didascalia"/>
+                              <w:rPr>
+                                <w:noProof/>
+                                <w:color w:val="24292E"/>
+                                <w:sz w:val="24"/>
+                                <w:szCs w:val="24"/>
+                              </w:rPr>
+                            </w:pPr>
+                            <w:r>
+                              <w:t xml:space="preserve">Figura </w:t>
+                            </w:r>
+                            <w:fldSimple w:instr=" SEQ Figura \* ARABIC ">
+                              <w:r>
+                                <w:rPr>
+                                  <w:noProof/>
+                                </w:rPr>
+                                <w:t>3</w:t>
+                              </w:r>
+                            </w:fldSimple>
+                            <w:r>
+                              <w:t xml:space="preserve"> Schema elettrico Tankino</w:t>
+                            </w:r>
+                          </w:p>
+                        </w:txbxContent>
+                      </wps:txbx>
+                      <wps:bodyPr rot="0" spcFirstLastPara="0" vertOverflow="overflow" horzOverflow="overflow" vert="horz" wrap="square" lIns="0" tIns="0" rIns="0" bIns="0" numCol="1" spcCol="0" rtlCol="0" fromWordArt="0" anchor="t" anchorCtr="0" forceAA="0" compatLnSpc="1">
+                        <a:prstTxWarp prst="textNoShape">
+                          <a:avLst/>
+                        </a:prstTxWarp>
+                        <a:spAutoFit/>
+                      </wps:bodyPr>
+                    </wps:wsp>
+                  </a:graphicData>
+                </a:graphic>
+              </wp:anchor>
+            </w:drawing>
+          </mc:Choice>
+          <mc:Fallback>
+            <w:pict>
+              <v:shape w14:anchorId="145DFFA5" id="Casella di testo 12" o:spid="_x0000_s1028" type="#_x0000_t202" style="position:absolute;margin-left:84.55pt;margin-top:233.65pt;width:312.75pt;height:.05pt;z-index:251674624;visibility:visible;mso-wrap-style:square;mso-wrap-distance-left:9pt;mso-wrap-distance-top:0;mso-wrap-distance-right:9pt;mso-wrap-distance-bottom:0;mso-position-horizontal:absolute;mso-position-horizontal-relative:text;mso-position-vertical:absolute;mso-position-vertical-relative:text;v-text-anchor:top" o:gfxdata="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" stroked="f">
+                <v:textbox style="mso-fit-shape-to-text:t" inset="0,0,0,0">
+                  <w:txbxContent>
+                    <w:p>
+                      <w:pPr>
+                        <w:pStyle w:val="Didascalia"/>
+                        <w:rPr>
+                          <w:noProof/>
+                          <w:color w:val="24292E"/>
+                          <w:sz w:val="24"/>
+                          <w:szCs w:val="24"/>
+                        </w:rPr>
+                      </w:pPr>
+                      <w:r>
+                        <w:t xml:space="preserve">Figura </w:t>
+                      </w:r>
+                      <w:fldSimple w:instr=" SEQ Figura \* ARABIC ">
+                        <w:r>
+                          <w:rPr>
+                            <w:noProof/>
+                          </w:rPr>
+                          <w:t>3</w:t>
+                        </w:r>
+                      </w:fldSimple>
+                      <w:r>
+                        <w:t xml:space="preserve"> Schema elettrico Tankino</w:t>
+                      </w:r>
+                    </w:p>
+                  </w:txbxContent>
+                </v:textbox>
+                <w10:wrap type="topAndBottom"/>
+              </v:shape>
+            </w:pict>
+          </mc:Fallback>
+        </mc:AlternateContent>
+      </w:r>
+      <w:r>
+        <w:rPr>
+          <w:noProof/>
+        </w:rPr>
         <w:drawing>
-          <wp:anchor distT="0" distB="0" distL="114300" distR="114300" simplePos="0" relativeHeight="251660288" behindDoc="0" locked="0" layoutInCell="1" allowOverlap="1">
+          <wp:anchor distT="0" distB="0" distL="114300" distR="114300" simplePos="0" relativeHeight="251660288" behindDoc="0" locked="0" layoutInCell="1" allowOverlap="1" wp14:anchorId="5C88DF1C" wp14:editId="306BC625">
             <wp:simplePos x="0" y="0"/>
             <wp:positionH relativeFrom="margin">
               <wp:align>center</wp:align>
@@ -1347,7 +1721,6 @@
     <w:p/>
     <w:p>
       <w:r>
-        <w:lastRenderedPageBreak/>
         <w:t>Come si può vedere dallo schema la powerbank alimenta l’arduino tramite la porta da 5V e 1A. L’arduino (Arduino Mega) si occupa di alimentare e gestire il modulo bluetooth HC-05 e di gestire i step motor SM1 e SM2 tramite i rispettivi controller Controller1 e Controller2. Mentre la porta 5V/2A della powerbank viene utilizzata per alimentare i due controller (Controller1 e Controller2) e i due step motor (SM1 e SM2). Per quanto riguarda la connessione wirelesss con il dispositivo mobile utilizziamo il modulo HC-05 per gestirla tramite bluetooth.</w:t>
       </w:r>
     </w:p>
@@ -1364,7 +1737,7 @@
         <w:pStyle w:val="Titolo2"/>
       </w:pPr>
       <w:r>
-        <w:t>Parte hardware</w:t>
+        <w:t>Modulo HC-05</w:t>
       </w:r>
     </w:p>
     <w:p>
@@ -1373,12 +1746,15 @@
       </w:r>
     </w:p>
     <w:p>
+      <w:pPr>
+        <w:keepNext/>
+      </w:pPr>
       <w:r>
         <w:rPr>
           <w:noProof/>
         </w:rPr>
         <w:drawing>
-          <wp:inline distT="0" distB="0" distL="0" distR="0" wp14:anchorId="569865EF" wp14:editId="10371B35">
+          <wp:inline distT="0" distB="0" distL="0" distR="0" wp14:anchorId="100096A8" wp14:editId="01A0713E">
             <wp:extent cx="6112510" cy="2447925"/>
             <wp:effectExtent l="0" t="0" r="2540" b="9525"/>
             <wp:docPr id="5" name="Immagine 5" descr="C:\Users\mosef\Downloads\6325d296-d244-405b-adee-2c2c8cc2a614.jpg"/>
@@ -1424,24 +1800,352 @@
       </w:r>
     </w:p>
     <w:p>
+      <w:pPr>
+        <w:pStyle w:val="Didascalia"/>
+      </w:pPr>
+      <w:r>
+        <w:t xml:space="preserve">Figura </w:t>
+      </w:r>
+      <w:fldSimple w:instr=" SEQ Figura \* ARABIC ">
+        <w:r>
+          <w:rPr>
+            <w:noProof/>
+          </w:rPr>
+          <w:t>4</w:t>
+        </w:r>
+      </w:fldSimple>
+      <w:r>
+        <w:t xml:space="preserve"> Schema Arduino-HC-05</w:t>
+      </w:r>
+    </w:p>
+    <w:p>
       <w:r>
         <w:t xml:space="preserve">Collegando l’HC-05 all’arduino in questo modo siamo in grado di comunicare con il dispositivo connesso al modulo HC-05 tramite bluetooth. La comunicazione tra i due componenti avviene tramite i pin RX e TX dell’arduino e i pin RXD e TXD del modulo HC-05. </w:t>
       </w:r>
     </w:p>
+    <w:p/>
+    <w:p/>
+    <w:p/>
+    <w:p/>
     <w:p>
       <w:r>
         <w:rPr>
           <w:noProof/>
         </w:rPr>
         <w:lastRenderedPageBreak/>
+        <mc:AlternateContent>
+          <mc:Choice Requires="wps">
+            <w:drawing>
+              <wp:anchor distT="0" distB="0" distL="114300" distR="114300" simplePos="0" relativeHeight="251672576" behindDoc="0" locked="0" layoutInCell="1" allowOverlap="1" wp14:anchorId="6813E591" wp14:editId="095DD601">
+                <wp:simplePos x="0" y="0"/>
+                <wp:positionH relativeFrom="column">
+                  <wp:posOffset>1143635</wp:posOffset>
+                </wp:positionH>
+                <wp:positionV relativeFrom="paragraph">
+                  <wp:posOffset>2931795</wp:posOffset>
+                </wp:positionV>
+                <wp:extent cx="3832860" cy="635"/>
+                <wp:effectExtent l="0" t="0" r="0" b="0"/>
+                <wp:wrapTopAndBottom/>
+                <wp:docPr id="11" name="Casella di testo 11"/>
+                <wp:cNvGraphicFramePr/>
+                <a:graphic xmlns:a="http://schemas.openxmlformats.org/drawingml/2006/main">
+                  <a:graphicData uri="http://schemas.microsoft.com/office/word/2010/wordprocessingShape">
+                    <wps:wsp>
+                      <wps:cNvSpPr txBox="1"/>
+                      <wps:spPr>
+                        <a:xfrm>
+                          <a:off x="0" y="0"/>
+                          <a:ext cx="3832860" cy="635"/>
+                        </a:xfrm>
+                        <a:prstGeom prst="rect">
+                          <a:avLst/>
+                        </a:prstGeom>
+                        <a:solidFill>
+                          <a:prstClr val="white"/>
+                        </a:solidFill>
+                        <a:ln>
+                          <a:noFill/>
+                        </a:ln>
+                      </wps:spPr>
+                      <wps:txbx>
+                        <w:txbxContent>
+                          <w:p>
+                            <w:pPr>
+                              <w:pStyle w:val="Didascalia"/>
+                              <w:rPr>
+                                <w:noProof/>
+                                <w:color w:val="24292E"/>
+                                <w:sz w:val="16"/>
+                                <w:szCs w:val="24"/>
+                              </w:rPr>
+                            </w:pPr>
+                            <w:r>
+                              <w:t xml:space="preserve">Figura </w:t>
+                            </w:r>
+                            <w:fldSimple w:instr=" SEQ Figura \* ARABIC ">
+                              <w:r>
+                                <w:rPr>
+                                  <w:noProof/>
+                                </w:rPr>
+                                <w:t>5</w:t>
+                              </w:r>
+                            </w:fldSimple>
+                            <w:r>
+                              <w:t xml:space="preserve"> Prime prove HC-05</w:t>
+                            </w:r>
+                          </w:p>
+                        </w:txbxContent>
+                      </wps:txbx>
+                      <wps:bodyPr rot="0" spcFirstLastPara="0" vertOverflow="overflow" horzOverflow="overflow" vert="horz" wrap="square" lIns="0" tIns="0" rIns="0" bIns="0" numCol="1" spcCol="0" rtlCol="0" fromWordArt="0" anchor="t" anchorCtr="0" forceAA="0" compatLnSpc="1">
+                        <a:prstTxWarp prst="textNoShape">
+                          <a:avLst/>
+                        </a:prstTxWarp>
+                        <a:spAutoFit/>
+                      </wps:bodyPr>
+                    </wps:wsp>
+                  </a:graphicData>
+                </a:graphic>
+              </wp:anchor>
+            </w:drawing>
+          </mc:Choice>
+          <mc:Fallback>
+            <w:pict>
+              <v:shape w14:anchorId="6813E591" id="Casella di testo 11" o:spid="_x0000_s1029" type="#_x0000_t202" style="position:absolute;margin-left:90.05pt;margin-top:230.85pt;width:301.8pt;height:.05pt;z-index:251672576;visibility:visible;mso-wrap-style:square;mso-wrap-distance-left:9pt;mso-wrap-distance-top:0;mso-wrap-distance-right:9pt;mso-wrap-distance-bottom:0;mso-position-horizontal:absolute;mso-position-horizontal-relative:text;mso-position-vertical:absolute;mso-position-vertical-relative:text;v-text-anchor:top" o:gfxdata="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" stroked="f">
+                <v:textbox style="mso-fit-shape-to-text:t" inset="0,0,0,0">
+                  <w:txbxContent>
+                    <w:p>
+                      <w:pPr>
+                        <w:pStyle w:val="Didascalia"/>
+                        <w:rPr>
+                          <w:noProof/>
+                          <w:color w:val="24292E"/>
+                          <w:sz w:val="16"/>
+                          <w:szCs w:val="24"/>
+                        </w:rPr>
+                      </w:pPr>
+                      <w:r>
+                        <w:t xml:space="preserve">Figura </w:t>
+                      </w:r>
+                      <w:fldSimple w:instr=" SEQ Figura \* ARABIC ">
+                        <w:r>
+                          <w:rPr>
+                            <w:noProof/>
+                          </w:rPr>
+                          <w:t>5</w:t>
+                        </w:r>
+                      </w:fldSimple>
+                      <w:r>
+                        <w:t xml:space="preserve"> Prime prove HC-05</w:t>
+                      </w:r>
+                    </w:p>
+                  </w:txbxContent>
+                </v:textbox>
+                <w10:wrap type="topAndBottom"/>
+              </v:shape>
+            </w:pict>
+          </mc:Fallback>
+        </mc:AlternateContent>
+      </w:r>
+      <w:r>
+        <w:rPr>
+          <w:noProof/>
+          <w:sz w:val="16"/>
+        </w:rPr>
         <w:drawing>
-          <wp:anchor distT="0" distB="0" distL="114300" distR="114300" simplePos="0" relativeHeight="251662336" behindDoc="0" locked="0" layoutInCell="1" allowOverlap="1">
+          <wp:anchor distT="0" distB="0" distL="114300" distR="114300" simplePos="0" relativeHeight="251664384" behindDoc="0" locked="0" layoutInCell="1" allowOverlap="1" wp14:anchorId="78A9E3D8" wp14:editId="7654EA34">
             <wp:simplePos x="0" y="0"/>
             <wp:positionH relativeFrom="margin">
               <wp:align>center</wp:align>
             </wp:positionH>
             <wp:positionV relativeFrom="paragraph">
-              <wp:posOffset>881021</wp:posOffset>
+              <wp:posOffset>206</wp:posOffset>
+            </wp:positionV>
+            <wp:extent cx="3832860" cy="2874645"/>
+            <wp:effectExtent l="0" t="0" r="0" b="1905"/>
+            <wp:wrapTopAndBottom/>
+            <wp:docPr id="8" name="Immagine 8" descr="C:\Users\mosef\Downloads\41b4bf00-edb4-4abd-a819-7ccc0a66d244.jpg"/>
+            <wp:cNvGraphicFramePr>
+              <a:graphicFrameLocks xmlns:a="http://schemas.openxmlformats.org/drawingml/2006/main" noChangeAspect="1"/>
+            </wp:cNvGraphicFramePr>
+            <a:graphic xmlns:a="http://schemas.openxmlformats.org/drawingml/2006/main">
+              <a:graphicData uri="http://schemas.openxmlformats.org/drawingml/2006/picture">
+                <pic:pic xmlns:pic="http://schemas.openxmlformats.org/drawingml/2006/picture">
+                  <pic:nvPicPr>
+                    <pic:cNvPr id="0" name="Picture 25" descr="C:\Users\mosef\Downloads\41b4bf00-edb4-4abd-a819-7ccc0a66d244.jpg"/>
+                    <pic:cNvPicPr>
+                      <a:picLocks noChangeAspect="1" noChangeArrowheads="1"/>
+                    </pic:cNvPicPr>
+                  </pic:nvPicPr>
+                  <pic:blipFill>
+                    <a:blip r:embed="rId11" cstate="print">
+                      <a:extLst>
+                        <a:ext uri="{28A0092B-C50C-407E-A947-70E740481C1C}">
+                          <a14:useLocalDpi xmlns:a14="http://schemas.microsoft.com/office/drawing/2010/main" val="0"/>
+                        </a:ext>
+                      </a:extLst>
+                    </a:blip>
+                    <a:srcRect/>
+                    <a:stretch>
+                      <a:fillRect/>
+                    </a:stretch>
+                  </pic:blipFill>
+                  <pic:spPr bwMode="auto">
+                    <a:xfrm>
+                      <a:off x="0" y="0"/>
+                      <a:ext cx="3832860" cy="2874645"/>
+                    </a:xfrm>
+                    <a:prstGeom prst="rect">
+                      <a:avLst/>
+                    </a:prstGeom>
+                    <a:noFill/>
+                    <a:ln>
+                      <a:noFill/>
+                    </a:ln>
+                  </pic:spPr>
+                </pic:pic>
+              </a:graphicData>
+            </a:graphic>
+          </wp:anchor>
+        </w:drawing>
+      </w:r>
+    </w:p>
+    <w:p>
+      <w:r>
+        <w:t>Per fare le prime prove nell’utilizzarlo abbiamo semplicemente acceso e spento un led tramite un’applicazione trovata sul play store.</w:t>
+      </w:r>
+    </w:p>
+    <w:p>
+      <w:r>
+        <w:rPr>
+          <w:noProof/>
+        </w:rPr>
+        <mc:AlternateContent>
+          <mc:Choice Requires="wps">
+            <w:drawing>
+              <wp:anchor distT="0" distB="0" distL="114300" distR="114300" simplePos="0" relativeHeight="251688960" behindDoc="0" locked="0" layoutInCell="1" allowOverlap="1" wp14:anchorId="383A5FC8" wp14:editId="6DD62CE3">
+                <wp:simplePos x="0" y="0"/>
+                <wp:positionH relativeFrom="column">
+                  <wp:posOffset>715645</wp:posOffset>
+                </wp:positionH>
+                <wp:positionV relativeFrom="paragraph">
+                  <wp:posOffset>3804285</wp:posOffset>
+                </wp:positionV>
+                <wp:extent cx="4688205" cy="635"/>
+                <wp:effectExtent l="0" t="0" r="0" b="0"/>
+                <wp:wrapTopAndBottom/>
+                <wp:docPr id="22" name="Casella di testo 22"/>
+                <wp:cNvGraphicFramePr/>
+                <a:graphic xmlns:a="http://schemas.openxmlformats.org/drawingml/2006/main">
+                  <a:graphicData uri="http://schemas.microsoft.com/office/word/2010/wordprocessingShape">
+                    <wps:wsp>
+                      <wps:cNvSpPr txBox="1"/>
+                      <wps:spPr>
+                        <a:xfrm>
+                          <a:off x="0" y="0"/>
+                          <a:ext cx="4688205" cy="635"/>
+                        </a:xfrm>
+                        <a:prstGeom prst="rect">
+                          <a:avLst/>
+                        </a:prstGeom>
+                        <a:solidFill>
+                          <a:prstClr val="white"/>
+                        </a:solidFill>
+                        <a:ln>
+                          <a:noFill/>
+                        </a:ln>
+                      </wps:spPr>
+                      <wps:txbx>
+                        <w:txbxContent>
+                          <w:p>
+                            <w:pPr>
+                              <w:pStyle w:val="Didascalia"/>
+                              <w:rPr>
+                                <w:noProof/>
+                                <w:color w:val="24292E"/>
+                                <w:sz w:val="24"/>
+                                <w:szCs w:val="24"/>
+                              </w:rPr>
+                            </w:pPr>
+                            <w:r>
+                              <w:t xml:space="preserve">Figura </w:t>
+                            </w:r>
+                            <w:fldSimple w:instr=" SEQ Figura \* ARABIC ">
+                              <w:r>
+                                <w:rPr>
+                                  <w:noProof/>
+                                </w:rPr>
+                                <w:t>6</w:t>
+                              </w:r>
+                            </w:fldSimple>
+                            <w:r>
+                              <w:t xml:space="preserve"> Schema HC-05 Command Mode</w:t>
+                            </w:r>
+                          </w:p>
+                        </w:txbxContent>
+                      </wps:txbx>
+                      <wps:bodyPr rot="0" spcFirstLastPara="0" vertOverflow="overflow" horzOverflow="overflow" vert="horz" wrap="square" lIns="0" tIns="0" rIns="0" bIns="0" numCol="1" spcCol="0" rtlCol="0" fromWordArt="0" anchor="t" anchorCtr="0" forceAA="0" compatLnSpc="1">
+                        <a:prstTxWarp prst="textNoShape">
+                          <a:avLst/>
+                        </a:prstTxWarp>
+                        <a:spAutoFit/>
+                      </wps:bodyPr>
+                    </wps:wsp>
+                  </a:graphicData>
+                </a:graphic>
+              </wp:anchor>
+            </w:drawing>
+          </mc:Choice>
+          <mc:Fallback>
+            <w:pict>
+              <v:shape w14:anchorId="383A5FC8" id="Casella di testo 22" o:spid="_x0000_s1030" type="#_x0000_t202" style="position:absolute;margin-left:56.35pt;margin-top:299.55pt;width:369.15pt;height:.05pt;z-index:251688960;visibility:visible;mso-wrap-style:square;mso-wrap-distance-left:9pt;mso-wrap-distance-top:0;mso-wrap-distance-right:9pt;mso-wrap-distance-bottom:0;mso-position-horizontal:absolute;mso-position-horizontal-relative:text;mso-position-vertical:absolute;mso-position-vertical-relative:text;v-text-anchor:top" o:gfxdata="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" stroked="f">
+                <v:textbox style="mso-fit-shape-to-text:t" inset="0,0,0,0">
+                  <w:txbxContent>
+                    <w:p>
+                      <w:pPr>
+                        <w:pStyle w:val="Didascalia"/>
+                        <w:rPr>
+                          <w:noProof/>
+                          <w:color w:val="24292E"/>
+                          <w:sz w:val="24"/>
+                          <w:szCs w:val="24"/>
+                        </w:rPr>
+                      </w:pPr>
+                      <w:r>
+                        <w:t xml:space="preserve">Figura </w:t>
+                      </w:r>
+                      <w:fldSimple w:instr=" SEQ Figura \* ARABIC ">
+                        <w:r>
+                          <w:rPr>
+                            <w:noProof/>
+                          </w:rPr>
+                          <w:t>6</w:t>
+                        </w:r>
+                      </w:fldSimple>
+                      <w:r>
+                        <w:t xml:space="preserve"> Schema HC-05 Command Mode</w:t>
+                      </w:r>
+                    </w:p>
+                  </w:txbxContent>
+                </v:textbox>
+                <w10:wrap type="topAndBottom"/>
+              </v:shape>
+            </w:pict>
+          </mc:Fallback>
+        </mc:AlternateContent>
+      </w:r>
+      <w:r>
+        <w:rPr>
+          <w:noProof/>
+        </w:rPr>
+        <w:drawing>
+          <wp:anchor distT="0" distB="0" distL="114300" distR="114300" simplePos="0" relativeHeight="251662336" behindDoc="0" locked="0" layoutInCell="1" allowOverlap="1" wp14:anchorId="03251292" wp14:editId="36C110AC">
+            <wp:simplePos x="0" y="0"/>
+            <wp:positionH relativeFrom="margin">
+              <wp:align>center</wp:align>
+            </wp:positionH>
+            <wp:positionV relativeFrom="paragraph">
+              <wp:posOffset>1042076</wp:posOffset>
             </wp:positionV>
             <wp:extent cx="4688205" cy="2705100"/>
             <wp:effectExtent l="0" t="0" r="0" b="0"/>
@@ -1460,7 +2164,7 @@
                     </pic:cNvPicPr>
                   </pic:nvPicPr>
                   <pic:blipFill>
-                    <a:blip r:embed="rId11">
+                    <a:blip r:embed="rId12">
                       <a:extLst>
                         <a:ext uri="{28A0092B-C50C-407E-A947-70E740481C1C}">
                           <a14:useLocalDpi xmlns:a14="http://schemas.microsoft.com/office/drawing/2010/main" val="0"/>
@@ -1501,14 +2205,152 @@
         <w:t>Dopodiché abbiamo rinominato il modulo HC-05 in “Tankino” per renderlo più riconoscibile alla connessione con il dispositivo mobile. Per farlo abbiamo dovuto utilizzare uno schema diverso perché per modificare il nome e le altre impostazioni del modulo bisogna attivare la “Command Mode”.</w:t>
       </w:r>
     </w:p>
+    <w:p>
+      <w:r>
+        <w:t>Seguendo questo schema abbiamo attivato la command mode e lo abbiamo ipostato come volevamo grazie a dei comandi inseriti nella console seriale.</w:t>
+      </w:r>
+    </w:p>
     <w:p/>
     <w:p>
+      <w:pPr>
+        <w:pStyle w:val="Titolo2"/>
+      </w:pPr>
+      <w:r>
+        <w:t>Assemblamento Tankino</w:t>
+      </w:r>
+    </w:p>
+    <w:p>
+      <w:r>
+        <w:rPr>
+          <w:noProof/>
+        </w:rPr>
+        <mc:AlternateContent>
+          <mc:Choice Requires="wps">
+            <w:drawing>
+              <wp:anchor distT="0" distB="0" distL="114300" distR="114300" simplePos="0" relativeHeight="251676672" behindDoc="1" locked="0" layoutInCell="1" allowOverlap="1" wp14:anchorId="6265A0E1" wp14:editId="4AF54ECA">
+                <wp:simplePos x="0" y="0"/>
+                <wp:positionH relativeFrom="column">
+                  <wp:posOffset>0</wp:posOffset>
+                </wp:positionH>
+                <wp:positionV relativeFrom="paragraph">
+                  <wp:posOffset>2828925</wp:posOffset>
+                </wp:positionV>
+                <wp:extent cx="2186940" cy="635"/>
+                <wp:effectExtent l="0" t="0" r="0" b="0"/>
+                <wp:wrapTight wrapText="bothSides">
+                  <wp:wrapPolygon edited="0">
+                    <wp:start x="0" y="0"/>
+                    <wp:lineTo x="0" y="21600"/>
+                    <wp:lineTo x="21600" y="21600"/>
+                    <wp:lineTo x="21600" y="0"/>
+                  </wp:wrapPolygon>
+                </wp:wrapTight>
+                <wp:docPr id="13" name="Casella di testo 13"/>
+                <wp:cNvGraphicFramePr/>
+                <a:graphic xmlns:a="http://schemas.openxmlformats.org/drawingml/2006/main">
+                  <a:graphicData uri="http://schemas.microsoft.com/office/word/2010/wordprocessingShape">
+                    <wps:wsp>
+                      <wps:cNvSpPr txBox="1"/>
+                      <wps:spPr>
+                        <a:xfrm>
+                          <a:off x="0" y="0"/>
+                          <a:ext cx="2186940" cy="635"/>
+                        </a:xfrm>
+                        <a:prstGeom prst="rect">
+                          <a:avLst/>
+                        </a:prstGeom>
+                        <a:solidFill>
+                          <a:prstClr val="white"/>
+                        </a:solidFill>
+                        <a:ln>
+                          <a:noFill/>
+                        </a:ln>
+                      </wps:spPr>
+                      <wps:txbx>
+                        <w:txbxContent>
+                          <w:p>
+                            <w:pPr>
+                              <w:pStyle w:val="Didascalia"/>
+                              <w:rPr>
+                                <w:noProof/>
+                                <w:color w:val="24292E"/>
+                                <w:sz w:val="24"/>
+                                <w:szCs w:val="24"/>
+                              </w:rPr>
+                            </w:pPr>
+                            <w:r>
+                              <w:t xml:space="preserve">Figura </w:t>
+                            </w:r>
+                            <w:fldSimple w:instr=" SEQ Figura \* ARABIC ">
+                              <w:r>
+                                <w:rPr>
+                                  <w:noProof/>
+                                </w:rPr>
+                                <w:t>7</w:t>
+                              </w:r>
+                            </w:fldSimple>
+                            <w:r>
+                              <w:t xml:space="preserve"> Motori nema 8 con ruote personalizzate</w:t>
+                            </w:r>
+                          </w:p>
+                        </w:txbxContent>
+                      </wps:txbx>
+                      <wps:bodyPr rot="0" spcFirstLastPara="0" vertOverflow="overflow" horzOverflow="overflow" vert="horz" wrap="square" lIns="0" tIns="0" rIns="0" bIns="0" numCol="1" spcCol="0" rtlCol="0" fromWordArt="0" anchor="t" anchorCtr="0" forceAA="0" compatLnSpc="1">
+                        <a:prstTxWarp prst="textNoShape">
+                          <a:avLst/>
+                        </a:prstTxWarp>
+                        <a:spAutoFit/>
+                      </wps:bodyPr>
+                    </wps:wsp>
+                  </a:graphicData>
+                </a:graphic>
+              </wp:anchor>
+            </w:drawing>
+          </mc:Choice>
+          <mc:Fallback>
+            <w:pict>
+              <v:shape w14:anchorId="6265A0E1" id="Casella di testo 13" o:spid="_x0000_s1031" type="#_x0000_t202" style="position:absolute;margin-left:0;margin-top:222.75pt;width:172.2pt;height:.05pt;z-index:-251639808;visibility:visible;mso-wrap-style:square;mso-wrap-distance-left:9pt;mso-wrap-distance-top:0;mso-wrap-distance-right:9pt;mso-wrap-distance-bottom:0;mso-position-horizontal:absolute;mso-position-horizontal-relative:text;mso-position-vertical:absolute;mso-position-vertical-relative:text;v-text-anchor:top" o:gfxdata="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" stroked="f">
+                <v:textbox style="mso-fit-shape-to-text:t" inset="0,0,0,0">
+                  <w:txbxContent>
+                    <w:p>
+                      <w:pPr>
+                        <w:pStyle w:val="Didascalia"/>
+                        <w:rPr>
+                          <w:noProof/>
+                          <w:color w:val="24292E"/>
+                          <w:sz w:val="24"/>
+                          <w:szCs w:val="24"/>
+                        </w:rPr>
+                      </w:pPr>
+                      <w:r>
+                        <w:t xml:space="preserve">Figura </w:t>
+                      </w:r>
+                      <w:fldSimple w:instr=" SEQ Figura \* ARABIC ">
+                        <w:r>
+                          <w:rPr>
+                            <w:noProof/>
+                          </w:rPr>
+                          <w:t>7</w:t>
+                        </w:r>
+                      </w:fldSimple>
+                      <w:r>
+                        <w:t xml:space="preserve"> Motori nema 8 con ruote personalizzate</w:t>
+                      </w:r>
+                    </w:p>
+                  </w:txbxContent>
+                </v:textbox>
+                <w10:wrap type="tight"/>
+              </v:shape>
+            </w:pict>
+          </mc:Fallback>
+        </mc:AlternateContent>
+      </w:r>
       <w:r>
         <w:rPr>
           <w:noProof/>
         </w:rPr>
         <w:drawing>
-          <wp:anchor distT="0" distB="0" distL="114300" distR="114300" simplePos="0" relativeHeight="251661312" behindDoc="1" locked="0" layoutInCell="1" allowOverlap="1">
+          <wp:anchor distT="0" distB="0" distL="114300" distR="114300" simplePos="0" relativeHeight="251661312" behindDoc="1" locked="0" layoutInCell="1" allowOverlap="1" wp14:anchorId="5DD10254" wp14:editId="35EBCA47">
             <wp:simplePos x="0" y="0"/>
             <wp:positionH relativeFrom="margin">
               <wp:align>left</wp:align>
@@ -1539,7 +2381,7 @@
                     <pic:cNvPicPr/>
                   </pic:nvPicPr>
                   <pic:blipFill rotWithShape="1">
-                    <a:blip r:embed="rId12" cstate="print">
+                    <a:blip r:embed="rId13" cstate="print">
                       <a:extLst>
                         <a:ext uri="{28A0092B-C50C-407E-A947-70E740481C1C}">
                           <a14:useLocalDpi xmlns:a14="http://schemas.microsoft.com/office/drawing/2010/main" val="0"/>
@@ -1632,50 +2474,1319 @@
     <w:p/>
     <w:p>
       <w:r>
-        <w:t>In questo capitolo dovrà essere mostrato come è stato realizzato il lavoro. Questa parte può differenziarsi dalla progettazione in quanto il risultato ottenuto non per forza può essere come era stato progettato.</w:t>
-      </w:r>
-    </w:p>
-    <w:p>
-      <w:r>
-        <w:t>Sulla base di queste informazioni il lavoro svolto dovrà essere riproducibile.</w:t>
-      </w:r>
-    </w:p>
-    <w:p>
-      <w:r>
-        <w:t>In questa parte è richiesto l’inserimento di codice sorgente/print screen di maschere solamente per quei passaggi particolarmente significativi e/o critici.</w:t>
-      </w:r>
-    </w:p>
-    <w:p>
-      <w:r>
+        <w:rPr>
+          <w:noProof/>
+        </w:rPr>
+        <mc:AlternateContent>
+          <mc:Choice Requires="wps">
+            <w:drawing>
+              <wp:anchor distT="0" distB="0" distL="114300" distR="114300" simplePos="0" relativeHeight="251680768" behindDoc="1" locked="0" layoutInCell="1" allowOverlap="1" wp14:anchorId="78509EBE" wp14:editId="1BD888C8">
+                <wp:simplePos x="0" y="0"/>
+                <wp:positionH relativeFrom="column">
+                  <wp:posOffset>0</wp:posOffset>
+                </wp:positionH>
+                <wp:positionV relativeFrom="paragraph">
+                  <wp:posOffset>2661920</wp:posOffset>
+                </wp:positionV>
+                <wp:extent cx="1403350" cy="635"/>
+                <wp:effectExtent l="0" t="0" r="0" b="0"/>
+                <wp:wrapTight wrapText="bothSides">
+                  <wp:wrapPolygon edited="0">
+                    <wp:start x="0" y="0"/>
+                    <wp:lineTo x="0" y="21600"/>
+                    <wp:lineTo x="21600" y="21600"/>
+                    <wp:lineTo x="21600" y="0"/>
+                  </wp:wrapPolygon>
+                </wp:wrapTight>
+                <wp:docPr id="16" name="Casella di testo 16"/>
+                <wp:cNvGraphicFramePr/>
+                <a:graphic xmlns:a="http://schemas.openxmlformats.org/drawingml/2006/main">
+                  <a:graphicData uri="http://schemas.microsoft.com/office/word/2010/wordprocessingShape">
+                    <wps:wsp>
+                      <wps:cNvSpPr txBox="1"/>
+                      <wps:spPr>
+                        <a:xfrm>
+                          <a:off x="0" y="0"/>
+                          <a:ext cx="1403350" cy="635"/>
+                        </a:xfrm>
+                        <a:prstGeom prst="rect">
+                          <a:avLst/>
+                        </a:prstGeom>
+                        <a:solidFill>
+                          <a:prstClr val="white"/>
+                        </a:solidFill>
+                        <a:ln>
+                          <a:noFill/>
+                        </a:ln>
+                      </wps:spPr>
+                      <wps:txbx>
+                        <w:txbxContent>
+                          <w:p>
+                            <w:pPr>
+                              <w:pStyle w:val="Didascalia"/>
+                              <w:rPr>
+                                <w:noProof/>
+                                <w:color w:val="24292E"/>
+                                <w:sz w:val="24"/>
+                                <w:szCs w:val="24"/>
+                              </w:rPr>
+                            </w:pPr>
+                            <w:r>
+                              <w:t xml:space="preserve">Figura </w:t>
+                            </w:r>
+                            <w:fldSimple w:instr=" SEQ Figura \* ARABIC ">
+                              <w:r>
+                                <w:rPr>
+                                  <w:noProof/>
+                                </w:rPr>
+                                <w:t>8</w:t>
+                              </w:r>
+                            </w:fldSimple>
+                            <w:r>
+                              <w:t xml:space="preserve"> Base inferiore con powerbank</w:t>
+                            </w:r>
+                          </w:p>
+                        </w:txbxContent>
+                      </wps:txbx>
+                      <wps:bodyPr rot="0" spcFirstLastPara="0" vertOverflow="overflow" horzOverflow="overflow" vert="horz" wrap="square" lIns="0" tIns="0" rIns="0" bIns="0" numCol="1" spcCol="0" rtlCol="0" fromWordArt="0" anchor="t" anchorCtr="0" forceAA="0" compatLnSpc="1">
+                        <a:prstTxWarp prst="textNoShape">
+                          <a:avLst/>
+                        </a:prstTxWarp>
+                        <a:spAutoFit/>
+                      </wps:bodyPr>
+                    </wps:wsp>
+                  </a:graphicData>
+                </a:graphic>
+              </wp:anchor>
+            </w:drawing>
+          </mc:Choice>
+          <mc:Fallback>
+            <w:pict>
+              <v:shape w14:anchorId="78509EBE" id="Casella di testo 16" o:spid="_x0000_s1032" type="#_x0000_t202" style="position:absolute;margin-left:0;margin-top:209.6pt;width:110.5pt;height:.05pt;z-index:-251635712;visibility:visible;mso-wrap-style:square;mso-wrap-distance-left:9pt;mso-wrap-distance-top:0;mso-wrap-distance-right:9pt;mso-wrap-distance-bottom:0;mso-position-horizontal:absolute;mso-position-horizontal-relative:text;mso-position-vertical:absolute;mso-position-vertical-relative:text;v-text-anchor:top" o:gfxdata="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" stroked="f">
+                <v:textbox style="mso-fit-shape-to-text:t" inset="0,0,0,0">
+                  <w:txbxContent>
+                    <w:p>
+                      <w:pPr>
+                        <w:pStyle w:val="Didascalia"/>
+                        <w:rPr>
+                          <w:noProof/>
+                          <w:color w:val="24292E"/>
+                          <w:sz w:val="24"/>
+                          <w:szCs w:val="24"/>
+                        </w:rPr>
+                      </w:pPr>
+                      <w:r>
+                        <w:t xml:space="preserve">Figura </w:t>
+                      </w:r>
+                      <w:fldSimple w:instr=" SEQ Figura \* ARABIC ">
+                        <w:r>
+                          <w:rPr>
+                            <w:noProof/>
+                          </w:rPr>
+                          <w:t>8</w:t>
+                        </w:r>
+                      </w:fldSimple>
+                      <w:r>
+                        <w:t xml:space="preserve"> Base inferiore con powerbank</w:t>
+                      </w:r>
+                    </w:p>
+                  </w:txbxContent>
+                </v:textbox>
+                <w10:wrap type="tight"/>
+              </v:shape>
+            </w:pict>
+          </mc:Fallback>
+        </mc:AlternateContent>
+      </w:r>
+      <w:r>
+        <w:rPr>
+          <w:noProof/>
+        </w:rPr>
+        <w:drawing>
+          <wp:anchor distT="0" distB="0" distL="114300" distR="114300" simplePos="0" relativeHeight="251677696" behindDoc="1" locked="0" layoutInCell="1" allowOverlap="1" wp14:anchorId="1E17A8C3" wp14:editId="2BAF2750">
+            <wp:simplePos x="0" y="0"/>
+            <wp:positionH relativeFrom="margin">
+              <wp:align>left</wp:align>
+            </wp:positionH>
+            <wp:positionV relativeFrom="paragraph">
+              <wp:posOffset>110417</wp:posOffset>
+            </wp:positionV>
+            <wp:extent cx="1403350" cy="2494915"/>
+            <wp:effectExtent l="0" t="0" r="6350" b="635"/>
+            <wp:wrapTight wrapText="bothSides">
+              <wp:wrapPolygon edited="0">
+                <wp:start x="0" y="0"/>
+                <wp:lineTo x="0" y="21441"/>
+                <wp:lineTo x="21405" y="21441"/>
+                <wp:lineTo x="21405" y="0"/>
+                <wp:lineTo x="0" y="0"/>
+              </wp:wrapPolygon>
+            </wp:wrapTight>
+            <wp:docPr id="14" name="Immagine 14"/>
+            <wp:cNvGraphicFramePr>
+              <a:graphicFrameLocks xmlns:a="http://schemas.openxmlformats.org/drawingml/2006/main" noChangeAspect="1"/>
+            </wp:cNvGraphicFramePr>
+            <a:graphic xmlns:a="http://schemas.openxmlformats.org/drawingml/2006/main">
+              <a:graphicData uri="http://schemas.openxmlformats.org/drawingml/2006/picture">
+                <pic:pic xmlns:pic="http://schemas.openxmlformats.org/drawingml/2006/picture">
+                  <pic:nvPicPr>
+                    <pic:cNvPr id="1" name=""/>
+                    <pic:cNvPicPr/>
+                  </pic:nvPicPr>
+                  <pic:blipFill>
+                    <a:blip r:embed="rId14" cstate="print">
+                      <a:extLst>
+                        <a:ext uri="{28A0092B-C50C-407E-A947-70E740481C1C}">
+                          <a14:useLocalDpi xmlns:a14="http://schemas.microsoft.com/office/drawing/2010/main" val="0"/>
+                        </a:ext>
+                      </a:extLst>
+                    </a:blip>
+                    <a:stretch>
+                      <a:fillRect/>
+                    </a:stretch>
+                  </pic:blipFill>
+                  <pic:spPr>
+                    <a:xfrm>
+                      <a:off x="0" y="0"/>
+                      <a:ext cx="1413567" cy="2513144"/>
+                    </a:xfrm>
+                    <a:prstGeom prst="rect">
+                      <a:avLst/>
+                    </a:prstGeom>
+                  </pic:spPr>
+                </pic:pic>
+              </a:graphicData>
+            </a:graphic>
+            <wp14:sizeRelH relativeFrom="margin">
+              <wp14:pctWidth>0</wp14:pctWidth>
+            </wp14:sizeRelH>
+            <wp14:sizeRelV relativeFrom="margin">
+              <wp14:pctHeight>0</wp14:pctHeight>
+            </wp14:sizeRelV>
+          </wp:anchor>
+        </w:drawing>
+      </w:r>
+    </w:p>
+    <w:p>
+      <w:r>
+        <w:t>Passando alla base, nella parte inferiore abbiamo un appoggio per la powerbank che alimenta il Tankino.</w:t>
+      </w:r>
+    </w:p>
+    <w:p>
+      <w:r>
+        <w:t>Per fissarla bene la base è stata progettata con un alloggio in cui mettere la powerbank.</w:t>
+      </w:r>
+    </w:p>
+    <w:p>
+      <w:r>
+        <w:t>Nell’immagine qui di fianco si può vedere la powerbank nell’alloggio inferiore.</w:t>
+      </w:r>
+    </w:p>
+    <w:p>
+      <w:pPr>
+        <w:pStyle w:val="Titolo1"/>
+      </w:pPr>
+    </w:p>
+    <w:p>
+      <w:pPr>
+        <w:rPr>
+          <w:noProof/>
+        </w:rPr>
+      </w:pPr>
+    </w:p>
+    <w:p>
+      <w:pPr>
+        <w:rPr>
+          <w:noProof/>
+        </w:rPr>
+      </w:pPr>
+    </w:p>
+    <w:p>
+      <w:pPr>
+        <w:rPr>
+          <w:noProof/>
+        </w:rPr>
+      </w:pPr>
+      <w:r>
+        <w:rPr>
+          <w:noProof/>
+        </w:rPr>
         <w:lastRenderedPageBreak/>
-        <w:t>Inoltre dovranno essere descritte eventuali varianti di soluzione o scelte di prodotti con motivazione delle scelte.</w:t>
-      </w:r>
-    </w:p>
-    <w:p>
-      <w:r>
-        <w:t>Non deve apparire nessuna forma di guida d’uso di librerie o di componenti utilizzati. Eventualmente questa va allegata.</w:t>
-      </w:r>
-    </w:p>
-    <w:p>
-      <w:r>
-        <w:t>Per eventuali dettagli si possono inserire riferimenti ai diari.</w:t>
-      </w:r>
-    </w:p>
-    <w:p>
-      <w:pPr>
-        <w:pStyle w:val="Titolo1"/>
-      </w:pPr>
-    </w:p>
-    <w:p>
-      <w:pPr>
-        <w:pStyle w:val="Titolo1"/>
-      </w:pPr>
-    </w:p>
-    <w:p>
-      <w:pPr>
-        <w:pStyle w:val="Titolo1"/>
-      </w:pPr>
-    </w:p>
+        <mc:AlternateContent>
+          <mc:Choice Requires="wps">
+            <w:drawing>
+              <wp:anchor distT="0" distB="0" distL="114300" distR="114300" simplePos="0" relativeHeight="251682816" behindDoc="1" locked="0" layoutInCell="1" allowOverlap="1" wp14:anchorId="38D00DC2" wp14:editId="652A6DFA">
+                <wp:simplePos x="0" y="0"/>
+                <wp:positionH relativeFrom="column">
+                  <wp:posOffset>4405630</wp:posOffset>
+                </wp:positionH>
+                <wp:positionV relativeFrom="paragraph">
+                  <wp:posOffset>1902460</wp:posOffset>
+                </wp:positionV>
+                <wp:extent cx="1711325" cy="635"/>
+                <wp:effectExtent l="0" t="0" r="0" b="0"/>
+                <wp:wrapTight wrapText="bothSides">
+                  <wp:wrapPolygon edited="0">
+                    <wp:start x="0" y="0"/>
+                    <wp:lineTo x="0" y="21600"/>
+                    <wp:lineTo x="21600" y="21600"/>
+                    <wp:lineTo x="21600" y="0"/>
+                  </wp:wrapPolygon>
+                </wp:wrapTight>
+                <wp:docPr id="17" name="Casella di testo 17"/>
+                <wp:cNvGraphicFramePr/>
+                <a:graphic xmlns:a="http://schemas.openxmlformats.org/drawingml/2006/main">
+                  <a:graphicData uri="http://schemas.microsoft.com/office/word/2010/wordprocessingShape">
+                    <wps:wsp>
+                      <wps:cNvSpPr txBox="1"/>
+                      <wps:spPr>
+                        <a:xfrm>
+                          <a:off x="0" y="0"/>
+                          <a:ext cx="1711325" cy="635"/>
+                        </a:xfrm>
+                        <a:prstGeom prst="rect">
+                          <a:avLst/>
+                        </a:prstGeom>
+                        <a:solidFill>
+                          <a:prstClr val="white"/>
+                        </a:solidFill>
+                        <a:ln>
+                          <a:noFill/>
+                        </a:ln>
+                      </wps:spPr>
+                      <wps:txbx>
+                        <w:txbxContent>
+                          <w:p>
+                            <w:pPr>
+                              <w:pStyle w:val="Didascalia"/>
+                              <w:rPr>
+                                <w:noProof/>
+                                <w:color w:val="24292E"/>
+                                <w:sz w:val="24"/>
+                                <w:szCs w:val="24"/>
+                              </w:rPr>
+                            </w:pPr>
+                            <w:r>
+                              <w:t xml:space="preserve">Figura </w:t>
+                            </w:r>
+                            <w:fldSimple w:instr=" SEQ Figura \* ARABIC ">
+                              <w:r>
+                                <w:rPr>
+                                  <w:noProof/>
+                                </w:rPr>
+                                <w:t>9</w:t>
+                              </w:r>
+                            </w:fldSimple>
+                            <w:r>
+                              <w:t xml:space="preserve"> Basi attaccate con la powerbank all’interno</w:t>
+                            </w:r>
+                          </w:p>
+                        </w:txbxContent>
+                      </wps:txbx>
+                      <wps:bodyPr rot="0" spcFirstLastPara="0" vertOverflow="overflow" horzOverflow="overflow" vert="horz" wrap="square" lIns="0" tIns="0" rIns="0" bIns="0" numCol="1" spcCol="0" rtlCol="0" fromWordArt="0" anchor="t" anchorCtr="0" forceAA="0" compatLnSpc="1">
+                        <a:prstTxWarp prst="textNoShape">
+                          <a:avLst/>
+                        </a:prstTxWarp>
+                        <a:spAutoFit/>
+                      </wps:bodyPr>
+                    </wps:wsp>
+                  </a:graphicData>
+                </a:graphic>
+              </wp:anchor>
+            </w:drawing>
+          </mc:Choice>
+          <mc:Fallback>
+            <w:pict>
+              <v:shape w14:anchorId="38D00DC2" id="Casella di testo 17" o:spid="_x0000_s1033" type="#_x0000_t202" style="position:absolute;margin-left:346.9pt;margin-top:149.8pt;width:134.75pt;height:.05pt;z-index:-251633664;visibility:visible;mso-wrap-style:square;mso-wrap-distance-left:9pt;mso-wrap-distance-top:0;mso-wrap-distance-right:9pt;mso-wrap-distance-bottom:0;mso-position-horizontal:absolute;mso-position-horizontal-relative:text;mso-position-vertical:absolute;mso-position-vertical-relative:text;v-text-anchor:top" o:gfxdata="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" stroked="f">
+                <v:textbox style="mso-fit-shape-to-text:t" inset="0,0,0,0">
+                  <w:txbxContent>
+                    <w:p>
+                      <w:pPr>
+                        <w:pStyle w:val="Didascalia"/>
+                        <w:rPr>
+                          <w:noProof/>
+                          <w:color w:val="24292E"/>
+                          <w:sz w:val="24"/>
+                          <w:szCs w:val="24"/>
+                        </w:rPr>
+                      </w:pPr>
+                      <w:r>
+                        <w:t xml:space="preserve">Figura </w:t>
+                      </w:r>
+                      <w:fldSimple w:instr=" SEQ Figura \* ARABIC ">
+                        <w:r>
+                          <w:rPr>
+                            <w:noProof/>
+                          </w:rPr>
+                          <w:t>9</w:t>
+                        </w:r>
+                      </w:fldSimple>
+                      <w:r>
+                        <w:t xml:space="preserve"> Basi attaccate con la powerbank all’interno</w:t>
+                      </w:r>
+                    </w:p>
+                  </w:txbxContent>
+                </v:textbox>
+                <w10:wrap type="tight"/>
+              </v:shape>
+            </w:pict>
+          </mc:Fallback>
+        </mc:AlternateContent>
+      </w:r>
+      <w:r>
+        <w:rPr>
+          <w:noProof/>
+        </w:rPr>
+        <w:drawing>
+          <wp:anchor distT="0" distB="0" distL="114300" distR="114300" simplePos="0" relativeHeight="251678720" behindDoc="1" locked="0" layoutInCell="1" allowOverlap="1" wp14:anchorId="6D835FB3" wp14:editId="1A906741">
+            <wp:simplePos x="0" y="0"/>
+            <wp:positionH relativeFrom="margin">
+              <wp:align>right</wp:align>
+            </wp:positionH>
+            <wp:positionV relativeFrom="paragraph">
+              <wp:posOffset>5464</wp:posOffset>
+            </wp:positionV>
+            <wp:extent cx="1711325" cy="1913861"/>
+            <wp:effectExtent l="0" t="0" r="3175" b="0"/>
+            <wp:wrapTight wrapText="bothSides">
+              <wp:wrapPolygon edited="0">
+                <wp:start x="0" y="0"/>
+                <wp:lineTo x="0" y="21292"/>
+                <wp:lineTo x="21400" y="21292"/>
+                <wp:lineTo x="21400" y="0"/>
+                <wp:lineTo x="0" y="0"/>
+              </wp:wrapPolygon>
+            </wp:wrapTight>
+            <wp:docPr id="15" name="Immagine 15"/>
+            <wp:cNvGraphicFramePr>
+              <a:graphicFrameLocks xmlns:a="http://schemas.openxmlformats.org/drawingml/2006/main" noChangeAspect="1"/>
+            </wp:cNvGraphicFramePr>
+            <a:graphic xmlns:a="http://schemas.openxmlformats.org/drawingml/2006/main">
+              <a:graphicData uri="http://schemas.openxmlformats.org/drawingml/2006/picture">
+                <pic:pic xmlns:pic="http://schemas.openxmlformats.org/drawingml/2006/picture">
+                  <pic:nvPicPr>
+                    <pic:cNvPr id="1" name=""/>
+                    <pic:cNvPicPr/>
+                  </pic:nvPicPr>
+                  <pic:blipFill rotWithShape="1">
+                    <a:blip r:embed="rId15" cstate="print">
+                      <a:extLst>
+                        <a:ext uri="{28A0092B-C50C-407E-A947-70E740481C1C}">
+                          <a14:useLocalDpi xmlns:a14="http://schemas.microsoft.com/office/drawing/2010/main" val="0"/>
+                        </a:ext>
+                      </a:extLst>
+                    </a:blip>
+                    <a:srcRect b="37096"/>
+                    <a:stretch/>
+                  </pic:blipFill>
+                  <pic:spPr bwMode="auto">
+                    <a:xfrm>
+                      <a:off x="0" y="0"/>
+                      <a:ext cx="1711325" cy="1913861"/>
+                    </a:xfrm>
+                    <a:prstGeom prst="rect">
+                      <a:avLst/>
+                    </a:prstGeom>
+                    <a:ln>
+                      <a:noFill/>
+                    </a:ln>
+                    <a:extLst>
+                      <a:ext uri="{53640926-AAD7-44D8-BBD7-CCE9431645EC}">
+                        <a14:shadowObscured xmlns:a14="http://schemas.microsoft.com/office/drawing/2010/main"/>
+                      </a:ext>
+                    </a:extLst>
+                  </pic:spPr>
+                </pic:pic>
+              </a:graphicData>
+            </a:graphic>
+          </wp:anchor>
+        </w:drawing>
+      </w:r>
+      <w:r>
+        <w:rPr>
+          <w:noProof/>
+        </w:rPr>
+        <w:t>Dopodiché abbiamo attaccato la base superiore che presenta gli alloggi in cui metteremo l’arduino mega e i controller.</w:t>
+      </w:r>
+    </w:p>
+    <w:p>
+      <w:r>
+        <w:t xml:space="preserve">Per fissarlo abbiamo </w:t>
+      </w:r>
+      <w:r>
+        <w:t>usato degli assetti di legno della lunghezza corretta per lasciare spazio alla powerbank e li abbiamo inchiodati alle due basi.</w:t>
+      </w:r>
+    </w:p>
+    <w:p>
+      <w:r>
+        <w:t>Nell’immagine si può vedere le due basi attaccate con all’interno la powerbank.</w:t>
+      </w:r>
+    </w:p>
+    <w:p/>
+    <w:p>
+      <w:r>
+        <w:rPr>
+          <w:noProof/>
+        </w:rPr>
+        <mc:AlternateContent>
+          <mc:Choice Requires="wps">
+            <w:drawing>
+              <wp:anchor distT="0" distB="0" distL="114300" distR="114300" simplePos="0" relativeHeight="251693056" behindDoc="0" locked="0" layoutInCell="1" allowOverlap="1" wp14:anchorId="6FC49B72" wp14:editId="0E1DC52A">
+                <wp:simplePos x="0" y="0"/>
+                <wp:positionH relativeFrom="column">
+                  <wp:posOffset>3361690</wp:posOffset>
+                </wp:positionH>
+                <wp:positionV relativeFrom="paragraph">
+                  <wp:posOffset>3887470</wp:posOffset>
+                </wp:positionV>
+                <wp:extent cx="1889760" cy="635"/>
+                <wp:effectExtent l="0" t="0" r="0" b="0"/>
+                <wp:wrapTopAndBottom/>
+                <wp:docPr id="24" name="Casella di testo 24"/>
+                <wp:cNvGraphicFramePr/>
+                <a:graphic xmlns:a="http://schemas.openxmlformats.org/drawingml/2006/main">
+                  <a:graphicData uri="http://schemas.microsoft.com/office/word/2010/wordprocessingShape">
+                    <wps:wsp>
+                      <wps:cNvSpPr txBox="1"/>
+                      <wps:spPr>
+                        <a:xfrm>
+                          <a:off x="0" y="0"/>
+                          <a:ext cx="1889760" cy="635"/>
+                        </a:xfrm>
+                        <a:prstGeom prst="rect">
+                          <a:avLst/>
+                        </a:prstGeom>
+                        <a:solidFill>
+                          <a:prstClr val="white"/>
+                        </a:solidFill>
+                        <a:ln>
+                          <a:noFill/>
+                        </a:ln>
+                      </wps:spPr>
+                      <wps:txbx>
+                        <w:txbxContent>
+                          <w:p>
+                            <w:pPr>
+                              <w:pStyle w:val="Didascalia"/>
+                              <w:rPr>
+                                <w:noProof/>
+                                <w:color w:val="24292E"/>
+                                <w:sz w:val="24"/>
+                                <w:szCs w:val="24"/>
+                              </w:rPr>
+                            </w:pPr>
+                            <w:r>
+                              <w:t xml:space="preserve">Figura </w:t>
+                            </w:r>
+                            <w:fldSimple w:instr=" SEQ Figura \* ARABIC ">
+                              <w:r>
+                                <w:rPr>
+                                  <w:noProof/>
+                                </w:rPr>
+                                <w:t>10</w:t>
+                              </w:r>
+                            </w:fldSimple>
+                            <w:r>
+                              <w:t xml:space="preserve"> Supporti ruote senza motore</w:t>
+                            </w:r>
+                          </w:p>
+                        </w:txbxContent>
+                      </wps:txbx>
+                      <wps:bodyPr rot="0" spcFirstLastPara="0" vertOverflow="overflow" horzOverflow="overflow" vert="horz" wrap="square" lIns="0" tIns="0" rIns="0" bIns="0" numCol="1" spcCol="0" rtlCol="0" fromWordArt="0" anchor="t" anchorCtr="0" forceAA="0" compatLnSpc="1">
+                        <a:prstTxWarp prst="textNoShape">
+                          <a:avLst/>
+                        </a:prstTxWarp>
+                        <a:spAutoFit/>
+                      </wps:bodyPr>
+                    </wps:wsp>
+                  </a:graphicData>
+                </a:graphic>
+              </wp:anchor>
+            </w:drawing>
+          </mc:Choice>
+          <mc:Fallback>
+            <w:pict>
+              <v:shape w14:anchorId="6FC49B72" id="Casella di testo 24" o:spid="_x0000_s1034" type="#_x0000_t202" style="position:absolute;margin-left:264.7pt;margin-top:306.1pt;width:148.8pt;height:.05pt;z-index:251693056;visibility:visible;mso-wrap-style:square;mso-wrap-distance-left:9pt;mso-wrap-distance-top:0;mso-wrap-distance-right:9pt;mso-wrap-distance-bottom:0;mso-position-horizontal:absolute;mso-position-horizontal-relative:text;mso-position-vertical:absolute;mso-position-vertical-relative:text;v-text-anchor:top" o:gfxdata="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" stroked="f">
+                <v:textbox style="mso-fit-shape-to-text:t" inset="0,0,0,0">
+                  <w:txbxContent>
+                    <w:p>
+                      <w:pPr>
+                        <w:pStyle w:val="Didascalia"/>
+                        <w:rPr>
+                          <w:noProof/>
+                          <w:color w:val="24292E"/>
+                          <w:sz w:val="24"/>
+                          <w:szCs w:val="24"/>
+                        </w:rPr>
+                      </w:pPr>
+                      <w:r>
+                        <w:t xml:space="preserve">Figura </w:t>
+                      </w:r>
+                      <w:fldSimple w:instr=" SEQ Figura \* ARABIC ">
+                        <w:r>
+                          <w:rPr>
+                            <w:noProof/>
+                          </w:rPr>
+                          <w:t>10</w:t>
+                        </w:r>
+                      </w:fldSimple>
+                      <w:r>
+                        <w:t xml:space="preserve"> Supporti ruote senza motore</w:t>
+                      </w:r>
+                    </w:p>
+                  </w:txbxContent>
+                </v:textbox>
+                <w10:wrap type="topAndBottom"/>
+              </v:shape>
+            </w:pict>
+          </mc:Fallback>
+        </mc:AlternateContent>
+      </w:r>
+      <w:r>
+        <w:rPr>
+          <w:noProof/>
+        </w:rPr>
+        <w:drawing>
+          <wp:anchor distT="0" distB="0" distL="114300" distR="114300" simplePos="0" relativeHeight="251684864" behindDoc="1" locked="0" layoutInCell="1" allowOverlap="1" wp14:anchorId="0A1CBFBE" wp14:editId="4070FC11">
+            <wp:simplePos x="0" y="0"/>
+            <wp:positionH relativeFrom="column">
+              <wp:posOffset>3361719</wp:posOffset>
+            </wp:positionH>
+            <wp:positionV relativeFrom="paragraph">
+              <wp:posOffset>470535</wp:posOffset>
+            </wp:positionV>
+            <wp:extent cx="1889760" cy="3359785"/>
+            <wp:effectExtent l="0" t="0" r="0" b="0"/>
+            <wp:wrapTopAndBottom/>
+            <wp:docPr id="19" name="Immagine 19"/>
+            <wp:cNvGraphicFramePr>
+              <a:graphicFrameLocks xmlns:a="http://schemas.openxmlformats.org/drawingml/2006/main" noChangeAspect="1"/>
+            </wp:cNvGraphicFramePr>
+            <a:graphic xmlns:a="http://schemas.openxmlformats.org/drawingml/2006/main">
+              <a:graphicData uri="http://schemas.openxmlformats.org/drawingml/2006/picture">
+                <pic:pic xmlns:pic="http://schemas.openxmlformats.org/drawingml/2006/picture">
+                  <pic:nvPicPr>
+                    <pic:cNvPr id="1" name=""/>
+                    <pic:cNvPicPr/>
+                  </pic:nvPicPr>
+                  <pic:blipFill>
+                    <a:blip r:embed="rId16" cstate="print">
+                      <a:extLst>
+                        <a:ext uri="{28A0092B-C50C-407E-A947-70E740481C1C}">
+                          <a14:useLocalDpi xmlns:a14="http://schemas.microsoft.com/office/drawing/2010/main" val="0"/>
+                        </a:ext>
+                      </a:extLst>
+                    </a:blip>
+                    <a:stretch>
+                      <a:fillRect/>
+                    </a:stretch>
+                  </pic:blipFill>
+                  <pic:spPr>
+                    <a:xfrm>
+                      <a:off x="0" y="0"/>
+                      <a:ext cx="1889760" cy="3359785"/>
+                    </a:xfrm>
+                    <a:prstGeom prst="rect">
+                      <a:avLst/>
+                    </a:prstGeom>
+                  </pic:spPr>
+                </pic:pic>
+              </a:graphicData>
+            </a:graphic>
+            <wp14:sizeRelH relativeFrom="margin">
+              <wp14:pctWidth>0</wp14:pctWidth>
+            </wp14:sizeRelH>
+            <wp14:sizeRelV relativeFrom="margin">
+              <wp14:pctHeight>0</wp14:pctHeight>
+            </wp14:sizeRelV>
+          </wp:anchor>
+        </w:drawing>
+      </w:r>
+      <w:r>
+        <w:rPr>
+          <w:noProof/>
+        </w:rPr>
+        <mc:AlternateContent>
+          <mc:Choice Requires="wps">
+            <w:drawing>
+              <wp:anchor distT="0" distB="0" distL="114300" distR="114300" simplePos="0" relativeHeight="251691008" behindDoc="1" locked="0" layoutInCell="1" allowOverlap="1" wp14:anchorId="17D20497" wp14:editId="1CAB5053">
+                <wp:simplePos x="0" y="0"/>
+                <wp:positionH relativeFrom="column">
+                  <wp:posOffset>586740</wp:posOffset>
+                </wp:positionH>
+                <wp:positionV relativeFrom="paragraph">
+                  <wp:posOffset>3919855</wp:posOffset>
+                </wp:positionV>
+                <wp:extent cx="1882140" cy="635"/>
+                <wp:effectExtent l="0" t="0" r="0" b="0"/>
+                <wp:wrapTight wrapText="bothSides">
+                  <wp:wrapPolygon edited="0">
+                    <wp:start x="0" y="0"/>
+                    <wp:lineTo x="0" y="21600"/>
+                    <wp:lineTo x="21600" y="21600"/>
+                    <wp:lineTo x="21600" y="0"/>
+                  </wp:wrapPolygon>
+                </wp:wrapTight>
+                <wp:docPr id="23" name="Casella di testo 23"/>
+                <wp:cNvGraphicFramePr/>
+                <a:graphic xmlns:a="http://schemas.openxmlformats.org/drawingml/2006/main">
+                  <a:graphicData uri="http://schemas.microsoft.com/office/word/2010/wordprocessingShape">
+                    <wps:wsp>
+                      <wps:cNvSpPr txBox="1"/>
+                      <wps:spPr>
+                        <a:xfrm>
+                          <a:off x="0" y="0"/>
+                          <a:ext cx="1882140" cy="635"/>
+                        </a:xfrm>
+                        <a:prstGeom prst="rect">
+                          <a:avLst/>
+                        </a:prstGeom>
+                        <a:solidFill>
+                          <a:prstClr val="white"/>
+                        </a:solidFill>
+                        <a:ln>
+                          <a:noFill/>
+                        </a:ln>
+                      </wps:spPr>
+                      <wps:txbx>
+                        <w:txbxContent>
+                          <w:p>
+                            <w:pPr>
+                              <w:pStyle w:val="Didascalia"/>
+                              <w:rPr>
+                                <w:noProof/>
+                                <w:color w:val="24292E"/>
+                                <w:sz w:val="24"/>
+                                <w:szCs w:val="24"/>
+                              </w:rPr>
+                            </w:pPr>
+                            <w:r>
+                              <w:t xml:space="preserve">Figura </w:t>
+                            </w:r>
+                            <w:fldSimple w:instr=" SEQ Figura \* ARABIC ">
+                              <w:r>
+                                <w:rPr>
+                                  <w:noProof/>
+                                </w:rPr>
+                                <w:t>11</w:t>
+                              </w:r>
+                            </w:fldSimple>
+                            <w:r>
+                              <w:t xml:space="preserve"> Motori nema 8 affrancati sotto alla base inferiore</w:t>
+                            </w:r>
+                          </w:p>
+                        </w:txbxContent>
+                      </wps:txbx>
+                      <wps:bodyPr rot="0" spcFirstLastPara="0" vertOverflow="overflow" horzOverflow="overflow" vert="horz" wrap="square" lIns="0" tIns="0" rIns="0" bIns="0" numCol="1" spcCol="0" rtlCol="0" fromWordArt="0" anchor="t" anchorCtr="0" forceAA="0" compatLnSpc="1">
+                        <a:prstTxWarp prst="textNoShape">
+                          <a:avLst/>
+                        </a:prstTxWarp>
+                        <a:spAutoFit/>
+                      </wps:bodyPr>
+                    </wps:wsp>
+                  </a:graphicData>
+                </a:graphic>
+              </wp:anchor>
+            </w:drawing>
+          </mc:Choice>
+          <mc:Fallback>
+            <w:pict>
+              <v:shape w14:anchorId="17D20497" id="Casella di testo 23" o:spid="_x0000_s1035" type="#_x0000_t202" style="position:absolute;margin-left:46.2pt;margin-top:308.65pt;width:148.2pt;height:.05pt;z-index:-251625472;visibility:visible;mso-wrap-style:square;mso-wrap-distance-left:9pt;mso-wrap-distance-top:0;mso-wrap-distance-right:9pt;mso-wrap-distance-bottom:0;mso-position-horizontal:absolute;mso-position-horizontal-relative:text;mso-position-vertical:absolute;mso-position-vertical-relative:text;v-text-anchor:top" o:gfxdata="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" stroked="f">
+                <v:textbox style="mso-fit-shape-to-text:t" inset="0,0,0,0">
+                  <w:txbxContent>
+                    <w:p>
+                      <w:pPr>
+                        <w:pStyle w:val="Didascalia"/>
+                        <w:rPr>
+                          <w:noProof/>
+                          <w:color w:val="24292E"/>
+                          <w:sz w:val="24"/>
+                          <w:szCs w:val="24"/>
+                        </w:rPr>
+                      </w:pPr>
+                      <w:r>
+                        <w:t xml:space="preserve">Figura </w:t>
+                      </w:r>
+                      <w:fldSimple w:instr=" SEQ Figura \* ARABIC ">
+                        <w:r>
+                          <w:rPr>
+                            <w:noProof/>
+                          </w:rPr>
+                          <w:t>11</w:t>
+                        </w:r>
+                      </w:fldSimple>
+                      <w:r>
+                        <w:t xml:space="preserve"> Motori nema 8 affrancati sotto alla base inferiore</w:t>
+                      </w:r>
+                    </w:p>
+                  </w:txbxContent>
+                </v:textbox>
+                <w10:wrap type="tight"/>
+              </v:shape>
+            </w:pict>
+          </mc:Fallback>
+        </mc:AlternateContent>
+      </w:r>
+      <w:r>
+        <w:rPr>
+          <w:noProof/>
+        </w:rPr>
+        <w:drawing>
+          <wp:anchor distT="0" distB="0" distL="114300" distR="114300" simplePos="0" relativeHeight="251683840" behindDoc="1" locked="0" layoutInCell="1" allowOverlap="1" wp14:anchorId="7DD764A5" wp14:editId="1FF1F839">
+            <wp:simplePos x="0" y="0"/>
+            <wp:positionH relativeFrom="margin">
+              <wp:posOffset>587271</wp:posOffset>
+            </wp:positionH>
+            <wp:positionV relativeFrom="paragraph">
+              <wp:posOffset>513863</wp:posOffset>
+            </wp:positionV>
+            <wp:extent cx="1882140" cy="3348990"/>
+            <wp:effectExtent l="0" t="0" r="3810" b="3810"/>
+            <wp:wrapTight wrapText="bothSides">
+              <wp:wrapPolygon edited="0">
+                <wp:start x="0" y="0"/>
+                <wp:lineTo x="0" y="21502"/>
+                <wp:lineTo x="21425" y="21502"/>
+                <wp:lineTo x="21425" y="0"/>
+                <wp:lineTo x="0" y="0"/>
+              </wp:wrapPolygon>
+            </wp:wrapTight>
+            <wp:docPr id="18" name="Immagine 18"/>
+            <wp:cNvGraphicFramePr>
+              <a:graphicFrameLocks xmlns:a="http://schemas.openxmlformats.org/drawingml/2006/main" noChangeAspect="1"/>
+            </wp:cNvGraphicFramePr>
+            <a:graphic xmlns:a="http://schemas.openxmlformats.org/drawingml/2006/main">
+              <a:graphicData uri="http://schemas.openxmlformats.org/drawingml/2006/picture">
+                <pic:pic xmlns:pic="http://schemas.openxmlformats.org/drawingml/2006/picture">
+                  <pic:nvPicPr>
+                    <pic:cNvPr id="1" name=""/>
+                    <pic:cNvPicPr/>
+                  </pic:nvPicPr>
+                  <pic:blipFill>
+                    <a:blip r:embed="rId17" cstate="print">
+                      <a:extLst>
+                        <a:ext uri="{28A0092B-C50C-407E-A947-70E740481C1C}">
+                          <a14:useLocalDpi xmlns:a14="http://schemas.microsoft.com/office/drawing/2010/main" val="0"/>
+                        </a:ext>
+                      </a:extLst>
+                    </a:blip>
+                    <a:stretch>
+                      <a:fillRect/>
+                    </a:stretch>
+                  </pic:blipFill>
+                  <pic:spPr>
+                    <a:xfrm>
+                      <a:off x="0" y="0"/>
+                      <a:ext cx="1882140" cy="3348990"/>
+                    </a:xfrm>
+                    <a:prstGeom prst="rect">
+                      <a:avLst/>
+                    </a:prstGeom>
+                  </pic:spPr>
+                </pic:pic>
+              </a:graphicData>
+            </a:graphic>
+            <wp14:sizeRelH relativeFrom="margin">
+              <wp14:pctWidth>0</wp14:pctWidth>
+            </wp14:sizeRelH>
+            <wp14:sizeRelV relativeFrom="margin">
+              <wp14:pctHeight>0</wp14:pctHeight>
+            </wp14:sizeRelV>
+          </wp:anchor>
+        </w:drawing>
+      </w:r>
+      <w:r>
+        <w:t>Successivamente abbiamo attaccato i motori sotto alla base inferiore.</w:t>
+      </w:r>
+    </w:p>
+    <w:p/>
+    <w:p>
+      <w:pPr>
+        <w:rPr>
+          <w:noProof/>
+        </w:rPr>
+      </w:pPr>
+      <w:r>
+        <w:rPr>
+          <w:noProof/>
+        </w:rPr>
+        <w:lastRenderedPageBreak/>
+        <mc:AlternateContent>
+          <mc:Choice Requires="wps">
+            <w:drawing>
+              <wp:anchor distT="0" distB="0" distL="114300" distR="114300" simplePos="0" relativeHeight="251695104" behindDoc="1" locked="0" layoutInCell="1" allowOverlap="1" wp14:anchorId="60F7C3D2" wp14:editId="12A66A69">
+                <wp:simplePos x="0" y="0"/>
+                <wp:positionH relativeFrom="column">
+                  <wp:posOffset>0</wp:posOffset>
+                </wp:positionH>
+                <wp:positionV relativeFrom="paragraph">
+                  <wp:posOffset>3115945</wp:posOffset>
+                </wp:positionV>
+                <wp:extent cx="2399665" cy="635"/>
+                <wp:effectExtent l="0" t="0" r="0" b="0"/>
+                <wp:wrapTight wrapText="bothSides">
+                  <wp:wrapPolygon edited="0">
+                    <wp:start x="0" y="0"/>
+                    <wp:lineTo x="0" y="21600"/>
+                    <wp:lineTo x="21600" y="21600"/>
+                    <wp:lineTo x="21600" y="0"/>
+                  </wp:wrapPolygon>
+                </wp:wrapTight>
+                <wp:docPr id="25" name="Casella di testo 25"/>
+                <wp:cNvGraphicFramePr/>
+                <a:graphic xmlns:a="http://schemas.openxmlformats.org/drawingml/2006/main">
+                  <a:graphicData uri="http://schemas.microsoft.com/office/word/2010/wordprocessingShape">
+                    <wps:wsp>
+                      <wps:cNvSpPr txBox="1"/>
+                      <wps:spPr>
+                        <a:xfrm>
+                          <a:off x="0" y="0"/>
+                          <a:ext cx="2399665" cy="635"/>
+                        </a:xfrm>
+                        <a:prstGeom prst="rect">
+                          <a:avLst/>
+                        </a:prstGeom>
+                        <a:solidFill>
+                          <a:prstClr val="white"/>
+                        </a:solidFill>
+                        <a:ln>
+                          <a:noFill/>
+                        </a:ln>
+                      </wps:spPr>
+                      <wps:txbx>
+                        <w:txbxContent>
+                          <w:p>
+                            <w:pPr>
+                              <w:pStyle w:val="Didascalia"/>
+                              <w:rPr>
+                                <w:noProof/>
+                                <w:color w:val="24292E"/>
+                                <w:sz w:val="24"/>
+                                <w:szCs w:val="24"/>
+                              </w:rPr>
+                            </w:pPr>
+                            <w:r>
+                              <w:t xml:space="preserve">Figura </w:t>
+                            </w:r>
+                            <w:fldSimple w:instr=" SEQ Figura \* ARABIC ">
+                              <w:r>
+                                <w:rPr>
+                                  <w:noProof/>
+                                </w:rPr>
+                                <w:t>12</w:t>
+                              </w:r>
+                            </w:fldSimple>
+                            <w:r>
+                              <w:t xml:space="preserve"> Motori e supporti assemblati con la base inferiore</w:t>
+                            </w:r>
+                          </w:p>
+                        </w:txbxContent>
+                      </wps:txbx>
+                      <wps:bodyPr rot="0" spcFirstLastPara="0" vertOverflow="overflow" horzOverflow="overflow" vert="horz" wrap="square" lIns="0" tIns="0" rIns="0" bIns="0" numCol="1" spcCol="0" rtlCol="0" fromWordArt="0" anchor="t" anchorCtr="0" forceAA="0" compatLnSpc="1">
+                        <a:prstTxWarp prst="textNoShape">
+                          <a:avLst/>
+                        </a:prstTxWarp>
+                        <a:spAutoFit/>
+                      </wps:bodyPr>
+                    </wps:wsp>
+                  </a:graphicData>
+                </a:graphic>
+              </wp:anchor>
+            </w:drawing>
+          </mc:Choice>
+          <mc:Fallback>
+            <w:pict>
+              <v:shape w14:anchorId="60F7C3D2" id="Casella di testo 25" o:spid="_x0000_s1036" type="#_x0000_t202" style="position:absolute;margin-left:0;margin-top:245.35pt;width:188.95pt;height:.05pt;z-index:-251621376;visibility:visible;mso-wrap-style:square;mso-wrap-distance-left:9pt;mso-wrap-distance-top:0;mso-wrap-distance-right:9pt;mso-wrap-distance-bottom:0;mso-position-horizontal:absolute;mso-position-horizontal-relative:text;mso-position-vertical:absolute;mso-position-vertical-relative:text;v-text-anchor:top" o:gfxdata="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" stroked="f">
+                <v:textbox style="mso-fit-shape-to-text:t" inset="0,0,0,0">
+                  <w:txbxContent>
+                    <w:p>
+                      <w:pPr>
+                        <w:pStyle w:val="Didascalia"/>
+                        <w:rPr>
+                          <w:noProof/>
+                          <w:color w:val="24292E"/>
+                          <w:sz w:val="24"/>
+                          <w:szCs w:val="24"/>
+                        </w:rPr>
+                      </w:pPr>
+                      <w:r>
+                        <w:t xml:space="preserve">Figura </w:t>
+                      </w:r>
+                      <w:fldSimple w:instr=" SEQ Figura \* ARABIC ">
+                        <w:r>
+                          <w:rPr>
+                            <w:noProof/>
+                          </w:rPr>
+                          <w:t>12</w:t>
+                        </w:r>
+                      </w:fldSimple>
+                      <w:r>
+                        <w:t xml:space="preserve"> Motori e supporti assemblati con la base inferiore</w:t>
+                      </w:r>
+                    </w:p>
+                  </w:txbxContent>
+                </v:textbox>
+                <w10:wrap type="tight"/>
+              </v:shape>
+            </w:pict>
+          </mc:Fallback>
+        </mc:AlternateContent>
+      </w:r>
+      <w:r>
+        <w:rPr>
+          <w:noProof/>
+        </w:rPr>
+        <w:drawing>
+          <wp:anchor distT="0" distB="0" distL="114300" distR="114300" simplePos="0" relativeHeight="251685888" behindDoc="1" locked="0" layoutInCell="1" allowOverlap="1" wp14:anchorId="53368E75" wp14:editId="0957618E">
+            <wp:simplePos x="0" y="0"/>
+            <wp:positionH relativeFrom="margin">
+              <wp:align>left</wp:align>
+            </wp:positionH>
+            <wp:positionV relativeFrom="paragraph">
+              <wp:posOffset>549910</wp:posOffset>
+            </wp:positionV>
+            <wp:extent cx="2399665" cy="2508885"/>
+            <wp:effectExtent l="0" t="0" r="635" b="5715"/>
+            <wp:wrapTight wrapText="bothSides">
+              <wp:wrapPolygon edited="0">
+                <wp:start x="0" y="0"/>
+                <wp:lineTo x="0" y="21485"/>
+                <wp:lineTo x="21434" y="21485"/>
+                <wp:lineTo x="21434" y="0"/>
+                <wp:lineTo x="0" y="0"/>
+              </wp:wrapPolygon>
+            </wp:wrapTight>
+            <wp:docPr id="20" name="Immagine 20"/>
+            <wp:cNvGraphicFramePr>
+              <a:graphicFrameLocks xmlns:a="http://schemas.openxmlformats.org/drawingml/2006/main" noChangeAspect="1"/>
+            </wp:cNvGraphicFramePr>
+            <a:graphic xmlns:a="http://schemas.openxmlformats.org/drawingml/2006/main">
+              <a:graphicData uri="http://schemas.openxmlformats.org/drawingml/2006/picture">
+                <pic:pic xmlns:pic="http://schemas.openxmlformats.org/drawingml/2006/picture">
+                  <pic:nvPicPr>
+                    <pic:cNvPr id="1" name=""/>
+                    <pic:cNvPicPr/>
+                  </pic:nvPicPr>
+                  <pic:blipFill rotWithShape="1">
+                    <a:blip r:embed="rId18">
+                      <a:extLst>
+                        <a:ext uri="{28A0092B-C50C-407E-A947-70E740481C1C}">
+                          <a14:useLocalDpi xmlns:a14="http://schemas.microsoft.com/office/drawing/2010/main" val="0"/>
+                        </a:ext>
+                      </a:extLst>
+                    </a:blip>
+                    <a:srcRect t="10478"/>
+                    <a:stretch/>
+                  </pic:blipFill>
+                  <pic:spPr bwMode="auto">
+                    <a:xfrm>
+                      <a:off x="0" y="0"/>
+                      <a:ext cx="2411751" cy="2521619"/>
+                    </a:xfrm>
+                    <a:prstGeom prst="rect">
+                      <a:avLst/>
+                    </a:prstGeom>
+                    <a:ln>
+                      <a:noFill/>
+                    </a:ln>
+                    <a:extLst>
+                      <a:ext uri="{53640926-AAD7-44D8-BBD7-CCE9431645EC}">
+                        <a14:shadowObscured xmlns:a14="http://schemas.microsoft.com/office/drawing/2010/main"/>
+                      </a:ext>
+                    </a:extLst>
+                  </pic:spPr>
+                </pic:pic>
+              </a:graphicData>
+            </a:graphic>
+            <wp14:sizeRelH relativeFrom="margin">
+              <wp14:pctWidth>0</wp14:pctWidth>
+            </wp14:sizeRelH>
+            <wp14:sizeRelV relativeFrom="margin">
+              <wp14:pctHeight>0</wp14:pctHeight>
+            </wp14:sizeRelV>
+          </wp:anchor>
+        </w:drawing>
+      </w:r>
+      <w:r>
+        <w:t>Inoltre dato che i cingoli hanno bisogno di due ruote ciascuno per funzionare correttamente abbiamo aggiunto due supporti senza motore.</w:t>
+      </w:r>
+      <w:r>
+        <w:rPr>
+          <w:noProof/>
+        </w:rPr>
+        <w:t xml:space="preserve"> </w:t>
+      </w:r>
+    </w:p>
+    <w:p>
+      <w:r>
+        <w:t>Una volta affrancato il tutto e inseriti i cingoli questo è il risultato.</w:t>
+      </w:r>
+    </w:p>
+    <w:p>
+      <w:r>
+        <w:t>Dopo aver notato che un paio di ruote avevano una forma che non permetteva di far girare bene il cingolo abbiamo migliorato un po’ la situazione limandole.</w:t>
+      </w:r>
+    </w:p>
+    <w:p>
+      <w:r>
+        <w:t>Ora procederemo affrancando l’arduino nella base superiore in modo da poter poi far muovere i motori.</w:t>
+      </w:r>
+    </w:p>
+    <w:p/>
+    <w:p/>
+    <w:p/>
+    <w:p/>
+    <w:p>
+      <w:pPr>
+        <w:rPr>
+          <w:noProof/>
+        </w:rPr>
+      </w:pPr>
+    </w:p>
+    <w:p/>
+    <w:p/>
+    <w:p/>
+    <w:p/>
+    <w:p/>
+    <w:p/>
+    <w:p/>
+    <w:p/>
+    <w:p/>
+    <w:p/>
+    <w:p/>
+    <w:p/>
+    <w:p/>
+    <w:p>
+      <w:r>
+        <w:rPr>
+          <w:noProof/>
+        </w:rPr>
+        <w:lastRenderedPageBreak/>
+        <mc:AlternateContent>
+          <mc:Choice Requires="wps">
+            <w:drawing>
+              <wp:anchor distT="0" distB="0" distL="114300" distR="114300" simplePos="0" relativeHeight="251697152" behindDoc="1" locked="0" layoutInCell="1" allowOverlap="1" wp14:anchorId="4C9C8CBF" wp14:editId="0B19EE83">
+                <wp:simplePos x="0" y="0"/>
+                <wp:positionH relativeFrom="column">
+                  <wp:posOffset>0</wp:posOffset>
+                </wp:positionH>
+                <wp:positionV relativeFrom="paragraph">
+                  <wp:posOffset>3564255</wp:posOffset>
+                </wp:positionV>
+                <wp:extent cx="3278505" cy="635"/>
+                <wp:effectExtent l="0" t="0" r="0" b="0"/>
+                <wp:wrapTight wrapText="bothSides">
+                  <wp:wrapPolygon edited="0">
+                    <wp:start x="0" y="0"/>
+                    <wp:lineTo x="0" y="21600"/>
+                    <wp:lineTo x="21600" y="21600"/>
+                    <wp:lineTo x="21600" y="0"/>
+                  </wp:wrapPolygon>
+                </wp:wrapTight>
+                <wp:docPr id="26" name="Casella di testo 26"/>
+                <wp:cNvGraphicFramePr/>
+                <a:graphic xmlns:a="http://schemas.openxmlformats.org/drawingml/2006/main">
+                  <a:graphicData uri="http://schemas.microsoft.com/office/word/2010/wordprocessingShape">
+                    <wps:wsp>
+                      <wps:cNvSpPr txBox="1"/>
+                      <wps:spPr>
+                        <a:xfrm>
+                          <a:off x="0" y="0"/>
+                          <a:ext cx="3278505" cy="635"/>
+                        </a:xfrm>
+                        <a:prstGeom prst="rect">
+                          <a:avLst/>
+                        </a:prstGeom>
+                        <a:solidFill>
+                          <a:prstClr val="white"/>
+                        </a:solidFill>
+                        <a:ln>
+                          <a:noFill/>
+                        </a:ln>
+                      </wps:spPr>
+                      <wps:txbx>
+                        <w:txbxContent>
+                          <w:p>
+                            <w:pPr>
+                              <w:pStyle w:val="Didascalia"/>
+                              <w:rPr>
+                                <w:noProof/>
+                                <w:color w:val="24292E"/>
+                                <w:sz w:val="24"/>
+                                <w:szCs w:val="24"/>
+                              </w:rPr>
+                            </w:pPr>
+                            <w:r>
+                              <w:t xml:space="preserve">Figura </w:t>
+                            </w:r>
+                            <w:fldSimple w:instr=" SEQ Figura \* ARABIC ">
+                              <w:r>
+                                <w:rPr>
+                                  <w:noProof/>
+                                </w:rPr>
+                                <w:t>13</w:t>
+                              </w:r>
+                            </w:fldSimple>
+                            <w:r>
+                              <w:t xml:space="preserve"> Risultato finale Tankino</w:t>
+                            </w:r>
+                          </w:p>
+                        </w:txbxContent>
+                      </wps:txbx>
+                      <wps:bodyPr rot="0" spcFirstLastPara="0" vertOverflow="overflow" horzOverflow="overflow" vert="horz" wrap="square" lIns="0" tIns="0" rIns="0" bIns="0" numCol="1" spcCol="0" rtlCol="0" fromWordArt="0" anchor="t" anchorCtr="0" forceAA="0" compatLnSpc="1">
+                        <a:prstTxWarp prst="textNoShape">
+                          <a:avLst/>
+                        </a:prstTxWarp>
+                        <a:spAutoFit/>
+                      </wps:bodyPr>
+                    </wps:wsp>
+                  </a:graphicData>
+                </a:graphic>
+              </wp:anchor>
+            </w:drawing>
+          </mc:Choice>
+          <mc:Fallback>
+            <w:pict>
+              <v:shape w14:anchorId="4C9C8CBF" id="Casella di testo 26" o:spid="_x0000_s1037" type="#_x0000_t202" style="position:absolute;margin-left:0;margin-top:280.65pt;width:258.15pt;height:.05pt;z-index:-251619328;visibility:visible;mso-wrap-style:square;mso-wrap-distance-left:9pt;mso-wrap-distance-top:0;mso-wrap-distance-right:9pt;mso-wrap-distance-bottom:0;mso-position-horizontal:absolute;mso-position-horizontal-relative:text;mso-position-vertical:absolute;mso-position-vertical-relative:text;v-text-anchor:top" o:gfxdata="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" stroked="f">
+                <v:textbox style="mso-fit-shape-to-text:t" inset="0,0,0,0">
+                  <w:txbxContent>
+                    <w:p>
+                      <w:pPr>
+                        <w:pStyle w:val="Didascalia"/>
+                        <w:rPr>
+                          <w:noProof/>
+                          <w:color w:val="24292E"/>
+                          <w:sz w:val="24"/>
+                          <w:szCs w:val="24"/>
+                        </w:rPr>
+                      </w:pPr>
+                      <w:r>
+                        <w:t xml:space="preserve">Figura </w:t>
+                      </w:r>
+                      <w:fldSimple w:instr=" SEQ Figura \* ARABIC ">
+                        <w:r>
+                          <w:rPr>
+                            <w:noProof/>
+                          </w:rPr>
+                          <w:t>13</w:t>
+                        </w:r>
+                      </w:fldSimple>
+                      <w:r>
+                        <w:t xml:space="preserve"> Risultato finale Tankino</w:t>
+                      </w:r>
+                    </w:p>
+                  </w:txbxContent>
+                </v:textbox>
+                <w10:wrap type="tight"/>
+              </v:shape>
+            </w:pict>
+          </mc:Fallback>
+        </mc:AlternateContent>
+      </w:r>
+      <w:r>
+        <w:rPr>
+          <w:noProof/>
+        </w:rPr>
+        <w:drawing>
+          <wp:anchor distT="0" distB="0" distL="114300" distR="114300" simplePos="0" relativeHeight="251686912" behindDoc="1" locked="0" layoutInCell="1" allowOverlap="1" wp14:anchorId="5A48EE1F" wp14:editId="2DF6DBE3">
+            <wp:simplePos x="0" y="0"/>
+            <wp:positionH relativeFrom="margin">
+              <wp:align>left</wp:align>
+            </wp:positionH>
+            <wp:positionV relativeFrom="paragraph">
+              <wp:posOffset>-161</wp:posOffset>
+            </wp:positionV>
+            <wp:extent cx="3278646" cy="3507475"/>
+            <wp:effectExtent l="0" t="0" r="0" b="0"/>
+            <wp:wrapTight wrapText="bothSides">
+              <wp:wrapPolygon edited="0">
+                <wp:start x="0" y="0"/>
+                <wp:lineTo x="0" y="21471"/>
+                <wp:lineTo x="21462" y="21471"/>
+                <wp:lineTo x="21462" y="0"/>
+                <wp:lineTo x="0" y="0"/>
+              </wp:wrapPolygon>
+            </wp:wrapTight>
+            <wp:docPr id="21" name="Immagine 21"/>
+            <wp:cNvGraphicFramePr>
+              <a:graphicFrameLocks xmlns:a="http://schemas.openxmlformats.org/drawingml/2006/main" noChangeAspect="1"/>
+            </wp:cNvGraphicFramePr>
+            <a:graphic xmlns:a="http://schemas.openxmlformats.org/drawingml/2006/main">
+              <a:graphicData uri="http://schemas.openxmlformats.org/drawingml/2006/picture">
+                <pic:pic xmlns:pic="http://schemas.openxmlformats.org/drawingml/2006/picture">
+                  <pic:nvPicPr>
+                    <pic:cNvPr id="1" name=""/>
+                    <pic:cNvPicPr/>
+                  </pic:nvPicPr>
+                  <pic:blipFill rotWithShape="1">
+                    <a:blip r:embed="rId19" cstate="print">
+                      <a:extLst>
+                        <a:ext uri="{28A0092B-C50C-407E-A947-70E740481C1C}">
+                          <a14:useLocalDpi xmlns:a14="http://schemas.microsoft.com/office/drawing/2010/main" val="0"/>
+                        </a:ext>
+                      </a:extLst>
+                    </a:blip>
+                    <a:srcRect t="14594" b="25234"/>
+                    <a:stretch/>
+                  </pic:blipFill>
+                  <pic:spPr bwMode="auto">
+                    <a:xfrm>
+                      <a:off x="0" y="0"/>
+                      <a:ext cx="3278646" cy="3507475"/>
+                    </a:xfrm>
+                    <a:prstGeom prst="rect">
+                      <a:avLst/>
+                    </a:prstGeom>
+                    <a:ln>
+                      <a:noFill/>
+                    </a:ln>
+                    <a:extLst>
+                      <a:ext uri="{53640926-AAD7-44D8-BBD7-CCE9431645EC}">
+                        <a14:shadowObscured xmlns:a14="http://schemas.microsoft.com/office/drawing/2010/main"/>
+                      </a:ext>
+                    </a:extLst>
+                  </pic:spPr>
+                </pic:pic>
+              </a:graphicData>
+            </a:graphic>
+          </wp:anchor>
+        </w:drawing>
+      </w:r>
+      <w:r>
+        <w:t>Abbiamo affrancato l’arduino nella base superiore utilizzando i buchi appositi dell’arduino per metterci delle viti.</w:t>
+      </w:r>
+    </w:p>
+    <w:p>
+      <w:r>
+        <w:t>Dopodiché abbiamo collegato il cavo USB per alimentare l’arduino alla powerbank.</w:t>
+      </w:r>
+    </w:p>
+    <w:p>
+      <w:r>
+        <w:t>Poi siamo passati a collegare anche i due controller all’arduino e alla powerbank, e infine abbiamo alimentato i motori.</w:t>
+      </w:r>
+    </w:p>
+    <w:p>
+      <w:r>
+        <w:t>Nell’immagine si può vedere l’arduino fissato sulla base superiore.</w:t>
+      </w:r>
+    </w:p>
+    <w:p/>
+    <w:p/>
+    <w:p/>
+    <w:p>
+      <w:r>
+        <w:t>C</w:t>
+      </w:r>
+      <w:r>
+        <w:t xml:space="preserve">on questo abbiamo terminato l’assemblamento del Tankino, ed ora che è assemblato </w:t>
+      </w:r>
+      <w:r>
+        <w:t>abbiamo scoperto che i motori sembrano non avere la potenza necessaria a far muovere il mezzo.</w:t>
+      </w:r>
+    </w:p>
+    <w:p/>
+    <w:p/>
     <w:p>
       <w:pPr>
         <w:pStyle w:val="Titolo1"/>
@@ -1852,6 +3963,7 @@
               <w:shd w:val="clear" w:color="auto" w:fill="auto"/>
             </w:pPr>
             <w:r>
+              <w:lastRenderedPageBreak/>
               <w:t>Procedura</w:t>
             </w:r>
           </w:p>
@@ -1939,7 +4051,6 @@
               <w:shd w:val="clear" w:color="auto" w:fill="auto"/>
             </w:pPr>
             <w:r>
-              <w:lastRenderedPageBreak/>
               <w:t>Test Case</w:t>
             </w:r>
           </w:p>
@@ -2250,6 +4361,7 @@
               <w:shd w:val="clear" w:color="auto" w:fill="auto"/>
             </w:pPr>
             <w:r>
+              <w:lastRenderedPageBreak/>
               <w:t>Descrizione</w:t>
             </w:r>
           </w:p>
@@ -2693,6 +4805,7 @@
               <w:shd w:val="clear" w:color="auto" w:fill="auto"/>
             </w:pPr>
             <w:r>
+              <w:lastRenderedPageBreak/>
               <w:t>Descrizione</w:t>
             </w:r>
           </w:p>
@@ -2829,7 +4942,6 @@
               <w:shd w:val="clear" w:color="auto" w:fill="auto"/>
             </w:pPr>
             <w:r>
-              <w:lastRenderedPageBreak/>
               <w:t>Test Case</w:t>
             </w:r>
           </w:p>
@@ -3197,6 +5309,7 @@
               <w:shd w:val="clear" w:color="auto" w:fill="auto"/>
             </w:pPr>
             <w:r>
+              <w:lastRenderedPageBreak/>
               <w:t>Procedura</w:t>
             </w:r>
           </w:p>
@@ -3267,11 +5380,7 @@
     </w:p>
     <w:p>
       <w:r>
-        <w:t xml:space="preserve">Tabella riassuntiva in cui si inseriscono i test riusciti e non del prodotto finale. Se un test non riesce e viene corretto l’errore, questo dovrà risultare nel documento finale come </w:t>
-      </w:r>
-      <w:r>
-        <w:lastRenderedPageBreak/>
-        <w:t>riuscito (la procedura della correzione apparirà nel diario), altrimenti dovrà essere descritto l’errore con eventuali ipotesi di correzione.</w:t>
+        <w:t>Tabella riassuntiva in cui si inseriscono i test riusciti e non del prodotto finale. Se un test non riesce e viene corretto l’errore, questo dovrà risultare nel documento finale come riuscito (la procedura della correzione apparirà nel diario), altrimenti dovrà essere descritto l’errore con eventuali ipotesi di correzione.</w:t>
       </w:r>
     </w:p>
     <w:p>
@@ -3289,8 +5398,6 @@
       <w:r>
         <w:t xml:space="preserve"> che</w:t>
       </w:r>
-      <w:bookmarkStart w:id="0" w:name="_GoBack"/>
-      <w:bookmarkEnd w:id="0"/>
       <w:r>
         <w:t xml:space="preserve"> non abbiamo implementato è l’ausilio di luci sul tankino.</w:t>
       </w:r>
@@ -3359,6 +5466,7 @@
         </w:numPr>
       </w:pPr>
       <w:r>
+        <w:lastRenderedPageBreak/>
         <w:t>Cognome e nome (o iniziali) dell’autore o degli autori, o nome dell’organizzazione,</w:t>
       </w:r>
     </w:p>
@@ -3495,7 +5603,6 @@
         <w:pStyle w:val="Titolo2"/>
       </w:pPr>
       <w:r>
-        <w:lastRenderedPageBreak/>
         <w:t>Sitografia</w:t>
       </w:r>
     </w:p>
@@ -3551,7 +5658,7 @@
           <w:lang w:val="en-GB"/>
         </w:rPr>
       </w:pPr>
-      <w:hyperlink r:id="rId13" w:history="1">
+      <w:hyperlink r:id="rId20" w:history="1">
         <w:r>
           <w:rPr>
             <w:color w:val="0366D6"/>
@@ -3693,7 +5800,7 @@
     </w:p>
     <w:p/>
     <w:sectPr>
-      <w:footerReference w:type="default" r:id="rId14"/>
+      <w:footerReference w:type="default" r:id="rId21"/>
       <w:pgSz w:w="11906" w:h="16838"/>
       <w:pgMar w:top="1417" w:right="1134" w:bottom="1134" w:left="1134" w:header="708" w:footer="708" w:gutter="0"/>
       <w:cols w:space="708"/>
@@ -6957,7 +9064,7 @@
       </w:pPr>
     </w:pPrDefault>
   </w:docDefaults>
-  <w:latentStyles w:defLockedState="0" w:defUIPriority="99" w:defSemiHidden="0" w:defUnhideWhenUsed="0" w:defQFormat="0" w:count="377">
+  <w:latentStyles w:defLockedState="0" w:defUIPriority="99" w:defSemiHidden="0" w:defUnhideWhenUsed="0" w:defQFormat="0" w:count="376">
     <w:lsdException w:name="Normal" w:uiPriority="0" w:qFormat="1"/>
     <w:lsdException w:name="heading 1" w:uiPriority="9" w:qFormat="1"/>
     <w:lsdException w:name="heading 2" w:semiHidden="1" w:uiPriority="9" w:unhideWhenUsed="1" w:qFormat="1"/>
@@ -7105,8 +9212,11 @@
     <w:lsdException w:name="Table 3D effects 3" w:semiHidden="1" w:unhideWhenUsed="1"/>
     <w:lsdException w:name="Table Contemporary" w:semiHidden="1" w:unhideWhenUsed="1"/>
     <w:lsdException w:name="Table Elegant" w:semiHidden="1" w:unhideWhenUsed="1"/>
+    <w:lsdException w:name="Table Professional" w:semiHidden="1" w:unhideWhenUsed="1"/>
     <w:lsdException w:name="Table Subtle 1" w:semiHidden="1" w:unhideWhenUsed="1"/>
     <w:lsdException w:name="Table Subtle 2" w:semiHidden="1" w:unhideWhenUsed="1"/>
+    <w:lsdException w:name="Table Web 1" w:semiHidden="1" w:unhideWhenUsed="1"/>
+    <w:lsdException w:name="Table Web 2" w:semiHidden="1" w:unhideWhenUsed="1"/>
     <w:lsdException w:name="Table Web 3" w:semiHidden="1" w:unhideWhenUsed="1"/>
     <w:lsdException w:name="Balloon Text" w:semiHidden="1" w:unhideWhenUsed="1"/>
     <w:lsdException w:name="Table Grid" w:uiPriority="39"/>
@@ -7331,7 +9441,6 @@
     <w:lsdException w:name="Hashtag" w:semiHidden="1" w:unhideWhenUsed="1"/>
     <w:lsdException w:name="Unresolved Mention" w:semiHidden="1" w:unhideWhenUsed="1"/>
     <w:lsdException w:name="Smart Link" w:semiHidden="1" w:unhideWhenUsed="1"/>
-    <w:lsdException w:name="Smart Link Error" w:semiHidden="1" w:unhideWhenUsed="1"/>
   </w:latentStyles>
   <w:style w:type="paragraph" w:default="1" w:styleId="Normale">
     <w:name w:val="Normal"/>
@@ -7619,6 +9728,25 @@
       <w:lang w:eastAsia="it-CH"/>
     </w:rPr>
   </w:style>
+  <w:style w:type="paragraph" w:styleId="Didascalia">
+    <w:name w:val="caption"/>
+    <w:basedOn w:val="Normale"/>
+    <w:next w:val="Normale"/>
+    <w:uiPriority w:val="35"/>
+    <w:unhideWhenUsed/>
+    <w:qFormat/>
+    <w:rsid w:val="00C64F16"/>
+    <w:pPr>
+      <w:spacing w:after="200"/>
+    </w:pPr>
+    <w:rPr>
+      <w:i/>
+      <w:iCs/>
+      <w:color w:val="44546A" w:themeColor="text2"/>
+      <w:sz w:val="18"/>
+      <w:szCs w:val="18"/>
+    </w:rPr>
+  </w:style>
 </w:styles>
 </file>
 

--- a/Documentazione/Documentazione.docx
+++ b/Documentazione/Documentazione.docx
@@ -28,15 +28,33 @@
       <w:r>
         <w:t xml:space="preserve">Il progetto </w:t>
       </w:r>
-      <w:r>
-        <w:t xml:space="preserve">Tankino </w:t>
+      <w:proofErr w:type="spellStart"/>
+      <w:r>
+        <w:t>Tankino</w:t>
+      </w:r>
+      <w:proofErr w:type="spellEnd"/>
+      <w:r>
+        <w:t xml:space="preserve"> </w:t>
       </w:r>
       <w:r>
         <w:t>è stato realizzato da Adriano Chiriacò</w:t>
       </w:r>
       <w:r>
-        <w:t>, Nicholas Pigni, Mosè Ferrazini e Michele Tomyslak</w:t>
-      </w:r>
+        <w:t xml:space="preserve">, Nicholas Pigni, Mosè </w:t>
+      </w:r>
+      <w:proofErr w:type="spellStart"/>
+      <w:r>
+        <w:t>Ferrazini</w:t>
+      </w:r>
+      <w:proofErr w:type="spellEnd"/>
+      <w:r>
+        <w:t xml:space="preserve"> e Michele </w:t>
+      </w:r>
+      <w:proofErr w:type="spellStart"/>
+      <w:r>
+        <w:t>Tomyslak</w:t>
+      </w:r>
+      <w:proofErr w:type="spellEnd"/>
       <w:r>
         <w:t xml:space="preserve"> alla Scuola Arti e Mestieri a Trevano durante la lezione del modulo 306.</w:t>
       </w:r>
@@ -136,7 +154,23 @@
           <w:i/>
           <w:iCs/>
         </w:rPr>
-        <w:t xml:space="preserve">In questo documento si possono trovare tutte le informazioni che riguardano lo sviluppo del progetto di Tankino. Più nel dettaglio si possono trovare informazioni su come abbiamo gestito la progettazione del nostro prodotto, i mezzi utilizzati, i requisiti da rispettare, come è avvenuta l’effettiva realizzazione, il design dell’applicazione, i vari protocolli di comunicazione e i test eseguiti. </w:t>
+        <w:t xml:space="preserve">In questo documento si possono trovare tutte le informazioni che riguardano lo sviluppo del progetto di </w:t>
+      </w:r>
+      <w:proofErr w:type="spellStart"/>
+      <w:r>
+        <w:rPr>
+          <w:i/>
+          <w:iCs/>
+        </w:rPr>
+        <w:t>Tankino</w:t>
+      </w:r>
+      <w:proofErr w:type="spellEnd"/>
+      <w:r>
+        <w:rPr>
+          <w:i/>
+          <w:iCs/>
+        </w:rPr>
+        <w:t xml:space="preserve">. Più nel dettaglio si possono trovare informazioni su come abbiamo gestito la progettazione del nostro prodotto, i mezzi utilizzati, i requisiti da rispettare, come è avvenuta l’effettiva realizzazione, il design dell’applicazione, i vari protocolli di comunicazione e i test eseguiti. </w:t>
       </w:r>
     </w:p>
     <w:p>
@@ -152,19 +186,59 @@
     </w:p>
     <w:p>
       <w:r>
-        <w:t xml:space="preserve">Lo scopo del progetto Tankino è di realizzare la base di un </w:t>
+        <w:t xml:space="preserve">Lo scopo del progetto </w:t>
+      </w:r>
+      <w:proofErr w:type="spellStart"/>
+      <w:r>
+        <w:t>Tankino</w:t>
+      </w:r>
+      <w:proofErr w:type="spellEnd"/>
+      <w:r>
+        <w:t xml:space="preserve"> è di realizzare la base di un </w:t>
       </w:r>
       <w:r>
         <w:t>cingolato</w:t>
       </w:r>
       <w:r>
-        <w:t xml:space="preserve"> con dei motori elettrici. Questi motori dovranno essere controllati da un arduino in modo da poter muovere il </w:t>
+        <w:t xml:space="preserve"> con dei motori elettrici. Questi motori dovranno essere controllati da un </w:t>
+      </w:r>
+      <w:proofErr w:type="spellStart"/>
+      <w:r>
+        <w:t>arduino</w:t>
+      </w:r>
+      <w:proofErr w:type="spellEnd"/>
+      <w:r>
+        <w:t xml:space="preserve"> in modo da poter muovere il </w:t>
       </w:r>
       <w:r>
         <w:t>cingolato</w:t>
       </w:r>
       <w:r>
-        <w:t xml:space="preserve"> a piacere. Inoltre l’arduino riceverà dei dati da un dispositivo mobile tramite bluetooth in modo da poter controllare il </w:t>
+        <w:t xml:space="preserve"> a piacere. </w:t>
+      </w:r>
+      <w:proofErr w:type="gramStart"/>
+      <w:r>
+        <w:t>Inoltre</w:t>
+      </w:r>
+      <w:proofErr w:type="gramEnd"/>
+      <w:r>
+        <w:t xml:space="preserve"> </w:t>
+      </w:r>
+      <w:proofErr w:type="spellStart"/>
+      <w:r>
+        <w:t>l’arduino</w:t>
+      </w:r>
+      <w:proofErr w:type="spellEnd"/>
+      <w:r>
+        <w:t xml:space="preserve"> riceverà dei dati da un dispositivo mobile tramite </w:t>
+      </w:r>
+      <w:proofErr w:type="spellStart"/>
+      <w:r>
+        <w:t>bluetooth</w:t>
+      </w:r>
+      <w:proofErr w:type="spellEnd"/>
+      <w:r>
+        <w:t xml:space="preserve"> in modo da poter controllare il </w:t>
       </w:r>
       <w:r>
         <w:t>cingolato</w:t>
@@ -176,7 +250,15 @@
         <w:t xml:space="preserve">cingolato </w:t>
       </w:r>
       <w:r>
-        <w:t xml:space="preserve">dal dispositivo mobile è inoltre richiesto di sviluppare un applicazione da cui sia possibile controllare il </w:t>
+        <w:t xml:space="preserve">dal dispositivo mobile è inoltre richiesto di sviluppare </w:t>
+      </w:r>
+      <w:proofErr w:type="gramStart"/>
+      <w:r>
+        <w:t>un applicazione</w:t>
+      </w:r>
+      <w:proofErr w:type="gramEnd"/>
+      <w:r>
+        <w:t xml:space="preserve"> da cui sia possibile controllare il </w:t>
       </w:r>
       <w:r>
         <w:t>cingolato</w:t>
@@ -318,7 +400,15 @@
           </w:tcPr>
           <w:p>
             <w:r>
-              <w:t>Avere un arduino funzionante</w:t>
+              <w:t xml:space="preserve">Avere un </w:t>
+            </w:r>
+            <w:proofErr w:type="spellStart"/>
+            <w:r>
+              <w:t>arduino</w:t>
+            </w:r>
+            <w:proofErr w:type="spellEnd"/>
+            <w:r>
+              <w:t xml:space="preserve"> funzionante</w:t>
             </w:r>
           </w:p>
         </w:tc>
@@ -402,8 +492,21 @@
           </w:tcPr>
           <w:p>
             <w:r>
-              <w:t>Essere in grado di fare un pairing bluetooth</w:t>
-            </w:r>
+              <w:t xml:space="preserve">Essere in grado di fare un </w:t>
+            </w:r>
+            <w:proofErr w:type="spellStart"/>
+            <w:r>
+              <w:t>pairing</w:t>
+            </w:r>
+            <w:proofErr w:type="spellEnd"/>
+            <w:r>
+              <w:t xml:space="preserve"> </w:t>
+            </w:r>
+            <w:proofErr w:type="spellStart"/>
+            <w:r>
+              <w:t>bluetooth</w:t>
+            </w:r>
+            <w:proofErr w:type="spellEnd"/>
           </w:p>
         </w:tc>
         <w:tc>
@@ -805,8 +908,13 @@
                               </w:r>
                             </w:fldSimple>
                             <w:r>
-                              <w:t xml:space="preserve"> Gantt</w:t>
+                              <w:t xml:space="preserve"> </w:t>
                             </w:r>
+                            <w:proofErr w:type="spellStart"/>
+                            <w:r>
+                              <w:t>Gantt</w:t>
+                            </w:r>
+                            <w:proofErr w:type="spellEnd"/>
                           </w:p>
                         </w:txbxContent>
                       </wps:txbx>
@@ -853,8 +961,13 @@
                         </w:r>
                       </w:fldSimple>
                       <w:r>
-                        <w:t xml:space="preserve"> Gantt</w:t>
+                        <w:t xml:space="preserve"> </w:t>
                       </w:r>
+                      <w:proofErr w:type="spellStart"/>
+                      <w:r>
+                        <w:t>Gantt</w:t>
+                      </w:r>
+                      <w:proofErr w:type="spellEnd"/>
                     </w:p>
                   </w:txbxContent>
                 </v:textbox>
@@ -934,7 +1047,15 @@
         </w:drawing>
       </w:r>
       <w:r>
-        <w:t>Per fare la pianificazione abbiamo creato un Gantt cercando di inserire all’interno tutte le attività che ci siamo posti, e suddividendocele.</w:t>
+        <w:t xml:space="preserve">Per fare la pianificazione abbiamo creato un </w:t>
+      </w:r>
+      <w:proofErr w:type="spellStart"/>
+      <w:r>
+        <w:t>Gantt</w:t>
+      </w:r>
+      <w:proofErr w:type="spellEnd"/>
+      <w:r>
+        <w:t xml:space="preserve"> cercando di inserire all’interno tutte le attività che ci siamo posti, e suddividendocele.</w:t>
       </w:r>
       <w:r>
         <w:rPr>
@@ -997,12 +1118,60 @@
         <w:t>per quanto riguarda la parte software e quindi la programmazione sono stati Android Studio e Arduino IDE.</w:t>
       </w:r>
       <w:r>
-        <w:t xml:space="preserve"> Per eseguire la creazione del Gantt abbiamo utilizzato un prodotto del pacchetto Office chiamato “Project”</w:t>
-      </w:r>
-    </w:p>
-    <w:p>
-      <w:r>
-        <w:t>Mentre per quanto riguarda l’hardware ci siamo provvisti di due step motor “nema 8”, di un powerbank “Aukey” da 10’000mah e due controller per gli step motor “</w:t>
+        <w:t xml:space="preserve"> Per eseguire la creazione del </w:t>
+      </w:r>
+      <w:proofErr w:type="spellStart"/>
+      <w:r>
+        <w:t>Gantt</w:t>
+      </w:r>
+      <w:proofErr w:type="spellEnd"/>
+      <w:r>
+        <w:t xml:space="preserve"> abbiamo utilizzato un prodotto del pacchetto Office chiamato “Project”</w:t>
+      </w:r>
+    </w:p>
+    <w:p>
+      <w:r>
+        <w:t xml:space="preserve">Mentre per quanto riguarda l’hardware ci siamo provvisti di due step </w:t>
+      </w:r>
+      <w:proofErr w:type="spellStart"/>
+      <w:r>
+        <w:t>motor</w:t>
+      </w:r>
+      <w:proofErr w:type="spellEnd"/>
+      <w:r>
+        <w:t xml:space="preserve"> “</w:t>
+      </w:r>
+      <w:proofErr w:type="spellStart"/>
+      <w:r>
+        <w:t>nema</w:t>
+      </w:r>
+      <w:proofErr w:type="spellEnd"/>
+      <w:r>
+        <w:t xml:space="preserve"> 8”, di un </w:t>
+      </w:r>
+      <w:proofErr w:type="spellStart"/>
+      <w:r>
+        <w:t>powerbank</w:t>
+      </w:r>
+      <w:proofErr w:type="spellEnd"/>
+      <w:r>
+        <w:t xml:space="preserve"> “</w:t>
+      </w:r>
+      <w:proofErr w:type="spellStart"/>
+      <w:r>
+        <w:t>Aukey</w:t>
+      </w:r>
+      <w:proofErr w:type="spellEnd"/>
+      <w:r>
+        <w:t xml:space="preserve">” da 10’000mah e due controller per gli step </w:t>
+      </w:r>
+      <w:proofErr w:type="spellStart"/>
+      <w:r>
+        <w:t>motor</w:t>
+      </w:r>
+      <w:proofErr w:type="spellEnd"/>
+      <w:r>
+        <w:t xml:space="preserve"> “</w:t>
       </w:r>
       <w:r>
         <w:t>L298N</w:t>
@@ -1013,7 +1182,23 @@
     </w:p>
     <w:p>
       <w:r>
-        <w:t>Il programma per controllare il Tankino bisognerà avviarlo su un qualsiasi dispositivo android.</w:t>
+        <w:t xml:space="preserve">Il programma per controllare il </w:t>
+      </w:r>
+      <w:proofErr w:type="spellStart"/>
+      <w:r>
+        <w:t>Tankino</w:t>
+      </w:r>
+      <w:proofErr w:type="spellEnd"/>
+      <w:r>
+        <w:t xml:space="preserve"> bisognerà avviarlo su un qualsiasi dispositivo </w:t>
+      </w:r>
+      <w:proofErr w:type="spellStart"/>
+      <w:r>
+        <w:t>android</w:t>
+      </w:r>
+      <w:proofErr w:type="spellEnd"/>
+      <w:r>
+        <w:t>.</w:t>
       </w:r>
     </w:p>
     <w:p>
@@ -1029,7 +1214,15 @@
     </w:p>
     <w:p>
       <w:r>
-        <w:t xml:space="preserve">La progettazione del nostro prodotto è variata tanto nel tempo, ma dopo varie considerazioni siamo arrivati a questa conclusione. La base fisica dal Tankino verrà </w:t>
+        <w:t xml:space="preserve">La progettazione del nostro prodotto è variata tanto nel tempo, ma dopo varie considerazioni siamo arrivati a questa conclusione. La base fisica dal </w:t>
+      </w:r>
+      <w:proofErr w:type="spellStart"/>
+      <w:r>
+        <w:t>Tankino</w:t>
+      </w:r>
+      <w:proofErr w:type="spellEnd"/>
+      <w:r>
+        <w:t xml:space="preserve"> verrà </w:t>
       </w:r>
       <w:r>
         <w:lastRenderedPageBreak/>
@@ -1045,22 +1238,110 @@
         <w:t xml:space="preserve">, i </w:t>
       </w:r>
       <w:r>
-        <w:t>cingoli che sono di marca “lego”. Per quanto riguarda l’alimentazione utilizzeremo un powerbank con due uscite: una da 1v e 1a e una da 1v e 2a. Nella prima ci collegheremo l’arduino mentre la seconda servirà ad alimentare i motori. All’arduino ci sarà anche collegato un ricettore bluetooth che servirà a controllare il Tankino tr</w:t>
+        <w:t xml:space="preserve">cingoli che sono di marca “lego”. Per quanto riguarda l’alimentazione utilizzeremo un </w:t>
+      </w:r>
+      <w:proofErr w:type="spellStart"/>
+      <w:r>
+        <w:t>powerbank</w:t>
+      </w:r>
+      <w:proofErr w:type="spellEnd"/>
+      <w:r>
+        <w:t xml:space="preserve"> con due uscite: una da 1v e 1a e una da 1v e 2a. Nella prima ci collegheremo </w:t>
+      </w:r>
+      <w:proofErr w:type="spellStart"/>
+      <w:r>
+        <w:t>l’arduino</w:t>
+      </w:r>
+      <w:proofErr w:type="spellEnd"/>
+      <w:r>
+        <w:t xml:space="preserve"> mentre la seconda servirà ad alimentare i motori. </w:t>
+      </w:r>
+      <w:proofErr w:type="spellStart"/>
+      <w:r>
+        <w:t>All’arduino</w:t>
+      </w:r>
+      <w:proofErr w:type="spellEnd"/>
+      <w:r>
+        <w:t xml:space="preserve"> ci sarà anche collegato un ricettore </w:t>
+      </w:r>
+      <w:proofErr w:type="spellStart"/>
+      <w:r>
+        <w:t>bluetooth</w:t>
+      </w:r>
+      <w:proofErr w:type="spellEnd"/>
+      <w:r>
+        <w:t xml:space="preserve"> che servirà a controllare il </w:t>
+      </w:r>
+      <w:proofErr w:type="spellStart"/>
+      <w:r>
+        <w:t>Tankino</w:t>
+      </w:r>
+      <w:proofErr w:type="spellEnd"/>
+      <w:r>
+        <w:t xml:space="preserve"> tr</w:t>
       </w:r>
       <w:r>
         <w:t>amite l’applicazione per smartphone.</w:t>
       </w:r>
       <w:r>
-        <w:t xml:space="preserve"> Inoltre sempre all’arduino ci s</w:t>
-      </w:r>
-      <w:r>
-        <w:t>aranno collegati i due controller che permetteranno all’arduino di gestire gli step motor. Per spiegare meglio tutta questa parte di elettronica abbiamo deciso di sviluppare uno schema elettrico.</w:t>
+        <w:t xml:space="preserve"> </w:t>
+      </w:r>
+      <w:proofErr w:type="gramStart"/>
+      <w:r>
+        <w:t>Inoltre</w:t>
+      </w:r>
+      <w:proofErr w:type="gramEnd"/>
+      <w:r>
+        <w:t xml:space="preserve"> sempre </w:t>
+      </w:r>
+      <w:proofErr w:type="spellStart"/>
+      <w:r>
+        <w:t>all’arduino</w:t>
+      </w:r>
+      <w:proofErr w:type="spellEnd"/>
+      <w:r>
+        <w:t xml:space="preserve"> ci s</w:t>
+      </w:r>
+      <w:r>
+        <w:t xml:space="preserve">aranno collegati i due controller che permetteranno </w:t>
+      </w:r>
+      <w:proofErr w:type="spellStart"/>
+      <w:r>
+        <w:t>all’arduino</w:t>
+      </w:r>
+      <w:proofErr w:type="spellEnd"/>
+      <w:r>
+        <w:t xml:space="preserve"> di gestire gli step </w:t>
+      </w:r>
+      <w:proofErr w:type="spellStart"/>
+      <w:r>
+        <w:t>motor</w:t>
+      </w:r>
+      <w:proofErr w:type="spellEnd"/>
+      <w:r>
+        <w:t>. Per spiegare meglio tutta questa parte di elettronica abbiamo deciso di sviluppare uno schema elettrico.</w:t>
       </w:r>
     </w:p>
     <w:p/>
     <w:p>
       <w:r>
-        <w:t>Un’altra cosa a cui abbiamo pensato è il protocollo di comunicazione tra l’applicazione all’arduino tramite bluetooth. La nostra idea è questa:</w:t>
+        <w:t xml:space="preserve">Un’altra cosa a cui abbiamo pensato è il protocollo di comunicazione tra l’applicazione </w:t>
+      </w:r>
+      <w:proofErr w:type="spellStart"/>
+      <w:r>
+        <w:t>all’arduino</w:t>
+      </w:r>
+      <w:proofErr w:type="spellEnd"/>
+      <w:r>
+        <w:t xml:space="preserve"> tramite </w:t>
+      </w:r>
+      <w:proofErr w:type="spellStart"/>
+      <w:r>
+        <w:t>bluetooth</w:t>
+      </w:r>
+      <w:proofErr w:type="spellEnd"/>
+      <w:r>
+        <w:t>. La nostra idea è questa:</w:t>
       </w:r>
     </w:p>
     <w:p>
@@ -1519,7 +1800,15 @@
     <w:p/>
     <w:p>
       <w:r>
-        <w:t>Per quanto invece riguarda il design del tankino vero e proprio sarà formato da due tavole di legno poste una sopra l’altra nel quale centralmente sarà posto un buco per far passare i cavi da sopra a sotto. Le ruote saranno realizzate in plexiglass e con dimension</w:t>
+        <w:t xml:space="preserve">Per quanto invece riguarda il design del </w:t>
+      </w:r>
+      <w:proofErr w:type="spellStart"/>
+      <w:r>
+        <w:t>tankino</w:t>
+      </w:r>
+      <w:proofErr w:type="spellEnd"/>
+      <w:r>
+        <w:t xml:space="preserve"> vero e proprio sarà formato da due tavole di legno poste una sopra l’altra nel quale centralmente sarà posto un buco per far passare i cavi da sopra a sotto. Le ruote saranno realizzate in plexiglass e con dimension</w:t>
       </w:r>
       <w:r>
         <w:t xml:space="preserve">i </w:t>
@@ -1598,8 +1887,13 @@
                               </w:r>
                             </w:fldSimple>
                             <w:r>
-                              <w:t xml:space="preserve"> Schema elettrico Tankino</w:t>
+                              <w:t xml:space="preserve"> Schema elettrico </w:t>
                             </w:r>
+                            <w:proofErr w:type="spellStart"/>
+                            <w:r>
+                              <w:t>Tankino</w:t>
+                            </w:r>
+                            <w:proofErr w:type="spellEnd"/>
                           </w:p>
                         </w:txbxContent>
                       </wps:txbx>
@@ -1642,8 +1936,13 @@
                         </w:r>
                       </w:fldSimple>
                       <w:r>
-                        <w:t xml:space="preserve"> Schema elettrico Tankino</w:t>
+                        <w:t xml:space="preserve"> Schema elettrico </w:t>
                       </w:r>
+                      <w:proofErr w:type="spellStart"/>
+                      <w:r>
+                        <w:t>Tankino</w:t>
+                      </w:r>
+                      <w:proofErr w:type="spellEnd"/>
                     </w:p>
                   </w:txbxContent>
                 </v:textbox>
@@ -1714,14 +2013,169 @@
           </wp:anchor>
         </w:drawing>
       </w:r>
-      <w:r>
-        <w:t>Inoltre questo è lo schema elettrico dei componenti collegati all’arduino e alla powerbank:</w:t>
+      <w:proofErr w:type="gramStart"/>
+      <w:r>
+        <w:t>Inoltre</w:t>
+      </w:r>
+      <w:proofErr w:type="gramEnd"/>
+      <w:r>
+        <w:t xml:space="preserve"> questo è lo schema elettrico dei componenti collegati </w:t>
+      </w:r>
+      <w:proofErr w:type="spellStart"/>
+      <w:r>
+        <w:t>all’arduino</w:t>
+      </w:r>
+      <w:proofErr w:type="spellEnd"/>
+      <w:r>
+        <w:t xml:space="preserve"> e alla </w:t>
+      </w:r>
+      <w:proofErr w:type="spellStart"/>
+      <w:r>
+        <w:t>powerbank</w:t>
+      </w:r>
+      <w:proofErr w:type="spellEnd"/>
+      <w:r>
+        <w:t>:</w:t>
       </w:r>
     </w:p>
     <w:p/>
     <w:p>
       <w:r>
-        <w:t>Come si può vedere dallo schema la powerbank alimenta l’arduino tramite la porta da 5V e 1A. L’arduino (Arduino Mega) si occupa di alimentare e gestire il modulo bluetooth HC-05 e di gestire i step motor SM1 e SM2 tramite i rispettivi controller Controller1 e Controller2. Mentre la porta 5V/2A della powerbank viene utilizzata per alimentare i due controller (Controller1 e Controller2) e i due step motor (SM1 e SM2). Per quanto riguarda la connessione wirelesss con il dispositivo mobile utilizziamo il modulo HC-05 per gestirla tramite bluetooth.</w:t>
+        <w:t xml:space="preserve">Come si può vedere dallo schema la </w:t>
+      </w:r>
+      <w:proofErr w:type="spellStart"/>
+      <w:r>
+        <w:t>powerbank</w:t>
+      </w:r>
+      <w:proofErr w:type="spellEnd"/>
+      <w:r>
+        <w:t xml:space="preserve"> alimenta </w:t>
+      </w:r>
+      <w:proofErr w:type="spellStart"/>
+      <w:r>
+        <w:t>l’arduino</w:t>
+      </w:r>
+      <w:proofErr w:type="spellEnd"/>
+      <w:r>
+        <w:t xml:space="preserve"> tramite la porta da 5V e 1A. </w:t>
+      </w:r>
+      <w:proofErr w:type="spellStart"/>
+      <w:r>
+        <w:t>L’arduino</w:t>
+      </w:r>
+      <w:proofErr w:type="spellEnd"/>
+      <w:r>
+        <w:t xml:space="preserve"> (Arduino Mega) si occupa di alimentare e gestire il modulo </w:t>
+      </w:r>
+      <w:proofErr w:type="spellStart"/>
+      <w:r>
+        <w:t>bluetooth</w:t>
+      </w:r>
+      <w:proofErr w:type="spellEnd"/>
+      <w:r>
+        <w:t xml:space="preserve"> HC-05 e </w:t>
+      </w:r>
+      <w:r>
+        <w:t>gli</w:t>
+      </w:r>
+      <w:r>
+        <w:t xml:space="preserve"> step </w:t>
+      </w:r>
+      <w:proofErr w:type="spellStart"/>
+      <w:r>
+        <w:t>motor</w:t>
+      </w:r>
+      <w:proofErr w:type="spellEnd"/>
+      <w:r>
+        <w:t xml:space="preserve"> </w:t>
+      </w:r>
+      <w:r>
+        <w:rPr>
+          <w:i/>
+          <w:iCs/>
+        </w:rPr>
+        <w:t>SM1</w:t>
+      </w:r>
+      <w:r>
+        <w:t xml:space="preserve"> e </w:t>
+      </w:r>
+      <w:r>
+        <w:rPr>
+          <w:i/>
+          <w:iCs/>
+        </w:rPr>
+        <w:t>SM2</w:t>
+      </w:r>
+      <w:r>
+        <w:t xml:space="preserve"> tramite i rispettivi controller </w:t>
+      </w:r>
+      <w:r>
+        <w:rPr>
+          <w:i/>
+          <w:iCs/>
+        </w:rPr>
+        <w:t>Controller1</w:t>
+      </w:r>
+      <w:r>
+        <w:t xml:space="preserve"> e </w:t>
+      </w:r>
+      <w:r>
+        <w:rPr>
+          <w:i/>
+          <w:iCs/>
+        </w:rPr>
+        <w:t>Controller2</w:t>
+      </w:r>
+      <w:r>
+        <w:t xml:space="preserve">. Mentre la porta 5V/2A della </w:t>
+      </w:r>
+      <w:proofErr w:type="spellStart"/>
+      <w:r>
+        <w:t>powerbank</w:t>
+      </w:r>
+      <w:proofErr w:type="spellEnd"/>
+      <w:r>
+        <w:t xml:space="preserve"> viene utilizzata per alimentare i due controller e i due step </w:t>
+      </w:r>
+      <w:proofErr w:type="spellStart"/>
+      <w:r>
+        <w:t>motor</w:t>
+      </w:r>
+      <w:proofErr w:type="spellEnd"/>
+      <w:r>
+        <w:t xml:space="preserve">. </w:t>
+      </w:r>
+      <w:r>
+        <w:rPr>
+          <w:highlight w:val="red"/>
+        </w:rPr>
+        <w:t>Per quanto riguarda la connessione wireless con il dispositivo mobile</w:t>
+      </w:r>
+      <w:r>
+        <w:rPr>
+          <w:highlight w:val="red"/>
+        </w:rPr>
+        <w:t>,</w:t>
+      </w:r>
+      <w:r>
+        <w:rPr>
+          <w:highlight w:val="red"/>
+        </w:rPr>
+        <w:t xml:space="preserve"> utilizziamo il modulo HC-05 per gestirla tramite </w:t>
+      </w:r>
+      <w:proofErr w:type="spellStart"/>
+      <w:r>
+        <w:rPr>
+          <w:highlight w:val="red"/>
+        </w:rPr>
+        <w:t>bluetooth</w:t>
+      </w:r>
+      <w:proofErr w:type="spellEnd"/>
+      <w:r>
+        <w:rPr>
+          <w:highlight w:val="red"/>
+        </w:rPr>
+        <w:t>.</w:t>
       </w:r>
     </w:p>
     <w:p>
@@ -1731,6 +2185,8 @@
       <w:r>
         <w:t>Implementazione</w:t>
       </w:r>
+      <w:bookmarkStart w:id="0" w:name="_GoBack"/>
+      <w:bookmarkEnd w:id="0"/>
     </w:p>
     <w:p>
       <w:pPr>
@@ -1742,7 +2198,15 @@
     </w:p>
     <w:p>
       <w:r>
-        <w:t>Per gestire il bluetooth abbiamo usato l’HC-05 e per utilizzarlo abbiamo usato questo schema:</w:t>
+        <w:t xml:space="preserve">Per gestire il </w:t>
+      </w:r>
+      <w:proofErr w:type="spellStart"/>
+      <w:r>
+        <w:t>bluetooth</w:t>
+      </w:r>
+      <w:proofErr w:type="spellEnd"/>
+      <w:r>
+        <w:t xml:space="preserve"> abbiamo usato l’HC-05 e per utilizzarlo abbiamo usato questo schema:</w:t>
       </w:r>
     </w:p>
     <w:p>
@@ -1820,7 +2284,31 @@
     </w:p>
     <w:p>
       <w:r>
-        <w:t xml:space="preserve">Collegando l’HC-05 all’arduino in questo modo siamo in grado di comunicare con il dispositivo connesso al modulo HC-05 tramite bluetooth. La comunicazione tra i due componenti avviene tramite i pin RX e TX dell’arduino e i pin RXD e TXD del modulo HC-05. </w:t>
+        <w:t xml:space="preserve">Collegando l’HC-05 </w:t>
+      </w:r>
+      <w:proofErr w:type="spellStart"/>
+      <w:r>
+        <w:t>all’arduino</w:t>
+      </w:r>
+      <w:proofErr w:type="spellEnd"/>
+      <w:r>
+        <w:t xml:space="preserve"> in questo modo siamo in grado di comunicare con il dispositivo connesso al modulo HC-05 tramite </w:t>
+      </w:r>
+      <w:proofErr w:type="spellStart"/>
+      <w:r>
+        <w:t>bluetooth</w:t>
+      </w:r>
+      <w:proofErr w:type="spellEnd"/>
+      <w:r>
+        <w:t xml:space="preserve">. La comunicazione tra i due componenti avviene tramite i pin RX e TX </w:t>
+      </w:r>
+      <w:proofErr w:type="spellStart"/>
+      <w:r>
+        <w:t>dell’arduino</w:t>
+      </w:r>
+      <w:proofErr w:type="spellEnd"/>
+      <w:r>
+        <w:t xml:space="preserve"> e i pin RXD e TXD del modulo HC-05. </w:t>
       </w:r>
     </w:p>
     <w:p/>
@@ -2079,7 +2567,15 @@
                               </w:r>
                             </w:fldSimple>
                             <w:r>
-                              <w:t xml:space="preserve"> Schema HC-05 Command Mode</w:t>
+                              <w:t xml:space="preserve"> Schema HC-05 </w:t>
+                            </w:r>
+                            <w:proofErr w:type="spellStart"/>
+                            <w:r>
+                              <w:t>Command</w:t>
+                            </w:r>
+                            <w:proofErr w:type="spellEnd"/>
+                            <w:r>
+                              <w:t xml:space="preserve"> Mode</w:t>
                             </w:r>
                           </w:p>
                         </w:txbxContent>
@@ -2098,7 +2594,7 @@
           </mc:Choice>
           <mc:Fallback>
             <w:pict>
-              <v:shape w14:anchorId="383A5FC8" id="Casella di testo 22" o:spid="_x0000_s1030" type="#_x0000_t202" style="position:absolute;margin-left:56.35pt;margin-top:299.55pt;width:369.15pt;height:.05pt;z-index:251688960;visibility:visible;mso-wrap-style:square;mso-wrap-distance-left:9pt;mso-wrap-distance-top:0;mso-wrap-distance-right:9pt;mso-wrap-distance-bottom:0;mso-position-horizontal:absolute;mso-position-horizontal-relative:text;mso-position-vertical:absolute;mso-position-vertical-relative:text;v-text-anchor:top" o:gfxdata="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" stroked="f">
+              <v:shape w14:anchorId="383A5FC8" id="Casella di testo 22" o:spid="_x0000_s1030" type="#_x0000_t202" style="position:absolute;margin-left:56.35pt;margin-top:299.55pt;width:369.15pt;height:.05pt;z-index:251688960;visibility:visible;mso-wrap-style:square;mso-wrap-distance-left:9pt;mso-wrap-distance-top:0;mso-wrap-distance-right:9pt;mso-wrap-distance-bottom:0;mso-position-horizontal:absolute;mso-position-horizontal-relative:text;mso-position-vertical:absolute;mso-position-vertical-relative:text;v-text-anchor:top" o:gfxdata="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" stroked="f">
                 <v:textbox style="mso-fit-shape-to-text:t" inset="0,0,0,0">
                   <w:txbxContent>
                     <w:p>
@@ -2123,7 +2619,15 @@
                         </w:r>
                       </w:fldSimple>
                       <w:r>
-                        <w:t xml:space="preserve"> Schema HC-05 Command Mode</w:t>
+                        <w:t xml:space="preserve"> Schema HC-05 </w:t>
+                      </w:r>
+                      <w:proofErr w:type="spellStart"/>
+                      <w:r>
+                        <w:t>Command</w:t>
+                      </w:r>
+                      <w:proofErr w:type="spellEnd"/>
+                      <w:r>
+                        <w:t xml:space="preserve"> Mode</w:t>
                       </w:r>
                     </w:p>
                   </w:txbxContent>
@@ -2202,22 +2706,832 @@
         </w:drawing>
       </w:r>
       <w:r>
-        <w:t>Dopodiché abbiamo rinominato il modulo HC-05 in “Tankino” per renderlo più riconoscibile alla connessione con il dispositivo mobile. Per farlo abbiamo dovuto utilizzare uno schema diverso perché per modificare il nome e le altre impostazioni del modulo bisogna attivare la “Command Mode”.</w:t>
-      </w:r>
-    </w:p>
-    <w:p>
-      <w:r>
-        <w:t>Seguendo questo schema abbiamo attivato la command mode e lo abbiamo ipostato come volevamo grazie a dei comandi inseriti nella console seriale.</w:t>
+        <w:t>Dopodiché abbiamo rinominato il modulo HC-05 in “</w:t>
+      </w:r>
+      <w:proofErr w:type="spellStart"/>
+      <w:r>
+        <w:t>Tankino</w:t>
+      </w:r>
+      <w:proofErr w:type="spellEnd"/>
+      <w:r>
+        <w:t>” per renderlo più riconoscibile alla connessione con il dispositivo mobile. Per farlo abbiamo dovuto utilizzare uno schema diverso perché per modificare il nome e le altre impostazioni del modulo bisogna attivare la “</w:t>
+      </w:r>
+      <w:proofErr w:type="spellStart"/>
+      <w:r>
+        <w:t>Command</w:t>
+      </w:r>
+      <w:proofErr w:type="spellEnd"/>
+      <w:r>
+        <w:t xml:space="preserve"> Mode”.</w:t>
+      </w:r>
+    </w:p>
+    <w:p>
+      <w:r>
+        <w:t xml:space="preserve">Seguendo questo schema abbiamo attivato la </w:t>
+      </w:r>
+      <w:proofErr w:type="spellStart"/>
+      <w:r>
+        <w:t>command</w:t>
+      </w:r>
+      <w:proofErr w:type="spellEnd"/>
+      <w:r>
+        <w:t xml:space="preserve"> mode e lo abbiamo </w:t>
+      </w:r>
+      <w:proofErr w:type="spellStart"/>
+      <w:r>
+        <w:t>ipostato</w:t>
+      </w:r>
+      <w:proofErr w:type="spellEnd"/>
+      <w:r>
+        <w:t xml:space="preserve"> come volevamo grazie a dei comandi inseriti nella console seriale.</w:t>
+      </w:r>
+    </w:p>
+    <w:p>
+      <w:r>
+        <w:lastRenderedPageBreak/>
+        <w:t xml:space="preserve">Per quanto riguarda il codice scritto su </w:t>
+      </w:r>
+      <w:proofErr w:type="spellStart"/>
+      <w:r>
+        <w:t>android</w:t>
+      </w:r>
+      <w:proofErr w:type="spellEnd"/>
+      <w:r>
+        <w:t xml:space="preserve"> studio abbiamo creato una classe </w:t>
+      </w:r>
+      <w:proofErr w:type="spellStart"/>
+      <w:r>
+        <w:t>Thread</w:t>
+      </w:r>
+      <w:proofErr w:type="spellEnd"/>
+      <w:r>
+        <w:t xml:space="preserve"> per gestire gli slider chiamata </w:t>
+      </w:r>
+      <w:proofErr w:type="spellStart"/>
+      <w:r>
+        <w:t>CrowlerThread</w:t>
+      </w:r>
+      <w:proofErr w:type="spellEnd"/>
+      <w:r>
+        <w:t xml:space="preserve">. Questa classe è stata implementata in modo da poter utilizzare nella </w:t>
+      </w:r>
+      <w:proofErr w:type="spellStart"/>
+      <w:r>
+        <w:t>main</w:t>
+      </w:r>
+      <w:proofErr w:type="spellEnd"/>
+      <w:r>
+        <w:t xml:space="preserve"> activity due slider che si occupano di assegnare ai motori la potenza desiderata. </w:t>
+      </w:r>
+      <w:proofErr w:type="spellStart"/>
+      <w:r>
+        <w:t>CrowlerThread</w:t>
+      </w:r>
+      <w:proofErr w:type="spellEnd"/>
+      <w:r>
+        <w:t xml:space="preserve"> inoltre invia anche i pacchetti di dati direttamene tramite </w:t>
+      </w:r>
+      <w:proofErr w:type="spellStart"/>
+      <w:r>
+        <w:t>bluetooth</w:t>
+      </w:r>
+      <w:proofErr w:type="spellEnd"/>
+      <w:r>
+        <w:t xml:space="preserve"> al ricevitore </w:t>
+      </w:r>
+      <w:proofErr w:type="spellStart"/>
+      <w:r>
+        <w:t>dell’arduino</w:t>
+      </w:r>
+      <w:proofErr w:type="spellEnd"/>
+      <w:r>
+        <w:t xml:space="preserve">. A sua volta </w:t>
+      </w:r>
+      <w:proofErr w:type="spellStart"/>
+      <w:r>
+        <w:t>l’arduino</w:t>
+      </w:r>
+      <w:proofErr w:type="spellEnd"/>
+      <w:r>
+        <w:t xml:space="preserve">, tramite un protocollo precedentemente descritto, interpreta i dati e comunica con i controller degli step </w:t>
+      </w:r>
+      <w:proofErr w:type="spellStart"/>
+      <w:r>
+        <w:t>motor</w:t>
+      </w:r>
+      <w:proofErr w:type="spellEnd"/>
+      <w:r>
+        <w:t>.</w:t>
+      </w:r>
+    </w:p>
+    <w:p>
+      <w:pPr>
+        <w:pStyle w:val="Titolo2"/>
+      </w:pPr>
+      <w:r>
+        <w:rPr>
+          <w:noProof/>
+        </w:rPr>
+        <w:drawing>
+          <wp:anchor distT="0" distB="0" distL="114300" distR="114300" simplePos="0" relativeHeight="251699200" behindDoc="1" locked="0" layoutInCell="1" allowOverlap="1" wp14:anchorId="1760F72D" wp14:editId="49C9D846">
+            <wp:simplePos x="0" y="0"/>
+            <wp:positionH relativeFrom="margin">
+              <wp:align>left</wp:align>
+            </wp:positionH>
+            <wp:positionV relativeFrom="paragraph">
+              <wp:posOffset>359328</wp:posOffset>
+            </wp:positionV>
+            <wp:extent cx="2370455" cy="2713355"/>
+            <wp:effectExtent l="0" t="0" r="0" b="0"/>
+            <wp:wrapTight wrapText="bothSides">
+              <wp:wrapPolygon edited="0">
+                <wp:start x="0" y="0"/>
+                <wp:lineTo x="0" y="21383"/>
+                <wp:lineTo x="21351" y="21383"/>
+                <wp:lineTo x="21351" y="0"/>
+                <wp:lineTo x="0" y="0"/>
+              </wp:wrapPolygon>
+            </wp:wrapTight>
+            <wp:docPr id="28" name="Immagine 28"/>
+            <wp:cNvGraphicFramePr>
+              <a:graphicFrameLocks xmlns:a="http://schemas.openxmlformats.org/drawingml/2006/main" noChangeAspect="1"/>
+            </wp:cNvGraphicFramePr>
+            <a:graphic xmlns:a="http://schemas.openxmlformats.org/drawingml/2006/main">
+              <a:graphicData uri="http://schemas.openxmlformats.org/drawingml/2006/picture">
+                <pic:pic xmlns:pic="http://schemas.openxmlformats.org/drawingml/2006/picture">
+                  <pic:nvPicPr>
+                    <pic:cNvPr id="0" name="Picture 3"/>
+                    <pic:cNvPicPr>
+                      <a:picLocks noChangeAspect="1" noChangeArrowheads="1"/>
+                    </pic:cNvPicPr>
+                  </pic:nvPicPr>
+                  <pic:blipFill>
+                    <a:blip r:embed="rId13" cstate="print">
+                      <a:extLst>
+                        <a:ext uri="{28A0092B-C50C-407E-A947-70E740481C1C}">
+                          <a14:useLocalDpi xmlns:a14="http://schemas.microsoft.com/office/drawing/2010/main" val="0"/>
+                        </a:ext>
+                      </a:extLst>
+                    </a:blip>
+                    <a:srcRect/>
+                    <a:stretch>
+                      <a:fillRect/>
+                    </a:stretch>
+                  </pic:blipFill>
+                  <pic:spPr bwMode="auto">
+                    <a:xfrm>
+                      <a:off x="0" y="0"/>
+                      <a:ext cx="2370455" cy="2713355"/>
+                    </a:xfrm>
+                    <a:prstGeom prst="rect">
+                      <a:avLst/>
+                    </a:prstGeom>
+                    <a:noFill/>
+                    <a:ln>
+                      <a:noFill/>
+                    </a:ln>
+                  </pic:spPr>
+                </pic:pic>
+              </a:graphicData>
+            </a:graphic>
+          </wp:anchor>
+        </w:drawing>
+      </w:r>
+    </w:p>
+    <w:p>
+      <w:r>
+        <w:t xml:space="preserve">Il metodo </w:t>
+      </w:r>
+      <w:proofErr w:type="spellStart"/>
+      <w:r>
+        <w:t>connect</w:t>
+      </w:r>
+      <w:proofErr w:type="spellEnd"/>
+      <w:r>
+        <w:t xml:space="preserve"> invece viene invocato al click del </w:t>
+      </w:r>
+      <w:proofErr w:type="spellStart"/>
+      <w:r>
+        <w:t>button</w:t>
+      </w:r>
+      <w:proofErr w:type="spellEnd"/>
+      <w:r>
+        <w:t xml:space="preserve"> </w:t>
+      </w:r>
+      <w:proofErr w:type="spellStart"/>
+      <w:r>
+        <w:t>connect</w:t>
+      </w:r>
+      <w:proofErr w:type="spellEnd"/>
+      <w:r>
+        <w:t xml:space="preserve">. Come prima cosa </w:t>
+      </w:r>
+      <w:proofErr w:type="spellStart"/>
+      <w:r>
+        <w:t>egesue</w:t>
+      </w:r>
+      <w:proofErr w:type="spellEnd"/>
+      <w:r>
+        <w:t xml:space="preserve"> un ciclo di tutti i dispositivi </w:t>
+      </w:r>
+      <w:proofErr w:type="spellStart"/>
+      <w:r>
+        <w:t>bluetooth</w:t>
+      </w:r>
+      <w:proofErr w:type="spellEnd"/>
+      <w:r>
+        <w:t xml:space="preserve"> disponibili in cerca del ricevitore </w:t>
+      </w:r>
+      <w:proofErr w:type="spellStart"/>
+      <w:r>
+        <w:t>bluetooth</w:t>
+      </w:r>
+      <w:proofErr w:type="spellEnd"/>
+      <w:r>
+        <w:t xml:space="preserve"> del </w:t>
+      </w:r>
+      <w:proofErr w:type="spellStart"/>
+      <w:r>
+        <w:t>Tankino</w:t>
+      </w:r>
+      <w:proofErr w:type="spellEnd"/>
+      <w:r>
+        <w:t>. Una volta trovato stabilisce una connessione aprendo un canale stream di uscita</w:t>
+      </w:r>
+      <w:r>
+        <w:t xml:space="preserve"> e se non si verificano errori esegue la </w:t>
+      </w:r>
+      <w:proofErr w:type="spellStart"/>
+      <w:r>
+        <w:t>thread</w:t>
+      </w:r>
+      <w:proofErr w:type="spellEnd"/>
+      <w:r>
+        <w:t xml:space="preserve"> che comincerà a mandare i dati degli slider.</w:t>
+      </w:r>
+    </w:p>
+    <w:p>
+      <w:pPr>
+        <w:pStyle w:val="Titolo2"/>
+      </w:pPr>
+    </w:p>
+    <w:p>
+      <w:pPr>
+        <w:pStyle w:val="Titolo2"/>
+      </w:pPr>
+    </w:p>
+    <w:p>
+      <w:pPr>
+        <w:pStyle w:val="Titolo2"/>
+      </w:pPr>
+      <w:r>
+        <w:rPr>
+          <w:noProof/>
+        </w:rPr>
+        <w:drawing>
+          <wp:anchor distT="0" distB="0" distL="114300" distR="114300" simplePos="0" relativeHeight="251698176" behindDoc="1" locked="0" layoutInCell="1" allowOverlap="1" wp14:anchorId="6AE6921B" wp14:editId="7BB4948A">
+            <wp:simplePos x="0" y="0"/>
+            <wp:positionH relativeFrom="margin">
+              <wp:align>left</wp:align>
+            </wp:positionH>
+            <wp:positionV relativeFrom="paragraph">
+              <wp:posOffset>195002</wp:posOffset>
+            </wp:positionV>
+            <wp:extent cx="3170555" cy="1448435"/>
+            <wp:effectExtent l="0" t="0" r="0" b="0"/>
+            <wp:wrapTight wrapText="bothSides">
+              <wp:wrapPolygon edited="0">
+                <wp:start x="0" y="0"/>
+                <wp:lineTo x="0" y="21306"/>
+                <wp:lineTo x="21414" y="21306"/>
+                <wp:lineTo x="21414" y="0"/>
+                <wp:lineTo x="0" y="0"/>
+              </wp:wrapPolygon>
+            </wp:wrapTight>
+            <wp:docPr id="27" name="Immagine 27"/>
+            <wp:cNvGraphicFramePr>
+              <a:graphicFrameLocks xmlns:a="http://schemas.openxmlformats.org/drawingml/2006/main" noChangeAspect="1"/>
+            </wp:cNvGraphicFramePr>
+            <a:graphic xmlns:a="http://schemas.openxmlformats.org/drawingml/2006/main">
+              <a:graphicData uri="http://schemas.openxmlformats.org/drawingml/2006/picture">
+                <pic:pic xmlns:pic="http://schemas.openxmlformats.org/drawingml/2006/picture">
+                  <pic:nvPicPr>
+                    <pic:cNvPr id="0" name="Picture 2"/>
+                    <pic:cNvPicPr>
+                      <a:picLocks noChangeAspect="1" noChangeArrowheads="1"/>
+                    </pic:cNvPicPr>
+                  </pic:nvPicPr>
+                  <pic:blipFill>
+                    <a:blip r:embed="rId14" cstate="print">
+                      <a:extLst>
+                        <a:ext uri="{28A0092B-C50C-407E-A947-70E740481C1C}">
+                          <a14:useLocalDpi xmlns:a14="http://schemas.microsoft.com/office/drawing/2010/main" val="0"/>
+                        </a:ext>
+                      </a:extLst>
+                    </a:blip>
+                    <a:srcRect/>
+                    <a:stretch>
+                      <a:fillRect/>
+                    </a:stretch>
+                  </pic:blipFill>
+                  <pic:spPr bwMode="auto">
+                    <a:xfrm>
+                      <a:off x="0" y="0"/>
+                      <a:ext cx="3170555" cy="1448435"/>
+                    </a:xfrm>
+                    <a:prstGeom prst="rect">
+                      <a:avLst/>
+                    </a:prstGeom>
+                    <a:noFill/>
+                    <a:ln>
+                      <a:noFill/>
+                    </a:ln>
+                  </pic:spPr>
+                </pic:pic>
+              </a:graphicData>
+            </a:graphic>
+            <wp14:sizeRelH relativeFrom="margin">
+              <wp14:pctWidth>0</wp14:pctWidth>
+            </wp14:sizeRelH>
+          </wp:anchor>
+        </w:drawing>
+      </w:r>
+    </w:p>
+    <w:p>
+      <w:r>
+        <w:t xml:space="preserve">Il metodo </w:t>
+      </w:r>
+      <w:proofErr w:type="spellStart"/>
+      <w:r>
+        <w:t>run</w:t>
+      </w:r>
+      <w:proofErr w:type="spellEnd"/>
+      <w:r>
+        <w:t xml:space="preserve"> della classe </w:t>
+      </w:r>
+      <w:proofErr w:type="spellStart"/>
+      <w:r>
+        <w:t>CrowlerThread</w:t>
+      </w:r>
+      <w:proofErr w:type="spellEnd"/>
+      <w:r>
+        <w:t xml:space="preserve"> invia ogni 100 </w:t>
+      </w:r>
+      <w:proofErr w:type="spellStart"/>
+      <w:r>
+        <w:t>ms</w:t>
+      </w:r>
+      <w:proofErr w:type="spellEnd"/>
+      <w:r>
+        <w:t xml:space="preserve"> i dati in formato binario al </w:t>
+      </w:r>
+      <w:proofErr w:type="spellStart"/>
+      <w:r>
+        <w:t>bluetooth</w:t>
+      </w:r>
+      <w:proofErr w:type="spellEnd"/>
+      <w:r>
+        <w:t xml:space="preserve"> </w:t>
+      </w:r>
+      <w:proofErr w:type="spellStart"/>
+      <w:r>
+        <w:t>dell’arduino</w:t>
+      </w:r>
+      <w:proofErr w:type="spellEnd"/>
+      <w:r>
+        <w:t xml:space="preserve"> seguendo il protocollo prestabilito.</w:t>
+      </w:r>
+    </w:p>
+    <w:p>
+      <w:pPr>
+        <w:pStyle w:val="Titolo2"/>
+      </w:pPr>
+    </w:p>
+    <w:p>
+      <w:r>
+        <w:t xml:space="preserve">Ora invece passiamo al lato di programmazione svolto su </w:t>
+      </w:r>
+      <w:proofErr w:type="spellStart"/>
+      <w:r>
+        <w:t>arduino</w:t>
+      </w:r>
+      <w:proofErr w:type="spellEnd"/>
+      <w:r>
+        <w:t>.</w:t>
+      </w:r>
+      <w:r>
+        <w:br/>
+        <w:t xml:space="preserve">Effettivamente in </w:t>
+      </w:r>
+      <w:proofErr w:type="spellStart"/>
+      <w:r>
+        <w:t>arduino</w:t>
+      </w:r>
+      <w:proofErr w:type="spellEnd"/>
+      <w:r>
+        <w:t xml:space="preserve"> IDE abbiamo scritto il codice che tramite il protocollo di comunicazione traduce i dati ricevuti dal </w:t>
+      </w:r>
+      <w:proofErr w:type="spellStart"/>
+      <w:r>
+        <w:t>bluetooth</w:t>
+      </w:r>
+      <w:proofErr w:type="spellEnd"/>
+      <w:r>
+        <w:t xml:space="preserve"> in grandezze utilizzabili come velocità per i motori. </w:t>
+      </w:r>
+    </w:p>
+    <w:p>
+      <w:pPr>
+        <w:pStyle w:val="Titolo2"/>
+      </w:pPr>
+    </w:p>
+    <w:p>
+      <w:r>
+        <w:rPr>
+          <w:noProof/>
+        </w:rPr>
+        <w:lastRenderedPageBreak/>
+        <w:drawing>
+          <wp:anchor distT="0" distB="0" distL="114300" distR="114300" simplePos="0" relativeHeight="251700224" behindDoc="0" locked="0" layoutInCell="1" allowOverlap="1" wp14:anchorId="2C8962D5" wp14:editId="424F8CE8">
+            <wp:simplePos x="0" y="0"/>
+            <wp:positionH relativeFrom="margin">
+              <wp:align>left</wp:align>
+            </wp:positionH>
+            <wp:positionV relativeFrom="paragraph">
+              <wp:posOffset>104404</wp:posOffset>
+            </wp:positionV>
+            <wp:extent cx="2915285" cy="1636395"/>
+            <wp:effectExtent l="0" t="0" r="0" b="1905"/>
+            <wp:wrapSquare wrapText="bothSides"/>
+            <wp:docPr id="29" name="Immagine 29"/>
+            <wp:cNvGraphicFramePr>
+              <a:graphicFrameLocks xmlns:a="http://schemas.openxmlformats.org/drawingml/2006/main" noChangeAspect="1"/>
+            </wp:cNvGraphicFramePr>
+            <a:graphic xmlns:a="http://schemas.openxmlformats.org/drawingml/2006/main">
+              <a:graphicData uri="http://schemas.openxmlformats.org/drawingml/2006/picture">
+                <pic:pic xmlns:pic="http://schemas.openxmlformats.org/drawingml/2006/picture">
+                  <pic:nvPicPr>
+                    <pic:cNvPr id="0" name="Picture 4"/>
+                    <pic:cNvPicPr>
+                      <a:picLocks noChangeAspect="1" noChangeArrowheads="1"/>
+                    </pic:cNvPicPr>
+                  </pic:nvPicPr>
+                  <pic:blipFill>
+                    <a:blip r:embed="rId15">
+                      <a:extLst>
+                        <a:ext uri="{28A0092B-C50C-407E-A947-70E740481C1C}">
+                          <a14:useLocalDpi xmlns:a14="http://schemas.microsoft.com/office/drawing/2010/main" val="0"/>
+                        </a:ext>
+                      </a:extLst>
+                    </a:blip>
+                    <a:srcRect/>
+                    <a:stretch>
+                      <a:fillRect/>
+                    </a:stretch>
+                  </pic:blipFill>
+                  <pic:spPr bwMode="auto">
+                    <a:xfrm>
+                      <a:off x="0" y="0"/>
+                      <a:ext cx="2915285" cy="1636395"/>
+                    </a:xfrm>
+                    <a:prstGeom prst="rect">
+                      <a:avLst/>
+                    </a:prstGeom>
+                    <a:noFill/>
+                    <a:ln>
+                      <a:noFill/>
+                    </a:ln>
+                  </pic:spPr>
+                </pic:pic>
+              </a:graphicData>
+            </a:graphic>
+          </wp:anchor>
+        </w:drawing>
+      </w:r>
+      <w:r>
+        <w:t xml:space="preserve">All’inizio del programma abbiamo importato le librerie necessarie per lo sviluppo. </w:t>
+      </w:r>
+      <w:proofErr w:type="gramStart"/>
+      <w:r>
+        <w:t>Infatti</w:t>
+      </w:r>
+      <w:proofErr w:type="gramEnd"/>
+      <w:r>
+        <w:t xml:space="preserve"> per riconoscere un oggetto di tipo </w:t>
+      </w:r>
+      <w:proofErr w:type="spellStart"/>
+      <w:r>
+        <w:rPr>
+          <w:i/>
+          <w:iCs/>
+        </w:rPr>
+        <w:t>Stepper</w:t>
+      </w:r>
+      <w:proofErr w:type="spellEnd"/>
+      <w:r>
+        <w:t xml:space="preserve"> (rappresentazione logica dello step </w:t>
+      </w:r>
+      <w:proofErr w:type="spellStart"/>
+      <w:r>
+        <w:t>motor</w:t>
+      </w:r>
+      <w:proofErr w:type="spellEnd"/>
+      <w:r>
+        <w:t xml:space="preserve">) si necessitava di scaricare e includere tale libreria (riga 3). Questo ci ha facilitato di molto il controllo dei motori; tramite i parametri passati alla creazione di un nuovo oggetto </w:t>
+      </w:r>
+      <w:proofErr w:type="spellStart"/>
+      <w:r>
+        <w:t>stepper</w:t>
+      </w:r>
+      <w:proofErr w:type="spellEnd"/>
+      <w:r>
+        <w:t xml:space="preserve"> (step per </w:t>
+      </w:r>
+      <w:proofErr w:type="spellStart"/>
+      <w:r>
+        <w:t>revolution</w:t>
+      </w:r>
+      <w:proofErr w:type="spellEnd"/>
+      <w:r>
+        <w:t>, in</w:t>
+      </w:r>
+      <w:proofErr w:type="gramStart"/>
+      <w:r>
+        <w:t>1,in</w:t>
+      </w:r>
+      <w:proofErr w:type="gramEnd"/>
+      <w:r>
+        <w:t>2,in3,in4) e i suoi due principali metodi (</w:t>
+      </w:r>
+      <w:proofErr w:type="spellStart"/>
+      <w:r>
+        <w:t>setSpeed</w:t>
+      </w:r>
+      <w:proofErr w:type="spellEnd"/>
+      <w:r>
+        <w:t>(</w:t>
+      </w:r>
+      <w:proofErr w:type="spellStart"/>
+      <w:r>
+        <w:t>int</w:t>
+      </w:r>
+      <w:proofErr w:type="spellEnd"/>
+      <w:r>
+        <w:t>) e step(</w:t>
+      </w:r>
+      <w:proofErr w:type="spellStart"/>
+      <w:r>
+        <w:t>int</w:t>
+      </w:r>
+      <w:proofErr w:type="spellEnd"/>
+      <w:r>
+        <w:t>)) è stato un gioco da ragazzi.</w:t>
+      </w:r>
+    </w:p>
+    <w:p>
+      <w:r>
+        <w:rPr>
+          <w:noProof/>
+        </w:rPr>
+        <w:drawing>
+          <wp:anchor distT="0" distB="0" distL="114300" distR="114300" simplePos="0" relativeHeight="251701248" behindDoc="1" locked="0" layoutInCell="1" allowOverlap="1" wp14:anchorId="18E5C91D" wp14:editId="1E428603">
+            <wp:simplePos x="0" y="0"/>
+            <wp:positionH relativeFrom="margin">
+              <wp:align>left</wp:align>
+            </wp:positionH>
+            <wp:positionV relativeFrom="paragraph">
+              <wp:posOffset>529285</wp:posOffset>
+            </wp:positionV>
+            <wp:extent cx="3300095" cy="2291715"/>
+            <wp:effectExtent l="0" t="0" r="0" b="0"/>
+            <wp:wrapTight wrapText="bothSides">
+              <wp:wrapPolygon edited="0">
+                <wp:start x="0" y="0"/>
+                <wp:lineTo x="0" y="21367"/>
+                <wp:lineTo x="21446" y="21367"/>
+                <wp:lineTo x="21446" y="0"/>
+                <wp:lineTo x="0" y="0"/>
+              </wp:wrapPolygon>
+            </wp:wrapTight>
+            <wp:docPr id="30" name="Immagine 30"/>
+            <wp:cNvGraphicFramePr>
+              <a:graphicFrameLocks xmlns:a="http://schemas.openxmlformats.org/drawingml/2006/main" noChangeAspect="1"/>
+            </wp:cNvGraphicFramePr>
+            <a:graphic xmlns:a="http://schemas.openxmlformats.org/drawingml/2006/main">
+              <a:graphicData uri="http://schemas.openxmlformats.org/drawingml/2006/picture">
+                <pic:pic xmlns:pic="http://schemas.openxmlformats.org/drawingml/2006/picture">
+                  <pic:nvPicPr>
+                    <pic:cNvPr id="0" name="Picture 5"/>
+                    <pic:cNvPicPr>
+                      <a:picLocks noChangeAspect="1" noChangeArrowheads="1"/>
+                    </pic:cNvPicPr>
+                  </pic:nvPicPr>
+                  <pic:blipFill>
+                    <a:blip r:embed="rId16" cstate="print">
+                      <a:extLst>
+                        <a:ext uri="{28A0092B-C50C-407E-A947-70E740481C1C}">
+                          <a14:useLocalDpi xmlns:a14="http://schemas.microsoft.com/office/drawing/2010/main" val="0"/>
+                        </a:ext>
+                      </a:extLst>
+                    </a:blip>
+                    <a:srcRect/>
+                    <a:stretch>
+                      <a:fillRect/>
+                    </a:stretch>
+                  </pic:blipFill>
+                  <pic:spPr bwMode="auto">
+                    <a:xfrm>
+                      <a:off x="0" y="0"/>
+                      <a:ext cx="3300095" cy="2291715"/>
+                    </a:xfrm>
+                    <a:prstGeom prst="rect">
+                      <a:avLst/>
+                    </a:prstGeom>
+                    <a:noFill/>
+                    <a:ln>
+                      <a:noFill/>
+                    </a:ln>
+                  </pic:spPr>
+                </pic:pic>
+              </a:graphicData>
+            </a:graphic>
+          </wp:anchor>
+        </w:drawing>
+      </w:r>
+      <w:r>
+        <w:t>Per controllare</w:t>
+      </w:r>
+      <w:r>
+        <w:t xml:space="preserve"> singolarmente e senza interferenza i motori abbiamo dovuto utilizzare due </w:t>
+      </w:r>
+      <w:proofErr w:type="spellStart"/>
+      <w:r>
+        <w:t>Thread</w:t>
+      </w:r>
+      <w:proofErr w:type="spellEnd"/>
+      <w:r>
+        <w:t xml:space="preserve"> in modo che si muovano in modo asincrono.</w:t>
+      </w:r>
+    </w:p>
+    <w:p>
+      <w:r>
+        <w:t xml:space="preserve">Questa porzione di codice viene </w:t>
+      </w:r>
+      <w:r>
+        <w:t>eseguita</w:t>
+      </w:r>
+      <w:r>
+        <w:t xml:space="preserve"> </w:t>
+      </w:r>
+      <w:r>
+        <w:t xml:space="preserve">ripetitivamente </w:t>
+      </w:r>
+      <w:r>
+        <w:t>durante tutto il ciclo di vita del programma</w:t>
+      </w:r>
+      <w:r>
+        <w:t xml:space="preserve">. Qui avviene la vera propria traduzione dei dati ricevuti dal </w:t>
+      </w:r>
+      <w:proofErr w:type="spellStart"/>
+      <w:r>
+        <w:t>bluetooth</w:t>
+      </w:r>
+      <w:proofErr w:type="spellEnd"/>
+      <w:r>
+        <w:t xml:space="preserve"> e il controllo dei motori. </w:t>
+      </w:r>
+      <w:proofErr w:type="gramStart"/>
+      <w:r>
+        <w:t>Innanzitutto</w:t>
+      </w:r>
+      <w:proofErr w:type="gramEnd"/>
+      <w:r>
+        <w:t xml:space="preserve"> se necessario le due </w:t>
+      </w:r>
+      <w:proofErr w:type="spellStart"/>
+      <w:r>
+        <w:t>Thread</w:t>
+      </w:r>
+      <w:proofErr w:type="spellEnd"/>
+      <w:r>
+        <w:t xml:space="preserve"> vengono avviate. </w:t>
+      </w:r>
+      <w:proofErr w:type="gramStart"/>
+      <w:r>
+        <w:t>In seguito</w:t>
+      </w:r>
+      <w:proofErr w:type="gramEnd"/>
+      <w:r>
+        <w:t xml:space="preserve"> si leggono i dati ricevuti e vengono modificati di conseguenza le velocità dei due motori. </w:t>
       </w:r>
     </w:p>
     <w:p/>
     <w:p>
+      <w:r>
+        <w:t>Purtroppo,</w:t>
+      </w:r>
+      <w:r>
+        <w:t xml:space="preserve"> </w:t>
+      </w:r>
+      <w:r>
+        <w:t xml:space="preserve">per modificare la velocità dei motori non basta impostarla nel metodo </w:t>
+      </w:r>
+      <w:r>
+        <w:rPr>
+          <w:i/>
+          <w:iCs/>
+        </w:rPr>
+        <w:t>set speed</w:t>
+      </w:r>
+      <w:r>
+        <w:t xml:space="preserve"> ma bensì si deve richiamare con una frequenza consona il metodo </w:t>
+      </w:r>
+      <w:r>
+        <w:rPr>
+          <w:i/>
+          <w:iCs/>
+        </w:rPr>
+        <w:t>step</w:t>
+      </w:r>
+      <w:r>
+        <w:t xml:space="preserve">. Per fare ciò abbiamo utilizzato il metodo </w:t>
+      </w:r>
+      <w:proofErr w:type="spellStart"/>
+      <w:r>
+        <w:rPr>
+          <w:i/>
+          <w:iCs/>
+        </w:rPr>
+        <w:t>setInterval</w:t>
+      </w:r>
+      <w:proofErr w:type="spellEnd"/>
+      <w:r>
+        <w:rPr>
+          <w:i/>
+          <w:iCs/>
+        </w:rPr>
+        <w:t xml:space="preserve"> </w:t>
+      </w:r>
+      <w:r>
+        <w:t xml:space="preserve">che varia l’intervallo tra una chiamata e l’altra al metodo </w:t>
+      </w:r>
+      <w:r>
+        <w:rPr>
+          <w:i/>
+          <w:iCs/>
+        </w:rPr>
+        <w:t>step</w:t>
+      </w:r>
+      <w:r>
+        <w:t xml:space="preserve"> (in </w:t>
+      </w:r>
+      <w:proofErr w:type="spellStart"/>
+      <w:r>
+        <w:t>ms</w:t>
+      </w:r>
+      <w:proofErr w:type="spellEnd"/>
+      <w:r>
+        <w:t>).</w:t>
+      </w:r>
+    </w:p>
+    <w:p>
       <w:pPr>
         <w:pStyle w:val="Titolo2"/>
       </w:pPr>
-      <w:r>
-        <w:t>Assemblamento Tankino</w:t>
-      </w:r>
+    </w:p>
+    <w:p>
+      <w:pPr>
+        <w:pStyle w:val="Titolo2"/>
+      </w:pPr>
+    </w:p>
+    <w:p>
+      <w:pPr>
+        <w:pStyle w:val="Titolo2"/>
+      </w:pPr>
+    </w:p>
+    <w:p>
+      <w:pPr>
+        <w:pStyle w:val="Titolo2"/>
+      </w:pPr>
+    </w:p>
+    <w:p>
+      <w:pPr>
+        <w:pStyle w:val="Titolo2"/>
+      </w:pPr>
+    </w:p>
+    <w:p>
+      <w:pPr>
+        <w:pStyle w:val="Titolo2"/>
+      </w:pPr>
+      <w:r>
+        <w:lastRenderedPageBreak/>
+        <w:t xml:space="preserve">Assemblamento </w:t>
+      </w:r>
+      <w:proofErr w:type="spellStart"/>
+      <w:r>
+        <w:t>Tankino</w:t>
+      </w:r>
+      <w:proofErr w:type="spellEnd"/>
     </w:p>
     <w:p>
       <w:r>
@@ -2290,7 +3604,15 @@
                               </w:r>
                             </w:fldSimple>
                             <w:r>
-                              <w:t xml:space="preserve"> Motori nema 8 con ruote personalizzate</w:t>
+                              <w:t xml:space="preserve"> Motori </w:t>
+                            </w:r>
+                            <w:proofErr w:type="spellStart"/>
+                            <w:r>
+                              <w:t>nema</w:t>
+                            </w:r>
+                            <w:proofErr w:type="spellEnd"/>
+                            <w:r>
+                              <w:t xml:space="preserve"> 8 con ruote personalizzate</w:t>
                             </w:r>
                           </w:p>
                         </w:txbxContent>
@@ -2309,7 +3631,7 @@
           </mc:Choice>
           <mc:Fallback>
             <w:pict>
-              <v:shape w14:anchorId="6265A0E1" id="Casella di testo 13" o:spid="_x0000_s1031" type="#_x0000_t202" style="position:absolute;margin-left:0;margin-top:222.75pt;width:172.2pt;height:.05pt;z-index:-251639808;visibility:visible;mso-wrap-style:square;mso-wrap-distance-left:9pt;mso-wrap-distance-top:0;mso-wrap-distance-right:9pt;mso-wrap-distance-bottom:0;mso-position-horizontal:absolute;mso-position-horizontal-relative:text;mso-position-vertical:absolute;mso-position-vertical-relative:text;v-text-anchor:top" o:gfxdata="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" stroked="f">
+              <v:shape w14:anchorId="6265A0E1" id="Casella di testo 13" o:spid="_x0000_s1031" type="#_x0000_t202" style="position:absolute;margin-left:0;margin-top:222.75pt;width:172.2pt;height:.05pt;z-index:-251639808;visibility:visible;mso-wrap-style:square;mso-wrap-distance-left:9pt;mso-wrap-distance-top:0;mso-wrap-distance-right:9pt;mso-wrap-distance-bottom:0;mso-position-horizontal:absolute;mso-position-horizontal-relative:text;mso-position-vertical:absolute;mso-position-vertical-relative:text;v-text-anchor:top" o:gfxdata="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" stroked="f">
                 <v:textbox style="mso-fit-shape-to-text:t" inset="0,0,0,0">
                   <w:txbxContent>
                     <w:p>
@@ -2334,7 +3656,15 @@
                         </w:r>
                       </w:fldSimple>
                       <w:r>
-                        <w:t xml:space="preserve"> Motori nema 8 con ruote personalizzate</w:t>
+                        <w:t xml:space="preserve"> Motori </w:t>
+                      </w:r>
+                      <w:proofErr w:type="spellStart"/>
+                      <w:r>
+                        <w:t>nema</w:t>
+                      </w:r>
+                      <w:proofErr w:type="spellEnd"/>
+                      <w:r>
+                        <w:t xml:space="preserve"> 8 con ruote personalizzate</w:t>
                       </w:r>
                     </w:p>
                   </w:txbxContent>
@@ -2381,7 +3711,7 @@
                     <pic:cNvPicPr/>
                   </pic:nvPicPr>
                   <pic:blipFill rotWithShape="1">
-                    <a:blip r:embed="rId13" cstate="print">
+                    <a:blip r:embed="rId17" cstate="print">
                       <a:extLst>
                         <a:ext uri="{28A0092B-C50C-407E-A947-70E740481C1C}">
                           <a14:useLocalDpi xmlns:a14="http://schemas.microsoft.com/office/drawing/2010/main" val="0"/>
@@ -2427,7 +3757,15 @@
         <w:t>avere</w:t>
       </w:r>
       <w:r>
-        <w:t xml:space="preserve"> dei pezzi su misura per il nostro Tankino. Abbiamo così ottenuto le due tavole di legno e le ruote per </w:t>
+        <w:t xml:space="preserve"> dei pezzi su misura per il nostro </w:t>
+      </w:r>
+      <w:proofErr w:type="spellStart"/>
+      <w:r>
+        <w:t>Tankino</w:t>
+      </w:r>
+      <w:proofErr w:type="spellEnd"/>
+      <w:r>
+        <w:t xml:space="preserve">. Abbiamo così ottenuto le due tavole di legno e le ruote per </w:t>
       </w:r>
       <w:r>
         <w:t>muovere i cingoli in plexiglas.</w:t>
@@ -2543,8 +3881,13 @@
                               </w:r>
                             </w:fldSimple>
                             <w:r>
-                              <w:t xml:space="preserve"> Base inferiore con powerbank</w:t>
+                              <w:t xml:space="preserve"> Base inferiore con </w:t>
                             </w:r>
+                            <w:proofErr w:type="spellStart"/>
+                            <w:r>
+                              <w:t>powerbank</w:t>
+                            </w:r>
+                            <w:proofErr w:type="spellEnd"/>
                           </w:p>
                         </w:txbxContent>
                       </wps:txbx>
@@ -2562,7 +3905,7 @@
           </mc:Choice>
           <mc:Fallback>
             <w:pict>
-              <v:shape w14:anchorId="78509EBE" id="Casella di testo 16" o:spid="_x0000_s1032" type="#_x0000_t202" style="position:absolute;margin-left:0;margin-top:209.6pt;width:110.5pt;height:.05pt;z-index:-251635712;visibility:visible;mso-wrap-style:square;mso-wrap-distance-left:9pt;mso-wrap-distance-top:0;mso-wrap-distance-right:9pt;mso-wrap-distance-bottom:0;mso-position-horizontal:absolute;mso-position-horizontal-relative:text;mso-position-vertical:absolute;mso-position-vertical-relative:text;v-text-anchor:top" o:gfxdata="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" stroked="f">
+              <v:shape w14:anchorId="78509EBE" id="Casella di testo 16" o:spid="_x0000_s1032" type="#_x0000_t202" style="position:absolute;margin-left:0;margin-top:209.6pt;width:110.5pt;height:.05pt;z-index:-251635712;visibility:visible;mso-wrap-style:square;mso-wrap-distance-left:9pt;mso-wrap-distance-top:0;mso-wrap-distance-right:9pt;mso-wrap-distance-bottom:0;mso-position-horizontal:absolute;mso-position-horizontal-relative:text;mso-position-vertical:absolute;mso-position-vertical-relative:text;v-text-anchor:top" o:gfxdata="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" stroked="f">
                 <v:textbox style="mso-fit-shape-to-text:t" inset="0,0,0,0">
                   <w:txbxContent>
                     <w:p>
@@ -2587,8 +3930,13 @@
                         </w:r>
                       </w:fldSimple>
                       <w:r>
-                        <w:t xml:space="preserve"> Base inferiore con powerbank</w:t>
+                        <w:t xml:space="preserve"> Base inferiore con </w:t>
                       </w:r>
+                      <w:proofErr w:type="spellStart"/>
+                      <w:r>
+                        <w:t>powerbank</w:t>
+                      </w:r>
+                      <w:proofErr w:type="spellEnd"/>
                     </w:p>
                   </w:txbxContent>
                 </v:textbox>
@@ -2634,7 +3982,7 @@
                     <pic:cNvPicPr/>
                   </pic:nvPicPr>
                   <pic:blipFill>
-                    <a:blip r:embed="rId14" cstate="print">
+                    <a:blip r:embed="rId18" cstate="print">
                       <a:extLst>
                         <a:ext uri="{28A0092B-C50C-407E-A947-70E740481C1C}">
                           <a14:useLocalDpi xmlns:a14="http://schemas.microsoft.com/office/drawing/2010/main" val="0"/>
@@ -2669,17 +4017,55 @@
     </w:p>
     <w:p>
       <w:r>
-        <w:t>Passando alla base, nella parte inferiore abbiamo un appoggio per la powerbank che alimenta il Tankino.</w:t>
-      </w:r>
-    </w:p>
-    <w:p>
-      <w:r>
-        <w:t>Per fissarla bene la base è stata progettata con un alloggio in cui mettere la powerbank.</w:t>
-      </w:r>
-    </w:p>
-    <w:p>
-      <w:r>
-        <w:t>Nell’immagine qui di fianco si può vedere la powerbank nell’alloggio inferiore.</w:t>
+        <w:t xml:space="preserve">Passando alla base, nella parte inferiore abbiamo un appoggio per la </w:t>
+      </w:r>
+      <w:proofErr w:type="spellStart"/>
+      <w:r>
+        <w:t>powerbank</w:t>
+      </w:r>
+      <w:proofErr w:type="spellEnd"/>
+      <w:r>
+        <w:t xml:space="preserve"> che alimenta il </w:t>
+      </w:r>
+      <w:proofErr w:type="spellStart"/>
+      <w:r>
+        <w:t>Tankino</w:t>
+      </w:r>
+      <w:proofErr w:type="spellEnd"/>
+      <w:r>
+        <w:t>.</w:t>
+      </w:r>
+    </w:p>
+    <w:p>
+      <w:r>
+        <w:t>Per fissarl</w:t>
+      </w:r>
+      <w:r>
+        <w:t>o</w:t>
+      </w:r>
+      <w:r>
+        <w:t xml:space="preserve"> bene la base è stata progettata con un alloggio in cui mettere la </w:t>
+      </w:r>
+      <w:proofErr w:type="spellStart"/>
+      <w:r>
+        <w:t>powerbank</w:t>
+      </w:r>
+      <w:proofErr w:type="spellEnd"/>
+      <w:r>
+        <w:t>.</w:t>
+      </w:r>
+    </w:p>
+    <w:p>
+      <w:r>
+        <w:t xml:space="preserve">Nell’immagine qui di fianco si può vedere la </w:t>
+      </w:r>
+      <w:proofErr w:type="spellStart"/>
+      <w:r>
+        <w:t>powerbank</w:t>
+      </w:r>
+      <w:proofErr w:type="spellEnd"/>
+      <w:r>
+        <w:t xml:space="preserve"> nell’alloggio inferiore.</w:t>
       </w:r>
     </w:p>
     <w:p>
@@ -2711,7 +4097,6 @@
         <w:rPr>
           <w:noProof/>
         </w:rPr>
-        <w:lastRenderedPageBreak/>
         <mc:AlternateContent>
           <mc:Choice Requires="wps">
             <w:drawing>
@@ -2778,7 +4163,15 @@
                               </w:r>
                             </w:fldSimple>
                             <w:r>
-                              <w:t xml:space="preserve"> Basi attaccate con la powerbank all’interno</w:t>
+                              <w:t xml:space="preserve"> Basi attaccate con la </w:t>
+                            </w:r>
+                            <w:proofErr w:type="spellStart"/>
+                            <w:r>
+                              <w:t>powerbank</w:t>
+                            </w:r>
+                            <w:proofErr w:type="spellEnd"/>
+                            <w:r>
+                              <w:t xml:space="preserve"> all’interno</w:t>
                             </w:r>
                           </w:p>
                         </w:txbxContent>
@@ -2797,7 +4190,7 @@
           </mc:Choice>
           <mc:Fallback>
             <w:pict>
-              <v:shape w14:anchorId="38D00DC2" id="Casella di testo 17" o:spid="_x0000_s1033" type="#_x0000_t202" style="position:absolute;margin-left:346.9pt;margin-top:149.8pt;width:134.75pt;height:.05pt;z-index:-251633664;visibility:visible;mso-wrap-style:square;mso-wrap-distance-left:9pt;mso-wrap-distance-top:0;mso-wrap-distance-right:9pt;mso-wrap-distance-bottom:0;mso-position-horizontal:absolute;mso-position-horizontal-relative:text;mso-position-vertical:absolute;mso-position-vertical-relative:text;v-text-anchor:top" o:gfxdata="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" stroked="f">
+              <v:shape w14:anchorId="38D00DC2" id="Casella di testo 17" o:spid="_x0000_s1033" type="#_x0000_t202" style="position:absolute;margin-left:346.9pt;margin-top:149.8pt;width:134.75pt;height:.05pt;z-index:-251633664;visibility:visible;mso-wrap-style:square;mso-wrap-distance-left:9pt;mso-wrap-distance-top:0;mso-wrap-distance-right:9pt;mso-wrap-distance-bottom:0;mso-position-horizontal:absolute;mso-position-horizontal-relative:text;mso-position-vertical:absolute;mso-position-vertical-relative:text;v-text-anchor:top" o:gfxdata="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" stroked="f">
                 <v:textbox style="mso-fit-shape-to-text:t" inset="0,0,0,0">
                   <w:txbxContent>
                     <w:p>
@@ -2822,7 +4215,15 @@
                         </w:r>
                       </w:fldSimple>
                       <w:r>
-                        <w:t xml:space="preserve"> Basi attaccate con la powerbank all’interno</w:t>
+                        <w:t xml:space="preserve"> Basi attaccate con la </w:t>
+                      </w:r>
+                      <w:proofErr w:type="spellStart"/>
+                      <w:r>
+                        <w:t>powerbank</w:t>
+                      </w:r>
+                      <w:proofErr w:type="spellEnd"/>
+                      <w:r>
+                        <w:t xml:space="preserve"> all’interno</w:t>
                       </w:r>
                     </w:p>
                   </w:txbxContent>
@@ -2869,7 +4270,7 @@
                     <pic:cNvPicPr/>
                   </pic:nvPicPr>
                   <pic:blipFill rotWithShape="1">
-                    <a:blip r:embed="rId15" cstate="print">
+                    <a:blip r:embed="rId19" cstate="print">
                       <a:extLst>
                         <a:ext uri="{28A0092B-C50C-407E-A947-70E740481C1C}">
                           <a14:useLocalDpi xmlns:a14="http://schemas.microsoft.com/office/drawing/2010/main" val="0"/>
@@ -2914,12 +4315,28 @@
         <w:t xml:space="preserve">Per fissarlo abbiamo </w:t>
       </w:r>
       <w:r>
-        <w:t>usato degli assetti di legno della lunghezza corretta per lasciare spazio alla powerbank e li abbiamo inchiodati alle due basi.</w:t>
-      </w:r>
-    </w:p>
-    <w:p>
-      <w:r>
-        <w:t>Nell’immagine si può vedere le due basi attaccate con all’interno la powerbank.</w:t>
+        <w:t xml:space="preserve">usato degli assetti di legno della lunghezza corretta per lasciare spazio alla </w:t>
+      </w:r>
+      <w:proofErr w:type="spellStart"/>
+      <w:r>
+        <w:t>powerbank</w:t>
+      </w:r>
+      <w:proofErr w:type="spellEnd"/>
+      <w:r>
+        <w:t xml:space="preserve"> e li abbiamo inchiodati alle due basi.</w:t>
+      </w:r>
+    </w:p>
+    <w:p>
+      <w:r>
+        <w:t xml:space="preserve">Nell’immagine si può vedere le due basi attaccate con all’interno la </w:t>
+      </w:r>
+      <w:proofErr w:type="spellStart"/>
+      <w:r>
+        <w:t>powerbank</w:t>
+      </w:r>
+      <w:proofErr w:type="spellEnd"/>
+      <w:r>
+        <w:t>.</w:t>
       </w:r>
     </w:p>
     <w:p/>
@@ -2928,6 +4345,7 @@
         <w:rPr>
           <w:noProof/>
         </w:rPr>
+        <w:lastRenderedPageBreak/>
         <mc:AlternateContent>
           <mc:Choice Requires="wps">
             <w:drawing>
@@ -3006,7 +4424,7 @@
           </mc:Choice>
           <mc:Fallback>
             <w:pict>
-              <v:shape w14:anchorId="6FC49B72" id="Casella di testo 24" o:spid="_x0000_s1034" type="#_x0000_t202" style="position:absolute;margin-left:264.7pt;margin-top:306.1pt;width:148.8pt;height:.05pt;z-index:251693056;visibility:visible;mso-wrap-style:square;mso-wrap-distance-left:9pt;mso-wrap-distance-top:0;mso-wrap-distance-right:9pt;mso-wrap-distance-bottom:0;mso-position-horizontal:absolute;mso-position-horizontal-relative:text;mso-position-vertical:absolute;mso-position-vertical-relative:text;v-text-anchor:top" o:gfxdata="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" stroked="f">
+              <v:shape w14:anchorId="6FC49B72" id="Casella di testo 24" o:spid="_x0000_s1034" type="#_x0000_t202" style="position:absolute;margin-left:264.7pt;margin-top:306.1pt;width:148.8pt;height:.05pt;z-index:251693056;visibility:visible;mso-wrap-style:square;mso-wrap-distance-left:9pt;mso-wrap-distance-top:0;mso-wrap-distance-right:9pt;mso-wrap-distance-bottom:0;mso-position-horizontal:absolute;mso-position-horizontal-relative:text;mso-position-vertical:absolute;mso-position-vertical-relative:text;v-text-anchor:top" o:gfxdata="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" stroked="f">
                 <v:textbox style="mso-fit-shape-to-text:t" inset="0,0,0,0">
                   <w:txbxContent>
                     <w:p>
@@ -3070,7 +4488,7 @@
                     <pic:cNvPicPr/>
                   </pic:nvPicPr>
                   <pic:blipFill>
-                    <a:blip r:embed="rId16" cstate="print">
+                    <a:blip r:embed="rId20" cstate="print">
                       <a:extLst>
                         <a:ext uri="{28A0092B-C50C-407E-A947-70E740481C1C}">
                           <a14:useLocalDpi xmlns:a14="http://schemas.microsoft.com/office/drawing/2010/main" val="0"/>
@@ -3172,7 +4590,15 @@
                               </w:r>
                             </w:fldSimple>
                             <w:r>
-                              <w:t xml:space="preserve"> Motori nema 8 affrancati sotto alla base inferiore</w:t>
+                              <w:t xml:space="preserve"> Motori </w:t>
+                            </w:r>
+                            <w:proofErr w:type="spellStart"/>
+                            <w:r>
+                              <w:t>nema</w:t>
+                            </w:r>
+                            <w:proofErr w:type="spellEnd"/>
+                            <w:r>
+                              <w:t xml:space="preserve"> 8 affrancati sotto alla base inferiore</w:t>
                             </w:r>
                           </w:p>
                         </w:txbxContent>
@@ -3191,7 +4617,7 @@
           </mc:Choice>
           <mc:Fallback>
             <w:pict>
-              <v:shape w14:anchorId="17D20497" id="Casella di testo 23" o:spid="_x0000_s1035" type="#_x0000_t202" style="position:absolute;margin-left:46.2pt;margin-top:308.65pt;width:148.2pt;height:.05pt;z-index:-251625472;visibility:visible;mso-wrap-style:square;mso-wrap-distance-left:9pt;mso-wrap-distance-top:0;mso-wrap-distance-right:9pt;mso-wrap-distance-bottom:0;mso-position-horizontal:absolute;mso-position-horizontal-relative:text;mso-position-vertical:absolute;mso-position-vertical-relative:text;v-text-anchor:top" o:gfxdata="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" stroked="f">
+              <v:shape w14:anchorId="17D20497" id="Casella di testo 23" o:spid="_x0000_s1035" type="#_x0000_t202" style="position:absolute;margin-left:46.2pt;margin-top:308.65pt;width:148.2pt;height:.05pt;z-index:-251625472;visibility:visible;mso-wrap-style:square;mso-wrap-distance-left:9pt;mso-wrap-distance-top:0;mso-wrap-distance-right:9pt;mso-wrap-distance-bottom:0;mso-position-horizontal:absolute;mso-position-horizontal-relative:text;mso-position-vertical:absolute;mso-position-vertical-relative:text;v-text-anchor:top" o:gfxdata="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" stroked="f">
                 <v:textbox style="mso-fit-shape-to-text:t" inset="0,0,0,0">
                   <w:txbxContent>
                     <w:p>
@@ -3216,7 +4642,15 @@
                         </w:r>
                       </w:fldSimple>
                       <w:r>
-                        <w:t xml:space="preserve"> Motori nema 8 affrancati sotto alla base inferiore</w:t>
+                        <w:t xml:space="preserve"> Motori </w:t>
+                      </w:r>
+                      <w:proofErr w:type="spellStart"/>
+                      <w:r>
+                        <w:t>nema</w:t>
+                      </w:r>
+                      <w:proofErr w:type="spellEnd"/>
+                      <w:r>
+                        <w:t xml:space="preserve"> 8 affrancati sotto alla base inferiore</w:t>
                       </w:r>
                     </w:p>
                   </w:txbxContent>
@@ -3263,7 +4697,7 @@
                     <pic:cNvPicPr/>
                   </pic:nvPicPr>
                   <pic:blipFill>
-                    <a:blip r:embed="rId17" cstate="print">
+                    <a:blip r:embed="rId21" cstate="print">
                       <a:extLst>
                         <a:ext uri="{28A0092B-C50C-407E-A947-70E740481C1C}">
                           <a14:useLocalDpi xmlns:a14="http://schemas.microsoft.com/office/drawing/2010/main" val="0"/>
@@ -3310,7 +4744,6 @@
         <w:rPr>
           <w:noProof/>
         </w:rPr>
-        <w:lastRenderedPageBreak/>
         <mc:AlternateContent>
           <mc:Choice Requires="wps">
             <w:drawing>
@@ -3468,7 +4901,7 @@
                     <pic:cNvPicPr/>
                   </pic:nvPicPr>
                   <pic:blipFill rotWithShape="1">
-                    <a:blip r:embed="rId18">
+                    <a:blip r:embed="rId22">
                       <a:extLst>
                         <a:ext uri="{28A0092B-C50C-407E-A947-70E740481C1C}">
                           <a14:useLocalDpi xmlns:a14="http://schemas.microsoft.com/office/drawing/2010/main" val="0"/>
@@ -3507,8 +4940,13 @@
           </wp:anchor>
         </w:drawing>
       </w:r>
-      <w:r>
-        <w:t>Inoltre dato che i cingoli hanno bisogno di due ruote ciascuno per funzionare correttamente abbiamo aggiunto due supporti senza motore.</w:t>
+      <w:proofErr w:type="gramStart"/>
+      <w:r>
+        <w:t>Inoltre</w:t>
+      </w:r>
+      <w:proofErr w:type="gramEnd"/>
+      <w:r>
+        <w:t xml:space="preserve"> dato che i cingoli hanno bisogno di due ruote ciascuno per funzionare correttamente abbiamo aggiunto due supporti senza motore.</w:t>
       </w:r>
       <w:r>
         <w:rPr>
@@ -3529,7 +4967,15 @@
     </w:p>
     <w:p>
       <w:r>
-        <w:t>Ora procederemo affrancando l’arduino nella base superiore in modo da poter poi far muovere i motori.</w:t>
+        <w:t xml:space="preserve">Ora procederemo affrancando </w:t>
+      </w:r>
+      <w:proofErr w:type="spellStart"/>
+      <w:r>
+        <w:t>l’arduino</w:t>
+      </w:r>
+      <w:proofErr w:type="spellEnd"/>
+      <w:r>
+        <w:t xml:space="preserve"> nella base superiore in modo da poter poi far muovere i motori.</w:t>
       </w:r>
     </w:p>
     <w:p/>
@@ -3561,7 +5007,6 @@
         <w:rPr>
           <w:noProof/>
         </w:rPr>
-        <w:lastRenderedPageBreak/>
         <mc:AlternateContent>
           <mc:Choice Requires="wps">
             <w:drawing>
@@ -3628,8 +5073,13 @@
                               </w:r>
                             </w:fldSimple>
                             <w:r>
-                              <w:t xml:space="preserve"> Risultato finale Tankino</w:t>
+                              <w:t xml:space="preserve"> Risultato finale </w:t>
                             </w:r>
+                            <w:proofErr w:type="spellStart"/>
+                            <w:r>
+                              <w:t>Tankino</w:t>
+                            </w:r>
+                            <w:proofErr w:type="spellEnd"/>
                           </w:p>
                         </w:txbxContent>
                       </wps:txbx>
@@ -3672,8 +5122,13 @@
                         </w:r>
                       </w:fldSimple>
                       <w:r>
-                        <w:t xml:space="preserve"> Risultato finale Tankino</w:t>
+                        <w:t xml:space="preserve"> Risultato finale </w:t>
                       </w:r>
+                      <w:proofErr w:type="spellStart"/>
+                      <w:r>
+                        <w:t>Tankino</w:t>
+                      </w:r>
+                      <w:proofErr w:type="spellEnd"/>
                     </w:p>
                   </w:txbxContent>
                 </v:textbox>
@@ -3719,7 +5174,7 @@
                     <pic:cNvPicPr/>
                   </pic:nvPicPr>
                   <pic:blipFill rotWithShape="1">
-                    <a:blip r:embed="rId19" cstate="print">
+                    <a:blip r:embed="rId23" cstate="print">
                       <a:extLst>
                         <a:ext uri="{28A0092B-C50C-407E-A947-70E740481C1C}">
                           <a14:useLocalDpi xmlns:a14="http://schemas.microsoft.com/office/drawing/2010/main" val="0"/>
@@ -3753,22 +5208,78 @@
         </w:drawing>
       </w:r>
       <w:r>
-        <w:t>Abbiamo affrancato l’arduino nella base superiore utilizzando i buchi appositi dell’arduino per metterci delle viti.</w:t>
-      </w:r>
-    </w:p>
-    <w:p>
-      <w:r>
-        <w:t>Dopodiché abbiamo collegato il cavo USB per alimentare l’arduino alla powerbank.</w:t>
-      </w:r>
-    </w:p>
-    <w:p>
-      <w:r>
-        <w:t>Poi siamo passati a collegare anche i due controller all’arduino e alla powerbank, e infine abbiamo alimentato i motori.</w:t>
-      </w:r>
-    </w:p>
-    <w:p>
-      <w:r>
-        <w:t>Nell’immagine si può vedere l’arduino fissato sulla base superiore.</w:t>
+        <w:t xml:space="preserve">Abbiamo affrancato </w:t>
+      </w:r>
+      <w:proofErr w:type="spellStart"/>
+      <w:r>
+        <w:t>l’arduino</w:t>
+      </w:r>
+      <w:proofErr w:type="spellEnd"/>
+      <w:r>
+        <w:t xml:space="preserve"> nella base superiore utilizzando i buchi appositi </w:t>
+      </w:r>
+      <w:proofErr w:type="spellStart"/>
+      <w:r>
+        <w:t>dell’arduino</w:t>
+      </w:r>
+      <w:proofErr w:type="spellEnd"/>
+      <w:r>
+        <w:t xml:space="preserve"> per metterci delle viti.</w:t>
+      </w:r>
+    </w:p>
+    <w:p>
+      <w:r>
+        <w:t xml:space="preserve">Dopodiché abbiamo collegato il cavo USB per alimentare </w:t>
+      </w:r>
+      <w:proofErr w:type="spellStart"/>
+      <w:r>
+        <w:t>l’arduino</w:t>
+      </w:r>
+      <w:proofErr w:type="spellEnd"/>
+      <w:r>
+        <w:t xml:space="preserve"> alla </w:t>
+      </w:r>
+      <w:proofErr w:type="spellStart"/>
+      <w:r>
+        <w:t>powerbank</w:t>
+      </w:r>
+      <w:proofErr w:type="spellEnd"/>
+      <w:r>
+        <w:t>.</w:t>
+      </w:r>
+    </w:p>
+    <w:p>
+      <w:r>
+        <w:t xml:space="preserve">Poi siamo passati a collegare anche i due controller </w:t>
+      </w:r>
+      <w:proofErr w:type="spellStart"/>
+      <w:r>
+        <w:t>all’arduino</w:t>
+      </w:r>
+      <w:proofErr w:type="spellEnd"/>
+      <w:r>
+        <w:t xml:space="preserve"> e alla </w:t>
+      </w:r>
+      <w:proofErr w:type="spellStart"/>
+      <w:r>
+        <w:t>powerbank</w:t>
+      </w:r>
+      <w:proofErr w:type="spellEnd"/>
+      <w:r>
+        <w:t>, e infine abbiamo alimentato i motori.</w:t>
+      </w:r>
+    </w:p>
+    <w:p>
+      <w:r>
+        <w:t xml:space="preserve">Nell’immagine si può vedere </w:t>
+      </w:r>
+      <w:proofErr w:type="spellStart"/>
+      <w:r>
+        <w:t>l’arduino</w:t>
+      </w:r>
+      <w:proofErr w:type="spellEnd"/>
+      <w:r>
+        <w:t xml:space="preserve"> fissato sulla base superiore.</w:t>
       </w:r>
     </w:p>
     <w:p/>
@@ -3776,10 +5287,19 @@
     <w:p/>
     <w:p>
       <w:r>
+        <w:lastRenderedPageBreak/>
         <w:t>C</w:t>
       </w:r>
       <w:r>
-        <w:t xml:space="preserve">on questo abbiamo terminato l’assemblamento del Tankino, ed ora che è assemblato </w:t>
+        <w:t xml:space="preserve">on questo abbiamo terminato l’assemblamento del </w:t>
+      </w:r>
+      <w:proofErr w:type="spellStart"/>
+      <w:r>
+        <w:t>Tankino</w:t>
+      </w:r>
+      <w:proofErr w:type="spellEnd"/>
+      <w:r>
+        <w:t xml:space="preserve">, ed ora che è assemblato </w:t>
       </w:r>
       <w:r>
         <w:t>abbiamo scoperto che i motori sembrano non avere la potenza necessaria a far muovere il mezzo.</w:t>
@@ -3864,8 +5384,13 @@
               <w:shd w:val="clear" w:color="auto" w:fill="auto"/>
             </w:pPr>
             <w:r>
-              <w:t>Avere un’applicazione mobile android</w:t>
-            </w:r>
+              <w:t xml:space="preserve">Avere un’applicazione mobile </w:t>
+            </w:r>
+            <w:proofErr w:type="spellStart"/>
+            <w:r>
+              <w:t>android</w:t>
+            </w:r>
+            <w:proofErr w:type="spellEnd"/>
           </w:p>
         </w:tc>
       </w:tr>
@@ -3920,7 +5445,15 @@
               <w:shd w:val="clear" w:color="auto" w:fill="auto"/>
             </w:pPr>
             <w:r>
-              <w:t>Test case per verificare di avere un’applicazione android funzionante.</w:t>
+              <w:t xml:space="preserve">Test case per verificare di avere un’applicazione </w:t>
+            </w:r>
+            <w:proofErr w:type="spellStart"/>
+            <w:r>
+              <w:t>android</w:t>
+            </w:r>
+            <w:proofErr w:type="spellEnd"/>
+            <w:r>
+              <w:t xml:space="preserve"> funzionante.</w:t>
             </w:r>
           </w:p>
         </w:tc>
@@ -3948,7 +5481,15 @@
               <w:shd w:val="clear" w:color="auto" w:fill="auto"/>
             </w:pPr>
             <w:r>
-              <w:t>Avere un dispositivo android.</w:t>
+              <w:t xml:space="preserve">Avere un dispositivo </w:t>
+            </w:r>
+            <w:proofErr w:type="spellStart"/>
+            <w:r>
+              <w:t>android</w:t>
+            </w:r>
+            <w:proofErr w:type="spellEnd"/>
+            <w:r>
+              <w:t>.</w:t>
             </w:r>
           </w:p>
         </w:tc>
@@ -3963,7 +5504,6 @@
               <w:shd w:val="clear" w:color="auto" w:fill="auto"/>
             </w:pPr>
             <w:r>
-              <w:lastRenderedPageBreak/>
               <w:t>Procedura</w:t>
             </w:r>
           </w:p>
@@ -3977,7 +5517,23 @@
               <w:shd w:val="clear" w:color="auto" w:fill="auto"/>
             </w:pPr>
             <w:r>
-              <w:t>Installare l’applicazione tramite l’apk su un dispositivo android e aprirla.</w:t>
+              <w:t>Installare l’applicazione tramite l’</w:t>
+            </w:r>
+            <w:proofErr w:type="spellStart"/>
+            <w:r>
+              <w:t>apk</w:t>
+            </w:r>
+            <w:proofErr w:type="spellEnd"/>
+            <w:r>
+              <w:t xml:space="preserve"> su un dispositivo </w:t>
+            </w:r>
+            <w:proofErr w:type="spellStart"/>
+            <w:r>
+              <w:t>android</w:t>
+            </w:r>
+            <w:proofErr w:type="spellEnd"/>
+            <w:r>
+              <w:t xml:space="preserve"> e aprirla.</w:t>
             </w:r>
           </w:p>
         </w:tc>
@@ -4095,7 +5651,15 @@
               <w:shd w:val="clear" w:color="auto" w:fill="auto"/>
             </w:pPr>
             <w:r>
-              <w:t>Avere un’arduino funzionante</w:t>
+              <w:t>Avere un’</w:t>
+            </w:r>
+            <w:proofErr w:type="spellStart"/>
+            <w:r>
+              <w:t>arduino</w:t>
+            </w:r>
+            <w:proofErr w:type="spellEnd"/>
+            <w:r>
+              <w:t xml:space="preserve"> funzionante</w:t>
             </w:r>
           </w:p>
         </w:tc>
@@ -4141,6 +5705,7 @@
               <w:shd w:val="clear" w:color="auto" w:fill="auto"/>
             </w:pPr>
             <w:r>
+              <w:lastRenderedPageBreak/>
               <w:t>Descrizione</w:t>
             </w:r>
           </w:p>
@@ -4154,7 +5719,15 @@
               <w:shd w:val="clear" w:color="auto" w:fill="auto"/>
             </w:pPr>
             <w:r>
-              <w:t>Test case per verificare di avere un’arduino funzionante.</w:t>
+              <w:t>Test case per verificare di avere un’</w:t>
+            </w:r>
+            <w:proofErr w:type="spellStart"/>
+            <w:r>
+              <w:t>arduino</w:t>
+            </w:r>
+            <w:proofErr w:type="spellEnd"/>
+            <w:r>
+              <w:t xml:space="preserve"> funzionante.</w:t>
             </w:r>
           </w:p>
         </w:tc>
@@ -4210,7 +5783,15 @@
               <w:shd w:val="clear" w:color="auto" w:fill="auto"/>
             </w:pPr>
             <w:r>
-              <w:t>Collegare l’arduino al computer e provare a caricarci un programma.</w:t>
+              <w:t xml:space="preserve">Collegare </w:t>
+            </w:r>
+            <w:proofErr w:type="spellStart"/>
+            <w:r>
+              <w:t>l’arduino</w:t>
+            </w:r>
+            <w:proofErr w:type="spellEnd"/>
+            <w:r>
+              <w:t xml:space="preserve"> al computer e provare a caricarci un programma.</w:t>
             </w:r>
           </w:p>
         </w:tc>
@@ -4240,8 +5821,21 @@
             <w:pPr>
               <w:shd w:val="clear" w:color="auto" w:fill="auto"/>
             </w:pPr>
-            <w:r>
-              <w:t>L’arduino viene individuato dal computer e esegue il programma correttamente.</w:t>
+            <w:proofErr w:type="spellStart"/>
+            <w:r>
+              <w:t>L’arduino</w:t>
+            </w:r>
+            <w:proofErr w:type="spellEnd"/>
+            <w:r>
+              <w:t xml:space="preserve"> viene individuato dal computer </w:t>
+            </w:r>
+            <w:proofErr w:type="gramStart"/>
+            <w:r>
+              <w:t>e</w:t>
+            </w:r>
+            <w:proofErr w:type="gramEnd"/>
+            <w:r>
+              <w:t xml:space="preserve"> esegue il programma correttamente.</w:t>
             </w:r>
           </w:p>
         </w:tc>
@@ -4361,7 +5955,6 @@
               <w:shd w:val="clear" w:color="auto" w:fill="auto"/>
             </w:pPr>
             <w:r>
-              <w:lastRenderedPageBreak/>
               <w:t>Descrizione</w:t>
             </w:r>
           </w:p>
@@ -4403,8 +5996,21 @@
               <w:shd w:val="clear" w:color="auto" w:fill="auto"/>
             </w:pPr>
             <w:r>
-              <w:t>Essere connessi via bluetooth al tankino</w:t>
-            </w:r>
+              <w:t xml:space="preserve">Essere connessi via </w:t>
+            </w:r>
+            <w:proofErr w:type="spellStart"/>
+            <w:r>
+              <w:t>bluetooth</w:t>
+            </w:r>
+            <w:proofErr w:type="spellEnd"/>
+            <w:r>
+              <w:t xml:space="preserve"> al </w:t>
+            </w:r>
+            <w:proofErr w:type="spellStart"/>
+            <w:r>
+              <w:t>tankino</w:t>
+            </w:r>
+            <w:proofErr w:type="spellEnd"/>
           </w:p>
         </w:tc>
       </w:tr>
@@ -4462,7 +6068,15 @@
               <w:shd w:val="clear" w:color="auto" w:fill="auto"/>
             </w:pPr>
             <w:r>
-              <w:t>Il tankino dovrebbe muoversi.</w:t>
+              <w:t xml:space="preserve">Il </w:t>
+            </w:r>
+            <w:proofErr w:type="spellStart"/>
+            <w:r>
+              <w:t>tankino</w:t>
+            </w:r>
+            <w:proofErr w:type="spellEnd"/>
+            <w:r>
+              <w:t xml:space="preserve"> dovrebbe muoversi.</w:t>
             </w:r>
           </w:p>
         </w:tc>
@@ -4543,9 +6157,19 @@
             <w:pPr>
               <w:shd w:val="clear" w:color="auto" w:fill="auto"/>
             </w:pPr>
-            <w:r>
-              <w:t>Pairing bluetooth</w:t>
-            </w:r>
+            <w:proofErr w:type="spellStart"/>
+            <w:r>
+              <w:t>Pairing</w:t>
+            </w:r>
+            <w:proofErr w:type="spellEnd"/>
+            <w:r>
+              <w:t xml:space="preserve"> </w:t>
+            </w:r>
+            <w:proofErr w:type="spellStart"/>
+            <w:r>
+              <w:t>bluetooth</w:t>
+            </w:r>
+            <w:proofErr w:type="spellEnd"/>
           </w:p>
         </w:tc>
       </w:tr>
@@ -4559,6 +6183,7 @@
               <w:shd w:val="clear" w:color="auto" w:fill="auto"/>
             </w:pPr>
             <w:r>
+              <w:lastRenderedPageBreak/>
               <w:t>Riferimento</w:t>
             </w:r>
           </w:p>
@@ -4600,8 +6225,21 @@
               <w:shd w:val="clear" w:color="auto" w:fill="auto"/>
             </w:pPr>
             <w:r>
-              <w:t>Essere in grado di fare un pairing bluetooth</w:t>
-            </w:r>
+              <w:t xml:space="preserve">Essere in grado di fare un </w:t>
+            </w:r>
+            <w:proofErr w:type="spellStart"/>
+            <w:r>
+              <w:t>pairing</w:t>
+            </w:r>
+            <w:proofErr w:type="spellEnd"/>
+            <w:r>
+              <w:t xml:space="preserve"> </w:t>
+            </w:r>
+            <w:proofErr w:type="spellStart"/>
+            <w:r>
+              <w:t>bluetooth</w:t>
+            </w:r>
+            <w:proofErr w:type="spellEnd"/>
           </w:p>
         </w:tc>
       </w:tr>
@@ -4656,7 +6294,15 @@
               <w:shd w:val="clear" w:color="auto" w:fill="auto"/>
             </w:pPr>
             <w:r>
-              <w:t>Cliccare sul tasto “connect” e provare a muovere gli slider</w:t>
+              <w:t>Cliccare sul tasto “</w:t>
+            </w:r>
+            <w:proofErr w:type="spellStart"/>
+            <w:r>
+              <w:t>connect</w:t>
+            </w:r>
+            <w:proofErr w:type="spellEnd"/>
+            <w:r>
+              <w:t>” e provare a muovere gli slider</w:t>
             </w:r>
           </w:p>
         </w:tc>
@@ -4687,7 +6333,15 @@
               <w:shd w:val="clear" w:color="auto" w:fill="auto"/>
             </w:pPr>
             <w:r>
-              <w:t>Il tankino dovrebbe muoversi.</w:t>
+              <w:t xml:space="preserve">Il </w:t>
+            </w:r>
+            <w:proofErr w:type="spellStart"/>
+            <w:r>
+              <w:t>tankino</w:t>
+            </w:r>
+            <w:proofErr w:type="spellEnd"/>
+            <w:r>
+              <w:t xml:space="preserve"> dovrebbe muoversi.</w:t>
             </w:r>
           </w:p>
         </w:tc>
@@ -4805,7 +6459,6 @@
               <w:shd w:val="clear" w:color="auto" w:fill="auto"/>
             </w:pPr>
             <w:r>
-              <w:lastRenderedPageBreak/>
               <w:t>Descrizione</w:t>
             </w:r>
           </w:p>
@@ -4847,8 +6500,21 @@
               <w:shd w:val="clear" w:color="auto" w:fill="auto"/>
             </w:pPr>
             <w:r>
-              <w:t>Essere connessi via bluetooth al tankino</w:t>
-            </w:r>
+              <w:t xml:space="preserve">Essere connessi via </w:t>
+            </w:r>
+            <w:proofErr w:type="spellStart"/>
+            <w:r>
+              <w:t>bluetooth</w:t>
+            </w:r>
+            <w:proofErr w:type="spellEnd"/>
+            <w:r>
+              <w:t xml:space="preserve"> al </w:t>
+            </w:r>
+            <w:proofErr w:type="spellStart"/>
+            <w:r>
+              <w:t>tankino</w:t>
+            </w:r>
+            <w:proofErr w:type="spellEnd"/>
           </w:p>
         </w:tc>
       </w:tr>
@@ -4906,7 +6572,15 @@
               <w:shd w:val="clear" w:color="auto" w:fill="auto"/>
             </w:pPr>
             <w:r>
-              <w:t>Il tankino dovrebbe prima muoversi verso destra e poi verso sinistra.</w:t>
+              <w:t xml:space="preserve">Il </w:t>
+            </w:r>
+            <w:proofErr w:type="spellStart"/>
+            <w:r>
+              <w:t>tankino</w:t>
+            </w:r>
+            <w:proofErr w:type="spellEnd"/>
+            <w:r>
+              <w:t xml:space="preserve"> dovrebbe prima muoversi verso destra e poi verso sinistra.</w:t>
             </w:r>
           </w:p>
         </w:tc>
@@ -5057,6 +6731,7 @@
               <w:shd w:val="clear" w:color="auto" w:fill="auto"/>
             </w:pPr>
             <w:r>
+              <w:lastRenderedPageBreak/>
               <w:t>Prerequisiti</w:t>
             </w:r>
           </w:p>
@@ -5098,7 +6773,15 @@
               <w:shd w:val="clear" w:color="auto" w:fill="auto"/>
             </w:pPr>
             <w:r>
-              <w:t>Andare sul sito ufficiale di Tankino e cliccare sul tasto download nella homepage.</w:t>
+              <w:t xml:space="preserve">Andare sul sito ufficiale di </w:t>
+            </w:r>
+            <w:proofErr w:type="spellStart"/>
+            <w:r>
+              <w:t>Tankino</w:t>
+            </w:r>
+            <w:proofErr w:type="spellEnd"/>
+            <w:r>
+              <w:t xml:space="preserve"> e cliccare sul tasto download nella homepage.</w:t>
             </w:r>
           </w:p>
         </w:tc>
@@ -5294,8 +6977,21 @@
               <w:shd w:val="clear" w:color="auto" w:fill="auto"/>
             </w:pPr>
             <w:r>
-              <w:t>Essere connessi via bluetooth al tankino</w:t>
-            </w:r>
+              <w:t xml:space="preserve">Essere connessi via </w:t>
+            </w:r>
+            <w:proofErr w:type="spellStart"/>
+            <w:r>
+              <w:t>bluetooth</w:t>
+            </w:r>
+            <w:proofErr w:type="spellEnd"/>
+            <w:r>
+              <w:t xml:space="preserve"> al </w:t>
+            </w:r>
+            <w:proofErr w:type="spellStart"/>
+            <w:r>
+              <w:t>tankino</w:t>
+            </w:r>
+            <w:proofErr w:type="spellEnd"/>
           </w:p>
         </w:tc>
       </w:tr>
@@ -5309,7 +7005,6 @@
               <w:shd w:val="clear" w:color="auto" w:fill="auto"/>
             </w:pPr>
             <w:r>
-              <w:lastRenderedPageBreak/>
               <w:t>Procedura</w:t>
             </w:r>
           </w:p>
@@ -5354,7 +7049,15 @@
               <w:shd w:val="clear" w:color="auto" w:fill="auto"/>
             </w:pPr>
             <w:r>
-              <w:t>I motori del Tankino girano a velocità diversa in base al valore impostato con gli slider</w:t>
+              <w:t xml:space="preserve">I motori del </w:t>
+            </w:r>
+            <w:proofErr w:type="spellStart"/>
+            <w:r>
+              <w:t>Tankino</w:t>
+            </w:r>
+            <w:proofErr w:type="spellEnd"/>
+            <w:r>
+              <w:t xml:space="preserve"> girano a velocità diversa in base al valore impostato con gli slider</w:t>
             </w:r>
           </w:p>
         </w:tc>
@@ -5393,13 +7096,22 @@
     </w:p>
     <w:p>
       <w:r>
+        <w:lastRenderedPageBreak/>
         <w:t>Alla fine di questo progetto ci troviamo con alcune mancanze. Questo dovuto o alle mancanze di risorse o per mancanza effettiva di tempo. La prima caratteristica</w:t>
       </w:r>
       <w:r>
         <w:t xml:space="preserve"> che</w:t>
       </w:r>
       <w:r>
-        <w:t xml:space="preserve"> non abbiamo implementato è l’ausilio di luci sul tankino.</w:t>
+        <w:t xml:space="preserve"> non abbiamo implementato è l’ausilio di luci sul </w:t>
+      </w:r>
+      <w:proofErr w:type="spellStart"/>
+      <w:r>
+        <w:t>tankino</w:t>
+      </w:r>
+      <w:proofErr w:type="spellEnd"/>
+      <w:r>
+        <w:t>.</w:t>
       </w:r>
     </w:p>
     <w:p>
@@ -5425,8 +7137,13 @@
     </w:p>
     <w:p>
       <w:r>
-        <w:t>Quali sono le implicazioni della mia soluzione? Che impatto avrà? Cambierà il mondo? È un successo importante? È solo un’aggiunta marginale o è semplicemente servita per scoprire che questo percorso è stato una perdita di tempo? I risultati ottenuti sono generali, facilmente generalizzabili o sono specifici di un caso particolare? ecc</w:t>
-      </w:r>
+        <w:t xml:space="preserve">Quali sono le implicazioni della mia soluzione? Che impatto avrà? Cambierà il mondo? È un successo importante? È solo un’aggiunta marginale o è semplicemente servita per scoprire che questo percorso è stato una perdita di tempo? I risultati ottenuti sono generali, facilmente generalizzabili o sono specifici di un caso particolare? </w:t>
+      </w:r>
+      <w:proofErr w:type="spellStart"/>
+      <w:r>
+        <w:t>ecc</w:t>
+      </w:r>
+      <w:proofErr w:type="spellEnd"/>
     </w:p>
     <w:p>
       <w:pPr>
@@ -5438,8 +7155,13 @@
     </w:p>
     <w:p>
       <w:r>
-        <w:t>Cosa ho imparato in questo progetto? ecc</w:t>
-      </w:r>
+        <w:t xml:space="preserve">Cosa ho imparato in questo progetto? </w:t>
+      </w:r>
+      <w:proofErr w:type="spellStart"/>
+      <w:r>
+        <w:t>ecc</w:t>
+      </w:r>
+      <w:proofErr w:type="spellEnd"/>
     </w:p>
     <w:p>
       <w:pPr>
@@ -5466,7 +7188,6 @@
         </w:numPr>
       </w:pPr>
       <w:r>
-        <w:lastRenderedPageBreak/>
         <w:t>Cognome e nome (o iniziali) dell’autore o degli autori, o nome dell’organizzazione,</w:t>
       </w:r>
     </w:p>
@@ -5558,8 +7279,13 @@
           <w:numId w:val="19"/>
         </w:numPr>
       </w:pPr>
-      <w:r>
-        <w:t>ev. Numero di edizione,</w:t>
+      <w:proofErr w:type="spellStart"/>
+      <w:r>
+        <w:t>ev</w:t>
+      </w:r>
+      <w:proofErr w:type="spellEnd"/>
+      <w:r>
+        <w:t>. Numero di edizione,</w:t>
       </w:r>
     </w:p>
     <w:p>
@@ -5615,7 +7341,15 @@
         </w:numPr>
       </w:pPr>
       <w:r>
-        <w:t>URL del sito (se troppo lungo solo dominio, evt completo nel diario),</w:t>
+        <w:t xml:space="preserve">URL del sito (se troppo lungo solo dominio, </w:t>
+      </w:r>
+      <w:proofErr w:type="spellStart"/>
+      <w:r>
+        <w:t>evt</w:t>
+      </w:r>
+      <w:proofErr w:type="spellEnd"/>
+      <w:r>
+        <w:t xml:space="preserve"> completo nel diario),</w:t>
       </w:r>
     </w:p>
     <w:p>
@@ -5644,6 +7378,7 @@
     </w:p>
     <w:p>
       <w:r>
+        <w:lastRenderedPageBreak/>
         <w:t>Esempio:</w:t>
       </w:r>
     </w:p>
@@ -5658,7 +7393,7 @@
           <w:lang w:val="en-GB"/>
         </w:rPr>
       </w:pPr>
-      <w:hyperlink r:id="rId20" w:history="1">
+      <w:hyperlink r:id="rId24" w:history="1">
         <w:r>
           <w:rPr>
             <w:color w:val="0366D6"/>
@@ -5771,8 +7506,13 @@
         </w:numPr>
       </w:pPr>
       <w:r>
-        <w:t>Mandato e/o Qdc</w:t>
-      </w:r>
+        <w:t xml:space="preserve">Mandato e/o </w:t>
+      </w:r>
+      <w:proofErr w:type="spellStart"/>
+      <w:r>
+        <w:t>Qdc</w:t>
+      </w:r>
+      <w:proofErr w:type="spellEnd"/>
     </w:p>
     <w:p>
       <w:pPr>
@@ -5800,7 +7540,7 @@
     </w:p>
     <w:p/>
     <w:sectPr>
-      <w:footerReference w:type="default" r:id="rId21"/>
+      <w:footerReference w:type="default" r:id="rId25"/>
       <w:pgSz w:w="11906" w:h="16838"/>
       <w:pgMar w:top="1417" w:right="1134" w:bottom="1134" w:left="1134" w:header="708" w:footer="708" w:gutter="0"/>
       <w:cols w:space="708"/>
@@ -9064,7 +10804,7 @@
       </w:pPr>
     </w:pPrDefault>
   </w:docDefaults>
-  <w:latentStyles w:defLockedState="0" w:defUIPriority="99" w:defSemiHidden="0" w:defUnhideWhenUsed="0" w:defQFormat="0" w:count="376">
+  <w:latentStyles w:defLockedState="0" w:defUIPriority="99" w:defSemiHidden="0" w:defUnhideWhenUsed="0" w:defQFormat="0" w:count="377">
     <w:lsdException w:name="Normal" w:uiPriority="0" w:qFormat="1"/>
     <w:lsdException w:name="heading 1" w:uiPriority="9" w:qFormat="1"/>
     <w:lsdException w:name="heading 2" w:semiHidden="1" w:uiPriority="9" w:unhideWhenUsed="1" w:qFormat="1"/>
@@ -9170,7 +10910,6 @@
     <w:lsdException w:name="HTML Sample" w:semiHidden="1" w:unhideWhenUsed="1"/>
     <w:lsdException w:name="HTML Typewriter" w:semiHidden="1" w:unhideWhenUsed="1"/>
     <w:lsdException w:name="HTML Variable" w:semiHidden="1" w:unhideWhenUsed="1"/>
-    <w:lsdException w:name="Normal Table" w:semiHidden="1" w:unhideWhenUsed="1"/>
     <w:lsdException w:name="annotation subject" w:semiHidden="1" w:unhideWhenUsed="1"/>
     <w:lsdException w:name="No List" w:semiHidden="1" w:unhideWhenUsed="1"/>
     <w:lsdException w:name="Outline List 1" w:semiHidden="1" w:unhideWhenUsed="1"/>
@@ -9217,10 +10956,8 @@
     <w:lsdException w:name="Table Subtle 2" w:semiHidden="1" w:unhideWhenUsed="1"/>
     <w:lsdException w:name="Table Web 1" w:semiHidden="1" w:unhideWhenUsed="1"/>
     <w:lsdException w:name="Table Web 2" w:semiHidden="1" w:unhideWhenUsed="1"/>
-    <w:lsdException w:name="Table Web 3" w:semiHidden="1" w:unhideWhenUsed="1"/>
     <w:lsdException w:name="Balloon Text" w:semiHidden="1" w:unhideWhenUsed="1"/>
     <w:lsdException w:name="Table Grid" w:uiPriority="39"/>
-    <w:lsdException w:name="Table Theme" w:semiHidden="1" w:unhideWhenUsed="1"/>
     <w:lsdException w:name="Placeholder Text" w:semiHidden="1"/>
     <w:lsdException w:name="No Spacing" w:uiPriority="1" w:qFormat="1"/>
     <w:lsdException w:name="Light Shading" w:uiPriority="60"/>
@@ -9441,6 +11178,7 @@
     <w:lsdException w:name="Hashtag" w:semiHidden="1" w:unhideWhenUsed="1"/>
     <w:lsdException w:name="Unresolved Mention" w:semiHidden="1" w:unhideWhenUsed="1"/>
     <w:lsdException w:name="Smart Link" w:semiHidden="1" w:unhideWhenUsed="1"/>
+    <w:lsdException w:name="Smart Link Error" w:semiHidden="1" w:unhideWhenUsed="1"/>
   </w:latentStyles>
   <w:style w:type="paragraph" w:default="1" w:styleId="Normale">
     <w:name w:val="Normal"/>
@@ -9577,7 +11315,6 @@
     <w:name w:val="Hyperlink"/>
     <w:basedOn w:val="Carpredefinitoparagrafo"/>
     <w:uiPriority w:val="99"/>
-    <w:semiHidden/>
     <w:unhideWhenUsed/>
     <w:rsid w:val="00AC3FF5"/>
     <w:rPr>
@@ -9745,6 +11482,18 @@
       <w:color w:val="44546A" w:themeColor="text2"/>
       <w:sz w:val="18"/>
       <w:szCs w:val="18"/>
+    </w:rPr>
+  </w:style>
+  <w:style w:type="character" w:styleId="Menzionenonrisolta">
+    <w:name w:val="Unresolved Mention"/>
+    <w:basedOn w:val="Carpredefinitoparagrafo"/>
+    <w:uiPriority w:val="99"/>
+    <w:semiHidden/>
+    <w:unhideWhenUsed/>
+    <w:rsid w:val="004350F5"/>
+    <w:rPr>
+      <w:color w:val="605E5C"/>
+      <w:shd w:val="clear" w:color="auto" w:fill="E1DFDD"/>
     </w:rPr>
   </w:style>
 </w:styles>

--- a/Documentazione/Documentazione.docx
+++ b/Documentazione/Documentazione.docx
@@ -23,39 +23,55 @@
         <w:rPr>
           <w:b/>
           <w:bCs/>
-        </w:rPr>
-      </w:pPr>
-      <w:r>
+          <w:highlight w:val="green"/>
+        </w:rPr>
+      </w:pPr>
+      <w:r>
+        <w:rPr>
+          <w:highlight w:val="green"/>
+        </w:rPr>
         <w:t xml:space="preserve">Il progetto </w:t>
       </w:r>
       <w:proofErr w:type="spellStart"/>
       <w:r>
+        <w:rPr>
+          <w:highlight w:val="green"/>
+        </w:rPr>
         <w:t>Tankino</w:t>
       </w:r>
       <w:proofErr w:type="spellEnd"/>
       <w:r>
-        <w:t xml:space="preserve"> </w:t>
-      </w:r>
-      <w:r>
-        <w:t>è stato realizzato da Adriano Chiriacò</w:t>
-      </w:r>
-      <w:r>
-        <w:t xml:space="preserve">, Nicholas Pigni, Mosè </w:t>
+        <w:rPr>
+          <w:highlight w:val="green"/>
+        </w:rPr>
+        <w:t xml:space="preserve"> è stato realizzato da Adriano Chiriacò, Nicholas Pigni, Mosè </w:t>
       </w:r>
       <w:proofErr w:type="spellStart"/>
       <w:r>
+        <w:rPr>
+          <w:highlight w:val="green"/>
+        </w:rPr>
         <w:t>Ferrazini</w:t>
       </w:r>
       <w:proofErr w:type="spellEnd"/>
       <w:r>
+        <w:rPr>
+          <w:highlight w:val="green"/>
+        </w:rPr>
         <w:t xml:space="preserve"> e Michele </w:t>
       </w:r>
       <w:proofErr w:type="spellStart"/>
       <w:r>
+        <w:rPr>
+          <w:highlight w:val="green"/>
+        </w:rPr>
         <w:t>Tomyslak</w:t>
       </w:r>
       <w:proofErr w:type="spellEnd"/>
       <w:r>
+        <w:rPr>
+          <w:highlight w:val="green"/>
+        </w:rPr>
         <w:t xml:space="preserve"> alla Scuola Arti e Mestieri a Trevano durante la lezione del modulo 306.</w:t>
       </w:r>
     </w:p>
@@ -64,6 +80,7 @@
         <w:rPr>
           <w:b/>
           <w:bCs/>
+          <w:highlight w:val="green"/>
         </w:rPr>
       </w:pPr>
     </w:p>
@@ -72,9 +89,13 @@
         <w:rPr>
           <w:b/>
           <w:bCs/>
-        </w:rPr>
-      </w:pPr>
-      <w:r>
+          <w:highlight w:val="green"/>
+        </w:rPr>
+      </w:pPr>
+      <w:r>
+        <w:rPr>
+          <w:highlight w:val="green"/>
+        </w:rPr>
         <w:t xml:space="preserve">  I docenti responsabili sono:</w:t>
       </w:r>
     </w:p>
@@ -83,9 +104,13 @@
         <w:rPr>
           <w:b/>
           <w:bCs/>
-        </w:rPr>
-      </w:pPr>
-      <w:r>
+          <w:highlight w:val="green"/>
+        </w:rPr>
+      </w:pPr>
+      <w:r>
+        <w:rPr>
+          <w:highlight w:val="green"/>
+        </w:rPr>
         <w:t xml:space="preserve">   -  Luca Muggiasca (luca.muggiasca@edu.ti.ch)</w:t>
       </w:r>
     </w:p>
@@ -94,9 +119,13 @@
         <w:rPr>
           <w:b/>
           <w:bCs/>
-        </w:rPr>
-      </w:pPr>
-      <w:r>
+          <w:highlight w:val="green"/>
+        </w:rPr>
+      </w:pPr>
+      <w:r>
+        <w:rPr>
+          <w:highlight w:val="green"/>
+        </w:rPr>
         <w:t xml:space="preserve">   -  Geo Petrini (geo.petrini@edu.ti.ch)</w:t>
       </w:r>
     </w:p>
@@ -105,6 +134,7 @@
         <w:rPr>
           <w:b/>
           <w:bCs/>
+          <w:highlight w:val="green"/>
         </w:rPr>
       </w:pPr>
     </w:p>
@@ -116,19 +146,22 @@
         </w:rPr>
       </w:pPr>
       <w:r>
-        <w:t xml:space="preserve">La data d'inizio del progetto è il </w:t>
-      </w:r>
-      <w:r>
-        <w:t>17.01.2020</w:t>
-      </w:r>
-      <w:r>
-        <w:t xml:space="preserve"> mentre</w:t>
-      </w:r>
-      <w:r>
-        <w:t xml:space="preserve"> la fine è prevista per il 22.05.2020</w:t>
-      </w:r>
-      <w:r>
-        <w:t>.</w:t>
+        <w:rPr>
+          <w:highlight w:val="green"/>
+        </w:rPr>
+        <w:t xml:space="preserve">La data d'inizio del progetto è il 17.01.2020 mentre la fine è prevista per il </w:t>
+      </w:r>
+      <w:r>
+        <w:rPr>
+          <w:highlight w:val="green"/>
+        </w:rPr>
+        <w:t>08</w:t>
+      </w:r>
+      <w:r>
+        <w:rPr>
+          <w:highlight w:val="green"/>
+        </w:rPr>
+        <w:t>.05.2020.</w:t>
       </w:r>
     </w:p>
     <w:p>
@@ -153,6 +186,7 @@
         <w:rPr>
           <w:i/>
           <w:iCs/>
+          <w:highlight w:val="green"/>
         </w:rPr>
         <w:t xml:space="preserve">In questo documento si possono trovare tutte le informazioni che riguardano lo sviluppo del progetto di </w:t>
       </w:r>
@@ -161,6 +195,7 @@
         <w:rPr>
           <w:i/>
           <w:iCs/>
+          <w:highlight w:val="green"/>
         </w:rPr>
         <w:t>Tankino</w:t>
       </w:r>
@@ -169,102 +204,122 @@
         <w:rPr>
           <w:i/>
           <w:iCs/>
-        </w:rPr>
-        <w:t xml:space="preserve">. Più nel dettaglio si possono trovare informazioni su come abbiamo gestito la progettazione del nostro prodotto, i mezzi utilizzati, i requisiti da rispettare, come è avvenuta l’effettiva realizzazione, il design dell’applicazione, i vari protocolli di comunicazione e i test eseguiti. </w:t>
+          <w:highlight w:val="green"/>
+        </w:rPr>
+        <w:t>. Più nel dettaglio si possono trovare informazioni su come abbiamo gestito la progettazione del nostro prodotto, i mezzi utilizzati, i requisiti da rispettare, come è avvenuta l’effettiva realizzazione, il design dell’applicazione, i vari protocolli di comunicazione e i test eseguiti.</w:t>
+      </w:r>
+      <w:r>
+        <w:rPr>
+          <w:i/>
+          <w:iCs/>
+        </w:rPr>
+        <w:t xml:space="preserve"> </w:t>
       </w:r>
     </w:p>
     <w:p>
       <w:pPr>
         <w:pStyle w:val="Titolo2"/>
-      </w:pPr>
-      <w:r>
-        <w:rPr>
-          <w:highlight w:val="yellow"/>
+        <w:rPr>
+          <w:highlight w:val="green"/>
+        </w:rPr>
+      </w:pPr>
+      <w:r>
+        <w:rPr>
+          <w:highlight w:val="green"/>
         </w:rPr>
         <w:t>Scopo</w:t>
       </w:r>
     </w:p>
     <w:p>
       <w:r>
+        <w:rPr>
+          <w:highlight w:val="green"/>
+        </w:rPr>
         <w:t xml:space="preserve">Lo scopo del progetto </w:t>
       </w:r>
       <w:proofErr w:type="spellStart"/>
       <w:r>
+        <w:rPr>
+          <w:highlight w:val="green"/>
+        </w:rPr>
         <w:t>Tankino</w:t>
       </w:r>
       <w:proofErr w:type="spellEnd"/>
       <w:r>
-        <w:t xml:space="preserve"> è di realizzare la base di un </w:t>
-      </w:r>
-      <w:r>
-        <w:t>cingolato</w:t>
-      </w:r>
-      <w:r>
-        <w:t xml:space="preserve"> con dei motori elettrici. Questi motori dovranno essere controllati da un </w:t>
+        <w:rPr>
+          <w:highlight w:val="green"/>
+        </w:rPr>
+        <w:t xml:space="preserve"> è di realizzare </w:t>
+      </w:r>
+      <w:r>
+        <w:rPr>
+          <w:highlight w:val="green"/>
+        </w:rPr>
+        <w:t xml:space="preserve">un mini-carrarmato che sarà pilotabile grazie a un’applicazione disponibile per mobile. Il cuore centrale del nostro </w:t>
+      </w:r>
+      <w:r>
+        <w:rPr>
+          <w:highlight w:val="green"/>
+        </w:rPr>
+        <w:t>veicolo</w:t>
+      </w:r>
+      <w:r>
+        <w:rPr>
+          <w:highlight w:val="green"/>
+        </w:rPr>
+        <w:t xml:space="preserve"> </w:t>
+      </w:r>
+      <w:r>
+        <w:rPr>
+          <w:highlight w:val="green"/>
+        </w:rPr>
+        <w:t>è</w:t>
+      </w:r>
+      <w:r>
+        <w:rPr>
+          <w:highlight w:val="green"/>
+        </w:rPr>
+        <w:t xml:space="preserve"> un </w:t>
       </w:r>
       <w:proofErr w:type="spellStart"/>
       <w:r>
+        <w:rPr>
+          <w:highlight w:val="green"/>
+        </w:rPr>
         <w:t>arduino</w:t>
       </w:r>
       <w:proofErr w:type="spellEnd"/>
       <w:r>
-        <w:t xml:space="preserve"> in modo da poter muovere il </w:t>
-      </w:r>
-      <w:r>
-        <w:t>cingolato</w:t>
-      </w:r>
-      <w:r>
-        <w:t xml:space="preserve"> a piacere. </w:t>
-      </w:r>
-      <w:proofErr w:type="gramStart"/>
-      <w:r>
-        <w:t>Inoltre</w:t>
-      </w:r>
-      <w:proofErr w:type="gramEnd"/>
-      <w:r>
+        <w:rPr>
+          <w:highlight w:val="green"/>
+        </w:rPr>
         <w:t xml:space="preserve"> </w:t>
       </w:r>
+      <w:r>
+        <w:rPr>
+          <w:highlight w:val="green"/>
+        </w:rPr>
+        <w:t xml:space="preserve">che servirà a controllare tutti </w:t>
+      </w:r>
+      <w:r>
+        <w:rPr>
+          <w:highlight w:val="green"/>
+        </w:rPr>
+        <w:t xml:space="preserve">i motori. Il controllo da remoto viene effettuato stabilendo una connessione </w:t>
+      </w:r>
       <w:proofErr w:type="spellStart"/>
       <w:r>
-        <w:t>l’arduino</w:t>
+        <w:rPr>
+          <w:highlight w:val="green"/>
+        </w:rPr>
+        <w:t>bluetooth</w:t>
       </w:r>
       <w:proofErr w:type="spellEnd"/>
       <w:r>
-        <w:t xml:space="preserve"> riceverà dei dati da un dispositivo mobile tramite </w:t>
-      </w:r>
-      <w:proofErr w:type="spellStart"/>
-      <w:r>
-        <w:t>bluetooth</w:t>
-      </w:r>
-      <w:proofErr w:type="spellEnd"/>
-      <w:r>
-        <w:t xml:space="preserve"> in modo da poter controllare il </w:t>
-      </w:r>
-      <w:r>
-        <w:t>cingolato</w:t>
-      </w:r>
-      <w:r>
-        <w:t xml:space="preserve"> a distanza. Per poter controllare il </w:t>
-      </w:r>
-      <w:r>
-        <w:t xml:space="preserve">cingolato </w:t>
-      </w:r>
-      <w:r>
-        <w:t xml:space="preserve">dal dispositivo mobile è inoltre richiesto di sviluppare </w:t>
-      </w:r>
-      <w:proofErr w:type="gramStart"/>
-      <w:r>
-        <w:t>un applicazione</w:t>
-      </w:r>
-      <w:proofErr w:type="gramEnd"/>
-      <w:r>
-        <w:t xml:space="preserve"> da cui sia possibile controllare il </w:t>
-      </w:r>
-      <w:r>
-        <w:t>cingolato</w:t>
-      </w:r>
-      <w:r>
-        <w:t xml:space="preserve"> con dei comandi semplici e intuitivi. </w:t>
+        <w:rPr>
+          <w:highlight w:val="green"/>
+        </w:rPr>
+        <w:t>.</w:t>
       </w:r>
     </w:p>
     <w:p>
@@ -347,7 +402,6 @@
           </w:tcPr>
           <w:p>
             <w:r>
-              <w:lastRenderedPageBreak/>
               <w:t>REQ-001</w:t>
             </w:r>
           </w:p>
@@ -390,6 +444,7 @@
           </w:tcPr>
           <w:p>
             <w:r>
+              <w:lastRenderedPageBreak/>
               <w:t>REQ-002</w:t>
             </w:r>
           </w:p>
@@ -812,7 +867,6 @@
     </w:p>
     <w:p>
       <w:r>
-        <w:lastRenderedPageBreak/>
         <w:t>I casi d’uso rappresentano l’interazione tra i vari attori e le funzionalità del prodotto.</w:t>
       </w:r>
     </w:p>
@@ -1111,93 +1165,174 @@
       </w:r>
     </w:p>
     <w:p>
-      <w:r>
-        <w:t xml:space="preserve">I mezzi da noi utilizzati </w:t>
-      </w:r>
-      <w:r>
-        <w:t>per quanto riguarda la parte software e quindi la programmazione sono stati Android Studio e Arduino IDE.</w:t>
-      </w:r>
-      <w:r>
+      <w:pPr>
+        <w:rPr>
+          <w:highlight w:val="green"/>
+        </w:rPr>
+      </w:pPr>
+      <w:r>
+        <w:rPr>
+          <w:highlight w:val="green"/>
+        </w:rPr>
+        <w:t>I mezzi da noi utilizzati per quanto riguarda la parte software e quindi la programmazione sono stati Android Studio e Arduino IDE.</w:t>
+      </w:r>
+      <w:r>
+        <w:rPr>
+          <w:highlight w:val="green"/>
+        </w:rPr>
         <w:t xml:space="preserve"> Per eseguire la creazione del </w:t>
       </w:r>
       <w:proofErr w:type="spellStart"/>
       <w:r>
+        <w:rPr>
+          <w:highlight w:val="green"/>
+        </w:rPr>
         <w:t>Gantt</w:t>
       </w:r>
       <w:proofErr w:type="spellEnd"/>
       <w:r>
+        <w:rPr>
+          <w:highlight w:val="green"/>
+        </w:rPr>
         <w:t xml:space="preserve"> abbiamo utilizzato un prodotto del pacchetto Office chiamato “Project”</w:t>
       </w:r>
-    </w:p>
-    <w:p>
-      <w:r>
+      <w:r>
+        <w:rPr>
+          <w:highlight w:val="green"/>
+        </w:rPr>
+        <w:t xml:space="preserve"> e un software libero chiamato “</w:t>
+      </w:r>
+      <w:proofErr w:type="spellStart"/>
+      <w:r>
+        <w:rPr>
+          <w:highlight w:val="green"/>
+        </w:rPr>
+        <w:t>ProjectLibre</w:t>
+      </w:r>
+      <w:proofErr w:type="spellEnd"/>
+      <w:r>
+        <w:rPr>
+          <w:highlight w:val="green"/>
+        </w:rPr>
+        <w:t>”.</w:t>
+      </w:r>
+    </w:p>
+    <w:p>
+      <w:pPr>
+        <w:rPr>
+          <w:highlight w:val="green"/>
+        </w:rPr>
+      </w:pPr>
+      <w:r>
+        <w:rPr>
+          <w:highlight w:val="green"/>
+        </w:rPr>
         <w:t xml:space="preserve">Mentre per quanto riguarda l’hardware ci siamo provvisti di due step </w:t>
       </w:r>
       <w:proofErr w:type="spellStart"/>
       <w:r>
+        <w:rPr>
+          <w:highlight w:val="green"/>
+        </w:rPr>
         <w:t>motor</w:t>
       </w:r>
       <w:proofErr w:type="spellEnd"/>
       <w:r>
+        <w:rPr>
+          <w:highlight w:val="green"/>
+        </w:rPr>
         <w:t xml:space="preserve"> “</w:t>
       </w:r>
       <w:proofErr w:type="spellStart"/>
       <w:r>
+        <w:rPr>
+          <w:highlight w:val="green"/>
+        </w:rPr>
         <w:t>nema</w:t>
       </w:r>
       <w:proofErr w:type="spellEnd"/>
       <w:r>
+        <w:rPr>
+          <w:highlight w:val="green"/>
+        </w:rPr>
         <w:t xml:space="preserve"> 8”, di un </w:t>
       </w:r>
       <w:proofErr w:type="spellStart"/>
       <w:r>
+        <w:rPr>
+          <w:highlight w:val="green"/>
+        </w:rPr>
         <w:t>powerbank</w:t>
       </w:r>
       <w:proofErr w:type="spellEnd"/>
       <w:r>
+        <w:rPr>
+          <w:highlight w:val="green"/>
+        </w:rPr>
         <w:t xml:space="preserve"> “</w:t>
       </w:r>
       <w:proofErr w:type="spellStart"/>
       <w:r>
+        <w:rPr>
+          <w:highlight w:val="green"/>
+        </w:rPr>
         <w:t>Aukey</w:t>
       </w:r>
       <w:proofErr w:type="spellEnd"/>
       <w:r>
+        <w:rPr>
+          <w:highlight w:val="green"/>
+        </w:rPr>
         <w:t xml:space="preserve">” da 10’000mah e due controller per gli step </w:t>
       </w:r>
       <w:proofErr w:type="spellStart"/>
       <w:r>
+        <w:rPr>
+          <w:highlight w:val="green"/>
+        </w:rPr>
         <w:t>motor</w:t>
       </w:r>
       <w:proofErr w:type="spellEnd"/>
       <w:r>
-        <w:t xml:space="preserve"> “</w:t>
-      </w:r>
-      <w:r>
-        <w:t>L298N</w:t>
-      </w:r>
-      <w:r>
-        <w:t>”.</w:t>
-      </w:r>
-    </w:p>
-    <w:p>
-      <w:r>
+        <w:rPr>
+          <w:highlight w:val="green"/>
+        </w:rPr>
+        <w:t xml:space="preserve"> “L298N”.</w:t>
+      </w:r>
+    </w:p>
+    <w:p>
+      <w:r>
+        <w:rPr>
+          <w:highlight w:val="green"/>
+        </w:rPr>
         <w:t xml:space="preserve">Il programma per controllare il </w:t>
       </w:r>
       <w:proofErr w:type="spellStart"/>
       <w:r>
+        <w:rPr>
+          <w:highlight w:val="green"/>
+        </w:rPr>
         <w:t>Tankino</w:t>
       </w:r>
       <w:proofErr w:type="spellEnd"/>
       <w:r>
+        <w:rPr>
+          <w:highlight w:val="green"/>
+        </w:rPr>
         <w:t xml:space="preserve"> bisognerà avviarlo su un qualsiasi dispositivo </w:t>
       </w:r>
       <w:proofErr w:type="spellStart"/>
       <w:r>
+        <w:rPr>
+          <w:highlight w:val="green"/>
+        </w:rPr>
         <w:t>android</w:t>
       </w:r>
       <w:proofErr w:type="spellEnd"/>
       <w:r>
+        <w:rPr>
+          <w:highlight w:val="green"/>
+        </w:rPr>
         <w:t>.</w:t>
       </w:r>
     </w:p>
@@ -1214,133 +1349,385 @@
     </w:p>
     <w:p>
       <w:r>
+        <w:rPr>
+          <w:highlight w:val="green"/>
+        </w:rPr>
         <w:t xml:space="preserve">La progettazione del nostro prodotto è variata tanto nel tempo, ma dopo varie considerazioni siamo arrivati a questa conclusione. La base fisica dal </w:t>
       </w:r>
       <w:proofErr w:type="spellStart"/>
       <w:r>
+        <w:rPr>
+          <w:highlight w:val="green"/>
+        </w:rPr>
         <w:t>Tankino</w:t>
       </w:r>
       <w:proofErr w:type="spellEnd"/>
       <w:r>
-        <w:t xml:space="preserve"> verrà </w:t>
-      </w:r>
-      <w:r>
+        <w:rPr>
+          <w:highlight w:val="green"/>
+        </w:rPr>
+        <w:t xml:space="preserve"> verrà</w:t>
+      </w:r>
+      <w:r>
+        <w:t xml:space="preserve"> </w:t>
+      </w:r>
+      <w:r>
+        <w:rPr>
+          <w:highlight w:val="green"/>
+        </w:rPr>
+        <w:t>realizzata in legno. Le ruote</w:t>
+      </w:r>
+      <w:r>
+        <w:rPr>
+          <w:highlight w:val="green"/>
+        </w:rPr>
+        <w:t>, prodotte in plexiglass</w:t>
+      </w:r>
+      <w:r>
+        <w:rPr>
+          <w:highlight w:val="green"/>
+        </w:rPr>
+        <w:t>,</w:t>
+      </w:r>
+      <w:r>
+        <w:rPr>
+          <w:highlight w:val="green"/>
+        </w:rPr>
+        <w:t xml:space="preserve"> saranno collegate tra loro con dei cingoli</w:t>
+      </w:r>
+      <w:r>
+        <w:rPr>
+          <w:highlight w:val="green"/>
+        </w:rPr>
+        <w:t>.</w:t>
+      </w:r>
+      <w:r>
+        <w:rPr>
+          <w:highlight w:val="green"/>
+        </w:rPr>
+        <w:t xml:space="preserve"> </w:t>
+      </w:r>
+      <w:r>
+        <w:rPr>
+          <w:highlight w:val="green"/>
+        </w:rPr>
+        <w:t>I</w:t>
+      </w:r>
+      <w:r>
+        <w:rPr>
+          <w:highlight w:val="green"/>
+        </w:rPr>
+        <w:t xml:space="preserve"> </w:t>
+      </w:r>
+      <w:r>
+        <w:rPr>
+          <w:highlight w:val="green"/>
+        </w:rPr>
+        <w:t xml:space="preserve">cingoli che </w:t>
+      </w:r>
+      <w:r>
+        <w:rPr>
+          <w:highlight w:val="green"/>
+        </w:rPr>
+        <w:t xml:space="preserve">andremo ad utilizzare sono originali </w:t>
+      </w:r>
+      <w:r>
+        <w:rPr>
+          <w:highlight w:val="green"/>
+        </w:rPr>
+        <w:t>“lego”. Per quanto riguarda l’alimentazione utilizzeremo un</w:t>
+      </w:r>
+      <w:r>
+        <w:rPr>
+          <w:highlight w:val="green"/>
+        </w:rPr>
+        <w:t>a</w:t>
+      </w:r>
+      <w:r>
+        <w:rPr>
+          <w:highlight w:val="green"/>
+        </w:rPr>
+        <w:t xml:space="preserve"> </w:t>
+      </w:r>
+      <w:proofErr w:type="spellStart"/>
+      <w:r>
+        <w:rPr>
+          <w:highlight w:val="green"/>
+        </w:rPr>
+        <w:t>powerbank</w:t>
+      </w:r>
+      <w:proofErr w:type="spellEnd"/>
+      <w:r>
+        <w:rPr>
+          <w:highlight w:val="green"/>
+        </w:rPr>
+        <w:t xml:space="preserve"> con due uscite: una da 1v e 1a e una da 1v e </w:t>
+      </w:r>
+      <w:r>
+        <w:rPr>
+          <w:highlight w:val="green"/>
+        </w:rPr>
         <w:lastRenderedPageBreak/>
-        <w:t>realizzata in legno. Le ruote</w:t>
-      </w:r>
-      <w:r>
-        <w:t>, prodotte in plexiglass</w:t>
-      </w:r>
-      <w:r>
-        <w:t xml:space="preserve"> saranno collegate tra loro con dei cingoli</w:t>
-      </w:r>
-      <w:r>
-        <w:t xml:space="preserve">, i </w:t>
-      </w:r>
-      <w:r>
-        <w:t xml:space="preserve">cingoli che sono di marca “lego”. Per quanto riguarda l’alimentazione utilizzeremo un </w:t>
+        <w:t xml:space="preserve">2a. Nella prima ci collegheremo </w:t>
       </w:r>
       <w:proofErr w:type="spellStart"/>
       <w:r>
-        <w:t>powerbank</w:t>
+        <w:rPr>
+          <w:highlight w:val="green"/>
+        </w:rPr>
+        <w:t>l’arduino</w:t>
       </w:r>
       <w:proofErr w:type="spellEnd"/>
       <w:r>
-        <w:t xml:space="preserve"> con due uscite: una da 1v e 1a e una da 1v e 2a. Nella prima ci collegheremo </w:t>
+        <w:rPr>
+          <w:highlight w:val="green"/>
+        </w:rPr>
+        <w:t xml:space="preserve"> mentre la seconda servirà ad alimentare i motori. </w:t>
       </w:r>
       <w:proofErr w:type="spellStart"/>
       <w:r>
-        <w:t>l’arduino</w:t>
+        <w:rPr>
+          <w:highlight w:val="green"/>
+        </w:rPr>
+        <w:t>All’arduino</w:t>
       </w:r>
       <w:proofErr w:type="spellEnd"/>
       <w:r>
-        <w:t xml:space="preserve"> mentre la seconda servirà ad alimentare i motori. </w:t>
+        <w:rPr>
+          <w:highlight w:val="green"/>
+        </w:rPr>
+        <w:t xml:space="preserve"> ci sarà anche collegato un ricettore </w:t>
       </w:r>
       <w:proofErr w:type="spellStart"/>
       <w:r>
-        <w:t>All’arduino</w:t>
+        <w:rPr>
+          <w:highlight w:val="green"/>
+        </w:rPr>
+        <w:t>bluetooth</w:t>
       </w:r>
       <w:proofErr w:type="spellEnd"/>
       <w:r>
-        <w:t xml:space="preserve"> ci sarà anche collegato un ricettore </w:t>
+        <w:rPr>
+          <w:highlight w:val="green"/>
+        </w:rPr>
+        <w:t xml:space="preserve"> che servirà a controllare il </w:t>
       </w:r>
       <w:proofErr w:type="spellStart"/>
       <w:r>
+        <w:rPr>
+          <w:highlight w:val="green"/>
+        </w:rPr>
+        <w:t>Tankino</w:t>
+      </w:r>
+      <w:proofErr w:type="spellEnd"/>
+      <w:r>
+        <w:rPr>
+          <w:highlight w:val="green"/>
+        </w:rPr>
+        <w:t xml:space="preserve"> tr</w:t>
+      </w:r>
+      <w:r>
+        <w:rPr>
+          <w:highlight w:val="green"/>
+        </w:rPr>
+        <w:t>amite l’applicazione per smartphone.</w:t>
+      </w:r>
+      <w:r>
+        <w:rPr>
+          <w:highlight w:val="green"/>
+        </w:rPr>
+        <w:t xml:space="preserve"> </w:t>
+      </w:r>
+      <w:r>
+        <w:rPr>
+          <w:highlight w:val="green"/>
+        </w:rPr>
+        <w:t>Inoltre,</w:t>
+      </w:r>
+      <w:r>
+        <w:rPr>
+          <w:highlight w:val="green"/>
+        </w:rPr>
+        <w:t xml:space="preserve"> sempre </w:t>
+      </w:r>
+      <w:proofErr w:type="spellStart"/>
+      <w:r>
+        <w:rPr>
+          <w:highlight w:val="green"/>
+        </w:rPr>
+        <w:t>all’arduino</w:t>
+      </w:r>
+      <w:proofErr w:type="spellEnd"/>
+      <w:r>
+        <w:rPr>
+          <w:highlight w:val="green"/>
+        </w:rPr>
+        <w:t>,</w:t>
+      </w:r>
+      <w:r>
+        <w:rPr>
+          <w:highlight w:val="green"/>
+        </w:rPr>
+        <w:t xml:space="preserve"> ci s</w:t>
+      </w:r>
+      <w:r>
+        <w:rPr>
+          <w:highlight w:val="green"/>
+        </w:rPr>
+        <w:t>aranno collegati i due controller che</w:t>
+      </w:r>
+      <w:r>
+        <w:rPr>
+          <w:highlight w:val="green"/>
+        </w:rPr>
+        <w:t xml:space="preserve"> gli</w:t>
+      </w:r>
+      <w:r>
+        <w:rPr>
+          <w:highlight w:val="green"/>
+        </w:rPr>
+        <w:t xml:space="preserve"> permetteranno di gestire gli step </w:t>
+      </w:r>
+      <w:proofErr w:type="spellStart"/>
+      <w:r>
+        <w:rPr>
+          <w:highlight w:val="green"/>
+        </w:rPr>
+        <w:t>motor</w:t>
+      </w:r>
+      <w:proofErr w:type="spellEnd"/>
+      <w:r>
+        <w:rPr>
+          <w:highlight w:val="green"/>
+        </w:rPr>
+        <w:t xml:space="preserve">. Per spiegare </w:t>
+      </w:r>
+      <w:r>
+        <w:rPr>
+          <w:noProof/>
+        </w:rPr>
+        <w:drawing>
+          <wp:anchor distT="0" distB="0" distL="114300" distR="114300" simplePos="0" relativeHeight="251703296" behindDoc="0" locked="0" layoutInCell="1" allowOverlap="1" wp14:anchorId="6822C5AA" wp14:editId="251A7401">
+            <wp:simplePos x="0" y="0"/>
+            <wp:positionH relativeFrom="margin">
+              <wp:align>left</wp:align>
+            </wp:positionH>
+            <wp:positionV relativeFrom="paragraph">
+              <wp:posOffset>1179830</wp:posOffset>
+            </wp:positionV>
+            <wp:extent cx="3971925" cy="2608371"/>
+            <wp:effectExtent l="0" t="0" r="0" b="1905"/>
+            <wp:wrapTopAndBottom/>
+            <wp:docPr id="10" name="Immagine 10" descr="C:\Users\Mosè\Documents\GitHub\Tankino\Documentazione\Schema_Elettrico.PNG"/>
+            <wp:cNvGraphicFramePr>
+              <a:graphicFrameLocks xmlns:a="http://schemas.openxmlformats.org/drawingml/2006/main" noChangeAspect="1"/>
+            </wp:cNvGraphicFramePr>
+            <a:graphic xmlns:a="http://schemas.openxmlformats.org/drawingml/2006/main">
+              <a:graphicData uri="http://schemas.openxmlformats.org/drawingml/2006/picture">
+                <pic:pic xmlns:pic="http://schemas.openxmlformats.org/drawingml/2006/picture">
+                  <pic:nvPicPr>
+                    <pic:cNvPr id="0" name="Picture 3" descr="C:\Users\Mosè\Documents\GitHub\Tankino\Documentazione\Schema_Elettrico.PNG"/>
+                    <pic:cNvPicPr>
+                      <a:picLocks noChangeAspect="1" noChangeArrowheads="1"/>
+                    </pic:cNvPicPr>
+                  </pic:nvPicPr>
+                  <pic:blipFill>
+                    <a:blip r:embed="rId8" cstate="print">
+                      <a:extLst>
+                        <a:ext uri="{28A0092B-C50C-407E-A947-70E740481C1C}">
+                          <a14:useLocalDpi xmlns:a14="http://schemas.microsoft.com/office/drawing/2010/main" val="0"/>
+                        </a:ext>
+                      </a:extLst>
+                    </a:blip>
+                    <a:srcRect/>
+                    <a:stretch>
+                      <a:fillRect/>
+                    </a:stretch>
+                  </pic:blipFill>
+                  <pic:spPr bwMode="auto">
+                    <a:xfrm>
+                      <a:off x="0" y="0"/>
+                      <a:ext cx="3971925" cy="2608371"/>
+                    </a:xfrm>
+                    <a:prstGeom prst="rect">
+                      <a:avLst/>
+                    </a:prstGeom>
+                    <a:noFill/>
+                    <a:ln>
+                      <a:noFill/>
+                    </a:ln>
+                  </pic:spPr>
+                </pic:pic>
+              </a:graphicData>
+            </a:graphic>
+          </wp:anchor>
+        </w:drawing>
+      </w:r>
+      <w:r>
+        <w:rPr>
+          <w:highlight w:val="green"/>
+        </w:rPr>
+        <w:t>meglio tutta questa parte di elettronica abbiamo deciso di sviluppare uno schema elettrico.</w:t>
+      </w:r>
+    </w:p>
+    <w:p/>
+    <w:p>
+      <w:r>
+        <w:rPr>
+          <w:highlight w:val="green"/>
+        </w:rPr>
+        <w:t xml:space="preserve">Un’altra cosa a cui abbiamo </w:t>
+      </w:r>
+      <w:r>
+        <w:rPr>
+          <w:highlight w:val="green"/>
+        </w:rPr>
+        <w:t xml:space="preserve">dovuto </w:t>
+      </w:r>
+      <w:r>
+        <w:rPr>
+          <w:highlight w:val="green"/>
+        </w:rPr>
+        <w:t>pensa</w:t>
+      </w:r>
+      <w:r>
+        <w:rPr>
+          <w:highlight w:val="green"/>
+        </w:rPr>
+        <w:t>re</w:t>
+      </w:r>
+      <w:r>
+        <w:rPr>
+          <w:highlight w:val="green"/>
+        </w:rPr>
+        <w:t xml:space="preserve"> è il protocollo di comunicazione tra l’applicazione </w:t>
+      </w:r>
+      <w:proofErr w:type="spellStart"/>
+      <w:r>
+        <w:rPr>
+          <w:highlight w:val="green"/>
+        </w:rPr>
+        <w:t>all’arduino</w:t>
+      </w:r>
+      <w:proofErr w:type="spellEnd"/>
+      <w:r>
+        <w:rPr>
+          <w:highlight w:val="green"/>
+        </w:rPr>
+        <w:t xml:space="preserve"> tramite </w:t>
+      </w:r>
+      <w:proofErr w:type="spellStart"/>
+      <w:r>
+        <w:rPr>
+          <w:highlight w:val="green"/>
+        </w:rPr>
         <w:t>bluetooth</w:t>
       </w:r>
       <w:proofErr w:type="spellEnd"/>
       <w:r>
-        <w:t xml:space="preserve"> che servirà a controllare il </w:t>
-      </w:r>
-      <w:proofErr w:type="spellStart"/>
-      <w:r>
-        <w:t>Tankino</w:t>
-      </w:r>
-      <w:proofErr w:type="spellEnd"/>
-      <w:r>
-        <w:t xml:space="preserve"> tr</w:t>
-      </w:r>
-      <w:r>
-        <w:t>amite l’applicazione per smartphone.</w:t>
-      </w:r>
-      <w:r>
-        <w:t xml:space="preserve"> </w:t>
-      </w:r>
-      <w:proofErr w:type="gramStart"/>
-      <w:r>
-        <w:t>Inoltre</w:t>
-      </w:r>
-      <w:proofErr w:type="gramEnd"/>
-      <w:r>
-        <w:t xml:space="preserve"> sempre </w:t>
-      </w:r>
-      <w:proofErr w:type="spellStart"/>
-      <w:r>
-        <w:t>all’arduino</w:t>
-      </w:r>
-      <w:proofErr w:type="spellEnd"/>
-      <w:r>
-        <w:t xml:space="preserve"> ci s</w:t>
-      </w:r>
-      <w:r>
-        <w:t xml:space="preserve">aranno collegati i due controller che permetteranno </w:t>
-      </w:r>
-      <w:proofErr w:type="spellStart"/>
-      <w:r>
-        <w:t>all’arduino</w:t>
-      </w:r>
-      <w:proofErr w:type="spellEnd"/>
-      <w:r>
-        <w:t xml:space="preserve"> di gestire gli step </w:t>
-      </w:r>
-      <w:proofErr w:type="spellStart"/>
-      <w:r>
-        <w:t>motor</w:t>
-      </w:r>
-      <w:proofErr w:type="spellEnd"/>
-      <w:r>
-        <w:t>. Per spiegare meglio tutta questa parte di elettronica abbiamo deciso di sviluppare uno schema elettrico.</w:t>
-      </w:r>
-    </w:p>
-    <w:p/>
-    <w:p>
-      <w:r>
-        <w:t xml:space="preserve">Un’altra cosa a cui abbiamo pensato è il protocollo di comunicazione tra l’applicazione </w:t>
-      </w:r>
-      <w:proofErr w:type="spellStart"/>
-      <w:r>
-        <w:t>all’arduino</w:t>
-      </w:r>
-      <w:proofErr w:type="spellEnd"/>
-      <w:r>
-        <w:t xml:space="preserve"> tramite </w:t>
-      </w:r>
-      <w:proofErr w:type="spellStart"/>
-      <w:r>
-        <w:t>bluetooth</w:t>
-      </w:r>
-      <w:proofErr w:type="spellEnd"/>
-      <w:r>
+        <w:rPr>
+          <w:highlight w:val="green"/>
+        </w:rPr>
         <w:t>. La nostra idea è questa:</w:t>
       </w:r>
     </w:p>
@@ -1495,7 +1882,13 @@
               <w:jc w:val="center"/>
             </w:pPr>
             <w:r>
-              <w:t>Il cingolo si muove in senso avanti se il valore è positivo e indietro se il valore è negativo.</w:t>
+              <w:t xml:space="preserve">Il </w:t>
+            </w:r>
+            <w:r>
+              <w:t>motore</w:t>
+            </w:r>
+            <w:r>
+              <w:t xml:space="preserve"> si muove in avanti se il valore è positivo e indietro se il valore è negativo.</w:t>
             </w:r>
           </w:p>
         </w:tc>
@@ -1513,6 +1906,7 @@
               <w:jc w:val="center"/>
             </w:pPr>
             <w:r>
+              <w:lastRenderedPageBreak/>
               <w:t>MSB = 1</w:t>
             </w:r>
           </w:p>
@@ -1555,7 +1949,7 @@
               <w:jc w:val="center"/>
             </w:pPr>
             <w:r>
-              <w:t>Il cingolo si muove in senso avanti se il valore è positivo e indietro se il valore è negativo.</w:t>
+              <w:t>Il cingolo si muove in avanti se il valore è positivo e indietro se il valore è negativo.</w:t>
             </w:r>
           </w:p>
         </w:tc>
@@ -1578,17 +1972,39 @@
     </w:p>
     <w:p>
       <w:r>
+        <w:rPr>
+          <w:highlight w:val="green"/>
+        </w:rPr>
         <w:t>L’interfaccia dell’appl</w:t>
       </w:r>
       <w:r>
+        <w:rPr>
+          <w:highlight w:val="green"/>
+        </w:rPr>
         <w:t>i</w:t>
       </w:r>
       <w:r>
-        <w:t xml:space="preserve">cazione per mobile sarà molto semplice, sarà basata su due slider che permetteranno di gestire in modo autonomo i singoli motori. Ovviamente portando lo slider al massimo il motore raggiungerà la velocità massima e portandolo al minimo il motore sarà fermo. Questo è il nostro progetto per quanto riguarda il design </w:t>
+        <w:rPr>
+          <w:highlight w:val="green"/>
+        </w:rPr>
+        <w:t xml:space="preserve">cazione per mobile sarà molto semplice, sarà basata su due slider che permetteranno di gestire in modo autonomo i singoli motori. Ovviamente portando lo slider al massimo il motore raggiungerà la velocità massima e portandolo al minimo il motore sarà fermo. Questo è il </w:t>
+      </w:r>
+      <w:r>
+        <w:rPr>
+          <w:highlight w:val="green"/>
+        </w:rPr>
+        <w:t>design</w:t>
+      </w:r>
+      <w:r>
+        <w:rPr>
+          <w:highlight w:val="green"/>
+        </w:rPr>
+        <w:t xml:space="preserve"> per quanto riguarda il design </w:t>
       </w:r>
       <w:r>
         <w:rPr>
           <w:noProof/>
+          <w:highlight w:val="green"/>
         </w:rPr>
         <mc:AlternateContent>
           <mc:Choice Requires="wps">
@@ -1712,6 +2128,7 @@
       <w:r>
         <w:rPr>
           <w:noProof/>
+          <w:highlight w:val="green"/>
         </w:rPr>
         <w:drawing>
           <wp:anchor distT="0" distB="0" distL="114300" distR="114300" simplePos="0" relativeHeight="251659264" behindDoc="1" locked="0" layoutInCell="1" allowOverlap="1" wp14:anchorId="0CF64B30" wp14:editId="5FAF20C4">
@@ -1747,7 +2164,7 @@
                     </pic:cNvPicPr>
                   </pic:nvPicPr>
                   <pic:blipFill>
-                    <a:blip r:embed="rId8" cstate="print">
+                    <a:blip r:embed="rId9" cstate="print">
                       <a:extLst>
                         <a:ext uri="{28A0092B-C50C-407E-A947-70E740481C1C}">
                           <a14:useLocalDpi xmlns:a14="http://schemas.microsoft.com/office/drawing/2010/main" val="0"/>
@@ -1779,6 +2196,9 @@
         </w:drawing>
       </w:r>
       <w:r>
+        <w:rPr>
+          <w:highlight w:val="green"/>
+        </w:rPr>
         <w:t>dell’applicazione:</w:t>
       </w:r>
       <w:r>
@@ -1800,413 +2220,117 @@
     <w:p/>
     <w:p>
       <w:r>
+        <w:rPr>
+          <w:highlight w:val="green"/>
+        </w:rPr>
         <w:t xml:space="preserve">Per quanto invece riguarda il design del </w:t>
       </w:r>
       <w:proofErr w:type="spellStart"/>
       <w:r>
+        <w:rPr>
+          <w:highlight w:val="green"/>
+        </w:rPr>
         <w:t>tankino</w:t>
       </w:r>
       <w:proofErr w:type="spellEnd"/>
       <w:r>
-        <w:t xml:space="preserve"> vero e proprio sarà formato da due tavole di legno poste una sopra l’altra nel quale centralmente sarà posto un buco per far passare i cavi da sopra a sotto. Le ruote saranno realizzate in plexiglass e con dimension</w:t>
-      </w:r>
-      <w:r>
+        <w:rPr>
+          <w:highlight w:val="green"/>
+        </w:rPr>
+        <w:t xml:space="preserve"> vero e proprio sarà formato da due tavole di legno poste una sopra l’altra nel quale centralmente </w:t>
+      </w:r>
+      <w:r>
+        <w:rPr>
+          <w:highlight w:val="green"/>
+        </w:rPr>
+        <w:t>c’è</w:t>
+      </w:r>
+      <w:r>
+        <w:rPr>
+          <w:highlight w:val="green"/>
+        </w:rPr>
+        <w:t xml:space="preserve"> un buco per far passare i cavi da sopra a sotto. Le ruote saranno realizzate in plexiglass e con dimension</w:t>
+      </w:r>
+      <w:r>
+        <w:rPr>
+          <w:highlight w:val="green"/>
+        </w:rPr>
         <w:t xml:space="preserve">i </w:t>
       </w:r>
       <w:r>
+        <w:rPr>
+          <w:highlight w:val="green"/>
+        </w:rPr>
         <w:t>ugual</w:t>
       </w:r>
       <w:r>
+        <w:rPr>
+          <w:highlight w:val="green"/>
+        </w:rPr>
         <w:t>i</w:t>
       </w:r>
       <w:r>
+        <w:rPr>
+          <w:highlight w:val="green"/>
+        </w:rPr>
         <w:t xml:space="preserve"> tra loro.</w:t>
       </w:r>
     </w:p>
     <w:p>
-      <w:r>
-        <w:rPr>
-          <w:noProof/>
-        </w:rPr>
-        <mc:AlternateContent>
-          <mc:Choice Requires="wps">
-            <w:drawing>
-              <wp:anchor distT="0" distB="0" distL="114300" distR="114300" simplePos="0" relativeHeight="251674624" behindDoc="0" locked="0" layoutInCell="1" allowOverlap="1" wp14:anchorId="145DFFA5" wp14:editId="6218D90B">
-                <wp:simplePos x="0" y="0"/>
-                <wp:positionH relativeFrom="column">
-                  <wp:posOffset>1073785</wp:posOffset>
-                </wp:positionH>
-                <wp:positionV relativeFrom="paragraph">
-                  <wp:posOffset>2967355</wp:posOffset>
-                </wp:positionV>
-                <wp:extent cx="3971925" cy="635"/>
-                <wp:effectExtent l="0" t="0" r="0" b="0"/>
-                <wp:wrapTopAndBottom/>
-                <wp:docPr id="12" name="Casella di testo 12"/>
-                <wp:cNvGraphicFramePr/>
-                <a:graphic xmlns:a="http://schemas.openxmlformats.org/drawingml/2006/main">
-                  <a:graphicData uri="http://schemas.microsoft.com/office/word/2010/wordprocessingShape">
-                    <wps:wsp>
-                      <wps:cNvSpPr txBox="1"/>
-                      <wps:spPr>
-                        <a:xfrm>
-                          <a:off x="0" y="0"/>
-                          <a:ext cx="3971925" cy="635"/>
-                        </a:xfrm>
-                        <a:prstGeom prst="rect">
-                          <a:avLst/>
-                        </a:prstGeom>
-                        <a:solidFill>
-                          <a:prstClr val="white"/>
-                        </a:solidFill>
-                        <a:ln>
-                          <a:noFill/>
-                        </a:ln>
-                      </wps:spPr>
-                      <wps:txbx>
-                        <w:txbxContent>
-                          <w:p>
-                            <w:pPr>
-                              <w:pStyle w:val="Didascalia"/>
-                              <w:rPr>
-                                <w:noProof/>
-                                <w:color w:val="24292E"/>
-                                <w:sz w:val="24"/>
-                                <w:szCs w:val="24"/>
-                              </w:rPr>
-                            </w:pPr>
-                            <w:r>
-                              <w:t xml:space="preserve">Figura </w:t>
-                            </w:r>
-                            <w:fldSimple w:instr=" SEQ Figura \* ARABIC ">
-                              <w:r>
-                                <w:rPr>
-                                  <w:noProof/>
-                                </w:rPr>
-                                <w:t>3</w:t>
-                              </w:r>
-                            </w:fldSimple>
-                            <w:r>
-                              <w:t xml:space="preserve"> Schema elettrico </w:t>
-                            </w:r>
-                            <w:proofErr w:type="spellStart"/>
-                            <w:r>
-                              <w:t>Tankino</w:t>
-                            </w:r>
-                            <w:proofErr w:type="spellEnd"/>
-                          </w:p>
-                        </w:txbxContent>
-                      </wps:txbx>
-                      <wps:bodyPr rot="0" spcFirstLastPara="0" vertOverflow="overflow" horzOverflow="overflow" vert="horz" wrap="square" lIns="0" tIns="0" rIns="0" bIns="0" numCol="1" spcCol="0" rtlCol="0" fromWordArt="0" anchor="t" anchorCtr="0" forceAA="0" compatLnSpc="1">
-                        <a:prstTxWarp prst="textNoShape">
-                          <a:avLst/>
-                        </a:prstTxWarp>
-                        <a:spAutoFit/>
-                      </wps:bodyPr>
-                    </wps:wsp>
-                  </a:graphicData>
-                </a:graphic>
-              </wp:anchor>
-            </w:drawing>
-          </mc:Choice>
-          <mc:Fallback>
-            <w:pict>
-              <v:shape w14:anchorId="145DFFA5" id="Casella di testo 12" o:spid="_x0000_s1028" type="#_x0000_t202" style="position:absolute;margin-left:84.55pt;margin-top:233.65pt;width:312.75pt;height:.05pt;z-index:251674624;visibility:visible;mso-wrap-style:square;mso-wrap-distance-left:9pt;mso-wrap-distance-top:0;mso-wrap-distance-right:9pt;mso-wrap-distance-bottom:0;mso-position-horizontal:absolute;mso-position-horizontal-relative:text;mso-position-vertical:absolute;mso-position-vertical-relative:text;v-text-anchor:top" o:gfxdata="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" stroked="f">
-                <v:textbox style="mso-fit-shape-to-text:t" inset="0,0,0,0">
-                  <w:txbxContent>
-                    <w:p>
-                      <w:pPr>
-                        <w:pStyle w:val="Didascalia"/>
-                        <w:rPr>
-                          <w:noProof/>
-                          <w:color w:val="24292E"/>
-                          <w:sz w:val="24"/>
-                          <w:szCs w:val="24"/>
-                        </w:rPr>
-                      </w:pPr>
-                      <w:r>
-                        <w:t xml:space="preserve">Figura </w:t>
-                      </w:r>
-                      <w:fldSimple w:instr=" SEQ Figura \* ARABIC ">
-                        <w:r>
-                          <w:rPr>
-                            <w:noProof/>
-                          </w:rPr>
-                          <w:t>3</w:t>
-                        </w:r>
-                      </w:fldSimple>
-                      <w:r>
-                        <w:t xml:space="preserve"> Schema elettrico </w:t>
-                      </w:r>
-                      <w:proofErr w:type="spellStart"/>
-                      <w:r>
-                        <w:t>Tankino</w:t>
-                      </w:r>
-                      <w:proofErr w:type="spellEnd"/>
-                    </w:p>
-                  </w:txbxContent>
-                </v:textbox>
-                <w10:wrap type="topAndBottom"/>
-              </v:shape>
-            </w:pict>
-          </mc:Fallback>
-        </mc:AlternateContent>
-      </w:r>
-      <w:r>
-        <w:rPr>
-          <w:noProof/>
-        </w:rPr>
-        <w:drawing>
-          <wp:anchor distT="0" distB="0" distL="114300" distR="114300" simplePos="0" relativeHeight="251660288" behindDoc="0" locked="0" layoutInCell="1" allowOverlap="1" wp14:anchorId="5C88DF1C" wp14:editId="306BC625">
-            <wp:simplePos x="0" y="0"/>
-            <wp:positionH relativeFrom="margin">
-              <wp:align>center</wp:align>
-            </wp:positionH>
-            <wp:positionV relativeFrom="paragraph">
-              <wp:posOffset>334645</wp:posOffset>
-            </wp:positionV>
-            <wp:extent cx="3971925" cy="2608371"/>
-            <wp:effectExtent l="0" t="0" r="0" b="1905"/>
-            <wp:wrapTopAndBottom/>
-            <wp:docPr id="2" name="Immagine 2" descr="C:\Users\Mosè\Documents\GitHub\Tankino\Documentazione\Schema_Elettrico.PNG"/>
-            <wp:cNvGraphicFramePr>
-              <a:graphicFrameLocks xmlns:a="http://schemas.openxmlformats.org/drawingml/2006/main" noChangeAspect="1"/>
-            </wp:cNvGraphicFramePr>
-            <a:graphic xmlns:a="http://schemas.openxmlformats.org/drawingml/2006/main">
-              <a:graphicData uri="http://schemas.openxmlformats.org/drawingml/2006/picture">
-                <pic:pic xmlns:pic="http://schemas.openxmlformats.org/drawingml/2006/picture">
-                  <pic:nvPicPr>
-                    <pic:cNvPr id="0" name="Picture 3" descr="C:\Users\Mosè\Documents\GitHub\Tankino\Documentazione\Schema_Elettrico.PNG"/>
-                    <pic:cNvPicPr>
-                      <a:picLocks noChangeAspect="1" noChangeArrowheads="1"/>
-                    </pic:cNvPicPr>
-                  </pic:nvPicPr>
-                  <pic:blipFill>
-                    <a:blip r:embed="rId9" cstate="print">
-                      <a:extLst>
-                        <a:ext uri="{28A0092B-C50C-407E-A947-70E740481C1C}">
-                          <a14:useLocalDpi xmlns:a14="http://schemas.microsoft.com/office/drawing/2010/main" val="0"/>
-                        </a:ext>
-                      </a:extLst>
-                    </a:blip>
-                    <a:srcRect/>
-                    <a:stretch>
-                      <a:fillRect/>
-                    </a:stretch>
-                  </pic:blipFill>
-                  <pic:spPr bwMode="auto">
-                    <a:xfrm>
-                      <a:off x="0" y="0"/>
-                      <a:ext cx="3971925" cy="2608371"/>
-                    </a:xfrm>
-                    <a:prstGeom prst="rect">
-                      <a:avLst/>
-                    </a:prstGeom>
-                    <a:noFill/>
-                    <a:ln>
-                      <a:noFill/>
-                    </a:ln>
-                  </pic:spPr>
-                </pic:pic>
-              </a:graphicData>
-            </a:graphic>
-          </wp:anchor>
-        </w:drawing>
-      </w:r>
-      <w:proofErr w:type="gramStart"/>
-      <w:r>
-        <w:t>Inoltre</w:t>
-      </w:r>
-      <w:proofErr w:type="gramEnd"/>
-      <w:r>
-        <w:t xml:space="preserve"> questo è lo schema elettrico dei componenti collegati </w:t>
+      <w:pPr>
+        <w:pStyle w:val="Titolo1"/>
+      </w:pPr>
+      <w:r>
+        <w:t>Implementazione</w:t>
+      </w:r>
+    </w:p>
+    <w:p>
+      <w:pPr>
+        <w:pStyle w:val="Titolo2"/>
+      </w:pPr>
+      <w:r>
+        <w:t>Modulo HC-05</w:t>
+      </w:r>
+    </w:p>
+    <w:p>
+      <w:r>
+        <w:rPr>
+          <w:highlight w:val="green"/>
+        </w:rPr>
+        <w:lastRenderedPageBreak/>
+        <w:t xml:space="preserve">Per gestire il </w:t>
       </w:r>
       <w:proofErr w:type="spellStart"/>
       <w:r>
-        <w:t>all’arduino</w:t>
+        <w:rPr>
+          <w:highlight w:val="green"/>
+        </w:rPr>
+        <w:t>bluetooth</w:t>
       </w:r>
       <w:proofErr w:type="spellEnd"/>
       <w:r>
-        <w:t xml:space="preserve"> e alla </w:t>
-      </w:r>
-      <w:proofErr w:type="spellStart"/>
-      <w:r>
-        <w:t>powerbank</w:t>
-      </w:r>
-      <w:proofErr w:type="spellEnd"/>
-      <w:r>
-        <w:t>:</w:t>
-      </w:r>
-    </w:p>
-    <w:p/>
-    <w:p>
-      <w:r>
-        <w:t xml:space="preserve">Come si può vedere dallo schema la </w:t>
-      </w:r>
-      <w:proofErr w:type="spellStart"/>
-      <w:r>
-        <w:t>powerbank</w:t>
-      </w:r>
-      <w:proofErr w:type="spellEnd"/>
-      <w:r>
-        <w:t xml:space="preserve"> alimenta </w:t>
-      </w:r>
-      <w:proofErr w:type="spellStart"/>
-      <w:r>
-        <w:t>l’arduino</w:t>
-      </w:r>
-      <w:proofErr w:type="spellEnd"/>
-      <w:r>
-        <w:t xml:space="preserve"> tramite la porta da 5V e 1A. </w:t>
-      </w:r>
-      <w:proofErr w:type="spellStart"/>
-      <w:r>
-        <w:t>L’arduino</w:t>
-      </w:r>
-      <w:proofErr w:type="spellEnd"/>
-      <w:r>
-        <w:t xml:space="preserve"> (Arduino Mega) si occupa di alimentare e gestire il modulo </w:t>
-      </w:r>
-      <w:proofErr w:type="spellStart"/>
-      <w:r>
-        <w:t>bluetooth</w:t>
-      </w:r>
-      <w:proofErr w:type="spellEnd"/>
-      <w:r>
-        <w:t xml:space="preserve"> HC-05 e </w:t>
-      </w:r>
-      <w:r>
-        <w:t>gli</w:t>
-      </w:r>
-      <w:r>
-        <w:t xml:space="preserve"> step </w:t>
-      </w:r>
-      <w:proofErr w:type="spellStart"/>
-      <w:r>
-        <w:t>motor</w:t>
-      </w:r>
-      <w:proofErr w:type="spellEnd"/>
-      <w:r>
-        <w:t xml:space="preserve"> </w:t>
-      </w:r>
-      <w:r>
-        <w:rPr>
-          <w:i/>
-          <w:iCs/>
-        </w:rPr>
-        <w:t>SM1</w:t>
-      </w:r>
-      <w:r>
-        <w:t xml:space="preserve"> e </w:t>
-      </w:r>
-      <w:r>
-        <w:rPr>
-          <w:i/>
-          <w:iCs/>
-        </w:rPr>
-        <w:t>SM2</w:t>
-      </w:r>
-      <w:r>
-        <w:t xml:space="preserve"> tramite i rispettivi controller </w:t>
-      </w:r>
-      <w:r>
-        <w:rPr>
-          <w:i/>
-          <w:iCs/>
-        </w:rPr>
-        <w:t>Controller1</w:t>
-      </w:r>
-      <w:r>
-        <w:t xml:space="preserve"> e </w:t>
-      </w:r>
-      <w:r>
-        <w:rPr>
-          <w:i/>
-          <w:iCs/>
-        </w:rPr>
-        <w:t>Controller2</w:t>
-      </w:r>
-      <w:r>
-        <w:t xml:space="preserve">. Mentre la porta 5V/2A della </w:t>
-      </w:r>
-      <w:proofErr w:type="spellStart"/>
-      <w:r>
-        <w:t>powerbank</w:t>
-      </w:r>
-      <w:proofErr w:type="spellEnd"/>
-      <w:r>
-        <w:t xml:space="preserve"> viene utilizzata per alimentare i due controller e i due step </w:t>
-      </w:r>
-      <w:proofErr w:type="spellStart"/>
-      <w:r>
-        <w:t>motor</w:t>
-      </w:r>
-      <w:proofErr w:type="spellEnd"/>
-      <w:r>
-        <w:t xml:space="preserve">. </w:t>
-      </w:r>
-      <w:r>
-        <w:rPr>
-          <w:highlight w:val="red"/>
-        </w:rPr>
-        <w:t>Per quanto riguarda la connessione wireless con il dispositivo mobile</w:t>
-      </w:r>
-      <w:r>
-        <w:rPr>
-          <w:highlight w:val="red"/>
-        </w:rPr>
-        <w:t>,</w:t>
-      </w:r>
-      <w:r>
-        <w:rPr>
-          <w:highlight w:val="red"/>
-        </w:rPr>
-        <w:t xml:space="preserve"> utilizziamo il modulo HC-05 per gestirla tramite </w:t>
-      </w:r>
-      <w:proofErr w:type="spellStart"/>
-      <w:r>
-        <w:rPr>
-          <w:highlight w:val="red"/>
-        </w:rPr>
-        <w:t>bluetooth</w:t>
-      </w:r>
-      <w:proofErr w:type="spellEnd"/>
-      <w:r>
-        <w:rPr>
-          <w:highlight w:val="red"/>
-        </w:rPr>
-        <w:t>.</w:t>
-      </w:r>
-    </w:p>
-    <w:p>
-      <w:pPr>
-        <w:pStyle w:val="Titolo1"/>
-      </w:pPr>
-      <w:r>
-        <w:t>Implementazione</w:t>
-      </w:r>
-      <w:bookmarkStart w:id="0" w:name="_GoBack"/>
-      <w:bookmarkEnd w:id="0"/>
-    </w:p>
-    <w:p>
-      <w:pPr>
-        <w:pStyle w:val="Titolo2"/>
-      </w:pPr>
-      <w:r>
-        <w:t>Modulo HC-05</w:t>
-      </w:r>
-    </w:p>
-    <w:p>
-      <w:r>
-        <w:t xml:space="preserve">Per gestire il </w:t>
-      </w:r>
-      <w:proofErr w:type="spellStart"/>
-      <w:r>
-        <w:t>bluetooth</w:t>
-      </w:r>
-      <w:proofErr w:type="spellEnd"/>
-      <w:r>
-        <w:t xml:space="preserve"> abbiamo usato l’HC-05 e per utilizzarlo abbiamo usato questo schema:</w:t>
+        <w:rPr>
+          <w:highlight w:val="green"/>
+        </w:rPr>
+        <w:t xml:space="preserve"> abbiamo u</w:t>
+      </w:r>
+      <w:r>
+        <w:rPr>
+          <w:highlight w:val="green"/>
+        </w:rPr>
+        <w:t>tilizzato il modulo H</w:t>
+      </w:r>
+      <w:r>
+        <w:rPr>
+          <w:highlight w:val="green"/>
+        </w:rPr>
+        <w:t xml:space="preserve">C-05 e per </w:t>
+      </w:r>
+      <w:r>
+        <w:rPr>
+          <w:highlight w:val="green"/>
+        </w:rPr>
+        <w:t>implementarlo ci siamo basati su questo schema:</w:t>
       </w:r>
     </w:p>
     <w:p>
@@ -2284,53 +2408,19 @@
     </w:p>
     <w:p>
       <w:r>
-        <w:t xml:space="preserve">Collegando l’HC-05 </w:t>
-      </w:r>
-      <w:proofErr w:type="spellStart"/>
-      <w:r>
-        <w:t>all’arduino</w:t>
-      </w:r>
-      <w:proofErr w:type="spellEnd"/>
-      <w:r>
-        <w:t xml:space="preserve"> in questo modo siamo in grado di comunicare con il dispositivo connesso al modulo HC-05 tramite </w:t>
-      </w:r>
-      <w:proofErr w:type="spellStart"/>
-      <w:r>
-        <w:t>bluetooth</w:t>
-      </w:r>
-      <w:proofErr w:type="spellEnd"/>
-      <w:r>
-        <w:t xml:space="preserve">. La comunicazione tra i due componenti avviene tramite i pin RX e TX </w:t>
-      </w:r>
-      <w:proofErr w:type="spellStart"/>
-      <w:r>
-        <w:t>dell’arduino</w:t>
-      </w:r>
-      <w:proofErr w:type="spellEnd"/>
-      <w:r>
-        <w:t xml:space="preserve"> e i pin RXD e TXD del modulo HC-05. </w:t>
-      </w:r>
-    </w:p>
-    <w:p/>
-    <w:p/>
-    <w:p/>
-    <w:p/>
-    <w:p>
-      <w:r>
         <w:rPr>
           <w:noProof/>
         </w:rPr>
-        <w:lastRenderedPageBreak/>
         <mc:AlternateContent>
           <mc:Choice Requires="wps">
             <w:drawing>
-              <wp:anchor distT="0" distB="0" distL="114300" distR="114300" simplePos="0" relativeHeight="251672576" behindDoc="0" locked="0" layoutInCell="1" allowOverlap="1" wp14:anchorId="6813E591" wp14:editId="095DD601">
+              <wp:anchor distT="0" distB="0" distL="114300" distR="114300" simplePos="0" relativeHeight="251672576" behindDoc="0" locked="0" layoutInCell="1" allowOverlap="1" wp14:anchorId="6813E591" wp14:editId="5D455DF1">
                 <wp:simplePos x="0" y="0"/>
                 <wp:positionH relativeFrom="column">
-                  <wp:posOffset>1143635</wp:posOffset>
+                  <wp:posOffset>9195</wp:posOffset>
                 </wp:positionH>
                 <wp:positionV relativeFrom="paragraph">
-                  <wp:posOffset>2931795</wp:posOffset>
+                  <wp:posOffset>3747490</wp:posOffset>
                 </wp:positionV>
                 <wp:extent cx="3832860" cy="635"/>
                 <wp:effectExtent l="0" t="0" r="0" b="0"/>
@@ -2399,7 +2489,7 @@
           </mc:Choice>
           <mc:Fallback>
             <w:pict>
-              <v:shape w14:anchorId="6813E591" id="Casella di testo 11" o:spid="_x0000_s1029" type="#_x0000_t202" style="position:absolute;margin-left:90.05pt;margin-top:230.85pt;width:301.8pt;height:.05pt;z-index:251672576;visibility:visible;mso-wrap-style:square;mso-wrap-distance-left:9pt;mso-wrap-distance-top:0;mso-wrap-distance-right:9pt;mso-wrap-distance-bottom:0;mso-position-horizontal:absolute;mso-position-horizontal-relative:text;mso-position-vertical:absolute;mso-position-vertical-relative:text;v-text-anchor:top" o:gfxdata="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" stroked="f">
+              <v:shape w14:anchorId="6813E591" id="Casella di testo 11" o:spid="_x0000_s1028" type="#_x0000_t202" style="position:absolute;margin-left:.7pt;margin-top:295.1pt;width:301.8pt;height:.05pt;z-index:251672576;visibility:visible;mso-wrap-style:square;mso-wrap-distance-left:9pt;mso-wrap-distance-top:0;mso-wrap-distance-right:9pt;mso-wrap-distance-bottom:0;mso-position-horizontal:absolute;mso-position-horizontal-relative:text;mso-position-vertical:absolute;mso-position-vertical-relative:text;v-text-anchor:top" o:gfxdata="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" stroked="f">
                 <v:textbox style="mso-fit-shape-to-text:t" inset="0,0,0,0">
                   <w:txbxContent>
                     <w:p>
@@ -2441,17 +2531,25 @@
           <w:sz w:val="16"/>
         </w:rPr>
         <w:drawing>
-          <wp:anchor distT="0" distB="0" distL="114300" distR="114300" simplePos="0" relativeHeight="251664384" behindDoc="0" locked="0" layoutInCell="1" allowOverlap="1" wp14:anchorId="78A9E3D8" wp14:editId="7654EA34">
+          <wp:anchor distT="0" distB="0" distL="114300" distR="114300" simplePos="0" relativeHeight="251664384" behindDoc="1" locked="0" layoutInCell="1" allowOverlap="1" wp14:anchorId="78A9E3D8" wp14:editId="144F980B">
             <wp:simplePos x="0" y="0"/>
             <wp:positionH relativeFrom="margin">
-              <wp:align>center</wp:align>
+              <wp:align>left</wp:align>
             </wp:positionH>
             <wp:positionV relativeFrom="paragraph">
-              <wp:posOffset>206</wp:posOffset>
+              <wp:posOffset>709168</wp:posOffset>
             </wp:positionV>
             <wp:extent cx="3832860" cy="2874645"/>
             <wp:effectExtent l="0" t="0" r="0" b="1905"/>
-            <wp:wrapTopAndBottom/>
+            <wp:wrapTight wrapText="bothSides">
+              <wp:wrapPolygon edited="0">
+                <wp:start x="0" y="0"/>
+                <wp:lineTo x="0" y="21471"/>
+                <wp:lineTo x="21471" y="21471"/>
+                <wp:lineTo x="21471" y="0"/>
+                <wp:lineTo x="0" y="0"/>
+              </wp:wrapPolygon>
+            </wp:wrapTight>
             <wp:docPr id="8" name="Immagine 8" descr="C:\Users\mosef\Downloads\41b4bf00-edb4-4abd-a819-7ccc0a66d244.jpg"/>
             <wp:cNvGraphicFramePr>
               <a:graphicFrameLocks xmlns:a="http://schemas.openxmlformats.org/drawingml/2006/main" noChangeAspect="1"/>
@@ -2497,17 +2595,73 @@
           </wp:anchor>
         </w:drawing>
       </w:r>
+      <w:r>
+        <w:t>C</w:t>
+      </w:r>
+      <w:r>
+        <w:rPr>
+          <w:highlight w:val="green"/>
+        </w:rPr>
+        <w:t xml:space="preserve">ollegando l’HC-05 </w:t>
+      </w:r>
+      <w:proofErr w:type="spellStart"/>
+      <w:r>
+        <w:rPr>
+          <w:highlight w:val="green"/>
+        </w:rPr>
+        <w:t>all’arduino</w:t>
+      </w:r>
+      <w:proofErr w:type="spellEnd"/>
+      <w:r>
+        <w:rPr>
+          <w:highlight w:val="green"/>
+        </w:rPr>
+        <w:t xml:space="preserve"> in questo modo siamo in grado di comunicare con il dispositivo </w:t>
+      </w:r>
+      <w:r>
+        <w:rPr>
+          <w:highlight w:val="green"/>
+        </w:rPr>
+        <w:t>per il controllo remoto</w:t>
+      </w:r>
+      <w:r>
+        <w:rPr>
+          <w:highlight w:val="green"/>
+        </w:rPr>
+        <w:t xml:space="preserve">. La comunicazione tra i due componenti avviene tramite i pin RX e TX </w:t>
+      </w:r>
+      <w:proofErr w:type="spellStart"/>
+      <w:r>
+        <w:rPr>
+          <w:highlight w:val="green"/>
+        </w:rPr>
+        <w:t>dell’arduino</w:t>
+      </w:r>
+      <w:proofErr w:type="spellEnd"/>
+      <w:r>
+        <w:rPr>
+          <w:highlight w:val="green"/>
+        </w:rPr>
+        <w:t>.</w:t>
+      </w:r>
+      <w:r>
+        <w:t xml:space="preserve"> </w:t>
+      </w:r>
     </w:p>
     <w:p>
       <w:r>
         <w:t>Per fare le prime prove nell’utilizzarlo abbiamo semplicemente acceso e spento un led tramite un’applicazione trovata sul play store.</w:t>
       </w:r>
     </w:p>
+    <w:p/>
+    <w:p/>
+    <w:p/>
     <w:p>
       <w:r>
         <w:rPr>
           <w:noProof/>
         </w:rPr>
+        <w:lastRenderedPageBreak/>
         <mc:AlternateContent>
           <mc:Choice Requires="wps">
             <w:drawing>
@@ -2594,7 +2748,7 @@
           </mc:Choice>
           <mc:Fallback>
             <w:pict>
-              <v:shape w14:anchorId="383A5FC8" id="Casella di testo 22" o:spid="_x0000_s1030" type="#_x0000_t202" style="position:absolute;margin-left:56.35pt;margin-top:299.55pt;width:369.15pt;height:.05pt;z-index:251688960;visibility:visible;mso-wrap-style:square;mso-wrap-distance-left:9pt;mso-wrap-distance-top:0;mso-wrap-distance-right:9pt;mso-wrap-distance-bottom:0;mso-position-horizontal:absolute;mso-position-horizontal-relative:text;mso-position-vertical:absolute;mso-position-vertical-relative:text;v-text-anchor:top" o:gfxdata="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" stroked="f">
+              <v:shape w14:anchorId="383A5FC8" id="Casella di testo 22" o:spid="_x0000_s1029" type="#_x0000_t202" style="position:absolute;margin-left:56.35pt;margin-top:299.55pt;width:369.15pt;height:.05pt;z-index:251688960;visibility:visible;mso-wrap-style:square;mso-wrap-distance-left:9pt;mso-wrap-distance-top:0;mso-wrap-distance-right:9pt;mso-wrap-distance-bottom:0;mso-position-horizontal:absolute;mso-position-horizontal-relative:text;mso-position-vertical:absolute;mso-position-vertical-relative:text;v-text-anchor:top" o:gfxdata="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" stroked="f">
                 <v:textbox style="mso-fit-shape-to-text:t" inset="0,0,0,0">
                   <w:txbxContent>
                     <w:p>
@@ -2706,132 +2860,231 @@
         </w:drawing>
       </w:r>
       <w:r>
-        <w:t>Dopodiché abbiamo rinominato il modulo HC-05 in “</w:t>
+        <w:t>Do</w:t>
+      </w:r>
+      <w:r>
+        <w:rPr>
+          <w:highlight w:val="green"/>
+        </w:rPr>
+        <w:t>podiché abbiamo rinominato il modulo HC-05 in “</w:t>
       </w:r>
       <w:proofErr w:type="spellStart"/>
       <w:r>
+        <w:rPr>
+          <w:highlight w:val="green"/>
+        </w:rPr>
         <w:t>Tankino</w:t>
       </w:r>
       <w:proofErr w:type="spellEnd"/>
       <w:r>
+        <w:rPr>
+          <w:highlight w:val="green"/>
+        </w:rPr>
         <w:t>” per renderlo più riconoscibile alla connessione con il dispositivo mobile. Per farlo abbiamo dovuto utilizzare uno schema diverso perché per modificare il nome e le altre impostazioni del modulo bisogna attivare la “</w:t>
       </w:r>
       <w:proofErr w:type="spellStart"/>
       <w:r>
+        <w:rPr>
+          <w:highlight w:val="green"/>
+        </w:rPr>
         <w:t>Command</w:t>
       </w:r>
       <w:proofErr w:type="spellEnd"/>
       <w:r>
+        <w:rPr>
+          <w:highlight w:val="green"/>
+        </w:rPr>
         <w:t xml:space="preserve"> Mode”.</w:t>
       </w:r>
     </w:p>
     <w:p>
       <w:r>
+        <w:rPr>
+          <w:highlight w:val="green"/>
+        </w:rPr>
         <w:t xml:space="preserve">Seguendo questo schema abbiamo attivato la </w:t>
       </w:r>
       <w:proofErr w:type="spellStart"/>
       <w:r>
+        <w:rPr>
+          <w:highlight w:val="green"/>
+        </w:rPr>
         <w:t>command</w:t>
       </w:r>
       <w:proofErr w:type="spellEnd"/>
       <w:r>
+        <w:rPr>
+          <w:highlight w:val="green"/>
+        </w:rPr>
         <w:t xml:space="preserve"> mode e lo abbiamo </w:t>
       </w:r>
       <w:proofErr w:type="spellStart"/>
       <w:r>
+        <w:rPr>
+          <w:highlight w:val="green"/>
+        </w:rPr>
         <w:t>ipostato</w:t>
       </w:r>
       <w:proofErr w:type="spellEnd"/>
       <w:r>
+        <w:rPr>
+          <w:highlight w:val="green"/>
+        </w:rPr>
         <w:t xml:space="preserve"> come volevamo grazie a dei comandi inseriti nella console seriale.</w:t>
       </w:r>
     </w:p>
     <w:p>
-      <w:r>
+      <w:pPr>
+        <w:rPr>
+          <w:highlight w:val="green"/>
+        </w:rPr>
+      </w:pPr>
+      <w:r>
+        <w:rPr>
+          <w:highlight w:val="green"/>
+        </w:rPr>
+        <w:t xml:space="preserve">Per quanto riguarda il codice scritto su </w:t>
+      </w:r>
+      <w:proofErr w:type="spellStart"/>
+      <w:r>
+        <w:rPr>
+          <w:highlight w:val="green"/>
+        </w:rPr>
+        <w:t>android</w:t>
+      </w:r>
+      <w:proofErr w:type="spellEnd"/>
+      <w:r>
+        <w:rPr>
+          <w:highlight w:val="green"/>
+        </w:rPr>
+        <w:t xml:space="preserve"> studio abbiamo creato una classe </w:t>
+      </w:r>
+      <w:proofErr w:type="spellStart"/>
+      <w:r>
+        <w:rPr>
+          <w:highlight w:val="green"/>
+        </w:rPr>
+        <w:t>Thread</w:t>
+      </w:r>
+      <w:proofErr w:type="spellEnd"/>
+      <w:r>
+        <w:rPr>
+          <w:highlight w:val="green"/>
+        </w:rPr>
+        <w:t xml:space="preserve"> per gestire gli slider chiamata </w:t>
+      </w:r>
+      <w:proofErr w:type="spellStart"/>
+      <w:r>
+        <w:rPr>
+          <w:highlight w:val="green"/>
+        </w:rPr>
+        <w:t>CrowlerThread</w:t>
+      </w:r>
+      <w:proofErr w:type="spellEnd"/>
+      <w:r>
+        <w:rPr>
+          <w:highlight w:val="green"/>
+        </w:rPr>
+        <w:t xml:space="preserve">. Questa classe è stata implementata in modo da poter utilizzare nella </w:t>
+      </w:r>
+      <w:proofErr w:type="spellStart"/>
+      <w:r>
+        <w:rPr>
+          <w:highlight w:val="green"/>
+        </w:rPr>
+        <w:t>main</w:t>
+      </w:r>
+      <w:proofErr w:type="spellEnd"/>
+      <w:r>
+        <w:rPr>
+          <w:highlight w:val="green"/>
+        </w:rPr>
+        <w:t xml:space="preserve"> activity due slider che si occupano di assegnare ai motori la potenza desiderata. </w:t>
+      </w:r>
+      <w:proofErr w:type="spellStart"/>
+      <w:r>
+        <w:rPr>
+          <w:highlight w:val="green"/>
+        </w:rPr>
+        <w:t>CrowlerThread</w:t>
+      </w:r>
+      <w:proofErr w:type="spellEnd"/>
+      <w:r>
+        <w:rPr>
+          <w:highlight w:val="green"/>
+        </w:rPr>
+        <w:t xml:space="preserve"> inoltre invia anche i pacchetti di dati direttamene tramite </w:t>
+      </w:r>
+      <w:proofErr w:type="spellStart"/>
+      <w:r>
+        <w:rPr>
+          <w:highlight w:val="green"/>
+        </w:rPr>
+        <w:t>bluetooth</w:t>
+      </w:r>
+      <w:proofErr w:type="spellEnd"/>
+      <w:r>
+        <w:rPr>
+          <w:highlight w:val="green"/>
+        </w:rPr>
+        <w:t xml:space="preserve"> al ricevitore </w:t>
+      </w:r>
+      <w:proofErr w:type="spellStart"/>
+      <w:r>
+        <w:rPr>
+          <w:highlight w:val="green"/>
+        </w:rPr>
+        <w:t>dell’arduino</w:t>
+      </w:r>
+      <w:proofErr w:type="spellEnd"/>
+      <w:r>
+        <w:rPr>
+          <w:highlight w:val="green"/>
+        </w:rPr>
+        <w:t xml:space="preserve">. A sua volta </w:t>
+      </w:r>
+      <w:proofErr w:type="spellStart"/>
+      <w:r>
+        <w:rPr>
+          <w:highlight w:val="green"/>
+        </w:rPr>
+        <w:t>l’arduino</w:t>
+      </w:r>
+      <w:proofErr w:type="spellEnd"/>
+      <w:r>
+        <w:rPr>
+          <w:highlight w:val="green"/>
+        </w:rPr>
+        <w:t xml:space="preserve">, tramite un protocollo precedentemente descritto, interpreta i dati e comunica con i controller degli step </w:t>
+      </w:r>
+      <w:proofErr w:type="spellStart"/>
+      <w:r>
+        <w:rPr>
+          <w:highlight w:val="green"/>
+        </w:rPr>
+        <w:t>motor</w:t>
+      </w:r>
+      <w:proofErr w:type="spellEnd"/>
+      <w:r>
+        <w:rPr>
+          <w:highlight w:val="green"/>
+        </w:rPr>
+        <w:t>.</w:t>
+      </w:r>
+    </w:p>
+    <w:p>
+      <w:pPr>
+        <w:pStyle w:val="Titolo2"/>
+        <w:rPr>
+          <w:highlight w:val="green"/>
+        </w:rPr>
+      </w:pPr>
+      <w:r>
+        <w:rPr>
+          <w:noProof/>
+          <w:highlight w:val="green"/>
+        </w:rPr>
         <w:lastRenderedPageBreak/>
-        <w:t xml:space="preserve">Per quanto riguarda il codice scritto su </w:t>
-      </w:r>
-      <w:proofErr w:type="spellStart"/>
-      <w:r>
-        <w:t>android</w:t>
-      </w:r>
-      <w:proofErr w:type="spellEnd"/>
-      <w:r>
-        <w:t xml:space="preserve"> studio abbiamo creato una classe </w:t>
-      </w:r>
-      <w:proofErr w:type="spellStart"/>
-      <w:r>
-        <w:t>Thread</w:t>
-      </w:r>
-      <w:proofErr w:type="spellEnd"/>
-      <w:r>
-        <w:t xml:space="preserve"> per gestire gli slider chiamata </w:t>
-      </w:r>
-      <w:proofErr w:type="spellStart"/>
-      <w:r>
-        <w:t>CrowlerThread</w:t>
-      </w:r>
-      <w:proofErr w:type="spellEnd"/>
-      <w:r>
-        <w:t xml:space="preserve">. Questa classe è stata implementata in modo da poter utilizzare nella </w:t>
-      </w:r>
-      <w:proofErr w:type="spellStart"/>
-      <w:r>
-        <w:t>main</w:t>
-      </w:r>
-      <w:proofErr w:type="spellEnd"/>
-      <w:r>
-        <w:t xml:space="preserve"> activity due slider che si occupano di assegnare ai motori la potenza desiderata. </w:t>
-      </w:r>
-      <w:proofErr w:type="spellStart"/>
-      <w:r>
-        <w:t>CrowlerThread</w:t>
-      </w:r>
-      <w:proofErr w:type="spellEnd"/>
-      <w:r>
-        <w:t xml:space="preserve"> inoltre invia anche i pacchetti di dati direttamene tramite </w:t>
-      </w:r>
-      <w:proofErr w:type="spellStart"/>
-      <w:r>
-        <w:t>bluetooth</w:t>
-      </w:r>
-      <w:proofErr w:type="spellEnd"/>
-      <w:r>
-        <w:t xml:space="preserve"> al ricevitore </w:t>
-      </w:r>
-      <w:proofErr w:type="spellStart"/>
-      <w:r>
-        <w:t>dell’arduino</w:t>
-      </w:r>
-      <w:proofErr w:type="spellEnd"/>
-      <w:r>
-        <w:t xml:space="preserve">. A sua volta </w:t>
-      </w:r>
-      <w:proofErr w:type="spellStart"/>
-      <w:r>
-        <w:t>l’arduino</w:t>
-      </w:r>
-      <w:proofErr w:type="spellEnd"/>
-      <w:r>
-        <w:t xml:space="preserve">, tramite un protocollo precedentemente descritto, interpreta i dati e comunica con i controller degli step </w:t>
-      </w:r>
-      <w:proofErr w:type="spellStart"/>
-      <w:r>
-        <w:t>motor</w:t>
-      </w:r>
-      <w:proofErr w:type="spellEnd"/>
-      <w:r>
-        <w:t>.</w:t>
-      </w:r>
-    </w:p>
-    <w:p>
-      <w:pPr>
-        <w:pStyle w:val="Titolo2"/>
-      </w:pPr>
-      <w:r>
-        <w:rPr>
-          <w:noProof/>
-        </w:rPr>
         <w:drawing>
           <wp:anchor distT="0" distB="0" distL="114300" distR="114300" simplePos="0" relativeHeight="251699200" behindDoc="1" locked="0" layoutInCell="1" allowOverlap="1" wp14:anchorId="1760F72D" wp14:editId="49C9D846">
             <wp:simplePos x="0" y="0"/>
@@ -2899,94 +3152,163 @@
       </w:r>
     </w:p>
     <w:p>
-      <w:r>
+      <w:pPr>
+        <w:rPr>
+          <w:highlight w:val="green"/>
+        </w:rPr>
+      </w:pPr>
+      <w:r>
+        <w:rPr>
+          <w:highlight w:val="green"/>
+        </w:rPr>
         <w:t xml:space="preserve">Il metodo </w:t>
       </w:r>
       <w:proofErr w:type="spellStart"/>
       <w:r>
+        <w:rPr>
+          <w:highlight w:val="green"/>
+        </w:rPr>
         <w:t>connect</w:t>
       </w:r>
       <w:proofErr w:type="spellEnd"/>
       <w:r>
+        <w:rPr>
+          <w:highlight w:val="green"/>
+        </w:rPr>
         <w:t xml:space="preserve"> invece viene invocato al click del </w:t>
       </w:r>
       <w:proofErr w:type="spellStart"/>
       <w:r>
+        <w:rPr>
+          <w:highlight w:val="green"/>
+        </w:rPr>
         <w:t>button</w:t>
       </w:r>
       <w:proofErr w:type="spellEnd"/>
       <w:r>
+        <w:rPr>
+          <w:highlight w:val="green"/>
+        </w:rPr>
         <w:t xml:space="preserve"> </w:t>
       </w:r>
       <w:proofErr w:type="spellStart"/>
       <w:r>
+        <w:rPr>
+          <w:highlight w:val="green"/>
+        </w:rPr>
         <w:t>connect</w:t>
       </w:r>
       <w:proofErr w:type="spellEnd"/>
       <w:r>
+        <w:rPr>
+          <w:highlight w:val="green"/>
+        </w:rPr>
         <w:t xml:space="preserve">. Come prima cosa </w:t>
       </w:r>
       <w:proofErr w:type="spellStart"/>
       <w:r>
+        <w:rPr>
+          <w:highlight w:val="green"/>
+        </w:rPr>
         <w:t>egesue</w:t>
       </w:r>
       <w:proofErr w:type="spellEnd"/>
       <w:r>
+        <w:rPr>
+          <w:highlight w:val="green"/>
+        </w:rPr>
         <w:t xml:space="preserve"> un ciclo di tutti i dispositivi </w:t>
       </w:r>
       <w:proofErr w:type="spellStart"/>
       <w:r>
+        <w:rPr>
+          <w:highlight w:val="green"/>
+        </w:rPr>
         <w:t>bluetooth</w:t>
       </w:r>
       <w:proofErr w:type="spellEnd"/>
       <w:r>
+        <w:rPr>
+          <w:highlight w:val="green"/>
+        </w:rPr>
         <w:t xml:space="preserve"> disponibili in cerca del ricevitore </w:t>
       </w:r>
       <w:proofErr w:type="spellStart"/>
       <w:r>
+        <w:rPr>
+          <w:highlight w:val="green"/>
+        </w:rPr>
         <w:t>bluetooth</w:t>
       </w:r>
       <w:proofErr w:type="spellEnd"/>
       <w:r>
+        <w:rPr>
+          <w:highlight w:val="green"/>
+        </w:rPr>
         <w:t xml:space="preserve"> del </w:t>
       </w:r>
       <w:proofErr w:type="spellStart"/>
       <w:r>
+        <w:rPr>
+          <w:highlight w:val="green"/>
+        </w:rPr>
         <w:t>Tankino</w:t>
       </w:r>
       <w:proofErr w:type="spellEnd"/>
       <w:r>
+        <w:rPr>
+          <w:highlight w:val="green"/>
+        </w:rPr>
         <w:t>. Una volta trovato stabilisce una connessione aprendo un canale stream di uscita</w:t>
       </w:r>
       <w:r>
+        <w:rPr>
+          <w:highlight w:val="green"/>
+        </w:rPr>
         <w:t xml:space="preserve"> e se non si verificano errori esegue la </w:t>
       </w:r>
       <w:proofErr w:type="spellStart"/>
       <w:r>
+        <w:rPr>
+          <w:highlight w:val="green"/>
+        </w:rPr>
         <w:t>thread</w:t>
       </w:r>
       <w:proofErr w:type="spellEnd"/>
       <w:r>
+        <w:rPr>
+          <w:highlight w:val="green"/>
+        </w:rPr>
         <w:t xml:space="preserve"> che comincerà a mandare i dati degli slider.</w:t>
       </w:r>
     </w:p>
     <w:p>
       <w:pPr>
         <w:pStyle w:val="Titolo2"/>
+        <w:rPr>
+          <w:highlight w:val="green"/>
+        </w:rPr>
       </w:pPr>
     </w:p>
     <w:p>
       <w:pPr>
         <w:pStyle w:val="Titolo2"/>
+        <w:rPr>
+          <w:highlight w:val="green"/>
+        </w:rPr>
       </w:pPr>
     </w:p>
     <w:p>
       <w:pPr>
         <w:pStyle w:val="Titolo2"/>
+        <w:rPr>
+          <w:highlight w:val="green"/>
+        </w:rPr>
       </w:pPr>
       <w:r>
         <w:rPr>
           <w:noProof/>
+          <w:highlight w:val="green"/>
         </w:rPr>
         <w:drawing>
           <wp:anchor distT="0" distB="0" distL="114300" distR="114300" simplePos="0" relativeHeight="251698176" behindDoc="1" locked="0" layoutInCell="1" allowOverlap="1" wp14:anchorId="6AE6921B" wp14:editId="7BB4948A">
@@ -3058,99 +3380,177 @@
       </w:r>
     </w:p>
     <w:p>
-      <w:r>
+      <w:pPr>
+        <w:rPr>
+          <w:highlight w:val="green"/>
+        </w:rPr>
+      </w:pPr>
+      <w:r>
+        <w:rPr>
+          <w:highlight w:val="green"/>
+        </w:rPr>
         <w:t xml:space="preserve">Il metodo </w:t>
       </w:r>
       <w:proofErr w:type="spellStart"/>
       <w:r>
+        <w:rPr>
+          <w:highlight w:val="green"/>
+        </w:rPr>
         <w:t>run</w:t>
       </w:r>
       <w:proofErr w:type="spellEnd"/>
       <w:r>
+        <w:rPr>
+          <w:highlight w:val="green"/>
+        </w:rPr>
         <w:t xml:space="preserve"> della classe </w:t>
       </w:r>
       <w:proofErr w:type="spellStart"/>
       <w:r>
+        <w:rPr>
+          <w:highlight w:val="green"/>
+        </w:rPr>
         <w:t>CrowlerThread</w:t>
       </w:r>
       <w:proofErr w:type="spellEnd"/>
       <w:r>
+        <w:rPr>
+          <w:highlight w:val="green"/>
+        </w:rPr>
         <w:t xml:space="preserve"> invia ogni 100 </w:t>
       </w:r>
       <w:proofErr w:type="spellStart"/>
       <w:r>
+        <w:rPr>
+          <w:highlight w:val="green"/>
+        </w:rPr>
         <w:t>ms</w:t>
       </w:r>
       <w:proofErr w:type="spellEnd"/>
       <w:r>
+        <w:rPr>
+          <w:highlight w:val="green"/>
+        </w:rPr>
         <w:t xml:space="preserve"> i dati in formato binario al </w:t>
       </w:r>
       <w:proofErr w:type="spellStart"/>
       <w:r>
+        <w:rPr>
+          <w:highlight w:val="green"/>
+        </w:rPr>
         <w:t>bluetooth</w:t>
       </w:r>
       <w:proofErr w:type="spellEnd"/>
       <w:r>
+        <w:rPr>
+          <w:highlight w:val="green"/>
+        </w:rPr>
         <w:t xml:space="preserve"> </w:t>
       </w:r>
       <w:proofErr w:type="spellStart"/>
       <w:r>
+        <w:rPr>
+          <w:highlight w:val="green"/>
+        </w:rPr>
         <w:t>dell’arduino</w:t>
       </w:r>
       <w:proofErr w:type="spellEnd"/>
       <w:r>
+        <w:rPr>
+          <w:highlight w:val="green"/>
+        </w:rPr>
         <w:t xml:space="preserve"> seguendo il protocollo prestabilito.</w:t>
       </w:r>
     </w:p>
     <w:p>
       <w:pPr>
         <w:pStyle w:val="Titolo2"/>
-      </w:pPr>
-    </w:p>
-    <w:p>
-      <w:r>
+        <w:rPr>
+          <w:highlight w:val="green"/>
+        </w:rPr>
+      </w:pPr>
+    </w:p>
+    <w:p>
+      <w:pPr>
+        <w:rPr>
+          <w:highlight w:val="green"/>
+        </w:rPr>
+      </w:pPr>
+      <w:r>
+        <w:rPr>
+          <w:highlight w:val="green"/>
+        </w:rPr>
         <w:t xml:space="preserve">Ora invece passiamo al lato di programmazione svolto su </w:t>
       </w:r>
       <w:proofErr w:type="spellStart"/>
       <w:r>
+        <w:rPr>
+          <w:highlight w:val="green"/>
+        </w:rPr>
         <w:t>arduino</w:t>
       </w:r>
       <w:proofErr w:type="spellEnd"/>
       <w:r>
+        <w:rPr>
+          <w:highlight w:val="green"/>
+        </w:rPr>
         <w:t>.</w:t>
       </w:r>
       <w:r>
+        <w:rPr>
+          <w:highlight w:val="green"/>
+        </w:rPr>
         <w:br/>
         <w:t xml:space="preserve">Effettivamente in </w:t>
       </w:r>
       <w:proofErr w:type="spellStart"/>
       <w:r>
+        <w:rPr>
+          <w:highlight w:val="green"/>
+        </w:rPr>
         <w:t>arduino</w:t>
       </w:r>
       <w:proofErr w:type="spellEnd"/>
       <w:r>
+        <w:rPr>
+          <w:highlight w:val="green"/>
+        </w:rPr>
         <w:t xml:space="preserve"> IDE abbiamo scritto il codice che tramite il protocollo di comunicazione traduce i dati ricevuti dal </w:t>
       </w:r>
       <w:proofErr w:type="spellStart"/>
       <w:r>
+        <w:rPr>
+          <w:highlight w:val="green"/>
+        </w:rPr>
         <w:t>bluetooth</w:t>
       </w:r>
       <w:proofErr w:type="spellEnd"/>
       <w:r>
+        <w:rPr>
+          <w:highlight w:val="green"/>
+        </w:rPr>
         <w:t xml:space="preserve"> in grandezze utilizzabili come velocità per i motori. </w:t>
       </w:r>
     </w:p>
     <w:p>
       <w:pPr>
         <w:pStyle w:val="Titolo2"/>
-      </w:pPr>
-    </w:p>
-    <w:p>
+        <w:rPr>
+          <w:highlight w:val="green"/>
+        </w:rPr>
+      </w:pPr>
+    </w:p>
+    <w:p>
+      <w:pPr>
+        <w:rPr>
+          <w:highlight w:val="green"/>
+        </w:rPr>
+      </w:pPr>
       <w:r>
         <w:rPr>
           <w:noProof/>
-        </w:rPr>
-        <w:lastRenderedPageBreak/>
+          <w:highlight w:val="green"/>
+        </w:rPr>
         <w:drawing>
           <wp:anchor distT="0" distB="0" distL="114300" distR="114300" simplePos="0" relativeHeight="251700224" behindDoc="0" locked="0" layoutInCell="1" allowOverlap="1" wp14:anchorId="2C8962D5" wp14:editId="424F8CE8">
             <wp:simplePos x="0" y="0"/>
@@ -3209,14 +3609,21 @@
         </w:drawing>
       </w:r>
       <w:r>
+        <w:rPr>
+          <w:highlight w:val="green"/>
+        </w:rPr>
         <w:t xml:space="preserve">All’inizio del programma abbiamo importato le librerie necessarie per lo sviluppo. </w:t>
       </w:r>
-      <w:proofErr w:type="gramStart"/>
-      <w:r>
-        <w:t>Infatti</w:t>
-      </w:r>
-      <w:proofErr w:type="gramEnd"/>
-      <w:r>
+      <w:r>
+        <w:rPr>
+          <w:highlight w:val="green"/>
+        </w:rPr>
+        <w:t>Infatti,</w:t>
+      </w:r>
+      <w:r>
+        <w:rPr>
+          <w:highlight w:val="green"/>
+        </w:rPr>
         <w:t xml:space="preserve"> per riconoscere un oggetto di tipo </w:t>
       </w:r>
       <w:proofErr w:type="spellStart"/>
@@ -3224,75 +3631,128 @@
         <w:rPr>
           <w:i/>
           <w:iCs/>
+          <w:highlight w:val="green"/>
         </w:rPr>
         <w:t>Stepper</w:t>
       </w:r>
       <w:proofErr w:type="spellEnd"/>
       <w:r>
+        <w:rPr>
+          <w:highlight w:val="green"/>
+        </w:rPr>
         <w:t xml:space="preserve"> (rappresentazione logica dello step </w:t>
       </w:r>
       <w:proofErr w:type="spellStart"/>
       <w:r>
+        <w:rPr>
+          <w:highlight w:val="green"/>
+        </w:rPr>
         <w:t>motor</w:t>
       </w:r>
       <w:proofErr w:type="spellEnd"/>
       <w:r>
+        <w:rPr>
+          <w:highlight w:val="green"/>
+        </w:rPr>
         <w:t xml:space="preserve">) si necessitava di scaricare e includere tale libreria (riga 3). Questo ci ha facilitato di molto il controllo dei motori; tramite i parametri passati alla creazione di un nuovo oggetto </w:t>
       </w:r>
       <w:proofErr w:type="spellStart"/>
       <w:r>
+        <w:rPr>
+          <w:highlight w:val="green"/>
+        </w:rPr>
         <w:t>stepper</w:t>
       </w:r>
       <w:proofErr w:type="spellEnd"/>
       <w:r>
+        <w:rPr>
+          <w:highlight w:val="green"/>
+        </w:rPr>
         <w:t xml:space="preserve"> (step per </w:t>
       </w:r>
       <w:proofErr w:type="spellStart"/>
       <w:r>
+        <w:rPr>
+          <w:highlight w:val="green"/>
+        </w:rPr>
         <w:t>revolution</w:t>
       </w:r>
       <w:proofErr w:type="spellEnd"/>
       <w:r>
+        <w:rPr>
+          <w:highlight w:val="green"/>
+        </w:rPr>
         <w:t>, in</w:t>
       </w:r>
       <w:proofErr w:type="gramStart"/>
       <w:r>
+        <w:rPr>
+          <w:highlight w:val="green"/>
+        </w:rPr>
         <w:t>1,in</w:t>
       </w:r>
       <w:proofErr w:type="gramEnd"/>
       <w:r>
+        <w:rPr>
+          <w:highlight w:val="green"/>
+        </w:rPr>
         <w:t>2,in3,in4) e i suoi due principali metodi (</w:t>
       </w:r>
       <w:proofErr w:type="spellStart"/>
       <w:r>
+        <w:rPr>
+          <w:highlight w:val="green"/>
+        </w:rPr>
         <w:t>setSpeed</w:t>
       </w:r>
       <w:proofErr w:type="spellEnd"/>
       <w:r>
+        <w:rPr>
+          <w:highlight w:val="green"/>
+        </w:rPr>
         <w:t>(</w:t>
       </w:r>
       <w:proofErr w:type="spellStart"/>
       <w:r>
+        <w:rPr>
+          <w:highlight w:val="green"/>
+        </w:rPr>
         <w:t>int</w:t>
       </w:r>
       <w:proofErr w:type="spellEnd"/>
       <w:r>
+        <w:rPr>
+          <w:highlight w:val="green"/>
+        </w:rPr>
         <w:t>) e step(</w:t>
       </w:r>
       <w:proofErr w:type="spellStart"/>
       <w:r>
+        <w:rPr>
+          <w:highlight w:val="green"/>
+        </w:rPr>
         <w:t>int</w:t>
       </w:r>
       <w:proofErr w:type="spellEnd"/>
       <w:r>
+        <w:rPr>
+          <w:highlight w:val="green"/>
+        </w:rPr>
         <w:t>)) è stato un gioco da ragazzi.</w:t>
       </w:r>
     </w:p>
     <w:p>
+      <w:pPr>
+        <w:rPr>
+          <w:highlight w:val="green"/>
+        </w:rPr>
+      </w:pPr>
       <w:r>
         <w:rPr>
           <w:noProof/>
-        </w:rPr>
+          <w:highlight w:val="green"/>
+        </w:rPr>
+        <w:lastRenderedPageBreak/>
         <w:drawing>
           <wp:anchor distT="0" distB="0" distL="114300" distR="114300" simplePos="0" relativeHeight="251701248" behindDoc="1" locked="0" layoutInCell="1" allowOverlap="1" wp14:anchorId="18E5C91D" wp14:editId="1E428603">
             <wp:simplePos x="0" y="0"/>
@@ -3359,101 +3819,167 @@
         </w:drawing>
       </w:r>
       <w:r>
-        <w:t>Per controllare</w:t>
-      </w:r>
-      <w:r>
-        <w:t xml:space="preserve"> singolarmente e senza interferenza i motori abbiamo dovuto utilizzare due </w:t>
+        <w:rPr>
+          <w:highlight w:val="green"/>
+        </w:rPr>
+        <w:t xml:space="preserve">Per controllare singolarmente e senza interferenza i motori abbiamo dovuto utilizzare due </w:t>
       </w:r>
       <w:proofErr w:type="spellStart"/>
       <w:r>
+        <w:rPr>
+          <w:highlight w:val="green"/>
+        </w:rPr>
         <w:t>Thread</w:t>
       </w:r>
       <w:proofErr w:type="spellEnd"/>
       <w:r>
+        <w:rPr>
+          <w:highlight w:val="green"/>
+        </w:rPr>
         <w:t xml:space="preserve"> in modo che si muovano in modo asincrono.</w:t>
       </w:r>
     </w:p>
     <w:p>
-      <w:r>
+      <w:pPr>
+        <w:rPr>
+          <w:highlight w:val="green"/>
+        </w:rPr>
+      </w:pPr>
+      <w:r>
+        <w:rPr>
+          <w:highlight w:val="green"/>
+        </w:rPr>
         <w:t xml:space="preserve">Questa porzione di codice viene </w:t>
       </w:r>
       <w:r>
+        <w:rPr>
+          <w:highlight w:val="green"/>
+        </w:rPr>
         <w:t>eseguita</w:t>
       </w:r>
       <w:r>
+        <w:rPr>
+          <w:highlight w:val="green"/>
+        </w:rPr>
         <w:t xml:space="preserve"> </w:t>
       </w:r>
       <w:r>
+        <w:rPr>
+          <w:highlight w:val="green"/>
+        </w:rPr>
         <w:t xml:space="preserve">ripetitivamente </w:t>
       </w:r>
       <w:r>
+        <w:rPr>
+          <w:highlight w:val="green"/>
+        </w:rPr>
         <w:t>durante tutto il ciclo di vita del programma</w:t>
       </w:r>
       <w:r>
+        <w:rPr>
+          <w:highlight w:val="green"/>
+        </w:rPr>
         <w:t xml:space="preserve">. Qui avviene la vera propria traduzione dei dati ricevuti dal </w:t>
       </w:r>
       <w:proofErr w:type="spellStart"/>
       <w:r>
+        <w:rPr>
+          <w:highlight w:val="green"/>
+        </w:rPr>
         <w:t>bluetooth</w:t>
       </w:r>
       <w:proofErr w:type="spellEnd"/>
       <w:r>
+        <w:rPr>
+          <w:highlight w:val="green"/>
+        </w:rPr>
         <w:t xml:space="preserve"> e il controllo dei motori. </w:t>
       </w:r>
-      <w:proofErr w:type="gramStart"/>
-      <w:r>
-        <w:t>Innanzitutto</w:t>
-      </w:r>
-      <w:proofErr w:type="gramEnd"/>
-      <w:r>
+      <w:r>
+        <w:rPr>
+          <w:highlight w:val="green"/>
+        </w:rPr>
+        <w:t>Innanzitutto,</w:t>
+      </w:r>
+      <w:r>
+        <w:rPr>
+          <w:highlight w:val="green"/>
+        </w:rPr>
         <w:t xml:space="preserve"> se necessario le due </w:t>
       </w:r>
       <w:proofErr w:type="spellStart"/>
       <w:r>
+        <w:rPr>
+          <w:highlight w:val="green"/>
+        </w:rPr>
         <w:t>Thread</w:t>
       </w:r>
       <w:proofErr w:type="spellEnd"/>
       <w:r>
+        <w:rPr>
+          <w:highlight w:val="green"/>
+        </w:rPr>
         <w:t xml:space="preserve"> vengono avviate. </w:t>
       </w:r>
-      <w:proofErr w:type="gramStart"/>
-      <w:r>
-        <w:t>In seguito</w:t>
-      </w:r>
-      <w:proofErr w:type="gramEnd"/>
-      <w:r>
+      <w:r>
+        <w:rPr>
+          <w:highlight w:val="green"/>
+        </w:rPr>
+        <w:t>In seguito,</w:t>
+      </w:r>
+      <w:r>
+        <w:rPr>
+          <w:highlight w:val="green"/>
+        </w:rPr>
         <w:t xml:space="preserve"> si leggono i dati ricevuti e vengono modificati di conseguenza le velocità dei due motori. </w:t>
       </w:r>
     </w:p>
-    <w:p/>
-    <w:p>
-      <w:r>
+    <w:p>
+      <w:pPr>
+        <w:rPr>
+          <w:highlight w:val="green"/>
+        </w:rPr>
+      </w:pPr>
+    </w:p>
+    <w:p>
+      <w:r>
+        <w:rPr>
+          <w:highlight w:val="green"/>
+        </w:rPr>
         <w:t>Purtroppo,</w:t>
       </w:r>
       <w:r>
-        <w:t xml:space="preserve"> </w:t>
-      </w:r>
-      <w:r>
-        <w:t xml:space="preserve">per modificare la velocità dei motori non basta impostarla nel metodo </w:t>
+        <w:rPr>
+          <w:highlight w:val="green"/>
+        </w:rPr>
+        <w:t xml:space="preserve"> per modificare la velocità dei motori non basta impostarla nel metodo </w:t>
       </w:r>
       <w:r>
         <w:rPr>
           <w:i/>
           <w:iCs/>
+          <w:highlight w:val="green"/>
         </w:rPr>
         <w:t>set speed</w:t>
       </w:r>
       <w:r>
+        <w:rPr>
+          <w:highlight w:val="green"/>
+        </w:rPr>
         <w:t xml:space="preserve"> ma bensì si deve richiamare con una frequenza consona il metodo </w:t>
       </w:r>
       <w:r>
         <w:rPr>
           <w:i/>
           <w:iCs/>
+          <w:highlight w:val="green"/>
         </w:rPr>
         <w:t>step</w:t>
       </w:r>
       <w:r>
+        <w:rPr>
+          <w:highlight w:val="green"/>
+        </w:rPr>
         <w:t xml:space="preserve">. Per fare ciò abbiamo utilizzato il metodo </w:t>
       </w:r>
       <w:proofErr w:type="spellStart"/>
@@ -3461,6 +3987,7 @@
         <w:rPr>
           <w:i/>
           <w:iCs/>
+          <w:highlight w:val="green"/>
         </w:rPr>
         <w:t>setInterval</w:t>
       </w:r>
@@ -3469,28 +3996,42 @@
         <w:rPr>
           <w:i/>
           <w:iCs/>
+          <w:highlight w:val="green"/>
         </w:rPr>
         <w:t xml:space="preserve"> </w:t>
       </w:r>
       <w:r>
+        <w:rPr>
+          <w:highlight w:val="green"/>
+        </w:rPr>
         <w:t xml:space="preserve">che varia l’intervallo tra una chiamata e l’altra al metodo </w:t>
       </w:r>
       <w:r>
         <w:rPr>
           <w:i/>
           <w:iCs/>
+          <w:highlight w:val="green"/>
         </w:rPr>
         <w:t>step</w:t>
       </w:r>
       <w:r>
+        <w:rPr>
+          <w:highlight w:val="green"/>
+        </w:rPr>
         <w:t xml:space="preserve"> (in </w:t>
       </w:r>
       <w:proofErr w:type="spellStart"/>
       <w:r>
+        <w:rPr>
+          <w:highlight w:val="green"/>
+        </w:rPr>
         <w:t>ms</w:t>
       </w:r>
       <w:proofErr w:type="spellEnd"/>
       <w:r>
+        <w:rPr>
+          <w:highlight w:val="green"/>
+        </w:rPr>
         <w:t>).</w:t>
       </w:r>
     </w:p>
@@ -3524,20 +4065,32 @@
         <w:pStyle w:val="Titolo2"/>
       </w:pPr>
       <w:r>
+        <w:t>Assembla</w:t>
+      </w:r>
+      <w:r>
+        <w:t>ggio</w:t>
+      </w:r>
+      <w:r>
+        <w:t xml:space="preserve"> </w:t>
+      </w:r>
+      <w:proofErr w:type="spellStart"/>
+      <w:r>
+        <w:t>Tankino</w:t>
+      </w:r>
+      <w:proofErr w:type="spellEnd"/>
+    </w:p>
+    <w:p>
+      <w:pPr>
+        <w:rPr>
+          <w:highlight w:val="green"/>
+        </w:rPr>
+      </w:pPr>
+      <w:r>
+        <w:rPr>
+          <w:noProof/>
+          <w:highlight w:val="green"/>
+        </w:rPr>
         <w:lastRenderedPageBreak/>
-        <w:t xml:space="preserve">Assemblamento </w:t>
-      </w:r>
-      <w:proofErr w:type="spellStart"/>
-      <w:r>
-        <w:t>Tankino</w:t>
-      </w:r>
-      <w:proofErr w:type="spellEnd"/>
-    </w:p>
-    <w:p>
-      <w:r>
-        <w:rPr>
-          <w:noProof/>
-        </w:rPr>
         <mc:AlternateContent>
           <mc:Choice Requires="wps">
             <w:drawing>
@@ -3631,7 +4184,7 @@
           </mc:Choice>
           <mc:Fallback>
             <w:pict>
-              <v:shape w14:anchorId="6265A0E1" id="Casella di testo 13" o:spid="_x0000_s1031" type="#_x0000_t202" style="position:absolute;margin-left:0;margin-top:222.75pt;width:172.2pt;height:.05pt;z-index:-251639808;visibility:visible;mso-wrap-style:square;mso-wrap-distance-left:9pt;mso-wrap-distance-top:0;mso-wrap-distance-right:9pt;mso-wrap-distance-bottom:0;mso-position-horizontal:absolute;mso-position-horizontal-relative:text;mso-position-vertical:absolute;mso-position-vertical-relative:text;v-text-anchor:top" o:gfxdata="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" stroked="f">
+              <v:shape w14:anchorId="6265A0E1" id="Casella di testo 13" o:spid="_x0000_s1030" type="#_x0000_t202" style="position:absolute;margin-left:0;margin-top:222.75pt;width:172.2pt;height:.05pt;z-index:-251639808;visibility:visible;mso-wrap-style:square;mso-wrap-distance-left:9pt;mso-wrap-distance-top:0;mso-wrap-distance-right:9pt;mso-wrap-distance-bottom:0;mso-position-horizontal:absolute;mso-position-horizontal-relative:text;mso-position-vertical:absolute;mso-position-vertical-relative:text;v-text-anchor:top" o:gfxdata="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" stroked="f">
                 <v:textbox style="mso-fit-shape-to-text:t" inset="0,0,0,0">
                   <w:txbxContent>
                     <w:p>
@@ -3678,6 +4231,7 @@
       <w:r>
         <w:rPr>
           <w:noProof/>
+          <w:highlight w:val="green"/>
         </w:rPr>
         <w:drawing>
           <wp:anchor distT="0" distB="0" distL="114300" distR="114300" simplePos="0" relativeHeight="251661312" behindDoc="1" locked="0" layoutInCell="1" allowOverlap="1" wp14:anchorId="5DD10254" wp14:editId="35EBCA47">
@@ -3751,66 +4305,165 @@
         </w:drawing>
       </w:r>
       <w:r>
+        <w:rPr>
+          <w:highlight w:val="green"/>
+        </w:rPr>
         <w:t xml:space="preserve">Grazie al contributo del professore Petrini abbiamo potuto </w:t>
       </w:r>
       <w:r>
+        <w:rPr>
+          <w:highlight w:val="green"/>
+        </w:rPr>
         <w:t>avere</w:t>
       </w:r>
       <w:r>
+        <w:rPr>
+          <w:highlight w:val="green"/>
+        </w:rPr>
         <w:t xml:space="preserve"> dei pezzi su misura per il nostro </w:t>
       </w:r>
       <w:proofErr w:type="spellStart"/>
       <w:r>
+        <w:rPr>
+          <w:highlight w:val="green"/>
+        </w:rPr>
         <w:t>Tankino</w:t>
       </w:r>
       <w:proofErr w:type="spellEnd"/>
       <w:r>
-        <w:t xml:space="preserve">. Abbiamo così ottenuto le due tavole di legno e le ruote per </w:t>
-      </w:r>
-      <w:r>
-        <w:t>muovere i cingoli in plexiglas.</w:t>
-      </w:r>
-    </w:p>
-    <w:p>
+        <w:rPr>
+          <w:highlight w:val="green"/>
+        </w:rPr>
+        <w:t xml:space="preserve">. Abbiamo così ottenuto le due tavole di legno e le ruote </w:t>
+      </w:r>
+      <w:r>
+        <w:rPr>
+          <w:highlight w:val="green"/>
+        </w:rPr>
+        <w:t>in plexiglas.</w:t>
+      </w:r>
+    </w:p>
+    <w:p>
+      <w:pPr>
+        <w:rPr>
+          <w:highlight w:val="green"/>
+        </w:rPr>
+      </w:pPr>
       <w:r>
         <w:rPr>
           <w:noProof/>
-        </w:rPr>
-        <w:t>In questa foto si possono vedere le due ruote in plexiglas</w:t>
-      </w:r>
-      <w:r>
+          <w:highlight w:val="green"/>
+        </w:rPr>
+        <w:t>In questa foto si possono vedere le due incollate ai due motori nema 8.</w:t>
+      </w:r>
+    </w:p>
+    <w:p>
+      <w:pPr>
         <w:rPr>
           <w:noProof/>
-        </w:rPr>
-        <w:t>s</w:t>
-      </w:r>
+          <w:highlight w:val="green"/>
+        </w:rPr>
+      </w:pPr>
       <w:r>
         <w:rPr>
           <w:noProof/>
-        </w:rPr>
-        <w:t xml:space="preserve"> incollate ai due motori nema 8.</w:t>
-      </w:r>
-    </w:p>
-    <w:p>
-      <w:pPr>
+          <w:highlight w:val="green"/>
+        </w:rPr>
+        <w:t>Abbiamo preferito delle ruote personalizzate rispetto quelle lego per ragioni di estetica</w:t>
+      </w:r>
+      <w:r>
         <w:rPr>
           <w:noProof/>
-        </w:rPr>
-      </w:pPr>
+          <w:highlight w:val="green"/>
+        </w:rPr>
+        <w:t xml:space="preserve"> e di compatibilità con i motori</w:t>
+      </w:r>
       <w:r>
         <w:rPr>
           <w:noProof/>
-        </w:rPr>
-        <w:t>Abbiamo preferito delle ruote personalizzate rispetto quelle lego per ragioni di solidità, lavorabilità ed estetica.</w:t>
-      </w:r>
-    </w:p>
-    <w:p>
-      <w:r>
-        <w:t>Per quanto riguarda i cingoli invece abbiamo tenuto quelli lego e perciò anche la forma delle nostre ruote combacia con quella delle ruote lego in modo da aderire bene ad essi.</w:t>
+          <w:highlight w:val="green"/>
+        </w:rPr>
+        <w:t>.</w:t>
+      </w:r>
+    </w:p>
+    <w:p>
+      <w:r>
+        <w:rPr>
+          <w:highlight w:val="green"/>
+        </w:rPr>
+        <w:t>Per quanto riguarda i cingoli invece abbiamo tenuto quelli lego e perciò anche la forma delle nostre ruote combacia in modo da aderire bene ad essi.</w:t>
       </w:r>
     </w:p>
     <w:p/>
     <w:p>
+      <w:r>
+        <w:rPr>
+          <w:noProof/>
+        </w:rPr>
+        <w:drawing>
+          <wp:anchor distT="0" distB="0" distL="114300" distR="114300" simplePos="0" relativeHeight="251677696" behindDoc="1" locked="0" layoutInCell="1" allowOverlap="1" wp14:anchorId="1E17A8C3" wp14:editId="62416D20">
+            <wp:simplePos x="0" y="0"/>
+            <wp:positionH relativeFrom="margin">
+              <wp:align>left</wp:align>
+            </wp:positionH>
+            <wp:positionV relativeFrom="paragraph">
+              <wp:posOffset>204953</wp:posOffset>
+            </wp:positionV>
+            <wp:extent cx="1403350" cy="2494915"/>
+            <wp:effectExtent l="0" t="0" r="6350" b="635"/>
+            <wp:wrapTight wrapText="bothSides">
+              <wp:wrapPolygon edited="0">
+                <wp:start x="0" y="0"/>
+                <wp:lineTo x="0" y="21441"/>
+                <wp:lineTo x="21405" y="21441"/>
+                <wp:lineTo x="21405" y="0"/>
+                <wp:lineTo x="0" y="0"/>
+              </wp:wrapPolygon>
+            </wp:wrapTight>
+            <wp:docPr id="14" name="Immagine 14"/>
+            <wp:cNvGraphicFramePr>
+              <a:graphicFrameLocks xmlns:a="http://schemas.openxmlformats.org/drawingml/2006/main" noChangeAspect="1"/>
+            </wp:cNvGraphicFramePr>
+            <a:graphic xmlns:a="http://schemas.openxmlformats.org/drawingml/2006/main">
+              <a:graphicData uri="http://schemas.openxmlformats.org/drawingml/2006/picture">
+                <pic:pic xmlns:pic="http://schemas.openxmlformats.org/drawingml/2006/picture">
+                  <pic:nvPicPr>
+                    <pic:cNvPr id="1" name=""/>
+                    <pic:cNvPicPr/>
+                  </pic:nvPicPr>
+                  <pic:blipFill>
+                    <a:blip r:embed="rId18" cstate="print">
+                      <a:extLst>
+                        <a:ext uri="{28A0092B-C50C-407E-A947-70E740481C1C}">
+                          <a14:useLocalDpi xmlns:a14="http://schemas.microsoft.com/office/drawing/2010/main" val="0"/>
+                        </a:ext>
+                      </a:extLst>
+                    </a:blip>
+                    <a:stretch>
+                      <a:fillRect/>
+                    </a:stretch>
+                  </pic:blipFill>
+                  <pic:spPr>
+                    <a:xfrm>
+                      <a:off x="0" y="0"/>
+                      <a:ext cx="1403350" cy="2494915"/>
+                    </a:xfrm>
+                    <a:prstGeom prst="rect">
+                      <a:avLst/>
+                    </a:prstGeom>
+                  </pic:spPr>
+                </pic:pic>
+              </a:graphicData>
+            </a:graphic>
+            <wp14:sizeRelH relativeFrom="margin">
+              <wp14:pctWidth>0</wp14:pctWidth>
+            </wp14:sizeRelH>
+            <wp14:sizeRelV relativeFrom="margin">
+              <wp14:pctHeight>0</wp14:pctHeight>
+            </wp14:sizeRelV>
+          </wp:anchor>
+        </w:drawing>
+      </w:r>
       <w:r>
         <w:rPr>
           <w:noProof/>
@@ -3818,7 +4471,7 @@
         <mc:AlternateContent>
           <mc:Choice Requires="wps">
             <w:drawing>
-              <wp:anchor distT="0" distB="0" distL="114300" distR="114300" simplePos="0" relativeHeight="251680768" behindDoc="1" locked="0" layoutInCell="1" allowOverlap="1" wp14:anchorId="78509EBE" wp14:editId="1BD888C8">
+              <wp:anchor distT="0" distB="0" distL="114300" distR="114300" simplePos="0" relativeHeight="251680768" behindDoc="1" locked="0" layoutInCell="1" allowOverlap="1" wp14:anchorId="78509EBE" wp14:editId="4456D4E6">
                 <wp:simplePos x="0" y="0"/>
                 <wp:positionH relativeFrom="column">
                   <wp:posOffset>0</wp:posOffset>
@@ -3905,7 +4558,7 @@
           </mc:Choice>
           <mc:Fallback>
             <w:pict>
-              <v:shape w14:anchorId="78509EBE" id="Casella di testo 16" o:spid="_x0000_s1032" type="#_x0000_t202" style="position:absolute;margin-left:0;margin-top:209.6pt;width:110.5pt;height:.05pt;z-index:-251635712;visibility:visible;mso-wrap-style:square;mso-wrap-distance-left:9pt;mso-wrap-distance-top:0;mso-wrap-distance-right:9pt;mso-wrap-distance-bottom:0;mso-position-horizontal:absolute;mso-position-horizontal-relative:text;mso-position-vertical:absolute;mso-position-vertical-relative:text;v-text-anchor:top" o:gfxdata="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" stroked="f">
+              <v:shape w14:anchorId="78509EBE" id="Casella di testo 16" o:spid="_x0000_s1031" type="#_x0000_t202" style="position:absolute;margin-left:0;margin-top:209.6pt;width:110.5pt;height:.05pt;z-index:-251635712;visibility:visible;mso-wrap-style:square;mso-wrap-distance-left:9pt;mso-wrap-distance-top:0;mso-wrap-distance-right:9pt;mso-wrap-distance-bottom:0;mso-position-horizontal:absolute;mso-position-horizontal-relative:text;mso-position-vertical:absolute;mso-position-vertical-relative:text;v-text-anchor:top" o:gfxdata="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" stroked="f">
                 <v:textbox style="mso-fit-shape-to-text:t" inset="0,0,0,0">
                   <w:txbxContent>
                     <w:p>
@@ -3946,131 +4599,101 @@
           </mc:Fallback>
         </mc:AlternateContent>
       </w:r>
-      <w:r>
+    </w:p>
+    <w:p>
+      <w:r>
+        <w:rPr>
+          <w:highlight w:val="green"/>
+        </w:rPr>
+        <w:t xml:space="preserve">Passando alla base, nella parte inferiore </w:t>
+      </w:r>
+      <w:r>
+        <w:rPr>
+          <w:highlight w:val="green"/>
+        </w:rPr>
+        <w:t>c’è</w:t>
+      </w:r>
+      <w:r>
+        <w:rPr>
+          <w:highlight w:val="green"/>
+        </w:rPr>
+        <w:t xml:space="preserve"> </w:t>
+      </w:r>
+      <w:r>
+        <w:rPr>
+          <w:highlight w:val="green"/>
+        </w:rPr>
+        <w:t>un’incavatura che permette l’inserimento</w:t>
+      </w:r>
+      <w:r>
+        <w:rPr>
+          <w:highlight w:val="green"/>
+        </w:rPr>
+        <w:t xml:space="preserve"> </w:t>
+      </w:r>
+      <w:r>
+        <w:rPr>
+          <w:highlight w:val="green"/>
+        </w:rPr>
+        <w:t>del</w:t>
+      </w:r>
+      <w:r>
+        <w:rPr>
+          <w:highlight w:val="green"/>
+        </w:rPr>
+        <w:t xml:space="preserve">la </w:t>
+      </w:r>
+      <w:proofErr w:type="spellStart"/>
+      <w:r>
+        <w:rPr>
+          <w:highlight w:val="green"/>
+        </w:rPr>
+        <w:t>powerbank</w:t>
+      </w:r>
+      <w:proofErr w:type="spellEnd"/>
+      <w:r>
+        <w:rPr>
+          <w:highlight w:val="green"/>
+        </w:rPr>
+        <w:t xml:space="preserve"> che aliment</w:t>
+      </w:r>
+      <w:r>
+        <w:rPr>
+          <w:highlight w:val="green"/>
+        </w:rPr>
+        <w:t>erà</w:t>
+      </w:r>
+      <w:r>
+        <w:rPr>
+          <w:highlight w:val="green"/>
+        </w:rPr>
+        <w:t xml:space="preserve"> il </w:t>
+      </w:r>
+      <w:proofErr w:type="spellStart"/>
+      <w:r>
+        <w:rPr>
+          <w:highlight w:val="green"/>
+        </w:rPr>
+        <w:t>Tankino</w:t>
+      </w:r>
+      <w:proofErr w:type="spellEnd"/>
+      <w:r>
+        <w:rPr>
+          <w:highlight w:val="green"/>
+        </w:rPr>
+        <w:t>.</w:t>
+      </w:r>
+    </w:p>
+    <w:p>
+      <w:pPr>
+        <w:pStyle w:val="Titolo1"/>
+      </w:pPr>
+    </w:p>
+    <w:p>
+      <w:pPr>
         <w:rPr>
           <w:noProof/>
         </w:rPr>
-        <w:drawing>
-          <wp:anchor distT="0" distB="0" distL="114300" distR="114300" simplePos="0" relativeHeight="251677696" behindDoc="1" locked="0" layoutInCell="1" allowOverlap="1" wp14:anchorId="1E17A8C3" wp14:editId="2BAF2750">
-            <wp:simplePos x="0" y="0"/>
-            <wp:positionH relativeFrom="margin">
-              <wp:align>left</wp:align>
-            </wp:positionH>
-            <wp:positionV relativeFrom="paragraph">
-              <wp:posOffset>110417</wp:posOffset>
-            </wp:positionV>
-            <wp:extent cx="1403350" cy="2494915"/>
-            <wp:effectExtent l="0" t="0" r="6350" b="635"/>
-            <wp:wrapTight wrapText="bothSides">
-              <wp:wrapPolygon edited="0">
-                <wp:start x="0" y="0"/>
-                <wp:lineTo x="0" y="21441"/>
-                <wp:lineTo x="21405" y="21441"/>
-                <wp:lineTo x="21405" y="0"/>
-                <wp:lineTo x="0" y="0"/>
-              </wp:wrapPolygon>
-            </wp:wrapTight>
-            <wp:docPr id="14" name="Immagine 14"/>
-            <wp:cNvGraphicFramePr>
-              <a:graphicFrameLocks xmlns:a="http://schemas.openxmlformats.org/drawingml/2006/main" noChangeAspect="1"/>
-            </wp:cNvGraphicFramePr>
-            <a:graphic xmlns:a="http://schemas.openxmlformats.org/drawingml/2006/main">
-              <a:graphicData uri="http://schemas.openxmlformats.org/drawingml/2006/picture">
-                <pic:pic xmlns:pic="http://schemas.openxmlformats.org/drawingml/2006/picture">
-                  <pic:nvPicPr>
-                    <pic:cNvPr id="1" name=""/>
-                    <pic:cNvPicPr/>
-                  </pic:nvPicPr>
-                  <pic:blipFill>
-                    <a:blip r:embed="rId18" cstate="print">
-                      <a:extLst>
-                        <a:ext uri="{28A0092B-C50C-407E-A947-70E740481C1C}">
-                          <a14:useLocalDpi xmlns:a14="http://schemas.microsoft.com/office/drawing/2010/main" val="0"/>
-                        </a:ext>
-                      </a:extLst>
-                    </a:blip>
-                    <a:stretch>
-                      <a:fillRect/>
-                    </a:stretch>
-                  </pic:blipFill>
-                  <pic:spPr>
-                    <a:xfrm>
-                      <a:off x="0" y="0"/>
-                      <a:ext cx="1413567" cy="2513144"/>
-                    </a:xfrm>
-                    <a:prstGeom prst="rect">
-                      <a:avLst/>
-                    </a:prstGeom>
-                  </pic:spPr>
-                </pic:pic>
-              </a:graphicData>
-            </a:graphic>
-            <wp14:sizeRelH relativeFrom="margin">
-              <wp14:pctWidth>0</wp14:pctWidth>
-            </wp14:sizeRelH>
-            <wp14:sizeRelV relativeFrom="margin">
-              <wp14:pctHeight>0</wp14:pctHeight>
-            </wp14:sizeRelV>
-          </wp:anchor>
-        </w:drawing>
-      </w:r>
-    </w:p>
-    <w:p>
-      <w:r>
-        <w:t xml:space="preserve">Passando alla base, nella parte inferiore abbiamo un appoggio per la </w:t>
-      </w:r>
-      <w:proofErr w:type="spellStart"/>
-      <w:r>
-        <w:t>powerbank</w:t>
-      </w:r>
-      <w:proofErr w:type="spellEnd"/>
-      <w:r>
-        <w:t xml:space="preserve"> che alimenta il </w:t>
-      </w:r>
-      <w:proofErr w:type="spellStart"/>
-      <w:r>
-        <w:t>Tankino</w:t>
-      </w:r>
-      <w:proofErr w:type="spellEnd"/>
-      <w:r>
-        <w:t>.</w:t>
-      </w:r>
-    </w:p>
-    <w:p>
-      <w:r>
-        <w:t>Per fissarl</w:t>
-      </w:r>
-      <w:r>
-        <w:t>o</w:t>
-      </w:r>
-      <w:r>
-        <w:t xml:space="preserve"> bene la base è stata progettata con un alloggio in cui mettere la </w:t>
-      </w:r>
-      <w:proofErr w:type="spellStart"/>
-      <w:r>
-        <w:t>powerbank</w:t>
-      </w:r>
-      <w:proofErr w:type="spellEnd"/>
-      <w:r>
-        <w:t>.</w:t>
-      </w:r>
-    </w:p>
-    <w:p>
-      <w:r>
-        <w:t xml:space="preserve">Nell’immagine qui di fianco si può vedere la </w:t>
-      </w:r>
-      <w:proofErr w:type="spellStart"/>
-      <w:r>
-        <w:t>powerbank</w:t>
-      </w:r>
-      <w:proofErr w:type="spellEnd"/>
-      <w:r>
-        <w:t xml:space="preserve"> nell’alloggio inferiore.</w:t>
-      </w:r>
-    </w:p>
-    <w:p>
-      <w:pPr>
-        <w:pStyle w:val="Titolo1"/>
       </w:pPr>
     </w:p>
     <w:p>
@@ -4084,18 +4707,13 @@
       <w:pPr>
         <w:rPr>
           <w:noProof/>
-        </w:rPr>
-      </w:pPr>
-    </w:p>
-    <w:p>
-      <w:pPr>
+          <w:highlight w:val="green"/>
+        </w:rPr>
+      </w:pPr>
+      <w:r>
         <w:rPr>
           <w:noProof/>
-        </w:rPr>
-      </w:pPr>
-      <w:r>
-        <w:rPr>
-          <w:noProof/>
+          <w:highlight w:val="green"/>
         </w:rPr>
         <mc:AlternateContent>
           <mc:Choice Requires="wps">
@@ -4190,7 +4808,7 @@
           </mc:Choice>
           <mc:Fallback>
             <w:pict>
-              <v:shape w14:anchorId="38D00DC2" id="Casella di testo 17" o:spid="_x0000_s1033" type="#_x0000_t202" style="position:absolute;margin-left:346.9pt;margin-top:149.8pt;width:134.75pt;height:.05pt;z-index:-251633664;visibility:visible;mso-wrap-style:square;mso-wrap-distance-left:9pt;mso-wrap-distance-top:0;mso-wrap-distance-right:9pt;mso-wrap-distance-bottom:0;mso-position-horizontal:absolute;mso-position-horizontal-relative:text;mso-position-vertical:absolute;mso-position-vertical-relative:text;v-text-anchor:top" o:gfxdata="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" stroked="f">
+              <v:shape w14:anchorId="38D00DC2" id="Casella di testo 17" o:spid="_x0000_s1032" type="#_x0000_t202" style="position:absolute;margin-left:346.9pt;margin-top:149.8pt;width:134.75pt;height:.05pt;z-index:-251633664;visibility:visible;mso-wrap-style:square;mso-wrap-distance-left:9pt;mso-wrap-distance-top:0;mso-wrap-distance-right:9pt;mso-wrap-distance-bottom:0;mso-position-horizontal:absolute;mso-position-horizontal-relative:text;mso-position-vertical:absolute;mso-position-vertical-relative:text;v-text-anchor:top" o:gfxdata="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" stroked="f">
                 <v:textbox style="mso-fit-shape-to-text:t" inset="0,0,0,0">
                   <w:txbxContent>
                     <w:p>
@@ -4237,6 +4855,7 @@
       <w:r>
         <w:rPr>
           <w:noProof/>
+          <w:highlight w:val="green"/>
         </w:rPr>
         <w:drawing>
           <wp:anchor distT="0" distB="0" distL="114300" distR="114300" simplePos="0" relativeHeight="251678720" behindDoc="1" locked="0" layoutInCell="1" allowOverlap="1" wp14:anchorId="6D835FB3" wp14:editId="1A906741">
@@ -4306,44 +4925,149 @@
       <w:r>
         <w:rPr>
           <w:noProof/>
-        </w:rPr>
-        <w:t>Dopodiché abbiamo attaccato la base superiore che presenta gli alloggi in cui metteremo l’arduino mega e i controller.</w:t>
-      </w:r>
-    </w:p>
-    <w:p>
-      <w:r>
-        <w:t xml:space="preserve">Per fissarlo abbiamo </w:t>
-      </w:r>
-      <w:r>
-        <w:t xml:space="preserve">usato degli assetti di legno della lunghezza corretta per lasciare spazio alla </w:t>
+          <w:highlight w:val="green"/>
+        </w:rPr>
+        <w:t>Fatto ciò</w:t>
+      </w:r>
+      <w:r>
+        <w:rPr>
+          <w:noProof/>
+          <w:highlight w:val="green"/>
+        </w:rPr>
+        <w:t xml:space="preserve"> abbiamo attaccato la base superiore</w:t>
+      </w:r>
+      <w:r>
+        <w:rPr>
+          <w:noProof/>
+          <w:highlight w:val="green"/>
+        </w:rPr>
+        <w:t>,</w:t>
+      </w:r>
+      <w:r>
+        <w:rPr>
+          <w:noProof/>
+          <w:highlight w:val="green"/>
+        </w:rPr>
+        <w:t xml:space="preserve"> </w:t>
+      </w:r>
+      <w:r>
+        <w:rPr>
+          <w:noProof/>
+          <w:highlight w:val="green"/>
+        </w:rPr>
+        <w:t>essa</w:t>
+      </w:r>
+      <w:r>
+        <w:rPr>
+          <w:noProof/>
+          <w:highlight w:val="green"/>
+        </w:rPr>
+        <w:t xml:space="preserve"> presenta </w:t>
+      </w:r>
+      <w:r>
+        <w:rPr>
+          <w:noProof/>
+          <w:highlight w:val="green"/>
+        </w:rPr>
+        <w:t>de</w:t>
+      </w:r>
+      <w:r>
+        <w:rPr>
+          <w:noProof/>
+          <w:highlight w:val="green"/>
+        </w:rPr>
+        <w:t xml:space="preserve">gli alloggi in cui </w:t>
+      </w:r>
+      <w:r>
+        <w:rPr>
+          <w:noProof/>
+          <w:highlight w:val="green"/>
+        </w:rPr>
+        <w:t>fissare</w:t>
+      </w:r>
+      <w:r>
+        <w:rPr>
+          <w:noProof/>
+          <w:highlight w:val="green"/>
+        </w:rPr>
+        <w:t xml:space="preserve"> l’arduino mega e i controller.</w:t>
+      </w:r>
+    </w:p>
+    <w:p>
+      <w:r>
+        <w:rPr>
+          <w:highlight w:val="green"/>
+        </w:rPr>
+        <w:t xml:space="preserve">Per </w:t>
+      </w:r>
+      <w:r>
+        <w:rPr>
+          <w:highlight w:val="green"/>
+        </w:rPr>
+        <w:t xml:space="preserve">stabilizzare ci siamo provvisti di due piccole assi </w:t>
+      </w:r>
+      <w:r>
+        <w:rPr>
+          <w:highlight w:val="green"/>
+        </w:rPr>
+        <w:t xml:space="preserve">di legno della lunghezza </w:t>
+      </w:r>
+      <w:r>
+        <w:rPr>
+          <w:highlight w:val="green"/>
+        </w:rPr>
+        <w:t>necessaria</w:t>
+      </w:r>
+      <w:r>
+        <w:rPr>
+          <w:highlight w:val="green"/>
+        </w:rPr>
+        <w:t xml:space="preserve"> per lasciare </w:t>
+      </w:r>
+      <w:r>
+        <w:rPr>
+          <w:highlight w:val="green"/>
+        </w:rPr>
+        <w:t>la possibilità di utilizzare le porte de</w:t>
+      </w:r>
+      <w:r>
+        <w:rPr>
+          <w:highlight w:val="green"/>
+        </w:rPr>
+        <w:t xml:space="preserve">lla </w:t>
       </w:r>
       <w:proofErr w:type="spellStart"/>
       <w:r>
+        <w:rPr>
+          <w:highlight w:val="green"/>
+        </w:rPr>
         <w:t>powerbank</w:t>
       </w:r>
       <w:proofErr w:type="spellEnd"/>
       <w:r>
-        <w:t xml:space="preserve"> e li abbiamo inchiodati alle due basi.</w:t>
-      </w:r>
-    </w:p>
-    <w:p>
-      <w:r>
-        <w:t xml:space="preserve">Nell’immagine si può vedere le due basi attaccate con all’interno la </w:t>
-      </w:r>
-      <w:proofErr w:type="spellStart"/>
-      <w:r>
-        <w:t>powerbank</w:t>
-      </w:r>
-      <w:proofErr w:type="spellEnd"/>
-      <w:r>
-        <w:t>.</w:t>
+        <w:rPr>
+          <w:highlight w:val="green"/>
+        </w:rPr>
+        <w:t xml:space="preserve"> </w:t>
+      </w:r>
+      <w:r>
+        <w:rPr>
+          <w:highlight w:val="green"/>
+        </w:rPr>
+        <w:t>con facilità.</w:t>
       </w:r>
     </w:p>
     <w:p/>
     <w:p>
+      <w:pPr>
+        <w:rPr>
+          <w:highlight w:val="green"/>
+        </w:rPr>
+      </w:pPr>
       <w:r>
         <w:rPr>
           <w:noProof/>
+          <w:highlight w:val="green"/>
         </w:rPr>
         <w:lastRenderedPageBreak/>
         <mc:AlternateContent>
@@ -4424,7 +5148,7 @@
           </mc:Choice>
           <mc:Fallback>
             <w:pict>
-              <v:shape w14:anchorId="6FC49B72" id="Casella di testo 24" o:spid="_x0000_s1034" type="#_x0000_t202" style="position:absolute;margin-left:264.7pt;margin-top:306.1pt;width:148.8pt;height:.05pt;z-index:251693056;visibility:visible;mso-wrap-style:square;mso-wrap-distance-left:9pt;mso-wrap-distance-top:0;mso-wrap-distance-right:9pt;mso-wrap-distance-bottom:0;mso-position-horizontal:absolute;mso-position-horizontal-relative:text;mso-position-vertical:absolute;mso-position-vertical-relative:text;v-text-anchor:top" o:gfxdata="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" stroked="f">
+              <v:shape w14:anchorId="6FC49B72" id="Casella di testo 24" o:spid="_x0000_s1033" type="#_x0000_t202" style="position:absolute;margin-left:264.7pt;margin-top:306.1pt;width:148.8pt;height:.05pt;z-index:251693056;visibility:visible;mso-wrap-style:square;mso-wrap-distance-left:9pt;mso-wrap-distance-top:0;mso-wrap-distance-right:9pt;mso-wrap-distance-bottom:0;mso-position-horizontal:absolute;mso-position-horizontal-relative:text;mso-position-vertical:absolute;mso-position-vertical-relative:text;v-text-anchor:top" o:gfxdata="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" stroked="f">
                 <v:textbox style="mso-fit-shape-to-text:t" inset="0,0,0,0">
                   <w:txbxContent>
                     <w:p>
@@ -4463,6 +5187,7 @@
       <w:r>
         <w:rPr>
           <w:noProof/>
+          <w:highlight w:val="green"/>
         </w:rPr>
         <w:drawing>
           <wp:anchor distT="0" distB="0" distL="114300" distR="114300" simplePos="0" relativeHeight="251684864" behindDoc="1" locked="0" layoutInCell="1" allowOverlap="1" wp14:anchorId="0A1CBFBE" wp14:editId="4070FC11">
@@ -4523,6 +5248,7 @@
       <w:r>
         <w:rPr>
           <w:noProof/>
+          <w:highlight w:val="green"/>
         </w:rPr>
         <mc:AlternateContent>
           <mc:Choice Requires="wps">
@@ -4617,7 +5343,7 @@
           </mc:Choice>
           <mc:Fallback>
             <w:pict>
-              <v:shape w14:anchorId="17D20497" id="Casella di testo 23" o:spid="_x0000_s1035" type="#_x0000_t202" style="position:absolute;margin-left:46.2pt;margin-top:308.65pt;width:148.2pt;height:.05pt;z-index:-251625472;visibility:visible;mso-wrap-style:square;mso-wrap-distance-left:9pt;mso-wrap-distance-top:0;mso-wrap-distance-right:9pt;mso-wrap-distance-bottom:0;mso-position-horizontal:absolute;mso-position-horizontal-relative:text;mso-position-vertical:absolute;mso-position-vertical-relative:text;v-text-anchor:top" o:gfxdata="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" stroked="f">
+              <v:shape w14:anchorId="17D20497" id="Casella di testo 23" o:spid="_x0000_s1034" type="#_x0000_t202" style="position:absolute;margin-left:46.2pt;margin-top:308.65pt;width:148.2pt;height:.05pt;z-index:-251625472;visibility:visible;mso-wrap-style:square;mso-wrap-distance-left:9pt;mso-wrap-distance-top:0;mso-wrap-distance-right:9pt;mso-wrap-distance-bottom:0;mso-position-horizontal:absolute;mso-position-horizontal-relative:text;mso-position-vertical:absolute;mso-position-vertical-relative:text;v-text-anchor:top" o:gfxdata="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" stroked="f">
                 <v:textbox style="mso-fit-shape-to-text:t" inset="0,0,0,0">
                   <w:txbxContent>
                     <w:p>
@@ -4664,6 +5390,7 @@
       <w:r>
         <w:rPr>
           <w:noProof/>
+          <w:highlight w:val="green"/>
         </w:rPr>
         <w:drawing>
           <wp:anchor distT="0" distB="0" distL="114300" distR="114300" simplePos="0" relativeHeight="251683840" behindDoc="1" locked="0" layoutInCell="1" allowOverlap="1" wp14:anchorId="7DD764A5" wp14:editId="1FF1F839">
@@ -4730,16 +5457,210 @@
         </w:drawing>
       </w:r>
       <w:r>
+        <w:rPr>
+          <w:highlight w:val="green"/>
+        </w:rPr>
         <w:t>Successivamente abbiamo attaccato i motori sotto alla base inferiore.</w:t>
       </w:r>
     </w:p>
+    <w:p>
+      <w:pPr>
+        <w:rPr>
+          <w:highlight w:val="green"/>
+        </w:rPr>
+      </w:pPr>
+    </w:p>
+    <w:p>
+      <w:pPr>
+        <w:rPr>
+          <w:noProof/>
+          <w:highlight w:val="green"/>
+        </w:rPr>
+      </w:pPr>
+      <w:r>
+        <w:rPr>
+          <w:highlight w:val="green"/>
+        </w:rPr>
+        <w:t>Inoltre,</w:t>
+      </w:r>
+      <w:r>
+        <w:rPr>
+          <w:highlight w:val="green"/>
+        </w:rPr>
+        <w:t xml:space="preserve"> dato che i cingoli hanno bisogno di due ruote ciascuno per funzionare correttamente</w:t>
+      </w:r>
+      <w:r>
+        <w:rPr>
+          <w:highlight w:val="green"/>
+        </w:rPr>
+        <w:t>,</w:t>
+      </w:r>
+      <w:r>
+        <w:rPr>
+          <w:highlight w:val="green"/>
+        </w:rPr>
+        <w:t xml:space="preserve"> abbiamo aggiunto due supporti senza motore.</w:t>
+      </w:r>
+      <w:r>
+        <w:rPr>
+          <w:noProof/>
+          <w:highlight w:val="green"/>
+        </w:rPr>
+        <w:t xml:space="preserve"> </w:t>
+      </w:r>
+    </w:p>
+    <w:p>
+      <w:pPr>
+        <w:rPr>
+          <w:highlight w:val="green"/>
+        </w:rPr>
+      </w:pPr>
+      <w:r>
+        <w:rPr>
+          <w:noProof/>
+          <w:highlight w:val="green"/>
+        </w:rPr>
+        <w:t>Attivati a questo punto ci siamo accorti che c’era un ulteriore problema:</w:t>
+      </w:r>
+      <w:r>
+        <w:rPr>
+          <w:highlight w:val="green"/>
+        </w:rPr>
+        <w:t xml:space="preserve"> un paio di ruote avevano una forma che non permetteva di far girare bene il cingolo. Per migliorare un po</w:t>
+      </w:r>
+      <w:proofErr w:type="gramStart"/>
+      <w:r>
+        <w:rPr>
+          <w:highlight w:val="green"/>
+        </w:rPr>
+        <w:t>’  la</w:t>
+      </w:r>
+      <w:proofErr w:type="gramEnd"/>
+      <w:r>
+        <w:rPr>
+          <w:highlight w:val="green"/>
+        </w:rPr>
+        <w:t xml:space="preserve"> situazione le abbiamo limate.</w:t>
+      </w:r>
+    </w:p>
+    <w:p>
+      <w:r>
+        <w:rPr>
+          <w:highlight w:val="green"/>
+        </w:rPr>
+        <w:t>Il risultato finale</w:t>
+      </w:r>
+      <w:r>
+        <w:rPr>
+          <w:highlight w:val="green"/>
+        </w:rPr>
+        <w:t xml:space="preserve"> della parte inferiore</w:t>
+      </w:r>
+      <w:r>
+        <w:rPr>
+          <w:highlight w:val="green"/>
+        </w:rPr>
+        <w:t xml:space="preserve"> è quest</w:t>
+      </w:r>
+      <w:r>
+        <w:rPr>
+          <w:highlight w:val="green"/>
+        </w:rPr>
+        <w:t>a</w:t>
+      </w:r>
+      <w:r>
+        <w:rPr>
+          <w:highlight w:val="green"/>
+        </w:rPr>
+        <w:t>.</w:t>
+      </w:r>
+    </w:p>
+    <w:p>
+      <w:r>
+        <w:rPr>
+          <w:noProof/>
+        </w:rPr>
+        <w:lastRenderedPageBreak/>
+        <w:drawing>
+          <wp:anchor distT="0" distB="0" distL="114300" distR="114300" simplePos="0" relativeHeight="251685888" behindDoc="1" locked="0" layoutInCell="1" allowOverlap="1" wp14:anchorId="53368E75" wp14:editId="4D90D3F4">
+            <wp:simplePos x="0" y="0"/>
+            <wp:positionH relativeFrom="margin">
+              <wp:align>left</wp:align>
+            </wp:positionH>
+            <wp:positionV relativeFrom="paragraph">
+              <wp:posOffset>261620</wp:posOffset>
+            </wp:positionV>
+            <wp:extent cx="3035300" cy="3173730"/>
+            <wp:effectExtent l="0" t="0" r="0" b="7620"/>
+            <wp:wrapTight wrapText="bothSides">
+              <wp:wrapPolygon edited="0">
+                <wp:start x="0" y="0"/>
+                <wp:lineTo x="0" y="21522"/>
+                <wp:lineTo x="21419" y="21522"/>
+                <wp:lineTo x="21419" y="0"/>
+                <wp:lineTo x="0" y="0"/>
+              </wp:wrapPolygon>
+            </wp:wrapTight>
+            <wp:docPr id="20" name="Immagine 20"/>
+            <wp:cNvGraphicFramePr>
+              <a:graphicFrameLocks xmlns:a="http://schemas.openxmlformats.org/drawingml/2006/main" noChangeAspect="1"/>
+            </wp:cNvGraphicFramePr>
+            <a:graphic xmlns:a="http://schemas.openxmlformats.org/drawingml/2006/main">
+              <a:graphicData uri="http://schemas.openxmlformats.org/drawingml/2006/picture">
+                <pic:pic xmlns:pic="http://schemas.openxmlformats.org/drawingml/2006/picture">
+                  <pic:nvPicPr>
+                    <pic:cNvPr id="1" name=""/>
+                    <pic:cNvPicPr/>
+                  </pic:nvPicPr>
+                  <pic:blipFill rotWithShape="1">
+                    <a:blip r:embed="rId22">
+                      <a:extLst>
+                        <a:ext uri="{28A0092B-C50C-407E-A947-70E740481C1C}">
+                          <a14:useLocalDpi xmlns:a14="http://schemas.microsoft.com/office/drawing/2010/main" val="0"/>
+                        </a:ext>
+                      </a:extLst>
+                    </a:blip>
+                    <a:srcRect t="10478"/>
+                    <a:stretch/>
+                  </pic:blipFill>
+                  <pic:spPr bwMode="auto">
+                    <a:xfrm>
+                      <a:off x="0" y="0"/>
+                      <a:ext cx="3035300" cy="3173730"/>
+                    </a:xfrm>
+                    <a:prstGeom prst="rect">
+                      <a:avLst/>
+                    </a:prstGeom>
+                    <a:ln>
+                      <a:noFill/>
+                    </a:ln>
+                    <a:extLst>
+                      <a:ext uri="{53640926-AAD7-44D8-BBD7-CCE9431645EC}">
+                        <a14:shadowObscured xmlns:a14="http://schemas.microsoft.com/office/drawing/2010/main"/>
+                      </a:ext>
+                    </a:extLst>
+                  </pic:spPr>
+                </pic:pic>
+              </a:graphicData>
+            </a:graphic>
+            <wp14:sizeRelH relativeFrom="margin">
+              <wp14:pctWidth>0</wp14:pctWidth>
+            </wp14:sizeRelH>
+            <wp14:sizeRelV relativeFrom="margin">
+              <wp14:pctHeight>0</wp14:pctHeight>
+            </wp14:sizeRelV>
+          </wp:anchor>
+        </w:drawing>
+      </w:r>
+    </w:p>
     <w:p/>
-    <w:p>
-      <w:pPr>
-        <w:rPr>
-          <w:noProof/>
-        </w:rPr>
-      </w:pPr>
+    <w:p/>
+    <w:p/>
+    <w:p/>
+    <w:p/>
+    <w:p/>
+    <w:p/>
+    <w:p>
       <w:r>
         <w:rPr>
           <w:noProof/>
@@ -4747,22 +5668,23 @@
         <mc:AlternateContent>
           <mc:Choice Requires="wps">
             <w:drawing>
-              <wp:anchor distT="0" distB="0" distL="114300" distR="114300" simplePos="0" relativeHeight="251695104" behindDoc="1" locked="0" layoutInCell="1" allowOverlap="1" wp14:anchorId="60F7C3D2" wp14:editId="12A66A69">
+              <wp:anchor distT="0" distB="0" distL="114300" distR="114300" simplePos="0" relativeHeight="251695104" behindDoc="1" locked="0" layoutInCell="1" allowOverlap="1" wp14:anchorId="60F7C3D2" wp14:editId="1666132D">
                 <wp:simplePos x="0" y="0"/>
-                <wp:positionH relativeFrom="column">
-                  <wp:posOffset>0</wp:posOffset>
+                <wp:positionH relativeFrom="margin">
+                  <wp:align>left</wp:align>
                 </wp:positionH>
                 <wp:positionV relativeFrom="paragraph">
-                  <wp:posOffset>3115945</wp:posOffset>
+                  <wp:posOffset>431242</wp:posOffset>
                 </wp:positionV>
                 <wp:extent cx="2399665" cy="635"/>
-                <wp:effectExtent l="0" t="0" r="0" b="0"/>
+                <wp:effectExtent l="0" t="0" r="635" b="6985"/>
                 <wp:wrapTight wrapText="bothSides">
                   <wp:wrapPolygon edited="0">
                     <wp:start x="0" y="0"/>
-                    <wp:lineTo x="0" y="21600"/>
-                    <wp:lineTo x="21600" y="21600"/>
-                    <wp:lineTo x="21600" y="0"/>
+                    <wp:lineTo x="0" y="20996"/>
+                    <wp:lineTo x="21434" y="20996"/>
+                    <wp:lineTo x="21434" y="0"/>
+                    <wp:lineTo x="0" y="0"/>
                   </wp:wrapPolygon>
                 </wp:wrapTight>
                 <wp:docPr id="25" name="Casella di testo 25"/>
@@ -4829,7 +5751,7 @@
           </mc:Choice>
           <mc:Fallback>
             <w:pict>
-              <v:shape w14:anchorId="60F7C3D2" id="Casella di testo 25" o:spid="_x0000_s1036" type="#_x0000_t202" style="position:absolute;margin-left:0;margin-top:245.35pt;width:188.95pt;height:.05pt;z-index:-251621376;visibility:visible;mso-wrap-style:square;mso-wrap-distance-left:9pt;mso-wrap-distance-top:0;mso-wrap-distance-right:9pt;mso-wrap-distance-bottom:0;mso-position-horizontal:absolute;mso-position-horizontal-relative:text;mso-position-vertical:absolute;mso-position-vertical-relative:text;v-text-anchor:top" o:gfxdata="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" stroked="f">
+              <v:shape w14:anchorId="60F7C3D2" id="Casella di testo 25" o:spid="_x0000_s1035" type="#_x0000_t202" style="position:absolute;margin-left:0;margin-top:33.95pt;width:188.95pt;height:.05pt;z-index:-251621376;visibility:visible;mso-wrap-style:square;mso-wrap-distance-left:9pt;mso-wrap-distance-top:0;mso-wrap-distance-right:9pt;mso-wrap-distance-bottom:0;mso-position-horizontal:left;mso-position-horizontal-relative:margin;mso-position-vertical:absolute;mso-position-vertical-relative:text;v-text-anchor:top" o:gfxdata="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" stroked="f">
                 <v:textbox style="mso-fit-shape-to-text:t" inset="0,0,0,0">
                   <w:txbxContent>
                     <w:p>
@@ -4859,37 +5781,169 @@
                     </w:p>
                   </w:txbxContent>
                 </v:textbox>
-                <w10:wrap type="tight"/>
+                <w10:wrap type="tight" anchorx="margin"/>
               </v:shape>
             </w:pict>
           </mc:Fallback>
         </mc:AlternateContent>
       </w:r>
-      <w:r>
+    </w:p>
+    <w:p/>
+    <w:p/>
+    <w:p/>
+    <w:p/>
+    <w:p>
+      <w:pPr>
         <w:rPr>
           <w:noProof/>
         </w:rPr>
+      </w:pPr>
+    </w:p>
+    <w:p/>
+    <w:p/>
+    <w:p/>
+    <w:p/>
+    <w:p/>
+    <w:p/>
+    <w:p/>
+    <w:p/>
+    <w:p/>
+    <w:p/>
+    <w:p/>
+    <w:p/>
+    <w:p/>
+    <w:p>
+      <w:pPr>
+        <w:rPr>
+          <w:highlight w:val="green"/>
+        </w:rPr>
+      </w:pPr>
+      <w:r>
+        <w:rPr>
+          <w:highlight w:val="green"/>
+        </w:rPr>
+        <w:t>Per quanto riguarda invece la parte superiore a</w:t>
+      </w:r>
+      <w:r>
+        <w:rPr>
+          <w:highlight w:val="green"/>
+        </w:rPr>
+        <w:t xml:space="preserve">bbiamo affrancato </w:t>
+      </w:r>
+      <w:proofErr w:type="spellStart"/>
+      <w:r>
+        <w:rPr>
+          <w:highlight w:val="green"/>
+        </w:rPr>
+        <w:t>l’arduino</w:t>
+      </w:r>
+      <w:proofErr w:type="spellEnd"/>
+      <w:r>
+        <w:rPr>
+          <w:highlight w:val="green"/>
+        </w:rPr>
+        <w:t xml:space="preserve"> utilizzando i buchi appositi </w:t>
+      </w:r>
+      <w:r>
+        <w:rPr>
+          <w:highlight w:val="green"/>
+        </w:rPr>
+        <w:t>mettendoci</w:t>
+      </w:r>
+      <w:r>
+        <w:rPr>
+          <w:highlight w:val="green"/>
+        </w:rPr>
+        <w:t xml:space="preserve"> delle viti.</w:t>
+      </w:r>
+      <w:r>
+        <w:rPr>
+          <w:highlight w:val="green"/>
+        </w:rPr>
+        <w:t xml:space="preserve"> </w:t>
+      </w:r>
+      <w:r>
+        <w:rPr>
+          <w:highlight w:val="green"/>
+        </w:rPr>
+        <w:br/>
+        <w:t xml:space="preserve">Per fare funzionare </w:t>
+      </w:r>
+      <w:proofErr w:type="spellStart"/>
+      <w:r>
+        <w:rPr>
+          <w:highlight w:val="green"/>
+        </w:rPr>
+        <w:t>l’arduino</w:t>
+      </w:r>
+      <w:proofErr w:type="spellEnd"/>
+      <w:r>
+        <w:rPr>
+          <w:highlight w:val="green"/>
+        </w:rPr>
+        <w:t xml:space="preserve"> e i motori abbiamo ovviamente</w:t>
+      </w:r>
+      <w:r>
+        <w:rPr>
+          <w:highlight w:val="green"/>
+        </w:rPr>
+        <w:t xml:space="preserve"> collegato il tutto all’alimentazione</w:t>
+      </w:r>
+      <w:r>
+        <w:rPr>
+          <w:highlight w:val="green"/>
+        </w:rPr>
+        <w:t>.</w:t>
+      </w:r>
+    </w:p>
+    <w:p>
+      <w:r>
+        <w:rPr>
+          <w:highlight w:val="green"/>
+        </w:rPr>
+        <w:t xml:space="preserve">Questo è il risultato della parte superiore del </w:t>
+      </w:r>
+      <w:proofErr w:type="spellStart"/>
+      <w:r>
+        <w:rPr>
+          <w:highlight w:val="green"/>
+        </w:rPr>
+        <w:t>Tankino</w:t>
+      </w:r>
+      <w:proofErr w:type="spellEnd"/>
+      <w:r>
+        <w:rPr>
+          <w:highlight w:val="green"/>
+        </w:rPr>
+        <w:t>.</w:t>
+      </w:r>
+    </w:p>
+    <w:p>
+      <w:r>
+        <w:rPr>
+          <w:noProof/>
+        </w:rPr>
         <w:drawing>
-          <wp:anchor distT="0" distB="0" distL="114300" distR="114300" simplePos="0" relativeHeight="251685888" behindDoc="1" locked="0" layoutInCell="1" allowOverlap="1" wp14:anchorId="53368E75" wp14:editId="0957618E">
+          <wp:anchor distT="0" distB="0" distL="114300" distR="114300" simplePos="0" relativeHeight="251686912" behindDoc="1" locked="0" layoutInCell="1" allowOverlap="1" wp14:anchorId="5A48EE1F" wp14:editId="0CD5F0F4">
             <wp:simplePos x="0" y="0"/>
             <wp:positionH relativeFrom="margin">
               <wp:align>left</wp:align>
             </wp:positionH>
             <wp:positionV relativeFrom="paragraph">
-              <wp:posOffset>549910</wp:posOffset>
+              <wp:posOffset>8310</wp:posOffset>
             </wp:positionV>
-            <wp:extent cx="2399665" cy="2508885"/>
-            <wp:effectExtent l="0" t="0" r="635" b="5715"/>
+            <wp:extent cx="3919855" cy="4193540"/>
+            <wp:effectExtent l="0" t="0" r="4445" b="0"/>
             <wp:wrapTight wrapText="bothSides">
               <wp:wrapPolygon edited="0">
                 <wp:start x="0" y="0"/>
-                <wp:lineTo x="0" y="21485"/>
-                <wp:lineTo x="21434" y="21485"/>
-                <wp:lineTo x="21434" y="0"/>
+                <wp:lineTo x="0" y="21489"/>
+                <wp:lineTo x="21520" y="21489"/>
+                <wp:lineTo x="21520" y="0"/>
                 <wp:lineTo x="0" y="0"/>
               </wp:wrapPolygon>
             </wp:wrapTight>
-            <wp:docPr id="20" name="Immagine 20"/>
+            <wp:docPr id="21" name="Immagine 21"/>
             <wp:cNvGraphicFramePr>
               <a:graphicFrameLocks xmlns:a="http://schemas.openxmlformats.org/drawingml/2006/main" noChangeAspect="1"/>
             </wp:cNvGraphicFramePr>
@@ -4901,20 +5955,20 @@
                     <pic:cNvPicPr/>
                   </pic:nvPicPr>
                   <pic:blipFill rotWithShape="1">
-                    <a:blip r:embed="rId22">
+                    <a:blip r:embed="rId23" cstate="print">
                       <a:extLst>
                         <a:ext uri="{28A0092B-C50C-407E-A947-70E740481C1C}">
                           <a14:useLocalDpi xmlns:a14="http://schemas.microsoft.com/office/drawing/2010/main" val="0"/>
                         </a:ext>
                       </a:extLst>
                     </a:blip>
-                    <a:srcRect t="10478"/>
+                    <a:srcRect t="14594" b="25234"/>
                     <a:stretch/>
                   </pic:blipFill>
                   <pic:spPr bwMode="auto">
                     <a:xfrm>
                       <a:off x="0" y="0"/>
-                      <a:ext cx="2411751" cy="2521619"/>
+                      <a:ext cx="3919855" cy="4193540"/>
                     </a:xfrm>
                     <a:prstGeom prst="rect">
                       <a:avLst/>
@@ -4940,54 +5994,6 @@
           </wp:anchor>
         </w:drawing>
       </w:r>
-      <w:proofErr w:type="gramStart"/>
-      <w:r>
-        <w:t>Inoltre</w:t>
-      </w:r>
-      <w:proofErr w:type="gramEnd"/>
-      <w:r>
-        <w:t xml:space="preserve"> dato che i cingoli hanno bisogno di due ruote ciascuno per funzionare correttamente abbiamo aggiunto due supporti senza motore.</w:t>
-      </w:r>
-      <w:r>
-        <w:rPr>
-          <w:noProof/>
-        </w:rPr>
-        <w:t xml:space="preserve"> </w:t>
-      </w:r>
-    </w:p>
-    <w:p>
-      <w:r>
-        <w:t>Una volta affrancato il tutto e inseriti i cingoli questo è il risultato.</w:t>
-      </w:r>
-    </w:p>
-    <w:p>
-      <w:r>
-        <w:t>Dopo aver notato che un paio di ruote avevano una forma che non permetteva di far girare bene il cingolo abbiamo migliorato un po’ la situazione limandole.</w:t>
-      </w:r>
-    </w:p>
-    <w:p>
-      <w:r>
-        <w:t xml:space="preserve">Ora procederemo affrancando </w:t>
-      </w:r>
-      <w:proofErr w:type="spellStart"/>
-      <w:r>
-        <w:t>l’arduino</w:t>
-      </w:r>
-      <w:proofErr w:type="spellEnd"/>
-      <w:r>
-        <w:t xml:space="preserve"> nella base superiore in modo da poter poi far muovere i motori.</w:t>
-      </w:r>
-    </w:p>
-    <w:p/>
-    <w:p/>
-    <w:p/>
-    <w:p/>
-    <w:p>
-      <w:pPr>
-        <w:rPr>
-          <w:noProof/>
-        </w:rPr>
-      </w:pPr>
     </w:p>
     <w:p/>
     <w:p/>
@@ -4998,10 +6004,6 @@
     <w:p/>
     <w:p/>
     <w:p/>
-    <w:p/>
-    <w:p/>
-    <w:p/>
-    <w:p/>
     <w:p>
       <w:r>
         <w:rPr>
@@ -5010,22 +6012,23 @@
         <mc:AlternateContent>
           <mc:Choice Requires="wps">
             <w:drawing>
-              <wp:anchor distT="0" distB="0" distL="114300" distR="114300" simplePos="0" relativeHeight="251697152" behindDoc="1" locked="0" layoutInCell="1" allowOverlap="1" wp14:anchorId="4C9C8CBF" wp14:editId="0B19EE83">
+              <wp:anchor distT="0" distB="0" distL="114300" distR="114300" simplePos="0" relativeHeight="251697152" behindDoc="1" locked="0" layoutInCell="1" allowOverlap="1" wp14:anchorId="4C9C8CBF" wp14:editId="3882C6CD">
                 <wp:simplePos x="0" y="0"/>
-                <wp:positionH relativeFrom="column">
-                  <wp:posOffset>0</wp:posOffset>
+                <wp:positionH relativeFrom="margin">
+                  <wp:posOffset>3479</wp:posOffset>
                 </wp:positionH>
                 <wp:positionV relativeFrom="paragraph">
-                  <wp:posOffset>3564255</wp:posOffset>
+                  <wp:posOffset>565316</wp:posOffset>
                 </wp:positionV>
-                <wp:extent cx="3278505" cy="635"/>
-                <wp:effectExtent l="0" t="0" r="0" b="0"/>
+                <wp:extent cx="3278505" cy="278765"/>
+                <wp:effectExtent l="0" t="0" r="0" b="6985"/>
                 <wp:wrapTight wrapText="bothSides">
                   <wp:wrapPolygon edited="0">
                     <wp:start x="0" y="0"/>
-                    <wp:lineTo x="0" y="21600"/>
-                    <wp:lineTo x="21600" y="21600"/>
-                    <wp:lineTo x="21600" y="0"/>
+                    <wp:lineTo x="0" y="20665"/>
+                    <wp:lineTo x="21462" y="20665"/>
+                    <wp:lineTo x="21462" y="0"/>
+                    <wp:lineTo x="0" y="0"/>
                   </wp:wrapPolygon>
                 </wp:wrapTight>
                 <wp:docPr id="26" name="Casella di testo 26"/>
@@ -5037,7 +6040,7 @@
                       <wps:spPr>
                         <a:xfrm>
                           <a:off x="0" y="0"/>
-                          <a:ext cx="3278505" cy="635"/>
+                          <a:ext cx="3278505" cy="278765"/>
                         </a:xfrm>
                         <a:prstGeom prst="rect">
                           <a:avLst/>
@@ -5073,7 +6076,13 @@
                               </w:r>
                             </w:fldSimple>
                             <w:r>
-                              <w:t xml:space="preserve"> Risultato finale </w:t>
+                              <w:t xml:space="preserve"> Risultato finale</w:t>
+                            </w:r>
+                            <w:r>
+                              <w:t xml:space="preserve"> parte superiore</w:t>
+                            </w:r>
+                            <w:r>
+                              <w:t xml:space="preserve"> </w:t>
                             </w:r>
                             <w:proofErr w:type="spellStart"/>
                             <w:r>
@@ -5097,7 +6106,7 @@
           </mc:Choice>
           <mc:Fallback>
             <w:pict>
-              <v:shape w14:anchorId="4C9C8CBF" id="Casella di testo 26" o:spid="_x0000_s1037" type="#_x0000_t202" style="position:absolute;margin-left:0;margin-top:280.65pt;width:258.15pt;height:.05pt;z-index:-251619328;visibility:visible;mso-wrap-style:square;mso-wrap-distance-left:9pt;mso-wrap-distance-top:0;mso-wrap-distance-right:9pt;mso-wrap-distance-bottom:0;mso-position-horizontal:absolute;mso-position-horizontal-relative:text;mso-position-vertical:absolute;mso-position-vertical-relative:text;v-text-anchor:top" o:gfxdata="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" stroked="f">
+              <v:shape w14:anchorId="4C9C8CBF" id="Casella di testo 26" o:spid="_x0000_s1036" type="#_x0000_t202" style="position:absolute;margin-left:.25pt;margin-top:44.5pt;width:258.15pt;height:21.95pt;z-index:-251619328;visibility:visible;mso-wrap-style:square;mso-wrap-distance-left:9pt;mso-wrap-distance-top:0;mso-wrap-distance-right:9pt;mso-wrap-distance-bottom:0;mso-position-horizontal:absolute;mso-position-horizontal-relative:margin;mso-position-vertical:absolute;mso-position-vertical-relative:text;v-text-anchor:top" o:gfxdata="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" stroked="f">
                 <v:textbox style="mso-fit-shape-to-text:t" inset="0,0,0,0">
                   <w:txbxContent>
                     <w:p>
@@ -5122,7 +6131,13 @@
                         </w:r>
                       </w:fldSimple>
                       <w:r>
-                        <w:t xml:space="preserve"> Risultato finale </w:t>
+                        <w:t xml:space="preserve"> Risultato finale</w:t>
+                      </w:r>
+                      <w:r>
+                        <w:t xml:space="preserve"> parte superiore</w:t>
+                      </w:r>
+                      <w:r>
+                        <w:t xml:space="preserve"> </w:t>
                       </w:r>
                       <w:proofErr w:type="spellStart"/>
                       <w:r>
@@ -5132,37 +6147,98 @@
                     </w:p>
                   </w:txbxContent>
                 </v:textbox>
-                <w10:wrap type="tight"/>
+                <w10:wrap type="tight" anchorx="margin"/>
               </v:shape>
             </w:pict>
           </mc:Fallback>
         </mc:AlternateContent>
       </w:r>
+    </w:p>
+    <w:p/>
+    <w:p/>
+    <w:p/>
+    <w:p>
+      <w:r>
+        <w:rPr>
+          <w:highlight w:val="green"/>
+        </w:rPr>
+        <w:t>C</w:t>
+      </w:r>
+      <w:r>
+        <w:rPr>
+          <w:highlight w:val="green"/>
+        </w:rPr>
+        <w:t>on questo abbiamo terminato l’assembla</w:t>
+      </w:r>
+      <w:r>
+        <w:rPr>
+          <w:highlight w:val="green"/>
+        </w:rPr>
+        <w:t>ggio</w:t>
+      </w:r>
+      <w:r>
+        <w:rPr>
+          <w:highlight w:val="green"/>
+        </w:rPr>
+        <w:t xml:space="preserve"> del </w:t>
+      </w:r>
+      <w:proofErr w:type="spellStart"/>
+      <w:r>
+        <w:rPr>
+          <w:highlight w:val="green"/>
+        </w:rPr>
+        <w:t>Tankino</w:t>
+      </w:r>
+      <w:proofErr w:type="spellEnd"/>
+      <w:r>
+        <w:rPr>
+          <w:highlight w:val="green"/>
+        </w:rPr>
+        <w:t xml:space="preserve">, ed ora che è assemblato </w:t>
+      </w:r>
+      <w:r>
+        <w:rPr>
+          <w:highlight w:val="green"/>
+        </w:rPr>
+        <w:t xml:space="preserve">abbiamo scoperto che i motori sembrano non avere la potenza necessaria a far muovere il </w:t>
+      </w:r>
+      <w:r>
+        <w:rPr>
+          <w:highlight w:val="green"/>
+        </w:rPr>
+        <w:lastRenderedPageBreak/>
+        <w:t>mezzo.</w:t>
+      </w:r>
+      <w:r>
+        <w:rPr>
+          <w:highlight w:val="green"/>
+        </w:rPr>
+        <w:t xml:space="preserve"> Il risultato finale del </w:t>
+      </w:r>
+      <w:proofErr w:type="spellStart"/>
+      <w:r>
+        <w:rPr>
+          <w:highlight w:val="green"/>
+        </w:rPr>
+        <w:t>Tankino</w:t>
+      </w:r>
+      <w:proofErr w:type="spellEnd"/>
+      <w:r>
+        <w:rPr>
+          <w:highlight w:val="green"/>
+        </w:rPr>
+        <w:t xml:space="preserve"> è questo:</w:t>
+      </w:r>
       <w:r>
         <w:rPr>
           <w:noProof/>
+          <w:highlight w:val="green"/>
         </w:rPr>
         <w:drawing>
-          <wp:anchor distT="0" distB="0" distL="114300" distR="114300" simplePos="0" relativeHeight="251686912" behindDoc="1" locked="0" layoutInCell="1" allowOverlap="1" wp14:anchorId="5A48EE1F" wp14:editId="2DF6DBE3">
-            <wp:simplePos x="0" y="0"/>
-            <wp:positionH relativeFrom="margin">
-              <wp:align>left</wp:align>
-            </wp:positionH>
-            <wp:positionV relativeFrom="paragraph">
-              <wp:posOffset>-161</wp:posOffset>
-            </wp:positionV>
-            <wp:extent cx="3278646" cy="3507475"/>
-            <wp:effectExtent l="0" t="0" r="0" b="0"/>
-            <wp:wrapTight wrapText="bothSides">
-              <wp:wrapPolygon edited="0">
-                <wp:start x="0" y="0"/>
-                <wp:lineTo x="0" y="21471"/>
-                <wp:lineTo x="21462" y="21471"/>
-                <wp:lineTo x="21462" y="0"/>
-                <wp:lineTo x="0" y="0"/>
-              </wp:wrapPolygon>
-            </wp:wrapTight>
-            <wp:docPr id="21" name="Immagine 21"/>
+          <wp:inline distT="0" distB="0" distL="0" distR="0" wp14:anchorId="78F5418C" wp14:editId="1BE8D52F">
+            <wp:extent cx="6106795" cy="3434715"/>
+            <wp:effectExtent l="0" t="0" r="8255" b="0"/>
+            <wp:docPr id="2" name="Immagine 2"/>
             <wp:cNvGraphicFramePr>
               <a:graphicFrameLocks xmlns:a="http://schemas.openxmlformats.org/drawingml/2006/main" noChangeAspect="1"/>
             </wp:cNvGraphicFramePr>
@@ -5170,140 +6246,45 @@
               <a:graphicData uri="http://schemas.openxmlformats.org/drawingml/2006/picture">
                 <pic:pic xmlns:pic="http://schemas.openxmlformats.org/drawingml/2006/picture">
                   <pic:nvPicPr>
-                    <pic:cNvPr id="1" name=""/>
-                    <pic:cNvPicPr/>
+                    <pic:cNvPr id="0" name="Picture 1"/>
+                    <pic:cNvPicPr>
+                      <a:picLocks noChangeAspect="1" noChangeArrowheads="1"/>
+                    </pic:cNvPicPr>
                   </pic:nvPicPr>
-                  <pic:blipFill rotWithShape="1">
-                    <a:blip r:embed="rId23" cstate="print">
+                  <pic:blipFill>
+                    <a:blip r:embed="rId24" cstate="print">
                       <a:extLst>
                         <a:ext uri="{28A0092B-C50C-407E-A947-70E740481C1C}">
                           <a14:useLocalDpi xmlns:a14="http://schemas.microsoft.com/office/drawing/2010/main" val="0"/>
                         </a:ext>
                       </a:extLst>
                     </a:blip>
-                    <a:srcRect t="14594" b="25234"/>
-                    <a:stretch/>
+                    <a:srcRect/>
+                    <a:stretch>
+                      <a:fillRect/>
+                    </a:stretch>
                   </pic:blipFill>
                   <pic:spPr bwMode="auto">
                     <a:xfrm>
                       <a:off x="0" y="0"/>
-                      <a:ext cx="3278646" cy="3507475"/>
+                      <a:ext cx="6106795" cy="3434715"/>
                     </a:xfrm>
                     <a:prstGeom prst="rect">
                       <a:avLst/>
                     </a:prstGeom>
+                    <a:noFill/>
                     <a:ln>
                       <a:noFill/>
                     </a:ln>
-                    <a:extLst>
-                      <a:ext uri="{53640926-AAD7-44D8-BBD7-CCE9431645EC}">
-                        <a14:shadowObscured xmlns:a14="http://schemas.microsoft.com/office/drawing/2010/main"/>
-                      </a:ext>
-                    </a:extLst>
                   </pic:spPr>
                 </pic:pic>
               </a:graphicData>
             </a:graphic>
-          </wp:anchor>
+          </wp:inline>
         </w:drawing>
       </w:r>
-      <w:r>
-        <w:t xml:space="preserve">Abbiamo affrancato </w:t>
-      </w:r>
-      <w:proofErr w:type="spellStart"/>
-      <w:r>
-        <w:t>l’arduino</w:t>
-      </w:r>
-      <w:proofErr w:type="spellEnd"/>
-      <w:r>
-        <w:t xml:space="preserve"> nella base superiore utilizzando i buchi appositi </w:t>
-      </w:r>
-      <w:proofErr w:type="spellStart"/>
-      <w:r>
-        <w:t>dell’arduino</w:t>
-      </w:r>
-      <w:proofErr w:type="spellEnd"/>
-      <w:r>
-        <w:t xml:space="preserve"> per metterci delle viti.</w:t>
-      </w:r>
-    </w:p>
-    <w:p>
-      <w:r>
-        <w:t xml:space="preserve">Dopodiché abbiamo collegato il cavo USB per alimentare </w:t>
-      </w:r>
-      <w:proofErr w:type="spellStart"/>
-      <w:r>
-        <w:t>l’arduino</w:t>
-      </w:r>
-      <w:proofErr w:type="spellEnd"/>
-      <w:r>
-        <w:t xml:space="preserve"> alla </w:t>
-      </w:r>
-      <w:proofErr w:type="spellStart"/>
-      <w:r>
-        <w:t>powerbank</w:t>
-      </w:r>
-      <w:proofErr w:type="spellEnd"/>
-      <w:r>
-        <w:t>.</w:t>
-      </w:r>
-    </w:p>
-    <w:p>
-      <w:r>
-        <w:t xml:space="preserve">Poi siamo passati a collegare anche i due controller </w:t>
-      </w:r>
-      <w:proofErr w:type="spellStart"/>
-      <w:r>
-        <w:t>all’arduino</w:t>
-      </w:r>
-      <w:proofErr w:type="spellEnd"/>
-      <w:r>
-        <w:t xml:space="preserve"> e alla </w:t>
-      </w:r>
-      <w:proofErr w:type="spellStart"/>
-      <w:r>
-        <w:t>powerbank</w:t>
-      </w:r>
-      <w:proofErr w:type="spellEnd"/>
-      <w:r>
-        <w:t>, e infine abbiamo alimentato i motori.</w:t>
-      </w:r>
-    </w:p>
-    <w:p>
-      <w:r>
-        <w:t xml:space="preserve">Nell’immagine si può vedere </w:t>
-      </w:r>
-      <w:proofErr w:type="spellStart"/>
-      <w:r>
-        <w:t>l’arduino</w:t>
-      </w:r>
-      <w:proofErr w:type="spellEnd"/>
-      <w:r>
-        <w:t xml:space="preserve"> fissato sulla base superiore.</w:t>
-      </w:r>
-    </w:p>
-    <w:p/>
-    <w:p/>
-    <w:p/>
-    <w:p>
-      <w:r>
-        <w:lastRenderedPageBreak/>
-        <w:t>C</w:t>
-      </w:r>
-      <w:r>
-        <w:t xml:space="preserve">on questo abbiamo terminato l’assemblamento del </w:t>
-      </w:r>
-      <w:proofErr w:type="spellStart"/>
-      <w:r>
-        <w:t>Tankino</w:t>
-      </w:r>
-      <w:proofErr w:type="spellEnd"/>
-      <w:r>
-        <w:t xml:space="preserve">, ed ora che è assemblato </w:t>
-      </w:r>
-      <w:r>
-        <w:t>abbiamo scoperto che i motori sembrano non avere la potenza necessaria a far muovere il mezzo.</w:t>
-      </w:r>
+      <w:bookmarkStart w:id="0" w:name="_GoBack"/>
+      <w:bookmarkEnd w:id="0"/>
     </w:p>
     <w:p/>
     <w:p/>
@@ -5705,7 +6686,6 @@
               <w:shd w:val="clear" w:color="auto" w:fill="auto"/>
             </w:pPr>
             <w:r>
-              <w:lastRenderedPageBreak/>
               <w:t>Descrizione</w:t>
             </w:r>
           </w:p>
@@ -6055,6 +7035,7 @@
               <w:shd w:val="clear" w:color="auto" w:fill="auto"/>
             </w:pPr>
             <w:r>
+              <w:lastRenderedPageBreak/>
               <w:t>Risultati attesi</w:t>
             </w:r>
           </w:p>
@@ -6183,7 +7164,6 @@
               <w:shd w:val="clear" w:color="auto" w:fill="auto"/>
             </w:pPr>
             <w:r>
-              <w:lastRenderedPageBreak/>
               <w:t>Riferimento</w:t>
             </w:r>
           </w:p>
@@ -6559,6 +7539,7 @@
               <w:shd w:val="clear" w:color="auto" w:fill="auto"/>
             </w:pPr>
             <w:r>
+              <w:lastRenderedPageBreak/>
               <w:t>Risultati attesi</w:t>
             </w:r>
           </w:p>
@@ -6731,7 +7712,6 @@
               <w:shd w:val="clear" w:color="auto" w:fill="auto"/>
             </w:pPr>
             <w:r>
-              <w:lastRenderedPageBreak/>
               <w:t>Prerequisiti</w:t>
             </w:r>
           </w:p>
@@ -7096,7 +8076,6 @@
     </w:p>
     <w:p>
       <w:r>
-        <w:lastRenderedPageBreak/>
         <w:t>Alla fine di questo progetto ci troviamo con alcune mancanze. Questo dovuto o alle mancanze di risorse o per mancanza effettiva di tempo. La prima caratteristica</w:t>
       </w:r>
       <w:r>
@@ -7244,6 +8223,7 @@
         <w:pStyle w:val="Titolo2"/>
       </w:pPr>
       <w:r>
+        <w:lastRenderedPageBreak/>
         <w:t>Bibliografia per libri</w:t>
       </w:r>
     </w:p>
@@ -7378,7 +8358,6 @@
     </w:p>
     <w:p>
       <w:r>
-        <w:lastRenderedPageBreak/>
         <w:t>Esempio:</w:t>
       </w:r>
     </w:p>
@@ -7393,7 +8372,7 @@
           <w:lang w:val="en-GB"/>
         </w:rPr>
       </w:pPr>
-      <w:hyperlink r:id="rId24" w:history="1">
+      <w:hyperlink r:id="rId25" w:history="1">
         <w:r>
           <w:rPr>
             <w:color w:val="0366D6"/>
@@ -7540,7 +8519,7 @@
     </w:p>
     <w:p/>
     <w:sectPr>
-      <w:footerReference w:type="default" r:id="rId25"/>
+      <w:footerReference w:type="default" r:id="rId26"/>
       <w:pgSz w:w="11906" w:h="16838"/>
       <w:pgMar w:top="1417" w:right="1134" w:bottom="1134" w:left="1134" w:header="708" w:footer="708" w:gutter="0"/>
       <w:cols w:space="708"/>
@@ -10910,6 +11889,7 @@
     <w:lsdException w:name="HTML Sample" w:semiHidden="1" w:unhideWhenUsed="1"/>
     <w:lsdException w:name="HTML Typewriter" w:semiHidden="1" w:unhideWhenUsed="1"/>
     <w:lsdException w:name="HTML Variable" w:semiHidden="1" w:unhideWhenUsed="1"/>
+    <w:lsdException w:name="Normal Table" w:semiHidden="1" w:unhideWhenUsed="1"/>
     <w:lsdException w:name="annotation subject" w:semiHidden="1" w:unhideWhenUsed="1"/>
     <w:lsdException w:name="No List" w:semiHidden="1" w:unhideWhenUsed="1"/>
     <w:lsdException w:name="Outline List 1" w:semiHidden="1" w:unhideWhenUsed="1"/>
@@ -10956,8 +11936,10 @@
     <w:lsdException w:name="Table Subtle 2" w:semiHidden="1" w:unhideWhenUsed="1"/>
     <w:lsdException w:name="Table Web 1" w:semiHidden="1" w:unhideWhenUsed="1"/>
     <w:lsdException w:name="Table Web 2" w:semiHidden="1" w:unhideWhenUsed="1"/>
+    <w:lsdException w:name="Table Web 3" w:semiHidden="1" w:unhideWhenUsed="1"/>
     <w:lsdException w:name="Balloon Text" w:semiHidden="1" w:unhideWhenUsed="1"/>
     <w:lsdException w:name="Table Grid" w:uiPriority="39"/>
+    <w:lsdException w:name="Table Theme" w:semiHidden="1" w:unhideWhenUsed="1"/>
     <w:lsdException w:name="Placeholder Text" w:semiHidden="1"/>
     <w:lsdException w:name="No Spacing" w:uiPriority="1" w:qFormat="1"/>
     <w:lsdException w:name="Light Shading" w:uiPriority="60"/>

--- a/Documentazione/Documentazione.docx
+++ b/Documentazione/Documentazione.docx
@@ -791,28 +791,16 @@
         </w:tc>
       </w:tr>
     </w:tbl>
-    <w:p/>
     <w:p>
       <w:pPr>
         <w:pStyle w:val="Titolo2"/>
       </w:pPr>
-    </w:p>
-    <w:p>
-      <w:pPr>
-        <w:pStyle w:val="Titolo2"/>
-      </w:pPr>
-    </w:p>
-    <w:p>
-      <w:pPr>
-        <w:pStyle w:val="Titolo2"/>
-      </w:pPr>
       <w:r>
         <w:t>Use case</w:t>
       </w:r>
     </w:p>
     <w:p>
       <w:r>
-        <w:lastRenderedPageBreak/>
         <w:t>I casi d’uso rappresentano l’interazione tra i vari attori e le funzionalità del prodotto.</w:t>
       </w:r>
     </w:p>
@@ -834,6 +822,7 @@
         <w:rPr>
           <w:highlight w:val="green"/>
         </w:rPr>
+        <w:lastRenderedPageBreak/>
         <w:t>Pianificazione</w:t>
       </w:r>
     </w:p>
@@ -899,14 +888,27 @@
                             <w:r>
                               <w:t xml:space="preserve">Figura </w:t>
                             </w:r>
-                            <w:fldSimple w:instr=" SEQ Figura \* ARABIC ">
-                              <w:r>
-                                <w:rPr>
-                                  <w:noProof/>
-                                </w:rPr>
-                                <w:t>1</w:t>
-                              </w:r>
-                            </w:fldSimple>
+                            <w:r>
+                              <w:fldChar w:fldCharType="begin"/>
+                            </w:r>
+                            <w:r>
+                              <w:instrText xml:space="preserve"> SEQ Figura \* ARABIC </w:instrText>
+                            </w:r>
+                            <w:r>
+                              <w:fldChar w:fldCharType="separate"/>
+                            </w:r>
+                            <w:r>
+                              <w:rPr>
+                                <w:noProof/>
+                              </w:rPr>
+                              <w:t>1</w:t>
+                            </w:r>
+                            <w:r>
+                              <w:rPr>
+                                <w:noProof/>
+                              </w:rPr>
+                              <w:fldChar w:fldCharType="end"/>
+                            </w:r>
                             <w:r>
                               <w:t xml:space="preserve"> </w:t>
                             </w:r>
@@ -952,14 +954,27 @@
                       <w:r>
                         <w:t xml:space="preserve">Figura </w:t>
                       </w:r>
-                      <w:fldSimple w:instr=" SEQ Figura \* ARABIC ">
-                        <w:r>
-                          <w:rPr>
-                            <w:noProof/>
-                          </w:rPr>
-                          <w:t>1</w:t>
-                        </w:r>
-                      </w:fldSimple>
+                      <w:r>
+                        <w:fldChar w:fldCharType="begin"/>
+                      </w:r>
+                      <w:r>
+                        <w:instrText xml:space="preserve"> SEQ Figura \* ARABIC </w:instrText>
+                      </w:r>
+                      <w:r>
+                        <w:fldChar w:fldCharType="separate"/>
+                      </w:r>
+                      <w:r>
+                        <w:rPr>
+                          <w:noProof/>
+                        </w:rPr>
+                        <w:t>1</w:t>
+                      </w:r>
+                      <w:r>
+                        <w:rPr>
+                          <w:noProof/>
+                        </w:rPr>
+                        <w:fldChar w:fldCharType="end"/>
+                      </w:r>
                       <w:r>
                         <w:t xml:space="preserve"> </w:t>
                       </w:r>
@@ -1063,6 +1078,8 @@
         </w:rPr>
         <w:t xml:space="preserve"> </w:t>
       </w:r>
+      <w:bookmarkStart w:id="0" w:name="_GoBack"/>
+      <w:bookmarkEnd w:id="0"/>
     </w:p>
     <w:p>
       <w:pPr>
@@ -1222,88 +1239,88 @@
       </w:r>
       <w:proofErr w:type="spellEnd"/>
       <w:r>
-        <w:t xml:space="preserve"> verrà </w:t>
+        <w:t xml:space="preserve"> verrà realizzata in legno. Le ruote</w:t>
+      </w:r>
+      <w:r>
+        <w:t>, prodotte in plexiglass</w:t>
+      </w:r>
+      <w:r>
+        <w:t xml:space="preserve"> saranno collegate tra loro con dei cingoli</w:t>
+      </w:r>
+      <w:r>
+        <w:t xml:space="preserve">, i </w:t>
+      </w:r>
+      <w:r>
+        <w:t xml:space="preserve">cingoli che sono di marca “lego”. Per quanto riguarda l’alimentazione utilizzeremo un </w:t>
+      </w:r>
+      <w:proofErr w:type="spellStart"/>
+      <w:r>
+        <w:t>powerbank</w:t>
+      </w:r>
+      <w:proofErr w:type="spellEnd"/>
+      <w:r>
+        <w:t xml:space="preserve"> con due uscite: una da 1v e 1a e una da 1v e 2a. Nella prima ci collegheremo </w:t>
+      </w:r>
+      <w:proofErr w:type="spellStart"/>
+      <w:r>
+        <w:t>l’arduino</w:t>
+      </w:r>
+      <w:proofErr w:type="spellEnd"/>
+      <w:r>
+        <w:t xml:space="preserve"> mentre la seconda servirà ad alimentare i motori. </w:t>
+      </w:r>
+      <w:proofErr w:type="spellStart"/>
+      <w:r>
+        <w:t>All’arduino</w:t>
+      </w:r>
+      <w:proofErr w:type="spellEnd"/>
+      <w:r>
+        <w:t xml:space="preserve"> ci sarà anche collegato un ricettore </w:t>
+      </w:r>
+      <w:proofErr w:type="spellStart"/>
+      <w:r>
+        <w:t>bluetooth</w:t>
+      </w:r>
+      <w:proofErr w:type="spellEnd"/>
+      <w:r>
+        <w:t xml:space="preserve"> che servirà a controllare il </w:t>
+      </w:r>
+      <w:proofErr w:type="spellStart"/>
+      <w:r>
+        <w:t>Tankino</w:t>
+      </w:r>
+      <w:proofErr w:type="spellEnd"/>
+      <w:r>
+        <w:t xml:space="preserve"> tr</w:t>
+      </w:r>
+      <w:r>
+        <w:t>amite l’applicazione per smartphone.</w:t>
+      </w:r>
+      <w:r>
+        <w:t xml:space="preserve"> </w:t>
+      </w:r>
+      <w:proofErr w:type="gramStart"/>
+      <w:r>
+        <w:t>Inoltre</w:t>
+      </w:r>
+      <w:proofErr w:type="gramEnd"/>
+      <w:r>
+        <w:t xml:space="preserve"> sempre </w:t>
+      </w:r>
+      <w:proofErr w:type="spellStart"/>
+      <w:r>
+        <w:t>all’arduino</w:t>
+      </w:r>
+      <w:proofErr w:type="spellEnd"/>
+      <w:r>
+        <w:t xml:space="preserve"> ci s</w:t>
+      </w:r>
+      <w:r>
+        <w:t xml:space="preserve">aranno collegati i due </w:t>
       </w:r>
       <w:r>
         <w:lastRenderedPageBreak/>
-        <w:t>realizzata in legno. Le ruote</w:t>
-      </w:r>
-      <w:r>
-        <w:t>, prodotte in plexiglass</w:t>
-      </w:r>
-      <w:r>
-        <w:t xml:space="preserve"> saranno collegate tra loro con dei cingoli</w:t>
-      </w:r>
-      <w:r>
-        <w:t xml:space="preserve">, i </w:t>
-      </w:r>
-      <w:r>
-        <w:t xml:space="preserve">cingoli che sono di marca “lego”. Per quanto riguarda l’alimentazione utilizzeremo un </w:t>
-      </w:r>
-      <w:proofErr w:type="spellStart"/>
-      <w:r>
-        <w:t>powerbank</w:t>
-      </w:r>
-      <w:proofErr w:type="spellEnd"/>
-      <w:r>
-        <w:t xml:space="preserve"> con due uscite: una da 1v e 1a e una da 1v e 2a. Nella prima ci collegheremo </w:t>
-      </w:r>
-      <w:proofErr w:type="spellStart"/>
-      <w:r>
-        <w:t>l’arduino</w:t>
-      </w:r>
-      <w:proofErr w:type="spellEnd"/>
-      <w:r>
-        <w:t xml:space="preserve"> mentre la seconda servirà ad alimentare i motori. </w:t>
-      </w:r>
-      <w:proofErr w:type="spellStart"/>
-      <w:r>
-        <w:t>All’arduino</w:t>
-      </w:r>
-      <w:proofErr w:type="spellEnd"/>
-      <w:r>
-        <w:t xml:space="preserve"> ci sarà anche collegato un ricettore </w:t>
-      </w:r>
-      <w:proofErr w:type="spellStart"/>
-      <w:r>
-        <w:t>bluetooth</w:t>
-      </w:r>
-      <w:proofErr w:type="spellEnd"/>
-      <w:r>
-        <w:t xml:space="preserve"> che servirà a controllare il </w:t>
-      </w:r>
-      <w:proofErr w:type="spellStart"/>
-      <w:r>
-        <w:t>Tankino</w:t>
-      </w:r>
-      <w:proofErr w:type="spellEnd"/>
-      <w:r>
-        <w:t xml:space="preserve"> tr</w:t>
-      </w:r>
-      <w:r>
-        <w:t>amite l’applicazione per smartphone.</w:t>
-      </w:r>
-      <w:r>
-        <w:t xml:space="preserve"> </w:t>
-      </w:r>
-      <w:proofErr w:type="gramStart"/>
-      <w:r>
-        <w:t>Inoltre</w:t>
-      </w:r>
-      <w:proofErr w:type="gramEnd"/>
-      <w:r>
-        <w:t xml:space="preserve"> sempre </w:t>
-      </w:r>
-      <w:proofErr w:type="spellStart"/>
-      <w:r>
-        <w:t>all’arduino</w:t>
-      </w:r>
-      <w:proofErr w:type="spellEnd"/>
-      <w:r>
-        <w:t xml:space="preserve"> ci s</w:t>
-      </w:r>
-      <w:r>
-        <w:t xml:space="preserve">aranno collegati i due controller che permetteranno </w:t>
+        <w:t xml:space="preserve">controller che permetteranno </w:t>
       </w:r>
       <w:proofErr w:type="spellStart"/>
       <w:r>
@@ -1584,7 +1601,11 @@
         <w:t>i</w:t>
       </w:r>
       <w:r>
-        <w:t xml:space="preserve">cazione per mobile sarà molto semplice, sarà basata su due slider che permetteranno di gestire in modo autonomo i singoli motori. Ovviamente portando lo slider al massimo il motore raggiungerà la velocità massima e portandolo al minimo il motore sarà fermo. Questo è il nostro progetto per quanto riguarda il design </w:t>
+        <w:t xml:space="preserve">cazione per mobile sarà molto semplice, sarà basata su due slider che permetteranno di gestire in modo autonomo i singoli motori. Ovviamente portando lo </w:t>
+      </w:r>
+      <w:r>
+        <w:lastRenderedPageBreak/>
+        <w:t xml:space="preserve">slider al massimo il motore raggiungerà la velocità massima e portandolo al minimo il motore sarà fermo. Questo è il nostro progetto per quanto riguarda il design </w:t>
       </w:r>
       <w:r>
         <w:rPr>
@@ -1646,14 +1667,27 @@
                             <w:r>
                               <w:t xml:space="preserve">Figura </w:t>
                             </w:r>
-                            <w:fldSimple w:instr=" SEQ Figura \* ARABIC ">
-                              <w:r>
-                                <w:rPr>
-                                  <w:noProof/>
-                                </w:rPr>
-                                <w:t>2</w:t>
-                              </w:r>
-                            </w:fldSimple>
+                            <w:r>
+                              <w:fldChar w:fldCharType="begin"/>
+                            </w:r>
+                            <w:r>
+                              <w:instrText xml:space="preserve"> SEQ Figura \* ARABIC </w:instrText>
+                            </w:r>
+                            <w:r>
+                              <w:fldChar w:fldCharType="separate"/>
+                            </w:r>
+                            <w:r>
+                              <w:rPr>
+                                <w:noProof/>
+                              </w:rPr>
+                              <w:t>2</w:t>
+                            </w:r>
+                            <w:r>
+                              <w:rPr>
+                                <w:noProof/>
+                              </w:rPr>
+                              <w:fldChar w:fldCharType="end"/>
+                            </w:r>
                             <w:r>
                               <w:t xml:space="preserve"> Progetto interfaccia app</w:t>
                             </w:r>
@@ -1689,14 +1723,27 @@
                       <w:r>
                         <w:t xml:space="preserve">Figura </w:t>
                       </w:r>
-                      <w:fldSimple w:instr=" SEQ Figura \* ARABIC ">
-                        <w:r>
-                          <w:rPr>
-                            <w:noProof/>
-                          </w:rPr>
-                          <w:t>2</w:t>
-                        </w:r>
-                      </w:fldSimple>
+                      <w:r>
+                        <w:fldChar w:fldCharType="begin"/>
+                      </w:r>
+                      <w:r>
+                        <w:instrText xml:space="preserve"> SEQ Figura \* ARABIC </w:instrText>
+                      </w:r>
+                      <w:r>
+                        <w:fldChar w:fldCharType="separate"/>
+                      </w:r>
+                      <w:r>
+                        <w:rPr>
+                          <w:noProof/>
+                        </w:rPr>
+                        <w:t>2</w:t>
+                      </w:r>
+                      <w:r>
+                        <w:rPr>
+                          <w:noProof/>
+                        </w:rPr>
+                        <w:fldChar w:fldCharType="end"/>
+                      </w:r>
                       <w:r>
                         <w:t xml:space="preserve"> Progetto interfaccia app</w:t>
                       </w:r>
@@ -1878,14 +1925,27 @@
                             <w:r>
                               <w:t xml:space="preserve">Figura </w:t>
                             </w:r>
-                            <w:fldSimple w:instr=" SEQ Figura \* ARABIC ">
-                              <w:r>
-                                <w:rPr>
-                                  <w:noProof/>
-                                </w:rPr>
-                                <w:t>3</w:t>
-                              </w:r>
-                            </w:fldSimple>
+                            <w:r>
+                              <w:fldChar w:fldCharType="begin"/>
+                            </w:r>
+                            <w:r>
+                              <w:instrText xml:space="preserve"> SEQ Figura \* ARABIC </w:instrText>
+                            </w:r>
+                            <w:r>
+                              <w:fldChar w:fldCharType="separate"/>
+                            </w:r>
+                            <w:r>
+                              <w:rPr>
+                                <w:noProof/>
+                              </w:rPr>
+                              <w:t>3</w:t>
+                            </w:r>
+                            <w:r>
+                              <w:rPr>
+                                <w:noProof/>
+                              </w:rPr>
+                              <w:fldChar w:fldCharType="end"/>
+                            </w:r>
                             <w:r>
                               <w:t xml:space="preserve"> Schema elettrico </w:t>
                             </w:r>
@@ -1927,14 +1987,27 @@
                       <w:r>
                         <w:t xml:space="preserve">Figura </w:t>
                       </w:r>
-                      <w:fldSimple w:instr=" SEQ Figura \* ARABIC ">
-                        <w:r>
-                          <w:rPr>
-                            <w:noProof/>
-                          </w:rPr>
-                          <w:t>3</w:t>
-                        </w:r>
-                      </w:fldSimple>
+                      <w:r>
+                        <w:fldChar w:fldCharType="begin"/>
+                      </w:r>
+                      <w:r>
+                        <w:instrText xml:space="preserve"> SEQ Figura \* ARABIC </w:instrText>
+                      </w:r>
+                      <w:r>
+                        <w:fldChar w:fldCharType="separate"/>
+                      </w:r>
+                      <w:r>
+                        <w:rPr>
+                          <w:noProof/>
+                        </w:rPr>
+                        <w:t>3</w:t>
+                      </w:r>
+                      <w:r>
+                        <w:rPr>
+                          <w:noProof/>
+                        </w:rPr>
+                        <w:fldChar w:fldCharType="end"/>
+                      </w:r>
                       <w:r>
                         <w:t xml:space="preserve"> Schema elettrico </w:t>
                       </w:r>
@@ -2183,10 +2256,9 @@
         <w:pStyle w:val="Titolo1"/>
       </w:pPr>
       <w:r>
+        <w:lastRenderedPageBreak/>
         <w:t>Implementazione</w:t>
       </w:r>
-      <w:bookmarkStart w:id="0" w:name="_GoBack"/>
-      <w:bookmarkEnd w:id="0"/>
     </w:p>
     <w:p>
       <w:pPr>
@@ -2270,14 +2342,27 @@
       <w:r>
         <w:t xml:space="preserve">Figura </w:t>
       </w:r>
-      <w:fldSimple w:instr=" SEQ Figura \* ARABIC ">
-        <w:r>
-          <w:rPr>
-            <w:noProof/>
-          </w:rPr>
-          <w:t>4</w:t>
-        </w:r>
-      </w:fldSimple>
+      <w:r>
+        <w:fldChar w:fldCharType="begin"/>
+      </w:r>
+      <w:r>
+        <w:instrText xml:space="preserve"> SEQ Figura \* ARABIC </w:instrText>
+      </w:r>
+      <w:r>
+        <w:fldChar w:fldCharType="separate"/>
+      </w:r>
+      <w:r>
+        <w:rPr>
+          <w:noProof/>
+        </w:rPr>
+        <w:t>4</w:t>
+      </w:r>
+      <w:r>
+        <w:rPr>
+          <w:noProof/>
+        </w:rPr>
+        <w:fldChar w:fldCharType="end"/>
+      </w:r>
       <w:r>
         <w:t xml:space="preserve"> Schema Arduino-HC-05</w:t>
       </w:r>
@@ -2371,14 +2456,30 @@
                             <w:r>
                               <w:t xml:space="preserve">Figura </w:t>
                             </w:r>
-                            <w:fldSimple w:instr=" SEQ Figura \* ARABIC ">
-                              <w:r>
-                                <w:rPr>
-                                  <w:noProof/>
-                                </w:rPr>
-                                <w:t>5</w:t>
-                              </w:r>
-                            </w:fldSimple>
+                            <w:r>
+                              <w:fldChar w:fldCharType="begin"/>
+                            </w:r>
+                            <w:r>
+                              <w:instrText xml:space="preserve"> SEQ Figura \*</w:instrText>
+                            </w:r>
+                            <w:r>
+                              <w:instrText xml:space="preserve"> ARABIC </w:instrText>
+                            </w:r>
+                            <w:r>
+                              <w:fldChar w:fldCharType="separate"/>
+                            </w:r>
+                            <w:r>
+                              <w:rPr>
+                                <w:noProof/>
+                              </w:rPr>
+                              <w:t>5</w:t>
+                            </w:r>
+                            <w:r>
+                              <w:rPr>
+                                <w:noProof/>
+                              </w:rPr>
+                              <w:fldChar w:fldCharType="end"/>
+                            </w:r>
                             <w:r>
                               <w:t xml:space="preserve"> Prime prove HC-05</w:t>
                             </w:r>
@@ -2415,14 +2516,30 @@
                       <w:r>
                         <w:t xml:space="preserve">Figura </w:t>
                       </w:r>
-                      <w:fldSimple w:instr=" SEQ Figura \* ARABIC ">
-                        <w:r>
-                          <w:rPr>
-                            <w:noProof/>
-                          </w:rPr>
-                          <w:t>5</w:t>
-                        </w:r>
-                      </w:fldSimple>
+                      <w:r>
+                        <w:fldChar w:fldCharType="begin"/>
+                      </w:r>
+                      <w:r>
+                        <w:instrText xml:space="preserve"> SEQ Figura \*</w:instrText>
+                      </w:r>
+                      <w:r>
+                        <w:instrText xml:space="preserve"> ARABIC </w:instrText>
+                      </w:r>
+                      <w:r>
+                        <w:fldChar w:fldCharType="separate"/>
+                      </w:r>
+                      <w:r>
+                        <w:rPr>
+                          <w:noProof/>
+                        </w:rPr>
+                        <w:t>5</w:t>
+                      </w:r>
+                      <w:r>
+                        <w:rPr>
+                          <w:noProof/>
+                        </w:rPr>
+                        <w:fldChar w:fldCharType="end"/>
+                      </w:r>
                       <w:r>
                         <w:t xml:space="preserve"> Prime prove HC-05</w:t>
                       </w:r>
@@ -2558,14 +2675,27 @@
                             <w:r>
                               <w:t xml:space="preserve">Figura </w:t>
                             </w:r>
-                            <w:fldSimple w:instr=" SEQ Figura \* ARABIC ">
-                              <w:r>
-                                <w:rPr>
-                                  <w:noProof/>
-                                </w:rPr>
-                                <w:t>6</w:t>
-                              </w:r>
-                            </w:fldSimple>
+                            <w:r>
+                              <w:fldChar w:fldCharType="begin"/>
+                            </w:r>
+                            <w:r>
+                              <w:instrText xml:space="preserve"> SEQ Figura \* ARABIC </w:instrText>
+                            </w:r>
+                            <w:r>
+                              <w:fldChar w:fldCharType="separate"/>
+                            </w:r>
+                            <w:r>
+                              <w:rPr>
+                                <w:noProof/>
+                              </w:rPr>
+                              <w:t>6</w:t>
+                            </w:r>
+                            <w:r>
+                              <w:rPr>
+                                <w:noProof/>
+                              </w:rPr>
+                              <w:fldChar w:fldCharType="end"/>
+                            </w:r>
                             <w:r>
                               <w:t xml:space="preserve"> Schema HC-05 </w:t>
                             </w:r>
@@ -2610,14 +2740,27 @@
                       <w:r>
                         <w:t xml:space="preserve">Figura </w:t>
                       </w:r>
-                      <w:fldSimple w:instr=" SEQ Figura \* ARABIC ">
-                        <w:r>
-                          <w:rPr>
-                            <w:noProof/>
-                          </w:rPr>
-                          <w:t>6</w:t>
-                        </w:r>
-                      </w:fldSimple>
+                      <w:r>
+                        <w:fldChar w:fldCharType="begin"/>
+                      </w:r>
+                      <w:r>
+                        <w:instrText xml:space="preserve"> SEQ Figura \* ARABIC </w:instrText>
+                      </w:r>
+                      <w:r>
+                        <w:fldChar w:fldCharType="separate"/>
+                      </w:r>
+                      <w:r>
+                        <w:rPr>
+                          <w:noProof/>
+                        </w:rPr>
+                        <w:t>6</w:t>
+                      </w:r>
+                      <w:r>
+                        <w:rPr>
+                          <w:noProof/>
+                        </w:rPr>
+                        <w:fldChar w:fldCharType="end"/>
+                      </w:r>
                       <w:r>
                         <w:t xml:space="preserve"> Schema HC-05 </w:t>
                       </w:r>
@@ -3595,14 +3738,27 @@
                             <w:r>
                               <w:t xml:space="preserve">Figura </w:t>
                             </w:r>
-                            <w:fldSimple w:instr=" SEQ Figura \* ARABIC ">
-                              <w:r>
-                                <w:rPr>
-                                  <w:noProof/>
-                                </w:rPr>
-                                <w:t>7</w:t>
-                              </w:r>
-                            </w:fldSimple>
+                            <w:r>
+                              <w:fldChar w:fldCharType="begin"/>
+                            </w:r>
+                            <w:r>
+                              <w:instrText xml:space="preserve"> SEQ Figura \* ARABIC </w:instrText>
+                            </w:r>
+                            <w:r>
+                              <w:fldChar w:fldCharType="separate"/>
+                            </w:r>
+                            <w:r>
+                              <w:rPr>
+                                <w:noProof/>
+                              </w:rPr>
+                              <w:t>7</w:t>
+                            </w:r>
+                            <w:r>
+                              <w:rPr>
+                                <w:noProof/>
+                              </w:rPr>
+                              <w:fldChar w:fldCharType="end"/>
+                            </w:r>
                             <w:r>
                               <w:t xml:space="preserve"> Motori </w:t>
                             </w:r>
@@ -3647,14 +3803,27 @@
                       <w:r>
                         <w:t xml:space="preserve">Figura </w:t>
                       </w:r>
-                      <w:fldSimple w:instr=" SEQ Figura \* ARABIC ">
-                        <w:r>
-                          <w:rPr>
-                            <w:noProof/>
-                          </w:rPr>
-                          <w:t>7</w:t>
-                        </w:r>
-                      </w:fldSimple>
+                      <w:r>
+                        <w:fldChar w:fldCharType="begin"/>
+                      </w:r>
+                      <w:r>
+                        <w:instrText xml:space="preserve"> SEQ Figura \* ARABIC </w:instrText>
+                      </w:r>
+                      <w:r>
+                        <w:fldChar w:fldCharType="separate"/>
+                      </w:r>
+                      <w:r>
+                        <w:rPr>
+                          <w:noProof/>
+                        </w:rPr>
+                        <w:t>7</w:t>
+                      </w:r>
+                      <w:r>
+                        <w:rPr>
+                          <w:noProof/>
+                        </w:rPr>
+                        <w:fldChar w:fldCharType="end"/>
+                      </w:r>
                       <w:r>
                         <w:t xml:space="preserve"> Motori </w:t>
                       </w:r>
@@ -3872,14 +4041,27 @@
                             <w:r>
                               <w:t xml:space="preserve">Figura </w:t>
                             </w:r>
-                            <w:fldSimple w:instr=" SEQ Figura \* ARABIC ">
-                              <w:r>
-                                <w:rPr>
-                                  <w:noProof/>
-                                </w:rPr>
-                                <w:t>8</w:t>
-                              </w:r>
-                            </w:fldSimple>
+                            <w:r>
+                              <w:fldChar w:fldCharType="begin"/>
+                            </w:r>
+                            <w:r>
+                              <w:instrText xml:space="preserve"> SEQ Figura \* ARABIC </w:instrText>
+                            </w:r>
+                            <w:r>
+                              <w:fldChar w:fldCharType="separate"/>
+                            </w:r>
+                            <w:r>
+                              <w:rPr>
+                                <w:noProof/>
+                              </w:rPr>
+                              <w:t>8</w:t>
+                            </w:r>
+                            <w:r>
+                              <w:rPr>
+                                <w:noProof/>
+                              </w:rPr>
+                              <w:fldChar w:fldCharType="end"/>
+                            </w:r>
                             <w:r>
                               <w:t xml:space="preserve"> Base inferiore con </w:t>
                             </w:r>
@@ -3921,14 +4103,27 @@
                       <w:r>
                         <w:t xml:space="preserve">Figura </w:t>
                       </w:r>
-                      <w:fldSimple w:instr=" SEQ Figura \* ARABIC ">
-                        <w:r>
-                          <w:rPr>
-                            <w:noProof/>
-                          </w:rPr>
-                          <w:t>8</w:t>
-                        </w:r>
-                      </w:fldSimple>
+                      <w:r>
+                        <w:fldChar w:fldCharType="begin"/>
+                      </w:r>
+                      <w:r>
+                        <w:instrText xml:space="preserve"> SEQ Figura \* ARABIC </w:instrText>
+                      </w:r>
+                      <w:r>
+                        <w:fldChar w:fldCharType="separate"/>
+                      </w:r>
+                      <w:r>
+                        <w:rPr>
+                          <w:noProof/>
+                        </w:rPr>
+                        <w:t>8</w:t>
+                      </w:r>
+                      <w:r>
+                        <w:rPr>
+                          <w:noProof/>
+                        </w:rPr>
+                        <w:fldChar w:fldCharType="end"/>
+                      </w:r>
                       <w:r>
                         <w:t xml:space="preserve"> Base inferiore con </w:t>
                       </w:r>
@@ -4154,14 +4349,27 @@
                             <w:r>
                               <w:t xml:space="preserve">Figura </w:t>
                             </w:r>
-                            <w:fldSimple w:instr=" SEQ Figura \* ARABIC ">
-                              <w:r>
-                                <w:rPr>
-                                  <w:noProof/>
-                                </w:rPr>
-                                <w:t>9</w:t>
-                              </w:r>
-                            </w:fldSimple>
+                            <w:r>
+                              <w:fldChar w:fldCharType="begin"/>
+                            </w:r>
+                            <w:r>
+                              <w:instrText xml:space="preserve"> SEQ Figura \* ARABIC </w:instrText>
+                            </w:r>
+                            <w:r>
+                              <w:fldChar w:fldCharType="separate"/>
+                            </w:r>
+                            <w:r>
+                              <w:rPr>
+                                <w:noProof/>
+                              </w:rPr>
+                              <w:t>9</w:t>
+                            </w:r>
+                            <w:r>
+                              <w:rPr>
+                                <w:noProof/>
+                              </w:rPr>
+                              <w:fldChar w:fldCharType="end"/>
+                            </w:r>
                             <w:r>
                               <w:t xml:space="preserve"> Basi attaccate con la </w:t>
                             </w:r>
@@ -4206,14 +4414,27 @@
                       <w:r>
                         <w:t xml:space="preserve">Figura </w:t>
                       </w:r>
-                      <w:fldSimple w:instr=" SEQ Figura \* ARABIC ">
-                        <w:r>
-                          <w:rPr>
-                            <w:noProof/>
-                          </w:rPr>
-                          <w:t>9</w:t>
-                        </w:r>
-                      </w:fldSimple>
+                      <w:r>
+                        <w:fldChar w:fldCharType="begin"/>
+                      </w:r>
+                      <w:r>
+                        <w:instrText xml:space="preserve"> SEQ Figura \* ARABIC </w:instrText>
+                      </w:r>
+                      <w:r>
+                        <w:fldChar w:fldCharType="separate"/>
+                      </w:r>
+                      <w:r>
+                        <w:rPr>
+                          <w:noProof/>
+                        </w:rPr>
+                        <w:t>9</w:t>
+                      </w:r>
+                      <w:r>
+                        <w:rPr>
+                          <w:noProof/>
+                        </w:rPr>
+                        <w:fldChar w:fldCharType="end"/>
+                      </w:r>
                       <w:r>
                         <w:t xml:space="preserve"> Basi attaccate con la </w:t>
                       </w:r>
@@ -4396,14 +4617,27 @@
                             <w:r>
                               <w:t xml:space="preserve">Figura </w:t>
                             </w:r>
-                            <w:fldSimple w:instr=" SEQ Figura \* ARABIC ">
-                              <w:r>
-                                <w:rPr>
-                                  <w:noProof/>
-                                </w:rPr>
-                                <w:t>10</w:t>
-                              </w:r>
-                            </w:fldSimple>
+                            <w:r>
+                              <w:fldChar w:fldCharType="begin"/>
+                            </w:r>
+                            <w:r>
+                              <w:instrText xml:space="preserve"> SEQ Figura \* ARABIC </w:instrText>
+                            </w:r>
+                            <w:r>
+                              <w:fldChar w:fldCharType="separate"/>
+                            </w:r>
+                            <w:r>
+                              <w:rPr>
+                                <w:noProof/>
+                              </w:rPr>
+                              <w:t>10</w:t>
+                            </w:r>
+                            <w:r>
+                              <w:rPr>
+                                <w:noProof/>
+                              </w:rPr>
+                              <w:fldChar w:fldCharType="end"/>
+                            </w:r>
                             <w:r>
                               <w:t xml:space="preserve"> Supporti ruote senza motore</w:t>
                             </w:r>
@@ -4440,14 +4674,27 @@
                       <w:r>
                         <w:t xml:space="preserve">Figura </w:t>
                       </w:r>
-                      <w:fldSimple w:instr=" SEQ Figura \* ARABIC ">
-                        <w:r>
-                          <w:rPr>
-                            <w:noProof/>
-                          </w:rPr>
-                          <w:t>10</w:t>
-                        </w:r>
-                      </w:fldSimple>
+                      <w:r>
+                        <w:fldChar w:fldCharType="begin"/>
+                      </w:r>
+                      <w:r>
+                        <w:instrText xml:space="preserve"> SEQ Figura \* ARABIC </w:instrText>
+                      </w:r>
+                      <w:r>
+                        <w:fldChar w:fldCharType="separate"/>
+                      </w:r>
+                      <w:r>
+                        <w:rPr>
+                          <w:noProof/>
+                        </w:rPr>
+                        <w:t>10</w:t>
+                      </w:r>
+                      <w:r>
+                        <w:rPr>
+                          <w:noProof/>
+                        </w:rPr>
+                        <w:fldChar w:fldCharType="end"/>
+                      </w:r>
                       <w:r>
                         <w:t xml:space="preserve"> Supporti ruote senza motore</w:t>
                       </w:r>
@@ -4581,14 +4828,27 @@
                             <w:r>
                               <w:t xml:space="preserve">Figura </w:t>
                             </w:r>
-                            <w:fldSimple w:instr=" SEQ Figura \* ARABIC ">
-                              <w:r>
-                                <w:rPr>
-                                  <w:noProof/>
-                                </w:rPr>
-                                <w:t>11</w:t>
-                              </w:r>
-                            </w:fldSimple>
+                            <w:r>
+                              <w:fldChar w:fldCharType="begin"/>
+                            </w:r>
+                            <w:r>
+                              <w:instrText xml:space="preserve"> SEQ Figura \* ARABIC </w:instrText>
+                            </w:r>
+                            <w:r>
+                              <w:fldChar w:fldCharType="separate"/>
+                            </w:r>
+                            <w:r>
+                              <w:rPr>
+                                <w:noProof/>
+                              </w:rPr>
+                              <w:t>11</w:t>
+                            </w:r>
+                            <w:r>
+                              <w:rPr>
+                                <w:noProof/>
+                              </w:rPr>
+                              <w:fldChar w:fldCharType="end"/>
+                            </w:r>
                             <w:r>
                               <w:t xml:space="preserve"> Motori </w:t>
                             </w:r>
@@ -4633,14 +4893,27 @@
                       <w:r>
                         <w:t xml:space="preserve">Figura </w:t>
                       </w:r>
-                      <w:fldSimple w:instr=" SEQ Figura \* ARABIC ">
-                        <w:r>
-                          <w:rPr>
-                            <w:noProof/>
-                          </w:rPr>
-                          <w:t>11</w:t>
-                        </w:r>
-                      </w:fldSimple>
+                      <w:r>
+                        <w:fldChar w:fldCharType="begin"/>
+                      </w:r>
+                      <w:r>
+                        <w:instrText xml:space="preserve"> SEQ Figura \* ARABIC </w:instrText>
+                      </w:r>
+                      <w:r>
+                        <w:fldChar w:fldCharType="separate"/>
+                      </w:r>
+                      <w:r>
+                        <w:rPr>
+                          <w:noProof/>
+                        </w:rPr>
+                        <w:t>11</w:t>
+                      </w:r>
+                      <w:r>
+                        <w:rPr>
+                          <w:noProof/>
+                        </w:rPr>
+                        <w:fldChar w:fldCharType="end"/>
+                      </w:r>
                       <w:r>
                         <w:t xml:space="preserve"> Motori </w:t>
                       </w:r>
@@ -4801,14 +5074,27 @@
                             <w:r>
                               <w:t xml:space="preserve">Figura </w:t>
                             </w:r>
-                            <w:fldSimple w:instr=" SEQ Figura \* ARABIC ">
-                              <w:r>
-                                <w:rPr>
-                                  <w:noProof/>
-                                </w:rPr>
-                                <w:t>12</w:t>
-                              </w:r>
-                            </w:fldSimple>
+                            <w:r>
+                              <w:fldChar w:fldCharType="begin"/>
+                            </w:r>
+                            <w:r>
+                              <w:instrText xml:space="preserve"> SEQ Figura \* ARABIC </w:instrText>
+                            </w:r>
+                            <w:r>
+                              <w:fldChar w:fldCharType="separate"/>
+                            </w:r>
+                            <w:r>
+                              <w:rPr>
+                                <w:noProof/>
+                              </w:rPr>
+                              <w:t>12</w:t>
+                            </w:r>
+                            <w:r>
+                              <w:rPr>
+                                <w:noProof/>
+                              </w:rPr>
+                              <w:fldChar w:fldCharType="end"/>
+                            </w:r>
                             <w:r>
                               <w:t xml:space="preserve"> Motori e supporti assemblati con la base inferiore</w:t>
                             </w:r>
@@ -4845,14 +5131,27 @@
                       <w:r>
                         <w:t xml:space="preserve">Figura </w:t>
                       </w:r>
-                      <w:fldSimple w:instr=" SEQ Figura \* ARABIC ">
-                        <w:r>
-                          <w:rPr>
-                            <w:noProof/>
-                          </w:rPr>
-                          <w:t>12</w:t>
-                        </w:r>
-                      </w:fldSimple>
+                      <w:r>
+                        <w:fldChar w:fldCharType="begin"/>
+                      </w:r>
+                      <w:r>
+                        <w:instrText xml:space="preserve"> SEQ Figura \* ARABIC </w:instrText>
+                      </w:r>
+                      <w:r>
+                        <w:fldChar w:fldCharType="separate"/>
+                      </w:r>
+                      <w:r>
+                        <w:rPr>
+                          <w:noProof/>
+                        </w:rPr>
+                        <w:t>12</w:t>
+                      </w:r>
+                      <w:r>
+                        <w:rPr>
+                          <w:noProof/>
+                        </w:rPr>
+                        <w:fldChar w:fldCharType="end"/>
+                      </w:r>
                       <w:r>
                         <w:t xml:space="preserve"> Motori e supporti assemblati con la base inferiore</w:t>
                       </w:r>
@@ -5064,14 +5363,27 @@
                             <w:r>
                               <w:t xml:space="preserve">Figura </w:t>
                             </w:r>
-                            <w:fldSimple w:instr=" SEQ Figura \* ARABIC ">
-                              <w:r>
-                                <w:rPr>
-                                  <w:noProof/>
-                                </w:rPr>
-                                <w:t>13</w:t>
-                              </w:r>
-                            </w:fldSimple>
+                            <w:r>
+                              <w:fldChar w:fldCharType="begin"/>
+                            </w:r>
+                            <w:r>
+                              <w:instrText xml:space="preserve"> SEQ Figura \* ARABIC </w:instrText>
+                            </w:r>
+                            <w:r>
+                              <w:fldChar w:fldCharType="separate"/>
+                            </w:r>
+                            <w:r>
+                              <w:rPr>
+                                <w:noProof/>
+                              </w:rPr>
+                              <w:t>13</w:t>
+                            </w:r>
+                            <w:r>
+                              <w:rPr>
+                                <w:noProof/>
+                              </w:rPr>
+                              <w:fldChar w:fldCharType="end"/>
+                            </w:r>
                             <w:r>
                               <w:t xml:space="preserve"> Risultato finale </w:t>
                             </w:r>
@@ -5113,14 +5425,27 @@
                       <w:r>
                         <w:t xml:space="preserve">Figura </w:t>
                       </w:r>
-                      <w:fldSimple w:instr=" SEQ Figura \* ARABIC ">
-                        <w:r>
-                          <w:rPr>
-                            <w:noProof/>
-                          </w:rPr>
-                          <w:t>13</w:t>
-                        </w:r>
-                      </w:fldSimple>
+                      <w:r>
+                        <w:fldChar w:fldCharType="begin"/>
+                      </w:r>
+                      <w:r>
+                        <w:instrText xml:space="preserve"> SEQ Figura \* ARABIC </w:instrText>
+                      </w:r>
+                      <w:r>
+                        <w:fldChar w:fldCharType="separate"/>
+                      </w:r>
+                      <w:r>
+                        <w:rPr>
+                          <w:noProof/>
+                        </w:rPr>
+                        <w:t>13</w:t>
+                      </w:r>
+                      <w:r>
+                        <w:rPr>
+                          <w:noProof/>
+                        </w:rPr>
+                        <w:fldChar w:fldCharType="end"/>
+                      </w:r>
                       <w:r>
                         <w:t xml:space="preserve"> Risultato finale </w:t>
                       </w:r>
@@ -7585,6 +7910,7 @@
         <w:docPartUnique/>
       </w:docPartObj>
     </w:sdtPr>
+    <w:sdtEndPr/>
     <w:sdtContent>
       <w:p>
         <w:pPr>
@@ -10910,6 +11236,7 @@
     <w:lsdException w:name="HTML Sample" w:semiHidden="1" w:unhideWhenUsed="1"/>
     <w:lsdException w:name="HTML Typewriter" w:semiHidden="1" w:unhideWhenUsed="1"/>
     <w:lsdException w:name="HTML Variable" w:semiHidden="1" w:unhideWhenUsed="1"/>
+    <w:lsdException w:name="Normal Table" w:semiHidden="1" w:unhideWhenUsed="1"/>
     <w:lsdException w:name="annotation subject" w:semiHidden="1" w:unhideWhenUsed="1"/>
     <w:lsdException w:name="No List" w:semiHidden="1" w:unhideWhenUsed="1"/>
     <w:lsdException w:name="Outline List 1" w:semiHidden="1" w:unhideWhenUsed="1"/>
@@ -10956,8 +11283,10 @@
     <w:lsdException w:name="Table Subtle 2" w:semiHidden="1" w:unhideWhenUsed="1"/>
     <w:lsdException w:name="Table Web 1" w:semiHidden="1" w:unhideWhenUsed="1"/>
     <w:lsdException w:name="Table Web 2" w:semiHidden="1" w:unhideWhenUsed="1"/>
+    <w:lsdException w:name="Table Web 3" w:semiHidden="1" w:unhideWhenUsed="1"/>
     <w:lsdException w:name="Balloon Text" w:semiHidden="1" w:unhideWhenUsed="1"/>
     <w:lsdException w:name="Table Grid" w:uiPriority="39"/>
+    <w:lsdException w:name="Table Theme" w:semiHidden="1" w:unhideWhenUsed="1"/>
     <w:lsdException w:name="Placeholder Text" w:semiHidden="1"/>
     <w:lsdException w:name="No Spacing" w:uiPriority="1" w:qFormat="1"/>
     <w:lsdException w:name="Light Shading" w:uiPriority="60"/>

--- a/Documentazione/Documentazione.docx
+++ b/Documentazione/Documentazione.docx
@@ -23,39 +23,55 @@
         <w:rPr>
           <w:b/>
           <w:bCs/>
-        </w:rPr>
-      </w:pPr>
-      <w:r>
+          <w:highlight w:val="green"/>
+        </w:rPr>
+      </w:pPr>
+      <w:r>
+        <w:rPr>
+          <w:highlight w:val="green"/>
+        </w:rPr>
         <w:t xml:space="preserve">Il progetto </w:t>
       </w:r>
       <w:proofErr w:type="spellStart"/>
       <w:r>
+        <w:rPr>
+          <w:highlight w:val="green"/>
+        </w:rPr>
         <w:t>Tankino</w:t>
       </w:r>
       <w:proofErr w:type="spellEnd"/>
       <w:r>
-        <w:t xml:space="preserve"> </w:t>
-      </w:r>
-      <w:r>
-        <w:t>è stato realizzato da Adriano Chiriacò</w:t>
-      </w:r>
-      <w:r>
-        <w:t xml:space="preserve">, Nicholas Pigni, Mosè </w:t>
+        <w:rPr>
+          <w:highlight w:val="green"/>
+        </w:rPr>
+        <w:t xml:space="preserve"> è stato realizzato da Adriano Chiriacò, Nicholas Pigni, Mosè </w:t>
       </w:r>
       <w:proofErr w:type="spellStart"/>
       <w:r>
+        <w:rPr>
+          <w:highlight w:val="green"/>
+        </w:rPr>
         <w:t>Ferrazini</w:t>
       </w:r>
       <w:proofErr w:type="spellEnd"/>
       <w:r>
+        <w:rPr>
+          <w:highlight w:val="green"/>
+        </w:rPr>
         <w:t xml:space="preserve"> e Michele </w:t>
       </w:r>
       <w:proofErr w:type="spellStart"/>
       <w:r>
+        <w:rPr>
+          <w:highlight w:val="green"/>
+        </w:rPr>
         <w:t>Tomyslak</w:t>
       </w:r>
       <w:proofErr w:type="spellEnd"/>
       <w:r>
+        <w:rPr>
+          <w:highlight w:val="green"/>
+        </w:rPr>
         <w:t xml:space="preserve"> alla Scuola Arti e Mestieri a Trevano durante la lezione del modulo 306.</w:t>
       </w:r>
     </w:p>
@@ -64,6 +80,7 @@
         <w:rPr>
           <w:b/>
           <w:bCs/>
+          <w:highlight w:val="green"/>
         </w:rPr>
       </w:pPr>
     </w:p>
@@ -72,9 +89,13 @@
         <w:rPr>
           <w:b/>
           <w:bCs/>
-        </w:rPr>
-      </w:pPr>
-      <w:r>
+          <w:highlight w:val="green"/>
+        </w:rPr>
+      </w:pPr>
+      <w:r>
+        <w:rPr>
+          <w:highlight w:val="green"/>
+        </w:rPr>
         <w:t xml:space="preserve">  I docenti responsabili sono:</w:t>
       </w:r>
     </w:p>
@@ -83,9 +104,13 @@
         <w:rPr>
           <w:b/>
           <w:bCs/>
-        </w:rPr>
-      </w:pPr>
-      <w:r>
+          <w:highlight w:val="green"/>
+        </w:rPr>
+      </w:pPr>
+      <w:r>
+        <w:rPr>
+          <w:highlight w:val="green"/>
+        </w:rPr>
         <w:t xml:space="preserve">   -  Luca Muggiasca (luca.muggiasca@edu.ti.ch)</w:t>
       </w:r>
     </w:p>
@@ -94,9 +119,13 @@
         <w:rPr>
           <w:b/>
           <w:bCs/>
-        </w:rPr>
-      </w:pPr>
-      <w:r>
+          <w:highlight w:val="green"/>
+        </w:rPr>
+      </w:pPr>
+      <w:r>
+        <w:rPr>
+          <w:highlight w:val="green"/>
+        </w:rPr>
         <w:t xml:space="preserve">   -  Geo Petrini (geo.petrini@edu.ti.ch)</w:t>
       </w:r>
     </w:p>
@@ -105,6 +134,7 @@
         <w:rPr>
           <w:b/>
           <w:bCs/>
+          <w:highlight w:val="green"/>
         </w:rPr>
       </w:pPr>
     </w:p>
@@ -116,19 +146,22 @@
         </w:rPr>
       </w:pPr>
       <w:r>
-        <w:t xml:space="preserve">La data d'inizio del progetto è il </w:t>
-      </w:r>
-      <w:r>
-        <w:t>17.01.2020</w:t>
-      </w:r>
-      <w:r>
-        <w:t xml:space="preserve"> mentre</w:t>
-      </w:r>
-      <w:r>
-        <w:t xml:space="preserve"> la fine è prevista per il 22.05.2020</w:t>
-      </w:r>
-      <w:r>
-        <w:t>.</w:t>
+        <w:rPr>
+          <w:highlight w:val="green"/>
+        </w:rPr>
+        <w:t xml:space="preserve">La data d'inizio del progetto è il 17.01.2020 mentre la fine è prevista per il </w:t>
+      </w:r>
+      <w:r>
+        <w:rPr>
+          <w:highlight w:val="green"/>
+        </w:rPr>
+        <w:t>08</w:t>
+      </w:r>
+      <w:r>
+        <w:rPr>
+          <w:highlight w:val="green"/>
+        </w:rPr>
+        <w:t>.05.2020.</w:t>
       </w:r>
     </w:p>
     <w:p>
@@ -153,6 +186,7 @@
         <w:rPr>
           <w:i/>
           <w:iCs/>
+          <w:highlight w:val="green"/>
         </w:rPr>
         <w:t xml:space="preserve">In questo documento si possono trovare tutte le informazioni che riguardano lo sviluppo del progetto di </w:t>
       </w:r>
@@ -161,6 +195,7 @@
         <w:rPr>
           <w:i/>
           <w:iCs/>
+          <w:highlight w:val="green"/>
         </w:rPr>
         <w:t>Tankino</w:t>
       </w:r>
@@ -169,102 +204,122 @@
         <w:rPr>
           <w:i/>
           <w:iCs/>
-        </w:rPr>
-        <w:t xml:space="preserve">. Più nel dettaglio si possono trovare informazioni su come abbiamo gestito la progettazione del nostro prodotto, i mezzi utilizzati, i requisiti da rispettare, come è avvenuta l’effettiva realizzazione, il design dell’applicazione, i vari protocolli di comunicazione e i test eseguiti. </w:t>
+          <w:highlight w:val="green"/>
+        </w:rPr>
+        <w:t>. Più nel dettaglio si possono trovare informazioni su come abbiamo gestito la progettazione del nostro prodotto, i mezzi utilizzati, i requisiti da rispettare, come è avvenuta l’effettiva realizzazione, il design dell’applicazione, i vari protocolli di comunicazione e i test eseguiti.</w:t>
+      </w:r>
+      <w:r>
+        <w:rPr>
+          <w:i/>
+          <w:iCs/>
+        </w:rPr>
+        <w:t xml:space="preserve"> </w:t>
       </w:r>
     </w:p>
     <w:p>
       <w:pPr>
         <w:pStyle w:val="Titolo2"/>
-      </w:pPr>
-      <w:r>
-        <w:rPr>
-          <w:highlight w:val="yellow"/>
+        <w:rPr>
+          <w:highlight w:val="green"/>
+        </w:rPr>
+      </w:pPr>
+      <w:r>
+        <w:rPr>
+          <w:highlight w:val="green"/>
         </w:rPr>
         <w:t>Scopo</w:t>
       </w:r>
     </w:p>
     <w:p>
       <w:r>
+        <w:rPr>
+          <w:highlight w:val="green"/>
+        </w:rPr>
         <w:t xml:space="preserve">Lo scopo del progetto </w:t>
       </w:r>
       <w:proofErr w:type="spellStart"/>
       <w:r>
+        <w:rPr>
+          <w:highlight w:val="green"/>
+        </w:rPr>
         <w:t>Tankino</w:t>
       </w:r>
       <w:proofErr w:type="spellEnd"/>
       <w:r>
-        <w:t xml:space="preserve"> è di realizzare la base di un </w:t>
-      </w:r>
-      <w:r>
-        <w:t>cingolato</w:t>
-      </w:r>
-      <w:r>
-        <w:t xml:space="preserve"> con dei motori elettrici. Questi motori dovranno essere controllati da un </w:t>
+        <w:rPr>
+          <w:highlight w:val="green"/>
+        </w:rPr>
+        <w:t xml:space="preserve"> è di realizzare </w:t>
+      </w:r>
+      <w:r>
+        <w:rPr>
+          <w:highlight w:val="green"/>
+        </w:rPr>
+        <w:t xml:space="preserve">un mini-carrarmato che sarà pilotabile grazie a un’applicazione disponibile per mobile. Il cuore centrale del nostro </w:t>
+      </w:r>
+      <w:r>
+        <w:rPr>
+          <w:highlight w:val="green"/>
+        </w:rPr>
+        <w:t>veicolo</w:t>
+      </w:r>
+      <w:r>
+        <w:rPr>
+          <w:highlight w:val="green"/>
+        </w:rPr>
+        <w:t xml:space="preserve"> </w:t>
+      </w:r>
+      <w:r>
+        <w:rPr>
+          <w:highlight w:val="green"/>
+        </w:rPr>
+        <w:t>è</w:t>
+      </w:r>
+      <w:r>
+        <w:rPr>
+          <w:highlight w:val="green"/>
+        </w:rPr>
+        <w:t xml:space="preserve"> un </w:t>
       </w:r>
       <w:proofErr w:type="spellStart"/>
       <w:r>
+        <w:rPr>
+          <w:highlight w:val="green"/>
+        </w:rPr>
         <w:t>arduino</w:t>
       </w:r>
       <w:proofErr w:type="spellEnd"/>
       <w:r>
-        <w:t xml:space="preserve"> in modo da poter muovere il </w:t>
-      </w:r>
-      <w:r>
-        <w:t>cingolato</w:t>
-      </w:r>
-      <w:r>
-        <w:t xml:space="preserve"> a piacere. </w:t>
-      </w:r>
-      <w:proofErr w:type="gramStart"/>
-      <w:r>
-        <w:t>Inoltre</w:t>
-      </w:r>
-      <w:proofErr w:type="gramEnd"/>
-      <w:r>
+        <w:rPr>
+          <w:highlight w:val="green"/>
+        </w:rPr>
         <w:t xml:space="preserve"> </w:t>
       </w:r>
+      <w:r>
+        <w:rPr>
+          <w:highlight w:val="green"/>
+        </w:rPr>
+        <w:t xml:space="preserve">che servirà a controllare tutti </w:t>
+      </w:r>
+      <w:r>
+        <w:rPr>
+          <w:highlight w:val="green"/>
+        </w:rPr>
+        <w:t xml:space="preserve">i motori. Il controllo da remoto viene effettuato stabilendo una connessione </w:t>
+      </w:r>
       <w:proofErr w:type="spellStart"/>
       <w:r>
-        <w:t>l’arduino</w:t>
+        <w:rPr>
+          <w:highlight w:val="green"/>
+        </w:rPr>
+        <w:t>bluetooth</w:t>
       </w:r>
       <w:proofErr w:type="spellEnd"/>
       <w:r>
-        <w:t xml:space="preserve"> riceverà dei dati da un dispositivo mobile tramite </w:t>
-      </w:r>
-      <w:proofErr w:type="spellStart"/>
-      <w:r>
-        <w:t>bluetooth</w:t>
-      </w:r>
-      <w:proofErr w:type="spellEnd"/>
-      <w:r>
-        <w:t xml:space="preserve"> in modo da poter controllare il </w:t>
-      </w:r>
-      <w:r>
-        <w:t>cingolato</w:t>
-      </w:r>
-      <w:r>
-        <w:t xml:space="preserve"> a distanza. Per poter controllare il </w:t>
-      </w:r>
-      <w:r>
-        <w:t xml:space="preserve">cingolato </w:t>
-      </w:r>
-      <w:r>
-        <w:t xml:space="preserve">dal dispositivo mobile è inoltre richiesto di sviluppare </w:t>
-      </w:r>
-      <w:proofErr w:type="gramStart"/>
-      <w:r>
-        <w:t>un applicazione</w:t>
-      </w:r>
-      <w:proofErr w:type="gramEnd"/>
-      <w:r>
-        <w:t xml:space="preserve"> da cui sia possibile controllare il </w:t>
-      </w:r>
-      <w:r>
-        <w:t>cingolato</w:t>
-      </w:r>
-      <w:r>
-        <w:t xml:space="preserve"> con dei comandi semplici e intuitivi. </w:t>
+        <w:rPr>
+          <w:highlight w:val="green"/>
+        </w:rPr>
+        <w:t>.</w:t>
       </w:r>
     </w:p>
     <w:p>
@@ -347,7 +402,6 @@
           </w:tcPr>
           <w:p>
             <w:r>
-              <w:lastRenderedPageBreak/>
               <w:t>REQ-001</w:t>
             </w:r>
           </w:p>
@@ -390,6 +444,7 @@
           </w:tcPr>
           <w:p>
             <w:r>
+              <w:lastRenderedPageBreak/>
               <w:t>REQ-002</w:t>
             </w:r>
           </w:p>
@@ -791,10 +846,21 @@
         </w:tc>
       </w:tr>
     </w:tbl>
+    <w:p/>
     <w:p>
       <w:pPr>
         <w:pStyle w:val="Titolo2"/>
       </w:pPr>
+    </w:p>
+    <w:p>
+      <w:pPr>
+        <w:pStyle w:val="Titolo2"/>
+      </w:pPr>
+    </w:p>
+    <w:p>
+      <w:pPr>
+        <w:pStyle w:val="Titolo2"/>
+      </w:pPr>
       <w:r>
         <w:t>Use case</w:t>
       </w:r>
@@ -822,7 +888,6 @@
         <w:rPr>
           <w:highlight w:val="green"/>
         </w:rPr>
-        <w:lastRenderedPageBreak/>
         <w:t>Pianificazione</w:t>
       </w:r>
     </w:p>
@@ -888,27 +953,14 @@
                             <w:r>
                               <w:t xml:space="preserve">Figura </w:t>
                             </w:r>
-                            <w:r>
-                              <w:fldChar w:fldCharType="begin"/>
-                            </w:r>
-                            <w:r>
-                              <w:instrText xml:space="preserve"> SEQ Figura \* ARABIC </w:instrText>
-                            </w:r>
-                            <w:r>
-                              <w:fldChar w:fldCharType="separate"/>
-                            </w:r>
-                            <w:r>
-                              <w:rPr>
-                                <w:noProof/>
-                              </w:rPr>
-                              <w:t>1</w:t>
-                            </w:r>
-                            <w:r>
-                              <w:rPr>
-                                <w:noProof/>
-                              </w:rPr>
-                              <w:fldChar w:fldCharType="end"/>
-                            </w:r>
+                            <w:fldSimple w:instr=" SEQ Figura \* ARABIC ">
+                              <w:r>
+                                <w:rPr>
+                                  <w:noProof/>
+                                </w:rPr>
+                                <w:t>1</w:t>
+                              </w:r>
+                            </w:fldSimple>
                             <w:r>
                               <w:t xml:space="preserve"> </w:t>
                             </w:r>
@@ -954,27 +1006,14 @@
                       <w:r>
                         <w:t xml:space="preserve">Figura </w:t>
                       </w:r>
-                      <w:r>
-                        <w:fldChar w:fldCharType="begin"/>
-                      </w:r>
-                      <w:r>
-                        <w:instrText xml:space="preserve"> SEQ Figura \* ARABIC </w:instrText>
-                      </w:r>
-                      <w:r>
-                        <w:fldChar w:fldCharType="separate"/>
-                      </w:r>
-                      <w:r>
-                        <w:rPr>
-                          <w:noProof/>
-                        </w:rPr>
-                        <w:t>1</w:t>
-                      </w:r>
-                      <w:r>
-                        <w:rPr>
-                          <w:noProof/>
-                        </w:rPr>
-                        <w:fldChar w:fldCharType="end"/>
-                      </w:r>
+                      <w:fldSimple w:instr=" SEQ Figura \* ARABIC ">
+                        <w:r>
+                          <w:rPr>
+                            <w:noProof/>
+                          </w:rPr>
+                          <w:t>1</w:t>
+                        </w:r>
+                      </w:fldSimple>
                       <w:r>
                         <w:t xml:space="preserve"> </w:t>
                       </w:r>
@@ -1078,8 +1117,6 @@
         </w:rPr>
         <w:t xml:space="preserve"> </w:t>
       </w:r>
-      <w:bookmarkStart w:id="0" w:name="_GoBack"/>
-      <w:bookmarkEnd w:id="0"/>
     </w:p>
     <w:p>
       <w:pPr>
@@ -1128,93 +1165,174 @@
       </w:r>
     </w:p>
     <w:p>
-      <w:r>
-        <w:t xml:space="preserve">I mezzi da noi utilizzati </w:t>
-      </w:r>
-      <w:r>
-        <w:t>per quanto riguarda la parte software e quindi la programmazione sono stati Android Studio e Arduino IDE.</w:t>
-      </w:r>
-      <w:r>
+      <w:pPr>
+        <w:rPr>
+          <w:highlight w:val="green"/>
+        </w:rPr>
+      </w:pPr>
+      <w:r>
+        <w:rPr>
+          <w:highlight w:val="green"/>
+        </w:rPr>
+        <w:t>I mezzi da noi utilizzati per quanto riguarda la parte software e quindi la programmazione sono stati Android Studio e Arduino IDE.</w:t>
+      </w:r>
+      <w:r>
+        <w:rPr>
+          <w:highlight w:val="green"/>
+        </w:rPr>
         <w:t xml:space="preserve"> Per eseguire la creazione del </w:t>
       </w:r>
       <w:proofErr w:type="spellStart"/>
       <w:r>
+        <w:rPr>
+          <w:highlight w:val="green"/>
+        </w:rPr>
         <w:t>Gantt</w:t>
       </w:r>
       <w:proofErr w:type="spellEnd"/>
       <w:r>
+        <w:rPr>
+          <w:highlight w:val="green"/>
+        </w:rPr>
         <w:t xml:space="preserve"> abbiamo utilizzato un prodotto del pacchetto Office chiamato “Project”</w:t>
       </w:r>
-    </w:p>
-    <w:p>
-      <w:r>
+      <w:r>
+        <w:rPr>
+          <w:highlight w:val="green"/>
+        </w:rPr>
+        <w:t xml:space="preserve"> e un software libero chiamato “</w:t>
+      </w:r>
+      <w:proofErr w:type="spellStart"/>
+      <w:r>
+        <w:rPr>
+          <w:highlight w:val="green"/>
+        </w:rPr>
+        <w:t>ProjectLibre</w:t>
+      </w:r>
+      <w:proofErr w:type="spellEnd"/>
+      <w:r>
+        <w:rPr>
+          <w:highlight w:val="green"/>
+        </w:rPr>
+        <w:t>”.</w:t>
+      </w:r>
+    </w:p>
+    <w:p>
+      <w:pPr>
+        <w:rPr>
+          <w:highlight w:val="green"/>
+        </w:rPr>
+      </w:pPr>
+      <w:r>
+        <w:rPr>
+          <w:highlight w:val="green"/>
+        </w:rPr>
         <w:t xml:space="preserve">Mentre per quanto riguarda l’hardware ci siamo provvisti di due step </w:t>
       </w:r>
       <w:proofErr w:type="spellStart"/>
       <w:r>
+        <w:rPr>
+          <w:highlight w:val="green"/>
+        </w:rPr>
         <w:t>motor</w:t>
       </w:r>
       <w:proofErr w:type="spellEnd"/>
       <w:r>
+        <w:rPr>
+          <w:highlight w:val="green"/>
+        </w:rPr>
         <w:t xml:space="preserve"> “</w:t>
       </w:r>
       <w:proofErr w:type="spellStart"/>
       <w:r>
+        <w:rPr>
+          <w:highlight w:val="green"/>
+        </w:rPr>
         <w:t>nema</w:t>
       </w:r>
       <w:proofErr w:type="spellEnd"/>
       <w:r>
+        <w:rPr>
+          <w:highlight w:val="green"/>
+        </w:rPr>
         <w:t xml:space="preserve"> 8”, di un </w:t>
       </w:r>
       <w:proofErr w:type="spellStart"/>
       <w:r>
+        <w:rPr>
+          <w:highlight w:val="green"/>
+        </w:rPr>
         <w:t>powerbank</w:t>
       </w:r>
       <w:proofErr w:type="spellEnd"/>
       <w:r>
+        <w:rPr>
+          <w:highlight w:val="green"/>
+        </w:rPr>
         <w:t xml:space="preserve"> “</w:t>
       </w:r>
       <w:proofErr w:type="spellStart"/>
       <w:r>
+        <w:rPr>
+          <w:highlight w:val="green"/>
+        </w:rPr>
         <w:t>Aukey</w:t>
       </w:r>
       <w:proofErr w:type="spellEnd"/>
       <w:r>
+        <w:rPr>
+          <w:highlight w:val="green"/>
+        </w:rPr>
         <w:t xml:space="preserve">” da 10’000mah e due controller per gli step </w:t>
       </w:r>
       <w:proofErr w:type="spellStart"/>
       <w:r>
+        <w:rPr>
+          <w:highlight w:val="green"/>
+        </w:rPr>
         <w:t>motor</w:t>
       </w:r>
       <w:proofErr w:type="spellEnd"/>
       <w:r>
-        <w:t xml:space="preserve"> “</w:t>
-      </w:r>
-      <w:r>
-        <w:t>L298N</w:t>
-      </w:r>
-      <w:r>
-        <w:t>”.</w:t>
-      </w:r>
-    </w:p>
-    <w:p>
-      <w:r>
+        <w:rPr>
+          <w:highlight w:val="green"/>
+        </w:rPr>
+        <w:t xml:space="preserve"> “L298N”.</w:t>
+      </w:r>
+    </w:p>
+    <w:p>
+      <w:r>
+        <w:rPr>
+          <w:highlight w:val="green"/>
+        </w:rPr>
         <w:t xml:space="preserve">Il programma per controllare il </w:t>
       </w:r>
       <w:proofErr w:type="spellStart"/>
       <w:r>
+        <w:rPr>
+          <w:highlight w:val="green"/>
+        </w:rPr>
         <w:t>Tankino</w:t>
       </w:r>
       <w:proofErr w:type="spellEnd"/>
       <w:r>
+        <w:rPr>
+          <w:highlight w:val="green"/>
+        </w:rPr>
         <w:t xml:space="preserve"> bisognerà avviarlo su un qualsiasi dispositivo </w:t>
       </w:r>
       <w:proofErr w:type="spellStart"/>
       <w:r>
+        <w:rPr>
+          <w:highlight w:val="green"/>
+        </w:rPr>
         <w:t>android</w:t>
       </w:r>
       <w:proofErr w:type="spellEnd"/>
       <w:r>
+        <w:rPr>
+          <w:highlight w:val="green"/>
+        </w:rPr>
         <w:t>.</w:t>
       </w:r>
     </w:p>
@@ -1231,133 +1349,385 @@
     </w:p>
     <w:p>
       <w:r>
+        <w:rPr>
+          <w:highlight w:val="green"/>
+        </w:rPr>
         <w:t xml:space="preserve">La progettazione del nostro prodotto è variata tanto nel tempo, ma dopo varie considerazioni siamo arrivati a questa conclusione. La base fisica dal </w:t>
       </w:r>
       <w:proofErr w:type="spellStart"/>
       <w:r>
+        <w:rPr>
+          <w:highlight w:val="green"/>
+        </w:rPr>
         <w:t>Tankino</w:t>
       </w:r>
       <w:proofErr w:type="spellEnd"/>
       <w:r>
-        <w:t xml:space="preserve"> verrà realizzata in legno. Le ruote</w:t>
-      </w:r>
-      <w:r>
+        <w:rPr>
+          <w:highlight w:val="green"/>
+        </w:rPr>
+        <w:t xml:space="preserve"> verrà</w:t>
+      </w:r>
+      <w:r>
+        <w:t xml:space="preserve"> </w:t>
+      </w:r>
+      <w:r>
+        <w:rPr>
+          <w:highlight w:val="green"/>
+        </w:rPr>
+        <w:t>realizzata in legno. Le ruote</w:t>
+      </w:r>
+      <w:r>
+        <w:rPr>
+          <w:highlight w:val="green"/>
+        </w:rPr>
         <w:t>, prodotte in plexiglass</w:t>
       </w:r>
       <w:r>
+        <w:rPr>
+          <w:highlight w:val="green"/>
+        </w:rPr>
+        <w:t>,</w:t>
+      </w:r>
+      <w:r>
+        <w:rPr>
+          <w:highlight w:val="green"/>
+        </w:rPr>
         <w:t xml:space="preserve"> saranno collegate tra loro con dei cingoli</w:t>
       </w:r>
       <w:r>
-        <w:t xml:space="preserve">, i </w:t>
-      </w:r>
-      <w:r>
-        <w:t xml:space="preserve">cingoli che sono di marca “lego”. Per quanto riguarda l’alimentazione utilizzeremo un </w:t>
+        <w:rPr>
+          <w:highlight w:val="green"/>
+        </w:rPr>
+        <w:t>.</w:t>
+      </w:r>
+      <w:r>
+        <w:rPr>
+          <w:highlight w:val="green"/>
+        </w:rPr>
+        <w:t xml:space="preserve"> </w:t>
+      </w:r>
+      <w:r>
+        <w:rPr>
+          <w:highlight w:val="green"/>
+        </w:rPr>
+        <w:t>I</w:t>
+      </w:r>
+      <w:r>
+        <w:rPr>
+          <w:highlight w:val="green"/>
+        </w:rPr>
+        <w:t xml:space="preserve"> </w:t>
+      </w:r>
+      <w:r>
+        <w:rPr>
+          <w:highlight w:val="green"/>
+        </w:rPr>
+        <w:t xml:space="preserve">cingoli che </w:t>
+      </w:r>
+      <w:r>
+        <w:rPr>
+          <w:highlight w:val="green"/>
+        </w:rPr>
+        <w:t xml:space="preserve">andremo ad utilizzare sono originali </w:t>
+      </w:r>
+      <w:r>
+        <w:rPr>
+          <w:highlight w:val="green"/>
+        </w:rPr>
+        <w:t>“lego”. Per quanto riguarda l’alimentazione utilizzeremo un</w:t>
+      </w:r>
+      <w:r>
+        <w:rPr>
+          <w:highlight w:val="green"/>
+        </w:rPr>
+        <w:t>a</w:t>
+      </w:r>
+      <w:r>
+        <w:rPr>
+          <w:highlight w:val="green"/>
+        </w:rPr>
+        <w:t xml:space="preserve"> </w:t>
       </w:r>
       <w:proofErr w:type="spellStart"/>
       <w:r>
+        <w:rPr>
+          <w:highlight w:val="green"/>
+        </w:rPr>
         <w:t>powerbank</w:t>
       </w:r>
       <w:proofErr w:type="spellEnd"/>
       <w:r>
-        <w:t xml:space="preserve"> con due uscite: una da 1v e 1a e una da 1v e 2a. Nella prima ci collegheremo </w:t>
+        <w:rPr>
+          <w:highlight w:val="green"/>
+        </w:rPr>
+        <w:t xml:space="preserve"> con due uscite: una da 1v e 1a e una da 1v e </w:t>
+      </w:r>
+      <w:r>
+        <w:rPr>
+          <w:highlight w:val="green"/>
+        </w:rPr>
+        <w:lastRenderedPageBreak/>
+        <w:t xml:space="preserve">2a. Nella prima ci collegheremo </w:t>
       </w:r>
       <w:proofErr w:type="spellStart"/>
       <w:r>
+        <w:rPr>
+          <w:highlight w:val="green"/>
+        </w:rPr>
         <w:t>l’arduino</w:t>
       </w:r>
       <w:proofErr w:type="spellEnd"/>
       <w:r>
+        <w:rPr>
+          <w:highlight w:val="green"/>
+        </w:rPr>
         <w:t xml:space="preserve"> mentre la seconda servirà ad alimentare i motori. </w:t>
       </w:r>
       <w:proofErr w:type="spellStart"/>
       <w:r>
+        <w:rPr>
+          <w:highlight w:val="green"/>
+        </w:rPr>
         <w:t>All’arduino</w:t>
       </w:r>
       <w:proofErr w:type="spellEnd"/>
       <w:r>
+        <w:rPr>
+          <w:highlight w:val="green"/>
+        </w:rPr>
         <w:t xml:space="preserve"> ci sarà anche collegato un ricettore </w:t>
       </w:r>
       <w:proofErr w:type="spellStart"/>
       <w:r>
+        <w:rPr>
+          <w:highlight w:val="green"/>
+        </w:rPr>
         <w:t>bluetooth</w:t>
       </w:r>
       <w:proofErr w:type="spellEnd"/>
       <w:r>
+        <w:rPr>
+          <w:highlight w:val="green"/>
+        </w:rPr>
         <w:t xml:space="preserve"> che servirà a controllare il </w:t>
       </w:r>
       <w:proofErr w:type="spellStart"/>
       <w:r>
+        <w:rPr>
+          <w:highlight w:val="green"/>
+        </w:rPr>
         <w:t>Tankino</w:t>
       </w:r>
       <w:proofErr w:type="spellEnd"/>
       <w:r>
+        <w:rPr>
+          <w:highlight w:val="green"/>
+        </w:rPr>
         <w:t xml:space="preserve"> tr</w:t>
       </w:r>
       <w:r>
+        <w:rPr>
+          <w:highlight w:val="green"/>
+        </w:rPr>
         <w:t>amite l’applicazione per smartphone.</w:t>
       </w:r>
       <w:r>
+        <w:rPr>
+          <w:highlight w:val="green"/>
+        </w:rPr>
         <w:t xml:space="preserve"> </w:t>
       </w:r>
-      <w:proofErr w:type="gramStart"/>
-      <w:r>
-        <w:t>Inoltre</w:t>
-      </w:r>
-      <w:proofErr w:type="gramEnd"/>
-      <w:r>
+      <w:r>
+        <w:rPr>
+          <w:highlight w:val="green"/>
+        </w:rPr>
+        <w:t>Inoltre,</w:t>
+      </w:r>
+      <w:r>
+        <w:rPr>
+          <w:highlight w:val="green"/>
+        </w:rPr>
         <w:t xml:space="preserve"> sempre </w:t>
       </w:r>
       <w:proofErr w:type="spellStart"/>
       <w:r>
+        <w:rPr>
+          <w:highlight w:val="green"/>
+        </w:rPr>
         <w:t>all’arduino</w:t>
       </w:r>
       <w:proofErr w:type="spellEnd"/>
       <w:r>
+        <w:rPr>
+          <w:highlight w:val="green"/>
+        </w:rPr>
+        <w:t>,</w:t>
+      </w:r>
+      <w:r>
+        <w:rPr>
+          <w:highlight w:val="green"/>
+        </w:rPr>
         <w:t xml:space="preserve"> ci s</w:t>
       </w:r>
       <w:r>
-        <w:t xml:space="preserve">aranno collegati i due </w:t>
-      </w:r>
-      <w:r>
-        <w:lastRenderedPageBreak/>
-        <w:t xml:space="preserve">controller che permetteranno </w:t>
+        <w:rPr>
+          <w:highlight w:val="green"/>
+        </w:rPr>
+        <w:t>aranno collegati i due controller che</w:t>
+      </w:r>
+      <w:r>
+        <w:rPr>
+          <w:highlight w:val="green"/>
+        </w:rPr>
+        <w:t xml:space="preserve"> gli</w:t>
+      </w:r>
+      <w:r>
+        <w:rPr>
+          <w:highlight w:val="green"/>
+        </w:rPr>
+        <w:t xml:space="preserve"> permetteranno di gestire gli step </w:t>
       </w:r>
       <w:proofErr w:type="spellStart"/>
       <w:r>
+        <w:rPr>
+          <w:highlight w:val="green"/>
+        </w:rPr>
+        <w:t>motor</w:t>
+      </w:r>
+      <w:proofErr w:type="spellEnd"/>
+      <w:r>
+        <w:rPr>
+          <w:highlight w:val="green"/>
+        </w:rPr>
+        <w:t xml:space="preserve">. Per spiegare </w:t>
+      </w:r>
+      <w:r>
+        <w:rPr>
+          <w:noProof/>
+        </w:rPr>
+        <w:drawing>
+          <wp:anchor distT="0" distB="0" distL="114300" distR="114300" simplePos="0" relativeHeight="251703296" behindDoc="0" locked="0" layoutInCell="1" allowOverlap="1" wp14:anchorId="6822C5AA" wp14:editId="251A7401">
+            <wp:simplePos x="0" y="0"/>
+            <wp:positionH relativeFrom="margin">
+              <wp:align>left</wp:align>
+            </wp:positionH>
+            <wp:positionV relativeFrom="paragraph">
+              <wp:posOffset>1179830</wp:posOffset>
+            </wp:positionV>
+            <wp:extent cx="3971925" cy="2608371"/>
+            <wp:effectExtent l="0" t="0" r="0" b="1905"/>
+            <wp:wrapTopAndBottom/>
+            <wp:docPr id="10" name="Immagine 10" descr="C:\Users\Mosè\Documents\GitHub\Tankino\Documentazione\Schema_Elettrico.PNG"/>
+            <wp:cNvGraphicFramePr>
+              <a:graphicFrameLocks xmlns:a="http://schemas.openxmlformats.org/drawingml/2006/main" noChangeAspect="1"/>
+            </wp:cNvGraphicFramePr>
+            <a:graphic xmlns:a="http://schemas.openxmlformats.org/drawingml/2006/main">
+              <a:graphicData uri="http://schemas.openxmlformats.org/drawingml/2006/picture">
+                <pic:pic xmlns:pic="http://schemas.openxmlformats.org/drawingml/2006/picture">
+                  <pic:nvPicPr>
+                    <pic:cNvPr id="0" name="Picture 3" descr="C:\Users\Mosè\Documents\GitHub\Tankino\Documentazione\Schema_Elettrico.PNG"/>
+                    <pic:cNvPicPr>
+                      <a:picLocks noChangeAspect="1" noChangeArrowheads="1"/>
+                    </pic:cNvPicPr>
+                  </pic:nvPicPr>
+                  <pic:blipFill>
+                    <a:blip r:embed="rId8" cstate="print">
+                      <a:extLst>
+                        <a:ext uri="{28A0092B-C50C-407E-A947-70E740481C1C}">
+                          <a14:useLocalDpi xmlns:a14="http://schemas.microsoft.com/office/drawing/2010/main" val="0"/>
+                        </a:ext>
+                      </a:extLst>
+                    </a:blip>
+                    <a:srcRect/>
+                    <a:stretch>
+                      <a:fillRect/>
+                    </a:stretch>
+                  </pic:blipFill>
+                  <pic:spPr bwMode="auto">
+                    <a:xfrm>
+                      <a:off x="0" y="0"/>
+                      <a:ext cx="3971925" cy="2608371"/>
+                    </a:xfrm>
+                    <a:prstGeom prst="rect">
+                      <a:avLst/>
+                    </a:prstGeom>
+                    <a:noFill/>
+                    <a:ln>
+                      <a:noFill/>
+                    </a:ln>
+                  </pic:spPr>
+                </pic:pic>
+              </a:graphicData>
+            </a:graphic>
+          </wp:anchor>
+        </w:drawing>
+      </w:r>
+      <w:r>
+        <w:rPr>
+          <w:highlight w:val="green"/>
+        </w:rPr>
+        <w:t>meglio tutta questa parte di elettronica abbiamo deciso di sviluppare uno schema elettrico.</w:t>
+      </w:r>
+    </w:p>
+    <w:p/>
+    <w:p>
+      <w:r>
+        <w:rPr>
+          <w:highlight w:val="green"/>
+        </w:rPr>
+        <w:t xml:space="preserve">Un’altra cosa a cui abbiamo </w:t>
+      </w:r>
+      <w:r>
+        <w:rPr>
+          <w:highlight w:val="green"/>
+        </w:rPr>
+        <w:t xml:space="preserve">dovuto </w:t>
+      </w:r>
+      <w:r>
+        <w:rPr>
+          <w:highlight w:val="green"/>
+        </w:rPr>
+        <w:t>pensa</w:t>
+      </w:r>
+      <w:r>
+        <w:rPr>
+          <w:highlight w:val="green"/>
+        </w:rPr>
+        <w:t>re</w:t>
+      </w:r>
+      <w:r>
+        <w:rPr>
+          <w:highlight w:val="green"/>
+        </w:rPr>
+        <w:t xml:space="preserve"> è il protocollo di comunicazione tra l’applicazione </w:t>
+      </w:r>
+      <w:proofErr w:type="spellStart"/>
+      <w:r>
+        <w:rPr>
+          <w:highlight w:val="green"/>
+        </w:rPr>
         <w:t>all’arduino</w:t>
       </w:r>
       <w:proofErr w:type="spellEnd"/>
       <w:r>
-        <w:t xml:space="preserve"> di gestire gli step </w:t>
+        <w:rPr>
+          <w:highlight w:val="green"/>
+        </w:rPr>
+        <w:t xml:space="preserve"> tramite </w:t>
       </w:r>
       <w:proofErr w:type="spellStart"/>
       <w:r>
-        <w:t>motor</w:t>
+        <w:rPr>
+          <w:highlight w:val="green"/>
+        </w:rPr>
+        <w:t>bluetooth</w:t>
       </w:r>
       <w:proofErr w:type="spellEnd"/>
       <w:r>
-        <w:t>. Per spiegare meglio tutta questa parte di elettronica abbiamo deciso di sviluppare uno schema elettrico.</w:t>
-      </w:r>
-    </w:p>
-    <w:p/>
-    <w:p>
-      <w:r>
-        <w:t xml:space="preserve">Un’altra cosa a cui abbiamo pensato è il protocollo di comunicazione tra l’applicazione </w:t>
-      </w:r>
-      <w:proofErr w:type="spellStart"/>
-      <w:r>
-        <w:t>all’arduino</w:t>
-      </w:r>
-      <w:proofErr w:type="spellEnd"/>
-      <w:r>
-        <w:t xml:space="preserve"> tramite </w:t>
-      </w:r>
-      <w:proofErr w:type="spellStart"/>
-      <w:r>
-        <w:t>bluetooth</w:t>
-      </w:r>
-      <w:proofErr w:type="spellEnd"/>
-      <w:r>
+        <w:rPr>
+          <w:highlight w:val="green"/>
+        </w:rPr>
         <w:t>. La nostra idea è questa:</w:t>
       </w:r>
     </w:p>
@@ -1512,7 +1882,13 @@
               <w:jc w:val="center"/>
             </w:pPr>
             <w:r>
-              <w:t>Il cingolo si muove in senso avanti se il valore è positivo e indietro se il valore è negativo.</w:t>
+              <w:t xml:space="preserve">Il </w:t>
+            </w:r>
+            <w:r>
+              <w:t>motore</w:t>
+            </w:r>
+            <w:r>
+              <w:t xml:space="preserve"> si muove in avanti se il valore è positivo e indietro se il valore è negativo.</w:t>
             </w:r>
           </w:p>
         </w:tc>
@@ -1530,6 +1906,7 @@
               <w:jc w:val="center"/>
             </w:pPr>
             <w:r>
+              <w:lastRenderedPageBreak/>
               <w:t>MSB = 1</w:t>
             </w:r>
           </w:p>
@@ -1572,7 +1949,7 @@
               <w:jc w:val="center"/>
             </w:pPr>
             <w:r>
-              <w:t>Il cingolo si muove in senso avanti se il valore è positivo e indietro se il valore è negativo.</w:t>
+              <w:t>Il cingolo si muove in avanti se il valore è positivo e indietro se il valore è negativo.</w:t>
             </w:r>
           </w:p>
         </w:tc>
@@ -1595,21 +1972,39 @@
     </w:p>
     <w:p>
       <w:r>
+        <w:rPr>
+          <w:highlight w:val="green"/>
+        </w:rPr>
         <w:t>L’interfaccia dell’appl</w:t>
       </w:r>
       <w:r>
+        <w:rPr>
+          <w:highlight w:val="green"/>
+        </w:rPr>
         <w:t>i</w:t>
       </w:r>
       <w:r>
-        <w:t xml:space="preserve">cazione per mobile sarà molto semplice, sarà basata su due slider che permetteranno di gestire in modo autonomo i singoli motori. Ovviamente portando lo </w:t>
-      </w:r>
-      <w:r>
-        <w:lastRenderedPageBreak/>
-        <w:t xml:space="preserve">slider al massimo il motore raggiungerà la velocità massima e portandolo al minimo il motore sarà fermo. Questo è il nostro progetto per quanto riguarda il design </w:t>
+        <w:rPr>
+          <w:highlight w:val="green"/>
+        </w:rPr>
+        <w:t xml:space="preserve">cazione per mobile sarà molto semplice, sarà basata su due slider che permetteranno di gestire in modo autonomo i singoli motori. Ovviamente portando lo slider al massimo il motore raggiungerà la velocità massima e portandolo al minimo il motore sarà fermo. Questo è il </w:t>
+      </w:r>
+      <w:r>
+        <w:rPr>
+          <w:highlight w:val="green"/>
+        </w:rPr>
+        <w:t>design</w:t>
+      </w:r>
+      <w:r>
+        <w:rPr>
+          <w:highlight w:val="green"/>
+        </w:rPr>
+        <w:t xml:space="preserve"> per quanto riguarda il design </w:t>
       </w:r>
       <w:r>
         <w:rPr>
           <w:noProof/>
+          <w:highlight w:val="green"/>
         </w:rPr>
         <mc:AlternateContent>
           <mc:Choice Requires="wps">
@@ -1667,27 +2062,14 @@
                             <w:r>
                               <w:t xml:space="preserve">Figura </w:t>
                             </w:r>
-                            <w:r>
-                              <w:fldChar w:fldCharType="begin"/>
-                            </w:r>
-                            <w:r>
-                              <w:instrText xml:space="preserve"> SEQ Figura \* ARABIC </w:instrText>
-                            </w:r>
-                            <w:r>
-                              <w:fldChar w:fldCharType="separate"/>
-                            </w:r>
-                            <w:r>
-                              <w:rPr>
-                                <w:noProof/>
-                              </w:rPr>
-                              <w:t>2</w:t>
-                            </w:r>
-                            <w:r>
-                              <w:rPr>
-                                <w:noProof/>
-                              </w:rPr>
-                              <w:fldChar w:fldCharType="end"/>
-                            </w:r>
+                            <w:fldSimple w:instr=" SEQ Figura \* ARABIC ">
+                              <w:r>
+                                <w:rPr>
+                                  <w:noProof/>
+                                </w:rPr>
+                                <w:t>2</w:t>
+                              </w:r>
+                            </w:fldSimple>
                             <w:r>
                               <w:t xml:space="preserve"> Progetto interfaccia app</w:t>
                             </w:r>
@@ -1723,27 +2105,14 @@
                       <w:r>
                         <w:t xml:space="preserve">Figura </w:t>
                       </w:r>
-                      <w:r>
-                        <w:fldChar w:fldCharType="begin"/>
-                      </w:r>
-                      <w:r>
-                        <w:instrText xml:space="preserve"> SEQ Figura \* ARABIC </w:instrText>
-                      </w:r>
-                      <w:r>
-                        <w:fldChar w:fldCharType="separate"/>
-                      </w:r>
-                      <w:r>
-                        <w:rPr>
-                          <w:noProof/>
-                        </w:rPr>
-                        <w:t>2</w:t>
-                      </w:r>
-                      <w:r>
-                        <w:rPr>
-                          <w:noProof/>
-                        </w:rPr>
-                        <w:fldChar w:fldCharType="end"/>
-                      </w:r>
+                      <w:fldSimple w:instr=" SEQ Figura \* ARABIC ">
+                        <w:r>
+                          <w:rPr>
+                            <w:noProof/>
+                          </w:rPr>
+                          <w:t>2</w:t>
+                        </w:r>
+                      </w:fldSimple>
                       <w:r>
                         <w:t xml:space="preserve"> Progetto interfaccia app</w:t>
                       </w:r>
@@ -1759,6 +2128,7 @@
       <w:r>
         <w:rPr>
           <w:noProof/>
+          <w:highlight w:val="green"/>
         </w:rPr>
         <w:drawing>
           <wp:anchor distT="0" distB="0" distL="114300" distR="114300" simplePos="0" relativeHeight="251659264" behindDoc="1" locked="0" layoutInCell="1" allowOverlap="1" wp14:anchorId="0CF64B30" wp14:editId="5FAF20C4">
@@ -1794,7 +2164,7 @@
                     </pic:cNvPicPr>
                   </pic:nvPicPr>
                   <pic:blipFill>
-                    <a:blip r:embed="rId8" cstate="print">
+                    <a:blip r:embed="rId9" cstate="print">
                       <a:extLst>
                         <a:ext uri="{28A0092B-C50C-407E-A947-70E740481C1C}">
                           <a14:useLocalDpi xmlns:a14="http://schemas.microsoft.com/office/drawing/2010/main" val="0"/>
@@ -1826,6 +2196,9 @@
         </w:drawing>
       </w:r>
       <w:r>
+        <w:rPr>
+          <w:highlight w:val="green"/>
+        </w:rPr>
         <w:t>dell’applicazione:</w:t>
       </w:r>
       <w:r>
@@ -1847,438 +2220,117 @@
     <w:p/>
     <w:p>
       <w:r>
+        <w:rPr>
+          <w:highlight w:val="green"/>
+        </w:rPr>
         <w:t xml:space="preserve">Per quanto invece riguarda il design del </w:t>
       </w:r>
       <w:proofErr w:type="spellStart"/>
       <w:r>
+        <w:rPr>
+          <w:highlight w:val="green"/>
+        </w:rPr>
         <w:t>tankino</w:t>
       </w:r>
       <w:proofErr w:type="spellEnd"/>
       <w:r>
-        <w:t xml:space="preserve"> vero e proprio sarà formato da due tavole di legno poste una sopra l’altra nel quale centralmente sarà posto un buco per far passare i cavi da sopra a sotto. Le ruote saranno realizzate in plexiglass e con dimension</w:t>
-      </w:r>
-      <w:r>
+        <w:rPr>
+          <w:highlight w:val="green"/>
+        </w:rPr>
+        <w:t xml:space="preserve"> vero e proprio sarà formato da due tavole di legno poste una sopra l’altra nel quale centralmente </w:t>
+      </w:r>
+      <w:r>
+        <w:rPr>
+          <w:highlight w:val="green"/>
+        </w:rPr>
+        <w:t>c’è</w:t>
+      </w:r>
+      <w:r>
+        <w:rPr>
+          <w:highlight w:val="green"/>
+        </w:rPr>
+        <w:t xml:space="preserve"> un buco per far passare i cavi da sopra a sotto. Le ruote saranno realizzate in plexiglass e con dimension</w:t>
+      </w:r>
+      <w:r>
+        <w:rPr>
+          <w:highlight w:val="green"/>
+        </w:rPr>
         <w:t xml:space="preserve">i </w:t>
       </w:r>
       <w:r>
+        <w:rPr>
+          <w:highlight w:val="green"/>
+        </w:rPr>
         <w:t>ugual</w:t>
       </w:r>
       <w:r>
+        <w:rPr>
+          <w:highlight w:val="green"/>
+        </w:rPr>
         <w:t>i</w:t>
       </w:r>
       <w:r>
+        <w:rPr>
+          <w:highlight w:val="green"/>
+        </w:rPr>
         <w:t xml:space="preserve"> tra loro.</w:t>
       </w:r>
     </w:p>
     <w:p>
-      <w:r>
-        <w:rPr>
-          <w:noProof/>
-        </w:rPr>
-        <mc:AlternateContent>
-          <mc:Choice Requires="wps">
-            <w:drawing>
-              <wp:anchor distT="0" distB="0" distL="114300" distR="114300" simplePos="0" relativeHeight="251674624" behindDoc="0" locked="0" layoutInCell="1" allowOverlap="1" wp14:anchorId="145DFFA5" wp14:editId="6218D90B">
-                <wp:simplePos x="0" y="0"/>
-                <wp:positionH relativeFrom="column">
-                  <wp:posOffset>1073785</wp:posOffset>
-                </wp:positionH>
-                <wp:positionV relativeFrom="paragraph">
-                  <wp:posOffset>2967355</wp:posOffset>
-                </wp:positionV>
-                <wp:extent cx="3971925" cy="635"/>
-                <wp:effectExtent l="0" t="0" r="0" b="0"/>
-                <wp:wrapTopAndBottom/>
-                <wp:docPr id="12" name="Casella di testo 12"/>
-                <wp:cNvGraphicFramePr/>
-                <a:graphic xmlns:a="http://schemas.openxmlformats.org/drawingml/2006/main">
-                  <a:graphicData uri="http://schemas.microsoft.com/office/word/2010/wordprocessingShape">
-                    <wps:wsp>
-                      <wps:cNvSpPr txBox="1"/>
-                      <wps:spPr>
-                        <a:xfrm>
-                          <a:off x="0" y="0"/>
-                          <a:ext cx="3971925" cy="635"/>
-                        </a:xfrm>
-                        <a:prstGeom prst="rect">
-                          <a:avLst/>
-                        </a:prstGeom>
-                        <a:solidFill>
-                          <a:prstClr val="white"/>
-                        </a:solidFill>
-                        <a:ln>
-                          <a:noFill/>
-                        </a:ln>
-                      </wps:spPr>
-                      <wps:txbx>
-                        <w:txbxContent>
-                          <w:p>
-                            <w:pPr>
-                              <w:pStyle w:val="Didascalia"/>
-                              <w:rPr>
-                                <w:noProof/>
-                                <w:color w:val="24292E"/>
-                                <w:sz w:val="24"/>
-                                <w:szCs w:val="24"/>
-                              </w:rPr>
-                            </w:pPr>
-                            <w:r>
-                              <w:t xml:space="preserve">Figura </w:t>
-                            </w:r>
-                            <w:r>
-                              <w:fldChar w:fldCharType="begin"/>
-                            </w:r>
-                            <w:r>
-                              <w:instrText xml:space="preserve"> SEQ Figura \* ARABIC </w:instrText>
-                            </w:r>
-                            <w:r>
-                              <w:fldChar w:fldCharType="separate"/>
-                            </w:r>
-                            <w:r>
-                              <w:rPr>
-                                <w:noProof/>
-                              </w:rPr>
-                              <w:t>3</w:t>
-                            </w:r>
-                            <w:r>
-                              <w:rPr>
-                                <w:noProof/>
-                              </w:rPr>
-                              <w:fldChar w:fldCharType="end"/>
-                            </w:r>
-                            <w:r>
-                              <w:t xml:space="preserve"> Schema elettrico </w:t>
-                            </w:r>
-                            <w:proofErr w:type="spellStart"/>
-                            <w:r>
-                              <w:t>Tankino</w:t>
-                            </w:r>
-                            <w:proofErr w:type="spellEnd"/>
-                          </w:p>
-                        </w:txbxContent>
-                      </wps:txbx>
-                      <wps:bodyPr rot="0" spcFirstLastPara="0" vertOverflow="overflow" horzOverflow="overflow" vert="horz" wrap="square" lIns="0" tIns="0" rIns="0" bIns="0" numCol="1" spcCol="0" rtlCol="0" fromWordArt="0" anchor="t" anchorCtr="0" forceAA="0" compatLnSpc="1">
-                        <a:prstTxWarp prst="textNoShape">
-                          <a:avLst/>
-                        </a:prstTxWarp>
-                        <a:spAutoFit/>
-                      </wps:bodyPr>
-                    </wps:wsp>
-                  </a:graphicData>
-                </a:graphic>
-              </wp:anchor>
-            </w:drawing>
-          </mc:Choice>
-          <mc:Fallback>
-            <w:pict>
-              <v:shape w14:anchorId="145DFFA5" id="Casella di testo 12" o:spid="_x0000_s1028" type="#_x0000_t202" style="position:absolute;margin-left:84.55pt;margin-top:233.65pt;width:312.75pt;height:.05pt;z-index:251674624;visibility:visible;mso-wrap-style:square;mso-wrap-distance-left:9pt;mso-wrap-distance-top:0;mso-wrap-distance-right:9pt;mso-wrap-distance-bottom:0;mso-position-horizontal:absolute;mso-position-horizontal-relative:text;mso-position-vertical:absolute;mso-position-vertical-relative:text;v-text-anchor:top" o:gfxdata="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" stroked="f">
-                <v:textbox style="mso-fit-shape-to-text:t" inset="0,0,0,0">
-                  <w:txbxContent>
-                    <w:p>
-                      <w:pPr>
-                        <w:pStyle w:val="Didascalia"/>
-                        <w:rPr>
-                          <w:noProof/>
-                          <w:color w:val="24292E"/>
-                          <w:sz w:val="24"/>
-                          <w:szCs w:val="24"/>
-                        </w:rPr>
-                      </w:pPr>
-                      <w:r>
-                        <w:t xml:space="preserve">Figura </w:t>
-                      </w:r>
-                      <w:r>
-                        <w:fldChar w:fldCharType="begin"/>
-                      </w:r>
-                      <w:r>
-                        <w:instrText xml:space="preserve"> SEQ Figura \* ARABIC </w:instrText>
-                      </w:r>
-                      <w:r>
-                        <w:fldChar w:fldCharType="separate"/>
-                      </w:r>
-                      <w:r>
-                        <w:rPr>
-                          <w:noProof/>
-                        </w:rPr>
-                        <w:t>3</w:t>
-                      </w:r>
-                      <w:r>
-                        <w:rPr>
-                          <w:noProof/>
-                        </w:rPr>
-                        <w:fldChar w:fldCharType="end"/>
-                      </w:r>
-                      <w:r>
-                        <w:t xml:space="preserve"> Schema elettrico </w:t>
-                      </w:r>
-                      <w:proofErr w:type="spellStart"/>
-                      <w:r>
-                        <w:t>Tankino</w:t>
-                      </w:r>
-                      <w:proofErr w:type="spellEnd"/>
-                    </w:p>
-                  </w:txbxContent>
-                </v:textbox>
-                <w10:wrap type="topAndBottom"/>
-              </v:shape>
-            </w:pict>
-          </mc:Fallback>
-        </mc:AlternateContent>
-      </w:r>
-      <w:r>
-        <w:rPr>
-          <w:noProof/>
-        </w:rPr>
-        <w:drawing>
-          <wp:anchor distT="0" distB="0" distL="114300" distR="114300" simplePos="0" relativeHeight="251660288" behindDoc="0" locked="0" layoutInCell="1" allowOverlap="1" wp14:anchorId="5C88DF1C" wp14:editId="306BC625">
-            <wp:simplePos x="0" y="0"/>
-            <wp:positionH relativeFrom="margin">
-              <wp:align>center</wp:align>
-            </wp:positionH>
-            <wp:positionV relativeFrom="paragraph">
-              <wp:posOffset>334645</wp:posOffset>
-            </wp:positionV>
-            <wp:extent cx="3971925" cy="2608371"/>
-            <wp:effectExtent l="0" t="0" r="0" b="1905"/>
-            <wp:wrapTopAndBottom/>
-            <wp:docPr id="2" name="Immagine 2" descr="C:\Users\Mosè\Documents\GitHub\Tankino\Documentazione\Schema_Elettrico.PNG"/>
-            <wp:cNvGraphicFramePr>
-              <a:graphicFrameLocks xmlns:a="http://schemas.openxmlformats.org/drawingml/2006/main" noChangeAspect="1"/>
-            </wp:cNvGraphicFramePr>
-            <a:graphic xmlns:a="http://schemas.openxmlformats.org/drawingml/2006/main">
-              <a:graphicData uri="http://schemas.openxmlformats.org/drawingml/2006/picture">
-                <pic:pic xmlns:pic="http://schemas.openxmlformats.org/drawingml/2006/picture">
-                  <pic:nvPicPr>
-                    <pic:cNvPr id="0" name="Picture 3" descr="C:\Users\Mosè\Documents\GitHub\Tankino\Documentazione\Schema_Elettrico.PNG"/>
-                    <pic:cNvPicPr>
-                      <a:picLocks noChangeAspect="1" noChangeArrowheads="1"/>
-                    </pic:cNvPicPr>
-                  </pic:nvPicPr>
-                  <pic:blipFill>
-                    <a:blip r:embed="rId9" cstate="print">
-                      <a:extLst>
-                        <a:ext uri="{28A0092B-C50C-407E-A947-70E740481C1C}">
-                          <a14:useLocalDpi xmlns:a14="http://schemas.microsoft.com/office/drawing/2010/main" val="0"/>
-                        </a:ext>
-                      </a:extLst>
-                    </a:blip>
-                    <a:srcRect/>
-                    <a:stretch>
-                      <a:fillRect/>
-                    </a:stretch>
-                  </pic:blipFill>
-                  <pic:spPr bwMode="auto">
-                    <a:xfrm>
-                      <a:off x="0" y="0"/>
-                      <a:ext cx="3971925" cy="2608371"/>
-                    </a:xfrm>
-                    <a:prstGeom prst="rect">
-                      <a:avLst/>
-                    </a:prstGeom>
-                    <a:noFill/>
-                    <a:ln>
-                      <a:noFill/>
-                    </a:ln>
-                  </pic:spPr>
-                </pic:pic>
-              </a:graphicData>
-            </a:graphic>
-          </wp:anchor>
-        </w:drawing>
-      </w:r>
-      <w:proofErr w:type="gramStart"/>
-      <w:r>
-        <w:t>Inoltre</w:t>
-      </w:r>
-      <w:proofErr w:type="gramEnd"/>
-      <w:r>
-        <w:t xml:space="preserve"> questo è lo schema elettrico dei componenti collegati </w:t>
+      <w:pPr>
+        <w:pStyle w:val="Titolo1"/>
+      </w:pPr>
+      <w:r>
+        <w:t>Implementazione</w:t>
+      </w:r>
+    </w:p>
+    <w:p>
+      <w:pPr>
+        <w:pStyle w:val="Titolo2"/>
+      </w:pPr>
+      <w:r>
+        <w:t>Modulo HC-05</w:t>
+      </w:r>
+    </w:p>
+    <w:p>
+      <w:r>
+        <w:rPr>
+          <w:highlight w:val="green"/>
+        </w:rPr>
+        <w:lastRenderedPageBreak/>
+        <w:t xml:space="preserve">Per gestire il </w:t>
       </w:r>
       <w:proofErr w:type="spellStart"/>
       <w:r>
-        <w:t>all’arduino</w:t>
+        <w:rPr>
+          <w:highlight w:val="green"/>
+        </w:rPr>
+        <w:t>bluetooth</w:t>
       </w:r>
       <w:proofErr w:type="spellEnd"/>
       <w:r>
-        <w:t xml:space="preserve"> e alla </w:t>
-      </w:r>
-      <w:proofErr w:type="spellStart"/>
-      <w:r>
-        <w:t>powerbank</w:t>
-      </w:r>
-      <w:proofErr w:type="spellEnd"/>
-      <w:r>
-        <w:t>:</w:t>
-      </w:r>
-    </w:p>
-    <w:p/>
-    <w:p>
-      <w:r>
-        <w:t xml:space="preserve">Come si può vedere dallo schema la </w:t>
-      </w:r>
-      <w:proofErr w:type="spellStart"/>
-      <w:r>
-        <w:t>powerbank</w:t>
-      </w:r>
-      <w:proofErr w:type="spellEnd"/>
-      <w:r>
-        <w:t xml:space="preserve"> alimenta </w:t>
-      </w:r>
-      <w:proofErr w:type="spellStart"/>
-      <w:r>
-        <w:t>l’arduino</w:t>
-      </w:r>
-      <w:proofErr w:type="spellEnd"/>
-      <w:r>
-        <w:t xml:space="preserve"> tramite la porta da 5V e 1A. </w:t>
-      </w:r>
-      <w:proofErr w:type="spellStart"/>
-      <w:r>
-        <w:t>L’arduino</w:t>
-      </w:r>
-      <w:proofErr w:type="spellEnd"/>
-      <w:r>
-        <w:t xml:space="preserve"> (Arduino Mega) si occupa di alimentare e gestire il modulo </w:t>
-      </w:r>
-      <w:proofErr w:type="spellStart"/>
-      <w:r>
-        <w:t>bluetooth</w:t>
-      </w:r>
-      <w:proofErr w:type="spellEnd"/>
-      <w:r>
-        <w:t xml:space="preserve"> HC-05 e </w:t>
-      </w:r>
-      <w:r>
-        <w:t>gli</w:t>
-      </w:r>
-      <w:r>
-        <w:t xml:space="preserve"> step </w:t>
-      </w:r>
-      <w:proofErr w:type="spellStart"/>
-      <w:r>
-        <w:t>motor</w:t>
-      </w:r>
-      <w:proofErr w:type="spellEnd"/>
-      <w:r>
-        <w:t xml:space="preserve"> </w:t>
-      </w:r>
-      <w:r>
-        <w:rPr>
-          <w:i/>
-          <w:iCs/>
-        </w:rPr>
-        <w:t>SM1</w:t>
-      </w:r>
-      <w:r>
-        <w:t xml:space="preserve"> e </w:t>
-      </w:r>
-      <w:r>
-        <w:rPr>
-          <w:i/>
-          <w:iCs/>
-        </w:rPr>
-        <w:t>SM2</w:t>
-      </w:r>
-      <w:r>
-        <w:t xml:space="preserve"> tramite i rispettivi controller </w:t>
-      </w:r>
-      <w:r>
-        <w:rPr>
-          <w:i/>
-          <w:iCs/>
-        </w:rPr>
-        <w:t>Controller1</w:t>
-      </w:r>
-      <w:r>
-        <w:t xml:space="preserve"> e </w:t>
-      </w:r>
-      <w:r>
-        <w:rPr>
-          <w:i/>
-          <w:iCs/>
-        </w:rPr>
-        <w:t>Controller2</w:t>
-      </w:r>
-      <w:r>
-        <w:t xml:space="preserve">. Mentre la porta 5V/2A della </w:t>
-      </w:r>
-      <w:proofErr w:type="spellStart"/>
-      <w:r>
-        <w:t>powerbank</w:t>
-      </w:r>
-      <w:proofErr w:type="spellEnd"/>
-      <w:r>
-        <w:t xml:space="preserve"> viene utilizzata per alimentare i due controller e i due step </w:t>
-      </w:r>
-      <w:proofErr w:type="spellStart"/>
-      <w:r>
-        <w:t>motor</w:t>
-      </w:r>
-      <w:proofErr w:type="spellEnd"/>
-      <w:r>
-        <w:t xml:space="preserve">. </w:t>
-      </w:r>
-      <w:r>
-        <w:rPr>
-          <w:highlight w:val="red"/>
-        </w:rPr>
-        <w:t>Per quanto riguarda la connessione wireless con il dispositivo mobile</w:t>
-      </w:r>
-      <w:r>
-        <w:rPr>
-          <w:highlight w:val="red"/>
-        </w:rPr>
-        <w:t>,</w:t>
-      </w:r>
-      <w:r>
-        <w:rPr>
-          <w:highlight w:val="red"/>
-        </w:rPr>
-        <w:t xml:space="preserve"> utilizziamo il modulo HC-05 per gestirla tramite </w:t>
-      </w:r>
-      <w:proofErr w:type="spellStart"/>
-      <w:r>
-        <w:rPr>
-          <w:highlight w:val="red"/>
-        </w:rPr>
-        <w:t>bluetooth</w:t>
-      </w:r>
-      <w:proofErr w:type="spellEnd"/>
-      <w:r>
-        <w:rPr>
-          <w:highlight w:val="red"/>
-        </w:rPr>
-        <w:t>.</w:t>
-      </w:r>
-    </w:p>
-    <w:p>
-      <w:pPr>
-        <w:pStyle w:val="Titolo1"/>
-      </w:pPr>
-      <w:r>
-        <w:lastRenderedPageBreak/>
-        <w:t>Implementazione</w:t>
-      </w:r>
-    </w:p>
-    <w:p>
-      <w:pPr>
-        <w:pStyle w:val="Titolo2"/>
-      </w:pPr>
-      <w:r>
-        <w:t>Modulo HC-05</w:t>
-      </w:r>
-    </w:p>
-    <w:p>
-      <w:r>
-        <w:t xml:space="preserve">Per gestire il </w:t>
-      </w:r>
-      <w:proofErr w:type="spellStart"/>
-      <w:r>
-        <w:t>bluetooth</w:t>
-      </w:r>
-      <w:proofErr w:type="spellEnd"/>
-      <w:r>
-        <w:t xml:space="preserve"> abbiamo usato l’HC-05 e per utilizzarlo abbiamo usato questo schema:</w:t>
+        <w:rPr>
+          <w:highlight w:val="green"/>
+        </w:rPr>
+        <w:t xml:space="preserve"> abbiamo u</w:t>
+      </w:r>
+      <w:r>
+        <w:rPr>
+          <w:highlight w:val="green"/>
+        </w:rPr>
+        <w:t>tilizzato il modulo H</w:t>
+      </w:r>
+      <w:r>
+        <w:rPr>
+          <w:highlight w:val="green"/>
+        </w:rPr>
+        <w:t xml:space="preserve">C-05 e per </w:t>
+      </w:r>
+      <w:r>
+        <w:rPr>
+          <w:highlight w:val="green"/>
+        </w:rPr>
+        <w:t>implementarlo ci siamo basati su questo schema:</w:t>
       </w:r>
     </w:p>
     <w:p>
@@ -2342,80 +2394,33 @@
       <w:r>
         <w:t xml:space="preserve">Figura </w:t>
       </w:r>
-      <w:r>
-        <w:fldChar w:fldCharType="begin"/>
-      </w:r>
-      <w:r>
-        <w:instrText xml:space="preserve"> SEQ Figura \* ARABIC </w:instrText>
-      </w:r>
-      <w:r>
-        <w:fldChar w:fldCharType="separate"/>
-      </w:r>
+      <w:fldSimple w:instr=" SEQ Figura \* ARABIC ">
+        <w:r>
+          <w:rPr>
+            <w:noProof/>
+          </w:rPr>
+          <w:t>4</w:t>
+        </w:r>
+      </w:fldSimple>
+      <w:r>
+        <w:t xml:space="preserve"> Schema Arduino-HC-05</w:t>
+      </w:r>
+    </w:p>
+    <w:p>
       <w:r>
         <w:rPr>
           <w:noProof/>
         </w:rPr>
-        <w:t>4</w:t>
-      </w:r>
-      <w:r>
-        <w:rPr>
-          <w:noProof/>
-        </w:rPr>
-        <w:fldChar w:fldCharType="end"/>
-      </w:r>
-      <w:r>
-        <w:t xml:space="preserve"> Schema Arduino-HC-05</w:t>
-      </w:r>
-    </w:p>
-    <w:p>
-      <w:r>
-        <w:t xml:space="preserve">Collegando l’HC-05 </w:t>
-      </w:r>
-      <w:proofErr w:type="spellStart"/>
-      <w:r>
-        <w:t>all’arduino</w:t>
-      </w:r>
-      <w:proofErr w:type="spellEnd"/>
-      <w:r>
-        <w:t xml:space="preserve"> in questo modo siamo in grado di comunicare con il dispositivo connesso al modulo HC-05 tramite </w:t>
-      </w:r>
-      <w:proofErr w:type="spellStart"/>
-      <w:r>
-        <w:t>bluetooth</w:t>
-      </w:r>
-      <w:proofErr w:type="spellEnd"/>
-      <w:r>
-        <w:t xml:space="preserve">. La comunicazione tra i due componenti avviene tramite i pin RX e TX </w:t>
-      </w:r>
-      <w:proofErr w:type="spellStart"/>
-      <w:r>
-        <w:t>dell’arduino</w:t>
-      </w:r>
-      <w:proofErr w:type="spellEnd"/>
-      <w:r>
-        <w:t xml:space="preserve"> e i pin RXD e TXD del modulo HC-05. </w:t>
-      </w:r>
-    </w:p>
-    <w:p/>
-    <w:p/>
-    <w:p/>
-    <w:p/>
-    <w:p>
-      <w:r>
-        <w:rPr>
-          <w:noProof/>
-        </w:rPr>
-        <w:lastRenderedPageBreak/>
         <mc:AlternateContent>
           <mc:Choice Requires="wps">
             <w:drawing>
-              <wp:anchor distT="0" distB="0" distL="114300" distR="114300" simplePos="0" relativeHeight="251672576" behindDoc="0" locked="0" layoutInCell="1" allowOverlap="1" wp14:anchorId="6813E591" wp14:editId="095DD601">
+              <wp:anchor distT="0" distB="0" distL="114300" distR="114300" simplePos="0" relativeHeight="251672576" behindDoc="0" locked="0" layoutInCell="1" allowOverlap="1" wp14:anchorId="6813E591" wp14:editId="5D455DF1">
                 <wp:simplePos x="0" y="0"/>
                 <wp:positionH relativeFrom="column">
-                  <wp:posOffset>1143635</wp:posOffset>
+                  <wp:posOffset>9195</wp:posOffset>
                 </wp:positionH>
                 <wp:positionV relativeFrom="paragraph">
-                  <wp:posOffset>2931795</wp:posOffset>
+                  <wp:posOffset>3747490</wp:posOffset>
                 </wp:positionV>
                 <wp:extent cx="3832860" cy="635"/>
                 <wp:effectExtent l="0" t="0" r="0" b="0"/>
@@ -2456,30 +2461,14 @@
                             <w:r>
                               <w:t xml:space="preserve">Figura </w:t>
                             </w:r>
-                            <w:r>
-                              <w:fldChar w:fldCharType="begin"/>
-                            </w:r>
-                            <w:r>
-                              <w:instrText xml:space="preserve"> SEQ Figura \*</w:instrText>
-                            </w:r>
-                            <w:r>
-                              <w:instrText xml:space="preserve"> ARABIC </w:instrText>
-                            </w:r>
-                            <w:r>
-                              <w:fldChar w:fldCharType="separate"/>
-                            </w:r>
-                            <w:r>
-                              <w:rPr>
-                                <w:noProof/>
-                              </w:rPr>
-                              <w:t>5</w:t>
-                            </w:r>
-                            <w:r>
-                              <w:rPr>
-                                <w:noProof/>
-                              </w:rPr>
-                              <w:fldChar w:fldCharType="end"/>
-                            </w:r>
+                            <w:fldSimple w:instr=" SEQ Figura \* ARABIC ">
+                              <w:r>
+                                <w:rPr>
+                                  <w:noProof/>
+                                </w:rPr>
+                                <w:t>5</w:t>
+                              </w:r>
+                            </w:fldSimple>
                             <w:r>
                               <w:t xml:space="preserve"> Prime prove HC-05</w:t>
                             </w:r>
@@ -2500,7 +2489,7 @@
           </mc:Choice>
           <mc:Fallback>
             <w:pict>
-              <v:shape w14:anchorId="6813E591" id="Casella di testo 11" o:spid="_x0000_s1029" type="#_x0000_t202" style="position:absolute;margin-left:90.05pt;margin-top:230.85pt;width:301.8pt;height:.05pt;z-index:251672576;visibility:visible;mso-wrap-style:square;mso-wrap-distance-left:9pt;mso-wrap-distance-top:0;mso-wrap-distance-right:9pt;mso-wrap-distance-bottom:0;mso-position-horizontal:absolute;mso-position-horizontal-relative:text;mso-position-vertical:absolute;mso-position-vertical-relative:text;v-text-anchor:top" o:gfxdata="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" stroked="f">
+              <v:shape w14:anchorId="6813E591" id="Casella di testo 11" o:spid="_x0000_s1028" type="#_x0000_t202" style="position:absolute;margin-left:.7pt;margin-top:295.1pt;width:301.8pt;height:.05pt;z-index:251672576;visibility:visible;mso-wrap-style:square;mso-wrap-distance-left:9pt;mso-wrap-distance-top:0;mso-wrap-distance-right:9pt;mso-wrap-distance-bottom:0;mso-position-horizontal:absolute;mso-position-horizontal-relative:text;mso-position-vertical:absolute;mso-position-vertical-relative:text;v-text-anchor:top" o:gfxdata="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" stroked="f">
                 <v:textbox style="mso-fit-shape-to-text:t" inset="0,0,0,0">
                   <w:txbxContent>
                     <w:p>
@@ -2516,30 +2505,14 @@
                       <w:r>
                         <w:t xml:space="preserve">Figura </w:t>
                       </w:r>
-                      <w:r>
-                        <w:fldChar w:fldCharType="begin"/>
-                      </w:r>
-                      <w:r>
-                        <w:instrText xml:space="preserve"> SEQ Figura \*</w:instrText>
-                      </w:r>
-                      <w:r>
-                        <w:instrText xml:space="preserve"> ARABIC </w:instrText>
-                      </w:r>
-                      <w:r>
-                        <w:fldChar w:fldCharType="separate"/>
-                      </w:r>
-                      <w:r>
-                        <w:rPr>
-                          <w:noProof/>
-                        </w:rPr>
-                        <w:t>5</w:t>
-                      </w:r>
-                      <w:r>
-                        <w:rPr>
-                          <w:noProof/>
-                        </w:rPr>
-                        <w:fldChar w:fldCharType="end"/>
-                      </w:r>
+                      <w:fldSimple w:instr=" SEQ Figura \* ARABIC ">
+                        <w:r>
+                          <w:rPr>
+                            <w:noProof/>
+                          </w:rPr>
+                          <w:t>5</w:t>
+                        </w:r>
+                      </w:fldSimple>
                       <w:r>
                         <w:t xml:space="preserve"> Prime prove HC-05</w:t>
                       </w:r>
@@ -2558,17 +2531,25 @@
           <w:sz w:val="16"/>
         </w:rPr>
         <w:drawing>
-          <wp:anchor distT="0" distB="0" distL="114300" distR="114300" simplePos="0" relativeHeight="251664384" behindDoc="0" locked="0" layoutInCell="1" allowOverlap="1" wp14:anchorId="78A9E3D8" wp14:editId="7654EA34">
+          <wp:anchor distT="0" distB="0" distL="114300" distR="114300" simplePos="0" relativeHeight="251664384" behindDoc="1" locked="0" layoutInCell="1" allowOverlap="1" wp14:anchorId="78A9E3D8" wp14:editId="144F980B">
             <wp:simplePos x="0" y="0"/>
             <wp:positionH relativeFrom="margin">
-              <wp:align>center</wp:align>
+              <wp:align>left</wp:align>
             </wp:positionH>
             <wp:positionV relativeFrom="paragraph">
-              <wp:posOffset>206</wp:posOffset>
+              <wp:posOffset>709168</wp:posOffset>
             </wp:positionV>
             <wp:extent cx="3832860" cy="2874645"/>
             <wp:effectExtent l="0" t="0" r="0" b="1905"/>
-            <wp:wrapTopAndBottom/>
+            <wp:wrapTight wrapText="bothSides">
+              <wp:wrapPolygon edited="0">
+                <wp:start x="0" y="0"/>
+                <wp:lineTo x="0" y="21471"/>
+                <wp:lineTo x="21471" y="21471"/>
+                <wp:lineTo x="21471" y="0"/>
+                <wp:lineTo x="0" y="0"/>
+              </wp:wrapPolygon>
+            </wp:wrapTight>
             <wp:docPr id="8" name="Immagine 8" descr="C:\Users\mosef\Downloads\41b4bf00-edb4-4abd-a819-7ccc0a66d244.jpg"/>
             <wp:cNvGraphicFramePr>
               <a:graphicFrameLocks xmlns:a="http://schemas.openxmlformats.org/drawingml/2006/main" noChangeAspect="1"/>
@@ -2614,17 +2595,73 @@
           </wp:anchor>
         </w:drawing>
       </w:r>
+      <w:r>
+        <w:t>C</w:t>
+      </w:r>
+      <w:r>
+        <w:rPr>
+          <w:highlight w:val="green"/>
+        </w:rPr>
+        <w:t xml:space="preserve">ollegando l’HC-05 </w:t>
+      </w:r>
+      <w:proofErr w:type="spellStart"/>
+      <w:r>
+        <w:rPr>
+          <w:highlight w:val="green"/>
+        </w:rPr>
+        <w:t>all’arduino</w:t>
+      </w:r>
+      <w:proofErr w:type="spellEnd"/>
+      <w:r>
+        <w:rPr>
+          <w:highlight w:val="green"/>
+        </w:rPr>
+        <w:t xml:space="preserve"> in questo modo siamo in grado di comunicare con il dispositivo </w:t>
+      </w:r>
+      <w:r>
+        <w:rPr>
+          <w:highlight w:val="green"/>
+        </w:rPr>
+        <w:t>per il controllo remoto</w:t>
+      </w:r>
+      <w:r>
+        <w:rPr>
+          <w:highlight w:val="green"/>
+        </w:rPr>
+        <w:t xml:space="preserve">. La comunicazione tra i due componenti avviene tramite i pin RX e TX </w:t>
+      </w:r>
+      <w:proofErr w:type="spellStart"/>
+      <w:r>
+        <w:rPr>
+          <w:highlight w:val="green"/>
+        </w:rPr>
+        <w:t>dell’arduino</w:t>
+      </w:r>
+      <w:proofErr w:type="spellEnd"/>
+      <w:r>
+        <w:rPr>
+          <w:highlight w:val="green"/>
+        </w:rPr>
+        <w:t>.</w:t>
+      </w:r>
+      <w:r>
+        <w:t xml:space="preserve"> </w:t>
+      </w:r>
     </w:p>
     <w:p>
       <w:r>
         <w:t>Per fare le prime prove nell’utilizzarlo abbiamo semplicemente acceso e spento un led tramite un’applicazione trovata sul play store.</w:t>
       </w:r>
     </w:p>
+    <w:p/>
+    <w:p/>
+    <w:p/>
     <w:p>
       <w:r>
         <w:rPr>
           <w:noProof/>
         </w:rPr>
+        <w:lastRenderedPageBreak/>
         <mc:AlternateContent>
           <mc:Choice Requires="wps">
             <w:drawing>
@@ -2675,27 +2712,14 @@
                             <w:r>
                               <w:t xml:space="preserve">Figura </w:t>
                             </w:r>
-                            <w:r>
-                              <w:fldChar w:fldCharType="begin"/>
-                            </w:r>
-                            <w:r>
-                              <w:instrText xml:space="preserve"> SEQ Figura \* ARABIC </w:instrText>
-                            </w:r>
-                            <w:r>
-                              <w:fldChar w:fldCharType="separate"/>
-                            </w:r>
-                            <w:r>
-                              <w:rPr>
-                                <w:noProof/>
-                              </w:rPr>
-                              <w:t>6</w:t>
-                            </w:r>
-                            <w:r>
-                              <w:rPr>
-                                <w:noProof/>
-                              </w:rPr>
-                              <w:fldChar w:fldCharType="end"/>
-                            </w:r>
+                            <w:fldSimple w:instr=" SEQ Figura \* ARABIC ">
+                              <w:r>
+                                <w:rPr>
+                                  <w:noProof/>
+                                </w:rPr>
+                                <w:t>6</w:t>
+                              </w:r>
+                            </w:fldSimple>
                             <w:r>
                               <w:t xml:space="preserve"> Schema HC-05 </w:t>
                             </w:r>
@@ -2724,7 +2748,7 @@
           </mc:Choice>
           <mc:Fallback>
             <w:pict>
-              <v:shape w14:anchorId="383A5FC8" id="Casella di testo 22" o:spid="_x0000_s1030" type="#_x0000_t202" style="position:absolute;margin-left:56.35pt;margin-top:299.55pt;width:369.15pt;height:.05pt;z-index:251688960;visibility:visible;mso-wrap-style:square;mso-wrap-distance-left:9pt;mso-wrap-distance-top:0;mso-wrap-distance-right:9pt;mso-wrap-distance-bottom:0;mso-position-horizontal:absolute;mso-position-horizontal-relative:text;mso-position-vertical:absolute;mso-position-vertical-relative:text;v-text-anchor:top" o:gfxdata="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" stroked="f">
+              <v:shape w14:anchorId="383A5FC8" id="Casella di testo 22" o:spid="_x0000_s1029" type="#_x0000_t202" style="position:absolute;margin-left:56.35pt;margin-top:299.55pt;width:369.15pt;height:.05pt;z-index:251688960;visibility:visible;mso-wrap-style:square;mso-wrap-distance-left:9pt;mso-wrap-distance-top:0;mso-wrap-distance-right:9pt;mso-wrap-distance-bottom:0;mso-position-horizontal:absolute;mso-position-horizontal-relative:text;mso-position-vertical:absolute;mso-position-vertical-relative:text;v-text-anchor:top" o:gfxdata="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" stroked="f">
                 <v:textbox style="mso-fit-shape-to-text:t" inset="0,0,0,0">
                   <w:txbxContent>
                     <w:p>
@@ -2740,27 +2764,14 @@
                       <w:r>
                         <w:t xml:space="preserve">Figura </w:t>
                       </w:r>
-                      <w:r>
-                        <w:fldChar w:fldCharType="begin"/>
-                      </w:r>
-                      <w:r>
-                        <w:instrText xml:space="preserve"> SEQ Figura \* ARABIC </w:instrText>
-                      </w:r>
-                      <w:r>
-                        <w:fldChar w:fldCharType="separate"/>
-                      </w:r>
-                      <w:r>
-                        <w:rPr>
-                          <w:noProof/>
-                        </w:rPr>
-                        <w:t>6</w:t>
-                      </w:r>
-                      <w:r>
-                        <w:rPr>
-                          <w:noProof/>
-                        </w:rPr>
-                        <w:fldChar w:fldCharType="end"/>
-                      </w:r>
+                      <w:fldSimple w:instr=" SEQ Figura \* ARABIC ">
+                        <w:r>
+                          <w:rPr>
+                            <w:noProof/>
+                          </w:rPr>
+                          <w:t>6</w:t>
+                        </w:r>
+                      </w:fldSimple>
                       <w:r>
                         <w:t xml:space="preserve"> Schema HC-05 </w:t>
                       </w:r>
@@ -2849,132 +2860,231 @@
         </w:drawing>
       </w:r>
       <w:r>
-        <w:t>Dopodiché abbiamo rinominato il modulo HC-05 in “</w:t>
+        <w:t>Do</w:t>
+      </w:r>
+      <w:r>
+        <w:rPr>
+          <w:highlight w:val="green"/>
+        </w:rPr>
+        <w:t>podiché abbiamo rinominato il modulo HC-05 in “</w:t>
       </w:r>
       <w:proofErr w:type="spellStart"/>
       <w:r>
+        <w:rPr>
+          <w:highlight w:val="green"/>
+        </w:rPr>
         <w:t>Tankino</w:t>
       </w:r>
       <w:proofErr w:type="spellEnd"/>
       <w:r>
+        <w:rPr>
+          <w:highlight w:val="green"/>
+        </w:rPr>
         <w:t>” per renderlo più riconoscibile alla connessione con il dispositivo mobile. Per farlo abbiamo dovuto utilizzare uno schema diverso perché per modificare il nome e le altre impostazioni del modulo bisogna attivare la “</w:t>
       </w:r>
       <w:proofErr w:type="spellStart"/>
       <w:r>
+        <w:rPr>
+          <w:highlight w:val="green"/>
+        </w:rPr>
         <w:t>Command</w:t>
       </w:r>
       <w:proofErr w:type="spellEnd"/>
       <w:r>
+        <w:rPr>
+          <w:highlight w:val="green"/>
+        </w:rPr>
         <w:t xml:space="preserve"> Mode”.</w:t>
       </w:r>
     </w:p>
     <w:p>
       <w:r>
+        <w:rPr>
+          <w:highlight w:val="green"/>
+        </w:rPr>
         <w:t xml:space="preserve">Seguendo questo schema abbiamo attivato la </w:t>
       </w:r>
       <w:proofErr w:type="spellStart"/>
       <w:r>
+        <w:rPr>
+          <w:highlight w:val="green"/>
+        </w:rPr>
         <w:t>command</w:t>
       </w:r>
       <w:proofErr w:type="spellEnd"/>
       <w:r>
+        <w:rPr>
+          <w:highlight w:val="green"/>
+        </w:rPr>
         <w:t xml:space="preserve"> mode e lo abbiamo </w:t>
       </w:r>
       <w:proofErr w:type="spellStart"/>
       <w:r>
+        <w:rPr>
+          <w:highlight w:val="green"/>
+        </w:rPr>
         <w:t>ipostato</w:t>
       </w:r>
       <w:proofErr w:type="spellEnd"/>
       <w:r>
+        <w:rPr>
+          <w:highlight w:val="green"/>
+        </w:rPr>
         <w:t xml:space="preserve"> come volevamo grazie a dei comandi inseriti nella console seriale.</w:t>
       </w:r>
     </w:p>
     <w:p>
-      <w:r>
+      <w:pPr>
+        <w:rPr>
+          <w:highlight w:val="green"/>
+        </w:rPr>
+      </w:pPr>
+      <w:r>
+        <w:rPr>
+          <w:highlight w:val="green"/>
+        </w:rPr>
+        <w:t xml:space="preserve">Per quanto riguarda il codice scritto su </w:t>
+      </w:r>
+      <w:proofErr w:type="spellStart"/>
+      <w:r>
+        <w:rPr>
+          <w:highlight w:val="green"/>
+        </w:rPr>
+        <w:t>android</w:t>
+      </w:r>
+      <w:proofErr w:type="spellEnd"/>
+      <w:r>
+        <w:rPr>
+          <w:highlight w:val="green"/>
+        </w:rPr>
+        <w:t xml:space="preserve"> studio abbiamo creato una classe </w:t>
+      </w:r>
+      <w:proofErr w:type="spellStart"/>
+      <w:r>
+        <w:rPr>
+          <w:highlight w:val="green"/>
+        </w:rPr>
+        <w:t>Thread</w:t>
+      </w:r>
+      <w:proofErr w:type="spellEnd"/>
+      <w:r>
+        <w:rPr>
+          <w:highlight w:val="green"/>
+        </w:rPr>
+        <w:t xml:space="preserve"> per gestire gli slider chiamata </w:t>
+      </w:r>
+      <w:proofErr w:type="spellStart"/>
+      <w:r>
+        <w:rPr>
+          <w:highlight w:val="green"/>
+        </w:rPr>
+        <w:t>CrowlerThread</w:t>
+      </w:r>
+      <w:proofErr w:type="spellEnd"/>
+      <w:r>
+        <w:rPr>
+          <w:highlight w:val="green"/>
+        </w:rPr>
+        <w:t xml:space="preserve">. Questa classe è stata implementata in modo da poter utilizzare nella </w:t>
+      </w:r>
+      <w:proofErr w:type="spellStart"/>
+      <w:r>
+        <w:rPr>
+          <w:highlight w:val="green"/>
+        </w:rPr>
+        <w:t>main</w:t>
+      </w:r>
+      <w:proofErr w:type="spellEnd"/>
+      <w:r>
+        <w:rPr>
+          <w:highlight w:val="green"/>
+        </w:rPr>
+        <w:t xml:space="preserve"> activity due slider che si occupano di assegnare ai motori la potenza desiderata. </w:t>
+      </w:r>
+      <w:proofErr w:type="spellStart"/>
+      <w:r>
+        <w:rPr>
+          <w:highlight w:val="green"/>
+        </w:rPr>
+        <w:t>CrowlerThread</w:t>
+      </w:r>
+      <w:proofErr w:type="spellEnd"/>
+      <w:r>
+        <w:rPr>
+          <w:highlight w:val="green"/>
+        </w:rPr>
+        <w:t xml:space="preserve"> inoltre invia anche i pacchetti di dati direttamene tramite </w:t>
+      </w:r>
+      <w:proofErr w:type="spellStart"/>
+      <w:r>
+        <w:rPr>
+          <w:highlight w:val="green"/>
+        </w:rPr>
+        <w:t>bluetooth</w:t>
+      </w:r>
+      <w:proofErr w:type="spellEnd"/>
+      <w:r>
+        <w:rPr>
+          <w:highlight w:val="green"/>
+        </w:rPr>
+        <w:t xml:space="preserve"> al ricevitore </w:t>
+      </w:r>
+      <w:proofErr w:type="spellStart"/>
+      <w:r>
+        <w:rPr>
+          <w:highlight w:val="green"/>
+        </w:rPr>
+        <w:t>dell’arduino</w:t>
+      </w:r>
+      <w:proofErr w:type="spellEnd"/>
+      <w:r>
+        <w:rPr>
+          <w:highlight w:val="green"/>
+        </w:rPr>
+        <w:t xml:space="preserve">. A sua volta </w:t>
+      </w:r>
+      <w:proofErr w:type="spellStart"/>
+      <w:r>
+        <w:rPr>
+          <w:highlight w:val="green"/>
+        </w:rPr>
+        <w:t>l’arduino</w:t>
+      </w:r>
+      <w:proofErr w:type="spellEnd"/>
+      <w:r>
+        <w:rPr>
+          <w:highlight w:val="green"/>
+        </w:rPr>
+        <w:t xml:space="preserve">, tramite un protocollo precedentemente descritto, interpreta i dati e comunica con i controller degli step </w:t>
+      </w:r>
+      <w:proofErr w:type="spellStart"/>
+      <w:r>
+        <w:rPr>
+          <w:highlight w:val="green"/>
+        </w:rPr>
+        <w:t>motor</w:t>
+      </w:r>
+      <w:proofErr w:type="spellEnd"/>
+      <w:r>
+        <w:rPr>
+          <w:highlight w:val="green"/>
+        </w:rPr>
+        <w:t>.</w:t>
+      </w:r>
+    </w:p>
+    <w:p>
+      <w:pPr>
+        <w:pStyle w:val="Titolo2"/>
+        <w:rPr>
+          <w:highlight w:val="green"/>
+        </w:rPr>
+      </w:pPr>
+      <w:r>
+        <w:rPr>
+          <w:noProof/>
+          <w:highlight w:val="green"/>
+        </w:rPr>
         <w:lastRenderedPageBreak/>
-        <w:t xml:space="preserve">Per quanto riguarda il codice scritto su </w:t>
-      </w:r>
-      <w:proofErr w:type="spellStart"/>
-      <w:r>
-        <w:t>android</w:t>
-      </w:r>
-      <w:proofErr w:type="spellEnd"/>
-      <w:r>
-        <w:t xml:space="preserve"> studio abbiamo creato una classe </w:t>
-      </w:r>
-      <w:proofErr w:type="spellStart"/>
-      <w:r>
-        <w:t>Thread</w:t>
-      </w:r>
-      <w:proofErr w:type="spellEnd"/>
-      <w:r>
-        <w:t xml:space="preserve"> per gestire gli slider chiamata </w:t>
-      </w:r>
-      <w:proofErr w:type="spellStart"/>
-      <w:r>
-        <w:t>CrowlerThread</w:t>
-      </w:r>
-      <w:proofErr w:type="spellEnd"/>
-      <w:r>
-        <w:t xml:space="preserve">. Questa classe è stata implementata in modo da poter utilizzare nella </w:t>
-      </w:r>
-      <w:proofErr w:type="spellStart"/>
-      <w:r>
-        <w:t>main</w:t>
-      </w:r>
-      <w:proofErr w:type="spellEnd"/>
-      <w:r>
-        <w:t xml:space="preserve"> activity due slider che si occupano di assegnare ai motori la potenza desiderata. </w:t>
-      </w:r>
-      <w:proofErr w:type="spellStart"/>
-      <w:r>
-        <w:t>CrowlerThread</w:t>
-      </w:r>
-      <w:proofErr w:type="spellEnd"/>
-      <w:r>
-        <w:t xml:space="preserve"> inoltre invia anche i pacchetti di dati direttamene tramite </w:t>
-      </w:r>
-      <w:proofErr w:type="spellStart"/>
-      <w:r>
-        <w:t>bluetooth</w:t>
-      </w:r>
-      <w:proofErr w:type="spellEnd"/>
-      <w:r>
-        <w:t xml:space="preserve"> al ricevitore </w:t>
-      </w:r>
-      <w:proofErr w:type="spellStart"/>
-      <w:r>
-        <w:t>dell’arduino</w:t>
-      </w:r>
-      <w:proofErr w:type="spellEnd"/>
-      <w:r>
-        <w:t xml:space="preserve">. A sua volta </w:t>
-      </w:r>
-      <w:proofErr w:type="spellStart"/>
-      <w:r>
-        <w:t>l’arduino</w:t>
-      </w:r>
-      <w:proofErr w:type="spellEnd"/>
-      <w:r>
-        <w:t xml:space="preserve">, tramite un protocollo precedentemente descritto, interpreta i dati e comunica con i controller degli step </w:t>
-      </w:r>
-      <w:proofErr w:type="spellStart"/>
-      <w:r>
-        <w:t>motor</w:t>
-      </w:r>
-      <w:proofErr w:type="spellEnd"/>
-      <w:r>
-        <w:t>.</w:t>
-      </w:r>
-    </w:p>
-    <w:p>
-      <w:pPr>
-        <w:pStyle w:val="Titolo2"/>
-      </w:pPr>
-      <w:r>
-        <w:rPr>
-          <w:noProof/>
-        </w:rPr>
         <w:drawing>
           <wp:anchor distT="0" distB="0" distL="114300" distR="114300" simplePos="0" relativeHeight="251699200" behindDoc="1" locked="0" layoutInCell="1" allowOverlap="1" wp14:anchorId="1760F72D" wp14:editId="49C9D846">
             <wp:simplePos x="0" y="0"/>
@@ -3042,94 +3152,163 @@
       </w:r>
     </w:p>
     <w:p>
-      <w:r>
+      <w:pPr>
+        <w:rPr>
+          <w:highlight w:val="green"/>
+        </w:rPr>
+      </w:pPr>
+      <w:r>
+        <w:rPr>
+          <w:highlight w:val="green"/>
+        </w:rPr>
         <w:t xml:space="preserve">Il metodo </w:t>
       </w:r>
       <w:proofErr w:type="spellStart"/>
       <w:r>
+        <w:rPr>
+          <w:highlight w:val="green"/>
+        </w:rPr>
         <w:t>connect</w:t>
       </w:r>
       <w:proofErr w:type="spellEnd"/>
       <w:r>
+        <w:rPr>
+          <w:highlight w:val="green"/>
+        </w:rPr>
         <w:t xml:space="preserve"> invece viene invocato al click del </w:t>
       </w:r>
       <w:proofErr w:type="spellStart"/>
       <w:r>
+        <w:rPr>
+          <w:highlight w:val="green"/>
+        </w:rPr>
         <w:t>button</w:t>
       </w:r>
       <w:proofErr w:type="spellEnd"/>
       <w:r>
+        <w:rPr>
+          <w:highlight w:val="green"/>
+        </w:rPr>
         <w:t xml:space="preserve"> </w:t>
       </w:r>
       <w:proofErr w:type="spellStart"/>
       <w:r>
+        <w:rPr>
+          <w:highlight w:val="green"/>
+        </w:rPr>
         <w:t>connect</w:t>
       </w:r>
       <w:proofErr w:type="spellEnd"/>
       <w:r>
+        <w:rPr>
+          <w:highlight w:val="green"/>
+        </w:rPr>
         <w:t xml:space="preserve">. Come prima cosa </w:t>
       </w:r>
       <w:proofErr w:type="spellStart"/>
       <w:r>
+        <w:rPr>
+          <w:highlight w:val="green"/>
+        </w:rPr>
         <w:t>egesue</w:t>
       </w:r>
       <w:proofErr w:type="spellEnd"/>
       <w:r>
+        <w:rPr>
+          <w:highlight w:val="green"/>
+        </w:rPr>
         <w:t xml:space="preserve"> un ciclo di tutti i dispositivi </w:t>
       </w:r>
       <w:proofErr w:type="spellStart"/>
       <w:r>
+        <w:rPr>
+          <w:highlight w:val="green"/>
+        </w:rPr>
         <w:t>bluetooth</w:t>
       </w:r>
       <w:proofErr w:type="spellEnd"/>
       <w:r>
+        <w:rPr>
+          <w:highlight w:val="green"/>
+        </w:rPr>
         <w:t xml:space="preserve"> disponibili in cerca del ricevitore </w:t>
       </w:r>
       <w:proofErr w:type="spellStart"/>
       <w:r>
+        <w:rPr>
+          <w:highlight w:val="green"/>
+        </w:rPr>
         <w:t>bluetooth</w:t>
       </w:r>
       <w:proofErr w:type="spellEnd"/>
       <w:r>
+        <w:rPr>
+          <w:highlight w:val="green"/>
+        </w:rPr>
         <w:t xml:space="preserve"> del </w:t>
       </w:r>
       <w:proofErr w:type="spellStart"/>
       <w:r>
+        <w:rPr>
+          <w:highlight w:val="green"/>
+        </w:rPr>
         <w:t>Tankino</w:t>
       </w:r>
       <w:proofErr w:type="spellEnd"/>
       <w:r>
+        <w:rPr>
+          <w:highlight w:val="green"/>
+        </w:rPr>
         <w:t>. Una volta trovato stabilisce una connessione aprendo un canale stream di uscita</w:t>
       </w:r>
       <w:r>
+        <w:rPr>
+          <w:highlight w:val="green"/>
+        </w:rPr>
         <w:t xml:space="preserve"> e se non si verificano errori esegue la </w:t>
       </w:r>
       <w:proofErr w:type="spellStart"/>
       <w:r>
+        <w:rPr>
+          <w:highlight w:val="green"/>
+        </w:rPr>
         <w:t>thread</w:t>
       </w:r>
       <w:proofErr w:type="spellEnd"/>
       <w:r>
+        <w:rPr>
+          <w:highlight w:val="green"/>
+        </w:rPr>
         <w:t xml:space="preserve"> che comincerà a mandare i dati degli slider.</w:t>
       </w:r>
     </w:p>
     <w:p>
       <w:pPr>
         <w:pStyle w:val="Titolo2"/>
+        <w:rPr>
+          <w:highlight w:val="green"/>
+        </w:rPr>
       </w:pPr>
     </w:p>
     <w:p>
       <w:pPr>
         <w:pStyle w:val="Titolo2"/>
+        <w:rPr>
+          <w:highlight w:val="green"/>
+        </w:rPr>
       </w:pPr>
     </w:p>
     <w:p>
       <w:pPr>
         <w:pStyle w:val="Titolo2"/>
+        <w:rPr>
+          <w:highlight w:val="green"/>
+        </w:rPr>
       </w:pPr>
       <w:r>
         <w:rPr>
           <w:noProof/>
+          <w:highlight w:val="green"/>
         </w:rPr>
         <w:drawing>
           <wp:anchor distT="0" distB="0" distL="114300" distR="114300" simplePos="0" relativeHeight="251698176" behindDoc="1" locked="0" layoutInCell="1" allowOverlap="1" wp14:anchorId="6AE6921B" wp14:editId="7BB4948A">
@@ -3201,99 +3380,177 @@
       </w:r>
     </w:p>
     <w:p>
-      <w:r>
+      <w:pPr>
+        <w:rPr>
+          <w:highlight w:val="green"/>
+        </w:rPr>
+      </w:pPr>
+      <w:r>
+        <w:rPr>
+          <w:highlight w:val="green"/>
+        </w:rPr>
         <w:t xml:space="preserve">Il metodo </w:t>
       </w:r>
       <w:proofErr w:type="spellStart"/>
       <w:r>
+        <w:rPr>
+          <w:highlight w:val="green"/>
+        </w:rPr>
         <w:t>run</w:t>
       </w:r>
       <w:proofErr w:type="spellEnd"/>
       <w:r>
+        <w:rPr>
+          <w:highlight w:val="green"/>
+        </w:rPr>
         <w:t xml:space="preserve"> della classe </w:t>
       </w:r>
       <w:proofErr w:type="spellStart"/>
       <w:r>
+        <w:rPr>
+          <w:highlight w:val="green"/>
+        </w:rPr>
         <w:t>CrowlerThread</w:t>
       </w:r>
       <w:proofErr w:type="spellEnd"/>
       <w:r>
+        <w:rPr>
+          <w:highlight w:val="green"/>
+        </w:rPr>
         <w:t xml:space="preserve"> invia ogni 100 </w:t>
       </w:r>
       <w:proofErr w:type="spellStart"/>
       <w:r>
+        <w:rPr>
+          <w:highlight w:val="green"/>
+        </w:rPr>
         <w:t>ms</w:t>
       </w:r>
       <w:proofErr w:type="spellEnd"/>
       <w:r>
+        <w:rPr>
+          <w:highlight w:val="green"/>
+        </w:rPr>
         <w:t xml:space="preserve"> i dati in formato binario al </w:t>
       </w:r>
       <w:proofErr w:type="spellStart"/>
       <w:r>
+        <w:rPr>
+          <w:highlight w:val="green"/>
+        </w:rPr>
         <w:t>bluetooth</w:t>
       </w:r>
       <w:proofErr w:type="spellEnd"/>
       <w:r>
+        <w:rPr>
+          <w:highlight w:val="green"/>
+        </w:rPr>
         <w:t xml:space="preserve"> </w:t>
       </w:r>
       <w:proofErr w:type="spellStart"/>
       <w:r>
+        <w:rPr>
+          <w:highlight w:val="green"/>
+        </w:rPr>
         <w:t>dell’arduino</w:t>
       </w:r>
       <w:proofErr w:type="spellEnd"/>
       <w:r>
+        <w:rPr>
+          <w:highlight w:val="green"/>
+        </w:rPr>
         <w:t xml:space="preserve"> seguendo il protocollo prestabilito.</w:t>
       </w:r>
     </w:p>
     <w:p>
       <w:pPr>
         <w:pStyle w:val="Titolo2"/>
-      </w:pPr>
-    </w:p>
-    <w:p>
-      <w:r>
+        <w:rPr>
+          <w:highlight w:val="green"/>
+        </w:rPr>
+      </w:pPr>
+    </w:p>
+    <w:p>
+      <w:pPr>
+        <w:rPr>
+          <w:highlight w:val="green"/>
+        </w:rPr>
+      </w:pPr>
+      <w:r>
+        <w:rPr>
+          <w:highlight w:val="green"/>
+        </w:rPr>
         <w:t xml:space="preserve">Ora invece passiamo al lato di programmazione svolto su </w:t>
       </w:r>
       <w:proofErr w:type="spellStart"/>
       <w:r>
+        <w:rPr>
+          <w:highlight w:val="green"/>
+        </w:rPr>
         <w:t>arduino</w:t>
       </w:r>
       <w:proofErr w:type="spellEnd"/>
       <w:r>
+        <w:rPr>
+          <w:highlight w:val="green"/>
+        </w:rPr>
         <w:t>.</w:t>
       </w:r>
       <w:r>
+        <w:rPr>
+          <w:highlight w:val="green"/>
+        </w:rPr>
         <w:br/>
         <w:t xml:space="preserve">Effettivamente in </w:t>
       </w:r>
       <w:proofErr w:type="spellStart"/>
       <w:r>
+        <w:rPr>
+          <w:highlight w:val="green"/>
+        </w:rPr>
         <w:t>arduino</w:t>
       </w:r>
       <w:proofErr w:type="spellEnd"/>
       <w:r>
+        <w:rPr>
+          <w:highlight w:val="green"/>
+        </w:rPr>
         <w:t xml:space="preserve"> IDE abbiamo scritto il codice che tramite il protocollo di comunicazione traduce i dati ricevuti dal </w:t>
       </w:r>
       <w:proofErr w:type="spellStart"/>
       <w:r>
+        <w:rPr>
+          <w:highlight w:val="green"/>
+        </w:rPr>
         <w:t>bluetooth</w:t>
       </w:r>
       <w:proofErr w:type="spellEnd"/>
       <w:r>
+        <w:rPr>
+          <w:highlight w:val="green"/>
+        </w:rPr>
         <w:t xml:space="preserve"> in grandezze utilizzabili come velocità per i motori. </w:t>
       </w:r>
     </w:p>
     <w:p>
       <w:pPr>
         <w:pStyle w:val="Titolo2"/>
-      </w:pPr>
-    </w:p>
-    <w:p>
+        <w:rPr>
+          <w:highlight w:val="green"/>
+        </w:rPr>
+      </w:pPr>
+    </w:p>
+    <w:p>
+      <w:pPr>
+        <w:rPr>
+          <w:highlight w:val="green"/>
+        </w:rPr>
+      </w:pPr>
       <w:r>
         <w:rPr>
           <w:noProof/>
-        </w:rPr>
-        <w:lastRenderedPageBreak/>
+          <w:highlight w:val="green"/>
+        </w:rPr>
         <w:drawing>
           <wp:anchor distT="0" distB="0" distL="114300" distR="114300" simplePos="0" relativeHeight="251700224" behindDoc="0" locked="0" layoutInCell="1" allowOverlap="1" wp14:anchorId="2C8962D5" wp14:editId="424F8CE8">
             <wp:simplePos x="0" y="0"/>
@@ -3352,14 +3609,21 @@
         </w:drawing>
       </w:r>
       <w:r>
+        <w:rPr>
+          <w:highlight w:val="green"/>
+        </w:rPr>
         <w:t xml:space="preserve">All’inizio del programma abbiamo importato le librerie necessarie per lo sviluppo. </w:t>
       </w:r>
-      <w:proofErr w:type="gramStart"/>
-      <w:r>
-        <w:t>Infatti</w:t>
-      </w:r>
-      <w:proofErr w:type="gramEnd"/>
-      <w:r>
+      <w:r>
+        <w:rPr>
+          <w:highlight w:val="green"/>
+        </w:rPr>
+        <w:t>Infatti,</w:t>
+      </w:r>
+      <w:r>
+        <w:rPr>
+          <w:highlight w:val="green"/>
+        </w:rPr>
         <w:t xml:space="preserve"> per riconoscere un oggetto di tipo </w:t>
       </w:r>
       <w:proofErr w:type="spellStart"/>
@@ -3367,75 +3631,128 @@
         <w:rPr>
           <w:i/>
           <w:iCs/>
+          <w:highlight w:val="green"/>
         </w:rPr>
         <w:t>Stepper</w:t>
       </w:r>
       <w:proofErr w:type="spellEnd"/>
       <w:r>
+        <w:rPr>
+          <w:highlight w:val="green"/>
+        </w:rPr>
         <w:t xml:space="preserve"> (rappresentazione logica dello step </w:t>
       </w:r>
       <w:proofErr w:type="spellStart"/>
       <w:r>
+        <w:rPr>
+          <w:highlight w:val="green"/>
+        </w:rPr>
         <w:t>motor</w:t>
       </w:r>
       <w:proofErr w:type="spellEnd"/>
       <w:r>
+        <w:rPr>
+          <w:highlight w:val="green"/>
+        </w:rPr>
         <w:t xml:space="preserve">) si necessitava di scaricare e includere tale libreria (riga 3). Questo ci ha facilitato di molto il controllo dei motori; tramite i parametri passati alla creazione di un nuovo oggetto </w:t>
       </w:r>
       <w:proofErr w:type="spellStart"/>
       <w:r>
+        <w:rPr>
+          <w:highlight w:val="green"/>
+        </w:rPr>
         <w:t>stepper</w:t>
       </w:r>
       <w:proofErr w:type="spellEnd"/>
       <w:r>
+        <w:rPr>
+          <w:highlight w:val="green"/>
+        </w:rPr>
         <w:t xml:space="preserve"> (step per </w:t>
       </w:r>
       <w:proofErr w:type="spellStart"/>
       <w:r>
+        <w:rPr>
+          <w:highlight w:val="green"/>
+        </w:rPr>
         <w:t>revolution</w:t>
       </w:r>
       <w:proofErr w:type="spellEnd"/>
       <w:r>
+        <w:rPr>
+          <w:highlight w:val="green"/>
+        </w:rPr>
         <w:t>, in</w:t>
       </w:r>
       <w:proofErr w:type="gramStart"/>
       <w:r>
+        <w:rPr>
+          <w:highlight w:val="green"/>
+        </w:rPr>
         <w:t>1,in</w:t>
       </w:r>
       <w:proofErr w:type="gramEnd"/>
       <w:r>
+        <w:rPr>
+          <w:highlight w:val="green"/>
+        </w:rPr>
         <w:t>2,in3,in4) e i suoi due principali metodi (</w:t>
       </w:r>
       <w:proofErr w:type="spellStart"/>
       <w:r>
+        <w:rPr>
+          <w:highlight w:val="green"/>
+        </w:rPr>
         <w:t>setSpeed</w:t>
       </w:r>
       <w:proofErr w:type="spellEnd"/>
       <w:r>
+        <w:rPr>
+          <w:highlight w:val="green"/>
+        </w:rPr>
         <w:t>(</w:t>
       </w:r>
       <w:proofErr w:type="spellStart"/>
       <w:r>
+        <w:rPr>
+          <w:highlight w:val="green"/>
+        </w:rPr>
         <w:t>int</w:t>
       </w:r>
       <w:proofErr w:type="spellEnd"/>
       <w:r>
+        <w:rPr>
+          <w:highlight w:val="green"/>
+        </w:rPr>
         <w:t>) e step(</w:t>
       </w:r>
       <w:proofErr w:type="spellStart"/>
       <w:r>
+        <w:rPr>
+          <w:highlight w:val="green"/>
+        </w:rPr>
         <w:t>int</w:t>
       </w:r>
       <w:proofErr w:type="spellEnd"/>
       <w:r>
+        <w:rPr>
+          <w:highlight w:val="green"/>
+        </w:rPr>
         <w:t>)) è stato un gioco da ragazzi.</w:t>
       </w:r>
     </w:p>
     <w:p>
+      <w:pPr>
+        <w:rPr>
+          <w:highlight w:val="green"/>
+        </w:rPr>
+      </w:pPr>
       <w:r>
         <w:rPr>
           <w:noProof/>
-        </w:rPr>
+          <w:highlight w:val="green"/>
+        </w:rPr>
+        <w:lastRenderedPageBreak/>
         <w:drawing>
           <wp:anchor distT="0" distB="0" distL="114300" distR="114300" simplePos="0" relativeHeight="251701248" behindDoc="1" locked="0" layoutInCell="1" allowOverlap="1" wp14:anchorId="18E5C91D" wp14:editId="1E428603">
             <wp:simplePos x="0" y="0"/>
@@ -3502,101 +3819,167 @@
         </w:drawing>
       </w:r>
       <w:r>
-        <w:t>Per controllare</w:t>
-      </w:r>
-      <w:r>
-        <w:t xml:space="preserve"> singolarmente e senza interferenza i motori abbiamo dovuto utilizzare due </w:t>
+        <w:rPr>
+          <w:highlight w:val="green"/>
+        </w:rPr>
+        <w:t xml:space="preserve">Per controllare singolarmente e senza interferenza i motori abbiamo dovuto utilizzare due </w:t>
       </w:r>
       <w:proofErr w:type="spellStart"/>
       <w:r>
+        <w:rPr>
+          <w:highlight w:val="green"/>
+        </w:rPr>
         <w:t>Thread</w:t>
       </w:r>
       <w:proofErr w:type="spellEnd"/>
       <w:r>
+        <w:rPr>
+          <w:highlight w:val="green"/>
+        </w:rPr>
         <w:t xml:space="preserve"> in modo che si muovano in modo asincrono.</w:t>
       </w:r>
     </w:p>
     <w:p>
-      <w:r>
+      <w:pPr>
+        <w:rPr>
+          <w:highlight w:val="green"/>
+        </w:rPr>
+      </w:pPr>
+      <w:r>
+        <w:rPr>
+          <w:highlight w:val="green"/>
+        </w:rPr>
         <w:t xml:space="preserve">Questa porzione di codice viene </w:t>
       </w:r>
       <w:r>
+        <w:rPr>
+          <w:highlight w:val="green"/>
+        </w:rPr>
         <w:t>eseguita</w:t>
       </w:r>
       <w:r>
+        <w:rPr>
+          <w:highlight w:val="green"/>
+        </w:rPr>
         <w:t xml:space="preserve"> </w:t>
       </w:r>
       <w:r>
+        <w:rPr>
+          <w:highlight w:val="green"/>
+        </w:rPr>
         <w:t xml:space="preserve">ripetitivamente </w:t>
       </w:r>
       <w:r>
+        <w:rPr>
+          <w:highlight w:val="green"/>
+        </w:rPr>
         <w:t>durante tutto il ciclo di vita del programma</w:t>
       </w:r>
       <w:r>
+        <w:rPr>
+          <w:highlight w:val="green"/>
+        </w:rPr>
         <w:t xml:space="preserve">. Qui avviene la vera propria traduzione dei dati ricevuti dal </w:t>
       </w:r>
       <w:proofErr w:type="spellStart"/>
       <w:r>
+        <w:rPr>
+          <w:highlight w:val="green"/>
+        </w:rPr>
         <w:t>bluetooth</w:t>
       </w:r>
       <w:proofErr w:type="spellEnd"/>
       <w:r>
+        <w:rPr>
+          <w:highlight w:val="green"/>
+        </w:rPr>
         <w:t xml:space="preserve"> e il controllo dei motori. </w:t>
       </w:r>
-      <w:proofErr w:type="gramStart"/>
-      <w:r>
-        <w:t>Innanzitutto</w:t>
-      </w:r>
-      <w:proofErr w:type="gramEnd"/>
-      <w:r>
+      <w:r>
+        <w:rPr>
+          <w:highlight w:val="green"/>
+        </w:rPr>
+        <w:t>Innanzitutto,</w:t>
+      </w:r>
+      <w:r>
+        <w:rPr>
+          <w:highlight w:val="green"/>
+        </w:rPr>
         <w:t xml:space="preserve"> se necessario le due </w:t>
       </w:r>
       <w:proofErr w:type="spellStart"/>
       <w:r>
+        <w:rPr>
+          <w:highlight w:val="green"/>
+        </w:rPr>
         <w:t>Thread</w:t>
       </w:r>
       <w:proofErr w:type="spellEnd"/>
       <w:r>
+        <w:rPr>
+          <w:highlight w:val="green"/>
+        </w:rPr>
         <w:t xml:space="preserve"> vengono avviate. </w:t>
       </w:r>
-      <w:proofErr w:type="gramStart"/>
-      <w:r>
-        <w:t>In seguito</w:t>
-      </w:r>
-      <w:proofErr w:type="gramEnd"/>
-      <w:r>
+      <w:r>
+        <w:rPr>
+          <w:highlight w:val="green"/>
+        </w:rPr>
+        <w:t>In seguito,</w:t>
+      </w:r>
+      <w:r>
+        <w:rPr>
+          <w:highlight w:val="green"/>
+        </w:rPr>
         <w:t xml:space="preserve"> si leggono i dati ricevuti e vengono modificati di conseguenza le velocità dei due motori. </w:t>
       </w:r>
     </w:p>
-    <w:p/>
-    <w:p>
-      <w:r>
+    <w:p>
+      <w:pPr>
+        <w:rPr>
+          <w:highlight w:val="green"/>
+        </w:rPr>
+      </w:pPr>
+    </w:p>
+    <w:p>
+      <w:r>
+        <w:rPr>
+          <w:highlight w:val="green"/>
+        </w:rPr>
         <w:t>Purtroppo,</w:t>
       </w:r>
       <w:r>
-        <w:t xml:space="preserve"> </w:t>
-      </w:r>
-      <w:r>
-        <w:t xml:space="preserve">per modificare la velocità dei motori non basta impostarla nel metodo </w:t>
+        <w:rPr>
+          <w:highlight w:val="green"/>
+        </w:rPr>
+        <w:t xml:space="preserve"> per modificare la velocità dei motori non basta impostarla nel metodo </w:t>
       </w:r>
       <w:r>
         <w:rPr>
           <w:i/>
           <w:iCs/>
+          <w:highlight w:val="green"/>
         </w:rPr>
         <w:t>set speed</w:t>
       </w:r>
       <w:r>
+        <w:rPr>
+          <w:highlight w:val="green"/>
+        </w:rPr>
         <w:t xml:space="preserve"> ma bensì si deve richiamare con una frequenza consona il metodo </w:t>
       </w:r>
       <w:r>
         <w:rPr>
           <w:i/>
           <w:iCs/>
+          <w:highlight w:val="green"/>
         </w:rPr>
         <w:t>step</w:t>
       </w:r>
       <w:r>
+        <w:rPr>
+          <w:highlight w:val="green"/>
+        </w:rPr>
         <w:t xml:space="preserve">. Per fare ciò abbiamo utilizzato il metodo </w:t>
       </w:r>
       <w:proofErr w:type="spellStart"/>
@@ -3604,6 +3987,7 @@
         <w:rPr>
           <w:i/>
           <w:iCs/>
+          <w:highlight w:val="green"/>
         </w:rPr>
         <w:t>setInterval</w:t>
       </w:r>
@@ -3612,28 +3996,42 @@
         <w:rPr>
           <w:i/>
           <w:iCs/>
+          <w:highlight w:val="green"/>
         </w:rPr>
         <w:t xml:space="preserve"> </w:t>
       </w:r>
       <w:r>
+        <w:rPr>
+          <w:highlight w:val="green"/>
+        </w:rPr>
         <w:t xml:space="preserve">che varia l’intervallo tra una chiamata e l’altra al metodo </w:t>
       </w:r>
       <w:r>
         <w:rPr>
           <w:i/>
           <w:iCs/>
+          <w:highlight w:val="green"/>
         </w:rPr>
         <w:t>step</w:t>
       </w:r>
       <w:r>
+        <w:rPr>
+          <w:highlight w:val="green"/>
+        </w:rPr>
         <w:t xml:space="preserve"> (in </w:t>
       </w:r>
       <w:proofErr w:type="spellStart"/>
       <w:r>
+        <w:rPr>
+          <w:highlight w:val="green"/>
+        </w:rPr>
         <w:t>ms</w:t>
       </w:r>
       <w:proofErr w:type="spellEnd"/>
       <w:r>
+        <w:rPr>
+          <w:highlight w:val="green"/>
+        </w:rPr>
         <w:t>).</w:t>
       </w:r>
     </w:p>
@@ -3667,20 +4065,32 @@
         <w:pStyle w:val="Titolo2"/>
       </w:pPr>
       <w:r>
+        <w:t>Assembla</w:t>
+      </w:r>
+      <w:r>
+        <w:t>ggio</w:t>
+      </w:r>
+      <w:r>
+        <w:t xml:space="preserve"> </w:t>
+      </w:r>
+      <w:proofErr w:type="spellStart"/>
+      <w:r>
+        <w:t>Tankino</w:t>
+      </w:r>
+      <w:proofErr w:type="spellEnd"/>
+    </w:p>
+    <w:p>
+      <w:pPr>
+        <w:rPr>
+          <w:highlight w:val="green"/>
+        </w:rPr>
+      </w:pPr>
+      <w:r>
+        <w:rPr>
+          <w:noProof/>
+          <w:highlight w:val="green"/>
+        </w:rPr>
         <w:lastRenderedPageBreak/>
-        <w:t xml:space="preserve">Assemblamento </w:t>
-      </w:r>
-      <w:proofErr w:type="spellStart"/>
-      <w:r>
-        <w:t>Tankino</w:t>
-      </w:r>
-      <w:proofErr w:type="spellEnd"/>
-    </w:p>
-    <w:p>
-      <w:r>
-        <w:rPr>
-          <w:noProof/>
-        </w:rPr>
         <mc:AlternateContent>
           <mc:Choice Requires="wps">
             <w:drawing>
@@ -3738,27 +4148,14 @@
                             <w:r>
                               <w:t xml:space="preserve">Figura </w:t>
                             </w:r>
-                            <w:r>
-                              <w:fldChar w:fldCharType="begin"/>
-                            </w:r>
-                            <w:r>
-                              <w:instrText xml:space="preserve"> SEQ Figura \* ARABIC </w:instrText>
-                            </w:r>
-                            <w:r>
-                              <w:fldChar w:fldCharType="separate"/>
-                            </w:r>
-                            <w:r>
-                              <w:rPr>
-                                <w:noProof/>
-                              </w:rPr>
-                              <w:t>7</w:t>
-                            </w:r>
-                            <w:r>
-                              <w:rPr>
-                                <w:noProof/>
-                              </w:rPr>
-                              <w:fldChar w:fldCharType="end"/>
-                            </w:r>
+                            <w:fldSimple w:instr=" SEQ Figura \* ARABIC ">
+                              <w:r>
+                                <w:rPr>
+                                  <w:noProof/>
+                                </w:rPr>
+                                <w:t>7</w:t>
+                              </w:r>
+                            </w:fldSimple>
                             <w:r>
                               <w:t xml:space="preserve"> Motori </w:t>
                             </w:r>
@@ -3787,7 +4184,7 @@
           </mc:Choice>
           <mc:Fallback>
             <w:pict>
-              <v:shape w14:anchorId="6265A0E1" id="Casella di testo 13" o:spid="_x0000_s1031" type="#_x0000_t202" style="position:absolute;margin-left:0;margin-top:222.75pt;width:172.2pt;height:.05pt;z-index:-251639808;visibility:visible;mso-wrap-style:square;mso-wrap-distance-left:9pt;mso-wrap-distance-top:0;mso-wrap-distance-right:9pt;mso-wrap-distance-bottom:0;mso-position-horizontal:absolute;mso-position-horizontal-relative:text;mso-position-vertical:absolute;mso-position-vertical-relative:text;v-text-anchor:top" o:gfxdata="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" stroked="f">
+              <v:shape w14:anchorId="6265A0E1" id="Casella di testo 13" o:spid="_x0000_s1030" type="#_x0000_t202" style="position:absolute;margin-left:0;margin-top:222.75pt;width:172.2pt;height:.05pt;z-index:-251639808;visibility:visible;mso-wrap-style:square;mso-wrap-distance-left:9pt;mso-wrap-distance-top:0;mso-wrap-distance-right:9pt;mso-wrap-distance-bottom:0;mso-position-horizontal:absolute;mso-position-horizontal-relative:text;mso-position-vertical:absolute;mso-position-vertical-relative:text;v-text-anchor:top" o:gfxdata="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" stroked="f">
                 <v:textbox style="mso-fit-shape-to-text:t" inset="0,0,0,0">
                   <w:txbxContent>
                     <w:p>
@@ -3803,27 +4200,14 @@
                       <w:r>
                         <w:t xml:space="preserve">Figura </w:t>
                       </w:r>
-                      <w:r>
-                        <w:fldChar w:fldCharType="begin"/>
-                      </w:r>
-                      <w:r>
-                        <w:instrText xml:space="preserve"> SEQ Figura \* ARABIC </w:instrText>
-                      </w:r>
-                      <w:r>
-                        <w:fldChar w:fldCharType="separate"/>
-                      </w:r>
-                      <w:r>
-                        <w:rPr>
-                          <w:noProof/>
-                        </w:rPr>
-                        <w:t>7</w:t>
-                      </w:r>
-                      <w:r>
-                        <w:rPr>
-                          <w:noProof/>
-                        </w:rPr>
-                        <w:fldChar w:fldCharType="end"/>
-                      </w:r>
+                      <w:fldSimple w:instr=" SEQ Figura \* ARABIC ">
+                        <w:r>
+                          <w:rPr>
+                            <w:noProof/>
+                          </w:rPr>
+                          <w:t>7</w:t>
+                        </w:r>
+                      </w:fldSimple>
                       <w:r>
                         <w:t xml:space="preserve"> Motori </w:t>
                       </w:r>
@@ -3847,6 +4231,7 @@
       <w:r>
         <w:rPr>
           <w:noProof/>
+          <w:highlight w:val="green"/>
         </w:rPr>
         <w:drawing>
           <wp:anchor distT="0" distB="0" distL="114300" distR="114300" simplePos="0" relativeHeight="251661312" behindDoc="1" locked="0" layoutInCell="1" allowOverlap="1" wp14:anchorId="5DD10254" wp14:editId="35EBCA47">
@@ -3920,66 +4305,165 @@
         </w:drawing>
       </w:r>
       <w:r>
+        <w:rPr>
+          <w:highlight w:val="green"/>
+        </w:rPr>
         <w:t xml:space="preserve">Grazie al contributo del professore Petrini abbiamo potuto </w:t>
       </w:r>
       <w:r>
+        <w:rPr>
+          <w:highlight w:val="green"/>
+        </w:rPr>
         <w:t>avere</w:t>
       </w:r>
       <w:r>
+        <w:rPr>
+          <w:highlight w:val="green"/>
+        </w:rPr>
         <w:t xml:space="preserve"> dei pezzi su misura per il nostro </w:t>
       </w:r>
       <w:proofErr w:type="spellStart"/>
       <w:r>
+        <w:rPr>
+          <w:highlight w:val="green"/>
+        </w:rPr>
         <w:t>Tankino</w:t>
       </w:r>
       <w:proofErr w:type="spellEnd"/>
       <w:r>
-        <w:t xml:space="preserve">. Abbiamo così ottenuto le due tavole di legno e le ruote per </w:t>
-      </w:r>
-      <w:r>
-        <w:t>muovere i cingoli in plexiglas.</w:t>
-      </w:r>
-    </w:p>
-    <w:p>
+        <w:rPr>
+          <w:highlight w:val="green"/>
+        </w:rPr>
+        <w:t xml:space="preserve">. Abbiamo così ottenuto le due tavole di legno e le ruote </w:t>
+      </w:r>
+      <w:r>
+        <w:rPr>
+          <w:highlight w:val="green"/>
+        </w:rPr>
+        <w:t>in plexiglas.</w:t>
+      </w:r>
+    </w:p>
+    <w:p>
+      <w:pPr>
+        <w:rPr>
+          <w:highlight w:val="green"/>
+        </w:rPr>
+      </w:pPr>
       <w:r>
         <w:rPr>
           <w:noProof/>
-        </w:rPr>
-        <w:t>In questa foto si possono vedere le due ruote in plexiglas</w:t>
-      </w:r>
-      <w:r>
+          <w:highlight w:val="green"/>
+        </w:rPr>
+        <w:t>In questa foto si possono vedere le due incollate ai due motori nema 8.</w:t>
+      </w:r>
+    </w:p>
+    <w:p>
+      <w:pPr>
         <w:rPr>
           <w:noProof/>
-        </w:rPr>
-        <w:t>s</w:t>
-      </w:r>
+          <w:highlight w:val="green"/>
+        </w:rPr>
+      </w:pPr>
       <w:r>
         <w:rPr>
           <w:noProof/>
-        </w:rPr>
-        <w:t xml:space="preserve"> incollate ai due motori nema 8.</w:t>
-      </w:r>
-    </w:p>
-    <w:p>
-      <w:pPr>
+          <w:highlight w:val="green"/>
+        </w:rPr>
+        <w:t>Abbiamo preferito delle ruote personalizzate rispetto quelle lego per ragioni di estetica</w:t>
+      </w:r>
+      <w:r>
         <w:rPr>
           <w:noProof/>
-        </w:rPr>
-      </w:pPr>
+          <w:highlight w:val="green"/>
+        </w:rPr>
+        <w:t xml:space="preserve"> e di compatibilità con i motori</w:t>
+      </w:r>
       <w:r>
         <w:rPr>
           <w:noProof/>
-        </w:rPr>
-        <w:t>Abbiamo preferito delle ruote personalizzate rispetto quelle lego per ragioni di solidità, lavorabilità ed estetica.</w:t>
-      </w:r>
-    </w:p>
-    <w:p>
-      <w:r>
-        <w:t>Per quanto riguarda i cingoli invece abbiamo tenuto quelli lego e perciò anche la forma delle nostre ruote combacia con quella delle ruote lego in modo da aderire bene ad essi.</w:t>
+          <w:highlight w:val="green"/>
+        </w:rPr>
+        <w:t>.</w:t>
+      </w:r>
+    </w:p>
+    <w:p>
+      <w:r>
+        <w:rPr>
+          <w:highlight w:val="green"/>
+        </w:rPr>
+        <w:t>Per quanto riguarda i cingoli invece abbiamo tenuto quelli lego e perciò anche la forma delle nostre ruote combacia in modo da aderire bene ad essi.</w:t>
       </w:r>
     </w:p>
     <w:p/>
     <w:p>
+      <w:r>
+        <w:rPr>
+          <w:noProof/>
+        </w:rPr>
+        <w:drawing>
+          <wp:anchor distT="0" distB="0" distL="114300" distR="114300" simplePos="0" relativeHeight="251677696" behindDoc="1" locked="0" layoutInCell="1" allowOverlap="1" wp14:anchorId="1E17A8C3" wp14:editId="62416D20">
+            <wp:simplePos x="0" y="0"/>
+            <wp:positionH relativeFrom="margin">
+              <wp:align>left</wp:align>
+            </wp:positionH>
+            <wp:positionV relativeFrom="paragraph">
+              <wp:posOffset>204953</wp:posOffset>
+            </wp:positionV>
+            <wp:extent cx="1403350" cy="2494915"/>
+            <wp:effectExtent l="0" t="0" r="6350" b="635"/>
+            <wp:wrapTight wrapText="bothSides">
+              <wp:wrapPolygon edited="0">
+                <wp:start x="0" y="0"/>
+                <wp:lineTo x="0" y="21441"/>
+                <wp:lineTo x="21405" y="21441"/>
+                <wp:lineTo x="21405" y="0"/>
+                <wp:lineTo x="0" y="0"/>
+              </wp:wrapPolygon>
+            </wp:wrapTight>
+            <wp:docPr id="14" name="Immagine 14"/>
+            <wp:cNvGraphicFramePr>
+              <a:graphicFrameLocks xmlns:a="http://schemas.openxmlformats.org/drawingml/2006/main" noChangeAspect="1"/>
+            </wp:cNvGraphicFramePr>
+            <a:graphic xmlns:a="http://schemas.openxmlformats.org/drawingml/2006/main">
+              <a:graphicData uri="http://schemas.openxmlformats.org/drawingml/2006/picture">
+                <pic:pic xmlns:pic="http://schemas.openxmlformats.org/drawingml/2006/picture">
+                  <pic:nvPicPr>
+                    <pic:cNvPr id="1" name=""/>
+                    <pic:cNvPicPr/>
+                  </pic:nvPicPr>
+                  <pic:blipFill>
+                    <a:blip r:embed="rId18" cstate="print">
+                      <a:extLst>
+                        <a:ext uri="{28A0092B-C50C-407E-A947-70E740481C1C}">
+                          <a14:useLocalDpi xmlns:a14="http://schemas.microsoft.com/office/drawing/2010/main" val="0"/>
+                        </a:ext>
+                      </a:extLst>
+                    </a:blip>
+                    <a:stretch>
+                      <a:fillRect/>
+                    </a:stretch>
+                  </pic:blipFill>
+                  <pic:spPr>
+                    <a:xfrm>
+                      <a:off x="0" y="0"/>
+                      <a:ext cx="1403350" cy="2494915"/>
+                    </a:xfrm>
+                    <a:prstGeom prst="rect">
+                      <a:avLst/>
+                    </a:prstGeom>
+                  </pic:spPr>
+                </pic:pic>
+              </a:graphicData>
+            </a:graphic>
+            <wp14:sizeRelH relativeFrom="margin">
+              <wp14:pctWidth>0</wp14:pctWidth>
+            </wp14:sizeRelH>
+            <wp14:sizeRelV relativeFrom="margin">
+              <wp14:pctHeight>0</wp14:pctHeight>
+            </wp14:sizeRelV>
+          </wp:anchor>
+        </w:drawing>
+      </w:r>
       <w:r>
         <w:rPr>
           <w:noProof/>
@@ -3987,7 +4471,7 @@
         <mc:AlternateContent>
           <mc:Choice Requires="wps">
             <w:drawing>
-              <wp:anchor distT="0" distB="0" distL="114300" distR="114300" simplePos="0" relativeHeight="251680768" behindDoc="1" locked="0" layoutInCell="1" allowOverlap="1" wp14:anchorId="78509EBE" wp14:editId="1BD888C8">
+              <wp:anchor distT="0" distB="0" distL="114300" distR="114300" simplePos="0" relativeHeight="251680768" behindDoc="1" locked="0" layoutInCell="1" allowOverlap="1" wp14:anchorId="78509EBE" wp14:editId="4456D4E6">
                 <wp:simplePos x="0" y="0"/>
                 <wp:positionH relativeFrom="column">
                   <wp:posOffset>0</wp:posOffset>
@@ -4041,27 +4525,14 @@
                             <w:r>
                               <w:t xml:space="preserve">Figura </w:t>
                             </w:r>
-                            <w:r>
-                              <w:fldChar w:fldCharType="begin"/>
-                            </w:r>
-                            <w:r>
-                              <w:instrText xml:space="preserve"> SEQ Figura \* ARABIC </w:instrText>
-                            </w:r>
-                            <w:r>
-                              <w:fldChar w:fldCharType="separate"/>
-                            </w:r>
-                            <w:r>
-                              <w:rPr>
-                                <w:noProof/>
-                              </w:rPr>
-                              <w:t>8</w:t>
-                            </w:r>
-                            <w:r>
-                              <w:rPr>
-                                <w:noProof/>
-                              </w:rPr>
-                              <w:fldChar w:fldCharType="end"/>
-                            </w:r>
+                            <w:fldSimple w:instr=" SEQ Figura \* ARABIC ">
+                              <w:r>
+                                <w:rPr>
+                                  <w:noProof/>
+                                </w:rPr>
+                                <w:t>8</w:t>
+                              </w:r>
+                            </w:fldSimple>
                             <w:r>
                               <w:t xml:space="preserve"> Base inferiore con </w:t>
                             </w:r>
@@ -4087,7 +4558,7 @@
           </mc:Choice>
           <mc:Fallback>
             <w:pict>
-              <v:shape w14:anchorId="78509EBE" id="Casella di testo 16" o:spid="_x0000_s1032" type="#_x0000_t202" style="position:absolute;margin-left:0;margin-top:209.6pt;width:110.5pt;height:.05pt;z-index:-251635712;visibility:visible;mso-wrap-style:square;mso-wrap-distance-left:9pt;mso-wrap-distance-top:0;mso-wrap-distance-right:9pt;mso-wrap-distance-bottom:0;mso-position-horizontal:absolute;mso-position-horizontal-relative:text;mso-position-vertical:absolute;mso-position-vertical-relative:text;v-text-anchor:top" o:gfxdata="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" stroked="f">
+              <v:shape w14:anchorId="78509EBE" id="Casella di testo 16" o:spid="_x0000_s1031" type="#_x0000_t202" style="position:absolute;margin-left:0;margin-top:209.6pt;width:110.5pt;height:.05pt;z-index:-251635712;visibility:visible;mso-wrap-style:square;mso-wrap-distance-left:9pt;mso-wrap-distance-top:0;mso-wrap-distance-right:9pt;mso-wrap-distance-bottom:0;mso-position-horizontal:absolute;mso-position-horizontal-relative:text;mso-position-vertical:absolute;mso-position-vertical-relative:text;v-text-anchor:top" o:gfxdata="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" stroked="f">
                 <v:textbox style="mso-fit-shape-to-text:t" inset="0,0,0,0">
                   <w:txbxContent>
                     <w:p>
@@ -4103,27 +4574,14 @@
                       <w:r>
                         <w:t xml:space="preserve">Figura </w:t>
                       </w:r>
-                      <w:r>
-                        <w:fldChar w:fldCharType="begin"/>
-                      </w:r>
-                      <w:r>
-                        <w:instrText xml:space="preserve"> SEQ Figura \* ARABIC </w:instrText>
-                      </w:r>
-                      <w:r>
-                        <w:fldChar w:fldCharType="separate"/>
-                      </w:r>
-                      <w:r>
-                        <w:rPr>
-                          <w:noProof/>
-                        </w:rPr>
-                        <w:t>8</w:t>
-                      </w:r>
-                      <w:r>
-                        <w:rPr>
-                          <w:noProof/>
-                        </w:rPr>
-                        <w:fldChar w:fldCharType="end"/>
-                      </w:r>
+                      <w:fldSimple w:instr=" SEQ Figura \* ARABIC ">
+                        <w:r>
+                          <w:rPr>
+                            <w:noProof/>
+                          </w:rPr>
+                          <w:t>8</w:t>
+                        </w:r>
+                      </w:fldSimple>
                       <w:r>
                         <w:t xml:space="preserve"> Base inferiore con </w:t>
                       </w:r>
@@ -4141,131 +4599,101 @@
           </mc:Fallback>
         </mc:AlternateContent>
       </w:r>
-      <w:r>
+    </w:p>
+    <w:p>
+      <w:r>
+        <w:rPr>
+          <w:highlight w:val="green"/>
+        </w:rPr>
+        <w:t xml:space="preserve">Passando alla base, nella parte inferiore </w:t>
+      </w:r>
+      <w:r>
+        <w:rPr>
+          <w:highlight w:val="green"/>
+        </w:rPr>
+        <w:t>c’è</w:t>
+      </w:r>
+      <w:r>
+        <w:rPr>
+          <w:highlight w:val="green"/>
+        </w:rPr>
+        <w:t xml:space="preserve"> </w:t>
+      </w:r>
+      <w:r>
+        <w:rPr>
+          <w:highlight w:val="green"/>
+        </w:rPr>
+        <w:t>un’incavatura che permette l’inserimento</w:t>
+      </w:r>
+      <w:r>
+        <w:rPr>
+          <w:highlight w:val="green"/>
+        </w:rPr>
+        <w:t xml:space="preserve"> </w:t>
+      </w:r>
+      <w:r>
+        <w:rPr>
+          <w:highlight w:val="green"/>
+        </w:rPr>
+        <w:t>del</w:t>
+      </w:r>
+      <w:r>
+        <w:rPr>
+          <w:highlight w:val="green"/>
+        </w:rPr>
+        <w:t xml:space="preserve">la </w:t>
+      </w:r>
+      <w:proofErr w:type="spellStart"/>
+      <w:r>
+        <w:rPr>
+          <w:highlight w:val="green"/>
+        </w:rPr>
+        <w:t>powerbank</w:t>
+      </w:r>
+      <w:proofErr w:type="spellEnd"/>
+      <w:r>
+        <w:rPr>
+          <w:highlight w:val="green"/>
+        </w:rPr>
+        <w:t xml:space="preserve"> che aliment</w:t>
+      </w:r>
+      <w:r>
+        <w:rPr>
+          <w:highlight w:val="green"/>
+        </w:rPr>
+        <w:t>erà</w:t>
+      </w:r>
+      <w:r>
+        <w:rPr>
+          <w:highlight w:val="green"/>
+        </w:rPr>
+        <w:t xml:space="preserve"> il </w:t>
+      </w:r>
+      <w:proofErr w:type="spellStart"/>
+      <w:r>
+        <w:rPr>
+          <w:highlight w:val="green"/>
+        </w:rPr>
+        <w:t>Tankino</w:t>
+      </w:r>
+      <w:proofErr w:type="spellEnd"/>
+      <w:r>
+        <w:rPr>
+          <w:highlight w:val="green"/>
+        </w:rPr>
+        <w:t>.</w:t>
+      </w:r>
+    </w:p>
+    <w:p>
+      <w:pPr>
+        <w:pStyle w:val="Titolo1"/>
+      </w:pPr>
+    </w:p>
+    <w:p>
+      <w:pPr>
         <w:rPr>
           <w:noProof/>
         </w:rPr>
-        <w:drawing>
-          <wp:anchor distT="0" distB="0" distL="114300" distR="114300" simplePos="0" relativeHeight="251677696" behindDoc="1" locked="0" layoutInCell="1" allowOverlap="1" wp14:anchorId="1E17A8C3" wp14:editId="2BAF2750">
-            <wp:simplePos x="0" y="0"/>
-            <wp:positionH relativeFrom="margin">
-              <wp:align>left</wp:align>
-            </wp:positionH>
-            <wp:positionV relativeFrom="paragraph">
-              <wp:posOffset>110417</wp:posOffset>
-            </wp:positionV>
-            <wp:extent cx="1403350" cy="2494915"/>
-            <wp:effectExtent l="0" t="0" r="6350" b="635"/>
-            <wp:wrapTight wrapText="bothSides">
-              <wp:wrapPolygon edited="0">
-                <wp:start x="0" y="0"/>
-                <wp:lineTo x="0" y="21441"/>
-                <wp:lineTo x="21405" y="21441"/>
-                <wp:lineTo x="21405" y="0"/>
-                <wp:lineTo x="0" y="0"/>
-              </wp:wrapPolygon>
-            </wp:wrapTight>
-            <wp:docPr id="14" name="Immagine 14"/>
-            <wp:cNvGraphicFramePr>
-              <a:graphicFrameLocks xmlns:a="http://schemas.openxmlformats.org/drawingml/2006/main" noChangeAspect="1"/>
-            </wp:cNvGraphicFramePr>
-            <a:graphic xmlns:a="http://schemas.openxmlformats.org/drawingml/2006/main">
-              <a:graphicData uri="http://schemas.openxmlformats.org/drawingml/2006/picture">
-                <pic:pic xmlns:pic="http://schemas.openxmlformats.org/drawingml/2006/picture">
-                  <pic:nvPicPr>
-                    <pic:cNvPr id="1" name=""/>
-                    <pic:cNvPicPr/>
-                  </pic:nvPicPr>
-                  <pic:blipFill>
-                    <a:blip r:embed="rId18" cstate="print">
-                      <a:extLst>
-                        <a:ext uri="{28A0092B-C50C-407E-A947-70E740481C1C}">
-                          <a14:useLocalDpi xmlns:a14="http://schemas.microsoft.com/office/drawing/2010/main" val="0"/>
-                        </a:ext>
-                      </a:extLst>
-                    </a:blip>
-                    <a:stretch>
-                      <a:fillRect/>
-                    </a:stretch>
-                  </pic:blipFill>
-                  <pic:spPr>
-                    <a:xfrm>
-                      <a:off x="0" y="0"/>
-                      <a:ext cx="1413567" cy="2513144"/>
-                    </a:xfrm>
-                    <a:prstGeom prst="rect">
-                      <a:avLst/>
-                    </a:prstGeom>
-                  </pic:spPr>
-                </pic:pic>
-              </a:graphicData>
-            </a:graphic>
-            <wp14:sizeRelH relativeFrom="margin">
-              <wp14:pctWidth>0</wp14:pctWidth>
-            </wp14:sizeRelH>
-            <wp14:sizeRelV relativeFrom="margin">
-              <wp14:pctHeight>0</wp14:pctHeight>
-            </wp14:sizeRelV>
-          </wp:anchor>
-        </w:drawing>
-      </w:r>
-    </w:p>
-    <w:p>
-      <w:r>
-        <w:t xml:space="preserve">Passando alla base, nella parte inferiore abbiamo un appoggio per la </w:t>
-      </w:r>
-      <w:proofErr w:type="spellStart"/>
-      <w:r>
-        <w:t>powerbank</w:t>
-      </w:r>
-      <w:proofErr w:type="spellEnd"/>
-      <w:r>
-        <w:t xml:space="preserve"> che alimenta il </w:t>
-      </w:r>
-      <w:proofErr w:type="spellStart"/>
-      <w:r>
-        <w:t>Tankino</w:t>
-      </w:r>
-      <w:proofErr w:type="spellEnd"/>
-      <w:r>
-        <w:t>.</w:t>
-      </w:r>
-    </w:p>
-    <w:p>
-      <w:r>
-        <w:t>Per fissarl</w:t>
-      </w:r>
-      <w:r>
-        <w:t>o</w:t>
-      </w:r>
-      <w:r>
-        <w:t xml:space="preserve"> bene la base è stata progettata con un alloggio in cui mettere la </w:t>
-      </w:r>
-      <w:proofErr w:type="spellStart"/>
-      <w:r>
-        <w:t>powerbank</w:t>
-      </w:r>
-      <w:proofErr w:type="spellEnd"/>
-      <w:r>
-        <w:t>.</w:t>
-      </w:r>
-    </w:p>
-    <w:p>
-      <w:r>
-        <w:t xml:space="preserve">Nell’immagine qui di fianco si può vedere la </w:t>
-      </w:r>
-      <w:proofErr w:type="spellStart"/>
-      <w:r>
-        <w:t>powerbank</w:t>
-      </w:r>
-      <w:proofErr w:type="spellEnd"/>
-      <w:r>
-        <w:t xml:space="preserve"> nell’alloggio inferiore.</w:t>
-      </w:r>
-    </w:p>
-    <w:p>
-      <w:pPr>
-        <w:pStyle w:val="Titolo1"/>
       </w:pPr>
     </w:p>
     <w:p>
@@ -4279,18 +4707,13 @@
       <w:pPr>
         <w:rPr>
           <w:noProof/>
-        </w:rPr>
-      </w:pPr>
-    </w:p>
-    <w:p>
-      <w:pPr>
+          <w:highlight w:val="green"/>
+        </w:rPr>
+      </w:pPr>
+      <w:r>
         <w:rPr>
           <w:noProof/>
-        </w:rPr>
-      </w:pPr>
-      <w:r>
-        <w:rPr>
-          <w:noProof/>
+          <w:highlight w:val="green"/>
         </w:rPr>
         <mc:AlternateContent>
           <mc:Choice Requires="wps">
@@ -4349,27 +4772,14 @@
                             <w:r>
                               <w:t xml:space="preserve">Figura </w:t>
                             </w:r>
-                            <w:r>
-                              <w:fldChar w:fldCharType="begin"/>
-                            </w:r>
-                            <w:r>
-                              <w:instrText xml:space="preserve"> SEQ Figura \* ARABIC </w:instrText>
-                            </w:r>
-                            <w:r>
-                              <w:fldChar w:fldCharType="separate"/>
-                            </w:r>
-                            <w:r>
-                              <w:rPr>
-                                <w:noProof/>
-                              </w:rPr>
-                              <w:t>9</w:t>
-                            </w:r>
-                            <w:r>
-                              <w:rPr>
-                                <w:noProof/>
-                              </w:rPr>
-                              <w:fldChar w:fldCharType="end"/>
-                            </w:r>
+                            <w:fldSimple w:instr=" SEQ Figura \* ARABIC ">
+                              <w:r>
+                                <w:rPr>
+                                  <w:noProof/>
+                                </w:rPr>
+                                <w:t>9</w:t>
+                              </w:r>
+                            </w:fldSimple>
                             <w:r>
                               <w:t xml:space="preserve"> Basi attaccate con la </w:t>
                             </w:r>
@@ -4398,7 +4808,7 @@
           </mc:Choice>
           <mc:Fallback>
             <w:pict>
-              <v:shape w14:anchorId="38D00DC2" id="Casella di testo 17" o:spid="_x0000_s1033" type="#_x0000_t202" style="position:absolute;margin-left:346.9pt;margin-top:149.8pt;width:134.75pt;height:.05pt;z-index:-251633664;visibility:visible;mso-wrap-style:square;mso-wrap-distance-left:9pt;mso-wrap-distance-top:0;mso-wrap-distance-right:9pt;mso-wrap-distance-bottom:0;mso-position-horizontal:absolute;mso-position-horizontal-relative:text;mso-position-vertical:absolute;mso-position-vertical-relative:text;v-text-anchor:top" o:gfxdata="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" stroked="f">
+              <v:shape w14:anchorId="38D00DC2" id="Casella di testo 17" o:spid="_x0000_s1032" type="#_x0000_t202" style="position:absolute;margin-left:346.9pt;margin-top:149.8pt;width:134.75pt;height:.05pt;z-index:-251633664;visibility:visible;mso-wrap-style:square;mso-wrap-distance-left:9pt;mso-wrap-distance-top:0;mso-wrap-distance-right:9pt;mso-wrap-distance-bottom:0;mso-position-horizontal:absolute;mso-position-horizontal-relative:text;mso-position-vertical:absolute;mso-position-vertical-relative:text;v-text-anchor:top" o:gfxdata="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" stroked="f">
                 <v:textbox style="mso-fit-shape-to-text:t" inset="0,0,0,0">
                   <w:txbxContent>
                     <w:p>
@@ -4414,27 +4824,14 @@
                       <w:r>
                         <w:t xml:space="preserve">Figura </w:t>
                       </w:r>
-                      <w:r>
-                        <w:fldChar w:fldCharType="begin"/>
-                      </w:r>
-                      <w:r>
-                        <w:instrText xml:space="preserve"> SEQ Figura \* ARABIC </w:instrText>
-                      </w:r>
-                      <w:r>
-                        <w:fldChar w:fldCharType="separate"/>
-                      </w:r>
-                      <w:r>
-                        <w:rPr>
-                          <w:noProof/>
-                        </w:rPr>
-                        <w:t>9</w:t>
-                      </w:r>
-                      <w:r>
-                        <w:rPr>
-                          <w:noProof/>
-                        </w:rPr>
-                        <w:fldChar w:fldCharType="end"/>
-                      </w:r>
+                      <w:fldSimple w:instr=" SEQ Figura \* ARABIC ">
+                        <w:r>
+                          <w:rPr>
+                            <w:noProof/>
+                          </w:rPr>
+                          <w:t>9</w:t>
+                        </w:r>
+                      </w:fldSimple>
                       <w:r>
                         <w:t xml:space="preserve"> Basi attaccate con la </w:t>
                       </w:r>
@@ -4458,6 +4855,7 @@
       <w:r>
         <w:rPr>
           <w:noProof/>
+          <w:highlight w:val="green"/>
         </w:rPr>
         <w:drawing>
           <wp:anchor distT="0" distB="0" distL="114300" distR="114300" simplePos="0" relativeHeight="251678720" behindDoc="1" locked="0" layoutInCell="1" allowOverlap="1" wp14:anchorId="6D835FB3" wp14:editId="1A906741">
@@ -4527,44 +4925,149 @@
       <w:r>
         <w:rPr>
           <w:noProof/>
-        </w:rPr>
-        <w:t>Dopodiché abbiamo attaccato la base superiore che presenta gli alloggi in cui metteremo l’arduino mega e i controller.</w:t>
-      </w:r>
-    </w:p>
-    <w:p>
-      <w:r>
-        <w:t xml:space="preserve">Per fissarlo abbiamo </w:t>
-      </w:r>
-      <w:r>
-        <w:t xml:space="preserve">usato degli assetti di legno della lunghezza corretta per lasciare spazio alla </w:t>
+          <w:highlight w:val="green"/>
+        </w:rPr>
+        <w:t>Fatto ciò</w:t>
+      </w:r>
+      <w:r>
+        <w:rPr>
+          <w:noProof/>
+          <w:highlight w:val="green"/>
+        </w:rPr>
+        <w:t xml:space="preserve"> abbiamo attaccato la base superiore</w:t>
+      </w:r>
+      <w:r>
+        <w:rPr>
+          <w:noProof/>
+          <w:highlight w:val="green"/>
+        </w:rPr>
+        <w:t>,</w:t>
+      </w:r>
+      <w:r>
+        <w:rPr>
+          <w:noProof/>
+          <w:highlight w:val="green"/>
+        </w:rPr>
+        <w:t xml:space="preserve"> </w:t>
+      </w:r>
+      <w:r>
+        <w:rPr>
+          <w:noProof/>
+          <w:highlight w:val="green"/>
+        </w:rPr>
+        <w:t>essa</w:t>
+      </w:r>
+      <w:r>
+        <w:rPr>
+          <w:noProof/>
+          <w:highlight w:val="green"/>
+        </w:rPr>
+        <w:t xml:space="preserve"> presenta </w:t>
+      </w:r>
+      <w:r>
+        <w:rPr>
+          <w:noProof/>
+          <w:highlight w:val="green"/>
+        </w:rPr>
+        <w:t>de</w:t>
+      </w:r>
+      <w:r>
+        <w:rPr>
+          <w:noProof/>
+          <w:highlight w:val="green"/>
+        </w:rPr>
+        <w:t xml:space="preserve">gli alloggi in cui </w:t>
+      </w:r>
+      <w:r>
+        <w:rPr>
+          <w:noProof/>
+          <w:highlight w:val="green"/>
+        </w:rPr>
+        <w:t>fissare</w:t>
+      </w:r>
+      <w:r>
+        <w:rPr>
+          <w:noProof/>
+          <w:highlight w:val="green"/>
+        </w:rPr>
+        <w:t xml:space="preserve"> l’arduino mega e i controller.</w:t>
+      </w:r>
+    </w:p>
+    <w:p>
+      <w:r>
+        <w:rPr>
+          <w:highlight w:val="green"/>
+        </w:rPr>
+        <w:t xml:space="preserve">Per </w:t>
+      </w:r>
+      <w:r>
+        <w:rPr>
+          <w:highlight w:val="green"/>
+        </w:rPr>
+        <w:t xml:space="preserve">stabilizzare ci siamo provvisti di due piccole assi </w:t>
+      </w:r>
+      <w:r>
+        <w:rPr>
+          <w:highlight w:val="green"/>
+        </w:rPr>
+        <w:t xml:space="preserve">di legno della lunghezza </w:t>
+      </w:r>
+      <w:r>
+        <w:rPr>
+          <w:highlight w:val="green"/>
+        </w:rPr>
+        <w:t>necessaria</w:t>
+      </w:r>
+      <w:r>
+        <w:rPr>
+          <w:highlight w:val="green"/>
+        </w:rPr>
+        <w:t xml:space="preserve"> per lasciare </w:t>
+      </w:r>
+      <w:r>
+        <w:rPr>
+          <w:highlight w:val="green"/>
+        </w:rPr>
+        <w:t>la possibilità di utilizzare le porte de</w:t>
+      </w:r>
+      <w:r>
+        <w:rPr>
+          <w:highlight w:val="green"/>
+        </w:rPr>
+        <w:t xml:space="preserve">lla </w:t>
       </w:r>
       <w:proofErr w:type="spellStart"/>
       <w:r>
+        <w:rPr>
+          <w:highlight w:val="green"/>
+        </w:rPr>
         <w:t>powerbank</w:t>
       </w:r>
       <w:proofErr w:type="spellEnd"/>
       <w:r>
-        <w:t xml:space="preserve"> e li abbiamo inchiodati alle due basi.</w:t>
-      </w:r>
-    </w:p>
-    <w:p>
-      <w:r>
-        <w:t xml:space="preserve">Nell’immagine si può vedere le due basi attaccate con all’interno la </w:t>
-      </w:r>
-      <w:proofErr w:type="spellStart"/>
-      <w:r>
-        <w:t>powerbank</w:t>
-      </w:r>
-      <w:proofErr w:type="spellEnd"/>
-      <w:r>
-        <w:t>.</w:t>
+        <w:rPr>
+          <w:highlight w:val="green"/>
+        </w:rPr>
+        <w:t xml:space="preserve"> </w:t>
+      </w:r>
+      <w:r>
+        <w:rPr>
+          <w:highlight w:val="green"/>
+        </w:rPr>
+        <w:t>con facilità.</w:t>
       </w:r>
     </w:p>
     <w:p/>
     <w:p>
+      <w:pPr>
+        <w:rPr>
+          <w:highlight w:val="green"/>
+        </w:rPr>
+      </w:pPr>
       <w:r>
         <w:rPr>
           <w:noProof/>
+          <w:highlight w:val="green"/>
         </w:rPr>
         <w:lastRenderedPageBreak/>
         <mc:AlternateContent>
@@ -4617,27 +5120,14 @@
                             <w:r>
                               <w:t xml:space="preserve">Figura </w:t>
                             </w:r>
-                            <w:r>
-                              <w:fldChar w:fldCharType="begin"/>
-                            </w:r>
-                            <w:r>
-                              <w:instrText xml:space="preserve"> SEQ Figura \* ARABIC </w:instrText>
-                            </w:r>
-                            <w:r>
-                              <w:fldChar w:fldCharType="separate"/>
-                            </w:r>
-                            <w:r>
-                              <w:rPr>
-                                <w:noProof/>
-                              </w:rPr>
-                              <w:t>10</w:t>
-                            </w:r>
-                            <w:r>
-                              <w:rPr>
-                                <w:noProof/>
-                              </w:rPr>
-                              <w:fldChar w:fldCharType="end"/>
-                            </w:r>
+                            <w:fldSimple w:instr=" SEQ Figura \* ARABIC ">
+                              <w:r>
+                                <w:rPr>
+                                  <w:noProof/>
+                                </w:rPr>
+                                <w:t>10</w:t>
+                              </w:r>
+                            </w:fldSimple>
                             <w:r>
                               <w:t xml:space="preserve"> Supporti ruote senza motore</w:t>
                             </w:r>
@@ -4658,7 +5148,7 @@
           </mc:Choice>
           <mc:Fallback>
             <w:pict>
-              <v:shape w14:anchorId="6FC49B72" id="Casella di testo 24" o:spid="_x0000_s1034" type="#_x0000_t202" style="position:absolute;margin-left:264.7pt;margin-top:306.1pt;width:148.8pt;height:.05pt;z-index:251693056;visibility:visible;mso-wrap-style:square;mso-wrap-distance-left:9pt;mso-wrap-distance-top:0;mso-wrap-distance-right:9pt;mso-wrap-distance-bottom:0;mso-position-horizontal:absolute;mso-position-horizontal-relative:text;mso-position-vertical:absolute;mso-position-vertical-relative:text;v-text-anchor:top" o:gfxdata="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" stroked="f">
+              <v:shape w14:anchorId="6FC49B72" id="Casella di testo 24" o:spid="_x0000_s1033" type="#_x0000_t202" style="position:absolute;margin-left:264.7pt;margin-top:306.1pt;width:148.8pt;height:.05pt;z-index:251693056;visibility:visible;mso-wrap-style:square;mso-wrap-distance-left:9pt;mso-wrap-distance-top:0;mso-wrap-distance-right:9pt;mso-wrap-distance-bottom:0;mso-position-horizontal:absolute;mso-position-horizontal-relative:text;mso-position-vertical:absolute;mso-position-vertical-relative:text;v-text-anchor:top" o:gfxdata="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" stroked="f">
                 <v:textbox style="mso-fit-shape-to-text:t" inset="0,0,0,0">
                   <w:txbxContent>
                     <w:p>
@@ -4674,27 +5164,14 @@
                       <w:r>
                         <w:t xml:space="preserve">Figura </w:t>
                       </w:r>
-                      <w:r>
-                        <w:fldChar w:fldCharType="begin"/>
-                      </w:r>
-                      <w:r>
-                        <w:instrText xml:space="preserve"> SEQ Figura \* ARABIC </w:instrText>
-                      </w:r>
-                      <w:r>
-                        <w:fldChar w:fldCharType="separate"/>
-                      </w:r>
-                      <w:r>
-                        <w:rPr>
-                          <w:noProof/>
-                        </w:rPr>
-                        <w:t>10</w:t>
-                      </w:r>
-                      <w:r>
-                        <w:rPr>
-                          <w:noProof/>
-                        </w:rPr>
-                        <w:fldChar w:fldCharType="end"/>
-                      </w:r>
+                      <w:fldSimple w:instr=" SEQ Figura \* ARABIC ">
+                        <w:r>
+                          <w:rPr>
+                            <w:noProof/>
+                          </w:rPr>
+                          <w:t>10</w:t>
+                        </w:r>
+                      </w:fldSimple>
                       <w:r>
                         <w:t xml:space="preserve"> Supporti ruote senza motore</w:t>
                       </w:r>
@@ -4710,6 +5187,7 @@
       <w:r>
         <w:rPr>
           <w:noProof/>
+          <w:highlight w:val="green"/>
         </w:rPr>
         <w:drawing>
           <wp:anchor distT="0" distB="0" distL="114300" distR="114300" simplePos="0" relativeHeight="251684864" behindDoc="1" locked="0" layoutInCell="1" allowOverlap="1" wp14:anchorId="0A1CBFBE" wp14:editId="4070FC11">
@@ -4770,6 +5248,7 @@
       <w:r>
         <w:rPr>
           <w:noProof/>
+          <w:highlight w:val="green"/>
         </w:rPr>
         <mc:AlternateContent>
           <mc:Choice Requires="wps">
@@ -4828,27 +5307,14 @@
                             <w:r>
                               <w:t xml:space="preserve">Figura </w:t>
                             </w:r>
-                            <w:r>
-                              <w:fldChar w:fldCharType="begin"/>
-                            </w:r>
-                            <w:r>
-                              <w:instrText xml:space="preserve"> SEQ Figura \* ARABIC </w:instrText>
-                            </w:r>
-                            <w:r>
-                              <w:fldChar w:fldCharType="separate"/>
-                            </w:r>
-                            <w:r>
-                              <w:rPr>
-                                <w:noProof/>
-                              </w:rPr>
-                              <w:t>11</w:t>
-                            </w:r>
-                            <w:r>
-                              <w:rPr>
-                                <w:noProof/>
-                              </w:rPr>
-                              <w:fldChar w:fldCharType="end"/>
-                            </w:r>
+                            <w:fldSimple w:instr=" SEQ Figura \* ARABIC ">
+                              <w:r>
+                                <w:rPr>
+                                  <w:noProof/>
+                                </w:rPr>
+                                <w:t>11</w:t>
+                              </w:r>
+                            </w:fldSimple>
                             <w:r>
                               <w:t xml:space="preserve"> Motori </w:t>
                             </w:r>
@@ -4877,7 +5343,7 @@
           </mc:Choice>
           <mc:Fallback>
             <w:pict>
-              <v:shape w14:anchorId="17D20497" id="Casella di testo 23" o:spid="_x0000_s1035" type="#_x0000_t202" style="position:absolute;margin-left:46.2pt;margin-top:308.65pt;width:148.2pt;height:.05pt;z-index:-251625472;visibility:visible;mso-wrap-style:square;mso-wrap-distance-left:9pt;mso-wrap-distance-top:0;mso-wrap-distance-right:9pt;mso-wrap-distance-bottom:0;mso-position-horizontal:absolute;mso-position-horizontal-relative:text;mso-position-vertical:absolute;mso-position-vertical-relative:text;v-text-anchor:top" o:gfxdata="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" stroked="f">
+              <v:shape w14:anchorId="17D20497" id="Casella di testo 23" o:spid="_x0000_s1034" type="#_x0000_t202" style="position:absolute;margin-left:46.2pt;margin-top:308.65pt;width:148.2pt;height:.05pt;z-index:-251625472;visibility:visible;mso-wrap-style:square;mso-wrap-distance-left:9pt;mso-wrap-distance-top:0;mso-wrap-distance-right:9pt;mso-wrap-distance-bottom:0;mso-position-horizontal:absolute;mso-position-horizontal-relative:text;mso-position-vertical:absolute;mso-position-vertical-relative:text;v-text-anchor:top" o:gfxdata="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" stroked="f">
                 <v:textbox style="mso-fit-shape-to-text:t" inset="0,0,0,0">
                   <w:txbxContent>
                     <w:p>
@@ -4893,27 +5359,14 @@
                       <w:r>
                         <w:t xml:space="preserve">Figura </w:t>
                       </w:r>
-                      <w:r>
-                        <w:fldChar w:fldCharType="begin"/>
-                      </w:r>
-                      <w:r>
-                        <w:instrText xml:space="preserve"> SEQ Figura \* ARABIC </w:instrText>
-                      </w:r>
-                      <w:r>
-                        <w:fldChar w:fldCharType="separate"/>
-                      </w:r>
-                      <w:r>
-                        <w:rPr>
-                          <w:noProof/>
-                        </w:rPr>
-                        <w:t>11</w:t>
-                      </w:r>
-                      <w:r>
-                        <w:rPr>
-                          <w:noProof/>
-                        </w:rPr>
-                        <w:fldChar w:fldCharType="end"/>
-                      </w:r>
+                      <w:fldSimple w:instr=" SEQ Figura \* ARABIC ">
+                        <w:r>
+                          <w:rPr>
+                            <w:noProof/>
+                          </w:rPr>
+                          <w:t>11</w:t>
+                        </w:r>
+                      </w:fldSimple>
                       <w:r>
                         <w:t xml:space="preserve"> Motori </w:t>
                       </w:r>
@@ -4937,6 +5390,7 @@
       <w:r>
         <w:rPr>
           <w:noProof/>
+          <w:highlight w:val="green"/>
         </w:rPr>
         <w:drawing>
           <wp:anchor distT="0" distB="0" distL="114300" distR="114300" simplePos="0" relativeHeight="251683840" behindDoc="1" locked="0" layoutInCell="1" allowOverlap="1" wp14:anchorId="7DD764A5" wp14:editId="1FF1F839">
@@ -5003,16 +5457,210 @@
         </w:drawing>
       </w:r>
       <w:r>
+        <w:rPr>
+          <w:highlight w:val="green"/>
+        </w:rPr>
         <w:t>Successivamente abbiamo attaccato i motori sotto alla base inferiore.</w:t>
       </w:r>
     </w:p>
+    <w:p>
+      <w:pPr>
+        <w:rPr>
+          <w:highlight w:val="green"/>
+        </w:rPr>
+      </w:pPr>
+    </w:p>
+    <w:p>
+      <w:pPr>
+        <w:rPr>
+          <w:noProof/>
+          <w:highlight w:val="green"/>
+        </w:rPr>
+      </w:pPr>
+      <w:r>
+        <w:rPr>
+          <w:highlight w:val="green"/>
+        </w:rPr>
+        <w:t>Inoltre,</w:t>
+      </w:r>
+      <w:r>
+        <w:rPr>
+          <w:highlight w:val="green"/>
+        </w:rPr>
+        <w:t xml:space="preserve"> dato che i cingoli hanno bisogno di due ruote ciascuno per funzionare correttamente</w:t>
+      </w:r>
+      <w:r>
+        <w:rPr>
+          <w:highlight w:val="green"/>
+        </w:rPr>
+        <w:t>,</w:t>
+      </w:r>
+      <w:r>
+        <w:rPr>
+          <w:highlight w:val="green"/>
+        </w:rPr>
+        <w:t xml:space="preserve"> abbiamo aggiunto due supporti senza motore.</w:t>
+      </w:r>
+      <w:r>
+        <w:rPr>
+          <w:noProof/>
+          <w:highlight w:val="green"/>
+        </w:rPr>
+        <w:t xml:space="preserve"> </w:t>
+      </w:r>
+    </w:p>
+    <w:p>
+      <w:pPr>
+        <w:rPr>
+          <w:highlight w:val="green"/>
+        </w:rPr>
+      </w:pPr>
+      <w:r>
+        <w:rPr>
+          <w:noProof/>
+          <w:highlight w:val="green"/>
+        </w:rPr>
+        <w:t>Attivati a questo punto ci siamo accorti che c’era un ulteriore problema:</w:t>
+      </w:r>
+      <w:r>
+        <w:rPr>
+          <w:highlight w:val="green"/>
+        </w:rPr>
+        <w:t xml:space="preserve"> un paio di ruote avevano una forma che non permetteva di far girare bene il cingolo. Per migliorare un po</w:t>
+      </w:r>
+      <w:proofErr w:type="gramStart"/>
+      <w:r>
+        <w:rPr>
+          <w:highlight w:val="green"/>
+        </w:rPr>
+        <w:t>’  la</w:t>
+      </w:r>
+      <w:proofErr w:type="gramEnd"/>
+      <w:r>
+        <w:rPr>
+          <w:highlight w:val="green"/>
+        </w:rPr>
+        <w:t xml:space="preserve"> situazione le abbiamo limate.</w:t>
+      </w:r>
+    </w:p>
+    <w:p>
+      <w:r>
+        <w:rPr>
+          <w:highlight w:val="green"/>
+        </w:rPr>
+        <w:t>Il risultato finale</w:t>
+      </w:r>
+      <w:r>
+        <w:rPr>
+          <w:highlight w:val="green"/>
+        </w:rPr>
+        <w:t xml:space="preserve"> della parte inferiore</w:t>
+      </w:r>
+      <w:r>
+        <w:rPr>
+          <w:highlight w:val="green"/>
+        </w:rPr>
+        <w:t xml:space="preserve"> è quest</w:t>
+      </w:r>
+      <w:r>
+        <w:rPr>
+          <w:highlight w:val="green"/>
+        </w:rPr>
+        <w:t>a</w:t>
+      </w:r>
+      <w:r>
+        <w:rPr>
+          <w:highlight w:val="green"/>
+        </w:rPr>
+        <w:t>.</w:t>
+      </w:r>
+    </w:p>
+    <w:p>
+      <w:r>
+        <w:rPr>
+          <w:noProof/>
+        </w:rPr>
+        <w:lastRenderedPageBreak/>
+        <w:drawing>
+          <wp:anchor distT="0" distB="0" distL="114300" distR="114300" simplePos="0" relativeHeight="251685888" behindDoc="1" locked="0" layoutInCell="1" allowOverlap="1" wp14:anchorId="53368E75" wp14:editId="4D90D3F4">
+            <wp:simplePos x="0" y="0"/>
+            <wp:positionH relativeFrom="margin">
+              <wp:align>left</wp:align>
+            </wp:positionH>
+            <wp:positionV relativeFrom="paragraph">
+              <wp:posOffset>261620</wp:posOffset>
+            </wp:positionV>
+            <wp:extent cx="3035300" cy="3173730"/>
+            <wp:effectExtent l="0" t="0" r="0" b="7620"/>
+            <wp:wrapTight wrapText="bothSides">
+              <wp:wrapPolygon edited="0">
+                <wp:start x="0" y="0"/>
+                <wp:lineTo x="0" y="21522"/>
+                <wp:lineTo x="21419" y="21522"/>
+                <wp:lineTo x="21419" y="0"/>
+                <wp:lineTo x="0" y="0"/>
+              </wp:wrapPolygon>
+            </wp:wrapTight>
+            <wp:docPr id="20" name="Immagine 20"/>
+            <wp:cNvGraphicFramePr>
+              <a:graphicFrameLocks xmlns:a="http://schemas.openxmlformats.org/drawingml/2006/main" noChangeAspect="1"/>
+            </wp:cNvGraphicFramePr>
+            <a:graphic xmlns:a="http://schemas.openxmlformats.org/drawingml/2006/main">
+              <a:graphicData uri="http://schemas.openxmlformats.org/drawingml/2006/picture">
+                <pic:pic xmlns:pic="http://schemas.openxmlformats.org/drawingml/2006/picture">
+                  <pic:nvPicPr>
+                    <pic:cNvPr id="1" name=""/>
+                    <pic:cNvPicPr/>
+                  </pic:nvPicPr>
+                  <pic:blipFill rotWithShape="1">
+                    <a:blip r:embed="rId22">
+                      <a:extLst>
+                        <a:ext uri="{28A0092B-C50C-407E-A947-70E740481C1C}">
+                          <a14:useLocalDpi xmlns:a14="http://schemas.microsoft.com/office/drawing/2010/main" val="0"/>
+                        </a:ext>
+                      </a:extLst>
+                    </a:blip>
+                    <a:srcRect t="10478"/>
+                    <a:stretch/>
+                  </pic:blipFill>
+                  <pic:spPr bwMode="auto">
+                    <a:xfrm>
+                      <a:off x="0" y="0"/>
+                      <a:ext cx="3035300" cy="3173730"/>
+                    </a:xfrm>
+                    <a:prstGeom prst="rect">
+                      <a:avLst/>
+                    </a:prstGeom>
+                    <a:ln>
+                      <a:noFill/>
+                    </a:ln>
+                    <a:extLst>
+                      <a:ext uri="{53640926-AAD7-44D8-BBD7-CCE9431645EC}">
+                        <a14:shadowObscured xmlns:a14="http://schemas.microsoft.com/office/drawing/2010/main"/>
+                      </a:ext>
+                    </a:extLst>
+                  </pic:spPr>
+                </pic:pic>
+              </a:graphicData>
+            </a:graphic>
+            <wp14:sizeRelH relativeFrom="margin">
+              <wp14:pctWidth>0</wp14:pctWidth>
+            </wp14:sizeRelH>
+            <wp14:sizeRelV relativeFrom="margin">
+              <wp14:pctHeight>0</wp14:pctHeight>
+            </wp14:sizeRelV>
+          </wp:anchor>
+        </w:drawing>
+      </w:r>
+    </w:p>
     <w:p/>
-    <w:p>
-      <w:pPr>
-        <w:rPr>
-          <w:noProof/>
-        </w:rPr>
-      </w:pPr>
+    <w:p/>
+    <w:p/>
+    <w:p/>
+    <w:p/>
+    <w:p/>
+    <w:p/>
+    <w:p>
       <w:r>
         <w:rPr>
           <w:noProof/>
@@ -5020,22 +5668,23 @@
         <mc:AlternateContent>
           <mc:Choice Requires="wps">
             <w:drawing>
-              <wp:anchor distT="0" distB="0" distL="114300" distR="114300" simplePos="0" relativeHeight="251695104" behindDoc="1" locked="0" layoutInCell="1" allowOverlap="1" wp14:anchorId="60F7C3D2" wp14:editId="12A66A69">
+              <wp:anchor distT="0" distB="0" distL="114300" distR="114300" simplePos="0" relativeHeight="251695104" behindDoc="1" locked="0" layoutInCell="1" allowOverlap="1" wp14:anchorId="60F7C3D2" wp14:editId="1666132D">
                 <wp:simplePos x="0" y="0"/>
-                <wp:positionH relativeFrom="column">
-                  <wp:posOffset>0</wp:posOffset>
+                <wp:positionH relativeFrom="margin">
+                  <wp:align>left</wp:align>
                 </wp:positionH>
                 <wp:positionV relativeFrom="paragraph">
-                  <wp:posOffset>3115945</wp:posOffset>
+                  <wp:posOffset>431242</wp:posOffset>
                 </wp:positionV>
                 <wp:extent cx="2399665" cy="635"/>
-                <wp:effectExtent l="0" t="0" r="0" b="0"/>
+                <wp:effectExtent l="0" t="0" r="635" b="6985"/>
                 <wp:wrapTight wrapText="bothSides">
                   <wp:wrapPolygon edited="0">
                     <wp:start x="0" y="0"/>
-                    <wp:lineTo x="0" y="21600"/>
-                    <wp:lineTo x="21600" y="21600"/>
-                    <wp:lineTo x="21600" y="0"/>
+                    <wp:lineTo x="0" y="20996"/>
+                    <wp:lineTo x="21434" y="20996"/>
+                    <wp:lineTo x="21434" y="0"/>
+                    <wp:lineTo x="0" y="0"/>
                   </wp:wrapPolygon>
                 </wp:wrapTight>
                 <wp:docPr id="25" name="Casella di testo 25"/>
@@ -5074,27 +5723,14 @@
                             <w:r>
                               <w:t xml:space="preserve">Figura </w:t>
                             </w:r>
-                            <w:r>
-                              <w:fldChar w:fldCharType="begin"/>
-                            </w:r>
-                            <w:r>
-                              <w:instrText xml:space="preserve"> SEQ Figura \* ARABIC </w:instrText>
-                            </w:r>
-                            <w:r>
-                              <w:fldChar w:fldCharType="separate"/>
-                            </w:r>
-                            <w:r>
-                              <w:rPr>
-                                <w:noProof/>
-                              </w:rPr>
-                              <w:t>12</w:t>
-                            </w:r>
-                            <w:r>
-                              <w:rPr>
-                                <w:noProof/>
-                              </w:rPr>
-                              <w:fldChar w:fldCharType="end"/>
-                            </w:r>
+                            <w:fldSimple w:instr=" SEQ Figura \* ARABIC ">
+                              <w:r>
+                                <w:rPr>
+                                  <w:noProof/>
+                                </w:rPr>
+                                <w:t>12</w:t>
+                              </w:r>
+                            </w:fldSimple>
                             <w:r>
                               <w:t xml:space="preserve"> Motori e supporti assemblati con la base inferiore</w:t>
                             </w:r>
@@ -5115,7 +5751,7 @@
           </mc:Choice>
           <mc:Fallback>
             <w:pict>
-              <v:shape w14:anchorId="60F7C3D2" id="Casella di testo 25" o:spid="_x0000_s1036" type="#_x0000_t202" style="position:absolute;margin-left:0;margin-top:245.35pt;width:188.95pt;height:.05pt;z-index:-251621376;visibility:visible;mso-wrap-style:square;mso-wrap-distance-left:9pt;mso-wrap-distance-top:0;mso-wrap-distance-right:9pt;mso-wrap-distance-bottom:0;mso-position-horizontal:absolute;mso-position-horizontal-relative:text;mso-position-vertical:absolute;mso-position-vertical-relative:text;v-text-anchor:top" o:gfxdata="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" stroked="f">
+              <v:shape w14:anchorId="60F7C3D2" id="Casella di testo 25" o:spid="_x0000_s1035" type="#_x0000_t202" style="position:absolute;margin-left:0;margin-top:33.95pt;width:188.95pt;height:.05pt;z-index:-251621376;visibility:visible;mso-wrap-style:square;mso-wrap-distance-left:9pt;mso-wrap-distance-top:0;mso-wrap-distance-right:9pt;mso-wrap-distance-bottom:0;mso-position-horizontal:left;mso-position-horizontal-relative:margin;mso-position-vertical:absolute;mso-position-vertical-relative:text;v-text-anchor:top" o:gfxdata="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" stroked="f">
                 <v:textbox style="mso-fit-shape-to-text:t" inset="0,0,0,0">
                   <w:txbxContent>
                     <w:p>
@@ -5131,150 +5767,25 @@
                       <w:r>
                         <w:t xml:space="preserve">Figura </w:t>
                       </w:r>
-                      <w:r>
-                        <w:fldChar w:fldCharType="begin"/>
-                      </w:r>
-                      <w:r>
-                        <w:instrText xml:space="preserve"> SEQ Figura \* ARABIC </w:instrText>
-                      </w:r>
-                      <w:r>
-                        <w:fldChar w:fldCharType="separate"/>
-                      </w:r>
-                      <w:r>
-                        <w:rPr>
-                          <w:noProof/>
-                        </w:rPr>
-                        <w:t>12</w:t>
-                      </w:r>
-                      <w:r>
-                        <w:rPr>
-                          <w:noProof/>
-                        </w:rPr>
-                        <w:fldChar w:fldCharType="end"/>
-                      </w:r>
+                      <w:fldSimple w:instr=" SEQ Figura \* ARABIC ">
+                        <w:r>
+                          <w:rPr>
+                            <w:noProof/>
+                          </w:rPr>
+                          <w:t>12</w:t>
+                        </w:r>
+                      </w:fldSimple>
                       <w:r>
                         <w:t xml:space="preserve"> Motori e supporti assemblati con la base inferiore</w:t>
                       </w:r>
                     </w:p>
                   </w:txbxContent>
                 </v:textbox>
-                <w10:wrap type="tight"/>
+                <w10:wrap type="tight" anchorx="margin"/>
               </v:shape>
             </w:pict>
           </mc:Fallback>
         </mc:AlternateContent>
-      </w:r>
-      <w:r>
-        <w:rPr>
-          <w:noProof/>
-        </w:rPr>
-        <w:drawing>
-          <wp:anchor distT="0" distB="0" distL="114300" distR="114300" simplePos="0" relativeHeight="251685888" behindDoc="1" locked="0" layoutInCell="1" allowOverlap="1" wp14:anchorId="53368E75" wp14:editId="0957618E">
-            <wp:simplePos x="0" y="0"/>
-            <wp:positionH relativeFrom="margin">
-              <wp:align>left</wp:align>
-            </wp:positionH>
-            <wp:positionV relativeFrom="paragraph">
-              <wp:posOffset>549910</wp:posOffset>
-            </wp:positionV>
-            <wp:extent cx="2399665" cy="2508885"/>
-            <wp:effectExtent l="0" t="0" r="635" b="5715"/>
-            <wp:wrapTight wrapText="bothSides">
-              <wp:wrapPolygon edited="0">
-                <wp:start x="0" y="0"/>
-                <wp:lineTo x="0" y="21485"/>
-                <wp:lineTo x="21434" y="21485"/>
-                <wp:lineTo x="21434" y="0"/>
-                <wp:lineTo x="0" y="0"/>
-              </wp:wrapPolygon>
-            </wp:wrapTight>
-            <wp:docPr id="20" name="Immagine 20"/>
-            <wp:cNvGraphicFramePr>
-              <a:graphicFrameLocks xmlns:a="http://schemas.openxmlformats.org/drawingml/2006/main" noChangeAspect="1"/>
-            </wp:cNvGraphicFramePr>
-            <a:graphic xmlns:a="http://schemas.openxmlformats.org/drawingml/2006/main">
-              <a:graphicData uri="http://schemas.openxmlformats.org/drawingml/2006/picture">
-                <pic:pic xmlns:pic="http://schemas.openxmlformats.org/drawingml/2006/picture">
-                  <pic:nvPicPr>
-                    <pic:cNvPr id="1" name=""/>
-                    <pic:cNvPicPr/>
-                  </pic:nvPicPr>
-                  <pic:blipFill rotWithShape="1">
-                    <a:blip r:embed="rId22">
-                      <a:extLst>
-                        <a:ext uri="{28A0092B-C50C-407E-A947-70E740481C1C}">
-                          <a14:useLocalDpi xmlns:a14="http://schemas.microsoft.com/office/drawing/2010/main" val="0"/>
-                        </a:ext>
-                      </a:extLst>
-                    </a:blip>
-                    <a:srcRect t="10478"/>
-                    <a:stretch/>
-                  </pic:blipFill>
-                  <pic:spPr bwMode="auto">
-                    <a:xfrm>
-                      <a:off x="0" y="0"/>
-                      <a:ext cx="2411751" cy="2521619"/>
-                    </a:xfrm>
-                    <a:prstGeom prst="rect">
-                      <a:avLst/>
-                    </a:prstGeom>
-                    <a:ln>
-                      <a:noFill/>
-                    </a:ln>
-                    <a:extLst>
-                      <a:ext uri="{53640926-AAD7-44D8-BBD7-CCE9431645EC}">
-                        <a14:shadowObscured xmlns:a14="http://schemas.microsoft.com/office/drawing/2010/main"/>
-                      </a:ext>
-                    </a:extLst>
-                  </pic:spPr>
-                </pic:pic>
-              </a:graphicData>
-            </a:graphic>
-            <wp14:sizeRelH relativeFrom="margin">
-              <wp14:pctWidth>0</wp14:pctWidth>
-            </wp14:sizeRelH>
-            <wp14:sizeRelV relativeFrom="margin">
-              <wp14:pctHeight>0</wp14:pctHeight>
-            </wp14:sizeRelV>
-          </wp:anchor>
-        </w:drawing>
-      </w:r>
-      <w:proofErr w:type="gramStart"/>
-      <w:r>
-        <w:t>Inoltre</w:t>
-      </w:r>
-      <w:proofErr w:type="gramEnd"/>
-      <w:r>
-        <w:t xml:space="preserve"> dato che i cingoli hanno bisogno di due ruote ciascuno per funzionare correttamente abbiamo aggiunto due supporti senza motore.</w:t>
-      </w:r>
-      <w:r>
-        <w:rPr>
-          <w:noProof/>
-        </w:rPr>
-        <w:t xml:space="preserve"> </w:t>
-      </w:r>
-    </w:p>
-    <w:p>
-      <w:r>
-        <w:t>Una volta affrancato il tutto e inseriti i cingoli questo è il risultato.</w:t>
-      </w:r>
-    </w:p>
-    <w:p>
-      <w:r>
-        <w:t>Dopo aver notato che un paio di ruote avevano una forma che non permetteva di far girare bene il cingolo abbiamo migliorato un po’ la situazione limandole.</w:t>
-      </w:r>
-    </w:p>
-    <w:p>
-      <w:r>
-        <w:t xml:space="preserve">Ora procederemo affrancando </w:t>
-      </w:r>
-      <w:proofErr w:type="spellStart"/>
-      <w:r>
-        <w:t>l’arduino</w:t>
-      </w:r>
-      <w:proofErr w:type="spellEnd"/>
-      <w:r>
-        <w:t xml:space="preserve"> nella base superiore in modo da poter poi far muovere i motori.</w:t>
       </w:r>
     </w:p>
     <w:p/>
@@ -5302,188 +5813,133 @@
     <w:p/>
     <w:p/>
     <w:p>
+      <w:pPr>
+        <w:rPr>
+          <w:highlight w:val="green"/>
+        </w:rPr>
+      </w:pPr>
+      <w:r>
+        <w:rPr>
+          <w:highlight w:val="green"/>
+        </w:rPr>
+        <w:t>Per quanto riguarda invece la parte superiore a</w:t>
+      </w:r>
+      <w:r>
+        <w:rPr>
+          <w:highlight w:val="green"/>
+        </w:rPr>
+        <w:t xml:space="preserve">bbiamo affrancato </w:t>
+      </w:r>
+      <w:proofErr w:type="spellStart"/>
+      <w:r>
+        <w:rPr>
+          <w:highlight w:val="green"/>
+        </w:rPr>
+        <w:t>l’arduino</w:t>
+      </w:r>
+      <w:proofErr w:type="spellEnd"/>
+      <w:r>
+        <w:rPr>
+          <w:highlight w:val="green"/>
+        </w:rPr>
+        <w:t xml:space="preserve"> utilizzando i buchi appositi </w:t>
+      </w:r>
+      <w:r>
+        <w:rPr>
+          <w:highlight w:val="green"/>
+        </w:rPr>
+        <w:t>mettendoci</w:t>
+      </w:r>
+      <w:r>
+        <w:rPr>
+          <w:highlight w:val="green"/>
+        </w:rPr>
+        <w:t xml:space="preserve"> delle viti.</w:t>
+      </w:r>
+      <w:r>
+        <w:rPr>
+          <w:highlight w:val="green"/>
+        </w:rPr>
+        <w:t xml:space="preserve"> </w:t>
+      </w:r>
+      <w:r>
+        <w:rPr>
+          <w:highlight w:val="green"/>
+        </w:rPr>
+        <w:br/>
+        <w:t xml:space="preserve">Per fare funzionare </w:t>
+      </w:r>
+      <w:proofErr w:type="spellStart"/>
+      <w:r>
+        <w:rPr>
+          <w:highlight w:val="green"/>
+        </w:rPr>
+        <w:t>l’arduino</w:t>
+      </w:r>
+      <w:proofErr w:type="spellEnd"/>
+      <w:r>
+        <w:rPr>
+          <w:highlight w:val="green"/>
+        </w:rPr>
+        <w:t xml:space="preserve"> e i motori abbiamo ovviamente</w:t>
+      </w:r>
+      <w:r>
+        <w:rPr>
+          <w:highlight w:val="green"/>
+        </w:rPr>
+        <w:t xml:space="preserve"> collegato il tutto all’alimentazione</w:t>
+      </w:r>
+      <w:r>
+        <w:rPr>
+          <w:highlight w:val="green"/>
+        </w:rPr>
+        <w:t>.</w:t>
+      </w:r>
+    </w:p>
+    <w:p>
+      <w:r>
+        <w:rPr>
+          <w:highlight w:val="green"/>
+        </w:rPr>
+        <w:t xml:space="preserve">Questo è il risultato della parte superiore del </w:t>
+      </w:r>
+      <w:proofErr w:type="spellStart"/>
+      <w:r>
+        <w:rPr>
+          <w:highlight w:val="green"/>
+        </w:rPr>
+        <w:t>Tankino</w:t>
+      </w:r>
+      <w:proofErr w:type="spellEnd"/>
+      <w:r>
+        <w:rPr>
+          <w:highlight w:val="green"/>
+        </w:rPr>
+        <w:t>.</w:t>
+      </w:r>
+    </w:p>
+    <w:p>
       <w:r>
         <w:rPr>
           <w:noProof/>
         </w:rPr>
-        <mc:AlternateContent>
-          <mc:Choice Requires="wps">
-            <w:drawing>
-              <wp:anchor distT="0" distB="0" distL="114300" distR="114300" simplePos="0" relativeHeight="251697152" behindDoc="1" locked="0" layoutInCell="1" allowOverlap="1" wp14:anchorId="4C9C8CBF" wp14:editId="0B19EE83">
-                <wp:simplePos x="0" y="0"/>
-                <wp:positionH relativeFrom="column">
-                  <wp:posOffset>0</wp:posOffset>
-                </wp:positionH>
-                <wp:positionV relativeFrom="paragraph">
-                  <wp:posOffset>3564255</wp:posOffset>
-                </wp:positionV>
-                <wp:extent cx="3278505" cy="635"/>
-                <wp:effectExtent l="0" t="0" r="0" b="0"/>
-                <wp:wrapTight wrapText="bothSides">
-                  <wp:wrapPolygon edited="0">
-                    <wp:start x="0" y="0"/>
-                    <wp:lineTo x="0" y="21600"/>
-                    <wp:lineTo x="21600" y="21600"/>
-                    <wp:lineTo x="21600" y="0"/>
-                  </wp:wrapPolygon>
-                </wp:wrapTight>
-                <wp:docPr id="26" name="Casella di testo 26"/>
-                <wp:cNvGraphicFramePr/>
-                <a:graphic xmlns:a="http://schemas.openxmlformats.org/drawingml/2006/main">
-                  <a:graphicData uri="http://schemas.microsoft.com/office/word/2010/wordprocessingShape">
-                    <wps:wsp>
-                      <wps:cNvSpPr txBox="1"/>
-                      <wps:spPr>
-                        <a:xfrm>
-                          <a:off x="0" y="0"/>
-                          <a:ext cx="3278505" cy="635"/>
-                        </a:xfrm>
-                        <a:prstGeom prst="rect">
-                          <a:avLst/>
-                        </a:prstGeom>
-                        <a:solidFill>
-                          <a:prstClr val="white"/>
-                        </a:solidFill>
-                        <a:ln>
-                          <a:noFill/>
-                        </a:ln>
-                      </wps:spPr>
-                      <wps:txbx>
-                        <w:txbxContent>
-                          <w:p>
-                            <w:pPr>
-                              <w:pStyle w:val="Didascalia"/>
-                              <w:rPr>
-                                <w:noProof/>
-                                <w:color w:val="24292E"/>
-                                <w:sz w:val="24"/>
-                                <w:szCs w:val="24"/>
-                              </w:rPr>
-                            </w:pPr>
-                            <w:r>
-                              <w:t xml:space="preserve">Figura </w:t>
-                            </w:r>
-                            <w:r>
-                              <w:fldChar w:fldCharType="begin"/>
-                            </w:r>
-                            <w:r>
-                              <w:instrText xml:space="preserve"> SEQ Figura \* ARABIC </w:instrText>
-                            </w:r>
-                            <w:r>
-                              <w:fldChar w:fldCharType="separate"/>
-                            </w:r>
-                            <w:r>
-                              <w:rPr>
-                                <w:noProof/>
-                              </w:rPr>
-                              <w:t>13</w:t>
-                            </w:r>
-                            <w:r>
-                              <w:rPr>
-                                <w:noProof/>
-                              </w:rPr>
-                              <w:fldChar w:fldCharType="end"/>
-                            </w:r>
-                            <w:r>
-                              <w:t xml:space="preserve"> Risultato finale </w:t>
-                            </w:r>
-                            <w:proofErr w:type="spellStart"/>
-                            <w:r>
-                              <w:t>Tankino</w:t>
-                            </w:r>
-                            <w:proofErr w:type="spellEnd"/>
-                          </w:p>
-                        </w:txbxContent>
-                      </wps:txbx>
-                      <wps:bodyPr rot="0" spcFirstLastPara="0" vertOverflow="overflow" horzOverflow="overflow" vert="horz" wrap="square" lIns="0" tIns="0" rIns="0" bIns="0" numCol="1" spcCol="0" rtlCol="0" fromWordArt="0" anchor="t" anchorCtr="0" forceAA="0" compatLnSpc="1">
-                        <a:prstTxWarp prst="textNoShape">
-                          <a:avLst/>
-                        </a:prstTxWarp>
-                        <a:spAutoFit/>
-                      </wps:bodyPr>
-                    </wps:wsp>
-                  </a:graphicData>
-                </a:graphic>
-              </wp:anchor>
-            </w:drawing>
-          </mc:Choice>
-          <mc:Fallback>
-            <w:pict>
-              <v:shape w14:anchorId="4C9C8CBF" id="Casella di testo 26" o:spid="_x0000_s1037" type="#_x0000_t202" style="position:absolute;margin-left:0;margin-top:280.65pt;width:258.15pt;height:.05pt;z-index:-251619328;visibility:visible;mso-wrap-style:square;mso-wrap-distance-left:9pt;mso-wrap-distance-top:0;mso-wrap-distance-right:9pt;mso-wrap-distance-bottom:0;mso-position-horizontal:absolute;mso-position-horizontal-relative:text;mso-position-vertical:absolute;mso-position-vertical-relative:text;v-text-anchor:top" o:gfxdata="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" stroked="f">
-                <v:textbox style="mso-fit-shape-to-text:t" inset="0,0,0,0">
-                  <w:txbxContent>
-                    <w:p>
-                      <w:pPr>
-                        <w:pStyle w:val="Didascalia"/>
-                        <w:rPr>
-                          <w:noProof/>
-                          <w:color w:val="24292E"/>
-                          <w:sz w:val="24"/>
-                          <w:szCs w:val="24"/>
-                        </w:rPr>
-                      </w:pPr>
-                      <w:r>
-                        <w:t xml:space="preserve">Figura </w:t>
-                      </w:r>
-                      <w:r>
-                        <w:fldChar w:fldCharType="begin"/>
-                      </w:r>
-                      <w:r>
-                        <w:instrText xml:space="preserve"> SEQ Figura \* ARABIC </w:instrText>
-                      </w:r>
-                      <w:r>
-                        <w:fldChar w:fldCharType="separate"/>
-                      </w:r>
-                      <w:r>
-                        <w:rPr>
-                          <w:noProof/>
-                        </w:rPr>
-                        <w:t>13</w:t>
-                      </w:r>
-                      <w:r>
-                        <w:rPr>
-                          <w:noProof/>
-                        </w:rPr>
-                        <w:fldChar w:fldCharType="end"/>
-                      </w:r>
-                      <w:r>
-                        <w:t xml:space="preserve"> Risultato finale </w:t>
-                      </w:r>
-                      <w:proofErr w:type="spellStart"/>
-                      <w:r>
-                        <w:t>Tankino</w:t>
-                      </w:r>
-                      <w:proofErr w:type="spellEnd"/>
-                    </w:p>
-                  </w:txbxContent>
-                </v:textbox>
-                <w10:wrap type="tight"/>
-              </v:shape>
-            </w:pict>
-          </mc:Fallback>
-        </mc:AlternateContent>
-      </w:r>
-      <w:r>
-        <w:rPr>
-          <w:noProof/>
-        </w:rPr>
         <w:drawing>
-          <wp:anchor distT="0" distB="0" distL="114300" distR="114300" simplePos="0" relativeHeight="251686912" behindDoc="1" locked="0" layoutInCell="1" allowOverlap="1" wp14:anchorId="5A48EE1F" wp14:editId="2DF6DBE3">
+          <wp:anchor distT="0" distB="0" distL="114300" distR="114300" simplePos="0" relativeHeight="251686912" behindDoc="1" locked="0" layoutInCell="1" allowOverlap="1" wp14:anchorId="5A48EE1F" wp14:editId="0CD5F0F4">
             <wp:simplePos x="0" y="0"/>
             <wp:positionH relativeFrom="margin">
               <wp:align>left</wp:align>
             </wp:positionH>
             <wp:positionV relativeFrom="paragraph">
-              <wp:posOffset>-161</wp:posOffset>
+              <wp:posOffset>8310</wp:posOffset>
             </wp:positionV>
-            <wp:extent cx="3278646" cy="3507475"/>
-            <wp:effectExtent l="0" t="0" r="0" b="0"/>
+            <wp:extent cx="3919855" cy="4193540"/>
+            <wp:effectExtent l="0" t="0" r="4445" b="0"/>
             <wp:wrapTight wrapText="bothSides">
               <wp:wrapPolygon edited="0">
                 <wp:start x="0" y="0"/>
-                <wp:lineTo x="0" y="21471"/>
-                <wp:lineTo x="21462" y="21471"/>
-                <wp:lineTo x="21462" y="0"/>
+                <wp:lineTo x="0" y="21489"/>
+                <wp:lineTo x="21520" y="21489"/>
+                <wp:lineTo x="21520" y="0"/>
                 <wp:lineTo x="0" y="0"/>
               </wp:wrapPolygon>
             </wp:wrapTight>
@@ -5512,7 +5968,7 @@
                   <pic:spPr bwMode="auto">
                     <a:xfrm>
                       <a:off x="0" y="0"/>
-                      <a:ext cx="3278646" cy="3507475"/>
+                      <a:ext cx="3919855" cy="4193540"/>
                     </a:xfrm>
                     <a:prstGeom prst="rect">
                       <a:avLst/>
@@ -5529,106 +5985,306 @@
                 </pic:pic>
               </a:graphicData>
             </a:graphic>
+            <wp14:sizeRelH relativeFrom="margin">
+              <wp14:pctWidth>0</wp14:pctWidth>
+            </wp14:sizeRelH>
+            <wp14:sizeRelV relativeFrom="margin">
+              <wp14:pctHeight>0</wp14:pctHeight>
+            </wp14:sizeRelV>
           </wp:anchor>
         </w:drawing>
-      </w:r>
-      <w:r>
-        <w:t xml:space="preserve">Abbiamo affrancato </w:t>
-      </w:r>
-      <w:proofErr w:type="spellStart"/>
-      <w:r>
-        <w:t>l’arduino</w:t>
-      </w:r>
-      <w:proofErr w:type="spellEnd"/>
-      <w:r>
-        <w:t xml:space="preserve"> nella base superiore utilizzando i buchi appositi </w:t>
-      </w:r>
-      <w:proofErr w:type="spellStart"/>
-      <w:r>
-        <w:t>dell’arduino</w:t>
-      </w:r>
-      <w:proofErr w:type="spellEnd"/>
-      <w:r>
-        <w:t xml:space="preserve"> per metterci delle viti.</w:t>
-      </w:r>
-    </w:p>
-    <w:p>
-      <w:r>
-        <w:t xml:space="preserve">Dopodiché abbiamo collegato il cavo USB per alimentare </w:t>
-      </w:r>
-      <w:proofErr w:type="spellStart"/>
-      <w:r>
-        <w:t>l’arduino</w:t>
-      </w:r>
-      <w:proofErr w:type="spellEnd"/>
-      <w:r>
-        <w:t xml:space="preserve"> alla </w:t>
-      </w:r>
-      <w:proofErr w:type="spellStart"/>
-      <w:r>
-        <w:t>powerbank</w:t>
-      </w:r>
-      <w:proofErr w:type="spellEnd"/>
-      <w:r>
-        <w:t>.</w:t>
-      </w:r>
-    </w:p>
-    <w:p>
-      <w:r>
-        <w:t xml:space="preserve">Poi siamo passati a collegare anche i due controller </w:t>
-      </w:r>
-      <w:proofErr w:type="spellStart"/>
-      <w:r>
-        <w:t>all’arduino</w:t>
-      </w:r>
-      <w:proofErr w:type="spellEnd"/>
-      <w:r>
-        <w:t xml:space="preserve"> e alla </w:t>
-      </w:r>
-      <w:proofErr w:type="spellStart"/>
-      <w:r>
-        <w:t>powerbank</w:t>
-      </w:r>
-      <w:proofErr w:type="spellEnd"/>
-      <w:r>
-        <w:t>, e infine abbiamo alimentato i motori.</w:t>
-      </w:r>
-    </w:p>
-    <w:p>
-      <w:r>
-        <w:t xml:space="preserve">Nell’immagine si può vedere </w:t>
-      </w:r>
-      <w:proofErr w:type="spellStart"/>
-      <w:r>
-        <w:t>l’arduino</w:t>
-      </w:r>
-      <w:proofErr w:type="spellEnd"/>
-      <w:r>
-        <w:t xml:space="preserve"> fissato sulla base superiore.</w:t>
       </w:r>
     </w:p>
     <w:p/>
     <w:p/>
     <w:p/>
-    <w:p>
-      <w:r>
+    <w:p/>
+    <w:p/>
+    <w:p/>
+    <w:p/>
+    <w:p/>
+    <w:p/>
+    <w:p>
+      <w:r>
+        <w:rPr>
+          <w:noProof/>
+        </w:rPr>
+        <mc:AlternateContent>
+          <mc:Choice Requires="wps">
+            <w:drawing>
+              <wp:anchor distT="0" distB="0" distL="114300" distR="114300" simplePos="0" relativeHeight="251697152" behindDoc="1" locked="0" layoutInCell="1" allowOverlap="1" wp14:anchorId="4C9C8CBF" wp14:editId="3882C6CD">
+                <wp:simplePos x="0" y="0"/>
+                <wp:positionH relativeFrom="margin">
+                  <wp:posOffset>3479</wp:posOffset>
+                </wp:positionH>
+                <wp:positionV relativeFrom="paragraph">
+                  <wp:posOffset>565316</wp:posOffset>
+                </wp:positionV>
+                <wp:extent cx="3278505" cy="278765"/>
+                <wp:effectExtent l="0" t="0" r="0" b="6985"/>
+                <wp:wrapTight wrapText="bothSides">
+                  <wp:wrapPolygon edited="0">
+                    <wp:start x="0" y="0"/>
+                    <wp:lineTo x="0" y="20665"/>
+                    <wp:lineTo x="21462" y="20665"/>
+                    <wp:lineTo x="21462" y="0"/>
+                    <wp:lineTo x="0" y="0"/>
+                  </wp:wrapPolygon>
+                </wp:wrapTight>
+                <wp:docPr id="26" name="Casella di testo 26"/>
+                <wp:cNvGraphicFramePr/>
+                <a:graphic xmlns:a="http://schemas.openxmlformats.org/drawingml/2006/main">
+                  <a:graphicData uri="http://schemas.microsoft.com/office/word/2010/wordprocessingShape">
+                    <wps:wsp>
+                      <wps:cNvSpPr txBox="1"/>
+                      <wps:spPr>
+                        <a:xfrm>
+                          <a:off x="0" y="0"/>
+                          <a:ext cx="3278505" cy="278765"/>
+                        </a:xfrm>
+                        <a:prstGeom prst="rect">
+                          <a:avLst/>
+                        </a:prstGeom>
+                        <a:solidFill>
+                          <a:prstClr val="white"/>
+                        </a:solidFill>
+                        <a:ln>
+                          <a:noFill/>
+                        </a:ln>
+                      </wps:spPr>
+                      <wps:txbx>
+                        <w:txbxContent>
+                          <w:p>
+                            <w:pPr>
+                              <w:pStyle w:val="Didascalia"/>
+                              <w:rPr>
+                                <w:noProof/>
+                                <w:color w:val="24292E"/>
+                                <w:sz w:val="24"/>
+                                <w:szCs w:val="24"/>
+                              </w:rPr>
+                            </w:pPr>
+                            <w:r>
+                              <w:t xml:space="preserve">Figura </w:t>
+                            </w:r>
+                            <w:fldSimple w:instr=" SEQ Figura \* ARABIC ">
+                              <w:r>
+                                <w:rPr>
+                                  <w:noProof/>
+                                </w:rPr>
+                                <w:t>13</w:t>
+                              </w:r>
+                            </w:fldSimple>
+                            <w:r>
+                              <w:t xml:space="preserve"> Risultato finale</w:t>
+                            </w:r>
+                            <w:r>
+                              <w:t xml:space="preserve"> parte superiore</w:t>
+                            </w:r>
+                            <w:r>
+                              <w:t xml:space="preserve"> </w:t>
+                            </w:r>
+                            <w:proofErr w:type="spellStart"/>
+                            <w:r>
+                              <w:t>Tankino</w:t>
+                            </w:r>
+                            <w:proofErr w:type="spellEnd"/>
+                          </w:p>
+                        </w:txbxContent>
+                      </wps:txbx>
+                      <wps:bodyPr rot="0" spcFirstLastPara="0" vertOverflow="overflow" horzOverflow="overflow" vert="horz" wrap="square" lIns="0" tIns="0" rIns="0" bIns="0" numCol="1" spcCol="0" rtlCol="0" fromWordArt="0" anchor="t" anchorCtr="0" forceAA="0" compatLnSpc="1">
+                        <a:prstTxWarp prst="textNoShape">
+                          <a:avLst/>
+                        </a:prstTxWarp>
+                        <a:spAutoFit/>
+                      </wps:bodyPr>
+                    </wps:wsp>
+                  </a:graphicData>
+                </a:graphic>
+              </wp:anchor>
+            </w:drawing>
+          </mc:Choice>
+          <mc:Fallback>
+            <w:pict>
+              <v:shape w14:anchorId="4C9C8CBF" id="Casella di testo 26" o:spid="_x0000_s1036" type="#_x0000_t202" style="position:absolute;margin-left:.25pt;margin-top:44.5pt;width:258.15pt;height:21.95pt;z-index:-251619328;visibility:visible;mso-wrap-style:square;mso-wrap-distance-left:9pt;mso-wrap-distance-top:0;mso-wrap-distance-right:9pt;mso-wrap-distance-bottom:0;mso-position-horizontal:absolute;mso-position-horizontal-relative:margin;mso-position-vertical:absolute;mso-position-vertical-relative:text;v-text-anchor:top" o:gfxdata="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" stroked="f">
+                <v:textbox style="mso-fit-shape-to-text:t" inset="0,0,0,0">
+                  <w:txbxContent>
+                    <w:p>
+                      <w:pPr>
+                        <w:pStyle w:val="Didascalia"/>
+                        <w:rPr>
+                          <w:noProof/>
+                          <w:color w:val="24292E"/>
+                          <w:sz w:val="24"/>
+                          <w:szCs w:val="24"/>
+                        </w:rPr>
+                      </w:pPr>
+                      <w:r>
+                        <w:t xml:space="preserve">Figura </w:t>
+                      </w:r>
+                      <w:fldSimple w:instr=" SEQ Figura \* ARABIC ">
+                        <w:r>
+                          <w:rPr>
+                            <w:noProof/>
+                          </w:rPr>
+                          <w:t>13</w:t>
+                        </w:r>
+                      </w:fldSimple>
+                      <w:r>
+                        <w:t xml:space="preserve"> Risultato finale</w:t>
+                      </w:r>
+                      <w:r>
+                        <w:t xml:space="preserve"> parte superiore</w:t>
+                      </w:r>
+                      <w:r>
+                        <w:t xml:space="preserve"> </w:t>
+                      </w:r>
+                      <w:proofErr w:type="spellStart"/>
+                      <w:r>
+                        <w:t>Tankino</w:t>
+                      </w:r>
+                      <w:proofErr w:type="spellEnd"/>
+                    </w:p>
+                  </w:txbxContent>
+                </v:textbox>
+                <w10:wrap type="tight" anchorx="margin"/>
+              </v:shape>
+            </w:pict>
+          </mc:Fallback>
+        </mc:AlternateContent>
+      </w:r>
+    </w:p>
+    <w:p/>
+    <w:p/>
+    <w:p/>
+    <w:p>
+      <w:r>
+        <w:rPr>
+          <w:highlight w:val="green"/>
+        </w:rPr>
+        <w:t>C</w:t>
+      </w:r>
+      <w:r>
+        <w:rPr>
+          <w:highlight w:val="green"/>
+        </w:rPr>
+        <w:t>on questo abbiamo terminato l’assembla</w:t>
+      </w:r>
+      <w:r>
+        <w:rPr>
+          <w:highlight w:val="green"/>
+        </w:rPr>
+        <w:t>ggio</w:t>
+      </w:r>
+      <w:r>
+        <w:rPr>
+          <w:highlight w:val="green"/>
+        </w:rPr>
+        <w:t xml:space="preserve"> del </w:t>
+      </w:r>
+      <w:proofErr w:type="spellStart"/>
+      <w:r>
+        <w:rPr>
+          <w:highlight w:val="green"/>
+        </w:rPr>
+        <w:t>Tankino</w:t>
+      </w:r>
+      <w:proofErr w:type="spellEnd"/>
+      <w:r>
+        <w:rPr>
+          <w:highlight w:val="green"/>
+        </w:rPr>
+        <w:t xml:space="preserve">, ed ora che è assemblato </w:t>
+      </w:r>
+      <w:r>
+        <w:rPr>
+          <w:highlight w:val="green"/>
+        </w:rPr>
+        <w:t xml:space="preserve">abbiamo scoperto che i motori sembrano non avere la potenza necessaria a far muovere il </w:t>
+      </w:r>
+      <w:r>
+        <w:rPr>
+          <w:highlight w:val="green"/>
+        </w:rPr>
         <w:lastRenderedPageBreak/>
-        <w:t>C</w:t>
-      </w:r>
-      <w:r>
-        <w:t xml:space="preserve">on questo abbiamo terminato l’assemblamento del </w:t>
+        <w:t>mezzo.</w:t>
+      </w:r>
+      <w:r>
+        <w:rPr>
+          <w:highlight w:val="green"/>
+        </w:rPr>
+        <w:t xml:space="preserve"> Il risultato finale del </w:t>
       </w:r>
       <w:proofErr w:type="spellStart"/>
       <w:r>
+        <w:rPr>
+          <w:highlight w:val="green"/>
+        </w:rPr>
         <w:t>Tankino</w:t>
       </w:r>
       <w:proofErr w:type="spellEnd"/>
       <w:r>
-        <w:t xml:space="preserve">, ed ora che è assemblato </w:t>
-      </w:r>
-      <w:r>
-        <w:t>abbiamo scoperto che i motori sembrano non avere la potenza necessaria a far muovere il mezzo.</w:t>
-      </w:r>
+        <w:rPr>
+          <w:highlight w:val="green"/>
+        </w:rPr>
+        <w:t xml:space="preserve"> è questo:</w:t>
+      </w:r>
+      <w:r>
+        <w:rPr>
+          <w:noProof/>
+          <w:highlight w:val="green"/>
+        </w:rPr>
+        <w:drawing>
+          <wp:inline distT="0" distB="0" distL="0" distR="0" wp14:anchorId="78F5418C" wp14:editId="1BE8D52F">
+            <wp:extent cx="6106795" cy="3434715"/>
+            <wp:effectExtent l="0" t="0" r="8255" b="0"/>
+            <wp:docPr id="2" name="Immagine 2"/>
+            <wp:cNvGraphicFramePr>
+              <a:graphicFrameLocks xmlns:a="http://schemas.openxmlformats.org/drawingml/2006/main" noChangeAspect="1"/>
+            </wp:cNvGraphicFramePr>
+            <a:graphic xmlns:a="http://schemas.openxmlformats.org/drawingml/2006/main">
+              <a:graphicData uri="http://schemas.openxmlformats.org/drawingml/2006/picture">
+                <pic:pic xmlns:pic="http://schemas.openxmlformats.org/drawingml/2006/picture">
+                  <pic:nvPicPr>
+                    <pic:cNvPr id="0" name="Picture 1"/>
+                    <pic:cNvPicPr>
+                      <a:picLocks noChangeAspect="1" noChangeArrowheads="1"/>
+                    </pic:cNvPicPr>
+                  </pic:nvPicPr>
+                  <pic:blipFill>
+                    <a:blip r:embed="rId24" cstate="print">
+                      <a:extLst>
+                        <a:ext uri="{28A0092B-C50C-407E-A947-70E740481C1C}">
+                          <a14:useLocalDpi xmlns:a14="http://schemas.microsoft.com/office/drawing/2010/main" val="0"/>
+                        </a:ext>
+                      </a:extLst>
+                    </a:blip>
+                    <a:srcRect/>
+                    <a:stretch>
+                      <a:fillRect/>
+                    </a:stretch>
+                  </pic:blipFill>
+                  <pic:spPr bwMode="auto">
+                    <a:xfrm>
+                      <a:off x="0" y="0"/>
+                      <a:ext cx="6106795" cy="3434715"/>
+                    </a:xfrm>
+                    <a:prstGeom prst="rect">
+                      <a:avLst/>
+                    </a:prstGeom>
+                    <a:noFill/>
+                    <a:ln>
+                      <a:noFill/>
+                    </a:ln>
+                  </pic:spPr>
+                </pic:pic>
+              </a:graphicData>
+            </a:graphic>
+          </wp:inline>
+        </w:drawing>
+      </w:r>
+      <w:bookmarkStart w:id="0" w:name="_GoBack"/>
+      <w:bookmarkEnd w:id="0"/>
     </w:p>
     <w:p/>
     <w:p/>
@@ -6030,7 +6686,6 @@
               <w:shd w:val="clear" w:color="auto" w:fill="auto"/>
             </w:pPr>
             <w:r>
-              <w:lastRenderedPageBreak/>
               <w:t>Descrizione</w:t>
             </w:r>
           </w:p>
@@ -6380,6 +7035,7 @@
               <w:shd w:val="clear" w:color="auto" w:fill="auto"/>
             </w:pPr>
             <w:r>
+              <w:lastRenderedPageBreak/>
               <w:t>Risultati attesi</w:t>
             </w:r>
           </w:p>
@@ -6508,7 +7164,6 @@
               <w:shd w:val="clear" w:color="auto" w:fill="auto"/>
             </w:pPr>
             <w:r>
-              <w:lastRenderedPageBreak/>
               <w:t>Riferimento</w:t>
             </w:r>
           </w:p>
@@ -6884,6 +7539,7 @@
               <w:shd w:val="clear" w:color="auto" w:fill="auto"/>
             </w:pPr>
             <w:r>
+              <w:lastRenderedPageBreak/>
               <w:t>Risultati attesi</w:t>
             </w:r>
           </w:p>
@@ -7056,7 +7712,6 @@
               <w:shd w:val="clear" w:color="auto" w:fill="auto"/>
             </w:pPr>
             <w:r>
-              <w:lastRenderedPageBreak/>
               <w:t>Prerequisiti</w:t>
             </w:r>
           </w:p>
@@ -7421,7 +8076,6 @@
     </w:p>
     <w:p>
       <w:r>
-        <w:lastRenderedPageBreak/>
         <w:t>Alla fine di questo progetto ci troviamo con alcune mancanze. Questo dovuto o alle mancanze di risorse o per mancanza effettiva di tempo. La prima caratteristica</w:t>
       </w:r>
       <w:r>
@@ -7569,6 +8223,7 @@
         <w:pStyle w:val="Titolo2"/>
       </w:pPr>
       <w:r>
+        <w:lastRenderedPageBreak/>
         <w:t>Bibliografia per libri</w:t>
       </w:r>
     </w:p>
@@ -7703,7 +8358,6 @@
     </w:p>
     <w:p>
       <w:r>
-        <w:lastRenderedPageBreak/>
         <w:t>Esempio:</w:t>
       </w:r>
     </w:p>
@@ -7718,7 +8372,7 @@
           <w:lang w:val="en-GB"/>
         </w:rPr>
       </w:pPr>
-      <w:hyperlink r:id="rId24" w:history="1">
+      <w:hyperlink r:id="rId25" w:history="1">
         <w:r>
           <w:rPr>
             <w:color w:val="0366D6"/>
@@ -7865,7 +8519,7 @@
     </w:p>
     <w:p/>
     <w:sectPr>
-      <w:footerReference w:type="default" r:id="rId25"/>
+      <w:footerReference w:type="default" r:id="rId26"/>
       <w:pgSz w:w="11906" w:h="16838"/>
       <w:pgMar w:top="1417" w:right="1134" w:bottom="1134" w:left="1134" w:header="708" w:footer="708" w:gutter="0"/>
       <w:cols w:space="708"/>
@@ -7910,7 +8564,6 @@
         <w:docPartUnique/>
       </w:docPartObj>
     </w:sdtPr>
-    <w:sdtEndPr/>
     <w:sdtContent>
       <w:p>
         <w:pPr>

--- a/Documentazione/Documentazione.docx
+++ b/Documentazione/Documentazione.docx
@@ -30,49 +30,7 @@
         <w:rPr>
           <w:highlight w:val="green"/>
         </w:rPr>
-        <w:t xml:space="preserve">Il progetto </w:t>
-      </w:r>
-      <w:proofErr w:type="spellStart"/>
-      <w:r>
-        <w:rPr>
-          <w:highlight w:val="green"/>
-        </w:rPr>
-        <w:t>Tankino</w:t>
-      </w:r>
-      <w:proofErr w:type="spellEnd"/>
-      <w:r>
-        <w:rPr>
-          <w:highlight w:val="green"/>
-        </w:rPr>
-        <w:t xml:space="preserve"> è stato realizzato da Adriano Chiriacò, Nicholas Pigni, Mosè </w:t>
-      </w:r>
-      <w:proofErr w:type="spellStart"/>
-      <w:r>
-        <w:rPr>
-          <w:highlight w:val="green"/>
-        </w:rPr>
-        <w:t>Ferrazini</w:t>
-      </w:r>
-      <w:proofErr w:type="spellEnd"/>
-      <w:r>
-        <w:rPr>
-          <w:highlight w:val="green"/>
-        </w:rPr>
-        <w:t xml:space="preserve"> e Michele </w:t>
-      </w:r>
-      <w:proofErr w:type="spellStart"/>
-      <w:r>
-        <w:rPr>
-          <w:highlight w:val="green"/>
-        </w:rPr>
-        <w:t>Tomyslak</w:t>
-      </w:r>
-      <w:proofErr w:type="spellEnd"/>
-      <w:r>
-        <w:rPr>
-          <w:highlight w:val="green"/>
-        </w:rPr>
-        <w:t xml:space="preserve"> alla Scuola Arti e Mestieri a Trevano durante la lezione del modulo 306.</w:t>
+        <w:t>Il progetto Tankino è stato realizzato da Adriano Chiriacò, Nicholas Pigni, Mosè Ferrazini e Michele Tomyslak alla Scuola Arti e Mestieri a Trevano durante la lezione del modulo 306.</w:t>
       </w:r>
     </w:p>
     <w:p>
@@ -188,30 +146,12 @@
           <w:iCs/>
           <w:highlight w:val="green"/>
         </w:rPr>
-        <w:t xml:space="preserve">In questo documento si possono trovare tutte le informazioni che riguardano lo sviluppo del progetto di </w:t>
-      </w:r>
-      <w:proofErr w:type="spellStart"/>
+        <w:t>In questo documento si possono trovare tutte le informazioni che riguardano lo sviluppo del progetto di Tankino. Più nel dettaglio si possono trovare informazioni su come abbiamo gestito la progettazione del nostro prodotto, i mezzi utilizzati, i requisiti da rispettare, come è avvenuta l’effettiva realizzazione, il design dell’applicazione, i vari protocolli di comunicazione e i test eseguiti.</w:t>
+      </w:r>
       <w:r>
         <w:rPr>
           <w:i/>
           <w:iCs/>
-          <w:highlight w:val="green"/>
-        </w:rPr>
-        <w:t>Tankino</w:t>
-      </w:r>
-      <w:proofErr w:type="spellEnd"/>
-      <w:r>
-        <w:rPr>
-          <w:i/>
-          <w:iCs/>
-          <w:highlight w:val="green"/>
-        </w:rPr>
-        <w:t>. Più nel dettaglio si possono trovare informazioni su come abbiamo gestito la progettazione del nostro prodotto, i mezzi utilizzati, i requisiti da rispettare, come è avvenuta l’effettiva realizzazione, il design dell’applicazione, i vari protocolli di comunicazione e i test eseguiti.</w:t>
-      </w:r>
-      <w:r>
-        <w:rPr>
-          <w:i/>
-          <w:iCs/>
         </w:rPr>
         <w:t xml:space="preserve"> </w:t>
       </w:r>
@@ -235,21 +175,7 @@
         <w:rPr>
           <w:highlight w:val="green"/>
         </w:rPr>
-        <w:t xml:space="preserve">Lo scopo del progetto </w:t>
-      </w:r>
-      <w:proofErr w:type="spellStart"/>
-      <w:r>
-        <w:rPr>
-          <w:highlight w:val="green"/>
-        </w:rPr>
-        <w:t>Tankino</w:t>
-      </w:r>
-      <w:proofErr w:type="spellEnd"/>
-      <w:r>
-        <w:rPr>
-          <w:highlight w:val="green"/>
-        </w:rPr>
-        <w:t xml:space="preserve"> è di realizzare </w:t>
+        <w:t xml:space="preserve">Lo scopo del progetto Tankino è di realizzare </w:t>
       </w:r>
       <w:r>
         <w:rPr>
@@ -279,21 +205,7 @@
         <w:rPr>
           <w:highlight w:val="green"/>
         </w:rPr>
-        <w:t xml:space="preserve"> un </w:t>
-      </w:r>
-      <w:proofErr w:type="spellStart"/>
-      <w:r>
-        <w:rPr>
-          <w:highlight w:val="green"/>
-        </w:rPr>
-        <w:t>arduino</w:t>
-      </w:r>
-      <w:proofErr w:type="spellEnd"/>
-      <w:r>
-        <w:rPr>
-          <w:highlight w:val="green"/>
-        </w:rPr>
-        <w:t xml:space="preserve"> </w:t>
+        <w:t xml:space="preserve"> un arduino </w:t>
       </w:r>
       <w:r>
         <w:rPr>
@@ -305,21 +217,7 @@
         <w:rPr>
           <w:highlight w:val="green"/>
         </w:rPr>
-        <w:t xml:space="preserve">i motori. Il controllo da remoto viene effettuato stabilendo una connessione </w:t>
-      </w:r>
-      <w:proofErr w:type="spellStart"/>
-      <w:r>
-        <w:rPr>
-          <w:highlight w:val="green"/>
-        </w:rPr>
-        <w:t>bluetooth</w:t>
-      </w:r>
-      <w:proofErr w:type="spellEnd"/>
-      <w:r>
-        <w:rPr>
-          <w:highlight w:val="green"/>
-        </w:rPr>
-        <w:t>.</w:t>
+        <w:t>i motori. Il controllo da remoto viene effettuato stabilendo una connessione bluetooth.</w:t>
       </w:r>
     </w:p>
     <w:p>
@@ -455,15 +353,7 @@
           </w:tcPr>
           <w:p>
             <w:r>
-              <w:t xml:space="preserve">Avere un </w:t>
-            </w:r>
-            <w:proofErr w:type="spellStart"/>
-            <w:r>
-              <w:t>arduino</w:t>
-            </w:r>
-            <w:proofErr w:type="spellEnd"/>
-            <w:r>
-              <w:t xml:space="preserve"> funzionante</w:t>
+              <w:t>Avere un arduino funzionante</w:t>
             </w:r>
           </w:p>
         </w:tc>
@@ -547,21 +437,8 @@
           </w:tcPr>
           <w:p>
             <w:r>
-              <w:t xml:space="preserve">Essere in grado di fare un </w:t>
-            </w:r>
-            <w:proofErr w:type="spellStart"/>
-            <w:r>
-              <w:t>pairing</w:t>
-            </w:r>
-            <w:proofErr w:type="spellEnd"/>
-            <w:r>
-              <w:t xml:space="preserve"> </w:t>
-            </w:r>
-            <w:proofErr w:type="spellStart"/>
-            <w:r>
-              <w:t>bluetooth</w:t>
-            </w:r>
-            <w:proofErr w:type="spellEnd"/>
+              <w:t>Essere in grado di fare un pairing bluetooth</w:t>
+            </w:r>
           </w:p>
         </w:tc>
         <w:tc>
@@ -962,13 +839,8 @@
                               </w:r>
                             </w:fldSimple>
                             <w:r>
-                              <w:t xml:space="preserve"> </w:t>
+                              <w:t xml:space="preserve"> Gantt</w:t>
                             </w:r>
-                            <w:proofErr w:type="spellStart"/>
-                            <w:r>
-                              <w:t>Gantt</w:t>
-                            </w:r>
-                            <w:proofErr w:type="spellEnd"/>
                           </w:p>
                         </w:txbxContent>
                       </wps:txbx>
@@ -1015,13 +887,8 @@
                         </w:r>
                       </w:fldSimple>
                       <w:r>
-                        <w:t xml:space="preserve"> </w:t>
+                        <w:t xml:space="preserve"> Gantt</w:t>
                       </w:r>
-                      <w:proofErr w:type="spellStart"/>
-                      <w:r>
-                        <w:t>Gantt</w:t>
-                      </w:r>
-                      <w:proofErr w:type="spellEnd"/>
                     </w:p>
                   </w:txbxContent>
                 </v:textbox>
@@ -1101,15 +968,7 @@
         </w:drawing>
       </w:r>
       <w:r>
-        <w:t xml:space="preserve">Per fare la pianificazione abbiamo creato un </w:t>
-      </w:r>
-      <w:proofErr w:type="spellStart"/>
-      <w:r>
-        <w:t>Gantt</w:t>
-      </w:r>
-      <w:proofErr w:type="spellEnd"/>
-      <w:r>
-        <w:t xml:space="preserve"> cercando di inserire all’interno tutte le attività che ci siamo posti, e suddividendocele.</w:t>
+        <w:t>Per fare la pianificazione abbiamo creato un Gantt cercando di inserire all’interno tutte le attività che ci siamo posti, e suddividendocele.</w:t>
       </w:r>
       <w:r>
         <w:rPr>
@@ -1180,208 +1039,165 @@
         <w:rPr>
           <w:highlight w:val="green"/>
         </w:rPr>
-        <w:t xml:space="preserve"> Per eseguire la creazione del </w:t>
-      </w:r>
-      <w:proofErr w:type="spellStart"/>
-      <w:r>
-        <w:rPr>
-          <w:highlight w:val="green"/>
-        </w:rPr>
-        <w:t>Gantt</w:t>
-      </w:r>
-      <w:proofErr w:type="spellEnd"/>
-      <w:r>
-        <w:rPr>
-          <w:highlight w:val="green"/>
-        </w:rPr>
-        <w:t xml:space="preserve"> abbiamo utilizzato un prodotto del pacchetto Office chiamato “Project”</w:t>
-      </w:r>
-      <w:r>
-        <w:rPr>
-          <w:highlight w:val="green"/>
-        </w:rPr>
-        <w:t xml:space="preserve"> e un software libero chiamato “</w:t>
-      </w:r>
-      <w:proofErr w:type="spellStart"/>
-      <w:r>
-        <w:rPr>
-          <w:highlight w:val="green"/>
-        </w:rPr>
-        <w:t>ProjectLibre</w:t>
-      </w:r>
-      <w:proofErr w:type="spellEnd"/>
-      <w:r>
-        <w:rPr>
-          <w:highlight w:val="green"/>
-        </w:rPr>
-        <w:t>”.</w:t>
-      </w:r>
-    </w:p>
-    <w:p>
-      <w:pPr>
-        <w:rPr>
-          <w:highlight w:val="green"/>
-        </w:rPr>
-      </w:pPr>
-      <w:r>
-        <w:rPr>
-          <w:highlight w:val="green"/>
-        </w:rPr>
-        <w:t xml:space="preserve">Mentre per quanto riguarda l’hardware ci siamo provvisti di due step </w:t>
-      </w:r>
-      <w:proofErr w:type="spellStart"/>
-      <w:r>
-        <w:rPr>
-          <w:highlight w:val="green"/>
-        </w:rPr>
-        <w:t>motor</w:t>
-      </w:r>
-      <w:proofErr w:type="spellEnd"/>
-      <w:r>
-        <w:rPr>
-          <w:highlight w:val="green"/>
-        </w:rPr>
-        <w:t xml:space="preserve"> “</w:t>
-      </w:r>
-      <w:proofErr w:type="spellStart"/>
-      <w:r>
-        <w:rPr>
-          <w:highlight w:val="green"/>
-        </w:rPr>
-        <w:t>nema</w:t>
-      </w:r>
-      <w:proofErr w:type="spellEnd"/>
-      <w:r>
-        <w:rPr>
-          <w:highlight w:val="green"/>
-        </w:rPr>
-        <w:t xml:space="preserve"> 8”, di un </w:t>
-      </w:r>
-      <w:proofErr w:type="spellStart"/>
-      <w:r>
-        <w:rPr>
-          <w:highlight w:val="green"/>
-        </w:rPr>
-        <w:t>powerbank</w:t>
-      </w:r>
-      <w:proofErr w:type="spellEnd"/>
-      <w:r>
-        <w:rPr>
-          <w:highlight w:val="green"/>
-        </w:rPr>
-        <w:t xml:space="preserve"> “</w:t>
-      </w:r>
-      <w:proofErr w:type="spellStart"/>
-      <w:r>
-        <w:rPr>
-          <w:highlight w:val="green"/>
-        </w:rPr>
-        <w:t>Aukey</w:t>
-      </w:r>
-      <w:proofErr w:type="spellEnd"/>
-      <w:r>
-        <w:rPr>
-          <w:highlight w:val="green"/>
-        </w:rPr>
-        <w:t xml:space="preserve">” da 10’000mah e due controller per gli step </w:t>
-      </w:r>
-      <w:proofErr w:type="spellStart"/>
-      <w:r>
-        <w:rPr>
-          <w:highlight w:val="green"/>
-        </w:rPr>
-        <w:t>motor</w:t>
-      </w:r>
-      <w:proofErr w:type="spellEnd"/>
-      <w:r>
-        <w:rPr>
-          <w:highlight w:val="green"/>
-        </w:rPr>
-        <w:t xml:space="preserve"> “L298N”.</w:t>
-      </w:r>
-    </w:p>
-    <w:p>
-      <w:r>
-        <w:rPr>
-          <w:highlight w:val="green"/>
-        </w:rPr>
-        <w:t xml:space="preserve">Il programma per controllare il </w:t>
-      </w:r>
-      <w:proofErr w:type="spellStart"/>
-      <w:r>
-        <w:rPr>
-          <w:highlight w:val="green"/>
-        </w:rPr>
-        <w:t>Tankino</w:t>
-      </w:r>
-      <w:proofErr w:type="spellEnd"/>
-      <w:r>
-        <w:rPr>
-          <w:highlight w:val="green"/>
-        </w:rPr>
-        <w:t xml:space="preserve"> bisognerà avviarlo su un qualsiasi dispositivo </w:t>
-      </w:r>
-      <w:proofErr w:type="spellStart"/>
-      <w:r>
-        <w:rPr>
-          <w:highlight w:val="green"/>
-        </w:rPr>
-        <w:t>android</w:t>
-      </w:r>
-      <w:proofErr w:type="spellEnd"/>
+        <w:t xml:space="preserve"> Per eseguire la creazione del Gantt abbiamo utilizzato un prodotto del pacchetto Office chiamato “Project”</w:t>
+      </w:r>
+      <w:r>
+        <w:rPr>
+          <w:highlight w:val="green"/>
+        </w:rPr>
+        <w:t xml:space="preserve"> e un software libero chiamato “ProjectLibre”.</w:t>
+      </w:r>
+    </w:p>
+    <w:p>
+      <w:pPr>
+        <w:rPr>
+          <w:highlight w:val="green"/>
+        </w:rPr>
+      </w:pPr>
+      <w:r>
+        <w:rPr>
+          <w:highlight w:val="green"/>
+        </w:rPr>
+        <w:t>Mentre per quanto riguarda l’hardware ci siamo provvisti di due step motor “nema 8”, di un powerbank “Aukey” da 10’000mah e due controller per gli step motor “L298N”.</w:t>
+      </w:r>
+    </w:p>
+    <w:p>
+      <w:r>
+        <w:rPr>
+          <w:highlight w:val="green"/>
+        </w:rPr>
+        <w:t>Il programma per controllare il Tankino bisognerà avviarlo su un qualsiasi dispositivo android.</w:t>
+      </w:r>
+    </w:p>
+    <w:p>
+      <w:pPr>
+        <w:pStyle w:val="Titolo1"/>
+      </w:pPr>
+      <w:r>
+        <w:rPr>
+          <w:highlight w:val="green"/>
+        </w:rPr>
+        <w:t>Progettazione</w:t>
+      </w:r>
+    </w:p>
+    <w:p>
+      <w:r>
+        <w:rPr>
+          <w:highlight w:val="green"/>
+        </w:rPr>
+        <w:t>La progettazione del nostro prodotto è variata tanto nel tempo, ma dopo varie considerazioni siamo arrivati a questa conclusione. La base fisica dal Tankino verrà</w:t>
+      </w:r>
+      <w:r>
+        <w:t xml:space="preserve"> </w:t>
+      </w:r>
+      <w:r>
+        <w:rPr>
+          <w:highlight w:val="green"/>
+        </w:rPr>
+        <w:t>realizzata in legno. Le ruote</w:t>
+      </w:r>
+      <w:r>
+        <w:rPr>
+          <w:highlight w:val="green"/>
+        </w:rPr>
+        <w:t>, prodotte in plexiglass</w:t>
+      </w:r>
+      <w:r>
+        <w:rPr>
+          <w:highlight w:val="green"/>
+        </w:rPr>
+        <w:t>,</w:t>
+      </w:r>
+      <w:r>
+        <w:rPr>
+          <w:highlight w:val="green"/>
+        </w:rPr>
+        <w:t xml:space="preserve"> saranno collegate tra loro con dei cingoli</w:t>
+      </w:r>
       <w:r>
         <w:rPr>
           <w:highlight w:val="green"/>
         </w:rPr>
         <w:t>.</w:t>
       </w:r>
-    </w:p>
-    <w:p>
-      <w:pPr>
-        <w:pStyle w:val="Titolo1"/>
-      </w:pPr>
-      <w:r>
-        <w:rPr>
-          <w:highlight w:val="green"/>
-        </w:rPr>
-        <w:t>Progettazione</w:t>
-      </w:r>
-    </w:p>
-    <w:p>
-      <w:r>
-        <w:rPr>
-          <w:highlight w:val="green"/>
-        </w:rPr>
-        <w:t xml:space="preserve">La progettazione del nostro prodotto è variata tanto nel tempo, ma dopo varie considerazioni siamo arrivati a questa conclusione. La base fisica dal </w:t>
-      </w:r>
-      <w:proofErr w:type="spellStart"/>
-      <w:r>
-        <w:rPr>
-          <w:highlight w:val="green"/>
-        </w:rPr>
-        <w:t>Tankino</w:t>
-      </w:r>
-      <w:proofErr w:type="spellEnd"/>
-      <w:r>
-        <w:rPr>
-          <w:highlight w:val="green"/>
-        </w:rPr>
-        <w:t xml:space="preserve"> verrà</w:t>
-      </w:r>
-      <w:r>
+      <w:r>
+        <w:rPr>
+          <w:highlight w:val="green"/>
+        </w:rPr>
         <w:t xml:space="preserve"> </w:t>
       </w:r>
       <w:r>
         <w:rPr>
           <w:highlight w:val="green"/>
         </w:rPr>
-        <w:t>realizzata in legno. Le ruote</w:t>
-      </w:r>
-      <w:r>
-        <w:rPr>
-          <w:highlight w:val="green"/>
-        </w:rPr>
-        <w:t>, prodotte in plexiglass</w:t>
+        <w:t>I</w:t>
+      </w:r>
+      <w:r>
+        <w:rPr>
+          <w:highlight w:val="green"/>
+        </w:rPr>
+        <w:t xml:space="preserve"> </w:t>
+      </w:r>
+      <w:r>
+        <w:rPr>
+          <w:highlight w:val="green"/>
+        </w:rPr>
+        <w:t xml:space="preserve">cingoli che </w:t>
+      </w:r>
+      <w:r>
+        <w:rPr>
+          <w:highlight w:val="green"/>
+        </w:rPr>
+        <w:t xml:space="preserve">andremo ad utilizzare sono originali </w:t>
+      </w:r>
+      <w:r>
+        <w:rPr>
+          <w:highlight w:val="green"/>
+        </w:rPr>
+        <w:t>“lego”. Per quanto riguarda l’alimentazione utilizzeremo un</w:t>
+      </w:r>
+      <w:r>
+        <w:rPr>
+          <w:highlight w:val="green"/>
+        </w:rPr>
+        <w:t>a</w:t>
+      </w:r>
+      <w:r>
+        <w:rPr>
+          <w:highlight w:val="green"/>
+        </w:rPr>
+        <w:t xml:space="preserve"> powerbank con due uscite: una da 1v e 1a e una da 1v e </w:t>
+      </w:r>
+      <w:r>
+        <w:rPr>
+          <w:highlight w:val="green"/>
+        </w:rPr>
+        <w:lastRenderedPageBreak/>
+        <w:t>2a. Nella prima ci collegheremo l’arduino mentre la seconda servirà ad alimentare i motori. All’arduino ci sarà anche collegato un ricettore bluetooth che servirà a controllare il Tankino tr</w:t>
+      </w:r>
+      <w:r>
+        <w:rPr>
+          <w:highlight w:val="green"/>
+        </w:rPr>
+        <w:t>amite l’applicazione per smartphone.</w:t>
+      </w:r>
+      <w:r>
+        <w:rPr>
+          <w:highlight w:val="green"/>
+        </w:rPr>
+        <w:t xml:space="preserve"> </w:t>
+      </w:r>
+      <w:r>
+        <w:rPr>
+          <w:highlight w:val="green"/>
+        </w:rPr>
+        <w:t>Inoltre,</w:t>
+      </w:r>
+      <w:r>
+        <w:rPr>
+          <w:highlight w:val="green"/>
+        </w:rPr>
+        <w:t xml:space="preserve"> sempre all’arduino</w:t>
       </w:r>
       <w:r>
         <w:rPr>
@@ -1393,181 +1209,6 @@
         <w:rPr>
           <w:highlight w:val="green"/>
         </w:rPr>
-        <w:t xml:space="preserve"> saranno collegate tra loro con dei cingoli</w:t>
-      </w:r>
-      <w:r>
-        <w:rPr>
-          <w:highlight w:val="green"/>
-        </w:rPr>
-        <w:t>.</w:t>
-      </w:r>
-      <w:r>
-        <w:rPr>
-          <w:highlight w:val="green"/>
-        </w:rPr>
-        <w:t xml:space="preserve"> </w:t>
-      </w:r>
-      <w:r>
-        <w:rPr>
-          <w:highlight w:val="green"/>
-        </w:rPr>
-        <w:t>I</w:t>
-      </w:r>
-      <w:r>
-        <w:rPr>
-          <w:highlight w:val="green"/>
-        </w:rPr>
-        <w:t xml:space="preserve"> </w:t>
-      </w:r>
-      <w:r>
-        <w:rPr>
-          <w:highlight w:val="green"/>
-        </w:rPr>
-        <w:t xml:space="preserve">cingoli che </w:t>
-      </w:r>
-      <w:r>
-        <w:rPr>
-          <w:highlight w:val="green"/>
-        </w:rPr>
-        <w:t xml:space="preserve">andremo ad utilizzare sono originali </w:t>
-      </w:r>
-      <w:r>
-        <w:rPr>
-          <w:highlight w:val="green"/>
-        </w:rPr>
-        <w:t>“lego”. Per quanto riguarda l’alimentazione utilizzeremo un</w:t>
-      </w:r>
-      <w:r>
-        <w:rPr>
-          <w:highlight w:val="green"/>
-        </w:rPr>
-        <w:t>a</w:t>
-      </w:r>
-      <w:r>
-        <w:rPr>
-          <w:highlight w:val="green"/>
-        </w:rPr>
-        <w:t xml:space="preserve"> </w:t>
-      </w:r>
-      <w:proofErr w:type="spellStart"/>
-      <w:r>
-        <w:rPr>
-          <w:highlight w:val="green"/>
-        </w:rPr>
-        <w:t>powerbank</w:t>
-      </w:r>
-      <w:proofErr w:type="spellEnd"/>
-      <w:r>
-        <w:rPr>
-          <w:highlight w:val="green"/>
-        </w:rPr>
-        <w:t xml:space="preserve"> con due uscite: una da 1v e 1a e una da 1v e </w:t>
-      </w:r>
-      <w:r>
-        <w:rPr>
-          <w:highlight w:val="green"/>
-        </w:rPr>
-        <w:lastRenderedPageBreak/>
-        <w:t xml:space="preserve">2a. Nella prima ci collegheremo </w:t>
-      </w:r>
-      <w:proofErr w:type="spellStart"/>
-      <w:r>
-        <w:rPr>
-          <w:highlight w:val="green"/>
-        </w:rPr>
-        <w:t>l’arduino</w:t>
-      </w:r>
-      <w:proofErr w:type="spellEnd"/>
-      <w:r>
-        <w:rPr>
-          <w:highlight w:val="green"/>
-        </w:rPr>
-        <w:t xml:space="preserve"> mentre la seconda servirà ad alimentare i motori. </w:t>
-      </w:r>
-      <w:proofErr w:type="spellStart"/>
-      <w:r>
-        <w:rPr>
-          <w:highlight w:val="green"/>
-        </w:rPr>
-        <w:t>All’arduino</w:t>
-      </w:r>
-      <w:proofErr w:type="spellEnd"/>
-      <w:r>
-        <w:rPr>
-          <w:highlight w:val="green"/>
-        </w:rPr>
-        <w:t xml:space="preserve"> ci sarà anche collegato un ricettore </w:t>
-      </w:r>
-      <w:proofErr w:type="spellStart"/>
-      <w:r>
-        <w:rPr>
-          <w:highlight w:val="green"/>
-        </w:rPr>
-        <w:t>bluetooth</w:t>
-      </w:r>
-      <w:proofErr w:type="spellEnd"/>
-      <w:r>
-        <w:rPr>
-          <w:highlight w:val="green"/>
-        </w:rPr>
-        <w:t xml:space="preserve"> che servirà a controllare il </w:t>
-      </w:r>
-      <w:proofErr w:type="spellStart"/>
-      <w:r>
-        <w:rPr>
-          <w:highlight w:val="green"/>
-        </w:rPr>
-        <w:t>Tankino</w:t>
-      </w:r>
-      <w:proofErr w:type="spellEnd"/>
-      <w:r>
-        <w:rPr>
-          <w:highlight w:val="green"/>
-        </w:rPr>
-        <w:t xml:space="preserve"> tr</w:t>
-      </w:r>
-      <w:r>
-        <w:rPr>
-          <w:highlight w:val="green"/>
-        </w:rPr>
-        <w:t>amite l’applicazione per smartphone.</w:t>
-      </w:r>
-      <w:r>
-        <w:rPr>
-          <w:highlight w:val="green"/>
-        </w:rPr>
-        <w:t xml:space="preserve"> </w:t>
-      </w:r>
-      <w:r>
-        <w:rPr>
-          <w:highlight w:val="green"/>
-        </w:rPr>
-        <w:t>Inoltre,</w:t>
-      </w:r>
-      <w:r>
-        <w:rPr>
-          <w:highlight w:val="green"/>
-        </w:rPr>
-        <w:t xml:space="preserve"> sempre </w:t>
-      </w:r>
-      <w:proofErr w:type="spellStart"/>
-      <w:r>
-        <w:rPr>
-          <w:highlight w:val="green"/>
-        </w:rPr>
-        <w:t>all’arduino</w:t>
-      </w:r>
-      <w:proofErr w:type="spellEnd"/>
-      <w:r>
-        <w:rPr>
-          <w:highlight w:val="green"/>
-        </w:rPr>
-        <w:t>,</w:t>
-      </w:r>
-      <w:r>
-        <w:rPr>
-          <w:highlight w:val="green"/>
-        </w:rPr>
         <w:t xml:space="preserve"> ci s</w:t>
       </w:r>
       <w:r>
@@ -1586,21 +1227,7 @@
         <w:rPr>
           <w:highlight w:val="green"/>
         </w:rPr>
-        <w:t xml:space="preserve"> permetteranno di gestire gli step </w:t>
-      </w:r>
-      <w:proofErr w:type="spellStart"/>
-      <w:r>
-        <w:rPr>
-          <w:highlight w:val="green"/>
-        </w:rPr>
-        <w:t>motor</w:t>
-      </w:r>
-      <w:proofErr w:type="spellEnd"/>
-      <w:r>
-        <w:rPr>
-          <w:highlight w:val="green"/>
-        </w:rPr>
-        <w:t xml:space="preserve">. Per spiegare </w:t>
+        <w:t xml:space="preserve"> permetteranno di gestire gli step motor. Per spiegare </w:t>
       </w:r>
       <w:r>
         <w:rPr>
@@ -1700,35 +1327,7 @@
         <w:rPr>
           <w:highlight w:val="green"/>
         </w:rPr>
-        <w:t xml:space="preserve"> è il protocollo di comunicazione tra l’applicazione </w:t>
-      </w:r>
-      <w:proofErr w:type="spellStart"/>
-      <w:r>
-        <w:rPr>
-          <w:highlight w:val="green"/>
-        </w:rPr>
-        <w:t>all’arduino</w:t>
-      </w:r>
-      <w:proofErr w:type="spellEnd"/>
-      <w:r>
-        <w:rPr>
-          <w:highlight w:val="green"/>
-        </w:rPr>
-        <w:t xml:space="preserve"> tramite </w:t>
-      </w:r>
-      <w:proofErr w:type="spellStart"/>
-      <w:r>
-        <w:rPr>
-          <w:highlight w:val="green"/>
-        </w:rPr>
-        <w:t>bluetooth</w:t>
-      </w:r>
-      <w:proofErr w:type="spellEnd"/>
-      <w:r>
-        <w:rPr>
-          <w:highlight w:val="green"/>
-        </w:rPr>
-        <w:t>. La nostra idea è questa:</w:t>
+        <w:t xml:space="preserve"> è il protocollo di comunicazione tra l’applicazione all’arduino tramite bluetooth. La nostra idea è questa:</w:t>
       </w:r>
     </w:p>
     <w:p>
@@ -2223,21 +1822,7 @@
         <w:rPr>
           <w:highlight w:val="green"/>
         </w:rPr>
-        <w:t xml:space="preserve">Per quanto invece riguarda il design del </w:t>
-      </w:r>
-      <w:proofErr w:type="spellStart"/>
-      <w:r>
-        <w:rPr>
-          <w:highlight w:val="green"/>
-        </w:rPr>
-        <w:t>tankino</w:t>
-      </w:r>
-      <w:proofErr w:type="spellEnd"/>
-      <w:r>
-        <w:rPr>
-          <w:highlight w:val="green"/>
-        </w:rPr>
-        <w:t xml:space="preserve"> vero e proprio sarà formato da due tavole di legno poste una sopra l’altra nel quale centralmente </w:t>
+        <w:t xml:space="preserve">Per quanto invece riguarda il design del tankino vero e proprio sarà formato da due tavole di legno poste una sopra l’altra nel quale centralmente </w:t>
       </w:r>
       <w:r>
         <w:rPr>
@@ -2298,21 +1883,7 @@
           <w:highlight w:val="green"/>
         </w:rPr>
         <w:lastRenderedPageBreak/>
-        <w:t xml:space="preserve">Per gestire il </w:t>
-      </w:r>
-      <w:proofErr w:type="spellStart"/>
-      <w:r>
-        <w:rPr>
-          <w:highlight w:val="green"/>
-        </w:rPr>
-        <w:t>bluetooth</w:t>
-      </w:r>
-      <w:proofErr w:type="spellEnd"/>
-      <w:r>
-        <w:rPr>
-          <w:highlight w:val="green"/>
-        </w:rPr>
-        <w:t xml:space="preserve"> abbiamo u</w:t>
+        <w:t>Per gestire il bluetooth abbiamo u</w:t>
       </w:r>
       <w:r>
         <w:rPr>
@@ -2602,21 +2173,7 @@
         <w:rPr>
           <w:highlight w:val="green"/>
         </w:rPr>
-        <w:t xml:space="preserve">ollegando l’HC-05 </w:t>
-      </w:r>
-      <w:proofErr w:type="spellStart"/>
-      <w:r>
-        <w:rPr>
-          <w:highlight w:val="green"/>
-        </w:rPr>
-        <w:t>all’arduino</w:t>
-      </w:r>
-      <w:proofErr w:type="spellEnd"/>
-      <w:r>
-        <w:rPr>
-          <w:highlight w:val="green"/>
-        </w:rPr>
-        <w:t xml:space="preserve"> in questo modo siamo in grado di comunicare con il dispositivo </w:t>
+        <w:t xml:space="preserve">ollegando l’HC-05 all’arduino in questo modo siamo in grado di comunicare con il dispositivo </w:t>
       </w:r>
       <w:r>
         <w:rPr>
@@ -2628,21 +2185,7 @@
         <w:rPr>
           <w:highlight w:val="green"/>
         </w:rPr>
-        <w:t xml:space="preserve">. La comunicazione tra i due componenti avviene tramite i pin RX e TX </w:t>
-      </w:r>
-      <w:proofErr w:type="spellStart"/>
-      <w:r>
-        <w:rPr>
-          <w:highlight w:val="green"/>
-        </w:rPr>
-        <w:t>dell’arduino</w:t>
-      </w:r>
-      <w:proofErr w:type="spellEnd"/>
-      <w:r>
-        <w:rPr>
-          <w:highlight w:val="green"/>
-        </w:rPr>
-        <w:t>.</w:t>
+        <w:t>. La comunicazione tra i due componenti avviene tramite i pin RX e TX dell’arduino.</w:t>
       </w:r>
       <w:r>
         <w:t xml:space="preserve"> </w:t>
@@ -2721,15 +2264,7 @@
                               </w:r>
                             </w:fldSimple>
                             <w:r>
-                              <w:t xml:space="preserve"> Schema HC-05 </w:t>
-                            </w:r>
-                            <w:proofErr w:type="spellStart"/>
-                            <w:r>
-                              <w:t>Command</w:t>
-                            </w:r>
-                            <w:proofErr w:type="spellEnd"/>
-                            <w:r>
-                              <w:t xml:space="preserve"> Mode</w:t>
+                              <w:t xml:space="preserve"> Schema HC-05 Command Mode</w:t>
                             </w:r>
                           </w:p>
                         </w:txbxContent>
@@ -2773,15 +2308,7 @@
                         </w:r>
                       </w:fldSimple>
                       <w:r>
-                        <w:t xml:space="preserve"> Schema HC-05 </w:t>
-                      </w:r>
-                      <w:proofErr w:type="spellStart"/>
-                      <w:r>
-                        <w:t>Command</w:t>
-                      </w:r>
-                      <w:proofErr w:type="spellEnd"/>
-                      <w:r>
-                        <w:t xml:space="preserve"> Mode</w:t>
+                        <w:t xml:space="preserve"> Schema HC-05 Command Mode</w:t>
                       </w:r>
                     </w:p>
                   </w:txbxContent>
@@ -2866,210 +2393,28 @@
         <w:rPr>
           <w:highlight w:val="green"/>
         </w:rPr>
-        <w:t>podiché abbiamo rinominato il modulo HC-05 in “</w:t>
-      </w:r>
-      <w:proofErr w:type="spellStart"/>
-      <w:r>
-        <w:rPr>
-          <w:highlight w:val="green"/>
-        </w:rPr>
-        <w:t>Tankino</w:t>
-      </w:r>
-      <w:proofErr w:type="spellEnd"/>
-      <w:r>
-        <w:rPr>
-          <w:highlight w:val="green"/>
-        </w:rPr>
-        <w:t>” per renderlo più riconoscibile alla connessione con il dispositivo mobile. Per farlo abbiamo dovuto utilizzare uno schema diverso perché per modificare il nome e le altre impostazioni del modulo bisogna attivare la “</w:t>
-      </w:r>
-      <w:proofErr w:type="spellStart"/>
-      <w:r>
-        <w:rPr>
-          <w:highlight w:val="green"/>
-        </w:rPr>
-        <w:t>Command</w:t>
-      </w:r>
-      <w:proofErr w:type="spellEnd"/>
-      <w:r>
-        <w:rPr>
-          <w:highlight w:val="green"/>
-        </w:rPr>
-        <w:t xml:space="preserve"> Mode”.</w:t>
-      </w:r>
-    </w:p>
-    <w:p>
-      <w:r>
-        <w:rPr>
-          <w:highlight w:val="green"/>
-        </w:rPr>
-        <w:t xml:space="preserve">Seguendo questo schema abbiamo attivato la </w:t>
-      </w:r>
-      <w:proofErr w:type="spellStart"/>
-      <w:r>
-        <w:rPr>
-          <w:highlight w:val="green"/>
-        </w:rPr>
-        <w:t>command</w:t>
-      </w:r>
-      <w:proofErr w:type="spellEnd"/>
-      <w:r>
-        <w:rPr>
-          <w:highlight w:val="green"/>
-        </w:rPr>
-        <w:t xml:space="preserve"> mode e lo abbiamo </w:t>
-      </w:r>
-      <w:proofErr w:type="spellStart"/>
-      <w:r>
-        <w:rPr>
-          <w:highlight w:val="green"/>
-        </w:rPr>
-        <w:t>ipostato</w:t>
-      </w:r>
-      <w:proofErr w:type="spellEnd"/>
-      <w:r>
-        <w:rPr>
-          <w:highlight w:val="green"/>
-        </w:rPr>
-        <w:t xml:space="preserve"> come volevamo grazie a dei comandi inseriti nella console seriale.</w:t>
-      </w:r>
-    </w:p>
-    <w:p>
-      <w:pPr>
-        <w:rPr>
-          <w:highlight w:val="green"/>
-        </w:rPr>
-      </w:pPr>
-      <w:r>
-        <w:rPr>
-          <w:highlight w:val="green"/>
-        </w:rPr>
-        <w:t xml:space="preserve">Per quanto riguarda il codice scritto su </w:t>
-      </w:r>
-      <w:proofErr w:type="spellStart"/>
-      <w:r>
-        <w:rPr>
-          <w:highlight w:val="green"/>
-        </w:rPr>
-        <w:t>android</w:t>
-      </w:r>
-      <w:proofErr w:type="spellEnd"/>
-      <w:r>
-        <w:rPr>
-          <w:highlight w:val="green"/>
-        </w:rPr>
-        <w:t xml:space="preserve"> studio abbiamo creato una classe </w:t>
-      </w:r>
-      <w:proofErr w:type="spellStart"/>
-      <w:r>
-        <w:rPr>
-          <w:highlight w:val="green"/>
-        </w:rPr>
-        <w:t>Thread</w:t>
-      </w:r>
-      <w:proofErr w:type="spellEnd"/>
-      <w:r>
-        <w:rPr>
-          <w:highlight w:val="green"/>
-        </w:rPr>
-        <w:t xml:space="preserve"> per gestire gli slider chiamata </w:t>
-      </w:r>
-      <w:proofErr w:type="spellStart"/>
-      <w:r>
-        <w:rPr>
-          <w:highlight w:val="green"/>
-        </w:rPr>
-        <w:t>CrowlerThread</w:t>
-      </w:r>
-      <w:proofErr w:type="spellEnd"/>
-      <w:r>
-        <w:rPr>
-          <w:highlight w:val="green"/>
-        </w:rPr>
-        <w:t xml:space="preserve">. Questa classe è stata implementata in modo da poter utilizzare nella </w:t>
-      </w:r>
-      <w:proofErr w:type="spellStart"/>
-      <w:r>
-        <w:rPr>
-          <w:highlight w:val="green"/>
-        </w:rPr>
-        <w:t>main</w:t>
-      </w:r>
-      <w:proofErr w:type="spellEnd"/>
-      <w:r>
-        <w:rPr>
-          <w:highlight w:val="green"/>
-        </w:rPr>
-        <w:t xml:space="preserve"> activity due slider che si occupano di assegnare ai motori la potenza desiderata. </w:t>
-      </w:r>
-      <w:proofErr w:type="spellStart"/>
-      <w:r>
-        <w:rPr>
-          <w:highlight w:val="green"/>
-        </w:rPr>
-        <w:t>CrowlerThread</w:t>
-      </w:r>
-      <w:proofErr w:type="spellEnd"/>
-      <w:r>
-        <w:rPr>
-          <w:highlight w:val="green"/>
-        </w:rPr>
-        <w:t xml:space="preserve"> inoltre invia anche i pacchetti di dati direttamene tramite </w:t>
-      </w:r>
-      <w:proofErr w:type="spellStart"/>
-      <w:r>
-        <w:rPr>
-          <w:highlight w:val="green"/>
-        </w:rPr>
-        <w:t>bluetooth</w:t>
-      </w:r>
-      <w:proofErr w:type="spellEnd"/>
-      <w:r>
-        <w:rPr>
-          <w:highlight w:val="green"/>
-        </w:rPr>
-        <w:t xml:space="preserve"> al ricevitore </w:t>
-      </w:r>
-      <w:proofErr w:type="spellStart"/>
-      <w:r>
-        <w:rPr>
-          <w:highlight w:val="green"/>
-        </w:rPr>
-        <w:t>dell’arduino</w:t>
-      </w:r>
-      <w:proofErr w:type="spellEnd"/>
-      <w:r>
-        <w:rPr>
-          <w:highlight w:val="green"/>
-        </w:rPr>
-        <w:t xml:space="preserve">. A sua volta </w:t>
-      </w:r>
-      <w:proofErr w:type="spellStart"/>
-      <w:r>
-        <w:rPr>
-          <w:highlight w:val="green"/>
-        </w:rPr>
-        <w:t>l’arduino</w:t>
-      </w:r>
-      <w:proofErr w:type="spellEnd"/>
-      <w:r>
-        <w:rPr>
-          <w:highlight w:val="green"/>
-        </w:rPr>
-        <w:t xml:space="preserve">, tramite un protocollo precedentemente descritto, interpreta i dati e comunica con i controller degli step </w:t>
-      </w:r>
-      <w:proofErr w:type="spellStart"/>
-      <w:r>
-        <w:rPr>
-          <w:highlight w:val="green"/>
-        </w:rPr>
-        <w:t>motor</w:t>
-      </w:r>
-      <w:proofErr w:type="spellEnd"/>
-      <w:r>
-        <w:rPr>
-          <w:highlight w:val="green"/>
-        </w:rPr>
-        <w:t>.</w:t>
+        <w:t>podiché abbiamo rinominato il modulo HC-05 in “Tankino” per renderlo più riconoscibile alla connessione con il dispositivo mobile. Per farlo abbiamo dovuto utilizzare uno schema diverso perché per modificare il nome e le altre impostazioni del modulo bisogna attivare la “Command Mode”.</w:t>
+      </w:r>
+    </w:p>
+    <w:p>
+      <w:r>
+        <w:rPr>
+          <w:highlight w:val="green"/>
+        </w:rPr>
+        <w:t>Seguendo questo schema abbiamo attivato la command mode e lo abbiamo ipostato come volevamo grazie a dei comandi inseriti nella console seriale.</w:t>
+      </w:r>
+    </w:p>
+    <w:p>
+      <w:pPr>
+        <w:rPr>
+          <w:highlight w:val="green"/>
+        </w:rPr>
+      </w:pPr>
+      <w:r>
+        <w:rPr>
+          <w:highlight w:val="green"/>
+        </w:rPr>
+        <w:t>Per quanto riguarda il codice scritto su android studio abbiamo creato una classe Thread per gestire gli slider chiamata CrowlerThread. Questa classe è stata implementata in modo da poter utilizzare nella main activity due slider che si occupano di assegnare ai motori la potenza desiderata. CrowlerThread inoltre invia anche i pacchetti di dati direttamene tramite bluetooth al ricevitore dell’arduino. A sua volta l’arduino, tramite un protocollo precedentemente descritto, interpreta i dati e comunica con i controller degli step motor.</w:t>
       </w:r>
     </w:p>
     <w:p>
@@ -3161,125 +2506,13 @@
         <w:rPr>
           <w:highlight w:val="green"/>
         </w:rPr>
-        <w:t xml:space="preserve">Il metodo </w:t>
-      </w:r>
-      <w:proofErr w:type="spellStart"/>
-      <w:r>
-        <w:rPr>
-          <w:highlight w:val="green"/>
-        </w:rPr>
-        <w:t>connect</w:t>
-      </w:r>
-      <w:proofErr w:type="spellEnd"/>
-      <w:r>
-        <w:rPr>
-          <w:highlight w:val="green"/>
-        </w:rPr>
-        <w:t xml:space="preserve"> invece viene invocato al click del </w:t>
-      </w:r>
-      <w:proofErr w:type="spellStart"/>
-      <w:r>
-        <w:rPr>
-          <w:highlight w:val="green"/>
-        </w:rPr>
-        <w:t>button</w:t>
-      </w:r>
-      <w:proofErr w:type="spellEnd"/>
-      <w:r>
-        <w:rPr>
-          <w:highlight w:val="green"/>
-        </w:rPr>
-        <w:t xml:space="preserve"> </w:t>
-      </w:r>
-      <w:proofErr w:type="spellStart"/>
-      <w:r>
-        <w:rPr>
-          <w:highlight w:val="green"/>
-        </w:rPr>
-        <w:t>connect</w:t>
-      </w:r>
-      <w:proofErr w:type="spellEnd"/>
-      <w:r>
-        <w:rPr>
-          <w:highlight w:val="green"/>
-        </w:rPr>
-        <w:t xml:space="preserve">. Come prima cosa </w:t>
-      </w:r>
-      <w:proofErr w:type="spellStart"/>
-      <w:r>
-        <w:rPr>
-          <w:highlight w:val="green"/>
-        </w:rPr>
-        <w:t>egesue</w:t>
-      </w:r>
-      <w:proofErr w:type="spellEnd"/>
-      <w:r>
-        <w:rPr>
-          <w:highlight w:val="green"/>
-        </w:rPr>
-        <w:t xml:space="preserve"> un ciclo di tutti i dispositivi </w:t>
-      </w:r>
-      <w:proofErr w:type="spellStart"/>
-      <w:r>
-        <w:rPr>
-          <w:highlight w:val="green"/>
-        </w:rPr>
-        <w:t>bluetooth</w:t>
-      </w:r>
-      <w:proofErr w:type="spellEnd"/>
-      <w:r>
-        <w:rPr>
-          <w:highlight w:val="green"/>
-        </w:rPr>
-        <w:t xml:space="preserve"> disponibili in cerca del ricevitore </w:t>
-      </w:r>
-      <w:proofErr w:type="spellStart"/>
-      <w:r>
-        <w:rPr>
-          <w:highlight w:val="green"/>
-        </w:rPr>
-        <w:t>bluetooth</w:t>
-      </w:r>
-      <w:proofErr w:type="spellEnd"/>
-      <w:r>
-        <w:rPr>
-          <w:highlight w:val="green"/>
-        </w:rPr>
-        <w:t xml:space="preserve"> del </w:t>
-      </w:r>
-      <w:proofErr w:type="spellStart"/>
-      <w:r>
-        <w:rPr>
-          <w:highlight w:val="green"/>
-        </w:rPr>
-        <w:t>Tankino</w:t>
-      </w:r>
-      <w:proofErr w:type="spellEnd"/>
-      <w:r>
-        <w:rPr>
-          <w:highlight w:val="green"/>
-        </w:rPr>
-        <w:t>. Una volta trovato stabilisce una connessione aprendo un canale stream di uscita</w:t>
-      </w:r>
-      <w:r>
-        <w:rPr>
-          <w:highlight w:val="green"/>
-        </w:rPr>
-        <w:t xml:space="preserve"> e se non si verificano errori esegue la </w:t>
-      </w:r>
-      <w:proofErr w:type="spellStart"/>
-      <w:r>
-        <w:rPr>
-          <w:highlight w:val="green"/>
-        </w:rPr>
-        <w:t>thread</w:t>
-      </w:r>
-      <w:proofErr w:type="spellEnd"/>
-      <w:r>
-        <w:rPr>
-          <w:highlight w:val="green"/>
-        </w:rPr>
-        <w:t xml:space="preserve"> che comincerà a mandare i dati degli slider.</w:t>
+        <w:t>Il metodo connect invece viene invocato al click del button connect. Come prima cosa egesue un ciclo di tutti i dispositivi bluetooth disponibili in cerca del ricevitore bluetooth del Tankino. Una volta trovato stabilisce una connessione aprendo un canale stream di uscita</w:t>
+      </w:r>
+      <w:r>
+        <w:rPr>
+          <w:highlight w:val="green"/>
+        </w:rPr>
+        <w:t xml:space="preserve"> e se non si verificano errori esegue la thread che comincerà a mandare i dati degli slider.</w:t>
       </w:r>
     </w:p>
     <w:p>
@@ -3389,77 +2622,7 @@
         <w:rPr>
           <w:highlight w:val="green"/>
         </w:rPr>
-        <w:t xml:space="preserve">Il metodo </w:t>
-      </w:r>
-      <w:proofErr w:type="spellStart"/>
-      <w:r>
-        <w:rPr>
-          <w:highlight w:val="green"/>
-        </w:rPr>
-        <w:t>run</w:t>
-      </w:r>
-      <w:proofErr w:type="spellEnd"/>
-      <w:r>
-        <w:rPr>
-          <w:highlight w:val="green"/>
-        </w:rPr>
-        <w:t xml:space="preserve"> della classe </w:t>
-      </w:r>
-      <w:proofErr w:type="spellStart"/>
-      <w:r>
-        <w:rPr>
-          <w:highlight w:val="green"/>
-        </w:rPr>
-        <w:t>CrowlerThread</w:t>
-      </w:r>
-      <w:proofErr w:type="spellEnd"/>
-      <w:r>
-        <w:rPr>
-          <w:highlight w:val="green"/>
-        </w:rPr>
-        <w:t xml:space="preserve"> invia ogni 100 </w:t>
-      </w:r>
-      <w:proofErr w:type="spellStart"/>
-      <w:r>
-        <w:rPr>
-          <w:highlight w:val="green"/>
-        </w:rPr>
-        <w:t>ms</w:t>
-      </w:r>
-      <w:proofErr w:type="spellEnd"/>
-      <w:r>
-        <w:rPr>
-          <w:highlight w:val="green"/>
-        </w:rPr>
-        <w:t xml:space="preserve"> i dati in formato binario al </w:t>
-      </w:r>
-      <w:proofErr w:type="spellStart"/>
-      <w:r>
-        <w:rPr>
-          <w:highlight w:val="green"/>
-        </w:rPr>
-        <w:t>bluetooth</w:t>
-      </w:r>
-      <w:proofErr w:type="spellEnd"/>
-      <w:r>
-        <w:rPr>
-          <w:highlight w:val="green"/>
-        </w:rPr>
-        <w:t xml:space="preserve"> </w:t>
-      </w:r>
-      <w:proofErr w:type="spellStart"/>
-      <w:r>
-        <w:rPr>
-          <w:highlight w:val="green"/>
-        </w:rPr>
-        <w:t>dell’arduino</w:t>
-      </w:r>
-      <w:proofErr w:type="spellEnd"/>
-      <w:r>
-        <w:rPr>
-          <w:highlight w:val="green"/>
-        </w:rPr>
-        <w:t xml:space="preserve"> seguendo il protocollo prestabilito.</w:t>
+        <w:t>Il metodo run della classe CrowlerThread invia ogni 100 ms i dati in formato binario al bluetooth dell’arduino seguendo il protocollo prestabilito.</w:t>
       </w:r>
     </w:p>
     <w:p>
@@ -3480,56 +2643,14 @@
         <w:rPr>
           <w:highlight w:val="green"/>
         </w:rPr>
-        <w:t xml:space="preserve">Ora invece passiamo al lato di programmazione svolto su </w:t>
-      </w:r>
-      <w:proofErr w:type="spellStart"/>
-      <w:r>
-        <w:rPr>
-          <w:highlight w:val="green"/>
-        </w:rPr>
-        <w:t>arduino</w:t>
-      </w:r>
-      <w:proofErr w:type="spellEnd"/>
-      <w:r>
-        <w:rPr>
-          <w:highlight w:val="green"/>
-        </w:rPr>
-        <w:t>.</w:t>
+        <w:t>Ora invece passiamo al lato di programmazione svolto su arduino.</w:t>
       </w:r>
       <w:r>
         <w:rPr>
           <w:highlight w:val="green"/>
         </w:rPr>
         <w:br/>
-        <w:t xml:space="preserve">Effettivamente in </w:t>
-      </w:r>
-      <w:proofErr w:type="spellStart"/>
-      <w:r>
-        <w:rPr>
-          <w:highlight w:val="green"/>
-        </w:rPr>
-        <w:t>arduino</w:t>
-      </w:r>
-      <w:proofErr w:type="spellEnd"/>
-      <w:r>
-        <w:rPr>
-          <w:highlight w:val="green"/>
-        </w:rPr>
-        <w:t xml:space="preserve"> IDE abbiamo scritto il codice che tramite il protocollo di comunicazione traduce i dati ricevuti dal </w:t>
-      </w:r>
-      <w:proofErr w:type="spellStart"/>
-      <w:r>
-        <w:rPr>
-          <w:highlight w:val="green"/>
-        </w:rPr>
-        <w:t>bluetooth</w:t>
-      </w:r>
-      <w:proofErr w:type="spellEnd"/>
-      <w:r>
-        <w:rPr>
-          <w:highlight w:val="green"/>
-        </w:rPr>
-        <w:t xml:space="preserve"> in grandezze utilizzabili come velocità per i motori. </w:t>
+        <w:t xml:space="preserve">Effettivamente in arduino IDE abbiamo scritto il codice che tramite il protocollo di comunicazione traduce i dati ricevuti dal bluetooth in grandezze utilizzabili come velocità per i motori. </w:t>
       </w:r>
     </w:p>
     <w:p>
@@ -3626,7 +2747,6 @@
         </w:rPr>
         <w:t xml:space="preserve"> per riconoscere un oggetto di tipo </w:t>
       </w:r>
-      <w:proofErr w:type="spellStart"/>
       <w:r>
         <w:rPr>
           <w:i/>
@@ -3635,110 +2755,11 @@
         </w:rPr>
         <w:t>Stepper</w:t>
       </w:r>
-      <w:proofErr w:type="spellEnd"/>
-      <w:r>
-        <w:rPr>
-          <w:highlight w:val="green"/>
-        </w:rPr>
-        <w:t xml:space="preserve"> (rappresentazione logica dello step </w:t>
-      </w:r>
-      <w:proofErr w:type="spellStart"/>
-      <w:r>
-        <w:rPr>
-          <w:highlight w:val="green"/>
-        </w:rPr>
-        <w:t>motor</w:t>
-      </w:r>
-      <w:proofErr w:type="spellEnd"/>
-      <w:r>
-        <w:rPr>
-          <w:highlight w:val="green"/>
-        </w:rPr>
-        <w:t xml:space="preserve">) si necessitava di scaricare e includere tale libreria (riga 3). Questo ci ha facilitato di molto il controllo dei motori; tramite i parametri passati alla creazione di un nuovo oggetto </w:t>
-      </w:r>
-      <w:proofErr w:type="spellStart"/>
-      <w:r>
-        <w:rPr>
-          <w:highlight w:val="green"/>
-        </w:rPr>
-        <w:t>stepper</w:t>
-      </w:r>
-      <w:proofErr w:type="spellEnd"/>
-      <w:r>
-        <w:rPr>
-          <w:highlight w:val="green"/>
-        </w:rPr>
-        <w:t xml:space="preserve"> (step per </w:t>
-      </w:r>
-      <w:proofErr w:type="spellStart"/>
-      <w:r>
-        <w:rPr>
-          <w:highlight w:val="green"/>
-        </w:rPr>
-        <w:t>revolution</w:t>
-      </w:r>
-      <w:proofErr w:type="spellEnd"/>
-      <w:r>
-        <w:rPr>
-          <w:highlight w:val="green"/>
-        </w:rPr>
-        <w:t>, in</w:t>
-      </w:r>
-      <w:proofErr w:type="gramStart"/>
-      <w:r>
-        <w:rPr>
-          <w:highlight w:val="green"/>
-        </w:rPr>
-        <w:t>1,in</w:t>
-      </w:r>
-      <w:proofErr w:type="gramEnd"/>
-      <w:r>
-        <w:rPr>
-          <w:highlight w:val="green"/>
-        </w:rPr>
-        <w:t>2,in3,in4) e i suoi due principali metodi (</w:t>
-      </w:r>
-      <w:proofErr w:type="spellStart"/>
-      <w:r>
-        <w:rPr>
-          <w:highlight w:val="green"/>
-        </w:rPr>
-        <w:t>setSpeed</w:t>
-      </w:r>
-      <w:proofErr w:type="spellEnd"/>
-      <w:r>
-        <w:rPr>
-          <w:highlight w:val="green"/>
-        </w:rPr>
-        <w:t>(</w:t>
-      </w:r>
-      <w:proofErr w:type="spellStart"/>
-      <w:r>
-        <w:rPr>
-          <w:highlight w:val="green"/>
-        </w:rPr>
-        <w:t>int</w:t>
-      </w:r>
-      <w:proofErr w:type="spellEnd"/>
-      <w:r>
-        <w:rPr>
-          <w:highlight w:val="green"/>
-        </w:rPr>
-        <w:t>) e step(</w:t>
-      </w:r>
-      <w:proofErr w:type="spellStart"/>
-      <w:r>
-        <w:rPr>
-          <w:highlight w:val="green"/>
-        </w:rPr>
-        <w:t>int</w:t>
-      </w:r>
-      <w:proofErr w:type="spellEnd"/>
-      <w:r>
-        <w:rPr>
-          <w:highlight w:val="green"/>
-        </w:rPr>
-        <w:t>)) è stato un gioco da ragazzi.</w:t>
+      <w:r>
+        <w:rPr>
+          <w:highlight w:val="green"/>
+        </w:rPr>
+        <w:t xml:space="preserve"> (rappresentazione logica dello step motor) si necessitava di scaricare e includere tale libreria (riga 3). Questo ci ha facilitato di molto il controllo dei motori; tramite i parametri passati alla creazione di un nuovo oggetto stepper (step per revolution, in1,in2,in3,in4) e i suoi due principali metodi (setSpeed(int) e step(int)) è stato un gioco da ragazzi.</w:t>
       </w:r>
     </w:p>
     <w:p>
@@ -3822,21 +2843,7 @@
         <w:rPr>
           <w:highlight w:val="green"/>
         </w:rPr>
-        <w:t xml:space="preserve">Per controllare singolarmente e senza interferenza i motori abbiamo dovuto utilizzare due </w:t>
-      </w:r>
-      <w:proofErr w:type="spellStart"/>
-      <w:r>
-        <w:rPr>
-          <w:highlight w:val="green"/>
-        </w:rPr>
-        <w:t>Thread</w:t>
-      </w:r>
-      <w:proofErr w:type="spellEnd"/>
-      <w:r>
-        <w:rPr>
-          <w:highlight w:val="green"/>
-        </w:rPr>
-        <w:t xml:space="preserve"> in modo che si muovano in modo asincrono.</w:t>
+        <w:t>Per controllare singolarmente e senza interferenza i motori abbiamo dovuto utilizzare due Thread in modo che si muovano in modo asincrono.</w:t>
       </w:r>
     </w:p>
     <w:p>
@@ -3879,21 +2886,7 @@
         <w:rPr>
           <w:highlight w:val="green"/>
         </w:rPr>
-        <w:t xml:space="preserve">. Qui avviene la vera propria traduzione dei dati ricevuti dal </w:t>
-      </w:r>
-      <w:proofErr w:type="spellStart"/>
-      <w:r>
-        <w:rPr>
-          <w:highlight w:val="green"/>
-        </w:rPr>
-        <w:t>bluetooth</w:t>
-      </w:r>
-      <w:proofErr w:type="spellEnd"/>
-      <w:r>
-        <w:rPr>
-          <w:highlight w:val="green"/>
-        </w:rPr>
-        <w:t xml:space="preserve"> e il controllo dei motori. </w:t>
+        <w:t xml:space="preserve">. Qui avviene la vera propria traduzione dei dati ricevuti dal bluetooth e il controllo dei motori. </w:t>
       </w:r>
       <w:r>
         <w:rPr>
@@ -3905,21 +2898,7 @@
         <w:rPr>
           <w:highlight w:val="green"/>
         </w:rPr>
-        <w:t xml:space="preserve"> se necessario le due </w:t>
-      </w:r>
-      <w:proofErr w:type="spellStart"/>
-      <w:r>
-        <w:rPr>
-          <w:highlight w:val="green"/>
-        </w:rPr>
-        <w:t>Thread</w:t>
-      </w:r>
-      <w:proofErr w:type="spellEnd"/>
-      <w:r>
-        <w:rPr>
-          <w:highlight w:val="green"/>
-        </w:rPr>
-        <w:t xml:space="preserve"> vengono avviate. </w:t>
+        <w:t xml:space="preserve"> se necessario le due Thread vengono avviate. </w:t>
       </w:r>
       <w:r>
         <w:rPr>
@@ -3982,7 +2961,6 @@
         </w:rPr>
         <w:t xml:space="preserve">. Per fare ciò abbiamo utilizzato il metodo </w:t>
       </w:r>
-      <w:proofErr w:type="spellStart"/>
       <w:r>
         <w:rPr>
           <w:i/>
@@ -3991,7 +2969,6 @@
         </w:rPr>
         <w:t>setInterval</w:t>
       </w:r>
-      <w:proofErr w:type="spellEnd"/>
       <w:r>
         <w:rPr>
           <w:i/>
@@ -4018,21 +2995,7 @@
         <w:rPr>
           <w:highlight w:val="green"/>
         </w:rPr>
-        <w:t xml:space="preserve"> (in </w:t>
-      </w:r>
-      <w:proofErr w:type="spellStart"/>
-      <w:r>
-        <w:rPr>
-          <w:highlight w:val="green"/>
-        </w:rPr>
-        <w:t>ms</w:t>
-      </w:r>
-      <w:proofErr w:type="spellEnd"/>
-      <w:r>
-        <w:rPr>
-          <w:highlight w:val="green"/>
-        </w:rPr>
-        <w:t>).</w:t>
+        <w:t xml:space="preserve"> (in ms).</w:t>
       </w:r>
     </w:p>
     <w:p>
@@ -4071,13 +3034,8 @@
         <w:t>ggio</w:t>
       </w:r>
       <w:r>
-        <w:t xml:space="preserve"> </w:t>
-      </w:r>
-      <w:proofErr w:type="spellStart"/>
-      <w:r>
-        <w:t>Tankino</w:t>
-      </w:r>
-      <w:proofErr w:type="spellEnd"/>
+        <w:t xml:space="preserve"> Tankino</w:t>
+      </w:r>
     </w:p>
     <w:p>
       <w:pPr>
@@ -4157,15 +3115,7 @@
                               </w:r>
                             </w:fldSimple>
                             <w:r>
-                              <w:t xml:space="preserve"> Motori </w:t>
-                            </w:r>
-                            <w:proofErr w:type="spellStart"/>
-                            <w:r>
-                              <w:t>nema</w:t>
-                            </w:r>
-                            <w:proofErr w:type="spellEnd"/>
-                            <w:r>
-                              <w:t xml:space="preserve"> 8 con ruote personalizzate</w:t>
+                              <w:t xml:space="preserve"> Motori nema 8 con ruote personalizzate</w:t>
                             </w:r>
                           </w:p>
                         </w:txbxContent>
@@ -4209,15 +3159,7 @@
                         </w:r>
                       </w:fldSimple>
                       <w:r>
-                        <w:t xml:space="preserve"> Motori </w:t>
-                      </w:r>
-                      <w:proofErr w:type="spellStart"/>
-                      <w:r>
-                        <w:t>nema</w:t>
-                      </w:r>
-                      <w:proofErr w:type="spellEnd"/>
-                      <w:r>
-                        <w:t xml:space="preserve"> 8 con ruote personalizzate</w:t>
+                        <w:t xml:space="preserve"> Motori nema 8 con ruote personalizzate</w:t>
                       </w:r>
                     </w:p>
                   </w:txbxContent>
@@ -4320,21 +3262,7 @@
         <w:rPr>
           <w:highlight w:val="green"/>
         </w:rPr>
-        <w:t xml:space="preserve"> dei pezzi su misura per il nostro </w:t>
-      </w:r>
-      <w:proofErr w:type="spellStart"/>
-      <w:r>
-        <w:rPr>
-          <w:highlight w:val="green"/>
-        </w:rPr>
-        <w:t>Tankino</w:t>
-      </w:r>
-      <w:proofErr w:type="spellEnd"/>
-      <w:r>
-        <w:rPr>
-          <w:highlight w:val="green"/>
-        </w:rPr>
-        <w:t xml:space="preserve">. Abbiamo così ottenuto le due tavole di legno e le ruote </w:t>
+        <w:t xml:space="preserve"> dei pezzi su misura per il nostro Tankino. Abbiamo così ottenuto le due tavole di legno e le ruote </w:t>
       </w:r>
       <w:r>
         <w:rPr>
@@ -4534,13 +3462,8 @@
                               </w:r>
                             </w:fldSimple>
                             <w:r>
-                              <w:t xml:space="preserve"> Base inferiore con </w:t>
+                              <w:t xml:space="preserve"> Base inferiore con powerbank</w:t>
                             </w:r>
-                            <w:proofErr w:type="spellStart"/>
-                            <w:r>
-                              <w:t>powerbank</w:t>
-                            </w:r>
-                            <w:proofErr w:type="spellEnd"/>
                           </w:p>
                         </w:txbxContent>
                       </wps:txbx>
@@ -4583,13 +3506,8 @@
                         </w:r>
                       </w:fldSimple>
                       <w:r>
-                        <w:t xml:space="preserve"> Base inferiore con </w:t>
+                        <w:t xml:space="preserve"> Base inferiore con powerbank</w:t>
                       </w:r>
-                      <w:proofErr w:type="spellStart"/>
-                      <w:r>
-                        <w:t>powerbank</w:t>
-                      </w:r>
-                      <w:proofErr w:type="spellEnd"/>
                     </w:p>
                   </w:txbxContent>
                 </v:textbox>
@@ -4641,21 +3559,7 @@
         <w:rPr>
           <w:highlight w:val="green"/>
         </w:rPr>
-        <w:t xml:space="preserve">la </w:t>
-      </w:r>
-      <w:proofErr w:type="spellStart"/>
-      <w:r>
-        <w:rPr>
-          <w:highlight w:val="green"/>
-        </w:rPr>
-        <w:t>powerbank</w:t>
-      </w:r>
-      <w:proofErr w:type="spellEnd"/>
-      <w:r>
-        <w:rPr>
-          <w:highlight w:val="green"/>
-        </w:rPr>
-        <w:t xml:space="preserve"> che aliment</w:t>
+        <w:t>la powerbank che aliment</w:t>
       </w:r>
       <w:r>
         <w:rPr>
@@ -4667,21 +3571,7 @@
         <w:rPr>
           <w:highlight w:val="green"/>
         </w:rPr>
-        <w:t xml:space="preserve"> il </w:t>
-      </w:r>
-      <w:proofErr w:type="spellStart"/>
-      <w:r>
-        <w:rPr>
-          <w:highlight w:val="green"/>
-        </w:rPr>
-        <w:t>Tankino</w:t>
-      </w:r>
-      <w:proofErr w:type="spellEnd"/>
-      <w:r>
-        <w:rPr>
-          <w:highlight w:val="green"/>
-        </w:rPr>
-        <w:t>.</w:t>
+        <w:t xml:space="preserve"> il Tankino.</w:t>
       </w:r>
     </w:p>
     <w:p>
@@ -4781,15 +3671,7 @@
                               </w:r>
                             </w:fldSimple>
                             <w:r>
-                              <w:t xml:space="preserve"> Basi attaccate con la </w:t>
-                            </w:r>
-                            <w:proofErr w:type="spellStart"/>
-                            <w:r>
-                              <w:t>powerbank</w:t>
-                            </w:r>
-                            <w:proofErr w:type="spellEnd"/>
-                            <w:r>
-                              <w:t xml:space="preserve"> all’interno</w:t>
+                              <w:t xml:space="preserve"> Basi attaccate con la powerbank all’interno</w:t>
                             </w:r>
                           </w:p>
                         </w:txbxContent>
@@ -4833,15 +3715,7 @@
                         </w:r>
                       </w:fldSimple>
                       <w:r>
-                        <w:t xml:space="preserve"> Basi attaccate con la </w:t>
-                      </w:r>
-                      <w:proofErr w:type="spellStart"/>
-                      <w:r>
-                        <w:t>powerbank</w:t>
-                      </w:r>
-                      <w:proofErr w:type="spellEnd"/>
-                      <w:r>
-                        <w:t xml:space="preserve"> all’interno</w:t>
+                        <w:t xml:space="preserve"> Basi attaccate con la powerbank all’interno</w:t>
                       </w:r>
                     </w:p>
                   </w:txbxContent>
@@ -5034,21 +3908,7 @@
         <w:rPr>
           <w:highlight w:val="green"/>
         </w:rPr>
-        <w:t xml:space="preserve">lla </w:t>
-      </w:r>
-      <w:proofErr w:type="spellStart"/>
-      <w:r>
-        <w:rPr>
-          <w:highlight w:val="green"/>
-        </w:rPr>
-        <w:t>powerbank</w:t>
-      </w:r>
-      <w:proofErr w:type="spellEnd"/>
-      <w:r>
-        <w:rPr>
-          <w:highlight w:val="green"/>
-        </w:rPr>
-        <w:t xml:space="preserve"> </w:t>
+        <w:t xml:space="preserve">lla powerbank </w:t>
       </w:r>
       <w:r>
         <w:rPr>
@@ -5316,15 +4176,7 @@
                               </w:r>
                             </w:fldSimple>
                             <w:r>
-                              <w:t xml:space="preserve"> Motori </w:t>
-                            </w:r>
-                            <w:proofErr w:type="spellStart"/>
-                            <w:r>
-                              <w:t>nema</w:t>
-                            </w:r>
-                            <w:proofErr w:type="spellEnd"/>
-                            <w:r>
-                              <w:t xml:space="preserve"> 8 affrancati sotto alla base inferiore</w:t>
+                              <w:t xml:space="preserve"> Motori nema 8 affrancati sotto alla base inferiore</w:t>
                             </w:r>
                           </w:p>
                         </w:txbxContent>
@@ -5368,15 +4220,7 @@
                         </w:r>
                       </w:fldSimple>
                       <w:r>
-                        <w:t xml:space="preserve"> Motori </w:t>
-                      </w:r>
-                      <w:proofErr w:type="spellStart"/>
-                      <w:r>
-                        <w:t>nema</w:t>
-                      </w:r>
-                      <w:proofErr w:type="spellEnd"/>
-                      <w:r>
-                        <w:t xml:space="preserve"> 8 affrancati sotto alla base inferiore</w:t>
+                        <w:t xml:space="preserve"> Motori nema 8 affrancati sotto alla base inferiore</w:t>
                       </w:r>
                     </w:p>
                   </w:txbxContent>
@@ -5526,21 +4370,7 @@
         <w:rPr>
           <w:highlight w:val="green"/>
         </w:rPr>
-        <w:t xml:space="preserve"> un paio di ruote avevano una forma che non permetteva di far girare bene il cingolo. Per migliorare un po</w:t>
-      </w:r>
-      <w:proofErr w:type="gramStart"/>
-      <w:r>
-        <w:rPr>
-          <w:highlight w:val="green"/>
-        </w:rPr>
-        <w:t>’  la</w:t>
-      </w:r>
-      <w:proofErr w:type="gramEnd"/>
-      <w:r>
-        <w:rPr>
-          <w:highlight w:val="green"/>
-        </w:rPr>
-        <w:t xml:space="preserve"> situazione le abbiamo limate.</w:t>
+        <w:t xml:space="preserve"> un paio di ruote avevano una forma che non permetteva di far girare bene il cingolo. Per migliorare un po’  la situazione le abbiamo limate.</w:t>
       </w:r>
     </w:p>
     <w:p>
@@ -5828,21 +4658,7 @@
         <w:rPr>
           <w:highlight w:val="green"/>
         </w:rPr>
-        <w:t xml:space="preserve">bbiamo affrancato </w:t>
-      </w:r>
-      <w:proofErr w:type="spellStart"/>
-      <w:r>
-        <w:rPr>
-          <w:highlight w:val="green"/>
-        </w:rPr>
-        <w:t>l’arduino</w:t>
-      </w:r>
-      <w:proofErr w:type="spellEnd"/>
-      <w:r>
-        <w:rPr>
-          <w:highlight w:val="green"/>
-        </w:rPr>
-        <w:t xml:space="preserve"> utilizzando i buchi appositi </w:t>
+        <w:t xml:space="preserve">bbiamo affrancato l’arduino utilizzando i buchi appositi </w:t>
       </w:r>
       <w:r>
         <w:rPr>
@@ -5867,21 +4683,7 @@
           <w:highlight w:val="green"/>
         </w:rPr>
         <w:br/>
-        <w:t xml:space="preserve">Per fare funzionare </w:t>
-      </w:r>
-      <w:proofErr w:type="spellStart"/>
-      <w:r>
-        <w:rPr>
-          <w:highlight w:val="green"/>
-        </w:rPr>
-        <w:t>l’arduino</w:t>
-      </w:r>
-      <w:proofErr w:type="spellEnd"/>
-      <w:r>
-        <w:rPr>
-          <w:highlight w:val="green"/>
-        </w:rPr>
-        <w:t xml:space="preserve"> e i motori abbiamo ovviamente</w:t>
+        <w:t>Per fare funzionare l’arduino e i motori abbiamo ovviamente</w:t>
       </w:r>
       <w:r>
         <w:rPr>
@@ -5901,21 +4703,7 @@
         <w:rPr>
           <w:highlight w:val="green"/>
         </w:rPr>
-        <w:t xml:space="preserve">Questo è il risultato della parte superiore del </w:t>
-      </w:r>
-      <w:proofErr w:type="spellStart"/>
-      <w:r>
-        <w:rPr>
-          <w:highlight w:val="green"/>
-        </w:rPr>
-        <w:t>Tankino</w:t>
-      </w:r>
-      <w:proofErr w:type="spellEnd"/>
-      <w:r>
-        <w:rPr>
-          <w:highlight w:val="green"/>
-        </w:rPr>
-        <w:t>.</w:t>
+        <w:t>Questo è il risultato della parte superiore del Tankino.</w:t>
       </w:r>
     </w:p>
     <w:p>
@@ -6076,19 +4864,8 @@
                               </w:r>
                             </w:fldSimple>
                             <w:r>
-                              <w:t xml:space="preserve"> Risultato finale</w:t>
+                              <w:t xml:space="preserve"> Risultato finale parte superiore Tankino</w:t>
                             </w:r>
-                            <w:r>
-                              <w:t xml:space="preserve"> parte superiore</w:t>
-                            </w:r>
-                            <w:r>
-                              <w:t xml:space="preserve"> </w:t>
-                            </w:r>
-                            <w:proofErr w:type="spellStart"/>
-                            <w:r>
-                              <w:t>Tankino</w:t>
-                            </w:r>
-                            <w:proofErr w:type="spellEnd"/>
                           </w:p>
                         </w:txbxContent>
                       </wps:txbx>
@@ -6131,19 +4908,8 @@
                         </w:r>
                       </w:fldSimple>
                       <w:r>
-                        <w:t xml:space="preserve"> Risultato finale</w:t>
+                        <w:t xml:space="preserve"> Risultato finale parte superiore Tankino</w:t>
                       </w:r>
-                      <w:r>
-                        <w:t xml:space="preserve"> parte superiore</w:t>
-                      </w:r>
-                      <w:r>
-                        <w:t xml:space="preserve"> </w:t>
-                      </w:r>
-                      <w:proofErr w:type="spellStart"/>
-                      <w:r>
-                        <w:t>Tankino</w:t>
-                      </w:r>
-                      <w:proofErr w:type="spellEnd"/>
                     </w:p>
                   </w:txbxContent>
                 </v:textbox>
@@ -6180,21 +4946,7 @@
         <w:rPr>
           <w:highlight w:val="green"/>
         </w:rPr>
-        <w:t xml:space="preserve"> del </w:t>
-      </w:r>
-      <w:proofErr w:type="spellStart"/>
-      <w:r>
-        <w:rPr>
-          <w:highlight w:val="green"/>
-        </w:rPr>
-        <w:t>Tankino</w:t>
-      </w:r>
-      <w:proofErr w:type="spellEnd"/>
-      <w:r>
-        <w:rPr>
-          <w:highlight w:val="green"/>
-        </w:rPr>
-        <w:t xml:space="preserve">, ed ora che è assemblato </w:t>
+        <w:t xml:space="preserve"> del Tankino, ed ora che è assemblato </w:t>
       </w:r>
       <w:r>
         <w:rPr>
@@ -6213,21 +4965,7 @@
         <w:rPr>
           <w:highlight w:val="green"/>
         </w:rPr>
-        <w:t xml:space="preserve"> Il risultato finale del </w:t>
-      </w:r>
-      <w:proofErr w:type="spellStart"/>
-      <w:r>
-        <w:rPr>
-          <w:highlight w:val="green"/>
-        </w:rPr>
-        <w:t>Tankino</w:t>
-      </w:r>
-      <w:proofErr w:type="spellEnd"/>
-      <w:r>
-        <w:rPr>
-          <w:highlight w:val="green"/>
-        </w:rPr>
-        <w:t xml:space="preserve"> è questo:</w:t>
+        <w:t xml:space="preserve"> Il risultato finale del Tankino è questo:</w:t>
       </w:r>
       <w:r>
         <w:rPr>
@@ -6283,8 +5021,6 @@
           </wp:inline>
         </w:drawing>
       </w:r>
-      <w:bookmarkStart w:id="0" w:name="_GoBack"/>
-      <w:bookmarkEnd w:id="0"/>
     </w:p>
     <w:p/>
     <w:p/>
@@ -6365,13 +5101,8 @@
               <w:shd w:val="clear" w:color="auto" w:fill="auto"/>
             </w:pPr>
             <w:r>
-              <w:t xml:space="preserve">Avere un’applicazione mobile </w:t>
-            </w:r>
-            <w:proofErr w:type="spellStart"/>
-            <w:r>
-              <w:t>android</w:t>
-            </w:r>
-            <w:proofErr w:type="spellEnd"/>
+              <w:t>Avere un’applicazione mobile android</w:t>
+            </w:r>
           </w:p>
         </w:tc>
       </w:tr>
@@ -6426,15 +5157,7 @@
               <w:shd w:val="clear" w:color="auto" w:fill="auto"/>
             </w:pPr>
             <w:r>
-              <w:t xml:space="preserve">Test case per verificare di avere un’applicazione </w:t>
-            </w:r>
-            <w:proofErr w:type="spellStart"/>
-            <w:r>
-              <w:t>android</w:t>
-            </w:r>
-            <w:proofErr w:type="spellEnd"/>
-            <w:r>
-              <w:t xml:space="preserve"> funzionante.</w:t>
+              <w:t>Test case per verificare di avere un’applicazione android funzionante.</w:t>
             </w:r>
           </w:p>
         </w:tc>
@@ -6462,15 +5185,7 @@
               <w:shd w:val="clear" w:color="auto" w:fill="auto"/>
             </w:pPr>
             <w:r>
-              <w:t xml:space="preserve">Avere un dispositivo </w:t>
-            </w:r>
-            <w:proofErr w:type="spellStart"/>
-            <w:r>
-              <w:t>android</w:t>
-            </w:r>
-            <w:proofErr w:type="spellEnd"/>
-            <w:r>
-              <w:t>.</w:t>
+              <w:t>Avere un dispositivo android.</w:t>
             </w:r>
           </w:p>
         </w:tc>
@@ -6498,23 +5213,7 @@
               <w:shd w:val="clear" w:color="auto" w:fill="auto"/>
             </w:pPr>
             <w:r>
-              <w:t>Installare l’applicazione tramite l’</w:t>
-            </w:r>
-            <w:proofErr w:type="spellStart"/>
-            <w:r>
-              <w:t>apk</w:t>
-            </w:r>
-            <w:proofErr w:type="spellEnd"/>
-            <w:r>
-              <w:t xml:space="preserve"> su un dispositivo </w:t>
-            </w:r>
-            <w:proofErr w:type="spellStart"/>
-            <w:r>
-              <w:t>android</w:t>
-            </w:r>
-            <w:proofErr w:type="spellEnd"/>
-            <w:r>
-              <w:t xml:space="preserve"> e aprirla.</w:t>
+              <w:t>Installare l’applicazione tramite l’apk su un dispositivo android e aprirla.</w:t>
             </w:r>
           </w:p>
         </w:tc>
@@ -6632,15 +5331,7 @@
               <w:shd w:val="clear" w:color="auto" w:fill="auto"/>
             </w:pPr>
             <w:r>
-              <w:t>Avere un’</w:t>
-            </w:r>
-            <w:proofErr w:type="spellStart"/>
-            <w:r>
-              <w:t>arduino</w:t>
-            </w:r>
-            <w:proofErr w:type="spellEnd"/>
-            <w:r>
-              <w:t xml:space="preserve"> funzionante</w:t>
+              <w:t>Avere un’arduino funzionante</w:t>
             </w:r>
           </w:p>
         </w:tc>
@@ -6699,15 +5390,7 @@
               <w:shd w:val="clear" w:color="auto" w:fill="auto"/>
             </w:pPr>
             <w:r>
-              <w:t>Test case per verificare di avere un’</w:t>
-            </w:r>
-            <w:proofErr w:type="spellStart"/>
-            <w:r>
-              <w:t>arduino</w:t>
-            </w:r>
-            <w:proofErr w:type="spellEnd"/>
-            <w:r>
-              <w:t xml:space="preserve"> funzionante.</w:t>
+              <w:t>Test case per verificare di avere un’arduino funzionante.</w:t>
             </w:r>
           </w:p>
         </w:tc>
@@ -6763,15 +5446,7 @@
               <w:shd w:val="clear" w:color="auto" w:fill="auto"/>
             </w:pPr>
             <w:r>
-              <w:t xml:space="preserve">Collegare </w:t>
-            </w:r>
-            <w:proofErr w:type="spellStart"/>
-            <w:r>
-              <w:t>l’arduino</w:t>
-            </w:r>
-            <w:proofErr w:type="spellEnd"/>
-            <w:r>
-              <w:t xml:space="preserve"> al computer e provare a caricarci un programma.</w:t>
+              <w:t>Collegare l’arduino al computer e provare a caricarci un programma.</w:t>
             </w:r>
           </w:p>
         </w:tc>
@@ -6801,21 +5476,8 @@
             <w:pPr>
               <w:shd w:val="clear" w:color="auto" w:fill="auto"/>
             </w:pPr>
-            <w:proofErr w:type="spellStart"/>
-            <w:r>
-              <w:t>L’arduino</w:t>
-            </w:r>
-            <w:proofErr w:type="spellEnd"/>
-            <w:r>
-              <w:t xml:space="preserve"> viene individuato dal computer </w:t>
-            </w:r>
-            <w:proofErr w:type="gramStart"/>
-            <w:r>
-              <w:t>e</w:t>
-            </w:r>
-            <w:proofErr w:type="gramEnd"/>
-            <w:r>
-              <w:t xml:space="preserve"> esegue il programma correttamente.</w:t>
+            <w:r>
+              <w:t>L’arduino viene individuato dal computer e esegue il programma correttamente.</w:t>
             </w:r>
           </w:p>
         </w:tc>
@@ -6976,21 +5638,8 @@
               <w:shd w:val="clear" w:color="auto" w:fill="auto"/>
             </w:pPr>
             <w:r>
-              <w:t xml:space="preserve">Essere connessi via </w:t>
-            </w:r>
-            <w:proofErr w:type="spellStart"/>
-            <w:r>
-              <w:t>bluetooth</w:t>
-            </w:r>
-            <w:proofErr w:type="spellEnd"/>
-            <w:r>
-              <w:t xml:space="preserve"> al </w:t>
-            </w:r>
-            <w:proofErr w:type="spellStart"/>
-            <w:r>
-              <w:t>tankino</w:t>
-            </w:r>
-            <w:proofErr w:type="spellEnd"/>
+              <w:t>Essere connessi via bluetooth al tankino</w:t>
+            </w:r>
           </w:p>
         </w:tc>
       </w:tr>
@@ -7049,15 +5698,7 @@
               <w:shd w:val="clear" w:color="auto" w:fill="auto"/>
             </w:pPr>
             <w:r>
-              <w:t xml:space="preserve">Il </w:t>
-            </w:r>
-            <w:proofErr w:type="spellStart"/>
-            <w:r>
-              <w:t>tankino</w:t>
-            </w:r>
-            <w:proofErr w:type="spellEnd"/>
-            <w:r>
-              <w:t xml:space="preserve"> dovrebbe muoversi.</w:t>
+              <w:t>Il tankino dovrebbe muoversi.</w:t>
             </w:r>
           </w:p>
         </w:tc>
@@ -7138,19 +5779,9 @@
             <w:pPr>
               <w:shd w:val="clear" w:color="auto" w:fill="auto"/>
             </w:pPr>
-            <w:proofErr w:type="spellStart"/>
-            <w:r>
-              <w:t>Pairing</w:t>
-            </w:r>
-            <w:proofErr w:type="spellEnd"/>
-            <w:r>
-              <w:t xml:space="preserve"> </w:t>
-            </w:r>
-            <w:proofErr w:type="spellStart"/>
-            <w:r>
-              <w:t>bluetooth</w:t>
-            </w:r>
-            <w:proofErr w:type="spellEnd"/>
+            <w:r>
+              <w:t>Pairing bluetooth</w:t>
+            </w:r>
           </w:p>
         </w:tc>
       </w:tr>
@@ -7205,21 +5836,8 @@
               <w:shd w:val="clear" w:color="auto" w:fill="auto"/>
             </w:pPr>
             <w:r>
-              <w:t xml:space="preserve">Essere in grado di fare un </w:t>
-            </w:r>
-            <w:proofErr w:type="spellStart"/>
-            <w:r>
-              <w:t>pairing</w:t>
-            </w:r>
-            <w:proofErr w:type="spellEnd"/>
-            <w:r>
-              <w:t xml:space="preserve"> </w:t>
-            </w:r>
-            <w:proofErr w:type="spellStart"/>
-            <w:r>
-              <w:t>bluetooth</w:t>
-            </w:r>
-            <w:proofErr w:type="spellEnd"/>
+              <w:t>Essere in grado di fare un pairing bluetooth</w:t>
+            </w:r>
           </w:p>
         </w:tc>
       </w:tr>
@@ -7274,15 +5892,7 @@
               <w:shd w:val="clear" w:color="auto" w:fill="auto"/>
             </w:pPr>
             <w:r>
-              <w:t>Cliccare sul tasto “</w:t>
-            </w:r>
-            <w:proofErr w:type="spellStart"/>
-            <w:r>
-              <w:t>connect</w:t>
-            </w:r>
-            <w:proofErr w:type="spellEnd"/>
-            <w:r>
-              <w:t>” e provare a muovere gli slider</w:t>
+              <w:t>Cliccare sul tasto “connect” e provare a muovere gli slider</w:t>
             </w:r>
           </w:p>
         </w:tc>
@@ -7313,15 +5923,7 @@
               <w:shd w:val="clear" w:color="auto" w:fill="auto"/>
             </w:pPr>
             <w:r>
-              <w:t xml:space="preserve">Il </w:t>
-            </w:r>
-            <w:proofErr w:type="spellStart"/>
-            <w:r>
-              <w:t>tankino</w:t>
-            </w:r>
-            <w:proofErr w:type="spellEnd"/>
-            <w:r>
-              <w:t xml:space="preserve"> dovrebbe muoversi.</w:t>
+              <w:t>Il tankino dovrebbe muoversi.</w:t>
             </w:r>
           </w:p>
         </w:tc>
@@ -7480,21 +6082,8 @@
               <w:shd w:val="clear" w:color="auto" w:fill="auto"/>
             </w:pPr>
             <w:r>
-              <w:t xml:space="preserve">Essere connessi via </w:t>
-            </w:r>
-            <w:proofErr w:type="spellStart"/>
-            <w:r>
-              <w:t>bluetooth</w:t>
-            </w:r>
-            <w:proofErr w:type="spellEnd"/>
-            <w:r>
-              <w:t xml:space="preserve"> al </w:t>
-            </w:r>
-            <w:proofErr w:type="spellStart"/>
-            <w:r>
-              <w:t>tankino</w:t>
-            </w:r>
-            <w:proofErr w:type="spellEnd"/>
+              <w:t>Essere connessi via bluetooth al tankino</w:t>
+            </w:r>
           </w:p>
         </w:tc>
       </w:tr>
@@ -7553,15 +6142,7 @@
               <w:shd w:val="clear" w:color="auto" w:fill="auto"/>
             </w:pPr>
             <w:r>
-              <w:t xml:space="preserve">Il </w:t>
-            </w:r>
-            <w:proofErr w:type="spellStart"/>
-            <w:r>
-              <w:t>tankino</w:t>
-            </w:r>
-            <w:proofErr w:type="spellEnd"/>
-            <w:r>
-              <w:t xml:space="preserve"> dovrebbe prima muoversi verso destra e poi verso sinistra.</w:t>
+              <w:t>Il tankino dovrebbe prima muoversi verso destra e poi verso sinistra.</w:t>
             </w:r>
           </w:p>
         </w:tc>
@@ -7753,15 +6334,7 @@
               <w:shd w:val="clear" w:color="auto" w:fill="auto"/>
             </w:pPr>
             <w:r>
-              <w:t xml:space="preserve">Andare sul sito ufficiale di </w:t>
-            </w:r>
-            <w:proofErr w:type="spellStart"/>
-            <w:r>
-              <w:t>Tankino</w:t>
-            </w:r>
-            <w:proofErr w:type="spellEnd"/>
-            <w:r>
-              <w:t xml:space="preserve"> e cliccare sul tasto download nella homepage.</w:t>
+              <w:t>Andare sul sito ufficiale di Tankino e cliccare sul tasto download nella homepage.</w:t>
             </w:r>
           </w:p>
         </w:tc>
@@ -7957,21 +6530,8 @@
               <w:shd w:val="clear" w:color="auto" w:fill="auto"/>
             </w:pPr>
             <w:r>
-              <w:t xml:space="preserve">Essere connessi via </w:t>
-            </w:r>
-            <w:proofErr w:type="spellStart"/>
-            <w:r>
-              <w:t>bluetooth</w:t>
-            </w:r>
-            <w:proofErr w:type="spellEnd"/>
-            <w:r>
-              <w:t xml:space="preserve"> al </w:t>
-            </w:r>
-            <w:proofErr w:type="spellStart"/>
-            <w:r>
-              <w:t>tankino</w:t>
-            </w:r>
-            <w:proofErr w:type="spellEnd"/>
+              <w:t>Essere connessi via bluetooth al tankino</w:t>
+            </w:r>
           </w:p>
         </w:tc>
       </w:tr>
@@ -8029,15 +6589,7 @@
               <w:shd w:val="clear" w:color="auto" w:fill="auto"/>
             </w:pPr>
             <w:r>
-              <w:t xml:space="preserve">I motori del </w:t>
-            </w:r>
-            <w:proofErr w:type="spellStart"/>
-            <w:r>
-              <w:t>Tankino</w:t>
-            </w:r>
-            <w:proofErr w:type="spellEnd"/>
-            <w:r>
-              <w:t xml:space="preserve"> girano a velocità diversa in base al valore impostato con gli slider</w:t>
+              <w:t>I motori del Tankino girano a velocità diversa in base al valore impostato con gli slider</w:t>
             </w:r>
           </w:p>
         </w:tc>
@@ -8076,21 +6628,58 @@
     </w:p>
     <w:p>
       <w:r>
-        <w:t>Alla fine di questo progetto ci troviamo con alcune mancanze. Questo dovuto o alle mancanze di risorse o per mancanza effettiva di tempo. La prima caratteristica</w:t>
-      </w:r>
-      <w:r>
-        <w:t xml:space="preserve"> che</w:t>
-      </w:r>
-      <w:r>
-        <w:t xml:space="preserve"> non abbiamo implementato è l’ausilio di luci sul </w:t>
-      </w:r>
-      <w:proofErr w:type="spellStart"/>
-      <w:r>
-        <w:t>tankino</w:t>
-      </w:r>
-      <w:proofErr w:type="spellEnd"/>
-      <w:r>
-        <w:t>.</w:t>
+        <w:rPr>
+          <w:highlight w:val="green"/>
+        </w:rPr>
+        <w:t>Alla fine di questo progetto ci troviamo con alcune mancanze. Questo dovuto o alle mancanze di risorse o per mancanza effettiva di tempo.</w:t>
+      </w:r>
+      <w:r>
+        <w:rPr>
+          <w:highlight w:val="green"/>
+        </w:rPr>
+        <w:t xml:space="preserve"> Il primo difetto, che è anche il più importante, è che effettivamente il Tankino non si muove; questo è dovuto a una potenza insufficiente dei motori. Se però il Tankino viene appoggiato sul dorso i motori funzionano</w:t>
+      </w:r>
+      <w:r>
+        <w:rPr>
+          <w:highlight w:val="green"/>
+        </w:rPr>
+        <w:t>,</w:t>
+      </w:r>
+      <w:r>
+        <w:rPr>
+          <w:highlight w:val="green"/>
+        </w:rPr>
+        <w:t xml:space="preserve"> </w:t>
+      </w:r>
+      <w:r>
+        <w:rPr>
+          <w:highlight w:val="green"/>
+        </w:rPr>
+        <w:t>ma rimane una pecca, i motori non eseguono la rotazione indietro</w:t>
+      </w:r>
+      <w:r>
+        <w:rPr>
+          <w:highlight w:val="green"/>
+        </w:rPr>
+        <w:t xml:space="preserve">. </w:t>
+      </w:r>
+      <w:r>
+        <w:rPr>
+          <w:highlight w:val="green"/>
+        </w:rPr>
+        <w:t>In secondo luogo,</w:t>
+      </w:r>
+      <w:r>
+        <w:rPr>
+          <w:highlight w:val="green"/>
+        </w:rPr>
+        <w:t xml:space="preserve"> troviamo una mancanza per quanto riguarda i led di controllo</w:t>
+      </w:r>
+      <w:r>
+        <w:rPr>
+          <w:highlight w:val="green"/>
+        </w:rPr>
+        <w:t xml:space="preserve"> i quali sono inesistenti sul Tankino.</w:t>
       </w:r>
     </w:p>
     <w:p>
@@ -8116,13 +6705,11 @@
     </w:p>
     <w:p>
       <w:r>
-        <w:t xml:space="preserve">Quali sono le implicazioni della mia soluzione? Che impatto avrà? Cambierà il mondo? È un successo importante? È solo un’aggiunta marginale o è semplicemente servita per scoprire che questo percorso è stato una perdita di tempo? I risultati ottenuti sono generali, facilmente generalizzabili o sono specifici di un caso particolare? </w:t>
-      </w:r>
-      <w:proofErr w:type="spellStart"/>
-      <w:r>
-        <w:t>ecc</w:t>
-      </w:r>
-      <w:proofErr w:type="spellEnd"/>
+        <w:t>I risultati ottenuti sono per noi soddisfacenti nonostante il malfunzionamento del prodotto finale. Questo perché nonostante</w:t>
+      </w:r>
+      <w:r>
+        <w:t xml:space="preserve"> il lavoro sia stato realizzato ma con qualche malfunzionamento, la situazione in cui ci siamo trovati a lavorare per la faccenda Covid non era per nulla facile. Detto ciò ci riteniamo soddisfatti.</w:t>
+      </w:r>
     </w:p>
     <w:p>
       <w:pPr>
@@ -8134,13 +6721,13 @@
     </w:p>
     <w:p>
       <w:r>
-        <w:t xml:space="preserve">Cosa ho imparato in questo progetto? </w:t>
-      </w:r>
-      <w:proofErr w:type="spellStart"/>
-      <w:r>
-        <w:t>ecc</w:t>
-      </w:r>
-      <w:proofErr w:type="spellEnd"/>
+        <w:t>Grazie a questo progetto abbiamo imparato a gestire anche imprevisti e situazioni molto al limite che hanno interferito nel nostro percorso. Nonostante ciò non ci siamo abbattuti e abbiamo lavorato al meglio portando un risultato per noi molto buono. Abbiamo anche capito che la progettazione in un progetto così</w:t>
+      </w:r>
+      <w:bookmarkStart w:id="0" w:name="_GoBack"/>
+      <w:bookmarkEnd w:id="0"/>
+      <w:r>
+        <w:t xml:space="preserve"> grosso è molto importante e noi non siamo stati molto precisi nel farla.</w:t>
+      </w:r>
     </w:p>
     <w:p>
       <w:pPr>
@@ -8155,6 +6742,7 @@
         <w:pStyle w:val="Titolo2"/>
       </w:pPr>
       <w:r>
+        <w:lastRenderedPageBreak/>
         <w:t>Bibliografia per articoli di riviste</w:t>
       </w:r>
     </w:p>
@@ -8223,7 +6811,6 @@
         <w:pStyle w:val="Titolo2"/>
       </w:pPr>
       <w:r>
-        <w:lastRenderedPageBreak/>
         <w:t>Bibliografia per libri</w:t>
       </w:r>
     </w:p>
@@ -8259,13 +6846,8 @@
           <w:numId w:val="19"/>
         </w:numPr>
       </w:pPr>
-      <w:proofErr w:type="spellStart"/>
-      <w:r>
-        <w:t>ev</w:t>
-      </w:r>
-      <w:proofErr w:type="spellEnd"/>
-      <w:r>
-        <w:t>. Numero di edizione,</w:t>
+      <w:r>
+        <w:t>ev. Numero di edizione,</w:t>
       </w:r>
     </w:p>
     <w:p>
@@ -8321,15 +6903,7 @@
         </w:numPr>
       </w:pPr>
       <w:r>
-        <w:t xml:space="preserve">URL del sito (se troppo lungo solo dominio, </w:t>
-      </w:r>
-      <w:proofErr w:type="spellStart"/>
-      <w:r>
-        <w:t>evt</w:t>
-      </w:r>
-      <w:proofErr w:type="spellEnd"/>
-      <w:r>
-        <w:t xml:space="preserve"> completo nel diario),</w:t>
+        <w:t>URL del sito (se troppo lungo solo dominio, evt completo nel diario),</w:t>
       </w:r>
     </w:p>
     <w:p>
@@ -8485,13 +7059,8 @@
         </w:numPr>
       </w:pPr>
       <w:r>
-        <w:t xml:space="preserve">Mandato e/o </w:t>
-      </w:r>
-      <w:proofErr w:type="spellStart"/>
-      <w:r>
-        <w:t>Qdc</w:t>
-      </w:r>
-      <w:proofErr w:type="spellEnd"/>
+        <w:t>Mandato e/o Qdc</w:t>
+      </w:r>
     </w:p>
     <w:p>
       <w:pPr>

--- a/Documentazione/Documentazione.docx
+++ b/Documentazione/Documentazione.docx
@@ -830,14 +830,27 @@
                             <w:r>
                               <w:t xml:space="preserve">Figura </w:t>
                             </w:r>
-                            <w:fldSimple w:instr=" SEQ Figura \* ARABIC ">
-                              <w:r>
-                                <w:rPr>
-                                  <w:noProof/>
-                                </w:rPr>
-                                <w:t>1</w:t>
-                              </w:r>
-                            </w:fldSimple>
+                            <w:r>
+                              <w:fldChar w:fldCharType="begin"/>
+                            </w:r>
+                            <w:r>
+                              <w:instrText xml:space="preserve"> SEQ Figura \* ARABIC </w:instrText>
+                            </w:r>
+                            <w:r>
+                              <w:fldChar w:fldCharType="separate"/>
+                            </w:r>
+                            <w:r>
+                              <w:rPr>
+                                <w:noProof/>
+                              </w:rPr>
+                              <w:t>1</w:t>
+                            </w:r>
+                            <w:r>
+                              <w:rPr>
+                                <w:noProof/>
+                              </w:rPr>
+                              <w:fldChar w:fldCharType="end"/>
+                            </w:r>
                             <w:r>
                               <w:t xml:space="preserve"> Gantt</w:t>
                             </w:r>
@@ -878,14 +891,27 @@
                       <w:r>
                         <w:t xml:space="preserve">Figura </w:t>
                       </w:r>
-                      <w:fldSimple w:instr=" SEQ Figura \* ARABIC ">
-                        <w:r>
-                          <w:rPr>
-                            <w:noProof/>
-                          </w:rPr>
-                          <w:t>1</w:t>
-                        </w:r>
-                      </w:fldSimple>
+                      <w:r>
+                        <w:fldChar w:fldCharType="begin"/>
+                      </w:r>
+                      <w:r>
+                        <w:instrText xml:space="preserve"> SEQ Figura \* ARABIC </w:instrText>
+                      </w:r>
+                      <w:r>
+                        <w:fldChar w:fldCharType="separate"/>
+                      </w:r>
+                      <w:r>
+                        <w:rPr>
+                          <w:noProof/>
+                        </w:rPr>
+                        <w:t>1</w:t>
+                      </w:r>
+                      <w:r>
+                        <w:rPr>
+                          <w:noProof/>
+                        </w:rPr>
+                        <w:fldChar w:fldCharType="end"/>
+                      </w:r>
                       <w:r>
                         <w:t xml:space="preserve"> Gantt</w:t>
                       </w:r>
@@ -1661,14 +1687,27 @@
                             <w:r>
                               <w:t xml:space="preserve">Figura </w:t>
                             </w:r>
-                            <w:fldSimple w:instr=" SEQ Figura \* ARABIC ">
-                              <w:r>
-                                <w:rPr>
-                                  <w:noProof/>
-                                </w:rPr>
-                                <w:t>2</w:t>
-                              </w:r>
-                            </w:fldSimple>
+                            <w:r>
+                              <w:fldChar w:fldCharType="begin"/>
+                            </w:r>
+                            <w:r>
+                              <w:instrText xml:space="preserve"> SEQ Figura \* ARABIC </w:instrText>
+                            </w:r>
+                            <w:r>
+                              <w:fldChar w:fldCharType="separate"/>
+                            </w:r>
+                            <w:r>
+                              <w:rPr>
+                                <w:noProof/>
+                              </w:rPr>
+                              <w:t>2</w:t>
+                            </w:r>
+                            <w:r>
+                              <w:rPr>
+                                <w:noProof/>
+                              </w:rPr>
+                              <w:fldChar w:fldCharType="end"/>
+                            </w:r>
                             <w:r>
                               <w:t xml:space="preserve"> Progetto interfaccia app</w:t>
                             </w:r>
@@ -1704,14 +1743,27 @@
                       <w:r>
                         <w:t xml:space="preserve">Figura </w:t>
                       </w:r>
-                      <w:fldSimple w:instr=" SEQ Figura \* ARABIC ">
-                        <w:r>
-                          <w:rPr>
-                            <w:noProof/>
-                          </w:rPr>
-                          <w:t>2</w:t>
-                        </w:r>
-                      </w:fldSimple>
+                      <w:r>
+                        <w:fldChar w:fldCharType="begin"/>
+                      </w:r>
+                      <w:r>
+                        <w:instrText xml:space="preserve"> SEQ Figura \* ARABIC </w:instrText>
+                      </w:r>
+                      <w:r>
+                        <w:fldChar w:fldCharType="separate"/>
+                      </w:r>
+                      <w:r>
+                        <w:rPr>
+                          <w:noProof/>
+                        </w:rPr>
+                        <w:t>2</w:t>
+                      </w:r>
+                      <w:r>
+                        <w:rPr>
+                          <w:noProof/>
+                        </w:rPr>
+                        <w:fldChar w:fldCharType="end"/>
+                      </w:r>
                       <w:r>
                         <w:t xml:space="preserve"> Progetto interfaccia app</w:t>
                       </w:r>
@@ -1965,14 +2017,27 @@
       <w:r>
         <w:t xml:space="preserve">Figura </w:t>
       </w:r>
-      <w:fldSimple w:instr=" SEQ Figura \* ARABIC ">
-        <w:r>
-          <w:rPr>
-            <w:noProof/>
-          </w:rPr>
-          <w:t>4</w:t>
-        </w:r>
-      </w:fldSimple>
+      <w:r>
+        <w:fldChar w:fldCharType="begin"/>
+      </w:r>
+      <w:r>
+        <w:instrText xml:space="preserve"> SEQ Figura \* ARABIC </w:instrText>
+      </w:r>
+      <w:r>
+        <w:fldChar w:fldCharType="separate"/>
+      </w:r>
+      <w:r>
+        <w:rPr>
+          <w:noProof/>
+        </w:rPr>
+        <w:t>4</w:t>
+      </w:r>
+      <w:r>
+        <w:rPr>
+          <w:noProof/>
+        </w:rPr>
+        <w:fldChar w:fldCharType="end"/>
+      </w:r>
       <w:r>
         <w:t xml:space="preserve"> Schema Arduino-HC-05</w:t>
       </w:r>
@@ -2032,14 +2097,27 @@
                             <w:r>
                               <w:t xml:space="preserve">Figura </w:t>
                             </w:r>
-                            <w:fldSimple w:instr=" SEQ Figura \* ARABIC ">
-                              <w:r>
-                                <w:rPr>
-                                  <w:noProof/>
-                                </w:rPr>
-                                <w:t>5</w:t>
-                              </w:r>
-                            </w:fldSimple>
+                            <w:r>
+                              <w:fldChar w:fldCharType="begin"/>
+                            </w:r>
+                            <w:r>
+                              <w:instrText xml:space="preserve"> SEQ Figura \* ARABIC </w:instrText>
+                            </w:r>
+                            <w:r>
+                              <w:fldChar w:fldCharType="separate"/>
+                            </w:r>
+                            <w:r>
+                              <w:rPr>
+                                <w:noProof/>
+                              </w:rPr>
+                              <w:t>5</w:t>
+                            </w:r>
+                            <w:r>
+                              <w:rPr>
+                                <w:noProof/>
+                              </w:rPr>
+                              <w:fldChar w:fldCharType="end"/>
+                            </w:r>
                             <w:r>
                               <w:t xml:space="preserve"> Prime prove HC-05</w:t>
                             </w:r>
@@ -2076,14 +2154,27 @@
                       <w:r>
                         <w:t xml:space="preserve">Figura </w:t>
                       </w:r>
-                      <w:fldSimple w:instr=" SEQ Figura \* ARABIC ">
-                        <w:r>
-                          <w:rPr>
-                            <w:noProof/>
-                          </w:rPr>
-                          <w:t>5</w:t>
-                        </w:r>
-                      </w:fldSimple>
+                      <w:r>
+                        <w:fldChar w:fldCharType="begin"/>
+                      </w:r>
+                      <w:r>
+                        <w:instrText xml:space="preserve"> SEQ Figura \* ARABIC </w:instrText>
+                      </w:r>
+                      <w:r>
+                        <w:fldChar w:fldCharType="separate"/>
+                      </w:r>
+                      <w:r>
+                        <w:rPr>
+                          <w:noProof/>
+                        </w:rPr>
+                        <w:t>5</w:t>
+                      </w:r>
+                      <w:r>
+                        <w:rPr>
+                          <w:noProof/>
+                        </w:rPr>
+                        <w:fldChar w:fldCharType="end"/>
+                      </w:r>
                       <w:r>
                         <w:t xml:space="preserve"> Prime prove HC-05</w:t>
                       </w:r>
@@ -2255,14 +2346,27 @@
                             <w:r>
                               <w:t xml:space="preserve">Figura </w:t>
                             </w:r>
-                            <w:fldSimple w:instr=" SEQ Figura \* ARABIC ">
-                              <w:r>
-                                <w:rPr>
-                                  <w:noProof/>
-                                </w:rPr>
-                                <w:t>6</w:t>
-                              </w:r>
-                            </w:fldSimple>
+                            <w:r>
+                              <w:fldChar w:fldCharType="begin"/>
+                            </w:r>
+                            <w:r>
+                              <w:instrText xml:space="preserve"> SEQ Figura \* ARABIC </w:instrText>
+                            </w:r>
+                            <w:r>
+                              <w:fldChar w:fldCharType="separate"/>
+                            </w:r>
+                            <w:r>
+                              <w:rPr>
+                                <w:noProof/>
+                              </w:rPr>
+                              <w:t>6</w:t>
+                            </w:r>
+                            <w:r>
+                              <w:rPr>
+                                <w:noProof/>
+                              </w:rPr>
+                              <w:fldChar w:fldCharType="end"/>
+                            </w:r>
                             <w:r>
                               <w:t xml:space="preserve"> Schema HC-05 Command Mode</w:t>
                             </w:r>
@@ -2299,14 +2403,27 @@
                       <w:r>
                         <w:t xml:space="preserve">Figura </w:t>
                       </w:r>
-                      <w:fldSimple w:instr=" SEQ Figura \* ARABIC ">
-                        <w:r>
-                          <w:rPr>
-                            <w:noProof/>
-                          </w:rPr>
-                          <w:t>6</w:t>
-                        </w:r>
-                      </w:fldSimple>
+                      <w:r>
+                        <w:fldChar w:fldCharType="begin"/>
+                      </w:r>
+                      <w:r>
+                        <w:instrText xml:space="preserve"> SEQ Figura \* ARABIC </w:instrText>
+                      </w:r>
+                      <w:r>
+                        <w:fldChar w:fldCharType="separate"/>
+                      </w:r>
+                      <w:r>
+                        <w:rPr>
+                          <w:noProof/>
+                        </w:rPr>
+                        <w:t>6</w:t>
+                      </w:r>
+                      <w:r>
+                        <w:rPr>
+                          <w:noProof/>
+                        </w:rPr>
+                        <w:fldChar w:fldCharType="end"/>
+                      </w:r>
                       <w:r>
                         <w:t xml:space="preserve"> Schema HC-05 Command Mode</w:t>
                       </w:r>
@@ -3106,14 +3223,27 @@
                             <w:r>
                               <w:t xml:space="preserve">Figura </w:t>
                             </w:r>
-                            <w:fldSimple w:instr=" SEQ Figura \* ARABIC ">
-                              <w:r>
-                                <w:rPr>
-                                  <w:noProof/>
-                                </w:rPr>
-                                <w:t>7</w:t>
-                              </w:r>
-                            </w:fldSimple>
+                            <w:r>
+                              <w:fldChar w:fldCharType="begin"/>
+                            </w:r>
+                            <w:r>
+                              <w:instrText xml:space="preserve"> SEQ Figura \* ARABIC </w:instrText>
+                            </w:r>
+                            <w:r>
+                              <w:fldChar w:fldCharType="separate"/>
+                            </w:r>
+                            <w:r>
+                              <w:rPr>
+                                <w:noProof/>
+                              </w:rPr>
+                              <w:t>7</w:t>
+                            </w:r>
+                            <w:r>
+                              <w:rPr>
+                                <w:noProof/>
+                              </w:rPr>
+                              <w:fldChar w:fldCharType="end"/>
+                            </w:r>
                             <w:r>
                               <w:t xml:space="preserve"> Motori nema 8 con ruote personalizzate</w:t>
                             </w:r>
@@ -3150,14 +3280,27 @@
                       <w:r>
                         <w:t xml:space="preserve">Figura </w:t>
                       </w:r>
-                      <w:fldSimple w:instr=" SEQ Figura \* ARABIC ">
-                        <w:r>
-                          <w:rPr>
-                            <w:noProof/>
-                          </w:rPr>
-                          <w:t>7</w:t>
-                        </w:r>
-                      </w:fldSimple>
+                      <w:r>
+                        <w:fldChar w:fldCharType="begin"/>
+                      </w:r>
+                      <w:r>
+                        <w:instrText xml:space="preserve"> SEQ Figura \* ARABIC </w:instrText>
+                      </w:r>
+                      <w:r>
+                        <w:fldChar w:fldCharType="separate"/>
+                      </w:r>
+                      <w:r>
+                        <w:rPr>
+                          <w:noProof/>
+                        </w:rPr>
+                        <w:t>7</w:t>
+                      </w:r>
+                      <w:r>
+                        <w:rPr>
+                          <w:noProof/>
+                        </w:rPr>
+                        <w:fldChar w:fldCharType="end"/>
+                      </w:r>
                       <w:r>
                         <w:t xml:space="preserve"> Motori nema 8 con ruote personalizzate</w:t>
                       </w:r>
@@ -3453,14 +3596,27 @@
                             <w:r>
                               <w:t xml:space="preserve">Figura </w:t>
                             </w:r>
-                            <w:fldSimple w:instr=" SEQ Figura \* ARABIC ">
-                              <w:r>
-                                <w:rPr>
-                                  <w:noProof/>
-                                </w:rPr>
-                                <w:t>8</w:t>
-                              </w:r>
-                            </w:fldSimple>
+                            <w:r>
+                              <w:fldChar w:fldCharType="begin"/>
+                            </w:r>
+                            <w:r>
+                              <w:instrText xml:space="preserve"> SEQ Figura \* ARABIC </w:instrText>
+                            </w:r>
+                            <w:r>
+                              <w:fldChar w:fldCharType="separate"/>
+                            </w:r>
+                            <w:r>
+                              <w:rPr>
+                                <w:noProof/>
+                              </w:rPr>
+                              <w:t>8</w:t>
+                            </w:r>
+                            <w:r>
+                              <w:rPr>
+                                <w:noProof/>
+                              </w:rPr>
+                              <w:fldChar w:fldCharType="end"/>
+                            </w:r>
                             <w:r>
                               <w:t xml:space="preserve"> Base inferiore con powerbank</w:t>
                             </w:r>
@@ -3497,14 +3653,27 @@
                       <w:r>
                         <w:t xml:space="preserve">Figura </w:t>
                       </w:r>
-                      <w:fldSimple w:instr=" SEQ Figura \* ARABIC ">
-                        <w:r>
-                          <w:rPr>
-                            <w:noProof/>
-                          </w:rPr>
-                          <w:t>8</w:t>
-                        </w:r>
-                      </w:fldSimple>
+                      <w:r>
+                        <w:fldChar w:fldCharType="begin"/>
+                      </w:r>
+                      <w:r>
+                        <w:instrText xml:space="preserve"> SEQ Figura \* ARABIC </w:instrText>
+                      </w:r>
+                      <w:r>
+                        <w:fldChar w:fldCharType="separate"/>
+                      </w:r>
+                      <w:r>
+                        <w:rPr>
+                          <w:noProof/>
+                        </w:rPr>
+                        <w:t>8</w:t>
+                      </w:r>
+                      <w:r>
+                        <w:rPr>
+                          <w:noProof/>
+                        </w:rPr>
+                        <w:fldChar w:fldCharType="end"/>
+                      </w:r>
                       <w:r>
                         <w:t xml:space="preserve"> Base inferiore con powerbank</w:t>
                       </w:r>
@@ -3662,14 +3831,27 @@
                             <w:r>
                               <w:t xml:space="preserve">Figura </w:t>
                             </w:r>
-                            <w:fldSimple w:instr=" SEQ Figura \* ARABIC ">
-                              <w:r>
-                                <w:rPr>
-                                  <w:noProof/>
-                                </w:rPr>
-                                <w:t>9</w:t>
-                              </w:r>
-                            </w:fldSimple>
+                            <w:r>
+                              <w:fldChar w:fldCharType="begin"/>
+                            </w:r>
+                            <w:r>
+                              <w:instrText xml:space="preserve"> SEQ Figura \* ARABIC </w:instrText>
+                            </w:r>
+                            <w:r>
+                              <w:fldChar w:fldCharType="separate"/>
+                            </w:r>
+                            <w:r>
+                              <w:rPr>
+                                <w:noProof/>
+                              </w:rPr>
+                              <w:t>9</w:t>
+                            </w:r>
+                            <w:r>
+                              <w:rPr>
+                                <w:noProof/>
+                              </w:rPr>
+                              <w:fldChar w:fldCharType="end"/>
+                            </w:r>
                             <w:r>
                               <w:t xml:space="preserve"> Basi attaccate con la powerbank all’interno</w:t>
                             </w:r>
@@ -3706,14 +3888,27 @@
                       <w:r>
                         <w:t xml:space="preserve">Figura </w:t>
                       </w:r>
-                      <w:fldSimple w:instr=" SEQ Figura \* ARABIC ">
-                        <w:r>
-                          <w:rPr>
-                            <w:noProof/>
-                          </w:rPr>
-                          <w:t>9</w:t>
-                        </w:r>
-                      </w:fldSimple>
+                      <w:r>
+                        <w:fldChar w:fldCharType="begin"/>
+                      </w:r>
+                      <w:r>
+                        <w:instrText xml:space="preserve"> SEQ Figura \* ARABIC </w:instrText>
+                      </w:r>
+                      <w:r>
+                        <w:fldChar w:fldCharType="separate"/>
+                      </w:r>
+                      <w:r>
+                        <w:rPr>
+                          <w:noProof/>
+                        </w:rPr>
+                        <w:t>9</w:t>
+                      </w:r>
+                      <w:r>
+                        <w:rPr>
+                          <w:noProof/>
+                        </w:rPr>
+                        <w:fldChar w:fldCharType="end"/>
+                      </w:r>
                       <w:r>
                         <w:t xml:space="preserve"> Basi attaccate con la powerbank all’interno</w:t>
                       </w:r>
@@ -3980,14 +4175,27 @@
                             <w:r>
                               <w:t xml:space="preserve">Figura </w:t>
                             </w:r>
-                            <w:fldSimple w:instr=" SEQ Figura \* ARABIC ">
-                              <w:r>
-                                <w:rPr>
-                                  <w:noProof/>
-                                </w:rPr>
-                                <w:t>10</w:t>
-                              </w:r>
-                            </w:fldSimple>
+                            <w:r>
+                              <w:fldChar w:fldCharType="begin"/>
+                            </w:r>
+                            <w:r>
+                              <w:instrText xml:space="preserve"> SEQ Figura \* ARABIC </w:instrText>
+                            </w:r>
+                            <w:r>
+                              <w:fldChar w:fldCharType="separate"/>
+                            </w:r>
+                            <w:r>
+                              <w:rPr>
+                                <w:noProof/>
+                              </w:rPr>
+                              <w:t>10</w:t>
+                            </w:r>
+                            <w:r>
+                              <w:rPr>
+                                <w:noProof/>
+                              </w:rPr>
+                              <w:fldChar w:fldCharType="end"/>
+                            </w:r>
                             <w:r>
                               <w:t xml:space="preserve"> Supporti ruote senza motore</w:t>
                             </w:r>
@@ -4024,14 +4232,27 @@
                       <w:r>
                         <w:t xml:space="preserve">Figura </w:t>
                       </w:r>
-                      <w:fldSimple w:instr=" SEQ Figura \* ARABIC ">
-                        <w:r>
-                          <w:rPr>
-                            <w:noProof/>
-                          </w:rPr>
-                          <w:t>10</w:t>
-                        </w:r>
-                      </w:fldSimple>
+                      <w:r>
+                        <w:fldChar w:fldCharType="begin"/>
+                      </w:r>
+                      <w:r>
+                        <w:instrText xml:space="preserve"> SEQ Figura \* ARABIC </w:instrText>
+                      </w:r>
+                      <w:r>
+                        <w:fldChar w:fldCharType="separate"/>
+                      </w:r>
+                      <w:r>
+                        <w:rPr>
+                          <w:noProof/>
+                        </w:rPr>
+                        <w:t>10</w:t>
+                      </w:r>
+                      <w:r>
+                        <w:rPr>
+                          <w:noProof/>
+                        </w:rPr>
+                        <w:fldChar w:fldCharType="end"/>
+                      </w:r>
                       <w:r>
                         <w:t xml:space="preserve"> Supporti ruote senza motore</w:t>
                       </w:r>
@@ -4167,14 +4388,27 @@
                             <w:r>
                               <w:t xml:space="preserve">Figura </w:t>
                             </w:r>
-                            <w:fldSimple w:instr=" SEQ Figura \* ARABIC ">
-                              <w:r>
-                                <w:rPr>
-                                  <w:noProof/>
-                                </w:rPr>
-                                <w:t>11</w:t>
-                              </w:r>
-                            </w:fldSimple>
+                            <w:r>
+                              <w:fldChar w:fldCharType="begin"/>
+                            </w:r>
+                            <w:r>
+                              <w:instrText xml:space="preserve"> SEQ Figura \* ARABIC </w:instrText>
+                            </w:r>
+                            <w:r>
+                              <w:fldChar w:fldCharType="separate"/>
+                            </w:r>
+                            <w:r>
+                              <w:rPr>
+                                <w:noProof/>
+                              </w:rPr>
+                              <w:t>11</w:t>
+                            </w:r>
+                            <w:r>
+                              <w:rPr>
+                                <w:noProof/>
+                              </w:rPr>
+                              <w:fldChar w:fldCharType="end"/>
+                            </w:r>
                             <w:r>
                               <w:t xml:space="preserve"> Motori nema 8 affrancati sotto alla base inferiore</w:t>
                             </w:r>
@@ -4211,14 +4445,27 @@
                       <w:r>
                         <w:t xml:space="preserve">Figura </w:t>
                       </w:r>
-                      <w:fldSimple w:instr=" SEQ Figura \* ARABIC ">
-                        <w:r>
-                          <w:rPr>
-                            <w:noProof/>
-                          </w:rPr>
-                          <w:t>11</w:t>
-                        </w:r>
-                      </w:fldSimple>
+                      <w:r>
+                        <w:fldChar w:fldCharType="begin"/>
+                      </w:r>
+                      <w:r>
+                        <w:instrText xml:space="preserve"> SEQ Figura \* ARABIC </w:instrText>
+                      </w:r>
+                      <w:r>
+                        <w:fldChar w:fldCharType="separate"/>
+                      </w:r>
+                      <w:r>
+                        <w:rPr>
+                          <w:noProof/>
+                        </w:rPr>
+                        <w:t>11</w:t>
+                      </w:r>
+                      <w:r>
+                        <w:rPr>
+                          <w:noProof/>
+                        </w:rPr>
+                        <w:fldChar w:fldCharType="end"/>
+                      </w:r>
                       <w:r>
                         <w:t xml:space="preserve"> Motori nema 8 affrancati sotto alla base inferiore</w:t>
                       </w:r>
@@ -4553,14 +4800,27 @@
                             <w:r>
                               <w:t xml:space="preserve">Figura </w:t>
                             </w:r>
-                            <w:fldSimple w:instr=" SEQ Figura \* ARABIC ">
-                              <w:r>
-                                <w:rPr>
-                                  <w:noProof/>
-                                </w:rPr>
-                                <w:t>12</w:t>
-                              </w:r>
-                            </w:fldSimple>
+                            <w:r>
+                              <w:fldChar w:fldCharType="begin"/>
+                            </w:r>
+                            <w:r>
+                              <w:instrText xml:space="preserve"> SEQ Figura \* ARABIC </w:instrText>
+                            </w:r>
+                            <w:r>
+                              <w:fldChar w:fldCharType="separate"/>
+                            </w:r>
+                            <w:r>
+                              <w:rPr>
+                                <w:noProof/>
+                              </w:rPr>
+                              <w:t>12</w:t>
+                            </w:r>
+                            <w:r>
+                              <w:rPr>
+                                <w:noProof/>
+                              </w:rPr>
+                              <w:fldChar w:fldCharType="end"/>
+                            </w:r>
                             <w:r>
                               <w:t xml:space="preserve"> Motori e supporti assemblati con la base inferiore</w:t>
                             </w:r>
@@ -4597,14 +4857,27 @@
                       <w:r>
                         <w:t xml:space="preserve">Figura </w:t>
                       </w:r>
-                      <w:fldSimple w:instr=" SEQ Figura \* ARABIC ">
-                        <w:r>
-                          <w:rPr>
-                            <w:noProof/>
-                          </w:rPr>
-                          <w:t>12</w:t>
-                        </w:r>
-                      </w:fldSimple>
+                      <w:r>
+                        <w:fldChar w:fldCharType="begin"/>
+                      </w:r>
+                      <w:r>
+                        <w:instrText xml:space="preserve"> SEQ Figura \* ARABIC </w:instrText>
+                      </w:r>
+                      <w:r>
+                        <w:fldChar w:fldCharType="separate"/>
+                      </w:r>
+                      <w:r>
+                        <w:rPr>
+                          <w:noProof/>
+                        </w:rPr>
+                        <w:t>12</w:t>
+                      </w:r>
+                      <w:r>
+                        <w:rPr>
+                          <w:noProof/>
+                        </w:rPr>
+                        <w:fldChar w:fldCharType="end"/>
+                      </w:r>
                       <w:r>
                         <w:t xml:space="preserve"> Motori e supporti assemblati con la base inferiore</w:t>
                       </w:r>
@@ -4855,14 +5128,27 @@
                             <w:r>
                               <w:t xml:space="preserve">Figura </w:t>
                             </w:r>
-                            <w:fldSimple w:instr=" SEQ Figura \* ARABIC ">
-                              <w:r>
-                                <w:rPr>
-                                  <w:noProof/>
-                                </w:rPr>
-                                <w:t>13</w:t>
-                              </w:r>
-                            </w:fldSimple>
+                            <w:r>
+                              <w:fldChar w:fldCharType="begin"/>
+                            </w:r>
+                            <w:r>
+                              <w:instrText xml:space="preserve"> SEQ Figura \* ARABIC </w:instrText>
+                            </w:r>
+                            <w:r>
+                              <w:fldChar w:fldCharType="separate"/>
+                            </w:r>
+                            <w:r>
+                              <w:rPr>
+                                <w:noProof/>
+                              </w:rPr>
+                              <w:t>13</w:t>
+                            </w:r>
+                            <w:r>
+                              <w:rPr>
+                                <w:noProof/>
+                              </w:rPr>
+                              <w:fldChar w:fldCharType="end"/>
+                            </w:r>
                             <w:r>
                               <w:t xml:space="preserve"> Risultato finale parte superiore Tankino</w:t>
                             </w:r>
@@ -4899,14 +5185,27 @@
                       <w:r>
                         <w:t xml:space="preserve">Figura </w:t>
                       </w:r>
-                      <w:fldSimple w:instr=" SEQ Figura \* ARABIC ">
-                        <w:r>
-                          <w:rPr>
-                            <w:noProof/>
-                          </w:rPr>
-                          <w:t>13</w:t>
-                        </w:r>
-                      </w:fldSimple>
+                      <w:r>
+                        <w:fldChar w:fldCharType="begin"/>
+                      </w:r>
+                      <w:r>
+                        <w:instrText xml:space="preserve"> SEQ Figura \* ARABIC </w:instrText>
+                      </w:r>
+                      <w:r>
+                        <w:fldChar w:fldCharType="separate"/>
+                      </w:r>
+                      <w:r>
+                        <w:rPr>
+                          <w:noProof/>
+                        </w:rPr>
+                        <w:t>13</w:t>
+                      </w:r>
+                      <w:r>
+                        <w:rPr>
+                          <w:noProof/>
+                        </w:rPr>
+                        <w:fldChar w:fldCharType="end"/>
+                      </w:r>
                       <w:r>
                         <w:t xml:space="preserve"> Risultato finale parte superiore Tankino</w:t>
                       </w:r>
@@ -5300,10 +5599,7 @@
               <w:shd w:val="clear" w:color="auto" w:fill="auto"/>
             </w:pPr>
             <w:r>
-              <w:t>TC-00</w:t>
-            </w:r>
-            <w:r>
-              <w:t>2</w:t>
+              <w:t>TC-002</w:t>
             </w:r>
           </w:p>
         </w:tc>
@@ -5359,10 +5655,7 @@
               <w:shd w:val="clear" w:color="auto" w:fill="auto"/>
             </w:pPr>
             <w:r>
-              <w:t>REQ-00</w:t>
-            </w:r>
-            <w:r>
-              <w:t>2</w:t>
+              <w:t>REQ-002</w:t>
             </w:r>
           </w:p>
         </w:tc>
@@ -5483,11 +5776,6 @@
         </w:tc>
       </w:tr>
     </w:tbl>
-    <w:p>
-      <w:pPr>
-        <w:pStyle w:val="Titolo2"/>
-      </w:pPr>
-    </w:p>
     <w:p>
       <w:pPr>
         <w:pStyle w:val="Titolo2"/>
@@ -5638,7 +5926,7 @@
               <w:shd w:val="clear" w:color="auto" w:fill="auto"/>
             </w:pPr>
             <w:r>
-              <w:t>Essere connessi via bluetooth al tankino</w:t>
+              <w:t>Essere connessi via Bluetooth al Tankino</w:t>
             </w:r>
           </w:p>
         </w:tc>
@@ -5666,7 +5954,7 @@
               <w:shd w:val="clear" w:color="auto" w:fill="auto"/>
             </w:pPr>
             <w:r>
-              <w:t>Provare a muovere entrambe gli slider sull’applicazione</w:t>
+              <w:t>Connettere l’applicazione all’arduino e provare a muovere entrambe gli slider sull’applicazione.</w:t>
             </w:r>
           </w:p>
         </w:tc>
@@ -5698,22 +5986,12 @@
               <w:shd w:val="clear" w:color="auto" w:fill="auto"/>
             </w:pPr>
             <w:r>
-              <w:t>Il tankino dovrebbe muoversi.</w:t>
+              <w:t>I cingoli del Tankino si muovono di conseguenza in base al valore degli slider dell’applicazione.</w:t>
             </w:r>
           </w:p>
         </w:tc>
       </w:tr>
     </w:tbl>
-    <w:p>
-      <w:pPr>
-        <w:pStyle w:val="Titolo2"/>
-      </w:pPr>
-    </w:p>
-    <w:p>
-      <w:pPr>
-        <w:pStyle w:val="Titolo2"/>
-      </w:pPr>
-    </w:p>
     <w:p>
       <w:pPr>
         <w:pStyle w:val="Titolo2"/>
@@ -5780,7 +6058,7 @@
               <w:shd w:val="clear" w:color="auto" w:fill="auto"/>
             </w:pPr>
             <w:r>
-              <w:t>Pairing bluetooth</w:t>
+              <w:t>Pairing Bluetooth</w:t>
             </w:r>
           </w:p>
         </w:tc>
@@ -5836,7 +6114,7 @@
               <w:shd w:val="clear" w:color="auto" w:fill="auto"/>
             </w:pPr>
             <w:r>
-              <w:t>Essere in grado di fare un pairing bluetooth</w:t>
+              <w:t>Essere in grado di fare un pairing Bluetooth</w:t>
             </w:r>
           </w:p>
         </w:tc>
@@ -5892,7 +6170,7 @@
               <w:shd w:val="clear" w:color="auto" w:fill="auto"/>
             </w:pPr>
             <w:r>
-              <w:t>Cliccare sul tasto “connect” e provare a muovere gli slider</w:t>
+              <w:t>Aprire l’applicazione e cliccare sul tasto “connect”, il bluetooth dovrebbe passare dal lampeggiare velocemente ad un lampeggio più lento. Se il collegamento è stato eseguito correttamente muovendo gli slider i cingoli si muoveranno di conseguenza.</w:t>
             </w:r>
           </w:p>
         </w:tc>
@@ -5923,7 +6201,7 @@
               <w:shd w:val="clear" w:color="auto" w:fill="auto"/>
             </w:pPr>
             <w:r>
-              <w:t>Il tankino dovrebbe muoversi.</w:t>
+              <w:t>Il Tankino risponde ai comandi dell’applicazione dopo essersi connesso.</w:t>
             </w:r>
           </w:p>
         </w:tc>
@@ -5967,10 +6245,7 @@
               <w:shd w:val="clear" w:color="auto" w:fill="auto"/>
             </w:pPr>
             <w:r>
-              <w:t>TC-00</w:t>
-            </w:r>
-            <w:r>
-              <w:t>5</w:t>
+              <w:t>TC-005</w:t>
             </w:r>
           </w:p>
         </w:tc>
@@ -5998,7 +6273,7 @@
               <w:shd w:val="clear" w:color="auto" w:fill="auto"/>
             </w:pPr>
             <w:r>
-              <w:t>Test curve</w:t>
+              <w:t>Capacità di sterzata</w:t>
             </w:r>
           </w:p>
         </w:tc>
@@ -6082,7 +6357,7 @@
               <w:shd w:val="clear" w:color="auto" w:fill="auto"/>
             </w:pPr>
             <w:r>
-              <w:t>Essere connessi via bluetooth al tankino</w:t>
+              <w:t>Essere connessi via Bluetooth al Tankino</w:t>
             </w:r>
           </w:p>
         </w:tc>
@@ -6110,7 +6385,7 @@
               <w:shd w:val="clear" w:color="auto" w:fill="auto"/>
             </w:pPr>
             <w:r>
-              <w:t xml:space="preserve">Provare a impostare gli slider mettendo quello a sinistra a un livello superiore e poi fare il contrario </w:t>
+              <w:t>Provare a impostare gli slider mettendo quello a sinistra a un livello superiore e poi fare il contrario.</w:t>
             </w:r>
           </w:p>
         </w:tc>
@@ -6142,7 +6417,7 @@
               <w:shd w:val="clear" w:color="auto" w:fill="auto"/>
             </w:pPr>
             <w:r>
-              <w:t>Il tankino dovrebbe prima muoversi verso destra e poi verso sinistra.</w:t>
+              <w:t>Il cingoli del Tankino si muovono in singolarmente in base agli slider permettendo di eseguire delle curve.</w:t>
             </w:r>
           </w:p>
         </w:tc>
@@ -6191,10 +6466,7 @@
               <w:shd w:val="clear" w:color="auto" w:fill="auto"/>
             </w:pPr>
             <w:r>
-              <w:t>TC-00</w:t>
-            </w:r>
-            <w:r>
-              <w:t>6</w:t>
+              <w:t>TC-006</w:t>
             </w:r>
           </w:p>
         </w:tc>
@@ -6365,7 +6637,7 @@
               <w:shd w:val="clear" w:color="auto" w:fill="auto"/>
             </w:pPr>
             <w:r>
-              <w:t>Dovrebbe partire un download dell’applicazione.</w:t>
+              <w:t>Parte il download dell’applicazione.</w:t>
             </w:r>
           </w:p>
         </w:tc>
@@ -6409,10 +6681,7 @@
               <w:shd w:val="clear" w:color="auto" w:fill="auto"/>
             </w:pPr>
             <w:r>
-              <w:t>TC-00</w:t>
-            </w:r>
-            <w:r>
-              <w:t>7</w:t>
+              <w:t>TC-007</w:t>
             </w:r>
           </w:p>
         </w:tc>
@@ -6440,10 +6709,7 @@
               <w:shd w:val="clear" w:color="auto" w:fill="auto"/>
             </w:pPr>
             <w:r>
-              <w:t xml:space="preserve">Test </w:t>
-            </w:r>
-            <w:r>
-              <w:t>velocità</w:t>
+              <w:t>Test velocità</w:t>
             </w:r>
           </w:p>
         </w:tc>
@@ -6471,10 +6737,7 @@
               <w:shd w:val="clear" w:color="auto" w:fill="auto"/>
             </w:pPr>
             <w:r>
-              <w:t>REQ-0</w:t>
-            </w:r>
-            <w:r>
-              <w:t>10</w:t>
+              <w:t>REQ-010</w:t>
             </w:r>
           </w:p>
         </w:tc>
@@ -6530,7 +6793,7 @@
               <w:shd w:val="clear" w:color="auto" w:fill="auto"/>
             </w:pPr>
             <w:r>
-              <w:t>Essere connessi via bluetooth al tankino</w:t>
+              <w:t>Essere connessi via Bluetooth al Tankino</w:t>
             </w:r>
           </w:p>
         </w:tc>
@@ -6589,7 +6852,207 @@
               <w:shd w:val="clear" w:color="auto" w:fill="auto"/>
             </w:pPr>
             <w:r>
-              <w:t>I motori del Tankino girano a velocità diversa in base al valore impostato con gli slider</w:t>
+              <w:t>I motori del Tankino girano a velocità diversa in base al valore impostato con gli slider.</w:t>
+            </w:r>
+          </w:p>
+        </w:tc>
+      </w:tr>
+      <w:tr>
+        <w:tc>
+          <w:tcPr>
+            <w:tcW w:w="4814" w:type="dxa"/>
+          </w:tcPr>
+          <w:p>
+            <w:pPr>
+              <w:shd w:val="clear" w:color="auto" w:fill="auto"/>
+            </w:pPr>
+            <w:r>
+              <w:lastRenderedPageBreak/>
+              <w:t>Test Case</w:t>
+            </w:r>
+          </w:p>
+        </w:tc>
+        <w:tc>
+          <w:tcPr>
+            <w:tcW w:w="4814" w:type="dxa"/>
+          </w:tcPr>
+          <w:p>
+            <w:pPr>
+              <w:shd w:val="clear" w:color="auto" w:fill="auto"/>
+            </w:pPr>
+            <w:r>
+              <w:t>TC-008</w:t>
+            </w:r>
+          </w:p>
+        </w:tc>
+      </w:tr>
+      <w:tr>
+        <w:tc>
+          <w:tcPr>
+            <w:tcW w:w="4814" w:type="dxa"/>
+          </w:tcPr>
+          <w:p>
+            <w:pPr>
+              <w:shd w:val="clear" w:color="auto" w:fill="auto"/>
+            </w:pPr>
+            <w:r>
+              <w:t>Nome</w:t>
+            </w:r>
+          </w:p>
+        </w:tc>
+        <w:tc>
+          <w:tcPr>
+            <w:tcW w:w="4814" w:type="dxa"/>
+          </w:tcPr>
+          <w:p>
+            <w:pPr>
+              <w:shd w:val="clear" w:color="auto" w:fill="auto"/>
+            </w:pPr>
+            <w:r>
+              <w:t>Il Tankino possiede delle luci di controllo</w:t>
+            </w:r>
+          </w:p>
+        </w:tc>
+      </w:tr>
+      <w:tr>
+        <w:tc>
+          <w:tcPr>
+            <w:tcW w:w="4814" w:type="dxa"/>
+          </w:tcPr>
+          <w:p>
+            <w:pPr>
+              <w:shd w:val="clear" w:color="auto" w:fill="auto"/>
+            </w:pPr>
+            <w:r>
+              <w:t>Riferimento</w:t>
+            </w:r>
+          </w:p>
+        </w:tc>
+        <w:tc>
+          <w:tcPr>
+            <w:tcW w:w="4814" w:type="dxa"/>
+          </w:tcPr>
+          <w:p>
+            <w:pPr>
+              <w:shd w:val="clear" w:color="auto" w:fill="auto"/>
+            </w:pPr>
+            <w:r>
+              <w:t>REQ-009</w:t>
+            </w:r>
+          </w:p>
+        </w:tc>
+      </w:tr>
+      <w:tr>
+        <w:tc>
+          <w:tcPr>
+            <w:tcW w:w="4814" w:type="dxa"/>
+          </w:tcPr>
+          <w:p>
+            <w:pPr>
+              <w:shd w:val="clear" w:color="auto" w:fill="auto"/>
+            </w:pPr>
+            <w:r>
+              <w:t>Descrizione</w:t>
+            </w:r>
+          </w:p>
+        </w:tc>
+        <w:tc>
+          <w:tcPr>
+            <w:tcW w:w="4814" w:type="dxa"/>
+          </w:tcPr>
+          <w:p>
+            <w:pPr>
+              <w:shd w:val="clear" w:color="auto" w:fill="auto"/>
+            </w:pPr>
+            <w:r>
+              <w:t>Le luci segnalano informazioni sullo stato del Tankino.</w:t>
+            </w:r>
+          </w:p>
+        </w:tc>
+      </w:tr>
+      <w:tr>
+        <w:tc>
+          <w:tcPr>
+            <w:tcW w:w="4814" w:type="dxa"/>
+          </w:tcPr>
+          <w:p>
+            <w:pPr>
+              <w:shd w:val="clear" w:color="auto" w:fill="auto"/>
+            </w:pPr>
+            <w:r>
+              <w:t>Prerequisiti</w:t>
+            </w:r>
+          </w:p>
+        </w:tc>
+        <w:tc>
+          <w:tcPr>
+            <w:tcW w:w="4814" w:type="dxa"/>
+          </w:tcPr>
+          <w:p>
+            <w:pPr>
+              <w:shd w:val="clear" w:color="auto" w:fill="auto"/>
+            </w:pPr>
+            <w:r>
+              <w:t>Montaggio di led che fungono da luci di controllo.</w:t>
+            </w:r>
+          </w:p>
+        </w:tc>
+      </w:tr>
+      <w:tr>
+        <w:tc>
+          <w:tcPr>
+            <w:tcW w:w="4814" w:type="dxa"/>
+          </w:tcPr>
+          <w:p>
+            <w:pPr>
+              <w:shd w:val="clear" w:color="auto" w:fill="auto"/>
+            </w:pPr>
+            <w:r>
+              <w:t>Procedura</w:t>
+            </w:r>
+          </w:p>
+        </w:tc>
+        <w:tc>
+          <w:tcPr>
+            <w:tcW w:w="4814" w:type="dxa"/>
+          </w:tcPr>
+          <w:p>
+            <w:pPr>
+              <w:shd w:val="clear" w:color="auto" w:fill="auto"/>
+            </w:pPr>
+            <w:r>
+              <w:t>Accendere il Tankino, connettersi tramite l’applicazione e muovere gli slider.</w:t>
+            </w:r>
+          </w:p>
+        </w:tc>
+      </w:tr>
+      <w:tr>
+        <w:trPr>
+          <w:trHeight w:val="1041"/>
+        </w:trPr>
+        <w:tc>
+          <w:tcPr>
+            <w:tcW w:w="4814" w:type="dxa"/>
+          </w:tcPr>
+          <w:p>
+            <w:pPr>
+              <w:shd w:val="clear" w:color="auto" w:fill="auto"/>
+            </w:pPr>
+            <w:r>
+              <w:t>Risultati attesi</w:t>
+            </w:r>
+          </w:p>
+        </w:tc>
+        <w:tc>
+          <w:tcPr>
+            <w:tcW w:w="4814" w:type="dxa"/>
+          </w:tcPr>
+          <w:p>
+            <w:pPr>
+              <w:shd w:val="clear" w:color="auto" w:fill="auto"/>
+            </w:pPr>
+            <w:r>
+              <w:t xml:space="preserve">Le luci del Tankino cambiano in base al suo stato, girando a destra si accendono quelle di destra e a sinistra quelle di sinistra. Inoltre alla connessione altre luci si accenderanno segnalando la corretta comunicazione tra applicazione e Arduino. </w:t>
             </w:r>
           </w:p>
         </w:tc>
@@ -6600,133 +7063,466 @@
         <w:pStyle w:val="Titolo2"/>
       </w:pPr>
     </w:p>
+    <w:tbl>
+      <w:tblPr>
+        <w:tblStyle w:val="Grigliatabella"/>
+        <w:tblpPr w:leftFromText="141" w:rightFromText="141" w:vertAnchor="page" w:horzAnchor="margin" w:tblpY="9781"/>
+        <w:tblW w:w="0" w:type="auto"/>
+        <w:tblLook w:val="04A0" w:firstRow="1" w:lastRow="0" w:firstColumn="1" w:lastColumn="0" w:noHBand="0" w:noVBand="1"/>
+      </w:tblPr>
+      <w:tblGrid>
+        <w:gridCol w:w="1980"/>
+        <w:gridCol w:w="1984"/>
+        <w:gridCol w:w="5664"/>
+      </w:tblGrid>
+      <w:tr>
+        <w:tc>
+          <w:tcPr>
+            <w:tcW w:w="1980" w:type="dxa"/>
+          </w:tcPr>
+          <w:p>
+            <w:pPr>
+              <w:shd w:val="clear" w:color="auto" w:fill="auto"/>
+            </w:pPr>
+            <w:r>
+              <w:t>Test Case</w:t>
+            </w:r>
+          </w:p>
+        </w:tc>
+        <w:tc>
+          <w:tcPr>
+            <w:tcW w:w="1984" w:type="dxa"/>
+          </w:tcPr>
+          <w:p>
+            <w:pPr>
+              <w:shd w:val="clear" w:color="auto" w:fill="auto"/>
+            </w:pPr>
+            <w:r>
+              <w:t>Riuscita (Sì - No)</w:t>
+            </w:r>
+          </w:p>
+        </w:tc>
+        <w:tc>
+          <w:tcPr>
+            <w:tcW w:w="5664" w:type="dxa"/>
+          </w:tcPr>
+          <w:p>
+            <w:pPr>
+              <w:shd w:val="clear" w:color="auto" w:fill="auto"/>
+            </w:pPr>
+            <w:r>
+              <w:t xml:space="preserve">Correzione </w:t>
+            </w:r>
+          </w:p>
+        </w:tc>
+      </w:tr>
+      <w:tr>
+        <w:tc>
+          <w:tcPr>
+            <w:tcW w:w="1980" w:type="dxa"/>
+          </w:tcPr>
+          <w:p>
+            <w:pPr>
+              <w:shd w:val="clear" w:color="auto" w:fill="auto"/>
+            </w:pPr>
+            <w:r>
+              <w:t>TC-001</w:t>
+            </w:r>
+          </w:p>
+        </w:tc>
+        <w:tc>
+          <w:tcPr>
+            <w:tcW w:w="1984" w:type="dxa"/>
+          </w:tcPr>
+          <w:p>
+            <w:pPr>
+              <w:shd w:val="clear" w:color="auto" w:fill="auto"/>
+            </w:pPr>
+            <w:r>
+              <w:t>Sì</w:t>
+            </w:r>
+          </w:p>
+        </w:tc>
+        <w:tc>
+          <w:tcPr>
+            <w:tcW w:w="5664" w:type="dxa"/>
+          </w:tcPr>
+          <w:p>
+            <w:pPr>
+              <w:shd w:val="clear" w:color="auto" w:fill="auto"/>
+            </w:pPr>
+            <w:r>
+              <w:t>-</w:t>
+            </w:r>
+          </w:p>
+        </w:tc>
+      </w:tr>
+      <w:tr>
+        <w:tc>
+          <w:tcPr>
+            <w:tcW w:w="1980" w:type="dxa"/>
+          </w:tcPr>
+          <w:p>
+            <w:pPr>
+              <w:shd w:val="clear" w:color="auto" w:fill="auto"/>
+            </w:pPr>
+            <w:r>
+              <w:t>TC-002</w:t>
+            </w:r>
+          </w:p>
+        </w:tc>
+        <w:tc>
+          <w:tcPr>
+            <w:tcW w:w="1984" w:type="dxa"/>
+          </w:tcPr>
+          <w:p>
+            <w:pPr>
+              <w:shd w:val="clear" w:color="auto" w:fill="auto"/>
+            </w:pPr>
+            <w:r>
+              <w:t>Sì</w:t>
+            </w:r>
+          </w:p>
+        </w:tc>
+        <w:tc>
+          <w:tcPr>
+            <w:tcW w:w="5664" w:type="dxa"/>
+          </w:tcPr>
+          <w:p>
+            <w:pPr>
+              <w:shd w:val="clear" w:color="auto" w:fill="auto"/>
+            </w:pPr>
+            <w:r>
+              <w:t>-</w:t>
+            </w:r>
+          </w:p>
+        </w:tc>
+      </w:tr>
+      <w:tr>
+        <w:tc>
+          <w:tcPr>
+            <w:tcW w:w="1980" w:type="dxa"/>
+          </w:tcPr>
+          <w:p>
+            <w:pPr>
+              <w:shd w:val="clear" w:color="auto" w:fill="auto"/>
+            </w:pPr>
+            <w:r>
+              <w:t>TC-003</w:t>
+            </w:r>
+          </w:p>
+        </w:tc>
+        <w:tc>
+          <w:tcPr>
+            <w:tcW w:w="1984" w:type="dxa"/>
+          </w:tcPr>
+          <w:p>
+            <w:pPr>
+              <w:shd w:val="clear" w:color="auto" w:fill="auto"/>
+            </w:pPr>
+            <w:r>
+              <w:t>Sì</w:t>
+            </w:r>
+          </w:p>
+        </w:tc>
+        <w:tc>
+          <w:tcPr>
+            <w:tcW w:w="5664" w:type="dxa"/>
+          </w:tcPr>
+          <w:p>
+            <w:pPr>
+              <w:shd w:val="clear" w:color="auto" w:fill="auto"/>
+            </w:pPr>
+            <w:r>
+              <w:t>-</w:t>
+            </w:r>
+          </w:p>
+        </w:tc>
+      </w:tr>
+      <w:tr>
+        <w:tc>
+          <w:tcPr>
+            <w:tcW w:w="1980" w:type="dxa"/>
+          </w:tcPr>
+          <w:p>
+            <w:pPr>
+              <w:shd w:val="clear" w:color="auto" w:fill="auto"/>
+            </w:pPr>
+            <w:r>
+              <w:t>TC-004</w:t>
+            </w:r>
+          </w:p>
+        </w:tc>
+        <w:tc>
+          <w:tcPr>
+            <w:tcW w:w="1984" w:type="dxa"/>
+          </w:tcPr>
+          <w:p>
+            <w:pPr>
+              <w:shd w:val="clear" w:color="auto" w:fill="auto"/>
+            </w:pPr>
+            <w:r>
+              <w:t>Sì</w:t>
+            </w:r>
+          </w:p>
+        </w:tc>
+        <w:tc>
+          <w:tcPr>
+            <w:tcW w:w="5664" w:type="dxa"/>
+          </w:tcPr>
+          <w:p>
+            <w:pPr>
+              <w:shd w:val="clear" w:color="auto" w:fill="auto"/>
+            </w:pPr>
+            <w:r>
+              <w:t>-</w:t>
+            </w:r>
+          </w:p>
+        </w:tc>
+      </w:tr>
+      <w:tr>
+        <w:tc>
+          <w:tcPr>
+            <w:tcW w:w="1980" w:type="dxa"/>
+          </w:tcPr>
+          <w:p>
+            <w:pPr>
+              <w:shd w:val="clear" w:color="auto" w:fill="auto"/>
+            </w:pPr>
+            <w:r>
+              <w:t>TC-005</w:t>
+            </w:r>
+          </w:p>
+        </w:tc>
+        <w:tc>
+          <w:tcPr>
+            <w:tcW w:w="1984" w:type="dxa"/>
+          </w:tcPr>
+          <w:p>
+            <w:pPr>
+              <w:shd w:val="clear" w:color="auto" w:fill="auto"/>
+            </w:pPr>
+            <w:r>
+              <w:t>Sì</w:t>
+            </w:r>
+          </w:p>
+        </w:tc>
+        <w:tc>
+          <w:tcPr>
+            <w:tcW w:w="5664" w:type="dxa"/>
+          </w:tcPr>
+          <w:p>
+            <w:pPr>
+              <w:shd w:val="clear" w:color="auto" w:fill="auto"/>
+            </w:pPr>
+            <w:r>
+              <w:t>-</w:t>
+            </w:r>
+          </w:p>
+        </w:tc>
+      </w:tr>
+      <w:tr>
+        <w:tc>
+          <w:tcPr>
+            <w:tcW w:w="1980" w:type="dxa"/>
+          </w:tcPr>
+          <w:p>
+            <w:pPr>
+              <w:shd w:val="clear" w:color="auto" w:fill="auto"/>
+            </w:pPr>
+            <w:r>
+              <w:t>TC-006</w:t>
+            </w:r>
+          </w:p>
+        </w:tc>
+        <w:tc>
+          <w:tcPr>
+            <w:tcW w:w="1984" w:type="dxa"/>
+          </w:tcPr>
+          <w:p>
+            <w:pPr>
+              <w:shd w:val="clear" w:color="auto" w:fill="auto"/>
+            </w:pPr>
+            <w:r>
+              <w:t>Sì</w:t>
+            </w:r>
+          </w:p>
+        </w:tc>
+        <w:tc>
+          <w:tcPr>
+            <w:tcW w:w="5664" w:type="dxa"/>
+          </w:tcPr>
+          <w:p>
+            <w:pPr>
+              <w:shd w:val="clear" w:color="auto" w:fill="auto"/>
+            </w:pPr>
+            <w:r>
+              <w:t>-</w:t>
+            </w:r>
+          </w:p>
+        </w:tc>
+      </w:tr>
+      <w:tr>
+        <w:tc>
+          <w:tcPr>
+            <w:tcW w:w="1980" w:type="dxa"/>
+          </w:tcPr>
+          <w:p>
+            <w:pPr>
+              <w:shd w:val="clear" w:color="auto" w:fill="auto"/>
+            </w:pPr>
+            <w:r>
+              <w:t>TC-007</w:t>
+            </w:r>
+          </w:p>
+        </w:tc>
+        <w:tc>
+          <w:tcPr>
+            <w:tcW w:w="1984" w:type="dxa"/>
+          </w:tcPr>
+          <w:p>
+            <w:pPr>
+              <w:shd w:val="clear" w:color="auto" w:fill="auto"/>
+            </w:pPr>
+            <w:r>
+              <w:t>Sì</w:t>
+            </w:r>
+          </w:p>
+        </w:tc>
+        <w:tc>
+          <w:tcPr>
+            <w:tcW w:w="5664" w:type="dxa"/>
+          </w:tcPr>
+          <w:p>
+            <w:pPr>
+              <w:shd w:val="clear" w:color="auto" w:fill="auto"/>
+            </w:pPr>
+            <w:r>
+              <w:t>-</w:t>
+            </w:r>
+          </w:p>
+        </w:tc>
+      </w:tr>
+      <w:tr>
+        <w:tc>
+          <w:tcPr>
+            <w:tcW w:w="1980" w:type="dxa"/>
+          </w:tcPr>
+          <w:p>
+            <w:pPr>
+              <w:shd w:val="clear" w:color="auto" w:fill="auto"/>
+            </w:pPr>
+            <w:r>
+              <w:t>TC-008</w:t>
+            </w:r>
+          </w:p>
+        </w:tc>
+        <w:tc>
+          <w:tcPr>
+            <w:tcW w:w="1984" w:type="dxa"/>
+          </w:tcPr>
+          <w:p>
+            <w:pPr>
+              <w:shd w:val="clear" w:color="auto" w:fill="auto"/>
+            </w:pPr>
+            <w:r>
+              <w:t>No</w:t>
+            </w:r>
+          </w:p>
+        </w:tc>
+        <w:tc>
+          <w:tcPr>
+            <w:tcW w:w="5664" w:type="dxa"/>
+          </w:tcPr>
+          <w:p>
+            <w:pPr>
+              <w:shd w:val="clear" w:color="auto" w:fill="auto"/>
+            </w:pPr>
+            <w:r>
+              <w:t>Le luci non sono state implementate sul Tankino.</w:t>
+            </w:r>
+          </w:p>
+        </w:tc>
+      </w:tr>
+    </w:tbl>
     <w:p>
       <w:pPr>
         <w:pStyle w:val="Titolo2"/>
       </w:pPr>
+      <w:r>
+        <w:t>Risultati test</w:t>
+      </w:r>
     </w:p>
     <w:p>
       <w:pPr>
         <w:pStyle w:val="Titolo2"/>
       </w:pPr>
-      <w:r>
-        <w:t>Risultati test</w:t>
-      </w:r>
-    </w:p>
-    <w:p>
-      <w:r>
-        <w:t>Tabella riassuntiva in cui si inseriscono i test riusciti e non del prodotto finale. Se un test non riesce e viene corretto l’errore, questo dovrà risultare nel documento finale come riuscito (la procedura della correzione apparirà nel diario), altrimenti dovrà essere descritto l’errore con eventuali ipotesi di correzione.</w:t>
-      </w:r>
     </w:p>
     <w:p>
       <w:pPr>
         <w:pStyle w:val="Titolo2"/>
       </w:pPr>
-      <w:r>
-        <w:t>Mancanze/limitazioni conosciute</w:t>
-      </w:r>
-    </w:p>
-    <w:p>
-      <w:r>
-        <w:rPr>
-          <w:highlight w:val="green"/>
-        </w:rPr>
-        <w:t>Alla fine di questo progetto ci troviamo con alcune mancanze. Questo dovuto o alle mancanze di risorse o per mancanza effettiva di tempo.</w:t>
-      </w:r>
-      <w:r>
-        <w:rPr>
-          <w:highlight w:val="green"/>
-        </w:rPr>
-        <w:t xml:space="preserve"> Il primo difetto, che è anche il più importante, è che effettivamente il Tankino non si muove; questo è dovuto a una potenza insufficiente dei motori. Se però il Tankino viene appoggiato sul dorso i motori funzionano</w:t>
-      </w:r>
-      <w:r>
-        <w:rPr>
-          <w:highlight w:val="green"/>
-        </w:rPr>
-        <w:t>,</w:t>
-      </w:r>
-      <w:r>
-        <w:rPr>
-          <w:highlight w:val="green"/>
-        </w:rPr>
-        <w:t xml:space="preserve"> </w:t>
-      </w:r>
-      <w:r>
-        <w:rPr>
-          <w:highlight w:val="green"/>
-        </w:rPr>
-        <w:t>ma rimane una pecca, i motori non eseguono la rotazione indietro</w:t>
-      </w:r>
-      <w:r>
-        <w:rPr>
-          <w:highlight w:val="green"/>
-        </w:rPr>
-        <w:t xml:space="preserve">. </w:t>
-      </w:r>
-      <w:r>
-        <w:rPr>
-          <w:highlight w:val="green"/>
-        </w:rPr>
-        <w:t>In secondo luogo,</w:t>
-      </w:r>
-      <w:r>
-        <w:rPr>
-          <w:highlight w:val="green"/>
-        </w:rPr>
-        <w:t xml:space="preserve"> troviamo una mancanza per quanto riguarda i led di controllo</w:t>
-      </w:r>
-      <w:r>
-        <w:rPr>
-          <w:highlight w:val="green"/>
-        </w:rPr>
-        <w:t xml:space="preserve"> i quali sono inesistenti sul Tankino.</w:t>
-      </w:r>
-    </w:p>
-    <w:p>
-      <w:pPr>
-        <w:pStyle w:val="Titolo1"/>
-      </w:pPr>
-      <w:r>
-        <w:t>Consuntivo</w:t>
-      </w:r>
-    </w:p>
-    <w:p>
-      <w:r>
-        <w:t>Questo è il nostro</w:t>
-      </w:r>
-    </w:p>
-    <w:p>
-      <w:pPr>
-        <w:pStyle w:val="Titolo1"/>
-      </w:pPr>
-      <w:r>
-        <w:t>Conclusioni</w:t>
-      </w:r>
-    </w:p>
-    <w:p>
-      <w:r>
-        <w:t>I risultati ottenuti sono per noi soddisfacenti nonostante il malfunzionamento del prodotto finale. Questo perché nonostante</w:t>
-      </w:r>
-      <w:r>
-        <w:t xml:space="preserve"> il lavoro sia stato realizzato ma con qualche malfunzionamento, la situazione in cui ci siamo trovati a lavorare per la faccenda Covid non era per nulla facile. Detto ciò ci riteniamo soddisfatti.</w:t>
-      </w:r>
-    </w:p>
-    <w:p>
-      <w:pPr>
-        <w:pStyle w:val="Titolo2"/>
-      </w:pPr>
-      <w:r>
-        <w:t>Considerazioni personali</w:t>
-      </w:r>
-    </w:p>
-    <w:p>
-      <w:r>
-        <w:t>Grazie a questo progetto abbiamo imparato a gestire anche imprevisti e situazioni molto al limite che hanno interferito nel nostro percorso. Nonostante ciò non ci siamo abbattuti e abbiamo lavorato al meglio portando un risultato per noi molto buono. Abbiamo anche capito che la progettazione in un progetto così</w:t>
-      </w:r>
       <w:bookmarkStart w:id="0" w:name="_GoBack"/>
       <w:bookmarkEnd w:id="0"/>
       <w:r>
-        <w:t xml:space="preserve"> grosso è molto importante e noi non siamo stati molto precisi nel farla.</w:t>
+        <w:lastRenderedPageBreak/>
+        <w:t>Mancanze/limitazioni conosciute</w:t>
+      </w:r>
+    </w:p>
+    <w:p>
+      <w:r>
+        <w:rPr>
+          <w:highlight w:val="green"/>
+        </w:rPr>
+        <w:t>Alla fine di questo progetto ci troviamo con alcune mancanze. Questo dovuto o alle mancanze di risorse o per mancanza effettiva di tempo.</w:t>
+      </w:r>
+      <w:r>
+        <w:rPr>
+          <w:highlight w:val="green"/>
+        </w:rPr>
+        <w:t xml:space="preserve"> Il primo difetto, che è anche il più importante, è che effettivamente il Tankino non si muove; questo è dovuto a una potenza insufficiente dei motori. Se però il Tankino viene appoggiato sul dorso i motori funzionano</w:t>
+      </w:r>
+      <w:r>
+        <w:rPr>
+          <w:highlight w:val="green"/>
+        </w:rPr>
+        <w:t>,</w:t>
+      </w:r>
+      <w:r>
+        <w:rPr>
+          <w:highlight w:val="green"/>
+        </w:rPr>
+        <w:t xml:space="preserve"> </w:t>
+      </w:r>
+      <w:r>
+        <w:rPr>
+          <w:highlight w:val="green"/>
+        </w:rPr>
+        <w:t>ma rimane una pecca, i motori non eseguono la rotazione indietro</w:t>
+      </w:r>
+      <w:r>
+        <w:rPr>
+          <w:highlight w:val="green"/>
+        </w:rPr>
+        <w:t xml:space="preserve">. </w:t>
+      </w:r>
+      <w:r>
+        <w:rPr>
+          <w:highlight w:val="green"/>
+        </w:rPr>
+        <w:t>In secondo luogo,</w:t>
+      </w:r>
+      <w:r>
+        <w:rPr>
+          <w:highlight w:val="green"/>
+        </w:rPr>
+        <w:t xml:space="preserve"> troviamo una mancanza per quanto riguarda i led di controllo</w:t>
+      </w:r>
+      <w:r>
+        <w:rPr>
+          <w:highlight w:val="green"/>
+        </w:rPr>
+        <w:t xml:space="preserve"> i quali sono inesistenti sul Tankino.</w:t>
       </w:r>
     </w:p>
     <w:p>
@@ -6734,6 +7530,48 @@
         <w:pStyle w:val="Titolo1"/>
       </w:pPr>
       <w:r>
+        <w:t>Consuntivo</w:t>
+      </w:r>
+    </w:p>
+    <w:p>
+      <w:r>
+        <w:t>Questo è il nostro</w:t>
+      </w:r>
+    </w:p>
+    <w:p>
+      <w:pPr>
+        <w:pStyle w:val="Titolo1"/>
+      </w:pPr>
+      <w:r>
+        <w:t>Conclusioni</w:t>
+      </w:r>
+    </w:p>
+    <w:p>
+      <w:r>
+        <w:t>I risultati ottenuti sono per noi soddisfacenti nonostante il malfunzionamento del prodotto finale. Questo perché nonostante</w:t>
+      </w:r>
+      <w:r>
+        <w:t xml:space="preserve"> il lavoro sia stato realizzato ma con qualche malfunzionamento, la situazione in cui ci siamo trovati a lavorare per la faccenda Covid non era per nulla facile. Detto ciò ci riteniamo soddisfatti.</w:t>
+      </w:r>
+    </w:p>
+    <w:p>
+      <w:pPr>
+        <w:pStyle w:val="Titolo2"/>
+      </w:pPr>
+      <w:r>
+        <w:t>Considerazioni personali</w:t>
+      </w:r>
+    </w:p>
+    <w:p>
+      <w:r>
+        <w:t>Grazie a questo progetto abbiamo imparato a gestire anche imprevisti e situazioni molto al limite che hanno interferito nel nostro percorso. Nonostante ciò non ci siamo abbattuti e abbiamo lavorato al meglio portando un risultato per noi molto buono. Abbiamo anche capito che la progettazione in un progetto così grosso è molto importante e noi non siamo stati molto precisi nel farla.</w:t>
+      </w:r>
+    </w:p>
+    <w:p>
+      <w:pPr>
+        <w:pStyle w:val="Titolo1"/>
+      </w:pPr>
+      <w:r>
         <w:t>Bibliografia</w:t>
       </w:r>
     </w:p>
@@ -6742,7 +7580,6 @@
         <w:pStyle w:val="Titolo2"/>
       </w:pPr>
       <w:r>
-        <w:lastRenderedPageBreak/>
         <w:t>Bibliografia per articoli di riviste</w:t>
       </w:r>
     </w:p>
@@ -6847,6 +7684,7 @@
         </w:numPr>
       </w:pPr>
       <w:r>
+        <w:lastRenderedPageBreak/>
         <w:t>ev. Numero di edizione,</w:t>
       </w:r>
     </w:p>
@@ -7133,6 +7971,7 @@
         <w:docPartUnique/>
       </w:docPartObj>
     </w:sdtPr>
+    <w:sdtEndPr/>
     <w:sdtContent>
       <w:p>
         <w:pPr>

--- a/Documentazione/Documentazione.docx
+++ b/Documentazione/Documentazione.docx
@@ -12,89 +12,8 @@
     </w:p>
     <w:p>
       <w:r>
-        <w:rPr>
-          <w:highlight w:val="green"/>
-        </w:rPr>
         <w:t>Informazioni sul progetto</w:t>
       </w:r>
-    </w:p>
-    <w:p>
-      <w:pPr>
-        <w:rPr>
-          <w:b/>
-          <w:bCs/>
-          <w:highlight w:val="green"/>
-        </w:rPr>
-      </w:pPr>
-      <w:r>
-        <w:rPr>
-          <w:highlight w:val="green"/>
-        </w:rPr>
-        <w:t>Il progetto Tankino è stato realizzato da Adriano Chiriacò, Nicholas Pigni, Mosè Ferrazini e Michele Tomyslak alla Scuola Arti e Mestieri a Trevano durante la lezione del modulo 306.</w:t>
-      </w:r>
-    </w:p>
-    <w:p>
-      <w:pPr>
-        <w:rPr>
-          <w:b/>
-          <w:bCs/>
-          <w:highlight w:val="green"/>
-        </w:rPr>
-      </w:pPr>
-    </w:p>
-    <w:p>
-      <w:pPr>
-        <w:rPr>
-          <w:b/>
-          <w:bCs/>
-          <w:highlight w:val="green"/>
-        </w:rPr>
-      </w:pPr>
-      <w:r>
-        <w:rPr>
-          <w:highlight w:val="green"/>
-        </w:rPr>
-        <w:t xml:space="preserve">  I docenti responsabili sono:</w:t>
-      </w:r>
-    </w:p>
-    <w:p>
-      <w:pPr>
-        <w:rPr>
-          <w:b/>
-          <w:bCs/>
-          <w:highlight w:val="green"/>
-        </w:rPr>
-      </w:pPr>
-      <w:r>
-        <w:rPr>
-          <w:highlight w:val="green"/>
-        </w:rPr>
-        <w:t xml:space="preserve">   -  Luca Muggiasca (luca.muggiasca@edu.ti.ch)</w:t>
-      </w:r>
-    </w:p>
-    <w:p>
-      <w:pPr>
-        <w:rPr>
-          <w:b/>
-          <w:bCs/>
-          <w:highlight w:val="green"/>
-        </w:rPr>
-      </w:pPr>
-      <w:r>
-        <w:rPr>
-          <w:highlight w:val="green"/>
-        </w:rPr>
-        <w:t xml:space="preserve">   -  Geo Petrini (geo.petrini@edu.ti.ch)</w:t>
-      </w:r>
-    </w:p>
-    <w:p>
-      <w:pPr>
-        <w:rPr>
-          <w:b/>
-          <w:bCs/>
-          <w:highlight w:val="green"/>
-        </w:rPr>
-      </w:pPr>
     </w:p>
     <w:p>
       <w:pPr>
@@ -104,32 +23,104 @@
         </w:rPr>
       </w:pPr>
       <w:r>
-        <w:rPr>
-          <w:highlight w:val="green"/>
-        </w:rPr>
-        <w:t xml:space="preserve">La data d'inizio del progetto è il 17.01.2020 mentre la fine è prevista per il </w:t>
-      </w:r>
-      <w:r>
-        <w:rPr>
-          <w:highlight w:val="green"/>
-        </w:rPr>
-        <w:t>08</w:t>
-      </w:r>
-      <w:r>
-        <w:rPr>
-          <w:highlight w:val="green"/>
-        </w:rPr>
-        <w:t>.05.2020.</w:t>
+        <w:t xml:space="preserve">Il progetto </w:t>
+      </w:r>
+      <w:proofErr w:type="spellStart"/>
+      <w:r>
+        <w:t>Tankino</w:t>
+      </w:r>
+      <w:proofErr w:type="spellEnd"/>
+      <w:r>
+        <w:t xml:space="preserve"> è stato realizzato da Adriano Chiriacò, Nicholas Pigni, Mosè </w:t>
+      </w:r>
+      <w:proofErr w:type="spellStart"/>
+      <w:r>
+        <w:t>Ferrazini</w:t>
+      </w:r>
+      <w:proofErr w:type="spellEnd"/>
+      <w:r>
+        <w:t xml:space="preserve"> e Michele </w:t>
+      </w:r>
+      <w:proofErr w:type="spellStart"/>
+      <w:r>
+        <w:t>Tomyslak</w:t>
+      </w:r>
+      <w:proofErr w:type="spellEnd"/>
+      <w:r>
+        <w:t xml:space="preserve"> alla Scuola Arti e Mestieri a Trevano durante la lezione del modulo 306.</w:t>
       </w:r>
     </w:p>
     <w:p>
       <w:pPr>
+        <w:rPr>
+          <w:b/>
+          <w:bCs/>
+        </w:rPr>
+      </w:pPr>
+    </w:p>
+    <w:p>
+      <w:pPr>
+        <w:rPr>
+          <w:b/>
+          <w:bCs/>
+        </w:rPr>
+      </w:pPr>
+      <w:r>
+        <w:t xml:space="preserve">  I docenti responsabili sono:</w:t>
+      </w:r>
+    </w:p>
+    <w:p>
+      <w:pPr>
+        <w:rPr>
+          <w:b/>
+          <w:bCs/>
+        </w:rPr>
+      </w:pPr>
+      <w:r>
+        <w:t xml:space="preserve">   -  Luca Muggiasca (luca.muggiasca@edu.ti.ch)</w:t>
+      </w:r>
+    </w:p>
+    <w:p>
+      <w:pPr>
+        <w:rPr>
+          <w:b/>
+          <w:bCs/>
+        </w:rPr>
+      </w:pPr>
+      <w:r>
+        <w:t xml:space="preserve">   -  Geo Petrini (geo.petrini@edu.ti.ch)</w:t>
+      </w:r>
+    </w:p>
+    <w:p>
+      <w:pPr>
+        <w:rPr>
+          <w:b/>
+          <w:bCs/>
+        </w:rPr>
+      </w:pPr>
+    </w:p>
+    <w:p>
+      <w:pPr>
+        <w:rPr>
+          <w:b/>
+          <w:bCs/>
+        </w:rPr>
+      </w:pPr>
+      <w:r>
+        <w:t xml:space="preserve">La data d'inizio del progetto è il 17.01.2020 mentre la fine è prevista per il </w:t>
+      </w:r>
+      <w:r>
+        <w:t>08</w:t>
+      </w:r>
+      <w:r>
+        <w:t>.05.2020.</w:t>
+      </w:r>
+    </w:p>
+    <w:p>
+      <w:pPr>
         <w:pStyle w:val="Titolo2"/>
       </w:pPr>
       <w:r>
-        <w:rPr>
-          <w:highlight w:val="green"/>
-        </w:rPr>
         <w:t>Abstract</w:t>
       </w:r>
     </w:p>
@@ -144,98 +135,99 @@
         <w:rPr>
           <w:i/>
           <w:iCs/>
-          <w:highlight w:val="green"/>
         </w:rPr>
-        <w:t>In questo documento si possono trovare tutte le informazioni che riguardano lo sviluppo del progetto di Tankino. Più nel dettaglio si possono trovare informazioni su come abbiamo gestito la progettazione del nostro prodotto, i mezzi utilizzati, i requisiti da rispettare, come è avvenuta l’effettiva realizzazione, il design dell’applicazione, i vari protocolli di comunicazione e i test eseguiti.</w:t>
-      </w:r>
+        <w:t xml:space="preserve">In questo documento si possono trovare tutte le informazioni che riguardano lo sviluppo del progetto di </w:t>
+      </w:r>
+      <w:proofErr w:type="spellStart"/>
       <w:r>
         <w:rPr>
           <w:i/>
           <w:iCs/>
         </w:rPr>
-        <w:t xml:space="preserve"> </w:t>
+        <w:t>Tankino</w:t>
+      </w:r>
+      <w:proofErr w:type="spellEnd"/>
+      <w:r>
+        <w:rPr>
+          <w:i/>
+          <w:iCs/>
+        </w:rPr>
+        <w:t xml:space="preserve">. Più nel dettaglio si possono trovare informazioni su come abbiamo gestito la progettazione del nostro prodotto, i mezzi utilizzati, i requisiti da rispettare, come è avvenuta l’effettiva realizzazione, il design dell’applicazione, i vari protocolli di comunicazione e i test eseguiti. </w:t>
       </w:r>
     </w:p>
     <w:p>
       <w:pPr>
         <w:pStyle w:val="Titolo2"/>
-        <w:rPr>
-          <w:highlight w:val="green"/>
-        </w:rPr>
-      </w:pPr>
-      <w:r>
-        <w:rPr>
-          <w:highlight w:val="green"/>
-        </w:rPr>
+      </w:pPr>
+      <w:r>
         <w:t>Scopo</w:t>
       </w:r>
     </w:p>
     <w:p>
       <w:r>
-        <w:rPr>
-          <w:highlight w:val="green"/>
-        </w:rPr>
-        <w:t xml:space="preserve">Lo scopo del progetto Tankino è di realizzare </w:t>
-      </w:r>
-      <w:r>
-        <w:rPr>
-          <w:highlight w:val="green"/>
-        </w:rPr>
+        <w:t xml:space="preserve">Lo scopo del progetto </w:t>
+      </w:r>
+      <w:proofErr w:type="spellStart"/>
+      <w:r>
+        <w:t>Tankino</w:t>
+      </w:r>
+      <w:proofErr w:type="spellEnd"/>
+      <w:r>
+        <w:t xml:space="preserve"> è di realizzare </w:t>
+      </w:r>
+      <w:r>
         <w:t xml:space="preserve">un mini-carrarmato che sarà pilotabile grazie a un’applicazione disponibile per mobile. Il cuore centrale del nostro </w:t>
       </w:r>
       <w:r>
-        <w:rPr>
-          <w:highlight w:val="green"/>
-        </w:rPr>
         <w:t>veicolo</w:t>
       </w:r>
       <w:r>
-        <w:rPr>
-          <w:highlight w:val="green"/>
-        </w:rPr>
         <w:t xml:space="preserve"> </w:t>
       </w:r>
       <w:r>
-        <w:rPr>
-          <w:highlight w:val="green"/>
-        </w:rPr>
         <w:t>è</w:t>
       </w:r>
       <w:r>
-        <w:rPr>
-          <w:highlight w:val="green"/>
-        </w:rPr>
-        <w:t xml:space="preserve"> un arduino </w:t>
-      </w:r>
-      <w:r>
-        <w:rPr>
-          <w:highlight w:val="green"/>
-        </w:rPr>
+        <w:t xml:space="preserve"> un </w:t>
+      </w:r>
+      <w:r>
+        <w:t>A</w:t>
+      </w:r>
+      <w:r>
+        <w:t xml:space="preserve">rduino </w:t>
+      </w:r>
+      <w:r>
         <w:t xml:space="preserve">che servirà a controllare tutti </w:t>
       </w:r>
       <w:r>
-        <w:rPr>
-          <w:highlight w:val="green"/>
-        </w:rPr>
-        <w:t>i motori. Il controllo da remoto viene effettuato stabilendo una connessione bluetooth.</w:t>
+        <w:t xml:space="preserve">i motori. Il controllo da remoto viene effettuato stabilendo una connessione </w:t>
+      </w:r>
+      <w:r>
+        <w:t>Bluetooth</w:t>
+      </w:r>
+      <w:r>
+        <w:t>.</w:t>
+      </w:r>
+    </w:p>
+    <w:p/>
+    <w:p/>
+    <w:p/>
+    <w:p/>
+    <w:p/>
+    <w:p/>
+    <w:p>
+      <w:pPr>
+        <w:pStyle w:val="Titolo1"/>
+      </w:pPr>
+      <w:r>
+        <w:t>Analisi</w:t>
       </w:r>
     </w:p>
     <w:p>
       <w:pPr>
-        <w:pStyle w:val="Titolo1"/>
-      </w:pPr>
-      <w:r>
-        <w:t>Analisi</w:t>
-      </w:r>
-    </w:p>
-    <w:p>
-      <w:pPr>
         <w:pStyle w:val="Titolo2"/>
       </w:pPr>
       <w:r>
-        <w:rPr>
-          <w:highlight w:val="green"/>
-        </w:rPr>
         <w:t>Analisi e specifica dei requisiti</w:t>
       </w:r>
     </w:p>
@@ -353,7 +345,13 @@
           </w:tcPr>
           <w:p>
             <w:r>
-              <w:t>Avere un arduino funzionante</w:t>
+              <w:t xml:space="preserve">Avere un </w:t>
+            </w:r>
+            <w:r>
+              <w:t>A</w:t>
+            </w:r>
+            <w:r>
+              <w:t>rduino funzionante</w:t>
             </w:r>
           </w:p>
         </w:tc>
@@ -437,7 +435,18 @@
           </w:tcPr>
           <w:p>
             <w:r>
-              <w:t>Essere in grado di fare un pairing bluetooth</w:t>
+              <w:t xml:space="preserve">Essere in grado di fare un </w:t>
+            </w:r>
+            <w:proofErr w:type="spellStart"/>
+            <w:r>
+              <w:t>pairing</w:t>
+            </w:r>
+            <w:proofErr w:type="spellEnd"/>
+            <w:r>
+              <w:t xml:space="preserve"> </w:t>
+            </w:r>
+            <w:r>
+              <w:t>Bluetooth</w:t>
             </w:r>
           </w:p>
         </w:tc>
@@ -724,47 +733,76 @@
       </w:tr>
     </w:tbl>
     <w:p/>
+    <w:p/>
     <w:p>
       <w:pPr>
         <w:pStyle w:val="Titolo2"/>
       </w:pPr>
+      <w:r>
+        <w:t>Use case</w:t>
+      </w:r>
     </w:p>
     <w:p>
-      <w:pPr>
-        <w:pStyle w:val="Titolo2"/>
-      </w:pPr>
+      <w:r>
+        <w:rPr>
+          <w:noProof/>
+        </w:rPr>
+        <w:lastRenderedPageBreak/>
+        <w:drawing>
+          <wp:inline distT="0" distB="0" distL="0" distR="0" wp14:anchorId="36490726" wp14:editId="2AA41BBE">
+            <wp:extent cx="6115685" cy="2048510"/>
+            <wp:effectExtent l="0" t="0" r="0" b="8890"/>
+            <wp:docPr id="12" name="Immagine 12"/>
+            <wp:cNvGraphicFramePr>
+              <a:graphicFrameLocks xmlns:a="http://schemas.openxmlformats.org/drawingml/2006/main" noChangeAspect="1"/>
+            </wp:cNvGraphicFramePr>
+            <a:graphic xmlns:a="http://schemas.openxmlformats.org/drawingml/2006/main">
+              <a:graphicData uri="http://schemas.openxmlformats.org/drawingml/2006/picture">
+                <pic:pic xmlns:pic="http://schemas.openxmlformats.org/drawingml/2006/picture">
+                  <pic:nvPicPr>
+                    <pic:cNvPr id="0" name="Picture 1"/>
+                    <pic:cNvPicPr>
+                      <a:picLocks noChangeAspect="1" noChangeArrowheads="1"/>
+                    </pic:cNvPicPr>
+                  </pic:nvPicPr>
+                  <pic:blipFill>
+                    <a:blip r:embed="rId8">
+                      <a:extLst>
+                        <a:ext uri="{28A0092B-C50C-407E-A947-70E740481C1C}">
+                          <a14:useLocalDpi xmlns:a14="http://schemas.microsoft.com/office/drawing/2010/main" val="0"/>
+                        </a:ext>
+                      </a:extLst>
+                    </a:blip>
+                    <a:srcRect/>
+                    <a:stretch>
+                      <a:fillRect/>
+                    </a:stretch>
+                  </pic:blipFill>
+                  <pic:spPr bwMode="auto">
+                    <a:xfrm>
+                      <a:off x="0" y="0"/>
+                      <a:ext cx="6115685" cy="2048510"/>
+                    </a:xfrm>
+                    <a:prstGeom prst="rect">
+                      <a:avLst/>
+                    </a:prstGeom>
+                    <a:noFill/>
+                    <a:ln>
+                      <a:noFill/>
+                    </a:ln>
+                  </pic:spPr>
+                </pic:pic>
+              </a:graphicData>
+            </a:graphic>
+          </wp:inline>
+        </w:drawing>
+      </w:r>
     </w:p>
     <w:p>
       <w:pPr>
-        <w:pStyle w:val="Titolo2"/>
-      </w:pPr>
-      <w:r>
-        <w:t>Use case</w:t>
-      </w:r>
-    </w:p>
-    <w:p>
-      <w:r>
-        <w:t>I casi d’uso rappresentano l’interazione tra i vari attori e le funzionalità del prodotto.</w:t>
-      </w:r>
-    </w:p>
-    <w:p>
-      <w:pPr>
         <w:pStyle w:val="Titolo1"/>
       </w:pPr>
-    </w:p>
-    <w:p>
-      <w:pPr>
-        <w:pStyle w:val="Titolo1"/>
-      </w:pPr>
-    </w:p>
-    <w:p>
-      <w:pPr>
-        <w:pStyle w:val="Titolo1"/>
-      </w:pPr>
-      <w:r>
-        <w:rPr>
-          <w:highlight w:val="green"/>
-        </w:rPr>
+      <w:r>
         <w:t>Pianificazione</w:t>
       </w:r>
     </w:p>
@@ -830,30 +868,22 @@
                             <w:r>
                               <w:t xml:space="preserve">Figura </w:t>
                             </w:r>
+                            <w:fldSimple w:instr=" SEQ Figura \* ARABIC ">
+                              <w:r>
+                                <w:rPr>
+                                  <w:noProof/>
+                                </w:rPr>
+                                <w:t>1</w:t>
+                              </w:r>
+                            </w:fldSimple>
                             <w:r>
-                              <w:fldChar w:fldCharType="begin"/>
+                              <w:t xml:space="preserve"> </w:t>
                             </w:r>
+                            <w:proofErr w:type="spellStart"/>
                             <w:r>
-                              <w:instrText xml:space="preserve"> SEQ Figura \* ARABIC </w:instrText>
+                              <w:t>Gantt</w:t>
                             </w:r>
-                            <w:r>
-                              <w:fldChar w:fldCharType="separate"/>
-                            </w:r>
-                            <w:r>
-                              <w:rPr>
-                                <w:noProof/>
-                              </w:rPr>
-                              <w:t>1</w:t>
-                            </w:r>
-                            <w:r>
-                              <w:rPr>
-                                <w:noProof/>
-                              </w:rPr>
-                              <w:fldChar w:fldCharType="end"/>
-                            </w:r>
-                            <w:r>
-                              <w:t xml:space="preserve"> Gantt</w:t>
-                            </w:r>
+                            <w:proofErr w:type="spellEnd"/>
                           </w:p>
                         </w:txbxContent>
                       </wps:txbx>
@@ -891,30 +921,22 @@
                       <w:r>
                         <w:t xml:space="preserve">Figura </w:t>
                       </w:r>
+                      <w:fldSimple w:instr=" SEQ Figura \* ARABIC ">
+                        <w:r>
+                          <w:rPr>
+                            <w:noProof/>
+                          </w:rPr>
+                          <w:t>1</w:t>
+                        </w:r>
+                      </w:fldSimple>
                       <w:r>
-                        <w:fldChar w:fldCharType="begin"/>
+                        <w:t xml:space="preserve"> </w:t>
                       </w:r>
+                      <w:proofErr w:type="spellStart"/>
                       <w:r>
-                        <w:instrText xml:space="preserve"> SEQ Figura \* ARABIC </w:instrText>
+                        <w:t>Gantt</w:t>
                       </w:r>
-                      <w:r>
-                        <w:fldChar w:fldCharType="separate"/>
-                      </w:r>
-                      <w:r>
-                        <w:rPr>
-                          <w:noProof/>
-                        </w:rPr>
-                        <w:t>1</w:t>
-                      </w:r>
-                      <w:r>
-                        <w:rPr>
-                          <w:noProof/>
-                        </w:rPr>
-                        <w:fldChar w:fldCharType="end"/>
-                      </w:r>
-                      <w:r>
-                        <w:t xml:space="preserve"> Gantt</w:t>
-                      </w:r>
+                      <w:proofErr w:type="spellEnd"/>
                     </w:p>
                   </w:txbxContent>
                 </v:textbox>
@@ -962,7 +984,7 @@
                     </pic:cNvPicPr>
                   </pic:nvPicPr>
                   <pic:blipFill>
-                    <a:blip r:embed="rId7" cstate="print">
+                    <a:blip r:embed="rId9" cstate="print">
                       <a:extLst>
                         <a:ext uri="{28A0092B-C50C-407E-A947-70E740481C1C}">
                           <a14:useLocalDpi xmlns:a14="http://schemas.microsoft.com/office/drawing/2010/main" val="0"/>
@@ -994,7 +1016,15 @@
         </w:drawing>
       </w:r>
       <w:r>
-        <w:t>Per fare la pianificazione abbiamo creato un Gantt cercando di inserire all’interno tutte le attività che ci siamo posti, e suddividendocele.</w:t>
+        <w:t xml:space="preserve">Per fare la pianificazione abbiamo creato un </w:t>
+      </w:r>
+      <w:proofErr w:type="spellStart"/>
+      <w:r>
+        <w:t>Gantt</w:t>
+      </w:r>
+      <w:proofErr w:type="spellEnd"/>
+      <w:r>
+        <w:t xml:space="preserve"> cercando di inserire all’interno tutte le attività che ci siamo posti, e suddividendocele.</w:t>
       </w:r>
       <w:r>
         <w:rPr>
@@ -1004,256 +1034,240 @@
       </w:r>
     </w:p>
     <w:p>
-      <w:pPr>
-        <w:pStyle w:val="Titolo2"/>
-      </w:pPr>
+      <w:r>
+        <w:br w:type="page"/>
+      </w:r>
     </w:p>
     <w:p>
       <w:pPr>
         <w:pStyle w:val="Titolo2"/>
       </w:pPr>
+      <w:r>
+        <w:t>Analisi dei mezzi</w:t>
+      </w:r>
     </w:p>
     <w:p>
-      <w:pPr>
-        <w:pStyle w:val="Titolo2"/>
-      </w:pPr>
+      <w:r>
+        <w:t>I mezzi da noi utilizzati per quanto riguarda la parte software e quindi la programmazione sono stati Android Studio e Arduino IDE.</w:t>
+      </w:r>
+      <w:r>
+        <w:t xml:space="preserve"> Per eseguire la creazione del </w:t>
+      </w:r>
+      <w:proofErr w:type="spellStart"/>
+      <w:r>
+        <w:t>Gantt</w:t>
+      </w:r>
+      <w:proofErr w:type="spellEnd"/>
+      <w:r>
+        <w:t xml:space="preserve"> abbiamo utilizzato un prodotto del pacchetto Office chiamato “Project”</w:t>
+      </w:r>
+      <w:r>
+        <w:t xml:space="preserve"> e un software libero chiamato “</w:t>
+      </w:r>
+      <w:proofErr w:type="spellStart"/>
+      <w:r>
+        <w:t>ProjectLibre</w:t>
+      </w:r>
+      <w:proofErr w:type="spellEnd"/>
+      <w:r>
+        <w:t>”.</w:t>
+      </w:r>
     </w:p>
     <w:p>
-      <w:pPr>
-        <w:pStyle w:val="Titolo2"/>
-      </w:pPr>
+      <w:r>
+        <w:t xml:space="preserve">Mentre per quanto riguarda l’hardware ci siamo provvisti di due step </w:t>
+      </w:r>
+      <w:proofErr w:type="spellStart"/>
+      <w:r>
+        <w:t>motor</w:t>
+      </w:r>
+      <w:proofErr w:type="spellEnd"/>
+      <w:r>
+        <w:t xml:space="preserve"> “</w:t>
+      </w:r>
+      <w:r>
+        <w:t>N</w:t>
+      </w:r>
+      <w:r>
+        <w:t xml:space="preserve">ema 8”, di un </w:t>
+      </w:r>
+      <w:proofErr w:type="spellStart"/>
+      <w:r>
+        <w:t>powerbank</w:t>
+      </w:r>
+      <w:proofErr w:type="spellEnd"/>
+      <w:r>
+        <w:t xml:space="preserve"> “</w:t>
+      </w:r>
+      <w:proofErr w:type="spellStart"/>
+      <w:r>
+        <w:t>Aukey</w:t>
+      </w:r>
+      <w:proofErr w:type="spellEnd"/>
+      <w:r>
+        <w:t xml:space="preserve">” da 10’000mah e due controller per gli step </w:t>
+      </w:r>
+      <w:proofErr w:type="spellStart"/>
+      <w:r>
+        <w:t>motor</w:t>
+      </w:r>
+      <w:proofErr w:type="spellEnd"/>
+      <w:r>
+        <w:t xml:space="preserve"> “L298N”.</w:t>
+      </w:r>
     </w:p>
     <w:p>
-      <w:pPr>
-        <w:pStyle w:val="Titolo2"/>
-      </w:pPr>
+      <w:r>
+        <w:lastRenderedPageBreak/>
+        <w:t xml:space="preserve">Il programma per controllare il </w:t>
+      </w:r>
+      <w:proofErr w:type="spellStart"/>
+      <w:r>
+        <w:t>Tankino</w:t>
+      </w:r>
+      <w:proofErr w:type="spellEnd"/>
+      <w:r>
+        <w:t xml:space="preserve"> bisognerà avviarlo su un qualsiasi dispositivo </w:t>
+      </w:r>
+      <w:proofErr w:type="spellStart"/>
+      <w:r>
+        <w:t>android</w:t>
+      </w:r>
+      <w:proofErr w:type="spellEnd"/>
+      <w:r>
+        <w:t>.</w:t>
+      </w:r>
     </w:p>
     <w:p>
       <w:pPr>
-        <w:pStyle w:val="Titolo2"/>
-      </w:pPr>
+        <w:pStyle w:val="Titolo1"/>
+      </w:pPr>
+      <w:r>
+        <w:t>Progettazione</w:t>
+      </w:r>
     </w:p>
     <w:p>
-      <w:pPr>
-        <w:pStyle w:val="Titolo2"/>
-      </w:pPr>
-    </w:p>
-    <w:p>
-      <w:pPr>
-        <w:pStyle w:val="Titolo2"/>
-      </w:pPr>
-      <w:r>
-        <w:rPr>
-          <w:highlight w:val="green"/>
-        </w:rPr>
-        <w:t>Analisi dei mezzi</w:t>
-      </w:r>
-    </w:p>
-    <w:p>
-      <w:pPr>
-        <w:rPr>
-          <w:highlight w:val="green"/>
-        </w:rPr>
-      </w:pPr>
-      <w:r>
-        <w:rPr>
-          <w:highlight w:val="green"/>
-        </w:rPr>
-        <w:t>I mezzi da noi utilizzati per quanto riguarda la parte software e quindi la programmazione sono stati Android Studio e Arduino IDE.</w:t>
-      </w:r>
-      <w:r>
-        <w:rPr>
-          <w:highlight w:val="green"/>
-        </w:rPr>
-        <w:t xml:space="preserve"> Per eseguire la creazione del Gantt abbiamo utilizzato un prodotto del pacchetto Office chiamato “Project”</w:t>
-      </w:r>
-      <w:r>
-        <w:rPr>
-          <w:highlight w:val="green"/>
-        </w:rPr>
-        <w:t xml:space="preserve"> e un software libero chiamato “ProjectLibre”.</w:t>
-      </w:r>
-    </w:p>
-    <w:p>
-      <w:pPr>
-        <w:rPr>
-          <w:highlight w:val="green"/>
-        </w:rPr>
-      </w:pPr>
-      <w:r>
-        <w:rPr>
-          <w:highlight w:val="green"/>
-        </w:rPr>
-        <w:t>Mentre per quanto riguarda l’hardware ci siamo provvisti di due step motor “nema 8”, di un powerbank “Aukey” da 10’000mah e due controller per gli step motor “L298N”.</w:t>
-      </w:r>
-    </w:p>
-    <w:p>
-      <w:r>
-        <w:rPr>
-          <w:highlight w:val="green"/>
-        </w:rPr>
-        <w:t>Il programma per controllare il Tankino bisognerà avviarlo su un qualsiasi dispositivo android.</w:t>
-      </w:r>
-    </w:p>
-    <w:p>
-      <w:pPr>
-        <w:pStyle w:val="Titolo1"/>
-      </w:pPr>
-      <w:r>
-        <w:rPr>
-          <w:highlight w:val="green"/>
-        </w:rPr>
-        <w:t>Progettazione</w:t>
-      </w:r>
-    </w:p>
-    <w:p>
-      <w:r>
-        <w:rPr>
-          <w:highlight w:val="green"/>
-        </w:rPr>
-        <w:t>La progettazione del nostro prodotto è variata tanto nel tempo, ma dopo varie considerazioni siamo arrivati a questa conclusione. La base fisica dal Tankino verrà</w:t>
+      <w:r>
+        <w:t xml:space="preserve">La progettazione del nostro prodotto è variata tanto nel tempo, ma dopo varie considerazioni siamo arrivati a questa conclusione. La base fisica dal </w:t>
+      </w:r>
+      <w:proofErr w:type="spellStart"/>
+      <w:r>
+        <w:t>Tankino</w:t>
+      </w:r>
+      <w:proofErr w:type="spellEnd"/>
+      <w:r>
+        <w:t xml:space="preserve"> verrà realizzata in legno. Le ruote</w:t>
+      </w:r>
+      <w:r>
+        <w:t>, prodotte in plexiglass</w:t>
+      </w:r>
+      <w:r>
+        <w:t>,</w:t>
+      </w:r>
+      <w:r>
+        <w:t xml:space="preserve"> saranno collegate tra loro con dei cingoli</w:t>
+      </w:r>
+      <w:r>
+        <w:t>.</w:t>
       </w:r>
       <w:r>
         <w:t xml:space="preserve"> </w:t>
       </w:r>
       <w:r>
-        <w:rPr>
-          <w:highlight w:val="green"/>
-        </w:rPr>
-        <w:t>realizzata in legno. Le ruote</w:t>
-      </w:r>
-      <w:r>
-        <w:rPr>
-          <w:highlight w:val="green"/>
-        </w:rPr>
-        <w:t>, prodotte in plexiglass</w:t>
-      </w:r>
-      <w:r>
-        <w:rPr>
-          <w:highlight w:val="green"/>
-        </w:rPr>
+        <w:t>I</w:t>
+      </w:r>
+      <w:r>
+        <w:t xml:space="preserve"> </w:t>
+      </w:r>
+      <w:r>
+        <w:t xml:space="preserve">cingoli che </w:t>
+      </w:r>
+      <w:r>
+        <w:t xml:space="preserve">andremo ad utilizzare sono originali </w:t>
+      </w:r>
+      <w:r>
+        <w:t>“lego”. Per quanto riguarda l’alimentazione utilizzeremo un</w:t>
+      </w:r>
+      <w:r>
+        <w:t>a</w:t>
+      </w:r>
+      <w:r>
+        <w:t xml:space="preserve"> </w:t>
+      </w:r>
+      <w:proofErr w:type="spellStart"/>
+      <w:r>
+        <w:t>powerbank</w:t>
+      </w:r>
+      <w:proofErr w:type="spellEnd"/>
+      <w:r>
+        <w:t xml:space="preserve"> con due uscite: una da 1v e 1a e una da 1v e 2a. Nella prima ci collegheremo l’</w:t>
+      </w:r>
+      <w:r>
+        <w:t>A</w:t>
+      </w:r>
+      <w:r>
+        <w:t>rduino mentre la seconda servirà ad alimentare i motori. All’</w:t>
+      </w:r>
+      <w:r>
+        <w:t>A</w:t>
+      </w:r>
+      <w:r>
+        <w:t xml:space="preserve">rduino ci sarà anche collegato un ricettore </w:t>
+      </w:r>
+      <w:r>
+        <w:t>Bluetooth</w:t>
+      </w:r>
+      <w:r>
+        <w:t xml:space="preserve"> che servirà a controllare il </w:t>
+      </w:r>
+      <w:proofErr w:type="spellStart"/>
+      <w:r>
+        <w:t>Tankino</w:t>
+      </w:r>
+      <w:proofErr w:type="spellEnd"/>
+      <w:r>
+        <w:t xml:space="preserve"> tr</w:t>
+      </w:r>
+      <w:r>
+        <w:t>amite l’applicazione per smartphone.</w:t>
+      </w:r>
+      <w:r>
+        <w:t xml:space="preserve"> </w:t>
+      </w:r>
+      <w:r>
+        <w:t>Inoltre,</w:t>
+      </w:r>
+      <w:r>
+        <w:t xml:space="preserve"> sempre all’</w:t>
+      </w:r>
+      <w:r>
+        <w:t>A</w:t>
+      </w:r>
+      <w:r>
+        <w:t>rduino</w:t>
+      </w:r>
+      <w:r>
         <w:t>,</w:t>
       </w:r>
       <w:r>
-        <w:rPr>
-          <w:highlight w:val="green"/>
-        </w:rPr>
-        <w:t xml:space="preserve"> saranno collegate tra loro con dei cingoli</w:t>
-      </w:r>
-      <w:r>
-        <w:rPr>
-          <w:highlight w:val="green"/>
-        </w:rPr>
-        <w:t>.</w:t>
-      </w:r>
-      <w:r>
-        <w:rPr>
-          <w:highlight w:val="green"/>
-        </w:rPr>
-        <w:t xml:space="preserve"> </w:t>
-      </w:r>
-      <w:r>
-        <w:rPr>
-          <w:highlight w:val="green"/>
-        </w:rPr>
-        <w:t>I</w:t>
-      </w:r>
-      <w:r>
-        <w:rPr>
-          <w:highlight w:val="green"/>
-        </w:rPr>
-        <w:t xml:space="preserve"> </w:t>
-      </w:r>
-      <w:r>
-        <w:rPr>
-          <w:highlight w:val="green"/>
-        </w:rPr>
-        <w:t xml:space="preserve">cingoli che </w:t>
-      </w:r>
-      <w:r>
-        <w:rPr>
-          <w:highlight w:val="green"/>
-        </w:rPr>
-        <w:t xml:space="preserve">andremo ad utilizzare sono originali </w:t>
-      </w:r>
-      <w:r>
-        <w:rPr>
-          <w:highlight w:val="green"/>
-        </w:rPr>
-        <w:t>“lego”. Per quanto riguarda l’alimentazione utilizzeremo un</w:t>
-      </w:r>
-      <w:r>
-        <w:rPr>
-          <w:highlight w:val="green"/>
-        </w:rPr>
-        <w:t>a</w:t>
-      </w:r>
-      <w:r>
-        <w:rPr>
-          <w:highlight w:val="green"/>
-        </w:rPr>
-        <w:t xml:space="preserve"> powerbank con due uscite: una da 1v e 1a e una da 1v e </w:t>
-      </w:r>
-      <w:r>
-        <w:rPr>
-          <w:highlight w:val="green"/>
-        </w:rPr>
-        <w:lastRenderedPageBreak/>
-        <w:t>2a. Nella prima ci collegheremo l’arduino mentre la seconda servirà ad alimentare i motori. All’arduino ci sarà anche collegato un ricettore bluetooth che servirà a controllare il Tankino tr</w:t>
-      </w:r>
-      <w:r>
-        <w:rPr>
-          <w:highlight w:val="green"/>
-        </w:rPr>
-        <w:t>amite l’applicazione per smartphone.</w:t>
-      </w:r>
-      <w:r>
-        <w:rPr>
-          <w:highlight w:val="green"/>
-        </w:rPr>
-        <w:t xml:space="preserve"> </w:t>
-      </w:r>
-      <w:r>
-        <w:rPr>
-          <w:highlight w:val="green"/>
-        </w:rPr>
-        <w:t>Inoltre,</w:t>
-      </w:r>
-      <w:r>
-        <w:rPr>
-          <w:highlight w:val="green"/>
-        </w:rPr>
-        <w:t xml:space="preserve"> sempre all’arduino</w:t>
-      </w:r>
-      <w:r>
-        <w:rPr>
-          <w:highlight w:val="green"/>
-        </w:rPr>
-        <w:t>,</w:t>
-      </w:r>
-      <w:r>
-        <w:rPr>
-          <w:highlight w:val="green"/>
-        </w:rPr>
         <w:t xml:space="preserve"> ci s</w:t>
       </w:r>
       <w:r>
-        <w:rPr>
-          <w:highlight w:val="green"/>
-        </w:rPr>
         <w:t>aranno collegati i due controller che</w:t>
       </w:r>
       <w:r>
-        <w:rPr>
-          <w:highlight w:val="green"/>
-        </w:rPr>
         <w:t xml:space="preserve"> gli</w:t>
       </w:r>
       <w:r>
-        <w:rPr>
-          <w:highlight w:val="green"/>
-        </w:rPr>
-        <w:t xml:space="preserve"> permetteranno di gestire gli step motor. Per spiegare </w:t>
+        <w:t xml:space="preserve"> permetteranno di gestire gli step </w:t>
+      </w:r>
+      <w:proofErr w:type="spellStart"/>
+      <w:r>
+        <w:t>motor</w:t>
+      </w:r>
+      <w:proofErr w:type="spellEnd"/>
+      <w:r>
+        <w:t xml:space="preserve">. Per spiegare </w:t>
       </w:r>
       <w:r>
         <w:rPr>
@@ -1285,7 +1299,7 @@
                     </pic:cNvPicPr>
                   </pic:nvPicPr>
                   <pic:blipFill>
-                    <a:blip r:embed="rId8" cstate="print">
+                    <a:blip r:embed="rId10" cstate="print">
                       <a:extLst>
                         <a:ext uri="{28A0092B-C50C-407E-A947-70E740481C1C}">
                           <a14:useLocalDpi xmlns:a14="http://schemas.microsoft.com/office/drawing/2010/main" val="0"/>
@@ -1317,58 +1331,49 @@
         </w:drawing>
       </w:r>
       <w:r>
-        <w:rPr>
-          <w:highlight w:val="green"/>
-        </w:rPr>
         <w:t>meglio tutta questa parte di elettronica abbiamo deciso di sviluppare uno schema elettrico.</w:t>
+      </w:r>
+      <w:r>
+        <w:br w:type="page"/>
       </w:r>
     </w:p>
     <w:p/>
     <w:p>
-      <w:r>
-        <w:rPr>
-          <w:highlight w:val="green"/>
-        </w:rPr>
-        <w:t xml:space="preserve">Un’altra cosa a cui abbiamo </w:t>
-      </w:r>
-      <w:r>
-        <w:rPr>
-          <w:highlight w:val="green"/>
-        </w:rPr>
-        <w:t xml:space="preserve">dovuto </w:t>
-      </w:r>
-      <w:r>
-        <w:rPr>
-          <w:highlight w:val="green"/>
-        </w:rPr>
-        <w:t>pensa</w:t>
-      </w:r>
-      <w:r>
-        <w:rPr>
-          <w:highlight w:val="green"/>
-        </w:rPr>
-        <w:t>re</w:t>
-      </w:r>
-      <w:r>
-        <w:rPr>
-          <w:highlight w:val="green"/>
-        </w:rPr>
-        <w:t xml:space="preserve"> è il protocollo di comunicazione tra l’applicazione all’arduino tramite bluetooth. La nostra idea è questa:</w:t>
-      </w:r>
-    </w:p>
-    <w:p>
-      <w:pPr>
-        <w:rPr>
-          <w:b/>
-          <w:bCs/>
-        </w:rPr>
-      </w:pPr>
       <w:r>
         <w:rPr>
           <w:b/>
           <w:bCs/>
         </w:rPr>
         <w:t>Protocollo di comunicazione</w:t>
+      </w:r>
+    </w:p>
+    <w:p>
+      <w:r>
+        <w:t xml:space="preserve">Un’altra cosa a cui abbiamo </w:t>
+      </w:r>
+      <w:r>
+        <w:t xml:space="preserve">dovuto </w:t>
+      </w:r>
+      <w:r>
+        <w:t>pensa</w:t>
+      </w:r>
+      <w:r>
+        <w:t>re</w:t>
+      </w:r>
+      <w:r>
+        <w:t xml:space="preserve"> è il protocollo di comunicazione tra l’applicazione all’</w:t>
+      </w:r>
+      <w:r>
+        <w:t>A</w:t>
+      </w:r>
+      <w:r>
+        <w:t xml:space="preserve">rduino tramite </w:t>
+      </w:r>
+      <w:r>
+        <w:t>Bluetooth</w:t>
+      </w:r>
+      <w:r>
+        <w:t>. La nostra idea è questa:</w:t>
       </w:r>
     </w:p>
     <w:tbl>
@@ -1457,6 +1462,7 @@
               <w:jc w:val="center"/>
             </w:pPr>
             <w:r>
+              <w:lastRenderedPageBreak/>
               <w:t>MSB = 0</w:t>
             </w:r>
           </w:p>
@@ -1531,7 +1537,6 @@
               <w:jc w:val="center"/>
             </w:pPr>
             <w:r>
-              <w:lastRenderedPageBreak/>
               <w:t>MSB = 1</w:t>
             </w:r>
           </w:p>
@@ -1586,6 +1591,9 @@
           <w:tab w:val="left" w:pos="2460"/>
         </w:tabs>
       </w:pPr>
+      <w:r>
+        <w:br w:type="page"/>
+      </w:r>
     </w:p>
     <w:p>
       <w:pPr>
@@ -1597,39 +1605,23 @@
     </w:p>
     <w:p>
       <w:r>
-        <w:rPr>
-          <w:highlight w:val="green"/>
-        </w:rPr>
         <w:t>L’interfaccia dell’appl</w:t>
       </w:r>
       <w:r>
-        <w:rPr>
-          <w:highlight w:val="green"/>
-        </w:rPr>
         <w:t>i</w:t>
       </w:r>
       <w:r>
-        <w:rPr>
-          <w:highlight w:val="green"/>
-        </w:rPr>
         <w:t xml:space="preserve">cazione per mobile sarà molto semplice, sarà basata su due slider che permetteranno di gestire in modo autonomo i singoli motori. Ovviamente portando lo slider al massimo il motore raggiungerà la velocità massima e portandolo al minimo il motore sarà fermo. Questo è il </w:t>
       </w:r>
       <w:r>
-        <w:rPr>
-          <w:highlight w:val="green"/>
-        </w:rPr>
         <w:t>design</w:t>
       </w:r>
       <w:r>
-        <w:rPr>
-          <w:highlight w:val="green"/>
-        </w:rPr>
         <w:t xml:space="preserve"> per quanto riguarda il design </w:t>
       </w:r>
       <w:r>
         <w:rPr>
           <w:noProof/>
-          <w:highlight w:val="green"/>
         </w:rPr>
         <mc:AlternateContent>
           <mc:Choice Requires="wps">
@@ -1687,27 +1679,14 @@
                             <w:r>
                               <w:t xml:space="preserve">Figura </w:t>
                             </w:r>
-                            <w:r>
-                              <w:fldChar w:fldCharType="begin"/>
-                            </w:r>
-                            <w:r>
-                              <w:instrText xml:space="preserve"> SEQ Figura \* ARABIC </w:instrText>
-                            </w:r>
-                            <w:r>
-                              <w:fldChar w:fldCharType="separate"/>
-                            </w:r>
-                            <w:r>
-                              <w:rPr>
-                                <w:noProof/>
-                              </w:rPr>
-                              <w:t>2</w:t>
-                            </w:r>
-                            <w:r>
-                              <w:rPr>
-                                <w:noProof/>
-                              </w:rPr>
-                              <w:fldChar w:fldCharType="end"/>
-                            </w:r>
+                            <w:fldSimple w:instr=" SEQ Figura \* ARABIC ">
+                              <w:r>
+                                <w:rPr>
+                                  <w:noProof/>
+                                </w:rPr>
+                                <w:t>2</w:t>
+                              </w:r>
+                            </w:fldSimple>
                             <w:r>
                               <w:t xml:space="preserve"> Progetto interfaccia app</w:t>
                             </w:r>
@@ -1743,27 +1722,14 @@
                       <w:r>
                         <w:t xml:space="preserve">Figura </w:t>
                       </w:r>
-                      <w:r>
-                        <w:fldChar w:fldCharType="begin"/>
-                      </w:r>
-                      <w:r>
-                        <w:instrText xml:space="preserve"> SEQ Figura \* ARABIC </w:instrText>
-                      </w:r>
-                      <w:r>
-                        <w:fldChar w:fldCharType="separate"/>
-                      </w:r>
-                      <w:r>
-                        <w:rPr>
-                          <w:noProof/>
-                        </w:rPr>
-                        <w:t>2</w:t>
-                      </w:r>
-                      <w:r>
-                        <w:rPr>
-                          <w:noProof/>
-                        </w:rPr>
-                        <w:fldChar w:fldCharType="end"/>
-                      </w:r>
+                      <w:fldSimple w:instr=" SEQ Figura \* ARABIC ">
+                        <w:r>
+                          <w:rPr>
+                            <w:noProof/>
+                          </w:rPr>
+                          <w:t>2</w:t>
+                        </w:r>
+                      </w:fldSimple>
                       <w:r>
                         <w:t xml:space="preserve"> Progetto interfaccia app</w:t>
                       </w:r>
@@ -1779,7 +1745,6 @@
       <w:r>
         <w:rPr>
           <w:noProof/>
-          <w:highlight w:val="green"/>
         </w:rPr>
         <w:drawing>
           <wp:anchor distT="0" distB="0" distL="114300" distR="114300" simplePos="0" relativeHeight="251659264" behindDoc="1" locked="0" layoutInCell="1" allowOverlap="1" wp14:anchorId="0CF64B30" wp14:editId="5FAF20C4">
@@ -1815,7 +1780,7 @@
                     </pic:cNvPicPr>
                   </pic:nvPicPr>
                   <pic:blipFill>
-                    <a:blip r:embed="rId9" cstate="print">
+                    <a:blip r:embed="rId11" cstate="print">
                       <a:extLst>
                         <a:ext uri="{28A0092B-C50C-407E-A947-70E740481C1C}">
                           <a14:useLocalDpi xmlns:a14="http://schemas.microsoft.com/office/drawing/2010/main" val="0"/>
@@ -1847,9 +1812,6 @@
         </w:drawing>
       </w:r>
       <w:r>
-        <w:rPr>
-          <w:highlight w:val="green"/>
-        </w:rPr>
         <w:t>dell’applicazione:</w:t>
       </w:r>
       <w:r>
@@ -1867,50 +1829,38 @@
     </w:p>
     <w:p/>
     <w:p/>
-    <w:p/>
-    <w:p/>
     <w:p>
       <w:r>
-        <w:rPr>
-          <w:highlight w:val="green"/>
-        </w:rPr>
-        <w:t xml:space="preserve">Per quanto invece riguarda il design del tankino vero e proprio sarà formato da due tavole di legno poste una sopra l’altra nel quale centralmente </w:t>
-      </w:r>
-      <w:r>
-        <w:rPr>
-          <w:highlight w:val="green"/>
-        </w:rPr>
+        <w:t xml:space="preserve">Per quanto invece riguarda il design del </w:t>
+      </w:r>
+      <w:proofErr w:type="spellStart"/>
+      <w:r>
+        <w:t>Tankino</w:t>
+      </w:r>
+      <w:proofErr w:type="spellEnd"/>
+      <w:r>
+        <w:t xml:space="preserve"> vero e proprio sarà formato da due tavole di legno poste una sopra l’altra nel quale centralmente </w:t>
+      </w:r>
+      <w:r>
         <w:t>c’è</w:t>
       </w:r>
       <w:r>
-        <w:rPr>
-          <w:highlight w:val="green"/>
-        </w:rPr>
         <w:t xml:space="preserve"> un buco per far passare i cavi da sopra a sotto. Le ruote saranno realizzate in plexiglass e con dimension</w:t>
       </w:r>
       <w:r>
-        <w:rPr>
-          <w:highlight w:val="green"/>
-        </w:rPr>
         <w:t xml:space="preserve">i </w:t>
       </w:r>
       <w:r>
-        <w:rPr>
-          <w:highlight w:val="green"/>
-        </w:rPr>
         <w:t>ugual</w:t>
       </w:r>
       <w:r>
-        <w:rPr>
-          <w:highlight w:val="green"/>
-        </w:rPr>
         <w:t>i</w:t>
       </w:r>
       <w:r>
-        <w:rPr>
-          <w:highlight w:val="green"/>
-        </w:rPr>
         <w:t xml:space="preserve"> tra loro.</w:t>
+      </w:r>
+      <w:r>
+        <w:br w:type="page"/>
       </w:r>
     </w:p>
     <w:p>
@@ -1931,28 +1881,21 @@
     </w:p>
     <w:p>
       <w:r>
-        <w:rPr>
-          <w:highlight w:val="green"/>
-        </w:rPr>
-        <w:lastRenderedPageBreak/>
-        <w:t>Per gestire il bluetooth abbiamo u</w:t>
-      </w:r>
-      <w:r>
-        <w:rPr>
-          <w:highlight w:val="green"/>
-        </w:rPr>
+        <w:t xml:space="preserve">Per gestire il </w:t>
+      </w:r>
+      <w:r>
+        <w:t>Bluetooth</w:t>
+      </w:r>
+      <w:r>
+        <w:t xml:space="preserve"> abbiamo u</w:t>
+      </w:r>
+      <w:r>
         <w:t>tilizzato il modulo H</w:t>
       </w:r>
       <w:r>
-        <w:rPr>
-          <w:highlight w:val="green"/>
-        </w:rPr>
         <w:t xml:space="preserve">C-05 e per </w:t>
       </w:r>
       <w:r>
-        <w:rPr>
-          <w:highlight w:val="green"/>
-        </w:rPr>
         <w:t>implementarlo ci siamo basati su questo schema:</w:t>
       </w:r>
     </w:p>
@@ -1978,7 +1921,7 @@
                     <pic:cNvPicPr/>
                   </pic:nvPicPr>
                   <pic:blipFill>
-                    <a:blip r:embed="rId10">
+                    <a:blip r:embed="rId12">
                       <a:extLst>
                         <a:ext uri="{28A0092B-C50C-407E-A947-70E740481C1C}">
                           <a14:useLocalDpi xmlns:a14="http://schemas.microsoft.com/office/drawing/2010/main" val="0"/>
@@ -2017,36 +1960,24 @@
       <w:r>
         <w:t xml:space="preserve">Figura </w:t>
       </w:r>
-      <w:r>
-        <w:fldChar w:fldCharType="begin"/>
-      </w:r>
-      <w:r>
-        <w:instrText xml:space="preserve"> SEQ Figura \* ARABIC </w:instrText>
-      </w:r>
-      <w:r>
-        <w:fldChar w:fldCharType="separate"/>
-      </w:r>
+      <w:fldSimple w:instr=" SEQ Figura \* ARABIC ">
+        <w:r>
+          <w:rPr>
+            <w:noProof/>
+          </w:rPr>
+          <w:t>4</w:t>
+        </w:r>
+      </w:fldSimple>
+      <w:r>
+        <w:t xml:space="preserve"> Schema Arduino-HC-05</w:t>
+      </w:r>
+    </w:p>
+    <w:p>
       <w:r>
         <w:rPr>
           <w:noProof/>
         </w:rPr>
-        <w:t>4</w:t>
-      </w:r>
-      <w:r>
-        <w:rPr>
-          <w:noProof/>
-        </w:rPr>
-        <w:fldChar w:fldCharType="end"/>
-      </w:r>
-      <w:r>
-        <w:t xml:space="preserve"> Schema Arduino-HC-05</w:t>
-      </w:r>
-    </w:p>
-    <w:p>
-      <w:r>
-        <w:rPr>
-          <w:noProof/>
-        </w:rPr>
+        <w:lastRenderedPageBreak/>
         <mc:AlternateContent>
           <mc:Choice Requires="wps">
             <w:drawing>
@@ -2097,27 +2028,14 @@
                             <w:r>
                               <w:t xml:space="preserve">Figura </w:t>
                             </w:r>
-                            <w:r>
-                              <w:fldChar w:fldCharType="begin"/>
-                            </w:r>
-                            <w:r>
-                              <w:instrText xml:space="preserve"> SEQ Figura \* ARABIC </w:instrText>
-                            </w:r>
-                            <w:r>
-                              <w:fldChar w:fldCharType="separate"/>
-                            </w:r>
-                            <w:r>
-                              <w:rPr>
-                                <w:noProof/>
-                              </w:rPr>
-                              <w:t>5</w:t>
-                            </w:r>
-                            <w:r>
-                              <w:rPr>
-                                <w:noProof/>
-                              </w:rPr>
-                              <w:fldChar w:fldCharType="end"/>
-                            </w:r>
+                            <w:fldSimple w:instr=" SEQ Figura \* ARABIC ">
+                              <w:r>
+                                <w:rPr>
+                                  <w:noProof/>
+                                </w:rPr>
+                                <w:t>5</w:t>
+                              </w:r>
+                            </w:fldSimple>
                             <w:r>
                               <w:t xml:space="preserve"> Prime prove HC-05</w:t>
                             </w:r>
@@ -2154,27 +2072,14 @@
                       <w:r>
                         <w:t xml:space="preserve">Figura </w:t>
                       </w:r>
-                      <w:r>
-                        <w:fldChar w:fldCharType="begin"/>
-                      </w:r>
-                      <w:r>
-                        <w:instrText xml:space="preserve"> SEQ Figura \* ARABIC </w:instrText>
-                      </w:r>
-                      <w:r>
-                        <w:fldChar w:fldCharType="separate"/>
-                      </w:r>
-                      <w:r>
-                        <w:rPr>
-                          <w:noProof/>
-                        </w:rPr>
-                        <w:t>5</w:t>
-                      </w:r>
-                      <w:r>
-                        <w:rPr>
-                          <w:noProof/>
-                        </w:rPr>
-                        <w:fldChar w:fldCharType="end"/>
-                      </w:r>
+                      <w:fldSimple w:instr=" SEQ Figura \* ARABIC ">
+                        <w:r>
+                          <w:rPr>
+                            <w:noProof/>
+                          </w:rPr>
+                          <w:t>5</w:t>
+                        </w:r>
+                      </w:fldSimple>
                       <w:r>
                         <w:t xml:space="preserve"> Prime prove HC-05</w:t>
                       </w:r>
@@ -2226,7 +2131,7 @@
                     </pic:cNvPicPr>
                   </pic:nvPicPr>
                   <pic:blipFill>
-                    <a:blip r:embed="rId11" cstate="print">
+                    <a:blip r:embed="rId13" cstate="print">
                       <a:extLst>
                         <a:ext uri="{28A0092B-C50C-407E-A947-70E740481C1C}">
                           <a14:useLocalDpi xmlns:a14="http://schemas.microsoft.com/office/drawing/2010/main" val="0"/>
@@ -2258,28 +2163,25 @@
         </w:drawing>
       </w:r>
       <w:r>
-        <w:t>C</w:t>
-      </w:r>
-      <w:r>
-        <w:rPr>
-          <w:highlight w:val="green"/>
-        </w:rPr>
-        <w:t xml:space="preserve">ollegando l’HC-05 all’arduino in questo modo siamo in grado di comunicare con il dispositivo </w:t>
-      </w:r>
-      <w:r>
-        <w:rPr>
-          <w:highlight w:val="green"/>
-        </w:rPr>
+        <w:t>Collegando l’HC-05 all’</w:t>
+      </w:r>
+      <w:r>
+        <w:t>A</w:t>
+      </w:r>
+      <w:r>
+        <w:t xml:space="preserve">rduino in questo modo siamo in grado di comunicare con il dispositivo </w:t>
+      </w:r>
+      <w:r>
         <w:t>per il controllo remoto</w:t>
       </w:r>
       <w:r>
-        <w:rPr>
-          <w:highlight w:val="green"/>
-        </w:rPr>
-        <w:t>. La comunicazione tra i due componenti avviene tramite i pin RX e TX dell’arduino.</w:t>
-      </w:r>
-      <w:r>
-        <w:t xml:space="preserve"> </w:t>
+        <w:t>. La comunicazione tra i due componenti avviene tramite i pin RX e TX dell’</w:t>
+      </w:r>
+      <w:r>
+        <w:t>A</w:t>
+      </w:r>
+      <w:r>
+        <w:t xml:space="preserve">rduino. </w:t>
       </w:r>
     </w:p>
     <w:p>
@@ -2295,7 +2197,6 @@
         <w:rPr>
           <w:noProof/>
         </w:rPr>
-        <w:lastRenderedPageBreak/>
         <mc:AlternateContent>
           <mc:Choice Requires="wps">
             <w:drawing>
@@ -2346,29 +2247,24 @@
                             <w:r>
                               <w:t xml:space="preserve">Figura </w:t>
                             </w:r>
+                            <w:fldSimple w:instr=" SEQ Figura \* ARABIC ">
+                              <w:r>
+                                <w:rPr>
+                                  <w:noProof/>
+                                </w:rPr>
+                                <w:t>6</w:t>
+                              </w:r>
+                            </w:fldSimple>
                             <w:r>
-                              <w:fldChar w:fldCharType="begin"/>
+                              <w:t xml:space="preserve"> Schema HC-05 </w:t>
                             </w:r>
+                            <w:proofErr w:type="spellStart"/>
                             <w:r>
-                              <w:instrText xml:space="preserve"> SEQ Figura \* ARABIC </w:instrText>
+                              <w:t>Command</w:t>
                             </w:r>
+                            <w:proofErr w:type="spellEnd"/>
                             <w:r>
-                              <w:fldChar w:fldCharType="separate"/>
-                            </w:r>
-                            <w:r>
-                              <w:rPr>
-                                <w:noProof/>
-                              </w:rPr>
-                              <w:t>6</w:t>
-                            </w:r>
-                            <w:r>
-                              <w:rPr>
-                                <w:noProof/>
-                              </w:rPr>
-                              <w:fldChar w:fldCharType="end"/>
-                            </w:r>
-                            <w:r>
-                              <w:t xml:space="preserve"> Schema HC-05 Command Mode</w:t>
+                              <w:t xml:space="preserve"> Mode</w:t>
                             </w:r>
                           </w:p>
                         </w:txbxContent>
@@ -2403,29 +2299,24 @@
                       <w:r>
                         <w:t xml:space="preserve">Figura </w:t>
                       </w:r>
+                      <w:fldSimple w:instr=" SEQ Figura \* ARABIC ">
+                        <w:r>
+                          <w:rPr>
+                            <w:noProof/>
+                          </w:rPr>
+                          <w:t>6</w:t>
+                        </w:r>
+                      </w:fldSimple>
                       <w:r>
-                        <w:fldChar w:fldCharType="begin"/>
+                        <w:t xml:space="preserve"> Schema HC-05 </w:t>
                       </w:r>
+                      <w:proofErr w:type="spellStart"/>
                       <w:r>
-                        <w:instrText xml:space="preserve"> SEQ Figura \* ARABIC </w:instrText>
+                        <w:t>Command</w:t>
                       </w:r>
+                      <w:proofErr w:type="spellEnd"/>
                       <w:r>
-                        <w:fldChar w:fldCharType="separate"/>
-                      </w:r>
-                      <w:r>
-                        <w:rPr>
-                          <w:noProof/>
-                        </w:rPr>
-                        <w:t>6</w:t>
-                      </w:r>
-                      <w:r>
-                        <w:rPr>
-                          <w:noProof/>
-                        </w:rPr>
-                        <w:fldChar w:fldCharType="end"/>
-                      </w:r>
-                      <w:r>
-                        <w:t xml:space="preserve"> Schema HC-05 Command Mode</w:t>
+                        <w:t xml:space="preserve"> Mode</w:t>
                       </w:r>
                     </w:p>
                   </w:txbxContent>
@@ -2466,7 +2357,7 @@
                     </pic:cNvPicPr>
                   </pic:nvPicPr>
                   <pic:blipFill>
-                    <a:blip r:embed="rId12">
+                    <a:blip r:embed="rId14">
                       <a:extLst>
                         <a:ext uri="{28A0092B-C50C-407E-A947-70E740481C1C}">
                           <a14:useLocalDpi xmlns:a14="http://schemas.microsoft.com/office/drawing/2010/main" val="0"/>
@@ -2504,57 +2395,130 @@
         </w:drawing>
       </w:r>
       <w:r>
-        <w:t>Do</w:t>
-      </w:r>
-      <w:r>
-        <w:rPr>
-          <w:highlight w:val="green"/>
-        </w:rPr>
-        <w:t>podiché abbiamo rinominato il modulo HC-05 in “Tankino” per renderlo più riconoscibile alla connessione con il dispositivo mobile. Per farlo abbiamo dovuto utilizzare uno schema diverso perché per modificare il nome e le altre impostazioni del modulo bisogna attivare la “Command Mode”.</w:t>
+        <w:t>Dopodiché abbiamo rinominato il modulo HC-05 in “</w:t>
+      </w:r>
+      <w:proofErr w:type="spellStart"/>
+      <w:r>
+        <w:t>Tankino</w:t>
+      </w:r>
+      <w:proofErr w:type="spellEnd"/>
+      <w:r>
+        <w:t>” per renderlo più riconoscibile alla connessione con il dispositivo mobile. Per farlo abbiamo dovuto utilizzare uno schema diverso perché per modificare il nome e le altre impostazioni del modulo bisogna attivare la “</w:t>
+      </w:r>
+      <w:proofErr w:type="spellStart"/>
+      <w:r>
+        <w:t>Command</w:t>
+      </w:r>
+      <w:proofErr w:type="spellEnd"/>
+      <w:r>
+        <w:t xml:space="preserve"> Mode”.</w:t>
       </w:r>
     </w:p>
     <w:p>
       <w:r>
-        <w:rPr>
-          <w:highlight w:val="green"/>
-        </w:rPr>
-        <w:t>Seguendo questo schema abbiamo attivato la command mode e lo abbiamo ipostato come volevamo grazie a dei comandi inseriti nella console seriale.</w:t>
+        <w:t xml:space="preserve">Seguendo questo schema abbiamo attivato la </w:t>
+      </w:r>
+      <w:proofErr w:type="spellStart"/>
+      <w:r>
+        <w:t>command</w:t>
+      </w:r>
+      <w:proofErr w:type="spellEnd"/>
+      <w:r>
+        <w:t xml:space="preserve"> mode e lo abbiamo </w:t>
+      </w:r>
+      <w:r>
+        <w:t>impostato</w:t>
+      </w:r>
+      <w:r>
+        <w:t xml:space="preserve"> come volevamo grazie a dei comandi inseriti nella console seriale.</w:t>
       </w:r>
     </w:p>
     <w:p>
-      <w:pPr>
-        <w:rPr>
-          <w:highlight w:val="green"/>
-        </w:rPr>
-      </w:pPr>
-      <w:r>
-        <w:rPr>
-          <w:highlight w:val="green"/>
-        </w:rPr>
-        <w:t>Per quanto riguarda il codice scritto su android studio abbiamo creato una classe Thread per gestire gli slider chiamata CrowlerThread. Questa classe è stata implementata in modo da poter utilizzare nella main activity due slider che si occupano di assegnare ai motori la potenza desiderata. CrowlerThread inoltre invia anche i pacchetti di dati direttamene tramite bluetooth al ricevitore dell’arduino. A sua volta l’arduino, tramite un protocollo precedentemente descritto, interpreta i dati e comunica con i controller degli step motor.</w:t>
+      <w:r>
+        <w:t xml:space="preserve">Per quanto riguarda il codice scritto su </w:t>
+      </w:r>
+      <w:r>
+        <w:t>A</w:t>
+      </w:r>
+      <w:r>
+        <w:t xml:space="preserve">ndroid studio abbiamo creato una classe </w:t>
+      </w:r>
+      <w:proofErr w:type="spellStart"/>
+      <w:r>
+        <w:t>Thread</w:t>
+      </w:r>
+      <w:proofErr w:type="spellEnd"/>
+      <w:r>
+        <w:t xml:space="preserve"> per gestire gli slider chiamata </w:t>
+      </w:r>
+      <w:proofErr w:type="spellStart"/>
+      <w:r>
+        <w:t>CrowlerThread</w:t>
+      </w:r>
+      <w:proofErr w:type="spellEnd"/>
+      <w:r>
+        <w:t xml:space="preserve">. Questa classe è stata implementata in modo </w:t>
+      </w:r>
+      <w:r>
+        <w:lastRenderedPageBreak/>
+        <w:t xml:space="preserve">da poter utilizzare nella </w:t>
+      </w:r>
+      <w:proofErr w:type="spellStart"/>
+      <w:r>
+        <w:t>main</w:t>
+      </w:r>
+      <w:proofErr w:type="spellEnd"/>
+      <w:r>
+        <w:t xml:space="preserve"> activity due slider che si occupano di assegnare ai motori la potenza desiderata. </w:t>
+      </w:r>
+      <w:proofErr w:type="spellStart"/>
+      <w:r>
+        <w:t>CrowlerThread</w:t>
+      </w:r>
+      <w:proofErr w:type="spellEnd"/>
+      <w:r>
+        <w:t xml:space="preserve"> inoltre invia anche i pacchetti di dati direttamene tramite </w:t>
+      </w:r>
+      <w:r>
+        <w:t>Bluetooth</w:t>
+      </w:r>
+      <w:r>
+        <w:t xml:space="preserve"> al ricevitore dell’</w:t>
+      </w:r>
+      <w:r>
+        <w:t>A</w:t>
+      </w:r>
+      <w:r>
+        <w:t>rduino. A sua volta l’</w:t>
+      </w:r>
+      <w:r>
+        <w:t>A</w:t>
+      </w:r>
+      <w:r>
+        <w:t xml:space="preserve">rduino, tramite un protocollo precedentemente descritto, interpreta i dati e comunica con i controller degli step </w:t>
+      </w:r>
+      <w:proofErr w:type="spellStart"/>
+      <w:r>
+        <w:t>motor</w:t>
+      </w:r>
+      <w:proofErr w:type="spellEnd"/>
+      <w:r>
+        <w:t>.</w:t>
       </w:r>
     </w:p>
     <w:p>
-      <w:pPr>
-        <w:pStyle w:val="Titolo2"/>
-        <w:rPr>
-          <w:highlight w:val="green"/>
-        </w:rPr>
-      </w:pPr>
       <w:r>
         <w:rPr>
           <w:noProof/>
-          <w:highlight w:val="green"/>
         </w:rPr>
-        <w:lastRenderedPageBreak/>
         <w:drawing>
-          <wp:anchor distT="0" distB="0" distL="114300" distR="114300" simplePos="0" relativeHeight="251699200" behindDoc="1" locked="0" layoutInCell="1" allowOverlap="1" wp14:anchorId="1760F72D" wp14:editId="49C9D846">
+          <wp:anchor distT="0" distB="0" distL="114300" distR="114300" simplePos="0" relativeHeight="251699200" behindDoc="1" locked="0" layoutInCell="1" allowOverlap="1" wp14:anchorId="1760F72D" wp14:editId="4A38B5A8">
             <wp:simplePos x="0" y="0"/>
             <wp:positionH relativeFrom="margin">
               <wp:align>left</wp:align>
             </wp:positionH>
             <wp:positionV relativeFrom="paragraph">
-              <wp:posOffset>359328</wp:posOffset>
+              <wp:posOffset>10795</wp:posOffset>
             </wp:positionV>
             <wp:extent cx="2370455" cy="2713355"/>
             <wp:effectExtent l="0" t="0" r="0" b="0"/>
@@ -2581,7 +2545,7 @@
                     </pic:cNvPicPr>
                   </pic:nvPicPr>
                   <pic:blipFill>
-                    <a:blip r:embed="rId13" cstate="print">
+                    <a:blip r:embed="rId15" cstate="print">
                       <a:extLst>
                         <a:ext uri="{28A0092B-C50C-407E-A947-70E740481C1C}">
                           <a14:useLocalDpi xmlns:a14="http://schemas.microsoft.com/office/drawing/2010/main" val="0"/>
@@ -2612,53 +2576,90 @@
           </wp:anchor>
         </w:drawing>
       </w:r>
+      <w:r>
+        <w:t xml:space="preserve">Il metodo </w:t>
+      </w:r>
+      <w:proofErr w:type="spellStart"/>
+      <w:r>
+        <w:t>connect</w:t>
+      </w:r>
+      <w:proofErr w:type="spellEnd"/>
+      <w:r>
+        <w:t xml:space="preserve"> invece viene invocato al click del </w:t>
+      </w:r>
+      <w:proofErr w:type="spellStart"/>
+      <w:r>
+        <w:t>button</w:t>
+      </w:r>
+      <w:proofErr w:type="spellEnd"/>
+      <w:r>
+        <w:t xml:space="preserve"> </w:t>
+      </w:r>
+      <w:proofErr w:type="spellStart"/>
+      <w:r>
+        <w:t>connect</w:t>
+      </w:r>
+      <w:proofErr w:type="spellEnd"/>
+      <w:r>
+        <w:t xml:space="preserve">. Come prima cosa </w:t>
+      </w:r>
+      <w:proofErr w:type="spellStart"/>
+      <w:r>
+        <w:t>egesue</w:t>
+      </w:r>
+      <w:proofErr w:type="spellEnd"/>
+      <w:r>
+        <w:t xml:space="preserve"> un ciclo di tutti i dispositivi </w:t>
+      </w:r>
+      <w:r>
+        <w:t>Bluetooth</w:t>
+      </w:r>
+      <w:r>
+        <w:t xml:space="preserve"> disponibili in cerca del ricevitore </w:t>
+      </w:r>
+      <w:r>
+        <w:t>Bluetooth</w:t>
+      </w:r>
+      <w:r>
+        <w:t xml:space="preserve"> del </w:t>
+      </w:r>
+      <w:proofErr w:type="spellStart"/>
+      <w:r>
+        <w:t>Tankino</w:t>
+      </w:r>
+      <w:proofErr w:type="spellEnd"/>
+      <w:r>
+        <w:t>. Una volta trovato stabilisce una connessione aprendo un canale stream di uscita</w:t>
+      </w:r>
+      <w:r>
+        <w:t xml:space="preserve"> e se non si verificano errori esegue la </w:t>
+      </w:r>
+      <w:proofErr w:type="spellStart"/>
+      <w:r>
+        <w:t>T</w:t>
+      </w:r>
+      <w:r>
+        <w:t>hread</w:t>
+      </w:r>
+      <w:proofErr w:type="spellEnd"/>
+      <w:r>
+        <w:t xml:space="preserve"> che comincerà a mandare i dati degli slider.</w:t>
+      </w:r>
     </w:p>
     <w:p>
       <w:pPr>
-        <w:rPr>
-          <w:highlight w:val="green"/>
-        </w:rPr>
-      </w:pPr>
-      <w:r>
-        <w:rPr>
-          <w:highlight w:val="green"/>
-        </w:rPr>
-        <w:t>Il metodo connect invece viene invocato al click del button connect. Come prima cosa egesue un ciclo di tutti i dispositivi bluetooth disponibili in cerca del ricevitore bluetooth del Tankino. Una volta trovato stabilisce una connessione aprendo un canale stream di uscita</w:t>
-      </w:r>
-      <w:r>
-        <w:rPr>
-          <w:highlight w:val="green"/>
-        </w:rPr>
-        <w:t xml:space="preserve"> e se non si verificano errori esegue la thread che comincerà a mandare i dati degli slider.</w:t>
-      </w:r>
+        <w:pStyle w:val="Titolo2"/>
+      </w:pPr>
     </w:p>
     <w:p>
       <w:pPr>
         <w:pStyle w:val="Titolo2"/>
-        <w:rPr>
-          <w:highlight w:val="green"/>
-        </w:rPr>
       </w:pPr>
     </w:p>
     <w:p>
-      <w:pPr>
-        <w:pStyle w:val="Titolo2"/>
-        <w:rPr>
-          <w:highlight w:val="green"/>
-        </w:rPr>
-      </w:pPr>
-    </w:p>
-    <w:p>
-      <w:pPr>
-        <w:pStyle w:val="Titolo2"/>
-        <w:rPr>
-          <w:highlight w:val="green"/>
-        </w:rPr>
-      </w:pPr>
       <w:r>
         <w:rPr>
           <w:noProof/>
-          <w:highlight w:val="green"/>
         </w:rPr>
         <w:drawing>
           <wp:anchor distT="0" distB="0" distL="114300" distR="114300" simplePos="0" relativeHeight="251698176" behindDoc="1" locked="0" layoutInCell="1" allowOverlap="1" wp14:anchorId="6AE6921B" wp14:editId="7BB4948A">
@@ -2694,7 +2695,7 @@
                     </pic:cNvPicPr>
                   </pic:nvPicPr>
                   <pic:blipFill>
-                    <a:blip r:embed="rId14" cstate="print">
+                    <a:blip r:embed="rId16" cstate="print">
                       <a:extLst>
                         <a:ext uri="{28A0092B-C50C-407E-A947-70E740481C1C}">
                           <a14:useLocalDpi xmlns:a14="http://schemas.microsoft.com/office/drawing/2010/main" val="0"/>
@@ -2730,65 +2731,81 @@
       </w:r>
     </w:p>
     <w:p>
-      <w:pPr>
-        <w:rPr>
-          <w:highlight w:val="green"/>
-        </w:rPr>
-      </w:pPr>
-      <w:r>
-        <w:rPr>
-          <w:highlight w:val="green"/>
-        </w:rPr>
-        <w:t>Il metodo run della classe CrowlerThread invia ogni 100 ms i dati in formato binario al bluetooth dell’arduino seguendo il protocollo prestabilito.</w:t>
+      <w:r>
+        <w:t xml:space="preserve">Il metodo </w:t>
+      </w:r>
+      <w:proofErr w:type="spellStart"/>
+      <w:r>
+        <w:t>run</w:t>
+      </w:r>
+      <w:proofErr w:type="spellEnd"/>
+      <w:r>
+        <w:t xml:space="preserve"> della classe </w:t>
+      </w:r>
+      <w:proofErr w:type="spellStart"/>
+      <w:r>
+        <w:t>CrowlerThread</w:t>
+      </w:r>
+      <w:proofErr w:type="spellEnd"/>
+      <w:r>
+        <w:t xml:space="preserve"> invia ogni 100 </w:t>
+      </w:r>
+      <w:proofErr w:type="spellStart"/>
+      <w:r>
+        <w:t>ms</w:t>
+      </w:r>
+      <w:proofErr w:type="spellEnd"/>
+      <w:r>
+        <w:t xml:space="preserve"> i dati in formato binario al </w:t>
+      </w:r>
+      <w:r>
+        <w:t>Bluetooth</w:t>
+      </w:r>
+      <w:r>
+        <w:t xml:space="preserve"> dell’</w:t>
+      </w:r>
+      <w:r>
+        <w:t>A</w:t>
+      </w:r>
+      <w:r>
+        <w:t>rduino seguendo il protocollo prestabilito.</w:t>
       </w:r>
     </w:p>
+    <w:p/>
     <w:p>
-      <w:pPr>
-        <w:pStyle w:val="Titolo2"/>
-        <w:rPr>
-          <w:highlight w:val="green"/>
-        </w:rPr>
-      </w:pPr>
+      <w:r>
+        <w:t xml:space="preserve">Ora invece passiamo al lato di programmazione svolto su </w:t>
+      </w:r>
+      <w:r>
+        <w:t>A</w:t>
+      </w:r>
+      <w:r>
+        <w:t>rduino.</w:t>
+      </w:r>
+      <w:r>
+        <w:br/>
+        <w:t xml:space="preserve">Effettivamente in </w:t>
+      </w:r>
+      <w:r>
+        <w:t>A</w:t>
+      </w:r>
+      <w:r>
+        <w:t xml:space="preserve">rduino IDE abbiamo scritto il codice che tramite il protocollo di comunicazione traduce i dati ricevuti dal </w:t>
+      </w:r>
+      <w:r>
+        <w:t>Bluetooth</w:t>
+      </w:r>
+      <w:r>
+        <w:t xml:space="preserve"> in grandezze utilizzabili come velocità per i motori. </w:t>
+      </w:r>
     </w:p>
+    <w:p/>
     <w:p>
-      <w:pPr>
-        <w:rPr>
-          <w:highlight w:val="green"/>
-        </w:rPr>
-      </w:pPr>
-      <w:r>
-        <w:rPr>
-          <w:highlight w:val="green"/>
-        </w:rPr>
-        <w:t>Ora invece passiamo al lato di programmazione svolto su arduino.</w:t>
-      </w:r>
-      <w:r>
-        <w:rPr>
-          <w:highlight w:val="green"/>
-        </w:rPr>
-        <w:br/>
-        <w:t xml:space="preserve">Effettivamente in arduino IDE abbiamo scritto il codice che tramite il protocollo di comunicazione traduce i dati ricevuti dal bluetooth in grandezze utilizzabili come velocità per i motori. </w:t>
-      </w:r>
-    </w:p>
-    <w:p>
-      <w:pPr>
-        <w:pStyle w:val="Titolo2"/>
-        <w:rPr>
-          <w:highlight w:val="green"/>
-        </w:rPr>
-      </w:pPr>
-    </w:p>
-    <w:p>
-      <w:pPr>
-        <w:rPr>
-          <w:highlight w:val="green"/>
-        </w:rPr>
-      </w:pPr>
       <w:r>
         <w:rPr>
           <w:noProof/>
-          <w:highlight w:val="green"/>
         </w:rPr>
+        <w:lastRenderedPageBreak/>
         <w:drawing>
           <wp:anchor distT="0" distB="0" distL="114300" distR="114300" simplePos="0" relativeHeight="251700224" behindDoc="0" locked="0" layoutInCell="1" allowOverlap="1" wp14:anchorId="2C8962D5" wp14:editId="424F8CE8">
             <wp:simplePos x="0" y="0"/>
@@ -2815,7 +2832,7 @@
                     </pic:cNvPicPr>
                   </pic:nvPicPr>
                   <pic:blipFill>
-                    <a:blip r:embed="rId15">
+                    <a:blip r:embed="rId17">
                       <a:extLst>
                         <a:ext uri="{28A0092B-C50C-407E-A947-70E740481C1C}">
                           <a14:useLocalDpi xmlns:a14="http://schemas.microsoft.com/office/drawing/2010/main" val="0"/>
@@ -2847,50 +2864,88 @@
         </w:drawing>
       </w:r>
       <w:r>
-        <w:rPr>
-          <w:highlight w:val="green"/>
-        </w:rPr>
         <w:t xml:space="preserve">All’inizio del programma abbiamo importato le librerie necessarie per lo sviluppo. </w:t>
       </w:r>
       <w:r>
-        <w:rPr>
-          <w:highlight w:val="green"/>
-        </w:rPr>
         <w:t>Infatti,</w:t>
       </w:r>
       <w:r>
-        <w:rPr>
-          <w:highlight w:val="green"/>
-        </w:rPr>
         <w:t xml:space="preserve"> per riconoscere un oggetto di tipo </w:t>
       </w:r>
+      <w:proofErr w:type="spellStart"/>
       <w:r>
         <w:rPr>
           <w:i/>
           <w:iCs/>
-          <w:highlight w:val="green"/>
         </w:rPr>
         <w:t>Stepper</w:t>
       </w:r>
-      <w:r>
-        <w:rPr>
-          <w:highlight w:val="green"/>
-        </w:rPr>
-        <w:t xml:space="preserve"> (rappresentazione logica dello step motor) si necessitava di scaricare e includere tale libreria (riga 3). Questo ci ha facilitato di molto il controllo dei motori; tramite i parametri passati alla creazione di un nuovo oggetto stepper (step per revolution, in1,in2,in3,in4) e i suoi due principali metodi (setSpeed(int) e step(int)) è stato un gioco da ragazzi.</w:t>
+      <w:proofErr w:type="spellEnd"/>
+      <w:r>
+        <w:t xml:space="preserve"> (rappresentazione logica dello step </w:t>
+      </w:r>
+      <w:proofErr w:type="spellStart"/>
+      <w:r>
+        <w:t>motor</w:t>
+      </w:r>
+      <w:proofErr w:type="spellEnd"/>
+      <w:r>
+        <w:t xml:space="preserve">) si necessitava di scaricare e includere tale libreria (riga 3). Questo ci ha facilitato di molto il controllo dei motori; tramite i parametri passati alla creazione di un nuovo oggetto </w:t>
+      </w:r>
+      <w:proofErr w:type="spellStart"/>
+      <w:r>
+        <w:t>stepper</w:t>
+      </w:r>
+      <w:proofErr w:type="spellEnd"/>
+      <w:r>
+        <w:t xml:space="preserve"> (step per </w:t>
+      </w:r>
+      <w:proofErr w:type="spellStart"/>
+      <w:r>
+        <w:t>revolution</w:t>
+      </w:r>
+      <w:proofErr w:type="spellEnd"/>
+      <w:r>
+        <w:t>, in</w:t>
+      </w:r>
+      <w:proofErr w:type="gramStart"/>
+      <w:r>
+        <w:t>1,in</w:t>
+      </w:r>
+      <w:proofErr w:type="gramEnd"/>
+      <w:r>
+        <w:t>2,in3,in4) e i suoi due principali metodi (</w:t>
+      </w:r>
+      <w:proofErr w:type="spellStart"/>
+      <w:r>
+        <w:t>setSpeed</w:t>
+      </w:r>
+      <w:proofErr w:type="spellEnd"/>
+      <w:r>
+        <w:t>(</w:t>
+      </w:r>
+      <w:proofErr w:type="spellStart"/>
+      <w:r>
+        <w:t>int</w:t>
+      </w:r>
+      <w:proofErr w:type="spellEnd"/>
+      <w:r>
+        <w:t>) e step(</w:t>
+      </w:r>
+      <w:proofErr w:type="spellStart"/>
+      <w:r>
+        <w:t>int</w:t>
+      </w:r>
+      <w:proofErr w:type="spellEnd"/>
+      <w:r>
+        <w:t>)) è stato un gioco da ragazzi.</w:t>
       </w:r>
     </w:p>
     <w:p>
-      <w:pPr>
-        <w:rPr>
-          <w:highlight w:val="green"/>
-        </w:rPr>
-      </w:pPr>
       <w:r>
         <w:rPr>
           <w:noProof/>
-          <w:highlight w:val="green"/>
         </w:rPr>
-        <w:lastRenderedPageBreak/>
         <w:drawing>
           <wp:anchor distT="0" distB="0" distL="114300" distR="114300" simplePos="0" relativeHeight="251701248" behindDoc="1" locked="0" layoutInCell="1" allowOverlap="1" wp14:anchorId="18E5C91D" wp14:editId="1E428603">
             <wp:simplePos x="0" y="0"/>
@@ -2925,7 +2980,7 @@
                     </pic:cNvPicPr>
                   </pic:nvPicPr>
                   <pic:blipFill>
-                    <a:blip r:embed="rId16" cstate="print">
+                    <a:blip r:embed="rId18" cstate="print">
                       <a:extLst>
                         <a:ext uri="{28A0092B-C50C-407E-A947-70E740481C1C}">
                           <a14:useLocalDpi xmlns:a14="http://schemas.microsoft.com/office/drawing/2010/main" val="0"/>
@@ -2957,215 +3012,155 @@
         </w:drawing>
       </w:r>
       <w:r>
-        <w:rPr>
-          <w:highlight w:val="green"/>
-        </w:rPr>
-        <w:t>Per controllare singolarmente e senza interferenza i motori abbiamo dovuto utilizzare due Thread in modo che si muovano in modo asincrono.</w:t>
+        <w:t xml:space="preserve">Per controllare singolarmente e senza interferenza i motori abbiamo dovuto utilizzare due </w:t>
+      </w:r>
+      <w:proofErr w:type="spellStart"/>
+      <w:r>
+        <w:t>Thread</w:t>
+      </w:r>
+      <w:proofErr w:type="spellEnd"/>
+      <w:r>
+        <w:t xml:space="preserve"> in modo che si muovano in modo asincrono.</w:t>
       </w:r>
     </w:p>
     <w:p>
-      <w:pPr>
-        <w:rPr>
-          <w:highlight w:val="green"/>
-        </w:rPr>
-      </w:pPr>
-      <w:r>
-        <w:rPr>
-          <w:highlight w:val="green"/>
-        </w:rPr>
+      <w:r>
         <w:t xml:space="preserve">Questa porzione di codice viene </w:t>
       </w:r>
       <w:r>
-        <w:rPr>
-          <w:highlight w:val="green"/>
-        </w:rPr>
         <w:t>eseguita</w:t>
       </w:r>
       <w:r>
-        <w:rPr>
-          <w:highlight w:val="green"/>
-        </w:rPr>
         <w:t xml:space="preserve"> </w:t>
       </w:r>
       <w:r>
-        <w:rPr>
-          <w:highlight w:val="green"/>
-        </w:rPr>
         <w:t xml:space="preserve">ripetitivamente </w:t>
       </w:r>
       <w:r>
-        <w:rPr>
-          <w:highlight w:val="green"/>
-        </w:rPr>
         <w:t>durante tutto il ciclo di vita del programma</w:t>
       </w:r>
       <w:r>
-        <w:rPr>
-          <w:highlight w:val="green"/>
-        </w:rPr>
-        <w:t xml:space="preserve">. Qui avviene la vera propria traduzione dei dati ricevuti dal bluetooth e il controllo dei motori. </w:t>
-      </w:r>
-      <w:r>
-        <w:rPr>
-          <w:highlight w:val="green"/>
-        </w:rPr>
+        <w:t xml:space="preserve">. Qui avviene la vera propria traduzione dei dati ricevuti dal </w:t>
+      </w:r>
+      <w:r>
+        <w:t>Bluetooth</w:t>
+      </w:r>
+      <w:r>
+        <w:t xml:space="preserve"> e il controllo dei motori. </w:t>
+      </w:r>
+      <w:r>
         <w:t>Innanzitutto,</w:t>
       </w:r>
       <w:r>
-        <w:rPr>
-          <w:highlight w:val="green"/>
-        </w:rPr>
-        <w:t xml:space="preserve"> se necessario le due Thread vengono avviate. </w:t>
-      </w:r>
-      <w:r>
-        <w:rPr>
-          <w:highlight w:val="green"/>
-        </w:rPr>
+        <w:t xml:space="preserve"> se necessario le due </w:t>
+      </w:r>
+      <w:proofErr w:type="spellStart"/>
+      <w:r>
+        <w:t>Thread</w:t>
+      </w:r>
+      <w:proofErr w:type="spellEnd"/>
+      <w:r>
+        <w:t xml:space="preserve"> vengono avviate. </w:t>
+      </w:r>
+      <w:r>
         <w:t>In seguito,</w:t>
       </w:r>
       <w:r>
-        <w:rPr>
-          <w:highlight w:val="green"/>
-        </w:rPr>
         <w:t xml:space="preserve"> si leggono i dati ricevuti e vengono modificati di conseguenza le velocità dei due motori. </w:t>
       </w:r>
     </w:p>
+    <w:p/>
+    <w:p/>
     <w:p>
-      <w:pPr>
-        <w:rPr>
-          <w:highlight w:val="green"/>
-        </w:rPr>
-      </w:pPr>
-    </w:p>
-    <w:p>
-      <w:r>
-        <w:rPr>
-          <w:highlight w:val="green"/>
-        </w:rPr>
+      <w:r>
         <w:t>Purtroppo,</w:t>
       </w:r>
       <w:r>
-        <w:rPr>
-          <w:highlight w:val="green"/>
-        </w:rPr>
         <w:t xml:space="preserve"> per modificare la velocità dei motori non basta impostarla nel metodo </w:t>
       </w:r>
       <w:r>
         <w:rPr>
           <w:i/>
           <w:iCs/>
-          <w:highlight w:val="green"/>
         </w:rPr>
         <w:t>set speed</w:t>
       </w:r>
       <w:r>
-        <w:rPr>
-          <w:highlight w:val="green"/>
-        </w:rPr>
         <w:t xml:space="preserve"> ma bensì si deve richiamare con una frequenza consona il metodo </w:t>
       </w:r>
       <w:r>
         <w:rPr>
           <w:i/>
           <w:iCs/>
-          <w:highlight w:val="green"/>
         </w:rPr>
         <w:t>step</w:t>
       </w:r>
       <w:r>
-        <w:rPr>
-          <w:highlight w:val="green"/>
-        </w:rPr>
         <w:t xml:space="preserve">. Per fare ciò abbiamo utilizzato il metodo </w:t>
       </w:r>
+      <w:proofErr w:type="spellStart"/>
       <w:r>
         <w:rPr>
           <w:i/>
           <w:iCs/>
-          <w:highlight w:val="green"/>
         </w:rPr>
         <w:t>setInterval</w:t>
       </w:r>
+      <w:proofErr w:type="spellEnd"/>
       <w:r>
         <w:rPr>
           <w:i/>
           <w:iCs/>
-          <w:highlight w:val="green"/>
         </w:rPr>
         <w:t xml:space="preserve"> </w:t>
       </w:r>
       <w:r>
-        <w:rPr>
-          <w:highlight w:val="green"/>
-        </w:rPr>
         <w:t xml:space="preserve">che varia l’intervallo tra una chiamata e l’altra al metodo </w:t>
       </w:r>
       <w:r>
         <w:rPr>
           <w:i/>
           <w:iCs/>
-          <w:highlight w:val="green"/>
         </w:rPr>
         <w:t>step</w:t>
       </w:r>
       <w:r>
-        <w:rPr>
-          <w:highlight w:val="green"/>
-        </w:rPr>
-        <w:t xml:space="preserve"> (in ms).</w:t>
+        <w:t xml:space="preserve"> (in </w:t>
+      </w:r>
+      <w:proofErr w:type="spellStart"/>
+      <w:r>
+        <w:t>ms</w:t>
+      </w:r>
+      <w:proofErr w:type="spellEnd"/>
+      <w:r>
+        <w:t>).</w:t>
       </w:r>
     </w:p>
     <w:p>
       <w:pPr>
         <w:pStyle w:val="Titolo2"/>
       </w:pPr>
+      <w:r>
+        <w:lastRenderedPageBreak/>
+        <w:t>Assembla</w:t>
+      </w:r>
+      <w:r>
+        <w:t>ggio</w:t>
+      </w:r>
+      <w:r>
+        <w:t xml:space="preserve"> </w:t>
+      </w:r>
+      <w:proofErr w:type="spellStart"/>
+      <w:r>
+        <w:t>Tankino</w:t>
+      </w:r>
+      <w:proofErr w:type="spellEnd"/>
     </w:p>
     <w:p>
-      <w:pPr>
-        <w:pStyle w:val="Titolo2"/>
-      </w:pPr>
-    </w:p>
-    <w:p>
-      <w:pPr>
-        <w:pStyle w:val="Titolo2"/>
-      </w:pPr>
-    </w:p>
-    <w:p>
-      <w:pPr>
-        <w:pStyle w:val="Titolo2"/>
-      </w:pPr>
-    </w:p>
-    <w:p>
-      <w:pPr>
-        <w:pStyle w:val="Titolo2"/>
-      </w:pPr>
-    </w:p>
-    <w:p>
-      <w:pPr>
-        <w:pStyle w:val="Titolo2"/>
-      </w:pPr>
-      <w:r>
-        <w:t>Assembla</w:t>
-      </w:r>
-      <w:r>
-        <w:t>ggio</w:t>
-      </w:r>
-      <w:r>
-        <w:t xml:space="preserve"> Tankino</w:t>
-      </w:r>
-    </w:p>
-    <w:p>
-      <w:pPr>
-        <w:rPr>
-          <w:highlight w:val="green"/>
-        </w:rPr>
-      </w:pPr>
       <w:r>
         <w:rPr>
           <w:noProof/>
-          <w:highlight w:val="green"/>
         </w:rPr>
-        <w:lastRenderedPageBreak/>
         <mc:AlternateContent>
           <mc:Choice Requires="wps">
             <w:drawing>
@@ -3223,29 +3218,16 @@
                             <w:r>
                               <w:t xml:space="preserve">Figura </w:t>
                             </w:r>
+                            <w:fldSimple w:instr=" SEQ Figura \* ARABIC ">
+                              <w:r>
+                                <w:rPr>
+                                  <w:noProof/>
+                                </w:rPr>
+                                <w:t>7</w:t>
+                              </w:r>
+                            </w:fldSimple>
                             <w:r>
-                              <w:fldChar w:fldCharType="begin"/>
-                            </w:r>
-                            <w:r>
-                              <w:instrText xml:space="preserve"> SEQ Figura \* ARABIC </w:instrText>
-                            </w:r>
-                            <w:r>
-                              <w:fldChar w:fldCharType="separate"/>
-                            </w:r>
-                            <w:r>
-                              <w:rPr>
-                                <w:noProof/>
-                              </w:rPr>
-                              <w:t>7</w:t>
-                            </w:r>
-                            <w:r>
-                              <w:rPr>
-                                <w:noProof/>
-                              </w:rPr>
-                              <w:fldChar w:fldCharType="end"/>
-                            </w:r>
-                            <w:r>
-                              <w:t xml:space="preserve"> Motori nema 8 con ruote personalizzate</w:t>
+                              <w:t xml:space="preserve"> Motori Nema 8 con ruote personalizzate</w:t>
                             </w:r>
                           </w:p>
                         </w:txbxContent>
@@ -3280,29 +3262,16 @@
                       <w:r>
                         <w:t xml:space="preserve">Figura </w:t>
                       </w:r>
+                      <w:fldSimple w:instr=" SEQ Figura \* ARABIC ">
+                        <w:r>
+                          <w:rPr>
+                            <w:noProof/>
+                          </w:rPr>
+                          <w:t>7</w:t>
+                        </w:r>
+                      </w:fldSimple>
                       <w:r>
-                        <w:fldChar w:fldCharType="begin"/>
-                      </w:r>
-                      <w:r>
-                        <w:instrText xml:space="preserve"> SEQ Figura \* ARABIC </w:instrText>
-                      </w:r>
-                      <w:r>
-                        <w:fldChar w:fldCharType="separate"/>
-                      </w:r>
-                      <w:r>
-                        <w:rPr>
-                          <w:noProof/>
-                        </w:rPr>
-                        <w:t>7</w:t>
-                      </w:r>
-                      <w:r>
-                        <w:rPr>
-                          <w:noProof/>
-                        </w:rPr>
-                        <w:fldChar w:fldCharType="end"/>
-                      </w:r>
-                      <w:r>
-                        <w:t xml:space="preserve"> Motori nema 8 con ruote personalizzate</w:t>
+                        <w:t xml:space="preserve"> Motori Nema 8 con ruote personalizzate</w:t>
                       </w:r>
                     </w:p>
                   </w:txbxContent>
@@ -3316,7 +3285,6 @@
       <w:r>
         <w:rPr>
           <w:noProof/>
-          <w:highlight w:val="green"/>
         </w:rPr>
         <w:drawing>
           <wp:anchor distT="0" distB="0" distL="114300" distR="114300" simplePos="0" relativeHeight="251661312" behindDoc="1" locked="0" layoutInCell="1" allowOverlap="1" wp14:anchorId="5DD10254" wp14:editId="35EBCA47">
@@ -3350,7 +3318,7 @@
                     <pic:cNvPicPr/>
                   </pic:nvPicPr>
                   <pic:blipFill rotWithShape="1">
-                    <a:blip r:embed="rId17" cstate="print">
+                    <a:blip r:embed="rId19" cstate="print">
                       <a:extLst>
                         <a:ext uri="{28A0092B-C50C-407E-A947-70E740481C1C}">
                           <a14:useLocalDpi xmlns:a14="http://schemas.microsoft.com/office/drawing/2010/main" val="0"/>
@@ -3390,40 +3358,30 @@
         </w:drawing>
       </w:r>
       <w:r>
-        <w:rPr>
-          <w:highlight w:val="green"/>
-        </w:rPr>
         <w:t xml:space="preserve">Grazie al contributo del professore Petrini abbiamo potuto </w:t>
       </w:r>
       <w:r>
-        <w:rPr>
-          <w:highlight w:val="green"/>
-        </w:rPr>
         <w:t>avere</w:t>
       </w:r>
       <w:r>
-        <w:rPr>
-          <w:highlight w:val="green"/>
-        </w:rPr>
-        <w:t xml:space="preserve"> dei pezzi su misura per il nostro Tankino. Abbiamo così ottenuto le due tavole di legno e le ruote </w:t>
-      </w:r>
-      <w:r>
-        <w:rPr>
-          <w:highlight w:val="green"/>
-        </w:rPr>
+        <w:t xml:space="preserve"> dei pezzi su misura per il nostro </w:t>
+      </w:r>
+      <w:proofErr w:type="spellStart"/>
+      <w:r>
+        <w:t>Tankino</w:t>
+      </w:r>
+      <w:proofErr w:type="spellEnd"/>
+      <w:r>
+        <w:t xml:space="preserve">. Abbiamo così ottenuto le due tavole di legno e le ruote </w:t>
+      </w:r>
+      <w:r>
         <w:t>in plexiglas.</w:t>
       </w:r>
     </w:p>
     <w:p>
-      <w:pPr>
-        <w:rPr>
-          <w:highlight w:val="green"/>
-        </w:rPr>
-      </w:pPr>
       <w:r>
         <w:rPr>
           <w:noProof/>
-          <w:highlight w:val="green"/>
         </w:rPr>
         <w:t>In questa foto si possono vedere le due incollate ai due motori nema 8.</w:t>
       </w:r>
@@ -3432,41 +3390,109 @@
       <w:pPr>
         <w:rPr>
           <w:noProof/>
-          <w:highlight w:val="green"/>
         </w:rPr>
       </w:pPr>
       <w:r>
         <w:rPr>
           <w:noProof/>
-          <w:highlight w:val="green"/>
         </w:rPr>
         <w:t>Abbiamo preferito delle ruote personalizzate rispetto quelle lego per ragioni di estetica</w:t>
       </w:r>
       <w:r>
         <w:rPr>
           <w:noProof/>
-          <w:highlight w:val="green"/>
         </w:rPr>
         <w:t xml:space="preserve"> e di compatibilità con i motori</w:t>
       </w:r>
       <w:r>
         <w:rPr>
           <w:noProof/>
-          <w:highlight w:val="green"/>
         </w:rPr>
         <w:t>.</w:t>
       </w:r>
     </w:p>
     <w:p>
       <w:r>
-        <w:rPr>
-          <w:highlight w:val="green"/>
-        </w:rPr>
         <w:t>Per quanto riguarda i cingoli invece abbiamo tenuto quelli lego e perciò anche la forma delle nostre ruote combacia in modo da aderire bene ad essi.</w:t>
       </w:r>
     </w:p>
     <w:p/>
     <w:p>
+      <w:r>
+        <w:rPr>
+          <w:noProof/>
+        </w:rPr>
+        <w:drawing>
+          <wp:anchor distT="0" distB="0" distL="114300" distR="114300" simplePos="0" relativeHeight="251678720" behindDoc="1" locked="0" layoutInCell="1" allowOverlap="1" wp14:anchorId="6D835FB3" wp14:editId="0CE5037B">
+            <wp:simplePos x="0" y="0"/>
+            <wp:positionH relativeFrom="margin">
+              <wp:posOffset>4503865</wp:posOffset>
+            </wp:positionH>
+            <wp:positionV relativeFrom="paragraph">
+              <wp:posOffset>237433</wp:posOffset>
+            </wp:positionV>
+            <wp:extent cx="1628775" cy="2576830"/>
+            <wp:effectExtent l="0" t="0" r="9525" b="0"/>
+            <wp:wrapTight wrapText="bothSides">
+              <wp:wrapPolygon edited="0">
+                <wp:start x="0" y="0"/>
+                <wp:lineTo x="0" y="21398"/>
+                <wp:lineTo x="21474" y="21398"/>
+                <wp:lineTo x="21474" y="0"/>
+                <wp:lineTo x="0" y="0"/>
+              </wp:wrapPolygon>
+            </wp:wrapTight>
+            <wp:docPr id="15" name="Immagine 15"/>
+            <wp:cNvGraphicFramePr>
+              <a:graphicFrameLocks xmlns:a="http://schemas.openxmlformats.org/drawingml/2006/main" noChangeAspect="1"/>
+            </wp:cNvGraphicFramePr>
+            <a:graphic xmlns:a="http://schemas.openxmlformats.org/drawingml/2006/main">
+              <a:graphicData uri="http://schemas.openxmlformats.org/drawingml/2006/picture">
+                <pic:pic xmlns:pic="http://schemas.openxmlformats.org/drawingml/2006/picture">
+                  <pic:nvPicPr>
+                    <pic:cNvPr id="1" name=""/>
+                    <pic:cNvPicPr/>
+                  </pic:nvPicPr>
+                  <pic:blipFill rotWithShape="1">
+                    <a:blip r:embed="rId20" cstate="print">
+                      <a:extLst>
+                        <a:ext uri="{28A0092B-C50C-407E-A947-70E740481C1C}">
+                          <a14:useLocalDpi xmlns:a14="http://schemas.microsoft.com/office/drawing/2010/main" val="0"/>
+                        </a:ext>
+                      </a:extLst>
+                    </a:blip>
+                    <a:srcRect b="37096"/>
+                    <a:stretch/>
+                  </pic:blipFill>
+                  <pic:spPr bwMode="auto">
+                    <a:xfrm>
+                      <a:off x="0" y="0"/>
+                      <a:ext cx="1628775" cy="2576830"/>
+                    </a:xfrm>
+                    <a:prstGeom prst="rect">
+                      <a:avLst/>
+                    </a:prstGeom>
+                    <a:ln>
+                      <a:noFill/>
+                    </a:ln>
+                    <a:extLst>
+                      <a:ext uri="{53640926-AAD7-44D8-BBD7-CCE9431645EC}">
+                        <a14:shadowObscured xmlns:a14="http://schemas.microsoft.com/office/drawing/2010/main"/>
+                      </a:ext>
+                    </a:extLst>
+                  </pic:spPr>
+                </pic:pic>
+              </a:graphicData>
+            </a:graphic>
+            <wp14:sizeRelH relativeFrom="margin">
+              <wp14:pctWidth>0</wp14:pctWidth>
+            </wp14:sizeRelH>
+            <wp14:sizeRelV relativeFrom="margin">
+              <wp14:pctHeight>0</wp14:pctHeight>
+            </wp14:sizeRelV>
+          </wp:anchor>
+        </w:drawing>
+      </w:r>
       <w:r>
         <w:rPr>
           <w:noProof/>
@@ -3503,7 +3529,7 @@
                     <pic:cNvPicPr/>
                   </pic:nvPicPr>
                   <pic:blipFill>
-                    <a:blip r:embed="rId18" cstate="print">
+                    <a:blip r:embed="rId21" cstate="print">
                       <a:extLst>
                         <a:ext uri="{28A0092B-C50C-407E-A947-70E740481C1C}">
                           <a14:useLocalDpi xmlns:a14="http://schemas.microsoft.com/office/drawing/2010/main" val="0"/>
@@ -3535,6 +3561,120 @@
           </wp:anchor>
         </w:drawing>
       </w:r>
+    </w:p>
+    <w:p>
+      <w:r>
+        <w:t xml:space="preserve">Passando alla base, nella parte inferiore </w:t>
+      </w:r>
+      <w:r>
+        <w:t>c’è</w:t>
+      </w:r>
+      <w:r>
+        <w:t xml:space="preserve"> </w:t>
+      </w:r>
+      <w:r>
+        <w:t>un’incavatura che permette l’inserimento</w:t>
+      </w:r>
+      <w:r>
+        <w:t xml:space="preserve"> </w:t>
+      </w:r>
+      <w:r>
+        <w:t>del</w:t>
+      </w:r>
+      <w:r>
+        <w:t xml:space="preserve">la </w:t>
+      </w:r>
+      <w:proofErr w:type="spellStart"/>
+      <w:r>
+        <w:t>powerbank</w:t>
+      </w:r>
+      <w:proofErr w:type="spellEnd"/>
+      <w:r>
+        <w:t xml:space="preserve"> che aliment</w:t>
+      </w:r>
+      <w:r>
+        <w:t>erà</w:t>
+      </w:r>
+      <w:r>
+        <w:t xml:space="preserve"> il </w:t>
+      </w:r>
+      <w:proofErr w:type="spellStart"/>
+      <w:r>
+        <w:t>Tankino</w:t>
+      </w:r>
+      <w:proofErr w:type="spellEnd"/>
+      <w:r>
+        <w:t>.</w:t>
+      </w:r>
+    </w:p>
+    <w:p>
+      <w:pPr>
+        <w:rPr>
+          <w:noProof/>
+        </w:rPr>
+      </w:pPr>
+      <w:r>
+        <w:rPr>
+          <w:noProof/>
+        </w:rPr>
+        <w:t>Fatto ciò</w:t>
+      </w:r>
+      <w:r>
+        <w:rPr>
+          <w:noProof/>
+        </w:rPr>
+        <w:t xml:space="preserve"> abbiamo attaccato la base superiore</w:t>
+      </w:r>
+      <w:r>
+        <w:rPr>
+          <w:noProof/>
+        </w:rPr>
+        <w:t>,</w:t>
+      </w:r>
+      <w:r>
+        <w:rPr>
+          <w:noProof/>
+        </w:rPr>
+        <w:t xml:space="preserve"> </w:t>
+      </w:r>
+      <w:r>
+        <w:rPr>
+          <w:noProof/>
+        </w:rPr>
+        <w:t>essa</w:t>
+      </w:r>
+      <w:r>
+        <w:rPr>
+          <w:noProof/>
+        </w:rPr>
+        <w:t xml:space="preserve"> presenta </w:t>
+      </w:r>
+      <w:r>
+        <w:rPr>
+          <w:noProof/>
+        </w:rPr>
+        <w:t>de</w:t>
+      </w:r>
+      <w:r>
+        <w:rPr>
+          <w:noProof/>
+        </w:rPr>
+        <w:t xml:space="preserve">gli alloggi in cui </w:t>
+      </w:r>
+      <w:r>
+        <w:rPr>
+          <w:noProof/>
+        </w:rPr>
+        <w:t>fissare</w:t>
+      </w:r>
+      <w:r>
+        <w:rPr>
+          <w:noProof/>
+        </w:rPr>
+        <w:t xml:space="preserve"> l’arduino mega e i controller.</w:t>
+      </w:r>
+    </w:p>
+    <w:p>
       <w:r>
         <w:rPr>
           <w:noProof/>
@@ -3542,22 +3682,23 @@
         <mc:AlternateContent>
           <mc:Choice Requires="wps">
             <w:drawing>
-              <wp:anchor distT="0" distB="0" distL="114300" distR="114300" simplePos="0" relativeHeight="251680768" behindDoc="1" locked="0" layoutInCell="1" allowOverlap="1" wp14:anchorId="78509EBE" wp14:editId="4456D4E6">
+              <wp:anchor distT="0" distB="0" distL="114300" distR="114300" simplePos="0" relativeHeight="251680768" behindDoc="1" locked="0" layoutInCell="1" allowOverlap="1" wp14:anchorId="78509EBE" wp14:editId="5F5F4D69">
                 <wp:simplePos x="0" y="0"/>
-                <wp:positionH relativeFrom="column">
-                  <wp:posOffset>0</wp:posOffset>
+                <wp:positionH relativeFrom="margin">
+                  <wp:align>left</wp:align>
                 </wp:positionH>
                 <wp:positionV relativeFrom="paragraph">
-                  <wp:posOffset>2661920</wp:posOffset>
+                  <wp:posOffset>714878</wp:posOffset>
                 </wp:positionV>
                 <wp:extent cx="1403350" cy="635"/>
-                <wp:effectExtent l="0" t="0" r="0" b="0"/>
+                <wp:effectExtent l="0" t="0" r="6350" b="6985"/>
                 <wp:wrapTight wrapText="bothSides">
                   <wp:wrapPolygon edited="0">
                     <wp:start x="0" y="0"/>
-                    <wp:lineTo x="0" y="21600"/>
-                    <wp:lineTo x="21600" y="21600"/>
-                    <wp:lineTo x="21600" y="0"/>
+                    <wp:lineTo x="0" y="20996"/>
+                    <wp:lineTo x="21405" y="20996"/>
+                    <wp:lineTo x="21405" y="0"/>
+                    <wp:lineTo x="0" y="0"/>
                   </wp:wrapPolygon>
                 </wp:wrapTight>
                 <wp:docPr id="16" name="Casella di testo 16"/>
@@ -3596,30 +3737,22 @@
                             <w:r>
                               <w:t xml:space="preserve">Figura </w:t>
                             </w:r>
+                            <w:fldSimple w:instr=" SEQ Figura \* ARABIC ">
+                              <w:r>
+                                <w:rPr>
+                                  <w:noProof/>
+                                </w:rPr>
+                                <w:t>8</w:t>
+                              </w:r>
+                            </w:fldSimple>
                             <w:r>
-                              <w:fldChar w:fldCharType="begin"/>
+                              <w:t xml:space="preserve"> Base inferiore con </w:t>
                             </w:r>
+                            <w:proofErr w:type="spellStart"/>
                             <w:r>
-                              <w:instrText xml:space="preserve"> SEQ Figura \* ARABIC </w:instrText>
+                              <w:t>powerbank</w:t>
                             </w:r>
-                            <w:r>
-                              <w:fldChar w:fldCharType="separate"/>
-                            </w:r>
-                            <w:r>
-                              <w:rPr>
-                                <w:noProof/>
-                              </w:rPr>
-                              <w:t>8</w:t>
-                            </w:r>
-                            <w:r>
-                              <w:rPr>
-                                <w:noProof/>
-                              </w:rPr>
-                              <w:fldChar w:fldCharType="end"/>
-                            </w:r>
-                            <w:r>
-                              <w:t xml:space="preserve"> Base inferiore con powerbank</w:t>
-                            </w:r>
+                            <w:proofErr w:type="spellEnd"/>
                           </w:p>
                         </w:txbxContent>
                       </wps:txbx>
@@ -3637,7 +3770,7 @@
           </mc:Choice>
           <mc:Fallback>
             <w:pict>
-              <v:shape w14:anchorId="78509EBE" id="Casella di testo 16" o:spid="_x0000_s1031" type="#_x0000_t202" style="position:absolute;margin-left:0;margin-top:209.6pt;width:110.5pt;height:.05pt;z-index:-251635712;visibility:visible;mso-wrap-style:square;mso-wrap-distance-left:9pt;mso-wrap-distance-top:0;mso-wrap-distance-right:9pt;mso-wrap-distance-bottom:0;mso-position-horizontal:absolute;mso-position-horizontal-relative:text;mso-position-vertical:absolute;mso-position-vertical-relative:text;v-text-anchor:top" o:gfxdata="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" stroked="f">
+              <v:shape w14:anchorId="78509EBE" id="Casella di testo 16" o:spid="_x0000_s1031" type="#_x0000_t202" style="position:absolute;margin-left:0;margin-top:56.3pt;width:110.5pt;height:.05pt;z-index:-251635712;visibility:visible;mso-wrap-style:square;mso-wrap-distance-left:9pt;mso-wrap-distance-top:0;mso-wrap-distance-right:9pt;mso-wrap-distance-bottom:0;mso-position-horizontal:left;mso-position-horizontal-relative:margin;mso-position-vertical:absolute;mso-position-vertical-relative:text;v-text-anchor:top" o:gfxdata="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" stroked="f">
                 <v:textbox style="mso-fit-shape-to-text:t" inset="0,0,0,0">
                   <w:txbxContent>
                     <w:p>
@@ -3653,146 +3786,55 @@
                       <w:r>
                         <w:t xml:space="preserve">Figura </w:t>
                       </w:r>
+                      <w:fldSimple w:instr=" SEQ Figura \* ARABIC ">
+                        <w:r>
+                          <w:rPr>
+                            <w:noProof/>
+                          </w:rPr>
+                          <w:t>8</w:t>
+                        </w:r>
+                      </w:fldSimple>
                       <w:r>
-                        <w:fldChar w:fldCharType="begin"/>
+                        <w:t xml:space="preserve"> Base inferiore con </w:t>
                       </w:r>
+                      <w:proofErr w:type="spellStart"/>
                       <w:r>
-                        <w:instrText xml:space="preserve"> SEQ Figura \* ARABIC </w:instrText>
+                        <w:t>powerbank</w:t>
                       </w:r>
-                      <w:r>
-                        <w:fldChar w:fldCharType="separate"/>
-                      </w:r>
-                      <w:r>
-                        <w:rPr>
-                          <w:noProof/>
-                        </w:rPr>
-                        <w:t>8</w:t>
-                      </w:r>
-                      <w:r>
-                        <w:rPr>
-                          <w:noProof/>
-                        </w:rPr>
-                        <w:fldChar w:fldCharType="end"/>
-                      </w:r>
-                      <w:r>
-                        <w:t xml:space="preserve"> Base inferiore con powerbank</w:t>
-                      </w:r>
+                      <w:proofErr w:type="spellEnd"/>
                     </w:p>
                   </w:txbxContent>
                 </v:textbox>
-                <w10:wrap type="tight"/>
+                <w10:wrap type="tight" anchorx="margin"/>
               </v:shape>
             </w:pict>
           </mc:Fallback>
         </mc:AlternateContent>
       </w:r>
-    </w:p>
-    <w:p>
-      <w:r>
-        <w:rPr>
-          <w:highlight w:val="green"/>
-        </w:rPr>
-        <w:t xml:space="preserve">Passando alla base, nella parte inferiore </w:t>
-      </w:r>
-      <w:r>
-        <w:rPr>
-          <w:highlight w:val="green"/>
-        </w:rPr>
-        <w:t>c’è</w:t>
-      </w:r>
-      <w:r>
-        <w:rPr>
-          <w:highlight w:val="green"/>
-        </w:rPr>
-        <w:t xml:space="preserve"> </w:t>
-      </w:r>
-      <w:r>
-        <w:rPr>
-          <w:highlight w:val="green"/>
-        </w:rPr>
-        <w:t>un’incavatura che permette l’inserimento</w:t>
-      </w:r>
-      <w:r>
-        <w:rPr>
-          <w:highlight w:val="green"/>
-        </w:rPr>
-        <w:t xml:space="preserve"> </w:t>
-      </w:r>
-      <w:r>
-        <w:rPr>
-          <w:highlight w:val="green"/>
-        </w:rPr>
-        <w:t>del</w:t>
-      </w:r>
-      <w:r>
-        <w:rPr>
-          <w:highlight w:val="green"/>
-        </w:rPr>
-        <w:t>la powerbank che aliment</w:t>
-      </w:r>
-      <w:r>
-        <w:rPr>
-          <w:highlight w:val="green"/>
-        </w:rPr>
-        <w:t>erà</w:t>
-      </w:r>
-      <w:r>
-        <w:rPr>
-          <w:highlight w:val="green"/>
-        </w:rPr>
-        <w:t xml:space="preserve"> il Tankino.</w:t>
-      </w:r>
-    </w:p>
-    <w:p>
-      <w:pPr>
-        <w:pStyle w:val="Titolo1"/>
-      </w:pPr>
-    </w:p>
-    <w:p>
-      <w:pPr>
+      <w:r>
         <w:rPr>
           <w:noProof/>
-        </w:rPr>
-      </w:pPr>
-    </w:p>
-    <w:p>
-      <w:pPr>
-        <w:rPr>
-          <w:noProof/>
-        </w:rPr>
-      </w:pPr>
-    </w:p>
-    <w:p>
-      <w:pPr>
-        <w:rPr>
-          <w:noProof/>
-          <w:highlight w:val="green"/>
-        </w:rPr>
-      </w:pPr>
-      <w:r>
-        <w:rPr>
-          <w:noProof/>
-          <w:highlight w:val="green"/>
         </w:rPr>
         <mc:AlternateContent>
           <mc:Choice Requires="wps">
             <w:drawing>
-              <wp:anchor distT="0" distB="0" distL="114300" distR="114300" simplePos="0" relativeHeight="251682816" behindDoc="1" locked="0" layoutInCell="1" allowOverlap="1" wp14:anchorId="38D00DC2" wp14:editId="652A6DFA">
+              <wp:anchor distT="0" distB="0" distL="114300" distR="114300" simplePos="0" relativeHeight="251682816" behindDoc="1" locked="0" layoutInCell="1" allowOverlap="1" wp14:anchorId="38D00DC2" wp14:editId="5D4288D1">
                 <wp:simplePos x="0" y="0"/>
-                <wp:positionH relativeFrom="column">
-                  <wp:posOffset>4405630</wp:posOffset>
+                <wp:positionH relativeFrom="margin">
+                  <wp:align>right</wp:align>
                 </wp:positionH>
                 <wp:positionV relativeFrom="paragraph">
-                  <wp:posOffset>1902460</wp:posOffset>
+                  <wp:posOffset>726728</wp:posOffset>
                 </wp:positionV>
                 <wp:extent cx="1711325" cy="635"/>
-                <wp:effectExtent l="0" t="0" r="0" b="0"/>
+                <wp:effectExtent l="0" t="0" r="3175" b="6985"/>
                 <wp:wrapTight wrapText="bothSides">
                   <wp:wrapPolygon edited="0">
                     <wp:start x="0" y="0"/>
-                    <wp:lineTo x="0" y="21600"/>
-                    <wp:lineTo x="21600" y="21600"/>
-                    <wp:lineTo x="21600" y="0"/>
+                    <wp:lineTo x="0" y="20996"/>
+                    <wp:lineTo x="21400" y="20996"/>
+                    <wp:lineTo x="21400" y="0"/>
+                    <wp:lineTo x="0" y="0"/>
                   </wp:wrapPolygon>
                 </wp:wrapTight>
                 <wp:docPr id="17" name="Casella di testo 17"/>
@@ -3831,29 +3873,24 @@
                             <w:r>
                               <w:t xml:space="preserve">Figura </w:t>
                             </w:r>
+                            <w:fldSimple w:instr=" SEQ Figura \* ARABIC ">
+                              <w:r>
+                                <w:rPr>
+                                  <w:noProof/>
+                                </w:rPr>
+                                <w:t>9</w:t>
+                              </w:r>
+                            </w:fldSimple>
                             <w:r>
-                              <w:fldChar w:fldCharType="begin"/>
+                              <w:t xml:space="preserve"> Basi attaccate con la </w:t>
                             </w:r>
+                            <w:proofErr w:type="spellStart"/>
                             <w:r>
-                              <w:instrText xml:space="preserve"> SEQ Figura \* ARABIC </w:instrText>
+                              <w:t>powerbank</w:t>
                             </w:r>
+                            <w:proofErr w:type="spellEnd"/>
                             <w:r>
-                              <w:fldChar w:fldCharType="separate"/>
-                            </w:r>
-                            <w:r>
-                              <w:rPr>
-                                <w:noProof/>
-                              </w:rPr>
-                              <w:t>9</w:t>
-                            </w:r>
-                            <w:r>
-                              <w:rPr>
-                                <w:noProof/>
-                              </w:rPr>
-                              <w:fldChar w:fldCharType="end"/>
-                            </w:r>
-                            <w:r>
-                              <w:t xml:space="preserve"> Basi attaccate con la powerbank all’interno</w:t>
+                              <w:t xml:space="preserve"> all’interno</w:t>
                             </w:r>
                           </w:p>
                         </w:txbxContent>
@@ -3872,7 +3909,7 @@
           </mc:Choice>
           <mc:Fallback>
             <w:pict>
-              <v:shape w14:anchorId="38D00DC2" id="Casella di testo 17" o:spid="_x0000_s1032" type="#_x0000_t202" style="position:absolute;margin-left:346.9pt;margin-top:149.8pt;width:134.75pt;height:.05pt;z-index:-251633664;visibility:visible;mso-wrap-style:square;mso-wrap-distance-left:9pt;mso-wrap-distance-top:0;mso-wrap-distance-right:9pt;mso-wrap-distance-bottom:0;mso-position-horizontal:absolute;mso-position-horizontal-relative:text;mso-position-vertical:absolute;mso-position-vertical-relative:text;v-text-anchor:top" o:gfxdata="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" stroked="f">
+              <v:shape w14:anchorId="38D00DC2" id="Casella di testo 17" o:spid="_x0000_s1032" type="#_x0000_t202" style="position:absolute;margin-left:83.55pt;margin-top:57.2pt;width:134.75pt;height:.05pt;z-index:-251633664;visibility:visible;mso-wrap-style:square;mso-wrap-distance-left:9pt;mso-wrap-distance-top:0;mso-wrap-distance-right:9pt;mso-wrap-distance-bottom:0;mso-position-horizontal:right;mso-position-horizontal-relative:margin;mso-position-vertical:absolute;mso-position-vertical-relative:text;v-text-anchor:top" o:gfxdata="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" stroked="f">
                 <v:textbox style="mso-fit-shape-to-text:t" inset="0,0,0,0">
                   <w:txbxContent>
                     <w:p>
@@ -3888,247 +3925,78 @@
                       <w:r>
                         <w:t xml:space="preserve">Figura </w:t>
                       </w:r>
+                      <w:fldSimple w:instr=" SEQ Figura \* ARABIC ">
+                        <w:r>
+                          <w:rPr>
+                            <w:noProof/>
+                          </w:rPr>
+                          <w:t>9</w:t>
+                        </w:r>
+                      </w:fldSimple>
                       <w:r>
-                        <w:fldChar w:fldCharType="begin"/>
+                        <w:t xml:space="preserve"> Basi attaccate con la </w:t>
                       </w:r>
+                      <w:proofErr w:type="spellStart"/>
                       <w:r>
-                        <w:instrText xml:space="preserve"> SEQ Figura \* ARABIC </w:instrText>
+                        <w:t>powerbank</w:t>
                       </w:r>
+                      <w:proofErr w:type="spellEnd"/>
                       <w:r>
-                        <w:fldChar w:fldCharType="separate"/>
-                      </w:r>
-                      <w:r>
-                        <w:rPr>
-                          <w:noProof/>
-                        </w:rPr>
-                        <w:t>9</w:t>
-                      </w:r>
-                      <w:r>
-                        <w:rPr>
-                          <w:noProof/>
-                        </w:rPr>
-                        <w:fldChar w:fldCharType="end"/>
-                      </w:r>
-                      <w:r>
-                        <w:t xml:space="preserve"> Basi attaccate con la powerbank all’interno</w:t>
+                        <w:t xml:space="preserve"> all’interno</w:t>
                       </w:r>
                     </w:p>
                   </w:txbxContent>
                 </v:textbox>
-                <w10:wrap type="tight"/>
+                <w10:wrap type="tight" anchorx="margin"/>
               </v:shape>
             </w:pict>
           </mc:Fallback>
         </mc:AlternateContent>
       </w:r>
       <w:r>
-        <w:rPr>
-          <w:noProof/>
-          <w:highlight w:val="green"/>
-        </w:rPr>
-        <w:drawing>
-          <wp:anchor distT="0" distB="0" distL="114300" distR="114300" simplePos="0" relativeHeight="251678720" behindDoc="1" locked="0" layoutInCell="1" allowOverlap="1" wp14:anchorId="6D835FB3" wp14:editId="1A906741">
-            <wp:simplePos x="0" y="0"/>
-            <wp:positionH relativeFrom="margin">
-              <wp:align>right</wp:align>
-            </wp:positionH>
-            <wp:positionV relativeFrom="paragraph">
-              <wp:posOffset>5464</wp:posOffset>
-            </wp:positionV>
-            <wp:extent cx="1711325" cy="1913861"/>
-            <wp:effectExtent l="0" t="0" r="3175" b="0"/>
-            <wp:wrapTight wrapText="bothSides">
-              <wp:wrapPolygon edited="0">
-                <wp:start x="0" y="0"/>
-                <wp:lineTo x="0" y="21292"/>
-                <wp:lineTo x="21400" y="21292"/>
-                <wp:lineTo x="21400" y="0"/>
-                <wp:lineTo x="0" y="0"/>
-              </wp:wrapPolygon>
-            </wp:wrapTight>
-            <wp:docPr id="15" name="Immagine 15"/>
-            <wp:cNvGraphicFramePr>
-              <a:graphicFrameLocks xmlns:a="http://schemas.openxmlformats.org/drawingml/2006/main" noChangeAspect="1"/>
-            </wp:cNvGraphicFramePr>
-            <a:graphic xmlns:a="http://schemas.openxmlformats.org/drawingml/2006/main">
-              <a:graphicData uri="http://schemas.openxmlformats.org/drawingml/2006/picture">
-                <pic:pic xmlns:pic="http://schemas.openxmlformats.org/drawingml/2006/picture">
-                  <pic:nvPicPr>
-                    <pic:cNvPr id="1" name=""/>
-                    <pic:cNvPicPr/>
-                  </pic:nvPicPr>
-                  <pic:blipFill rotWithShape="1">
-                    <a:blip r:embed="rId19" cstate="print">
-                      <a:extLst>
-                        <a:ext uri="{28A0092B-C50C-407E-A947-70E740481C1C}">
-                          <a14:useLocalDpi xmlns:a14="http://schemas.microsoft.com/office/drawing/2010/main" val="0"/>
-                        </a:ext>
-                      </a:extLst>
-                    </a:blip>
-                    <a:srcRect b="37096"/>
-                    <a:stretch/>
-                  </pic:blipFill>
-                  <pic:spPr bwMode="auto">
-                    <a:xfrm>
-                      <a:off x="0" y="0"/>
-                      <a:ext cx="1711325" cy="1913861"/>
-                    </a:xfrm>
-                    <a:prstGeom prst="rect">
-                      <a:avLst/>
-                    </a:prstGeom>
-                    <a:ln>
-                      <a:noFill/>
-                    </a:ln>
-                    <a:extLst>
-                      <a:ext uri="{53640926-AAD7-44D8-BBD7-CCE9431645EC}">
-                        <a14:shadowObscured xmlns:a14="http://schemas.microsoft.com/office/drawing/2010/main"/>
-                      </a:ext>
-                    </a:extLst>
-                  </pic:spPr>
-                </pic:pic>
-              </a:graphicData>
-            </a:graphic>
-          </wp:anchor>
-        </w:drawing>
-      </w:r>
-      <w:r>
-        <w:rPr>
-          <w:noProof/>
-          <w:highlight w:val="green"/>
-        </w:rPr>
-        <w:t>Fatto ciò</w:t>
-      </w:r>
-      <w:r>
-        <w:rPr>
-          <w:noProof/>
-          <w:highlight w:val="green"/>
-        </w:rPr>
-        <w:t xml:space="preserve"> abbiamo attaccato la base superiore</w:t>
-      </w:r>
-      <w:r>
-        <w:rPr>
-          <w:noProof/>
-          <w:highlight w:val="green"/>
-        </w:rPr>
-        <w:t>,</w:t>
-      </w:r>
-      <w:r>
-        <w:rPr>
-          <w:noProof/>
-          <w:highlight w:val="green"/>
-        </w:rPr>
+        <w:t xml:space="preserve">Per </w:t>
+      </w:r>
+      <w:r>
+        <w:t xml:space="preserve">stabilizzare ci siamo provvisti di due piccole assi </w:t>
+      </w:r>
+      <w:r>
+        <w:t xml:space="preserve">di legno della lunghezza </w:t>
+      </w:r>
+      <w:r>
+        <w:t>necessaria</w:t>
+      </w:r>
+      <w:r>
+        <w:t xml:space="preserve"> per lasciare </w:t>
+      </w:r>
+      <w:r>
+        <w:t>la possibilità di utilizzare le porte de</w:t>
+      </w:r>
+      <w:r>
+        <w:t xml:space="preserve">lla </w:t>
+      </w:r>
+      <w:proofErr w:type="spellStart"/>
+      <w:r>
+        <w:t>powerbank</w:t>
+      </w:r>
+      <w:proofErr w:type="spellEnd"/>
+      <w:r>
         <w:t xml:space="preserve"> </w:t>
       </w:r>
       <w:r>
-        <w:rPr>
-          <w:noProof/>
-          <w:highlight w:val="green"/>
-        </w:rPr>
-        <w:t>essa</w:t>
-      </w:r>
-      <w:r>
-        <w:rPr>
-          <w:noProof/>
-          <w:highlight w:val="green"/>
-        </w:rPr>
-        <w:t xml:space="preserve"> presenta </w:t>
-      </w:r>
-      <w:r>
-        <w:rPr>
-          <w:noProof/>
-          <w:highlight w:val="green"/>
-        </w:rPr>
-        <w:t>de</w:t>
-      </w:r>
-      <w:r>
-        <w:rPr>
-          <w:noProof/>
-          <w:highlight w:val="green"/>
-        </w:rPr>
-        <w:t xml:space="preserve">gli alloggi in cui </w:t>
-      </w:r>
-      <w:r>
-        <w:rPr>
-          <w:noProof/>
-          <w:highlight w:val="green"/>
-        </w:rPr>
-        <w:t>fissare</w:t>
-      </w:r>
-      <w:r>
-        <w:rPr>
-          <w:noProof/>
-          <w:highlight w:val="green"/>
-        </w:rPr>
-        <w:t xml:space="preserve"> l’arduino mega e i controller.</w:t>
-      </w:r>
-    </w:p>
-    <w:p>
-      <w:r>
-        <w:rPr>
-          <w:highlight w:val="green"/>
-        </w:rPr>
-        <w:t xml:space="preserve">Per </w:t>
-      </w:r>
-      <w:r>
-        <w:rPr>
-          <w:highlight w:val="green"/>
-        </w:rPr>
-        <w:t xml:space="preserve">stabilizzare ci siamo provvisti di due piccole assi </w:t>
-      </w:r>
-      <w:r>
-        <w:rPr>
-          <w:highlight w:val="green"/>
-        </w:rPr>
-        <w:t xml:space="preserve">di legno della lunghezza </w:t>
-      </w:r>
-      <w:r>
-        <w:rPr>
-          <w:highlight w:val="green"/>
-        </w:rPr>
-        <w:t>necessaria</w:t>
-      </w:r>
-      <w:r>
-        <w:rPr>
-          <w:highlight w:val="green"/>
-        </w:rPr>
-        <w:t xml:space="preserve"> per lasciare </w:t>
-      </w:r>
-      <w:r>
-        <w:rPr>
-          <w:highlight w:val="green"/>
-        </w:rPr>
-        <w:t>la possibilità di utilizzare le porte de</w:t>
-      </w:r>
-      <w:r>
-        <w:rPr>
-          <w:highlight w:val="green"/>
-        </w:rPr>
-        <w:t xml:space="preserve">lla powerbank </w:t>
-      </w:r>
-      <w:r>
-        <w:rPr>
-          <w:highlight w:val="green"/>
-        </w:rPr>
         <w:t>con facilità.</w:t>
       </w:r>
     </w:p>
     <w:p/>
     <w:p>
-      <w:pPr>
-        <w:rPr>
-          <w:highlight w:val="green"/>
-        </w:rPr>
-      </w:pPr>
       <w:r>
         <w:rPr>
           <w:noProof/>
-          <w:highlight w:val="green"/>
         </w:rPr>
         <w:lastRenderedPageBreak/>
         <mc:AlternateContent>
           <mc:Choice Requires="wps">
             <w:drawing>
-              <wp:anchor distT="0" distB="0" distL="114300" distR="114300" simplePos="0" relativeHeight="251693056" behindDoc="0" locked="0" layoutInCell="1" allowOverlap="1" wp14:anchorId="6FC49B72" wp14:editId="0E1DC52A">
+              <wp:anchor distT="0" distB="0" distL="114300" distR="114300" simplePos="0" relativeHeight="251693056" behindDoc="0" locked="0" layoutInCell="1" allowOverlap="1" wp14:anchorId="6FC49B72" wp14:editId="4B652621">
                 <wp:simplePos x="0" y="0"/>
                 <wp:positionH relativeFrom="column">
                   <wp:posOffset>3361690</wp:posOffset>
@@ -4175,27 +4043,14 @@
                             <w:r>
                               <w:t xml:space="preserve">Figura </w:t>
                             </w:r>
-                            <w:r>
-                              <w:fldChar w:fldCharType="begin"/>
-                            </w:r>
-                            <w:r>
-                              <w:instrText xml:space="preserve"> SEQ Figura \* ARABIC </w:instrText>
-                            </w:r>
-                            <w:r>
-                              <w:fldChar w:fldCharType="separate"/>
-                            </w:r>
-                            <w:r>
-                              <w:rPr>
-                                <w:noProof/>
-                              </w:rPr>
-                              <w:t>10</w:t>
-                            </w:r>
-                            <w:r>
-                              <w:rPr>
-                                <w:noProof/>
-                              </w:rPr>
-                              <w:fldChar w:fldCharType="end"/>
-                            </w:r>
+                            <w:fldSimple w:instr=" SEQ Figura \* ARABIC ">
+                              <w:r>
+                                <w:rPr>
+                                  <w:noProof/>
+                                </w:rPr>
+                                <w:t>10</w:t>
+                              </w:r>
+                            </w:fldSimple>
                             <w:r>
                               <w:t xml:space="preserve"> Supporti ruote senza motore</w:t>
                             </w:r>
@@ -4232,27 +4087,14 @@
                       <w:r>
                         <w:t xml:space="preserve">Figura </w:t>
                       </w:r>
-                      <w:r>
-                        <w:fldChar w:fldCharType="begin"/>
-                      </w:r>
-                      <w:r>
-                        <w:instrText xml:space="preserve"> SEQ Figura \* ARABIC </w:instrText>
-                      </w:r>
-                      <w:r>
-                        <w:fldChar w:fldCharType="separate"/>
-                      </w:r>
-                      <w:r>
-                        <w:rPr>
-                          <w:noProof/>
-                        </w:rPr>
-                        <w:t>10</w:t>
-                      </w:r>
-                      <w:r>
-                        <w:rPr>
-                          <w:noProof/>
-                        </w:rPr>
-                        <w:fldChar w:fldCharType="end"/>
-                      </w:r>
+                      <w:fldSimple w:instr=" SEQ Figura \* ARABIC ">
+                        <w:r>
+                          <w:rPr>
+                            <w:noProof/>
+                          </w:rPr>
+                          <w:t>10</w:t>
+                        </w:r>
+                      </w:fldSimple>
                       <w:r>
                         <w:t xml:space="preserve"> Supporti ruote senza motore</w:t>
                       </w:r>
@@ -4268,7 +4110,6 @@
       <w:r>
         <w:rPr>
           <w:noProof/>
-          <w:highlight w:val="green"/>
         </w:rPr>
         <w:drawing>
           <wp:anchor distT="0" distB="0" distL="114300" distR="114300" simplePos="0" relativeHeight="251684864" behindDoc="1" locked="0" layoutInCell="1" allowOverlap="1" wp14:anchorId="0A1CBFBE" wp14:editId="4070FC11">
@@ -4294,7 +4135,7 @@
                     <pic:cNvPicPr/>
                   </pic:nvPicPr>
                   <pic:blipFill>
-                    <a:blip r:embed="rId20" cstate="print">
+                    <a:blip r:embed="rId22" cstate="print">
                       <a:extLst>
                         <a:ext uri="{28A0092B-C50C-407E-A947-70E740481C1C}">
                           <a14:useLocalDpi xmlns:a14="http://schemas.microsoft.com/office/drawing/2010/main" val="0"/>
@@ -4329,7 +4170,6 @@
       <w:r>
         <w:rPr>
           <w:noProof/>
-          <w:highlight w:val="green"/>
         </w:rPr>
         <mc:AlternateContent>
           <mc:Choice Requires="wps">
@@ -4388,29 +4228,24 @@
                             <w:r>
                               <w:t xml:space="preserve">Figura </w:t>
                             </w:r>
+                            <w:fldSimple w:instr=" SEQ Figura \* ARABIC ">
+                              <w:r>
+                                <w:rPr>
+                                  <w:noProof/>
+                                </w:rPr>
+                                <w:t>11</w:t>
+                              </w:r>
+                            </w:fldSimple>
                             <w:r>
-                              <w:fldChar w:fldCharType="begin"/>
+                              <w:t xml:space="preserve"> Motori </w:t>
                             </w:r>
+                            <w:proofErr w:type="spellStart"/>
                             <w:r>
-                              <w:instrText xml:space="preserve"> SEQ Figura \* ARABIC </w:instrText>
+                              <w:t>nema</w:t>
                             </w:r>
+                            <w:proofErr w:type="spellEnd"/>
                             <w:r>
-                              <w:fldChar w:fldCharType="separate"/>
-                            </w:r>
-                            <w:r>
-                              <w:rPr>
-                                <w:noProof/>
-                              </w:rPr>
-                              <w:t>11</w:t>
-                            </w:r>
-                            <w:r>
-                              <w:rPr>
-                                <w:noProof/>
-                              </w:rPr>
-                              <w:fldChar w:fldCharType="end"/>
-                            </w:r>
-                            <w:r>
-                              <w:t xml:space="preserve"> Motori nema 8 affrancati sotto alla base inferiore</w:t>
+                              <w:t xml:space="preserve"> 8 affrancati sotto alla base inferiore</w:t>
                             </w:r>
                           </w:p>
                         </w:txbxContent>
@@ -4445,29 +4280,24 @@
                       <w:r>
                         <w:t xml:space="preserve">Figura </w:t>
                       </w:r>
+                      <w:fldSimple w:instr=" SEQ Figura \* ARABIC ">
+                        <w:r>
+                          <w:rPr>
+                            <w:noProof/>
+                          </w:rPr>
+                          <w:t>11</w:t>
+                        </w:r>
+                      </w:fldSimple>
                       <w:r>
-                        <w:fldChar w:fldCharType="begin"/>
+                        <w:t xml:space="preserve"> Motori </w:t>
                       </w:r>
+                      <w:proofErr w:type="spellStart"/>
                       <w:r>
-                        <w:instrText xml:space="preserve"> SEQ Figura \* ARABIC </w:instrText>
+                        <w:t>nema</w:t>
                       </w:r>
+                      <w:proofErr w:type="spellEnd"/>
                       <w:r>
-                        <w:fldChar w:fldCharType="separate"/>
-                      </w:r>
-                      <w:r>
-                        <w:rPr>
-                          <w:noProof/>
-                        </w:rPr>
-                        <w:t>11</w:t>
-                      </w:r>
-                      <w:r>
-                        <w:rPr>
-                          <w:noProof/>
-                        </w:rPr>
-                        <w:fldChar w:fldCharType="end"/>
-                      </w:r>
-                      <w:r>
-                        <w:t xml:space="preserve"> Motori nema 8 affrancati sotto alla base inferiore</w:t>
+                        <w:t xml:space="preserve"> 8 affrancati sotto alla base inferiore</w:t>
                       </w:r>
                     </w:p>
                   </w:txbxContent>
@@ -4481,7 +4311,6 @@
       <w:r>
         <w:rPr>
           <w:noProof/>
-          <w:highlight w:val="green"/>
         </w:rPr>
         <w:drawing>
           <wp:anchor distT="0" distB="0" distL="114300" distR="114300" simplePos="0" relativeHeight="251683840" behindDoc="1" locked="0" layoutInCell="1" allowOverlap="1" wp14:anchorId="7DD764A5" wp14:editId="1FF1F839">
@@ -4515,7 +4344,7 @@
                     <pic:cNvPicPr/>
                   </pic:nvPicPr>
                   <pic:blipFill>
-                    <a:blip r:embed="rId21" cstate="print">
+                    <a:blip r:embed="rId23" cstate="print">
                       <a:extLst>
                         <a:ext uri="{28A0092B-C50C-407E-A947-70E740481C1C}">
                           <a14:useLocalDpi xmlns:a14="http://schemas.microsoft.com/office/drawing/2010/main" val="0"/>
@@ -4548,107 +4377,66 @@
         </w:drawing>
       </w:r>
       <w:r>
+        <w:t>Successivamente abbiamo attaccato i motori sotto alla base inferiore.</w:t>
+      </w:r>
+    </w:p>
+    <w:p/>
+    <w:p>
+      <w:pPr>
         <w:rPr>
-          <w:highlight w:val="green"/>
+          <w:noProof/>
         </w:rPr>
-        <w:t>Successivamente abbiamo attaccato i motori sotto alla base inferiore.</w:t>
+      </w:pPr>
+      <w:r>
+        <w:t>Inoltre,</w:t>
+      </w:r>
+      <w:r>
+        <w:t xml:space="preserve"> dato che i cingoli hanno bisogno di due ruote ciascuno per funzionare correttamente</w:t>
+      </w:r>
+      <w:r>
+        <w:t>,</w:t>
+      </w:r>
+      <w:r>
+        <w:t xml:space="preserve"> abbiamo aggiunto due supporti senza motore.</w:t>
+      </w:r>
+      <w:r>
+        <w:rPr>
+          <w:noProof/>
+        </w:rPr>
+        <w:t xml:space="preserve"> </w:t>
       </w:r>
     </w:p>
     <w:p>
-      <w:pPr>
+      <w:r>
         <w:rPr>
-          <w:highlight w:val="green"/>
+          <w:noProof/>
         </w:rPr>
-      </w:pPr>
+        <w:t>Attivati a questo punto ci siamo accorti che c’era un ulteriore problema:</w:t>
+      </w:r>
+      <w:r>
+        <w:t xml:space="preserve"> un paio di ruote avevano una forma che non permetteva di far girare bene il cingolo. Per migliorare un po</w:t>
+      </w:r>
+      <w:r>
+        <w:t>’ la</w:t>
+      </w:r>
+      <w:r>
+        <w:t xml:space="preserve"> situazione le abbiamo limate.</w:t>
+      </w:r>
     </w:p>
     <w:p>
-      <w:pPr>
-        <w:rPr>
-          <w:noProof/>
-          <w:highlight w:val="green"/>
-        </w:rPr>
-      </w:pPr>
-      <w:r>
-        <w:rPr>
-          <w:highlight w:val="green"/>
-        </w:rPr>
-        <w:t>Inoltre,</w:t>
-      </w:r>
-      <w:r>
-        <w:rPr>
-          <w:highlight w:val="green"/>
-        </w:rPr>
-        <w:t xml:space="preserve"> dato che i cingoli hanno bisogno di due ruote ciascuno per funzionare correttamente</w:t>
-      </w:r>
-      <w:r>
-        <w:rPr>
-          <w:highlight w:val="green"/>
-        </w:rPr>
-        <w:t>,</w:t>
-      </w:r>
-      <w:r>
-        <w:rPr>
-          <w:highlight w:val="green"/>
-        </w:rPr>
-        <w:t xml:space="preserve"> abbiamo aggiunto due supporti senza motore.</w:t>
-      </w:r>
-      <w:r>
-        <w:rPr>
-          <w:noProof/>
-          <w:highlight w:val="green"/>
-        </w:rPr>
-        <w:t xml:space="preserve"> </w:t>
-      </w:r>
-    </w:p>
-    <w:p>
-      <w:pPr>
-        <w:rPr>
-          <w:highlight w:val="green"/>
-        </w:rPr>
-      </w:pPr>
-      <w:r>
-        <w:rPr>
-          <w:noProof/>
-          <w:highlight w:val="green"/>
-        </w:rPr>
-        <w:t>Attivati a questo punto ci siamo accorti che c’era un ulteriore problema:</w:t>
-      </w:r>
-      <w:r>
-        <w:rPr>
-          <w:highlight w:val="green"/>
-        </w:rPr>
-        <w:t xml:space="preserve"> un paio di ruote avevano una forma che non permetteva di far girare bene il cingolo. Per migliorare un po’  la situazione le abbiamo limate.</w:t>
-      </w:r>
-    </w:p>
-    <w:p>
-      <w:r>
-        <w:rPr>
-          <w:highlight w:val="green"/>
-        </w:rPr>
+      <w:r>
         <w:t>Il risultato finale</w:t>
       </w:r>
       <w:r>
-        <w:rPr>
-          <w:highlight w:val="green"/>
-        </w:rPr>
         <w:t xml:space="preserve"> della parte inferiore</w:t>
       </w:r>
       <w:r>
-        <w:rPr>
-          <w:highlight w:val="green"/>
-        </w:rPr>
         <w:t xml:space="preserve"> è quest</w:t>
       </w:r>
       <w:r>
-        <w:rPr>
-          <w:highlight w:val="green"/>
-        </w:rPr>
         <w:t>a</w:t>
       </w:r>
       <w:r>
-        <w:rPr>
-          <w:highlight w:val="green"/>
-        </w:rPr>
         <w:t>.</w:t>
       </w:r>
     </w:p>
@@ -4659,22 +4447,22 @@
         </w:rPr>
         <w:lastRenderedPageBreak/>
         <w:drawing>
-          <wp:anchor distT="0" distB="0" distL="114300" distR="114300" simplePos="0" relativeHeight="251685888" behindDoc="1" locked="0" layoutInCell="1" allowOverlap="1" wp14:anchorId="53368E75" wp14:editId="4D90D3F4">
+          <wp:anchor distT="0" distB="0" distL="114300" distR="114300" simplePos="0" relativeHeight="251685888" behindDoc="1" locked="0" layoutInCell="1" allowOverlap="1" wp14:anchorId="53368E75" wp14:editId="3F6688CA">
             <wp:simplePos x="0" y="0"/>
             <wp:positionH relativeFrom="margin">
               <wp:align>left</wp:align>
             </wp:positionH>
             <wp:positionV relativeFrom="paragraph">
-              <wp:posOffset>261620</wp:posOffset>
+              <wp:posOffset>8231</wp:posOffset>
             </wp:positionV>
-            <wp:extent cx="3035300" cy="3173730"/>
-            <wp:effectExtent l="0" t="0" r="0" b="7620"/>
+            <wp:extent cx="2293620" cy="2398395"/>
+            <wp:effectExtent l="0" t="0" r="0" b="1905"/>
             <wp:wrapTight wrapText="bothSides">
               <wp:wrapPolygon edited="0">
                 <wp:start x="0" y="0"/>
-                <wp:lineTo x="0" y="21522"/>
-                <wp:lineTo x="21419" y="21522"/>
-                <wp:lineTo x="21419" y="0"/>
+                <wp:lineTo x="0" y="21446"/>
+                <wp:lineTo x="21349" y="21446"/>
+                <wp:lineTo x="21349" y="0"/>
                 <wp:lineTo x="0" y="0"/>
               </wp:wrapPolygon>
             </wp:wrapTight>
@@ -4690,7 +4478,7 @@
                     <pic:cNvPicPr/>
                   </pic:nvPicPr>
                   <pic:blipFill rotWithShape="1">
-                    <a:blip r:embed="rId22">
+                    <a:blip r:embed="rId24">
                       <a:extLst>
                         <a:ext uri="{28A0092B-C50C-407E-A947-70E740481C1C}">
                           <a14:useLocalDpi xmlns:a14="http://schemas.microsoft.com/office/drawing/2010/main" val="0"/>
@@ -4703,7 +4491,7 @@
                   <pic:spPr bwMode="auto">
                     <a:xfrm>
                       <a:off x="0" y="0"/>
-                      <a:ext cx="3035300" cy="3173730"/>
+                      <a:ext cx="2293620" cy="2398395"/>
                     </a:xfrm>
                     <a:prstGeom prst="rect">
                       <a:avLst/>
@@ -4735,8 +4523,6 @@
     <w:p/>
     <w:p/>
     <w:p/>
-    <w:p/>
-    <w:p/>
     <w:p>
       <w:r>
         <w:rPr>
@@ -4745,13 +4531,13 @@
         <mc:AlternateContent>
           <mc:Choice Requires="wps">
             <w:drawing>
-              <wp:anchor distT="0" distB="0" distL="114300" distR="114300" simplePos="0" relativeHeight="251695104" behindDoc="1" locked="0" layoutInCell="1" allowOverlap="1" wp14:anchorId="60F7C3D2" wp14:editId="1666132D">
+              <wp:anchor distT="0" distB="0" distL="114300" distR="114300" simplePos="0" relativeHeight="251695104" behindDoc="1" locked="0" layoutInCell="1" allowOverlap="1" wp14:anchorId="60F7C3D2" wp14:editId="61D43BBB">
                 <wp:simplePos x="0" y="0"/>
                 <wp:positionH relativeFrom="margin">
                   <wp:align>left</wp:align>
                 </wp:positionH>
                 <wp:positionV relativeFrom="paragraph">
-                  <wp:posOffset>431242</wp:posOffset>
+                  <wp:posOffset>18712</wp:posOffset>
                 </wp:positionV>
                 <wp:extent cx="2399665" cy="635"/>
                 <wp:effectExtent l="0" t="0" r="635" b="6985"/>
@@ -4800,27 +4586,14 @@
                             <w:r>
                               <w:t xml:space="preserve">Figura </w:t>
                             </w:r>
-                            <w:r>
-                              <w:fldChar w:fldCharType="begin"/>
-                            </w:r>
-                            <w:r>
-                              <w:instrText xml:space="preserve"> SEQ Figura \* ARABIC </w:instrText>
-                            </w:r>
-                            <w:r>
-                              <w:fldChar w:fldCharType="separate"/>
-                            </w:r>
-                            <w:r>
-                              <w:rPr>
-                                <w:noProof/>
-                              </w:rPr>
-                              <w:t>12</w:t>
-                            </w:r>
-                            <w:r>
-                              <w:rPr>
-                                <w:noProof/>
-                              </w:rPr>
-                              <w:fldChar w:fldCharType="end"/>
-                            </w:r>
+                            <w:fldSimple w:instr=" SEQ Figura \* ARABIC ">
+                              <w:r>
+                                <w:rPr>
+                                  <w:noProof/>
+                                </w:rPr>
+                                <w:t>12</w:t>
+                              </w:r>
+                            </w:fldSimple>
                             <w:r>
                               <w:t xml:space="preserve"> Motori e supporti assemblati con la base inferiore</w:t>
                             </w:r>
@@ -4841,7 +4614,7 @@
           </mc:Choice>
           <mc:Fallback>
             <w:pict>
-              <v:shape w14:anchorId="60F7C3D2" id="Casella di testo 25" o:spid="_x0000_s1035" type="#_x0000_t202" style="position:absolute;margin-left:0;margin-top:33.95pt;width:188.95pt;height:.05pt;z-index:-251621376;visibility:visible;mso-wrap-style:square;mso-wrap-distance-left:9pt;mso-wrap-distance-top:0;mso-wrap-distance-right:9pt;mso-wrap-distance-bottom:0;mso-position-horizontal:left;mso-position-horizontal-relative:margin;mso-position-vertical:absolute;mso-position-vertical-relative:text;v-text-anchor:top" o:gfxdata="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" stroked="f">
+              <v:shape w14:anchorId="60F7C3D2" id="Casella di testo 25" o:spid="_x0000_s1035" type="#_x0000_t202" style="position:absolute;margin-left:0;margin-top:1.45pt;width:188.95pt;height:.05pt;z-index:-251621376;visibility:visible;mso-wrap-style:square;mso-wrap-distance-left:9pt;mso-wrap-distance-top:0;mso-wrap-distance-right:9pt;mso-wrap-distance-bottom:0;mso-position-horizontal:left;mso-position-horizontal-relative:margin;mso-position-vertical:absolute;mso-position-vertical-relative:text;v-text-anchor:top" o:gfxdata="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" stroked="f">
                 <v:textbox style="mso-fit-shape-to-text:t" inset="0,0,0,0">
                   <w:txbxContent>
                     <w:p>
@@ -4857,27 +4630,14 @@
                       <w:r>
                         <w:t xml:space="preserve">Figura </w:t>
                       </w:r>
-                      <w:r>
-                        <w:fldChar w:fldCharType="begin"/>
-                      </w:r>
-                      <w:r>
-                        <w:instrText xml:space="preserve"> SEQ Figura \* ARABIC </w:instrText>
-                      </w:r>
-                      <w:r>
-                        <w:fldChar w:fldCharType="separate"/>
-                      </w:r>
-                      <w:r>
-                        <w:rPr>
-                          <w:noProof/>
-                        </w:rPr>
-                        <w:t>12</w:t>
-                      </w:r>
-                      <w:r>
-                        <w:rPr>
-                          <w:noProof/>
-                        </w:rPr>
-                        <w:fldChar w:fldCharType="end"/>
-                      </w:r>
+                      <w:fldSimple w:instr=" SEQ Figura \* ARABIC ">
+                        <w:r>
+                          <w:rPr>
+                            <w:noProof/>
+                          </w:rPr>
+                          <w:t>12</w:t>
+                        </w:r>
+                      </w:fldSimple>
                       <w:r>
                         <w:t xml:space="preserve"> Motori e supporti assemblati con la base inferiore</w:t>
                       </w:r>
@@ -4891,92 +4651,56 @@
         </mc:AlternateContent>
       </w:r>
     </w:p>
-    <w:p/>
-    <w:p/>
-    <w:p/>
-    <w:p/>
     <w:p>
-      <w:pPr>
-        <w:rPr>
-          <w:noProof/>
-        </w:rPr>
-      </w:pPr>
-    </w:p>
-    <w:p/>
-    <w:p/>
-    <w:p/>
-    <w:p/>
-    <w:p/>
-    <w:p/>
-    <w:p/>
-    <w:p/>
-    <w:p/>
-    <w:p/>
-    <w:p/>
-    <w:p/>
-    <w:p/>
-    <w:p>
-      <w:pPr>
-        <w:rPr>
-          <w:highlight w:val="green"/>
-        </w:rPr>
-      </w:pPr>
-      <w:r>
-        <w:rPr>
-          <w:highlight w:val="green"/>
-        </w:rPr>
+      <w:r>
         <w:t>Per quanto riguarda invece la parte superiore a</w:t>
       </w:r>
       <w:r>
-        <w:rPr>
-          <w:highlight w:val="green"/>
-        </w:rPr>
-        <w:t xml:space="preserve">bbiamo affrancato l’arduino utilizzando i buchi appositi </w:t>
-      </w:r>
-      <w:r>
-        <w:rPr>
-          <w:highlight w:val="green"/>
-        </w:rPr>
+        <w:t>bbiamo affrancato l’</w:t>
+      </w:r>
+      <w:r>
+        <w:t>A</w:t>
+      </w:r>
+      <w:r>
+        <w:t xml:space="preserve">rduino utilizzando i buchi appositi </w:t>
+      </w:r>
+      <w:r>
         <w:t>mettendoci</w:t>
       </w:r>
       <w:r>
-        <w:rPr>
-          <w:highlight w:val="green"/>
-        </w:rPr>
         <w:t xml:space="preserve"> delle viti.</w:t>
       </w:r>
       <w:r>
-        <w:rPr>
-          <w:highlight w:val="green"/>
-        </w:rPr>
         <w:t xml:space="preserve"> </w:t>
       </w:r>
       <w:r>
-        <w:rPr>
-          <w:highlight w:val="green"/>
-        </w:rPr>
         <w:br/>
-        <w:t>Per fare funzionare l’arduino e i motori abbiamo ovviamente</w:t>
-      </w:r>
-      <w:r>
-        <w:rPr>
-          <w:highlight w:val="green"/>
-        </w:rPr>
+        <w:t>Per fare funzionare l’</w:t>
+      </w:r>
+      <w:r>
+        <w:t>A</w:t>
+      </w:r>
+      <w:r>
+        <w:t>rduino e i motori abbiamo ovviamente</w:t>
+      </w:r>
+      <w:r>
         <w:t xml:space="preserve"> collegato il tutto all’alimentazione</w:t>
       </w:r>
       <w:r>
-        <w:rPr>
-          <w:highlight w:val="green"/>
-        </w:rPr>
         <w:t>.</w:t>
       </w:r>
     </w:p>
     <w:p>
       <w:r>
-        <w:rPr>
-          <w:highlight w:val="green"/>
-        </w:rPr>
-        <w:t>Questo è il risultato della parte superiore del Tankino.</w:t>
+        <w:t xml:space="preserve">Questo è il risultato della parte superiore del </w:t>
+      </w:r>
+      <w:proofErr w:type="spellStart"/>
+      <w:r>
+        <w:t>Tankino</w:t>
+      </w:r>
+      <w:proofErr w:type="spellEnd"/>
+      <w:r>
+        <w:t>.</w:t>
       </w:r>
     </w:p>
     <w:p>
@@ -5016,7 +4740,7 @@
                     <pic:cNvPicPr/>
                   </pic:nvPicPr>
                   <pic:blipFill rotWithShape="1">
-                    <a:blip r:embed="rId23" cstate="print">
+                    <a:blip r:embed="rId25" cstate="print">
                       <a:extLst>
                         <a:ext uri="{28A0092B-C50C-407E-A947-70E740481C1C}">
                           <a14:useLocalDpi xmlns:a14="http://schemas.microsoft.com/office/drawing/2010/main" val="0"/>
@@ -5065,6 +4789,7 @@
     <w:p/>
     <w:p/>
     <w:p/>
+    <w:p/>
     <w:p>
       <w:r>
         <w:rPr>
@@ -5073,13 +4798,13 @@
         <mc:AlternateContent>
           <mc:Choice Requires="wps">
             <w:drawing>
-              <wp:anchor distT="0" distB="0" distL="114300" distR="114300" simplePos="0" relativeHeight="251697152" behindDoc="1" locked="0" layoutInCell="1" allowOverlap="1" wp14:anchorId="4C9C8CBF" wp14:editId="3882C6CD">
+              <wp:anchor distT="0" distB="0" distL="114300" distR="114300" simplePos="0" relativeHeight="251697152" behindDoc="1" locked="0" layoutInCell="1" allowOverlap="1" wp14:anchorId="4C9C8CBF" wp14:editId="70BAEA41">
                 <wp:simplePos x="0" y="0"/>
                 <wp:positionH relativeFrom="margin">
-                  <wp:posOffset>3479</wp:posOffset>
+                  <wp:align>left</wp:align>
                 </wp:positionH>
                 <wp:positionV relativeFrom="paragraph">
-                  <wp:posOffset>565316</wp:posOffset>
+                  <wp:posOffset>15463</wp:posOffset>
                 </wp:positionV>
                 <wp:extent cx="3278505" cy="278765"/>
                 <wp:effectExtent l="0" t="0" r="0" b="6985"/>
@@ -5128,30 +4853,22 @@
                             <w:r>
                               <w:t xml:space="preserve">Figura </w:t>
                             </w:r>
+                            <w:fldSimple w:instr=" SEQ Figura \* ARABIC ">
+                              <w:r>
+                                <w:rPr>
+                                  <w:noProof/>
+                                </w:rPr>
+                                <w:t>13</w:t>
+                              </w:r>
+                            </w:fldSimple>
                             <w:r>
-                              <w:fldChar w:fldCharType="begin"/>
+                              <w:t xml:space="preserve"> Risultato finale parte superiore </w:t>
                             </w:r>
+                            <w:proofErr w:type="spellStart"/>
                             <w:r>
-                              <w:instrText xml:space="preserve"> SEQ Figura \* ARABIC </w:instrText>
+                              <w:t>Tankino</w:t>
                             </w:r>
-                            <w:r>
-                              <w:fldChar w:fldCharType="separate"/>
-                            </w:r>
-                            <w:r>
-                              <w:rPr>
-                                <w:noProof/>
-                              </w:rPr>
-                              <w:t>13</w:t>
-                            </w:r>
-                            <w:r>
-                              <w:rPr>
-                                <w:noProof/>
-                              </w:rPr>
-                              <w:fldChar w:fldCharType="end"/>
-                            </w:r>
-                            <w:r>
-                              <w:t xml:space="preserve"> Risultato finale parte superiore Tankino</w:t>
-                            </w:r>
+                            <w:proofErr w:type="spellEnd"/>
                           </w:p>
                         </w:txbxContent>
                       </wps:txbx>
@@ -5169,7 +4886,7 @@
           </mc:Choice>
           <mc:Fallback>
             <w:pict>
-              <v:shape w14:anchorId="4C9C8CBF" id="Casella di testo 26" o:spid="_x0000_s1036" type="#_x0000_t202" style="position:absolute;margin-left:.25pt;margin-top:44.5pt;width:258.15pt;height:21.95pt;z-index:-251619328;visibility:visible;mso-wrap-style:square;mso-wrap-distance-left:9pt;mso-wrap-distance-top:0;mso-wrap-distance-right:9pt;mso-wrap-distance-bottom:0;mso-position-horizontal:absolute;mso-position-horizontal-relative:margin;mso-position-vertical:absolute;mso-position-vertical-relative:text;v-text-anchor:top" o:gfxdata="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" stroked="f">
+              <v:shape w14:anchorId="4C9C8CBF" id="Casella di testo 26" o:spid="_x0000_s1036" type="#_x0000_t202" style="position:absolute;margin-left:0;margin-top:1.2pt;width:258.15pt;height:21.95pt;z-index:-251619328;visibility:visible;mso-wrap-style:square;mso-wrap-distance-left:9pt;mso-wrap-distance-top:0;mso-wrap-distance-right:9pt;mso-wrap-distance-bottom:0;mso-position-horizontal:left;mso-position-horizontal-relative:margin;mso-position-vertical:absolute;mso-position-vertical-relative:text;v-text-anchor:top" o:gfxdata="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" stroked="f">
                 <v:textbox style="mso-fit-shape-to-text:t" inset="0,0,0,0">
                   <w:txbxContent>
                     <w:p>
@@ -5185,30 +4902,22 @@
                       <w:r>
                         <w:t xml:space="preserve">Figura </w:t>
                       </w:r>
+                      <w:fldSimple w:instr=" SEQ Figura \* ARABIC ">
+                        <w:r>
+                          <w:rPr>
+                            <w:noProof/>
+                          </w:rPr>
+                          <w:t>13</w:t>
+                        </w:r>
+                      </w:fldSimple>
                       <w:r>
-                        <w:fldChar w:fldCharType="begin"/>
+                        <w:t xml:space="preserve"> Risultato finale parte superiore </w:t>
                       </w:r>
+                      <w:proofErr w:type="spellStart"/>
                       <w:r>
-                        <w:instrText xml:space="preserve"> SEQ Figura \* ARABIC </w:instrText>
+                        <w:t>Tankino</w:t>
                       </w:r>
-                      <w:r>
-                        <w:fldChar w:fldCharType="separate"/>
-                      </w:r>
-                      <w:r>
-                        <w:rPr>
-                          <w:noProof/>
-                        </w:rPr>
-                        <w:t>13</w:t>
-                      </w:r>
-                      <w:r>
-                        <w:rPr>
-                          <w:noProof/>
-                        </w:rPr>
-                        <w:fldChar w:fldCharType="end"/>
-                      </w:r>
-                      <w:r>
-                        <w:t xml:space="preserve"> Risultato finale parte superiore Tankino</w:t>
-                      </w:r>
+                      <w:proofErr w:type="spellEnd"/>
                     </w:p>
                   </w:txbxContent>
                 </v:textbox>
@@ -5219,62 +4928,69 @@
         </mc:AlternateContent>
       </w:r>
     </w:p>
-    <w:p/>
-    <w:p/>
-    <w:p/>
     <w:p>
       <w:r>
-        <w:rPr>
-          <w:highlight w:val="green"/>
-        </w:rPr>
         <w:t>C</w:t>
       </w:r>
       <w:r>
-        <w:rPr>
-          <w:highlight w:val="green"/>
-        </w:rPr>
         <w:t>on questo abbiamo terminato l’assembla</w:t>
       </w:r>
       <w:r>
-        <w:rPr>
-          <w:highlight w:val="green"/>
-        </w:rPr>
         <w:t>ggio</w:t>
       </w:r>
       <w:r>
-        <w:rPr>
-          <w:highlight w:val="green"/>
-        </w:rPr>
-        <w:t xml:space="preserve"> del Tankino, ed ora che è assemblato </w:t>
-      </w:r>
-      <w:r>
-        <w:rPr>
-          <w:highlight w:val="green"/>
-        </w:rPr>
-        <w:t xml:space="preserve">abbiamo scoperto che i motori sembrano non avere la potenza necessaria a far muovere il </w:t>
-      </w:r>
-      <w:r>
-        <w:rPr>
-          <w:highlight w:val="green"/>
-        </w:rPr>
-        <w:lastRenderedPageBreak/>
+        <w:t xml:space="preserve"> del </w:t>
+      </w:r>
+      <w:proofErr w:type="spellStart"/>
+      <w:r>
+        <w:t>Tankino</w:t>
+      </w:r>
+      <w:proofErr w:type="spellEnd"/>
+      <w:r>
+        <w:t xml:space="preserve">, ed ora che è assemblato </w:t>
+      </w:r>
+      <w:r>
+        <w:t>abbiamo scoperto che i motori sembrano non avere la potenza necessaria a far muovere il</w:t>
+      </w:r>
+      <w:r>
+        <w:t xml:space="preserve"> </w:t>
+      </w:r>
+      <w:r>
         <w:t>mezzo.</w:t>
       </w:r>
       <w:r>
-        <w:rPr>
-          <w:highlight w:val="green"/>
-        </w:rPr>
-        <w:t xml:space="preserve"> Il risultato finale del Tankino è questo:</w:t>
+        <w:t xml:space="preserve"> Il risultato finale del </w:t>
+      </w:r>
+      <w:proofErr w:type="spellStart"/>
+      <w:r>
+        <w:t>Tankino</w:t>
+      </w:r>
+      <w:proofErr w:type="spellEnd"/>
+      <w:r>
+        <w:t xml:space="preserve"> è questo:</w:t>
       </w:r>
       <w:r>
         <w:rPr>
           <w:noProof/>
-          <w:highlight w:val="green"/>
+        </w:rPr>
+        <w:t xml:space="preserve"> </w:t>
+      </w:r>
+      <w:r>
+        <w:rPr>
+          <w:noProof/>
         </w:rPr>
         <w:drawing>
-          <wp:inline distT="0" distB="0" distL="0" distR="0" wp14:anchorId="78F5418C" wp14:editId="1BE8D52F">
-            <wp:extent cx="6106795" cy="3434715"/>
-            <wp:effectExtent l="0" t="0" r="8255" b="0"/>
+          <wp:anchor distT="0" distB="0" distL="114300" distR="114300" simplePos="0" relativeHeight="251704320" behindDoc="1" locked="0" layoutInCell="1" allowOverlap="1" wp14:anchorId="0084FDD4" wp14:editId="79977A8E">
+            <wp:simplePos x="0" y="0"/>
+            <wp:positionH relativeFrom="column">
+              <wp:posOffset>3810</wp:posOffset>
+            </wp:positionH>
+            <wp:positionV relativeFrom="paragraph">
+              <wp:posOffset>609600</wp:posOffset>
+            </wp:positionV>
+            <wp:extent cx="4120515" cy="2317115"/>
+            <wp:effectExtent l="0" t="0" r="0" b="6985"/>
+            <wp:wrapTopAndBottom/>
             <wp:docPr id="2" name="Immagine 2"/>
             <wp:cNvGraphicFramePr>
               <a:graphicFrameLocks xmlns:a="http://schemas.openxmlformats.org/drawingml/2006/main" noChangeAspect="1"/>
@@ -5289,7 +5005,7 @@
                     </pic:cNvPicPr>
                   </pic:nvPicPr>
                   <pic:blipFill>
-                    <a:blip r:embed="rId24" cstate="print">
+                    <a:blip r:embed="rId26" cstate="print">
                       <a:extLst>
                         <a:ext uri="{28A0092B-C50C-407E-A947-70E740481C1C}">
                           <a14:useLocalDpi xmlns:a14="http://schemas.microsoft.com/office/drawing/2010/main" val="0"/>
@@ -5304,7 +5020,2530 @@
                   <pic:spPr bwMode="auto">
                     <a:xfrm>
                       <a:off x="0" y="0"/>
-                      <a:ext cx="6106795" cy="3434715"/>
+                      <a:ext cx="4120515" cy="2317115"/>
+                    </a:xfrm>
+                    <a:prstGeom prst="rect">
+                      <a:avLst/>
+                    </a:prstGeom>
+                    <a:noFill/>
+                    <a:ln>
+                      <a:noFill/>
+                    </a:ln>
+                  </pic:spPr>
+                </pic:pic>
+              </a:graphicData>
+            </a:graphic>
+          </wp:anchor>
+        </w:drawing>
+      </w:r>
+    </w:p>
+    <w:p/>
+    <w:p>
+      <w:pPr>
+        <w:pStyle w:val="Titolo1"/>
+      </w:pPr>
+      <w:r>
+        <w:t>Test</w:t>
+      </w:r>
+    </w:p>
+    <w:p>
+      <w:pPr>
+        <w:pStyle w:val="Titolo2"/>
+      </w:pPr>
+      <w:r>
+        <w:t>Protocollo di test</w:t>
+      </w:r>
+    </w:p>
+    <w:tbl>
+      <w:tblPr>
+        <w:tblStyle w:val="Grigliatabella"/>
+        <w:tblW w:w="0" w:type="auto"/>
+        <w:tblLook w:val="04A0" w:firstRow="1" w:lastRow="0" w:firstColumn="1" w:lastColumn="0" w:noHBand="0" w:noVBand="1"/>
+      </w:tblPr>
+      <w:tblGrid>
+        <w:gridCol w:w="4814"/>
+        <w:gridCol w:w="4814"/>
+      </w:tblGrid>
+      <w:tr>
+        <w:tc>
+          <w:tcPr>
+            <w:tcW w:w="4814" w:type="dxa"/>
+          </w:tcPr>
+          <w:p>
+            <w:pPr>
+              <w:shd w:val="clear" w:color="auto" w:fill="auto"/>
+            </w:pPr>
+            <w:r>
+              <w:t>Test Case</w:t>
+            </w:r>
+          </w:p>
+        </w:tc>
+        <w:tc>
+          <w:tcPr>
+            <w:tcW w:w="4814" w:type="dxa"/>
+          </w:tcPr>
+          <w:p>
+            <w:pPr>
+              <w:shd w:val="clear" w:color="auto" w:fill="auto"/>
+            </w:pPr>
+            <w:r>
+              <w:t>TC-001</w:t>
+            </w:r>
+          </w:p>
+        </w:tc>
+      </w:tr>
+      <w:tr>
+        <w:tc>
+          <w:tcPr>
+            <w:tcW w:w="4814" w:type="dxa"/>
+          </w:tcPr>
+          <w:p>
+            <w:pPr>
+              <w:shd w:val="clear" w:color="auto" w:fill="auto"/>
+            </w:pPr>
+            <w:r>
+              <w:t>Nome</w:t>
+            </w:r>
+          </w:p>
+        </w:tc>
+        <w:tc>
+          <w:tcPr>
+            <w:tcW w:w="4814" w:type="dxa"/>
+          </w:tcPr>
+          <w:p>
+            <w:pPr>
+              <w:shd w:val="clear" w:color="auto" w:fill="auto"/>
+            </w:pPr>
+            <w:r>
+              <w:t xml:space="preserve">Avere un’applicazione mobile </w:t>
+            </w:r>
+            <w:r>
+              <w:t>A</w:t>
+            </w:r>
+            <w:r>
+              <w:t>ndroid</w:t>
+            </w:r>
+          </w:p>
+        </w:tc>
+      </w:tr>
+      <w:tr>
+        <w:tc>
+          <w:tcPr>
+            <w:tcW w:w="4814" w:type="dxa"/>
+          </w:tcPr>
+          <w:p>
+            <w:pPr>
+              <w:shd w:val="clear" w:color="auto" w:fill="auto"/>
+            </w:pPr>
+            <w:r>
+              <w:t>Riferimento</w:t>
+            </w:r>
+          </w:p>
+        </w:tc>
+        <w:tc>
+          <w:tcPr>
+            <w:tcW w:w="4814" w:type="dxa"/>
+          </w:tcPr>
+          <w:p>
+            <w:pPr>
+              <w:shd w:val="clear" w:color="auto" w:fill="auto"/>
+            </w:pPr>
+            <w:r>
+              <w:t>REQ-001</w:t>
+            </w:r>
+          </w:p>
+        </w:tc>
+      </w:tr>
+      <w:tr>
+        <w:tc>
+          <w:tcPr>
+            <w:tcW w:w="4814" w:type="dxa"/>
+          </w:tcPr>
+          <w:p>
+            <w:pPr>
+              <w:shd w:val="clear" w:color="auto" w:fill="auto"/>
+            </w:pPr>
+            <w:r>
+              <w:t>Descrizione</w:t>
+            </w:r>
+          </w:p>
+        </w:tc>
+        <w:tc>
+          <w:tcPr>
+            <w:tcW w:w="4814" w:type="dxa"/>
+          </w:tcPr>
+          <w:p>
+            <w:pPr>
+              <w:shd w:val="clear" w:color="auto" w:fill="auto"/>
+            </w:pPr>
+            <w:r>
+              <w:t xml:space="preserve">Test case per verificare di avere un’applicazione </w:t>
+            </w:r>
+            <w:r>
+              <w:t>A</w:t>
+            </w:r>
+            <w:r>
+              <w:t>ndroid funzionante.</w:t>
+            </w:r>
+          </w:p>
+        </w:tc>
+      </w:tr>
+      <w:tr>
+        <w:tc>
+          <w:tcPr>
+            <w:tcW w:w="4814" w:type="dxa"/>
+          </w:tcPr>
+          <w:p>
+            <w:pPr>
+              <w:shd w:val="clear" w:color="auto" w:fill="auto"/>
+            </w:pPr>
+            <w:r>
+              <w:t>Prerequisiti</w:t>
+            </w:r>
+          </w:p>
+        </w:tc>
+        <w:tc>
+          <w:tcPr>
+            <w:tcW w:w="4814" w:type="dxa"/>
+          </w:tcPr>
+          <w:p>
+            <w:pPr>
+              <w:shd w:val="clear" w:color="auto" w:fill="auto"/>
+            </w:pPr>
+            <w:r>
+              <w:t xml:space="preserve">Avere un dispositivo </w:t>
+            </w:r>
+            <w:r>
+              <w:t>A</w:t>
+            </w:r>
+            <w:r>
+              <w:t>ndroid.</w:t>
+            </w:r>
+          </w:p>
+        </w:tc>
+      </w:tr>
+      <w:tr>
+        <w:tc>
+          <w:tcPr>
+            <w:tcW w:w="4814" w:type="dxa"/>
+          </w:tcPr>
+          <w:p>
+            <w:pPr>
+              <w:shd w:val="clear" w:color="auto" w:fill="auto"/>
+            </w:pPr>
+            <w:r>
+              <w:t>Procedura</w:t>
+            </w:r>
+          </w:p>
+        </w:tc>
+        <w:tc>
+          <w:tcPr>
+            <w:tcW w:w="4814" w:type="dxa"/>
+          </w:tcPr>
+          <w:p>
+            <w:pPr>
+              <w:shd w:val="clear" w:color="auto" w:fill="auto"/>
+            </w:pPr>
+            <w:r>
+              <w:t>Installare l’applicazione tramite l’</w:t>
+            </w:r>
+            <w:proofErr w:type="spellStart"/>
+            <w:r>
+              <w:t>apk</w:t>
+            </w:r>
+            <w:proofErr w:type="spellEnd"/>
+            <w:r>
+              <w:t xml:space="preserve"> su un dispositivo </w:t>
+            </w:r>
+            <w:r>
+              <w:t>A</w:t>
+            </w:r>
+            <w:r>
+              <w:t>ndroid e aprirla.</w:t>
+            </w:r>
+          </w:p>
+        </w:tc>
+      </w:tr>
+      <w:tr>
+        <w:tc>
+          <w:tcPr>
+            <w:tcW w:w="4814" w:type="dxa"/>
+          </w:tcPr>
+          <w:p>
+            <w:pPr>
+              <w:shd w:val="clear" w:color="auto" w:fill="auto"/>
+            </w:pPr>
+            <w:r>
+              <w:t>Risultati attesi</w:t>
+            </w:r>
+          </w:p>
+        </w:tc>
+        <w:tc>
+          <w:tcPr>
+            <w:tcW w:w="4814" w:type="dxa"/>
+          </w:tcPr>
+          <w:p>
+            <w:pPr>
+              <w:shd w:val="clear" w:color="auto" w:fill="auto"/>
+            </w:pPr>
+            <w:r>
+              <w:t>L’applicazione viene installata e aperta senza problemi.</w:t>
+            </w:r>
+          </w:p>
+        </w:tc>
+      </w:tr>
+    </w:tbl>
+    <w:p/>
+    <w:p/>
+    <w:p/>
+    <w:tbl>
+      <w:tblPr>
+        <w:tblStyle w:val="Grigliatabella"/>
+        <w:tblW w:w="0" w:type="auto"/>
+        <w:tblLook w:val="04A0" w:firstRow="1" w:lastRow="0" w:firstColumn="1" w:lastColumn="0" w:noHBand="0" w:noVBand="1"/>
+      </w:tblPr>
+      <w:tblGrid>
+        <w:gridCol w:w="4814"/>
+        <w:gridCol w:w="4814"/>
+      </w:tblGrid>
+      <w:tr>
+        <w:tc>
+          <w:tcPr>
+            <w:tcW w:w="4814" w:type="dxa"/>
+          </w:tcPr>
+          <w:p>
+            <w:pPr>
+              <w:shd w:val="clear" w:color="auto" w:fill="auto"/>
+            </w:pPr>
+            <w:r>
+              <w:t>Test Case</w:t>
+            </w:r>
+          </w:p>
+        </w:tc>
+        <w:tc>
+          <w:tcPr>
+            <w:tcW w:w="4814" w:type="dxa"/>
+          </w:tcPr>
+          <w:p>
+            <w:pPr>
+              <w:shd w:val="clear" w:color="auto" w:fill="auto"/>
+            </w:pPr>
+            <w:r>
+              <w:t>TC-002</w:t>
+            </w:r>
+          </w:p>
+        </w:tc>
+      </w:tr>
+      <w:tr>
+        <w:tc>
+          <w:tcPr>
+            <w:tcW w:w="4814" w:type="dxa"/>
+          </w:tcPr>
+          <w:p>
+            <w:pPr>
+              <w:shd w:val="clear" w:color="auto" w:fill="auto"/>
+            </w:pPr>
+            <w:r>
+              <w:t>Nome</w:t>
+            </w:r>
+          </w:p>
+        </w:tc>
+        <w:tc>
+          <w:tcPr>
+            <w:tcW w:w="4814" w:type="dxa"/>
+          </w:tcPr>
+          <w:p>
+            <w:pPr>
+              <w:shd w:val="clear" w:color="auto" w:fill="auto"/>
+            </w:pPr>
+            <w:r>
+              <w:t>Avere un’</w:t>
+            </w:r>
+            <w:r>
+              <w:t>A</w:t>
+            </w:r>
+            <w:r>
+              <w:t>rduino funzionante</w:t>
+            </w:r>
+          </w:p>
+        </w:tc>
+      </w:tr>
+      <w:tr>
+        <w:tc>
+          <w:tcPr>
+            <w:tcW w:w="4814" w:type="dxa"/>
+          </w:tcPr>
+          <w:p>
+            <w:pPr>
+              <w:shd w:val="clear" w:color="auto" w:fill="auto"/>
+            </w:pPr>
+            <w:r>
+              <w:t>Riferimento</w:t>
+            </w:r>
+          </w:p>
+        </w:tc>
+        <w:tc>
+          <w:tcPr>
+            <w:tcW w:w="4814" w:type="dxa"/>
+          </w:tcPr>
+          <w:p>
+            <w:pPr>
+              <w:shd w:val="clear" w:color="auto" w:fill="auto"/>
+            </w:pPr>
+            <w:r>
+              <w:t>REQ-002</w:t>
+            </w:r>
+          </w:p>
+        </w:tc>
+      </w:tr>
+      <w:tr>
+        <w:tc>
+          <w:tcPr>
+            <w:tcW w:w="4814" w:type="dxa"/>
+          </w:tcPr>
+          <w:p>
+            <w:pPr>
+              <w:shd w:val="clear" w:color="auto" w:fill="auto"/>
+            </w:pPr>
+            <w:r>
+              <w:t>Descrizione</w:t>
+            </w:r>
+          </w:p>
+        </w:tc>
+        <w:tc>
+          <w:tcPr>
+            <w:tcW w:w="4814" w:type="dxa"/>
+          </w:tcPr>
+          <w:p>
+            <w:pPr>
+              <w:shd w:val="clear" w:color="auto" w:fill="auto"/>
+            </w:pPr>
+            <w:r>
+              <w:t>Test case per verificare di avere un’</w:t>
+            </w:r>
+            <w:r>
+              <w:t>A</w:t>
+            </w:r>
+            <w:r>
+              <w:t>rduino funzionante.</w:t>
+            </w:r>
+          </w:p>
+        </w:tc>
+      </w:tr>
+      <w:tr>
+        <w:tc>
+          <w:tcPr>
+            <w:tcW w:w="4814" w:type="dxa"/>
+          </w:tcPr>
+          <w:p>
+            <w:pPr>
+              <w:shd w:val="clear" w:color="auto" w:fill="auto"/>
+            </w:pPr>
+            <w:r>
+              <w:t>Prerequisiti</w:t>
+            </w:r>
+          </w:p>
+        </w:tc>
+        <w:tc>
+          <w:tcPr>
+            <w:tcW w:w="4814" w:type="dxa"/>
+          </w:tcPr>
+          <w:p>
+            <w:pPr>
+              <w:shd w:val="clear" w:color="auto" w:fill="auto"/>
+            </w:pPr>
+            <w:r>
+              <w:t>Avere un pc a disposizione.</w:t>
+            </w:r>
+          </w:p>
+        </w:tc>
+      </w:tr>
+      <w:tr>
+        <w:tc>
+          <w:tcPr>
+            <w:tcW w:w="4814" w:type="dxa"/>
+          </w:tcPr>
+          <w:p>
+            <w:pPr>
+              <w:shd w:val="clear" w:color="auto" w:fill="auto"/>
+            </w:pPr>
+            <w:r>
+              <w:t>Procedura</w:t>
+            </w:r>
+          </w:p>
+        </w:tc>
+        <w:tc>
+          <w:tcPr>
+            <w:tcW w:w="4814" w:type="dxa"/>
+          </w:tcPr>
+          <w:p>
+            <w:pPr>
+              <w:shd w:val="clear" w:color="auto" w:fill="auto"/>
+            </w:pPr>
+            <w:r>
+              <w:t>Collegare l’</w:t>
+            </w:r>
+            <w:r>
+              <w:t>Arduino</w:t>
+            </w:r>
+            <w:r>
+              <w:t xml:space="preserve"> al computer e provare a caricarci un programma.</w:t>
+            </w:r>
+          </w:p>
+        </w:tc>
+      </w:tr>
+      <w:tr>
+        <w:trPr>
+          <w:trHeight w:val="1041"/>
+        </w:trPr>
+        <w:tc>
+          <w:tcPr>
+            <w:tcW w:w="4814" w:type="dxa"/>
+          </w:tcPr>
+          <w:p>
+            <w:pPr>
+              <w:shd w:val="clear" w:color="auto" w:fill="auto"/>
+            </w:pPr>
+            <w:r>
+              <w:t>Risultati attesi</w:t>
+            </w:r>
+          </w:p>
+        </w:tc>
+        <w:tc>
+          <w:tcPr>
+            <w:tcW w:w="4814" w:type="dxa"/>
+          </w:tcPr>
+          <w:p>
+            <w:pPr>
+              <w:shd w:val="clear" w:color="auto" w:fill="auto"/>
+            </w:pPr>
+            <w:r>
+              <w:t>L’</w:t>
+            </w:r>
+            <w:r>
+              <w:t>Arduino</w:t>
+            </w:r>
+            <w:r>
+              <w:t xml:space="preserve"> viene individuato dal computer </w:t>
+            </w:r>
+            <w:proofErr w:type="gramStart"/>
+            <w:r>
+              <w:t>e</w:t>
+            </w:r>
+            <w:proofErr w:type="gramEnd"/>
+            <w:r>
+              <w:t xml:space="preserve"> esegue il programma correttamente.</w:t>
+            </w:r>
+          </w:p>
+        </w:tc>
+      </w:tr>
+    </w:tbl>
+    <w:p/>
+    <w:tbl>
+      <w:tblPr>
+        <w:tblStyle w:val="Grigliatabella"/>
+        <w:tblW w:w="0" w:type="auto"/>
+        <w:tblLook w:val="04A0" w:firstRow="1" w:lastRow="0" w:firstColumn="1" w:lastColumn="0" w:noHBand="0" w:noVBand="1"/>
+      </w:tblPr>
+      <w:tblGrid>
+        <w:gridCol w:w="4814"/>
+        <w:gridCol w:w="4814"/>
+      </w:tblGrid>
+      <w:tr>
+        <w:tc>
+          <w:tcPr>
+            <w:tcW w:w="4814" w:type="dxa"/>
+          </w:tcPr>
+          <w:p>
+            <w:pPr>
+              <w:shd w:val="clear" w:color="auto" w:fill="auto"/>
+            </w:pPr>
+            <w:r>
+              <w:t>Test Case</w:t>
+            </w:r>
+          </w:p>
+        </w:tc>
+        <w:tc>
+          <w:tcPr>
+            <w:tcW w:w="4814" w:type="dxa"/>
+          </w:tcPr>
+          <w:p>
+            <w:pPr>
+              <w:shd w:val="clear" w:color="auto" w:fill="auto"/>
+            </w:pPr>
+            <w:r>
+              <w:t>TC-003</w:t>
+            </w:r>
+          </w:p>
+        </w:tc>
+      </w:tr>
+      <w:tr>
+        <w:tc>
+          <w:tcPr>
+            <w:tcW w:w="4814" w:type="dxa"/>
+          </w:tcPr>
+          <w:p>
+            <w:pPr>
+              <w:shd w:val="clear" w:color="auto" w:fill="auto"/>
+            </w:pPr>
+            <w:r>
+              <w:t>Nome</w:t>
+            </w:r>
+          </w:p>
+        </w:tc>
+        <w:tc>
+          <w:tcPr>
+            <w:tcW w:w="4814" w:type="dxa"/>
+          </w:tcPr>
+          <w:p>
+            <w:pPr>
+              <w:shd w:val="clear" w:color="auto" w:fill="auto"/>
+            </w:pPr>
+            <w:r>
+              <w:t>Test guidabilità veicolo</w:t>
+            </w:r>
+          </w:p>
+        </w:tc>
+      </w:tr>
+      <w:tr>
+        <w:tc>
+          <w:tcPr>
+            <w:tcW w:w="4814" w:type="dxa"/>
+          </w:tcPr>
+          <w:p>
+            <w:pPr>
+              <w:shd w:val="clear" w:color="auto" w:fill="auto"/>
+            </w:pPr>
+            <w:r>
+              <w:t>Riferimento</w:t>
+            </w:r>
+          </w:p>
+        </w:tc>
+        <w:tc>
+          <w:tcPr>
+            <w:tcW w:w="4814" w:type="dxa"/>
+          </w:tcPr>
+          <w:p>
+            <w:pPr>
+              <w:shd w:val="clear" w:color="auto" w:fill="auto"/>
+            </w:pPr>
+            <w:r>
+              <w:t>REQ-003</w:t>
+            </w:r>
+          </w:p>
+        </w:tc>
+      </w:tr>
+      <w:tr>
+        <w:tc>
+          <w:tcPr>
+            <w:tcW w:w="4814" w:type="dxa"/>
+          </w:tcPr>
+          <w:p>
+            <w:pPr>
+              <w:shd w:val="clear" w:color="auto" w:fill="auto"/>
+            </w:pPr>
+            <w:r>
+              <w:t>Descrizione</w:t>
+            </w:r>
+          </w:p>
+        </w:tc>
+        <w:tc>
+          <w:tcPr>
+            <w:tcW w:w="4814" w:type="dxa"/>
+          </w:tcPr>
+          <w:p>
+            <w:pPr>
+              <w:shd w:val="clear" w:color="auto" w:fill="auto"/>
+            </w:pPr>
+            <w:r>
+              <w:t>Test case se L’applicazione permette di pilotare il veicolo</w:t>
+            </w:r>
+          </w:p>
+        </w:tc>
+      </w:tr>
+      <w:tr>
+        <w:tc>
+          <w:tcPr>
+            <w:tcW w:w="4814" w:type="dxa"/>
+          </w:tcPr>
+          <w:p>
+            <w:pPr>
+              <w:shd w:val="clear" w:color="auto" w:fill="auto"/>
+            </w:pPr>
+            <w:r>
+              <w:t>Prerequisiti</w:t>
+            </w:r>
+          </w:p>
+        </w:tc>
+        <w:tc>
+          <w:tcPr>
+            <w:tcW w:w="4814" w:type="dxa"/>
+          </w:tcPr>
+          <w:p>
+            <w:pPr>
+              <w:shd w:val="clear" w:color="auto" w:fill="auto"/>
+            </w:pPr>
+            <w:r>
+              <w:t xml:space="preserve">Essere connessi via </w:t>
+            </w:r>
+            <w:r>
+              <w:t>Bluetooth</w:t>
+            </w:r>
+            <w:r>
+              <w:t xml:space="preserve"> al </w:t>
+            </w:r>
+            <w:proofErr w:type="spellStart"/>
+            <w:r>
+              <w:t>Tankino</w:t>
+            </w:r>
+            <w:proofErr w:type="spellEnd"/>
+          </w:p>
+        </w:tc>
+      </w:tr>
+      <w:tr>
+        <w:tc>
+          <w:tcPr>
+            <w:tcW w:w="4814" w:type="dxa"/>
+          </w:tcPr>
+          <w:p>
+            <w:pPr>
+              <w:shd w:val="clear" w:color="auto" w:fill="auto"/>
+            </w:pPr>
+            <w:r>
+              <w:t>Procedura</w:t>
+            </w:r>
+          </w:p>
+        </w:tc>
+        <w:tc>
+          <w:tcPr>
+            <w:tcW w:w="4814" w:type="dxa"/>
+          </w:tcPr>
+          <w:p>
+            <w:pPr>
+              <w:shd w:val="clear" w:color="auto" w:fill="auto"/>
+            </w:pPr>
+            <w:r>
+              <w:t>Connettere l’applicazione all’</w:t>
+            </w:r>
+            <w:r>
+              <w:t>Arduino</w:t>
+            </w:r>
+            <w:r>
+              <w:t xml:space="preserve"> e provare a muovere entrambe gli slider sull’applicazione.</w:t>
+            </w:r>
+          </w:p>
+        </w:tc>
+      </w:tr>
+      <w:tr>
+        <w:trPr>
+          <w:trHeight w:val="1041"/>
+        </w:trPr>
+        <w:tc>
+          <w:tcPr>
+            <w:tcW w:w="4814" w:type="dxa"/>
+          </w:tcPr>
+          <w:p>
+            <w:pPr>
+              <w:shd w:val="clear" w:color="auto" w:fill="auto"/>
+            </w:pPr>
+            <w:r>
+              <w:t>Risultati attesi</w:t>
+            </w:r>
+          </w:p>
+        </w:tc>
+        <w:tc>
+          <w:tcPr>
+            <w:tcW w:w="4814" w:type="dxa"/>
+          </w:tcPr>
+          <w:p>
+            <w:pPr>
+              <w:shd w:val="clear" w:color="auto" w:fill="auto"/>
+            </w:pPr>
+            <w:r>
+              <w:t xml:space="preserve">I cingoli del </w:t>
+            </w:r>
+            <w:proofErr w:type="spellStart"/>
+            <w:r>
+              <w:t>Tankino</w:t>
+            </w:r>
+            <w:proofErr w:type="spellEnd"/>
+            <w:r>
+              <w:t xml:space="preserve"> si muovono di conseguenza in base al valore degli slider dell’applicazione.</w:t>
+            </w:r>
+          </w:p>
+        </w:tc>
+      </w:tr>
+    </w:tbl>
+    <w:p/>
+    <w:tbl>
+      <w:tblPr>
+        <w:tblStyle w:val="Grigliatabella"/>
+        <w:tblW w:w="0" w:type="auto"/>
+        <w:tblLook w:val="04A0" w:firstRow="1" w:lastRow="0" w:firstColumn="1" w:lastColumn="0" w:noHBand="0" w:noVBand="1"/>
+      </w:tblPr>
+      <w:tblGrid>
+        <w:gridCol w:w="4814"/>
+        <w:gridCol w:w="4814"/>
+      </w:tblGrid>
+      <w:tr>
+        <w:tc>
+          <w:tcPr>
+            <w:tcW w:w="4814" w:type="dxa"/>
+          </w:tcPr>
+          <w:p>
+            <w:pPr>
+              <w:shd w:val="clear" w:color="auto" w:fill="auto"/>
+            </w:pPr>
+            <w:r>
+              <w:t>Test Case</w:t>
+            </w:r>
+          </w:p>
+        </w:tc>
+        <w:tc>
+          <w:tcPr>
+            <w:tcW w:w="4814" w:type="dxa"/>
+          </w:tcPr>
+          <w:p>
+            <w:pPr>
+              <w:shd w:val="clear" w:color="auto" w:fill="auto"/>
+            </w:pPr>
+            <w:r>
+              <w:t>TC-004</w:t>
+            </w:r>
+          </w:p>
+        </w:tc>
+      </w:tr>
+      <w:tr>
+        <w:tc>
+          <w:tcPr>
+            <w:tcW w:w="4814" w:type="dxa"/>
+          </w:tcPr>
+          <w:p>
+            <w:pPr>
+              <w:shd w:val="clear" w:color="auto" w:fill="auto"/>
+            </w:pPr>
+            <w:r>
+              <w:t>Nome</w:t>
+            </w:r>
+          </w:p>
+        </w:tc>
+        <w:tc>
+          <w:tcPr>
+            <w:tcW w:w="4814" w:type="dxa"/>
+          </w:tcPr>
+          <w:p>
+            <w:pPr>
+              <w:shd w:val="clear" w:color="auto" w:fill="auto"/>
+            </w:pPr>
+            <w:proofErr w:type="spellStart"/>
+            <w:r>
+              <w:t>Pairing</w:t>
+            </w:r>
+            <w:proofErr w:type="spellEnd"/>
+            <w:r>
+              <w:t xml:space="preserve"> </w:t>
+            </w:r>
+            <w:r>
+              <w:t>Bluetooth</w:t>
+            </w:r>
+          </w:p>
+        </w:tc>
+      </w:tr>
+      <w:tr>
+        <w:tc>
+          <w:tcPr>
+            <w:tcW w:w="4814" w:type="dxa"/>
+          </w:tcPr>
+          <w:p>
+            <w:pPr>
+              <w:shd w:val="clear" w:color="auto" w:fill="auto"/>
+            </w:pPr>
+            <w:r>
+              <w:t>Riferimento</w:t>
+            </w:r>
+          </w:p>
+        </w:tc>
+        <w:tc>
+          <w:tcPr>
+            <w:tcW w:w="4814" w:type="dxa"/>
+          </w:tcPr>
+          <w:p>
+            <w:pPr>
+              <w:shd w:val="clear" w:color="auto" w:fill="auto"/>
+            </w:pPr>
+            <w:r>
+              <w:t>REQ-004</w:t>
+            </w:r>
+          </w:p>
+        </w:tc>
+      </w:tr>
+      <w:tr>
+        <w:tc>
+          <w:tcPr>
+            <w:tcW w:w="4814" w:type="dxa"/>
+          </w:tcPr>
+          <w:p>
+            <w:pPr>
+              <w:shd w:val="clear" w:color="auto" w:fill="auto"/>
+            </w:pPr>
+            <w:r>
+              <w:t>Descrizione</w:t>
+            </w:r>
+          </w:p>
+        </w:tc>
+        <w:tc>
+          <w:tcPr>
+            <w:tcW w:w="4814" w:type="dxa"/>
+          </w:tcPr>
+          <w:p>
+            <w:pPr>
+              <w:shd w:val="clear" w:color="auto" w:fill="auto"/>
+            </w:pPr>
+            <w:r>
+              <w:t xml:space="preserve">Essere in grado di fare un </w:t>
+            </w:r>
+            <w:proofErr w:type="spellStart"/>
+            <w:r>
+              <w:t>pairing</w:t>
+            </w:r>
+            <w:proofErr w:type="spellEnd"/>
+            <w:r>
+              <w:t xml:space="preserve"> </w:t>
+            </w:r>
+            <w:r>
+              <w:t>Bluetooth</w:t>
+            </w:r>
+          </w:p>
+        </w:tc>
+      </w:tr>
+      <w:tr>
+        <w:tc>
+          <w:tcPr>
+            <w:tcW w:w="4814" w:type="dxa"/>
+          </w:tcPr>
+          <w:p>
+            <w:pPr>
+              <w:shd w:val="clear" w:color="auto" w:fill="auto"/>
+            </w:pPr>
+            <w:r>
+              <w:t>Prerequisiti</w:t>
+            </w:r>
+          </w:p>
+        </w:tc>
+        <w:tc>
+          <w:tcPr>
+            <w:tcW w:w="4814" w:type="dxa"/>
+          </w:tcPr>
+          <w:p>
+            <w:pPr>
+              <w:shd w:val="clear" w:color="auto" w:fill="auto"/>
+            </w:pPr>
+            <w:r>
+              <w:t>Avere l’applicazione installata</w:t>
+            </w:r>
+          </w:p>
+        </w:tc>
+      </w:tr>
+      <w:tr>
+        <w:tc>
+          <w:tcPr>
+            <w:tcW w:w="4814" w:type="dxa"/>
+          </w:tcPr>
+          <w:p>
+            <w:pPr>
+              <w:shd w:val="clear" w:color="auto" w:fill="auto"/>
+            </w:pPr>
+            <w:r>
+              <w:t>Procedura</w:t>
+            </w:r>
+          </w:p>
+        </w:tc>
+        <w:tc>
+          <w:tcPr>
+            <w:tcW w:w="4814" w:type="dxa"/>
+          </w:tcPr>
+          <w:p>
+            <w:pPr>
+              <w:shd w:val="clear" w:color="auto" w:fill="auto"/>
+            </w:pPr>
+            <w:r>
+              <w:t>Aprire l’applicazione e cliccare sul tasto “</w:t>
+            </w:r>
+            <w:proofErr w:type="spellStart"/>
+            <w:r>
+              <w:t>connect</w:t>
+            </w:r>
+            <w:proofErr w:type="spellEnd"/>
+            <w:r>
+              <w:t xml:space="preserve">”, il </w:t>
+            </w:r>
+            <w:r>
+              <w:t>Bluetooth</w:t>
+            </w:r>
+            <w:r>
+              <w:t xml:space="preserve"> dovrebbe passare dal lampeggiare velocemente ad un lampeggio più lento. Se il collegamento è stato eseguito correttamente muovendo gli slider i cingoli si muoveranno di conseguenza.</w:t>
+            </w:r>
+          </w:p>
+        </w:tc>
+      </w:tr>
+      <w:tr>
+        <w:trPr>
+          <w:trHeight w:val="1041"/>
+        </w:trPr>
+        <w:tc>
+          <w:tcPr>
+            <w:tcW w:w="4814" w:type="dxa"/>
+          </w:tcPr>
+          <w:p>
+            <w:pPr>
+              <w:shd w:val="clear" w:color="auto" w:fill="auto"/>
+            </w:pPr>
+            <w:r>
+              <w:t>Risultati attesi</w:t>
+            </w:r>
+          </w:p>
+        </w:tc>
+        <w:tc>
+          <w:tcPr>
+            <w:tcW w:w="4814" w:type="dxa"/>
+          </w:tcPr>
+          <w:p>
+            <w:pPr>
+              <w:shd w:val="clear" w:color="auto" w:fill="auto"/>
+            </w:pPr>
+            <w:r>
+              <w:t xml:space="preserve">Il </w:t>
+            </w:r>
+            <w:proofErr w:type="spellStart"/>
+            <w:r>
+              <w:t>Tankino</w:t>
+            </w:r>
+            <w:proofErr w:type="spellEnd"/>
+            <w:r>
+              <w:t xml:space="preserve"> risponde ai comandi dell’applicazione dopo essersi connesso.</w:t>
+            </w:r>
+          </w:p>
+        </w:tc>
+      </w:tr>
+    </w:tbl>
+    <w:p/>
+    <w:p/>
+    <w:tbl>
+      <w:tblPr>
+        <w:tblStyle w:val="Grigliatabella"/>
+        <w:tblW w:w="0" w:type="auto"/>
+        <w:tblLook w:val="04A0" w:firstRow="1" w:lastRow="0" w:firstColumn="1" w:lastColumn="0" w:noHBand="0" w:noVBand="1"/>
+      </w:tblPr>
+      <w:tblGrid>
+        <w:gridCol w:w="4814"/>
+        <w:gridCol w:w="4814"/>
+      </w:tblGrid>
+      <w:tr>
+        <w:tc>
+          <w:tcPr>
+            <w:tcW w:w="4814" w:type="dxa"/>
+          </w:tcPr>
+          <w:p>
+            <w:pPr>
+              <w:shd w:val="clear" w:color="auto" w:fill="auto"/>
+            </w:pPr>
+            <w:r>
+              <w:t>Test Case</w:t>
+            </w:r>
+          </w:p>
+        </w:tc>
+        <w:tc>
+          <w:tcPr>
+            <w:tcW w:w="4814" w:type="dxa"/>
+          </w:tcPr>
+          <w:p>
+            <w:pPr>
+              <w:shd w:val="clear" w:color="auto" w:fill="auto"/>
+            </w:pPr>
+            <w:r>
+              <w:t>TC-005</w:t>
+            </w:r>
+          </w:p>
+        </w:tc>
+      </w:tr>
+      <w:tr>
+        <w:tc>
+          <w:tcPr>
+            <w:tcW w:w="4814" w:type="dxa"/>
+          </w:tcPr>
+          <w:p>
+            <w:pPr>
+              <w:shd w:val="clear" w:color="auto" w:fill="auto"/>
+            </w:pPr>
+            <w:r>
+              <w:t>Nome</w:t>
+            </w:r>
+          </w:p>
+        </w:tc>
+        <w:tc>
+          <w:tcPr>
+            <w:tcW w:w="4814" w:type="dxa"/>
+          </w:tcPr>
+          <w:p>
+            <w:pPr>
+              <w:shd w:val="clear" w:color="auto" w:fill="auto"/>
+            </w:pPr>
+            <w:r>
+              <w:t>Capacità di sterzata</w:t>
+            </w:r>
+          </w:p>
+        </w:tc>
+      </w:tr>
+      <w:tr>
+        <w:tc>
+          <w:tcPr>
+            <w:tcW w:w="4814" w:type="dxa"/>
+          </w:tcPr>
+          <w:p>
+            <w:pPr>
+              <w:shd w:val="clear" w:color="auto" w:fill="auto"/>
+            </w:pPr>
+            <w:r>
+              <w:t>Riferimento</w:t>
+            </w:r>
+          </w:p>
+        </w:tc>
+        <w:tc>
+          <w:tcPr>
+            <w:tcW w:w="4814" w:type="dxa"/>
+          </w:tcPr>
+          <w:p>
+            <w:pPr>
+              <w:shd w:val="clear" w:color="auto" w:fill="auto"/>
+            </w:pPr>
+            <w:r>
+              <w:t>REQ-006</w:t>
+            </w:r>
+          </w:p>
+        </w:tc>
+      </w:tr>
+      <w:tr>
+        <w:tc>
+          <w:tcPr>
+            <w:tcW w:w="4814" w:type="dxa"/>
+          </w:tcPr>
+          <w:p>
+            <w:pPr>
+              <w:shd w:val="clear" w:color="auto" w:fill="auto"/>
+            </w:pPr>
+            <w:r>
+              <w:t>Descrizione</w:t>
+            </w:r>
+          </w:p>
+        </w:tc>
+        <w:tc>
+          <w:tcPr>
+            <w:tcW w:w="4814" w:type="dxa"/>
+          </w:tcPr>
+          <w:p>
+            <w:pPr>
+              <w:shd w:val="clear" w:color="auto" w:fill="auto"/>
+            </w:pPr>
+            <w:r>
+              <w:t>Il veicolo deve essere in grado di curvare</w:t>
+            </w:r>
+          </w:p>
+        </w:tc>
+      </w:tr>
+      <w:tr>
+        <w:tc>
+          <w:tcPr>
+            <w:tcW w:w="4814" w:type="dxa"/>
+          </w:tcPr>
+          <w:p>
+            <w:pPr>
+              <w:shd w:val="clear" w:color="auto" w:fill="auto"/>
+            </w:pPr>
+            <w:r>
+              <w:t>Prerequisiti</w:t>
+            </w:r>
+          </w:p>
+        </w:tc>
+        <w:tc>
+          <w:tcPr>
+            <w:tcW w:w="4814" w:type="dxa"/>
+          </w:tcPr>
+          <w:p>
+            <w:pPr>
+              <w:shd w:val="clear" w:color="auto" w:fill="auto"/>
+            </w:pPr>
+            <w:r>
+              <w:t xml:space="preserve">Essere connessi via </w:t>
+            </w:r>
+            <w:r>
+              <w:t>Bluetooth</w:t>
+            </w:r>
+            <w:r>
+              <w:t xml:space="preserve"> al </w:t>
+            </w:r>
+            <w:proofErr w:type="spellStart"/>
+            <w:r>
+              <w:t>Tankino</w:t>
+            </w:r>
+            <w:proofErr w:type="spellEnd"/>
+          </w:p>
+        </w:tc>
+      </w:tr>
+      <w:tr>
+        <w:tc>
+          <w:tcPr>
+            <w:tcW w:w="4814" w:type="dxa"/>
+          </w:tcPr>
+          <w:p>
+            <w:pPr>
+              <w:shd w:val="clear" w:color="auto" w:fill="auto"/>
+            </w:pPr>
+            <w:r>
+              <w:t>Procedura</w:t>
+            </w:r>
+          </w:p>
+        </w:tc>
+        <w:tc>
+          <w:tcPr>
+            <w:tcW w:w="4814" w:type="dxa"/>
+          </w:tcPr>
+          <w:p>
+            <w:pPr>
+              <w:shd w:val="clear" w:color="auto" w:fill="auto"/>
+            </w:pPr>
+            <w:r>
+              <w:t>Provare a impostare gli slider mettendo quello a sinistra a un livello superiore e poi fare il contrario.</w:t>
+            </w:r>
+          </w:p>
+        </w:tc>
+      </w:tr>
+      <w:tr>
+        <w:trPr>
+          <w:trHeight w:val="1041"/>
+        </w:trPr>
+        <w:tc>
+          <w:tcPr>
+            <w:tcW w:w="4814" w:type="dxa"/>
+          </w:tcPr>
+          <w:p>
+            <w:pPr>
+              <w:shd w:val="clear" w:color="auto" w:fill="auto"/>
+            </w:pPr>
+            <w:r>
+              <w:t>Risultati attesi</w:t>
+            </w:r>
+          </w:p>
+        </w:tc>
+        <w:tc>
+          <w:tcPr>
+            <w:tcW w:w="4814" w:type="dxa"/>
+          </w:tcPr>
+          <w:p>
+            <w:pPr>
+              <w:shd w:val="clear" w:color="auto" w:fill="auto"/>
+            </w:pPr>
+            <w:proofErr w:type="gramStart"/>
+            <w:r>
+              <w:t>Il cingoli</w:t>
+            </w:r>
+            <w:proofErr w:type="gramEnd"/>
+            <w:r>
+              <w:t xml:space="preserve"> del </w:t>
+            </w:r>
+            <w:proofErr w:type="spellStart"/>
+            <w:r>
+              <w:t>Tankino</w:t>
+            </w:r>
+            <w:proofErr w:type="spellEnd"/>
+            <w:r>
+              <w:t xml:space="preserve"> si muovono in singolarmente in base agli slider permettendo di eseguire delle curve.</w:t>
+            </w:r>
+          </w:p>
+        </w:tc>
+      </w:tr>
+    </w:tbl>
+    <w:p/>
+    <w:p/>
+    <w:tbl>
+      <w:tblPr>
+        <w:tblStyle w:val="Grigliatabella"/>
+        <w:tblW w:w="0" w:type="auto"/>
+        <w:tblLook w:val="04A0" w:firstRow="1" w:lastRow="0" w:firstColumn="1" w:lastColumn="0" w:noHBand="0" w:noVBand="1"/>
+      </w:tblPr>
+      <w:tblGrid>
+        <w:gridCol w:w="4814"/>
+        <w:gridCol w:w="4814"/>
+      </w:tblGrid>
+      <w:tr>
+        <w:tc>
+          <w:tcPr>
+            <w:tcW w:w="4814" w:type="dxa"/>
+          </w:tcPr>
+          <w:p>
+            <w:pPr>
+              <w:shd w:val="clear" w:color="auto" w:fill="auto"/>
+            </w:pPr>
+            <w:r>
+              <w:t>Test Case</w:t>
+            </w:r>
+          </w:p>
+        </w:tc>
+        <w:tc>
+          <w:tcPr>
+            <w:tcW w:w="4814" w:type="dxa"/>
+          </w:tcPr>
+          <w:p>
+            <w:pPr>
+              <w:shd w:val="clear" w:color="auto" w:fill="auto"/>
+            </w:pPr>
+            <w:r>
+              <w:t>TC-006</w:t>
+            </w:r>
+          </w:p>
+        </w:tc>
+      </w:tr>
+      <w:tr>
+        <w:tc>
+          <w:tcPr>
+            <w:tcW w:w="4814" w:type="dxa"/>
+          </w:tcPr>
+          <w:p>
+            <w:pPr>
+              <w:shd w:val="clear" w:color="auto" w:fill="auto"/>
+            </w:pPr>
+            <w:r>
+              <w:t>Nome</w:t>
+            </w:r>
+          </w:p>
+        </w:tc>
+        <w:tc>
+          <w:tcPr>
+            <w:tcW w:w="4814" w:type="dxa"/>
+          </w:tcPr>
+          <w:p>
+            <w:pPr>
+              <w:shd w:val="clear" w:color="auto" w:fill="auto"/>
+            </w:pPr>
+            <w:r>
+              <w:t>Download applicazione</w:t>
+            </w:r>
+          </w:p>
+        </w:tc>
+      </w:tr>
+      <w:tr>
+        <w:tc>
+          <w:tcPr>
+            <w:tcW w:w="4814" w:type="dxa"/>
+          </w:tcPr>
+          <w:p>
+            <w:pPr>
+              <w:shd w:val="clear" w:color="auto" w:fill="auto"/>
+            </w:pPr>
+            <w:r>
+              <w:t>Riferimento</w:t>
+            </w:r>
+          </w:p>
+        </w:tc>
+        <w:tc>
+          <w:tcPr>
+            <w:tcW w:w="4814" w:type="dxa"/>
+          </w:tcPr>
+          <w:p>
+            <w:pPr>
+              <w:shd w:val="clear" w:color="auto" w:fill="auto"/>
+            </w:pPr>
+            <w:r>
+              <w:t>REQ-008</w:t>
+            </w:r>
+          </w:p>
+        </w:tc>
+      </w:tr>
+      <w:tr>
+        <w:tc>
+          <w:tcPr>
+            <w:tcW w:w="4814" w:type="dxa"/>
+          </w:tcPr>
+          <w:p>
+            <w:pPr>
+              <w:shd w:val="clear" w:color="auto" w:fill="auto"/>
+            </w:pPr>
+            <w:r>
+              <w:t>Descrizione</w:t>
+            </w:r>
+          </w:p>
+        </w:tc>
+        <w:tc>
+          <w:tcPr>
+            <w:tcW w:w="4814" w:type="dxa"/>
+          </w:tcPr>
+          <w:p>
+            <w:pPr>
+              <w:shd w:val="clear" w:color="auto" w:fill="auto"/>
+            </w:pPr>
+            <w:r>
+              <w:t>Avere un sito dove scaricare le applicazioni</w:t>
+            </w:r>
+          </w:p>
+        </w:tc>
+      </w:tr>
+      <w:tr>
+        <w:tc>
+          <w:tcPr>
+            <w:tcW w:w="4814" w:type="dxa"/>
+          </w:tcPr>
+          <w:p>
+            <w:pPr>
+              <w:shd w:val="clear" w:color="auto" w:fill="auto"/>
+            </w:pPr>
+            <w:r>
+              <w:t>Prerequisiti</w:t>
+            </w:r>
+          </w:p>
+        </w:tc>
+        <w:tc>
+          <w:tcPr>
+            <w:tcW w:w="4814" w:type="dxa"/>
+          </w:tcPr>
+          <w:p>
+            <w:pPr>
+              <w:shd w:val="clear" w:color="auto" w:fill="auto"/>
+            </w:pPr>
+            <w:r>
+              <w:t>Nessuno</w:t>
+            </w:r>
+          </w:p>
+        </w:tc>
+      </w:tr>
+      <w:tr>
+        <w:tc>
+          <w:tcPr>
+            <w:tcW w:w="4814" w:type="dxa"/>
+          </w:tcPr>
+          <w:p>
+            <w:pPr>
+              <w:shd w:val="clear" w:color="auto" w:fill="auto"/>
+            </w:pPr>
+            <w:r>
+              <w:t>Procedura</w:t>
+            </w:r>
+          </w:p>
+        </w:tc>
+        <w:tc>
+          <w:tcPr>
+            <w:tcW w:w="4814" w:type="dxa"/>
+          </w:tcPr>
+          <w:p>
+            <w:pPr>
+              <w:shd w:val="clear" w:color="auto" w:fill="auto"/>
+            </w:pPr>
+            <w:r>
+              <w:t xml:space="preserve">Andare sul sito ufficiale di </w:t>
+            </w:r>
+            <w:proofErr w:type="spellStart"/>
+            <w:r>
+              <w:t>Tankino</w:t>
+            </w:r>
+            <w:proofErr w:type="spellEnd"/>
+            <w:r>
+              <w:t xml:space="preserve"> e cliccare sul tasto download nella homepage.</w:t>
+            </w:r>
+          </w:p>
+        </w:tc>
+      </w:tr>
+      <w:tr>
+        <w:trPr>
+          <w:trHeight w:val="1041"/>
+        </w:trPr>
+        <w:tc>
+          <w:tcPr>
+            <w:tcW w:w="4814" w:type="dxa"/>
+          </w:tcPr>
+          <w:p>
+            <w:pPr>
+              <w:shd w:val="clear" w:color="auto" w:fill="auto"/>
+            </w:pPr>
+            <w:r>
+              <w:t>Risultati attesi</w:t>
+            </w:r>
+          </w:p>
+        </w:tc>
+        <w:tc>
+          <w:tcPr>
+            <w:tcW w:w="4814" w:type="dxa"/>
+          </w:tcPr>
+          <w:p>
+            <w:pPr>
+              <w:shd w:val="clear" w:color="auto" w:fill="auto"/>
+            </w:pPr>
+            <w:r>
+              <w:t>Parte il download dell’applicazione.</w:t>
+            </w:r>
+          </w:p>
+        </w:tc>
+      </w:tr>
+    </w:tbl>
+    <w:p/>
+    <w:p/>
+    <w:p/>
+    <w:p/>
+    <w:tbl>
+      <w:tblPr>
+        <w:tblStyle w:val="Grigliatabella"/>
+        <w:tblW w:w="0" w:type="auto"/>
+        <w:tblInd w:w="-147" w:type="dxa"/>
+        <w:tblLook w:val="04A0" w:firstRow="1" w:lastRow="0" w:firstColumn="1" w:lastColumn="0" w:noHBand="0" w:noVBand="1"/>
+      </w:tblPr>
+      <w:tblGrid>
+        <w:gridCol w:w="4961"/>
+        <w:gridCol w:w="4814"/>
+      </w:tblGrid>
+      <w:tr>
+        <w:tc>
+          <w:tcPr>
+            <w:tcW w:w="4961" w:type="dxa"/>
+          </w:tcPr>
+          <w:p>
+            <w:pPr>
+              <w:shd w:val="clear" w:color="auto" w:fill="auto"/>
+            </w:pPr>
+            <w:r>
+              <w:t>Test Case</w:t>
+            </w:r>
+          </w:p>
+        </w:tc>
+        <w:tc>
+          <w:tcPr>
+            <w:tcW w:w="4814" w:type="dxa"/>
+          </w:tcPr>
+          <w:p>
+            <w:pPr>
+              <w:shd w:val="clear" w:color="auto" w:fill="auto"/>
+            </w:pPr>
+            <w:r>
+              <w:t>TC-007</w:t>
+            </w:r>
+          </w:p>
+        </w:tc>
+      </w:tr>
+      <w:tr>
+        <w:tc>
+          <w:tcPr>
+            <w:tcW w:w="4961" w:type="dxa"/>
+          </w:tcPr>
+          <w:p>
+            <w:pPr>
+              <w:shd w:val="clear" w:color="auto" w:fill="auto"/>
+            </w:pPr>
+            <w:r>
+              <w:t>Nome</w:t>
+            </w:r>
+          </w:p>
+        </w:tc>
+        <w:tc>
+          <w:tcPr>
+            <w:tcW w:w="4814" w:type="dxa"/>
+          </w:tcPr>
+          <w:p>
+            <w:pPr>
+              <w:shd w:val="clear" w:color="auto" w:fill="auto"/>
+            </w:pPr>
+            <w:r>
+              <w:t>Test velocità</w:t>
+            </w:r>
+          </w:p>
+        </w:tc>
+      </w:tr>
+      <w:tr>
+        <w:tc>
+          <w:tcPr>
+            <w:tcW w:w="4961" w:type="dxa"/>
+          </w:tcPr>
+          <w:p>
+            <w:pPr>
+              <w:shd w:val="clear" w:color="auto" w:fill="auto"/>
+            </w:pPr>
+            <w:r>
+              <w:t>Riferimento</w:t>
+            </w:r>
+          </w:p>
+        </w:tc>
+        <w:tc>
+          <w:tcPr>
+            <w:tcW w:w="4814" w:type="dxa"/>
+          </w:tcPr>
+          <w:p>
+            <w:pPr>
+              <w:shd w:val="clear" w:color="auto" w:fill="auto"/>
+            </w:pPr>
+            <w:r>
+              <w:t>REQ-010</w:t>
+            </w:r>
+          </w:p>
+        </w:tc>
+      </w:tr>
+      <w:tr>
+        <w:tc>
+          <w:tcPr>
+            <w:tcW w:w="4961" w:type="dxa"/>
+          </w:tcPr>
+          <w:p>
+            <w:pPr>
+              <w:shd w:val="clear" w:color="auto" w:fill="auto"/>
+            </w:pPr>
+            <w:r>
+              <w:t>Descrizione</w:t>
+            </w:r>
+          </w:p>
+        </w:tc>
+        <w:tc>
+          <w:tcPr>
+            <w:tcW w:w="4814" w:type="dxa"/>
+          </w:tcPr>
+          <w:p>
+            <w:pPr>
+              <w:shd w:val="clear" w:color="auto" w:fill="auto"/>
+            </w:pPr>
+            <w:r>
+              <w:t>La velocità deve essere variabile</w:t>
+            </w:r>
+          </w:p>
+        </w:tc>
+      </w:tr>
+      <w:tr>
+        <w:tc>
+          <w:tcPr>
+            <w:tcW w:w="4961" w:type="dxa"/>
+          </w:tcPr>
+          <w:p>
+            <w:pPr>
+              <w:shd w:val="clear" w:color="auto" w:fill="auto"/>
+            </w:pPr>
+            <w:r>
+              <w:t>Prerequisiti</w:t>
+            </w:r>
+          </w:p>
+        </w:tc>
+        <w:tc>
+          <w:tcPr>
+            <w:tcW w:w="4814" w:type="dxa"/>
+          </w:tcPr>
+          <w:p>
+            <w:pPr>
+              <w:shd w:val="clear" w:color="auto" w:fill="auto"/>
+            </w:pPr>
+            <w:r>
+              <w:t xml:space="preserve">Essere connessi via </w:t>
+            </w:r>
+            <w:r>
+              <w:t>Bluetooth</w:t>
+            </w:r>
+            <w:r>
+              <w:t xml:space="preserve"> al </w:t>
+            </w:r>
+            <w:proofErr w:type="spellStart"/>
+            <w:r>
+              <w:t>Tankino</w:t>
+            </w:r>
+            <w:proofErr w:type="spellEnd"/>
+          </w:p>
+        </w:tc>
+      </w:tr>
+      <w:tr>
+        <w:tc>
+          <w:tcPr>
+            <w:tcW w:w="4961" w:type="dxa"/>
+          </w:tcPr>
+          <w:p>
+            <w:pPr>
+              <w:shd w:val="clear" w:color="auto" w:fill="auto"/>
+            </w:pPr>
+            <w:r>
+              <w:t>Procedura</w:t>
+            </w:r>
+          </w:p>
+        </w:tc>
+        <w:tc>
+          <w:tcPr>
+            <w:tcW w:w="4814" w:type="dxa"/>
+          </w:tcPr>
+          <w:p>
+            <w:pPr>
+              <w:shd w:val="clear" w:color="auto" w:fill="auto"/>
+            </w:pPr>
+            <w:r>
+              <w:t>Muovere gli slider verso l’alto e il basso</w:t>
+            </w:r>
+          </w:p>
+        </w:tc>
+      </w:tr>
+      <w:tr>
+        <w:trPr>
+          <w:trHeight w:val="1238"/>
+        </w:trPr>
+        <w:tc>
+          <w:tcPr>
+            <w:tcW w:w="4961" w:type="dxa"/>
+          </w:tcPr>
+          <w:p>
+            <w:pPr>
+              <w:shd w:val="clear" w:color="auto" w:fill="auto"/>
+            </w:pPr>
+            <w:r>
+              <w:t>Risultati attesi</w:t>
+            </w:r>
+          </w:p>
+        </w:tc>
+        <w:tc>
+          <w:tcPr>
+            <w:tcW w:w="4814" w:type="dxa"/>
+          </w:tcPr>
+          <w:p>
+            <w:pPr>
+              <w:shd w:val="clear" w:color="auto" w:fill="auto"/>
+            </w:pPr>
+            <w:r>
+              <w:t xml:space="preserve">I motori del </w:t>
+            </w:r>
+            <w:proofErr w:type="spellStart"/>
+            <w:r>
+              <w:t>Tankino</w:t>
+            </w:r>
+            <w:proofErr w:type="spellEnd"/>
+            <w:r>
+              <w:t xml:space="preserve"> girano a velocità diversa in base al valore impostato con gli slider.</w:t>
+            </w:r>
+          </w:p>
+        </w:tc>
+      </w:tr>
+      <w:tr>
+        <w:trPr>
+          <w:trHeight w:val="1041"/>
+        </w:trPr>
+        <w:tc>
+          <w:tcPr>
+            <w:tcW w:w="4961" w:type="dxa"/>
+          </w:tcPr>
+          <w:p>
+            <w:pPr>
+              <w:shd w:val="clear" w:color="auto" w:fill="auto"/>
+            </w:pPr>
+            <w:bookmarkStart w:id="0" w:name="_GoBack"/>
+            <w:bookmarkEnd w:id="0"/>
+          </w:p>
+        </w:tc>
+        <w:tc>
+          <w:tcPr>
+            <w:tcW w:w="4814" w:type="dxa"/>
+          </w:tcPr>
+          <w:p>
+            <w:pPr>
+              <w:shd w:val="clear" w:color="auto" w:fill="auto"/>
+            </w:pPr>
+          </w:p>
+        </w:tc>
+      </w:tr>
+      <w:tr>
+        <w:tc>
+          <w:tcPr>
+            <w:tcW w:w="4961" w:type="dxa"/>
+          </w:tcPr>
+          <w:p>
+            <w:pPr>
+              <w:shd w:val="clear" w:color="auto" w:fill="auto"/>
+            </w:pPr>
+            <w:r>
+              <w:t>Test Case</w:t>
+            </w:r>
+          </w:p>
+        </w:tc>
+        <w:tc>
+          <w:tcPr>
+            <w:tcW w:w="4814" w:type="dxa"/>
+          </w:tcPr>
+          <w:p>
+            <w:pPr>
+              <w:shd w:val="clear" w:color="auto" w:fill="auto"/>
+            </w:pPr>
+            <w:r>
+              <w:t>TC-008</w:t>
+            </w:r>
+          </w:p>
+        </w:tc>
+      </w:tr>
+      <w:tr>
+        <w:tc>
+          <w:tcPr>
+            <w:tcW w:w="4961" w:type="dxa"/>
+          </w:tcPr>
+          <w:p>
+            <w:pPr>
+              <w:shd w:val="clear" w:color="auto" w:fill="auto"/>
+            </w:pPr>
+            <w:r>
+              <w:t>Nome</w:t>
+            </w:r>
+          </w:p>
+        </w:tc>
+        <w:tc>
+          <w:tcPr>
+            <w:tcW w:w="4814" w:type="dxa"/>
+          </w:tcPr>
+          <w:p>
+            <w:pPr>
+              <w:shd w:val="clear" w:color="auto" w:fill="auto"/>
+            </w:pPr>
+            <w:r>
+              <w:t xml:space="preserve">Il </w:t>
+            </w:r>
+            <w:proofErr w:type="spellStart"/>
+            <w:r>
+              <w:t>Tankino</w:t>
+            </w:r>
+            <w:proofErr w:type="spellEnd"/>
+            <w:r>
+              <w:t xml:space="preserve"> possiede delle luci di controllo</w:t>
+            </w:r>
+          </w:p>
+        </w:tc>
+      </w:tr>
+      <w:tr>
+        <w:tc>
+          <w:tcPr>
+            <w:tcW w:w="4961" w:type="dxa"/>
+          </w:tcPr>
+          <w:p>
+            <w:pPr>
+              <w:shd w:val="clear" w:color="auto" w:fill="auto"/>
+            </w:pPr>
+            <w:r>
+              <w:t>Riferimento</w:t>
+            </w:r>
+          </w:p>
+        </w:tc>
+        <w:tc>
+          <w:tcPr>
+            <w:tcW w:w="4814" w:type="dxa"/>
+          </w:tcPr>
+          <w:p>
+            <w:pPr>
+              <w:shd w:val="clear" w:color="auto" w:fill="auto"/>
+            </w:pPr>
+            <w:r>
+              <w:t>REQ-009</w:t>
+            </w:r>
+          </w:p>
+        </w:tc>
+      </w:tr>
+      <w:tr>
+        <w:tc>
+          <w:tcPr>
+            <w:tcW w:w="4961" w:type="dxa"/>
+          </w:tcPr>
+          <w:p>
+            <w:pPr>
+              <w:shd w:val="clear" w:color="auto" w:fill="auto"/>
+            </w:pPr>
+            <w:r>
+              <w:t>Descrizione</w:t>
+            </w:r>
+          </w:p>
+        </w:tc>
+        <w:tc>
+          <w:tcPr>
+            <w:tcW w:w="4814" w:type="dxa"/>
+          </w:tcPr>
+          <w:p>
+            <w:pPr>
+              <w:shd w:val="clear" w:color="auto" w:fill="auto"/>
+            </w:pPr>
+            <w:r>
+              <w:t xml:space="preserve">Le luci segnalano informazioni sullo stato del </w:t>
+            </w:r>
+            <w:proofErr w:type="spellStart"/>
+            <w:r>
+              <w:t>Tankino</w:t>
+            </w:r>
+            <w:proofErr w:type="spellEnd"/>
+            <w:r>
+              <w:t>.</w:t>
+            </w:r>
+          </w:p>
+        </w:tc>
+      </w:tr>
+      <w:tr>
+        <w:tc>
+          <w:tcPr>
+            <w:tcW w:w="4961" w:type="dxa"/>
+          </w:tcPr>
+          <w:p>
+            <w:pPr>
+              <w:shd w:val="clear" w:color="auto" w:fill="auto"/>
+            </w:pPr>
+            <w:r>
+              <w:t>Prerequisiti</w:t>
+            </w:r>
+          </w:p>
+        </w:tc>
+        <w:tc>
+          <w:tcPr>
+            <w:tcW w:w="4814" w:type="dxa"/>
+          </w:tcPr>
+          <w:p>
+            <w:pPr>
+              <w:shd w:val="clear" w:color="auto" w:fill="auto"/>
+            </w:pPr>
+            <w:r>
+              <w:t>Montaggio di led che fungono da luci di controllo.</w:t>
+            </w:r>
+          </w:p>
+        </w:tc>
+      </w:tr>
+      <w:tr>
+        <w:tc>
+          <w:tcPr>
+            <w:tcW w:w="4961" w:type="dxa"/>
+          </w:tcPr>
+          <w:p>
+            <w:pPr>
+              <w:shd w:val="clear" w:color="auto" w:fill="auto"/>
+            </w:pPr>
+            <w:r>
+              <w:t>Procedura</w:t>
+            </w:r>
+          </w:p>
+        </w:tc>
+        <w:tc>
+          <w:tcPr>
+            <w:tcW w:w="4814" w:type="dxa"/>
+          </w:tcPr>
+          <w:p>
+            <w:pPr>
+              <w:shd w:val="clear" w:color="auto" w:fill="auto"/>
+            </w:pPr>
+            <w:r>
+              <w:t xml:space="preserve">Accendere il </w:t>
+            </w:r>
+            <w:proofErr w:type="spellStart"/>
+            <w:r>
+              <w:t>Tankino</w:t>
+            </w:r>
+            <w:proofErr w:type="spellEnd"/>
+            <w:r>
+              <w:t>, connettersi tramite l’applicazione e muovere gli slider.</w:t>
+            </w:r>
+          </w:p>
+        </w:tc>
+      </w:tr>
+      <w:tr>
+        <w:trPr>
+          <w:trHeight w:val="1041"/>
+        </w:trPr>
+        <w:tc>
+          <w:tcPr>
+            <w:tcW w:w="4961" w:type="dxa"/>
+          </w:tcPr>
+          <w:p>
+            <w:pPr>
+              <w:shd w:val="clear" w:color="auto" w:fill="auto"/>
+            </w:pPr>
+            <w:r>
+              <w:t>Risultati attesi</w:t>
+            </w:r>
+          </w:p>
+        </w:tc>
+        <w:tc>
+          <w:tcPr>
+            <w:tcW w:w="4814" w:type="dxa"/>
+          </w:tcPr>
+          <w:p>
+            <w:pPr>
+              <w:shd w:val="clear" w:color="auto" w:fill="auto"/>
+            </w:pPr>
+            <w:r>
+              <w:t xml:space="preserve">Le luci del </w:t>
+            </w:r>
+            <w:proofErr w:type="spellStart"/>
+            <w:r>
+              <w:t>Tankino</w:t>
+            </w:r>
+            <w:proofErr w:type="spellEnd"/>
+            <w:r>
+              <w:t xml:space="preserve"> cambiano in base al suo stato, girando a destra si accendono quelle di destra e a sinistra quelle di sinistra. </w:t>
+            </w:r>
+            <w:r>
+              <w:t>Inoltre,</w:t>
+            </w:r>
+            <w:r>
+              <w:t xml:space="preserve"> alla connessione altre luci si accenderanno segnalando la corretta comunicazione tra applicazione e </w:t>
+            </w:r>
+            <w:r>
+              <w:t>Arduino</w:t>
+            </w:r>
+            <w:r>
+              <w:t xml:space="preserve">. </w:t>
+            </w:r>
+          </w:p>
+        </w:tc>
+      </w:tr>
+    </w:tbl>
+    <w:p>
+      <w:r>
+        <w:br w:type="page"/>
+      </w:r>
+    </w:p>
+    <w:p/>
+    <w:p>
+      <w:pPr>
+        <w:pStyle w:val="Titolo2"/>
+      </w:pPr>
+      <w:r>
+        <w:t>Risultati test</w:t>
+      </w:r>
+    </w:p>
+    <w:tbl>
+      <w:tblPr>
+        <w:tblStyle w:val="Grigliatabella"/>
+        <w:tblpPr w:leftFromText="141" w:rightFromText="141" w:vertAnchor="page" w:horzAnchor="margin" w:tblpY="2806"/>
+        <w:tblW w:w="0" w:type="auto"/>
+        <w:tblLook w:val="04A0" w:firstRow="1" w:lastRow="0" w:firstColumn="1" w:lastColumn="0" w:noHBand="0" w:noVBand="1"/>
+      </w:tblPr>
+      <w:tblGrid>
+        <w:gridCol w:w="1980"/>
+        <w:gridCol w:w="1984"/>
+        <w:gridCol w:w="5664"/>
+      </w:tblGrid>
+      <w:tr>
+        <w:tc>
+          <w:tcPr>
+            <w:tcW w:w="1980" w:type="dxa"/>
+          </w:tcPr>
+          <w:p>
+            <w:pPr>
+              <w:shd w:val="clear" w:color="auto" w:fill="auto"/>
+            </w:pPr>
+            <w:r>
+              <w:t>Test Case</w:t>
+            </w:r>
+          </w:p>
+        </w:tc>
+        <w:tc>
+          <w:tcPr>
+            <w:tcW w:w="1984" w:type="dxa"/>
+          </w:tcPr>
+          <w:p>
+            <w:pPr>
+              <w:shd w:val="clear" w:color="auto" w:fill="auto"/>
+            </w:pPr>
+            <w:r>
+              <w:t>Riuscita (Sì - No)</w:t>
+            </w:r>
+          </w:p>
+        </w:tc>
+        <w:tc>
+          <w:tcPr>
+            <w:tcW w:w="5664" w:type="dxa"/>
+          </w:tcPr>
+          <w:p>
+            <w:pPr>
+              <w:shd w:val="clear" w:color="auto" w:fill="auto"/>
+            </w:pPr>
+            <w:r>
+              <w:t xml:space="preserve">Correzione </w:t>
+            </w:r>
+          </w:p>
+        </w:tc>
+      </w:tr>
+      <w:tr>
+        <w:tc>
+          <w:tcPr>
+            <w:tcW w:w="1980" w:type="dxa"/>
+          </w:tcPr>
+          <w:p>
+            <w:pPr>
+              <w:shd w:val="clear" w:color="auto" w:fill="auto"/>
+            </w:pPr>
+            <w:r>
+              <w:t>TC-001</w:t>
+            </w:r>
+          </w:p>
+        </w:tc>
+        <w:tc>
+          <w:tcPr>
+            <w:tcW w:w="1984" w:type="dxa"/>
+          </w:tcPr>
+          <w:p>
+            <w:pPr>
+              <w:shd w:val="clear" w:color="auto" w:fill="auto"/>
+            </w:pPr>
+            <w:r>
+              <w:t>Sì</w:t>
+            </w:r>
+          </w:p>
+        </w:tc>
+        <w:tc>
+          <w:tcPr>
+            <w:tcW w:w="5664" w:type="dxa"/>
+          </w:tcPr>
+          <w:p>
+            <w:pPr>
+              <w:shd w:val="clear" w:color="auto" w:fill="auto"/>
+            </w:pPr>
+            <w:r>
+              <w:t>-</w:t>
+            </w:r>
+          </w:p>
+        </w:tc>
+      </w:tr>
+      <w:tr>
+        <w:tc>
+          <w:tcPr>
+            <w:tcW w:w="1980" w:type="dxa"/>
+          </w:tcPr>
+          <w:p>
+            <w:pPr>
+              <w:shd w:val="clear" w:color="auto" w:fill="auto"/>
+            </w:pPr>
+            <w:r>
+              <w:t>TC-002</w:t>
+            </w:r>
+          </w:p>
+        </w:tc>
+        <w:tc>
+          <w:tcPr>
+            <w:tcW w:w="1984" w:type="dxa"/>
+          </w:tcPr>
+          <w:p>
+            <w:pPr>
+              <w:shd w:val="clear" w:color="auto" w:fill="auto"/>
+            </w:pPr>
+            <w:r>
+              <w:t>Sì</w:t>
+            </w:r>
+          </w:p>
+        </w:tc>
+        <w:tc>
+          <w:tcPr>
+            <w:tcW w:w="5664" w:type="dxa"/>
+          </w:tcPr>
+          <w:p>
+            <w:pPr>
+              <w:shd w:val="clear" w:color="auto" w:fill="auto"/>
+            </w:pPr>
+            <w:r>
+              <w:t>-</w:t>
+            </w:r>
+          </w:p>
+        </w:tc>
+      </w:tr>
+      <w:tr>
+        <w:tc>
+          <w:tcPr>
+            <w:tcW w:w="1980" w:type="dxa"/>
+          </w:tcPr>
+          <w:p>
+            <w:pPr>
+              <w:shd w:val="clear" w:color="auto" w:fill="auto"/>
+            </w:pPr>
+            <w:r>
+              <w:t>TC-003</w:t>
+            </w:r>
+          </w:p>
+        </w:tc>
+        <w:tc>
+          <w:tcPr>
+            <w:tcW w:w="1984" w:type="dxa"/>
+          </w:tcPr>
+          <w:p>
+            <w:pPr>
+              <w:shd w:val="clear" w:color="auto" w:fill="auto"/>
+            </w:pPr>
+            <w:r>
+              <w:t>Sì</w:t>
+            </w:r>
+          </w:p>
+        </w:tc>
+        <w:tc>
+          <w:tcPr>
+            <w:tcW w:w="5664" w:type="dxa"/>
+          </w:tcPr>
+          <w:p>
+            <w:pPr>
+              <w:shd w:val="clear" w:color="auto" w:fill="auto"/>
+            </w:pPr>
+            <w:r>
+              <w:t>-</w:t>
+            </w:r>
+          </w:p>
+        </w:tc>
+      </w:tr>
+      <w:tr>
+        <w:tc>
+          <w:tcPr>
+            <w:tcW w:w="1980" w:type="dxa"/>
+          </w:tcPr>
+          <w:p>
+            <w:pPr>
+              <w:shd w:val="clear" w:color="auto" w:fill="auto"/>
+            </w:pPr>
+            <w:r>
+              <w:t>TC-004</w:t>
+            </w:r>
+          </w:p>
+        </w:tc>
+        <w:tc>
+          <w:tcPr>
+            <w:tcW w:w="1984" w:type="dxa"/>
+          </w:tcPr>
+          <w:p>
+            <w:pPr>
+              <w:shd w:val="clear" w:color="auto" w:fill="auto"/>
+            </w:pPr>
+            <w:r>
+              <w:t>Sì</w:t>
+            </w:r>
+          </w:p>
+        </w:tc>
+        <w:tc>
+          <w:tcPr>
+            <w:tcW w:w="5664" w:type="dxa"/>
+          </w:tcPr>
+          <w:p>
+            <w:pPr>
+              <w:shd w:val="clear" w:color="auto" w:fill="auto"/>
+            </w:pPr>
+            <w:r>
+              <w:t>-</w:t>
+            </w:r>
+          </w:p>
+        </w:tc>
+      </w:tr>
+      <w:tr>
+        <w:tc>
+          <w:tcPr>
+            <w:tcW w:w="1980" w:type="dxa"/>
+          </w:tcPr>
+          <w:p>
+            <w:pPr>
+              <w:shd w:val="clear" w:color="auto" w:fill="auto"/>
+            </w:pPr>
+            <w:r>
+              <w:t>TC-005</w:t>
+            </w:r>
+          </w:p>
+        </w:tc>
+        <w:tc>
+          <w:tcPr>
+            <w:tcW w:w="1984" w:type="dxa"/>
+          </w:tcPr>
+          <w:p>
+            <w:pPr>
+              <w:shd w:val="clear" w:color="auto" w:fill="auto"/>
+            </w:pPr>
+            <w:r>
+              <w:t>Sì</w:t>
+            </w:r>
+          </w:p>
+        </w:tc>
+        <w:tc>
+          <w:tcPr>
+            <w:tcW w:w="5664" w:type="dxa"/>
+          </w:tcPr>
+          <w:p>
+            <w:pPr>
+              <w:shd w:val="clear" w:color="auto" w:fill="auto"/>
+            </w:pPr>
+            <w:r>
+              <w:t>-</w:t>
+            </w:r>
+          </w:p>
+        </w:tc>
+      </w:tr>
+      <w:tr>
+        <w:tc>
+          <w:tcPr>
+            <w:tcW w:w="1980" w:type="dxa"/>
+          </w:tcPr>
+          <w:p>
+            <w:pPr>
+              <w:shd w:val="clear" w:color="auto" w:fill="auto"/>
+            </w:pPr>
+            <w:r>
+              <w:t>TC-006</w:t>
+            </w:r>
+          </w:p>
+        </w:tc>
+        <w:tc>
+          <w:tcPr>
+            <w:tcW w:w="1984" w:type="dxa"/>
+          </w:tcPr>
+          <w:p>
+            <w:pPr>
+              <w:shd w:val="clear" w:color="auto" w:fill="auto"/>
+            </w:pPr>
+            <w:r>
+              <w:t>Sì</w:t>
+            </w:r>
+          </w:p>
+        </w:tc>
+        <w:tc>
+          <w:tcPr>
+            <w:tcW w:w="5664" w:type="dxa"/>
+          </w:tcPr>
+          <w:p>
+            <w:pPr>
+              <w:shd w:val="clear" w:color="auto" w:fill="auto"/>
+            </w:pPr>
+            <w:r>
+              <w:t>-</w:t>
+            </w:r>
+          </w:p>
+        </w:tc>
+      </w:tr>
+      <w:tr>
+        <w:tc>
+          <w:tcPr>
+            <w:tcW w:w="1980" w:type="dxa"/>
+          </w:tcPr>
+          <w:p>
+            <w:pPr>
+              <w:shd w:val="clear" w:color="auto" w:fill="auto"/>
+            </w:pPr>
+            <w:r>
+              <w:t>TC-007</w:t>
+            </w:r>
+          </w:p>
+        </w:tc>
+        <w:tc>
+          <w:tcPr>
+            <w:tcW w:w="1984" w:type="dxa"/>
+          </w:tcPr>
+          <w:p>
+            <w:pPr>
+              <w:shd w:val="clear" w:color="auto" w:fill="auto"/>
+            </w:pPr>
+            <w:r>
+              <w:t>Sì</w:t>
+            </w:r>
+          </w:p>
+        </w:tc>
+        <w:tc>
+          <w:tcPr>
+            <w:tcW w:w="5664" w:type="dxa"/>
+          </w:tcPr>
+          <w:p>
+            <w:pPr>
+              <w:shd w:val="clear" w:color="auto" w:fill="auto"/>
+            </w:pPr>
+            <w:r>
+              <w:t>-</w:t>
+            </w:r>
+          </w:p>
+        </w:tc>
+      </w:tr>
+      <w:tr>
+        <w:tc>
+          <w:tcPr>
+            <w:tcW w:w="1980" w:type="dxa"/>
+          </w:tcPr>
+          <w:p>
+            <w:pPr>
+              <w:shd w:val="clear" w:color="auto" w:fill="auto"/>
+            </w:pPr>
+            <w:r>
+              <w:t>TC-008</w:t>
+            </w:r>
+          </w:p>
+        </w:tc>
+        <w:tc>
+          <w:tcPr>
+            <w:tcW w:w="1984" w:type="dxa"/>
+          </w:tcPr>
+          <w:p>
+            <w:pPr>
+              <w:shd w:val="clear" w:color="auto" w:fill="auto"/>
+            </w:pPr>
+            <w:r>
+              <w:t>No</w:t>
+            </w:r>
+          </w:p>
+        </w:tc>
+        <w:tc>
+          <w:tcPr>
+            <w:tcW w:w="5664" w:type="dxa"/>
+          </w:tcPr>
+          <w:p>
+            <w:pPr>
+              <w:shd w:val="clear" w:color="auto" w:fill="auto"/>
+            </w:pPr>
+            <w:r>
+              <w:t xml:space="preserve">Le luci non sono state implementate sul </w:t>
+            </w:r>
+            <w:proofErr w:type="spellStart"/>
+            <w:r>
+              <w:t>Tankino</w:t>
+            </w:r>
+            <w:proofErr w:type="spellEnd"/>
+            <w:r>
+              <w:t>.</w:t>
+            </w:r>
+          </w:p>
+        </w:tc>
+      </w:tr>
+    </w:tbl>
+    <w:p/>
+    <w:p>
+      <w:pPr>
+        <w:pStyle w:val="Titolo2"/>
+      </w:pPr>
+      <w:r>
+        <w:t>Mancanze/limitazioni conosciute</w:t>
+      </w:r>
+    </w:p>
+    <w:p>
+      <w:r>
+        <w:t xml:space="preserve">Alla fine di questo progetto ci troviamo con alcune </w:t>
+      </w:r>
+      <w:r>
+        <w:t>lacune</w:t>
+      </w:r>
+      <w:r>
+        <w:t>. Questo dovuto o alle mancanze di risorse o per mancanza effettiva di tempo.</w:t>
+      </w:r>
+      <w:r>
+        <w:t xml:space="preserve"> Il primo difetto, che è anche il più importante, è che effettivamente il </w:t>
+      </w:r>
+      <w:proofErr w:type="spellStart"/>
+      <w:r>
+        <w:t>Tankino</w:t>
+      </w:r>
+      <w:proofErr w:type="spellEnd"/>
+      <w:r>
+        <w:t xml:space="preserve"> non si muove; questo è dovuto a una potenza insufficiente dei motori. Se però il </w:t>
+      </w:r>
+      <w:proofErr w:type="spellStart"/>
+      <w:r>
+        <w:t>Tankino</w:t>
+      </w:r>
+      <w:proofErr w:type="spellEnd"/>
+      <w:r>
+        <w:t xml:space="preserve"> viene appoggiato sul dorso i motori funzionano</w:t>
+      </w:r>
+      <w:r>
+        <w:t>,</w:t>
+      </w:r>
+      <w:r>
+        <w:t xml:space="preserve"> </w:t>
+      </w:r>
+      <w:r>
+        <w:t xml:space="preserve">ma rimane una pecca, </w:t>
+      </w:r>
+      <w:r>
+        <w:t>le ruote</w:t>
+      </w:r>
+      <w:r>
+        <w:t xml:space="preserve"> non eseguono la rotazione indietro</w:t>
+      </w:r>
+      <w:r>
+        <w:t xml:space="preserve">. </w:t>
+      </w:r>
+      <w:r>
+        <w:t>In secondo luogo,</w:t>
+      </w:r>
+      <w:r>
+        <w:t xml:space="preserve"> troviamo una mancanza per quanto riguarda i led di controllo</w:t>
+      </w:r>
+      <w:r>
+        <w:t xml:space="preserve"> i quali sono inesistenti sul </w:t>
+      </w:r>
+      <w:proofErr w:type="spellStart"/>
+      <w:r>
+        <w:t>Tankino</w:t>
+      </w:r>
+      <w:proofErr w:type="spellEnd"/>
+      <w:r>
+        <w:t>.</w:t>
+      </w:r>
+      <w:r>
+        <w:br w:type="page"/>
+      </w:r>
+    </w:p>
+    <w:p>
+      <w:pPr>
+        <w:pStyle w:val="Titolo1"/>
+      </w:pPr>
+      <w:r>
+        <w:t>Consuntivo</w:t>
+      </w:r>
+    </w:p>
+    <w:p>
+      <w:pPr>
+        <w:rPr>
+          <w:noProof/>
+        </w:rPr>
+      </w:pPr>
+      <w:r>
+        <w:t xml:space="preserve">Questo è il </w:t>
+      </w:r>
+      <w:proofErr w:type="spellStart"/>
+      <w:r>
+        <w:t>Gantt</w:t>
+      </w:r>
+      <w:proofErr w:type="spellEnd"/>
+      <w:r>
+        <w:t xml:space="preserve"> consuntivo delle attività svolte durante tutta la durata del progetto. Come si può notare non abbiamo avuto problemi ad arrivare in fondo alle varie attività previste nel </w:t>
+      </w:r>
+      <w:proofErr w:type="spellStart"/>
+      <w:r>
+        <w:t>Gantt</w:t>
+      </w:r>
+      <w:proofErr w:type="spellEnd"/>
+      <w:r>
+        <w:t xml:space="preserve"> di previsione, abbiamo però cancellato alcune attività essendo che per motivi tecnici siamo stati obbligati a cambiare metodo di sviluppo per l'applicazione mobile.</w:t>
+      </w:r>
+      <w:r>
+        <w:rPr>
+          <w:noProof/>
+        </w:rPr>
+        <w:t xml:space="preserve"> </w:t>
+      </w:r>
+      <w:r>
+        <w:rPr>
+          <w:noProof/>
+        </w:rPr>
+        <w:drawing>
+          <wp:inline distT="0" distB="0" distL="0" distR="0" wp14:anchorId="05C6EA2D" wp14:editId="3B127BEB">
+            <wp:extent cx="6114415" cy="3562350"/>
+            <wp:effectExtent l="0" t="0" r="635" b="0"/>
+            <wp:docPr id="31" name="Immagine 31"/>
+            <wp:cNvGraphicFramePr>
+              <a:graphicFrameLocks xmlns:a="http://schemas.openxmlformats.org/drawingml/2006/main" noChangeAspect="1"/>
+            </wp:cNvGraphicFramePr>
+            <a:graphic xmlns:a="http://schemas.openxmlformats.org/drawingml/2006/main">
+              <a:graphicData uri="http://schemas.openxmlformats.org/drawingml/2006/picture">
+                <pic:pic xmlns:pic="http://schemas.openxmlformats.org/drawingml/2006/picture">
+                  <pic:nvPicPr>
+                    <pic:cNvPr id="0" name="Picture 2"/>
+                    <pic:cNvPicPr>
+                      <a:picLocks noChangeAspect="1" noChangeArrowheads="1"/>
+                    </pic:cNvPicPr>
+                  </pic:nvPicPr>
+                  <pic:blipFill>
+                    <a:blip r:embed="rId27">
+                      <a:extLst>
+                        <a:ext uri="{28A0092B-C50C-407E-A947-70E740481C1C}">
+                          <a14:useLocalDpi xmlns:a14="http://schemas.microsoft.com/office/drawing/2010/main" val="0"/>
+                        </a:ext>
+                      </a:extLst>
+                    </a:blip>
+                    <a:srcRect/>
+                    <a:stretch>
+                      <a:fillRect/>
+                    </a:stretch>
+                  </pic:blipFill>
+                  <pic:spPr bwMode="auto">
+                    <a:xfrm>
+                      <a:off x="0" y="0"/>
+                      <a:ext cx="6114415" cy="3562350"/>
                     </a:xfrm>
                     <a:prstGeom prst="rect">
                       <a:avLst/>
@@ -5320,2512 +7559,202 @@
           </wp:inline>
         </w:drawing>
       </w:r>
+      <w:r>
+        <w:rPr>
+          <w:noProof/>
+        </w:rPr>
+        <w:br w:type="page"/>
+      </w:r>
+    </w:p>
+    <w:p>
+      <w:pPr>
+        <w:pStyle w:val="Titolo1"/>
+      </w:pPr>
+      <w:r>
+        <w:t>Conclusioni</w:t>
+      </w:r>
+    </w:p>
+    <w:p>
+      <w:r>
+        <w:t>I risultati ottenuti sono per noi soddisfacenti nonostante il malfunzionamento del prodotto finale. Questo perché nonostante</w:t>
+      </w:r>
+      <w:r>
+        <w:t xml:space="preserve"> il lavoro sia stato realizzato ma con qualche malfunzionamento, la situazione in cui ci siamo trovati a lavorare per la faccenda </w:t>
+      </w:r>
+      <w:proofErr w:type="spellStart"/>
+      <w:r>
+        <w:t>Covid</w:t>
+      </w:r>
+      <w:proofErr w:type="spellEnd"/>
+      <w:r>
+        <w:t xml:space="preserve"> non era per nulla facile. Detto ciò ci riteniamo soddisfatti.</w:t>
+      </w:r>
+    </w:p>
+    <w:p>
+      <w:pPr>
+        <w:pStyle w:val="Titolo2"/>
+      </w:pPr>
+      <w:r>
+        <w:t>Considerazioni personali</w:t>
+      </w:r>
+    </w:p>
+    <w:p>
+      <w:r>
+        <w:t>Grazie a questo progetto abbiamo imparato a gestire anche imprevisti e situazioni molto al limite che hanno interferito nel nostro percorso. Nonostante ciò non ci siamo abbattuti e abbiamo lavorato al meglio portando un risultato per noi molto buono. Abbiamo anche capito che la progettazione in un progetto così grosso è molto importante e noi non siamo stati molto precisi nel farla.</w:t>
+      </w:r>
+      <w:r>
+        <w:br w:type="page"/>
+      </w:r>
+    </w:p>
+    <w:p>
+      <w:pPr>
+        <w:pStyle w:val="Titolo1"/>
+      </w:pPr>
+      <w:r>
+        <w:t>Sitografia</w:t>
+      </w:r>
+    </w:p>
+    <w:p>
+      <w:r>
+        <w:t xml:space="preserve">Guida </w:t>
+      </w:r>
+      <w:proofErr w:type="spellStart"/>
+      <w:r>
+        <w:t>bluetooth</w:t>
+      </w:r>
+      <w:proofErr w:type="spellEnd"/>
+      <w:r>
+        <w:t xml:space="preserve"> (10.04.2020): https://developer.android.com/guide/topics/connectivity/bluetooth</w:t>
+      </w:r>
+    </w:p>
+    <w:p>
+      <w:r>
+        <w:t xml:space="preserve">Installer </w:t>
+      </w:r>
+      <w:proofErr w:type="spellStart"/>
+      <w:r>
+        <w:t>android</w:t>
+      </w:r>
+      <w:proofErr w:type="spellEnd"/>
+      <w:r>
+        <w:t xml:space="preserve"> studio (27.03.2020): https://developer.android.com/studio/?gclid=Cj0KCQjwhtT1BRCiARIsAGlY51JOSV4_7ygvTfhCKb-W-Q6HYYflttlNzSxXGqgxI1rCbka1buO640QaAnlKEALw_wcB&amp;gclsrc=aw.ds</w:t>
+      </w:r>
+    </w:p>
+    <w:p>
+      <w:r>
+        <w:t xml:space="preserve">Arduino IDE </w:t>
+      </w:r>
+      <w:proofErr w:type="gramStart"/>
+      <w:r>
+        <w:t>download(</w:t>
+      </w:r>
+      <w:proofErr w:type="gramEnd"/>
+      <w:r>
+        <w:t>07.02.2020): https://www.arduino.cc/en/main/Software</w:t>
+      </w:r>
+    </w:p>
+    <w:p>
+      <w:r>
+        <w:t xml:space="preserve">Libreria </w:t>
+      </w:r>
+      <w:proofErr w:type="spellStart"/>
+      <w:r>
+        <w:t>stepper</w:t>
+      </w:r>
+      <w:proofErr w:type="spellEnd"/>
+      <w:r>
+        <w:t xml:space="preserve"> (27.03.2020): https://www.arduino.cc/en/reference/stepper</w:t>
+      </w:r>
+    </w:p>
+    <w:p>
+      <w:r>
+        <w:t xml:space="preserve">Tutorial </w:t>
+      </w:r>
+      <w:proofErr w:type="spellStart"/>
+      <w:r>
+        <w:t>multithread</w:t>
+      </w:r>
+      <w:proofErr w:type="spellEnd"/>
+      <w:r>
+        <w:t xml:space="preserve"> </w:t>
+      </w:r>
+      <w:proofErr w:type="spellStart"/>
+      <w:proofErr w:type="gramStart"/>
+      <w:r>
+        <w:t>arduino</w:t>
+      </w:r>
+      <w:proofErr w:type="spellEnd"/>
+      <w:r>
+        <w:t>(</w:t>
+      </w:r>
+      <w:proofErr w:type="gramEnd"/>
+      <w:r>
+        <w:t>01.05.2020): https://create.arduino.cc/projecthub/reanimationxp/how-to-multithread-an-arduino-protothreading-tutorial-dd2c37</w:t>
+      </w:r>
+    </w:p>
+    <w:p>
+      <w:r>
+        <w:t>Tutorial HC-05(14.02.2020): https://www.youtube.com/watch?v=E-1w7dL3Cps</w:t>
+      </w:r>
+    </w:p>
+    <w:p>
+      <w:r>
+        <w:t xml:space="preserve">Tutorial </w:t>
+      </w:r>
+      <w:proofErr w:type="spellStart"/>
+      <w:r>
+        <w:t>command</w:t>
+      </w:r>
+      <w:proofErr w:type="spellEnd"/>
+      <w:r>
+        <w:t xml:space="preserve"> mode HC-05(06.03.2020): https://www.instructables.com/id/Modify-The-HC-05-Bluetooth-Module-Defaults-Using-A/</w:t>
+      </w:r>
+    </w:p>
+    <w:p>
+      <w:r>
+        <w:t xml:space="preserve">Template </w:t>
+      </w:r>
+      <w:proofErr w:type="gramStart"/>
+      <w:r>
+        <w:t>sito(</w:t>
+      </w:r>
+      <w:proofErr w:type="gramEnd"/>
+      <w:r>
+        <w:t>01.05.2020): https://www.free-css.com/free-css-templates/page236/miapp</w:t>
+      </w:r>
+    </w:p>
+    <w:p>
+      <w:r>
+        <w:t>Nema 8: https://www.pololu.com/product/1204</w:t>
+      </w:r>
+    </w:p>
+    <w:p>
+      <w:r>
+        <w:t>HC-05: https://www.amazon.it/DSD-TECH-HC-05-pass-through-comunicazione/dp/B01G9KSAF6/ref=sr_1_2?dchild=1&amp;qid=1588941754&amp;sr=8-2&amp;srs=20011526031</w:t>
+      </w:r>
+    </w:p>
+    <w:p>
+      <w:proofErr w:type="spellStart"/>
+      <w:r>
+        <w:t>Powerbank</w:t>
+      </w:r>
+      <w:proofErr w:type="spellEnd"/>
+      <w:r>
+        <w:t>: https://www.amazon.it/AUKEY-Powerbank-10000mAh-Caricabatterie-Portatile/dp/B01NBRGY7N/ref=sr_1_5?__mk_it_IT=%C3%85M%C3%85%C5%BD%C3%95%C3%91&amp;crid=2YVK3J16MJJQZ&amp;keywords=aukey+powerbank+10000mah&amp;qid=1581669307&amp;smid=A3EV04UBDYHSQS&amp;sprefix=aukey+powe%2Caps%2C212&amp;sr=8-5</w:t>
+      </w:r>
     </w:p>
     <w:p/>
-    <w:p/>
     <w:p>
       <w:pPr>
         <w:pStyle w:val="Titolo1"/>
       </w:pPr>
       <w:r>
-        <w:t>Test</w:t>
+        <w:t>Allegati</w:t>
       </w:r>
     </w:p>
     <w:p>
-      <w:pPr>
-        <w:pStyle w:val="Titolo2"/>
-      </w:pPr>
-      <w:r>
-        <w:t>Protocollo di test</w:t>
-      </w:r>
-    </w:p>
-    <w:tbl>
-      <w:tblPr>
-        <w:tblStyle w:val="Grigliatabella"/>
-        <w:tblW w:w="0" w:type="auto"/>
-        <w:tblLook w:val="04A0" w:firstRow="1" w:lastRow="0" w:firstColumn="1" w:lastColumn="0" w:noHBand="0" w:noVBand="1"/>
-      </w:tblPr>
-      <w:tblGrid>
-        <w:gridCol w:w="4814"/>
-        <w:gridCol w:w="4814"/>
-      </w:tblGrid>
-      <w:tr>
-        <w:tc>
-          <w:tcPr>
-            <w:tcW w:w="4814" w:type="dxa"/>
-          </w:tcPr>
-          <w:p>
-            <w:pPr>
-              <w:shd w:val="clear" w:color="auto" w:fill="auto"/>
-            </w:pPr>
-            <w:r>
-              <w:t>Test Case</w:t>
-            </w:r>
-          </w:p>
-        </w:tc>
-        <w:tc>
-          <w:tcPr>
-            <w:tcW w:w="4814" w:type="dxa"/>
-          </w:tcPr>
-          <w:p>
-            <w:pPr>
-              <w:shd w:val="clear" w:color="auto" w:fill="auto"/>
-            </w:pPr>
-            <w:r>
-              <w:t>TC-001</w:t>
-            </w:r>
-          </w:p>
-        </w:tc>
-      </w:tr>
-      <w:tr>
-        <w:tc>
-          <w:tcPr>
-            <w:tcW w:w="4814" w:type="dxa"/>
-          </w:tcPr>
-          <w:p>
-            <w:pPr>
-              <w:shd w:val="clear" w:color="auto" w:fill="auto"/>
-            </w:pPr>
-            <w:r>
-              <w:t>Nome</w:t>
-            </w:r>
-          </w:p>
-        </w:tc>
-        <w:tc>
-          <w:tcPr>
-            <w:tcW w:w="4814" w:type="dxa"/>
-          </w:tcPr>
-          <w:p>
-            <w:pPr>
-              <w:shd w:val="clear" w:color="auto" w:fill="auto"/>
-            </w:pPr>
-            <w:r>
-              <w:t>Avere un’applicazione mobile android</w:t>
-            </w:r>
-          </w:p>
-        </w:tc>
-      </w:tr>
-      <w:tr>
-        <w:tc>
-          <w:tcPr>
-            <w:tcW w:w="4814" w:type="dxa"/>
-          </w:tcPr>
-          <w:p>
-            <w:pPr>
-              <w:shd w:val="clear" w:color="auto" w:fill="auto"/>
-            </w:pPr>
-            <w:r>
-              <w:t>Riferimento</w:t>
-            </w:r>
-          </w:p>
-        </w:tc>
-        <w:tc>
-          <w:tcPr>
-            <w:tcW w:w="4814" w:type="dxa"/>
-          </w:tcPr>
-          <w:p>
-            <w:pPr>
-              <w:shd w:val="clear" w:color="auto" w:fill="auto"/>
-            </w:pPr>
-            <w:r>
-              <w:t>REQ-001</w:t>
-            </w:r>
-          </w:p>
-        </w:tc>
-      </w:tr>
-      <w:tr>
-        <w:tc>
-          <w:tcPr>
-            <w:tcW w:w="4814" w:type="dxa"/>
-          </w:tcPr>
-          <w:p>
-            <w:pPr>
-              <w:shd w:val="clear" w:color="auto" w:fill="auto"/>
-            </w:pPr>
-            <w:r>
-              <w:t>Descrizione</w:t>
-            </w:r>
-          </w:p>
-        </w:tc>
-        <w:tc>
-          <w:tcPr>
-            <w:tcW w:w="4814" w:type="dxa"/>
-          </w:tcPr>
-          <w:p>
-            <w:pPr>
-              <w:shd w:val="clear" w:color="auto" w:fill="auto"/>
-            </w:pPr>
-            <w:r>
-              <w:t>Test case per verificare di avere un’applicazione android funzionante.</w:t>
-            </w:r>
-          </w:p>
-        </w:tc>
-      </w:tr>
-      <w:tr>
-        <w:tc>
-          <w:tcPr>
-            <w:tcW w:w="4814" w:type="dxa"/>
-          </w:tcPr>
-          <w:p>
-            <w:pPr>
-              <w:shd w:val="clear" w:color="auto" w:fill="auto"/>
-            </w:pPr>
-            <w:r>
-              <w:t>Prerequisiti</w:t>
-            </w:r>
-          </w:p>
-        </w:tc>
-        <w:tc>
-          <w:tcPr>
-            <w:tcW w:w="4814" w:type="dxa"/>
-          </w:tcPr>
-          <w:p>
-            <w:pPr>
-              <w:shd w:val="clear" w:color="auto" w:fill="auto"/>
-            </w:pPr>
-            <w:r>
-              <w:t>Avere un dispositivo android.</w:t>
-            </w:r>
-          </w:p>
-        </w:tc>
-      </w:tr>
-      <w:tr>
-        <w:tc>
-          <w:tcPr>
-            <w:tcW w:w="4814" w:type="dxa"/>
-          </w:tcPr>
-          <w:p>
-            <w:pPr>
-              <w:shd w:val="clear" w:color="auto" w:fill="auto"/>
-            </w:pPr>
-            <w:r>
-              <w:t>Procedura</w:t>
-            </w:r>
-          </w:p>
-        </w:tc>
-        <w:tc>
-          <w:tcPr>
-            <w:tcW w:w="4814" w:type="dxa"/>
-          </w:tcPr>
-          <w:p>
-            <w:pPr>
-              <w:shd w:val="clear" w:color="auto" w:fill="auto"/>
-            </w:pPr>
-            <w:r>
-              <w:t>Installare l’applicazione tramite l’apk su un dispositivo android e aprirla.</w:t>
-            </w:r>
-          </w:p>
-        </w:tc>
-      </w:tr>
-      <w:tr>
-        <w:tc>
-          <w:tcPr>
-            <w:tcW w:w="4814" w:type="dxa"/>
-          </w:tcPr>
-          <w:p>
-            <w:pPr>
-              <w:shd w:val="clear" w:color="auto" w:fill="auto"/>
-            </w:pPr>
-            <w:r>
-              <w:t>Risultati attesi</w:t>
-            </w:r>
-          </w:p>
-        </w:tc>
-        <w:tc>
-          <w:tcPr>
-            <w:tcW w:w="4814" w:type="dxa"/>
-          </w:tcPr>
-          <w:p>
-            <w:pPr>
-              <w:shd w:val="clear" w:color="auto" w:fill="auto"/>
-            </w:pPr>
-            <w:r>
-              <w:t>L’applicazione viene installata e aperta senza problemi.</w:t>
-            </w:r>
-          </w:p>
-        </w:tc>
-      </w:tr>
-    </w:tbl>
-    <w:p>
-      <w:pPr>
-        <w:pStyle w:val="Titolo2"/>
-      </w:pPr>
-    </w:p>
-    <w:p>
-      <w:pPr>
-        <w:pStyle w:val="Titolo2"/>
-      </w:pPr>
-    </w:p>
-    <w:p>
-      <w:pPr>
-        <w:pStyle w:val="Titolo2"/>
-      </w:pPr>
-    </w:p>
-    <w:p>
-      <w:pPr>
-        <w:pStyle w:val="Titolo2"/>
-      </w:pPr>
-    </w:p>
-    <w:tbl>
-      <w:tblPr>
-        <w:tblStyle w:val="Grigliatabella"/>
-        <w:tblW w:w="0" w:type="auto"/>
-        <w:tblLook w:val="04A0" w:firstRow="1" w:lastRow="0" w:firstColumn="1" w:lastColumn="0" w:noHBand="0" w:noVBand="1"/>
-      </w:tblPr>
-      <w:tblGrid>
-        <w:gridCol w:w="4814"/>
-        <w:gridCol w:w="4814"/>
-      </w:tblGrid>
-      <w:tr>
-        <w:tc>
-          <w:tcPr>
-            <w:tcW w:w="4814" w:type="dxa"/>
-          </w:tcPr>
-          <w:p>
-            <w:pPr>
-              <w:shd w:val="clear" w:color="auto" w:fill="auto"/>
-            </w:pPr>
-            <w:r>
-              <w:t>Test Case</w:t>
-            </w:r>
-          </w:p>
-        </w:tc>
-        <w:tc>
-          <w:tcPr>
-            <w:tcW w:w="4814" w:type="dxa"/>
-          </w:tcPr>
-          <w:p>
-            <w:pPr>
-              <w:shd w:val="clear" w:color="auto" w:fill="auto"/>
-            </w:pPr>
-            <w:r>
-              <w:t>TC-002</w:t>
-            </w:r>
-          </w:p>
-        </w:tc>
-      </w:tr>
-      <w:tr>
-        <w:tc>
-          <w:tcPr>
-            <w:tcW w:w="4814" w:type="dxa"/>
-          </w:tcPr>
-          <w:p>
-            <w:pPr>
-              <w:shd w:val="clear" w:color="auto" w:fill="auto"/>
-            </w:pPr>
-            <w:r>
-              <w:t>Nome</w:t>
-            </w:r>
-          </w:p>
-        </w:tc>
-        <w:tc>
-          <w:tcPr>
-            <w:tcW w:w="4814" w:type="dxa"/>
-          </w:tcPr>
-          <w:p>
-            <w:pPr>
-              <w:shd w:val="clear" w:color="auto" w:fill="auto"/>
-            </w:pPr>
-            <w:r>
-              <w:t>Avere un’arduino funzionante</w:t>
-            </w:r>
-          </w:p>
-        </w:tc>
-      </w:tr>
-      <w:tr>
-        <w:tc>
-          <w:tcPr>
-            <w:tcW w:w="4814" w:type="dxa"/>
-          </w:tcPr>
-          <w:p>
-            <w:pPr>
-              <w:shd w:val="clear" w:color="auto" w:fill="auto"/>
-            </w:pPr>
-            <w:r>
-              <w:t>Riferimento</w:t>
-            </w:r>
-          </w:p>
-        </w:tc>
-        <w:tc>
-          <w:tcPr>
-            <w:tcW w:w="4814" w:type="dxa"/>
-          </w:tcPr>
-          <w:p>
-            <w:pPr>
-              <w:shd w:val="clear" w:color="auto" w:fill="auto"/>
-            </w:pPr>
-            <w:r>
-              <w:t>REQ-002</w:t>
-            </w:r>
-          </w:p>
-        </w:tc>
-      </w:tr>
-      <w:tr>
-        <w:tc>
-          <w:tcPr>
-            <w:tcW w:w="4814" w:type="dxa"/>
-          </w:tcPr>
-          <w:p>
-            <w:pPr>
-              <w:shd w:val="clear" w:color="auto" w:fill="auto"/>
-            </w:pPr>
-            <w:r>
-              <w:t>Descrizione</w:t>
-            </w:r>
-          </w:p>
-        </w:tc>
-        <w:tc>
-          <w:tcPr>
-            <w:tcW w:w="4814" w:type="dxa"/>
-          </w:tcPr>
-          <w:p>
-            <w:pPr>
-              <w:shd w:val="clear" w:color="auto" w:fill="auto"/>
-            </w:pPr>
-            <w:r>
-              <w:t>Test case per verificare di avere un’arduino funzionante.</w:t>
-            </w:r>
-          </w:p>
-        </w:tc>
-      </w:tr>
-      <w:tr>
-        <w:tc>
-          <w:tcPr>
-            <w:tcW w:w="4814" w:type="dxa"/>
-          </w:tcPr>
-          <w:p>
-            <w:pPr>
-              <w:shd w:val="clear" w:color="auto" w:fill="auto"/>
-            </w:pPr>
-            <w:r>
-              <w:t>Prerequisiti</w:t>
-            </w:r>
-          </w:p>
-        </w:tc>
-        <w:tc>
-          <w:tcPr>
-            <w:tcW w:w="4814" w:type="dxa"/>
-          </w:tcPr>
-          <w:p>
-            <w:pPr>
-              <w:shd w:val="clear" w:color="auto" w:fill="auto"/>
-            </w:pPr>
-            <w:r>
-              <w:t>Avere un pc a disposizione.</w:t>
-            </w:r>
-          </w:p>
-        </w:tc>
-      </w:tr>
-      <w:tr>
-        <w:tc>
-          <w:tcPr>
-            <w:tcW w:w="4814" w:type="dxa"/>
-          </w:tcPr>
-          <w:p>
-            <w:pPr>
-              <w:shd w:val="clear" w:color="auto" w:fill="auto"/>
-            </w:pPr>
-            <w:r>
-              <w:t>Procedura</w:t>
-            </w:r>
-          </w:p>
-        </w:tc>
-        <w:tc>
-          <w:tcPr>
-            <w:tcW w:w="4814" w:type="dxa"/>
-          </w:tcPr>
-          <w:p>
-            <w:pPr>
-              <w:shd w:val="clear" w:color="auto" w:fill="auto"/>
-            </w:pPr>
-            <w:r>
-              <w:t>Collegare l’arduino al computer e provare a caricarci un programma.</w:t>
-            </w:r>
-          </w:p>
-        </w:tc>
-      </w:tr>
-      <w:tr>
-        <w:trPr>
-          <w:trHeight w:val="1041"/>
-        </w:trPr>
-        <w:tc>
-          <w:tcPr>
-            <w:tcW w:w="4814" w:type="dxa"/>
-          </w:tcPr>
-          <w:p>
-            <w:pPr>
-              <w:shd w:val="clear" w:color="auto" w:fill="auto"/>
-            </w:pPr>
-            <w:r>
-              <w:t>Risultati attesi</w:t>
-            </w:r>
-          </w:p>
-        </w:tc>
-        <w:tc>
-          <w:tcPr>
-            <w:tcW w:w="4814" w:type="dxa"/>
-          </w:tcPr>
-          <w:p>
-            <w:pPr>
-              <w:shd w:val="clear" w:color="auto" w:fill="auto"/>
-            </w:pPr>
-            <w:r>
-              <w:t>L’arduino viene individuato dal computer e esegue il programma correttamente.</w:t>
-            </w:r>
-          </w:p>
-        </w:tc>
-      </w:tr>
-    </w:tbl>
-    <w:p>
-      <w:pPr>
-        <w:pStyle w:val="Titolo2"/>
-      </w:pPr>
-    </w:p>
-    <w:tbl>
-      <w:tblPr>
-        <w:tblStyle w:val="Grigliatabella"/>
-        <w:tblW w:w="0" w:type="auto"/>
-        <w:tblLook w:val="04A0" w:firstRow="1" w:lastRow="0" w:firstColumn="1" w:lastColumn="0" w:noHBand="0" w:noVBand="1"/>
-      </w:tblPr>
-      <w:tblGrid>
-        <w:gridCol w:w="4814"/>
-        <w:gridCol w:w="4814"/>
-      </w:tblGrid>
-      <w:tr>
-        <w:tc>
-          <w:tcPr>
-            <w:tcW w:w="4814" w:type="dxa"/>
-          </w:tcPr>
-          <w:p>
-            <w:pPr>
-              <w:shd w:val="clear" w:color="auto" w:fill="auto"/>
-            </w:pPr>
-            <w:r>
-              <w:t>Test Case</w:t>
-            </w:r>
-          </w:p>
-        </w:tc>
-        <w:tc>
-          <w:tcPr>
-            <w:tcW w:w="4814" w:type="dxa"/>
-          </w:tcPr>
-          <w:p>
-            <w:pPr>
-              <w:shd w:val="clear" w:color="auto" w:fill="auto"/>
-            </w:pPr>
-            <w:r>
-              <w:t>TC-003</w:t>
-            </w:r>
-          </w:p>
-        </w:tc>
-      </w:tr>
-      <w:tr>
-        <w:tc>
-          <w:tcPr>
-            <w:tcW w:w="4814" w:type="dxa"/>
-          </w:tcPr>
-          <w:p>
-            <w:pPr>
-              <w:shd w:val="clear" w:color="auto" w:fill="auto"/>
-            </w:pPr>
-            <w:r>
-              <w:t>Nome</w:t>
-            </w:r>
-          </w:p>
-        </w:tc>
-        <w:tc>
-          <w:tcPr>
-            <w:tcW w:w="4814" w:type="dxa"/>
-          </w:tcPr>
-          <w:p>
-            <w:pPr>
-              <w:shd w:val="clear" w:color="auto" w:fill="auto"/>
-            </w:pPr>
-            <w:r>
-              <w:t>Test guidabilità veicolo</w:t>
-            </w:r>
-          </w:p>
-        </w:tc>
-      </w:tr>
-      <w:tr>
-        <w:tc>
-          <w:tcPr>
-            <w:tcW w:w="4814" w:type="dxa"/>
-          </w:tcPr>
-          <w:p>
-            <w:pPr>
-              <w:shd w:val="clear" w:color="auto" w:fill="auto"/>
-            </w:pPr>
-            <w:r>
-              <w:t>Riferimento</w:t>
-            </w:r>
-          </w:p>
-        </w:tc>
-        <w:tc>
-          <w:tcPr>
-            <w:tcW w:w="4814" w:type="dxa"/>
-          </w:tcPr>
-          <w:p>
-            <w:pPr>
-              <w:shd w:val="clear" w:color="auto" w:fill="auto"/>
-            </w:pPr>
-            <w:r>
-              <w:t>REQ-003</w:t>
-            </w:r>
-          </w:p>
-        </w:tc>
-      </w:tr>
-      <w:tr>
-        <w:tc>
-          <w:tcPr>
-            <w:tcW w:w="4814" w:type="dxa"/>
-          </w:tcPr>
-          <w:p>
-            <w:pPr>
-              <w:shd w:val="clear" w:color="auto" w:fill="auto"/>
-            </w:pPr>
-            <w:r>
-              <w:t>Descrizione</w:t>
-            </w:r>
-          </w:p>
-        </w:tc>
-        <w:tc>
-          <w:tcPr>
-            <w:tcW w:w="4814" w:type="dxa"/>
-          </w:tcPr>
-          <w:p>
-            <w:pPr>
-              <w:shd w:val="clear" w:color="auto" w:fill="auto"/>
-            </w:pPr>
-            <w:r>
-              <w:t>Test case se L’applicazione permette di pilotare il veicolo</w:t>
-            </w:r>
-          </w:p>
-        </w:tc>
-      </w:tr>
-      <w:tr>
-        <w:tc>
-          <w:tcPr>
-            <w:tcW w:w="4814" w:type="dxa"/>
-          </w:tcPr>
-          <w:p>
-            <w:pPr>
-              <w:shd w:val="clear" w:color="auto" w:fill="auto"/>
-            </w:pPr>
-            <w:r>
-              <w:t>Prerequisiti</w:t>
-            </w:r>
-          </w:p>
-        </w:tc>
-        <w:tc>
-          <w:tcPr>
-            <w:tcW w:w="4814" w:type="dxa"/>
-          </w:tcPr>
-          <w:p>
-            <w:pPr>
-              <w:shd w:val="clear" w:color="auto" w:fill="auto"/>
-            </w:pPr>
-            <w:r>
-              <w:t>Essere connessi via Bluetooth al Tankino</w:t>
-            </w:r>
-          </w:p>
-        </w:tc>
-      </w:tr>
-      <w:tr>
-        <w:tc>
-          <w:tcPr>
-            <w:tcW w:w="4814" w:type="dxa"/>
-          </w:tcPr>
-          <w:p>
-            <w:pPr>
-              <w:shd w:val="clear" w:color="auto" w:fill="auto"/>
-            </w:pPr>
-            <w:r>
-              <w:t>Procedura</w:t>
-            </w:r>
-          </w:p>
-        </w:tc>
-        <w:tc>
-          <w:tcPr>
-            <w:tcW w:w="4814" w:type="dxa"/>
-          </w:tcPr>
-          <w:p>
-            <w:pPr>
-              <w:shd w:val="clear" w:color="auto" w:fill="auto"/>
-            </w:pPr>
-            <w:r>
-              <w:t>Connettere l’applicazione all’arduino e provare a muovere entrambe gli slider sull’applicazione.</w:t>
-            </w:r>
-          </w:p>
-        </w:tc>
-      </w:tr>
-      <w:tr>
-        <w:trPr>
-          <w:trHeight w:val="1041"/>
-        </w:trPr>
-        <w:tc>
-          <w:tcPr>
-            <w:tcW w:w="4814" w:type="dxa"/>
-          </w:tcPr>
-          <w:p>
-            <w:pPr>
-              <w:shd w:val="clear" w:color="auto" w:fill="auto"/>
-            </w:pPr>
-            <w:r>
-              <w:lastRenderedPageBreak/>
-              <w:t>Risultati attesi</w:t>
-            </w:r>
-          </w:p>
-        </w:tc>
-        <w:tc>
-          <w:tcPr>
-            <w:tcW w:w="4814" w:type="dxa"/>
-          </w:tcPr>
-          <w:p>
-            <w:pPr>
-              <w:shd w:val="clear" w:color="auto" w:fill="auto"/>
-            </w:pPr>
-            <w:r>
-              <w:t>I cingoli del Tankino si muovono di conseguenza in base al valore degli slider dell’applicazione.</w:t>
-            </w:r>
-          </w:p>
-        </w:tc>
-      </w:tr>
-    </w:tbl>
-    <w:p>
-      <w:pPr>
-        <w:pStyle w:val="Titolo2"/>
-      </w:pPr>
-    </w:p>
-    <w:tbl>
-      <w:tblPr>
-        <w:tblStyle w:val="Grigliatabella"/>
-        <w:tblW w:w="0" w:type="auto"/>
-        <w:tblLook w:val="04A0" w:firstRow="1" w:lastRow="0" w:firstColumn="1" w:lastColumn="0" w:noHBand="0" w:noVBand="1"/>
-      </w:tblPr>
-      <w:tblGrid>
-        <w:gridCol w:w="4814"/>
-        <w:gridCol w:w="4814"/>
-      </w:tblGrid>
-      <w:tr>
-        <w:tc>
-          <w:tcPr>
-            <w:tcW w:w="4814" w:type="dxa"/>
-          </w:tcPr>
-          <w:p>
-            <w:pPr>
-              <w:shd w:val="clear" w:color="auto" w:fill="auto"/>
-            </w:pPr>
-            <w:r>
-              <w:t>Test Case</w:t>
-            </w:r>
-          </w:p>
-        </w:tc>
-        <w:tc>
-          <w:tcPr>
-            <w:tcW w:w="4814" w:type="dxa"/>
-          </w:tcPr>
-          <w:p>
-            <w:pPr>
-              <w:shd w:val="clear" w:color="auto" w:fill="auto"/>
-            </w:pPr>
-            <w:r>
-              <w:t>TC-004</w:t>
-            </w:r>
-          </w:p>
-        </w:tc>
-      </w:tr>
-      <w:tr>
-        <w:tc>
-          <w:tcPr>
-            <w:tcW w:w="4814" w:type="dxa"/>
-          </w:tcPr>
-          <w:p>
-            <w:pPr>
-              <w:shd w:val="clear" w:color="auto" w:fill="auto"/>
-            </w:pPr>
-            <w:r>
-              <w:t>Nome</w:t>
-            </w:r>
-          </w:p>
-        </w:tc>
-        <w:tc>
-          <w:tcPr>
-            <w:tcW w:w="4814" w:type="dxa"/>
-          </w:tcPr>
-          <w:p>
-            <w:pPr>
-              <w:shd w:val="clear" w:color="auto" w:fill="auto"/>
-            </w:pPr>
-            <w:r>
-              <w:t>Pairing Bluetooth</w:t>
-            </w:r>
-          </w:p>
-        </w:tc>
-      </w:tr>
-      <w:tr>
-        <w:tc>
-          <w:tcPr>
-            <w:tcW w:w="4814" w:type="dxa"/>
-          </w:tcPr>
-          <w:p>
-            <w:pPr>
-              <w:shd w:val="clear" w:color="auto" w:fill="auto"/>
-            </w:pPr>
-            <w:r>
-              <w:t>Riferimento</w:t>
-            </w:r>
-          </w:p>
-        </w:tc>
-        <w:tc>
-          <w:tcPr>
-            <w:tcW w:w="4814" w:type="dxa"/>
-          </w:tcPr>
-          <w:p>
-            <w:pPr>
-              <w:shd w:val="clear" w:color="auto" w:fill="auto"/>
-            </w:pPr>
-            <w:r>
-              <w:t>REQ-004</w:t>
-            </w:r>
-          </w:p>
-        </w:tc>
-      </w:tr>
-      <w:tr>
-        <w:tc>
-          <w:tcPr>
-            <w:tcW w:w="4814" w:type="dxa"/>
-          </w:tcPr>
-          <w:p>
-            <w:pPr>
-              <w:shd w:val="clear" w:color="auto" w:fill="auto"/>
-            </w:pPr>
-            <w:r>
-              <w:t>Descrizione</w:t>
-            </w:r>
-          </w:p>
-        </w:tc>
-        <w:tc>
-          <w:tcPr>
-            <w:tcW w:w="4814" w:type="dxa"/>
-          </w:tcPr>
-          <w:p>
-            <w:pPr>
-              <w:shd w:val="clear" w:color="auto" w:fill="auto"/>
-            </w:pPr>
-            <w:r>
-              <w:t>Essere in grado di fare un pairing Bluetooth</w:t>
-            </w:r>
-          </w:p>
-        </w:tc>
-      </w:tr>
-      <w:tr>
-        <w:tc>
-          <w:tcPr>
-            <w:tcW w:w="4814" w:type="dxa"/>
-          </w:tcPr>
-          <w:p>
-            <w:pPr>
-              <w:shd w:val="clear" w:color="auto" w:fill="auto"/>
-            </w:pPr>
-            <w:r>
-              <w:t>Prerequisiti</w:t>
-            </w:r>
-          </w:p>
-        </w:tc>
-        <w:tc>
-          <w:tcPr>
-            <w:tcW w:w="4814" w:type="dxa"/>
-          </w:tcPr>
-          <w:p>
-            <w:pPr>
-              <w:shd w:val="clear" w:color="auto" w:fill="auto"/>
-            </w:pPr>
-            <w:r>
-              <w:t>Avere l’applicazione installata</w:t>
-            </w:r>
-          </w:p>
-        </w:tc>
-      </w:tr>
-      <w:tr>
-        <w:tc>
-          <w:tcPr>
-            <w:tcW w:w="4814" w:type="dxa"/>
-          </w:tcPr>
-          <w:p>
-            <w:pPr>
-              <w:shd w:val="clear" w:color="auto" w:fill="auto"/>
-            </w:pPr>
-            <w:r>
-              <w:t>Procedura</w:t>
-            </w:r>
-          </w:p>
-        </w:tc>
-        <w:tc>
-          <w:tcPr>
-            <w:tcW w:w="4814" w:type="dxa"/>
-          </w:tcPr>
-          <w:p>
-            <w:pPr>
-              <w:shd w:val="clear" w:color="auto" w:fill="auto"/>
-            </w:pPr>
-            <w:r>
-              <w:t>Aprire l’applicazione e cliccare sul tasto “connect”, il bluetooth dovrebbe passare dal lampeggiare velocemente ad un lampeggio più lento. Se il collegamento è stato eseguito correttamente muovendo gli slider i cingoli si muoveranno di conseguenza.</w:t>
-            </w:r>
-          </w:p>
-        </w:tc>
-      </w:tr>
-      <w:tr>
-        <w:trPr>
-          <w:trHeight w:val="1041"/>
-        </w:trPr>
-        <w:tc>
-          <w:tcPr>
-            <w:tcW w:w="4814" w:type="dxa"/>
-          </w:tcPr>
-          <w:p>
-            <w:pPr>
-              <w:shd w:val="clear" w:color="auto" w:fill="auto"/>
-            </w:pPr>
-            <w:r>
-              <w:t>Risultati attesi</w:t>
-            </w:r>
-          </w:p>
-        </w:tc>
-        <w:tc>
-          <w:tcPr>
-            <w:tcW w:w="4814" w:type="dxa"/>
-          </w:tcPr>
-          <w:p>
-            <w:pPr>
-              <w:shd w:val="clear" w:color="auto" w:fill="auto"/>
-            </w:pPr>
-            <w:r>
-              <w:t>Il Tankino risponde ai comandi dell’applicazione dopo essersi connesso.</w:t>
-            </w:r>
-          </w:p>
-        </w:tc>
-      </w:tr>
-    </w:tbl>
-    <w:p>
-      <w:pPr>
-        <w:pStyle w:val="Titolo2"/>
-      </w:pPr>
-    </w:p>
-    <w:tbl>
-      <w:tblPr>
-        <w:tblStyle w:val="Grigliatabella"/>
-        <w:tblW w:w="0" w:type="auto"/>
-        <w:tblLook w:val="04A0" w:firstRow="1" w:lastRow="0" w:firstColumn="1" w:lastColumn="0" w:noHBand="0" w:noVBand="1"/>
-      </w:tblPr>
-      <w:tblGrid>
-        <w:gridCol w:w="4814"/>
-        <w:gridCol w:w="4814"/>
-      </w:tblGrid>
-      <w:tr>
-        <w:tc>
-          <w:tcPr>
-            <w:tcW w:w="4814" w:type="dxa"/>
-          </w:tcPr>
-          <w:p>
-            <w:pPr>
-              <w:shd w:val="clear" w:color="auto" w:fill="auto"/>
-            </w:pPr>
-            <w:r>
-              <w:t>Test Case</w:t>
-            </w:r>
-          </w:p>
-        </w:tc>
-        <w:tc>
-          <w:tcPr>
-            <w:tcW w:w="4814" w:type="dxa"/>
-          </w:tcPr>
-          <w:p>
-            <w:pPr>
-              <w:shd w:val="clear" w:color="auto" w:fill="auto"/>
-            </w:pPr>
-            <w:r>
-              <w:t>TC-005</w:t>
-            </w:r>
-          </w:p>
-        </w:tc>
-      </w:tr>
-      <w:tr>
-        <w:tc>
-          <w:tcPr>
-            <w:tcW w:w="4814" w:type="dxa"/>
-          </w:tcPr>
-          <w:p>
-            <w:pPr>
-              <w:shd w:val="clear" w:color="auto" w:fill="auto"/>
-            </w:pPr>
-            <w:r>
-              <w:t>Nome</w:t>
-            </w:r>
-          </w:p>
-        </w:tc>
-        <w:tc>
-          <w:tcPr>
-            <w:tcW w:w="4814" w:type="dxa"/>
-          </w:tcPr>
-          <w:p>
-            <w:pPr>
-              <w:shd w:val="clear" w:color="auto" w:fill="auto"/>
-            </w:pPr>
-            <w:r>
-              <w:t>Capacità di sterzata</w:t>
-            </w:r>
-          </w:p>
-        </w:tc>
-      </w:tr>
-      <w:tr>
-        <w:tc>
-          <w:tcPr>
-            <w:tcW w:w="4814" w:type="dxa"/>
-          </w:tcPr>
-          <w:p>
-            <w:pPr>
-              <w:shd w:val="clear" w:color="auto" w:fill="auto"/>
-            </w:pPr>
-            <w:r>
-              <w:t>Riferimento</w:t>
-            </w:r>
-          </w:p>
-        </w:tc>
-        <w:tc>
-          <w:tcPr>
-            <w:tcW w:w="4814" w:type="dxa"/>
-          </w:tcPr>
-          <w:p>
-            <w:pPr>
-              <w:shd w:val="clear" w:color="auto" w:fill="auto"/>
-            </w:pPr>
-            <w:r>
-              <w:t>REQ-006</w:t>
-            </w:r>
-          </w:p>
-        </w:tc>
-      </w:tr>
-      <w:tr>
-        <w:tc>
-          <w:tcPr>
-            <w:tcW w:w="4814" w:type="dxa"/>
-          </w:tcPr>
-          <w:p>
-            <w:pPr>
-              <w:shd w:val="clear" w:color="auto" w:fill="auto"/>
-            </w:pPr>
-            <w:r>
-              <w:t>Descrizione</w:t>
-            </w:r>
-          </w:p>
-        </w:tc>
-        <w:tc>
-          <w:tcPr>
-            <w:tcW w:w="4814" w:type="dxa"/>
-          </w:tcPr>
-          <w:p>
-            <w:pPr>
-              <w:shd w:val="clear" w:color="auto" w:fill="auto"/>
-            </w:pPr>
-            <w:r>
-              <w:t>Il veicolo deve essere in grado di curvare</w:t>
-            </w:r>
-          </w:p>
-        </w:tc>
-      </w:tr>
-      <w:tr>
-        <w:tc>
-          <w:tcPr>
-            <w:tcW w:w="4814" w:type="dxa"/>
-          </w:tcPr>
-          <w:p>
-            <w:pPr>
-              <w:shd w:val="clear" w:color="auto" w:fill="auto"/>
-            </w:pPr>
-            <w:r>
-              <w:t>Prerequisiti</w:t>
-            </w:r>
-          </w:p>
-        </w:tc>
-        <w:tc>
-          <w:tcPr>
-            <w:tcW w:w="4814" w:type="dxa"/>
-          </w:tcPr>
-          <w:p>
-            <w:pPr>
-              <w:shd w:val="clear" w:color="auto" w:fill="auto"/>
-            </w:pPr>
-            <w:r>
-              <w:t>Essere connessi via Bluetooth al Tankino</w:t>
-            </w:r>
-          </w:p>
-        </w:tc>
-      </w:tr>
-      <w:tr>
-        <w:tc>
-          <w:tcPr>
-            <w:tcW w:w="4814" w:type="dxa"/>
-          </w:tcPr>
-          <w:p>
-            <w:pPr>
-              <w:shd w:val="clear" w:color="auto" w:fill="auto"/>
-            </w:pPr>
-            <w:r>
-              <w:t>Procedura</w:t>
-            </w:r>
-          </w:p>
-        </w:tc>
-        <w:tc>
-          <w:tcPr>
-            <w:tcW w:w="4814" w:type="dxa"/>
-          </w:tcPr>
-          <w:p>
-            <w:pPr>
-              <w:shd w:val="clear" w:color="auto" w:fill="auto"/>
-            </w:pPr>
-            <w:r>
-              <w:t>Provare a impostare gli slider mettendo quello a sinistra a un livello superiore e poi fare il contrario.</w:t>
-            </w:r>
-          </w:p>
-        </w:tc>
-      </w:tr>
-      <w:tr>
-        <w:trPr>
-          <w:trHeight w:val="1041"/>
-        </w:trPr>
-        <w:tc>
-          <w:tcPr>
-            <w:tcW w:w="4814" w:type="dxa"/>
-          </w:tcPr>
-          <w:p>
-            <w:pPr>
-              <w:shd w:val="clear" w:color="auto" w:fill="auto"/>
-            </w:pPr>
-            <w:r>
-              <w:lastRenderedPageBreak/>
-              <w:t>Risultati attesi</w:t>
-            </w:r>
-          </w:p>
-        </w:tc>
-        <w:tc>
-          <w:tcPr>
-            <w:tcW w:w="4814" w:type="dxa"/>
-          </w:tcPr>
-          <w:p>
-            <w:pPr>
-              <w:shd w:val="clear" w:color="auto" w:fill="auto"/>
-            </w:pPr>
-            <w:r>
-              <w:t>Il cingoli del Tankino si muovono in singolarmente in base agli slider permettendo di eseguire delle curve.</w:t>
-            </w:r>
-          </w:p>
-        </w:tc>
-      </w:tr>
-    </w:tbl>
-    <w:p>
-      <w:pPr>
-        <w:pStyle w:val="Titolo2"/>
-      </w:pPr>
-    </w:p>
-    <w:p>
-      <w:pPr>
-        <w:pStyle w:val="Titolo2"/>
-      </w:pPr>
-    </w:p>
-    <w:tbl>
-      <w:tblPr>
-        <w:tblStyle w:val="Grigliatabella"/>
-        <w:tblW w:w="0" w:type="auto"/>
-        <w:tblLook w:val="04A0" w:firstRow="1" w:lastRow="0" w:firstColumn="1" w:lastColumn="0" w:noHBand="0" w:noVBand="1"/>
-      </w:tblPr>
-      <w:tblGrid>
-        <w:gridCol w:w="4814"/>
-        <w:gridCol w:w="4814"/>
-      </w:tblGrid>
-      <w:tr>
-        <w:tc>
-          <w:tcPr>
-            <w:tcW w:w="4814" w:type="dxa"/>
-          </w:tcPr>
-          <w:p>
-            <w:pPr>
-              <w:shd w:val="clear" w:color="auto" w:fill="auto"/>
-            </w:pPr>
-            <w:r>
-              <w:t>Test Case</w:t>
-            </w:r>
-          </w:p>
-        </w:tc>
-        <w:tc>
-          <w:tcPr>
-            <w:tcW w:w="4814" w:type="dxa"/>
-          </w:tcPr>
-          <w:p>
-            <w:pPr>
-              <w:shd w:val="clear" w:color="auto" w:fill="auto"/>
-            </w:pPr>
-            <w:r>
-              <w:t>TC-006</w:t>
-            </w:r>
-          </w:p>
-        </w:tc>
-      </w:tr>
-      <w:tr>
-        <w:tc>
-          <w:tcPr>
-            <w:tcW w:w="4814" w:type="dxa"/>
-          </w:tcPr>
-          <w:p>
-            <w:pPr>
-              <w:shd w:val="clear" w:color="auto" w:fill="auto"/>
-            </w:pPr>
-            <w:r>
-              <w:t>Nome</w:t>
-            </w:r>
-          </w:p>
-        </w:tc>
-        <w:tc>
-          <w:tcPr>
-            <w:tcW w:w="4814" w:type="dxa"/>
-          </w:tcPr>
-          <w:p>
-            <w:pPr>
-              <w:shd w:val="clear" w:color="auto" w:fill="auto"/>
-            </w:pPr>
-            <w:r>
-              <w:t>Download applicazione</w:t>
-            </w:r>
-          </w:p>
-        </w:tc>
-      </w:tr>
-      <w:tr>
-        <w:tc>
-          <w:tcPr>
-            <w:tcW w:w="4814" w:type="dxa"/>
-          </w:tcPr>
-          <w:p>
-            <w:pPr>
-              <w:shd w:val="clear" w:color="auto" w:fill="auto"/>
-            </w:pPr>
-            <w:r>
-              <w:t>Riferimento</w:t>
-            </w:r>
-          </w:p>
-        </w:tc>
-        <w:tc>
-          <w:tcPr>
-            <w:tcW w:w="4814" w:type="dxa"/>
-          </w:tcPr>
-          <w:p>
-            <w:pPr>
-              <w:shd w:val="clear" w:color="auto" w:fill="auto"/>
-            </w:pPr>
-            <w:r>
-              <w:t>REQ-008</w:t>
-            </w:r>
-          </w:p>
-        </w:tc>
-      </w:tr>
-      <w:tr>
-        <w:tc>
-          <w:tcPr>
-            <w:tcW w:w="4814" w:type="dxa"/>
-          </w:tcPr>
-          <w:p>
-            <w:pPr>
-              <w:shd w:val="clear" w:color="auto" w:fill="auto"/>
-            </w:pPr>
-            <w:r>
-              <w:t>Descrizione</w:t>
-            </w:r>
-          </w:p>
-        </w:tc>
-        <w:tc>
-          <w:tcPr>
-            <w:tcW w:w="4814" w:type="dxa"/>
-          </w:tcPr>
-          <w:p>
-            <w:pPr>
-              <w:shd w:val="clear" w:color="auto" w:fill="auto"/>
-            </w:pPr>
-            <w:r>
-              <w:t>Avere un sito dove scaricare le applicazioni</w:t>
-            </w:r>
-          </w:p>
-        </w:tc>
-      </w:tr>
-      <w:tr>
-        <w:tc>
-          <w:tcPr>
-            <w:tcW w:w="4814" w:type="dxa"/>
-          </w:tcPr>
-          <w:p>
-            <w:pPr>
-              <w:shd w:val="clear" w:color="auto" w:fill="auto"/>
-            </w:pPr>
-            <w:r>
-              <w:t>Prerequisiti</w:t>
-            </w:r>
-          </w:p>
-        </w:tc>
-        <w:tc>
-          <w:tcPr>
-            <w:tcW w:w="4814" w:type="dxa"/>
-          </w:tcPr>
-          <w:p>
-            <w:pPr>
-              <w:shd w:val="clear" w:color="auto" w:fill="auto"/>
-            </w:pPr>
-            <w:r>
-              <w:t>Nessuno</w:t>
-            </w:r>
-          </w:p>
-        </w:tc>
-      </w:tr>
-      <w:tr>
-        <w:tc>
-          <w:tcPr>
-            <w:tcW w:w="4814" w:type="dxa"/>
-          </w:tcPr>
-          <w:p>
-            <w:pPr>
-              <w:shd w:val="clear" w:color="auto" w:fill="auto"/>
-            </w:pPr>
-            <w:r>
-              <w:t>Procedura</w:t>
-            </w:r>
-          </w:p>
-        </w:tc>
-        <w:tc>
-          <w:tcPr>
-            <w:tcW w:w="4814" w:type="dxa"/>
-          </w:tcPr>
-          <w:p>
-            <w:pPr>
-              <w:shd w:val="clear" w:color="auto" w:fill="auto"/>
-            </w:pPr>
-            <w:r>
-              <w:t>Andare sul sito ufficiale di Tankino e cliccare sul tasto download nella homepage.</w:t>
-            </w:r>
-          </w:p>
-        </w:tc>
-      </w:tr>
-      <w:tr>
-        <w:trPr>
-          <w:trHeight w:val="1041"/>
-        </w:trPr>
-        <w:tc>
-          <w:tcPr>
-            <w:tcW w:w="4814" w:type="dxa"/>
-          </w:tcPr>
-          <w:p>
-            <w:pPr>
-              <w:shd w:val="clear" w:color="auto" w:fill="auto"/>
-            </w:pPr>
-            <w:r>
-              <w:t>Risultati attesi</w:t>
-            </w:r>
-          </w:p>
-        </w:tc>
-        <w:tc>
-          <w:tcPr>
-            <w:tcW w:w="4814" w:type="dxa"/>
-          </w:tcPr>
-          <w:p>
-            <w:pPr>
-              <w:shd w:val="clear" w:color="auto" w:fill="auto"/>
-            </w:pPr>
-            <w:r>
-              <w:t>Parte il download dell’applicazione.</w:t>
-            </w:r>
-          </w:p>
-        </w:tc>
-      </w:tr>
-    </w:tbl>
-    <w:p>
-      <w:pPr>
-        <w:pStyle w:val="Titolo2"/>
-      </w:pPr>
-    </w:p>
-    <w:tbl>
-      <w:tblPr>
-        <w:tblStyle w:val="Grigliatabella"/>
-        <w:tblW w:w="0" w:type="auto"/>
-        <w:tblLook w:val="04A0" w:firstRow="1" w:lastRow="0" w:firstColumn="1" w:lastColumn="0" w:noHBand="0" w:noVBand="1"/>
-      </w:tblPr>
-      <w:tblGrid>
-        <w:gridCol w:w="4814"/>
-        <w:gridCol w:w="4814"/>
-      </w:tblGrid>
-      <w:tr>
-        <w:tc>
-          <w:tcPr>
-            <w:tcW w:w="4814" w:type="dxa"/>
-          </w:tcPr>
-          <w:p>
-            <w:pPr>
-              <w:shd w:val="clear" w:color="auto" w:fill="auto"/>
-            </w:pPr>
-            <w:r>
-              <w:t>Test Case</w:t>
-            </w:r>
-          </w:p>
-        </w:tc>
-        <w:tc>
-          <w:tcPr>
-            <w:tcW w:w="4814" w:type="dxa"/>
-          </w:tcPr>
-          <w:p>
-            <w:pPr>
-              <w:shd w:val="clear" w:color="auto" w:fill="auto"/>
-            </w:pPr>
-            <w:r>
-              <w:t>TC-007</w:t>
-            </w:r>
-          </w:p>
-        </w:tc>
-      </w:tr>
-      <w:tr>
-        <w:tc>
-          <w:tcPr>
-            <w:tcW w:w="4814" w:type="dxa"/>
-          </w:tcPr>
-          <w:p>
-            <w:pPr>
-              <w:shd w:val="clear" w:color="auto" w:fill="auto"/>
-            </w:pPr>
-            <w:r>
-              <w:t>Nome</w:t>
-            </w:r>
-          </w:p>
-        </w:tc>
-        <w:tc>
-          <w:tcPr>
-            <w:tcW w:w="4814" w:type="dxa"/>
-          </w:tcPr>
-          <w:p>
-            <w:pPr>
-              <w:shd w:val="clear" w:color="auto" w:fill="auto"/>
-            </w:pPr>
-            <w:r>
-              <w:t>Test velocità</w:t>
-            </w:r>
-          </w:p>
-        </w:tc>
-      </w:tr>
-      <w:tr>
-        <w:tc>
-          <w:tcPr>
-            <w:tcW w:w="4814" w:type="dxa"/>
-          </w:tcPr>
-          <w:p>
-            <w:pPr>
-              <w:shd w:val="clear" w:color="auto" w:fill="auto"/>
-            </w:pPr>
-            <w:r>
-              <w:t>Riferimento</w:t>
-            </w:r>
-          </w:p>
-        </w:tc>
-        <w:tc>
-          <w:tcPr>
-            <w:tcW w:w="4814" w:type="dxa"/>
-          </w:tcPr>
-          <w:p>
-            <w:pPr>
-              <w:shd w:val="clear" w:color="auto" w:fill="auto"/>
-            </w:pPr>
-            <w:r>
-              <w:t>REQ-010</w:t>
-            </w:r>
-          </w:p>
-        </w:tc>
-      </w:tr>
-      <w:tr>
-        <w:tc>
-          <w:tcPr>
-            <w:tcW w:w="4814" w:type="dxa"/>
-          </w:tcPr>
-          <w:p>
-            <w:pPr>
-              <w:shd w:val="clear" w:color="auto" w:fill="auto"/>
-            </w:pPr>
-            <w:r>
-              <w:t>Descrizione</w:t>
-            </w:r>
-          </w:p>
-        </w:tc>
-        <w:tc>
-          <w:tcPr>
-            <w:tcW w:w="4814" w:type="dxa"/>
-          </w:tcPr>
-          <w:p>
-            <w:pPr>
-              <w:shd w:val="clear" w:color="auto" w:fill="auto"/>
-            </w:pPr>
-            <w:r>
-              <w:t>La velocità deve essere variabile</w:t>
-            </w:r>
-          </w:p>
-        </w:tc>
-      </w:tr>
-      <w:tr>
-        <w:tc>
-          <w:tcPr>
-            <w:tcW w:w="4814" w:type="dxa"/>
-          </w:tcPr>
-          <w:p>
-            <w:pPr>
-              <w:shd w:val="clear" w:color="auto" w:fill="auto"/>
-            </w:pPr>
-            <w:r>
-              <w:t>Prerequisiti</w:t>
-            </w:r>
-          </w:p>
-        </w:tc>
-        <w:tc>
-          <w:tcPr>
-            <w:tcW w:w="4814" w:type="dxa"/>
-          </w:tcPr>
-          <w:p>
-            <w:pPr>
-              <w:shd w:val="clear" w:color="auto" w:fill="auto"/>
-            </w:pPr>
-            <w:r>
-              <w:t>Essere connessi via Bluetooth al Tankino</w:t>
-            </w:r>
-          </w:p>
-        </w:tc>
-      </w:tr>
-      <w:tr>
-        <w:tc>
-          <w:tcPr>
-            <w:tcW w:w="4814" w:type="dxa"/>
-          </w:tcPr>
-          <w:p>
-            <w:pPr>
-              <w:shd w:val="clear" w:color="auto" w:fill="auto"/>
-            </w:pPr>
-            <w:r>
-              <w:t>Procedura</w:t>
-            </w:r>
-          </w:p>
-        </w:tc>
-        <w:tc>
-          <w:tcPr>
-            <w:tcW w:w="4814" w:type="dxa"/>
-          </w:tcPr>
-          <w:p>
-            <w:pPr>
-              <w:shd w:val="clear" w:color="auto" w:fill="auto"/>
-            </w:pPr>
-            <w:r>
-              <w:t>Muovere gli slider verso l’alto e il basso</w:t>
-            </w:r>
-          </w:p>
-        </w:tc>
-      </w:tr>
-      <w:tr>
-        <w:trPr>
-          <w:trHeight w:val="1041"/>
-        </w:trPr>
-        <w:tc>
-          <w:tcPr>
-            <w:tcW w:w="4814" w:type="dxa"/>
-          </w:tcPr>
-          <w:p>
-            <w:pPr>
-              <w:shd w:val="clear" w:color="auto" w:fill="auto"/>
-            </w:pPr>
-            <w:r>
-              <w:t>Risultati attesi</w:t>
-            </w:r>
-          </w:p>
-        </w:tc>
-        <w:tc>
-          <w:tcPr>
-            <w:tcW w:w="4814" w:type="dxa"/>
-          </w:tcPr>
-          <w:p>
-            <w:pPr>
-              <w:shd w:val="clear" w:color="auto" w:fill="auto"/>
-            </w:pPr>
-            <w:r>
-              <w:t>I motori del Tankino girano a velocità diversa in base al valore impostato con gli slider.</w:t>
-            </w:r>
-          </w:p>
-        </w:tc>
-      </w:tr>
-      <w:tr>
-        <w:tc>
-          <w:tcPr>
-            <w:tcW w:w="4814" w:type="dxa"/>
-          </w:tcPr>
-          <w:p>
-            <w:pPr>
-              <w:shd w:val="clear" w:color="auto" w:fill="auto"/>
-            </w:pPr>
-            <w:r>
-              <w:lastRenderedPageBreak/>
-              <w:t>Test Case</w:t>
-            </w:r>
-          </w:p>
-        </w:tc>
-        <w:tc>
-          <w:tcPr>
-            <w:tcW w:w="4814" w:type="dxa"/>
-          </w:tcPr>
-          <w:p>
-            <w:pPr>
-              <w:shd w:val="clear" w:color="auto" w:fill="auto"/>
-            </w:pPr>
-            <w:r>
-              <w:t>TC-008</w:t>
-            </w:r>
-          </w:p>
-        </w:tc>
-      </w:tr>
-      <w:tr>
-        <w:tc>
-          <w:tcPr>
-            <w:tcW w:w="4814" w:type="dxa"/>
-          </w:tcPr>
-          <w:p>
-            <w:pPr>
-              <w:shd w:val="clear" w:color="auto" w:fill="auto"/>
-            </w:pPr>
-            <w:r>
-              <w:t>Nome</w:t>
-            </w:r>
-          </w:p>
-        </w:tc>
-        <w:tc>
-          <w:tcPr>
-            <w:tcW w:w="4814" w:type="dxa"/>
-          </w:tcPr>
-          <w:p>
-            <w:pPr>
-              <w:shd w:val="clear" w:color="auto" w:fill="auto"/>
-            </w:pPr>
-            <w:r>
-              <w:t>Il Tankino possiede delle luci di controllo</w:t>
-            </w:r>
-          </w:p>
-        </w:tc>
-      </w:tr>
-      <w:tr>
-        <w:tc>
-          <w:tcPr>
-            <w:tcW w:w="4814" w:type="dxa"/>
-          </w:tcPr>
-          <w:p>
-            <w:pPr>
-              <w:shd w:val="clear" w:color="auto" w:fill="auto"/>
-            </w:pPr>
-            <w:r>
-              <w:t>Riferimento</w:t>
-            </w:r>
-          </w:p>
-        </w:tc>
-        <w:tc>
-          <w:tcPr>
-            <w:tcW w:w="4814" w:type="dxa"/>
-          </w:tcPr>
-          <w:p>
-            <w:pPr>
-              <w:shd w:val="clear" w:color="auto" w:fill="auto"/>
-            </w:pPr>
-            <w:r>
-              <w:t>REQ-009</w:t>
-            </w:r>
-          </w:p>
-        </w:tc>
-      </w:tr>
-      <w:tr>
-        <w:tc>
-          <w:tcPr>
-            <w:tcW w:w="4814" w:type="dxa"/>
-          </w:tcPr>
-          <w:p>
-            <w:pPr>
-              <w:shd w:val="clear" w:color="auto" w:fill="auto"/>
-            </w:pPr>
-            <w:r>
-              <w:t>Descrizione</w:t>
-            </w:r>
-          </w:p>
-        </w:tc>
-        <w:tc>
-          <w:tcPr>
-            <w:tcW w:w="4814" w:type="dxa"/>
-          </w:tcPr>
-          <w:p>
-            <w:pPr>
-              <w:shd w:val="clear" w:color="auto" w:fill="auto"/>
-            </w:pPr>
-            <w:r>
-              <w:t>Le luci segnalano informazioni sullo stato del Tankino.</w:t>
-            </w:r>
-          </w:p>
-        </w:tc>
-      </w:tr>
-      <w:tr>
-        <w:tc>
-          <w:tcPr>
-            <w:tcW w:w="4814" w:type="dxa"/>
-          </w:tcPr>
-          <w:p>
-            <w:pPr>
-              <w:shd w:val="clear" w:color="auto" w:fill="auto"/>
-            </w:pPr>
-            <w:r>
-              <w:t>Prerequisiti</w:t>
-            </w:r>
-          </w:p>
-        </w:tc>
-        <w:tc>
-          <w:tcPr>
-            <w:tcW w:w="4814" w:type="dxa"/>
-          </w:tcPr>
-          <w:p>
-            <w:pPr>
-              <w:shd w:val="clear" w:color="auto" w:fill="auto"/>
-            </w:pPr>
-            <w:r>
-              <w:t>Montaggio di led che fungono da luci di controllo.</w:t>
-            </w:r>
-          </w:p>
-        </w:tc>
-      </w:tr>
-      <w:tr>
-        <w:tc>
-          <w:tcPr>
-            <w:tcW w:w="4814" w:type="dxa"/>
-          </w:tcPr>
-          <w:p>
-            <w:pPr>
-              <w:shd w:val="clear" w:color="auto" w:fill="auto"/>
-            </w:pPr>
-            <w:r>
-              <w:t>Procedura</w:t>
-            </w:r>
-          </w:p>
-        </w:tc>
-        <w:tc>
-          <w:tcPr>
-            <w:tcW w:w="4814" w:type="dxa"/>
-          </w:tcPr>
-          <w:p>
-            <w:pPr>
-              <w:shd w:val="clear" w:color="auto" w:fill="auto"/>
-            </w:pPr>
-            <w:r>
-              <w:t>Accendere il Tankino, connettersi tramite l’applicazione e muovere gli slider.</w:t>
-            </w:r>
-          </w:p>
-        </w:tc>
-      </w:tr>
-      <w:tr>
-        <w:trPr>
-          <w:trHeight w:val="1041"/>
-        </w:trPr>
-        <w:tc>
-          <w:tcPr>
-            <w:tcW w:w="4814" w:type="dxa"/>
-          </w:tcPr>
-          <w:p>
-            <w:pPr>
-              <w:shd w:val="clear" w:color="auto" w:fill="auto"/>
-            </w:pPr>
-            <w:r>
-              <w:t>Risultati attesi</w:t>
-            </w:r>
-          </w:p>
-        </w:tc>
-        <w:tc>
-          <w:tcPr>
-            <w:tcW w:w="4814" w:type="dxa"/>
-          </w:tcPr>
-          <w:p>
-            <w:pPr>
-              <w:shd w:val="clear" w:color="auto" w:fill="auto"/>
-            </w:pPr>
-            <w:r>
-              <w:t xml:space="preserve">Le luci del Tankino cambiano in base al suo stato, girando a destra si accendono quelle di destra e a sinistra quelle di sinistra. Inoltre alla connessione altre luci si accenderanno segnalando la corretta comunicazione tra applicazione e Arduino. </w:t>
-            </w:r>
-          </w:p>
-        </w:tc>
-      </w:tr>
-    </w:tbl>
-    <w:p>
-      <w:pPr>
-        <w:pStyle w:val="Titolo2"/>
-      </w:pPr>
-    </w:p>
-    <w:tbl>
-      <w:tblPr>
-        <w:tblStyle w:val="Grigliatabella"/>
-        <w:tblpPr w:leftFromText="141" w:rightFromText="141" w:vertAnchor="page" w:horzAnchor="margin" w:tblpY="9781"/>
-        <w:tblW w:w="0" w:type="auto"/>
-        <w:tblLook w:val="04A0" w:firstRow="1" w:lastRow="0" w:firstColumn="1" w:lastColumn="0" w:noHBand="0" w:noVBand="1"/>
-      </w:tblPr>
-      <w:tblGrid>
-        <w:gridCol w:w="1980"/>
-        <w:gridCol w:w="1984"/>
-        <w:gridCol w:w="5664"/>
-      </w:tblGrid>
-      <w:tr>
-        <w:tc>
-          <w:tcPr>
-            <w:tcW w:w="1980" w:type="dxa"/>
-          </w:tcPr>
-          <w:p>
-            <w:pPr>
-              <w:shd w:val="clear" w:color="auto" w:fill="auto"/>
-            </w:pPr>
-            <w:r>
-              <w:t>Test Case</w:t>
-            </w:r>
-          </w:p>
-        </w:tc>
-        <w:tc>
-          <w:tcPr>
-            <w:tcW w:w="1984" w:type="dxa"/>
-          </w:tcPr>
-          <w:p>
-            <w:pPr>
-              <w:shd w:val="clear" w:color="auto" w:fill="auto"/>
-            </w:pPr>
-            <w:r>
-              <w:t>Riuscita (Sì - No)</w:t>
-            </w:r>
-          </w:p>
-        </w:tc>
-        <w:tc>
-          <w:tcPr>
-            <w:tcW w:w="5664" w:type="dxa"/>
-          </w:tcPr>
-          <w:p>
-            <w:pPr>
-              <w:shd w:val="clear" w:color="auto" w:fill="auto"/>
-            </w:pPr>
-            <w:r>
-              <w:t xml:space="preserve">Correzione </w:t>
-            </w:r>
-          </w:p>
-        </w:tc>
-      </w:tr>
-      <w:tr>
-        <w:tc>
-          <w:tcPr>
-            <w:tcW w:w="1980" w:type="dxa"/>
-          </w:tcPr>
-          <w:p>
-            <w:pPr>
-              <w:shd w:val="clear" w:color="auto" w:fill="auto"/>
-            </w:pPr>
-            <w:r>
-              <w:t>TC-001</w:t>
-            </w:r>
-          </w:p>
-        </w:tc>
-        <w:tc>
-          <w:tcPr>
-            <w:tcW w:w="1984" w:type="dxa"/>
-          </w:tcPr>
-          <w:p>
-            <w:pPr>
-              <w:shd w:val="clear" w:color="auto" w:fill="auto"/>
-            </w:pPr>
-            <w:r>
-              <w:t>Sì</w:t>
-            </w:r>
-          </w:p>
-        </w:tc>
-        <w:tc>
-          <w:tcPr>
-            <w:tcW w:w="5664" w:type="dxa"/>
-          </w:tcPr>
-          <w:p>
-            <w:pPr>
-              <w:shd w:val="clear" w:color="auto" w:fill="auto"/>
-            </w:pPr>
-            <w:r>
-              <w:t>-</w:t>
-            </w:r>
-          </w:p>
-        </w:tc>
-      </w:tr>
-      <w:tr>
-        <w:tc>
-          <w:tcPr>
-            <w:tcW w:w="1980" w:type="dxa"/>
-          </w:tcPr>
-          <w:p>
-            <w:pPr>
-              <w:shd w:val="clear" w:color="auto" w:fill="auto"/>
-            </w:pPr>
-            <w:r>
-              <w:t>TC-002</w:t>
-            </w:r>
-          </w:p>
-        </w:tc>
-        <w:tc>
-          <w:tcPr>
-            <w:tcW w:w="1984" w:type="dxa"/>
-          </w:tcPr>
-          <w:p>
-            <w:pPr>
-              <w:shd w:val="clear" w:color="auto" w:fill="auto"/>
-            </w:pPr>
-            <w:r>
-              <w:t>Sì</w:t>
-            </w:r>
-          </w:p>
-        </w:tc>
-        <w:tc>
-          <w:tcPr>
-            <w:tcW w:w="5664" w:type="dxa"/>
-          </w:tcPr>
-          <w:p>
-            <w:pPr>
-              <w:shd w:val="clear" w:color="auto" w:fill="auto"/>
-            </w:pPr>
-            <w:r>
-              <w:t>-</w:t>
-            </w:r>
-          </w:p>
-        </w:tc>
-      </w:tr>
-      <w:tr>
-        <w:tc>
-          <w:tcPr>
-            <w:tcW w:w="1980" w:type="dxa"/>
-          </w:tcPr>
-          <w:p>
-            <w:pPr>
-              <w:shd w:val="clear" w:color="auto" w:fill="auto"/>
-            </w:pPr>
-            <w:r>
-              <w:t>TC-003</w:t>
-            </w:r>
-          </w:p>
-        </w:tc>
-        <w:tc>
-          <w:tcPr>
-            <w:tcW w:w="1984" w:type="dxa"/>
-          </w:tcPr>
-          <w:p>
-            <w:pPr>
-              <w:shd w:val="clear" w:color="auto" w:fill="auto"/>
-            </w:pPr>
-            <w:r>
-              <w:t>Sì</w:t>
-            </w:r>
-          </w:p>
-        </w:tc>
-        <w:tc>
-          <w:tcPr>
-            <w:tcW w:w="5664" w:type="dxa"/>
-          </w:tcPr>
-          <w:p>
-            <w:pPr>
-              <w:shd w:val="clear" w:color="auto" w:fill="auto"/>
-            </w:pPr>
-            <w:r>
-              <w:t>-</w:t>
-            </w:r>
-          </w:p>
-        </w:tc>
-      </w:tr>
-      <w:tr>
-        <w:tc>
-          <w:tcPr>
-            <w:tcW w:w="1980" w:type="dxa"/>
-          </w:tcPr>
-          <w:p>
-            <w:pPr>
-              <w:shd w:val="clear" w:color="auto" w:fill="auto"/>
-            </w:pPr>
-            <w:r>
-              <w:t>TC-004</w:t>
-            </w:r>
-          </w:p>
-        </w:tc>
-        <w:tc>
-          <w:tcPr>
-            <w:tcW w:w="1984" w:type="dxa"/>
-          </w:tcPr>
-          <w:p>
-            <w:pPr>
-              <w:shd w:val="clear" w:color="auto" w:fill="auto"/>
-            </w:pPr>
-            <w:r>
-              <w:t>Sì</w:t>
-            </w:r>
-          </w:p>
-        </w:tc>
-        <w:tc>
-          <w:tcPr>
-            <w:tcW w:w="5664" w:type="dxa"/>
-          </w:tcPr>
-          <w:p>
-            <w:pPr>
-              <w:shd w:val="clear" w:color="auto" w:fill="auto"/>
-            </w:pPr>
-            <w:r>
-              <w:t>-</w:t>
-            </w:r>
-          </w:p>
-        </w:tc>
-      </w:tr>
-      <w:tr>
-        <w:tc>
-          <w:tcPr>
-            <w:tcW w:w="1980" w:type="dxa"/>
-          </w:tcPr>
-          <w:p>
-            <w:pPr>
-              <w:shd w:val="clear" w:color="auto" w:fill="auto"/>
-            </w:pPr>
-            <w:r>
-              <w:t>TC-005</w:t>
-            </w:r>
-          </w:p>
-        </w:tc>
-        <w:tc>
-          <w:tcPr>
-            <w:tcW w:w="1984" w:type="dxa"/>
-          </w:tcPr>
-          <w:p>
-            <w:pPr>
-              <w:shd w:val="clear" w:color="auto" w:fill="auto"/>
-            </w:pPr>
-            <w:r>
-              <w:t>Sì</w:t>
-            </w:r>
-          </w:p>
-        </w:tc>
-        <w:tc>
-          <w:tcPr>
-            <w:tcW w:w="5664" w:type="dxa"/>
-          </w:tcPr>
-          <w:p>
-            <w:pPr>
-              <w:shd w:val="clear" w:color="auto" w:fill="auto"/>
-            </w:pPr>
-            <w:r>
-              <w:t>-</w:t>
-            </w:r>
-          </w:p>
-        </w:tc>
-      </w:tr>
-      <w:tr>
-        <w:tc>
-          <w:tcPr>
-            <w:tcW w:w="1980" w:type="dxa"/>
-          </w:tcPr>
-          <w:p>
-            <w:pPr>
-              <w:shd w:val="clear" w:color="auto" w:fill="auto"/>
-            </w:pPr>
-            <w:r>
-              <w:t>TC-006</w:t>
-            </w:r>
-          </w:p>
-        </w:tc>
-        <w:tc>
-          <w:tcPr>
-            <w:tcW w:w="1984" w:type="dxa"/>
-          </w:tcPr>
-          <w:p>
-            <w:pPr>
-              <w:shd w:val="clear" w:color="auto" w:fill="auto"/>
-            </w:pPr>
-            <w:r>
-              <w:t>Sì</w:t>
-            </w:r>
-          </w:p>
-        </w:tc>
-        <w:tc>
-          <w:tcPr>
-            <w:tcW w:w="5664" w:type="dxa"/>
-          </w:tcPr>
-          <w:p>
-            <w:pPr>
-              <w:shd w:val="clear" w:color="auto" w:fill="auto"/>
-            </w:pPr>
-            <w:r>
-              <w:t>-</w:t>
-            </w:r>
-          </w:p>
-        </w:tc>
-      </w:tr>
-      <w:tr>
-        <w:tc>
-          <w:tcPr>
-            <w:tcW w:w="1980" w:type="dxa"/>
-          </w:tcPr>
-          <w:p>
-            <w:pPr>
-              <w:shd w:val="clear" w:color="auto" w:fill="auto"/>
-            </w:pPr>
-            <w:r>
-              <w:t>TC-007</w:t>
-            </w:r>
-          </w:p>
-        </w:tc>
-        <w:tc>
-          <w:tcPr>
-            <w:tcW w:w="1984" w:type="dxa"/>
-          </w:tcPr>
-          <w:p>
-            <w:pPr>
-              <w:shd w:val="clear" w:color="auto" w:fill="auto"/>
-            </w:pPr>
-            <w:r>
-              <w:t>Sì</w:t>
-            </w:r>
-          </w:p>
-        </w:tc>
-        <w:tc>
-          <w:tcPr>
-            <w:tcW w:w="5664" w:type="dxa"/>
-          </w:tcPr>
-          <w:p>
-            <w:pPr>
-              <w:shd w:val="clear" w:color="auto" w:fill="auto"/>
-            </w:pPr>
-            <w:r>
-              <w:t>-</w:t>
-            </w:r>
-          </w:p>
-        </w:tc>
-      </w:tr>
-      <w:tr>
-        <w:tc>
-          <w:tcPr>
-            <w:tcW w:w="1980" w:type="dxa"/>
-          </w:tcPr>
-          <w:p>
-            <w:pPr>
-              <w:shd w:val="clear" w:color="auto" w:fill="auto"/>
-            </w:pPr>
-            <w:r>
-              <w:t>TC-008</w:t>
-            </w:r>
-          </w:p>
-        </w:tc>
-        <w:tc>
-          <w:tcPr>
-            <w:tcW w:w="1984" w:type="dxa"/>
-          </w:tcPr>
-          <w:p>
-            <w:pPr>
-              <w:shd w:val="clear" w:color="auto" w:fill="auto"/>
-            </w:pPr>
-            <w:r>
-              <w:t>No</w:t>
-            </w:r>
-          </w:p>
-        </w:tc>
-        <w:tc>
-          <w:tcPr>
-            <w:tcW w:w="5664" w:type="dxa"/>
-          </w:tcPr>
-          <w:p>
-            <w:pPr>
-              <w:shd w:val="clear" w:color="auto" w:fill="auto"/>
-            </w:pPr>
-            <w:r>
-              <w:t>Le luci non sono state implementate sul Tankino.</w:t>
-            </w:r>
-          </w:p>
-        </w:tc>
-      </w:tr>
-    </w:tbl>
-    <w:p>
-      <w:pPr>
-        <w:pStyle w:val="Titolo2"/>
-      </w:pPr>
-      <w:r>
-        <w:t>Risultati test</w:t>
-      </w:r>
-    </w:p>
-    <w:p>
-      <w:pPr>
-        <w:pStyle w:val="Titolo2"/>
-      </w:pPr>
-    </w:p>
-    <w:p>
-      <w:pPr>
-        <w:pStyle w:val="Titolo2"/>
-      </w:pPr>
-      <w:bookmarkStart w:id="0" w:name="_GoBack"/>
-      <w:bookmarkEnd w:id="0"/>
-      <w:r>
-        <w:lastRenderedPageBreak/>
-        <w:t>Mancanze/limitazioni conosciute</w:t>
-      </w:r>
-    </w:p>
-    <w:p>
-      <w:r>
-        <w:rPr>
-          <w:highlight w:val="green"/>
-        </w:rPr>
-        <w:t>Alla fine di questo progetto ci troviamo con alcune mancanze. Questo dovuto o alle mancanze di risorse o per mancanza effettiva di tempo.</w:t>
-      </w:r>
-      <w:r>
-        <w:rPr>
-          <w:highlight w:val="green"/>
-        </w:rPr>
-        <w:t xml:space="preserve"> Il primo difetto, che è anche il più importante, è che effettivamente il Tankino non si muove; questo è dovuto a una potenza insufficiente dei motori. Se però il Tankino viene appoggiato sul dorso i motori funzionano</w:t>
-      </w:r>
-      <w:r>
-        <w:rPr>
-          <w:highlight w:val="green"/>
-        </w:rPr>
-        <w:t>,</w:t>
-      </w:r>
-      <w:r>
-        <w:rPr>
-          <w:highlight w:val="green"/>
-        </w:rPr>
-        <w:t xml:space="preserve"> </w:t>
-      </w:r>
-      <w:r>
-        <w:rPr>
-          <w:highlight w:val="green"/>
-        </w:rPr>
-        <w:t>ma rimane una pecca, i motori non eseguono la rotazione indietro</w:t>
-      </w:r>
-      <w:r>
-        <w:rPr>
-          <w:highlight w:val="green"/>
-        </w:rPr>
-        <w:t xml:space="preserve">. </w:t>
-      </w:r>
-      <w:r>
-        <w:rPr>
-          <w:highlight w:val="green"/>
-        </w:rPr>
-        <w:t>In secondo luogo,</w:t>
-      </w:r>
-      <w:r>
-        <w:rPr>
-          <w:highlight w:val="green"/>
-        </w:rPr>
-        <w:t xml:space="preserve"> troviamo una mancanza per quanto riguarda i led di controllo</w:t>
-      </w:r>
-      <w:r>
-        <w:rPr>
-          <w:highlight w:val="green"/>
-        </w:rPr>
-        <w:t xml:space="preserve"> i quali sono inesistenti sul Tankino.</w:t>
-      </w:r>
-    </w:p>
-    <w:p>
-      <w:pPr>
-        <w:pStyle w:val="Titolo1"/>
-      </w:pPr>
-      <w:r>
-        <w:t>Consuntivo</w:t>
-      </w:r>
-    </w:p>
-    <w:p>
-      <w:r>
-        <w:t>Questo è il nostro</w:t>
-      </w:r>
-    </w:p>
-    <w:p>
-      <w:pPr>
-        <w:pStyle w:val="Titolo1"/>
-      </w:pPr>
-      <w:r>
-        <w:t>Conclusioni</w:t>
-      </w:r>
-    </w:p>
-    <w:p>
-      <w:r>
-        <w:t>I risultati ottenuti sono per noi soddisfacenti nonostante il malfunzionamento del prodotto finale. Questo perché nonostante</w:t>
-      </w:r>
-      <w:r>
-        <w:t xml:space="preserve"> il lavoro sia stato realizzato ma con qualche malfunzionamento, la situazione in cui ci siamo trovati a lavorare per la faccenda Covid non era per nulla facile. Detto ciò ci riteniamo soddisfatti.</w:t>
-      </w:r>
-    </w:p>
-    <w:p>
-      <w:pPr>
-        <w:pStyle w:val="Titolo2"/>
-      </w:pPr>
-      <w:r>
-        <w:t>Considerazioni personali</w:t>
-      </w:r>
-    </w:p>
-    <w:p>
-      <w:r>
-        <w:t>Grazie a questo progetto abbiamo imparato a gestire anche imprevisti e situazioni molto al limite che hanno interferito nel nostro percorso. Nonostante ciò non ci siamo abbattuti e abbiamo lavorato al meglio portando un risultato per noi molto buono. Abbiamo anche capito che la progettazione in un progetto così grosso è molto importante e noi non siamo stati molto precisi nel farla.</w:t>
-      </w:r>
-    </w:p>
-    <w:p>
-      <w:pPr>
-        <w:pStyle w:val="Titolo1"/>
-      </w:pPr>
-      <w:r>
-        <w:t>Bibliografia</w:t>
-      </w:r>
-    </w:p>
-    <w:p>
-      <w:pPr>
-        <w:pStyle w:val="Titolo2"/>
-      </w:pPr>
-      <w:r>
-        <w:t>Bibliografia per articoli di riviste</w:t>
-      </w:r>
-    </w:p>
-    <w:p>
-      <w:pPr>
-        <w:pStyle w:val="Paragrafoelenco"/>
-        <w:numPr>
-          <w:ilvl w:val="0"/>
-          <w:numId w:val="18"/>
-        </w:numPr>
-      </w:pPr>
-      <w:r>
-        <w:t>Cognome e nome (o iniziali) dell’autore o degli autori, o nome dell’organizzazione,</w:t>
-      </w:r>
-    </w:p>
-    <w:p>
-      <w:pPr>
-        <w:pStyle w:val="Paragrafoelenco"/>
-        <w:numPr>
-          <w:ilvl w:val="0"/>
-          <w:numId w:val="18"/>
-        </w:numPr>
-      </w:pPr>
-      <w:r>
-        <w:t>Titolo dell’articolo (tra virgolette),</w:t>
-      </w:r>
-    </w:p>
-    <w:p>
-      <w:pPr>
-        <w:pStyle w:val="Paragrafoelenco"/>
-        <w:numPr>
-          <w:ilvl w:val="0"/>
-          <w:numId w:val="18"/>
-        </w:numPr>
-      </w:pPr>
-      <w:r>
-        <w:t>Titolo della rivista (in italico),</w:t>
-      </w:r>
-    </w:p>
-    <w:p>
-      <w:pPr>
-        <w:pStyle w:val="Paragrafoelenco"/>
-        <w:numPr>
-          <w:ilvl w:val="0"/>
-          <w:numId w:val="18"/>
-        </w:numPr>
-      </w:pPr>
-      <w:r>
-        <w:t>Anno e numero</w:t>
-      </w:r>
-    </w:p>
-    <w:p>
-      <w:pPr>
-        <w:pStyle w:val="Paragrafoelenco"/>
-        <w:numPr>
-          <w:ilvl w:val="0"/>
-          <w:numId w:val="18"/>
-        </w:numPr>
-      </w:pPr>
-      <w:r>
-        <w:t>Pagina iniziale dell’articolo,</w:t>
-      </w:r>
-    </w:p>
-    <w:p>
-      <w:pPr>
-        <w:pStyle w:val="Titolo2"/>
-      </w:pPr>
-      <w:r>
-        <w:t>Bibliografia per libri</w:t>
-      </w:r>
-    </w:p>
-    <w:p>
-      <w:pPr>
-        <w:pStyle w:val="Paragrafoelenco"/>
-        <w:numPr>
-          <w:ilvl w:val="0"/>
-          <w:numId w:val="19"/>
-        </w:numPr>
-      </w:pPr>
-      <w:r>
-        <w:t>Cognome e nome (o iniziali) dell’autore o degli autori, o nome dell’organizzazione,</w:t>
-      </w:r>
-    </w:p>
-    <w:p>
-      <w:pPr>
-        <w:pStyle w:val="Paragrafoelenco"/>
-        <w:numPr>
-          <w:ilvl w:val="0"/>
-          <w:numId w:val="19"/>
-        </w:numPr>
-      </w:pPr>
-      <w:r>
-        <w:t>Titolo del libro (in italico),</w:t>
-      </w:r>
-    </w:p>
-    <w:p>
-      <w:pPr>
-        <w:pStyle w:val="Paragrafoelenco"/>
-        <w:numPr>
-          <w:ilvl w:val="0"/>
-          <w:numId w:val="19"/>
-        </w:numPr>
-      </w:pPr>
-      <w:r>
-        <w:lastRenderedPageBreak/>
-        <w:t>ev. Numero di edizione,</w:t>
-      </w:r>
-    </w:p>
-    <w:p>
-      <w:pPr>
-        <w:pStyle w:val="Paragrafoelenco"/>
-        <w:numPr>
-          <w:ilvl w:val="0"/>
-          <w:numId w:val="19"/>
-        </w:numPr>
-      </w:pPr>
-      <w:r>
-        <w:t>Nome dell’editore,</w:t>
-      </w:r>
-    </w:p>
-    <w:p>
-      <w:pPr>
-        <w:pStyle w:val="Paragrafoelenco"/>
-        <w:numPr>
-          <w:ilvl w:val="0"/>
-          <w:numId w:val="19"/>
-        </w:numPr>
-      </w:pPr>
-      <w:r>
-        <w:t>Anno di pubblicazione,</w:t>
-      </w:r>
-    </w:p>
-    <w:p>
-      <w:pPr>
-        <w:pStyle w:val="Paragrafoelenco"/>
-        <w:numPr>
-          <w:ilvl w:val="0"/>
-          <w:numId w:val="19"/>
-        </w:numPr>
-      </w:pPr>
-      <w:r>
-        <w:t>ISBN.</w:t>
-      </w:r>
-    </w:p>
-    <w:p>
-      <w:pPr>
-        <w:pStyle w:val="Titolo2"/>
-      </w:pPr>
-      <w:r>
-        <w:t>Sitografia</w:t>
-      </w:r>
-    </w:p>
-    <w:p>
-      <w:pPr>
-        <w:pStyle w:val="Paragrafoelenco"/>
-        <w:numPr>
-          <w:ilvl w:val="0"/>
-          <w:numId w:val="20"/>
-        </w:numPr>
-      </w:pPr>
-      <w:r>
-        <w:t>URL del sito (se troppo lungo solo dominio, evt completo nel diario),</w:t>
-      </w:r>
-    </w:p>
-    <w:p>
-      <w:pPr>
-        <w:pStyle w:val="Paragrafoelenco"/>
-        <w:numPr>
-          <w:ilvl w:val="0"/>
-          <w:numId w:val="20"/>
-        </w:numPr>
-      </w:pPr>
-      <w:r>
-        <w:t>Eventuale titolo della pagina (in italico),</w:t>
-      </w:r>
-    </w:p>
-    <w:p>
-      <w:pPr>
-        <w:pStyle w:val="Paragrafoelenco"/>
-        <w:numPr>
-          <w:ilvl w:val="0"/>
-          <w:numId w:val="20"/>
-        </w:numPr>
-      </w:pPr>
-      <w:r>
-        <w:t>Data di consultazione (GG-MM-AAAA).</w:t>
-      </w:r>
-    </w:p>
-    <w:p>
-      <w:r>
-        <w:t>Esempio:</w:t>
-      </w:r>
-    </w:p>
-    <w:p>
-      <w:pPr>
-        <w:pStyle w:val="Paragrafoelenco"/>
-        <w:numPr>
-          <w:ilvl w:val="0"/>
-          <w:numId w:val="21"/>
-        </w:numPr>
-        <w:rPr>
-          <w:lang w:val="en-GB"/>
-        </w:rPr>
-      </w:pPr>
-      <w:hyperlink r:id="rId25" w:history="1">
-        <w:r>
-          <w:rPr>
-            <w:color w:val="0366D6"/>
-            <w:u w:val="single"/>
-            <w:lang w:val="en-GB"/>
-          </w:rPr>
-          <w:t>http://standards.ieee.org/guides/style/section7.html</w:t>
-        </w:r>
-      </w:hyperlink>
-      <w:r>
-        <w:rPr>
-          <w:lang w:val="en-GB"/>
-        </w:rPr>
-        <w:t>, </w:t>
-      </w:r>
-      <w:r>
-        <w:rPr>
-          <w:i/>
-          <w:iCs/>
-          <w:lang w:val="en-GB"/>
-        </w:rPr>
-        <w:t>IEEE Standards Style Manual</w:t>
-      </w:r>
-      <w:r>
-        <w:rPr>
-          <w:lang w:val="en-GB"/>
-        </w:rPr>
-        <w:t>, 07-06-2008.</w:t>
-      </w:r>
-    </w:p>
-    <w:p>
-      <w:pPr>
-        <w:pStyle w:val="Titolo1"/>
-      </w:pPr>
-      <w:r>
-        <w:t>Allegati</w:t>
-      </w:r>
-    </w:p>
-    <w:p>
-      <w:r>
-        <w:t>Elenco degli allegati, esempio:</w:t>
+      <w:r>
+        <w:t>In allegato a questo documento trovate i seguenti file:</w:t>
       </w:r>
     </w:p>
     <w:p>
@@ -7849,84 +7778,12 @@
         </w:numPr>
       </w:pPr>
       <w:r>
-        <w:t>Codici sorgente/documentazione macchine virtuali</w:t>
-      </w:r>
-    </w:p>
-    <w:p>
-      <w:pPr>
-        <w:pStyle w:val="Paragrafoelenco"/>
-        <w:numPr>
-          <w:ilvl w:val="0"/>
-          <w:numId w:val="22"/>
-        </w:numPr>
-      </w:pPr>
-      <w:r>
-        <w:t>Istruzioni di installazione del prodotto (con credenziali di accesso) e/o di eventuali prodotti terzi</w:t>
-      </w:r>
-    </w:p>
-    <w:p>
-      <w:pPr>
-        <w:pStyle w:val="Paragrafoelenco"/>
-        <w:numPr>
-          <w:ilvl w:val="0"/>
-          <w:numId w:val="22"/>
-        </w:numPr>
-      </w:pPr>
-      <w:r>
-        <w:t>Documentazione di prodotti di terzi</w:t>
-      </w:r>
-    </w:p>
-    <w:p>
-      <w:pPr>
-        <w:pStyle w:val="Paragrafoelenco"/>
-        <w:numPr>
-          <w:ilvl w:val="0"/>
-          <w:numId w:val="22"/>
-        </w:numPr>
-      </w:pPr>
-      <w:r>
-        <w:t>Eventuali guide utente / Manuali di utilizzo</w:t>
-      </w:r>
-    </w:p>
-    <w:p>
-      <w:pPr>
-        <w:pStyle w:val="Paragrafoelenco"/>
-        <w:numPr>
-          <w:ilvl w:val="0"/>
-          <w:numId w:val="22"/>
-        </w:numPr>
-      </w:pPr>
-      <w:r>
-        <w:t>Mandato e/o Qdc</w:t>
-      </w:r>
-    </w:p>
-    <w:p>
-      <w:pPr>
-        <w:pStyle w:val="Paragrafoelenco"/>
-        <w:numPr>
-          <w:ilvl w:val="0"/>
-          <w:numId w:val="22"/>
-        </w:numPr>
-      </w:pPr>
-      <w:r>
-        <w:t>Prodotto</w:t>
-      </w:r>
-    </w:p>
-    <w:p>
-      <w:pPr>
-        <w:pStyle w:val="Paragrafoelenco"/>
-        <w:numPr>
-          <w:ilvl w:val="0"/>
-          <w:numId w:val="22"/>
-        </w:numPr>
-      </w:pPr>
-      <w:r>
-        <w:t>…</w:t>
+        <w:t>Sito web</w:t>
       </w:r>
     </w:p>
     <w:p/>
     <w:sectPr>
-      <w:footerReference w:type="default" r:id="rId26"/>
+      <w:footerReference w:type="default" r:id="rId28"/>
       <w:pgSz w:w="11906" w:h="16838"/>
       <w:pgMar w:top="1417" w:right="1134" w:bottom="1134" w:left="1134" w:header="708" w:footer="708" w:gutter="0"/>
       <w:cols w:space="708"/>
@@ -7971,7 +7828,6 @@
         <w:docPartUnique/>
       </w:docPartObj>
     </w:sdtPr>
-    <w:sdtEndPr/>
     <w:sdtContent>
       <w:p>
         <w:pPr>
@@ -11886,6 +11742,23 @@
       <w:shd w:val="clear" w:color="auto" w:fill="E1DFDD"/>
     </w:rPr>
   </w:style>
+  <w:style w:type="paragraph" w:styleId="Nessunaspaziatura">
+    <w:name w:val="No Spacing"/>
+    <w:uiPriority w:val="1"/>
+    <w:qFormat/>
+    <w:rsid w:val="00D87834"/>
+    <w:pPr>
+      <w:shd w:val="clear" w:color="auto" w:fill="FFFFFF"/>
+      <w:spacing w:after="0" w:line="240" w:lineRule="auto"/>
+    </w:pPr>
+    <w:rPr>
+      <w:rFonts w:ascii="Segoe UI" w:eastAsia="Times New Roman" w:hAnsi="Segoe UI" w:cs="Segoe UI"/>
+      <w:color w:val="24292E"/>
+      <w:sz w:val="24"/>
+      <w:szCs w:val="24"/>
+      <w:lang w:eastAsia="it-CH"/>
+    </w:rPr>
+  </w:style>
 </w:styles>
 </file>
 
@@ -12148,4 +12021,16 @@
     </a:ext>
   </a:extLst>
 </a:theme>
+</file>
+
+<file path=customXml/item1.xml><?xml version="1.0" encoding="utf-8"?>
+<b:Sources xmlns:b="http://schemas.openxmlformats.org/officeDocument/2006/bibliography" xmlns="http://schemas.openxmlformats.org/officeDocument/2006/bibliography" SelectedStyle="\APASixthEditionOfficeOnline.xsl" StyleName="APA" Version="6"/>
+</file>
+
+<file path=customXml/itemProps1.xml><?xml version="1.0" encoding="utf-8"?>
+<ds:datastoreItem xmlns:ds="http://schemas.openxmlformats.org/officeDocument/2006/customXml" ds:itemID="{B8EC8B0B-9E4E-4D96-B4FD-E1FEC0531036}">
+  <ds:schemaRefs>
+    <ds:schemaRef ds:uri="http://schemas.openxmlformats.org/officeDocument/2006/bibliography"/>
+  </ds:schemaRefs>
+</ds:datastoreItem>
 </file>
--- a/Documentazione/Documentazione.docx
+++ b/Documentazione/Documentazione.docx
@@ -23,31 +23,7 @@
         </w:rPr>
       </w:pPr>
       <w:r>
-        <w:t xml:space="preserve">Il progetto </w:t>
-      </w:r>
-      <w:proofErr w:type="spellStart"/>
-      <w:r>
-        <w:t>Tankino</w:t>
-      </w:r>
-      <w:proofErr w:type="spellEnd"/>
-      <w:r>
-        <w:t xml:space="preserve"> è stato realizzato da Adriano Chiriacò, Nicholas Pigni, Mosè </w:t>
-      </w:r>
-      <w:proofErr w:type="spellStart"/>
-      <w:r>
-        <w:t>Ferrazini</w:t>
-      </w:r>
-      <w:proofErr w:type="spellEnd"/>
-      <w:r>
-        <w:t xml:space="preserve"> e Michele </w:t>
-      </w:r>
-      <w:proofErr w:type="spellStart"/>
-      <w:r>
-        <w:t>Tomyslak</w:t>
-      </w:r>
-      <w:proofErr w:type="spellEnd"/>
-      <w:r>
-        <w:t xml:space="preserve"> alla Scuola Arti e Mestieri a Trevano durante la lezione del modulo 306.</w:t>
+        <w:t>Il progetto Tankino è stato realizzato da Adriano Chiriacò, Nicholas Pigni, Mosè Ferrazini e Michele Tomyslak alla Scuola Arti e Mestieri a Trevano durante la lezione del modulo 306.</w:t>
       </w:r>
     </w:p>
     <w:p>
@@ -136,23 +112,7 @@
           <w:i/>
           <w:iCs/>
         </w:rPr>
-        <w:t xml:space="preserve">In questo documento si possono trovare tutte le informazioni che riguardano lo sviluppo del progetto di </w:t>
-      </w:r>
-      <w:proofErr w:type="spellStart"/>
-      <w:r>
-        <w:rPr>
-          <w:i/>
-          <w:iCs/>
-        </w:rPr>
-        <w:t>Tankino</w:t>
-      </w:r>
-      <w:proofErr w:type="spellEnd"/>
-      <w:r>
-        <w:rPr>
-          <w:i/>
-          <w:iCs/>
-        </w:rPr>
-        <w:t xml:space="preserve">. Più nel dettaglio si possono trovare informazioni su come abbiamo gestito la progettazione del nostro prodotto, i mezzi utilizzati, i requisiti da rispettare, come è avvenuta l’effettiva realizzazione, il design dell’applicazione, i vari protocolli di comunicazione e i test eseguiti. </w:t>
+        <w:t xml:space="preserve">In questo documento si possono trovare tutte le informazioni che riguardano lo sviluppo del progetto di Tankino. Più nel dettaglio si possono trovare informazioni su come abbiamo gestito la progettazione del nostro prodotto, i mezzi utilizzati, i requisiti da rispettare, come è avvenuta l’effettiva realizzazione, il design dell’applicazione, i vari protocolli di comunicazione e i test eseguiti. </w:t>
       </w:r>
     </w:p>
     <w:p>
@@ -165,15 +125,7 @@
     </w:p>
     <w:p>
       <w:r>
-        <w:t xml:space="preserve">Lo scopo del progetto </w:t>
-      </w:r>
-      <w:proofErr w:type="spellStart"/>
-      <w:r>
-        <w:t>Tankino</w:t>
-      </w:r>
-      <w:proofErr w:type="spellEnd"/>
-      <w:r>
-        <w:t xml:space="preserve"> è di realizzare </w:t>
+        <w:t xml:space="preserve">Lo scopo del progetto Tankino è di realizzare </w:t>
       </w:r>
       <w:r>
         <w:t xml:space="preserve">un mini-carrarmato che sarà pilotabile grazie a un’applicazione disponibile per mobile. Il cuore centrale del nostro </w:t>
@@ -220,6 +172,7 @@
         <w:pStyle w:val="Titolo1"/>
       </w:pPr>
       <w:r>
+        <w:lastRenderedPageBreak/>
         <w:t>Analisi</w:t>
       </w:r>
     </w:p>
@@ -334,7 +287,6 @@
           </w:tcPr>
           <w:p>
             <w:r>
-              <w:lastRenderedPageBreak/>
               <w:t>REQ-002</w:t>
             </w:r>
           </w:p>
@@ -435,15 +387,7 @@
           </w:tcPr>
           <w:p>
             <w:r>
-              <w:t xml:space="preserve">Essere in grado di fare un </w:t>
-            </w:r>
-            <w:proofErr w:type="spellStart"/>
-            <w:r>
-              <w:t>pairing</w:t>
-            </w:r>
-            <w:proofErr w:type="spellEnd"/>
-            <w:r>
-              <w:t xml:space="preserve"> </w:t>
+              <w:t xml:space="preserve">Essere in grado di fare un pairing </w:t>
             </w:r>
             <w:r>
               <w:t>Bluetooth</w:t>
@@ -739,6 +683,7 @@
         <w:pStyle w:val="Titolo2"/>
       </w:pPr>
       <w:r>
+        <w:lastRenderedPageBreak/>
         <w:t>Use case</w:t>
       </w:r>
     </w:p>
@@ -747,7 +692,6 @@
         <w:rPr>
           <w:noProof/>
         </w:rPr>
-        <w:lastRenderedPageBreak/>
         <w:drawing>
           <wp:inline distT="0" distB="0" distL="0" distR="0" wp14:anchorId="36490726" wp14:editId="2AA41BBE">
             <wp:extent cx="6115685" cy="2048510"/>
@@ -868,22 +812,30 @@
                             <w:r>
                               <w:t xml:space="preserve">Figura </w:t>
                             </w:r>
-                            <w:fldSimple w:instr=" SEQ Figura \* ARABIC ">
-                              <w:r>
-                                <w:rPr>
-                                  <w:noProof/>
-                                </w:rPr>
-                                <w:t>1</w:t>
-                              </w:r>
-                            </w:fldSimple>
                             <w:r>
-                              <w:t xml:space="preserve"> </w:t>
+                              <w:fldChar w:fldCharType="begin"/>
                             </w:r>
-                            <w:proofErr w:type="spellStart"/>
                             <w:r>
-                              <w:t>Gantt</w:t>
+                              <w:instrText xml:space="preserve"> SEQ Figura \* ARABIC </w:instrText>
                             </w:r>
-                            <w:proofErr w:type="spellEnd"/>
+                            <w:r>
+                              <w:fldChar w:fldCharType="separate"/>
+                            </w:r>
+                            <w:r>
+                              <w:rPr>
+                                <w:noProof/>
+                              </w:rPr>
+                              <w:t>1</w:t>
+                            </w:r>
+                            <w:r>
+                              <w:rPr>
+                                <w:noProof/>
+                              </w:rPr>
+                              <w:fldChar w:fldCharType="end"/>
+                            </w:r>
+                            <w:r>
+                              <w:t xml:space="preserve"> Gantt</w:t>
+                            </w:r>
                           </w:p>
                         </w:txbxContent>
                       </wps:txbx>
@@ -921,22 +873,30 @@
                       <w:r>
                         <w:t xml:space="preserve">Figura </w:t>
                       </w:r>
-                      <w:fldSimple w:instr=" SEQ Figura \* ARABIC ">
-                        <w:r>
-                          <w:rPr>
-                            <w:noProof/>
-                          </w:rPr>
-                          <w:t>1</w:t>
-                        </w:r>
-                      </w:fldSimple>
                       <w:r>
-                        <w:t xml:space="preserve"> </w:t>
+                        <w:fldChar w:fldCharType="begin"/>
                       </w:r>
-                      <w:proofErr w:type="spellStart"/>
                       <w:r>
-                        <w:t>Gantt</w:t>
+                        <w:instrText xml:space="preserve"> SEQ Figura \* ARABIC </w:instrText>
                       </w:r>
-                      <w:proofErr w:type="spellEnd"/>
+                      <w:r>
+                        <w:fldChar w:fldCharType="separate"/>
+                      </w:r>
+                      <w:r>
+                        <w:rPr>
+                          <w:noProof/>
+                        </w:rPr>
+                        <w:t>1</w:t>
+                      </w:r>
+                      <w:r>
+                        <w:rPr>
+                          <w:noProof/>
+                        </w:rPr>
+                        <w:fldChar w:fldCharType="end"/>
+                      </w:r>
+                      <w:r>
+                        <w:t xml:space="preserve"> Gantt</w:t>
+                      </w:r>
                     </w:p>
                   </w:txbxContent>
                 </v:textbox>
@@ -1016,15 +976,7 @@
         </w:drawing>
       </w:r>
       <w:r>
-        <w:t xml:space="preserve">Per fare la pianificazione abbiamo creato un </w:t>
-      </w:r>
-      <w:proofErr w:type="spellStart"/>
-      <w:r>
-        <w:t>Gantt</w:t>
-      </w:r>
-      <w:proofErr w:type="spellEnd"/>
-      <w:r>
-        <w:t xml:space="preserve"> cercando di inserire all’interno tutte le attività che ci siamo posti, e suddividendocele.</w:t>
+        <w:t>Per fare la pianificazione abbiamo creato un Gantt cercando di inserire all’interno tutte le attività che ci siamo posti, e suddividendocele.</w:t>
       </w:r>
       <w:r>
         <w:rPr>
@@ -1043,6 +995,7 @@
         <w:pStyle w:val="Titolo2"/>
       </w:pPr>
       <w:r>
+        <w:lastRenderedPageBreak/>
         <w:t>Analisi dei mezzi</w:t>
       </w:r>
     </w:p>
@@ -1051,91 +1004,32 @@
         <w:t>I mezzi da noi utilizzati per quanto riguarda la parte software e quindi la programmazione sono stati Android Studio e Arduino IDE.</w:t>
       </w:r>
       <w:r>
-        <w:t xml:space="preserve"> Per eseguire la creazione del </w:t>
-      </w:r>
-      <w:proofErr w:type="spellStart"/>
-      <w:r>
-        <w:t>Gantt</w:t>
-      </w:r>
-      <w:proofErr w:type="spellEnd"/>
-      <w:r>
-        <w:t xml:space="preserve"> abbiamo utilizzato un prodotto del pacchetto Office chiamato “Project”</w:t>
-      </w:r>
-      <w:r>
-        <w:t xml:space="preserve"> e un software libero chiamato “</w:t>
-      </w:r>
-      <w:proofErr w:type="spellStart"/>
-      <w:r>
-        <w:t>ProjectLibre</w:t>
-      </w:r>
-      <w:proofErr w:type="spellEnd"/>
-      <w:r>
-        <w:t>”.</w:t>
+        <w:t xml:space="preserve"> Per eseguire la creazione del Gantt abbiamo utilizzato un prodotto del pacchetto Office chiamato “Project”</w:t>
+      </w:r>
+      <w:r>
+        <w:t xml:space="preserve"> e un software libero chiamato “ProjectLibre”.</w:t>
       </w:r>
     </w:p>
     <w:p>
       <w:r>
-        <w:t xml:space="preserve">Mentre per quanto riguarda l’hardware ci siamo provvisti di due step </w:t>
-      </w:r>
-      <w:proofErr w:type="spellStart"/>
-      <w:r>
-        <w:t>motor</w:t>
-      </w:r>
-      <w:proofErr w:type="spellEnd"/>
-      <w:r>
-        <w:t xml:space="preserve"> “</w:t>
+        <w:t>Mentre per quanto riguarda l’hardware ci siamo provvisti di due step motor “</w:t>
       </w:r>
       <w:r>
         <w:t>N</w:t>
       </w:r>
       <w:r>
-        <w:t xml:space="preserve">ema 8”, di un </w:t>
-      </w:r>
-      <w:proofErr w:type="spellStart"/>
-      <w:r>
-        <w:t>powerbank</w:t>
-      </w:r>
-      <w:proofErr w:type="spellEnd"/>
-      <w:r>
-        <w:t xml:space="preserve"> “</w:t>
-      </w:r>
-      <w:proofErr w:type="spellStart"/>
-      <w:r>
-        <w:t>Aukey</w:t>
-      </w:r>
-      <w:proofErr w:type="spellEnd"/>
-      <w:r>
-        <w:t xml:space="preserve">” da 10’000mah e due controller per gli step </w:t>
-      </w:r>
-      <w:proofErr w:type="spellStart"/>
-      <w:r>
-        <w:t>motor</w:t>
-      </w:r>
-      <w:proofErr w:type="spellEnd"/>
-      <w:r>
-        <w:t xml:space="preserve"> “L298N”.</w:t>
+        <w:t>ema 8”, di un powerbank “Aukey” da 10’000mah e due controller per gli step motor “L298N”.</w:t>
       </w:r>
     </w:p>
     <w:p>
       <w:r>
-        <w:lastRenderedPageBreak/>
         <w:t xml:space="preserve">Il programma per controllare il </w:t>
       </w:r>
-      <w:proofErr w:type="spellStart"/>
       <w:r>
         <w:t>Tankino</w:t>
       </w:r>
-      <w:proofErr w:type="spellEnd"/>
-      <w:r>
-        <w:t xml:space="preserve"> bisognerà avviarlo su un qualsiasi dispositivo </w:t>
-      </w:r>
-      <w:proofErr w:type="spellStart"/>
-      <w:r>
-        <w:t>android</w:t>
-      </w:r>
-      <w:proofErr w:type="spellEnd"/>
-      <w:r>
-        <w:t>.</w:t>
+      <w:r>
+        <w:t xml:space="preserve"> bisognerà avviarlo su un qualsiasi dispositivo android.</w:t>
       </w:r>
     </w:p>
     <w:p>
@@ -1150,11 +1044,9 @@
       <w:r>
         <w:t xml:space="preserve">La progettazione del nostro prodotto è variata tanto nel tempo, ma dopo varie considerazioni siamo arrivati a questa conclusione. La base fisica dal </w:t>
       </w:r>
-      <w:proofErr w:type="spellStart"/>
       <w:r>
         <w:t>Tankino</w:t>
       </w:r>
-      <w:proofErr w:type="spellEnd"/>
       <w:r>
         <w:t xml:space="preserve"> verrà realizzata in legno. Le ruote</w:t>
       </w:r>
@@ -1192,58 +1084,48 @@
         <w:t>a</w:t>
       </w:r>
       <w:r>
+        <w:t xml:space="preserve"> powerbank con due uscite: una da 1v e 1a e una da 1v e 2a. Nella prima ci collegheremo l’</w:t>
+      </w:r>
+      <w:r>
+        <w:t>A</w:t>
+      </w:r>
+      <w:r>
+        <w:t>rduino mentre la seconda servirà ad alimentare i motori. All’</w:t>
+      </w:r>
+      <w:r>
+        <w:t>A</w:t>
+      </w:r>
+      <w:r>
+        <w:t xml:space="preserve">rduino ci sarà anche collegato un ricettore </w:t>
+      </w:r>
+      <w:r>
+        <w:t>Bluetooth</w:t>
+      </w:r>
+      <w:r>
+        <w:t xml:space="preserve"> che servirà a controllare il </w:t>
+      </w:r>
+      <w:r>
+        <w:t>Tankino</w:t>
+      </w:r>
+      <w:r>
+        <w:t xml:space="preserve"> tr</w:t>
+      </w:r>
+      <w:r>
+        <w:t>amite l’applicazione per smartphone.</w:t>
+      </w:r>
+      <w:r>
         <w:t xml:space="preserve"> </w:t>
       </w:r>
-      <w:proofErr w:type="spellStart"/>
-      <w:r>
-        <w:t>powerbank</w:t>
-      </w:r>
-      <w:proofErr w:type="spellEnd"/>
-      <w:r>
-        <w:t xml:space="preserve"> con due uscite: una da 1v e 1a e una da 1v e 2a. Nella prima ci collegheremo l’</w:t>
+      <w:r>
+        <w:t>Inoltre,</w:t>
+      </w:r>
+      <w:r>
+        <w:t xml:space="preserve"> sempre all’</w:t>
       </w:r>
       <w:r>
         <w:t>A</w:t>
       </w:r>
       <w:r>
-        <w:t>rduino mentre la seconda servirà ad alimentare i motori. All’</w:t>
-      </w:r>
-      <w:r>
-        <w:t>A</w:t>
-      </w:r>
-      <w:r>
-        <w:t xml:space="preserve">rduino ci sarà anche collegato un ricettore </w:t>
-      </w:r>
-      <w:r>
-        <w:t>Bluetooth</w:t>
-      </w:r>
-      <w:r>
-        <w:t xml:space="preserve"> che servirà a controllare il </w:t>
-      </w:r>
-      <w:proofErr w:type="spellStart"/>
-      <w:r>
-        <w:t>Tankino</w:t>
-      </w:r>
-      <w:proofErr w:type="spellEnd"/>
-      <w:r>
-        <w:t xml:space="preserve"> tr</w:t>
-      </w:r>
-      <w:r>
-        <w:t>amite l’applicazione per smartphone.</w:t>
-      </w:r>
-      <w:r>
-        <w:t xml:space="preserve"> </w:t>
-      </w:r>
-      <w:r>
-        <w:t>Inoltre,</w:t>
-      </w:r>
-      <w:r>
-        <w:t xml:space="preserve"> sempre all’</w:t>
-      </w:r>
-      <w:r>
-        <w:t>A</w:t>
-      </w:r>
-      <w:r>
         <w:t>rduino</w:t>
       </w:r>
       <w:r>
@@ -1259,15 +1141,7 @@
         <w:t xml:space="preserve"> gli</w:t>
       </w:r>
       <w:r>
-        <w:t xml:space="preserve"> permetteranno di gestire gli step </w:t>
-      </w:r>
-      <w:proofErr w:type="spellStart"/>
-      <w:r>
-        <w:t>motor</w:t>
-      </w:r>
-      <w:proofErr w:type="spellEnd"/>
-      <w:r>
-        <w:t xml:space="preserve">. Per spiegare </w:t>
+        <w:t xml:space="preserve"> permetteranno di gestire gli step motor. Per spiegare </w:t>
       </w:r>
       <w:r>
         <w:rPr>
@@ -1462,7 +1336,6 @@
               <w:jc w:val="center"/>
             </w:pPr>
             <w:r>
-              <w:lastRenderedPageBreak/>
               <w:t>MSB = 0</w:t>
             </w:r>
           </w:p>
@@ -1600,6 +1473,7 @@
         <w:pStyle w:val="Titolo2"/>
       </w:pPr>
       <w:r>
+        <w:lastRenderedPageBreak/>
         <w:t>Design</w:t>
       </w:r>
     </w:p>
@@ -1679,14 +1553,27 @@
                             <w:r>
                               <w:t xml:space="preserve">Figura </w:t>
                             </w:r>
-                            <w:fldSimple w:instr=" SEQ Figura \* ARABIC ">
-                              <w:r>
-                                <w:rPr>
-                                  <w:noProof/>
-                                </w:rPr>
-                                <w:t>2</w:t>
-                              </w:r>
-                            </w:fldSimple>
+                            <w:r>
+                              <w:fldChar w:fldCharType="begin"/>
+                            </w:r>
+                            <w:r>
+                              <w:instrText xml:space="preserve"> SEQ Figura \* ARABIC </w:instrText>
+                            </w:r>
+                            <w:r>
+                              <w:fldChar w:fldCharType="separate"/>
+                            </w:r>
+                            <w:r>
+                              <w:rPr>
+                                <w:noProof/>
+                              </w:rPr>
+                              <w:t>2</w:t>
+                            </w:r>
+                            <w:r>
+                              <w:rPr>
+                                <w:noProof/>
+                              </w:rPr>
+                              <w:fldChar w:fldCharType="end"/>
+                            </w:r>
                             <w:r>
                               <w:t xml:space="preserve"> Progetto interfaccia app</w:t>
                             </w:r>
@@ -1722,14 +1609,27 @@
                       <w:r>
                         <w:t xml:space="preserve">Figura </w:t>
                       </w:r>
-                      <w:fldSimple w:instr=" SEQ Figura \* ARABIC ">
-                        <w:r>
-                          <w:rPr>
-                            <w:noProof/>
-                          </w:rPr>
-                          <w:t>2</w:t>
-                        </w:r>
-                      </w:fldSimple>
+                      <w:r>
+                        <w:fldChar w:fldCharType="begin"/>
+                      </w:r>
+                      <w:r>
+                        <w:instrText xml:space="preserve"> SEQ Figura \* ARABIC </w:instrText>
+                      </w:r>
+                      <w:r>
+                        <w:fldChar w:fldCharType="separate"/>
+                      </w:r>
+                      <w:r>
+                        <w:rPr>
+                          <w:noProof/>
+                        </w:rPr>
+                        <w:t>2</w:t>
+                      </w:r>
+                      <w:r>
+                        <w:rPr>
+                          <w:noProof/>
+                        </w:rPr>
+                        <w:fldChar w:fldCharType="end"/>
+                      </w:r>
                       <w:r>
                         <w:t xml:space="preserve"> Progetto interfaccia app</w:t>
                       </w:r>
@@ -1833,11 +1733,9 @@
       <w:r>
         <w:t xml:space="preserve">Per quanto invece riguarda il design del </w:t>
       </w:r>
-      <w:proofErr w:type="spellStart"/>
       <w:r>
         <w:t>Tankino</w:t>
       </w:r>
-      <w:proofErr w:type="spellEnd"/>
       <w:r>
         <w:t xml:space="preserve"> vero e proprio sarà formato da due tavole di legno poste una sopra l’altra nel quale centralmente </w:t>
       </w:r>
@@ -1868,6 +1766,7 @@
         <w:pStyle w:val="Titolo1"/>
       </w:pPr>
       <w:r>
+        <w:lastRenderedPageBreak/>
         <w:t>Implementazione</w:t>
       </w:r>
     </w:p>
@@ -1960,24 +1859,36 @@
       <w:r>
         <w:t xml:space="preserve">Figura </w:t>
       </w:r>
-      <w:fldSimple w:instr=" SEQ Figura \* ARABIC ">
-        <w:r>
-          <w:rPr>
-            <w:noProof/>
-          </w:rPr>
-          <w:t>4</w:t>
-        </w:r>
-      </w:fldSimple>
-      <w:r>
-        <w:t xml:space="preserve"> Schema Arduino-HC-05</w:t>
-      </w:r>
-    </w:p>
-    <w:p>
+      <w:r>
+        <w:fldChar w:fldCharType="begin"/>
+      </w:r>
+      <w:r>
+        <w:instrText xml:space="preserve"> SEQ Figura \* ARABIC </w:instrText>
+      </w:r>
+      <w:r>
+        <w:fldChar w:fldCharType="separate"/>
+      </w:r>
       <w:r>
         <w:rPr>
           <w:noProof/>
         </w:rPr>
-        <w:lastRenderedPageBreak/>
+        <w:t>4</w:t>
+      </w:r>
+      <w:r>
+        <w:rPr>
+          <w:noProof/>
+        </w:rPr>
+        <w:fldChar w:fldCharType="end"/>
+      </w:r>
+      <w:r>
+        <w:t xml:space="preserve"> Schema Arduino-HC-05</w:t>
+      </w:r>
+    </w:p>
+    <w:p>
+      <w:r>
+        <w:rPr>
+          <w:noProof/>
+        </w:rPr>
         <mc:AlternateContent>
           <mc:Choice Requires="wps">
             <w:drawing>
@@ -2028,14 +1939,27 @@
                             <w:r>
                               <w:t xml:space="preserve">Figura </w:t>
                             </w:r>
-                            <w:fldSimple w:instr=" SEQ Figura \* ARABIC ">
-                              <w:r>
-                                <w:rPr>
-                                  <w:noProof/>
-                                </w:rPr>
-                                <w:t>5</w:t>
-                              </w:r>
-                            </w:fldSimple>
+                            <w:r>
+                              <w:fldChar w:fldCharType="begin"/>
+                            </w:r>
+                            <w:r>
+                              <w:instrText xml:space="preserve"> SEQ Figura \* ARABIC </w:instrText>
+                            </w:r>
+                            <w:r>
+                              <w:fldChar w:fldCharType="separate"/>
+                            </w:r>
+                            <w:r>
+                              <w:rPr>
+                                <w:noProof/>
+                              </w:rPr>
+                              <w:t>5</w:t>
+                            </w:r>
+                            <w:r>
+                              <w:rPr>
+                                <w:noProof/>
+                              </w:rPr>
+                              <w:fldChar w:fldCharType="end"/>
+                            </w:r>
                             <w:r>
                               <w:t xml:space="preserve"> Prime prove HC-05</w:t>
                             </w:r>
@@ -2072,14 +1996,27 @@
                       <w:r>
                         <w:t xml:space="preserve">Figura </w:t>
                       </w:r>
-                      <w:fldSimple w:instr=" SEQ Figura \* ARABIC ">
-                        <w:r>
-                          <w:rPr>
-                            <w:noProof/>
-                          </w:rPr>
-                          <w:t>5</w:t>
-                        </w:r>
-                      </w:fldSimple>
+                      <w:r>
+                        <w:fldChar w:fldCharType="begin"/>
+                      </w:r>
+                      <w:r>
+                        <w:instrText xml:space="preserve"> SEQ Figura \* ARABIC </w:instrText>
+                      </w:r>
+                      <w:r>
+                        <w:fldChar w:fldCharType="separate"/>
+                      </w:r>
+                      <w:r>
+                        <w:rPr>
+                          <w:noProof/>
+                        </w:rPr>
+                        <w:t>5</w:t>
+                      </w:r>
+                      <w:r>
+                        <w:rPr>
+                          <w:noProof/>
+                        </w:rPr>
+                        <w:fldChar w:fldCharType="end"/>
+                      </w:r>
                       <w:r>
                         <w:t xml:space="preserve"> Prime prove HC-05</w:t>
                       </w:r>
@@ -2197,6 +2134,7 @@
         <w:rPr>
           <w:noProof/>
         </w:rPr>
+        <w:lastRenderedPageBreak/>
         <mc:AlternateContent>
           <mc:Choice Requires="wps">
             <w:drawing>
@@ -2247,24 +2185,29 @@
                             <w:r>
                               <w:t xml:space="preserve">Figura </w:t>
                             </w:r>
-                            <w:fldSimple w:instr=" SEQ Figura \* ARABIC ">
-                              <w:r>
-                                <w:rPr>
-                                  <w:noProof/>
-                                </w:rPr>
-                                <w:t>6</w:t>
-                              </w:r>
-                            </w:fldSimple>
                             <w:r>
-                              <w:t xml:space="preserve"> Schema HC-05 </w:t>
+                              <w:fldChar w:fldCharType="begin"/>
                             </w:r>
-                            <w:proofErr w:type="spellStart"/>
                             <w:r>
-                              <w:t>Command</w:t>
+                              <w:instrText xml:space="preserve"> SEQ Figura \* ARABIC </w:instrText>
                             </w:r>
-                            <w:proofErr w:type="spellEnd"/>
                             <w:r>
-                              <w:t xml:space="preserve"> Mode</w:t>
+                              <w:fldChar w:fldCharType="separate"/>
+                            </w:r>
+                            <w:r>
+                              <w:rPr>
+                                <w:noProof/>
+                              </w:rPr>
+                              <w:t>6</w:t>
+                            </w:r>
+                            <w:r>
+                              <w:rPr>
+                                <w:noProof/>
+                              </w:rPr>
+                              <w:fldChar w:fldCharType="end"/>
+                            </w:r>
+                            <w:r>
+                              <w:t xml:space="preserve"> Schema HC-05 Command Mode</w:t>
                             </w:r>
                           </w:p>
                         </w:txbxContent>
@@ -2299,24 +2242,29 @@
                       <w:r>
                         <w:t xml:space="preserve">Figura </w:t>
                       </w:r>
-                      <w:fldSimple w:instr=" SEQ Figura \* ARABIC ">
-                        <w:r>
-                          <w:rPr>
-                            <w:noProof/>
-                          </w:rPr>
-                          <w:t>6</w:t>
-                        </w:r>
-                      </w:fldSimple>
                       <w:r>
-                        <w:t xml:space="preserve"> Schema HC-05 </w:t>
+                        <w:fldChar w:fldCharType="begin"/>
                       </w:r>
-                      <w:proofErr w:type="spellStart"/>
                       <w:r>
-                        <w:t>Command</w:t>
+                        <w:instrText xml:space="preserve"> SEQ Figura \* ARABIC </w:instrText>
                       </w:r>
-                      <w:proofErr w:type="spellEnd"/>
                       <w:r>
-                        <w:t xml:space="preserve"> Mode</w:t>
+                        <w:fldChar w:fldCharType="separate"/>
+                      </w:r>
+                      <w:r>
+                        <w:rPr>
+                          <w:noProof/>
+                        </w:rPr>
+                        <w:t>6</w:t>
+                      </w:r>
+                      <w:r>
+                        <w:rPr>
+                          <w:noProof/>
+                        </w:rPr>
+                        <w:fldChar w:fldCharType="end"/>
+                      </w:r>
+                      <w:r>
+                        <w:t xml:space="preserve"> Schema HC-05 Command Mode</w:t>
                       </w:r>
                     </w:p>
                   </w:txbxContent>
@@ -2397,34 +2345,16 @@
       <w:r>
         <w:t>Dopodiché abbiamo rinominato il modulo HC-05 in “</w:t>
       </w:r>
-      <w:proofErr w:type="spellStart"/>
       <w:r>
         <w:t>Tankino</w:t>
       </w:r>
-      <w:proofErr w:type="spellEnd"/>
-      <w:r>
-        <w:t>” per renderlo più riconoscibile alla connessione con il dispositivo mobile. Per farlo abbiamo dovuto utilizzare uno schema diverso perché per modificare il nome e le altre impostazioni del modulo bisogna attivare la “</w:t>
-      </w:r>
-      <w:proofErr w:type="spellStart"/>
-      <w:r>
-        <w:t>Command</w:t>
-      </w:r>
-      <w:proofErr w:type="spellEnd"/>
-      <w:r>
-        <w:t xml:space="preserve"> Mode”.</w:t>
+      <w:r>
+        <w:t>” per renderlo più riconoscibile alla connessione con il dispositivo mobile. Per farlo abbiamo dovuto utilizzare uno schema diverso perché per modificare il nome e le altre impostazioni del modulo bisogna attivare la “Command Mode”.</w:t>
       </w:r>
     </w:p>
     <w:p>
       <w:r>
-        <w:t xml:space="preserve">Seguendo questo schema abbiamo attivato la </w:t>
-      </w:r>
-      <w:proofErr w:type="spellStart"/>
-      <w:r>
-        <w:t>command</w:t>
-      </w:r>
-      <w:proofErr w:type="spellEnd"/>
-      <w:r>
-        <w:t xml:space="preserve"> mode e lo abbiamo </w:t>
+        <w:t xml:space="preserve">Seguendo questo schema abbiamo attivato la command mode e lo abbiamo </w:t>
       </w:r>
       <w:r>
         <w:t>impostato</w:t>
@@ -2441,43 +2371,7 @@
         <w:t>A</w:t>
       </w:r>
       <w:r>
-        <w:t xml:space="preserve">ndroid studio abbiamo creato una classe </w:t>
-      </w:r>
-      <w:proofErr w:type="spellStart"/>
-      <w:r>
-        <w:t>Thread</w:t>
-      </w:r>
-      <w:proofErr w:type="spellEnd"/>
-      <w:r>
-        <w:t xml:space="preserve"> per gestire gli slider chiamata </w:t>
-      </w:r>
-      <w:proofErr w:type="spellStart"/>
-      <w:r>
-        <w:t>CrowlerThread</w:t>
-      </w:r>
-      <w:proofErr w:type="spellEnd"/>
-      <w:r>
-        <w:t xml:space="preserve">. Questa classe è stata implementata in modo </w:t>
-      </w:r>
-      <w:r>
-        <w:lastRenderedPageBreak/>
-        <w:t xml:space="preserve">da poter utilizzare nella </w:t>
-      </w:r>
-      <w:proofErr w:type="spellStart"/>
-      <w:r>
-        <w:t>main</w:t>
-      </w:r>
-      <w:proofErr w:type="spellEnd"/>
-      <w:r>
-        <w:t xml:space="preserve"> activity due slider che si occupano di assegnare ai motori la potenza desiderata. </w:t>
-      </w:r>
-      <w:proofErr w:type="spellStart"/>
-      <w:r>
-        <w:t>CrowlerThread</w:t>
-      </w:r>
-      <w:proofErr w:type="spellEnd"/>
-      <w:r>
-        <w:t xml:space="preserve"> inoltre invia anche i pacchetti di dati direttamene tramite </w:t>
+        <w:t xml:space="preserve">ndroid studio abbiamo creato una classe Thread per gestire gli slider chiamata CrowlerThread. Questa classe è stata implementata in modo da poter utilizzare nella main activity due slider che si occupano di assegnare ai motori la potenza desiderata. CrowlerThread inoltre invia anche i pacchetti di dati direttamene tramite </w:t>
       </w:r>
       <w:r>
         <w:t>Bluetooth</w:t>
@@ -2495,15 +2389,7 @@
         <w:t>A</w:t>
       </w:r>
       <w:r>
-        <w:t xml:space="preserve">rduino, tramite un protocollo precedentemente descritto, interpreta i dati e comunica con i controller degli step </w:t>
-      </w:r>
-      <w:proofErr w:type="spellStart"/>
-      <w:r>
-        <w:t>motor</w:t>
-      </w:r>
-      <w:proofErr w:type="spellEnd"/>
-      <w:r>
-        <w:t>.</w:t>
+        <w:t>rduino, tramite un protocollo precedentemente descritto, interpreta i dati e comunica con i controller degli step motor.</w:t>
       </w:r>
     </w:p>
     <w:p>
@@ -2577,39 +2463,7 @@
         </w:drawing>
       </w:r>
       <w:r>
-        <w:t xml:space="preserve">Il metodo </w:t>
-      </w:r>
-      <w:proofErr w:type="spellStart"/>
-      <w:r>
-        <w:t>connect</w:t>
-      </w:r>
-      <w:proofErr w:type="spellEnd"/>
-      <w:r>
-        <w:t xml:space="preserve"> invece viene invocato al click del </w:t>
-      </w:r>
-      <w:proofErr w:type="spellStart"/>
-      <w:r>
-        <w:t>button</w:t>
-      </w:r>
-      <w:proofErr w:type="spellEnd"/>
-      <w:r>
-        <w:t xml:space="preserve"> </w:t>
-      </w:r>
-      <w:proofErr w:type="spellStart"/>
-      <w:r>
-        <w:t>connect</w:t>
-      </w:r>
-      <w:proofErr w:type="spellEnd"/>
-      <w:r>
-        <w:t xml:space="preserve">. Come prima cosa </w:t>
-      </w:r>
-      <w:proofErr w:type="spellStart"/>
-      <w:r>
-        <w:t>egesue</w:t>
-      </w:r>
-      <w:proofErr w:type="spellEnd"/>
-      <w:r>
-        <w:t xml:space="preserve"> un ciclo di tutti i dispositivi </w:t>
+        <w:t xml:space="preserve">Il metodo connect invece viene invocato al click del button connect. Come prima cosa egesue un ciclo di tutti i dispositivi </w:t>
       </w:r>
       <w:r>
         <w:t>Bluetooth</w:t>
@@ -2623,27 +2477,20 @@
       <w:r>
         <w:t xml:space="preserve"> del </w:t>
       </w:r>
-      <w:proofErr w:type="spellStart"/>
       <w:r>
         <w:t>Tankino</w:t>
       </w:r>
-      <w:proofErr w:type="spellEnd"/>
       <w:r>
         <w:t>. Una volta trovato stabilisce una connessione aprendo un canale stream di uscita</w:t>
       </w:r>
       <w:r>
         <w:t xml:space="preserve"> e se non si verificano errori esegue la </w:t>
       </w:r>
-      <w:proofErr w:type="spellStart"/>
       <w:r>
         <w:t>T</w:t>
       </w:r>
       <w:r>
-        <w:t>hread</w:t>
-      </w:r>
-      <w:proofErr w:type="spellEnd"/>
-      <w:r>
-        <w:t xml:space="preserve"> che comincerà a mandare i dati degli slider.</w:t>
+        <w:t>hread che comincerà a mandare i dati degli slider.</w:t>
       </w:r>
     </w:p>
     <w:p>
@@ -2661,6 +2508,7 @@
         <w:rPr>
           <w:noProof/>
         </w:rPr>
+        <w:lastRenderedPageBreak/>
         <w:drawing>
           <wp:anchor distT="0" distB="0" distL="114300" distR="114300" simplePos="0" relativeHeight="251698176" behindDoc="1" locked="0" layoutInCell="1" allowOverlap="1" wp14:anchorId="6AE6921B" wp14:editId="7BB4948A">
             <wp:simplePos x="0" y="0"/>
@@ -2732,31 +2580,7 @@
     </w:p>
     <w:p>
       <w:r>
-        <w:t xml:space="preserve">Il metodo </w:t>
-      </w:r>
-      <w:proofErr w:type="spellStart"/>
-      <w:r>
-        <w:t>run</w:t>
-      </w:r>
-      <w:proofErr w:type="spellEnd"/>
-      <w:r>
-        <w:t xml:space="preserve"> della classe </w:t>
-      </w:r>
-      <w:proofErr w:type="spellStart"/>
-      <w:r>
-        <w:t>CrowlerThread</w:t>
-      </w:r>
-      <w:proofErr w:type="spellEnd"/>
-      <w:r>
-        <w:t xml:space="preserve"> invia ogni 100 </w:t>
-      </w:r>
-      <w:proofErr w:type="spellStart"/>
-      <w:r>
-        <w:t>ms</w:t>
-      </w:r>
-      <w:proofErr w:type="spellEnd"/>
-      <w:r>
-        <w:t xml:space="preserve"> i dati in formato binario al </w:t>
+        <w:t xml:space="preserve">Il metodo run della classe CrowlerThread invia ogni 100 ms i dati in formato binario al </w:t>
       </w:r>
       <w:r>
         <w:t>Bluetooth</w:t>
@@ -2805,7 +2629,6 @@
         <w:rPr>
           <w:noProof/>
         </w:rPr>
-        <w:lastRenderedPageBreak/>
         <w:drawing>
           <wp:anchor distT="0" distB="0" distL="114300" distR="114300" simplePos="0" relativeHeight="251700224" behindDoc="0" locked="0" layoutInCell="1" allowOverlap="1" wp14:anchorId="2C8962D5" wp14:editId="424F8CE8">
             <wp:simplePos x="0" y="0"/>
@@ -2872,7 +2695,6 @@
       <w:r>
         <w:t xml:space="preserve"> per riconoscere un oggetto di tipo </w:t>
       </w:r>
-      <w:proofErr w:type="spellStart"/>
       <w:r>
         <w:rPr>
           <w:i/>
@@ -2880,65 +2702,8 @@
         </w:rPr>
         <w:t>Stepper</w:t>
       </w:r>
-      <w:proofErr w:type="spellEnd"/>
-      <w:r>
-        <w:t xml:space="preserve"> (rappresentazione logica dello step </w:t>
-      </w:r>
-      <w:proofErr w:type="spellStart"/>
-      <w:r>
-        <w:t>motor</w:t>
-      </w:r>
-      <w:proofErr w:type="spellEnd"/>
-      <w:r>
-        <w:t xml:space="preserve">) si necessitava di scaricare e includere tale libreria (riga 3). Questo ci ha facilitato di molto il controllo dei motori; tramite i parametri passati alla creazione di un nuovo oggetto </w:t>
-      </w:r>
-      <w:proofErr w:type="spellStart"/>
-      <w:r>
-        <w:t>stepper</w:t>
-      </w:r>
-      <w:proofErr w:type="spellEnd"/>
-      <w:r>
-        <w:t xml:space="preserve"> (step per </w:t>
-      </w:r>
-      <w:proofErr w:type="spellStart"/>
-      <w:r>
-        <w:t>revolution</w:t>
-      </w:r>
-      <w:proofErr w:type="spellEnd"/>
-      <w:r>
-        <w:t>, in</w:t>
-      </w:r>
-      <w:proofErr w:type="gramStart"/>
-      <w:r>
-        <w:t>1,in</w:t>
-      </w:r>
-      <w:proofErr w:type="gramEnd"/>
-      <w:r>
-        <w:t>2,in3,in4) e i suoi due principali metodi (</w:t>
-      </w:r>
-      <w:proofErr w:type="spellStart"/>
-      <w:r>
-        <w:t>setSpeed</w:t>
-      </w:r>
-      <w:proofErr w:type="spellEnd"/>
-      <w:r>
-        <w:t>(</w:t>
-      </w:r>
-      <w:proofErr w:type="spellStart"/>
-      <w:r>
-        <w:t>int</w:t>
-      </w:r>
-      <w:proofErr w:type="spellEnd"/>
-      <w:r>
-        <w:t>) e step(</w:t>
-      </w:r>
-      <w:proofErr w:type="spellStart"/>
-      <w:r>
-        <w:t>int</w:t>
-      </w:r>
-      <w:proofErr w:type="spellEnd"/>
-      <w:r>
-        <w:t>)) è stato un gioco da ragazzi.</w:t>
+      <w:r>
+        <w:t xml:space="preserve"> (rappresentazione logica dello step motor) si necessitava di scaricare e includere tale libreria (riga 3). Questo ci ha facilitato di molto il controllo dei motori; tramite i parametri passati alla creazione di un nuovo oggetto stepper (step per revolution, in1,in2,in3,in4) e i suoi due principali metodi (setSpeed(int) e step(int)) è stato un gioco da ragazzi.</w:t>
       </w:r>
     </w:p>
     <w:p>
@@ -3012,15 +2777,7 @@
         </w:drawing>
       </w:r>
       <w:r>
-        <w:t xml:space="preserve">Per controllare singolarmente e senza interferenza i motori abbiamo dovuto utilizzare due </w:t>
-      </w:r>
-      <w:proofErr w:type="spellStart"/>
-      <w:r>
-        <w:t>Thread</w:t>
-      </w:r>
-      <w:proofErr w:type="spellEnd"/>
-      <w:r>
-        <w:t xml:space="preserve"> in modo che si muovano in modo asincrono.</w:t>
+        <w:t>Per controllare singolarmente e senza interferenza i motori abbiamo dovuto utilizzare due Thread in modo che si muovano in modo asincrono.</w:t>
       </w:r>
     </w:p>
     <w:p>
@@ -3052,15 +2809,7 @@
         <w:t>Innanzitutto,</w:t>
       </w:r>
       <w:r>
-        <w:t xml:space="preserve"> se necessario le due </w:t>
-      </w:r>
-      <w:proofErr w:type="spellStart"/>
-      <w:r>
-        <w:t>Thread</w:t>
-      </w:r>
-      <w:proofErr w:type="spellEnd"/>
-      <w:r>
-        <w:t xml:space="preserve"> vengono avviate. </w:t>
+        <w:t xml:space="preserve"> se necessario le due Thread vengono avviate. </w:t>
       </w:r>
       <w:r>
         <w:t>In seguito,</w:t>
@@ -3073,6 +2822,7 @@
     <w:p/>
     <w:p>
       <w:r>
+        <w:lastRenderedPageBreak/>
         <w:t>Purtroppo,</w:t>
       </w:r>
       <w:r>
@@ -3098,7 +2848,6 @@
       <w:r>
         <w:t xml:space="preserve">. Per fare ciò abbiamo utilizzato il metodo </w:t>
       </w:r>
-      <w:proofErr w:type="spellStart"/>
       <w:r>
         <w:rPr>
           <w:i/>
@@ -3106,7 +2855,6 @@
         </w:rPr>
         <w:t>setInterval</w:t>
       </w:r>
-      <w:proofErr w:type="spellEnd"/>
       <w:r>
         <w:rPr>
           <w:i/>
@@ -3125,15 +2873,7 @@
         <w:t>step</w:t>
       </w:r>
       <w:r>
-        <w:t xml:space="preserve"> (in </w:t>
-      </w:r>
-      <w:proofErr w:type="spellStart"/>
-      <w:r>
-        <w:t>ms</w:t>
-      </w:r>
-      <w:proofErr w:type="spellEnd"/>
-      <w:r>
-        <w:t>).</w:t>
+        <w:t xml:space="preserve"> (in ms).</w:t>
       </w:r>
     </w:p>
     <w:p>
@@ -3141,7 +2881,6 @@
         <w:pStyle w:val="Titolo2"/>
       </w:pPr>
       <w:r>
-        <w:lastRenderedPageBreak/>
         <w:t>Assembla</w:t>
       </w:r>
       <w:r>
@@ -3150,11 +2889,9 @@
       <w:r>
         <w:t xml:space="preserve"> </w:t>
       </w:r>
-      <w:proofErr w:type="spellStart"/>
       <w:r>
         <w:t>Tankino</w:t>
       </w:r>
-      <w:proofErr w:type="spellEnd"/>
     </w:p>
     <w:p>
       <w:r>
@@ -3218,14 +2955,27 @@
                             <w:r>
                               <w:t xml:space="preserve">Figura </w:t>
                             </w:r>
-                            <w:fldSimple w:instr=" SEQ Figura \* ARABIC ">
-                              <w:r>
-                                <w:rPr>
-                                  <w:noProof/>
-                                </w:rPr>
-                                <w:t>7</w:t>
-                              </w:r>
-                            </w:fldSimple>
+                            <w:r>
+                              <w:fldChar w:fldCharType="begin"/>
+                            </w:r>
+                            <w:r>
+                              <w:instrText xml:space="preserve"> SEQ Figura \* ARABIC </w:instrText>
+                            </w:r>
+                            <w:r>
+                              <w:fldChar w:fldCharType="separate"/>
+                            </w:r>
+                            <w:r>
+                              <w:rPr>
+                                <w:noProof/>
+                              </w:rPr>
+                              <w:t>7</w:t>
+                            </w:r>
+                            <w:r>
+                              <w:rPr>
+                                <w:noProof/>
+                              </w:rPr>
+                              <w:fldChar w:fldCharType="end"/>
+                            </w:r>
                             <w:r>
                               <w:t xml:space="preserve"> Motori Nema 8 con ruote personalizzate</w:t>
                             </w:r>
@@ -3262,14 +3012,27 @@
                       <w:r>
                         <w:t xml:space="preserve">Figura </w:t>
                       </w:r>
-                      <w:fldSimple w:instr=" SEQ Figura \* ARABIC ">
-                        <w:r>
-                          <w:rPr>
-                            <w:noProof/>
-                          </w:rPr>
-                          <w:t>7</w:t>
-                        </w:r>
-                      </w:fldSimple>
+                      <w:r>
+                        <w:fldChar w:fldCharType="begin"/>
+                      </w:r>
+                      <w:r>
+                        <w:instrText xml:space="preserve"> SEQ Figura \* ARABIC </w:instrText>
+                      </w:r>
+                      <w:r>
+                        <w:fldChar w:fldCharType="separate"/>
+                      </w:r>
+                      <w:r>
+                        <w:rPr>
+                          <w:noProof/>
+                        </w:rPr>
+                        <w:t>7</w:t>
+                      </w:r>
+                      <w:r>
+                        <w:rPr>
+                          <w:noProof/>
+                        </w:rPr>
+                        <w:fldChar w:fldCharType="end"/>
+                      </w:r>
                       <w:r>
                         <w:t xml:space="preserve"> Motori Nema 8 con ruote personalizzate</w:t>
                       </w:r>
@@ -3364,15 +3127,7 @@
         <w:t>avere</w:t>
       </w:r>
       <w:r>
-        <w:t xml:space="preserve"> dei pezzi su misura per il nostro </w:t>
-      </w:r>
-      <w:proofErr w:type="spellStart"/>
-      <w:r>
-        <w:t>Tankino</w:t>
-      </w:r>
-      <w:proofErr w:type="spellEnd"/>
-      <w:r>
-        <w:t xml:space="preserve">. Abbiamo così ottenuto le due tavole di legno e le ruote </w:t>
+        <w:t xml:space="preserve"> dei pezzi su misura per il nostro Tankino. Abbiamo così ottenuto le due tavole di legno e le ruote </w:t>
       </w:r>
       <w:r>
         <w:t>in plexiglas.</w:t>
@@ -3582,29 +3337,13 @@
         <w:t>del</w:t>
       </w:r>
       <w:r>
-        <w:t xml:space="preserve">la </w:t>
-      </w:r>
-      <w:proofErr w:type="spellStart"/>
-      <w:r>
-        <w:t>powerbank</w:t>
-      </w:r>
-      <w:proofErr w:type="spellEnd"/>
-      <w:r>
-        <w:t xml:space="preserve"> che aliment</w:t>
+        <w:t>la powerbank che aliment</w:t>
       </w:r>
       <w:r>
         <w:t>erà</w:t>
       </w:r>
       <w:r>
-        <w:t xml:space="preserve"> il </w:t>
-      </w:r>
-      <w:proofErr w:type="spellStart"/>
-      <w:r>
-        <w:t>Tankino</w:t>
-      </w:r>
-      <w:proofErr w:type="spellEnd"/>
-      <w:r>
-        <w:t>.</w:t>
+        <w:t xml:space="preserve"> il Tankino.</w:t>
       </w:r>
     </w:p>
     <w:p>
@@ -3737,22 +3476,30 @@
                             <w:r>
                               <w:t xml:space="preserve">Figura </w:t>
                             </w:r>
-                            <w:fldSimple w:instr=" SEQ Figura \* ARABIC ">
-                              <w:r>
-                                <w:rPr>
-                                  <w:noProof/>
-                                </w:rPr>
-                                <w:t>8</w:t>
-                              </w:r>
-                            </w:fldSimple>
                             <w:r>
-                              <w:t xml:space="preserve"> Base inferiore con </w:t>
+                              <w:fldChar w:fldCharType="begin"/>
                             </w:r>
-                            <w:proofErr w:type="spellStart"/>
                             <w:r>
-                              <w:t>powerbank</w:t>
+                              <w:instrText xml:space="preserve"> SEQ Figura \* ARABIC </w:instrText>
                             </w:r>
-                            <w:proofErr w:type="spellEnd"/>
+                            <w:r>
+                              <w:fldChar w:fldCharType="separate"/>
+                            </w:r>
+                            <w:r>
+                              <w:rPr>
+                                <w:noProof/>
+                              </w:rPr>
+                              <w:t>8</w:t>
+                            </w:r>
+                            <w:r>
+                              <w:rPr>
+                                <w:noProof/>
+                              </w:rPr>
+                              <w:fldChar w:fldCharType="end"/>
+                            </w:r>
+                            <w:r>
+                              <w:t xml:space="preserve"> Base inferiore con powerbank</w:t>
+                            </w:r>
                           </w:p>
                         </w:txbxContent>
                       </wps:txbx>
@@ -3786,22 +3533,30 @@
                       <w:r>
                         <w:t xml:space="preserve">Figura </w:t>
                       </w:r>
-                      <w:fldSimple w:instr=" SEQ Figura \* ARABIC ">
-                        <w:r>
-                          <w:rPr>
-                            <w:noProof/>
-                          </w:rPr>
-                          <w:t>8</w:t>
-                        </w:r>
-                      </w:fldSimple>
                       <w:r>
-                        <w:t xml:space="preserve"> Base inferiore con </w:t>
+                        <w:fldChar w:fldCharType="begin"/>
                       </w:r>
-                      <w:proofErr w:type="spellStart"/>
                       <w:r>
-                        <w:t>powerbank</w:t>
+                        <w:instrText xml:space="preserve"> SEQ Figura \* ARABIC </w:instrText>
                       </w:r>
-                      <w:proofErr w:type="spellEnd"/>
+                      <w:r>
+                        <w:fldChar w:fldCharType="separate"/>
+                      </w:r>
+                      <w:r>
+                        <w:rPr>
+                          <w:noProof/>
+                        </w:rPr>
+                        <w:t>8</w:t>
+                      </w:r>
+                      <w:r>
+                        <w:rPr>
+                          <w:noProof/>
+                        </w:rPr>
+                        <w:fldChar w:fldCharType="end"/>
+                      </w:r>
+                      <w:r>
+                        <w:t xml:space="preserve"> Base inferiore con powerbank</w:t>
+                      </w:r>
                     </w:p>
                   </w:txbxContent>
                 </v:textbox>
@@ -3873,24 +3628,29 @@
                             <w:r>
                               <w:t xml:space="preserve">Figura </w:t>
                             </w:r>
-                            <w:fldSimple w:instr=" SEQ Figura \* ARABIC ">
-                              <w:r>
-                                <w:rPr>
-                                  <w:noProof/>
-                                </w:rPr>
-                                <w:t>9</w:t>
-                              </w:r>
-                            </w:fldSimple>
                             <w:r>
-                              <w:t xml:space="preserve"> Basi attaccate con la </w:t>
+                              <w:fldChar w:fldCharType="begin"/>
                             </w:r>
-                            <w:proofErr w:type="spellStart"/>
                             <w:r>
-                              <w:t>powerbank</w:t>
+                              <w:instrText xml:space="preserve"> SEQ Figura \* ARABIC </w:instrText>
                             </w:r>
-                            <w:proofErr w:type="spellEnd"/>
                             <w:r>
-                              <w:t xml:space="preserve"> all’interno</w:t>
+                              <w:fldChar w:fldCharType="separate"/>
+                            </w:r>
+                            <w:r>
+                              <w:rPr>
+                                <w:noProof/>
+                              </w:rPr>
+                              <w:t>9</w:t>
+                            </w:r>
+                            <w:r>
+                              <w:rPr>
+                                <w:noProof/>
+                              </w:rPr>
+                              <w:fldChar w:fldCharType="end"/>
+                            </w:r>
+                            <w:r>
+                              <w:t xml:space="preserve"> Basi attaccate con la powerbank all’interno</w:t>
                             </w:r>
                           </w:p>
                         </w:txbxContent>
@@ -3925,24 +3685,29 @@
                       <w:r>
                         <w:t xml:space="preserve">Figura </w:t>
                       </w:r>
-                      <w:fldSimple w:instr=" SEQ Figura \* ARABIC ">
-                        <w:r>
-                          <w:rPr>
-                            <w:noProof/>
-                          </w:rPr>
-                          <w:t>9</w:t>
-                        </w:r>
-                      </w:fldSimple>
                       <w:r>
-                        <w:t xml:space="preserve"> Basi attaccate con la </w:t>
+                        <w:fldChar w:fldCharType="begin"/>
                       </w:r>
-                      <w:proofErr w:type="spellStart"/>
                       <w:r>
-                        <w:t>powerbank</w:t>
+                        <w:instrText xml:space="preserve"> SEQ Figura \* ARABIC </w:instrText>
                       </w:r>
-                      <w:proofErr w:type="spellEnd"/>
                       <w:r>
-                        <w:t xml:space="preserve"> all’interno</w:t>
+                        <w:fldChar w:fldCharType="separate"/>
+                      </w:r>
+                      <w:r>
+                        <w:rPr>
+                          <w:noProof/>
+                        </w:rPr>
+                        <w:t>9</w:t>
+                      </w:r>
+                      <w:r>
+                        <w:rPr>
+                          <w:noProof/>
+                        </w:rPr>
+                        <w:fldChar w:fldCharType="end"/>
+                      </w:r>
+                      <w:r>
+                        <w:t xml:space="preserve"> Basi attaccate con la powerbank all’interno</w:t>
                       </w:r>
                     </w:p>
                   </w:txbxContent>
@@ -3972,15 +3737,7 @@
         <w:t>la possibilità di utilizzare le porte de</w:t>
       </w:r>
       <w:r>
-        <w:t xml:space="preserve">lla </w:t>
-      </w:r>
-      <w:proofErr w:type="spellStart"/>
-      <w:r>
-        <w:t>powerbank</w:t>
-      </w:r>
-      <w:proofErr w:type="spellEnd"/>
-      <w:r>
-        <w:t xml:space="preserve"> </w:t>
+        <w:t xml:space="preserve">lla powerbank </w:t>
       </w:r>
       <w:r>
         <w:t>con facilità.</w:t>
@@ -4043,14 +3800,27 @@
                             <w:r>
                               <w:t xml:space="preserve">Figura </w:t>
                             </w:r>
-                            <w:fldSimple w:instr=" SEQ Figura \* ARABIC ">
-                              <w:r>
-                                <w:rPr>
-                                  <w:noProof/>
-                                </w:rPr>
-                                <w:t>10</w:t>
-                              </w:r>
-                            </w:fldSimple>
+                            <w:r>
+                              <w:fldChar w:fldCharType="begin"/>
+                            </w:r>
+                            <w:r>
+                              <w:instrText xml:space="preserve"> SEQ Figura \* ARABIC </w:instrText>
+                            </w:r>
+                            <w:r>
+                              <w:fldChar w:fldCharType="separate"/>
+                            </w:r>
+                            <w:r>
+                              <w:rPr>
+                                <w:noProof/>
+                              </w:rPr>
+                              <w:t>10</w:t>
+                            </w:r>
+                            <w:r>
+                              <w:rPr>
+                                <w:noProof/>
+                              </w:rPr>
+                              <w:fldChar w:fldCharType="end"/>
+                            </w:r>
                             <w:r>
                               <w:t xml:space="preserve"> Supporti ruote senza motore</w:t>
                             </w:r>
@@ -4087,14 +3857,27 @@
                       <w:r>
                         <w:t xml:space="preserve">Figura </w:t>
                       </w:r>
-                      <w:fldSimple w:instr=" SEQ Figura \* ARABIC ">
-                        <w:r>
-                          <w:rPr>
-                            <w:noProof/>
-                          </w:rPr>
-                          <w:t>10</w:t>
-                        </w:r>
-                      </w:fldSimple>
+                      <w:r>
+                        <w:fldChar w:fldCharType="begin"/>
+                      </w:r>
+                      <w:r>
+                        <w:instrText xml:space="preserve"> SEQ Figura \* ARABIC </w:instrText>
+                      </w:r>
+                      <w:r>
+                        <w:fldChar w:fldCharType="separate"/>
+                      </w:r>
+                      <w:r>
+                        <w:rPr>
+                          <w:noProof/>
+                        </w:rPr>
+                        <w:t>10</w:t>
+                      </w:r>
+                      <w:r>
+                        <w:rPr>
+                          <w:noProof/>
+                        </w:rPr>
+                        <w:fldChar w:fldCharType="end"/>
+                      </w:r>
                       <w:r>
                         <w:t xml:space="preserve"> Supporti ruote senza motore</w:t>
                       </w:r>
@@ -4228,24 +4011,29 @@
                             <w:r>
                               <w:t xml:space="preserve">Figura </w:t>
                             </w:r>
-                            <w:fldSimple w:instr=" SEQ Figura \* ARABIC ">
-                              <w:r>
-                                <w:rPr>
-                                  <w:noProof/>
-                                </w:rPr>
-                                <w:t>11</w:t>
-                              </w:r>
-                            </w:fldSimple>
                             <w:r>
-                              <w:t xml:space="preserve"> Motori </w:t>
+                              <w:fldChar w:fldCharType="begin"/>
                             </w:r>
-                            <w:proofErr w:type="spellStart"/>
                             <w:r>
-                              <w:t>nema</w:t>
+                              <w:instrText xml:space="preserve"> SEQ Figura \* ARABIC </w:instrText>
                             </w:r>
-                            <w:proofErr w:type="spellEnd"/>
                             <w:r>
-                              <w:t xml:space="preserve"> 8 affrancati sotto alla base inferiore</w:t>
+                              <w:fldChar w:fldCharType="separate"/>
+                            </w:r>
+                            <w:r>
+                              <w:rPr>
+                                <w:noProof/>
+                              </w:rPr>
+                              <w:t>11</w:t>
+                            </w:r>
+                            <w:r>
+                              <w:rPr>
+                                <w:noProof/>
+                              </w:rPr>
+                              <w:fldChar w:fldCharType="end"/>
+                            </w:r>
+                            <w:r>
+                              <w:t xml:space="preserve"> Motori nema 8 affrancati sotto alla base inferiore</w:t>
                             </w:r>
                           </w:p>
                         </w:txbxContent>
@@ -4280,24 +4068,29 @@
                       <w:r>
                         <w:t xml:space="preserve">Figura </w:t>
                       </w:r>
-                      <w:fldSimple w:instr=" SEQ Figura \* ARABIC ">
-                        <w:r>
-                          <w:rPr>
-                            <w:noProof/>
-                          </w:rPr>
-                          <w:t>11</w:t>
-                        </w:r>
-                      </w:fldSimple>
                       <w:r>
-                        <w:t xml:space="preserve"> Motori </w:t>
+                        <w:fldChar w:fldCharType="begin"/>
                       </w:r>
-                      <w:proofErr w:type="spellStart"/>
                       <w:r>
-                        <w:t>nema</w:t>
+                        <w:instrText xml:space="preserve"> SEQ Figura \* ARABIC </w:instrText>
                       </w:r>
-                      <w:proofErr w:type="spellEnd"/>
                       <w:r>
-                        <w:t xml:space="preserve"> 8 affrancati sotto alla base inferiore</w:t>
+                        <w:fldChar w:fldCharType="separate"/>
+                      </w:r>
+                      <w:r>
+                        <w:rPr>
+                          <w:noProof/>
+                        </w:rPr>
+                        <w:t>11</w:t>
+                      </w:r>
+                      <w:r>
+                        <w:rPr>
+                          <w:noProof/>
+                        </w:rPr>
+                        <w:fldChar w:fldCharType="end"/>
+                      </w:r>
+                      <w:r>
+                        <w:t xml:space="preserve"> Motori nema 8 affrancati sotto alla base inferiore</w:t>
                       </w:r>
                     </w:p>
                   </w:txbxContent>
@@ -4445,7 +4238,6 @@
         <w:rPr>
           <w:noProof/>
         </w:rPr>
-        <w:lastRenderedPageBreak/>
         <w:drawing>
           <wp:anchor distT="0" distB="0" distL="114300" distR="114300" simplePos="0" relativeHeight="251685888" behindDoc="1" locked="0" layoutInCell="1" allowOverlap="1" wp14:anchorId="53368E75" wp14:editId="3F6688CA">
             <wp:simplePos x="0" y="0"/>
@@ -4586,14 +4378,27 @@
                             <w:r>
                               <w:t xml:space="preserve">Figura </w:t>
                             </w:r>
-                            <w:fldSimple w:instr=" SEQ Figura \* ARABIC ">
-                              <w:r>
-                                <w:rPr>
-                                  <w:noProof/>
-                                </w:rPr>
-                                <w:t>12</w:t>
-                              </w:r>
-                            </w:fldSimple>
+                            <w:r>
+                              <w:fldChar w:fldCharType="begin"/>
+                            </w:r>
+                            <w:r>
+                              <w:instrText xml:space="preserve"> SEQ Figura \* ARABIC </w:instrText>
+                            </w:r>
+                            <w:r>
+                              <w:fldChar w:fldCharType="separate"/>
+                            </w:r>
+                            <w:r>
+                              <w:rPr>
+                                <w:noProof/>
+                              </w:rPr>
+                              <w:t>12</w:t>
+                            </w:r>
+                            <w:r>
+                              <w:rPr>
+                                <w:noProof/>
+                              </w:rPr>
+                              <w:fldChar w:fldCharType="end"/>
+                            </w:r>
                             <w:r>
                               <w:t xml:space="preserve"> Motori e supporti assemblati con la base inferiore</w:t>
                             </w:r>
@@ -4630,14 +4435,27 @@
                       <w:r>
                         <w:t xml:space="preserve">Figura </w:t>
                       </w:r>
-                      <w:fldSimple w:instr=" SEQ Figura \* ARABIC ">
-                        <w:r>
-                          <w:rPr>
-                            <w:noProof/>
-                          </w:rPr>
-                          <w:t>12</w:t>
-                        </w:r>
-                      </w:fldSimple>
+                      <w:r>
+                        <w:fldChar w:fldCharType="begin"/>
+                      </w:r>
+                      <w:r>
+                        <w:instrText xml:space="preserve"> SEQ Figura \* ARABIC </w:instrText>
+                      </w:r>
+                      <w:r>
+                        <w:fldChar w:fldCharType="separate"/>
+                      </w:r>
+                      <w:r>
+                        <w:rPr>
+                          <w:noProof/>
+                        </w:rPr>
+                        <w:t>12</w:t>
+                      </w:r>
+                      <w:r>
+                        <w:rPr>
+                          <w:noProof/>
+                        </w:rPr>
+                        <w:fldChar w:fldCharType="end"/>
+                      </w:r>
                       <w:r>
                         <w:t xml:space="preserve"> Motori e supporti assemblati con la base inferiore</w:t>
                       </w:r>
@@ -4653,6 +4471,7 @@
     </w:p>
     <w:p>
       <w:r>
+        <w:lastRenderedPageBreak/>
         <w:t>Per quanto riguarda invece la parte superiore a</w:t>
       </w:r>
       <w:r>
@@ -4692,15 +4511,7 @@
     </w:p>
     <w:p>
       <w:r>
-        <w:t xml:space="preserve">Questo è il risultato della parte superiore del </w:t>
-      </w:r>
-      <w:proofErr w:type="spellStart"/>
-      <w:r>
-        <w:t>Tankino</w:t>
-      </w:r>
-      <w:proofErr w:type="spellEnd"/>
-      <w:r>
-        <w:t>.</w:t>
+        <w:t>Questo è il risultato della parte superiore del Tankino.</w:t>
       </w:r>
     </w:p>
     <w:p>
@@ -4853,22 +4664,30 @@
                             <w:r>
                               <w:t xml:space="preserve">Figura </w:t>
                             </w:r>
-                            <w:fldSimple w:instr=" SEQ Figura \* ARABIC ">
-                              <w:r>
-                                <w:rPr>
-                                  <w:noProof/>
-                                </w:rPr>
-                                <w:t>13</w:t>
-                              </w:r>
-                            </w:fldSimple>
                             <w:r>
-                              <w:t xml:space="preserve"> Risultato finale parte superiore </w:t>
+                              <w:fldChar w:fldCharType="begin"/>
                             </w:r>
-                            <w:proofErr w:type="spellStart"/>
                             <w:r>
-                              <w:t>Tankino</w:t>
+                              <w:instrText xml:space="preserve"> SEQ Figura \* ARABIC </w:instrText>
                             </w:r>
-                            <w:proofErr w:type="spellEnd"/>
+                            <w:r>
+                              <w:fldChar w:fldCharType="separate"/>
+                            </w:r>
+                            <w:r>
+                              <w:rPr>
+                                <w:noProof/>
+                              </w:rPr>
+                              <w:t>13</w:t>
+                            </w:r>
+                            <w:r>
+                              <w:rPr>
+                                <w:noProof/>
+                              </w:rPr>
+                              <w:fldChar w:fldCharType="end"/>
+                            </w:r>
+                            <w:r>
+                              <w:t xml:space="preserve"> Risultato finale parte superiore Tankino</w:t>
+                            </w:r>
                           </w:p>
                         </w:txbxContent>
                       </wps:txbx>
@@ -4902,22 +4721,30 @@
                       <w:r>
                         <w:t xml:space="preserve">Figura </w:t>
                       </w:r>
-                      <w:fldSimple w:instr=" SEQ Figura \* ARABIC ">
-                        <w:r>
-                          <w:rPr>
-                            <w:noProof/>
-                          </w:rPr>
-                          <w:t>13</w:t>
-                        </w:r>
-                      </w:fldSimple>
                       <w:r>
-                        <w:t xml:space="preserve"> Risultato finale parte superiore </w:t>
+                        <w:fldChar w:fldCharType="begin"/>
                       </w:r>
-                      <w:proofErr w:type="spellStart"/>
                       <w:r>
-                        <w:t>Tankino</w:t>
+                        <w:instrText xml:space="preserve"> SEQ Figura \* ARABIC </w:instrText>
                       </w:r>
-                      <w:proofErr w:type="spellEnd"/>
+                      <w:r>
+                        <w:fldChar w:fldCharType="separate"/>
+                      </w:r>
+                      <w:r>
+                        <w:rPr>
+                          <w:noProof/>
+                        </w:rPr>
+                        <w:t>13</w:t>
+                      </w:r>
+                      <w:r>
+                        <w:rPr>
+                          <w:noProof/>
+                        </w:rPr>
+                        <w:fldChar w:fldCharType="end"/>
+                      </w:r>
+                      <w:r>
+                        <w:t xml:space="preserve"> Risultato finale parte superiore Tankino</w:t>
+                      </w:r>
                     </w:p>
                   </w:txbxContent>
                 </v:textbox>
@@ -4939,15 +4766,7 @@
         <w:t>ggio</w:t>
       </w:r>
       <w:r>
-        <w:t xml:space="preserve"> del </w:t>
-      </w:r>
-      <w:proofErr w:type="spellStart"/>
-      <w:r>
-        <w:t>Tankino</w:t>
-      </w:r>
-      <w:proofErr w:type="spellEnd"/>
-      <w:r>
-        <w:t xml:space="preserve">, ed ora che è assemblato </w:t>
+        <w:t xml:space="preserve"> del Tankino, ed ora che è assemblato </w:t>
       </w:r>
       <w:r>
         <w:t>abbiamo scoperto che i motori sembrano non avere la potenza necessaria a far muovere il</w:t>
@@ -4959,15 +4778,7 @@
         <w:t>mezzo.</w:t>
       </w:r>
       <w:r>
-        <w:t xml:space="preserve"> Il risultato finale del </w:t>
-      </w:r>
-      <w:proofErr w:type="spellStart"/>
-      <w:r>
-        <w:t>Tankino</w:t>
-      </w:r>
-      <w:proofErr w:type="spellEnd"/>
-      <w:r>
-        <w:t xml:space="preserve"> è questo:</w:t>
+        <w:t xml:space="preserve"> Il risultato finale del Tankino è questo:</w:t>
       </w:r>
       <w:r>
         <w:rPr>
@@ -5043,6 +4854,7 @@
         <w:pStyle w:val="Titolo1"/>
       </w:pPr>
       <w:r>
+        <w:lastRenderedPageBreak/>
         <w:t>Test</w:t>
       </w:r>
     </w:p>
@@ -5245,15 +5057,7 @@
               <w:shd w:val="clear" w:color="auto" w:fill="auto"/>
             </w:pPr>
             <w:r>
-              <w:t>Installare l’applicazione tramite l’</w:t>
-            </w:r>
-            <w:proofErr w:type="spellStart"/>
-            <w:r>
-              <w:t>apk</w:t>
-            </w:r>
-            <w:proofErr w:type="spellEnd"/>
-            <w:r>
-              <w:t xml:space="preserve"> su un dispositivo </w:t>
+              <w:t xml:space="preserve">Installare l’applicazione tramite l’apk su un dispositivo </w:t>
             </w:r>
             <w:r>
               <w:t>A</w:t>
@@ -5524,15 +5328,7 @@
               <w:t>Arduino</w:t>
             </w:r>
             <w:r>
-              <w:t xml:space="preserve"> viene individuato dal computer </w:t>
-            </w:r>
-            <w:proofErr w:type="gramStart"/>
-            <w:r>
-              <w:t>e</w:t>
-            </w:r>
-            <w:proofErr w:type="gramEnd"/>
-            <w:r>
-              <w:t xml:space="preserve"> esegue il programma correttamente.</w:t>
+              <w:t xml:space="preserve"> viene individuato dal computer e esegue il programma correttamente.</w:t>
             </w:r>
           </w:p>
         </w:tc>
@@ -5559,6 +5355,7 @@
               <w:shd w:val="clear" w:color="auto" w:fill="auto"/>
             </w:pPr>
             <w:r>
+              <w:lastRenderedPageBreak/>
               <w:t>Test Case</w:t>
             </w:r>
           </w:p>
@@ -5690,13 +5487,8 @@
               <w:t>Bluetooth</w:t>
             </w:r>
             <w:r>
-              <w:t xml:space="preserve"> al </w:t>
-            </w:r>
-            <w:proofErr w:type="spellStart"/>
-            <w:r>
-              <w:t>Tankino</w:t>
-            </w:r>
-            <w:proofErr w:type="spellEnd"/>
+              <w:t xml:space="preserve"> al Tankino</w:t>
+            </w:r>
           </w:p>
         </w:tc>
       </w:tr>
@@ -5760,15 +5552,7 @@
               <w:shd w:val="clear" w:color="auto" w:fill="auto"/>
             </w:pPr>
             <w:r>
-              <w:t xml:space="preserve">I cingoli del </w:t>
-            </w:r>
-            <w:proofErr w:type="spellStart"/>
-            <w:r>
-              <w:t>Tankino</w:t>
-            </w:r>
-            <w:proofErr w:type="spellEnd"/>
-            <w:r>
-              <w:t xml:space="preserve"> si muovono di conseguenza in base al valore degli slider dell’applicazione.</w:t>
+              <w:t>I cingoli del Tankino si muovono di conseguenza in base al valore degli slider dell’applicazione.</w:t>
             </w:r>
           </w:p>
         </w:tc>
@@ -5835,13 +5619,8 @@
             <w:pPr>
               <w:shd w:val="clear" w:color="auto" w:fill="auto"/>
             </w:pPr>
-            <w:proofErr w:type="spellStart"/>
-            <w:r>
-              <w:t>Pairing</w:t>
-            </w:r>
-            <w:proofErr w:type="spellEnd"/>
-            <w:r>
-              <w:t xml:space="preserve"> </w:t>
+            <w:r>
+              <w:t xml:space="preserve">Pairing </w:t>
             </w:r>
             <w:r>
               <w:t>Bluetooth</w:t>
@@ -5900,15 +5679,7 @@
               <w:shd w:val="clear" w:color="auto" w:fill="auto"/>
             </w:pPr>
             <w:r>
-              <w:t xml:space="preserve">Essere in grado di fare un </w:t>
-            </w:r>
-            <w:proofErr w:type="spellStart"/>
-            <w:r>
-              <w:t>pairing</w:t>
-            </w:r>
-            <w:proofErr w:type="spellEnd"/>
-            <w:r>
-              <w:t xml:space="preserve"> </w:t>
+              <w:t xml:space="preserve">Essere in grado di fare un pairing </w:t>
             </w:r>
             <w:r>
               <w:t>Bluetooth</w:t>
@@ -5967,15 +5738,7 @@
               <w:shd w:val="clear" w:color="auto" w:fill="auto"/>
             </w:pPr>
             <w:r>
-              <w:t>Aprire l’applicazione e cliccare sul tasto “</w:t>
-            </w:r>
-            <w:proofErr w:type="spellStart"/>
-            <w:r>
-              <w:t>connect</w:t>
-            </w:r>
-            <w:proofErr w:type="spellEnd"/>
-            <w:r>
-              <w:t xml:space="preserve">”, il </w:t>
+              <w:t xml:space="preserve">Aprire l’applicazione e cliccare sul tasto “connect”, il </w:t>
             </w:r>
             <w:r>
               <w:t>Bluetooth</w:t>
@@ -6012,15 +5775,7 @@
               <w:shd w:val="clear" w:color="auto" w:fill="auto"/>
             </w:pPr>
             <w:r>
-              <w:t xml:space="preserve">Il </w:t>
-            </w:r>
-            <w:proofErr w:type="spellStart"/>
-            <w:r>
-              <w:t>Tankino</w:t>
-            </w:r>
-            <w:proofErr w:type="spellEnd"/>
-            <w:r>
-              <w:t xml:space="preserve"> risponde ai comandi dell’applicazione dopo essersi connesso.</w:t>
+              <w:t>Il Tankino risponde ai comandi dell’applicazione dopo essersi connesso.</w:t>
             </w:r>
           </w:p>
         </w:tc>
@@ -6048,6 +5803,7 @@
               <w:shd w:val="clear" w:color="auto" w:fill="auto"/>
             </w:pPr>
             <w:r>
+              <w:lastRenderedPageBreak/>
               <w:t>Test Case</w:t>
             </w:r>
           </w:p>
@@ -6179,13 +5935,8 @@
               <w:t>Bluetooth</w:t>
             </w:r>
             <w:r>
-              <w:t xml:space="preserve"> al </w:t>
-            </w:r>
-            <w:proofErr w:type="spellStart"/>
-            <w:r>
-              <w:t>Tankino</w:t>
-            </w:r>
-            <w:proofErr w:type="spellEnd"/>
+              <w:t xml:space="preserve"> al Tankino</w:t>
+            </w:r>
           </w:p>
         </w:tc>
       </w:tr>
@@ -6242,21 +5993,8 @@
             <w:pPr>
               <w:shd w:val="clear" w:color="auto" w:fill="auto"/>
             </w:pPr>
-            <w:proofErr w:type="gramStart"/>
-            <w:r>
-              <w:t>Il cingoli</w:t>
-            </w:r>
-            <w:proofErr w:type="gramEnd"/>
-            <w:r>
-              <w:t xml:space="preserve"> del </w:t>
-            </w:r>
-            <w:proofErr w:type="spellStart"/>
-            <w:r>
-              <w:t>Tankino</w:t>
-            </w:r>
-            <w:proofErr w:type="spellEnd"/>
-            <w:r>
-              <w:t xml:space="preserve"> si muovono in singolarmente in base agli slider permettendo di eseguire delle curve.</w:t>
+            <w:r>
+              <w:t>Il cingoli del Tankino si muovono in singolarmente in base agli slider permettendo di eseguire delle curve.</w:t>
             </w:r>
           </w:p>
         </w:tc>
@@ -6437,15 +6175,7 @@
               <w:shd w:val="clear" w:color="auto" w:fill="auto"/>
             </w:pPr>
             <w:r>
-              <w:t xml:space="preserve">Andare sul sito ufficiale di </w:t>
-            </w:r>
-            <w:proofErr w:type="spellStart"/>
-            <w:r>
-              <w:t>Tankino</w:t>
-            </w:r>
-            <w:proofErr w:type="spellEnd"/>
-            <w:r>
-              <w:t xml:space="preserve"> e cliccare sul tasto download nella homepage.</w:t>
+              <w:t>Andare sul sito ufficiale di Tankino e cliccare sul tasto download nella homepage.</w:t>
             </w:r>
           </w:p>
         </w:tc>
@@ -6507,6 +6237,7 @@
               <w:shd w:val="clear" w:color="auto" w:fill="auto"/>
             </w:pPr>
             <w:r>
+              <w:lastRenderedPageBreak/>
               <w:t>Test Case</w:t>
             </w:r>
           </w:p>
@@ -6638,13 +6369,8 @@
               <w:t>Bluetooth</w:t>
             </w:r>
             <w:r>
-              <w:t xml:space="preserve"> al </w:t>
-            </w:r>
-            <w:proofErr w:type="spellStart"/>
-            <w:r>
-              <w:t>Tankino</w:t>
-            </w:r>
-            <w:proofErr w:type="spellEnd"/>
+              <w:t xml:space="preserve"> al Tankino</w:t>
+            </w:r>
           </w:p>
         </w:tc>
       </w:tr>
@@ -6702,15 +6428,190 @@
               <w:shd w:val="clear" w:color="auto" w:fill="auto"/>
             </w:pPr>
             <w:r>
-              <w:t xml:space="preserve">I motori del </w:t>
-            </w:r>
-            <w:proofErr w:type="spellStart"/>
-            <w:r>
-              <w:t>Tankino</w:t>
-            </w:r>
-            <w:proofErr w:type="spellEnd"/>
-            <w:r>
-              <w:t xml:space="preserve"> girano a velocità diversa in base al valore impostato con gli slider.</w:t>
+              <w:t>I motori del Tankino girano a velocità diversa in base al valore impostato con gli slider.</w:t>
+            </w:r>
+          </w:p>
+        </w:tc>
+      </w:tr>
+    </w:tbl>
+    <w:p/>
+    <w:tbl>
+      <w:tblPr>
+        <w:tblStyle w:val="Grigliatabella"/>
+        <w:tblW w:w="0" w:type="auto"/>
+        <w:tblInd w:w="-147" w:type="dxa"/>
+        <w:tblLook w:val="04A0" w:firstRow="1" w:lastRow="0" w:firstColumn="1" w:lastColumn="0" w:noHBand="0" w:noVBand="1"/>
+      </w:tblPr>
+      <w:tblGrid>
+        <w:gridCol w:w="4961"/>
+        <w:gridCol w:w="4814"/>
+      </w:tblGrid>
+      <w:tr>
+        <w:tc>
+          <w:tcPr>
+            <w:tcW w:w="4961" w:type="dxa"/>
+          </w:tcPr>
+          <w:p>
+            <w:pPr>
+              <w:shd w:val="clear" w:color="auto" w:fill="auto"/>
+            </w:pPr>
+            <w:bookmarkStart w:id="0" w:name="_GoBack"/>
+            <w:bookmarkEnd w:id="0"/>
+            <w:r>
+              <w:t>Test Case</w:t>
+            </w:r>
+          </w:p>
+        </w:tc>
+        <w:tc>
+          <w:tcPr>
+            <w:tcW w:w="4814" w:type="dxa"/>
+          </w:tcPr>
+          <w:p>
+            <w:pPr>
+              <w:shd w:val="clear" w:color="auto" w:fill="auto"/>
+            </w:pPr>
+            <w:r>
+              <w:t>TC-008</w:t>
+            </w:r>
+          </w:p>
+        </w:tc>
+      </w:tr>
+      <w:tr>
+        <w:tc>
+          <w:tcPr>
+            <w:tcW w:w="4961" w:type="dxa"/>
+          </w:tcPr>
+          <w:p>
+            <w:pPr>
+              <w:shd w:val="clear" w:color="auto" w:fill="auto"/>
+            </w:pPr>
+            <w:r>
+              <w:t>Nome</w:t>
+            </w:r>
+          </w:p>
+        </w:tc>
+        <w:tc>
+          <w:tcPr>
+            <w:tcW w:w="4814" w:type="dxa"/>
+          </w:tcPr>
+          <w:p>
+            <w:pPr>
+              <w:shd w:val="clear" w:color="auto" w:fill="auto"/>
+            </w:pPr>
+            <w:r>
+              <w:t>Il Tankino possiede delle luci di controllo</w:t>
+            </w:r>
+          </w:p>
+        </w:tc>
+      </w:tr>
+      <w:tr>
+        <w:tc>
+          <w:tcPr>
+            <w:tcW w:w="4961" w:type="dxa"/>
+          </w:tcPr>
+          <w:p>
+            <w:pPr>
+              <w:shd w:val="clear" w:color="auto" w:fill="auto"/>
+            </w:pPr>
+            <w:r>
+              <w:t>Riferimento</w:t>
+            </w:r>
+          </w:p>
+        </w:tc>
+        <w:tc>
+          <w:tcPr>
+            <w:tcW w:w="4814" w:type="dxa"/>
+          </w:tcPr>
+          <w:p>
+            <w:pPr>
+              <w:shd w:val="clear" w:color="auto" w:fill="auto"/>
+            </w:pPr>
+            <w:r>
+              <w:t>REQ-009</w:t>
+            </w:r>
+          </w:p>
+        </w:tc>
+      </w:tr>
+      <w:tr>
+        <w:tc>
+          <w:tcPr>
+            <w:tcW w:w="4961" w:type="dxa"/>
+          </w:tcPr>
+          <w:p>
+            <w:pPr>
+              <w:shd w:val="clear" w:color="auto" w:fill="auto"/>
+            </w:pPr>
+            <w:r>
+              <w:t>Descrizione</w:t>
+            </w:r>
+          </w:p>
+        </w:tc>
+        <w:tc>
+          <w:tcPr>
+            <w:tcW w:w="4814" w:type="dxa"/>
+          </w:tcPr>
+          <w:p>
+            <w:pPr>
+              <w:shd w:val="clear" w:color="auto" w:fill="auto"/>
+            </w:pPr>
+            <w:r>
+              <w:t>Le luci segnalano informazioni sullo stato del Tankino.</w:t>
+            </w:r>
+          </w:p>
+        </w:tc>
+      </w:tr>
+      <w:tr>
+        <w:tc>
+          <w:tcPr>
+            <w:tcW w:w="4961" w:type="dxa"/>
+          </w:tcPr>
+          <w:p>
+            <w:pPr>
+              <w:shd w:val="clear" w:color="auto" w:fill="auto"/>
+            </w:pPr>
+            <w:r>
+              <w:t>Prerequisiti</w:t>
+            </w:r>
+          </w:p>
+        </w:tc>
+        <w:tc>
+          <w:tcPr>
+            <w:tcW w:w="4814" w:type="dxa"/>
+          </w:tcPr>
+          <w:p>
+            <w:pPr>
+              <w:shd w:val="clear" w:color="auto" w:fill="auto"/>
+            </w:pPr>
+            <w:r>
+              <w:t>Montaggio di led che fungono da luci di controllo.</w:t>
+            </w:r>
+          </w:p>
+        </w:tc>
+      </w:tr>
+      <w:tr>
+        <w:tc>
+          <w:tcPr>
+            <w:tcW w:w="4961" w:type="dxa"/>
+          </w:tcPr>
+          <w:p>
+            <w:pPr>
+              <w:shd w:val="clear" w:color="auto" w:fill="auto"/>
+            </w:pPr>
+            <w:r>
+              <w:t>Procedura</w:t>
+            </w:r>
+          </w:p>
+        </w:tc>
+        <w:tc>
+          <w:tcPr>
+            <w:tcW w:w="4814" w:type="dxa"/>
+          </w:tcPr>
+          <w:p>
+            <w:pPr>
+              <w:shd w:val="clear" w:color="auto" w:fill="auto"/>
+            </w:pPr>
+            <w:r>
+              <w:t>Accendere il Tankino, connettersi tramite l’applicazione e muovere gli slider.</w:t>
             </w:r>
           </w:p>
         </w:tc>
@@ -6727,8 +6628,9 @@
             <w:pPr>
               <w:shd w:val="clear" w:color="auto" w:fill="auto"/>
             </w:pPr>
-            <w:bookmarkStart w:id="0" w:name="_GoBack"/>
-            <w:bookmarkEnd w:id="0"/>
+            <w:r>
+              <w:t>Risultati attesi</w:t>
+            </w:r>
           </w:p>
         </w:tc>
         <w:tc>
@@ -6739,236 +6641,8 @@
             <w:pPr>
               <w:shd w:val="clear" w:color="auto" w:fill="auto"/>
             </w:pPr>
-          </w:p>
-        </w:tc>
-      </w:tr>
-      <w:tr>
-        <w:tc>
-          <w:tcPr>
-            <w:tcW w:w="4961" w:type="dxa"/>
-          </w:tcPr>
-          <w:p>
-            <w:pPr>
-              <w:shd w:val="clear" w:color="auto" w:fill="auto"/>
-            </w:pPr>
-            <w:r>
-              <w:t>Test Case</w:t>
-            </w:r>
-          </w:p>
-        </w:tc>
-        <w:tc>
-          <w:tcPr>
-            <w:tcW w:w="4814" w:type="dxa"/>
-          </w:tcPr>
-          <w:p>
-            <w:pPr>
-              <w:shd w:val="clear" w:color="auto" w:fill="auto"/>
-            </w:pPr>
-            <w:r>
-              <w:t>TC-008</w:t>
-            </w:r>
-          </w:p>
-        </w:tc>
-      </w:tr>
-      <w:tr>
-        <w:tc>
-          <w:tcPr>
-            <w:tcW w:w="4961" w:type="dxa"/>
-          </w:tcPr>
-          <w:p>
-            <w:pPr>
-              <w:shd w:val="clear" w:color="auto" w:fill="auto"/>
-            </w:pPr>
-            <w:r>
-              <w:t>Nome</w:t>
-            </w:r>
-          </w:p>
-        </w:tc>
-        <w:tc>
-          <w:tcPr>
-            <w:tcW w:w="4814" w:type="dxa"/>
-          </w:tcPr>
-          <w:p>
-            <w:pPr>
-              <w:shd w:val="clear" w:color="auto" w:fill="auto"/>
-            </w:pPr>
-            <w:r>
-              <w:t xml:space="preserve">Il </w:t>
-            </w:r>
-            <w:proofErr w:type="spellStart"/>
-            <w:r>
-              <w:t>Tankino</w:t>
-            </w:r>
-            <w:proofErr w:type="spellEnd"/>
-            <w:r>
-              <w:t xml:space="preserve"> possiede delle luci di controllo</w:t>
-            </w:r>
-          </w:p>
-        </w:tc>
-      </w:tr>
-      <w:tr>
-        <w:tc>
-          <w:tcPr>
-            <w:tcW w:w="4961" w:type="dxa"/>
-          </w:tcPr>
-          <w:p>
-            <w:pPr>
-              <w:shd w:val="clear" w:color="auto" w:fill="auto"/>
-            </w:pPr>
-            <w:r>
-              <w:t>Riferimento</w:t>
-            </w:r>
-          </w:p>
-        </w:tc>
-        <w:tc>
-          <w:tcPr>
-            <w:tcW w:w="4814" w:type="dxa"/>
-          </w:tcPr>
-          <w:p>
-            <w:pPr>
-              <w:shd w:val="clear" w:color="auto" w:fill="auto"/>
-            </w:pPr>
-            <w:r>
-              <w:t>REQ-009</w:t>
-            </w:r>
-          </w:p>
-        </w:tc>
-      </w:tr>
-      <w:tr>
-        <w:tc>
-          <w:tcPr>
-            <w:tcW w:w="4961" w:type="dxa"/>
-          </w:tcPr>
-          <w:p>
-            <w:pPr>
-              <w:shd w:val="clear" w:color="auto" w:fill="auto"/>
-            </w:pPr>
-            <w:r>
-              <w:t>Descrizione</w:t>
-            </w:r>
-          </w:p>
-        </w:tc>
-        <w:tc>
-          <w:tcPr>
-            <w:tcW w:w="4814" w:type="dxa"/>
-          </w:tcPr>
-          <w:p>
-            <w:pPr>
-              <w:shd w:val="clear" w:color="auto" w:fill="auto"/>
-            </w:pPr>
-            <w:r>
-              <w:t xml:space="preserve">Le luci segnalano informazioni sullo stato del </w:t>
-            </w:r>
-            <w:proofErr w:type="spellStart"/>
-            <w:r>
-              <w:t>Tankino</w:t>
-            </w:r>
-            <w:proofErr w:type="spellEnd"/>
-            <w:r>
-              <w:t>.</w:t>
-            </w:r>
-          </w:p>
-        </w:tc>
-      </w:tr>
-      <w:tr>
-        <w:tc>
-          <w:tcPr>
-            <w:tcW w:w="4961" w:type="dxa"/>
-          </w:tcPr>
-          <w:p>
-            <w:pPr>
-              <w:shd w:val="clear" w:color="auto" w:fill="auto"/>
-            </w:pPr>
-            <w:r>
-              <w:t>Prerequisiti</w:t>
-            </w:r>
-          </w:p>
-        </w:tc>
-        <w:tc>
-          <w:tcPr>
-            <w:tcW w:w="4814" w:type="dxa"/>
-          </w:tcPr>
-          <w:p>
-            <w:pPr>
-              <w:shd w:val="clear" w:color="auto" w:fill="auto"/>
-            </w:pPr>
-            <w:r>
-              <w:t>Montaggio di led che fungono da luci di controllo.</w:t>
-            </w:r>
-          </w:p>
-        </w:tc>
-      </w:tr>
-      <w:tr>
-        <w:tc>
-          <w:tcPr>
-            <w:tcW w:w="4961" w:type="dxa"/>
-          </w:tcPr>
-          <w:p>
-            <w:pPr>
-              <w:shd w:val="clear" w:color="auto" w:fill="auto"/>
-            </w:pPr>
-            <w:r>
-              <w:t>Procedura</w:t>
-            </w:r>
-          </w:p>
-        </w:tc>
-        <w:tc>
-          <w:tcPr>
-            <w:tcW w:w="4814" w:type="dxa"/>
-          </w:tcPr>
-          <w:p>
-            <w:pPr>
-              <w:shd w:val="clear" w:color="auto" w:fill="auto"/>
-            </w:pPr>
-            <w:r>
-              <w:t xml:space="preserve">Accendere il </w:t>
-            </w:r>
-            <w:proofErr w:type="spellStart"/>
-            <w:r>
-              <w:t>Tankino</w:t>
-            </w:r>
-            <w:proofErr w:type="spellEnd"/>
-            <w:r>
-              <w:t>, connettersi tramite l’applicazione e muovere gli slider.</w:t>
-            </w:r>
-          </w:p>
-        </w:tc>
-      </w:tr>
-      <w:tr>
-        <w:trPr>
-          <w:trHeight w:val="1041"/>
-        </w:trPr>
-        <w:tc>
-          <w:tcPr>
-            <w:tcW w:w="4961" w:type="dxa"/>
-          </w:tcPr>
-          <w:p>
-            <w:pPr>
-              <w:shd w:val="clear" w:color="auto" w:fill="auto"/>
-            </w:pPr>
-            <w:r>
-              <w:t>Risultati attesi</w:t>
-            </w:r>
-          </w:p>
-        </w:tc>
-        <w:tc>
-          <w:tcPr>
-            <w:tcW w:w="4814" w:type="dxa"/>
-          </w:tcPr>
-          <w:p>
-            <w:pPr>
-              <w:shd w:val="clear" w:color="auto" w:fill="auto"/>
-            </w:pPr>
-            <w:r>
-              <w:t xml:space="preserve">Le luci del </w:t>
-            </w:r>
-            <w:proofErr w:type="spellStart"/>
-            <w:r>
-              <w:t>Tankino</w:t>
-            </w:r>
-            <w:proofErr w:type="spellEnd"/>
-            <w:r>
-              <w:t xml:space="preserve"> cambiano in base al suo stato, girando a destra si accendono quelle di destra e a sinistra quelle di sinistra. </w:t>
+            <w:r>
+              <w:t xml:space="preserve">Le luci del Tankino cambiano in base al suo stato, girando a destra si accendono quelle di destra e a sinistra quelle di sinistra. </w:t>
             </w:r>
             <w:r>
               <w:t>Inoltre,</w:t>
@@ -7376,15 +7050,7 @@
               <w:shd w:val="clear" w:color="auto" w:fill="auto"/>
             </w:pPr>
             <w:r>
-              <w:t xml:space="preserve">Le luci non sono state implementate sul </w:t>
-            </w:r>
-            <w:proofErr w:type="spellStart"/>
-            <w:r>
-              <w:t>Tankino</w:t>
-            </w:r>
-            <w:proofErr w:type="spellEnd"/>
-            <w:r>
-              <w:t>.</w:t>
+              <w:t>Le luci non sono state implementate sul Tankino.</w:t>
             </w:r>
           </w:p>
         </w:tc>
@@ -7410,23 +7076,7 @@
         <w:t>. Questo dovuto o alle mancanze di risorse o per mancanza effettiva di tempo.</w:t>
       </w:r>
       <w:r>
-        <w:t xml:space="preserve"> Il primo difetto, che è anche il più importante, è che effettivamente il </w:t>
-      </w:r>
-      <w:proofErr w:type="spellStart"/>
-      <w:r>
-        <w:t>Tankino</w:t>
-      </w:r>
-      <w:proofErr w:type="spellEnd"/>
-      <w:r>
-        <w:t xml:space="preserve"> non si muove; questo è dovuto a una potenza insufficiente dei motori. Se però il </w:t>
-      </w:r>
-      <w:proofErr w:type="spellStart"/>
-      <w:r>
-        <w:t>Tankino</w:t>
-      </w:r>
-      <w:proofErr w:type="spellEnd"/>
-      <w:r>
-        <w:t xml:space="preserve"> viene appoggiato sul dorso i motori funzionano</w:t>
+        <w:t xml:space="preserve"> Il primo difetto, che è anche il più importante, è che effettivamente il Tankino non si muove; questo è dovuto a una potenza insufficiente dei motori. Se però il Tankino viene appoggiato sul dorso i motori funzionano</w:t>
       </w:r>
       <w:r>
         <w:t>,</w:t>
@@ -7453,15 +7103,7 @@
         <w:t xml:space="preserve"> troviamo una mancanza per quanto riguarda i led di controllo</w:t>
       </w:r>
       <w:r>
-        <w:t xml:space="preserve"> i quali sono inesistenti sul </w:t>
-      </w:r>
-      <w:proofErr w:type="spellStart"/>
-      <w:r>
-        <w:t>Tankino</w:t>
-      </w:r>
-      <w:proofErr w:type="spellEnd"/>
-      <w:r>
-        <w:t>.</w:t>
+        <w:t xml:space="preserve"> i quali sono inesistenti sul Tankino.</w:t>
       </w:r>
       <w:r>
         <w:br w:type="page"/>
@@ -7472,6 +7114,7 @@
         <w:pStyle w:val="Titolo1"/>
       </w:pPr>
       <w:r>
+        <w:lastRenderedPageBreak/>
         <w:t>Consuntivo</w:t>
       </w:r>
     </w:p>
@@ -7482,23 +7125,7 @@
         </w:rPr>
       </w:pPr>
       <w:r>
-        <w:t xml:space="preserve">Questo è il </w:t>
-      </w:r>
-      <w:proofErr w:type="spellStart"/>
-      <w:r>
-        <w:t>Gantt</w:t>
-      </w:r>
-      <w:proofErr w:type="spellEnd"/>
-      <w:r>
-        <w:t xml:space="preserve"> consuntivo delle attività svolte durante tutta la durata del progetto. Come si può notare non abbiamo avuto problemi ad arrivare in fondo alle varie attività previste nel </w:t>
-      </w:r>
-      <w:proofErr w:type="spellStart"/>
-      <w:r>
-        <w:t>Gantt</w:t>
-      </w:r>
-      <w:proofErr w:type="spellEnd"/>
-      <w:r>
-        <w:t xml:space="preserve"> di previsione, abbiamo però cancellato alcune attività essendo che per motivi tecnici siamo stati obbligati a cambiare metodo di sviluppo per l'applicazione mobile.</w:t>
+        <w:t>Questo è il Gantt consuntivo delle attività svolte durante tutta la durata del progetto. Come si può notare non abbiamo avuto problemi ad arrivare in fondo alle varie attività previste nel Gantt di previsione, abbiamo però cancellato alcune attività essendo che per motivi tecnici siamo stati obbligati a cambiare metodo di sviluppo per l'applicazione mobile.</w:t>
       </w:r>
       <w:r>
         <w:rPr>
@@ -7571,6 +7198,7 @@
         <w:pStyle w:val="Titolo1"/>
       </w:pPr>
       <w:r>
+        <w:lastRenderedPageBreak/>
         <w:t>Conclusioni</w:t>
       </w:r>
     </w:p>
@@ -7579,15 +7207,7 @@
         <w:t>I risultati ottenuti sono per noi soddisfacenti nonostante il malfunzionamento del prodotto finale. Questo perché nonostante</w:t>
       </w:r>
       <w:r>
-        <w:t xml:space="preserve"> il lavoro sia stato realizzato ma con qualche malfunzionamento, la situazione in cui ci siamo trovati a lavorare per la faccenda </w:t>
-      </w:r>
-      <w:proofErr w:type="spellStart"/>
-      <w:r>
-        <w:t>Covid</w:t>
-      </w:r>
-      <w:proofErr w:type="spellEnd"/>
-      <w:r>
-        <w:t xml:space="preserve"> non era per nulla facile. Detto ciò ci riteniamo soddisfatti.</w:t>
+        <w:t xml:space="preserve"> il lavoro sia stato realizzato ma con qualche malfunzionamento, la situazione in cui ci siamo trovati a lavorare per la faccenda Covid non era per nulla facile. Detto ciò ci riteniamo soddisfatti.</w:t>
       </w:r>
     </w:p>
     <w:p>
@@ -7611,85 +7231,33 @@
         <w:pStyle w:val="Titolo1"/>
       </w:pPr>
       <w:r>
+        <w:lastRenderedPageBreak/>
         <w:t>Sitografia</w:t>
       </w:r>
     </w:p>
     <w:p>
       <w:r>
-        <w:t xml:space="preserve">Guida </w:t>
-      </w:r>
-      <w:proofErr w:type="spellStart"/>
-      <w:r>
-        <w:t>bluetooth</w:t>
-      </w:r>
-      <w:proofErr w:type="spellEnd"/>
-      <w:r>
-        <w:t xml:space="preserve"> (10.04.2020): https://developer.android.com/guide/topics/connectivity/bluetooth</w:t>
+        <w:t>Guida bluetooth (10.04.2020): https://developer.android.com/guide/topics/connectivity/bluetooth</w:t>
       </w:r>
     </w:p>
     <w:p>
       <w:r>
-        <w:t xml:space="preserve">Installer </w:t>
-      </w:r>
-      <w:proofErr w:type="spellStart"/>
-      <w:r>
-        <w:t>android</w:t>
-      </w:r>
-      <w:proofErr w:type="spellEnd"/>
-      <w:r>
-        <w:t xml:space="preserve"> studio (27.03.2020): https://developer.android.com/studio/?gclid=Cj0KCQjwhtT1BRCiARIsAGlY51JOSV4_7ygvTfhCKb-W-Q6HYYflttlNzSxXGqgxI1rCbka1buO640QaAnlKEALw_wcB&amp;gclsrc=aw.ds</w:t>
+        <w:t>Installer android studio (27.03.2020): https://developer.android.com/studio/?gclid=Cj0KCQjwhtT1BRCiARIsAGlY51JOSV4_7ygvTfhCKb-W-Q6HYYflttlNzSxXGqgxI1rCbka1buO640QaAnlKEALw_wcB&amp;gclsrc=aw.ds</w:t>
       </w:r>
     </w:p>
     <w:p>
       <w:r>
-        <w:t xml:space="preserve">Arduino IDE </w:t>
-      </w:r>
-      <w:proofErr w:type="gramStart"/>
-      <w:r>
-        <w:t>download(</w:t>
-      </w:r>
-      <w:proofErr w:type="gramEnd"/>
-      <w:r>
-        <w:t>07.02.2020): https://www.arduino.cc/en/main/Software</w:t>
+        <w:t>Arduino IDE download(07.02.2020): https://www.arduino.cc/en/main/Software</w:t>
       </w:r>
     </w:p>
     <w:p>
       <w:r>
-        <w:t xml:space="preserve">Libreria </w:t>
-      </w:r>
-      <w:proofErr w:type="spellStart"/>
-      <w:r>
-        <w:t>stepper</w:t>
-      </w:r>
-      <w:proofErr w:type="spellEnd"/>
-      <w:r>
-        <w:t xml:space="preserve"> (27.03.2020): https://www.arduino.cc/en/reference/stepper</w:t>
+        <w:t>Libreria stepper (27.03.2020): https://www.arduino.cc/en/reference/stepper</w:t>
       </w:r>
     </w:p>
     <w:p>
       <w:r>
-        <w:t xml:space="preserve">Tutorial </w:t>
-      </w:r>
-      <w:proofErr w:type="spellStart"/>
-      <w:r>
-        <w:t>multithread</w:t>
-      </w:r>
-      <w:proofErr w:type="spellEnd"/>
-      <w:r>
-        <w:t xml:space="preserve"> </w:t>
-      </w:r>
-      <w:proofErr w:type="spellStart"/>
-      <w:proofErr w:type="gramStart"/>
-      <w:r>
-        <w:t>arduino</w:t>
-      </w:r>
-      <w:proofErr w:type="spellEnd"/>
-      <w:r>
-        <w:t>(</w:t>
-      </w:r>
-      <w:proofErr w:type="gramEnd"/>
-      <w:r>
-        <w:t>01.05.2020): https://create.arduino.cc/projecthub/reanimationxp/how-to-multithread-an-arduino-protothreading-tutorial-dd2c37</w:t>
+        <w:t>Tutorial multithread arduino(01.05.2020): https://create.arduino.cc/projecthub/reanimationxp/how-to-multithread-an-arduino-protothreading-tutorial-dd2c37</w:t>
       </w:r>
     </w:p>
     <w:p>
@@ -7699,28 +7267,12 @@
     </w:p>
     <w:p>
       <w:r>
-        <w:t xml:space="preserve">Tutorial </w:t>
-      </w:r>
-      <w:proofErr w:type="spellStart"/>
-      <w:r>
-        <w:t>command</w:t>
-      </w:r>
-      <w:proofErr w:type="spellEnd"/>
-      <w:r>
-        <w:t xml:space="preserve"> mode HC-05(06.03.2020): https://www.instructables.com/id/Modify-The-HC-05-Bluetooth-Module-Defaults-Using-A/</w:t>
+        <w:t>Tutorial command mode HC-05(06.03.2020): https://www.instructables.com/id/Modify-The-HC-05-Bluetooth-Module-Defaults-Using-A/</w:t>
       </w:r>
     </w:p>
     <w:p>
       <w:r>
-        <w:t xml:space="preserve">Template </w:t>
-      </w:r>
-      <w:proofErr w:type="gramStart"/>
-      <w:r>
-        <w:t>sito(</w:t>
-      </w:r>
-      <w:proofErr w:type="gramEnd"/>
-      <w:r>
-        <w:t>01.05.2020): https://www.free-css.com/free-css-templates/page236/miapp</w:t>
+        <w:t>Template sito(01.05.2020): https://www.free-css.com/free-css-templates/page236/miapp</w:t>
       </w:r>
     </w:p>
     <w:p>
@@ -7734,13 +7286,8 @@
       </w:r>
     </w:p>
     <w:p>
-      <w:proofErr w:type="spellStart"/>
-      <w:r>
-        <w:t>Powerbank</w:t>
-      </w:r>
-      <w:proofErr w:type="spellEnd"/>
-      <w:r>
-        <w:t>: https://www.amazon.it/AUKEY-Powerbank-10000mAh-Caricabatterie-Portatile/dp/B01NBRGY7N/ref=sr_1_5?__mk_it_IT=%C3%85M%C3%85%C5%BD%C3%95%C3%91&amp;crid=2YVK3J16MJJQZ&amp;keywords=aukey+powerbank+10000mah&amp;qid=1581669307&amp;smid=A3EV04UBDYHSQS&amp;sprefix=aukey+powe%2Caps%2C212&amp;sr=8-5</w:t>
+      <w:r>
+        <w:t>Powerbank: https://www.amazon.it/AUKEY-Powerbank-10000mAh-Caricabatterie-Portatile/dp/B01NBRGY7N/ref=sr_1_5?__mk_it_IT=%C3%85M%C3%85%C5%BD%C3%95%C3%91&amp;crid=2YVK3J16MJJQZ&amp;keywords=aukey+powerbank+10000mah&amp;qid=1581669307&amp;smid=A3EV04UBDYHSQS&amp;sprefix=aukey+powe%2Caps%2C212&amp;sr=8-5</w:t>
       </w:r>
     </w:p>
     <w:p/>
@@ -7828,6 +7375,7 @@
         <w:docPartUnique/>
       </w:docPartObj>
     </w:sdtPr>
+    <w:sdtEndPr/>
     <w:sdtContent>
       <w:p>
         <w:pPr>
@@ -12028,7 +11576,7 @@
 </file>
 
 <file path=customXml/itemProps1.xml><?xml version="1.0" encoding="utf-8"?>
-<ds:datastoreItem xmlns:ds="http://schemas.openxmlformats.org/officeDocument/2006/customXml" ds:itemID="{B8EC8B0B-9E4E-4D96-B4FD-E1FEC0531036}">
+<ds:datastoreItem xmlns:ds="http://schemas.openxmlformats.org/officeDocument/2006/customXml" ds:itemID="{2F4AB05A-081F-45CE-89F4-5A02BCED2692}">
   <ds:schemaRefs>
     <ds:schemaRef ds:uri="http://schemas.openxmlformats.org/officeDocument/2006/bibliography"/>
   </ds:schemaRefs>
